--- a/index.docx
+++ b/index.docx
@@ -43,6 +43,14 @@
       </w:pPr>
       <w:r>
         <w:t xml:space="preserve">Abstract</w:t>
+      </w:r>
+    </w:p>
+    <w:p>
+      <w:pPr>
+        <w:pStyle w:val="FirstParagraph"/>
+      </w:pPr>
+      <w:r>
+        <w:t xml:space="preserve">(Knuth 1984)</w:t>
       </w:r>
     </w:p>
     <w:bookmarkEnd w:id="21"/>
@@ -653,7 +661,7 @@
       </w:r>
     </w:p>
     <w:bookmarkEnd w:id="39"/>
-    <w:bookmarkStart w:id="41" w:name="references"/>
+    <w:bookmarkStart w:id="43" w:name="references"/>
     <w:p>
       <w:pPr>
         <w:pStyle w:val="Heading1"/>
@@ -662,10 +670,56 @@
         <w:t xml:space="preserve">References</w:t>
       </w:r>
     </w:p>
-    <w:bookmarkStart w:id="40" w:name="refs"/>
-    <w:bookmarkEnd w:id="40"/>
+    <w:bookmarkStart w:id="42" w:name="refs"/>
+    <w:bookmarkStart w:id="41" w:name="ref-knuth84"/>
+    <w:p>
+      <w:pPr>
+        <w:pStyle w:val="Bibliography"/>
+      </w:pPr>
+      <w:r>
+        <w:t xml:space="preserve">Knuth, Donald E. 1984.</w:t>
+      </w:r>
+      <w:r>
+        <w:t xml:space="preserve"> </w:t>
+      </w:r>
+      <w:r>
+        <w:t xml:space="preserve">“Literate Programming.”</w:t>
+      </w:r>
+      <w:r>
+        <w:t xml:space="preserve"> </w:t>
+      </w:r>
+      <w:r>
+        <w:rPr>
+          <w:i/>
+          <w:iCs/>
+        </w:rPr>
+        <w:t xml:space="preserve">Comput. J.</w:t>
+      </w:r>
+      <w:r>
+        <w:t xml:space="preserve"> </w:t>
+      </w:r>
+      <w:r>
+        <w:t xml:space="preserve">27 (2): 97–111.</w:t>
+      </w:r>
+      <w:r>
+        <w:t xml:space="preserve"> </w:t>
+      </w:r>
+      <w:hyperlink r:id="rId40">
+        <w:r>
+          <w:rPr>
+            <w:rStyle w:val="Hyperlink"/>
+          </w:rPr>
+          <w:t xml:space="preserve">https://doi.org/10.1093/comjnl/27.2.97</w:t>
+        </w:r>
+      </w:hyperlink>
+      <w:r>
+        <w:t xml:space="preserve">.</w:t>
+      </w:r>
+    </w:p>
     <w:bookmarkEnd w:id="41"/>
-    <w:bookmarkStart w:id="42" w:name="appendix"/>
+    <w:bookmarkEnd w:id="42"/>
+    <w:bookmarkEnd w:id="43"/>
+    <w:bookmarkStart w:id="44" w:name="appendix"/>
     <w:p>
       <w:pPr>
         <w:pStyle w:val="Heading1"/>
@@ -674,8 +728,8 @@
         <w:t xml:space="preserve">Appendix</w:t>
       </w:r>
     </w:p>
-    <w:bookmarkEnd w:id="42"/>
-    <w:bookmarkStart w:id="43" w:name="supplements"/>
+    <w:bookmarkEnd w:id="44"/>
+    <w:bookmarkStart w:id="45" w:name="supplements"/>
     <w:p>
       <w:pPr>
         <w:pStyle w:val="Heading1"/>
@@ -684,7 +738,7 @@
         <w:t xml:space="preserve">Supplements</w:t>
       </w:r>
     </w:p>
-    <w:bookmarkEnd w:id="43"/>
+    <w:bookmarkEnd w:id="45"/>
     <w:sectPr/>
   </w:body>
 </w:document>

--- a/index.docx
+++ b/index.docx
@@ -54,7 +54,7 @@
       </w:r>
     </w:p>
     <w:bookmarkEnd w:id="21"/>
-    <w:bookmarkStart w:id="22" w:name="introduction"/>
+    <w:bookmarkStart w:id="23" w:name="introduction"/>
     <w:p>
       <w:pPr>
         <w:pStyle w:val="Heading1"/>
@@ -63,11 +63,10 @@
         <w:t xml:space="preserve">Introduction</w:t>
       </w:r>
     </w:p>
-    <w:bookmarkEnd w:id="22"/>
-    <w:bookmarkStart w:id="23" w:name="complexity-of-phosphorous"/>
-    <w:p>
-      <w:pPr>
-        <w:pStyle w:val="Heading1"/>
+    <w:bookmarkStart w:id="22" w:name="complexity-of-phosphorous"/>
+    <w:p>
+      <w:pPr>
+        <w:pStyle w:val="Heading2"/>
       </w:pPr>
       <w:r>
         <w:t xml:space="preserve">Complexity of Phosphorous</w:t>
@@ -78,7 +77,7 @@
         <w:pStyle w:val="FirstParagraph"/>
       </w:pPr>
       <w:r>
-        <w:t xml:space="preserve">Phosphorous displays a wide range of behaviours in soils, in places where organic, mineral and aquaoeus phases interface. In phases that contain oxygen Phosophorous is almost exclusively present as several derivates of Orthophosphate</w:t>
+        <w:t xml:space="preserve">Phosphorous displays a wide range of behaviours in soils, in places where organic, mineral and aqueous phases interface. In phases that contain oxygen Phosphorous is almost exclusively present as several derivates of Orthophosphate</w:t>
       </w:r>
       <w:r>
         <w:t xml:space="preserve"> </w:t>
@@ -301,7 +300,7 @@
         </m:sSubSup>
       </m:oMath>
       <w:r>
-        <w:t xml:space="preserve">. The dissolved species of phosphate are subject to adsorption to clay- and oxide-surfaces of the solid soil-phase, they also form fallout-products such as Apatite, Vivianite ect. with the present metal-cations in the solution. While the solubility constant of most phosphate-salts are comparably low (Wert eingeben), meaning that the fallout and formation of minerals happens at low chemical activities of phosphate, phosphate often is leached from soil-surface-layers, heavily reducing the efficacy of P-fertilization and presenting a disturbance to P-limited ecosystems. Those phenomena, many of them being physico-chemically controlled, are influenced by parameters such as pH, ionic-strength, clay-content, specific-surface of the soild phase, amorphous</w:t>
+        <w:t xml:space="preserve">. The dissolved species of phosphate are subject to adsorption to clay- and oxide-surfaces of the solid soil-phase, they also form fallout-products such as Apatite, Vivianite etc. With the present metal-cations in the solution. While the solubility constant of most phosphate-salts are comparably low (Wert eingeben), meaning that the fallout and formation of minerals happens at low chemical activities of phosphate, phosphate often is leached from soil-surface-layers, heavily reducing the efficacy of P-fertilization and presenting a disturbance to P-limited ecosystems. Those phenomena, many of them being physicochemically controlled, are influenced by parameters such as pH, ionic-strength, clay-content, specific-surface of the solid phase, amorphous</w:t>
       </w:r>
       <w:r>
         <w:t xml:space="preserve"> </w:t>
@@ -379,11 +378,12 @@
         </m:sSub>
       </m:oMath>
       <w:r>
-        <w:t xml:space="preserve">-content, in short the phenomena depend heavily on the composition, distribution and geometry of the soil. Those properties are considered to be stable respectively long-term properties of a soil, when looked at it with the interest of modeling the transport processes of Phosphate in soils. Factors such as water-content, temperature, vegetation and precipitation are factors that temporally can vary fast and to a certain degree unpredictably. Organic forms of phosphates, prominently DNA or oligo-nucleotides and phytate are also subject to physico-chemical reactions, mainly decomposition, but are foremost controlled in their presence by enzymatic processes, where i.e. plants form phytates in seeds to provide the embryo a compact and specific reserve of phosphate, but many bacteria possess via Phytases the ability to hydrolise phytate and use it for their own means. To assess and cover those phenomena, models, dynamically describing the motion of Phosphorous in soils, differentiate several pools of Phosphorous, most prominently the organic-P, dissolved-P, adsorbed-P, mineral-P, where the difference in temporal behaviour, such as the mean-reside-time can lead to a differentiation between labile-P, semi-labile-P and so on.</w:t>
-      </w:r>
-    </w:p>
+        <w:t xml:space="preserve">-content, in short the phenomena depend heavily on the composition, distribution and geometry of the soil. Those properties are considered to be stable respectively long-term properties of a soil, when looked at it with the interest of modelling the transport processes of Phosphate in soils. Factors such as water-content, temperature, vegetation and precipitation are factors that temporally can vary fast and to a certain degree unpredictably. Organic forms of phosphates, prominently DNA or oligonucleotides and phytate are also subject to physicochemical reactions, mainly decomposition, but are foremost controlled in their presence by enzymatic processes, where i.e. plants form phytates in seeds to provide the embryo a compact and specific reserve of phosphate, but many bacteria possess via Phytases the ability to hydrolyse phytate and use it for their own means. To assess and cover those phenomena, models, dynamically describing the motion of Phosphorous in soils, differentiate several pools of Phosphorous, most prominently the organic-P, dissolved-P, adsorbed-P, mineral-P, where the difference in temporal behaviour, such as the mean-reside-time can lead to a differentiation between labile-P, semi-labile-P and so on.</w:t>
+      </w:r>
+    </w:p>
+    <w:bookmarkEnd w:id="22"/>
     <w:bookmarkEnd w:id="23"/>
-    <w:bookmarkStart w:id="29" w:name="plants-as-phosphate-sinks"/>
+    <w:bookmarkStart w:id="46" w:name="plants-as-phosphate-sinks"/>
     <w:p>
       <w:pPr>
         <w:pStyle w:val="Heading1"/>
@@ -400,141 +400,129 @@
         <w:t xml:space="preserve">When a soil is used agronomically, P-sinks such as leaching and plant P-uptake</w:t>
       </w:r>
     </w:p>
-    <w:bookmarkStart w:id="24" w:name="struktur"/>
+    <w:p>
+      <w:pPr>
+        <w:pStyle w:val="BodyText"/>
+      </w:pPr>
+      <w:r>
+        <w:rPr>
+          <w:vertAlign w:val="subscript"/>
+        </w:rPr>
+        <w:t xml:space="preserve">Source:</w:t>
+      </w:r>
+      <w:r>
+        <w:rPr>
+          <w:vertAlign w:val="subscript"/>
+        </w:rPr>
+        <w:t xml:space="preserve"> </w:t>
+      </w:r>
+      <w:hyperlink r:id="rId24">
+        <w:r>
+          <w:rPr>
+            <w:rStyle w:val="Hyperlink"/>
+            <w:vertAlign w:val="subscript"/>
+          </w:rPr>
+          <w:t xml:space="preserve">Article Notebook</w:t>
+        </w:r>
+      </w:hyperlink>
+    </w:p>
+    <w:bookmarkStart w:id="45" w:name="research-questions"/>
     <w:p>
       <w:pPr>
         <w:pStyle w:val="Heading2"/>
       </w:pPr>
       <w:r>
-        <w:t xml:space="preserve">Struktur</w:t>
-      </w:r>
-    </w:p>
-    <w:bookmarkEnd w:id="24"/>
-    <w:bookmarkStart w:id="25" w:name="warum-ist-die-arbeit-wichtig"/>
-    <w:p>
-      <w:pPr>
-        <w:pStyle w:val="Heading2"/>
-      </w:pPr>
-      <w:r>
-        <w:t xml:space="preserve">Warum ist die Arbeit wichtig</w:t>
-      </w:r>
-    </w:p>
-    <w:p>
-      <w:pPr>
-        <w:pStyle w:val="FirstParagraph"/>
-      </w:pPr>
-      <w:r>
-        <w:t xml:space="preserve">P ist endlich, Umweltproblme</w:t>
+        <w:t xml:space="preserve">Research Questions:</w:t>
+      </w:r>
+    </w:p>
+    <w:bookmarkStart w:id="43" w:name="Xa48c477809cf07a2dfe785391da41e689c2c092"/>
+    <w:p>
+      <w:pPr>
+        <w:pStyle w:val="Heading3"/>
+      </w:pPr>
+      <w:r>
+        <w:t xml:space="preserve">How well can current GRUD measurements of</w:t>
       </w:r>
       <w:r>
         <w:t xml:space="preserve"> </w:t>
       </w:r>
-      <w:r>
-        <w:t xml:space="preserve">## P ist sehr komplex</w:t>
-      </w:r>
-    </w:p>
-    <w:p>
-      <w:pPr>
-        <w:pStyle w:val="BodyText"/>
-      </w:pPr>
-      <w:r>
-        <w:t xml:space="preserve">Siehe oben</w:t>
-      </w:r>
+      <m:oMath>
+        <m:sSub>
+          <m:e>
+            <m:r>
+              <m:t>C</m:t>
+            </m:r>
+          </m:e>
+          <m:sub>
+            <m:r>
+              <m:t>P</m:t>
+            </m:r>
+          </m:sub>
+        </m:sSub>
+      </m:oMath>
       <w:r>
         <w:t xml:space="preserve"> </w:t>
       </w:r>
       <w:r>
-        <w:t xml:space="preserve">## Wie wird bisher P-Ernährung angegangen</w:t>
-      </w:r>
-    </w:p>
-    <w:p>
-      <w:pPr>
-        <w:pStyle w:val="BodyText"/>
-      </w:pPr>
-      <w:r>
-        <w:t xml:space="preserve">GRUD</w:t>
-      </w:r>
-    </w:p>
-    <w:p>
-      <w:pPr>
-        <w:pStyle w:val="BodyText"/>
-      </w:pPr>
+        <w:t xml:space="preserve">predict the relative Yield, P-Uptake and P-Balance?</w:t>
+      </w:r>
+    </w:p>
+    <w:p>
+      <w:pPr>
+        <w:pStyle w:val="Compact"/>
+        <w:numPr>
+          <w:ilvl w:val="0"/>
+          <w:numId w:val="1001"/>
+        </w:numPr>
+      </w:pPr>
+      <w:r>
+        <w:t xml:space="preserve">Hypothesis I: The measurements of the equlibrium concentrations of Phosphorus in a solvent do not display significant effects on relative Yield and consequently P-Uptake, since it is strongly dependent on yield.</w:t>
+      </w:r>
+      <w:r>
+        <w:t xml:space="preserve"> </w:t>
+      </w:r>
       <m:oMath>
-        <m:f>
-          <m:fPr>
-            <m:type m:val="bar"/>
-          </m:fPr>
-          <m:num>
+        <m:sSub>
+          <m:e>
             <m:r>
-              <m:t>A</m:t>
+              <m:t>C</m:t>
             </m:r>
-          </m:num>
-          <m:den>
+          </m:e>
+          <m:sub>
             <m:r>
-              <m:t>B</m:t>
+              <m:t>P</m:t>
             </m:r>
-          </m:den>
-        </m:f>
+          </m:sub>
+        </m:sSub>
       </m:oMath>
-    </w:p>
-    <w:bookmarkEnd w:id="25"/>
-    <w:bookmarkStart w:id="26" w:name="warum-bodentest"/>
-    <w:p>
-      <w:pPr>
-        <w:pStyle w:val="Heading2"/>
-      </w:pPr>
-      <w:r>
-        <w:t xml:space="preserve">Warum Bodentest</w:t>
-      </w:r>
-    </w:p>
-    <w:bookmarkEnd w:id="26"/>
-    <w:bookmarkStart w:id="27" w:name="warum-kinetischer-bodentest"/>
-    <w:p>
-      <w:pPr>
-        <w:pStyle w:val="Heading2"/>
-      </w:pPr>
-      <w:r>
-        <w:t xml:space="preserve">Warum kinetischer Bodentest</w:t>
-      </w:r>
-    </w:p>
-    <w:bookmarkEnd w:id="27"/>
-    <w:bookmarkStart w:id="28" w:name="ramona-test"/>
-    <w:p>
-      <w:pPr>
-        <w:pStyle w:val="Heading2"/>
-      </w:pPr>
-      <w:r>
-        <w:t xml:space="preserve">Ramona Test</w:t>
-      </w:r>
-    </w:p>
-    <w:p>
-      <w:pPr>
-        <w:pStyle w:val="FirstParagraph"/>
-      </w:pPr>
-      <w:r>
-        <w:t xml:space="preserve">djfqrigjriodjkroidgjroigjreiogjeriogjrigjrijqrijriohriherioügrgjriohroighruih</w:t>
-      </w:r>
-    </w:p>
-    <w:bookmarkEnd w:id="28"/>
-    <w:bookmarkEnd w:id="29"/>
-    <w:bookmarkStart w:id="34" w:name="method"/>
-    <w:p>
-      <w:pPr>
-        <w:pStyle w:val="Heading1"/>
-      </w:pPr>
-      <w:r>
-        <w:t xml:space="preserve">Method</w:t>
-      </w:r>
-    </w:p>
-    <w:p>
-      <w:pPr>
-        <w:pStyle w:val="SourceCode"/>
-      </w:pPr>
-      <w:r>
-        <w:rPr>
-          <w:rStyle w:val="VerbatimChar"/>
-        </w:rPr>
-        <w:t xml:space="preserve">[1] 19</w:t>
+      <w:r>
+        <w:t xml:space="preserve"> </w:t>
+      </w:r>
+      <w:r>
+        <w:t xml:space="preserve">relates strongly to the amount of Phosphorus applied, the P-balance might well be siginificantly correlated to</w:t>
+      </w:r>
+      <w:r>
+        <w:t xml:space="preserve"> </w:t>
+      </w:r>
+      <m:oMath>
+        <m:sSub>
+          <m:e>
+            <m:r>
+              <m:t>C</m:t>
+            </m:r>
+          </m:e>
+          <m:sub>
+            <m:r>
+              <m:t>P</m:t>
+            </m:r>
+          </m:sub>
+        </m:sSub>
+      </m:oMath>
+      <w:r>
+        <w:t xml:space="preserve"> </w:t>
+      </w:r>
+      <w:r>
+        <w:t xml:space="preserve">but not explain a lot of variance.</w:t>
       </w:r>
     </w:p>
     <w:p>
@@ -546,18 +534,18 @@
           <wp:inline>
             <wp:extent cx="4620126" cy="3696101"/>
             <wp:effectExtent b="0" l="0" r="0" t="0"/>
-            <wp:docPr descr="" title="" id="31" name="Picture"/>
+            <wp:docPr descr="" title="" id="26" name="Picture"/>
             <a:graphic>
               <a:graphicData uri="http://schemas.openxmlformats.org/drawingml/2006/picture">
                 <pic:pic>
                   <pic:nvPicPr>
-                    <pic:cNvPr descr="index_files/figure-docx/unnamed-chunk-1-1.png" id="32" name="Picture"/>
+                    <pic:cNvPr descr="index_files/figure-docx/unnamed-chunk-1-1.png" id="27" name="Picture"/>
                     <pic:cNvPicPr>
                       <a:picLocks noChangeArrowheads="1" noChangeAspect="1"/>
                     </pic:cNvPicPr>
                   </pic:nvPicPr>
                   <pic:blipFill>
-                    <a:blip r:embed="rId30"/>
+                    <a:blip r:embed="rId25"/>
                     <a:stretch>
                       <a:fillRect/>
                     </a:stretch>
@@ -589,6 +577,241 @@
         <w:pStyle w:val="BodyText"/>
       </w:pPr>
       <w:r>
+        <w:drawing>
+          <wp:inline>
+            <wp:extent cx="4620126" cy="3696101"/>
+            <wp:effectExtent b="0" l="0" r="0" t="0"/>
+            <wp:docPr descr="" title="" id="29" name="Picture"/>
+            <a:graphic>
+              <a:graphicData uri="http://schemas.openxmlformats.org/drawingml/2006/picture">
+                <pic:pic>
+                  <pic:nvPicPr>
+                    <pic:cNvPr descr="index_files/figure-docx/unnamed-chunk-1-2.png" id="30" name="Picture"/>
+                    <pic:cNvPicPr>
+                      <a:picLocks noChangeArrowheads="1" noChangeAspect="1"/>
+                    </pic:cNvPicPr>
+                  </pic:nvPicPr>
+                  <pic:blipFill>
+                    <a:blip r:embed="rId28"/>
+                    <a:stretch>
+                      <a:fillRect/>
+                    </a:stretch>
+                  </pic:blipFill>
+                  <pic:spPr bwMode="auto">
+                    <a:xfrm>
+                      <a:off x="0" y="0"/>
+                      <a:ext cx="4620126" cy="3696101"/>
+                    </a:xfrm>
+                    <a:prstGeom prst="rect">
+                      <a:avLst/>
+                    </a:prstGeom>
+                    <a:noFill/>
+                    <a:ln w="9525">
+                      <a:noFill/>
+                      <a:headEnd/>
+                      <a:tailEnd/>
+                    </a:ln>
+                  </pic:spPr>
+                </pic:pic>
+              </a:graphicData>
+            </a:graphic>
+          </wp:inline>
+        </w:drawing>
+      </w:r>
+    </w:p>
+    <w:p>
+      <w:pPr>
+        <w:pStyle w:val="BodyText"/>
+      </w:pPr>
+      <w:r>
+        <w:drawing>
+          <wp:inline>
+            <wp:extent cx="4620126" cy="3696101"/>
+            <wp:effectExtent b="0" l="0" r="0" t="0"/>
+            <wp:docPr descr="" title="" id="32" name="Picture"/>
+            <a:graphic>
+              <a:graphicData uri="http://schemas.openxmlformats.org/drawingml/2006/picture">
+                <pic:pic>
+                  <pic:nvPicPr>
+                    <pic:cNvPr descr="index_files/figure-docx/unnamed-chunk-1-3.png" id="33" name="Picture"/>
+                    <pic:cNvPicPr>
+                      <a:picLocks noChangeArrowheads="1" noChangeAspect="1"/>
+                    </pic:cNvPicPr>
+                  </pic:nvPicPr>
+                  <pic:blipFill>
+                    <a:blip r:embed="rId31"/>
+                    <a:stretch>
+                      <a:fillRect/>
+                    </a:stretch>
+                  </pic:blipFill>
+                  <pic:spPr bwMode="auto">
+                    <a:xfrm>
+                      <a:off x="0" y="0"/>
+                      <a:ext cx="4620126" cy="3696101"/>
+                    </a:xfrm>
+                    <a:prstGeom prst="rect">
+                      <a:avLst/>
+                    </a:prstGeom>
+                    <a:noFill/>
+                    <a:ln w="9525">
+                      <a:noFill/>
+                      <a:headEnd/>
+                      <a:tailEnd/>
+                    </a:ln>
+                  </pic:spPr>
+                </pic:pic>
+              </a:graphicData>
+            </a:graphic>
+          </wp:inline>
+        </w:drawing>
+      </w:r>
+    </w:p>
+    <w:p>
+      <w:pPr>
+        <w:pStyle w:val="BodyText"/>
+      </w:pPr>
+      <w:r>
+        <w:drawing>
+          <wp:inline>
+            <wp:extent cx="4620126" cy="3696101"/>
+            <wp:effectExtent b="0" l="0" r="0" t="0"/>
+            <wp:docPr descr="" title="" id="35" name="Picture"/>
+            <a:graphic>
+              <a:graphicData uri="http://schemas.openxmlformats.org/drawingml/2006/picture">
+                <pic:pic>
+                  <pic:nvPicPr>
+                    <pic:cNvPr descr="index_files/figure-docx/unnamed-chunk-1-4.png" id="36" name="Picture"/>
+                    <pic:cNvPicPr>
+                      <a:picLocks noChangeArrowheads="1" noChangeAspect="1"/>
+                    </pic:cNvPicPr>
+                  </pic:nvPicPr>
+                  <pic:blipFill>
+                    <a:blip r:embed="rId34"/>
+                    <a:stretch>
+                      <a:fillRect/>
+                    </a:stretch>
+                  </pic:blipFill>
+                  <pic:spPr bwMode="auto">
+                    <a:xfrm>
+                      <a:off x="0" y="0"/>
+                      <a:ext cx="4620126" cy="3696101"/>
+                    </a:xfrm>
+                    <a:prstGeom prst="rect">
+                      <a:avLst/>
+                    </a:prstGeom>
+                    <a:noFill/>
+                    <a:ln w="9525">
+                      <a:noFill/>
+                      <a:headEnd/>
+                      <a:tailEnd/>
+                    </a:ln>
+                  </pic:spPr>
+                </pic:pic>
+              </a:graphicData>
+            </a:graphic>
+          </wp:inline>
+        </w:drawing>
+      </w:r>
+    </w:p>
+    <w:p>
+      <w:pPr>
+        <w:pStyle w:val="BodyText"/>
+      </w:pPr>
+      <w:r>
+        <w:drawing>
+          <wp:inline>
+            <wp:extent cx="4620126" cy="3696101"/>
+            <wp:effectExtent b="0" l="0" r="0" t="0"/>
+            <wp:docPr descr="" title="" id="38" name="Picture"/>
+            <a:graphic>
+              <a:graphicData uri="http://schemas.openxmlformats.org/drawingml/2006/picture">
+                <pic:pic>
+                  <pic:nvPicPr>
+                    <pic:cNvPr descr="index_files/figure-docx/unnamed-chunk-1-5.png" id="39" name="Picture"/>
+                    <pic:cNvPicPr>
+                      <a:picLocks noChangeArrowheads="1" noChangeAspect="1"/>
+                    </pic:cNvPicPr>
+                  </pic:nvPicPr>
+                  <pic:blipFill>
+                    <a:blip r:embed="rId37"/>
+                    <a:stretch>
+                      <a:fillRect/>
+                    </a:stretch>
+                  </pic:blipFill>
+                  <pic:spPr bwMode="auto">
+                    <a:xfrm>
+                      <a:off x="0" y="0"/>
+                      <a:ext cx="4620126" cy="3696101"/>
+                    </a:xfrm>
+                    <a:prstGeom prst="rect">
+                      <a:avLst/>
+                    </a:prstGeom>
+                    <a:noFill/>
+                    <a:ln w="9525">
+                      <a:noFill/>
+                      <a:headEnd/>
+                      <a:tailEnd/>
+                    </a:ln>
+                  </pic:spPr>
+                </pic:pic>
+              </a:graphicData>
+            </a:graphic>
+          </wp:inline>
+        </w:drawing>
+      </w:r>
+    </w:p>
+    <w:p>
+      <w:pPr>
+        <w:pStyle w:val="BodyText"/>
+      </w:pPr>
+      <w:r>
+        <w:drawing>
+          <wp:inline>
+            <wp:extent cx="4620126" cy="3696101"/>
+            <wp:effectExtent b="0" l="0" r="0" t="0"/>
+            <wp:docPr descr="" title="" id="41" name="Picture"/>
+            <a:graphic>
+              <a:graphicData uri="http://schemas.openxmlformats.org/drawingml/2006/picture">
+                <pic:pic>
+                  <pic:nvPicPr>
+                    <pic:cNvPr descr="index_files/figure-docx/unnamed-chunk-1-6.png" id="42" name="Picture"/>
+                    <pic:cNvPicPr>
+                      <a:picLocks noChangeArrowheads="1" noChangeAspect="1"/>
+                    </pic:cNvPicPr>
+                  </pic:nvPicPr>
+                  <pic:blipFill>
+                    <a:blip r:embed="rId40"/>
+                    <a:stretch>
+                      <a:fillRect/>
+                    </a:stretch>
+                  </pic:blipFill>
+                  <pic:spPr bwMode="auto">
+                    <a:xfrm>
+                      <a:off x="0" y="0"/>
+                      <a:ext cx="4620126" cy="3696101"/>
+                    </a:xfrm>
+                    <a:prstGeom prst="rect">
+                      <a:avLst/>
+                    </a:prstGeom>
+                    <a:noFill/>
+                    <a:ln w="9525">
+                      <a:noFill/>
+                      <a:headEnd/>
+                      <a:tailEnd/>
+                    </a:ln>
+                  </pic:spPr>
+                </pic:pic>
+              </a:graphicData>
+            </a:graphic>
+          </wp:inline>
+        </w:drawing>
+      </w:r>
+    </w:p>
+    <w:p>
+      <w:pPr>
+        <w:pStyle w:val="BodyText"/>
+      </w:pPr>
+      <w:r>
         <w:rPr>
           <w:vertAlign w:val="subscript"/>
         </w:rPr>
@@ -600,7 +823,7 @@
         </w:rPr>
         <w:t xml:space="preserve"> </w:t>
       </w:r>
-      <w:hyperlink r:id="rId33">
+      <w:hyperlink r:id="rId24">
         <w:r>
           <w:rPr>
             <w:rStyle w:val="Hyperlink"/>
@@ -610,18 +833,1886 @@
         </w:r>
       </w:hyperlink>
     </w:p>
-    <w:bookmarkEnd w:id="34"/>
-    <w:bookmarkStart w:id="35" w:name="results"/>
+    <w:p>
+      <w:pPr>
+        <w:pStyle w:val="BodyText"/>
+      </w:pPr>
+      <w:r>
+        <w:t xml:space="preserve">Now we want to check the strength of the models in terms of</w:t>
+      </w:r>
+      <w:r>
+        <w:t xml:space="preserve"> </w:t>
+      </w:r>
+      <m:oMath>
+        <m:sSup>
+          <m:e>
+            <m:r>
+              <m:t>R</m:t>
+            </m:r>
+          </m:e>
+          <m:sup>
+            <m:r>
+              <m:t>2</m:t>
+            </m:r>
+          </m:sup>
+        </m:sSup>
+      </m:oMath>
+      <w:r>
+        <w:t xml:space="preserve"> </w:t>
+      </w:r>
+      <w:r>
+        <w:t xml:space="preserve">and the significance of the effects in terms of p-values:</w:t>
+      </w:r>
+    </w:p>
+    <w:p>
+      <w:pPr>
+        <w:pStyle w:val="SourceCode"/>
+      </w:pPr>
+      <w:r>
+        <w:rPr>
+          <w:rStyle w:val="VerbatimChar"/>
+        </w:rPr>
+        <w:t xml:space="preserve">We fitted a linear mixed model (estimated using REML and nloptwrap optimizer)</w:t>
+      </w:r>
+      <w:r>
+        <w:br/>
+      </w:r>
+      <w:r>
+        <w:rPr>
+          <w:rStyle w:val="VerbatimChar"/>
+        </w:rPr>
+        <w:t xml:space="preserve">to predict Ymain_rel with soil_0_20_P_CO2, soil_0_20_P_AAE10 and Treatment</w:t>
+      </w:r>
+      <w:r>
+        <w:br/>
+      </w:r>
+      <w:r>
+        <w:rPr>
+          <w:rStyle w:val="VerbatimChar"/>
+        </w:rPr>
+        <w:t xml:space="preserve">(formula: Ymain_rel ~ log(soil_0_20_P_CO2) + log(soil_0_20_P_AAE10) +</w:t>
+      </w:r>
+      <w:r>
+        <w:br/>
+      </w:r>
+      <w:r>
+        <w:rPr>
+          <w:rStyle w:val="VerbatimChar"/>
+        </w:rPr>
+        <w:t xml:space="preserve">Treatment). The model included year as random effects (formula: list(~1 | year,</w:t>
+      </w:r>
+      <w:r>
+        <w:br/>
+      </w:r>
+      <w:r>
+        <w:rPr>
+          <w:rStyle w:val="VerbatimChar"/>
+        </w:rPr>
+        <w:t xml:space="preserve">~1 | Site, ~1 | Site:block, ~1 | Site:Treatment)). The model's total</w:t>
+      </w:r>
+      <w:r>
+        <w:br/>
+      </w:r>
+      <w:r>
+        <w:rPr>
+          <w:rStyle w:val="VerbatimChar"/>
+        </w:rPr>
+        <w:t xml:space="preserve">explanatory power is substantial (conditional R2 = 0.58) and the part related</w:t>
+      </w:r>
+      <w:r>
+        <w:br/>
+      </w:r>
+      <w:r>
+        <w:rPr>
+          <w:rStyle w:val="VerbatimChar"/>
+        </w:rPr>
+        <w:t xml:space="preserve">to the fixed effects alone (marginal R2) is of 0.10. The model's intercept,</w:t>
+      </w:r>
+      <w:r>
+        <w:br/>
+      </w:r>
+      <w:r>
+        <w:rPr>
+          <w:rStyle w:val="VerbatimChar"/>
+        </w:rPr>
+        <w:t xml:space="preserve">corresponding to soil_0_20_P_CO2 = 0, soil_0_20_P_AAE10 = 0 and Treatment = P0,</w:t>
+      </w:r>
+      <w:r>
+        <w:br/>
+      </w:r>
+      <w:r>
+        <w:rPr>
+          <w:rStyle w:val="VerbatimChar"/>
+        </w:rPr>
+        <w:t xml:space="preserve">is at 70.66 (95% CI [38.22, 103.10], t(202) = 4.30, p &lt; .001). Within this</w:t>
+      </w:r>
+      <w:r>
+        <w:br/>
+      </w:r>
+      <w:r>
+        <w:rPr>
+          <w:rStyle w:val="VerbatimChar"/>
+        </w:rPr>
+        <w:t xml:space="preserve">model:</w:t>
+      </w:r>
+      <w:r>
+        <w:br/>
+      </w:r>
+      <w:r>
+        <w:br/>
+      </w:r>
+      <w:r>
+        <w:rPr>
+          <w:rStyle w:val="VerbatimChar"/>
+        </w:rPr>
+        <w:t xml:space="preserve">  - The effect of soil 0 20 P CO2 [log] is statistically non-significant and</w:t>
+      </w:r>
+      <w:r>
+        <w:br/>
+      </w:r>
+      <w:r>
+        <w:rPr>
+          <w:rStyle w:val="VerbatimChar"/>
+        </w:rPr>
+        <w:t xml:space="preserve">positive (beta = 1.16, 95% CI [-6.67, 8.98], t(202) = 0.29, p = 0.771; Std.</w:t>
+      </w:r>
+      <w:r>
+        <w:br/>
+      </w:r>
+      <w:r>
+        <w:rPr>
+          <w:rStyle w:val="VerbatimChar"/>
+        </w:rPr>
+        <w:t xml:space="preserve">beta = -0.28, 95% CI [-0.97, 0.42])</w:t>
+      </w:r>
+      <w:r>
+        <w:br/>
+      </w:r>
+      <w:r>
+        <w:rPr>
+          <w:rStyle w:val="VerbatimChar"/>
+        </w:rPr>
+        <w:t xml:space="preserve">  - The effect of soil 0 20 P AAE10 [log] is statistically non-significant and</w:t>
+      </w:r>
+      <w:r>
+        <w:br/>
+      </w:r>
+      <w:r>
+        <w:rPr>
+          <w:rStyle w:val="VerbatimChar"/>
+        </w:rPr>
+        <w:t xml:space="preserve">positive (beta = 8.10, 95% CI [-0.14, 16.33], t(202) = 1.94, p = 0.054; Std.</w:t>
+      </w:r>
+      <w:r>
+        <w:br/>
+      </w:r>
+      <w:r>
+        <w:rPr>
+          <w:rStyle w:val="VerbatimChar"/>
+        </w:rPr>
+        <w:t xml:space="preserve">beta = 0.93, 95% CI [0.17, 1.68])</w:t>
+      </w:r>
+      <w:r>
+        <w:br/>
+      </w:r>
+      <w:r>
+        <w:rPr>
+          <w:rStyle w:val="VerbatimChar"/>
+        </w:rPr>
+        <w:t xml:space="preserve">  - The effect of Treatment [P100] is statistically non-significant and positive</w:t>
+      </w:r>
+      <w:r>
+        <w:br/>
+      </w:r>
+      <w:r>
+        <w:rPr>
+          <w:rStyle w:val="VerbatimChar"/>
+        </w:rPr>
+        <w:t xml:space="preserve">(beta = 4.06, 95% CI [-5.90, 14.02], t(202) = 0.80, p = 0.422; Std. beta =</w:t>
+      </w:r>
+      <w:r>
+        <w:br/>
+      </w:r>
+      <w:r>
+        <w:rPr>
+          <w:rStyle w:val="VerbatimChar"/>
+        </w:rPr>
+        <w:t xml:space="preserve">0.29, 95% CI [-0.18, 0.76])</w:t>
+      </w:r>
+      <w:r>
+        <w:br/>
+      </w:r>
+      <w:r>
+        <w:rPr>
+          <w:rStyle w:val="VerbatimChar"/>
+        </w:rPr>
+        <w:t xml:space="preserve">  - The effect of Treatment [P166] is statistically non-significant and positive</w:t>
+      </w:r>
+      <w:r>
+        <w:br/>
+      </w:r>
+      <w:r>
+        <w:rPr>
+          <w:rStyle w:val="VerbatimChar"/>
+        </w:rPr>
+        <w:t xml:space="preserve">(beta = 1.60, 95% CI [-10.64, 13.84], t(202) = 0.26, p = 0.797; Std. beta =</w:t>
+      </w:r>
+      <w:r>
+        <w:br/>
+      </w:r>
+      <w:r>
+        <w:rPr>
+          <w:rStyle w:val="VerbatimChar"/>
+        </w:rPr>
+        <w:t xml:space="preserve">0.20, 95% CI [-0.39, 0.80])</w:t>
+      </w:r>
+      <w:r>
+        <w:br/>
+      </w:r>
+      <w:r>
+        <w:br/>
+      </w:r>
+      <w:r>
+        <w:rPr>
+          <w:rStyle w:val="VerbatimChar"/>
+        </w:rPr>
+        <w:t xml:space="preserve">Standardized parameters were obtained by fitting the model on a standardized</w:t>
+      </w:r>
+      <w:r>
+        <w:br/>
+      </w:r>
+      <w:r>
+        <w:rPr>
+          <w:rStyle w:val="VerbatimChar"/>
+        </w:rPr>
+        <w:t xml:space="preserve">version of the dataset. 95% Confidence Intervals (CIs) and p-values were</w:t>
+      </w:r>
+      <w:r>
+        <w:br/>
+      </w:r>
+      <w:r>
+        <w:rPr>
+          <w:rStyle w:val="VerbatimChar"/>
+        </w:rPr>
+        <w:t xml:space="preserve">computed using a Wald t-distribution approximation.</w:t>
+      </w:r>
+    </w:p>
+    <w:p>
+      <w:pPr>
+        <w:pStyle w:val="SourceCode"/>
+      </w:pPr>
+      <w:r>
+        <w:rPr>
+          <w:rStyle w:val="VerbatimChar"/>
+        </w:rPr>
+        <w:t xml:space="preserve">Random effect variances not available. Returned R2 does not account for random effects.</w:t>
+      </w:r>
+    </w:p>
+    <w:p>
+      <w:pPr>
+        <w:pStyle w:val="SourceCode"/>
+      </w:pPr>
+      <w:r>
+        <w:rPr>
+          <w:rStyle w:val="VerbatimChar"/>
+        </w:rPr>
+        <w:t xml:space="preserve">Random effect variances not available. Returned R2 does not account for random effects.</w:t>
+      </w:r>
+    </w:p>
+    <w:p>
+      <w:pPr>
+        <w:pStyle w:val="SourceCode"/>
+      </w:pPr>
+      <w:r>
+        <w:rPr>
+          <w:rStyle w:val="VerbatimChar"/>
+        </w:rPr>
+        <w:t xml:space="preserve">We fitted a linear mixed model (estimated using REML and nloptwrap optimizer)</w:t>
+      </w:r>
+      <w:r>
+        <w:br/>
+      </w:r>
+      <w:r>
+        <w:rPr>
+          <w:rStyle w:val="VerbatimChar"/>
+        </w:rPr>
+        <w:t xml:space="preserve">to predict annual_P_uptake with soil_0_20_P_CO2, soil_0_20_P_AAE10 and</w:t>
+      </w:r>
+      <w:r>
+        <w:br/>
+      </w:r>
+      <w:r>
+        <w:rPr>
+          <w:rStyle w:val="VerbatimChar"/>
+        </w:rPr>
+        <w:t xml:space="preserve">Treatment (formula: annual_P_uptake ~ log(soil_0_20_P_CO2) +</w:t>
+      </w:r>
+      <w:r>
+        <w:br/>
+      </w:r>
+      <w:r>
+        <w:rPr>
+          <w:rStyle w:val="VerbatimChar"/>
+        </w:rPr>
+        <w:t xml:space="preserve">log(soil_0_20_P_AAE10) + Treatment). The model included year as random effects</w:t>
+      </w:r>
+      <w:r>
+        <w:br/>
+      </w:r>
+      <w:r>
+        <w:rPr>
+          <w:rStyle w:val="VerbatimChar"/>
+        </w:rPr>
+        <w:t xml:space="preserve">(formula: list(~1 | year, ~1 | Site, ~1 | Site:block, ~1 | Site:Treatment)).</w:t>
+      </w:r>
+      <w:r>
+        <w:br/>
+      </w:r>
+      <w:r>
+        <w:rPr>
+          <w:rStyle w:val="VerbatimChar"/>
+        </w:rPr>
+        <w:t xml:space="preserve">The model's explanatory power related to the fixed effects alone (marginal R2)</w:t>
+      </w:r>
+      <w:r>
+        <w:br/>
+      </w:r>
+      <w:r>
+        <w:rPr>
+          <w:rStyle w:val="VerbatimChar"/>
+        </w:rPr>
+        <w:t xml:space="preserve">is 0.05. The model's intercept, corresponding to soil_0_20_P_CO2 = 0,</w:t>
+      </w:r>
+      <w:r>
+        <w:br/>
+      </w:r>
+      <w:r>
+        <w:rPr>
+          <w:rStyle w:val="VerbatimChar"/>
+        </w:rPr>
+        <w:t xml:space="preserve">soil_0_20_P_AAE10 = 0 and Treatment = P0, is at 14.25 (95% CI [-3.31, 31.81],</w:t>
+      </w:r>
+      <w:r>
+        <w:br/>
+      </w:r>
+      <w:r>
+        <w:rPr>
+          <w:rStyle w:val="VerbatimChar"/>
+        </w:rPr>
+        <w:t xml:space="preserve">t(402) = 1.59, p = 0.112). Within this model:</w:t>
+      </w:r>
+      <w:r>
+        <w:br/>
+      </w:r>
+      <w:r>
+        <w:br/>
+      </w:r>
+      <w:r>
+        <w:rPr>
+          <w:rStyle w:val="VerbatimChar"/>
+        </w:rPr>
+        <w:t xml:space="preserve">  - The effect of soil 0 20 P CO2 [log] is statistically non-significant and</w:t>
+      </w:r>
+      <w:r>
+        <w:br/>
+      </w:r>
+      <w:r>
+        <w:rPr>
+          <w:rStyle w:val="VerbatimChar"/>
+        </w:rPr>
+        <w:t xml:space="preserve">positive (beta = 2.08, 95% CI [-1.75, 5.92], t(402) = 1.07, p = 0.286; Std.</w:t>
+      </w:r>
+      <w:r>
+        <w:br/>
+      </w:r>
+      <w:r>
+        <w:rPr>
+          <w:rStyle w:val="VerbatimChar"/>
+        </w:rPr>
+        <w:t xml:space="preserve">beta = 0.15, 95% CI [-0.29, 0.60])</w:t>
+      </w:r>
+      <w:r>
+        <w:br/>
+      </w:r>
+      <w:r>
+        <w:rPr>
+          <w:rStyle w:val="VerbatimChar"/>
+        </w:rPr>
+        <w:t xml:space="preserve">  - The effect of soil 0 20 P AAE10 [log] is statistically non-significant and</w:t>
+      </w:r>
+      <w:r>
+        <w:br/>
+      </w:r>
+      <w:r>
+        <w:rPr>
+          <w:rStyle w:val="VerbatimChar"/>
+        </w:rPr>
+        <w:t xml:space="preserve">positive (beta = 0.82, 95% CI [-3.27, 4.91], t(402) = 0.40, p = 0.693; Std.</w:t>
+      </w:r>
+      <w:r>
+        <w:br/>
+      </w:r>
+      <w:r>
+        <w:rPr>
+          <w:rStyle w:val="VerbatimChar"/>
+        </w:rPr>
+        <w:t xml:space="preserve">beta = 0.16, 95% CI [-0.35, 0.66])</w:t>
+      </w:r>
+      <w:r>
+        <w:br/>
+      </w:r>
+      <w:r>
+        <w:rPr>
+          <w:rStyle w:val="VerbatimChar"/>
+        </w:rPr>
+        <w:t xml:space="preserve">  - The effect of Treatment [P100] is statistically non-significant and positive</w:t>
+      </w:r>
+      <w:r>
+        <w:br/>
+      </w:r>
+      <w:r>
+        <w:rPr>
+          <w:rStyle w:val="VerbatimChar"/>
+        </w:rPr>
+        <w:t xml:space="preserve">(beta = 1.52, 95% CI [-2.04, 5.09], t(402) = 0.84, p = 0.401; Std. beta = 0.12,</w:t>
+      </w:r>
+      <w:r>
+        <w:br/>
+      </w:r>
+      <w:r>
+        <w:rPr>
+          <w:rStyle w:val="VerbatimChar"/>
+        </w:rPr>
+        <w:t xml:space="preserve">95% CI [-0.10, 0.35])</w:t>
+      </w:r>
+      <w:r>
+        <w:br/>
+      </w:r>
+      <w:r>
+        <w:rPr>
+          <w:rStyle w:val="VerbatimChar"/>
+        </w:rPr>
+        <w:t xml:space="preserve">  - The effect of Treatment [P166] is statistically non-significant and positive</w:t>
+      </w:r>
+      <w:r>
+        <w:br/>
+      </w:r>
+      <w:r>
+        <w:rPr>
+          <w:rStyle w:val="VerbatimChar"/>
+        </w:rPr>
+        <w:t xml:space="preserve">(beta = 1.18, 95% CI [-3.83, 6.19], t(402) = 0.46, p = 0.643; Std. beta = 0.10,</w:t>
+      </w:r>
+      <w:r>
+        <w:br/>
+      </w:r>
+      <w:r>
+        <w:rPr>
+          <w:rStyle w:val="VerbatimChar"/>
+        </w:rPr>
+        <w:t xml:space="preserve">95% CI [-0.22, 0.42])</w:t>
+      </w:r>
+      <w:r>
+        <w:br/>
+      </w:r>
+      <w:r>
+        <w:br/>
+      </w:r>
+      <w:r>
+        <w:rPr>
+          <w:rStyle w:val="VerbatimChar"/>
+        </w:rPr>
+        <w:t xml:space="preserve">Standardized parameters were obtained by fitting the model on a standardized</w:t>
+      </w:r>
+      <w:r>
+        <w:br/>
+      </w:r>
+      <w:r>
+        <w:rPr>
+          <w:rStyle w:val="VerbatimChar"/>
+        </w:rPr>
+        <w:t xml:space="preserve">version of the dataset. 95% Confidence Intervals (CIs) and p-values were</w:t>
+      </w:r>
+      <w:r>
+        <w:br/>
+      </w:r>
+      <w:r>
+        <w:rPr>
+          <w:rStyle w:val="VerbatimChar"/>
+        </w:rPr>
+        <w:t xml:space="preserve">computed using a Wald t-distribution approximation.</w:t>
+      </w:r>
+    </w:p>
+    <w:p>
+      <w:pPr>
+        <w:pStyle w:val="SourceCode"/>
+      </w:pPr>
+      <w:r>
+        <w:rPr>
+          <w:rStyle w:val="VerbatimChar"/>
+        </w:rPr>
+        <w:t xml:space="preserve">Random effect variances not available. Returned R2 does not account for random effects.</w:t>
+      </w:r>
+    </w:p>
+    <w:p>
+      <w:pPr>
+        <w:pStyle w:val="SourceCode"/>
+      </w:pPr>
+      <w:r>
+        <w:rPr>
+          <w:rStyle w:val="VerbatimChar"/>
+        </w:rPr>
+        <w:t xml:space="preserve">Random effect variances not available. Returned R2 does not account for random effects.</w:t>
+      </w:r>
+    </w:p>
+    <w:p>
+      <w:pPr>
+        <w:pStyle w:val="SourceCode"/>
+      </w:pPr>
+      <w:r>
+        <w:rPr>
+          <w:rStyle w:val="VerbatimChar"/>
+        </w:rPr>
+        <w:t xml:space="preserve">We fitted a linear mixed model (estimated using REML and nloptwrap optimizer)</w:t>
+      </w:r>
+      <w:r>
+        <w:br/>
+      </w:r>
+      <w:r>
+        <w:rPr>
+          <w:rStyle w:val="VerbatimChar"/>
+        </w:rPr>
+        <w:t xml:space="preserve">to predict annual_P_balance with soil_0_20_P_CO2, soil_0_20_P_AAE10 and</w:t>
+      </w:r>
+      <w:r>
+        <w:br/>
+      </w:r>
+      <w:r>
+        <w:rPr>
+          <w:rStyle w:val="VerbatimChar"/>
+        </w:rPr>
+        <w:t xml:space="preserve">Treatment (formula: annual_P_balance ~ log(soil_0_20_P_CO2) +</w:t>
+      </w:r>
+      <w:r>
+        <w:br/>
+      </w:r>
+      <w:r>
+        <w:rPr>
+          <w:rStyle w:val="VerbatimChar"/>
+        </w:rPr>
+        <w:t xml:space="preserve">log(soil_0_20_P_AAE10) + Treatment). The model included year as random effects</w:t>
+      </w:r>
+      <w:r>
+        <w:br/>
+      </w:r>
+      <w:r>
+        <w:rPr>
+          <w:rStyle w:val="VerbatimChar"/>
+        </w:rPr>
+        <w:t xml:space="preserve">(formula: list(~1 | year, ~1 | Site, ~1 | Site:block, ~1 | Site:Treatment)).</w:t>
+      </w:r>
+      <w:r>
+        <w:br/>
+      </w:r>
+      <w:r>
+        <w:rPr>
+          <w:rStyle w:val="VerbatimChar"/>
+        </w:rPr>
+        <w:t xml:space="preserve">The model's explanatory power related to the fixed effects alone (marginal R2)</w:t>
+      </w:r>
+      <w:r>
+        <w:br/>
+      </w:r>
+      <w:r>
+        <w:rPr>
+          <w:rStyle w:val="VerbatimChar"/>
+        </w:rPr>
+        <w:t xml:space="preserve">is 0.51. The model's intercept, corresponding to soil_0_20_P_CO2 = 0,</w:t>
+      </w:r>
+      <w:r>
+        <w:br/>
+      </w:r>
+      <w:r>
+        <w:rPr>
+          <w:rStyle w:val="VerbatimChar"/>
+        </w:rPr>
+        <w:t xml:space="preserve">soil_0_20_P_AAE10 = 0 and Treatment = P0, is at -16.64 (95% CI [-35.71, 2.43],</w:t>
+      </w:r>
+      <w:r>
+        <w:br/>
+      </w:r>
+      <w:r>
+        <w:rPr>
+          <w:rStyle w:val="VerbatimChar"/>
+        </w:rPr>
+        <w:t xml:space="preserve">t(402) = -1.72, p = 0.087). Within this model:</w:t>
+      </w:r>
+      <w:r>
+        <w:br/>
+      </w:r>
+      <w:r>
+        <w:br/>
+      </w:r>
+      <w:r>
+        <w:rPr>
+          <w:rStyle w:val="VerbatimChar"/>
+        </w:rPr>
+        <w:t xml:space="preserve">  - The effect of soil 0 20 P CO2 [log] is statistically significant and negative</w:t>
+      </w:r>
+      <w:r>
+        <w:br/>
+      </w:r>
+      <w:r>
+        <w:rPr>
+          <w:rStyle w:val="VerbatimChar"/>
+        </w:rPr>
+        <w:t xml:space="preserve">(beta = -5.00, 95% CI [-9.65, -0.35], t(402) = -2.12, p = 0.035; Std. beta =</w:t>
+      </w:r>
+      <w:r>
+        <w:br/>
+      </w:r>
+      <w:r>
+        <w:rPr>
+          <w:rStyle w:val="VerbatimChar"/>
+        </w:rPr>
+        <w:t xml:space="preserve">-0.05, 95% CI [-0.48, 0.37])</w:t>
+      </w:r>
+      <w:r>
+        <w:br/>
+      </w:r>
+      <w:r>
+        <w:rPr>
+          <w:rStyle w:val="VerbatimChar"/>
+        </w:rPr>
+        <w:t xml:space="preserve">  - The effect of soil 0 20 P AAE10 [log] is statistically non-significant and</w:t>
+      </w:r>
+      <w:r>
+        <w:br/>
+      </w:r>
+      <w:r>
+        <w:rPr>
+          <w:rStyle w:val="VerbatimChar"/>
+        </w:rPr>
+        <w:t xml:space="preserve">negative (beta = -1.12, 95% CI [-6.04, 3.80], t(402) = -0.45, p = 0.655; Std.</w:t>
+      </w:r>
+      <w:r>
+        <w:br/>
+      </w:r>
+      <w:r>
+        <w:rPr>
+          <w:rStyle w:val="VerbatimChar"/>
+        </w:rPr>
+        <w:t xml:space="preserve">beta = -0.43, 95% CI [-0.90, 0.03])</w:t>
+      </w:r>
+      <w:r>
+        <w:br/>
+      </w:r>
+      <w:r>
+        <w:rPr>
+          <w:rStyle w:val="VerbatimChar"/>
+        </w:rPr>
+        <w:t xml:space="preserve">  - The effect of Treatment [P100] is statistically significant and positive</w:t>
+      </w:r>
+      <w:r>
+        <w:br/>
+      </w:r>
+      <w:r>
+        <w:rPr>
+          <w:rStyle w:val="VerbatimChar"/>
+        </w:rPr>
+        <w:t xml:space="preserve">(beta = 22.38, 95% CI [18.03, 26.72], t(402) = 10.13, p &lt; .001; Std. beta =</w:t>
+      </w:r>
+      <w:r>
+        <w:br/>
+      </w:r>
+      <w:r>
+        <w:rPr>
+          <w:rStyle w:val="VerbatimChar"/>
+        </w:rPr>
+        <w:t xml:space="preserve">1.12, 95% CI [0.91, 1.33])</w:t>
+      </w:r>
+      <w:r>
+        <w:br/>
+      </w:r>
+      <w:r>
+        <w:rPr>
+          <w:rStyle w:val="VerbatimChar"/>
+        </w:rPr>
+        <w:t xml:space="preserve">  - The effect of Treatment [P166] is statistically significant and positive</w:t>
+      </w:r>
+      <w:r>
+        <w:br/>
+      </w:r>
+      <w:r>
+        <w:rPr>
+          <w:rStyle w:val="VerbatimChar"/>
+        </w:rPr>
+        <w:t xml:space="preserve">(beta = 38.89, 95% CI [32.78, 44.99], t(402) = 12.52, p &lt; .001; Std. beta =</w:t>
+      </w:r>
+      <w:r>
+        <w:br/>
+      </w:r>
+      <w:r>
+        <w:rPr>
+          <w:rStyle w:val="VerbatimChar"/>
+        </w:rPr>
+        <w:t xml:space="preserve">1.95, 95% CI [1.65, 2.26])</w:t>
+      </w:r>
+      <w:r>
+        <w:br/>
+      </w:r>
+      <w:r>
+        <w:br/>
+      </w:r>
+      <w:r>
+        <w:rPr>
+          <w:rStyle w:val="VerbatimChar"/>
+        </w:rPr>
+        <w:t xml:space="preserve">Standardized parameters were obtained by fitting the model on a standardized</w:t>
+      </w:r>
+      <w:r>
+        <w:br/>
+      </w:r>
+      <w:r>
+        <w:rPr>
+          <w:rStyle w:val="VerbatimChar"/>
+        </w:rPr>
+        <w:t xml:space="preserve">version of the dataset. 95% Confidence Intervals (CIs) and p-values were</w:t>
+      </w:r>
+      <w:r>
+        <w:br/>
+      </w:r>
+      <w:r>
+        <w:rPr>
+          <w:rStyle w:val="VerbatimChar"/>
+        </w:rPr>
+        <w:t xml:space="preserve">computed using a Wald t-distribution approximation.</w:t>
+      </w:r>
+    </w:p>
+    <w:p>
+      <w:pPr>
+        <w:pStyle w:val="FirstParagraph"/>
+      </w:pPr>
+      <w:r>
+        <w:rPr>
+          <w:vertAlign w:val="subscript"/>
+        </w:rPr>
+        <w:t xml:space="preserve">Source:</w:t>
+      </w:r>
+      <w:r>
+        <w:rPr>
+          <w:vertAlign w:val="subscript"/>
+        </w:rPr>
+        <w:t xml:space="preserve"> </w:t>
+      </w:r>
+      <w:hyperlink r:id="rId24">
+        <w:r>
+          <w:rPr>
+            <w:rStyle w:val="Hyperlink"/>
+            <w:vertAlign w:val="subscript"/>
+          </w:rPr>
+          <w:t xml:space="preserve">Article Notebook</w:t>
+        </w:r>
+      </w:hyperlink>
+    </w:p>
+    <w:p>
+      <w:pPr>
+        <w:pStyle w:val="BodyText"/>
+      </w:pPr>
+      <w:r>
+        <w:t xml:space="preserve">(</w:t>
+      </w:r>
+      <w:r>
+        <w:rPr>
+          <w:b/>
+          <w:bCs/>
+        </w:rPr>
+        <w:t xml:space="preserve">Frank?</w:t>
+      </w:r>
+      <w:r>
+        <w:t xml:space="preserve">)</w:t>
+      </w:r>
+      <w:r>
+        <w:t xml:space="preserve">, here I also show the non linear mixed models, following the Mitscherlich saturation curve:</w:t>
+      </w:r>
+    </w:p>
+    <w:p>
+      <w:pPr>
+        <w:pStyle w:val="SourceCode"/>
+      </w:pPr>
+      <w:r>
+        <w:rPr>
+          <w:rStyle w:val="VerbatimChar"/>
+        </w:rPr>
+        <w:t xml:space="preserve">Nonlinear mixed-effects model fit by maximum likelihood</w:t>
+      </w:r>
+      <w:r>
+        <w:br/>
+      </w:r>
+      <w:r>
+        <w:rPr>
+          <w:rStyle w:val="VerbatimChar"/>
+        </w:rPr>
+        <w:t xml:space="preserve">  Model: Ymain_rel ~ A * (1 - exp(-k * soil_0_20_P_CO2 + E)) </w:t>
+      </w:r>
+      <w:r>
+        <w:br/>
+      </w:r>
+      <w:r>
+        <w:rPr>
+          <w:rStyle w:val="VerbatimChar"/>
+        </w:rPr>
+        <w:t xml:space="preserve">  Data: D </w:t>
+      </w:r>
+      <w:r>
+        <w:br/>
+      </w:r>
+      <w:r>
+        <w:rPr>
+          <w:rStyle w:val="VerbatimChar"/>
+        </w:rPr>
+        <w:t xml:space="preserve">       AIC      BIC    logLik</w:t>
+      </w:r>
+      <w:r>
+        <w:br/>
+      </w:r>
+      <w:r>
+        <w:rPr>
+          <w:rStyle w:val="VerbatimChar"/>
+        </w:rPr>
+        <w:t xml:space="preserve">  744.5163 792.8389 -353.2581</w:t>
+      </w:r>
+      <w:r>
+        <w:br/>
+      </w:r>
+      <w:r>
+        <w:br/>
+      </w:r>
+      <w:r>
+        <w:rPr>
+          <w:rStyle w:val="VerbatimChar"/>
+        </w:rPr>
+        <w:t xml:space="preserve">Random effects:</w:t>
+      </w:r>
+      <w:r>
+        <w:br/>
+      </w:r>
+      <w:r>
+        <w:rPr>
+          <w:rStyle w:val="VerbatimChar"/>
+        </w:rPr>
+        <w:t xml:space="preserve"> Formula: A ~ 1 | year</w:t>
+      </w:r>
+      <w:r>
+        <w:br/>
+      </w:r>
+      <w:r>
+        <w:rPr>
+          <w:rStyle w:val="VerbatimChar"/>
+        </w:rPr>
+        <w:t xml:space="preserve">        A.(Intercept)</w:t>
+      </w:r>
+      <w:r>
+        <w:br/>
+      </w:r>
+      <w:r>
+        <w:rPr>
+          <w:rStyle w:val="VerbatimChar"/>
+        </w:rPr>
+        <w:t xml:space="preserve">StdDev:   0.001170608</w:t>
+      </w:r>
+      <w:r>
+        <w:br/>
+      </w:r>
+      <w:r>
+        <w:br/>
+      </w:r>
+      <w:r>
+        <w:rPr>
+          <w:rStyle w:val="VerbatimChar"/>
+        </w:rPr>
+        <w:t xml:space="preserve"> Formula: A ~ 1 | Site %in% year</w:t>
+      </w:r>
+      <w:r>
+        <w:br/>
+      </w:r>
+      <w:r>
+        <w:rPr>
+          <w:rStyle w:val="VerbatimChar"/>
+        </w:rPr>
+        <w:t xml:space="preserve">        A.(Intercept)</w:t>
+      </w:r>
+      <w:r>
+        <w:br/>
+      </w:r>
+      <w:r>
+        <w:rPr>
+          <w:rStyle w:val="VerbatimChar"/>
+        </w:rPr>
+        <w:t xml:space="preserve">StdDev:      1.560869</w:t>
+      </w:r>
+      <w:r>
+        <w:br/>
+      </w:r>
+      <w:r>
+        <w:br/>
+      </w:r>
+      <w:r>
+        <w:rPr>
+          <w:rStyle w:val="VerbatimChar"/>
+        </w:rPr>
+        <w:t xml:space="preserve"> Formula: A ~ 1 | block %in% Site %in% year</w:t>
+      </w:r>
+      <w:r>
+        <w:br/>
+      </w:r>
+      <w:r>
+        <w:rPr>
+          <w:rStyle w:val="VerbatimChar"/>
+        </w:rPr>
+        <w:t xml:space="preserve">        A.(Intercept) Residual</w:t>
+      </w:r>
+      <w:r>
+        <w:br/>
+      </w:r>
+      <w:r>
+        <w:rPr>
+          <w:rStyle w:val="VerbatimChar"/>
+        </w:rPr>
+        <w:t xml:space="preserve">StdDev:  4.988193e-05 10.27543</w:t>
+      </w:r>
+      <w:r>
+        <w:br/>
+      </w:r>
+      <w:r>
+        <w:br/>
+      </w:r>
+      <w:r>
+        <w:rPr>
+          <w:rStyle w:val="VerbatimChar"/>
+        </w:rPr>
+        <w:t xml:space="preserve">Fixed effects:  A + k + E ~ soil_0_20_clay + soil_0_20_pH_H2O + ansum_sun + ansum_prec </w:t>
+      </w:r>
+      <w:r>
+        <w:br/>
+      </w:r>
+      <w:r>
+        <w:rPr>
+          <w:rStyle w:val="VerbatimChar"/>
+        </w:rPr>
+        <w:t xml:space="preserve">                       Value Std.Error DF    t-value p-value</w:t>
+      </w:r>
+      <w:r>
+        <w:br/>
+      </w:r>
+      <w:r>
+        <w:rPr>
+          <w:rStyle w:val="VerbatimChar"/>
+        </w:rPr>
+        <w:t xml:space="preserve">A.(Intercept)       193.7899   63.1614 48  3.0681695  0.0035</w:t>
+      </w:r>
+      <w:r>
+        <w:br/>
+      </w:r>
+      <w:r>
+        <w:rPr>
+          <w:rStyle w:val="VerbatimChar"/>
+        </w:rPr>
+        <w:t xml:space="preserve">A.soil_0_20_clay     -0.0020    0.3174 48 -0.0062559  0.9950</w:t>
+      </w:r>
+      <w:r>
+        <w:br/>
+      </w:r>
+      <w:r>
+        <w:rPr>
+          <w:rStyle w:val="VerbatimChar"/>
+        </w:rPr>
+        <w:t xml:space="preserve">A.soil_0_20_pH_H2O    2.1577    3.3046 48  0.6529475  0.5169</w:t>
+      </w:r>
+      <w:r>
+        <w:br/>
+      </w:r>
+      <w:r>
+        <w:rPr>
+          <w:rStyle w:val="VerbatimChar"/>
+        </w:rPr>
+        <w:t xml:space="preserve">A.ansum_sun          -0.0321    0.0178 48 -1.7992514  0.0783</w:t>
+      </w:r>
+      <w:r>
+        <w:br/>
+      </w:r>
+      <w:r>
+        <w:rPr>
+          <w:rStyle w:val="VerbatimChar"/>
+        </w:rPr>
+        <w:t xml:space="preserve">A.ansum_prec         -0.0582    0.0193 48 -3.0115355  0.0041</w:t>
+      </w:r>
+      <w:r>
+        <w:br/>
+      </w:r>
+      <w:r>
+        <w:rPr>
+          <w:rStyle w:val="VerbatimChar"/>
+        </w:rPr>
+        <w:t xml:space="preserve">k.(Intercept)      1052.4990  607.1499 48  1.7335077  0.0894</w:t>
+      </w:r>
+      <w:r>
+        <w:br/>
+      </w:r>
+      <w:r>
+        <w:rPr>
+          <w:rStyle w:val="VerbatimChar"/>
+        </w:rPr>
+        <w:t xml:space="preserve">k.soil_0_20_clay      0.1588    0.1220 48  1.3012499  0.1994</w:t>
+      </w:r>
+      <w:r>
+        <w:br/>
+      </w:r>
+      <w:r>
+        <w:rPr>
+          <w:rStyle w:val="VerbatimChar"/>
+        </w:rPr>
+        <w:t xml:space="preserve">k.soil_0_20_pH_H2O  -49.3388   28.7546 48 -1.7158575  0.0926</w:t>
+      </w:r>
+      <w:r>
+        <w:br/>
+      </w:r>
+      <w:r>
+        <w:rPr>
+          <w:rStyle w:val="VerbatimChar"/>
+        </w:rPr>
+        <w:t xml:space="preserve">k.ansum_sun          -0.2481    0.1432 48 -1.7328670  0.0895</w:t>
+      </w:r>
+      <w:r>
+        <w:br/>
+      </w:r>
+      <w:r>
+        <w:rPr>
+          <w:rStyle w:val="VerbatimChar"/>
+        </w:rPr>
+        <w:t xml:space="preserve">k.ansum_prec         -0.2283    0.1294 48 -1.7646583  0.0840</w:t>
+      </w:r>
+      <w:r>
+        <w:br/>
+      </w:r>
+      <w:r>
+        <w:rPr>
+          <w:rStyle w:val="VerbatimChar"/>
+        </w:rPr>
+        <w:t xml:space="preserve">E.(Intercept)       267.9738  165.2244 48  1.6218779  0.1114</w:t>
+      </w:r>
+      <w:r>
+        <w:br/>
+      </w:r>
+      <w:r>
+        <w:rPr>
+          <w:rStyle w:val="VerbatimChar"/>
+        </w:rPr>
+        <w:t xml:space="preserve">E.soil_0_20_clay      0.2363    0.1424 48  1.6594850  0.1035</w:t>
+      </w:r>
+      <w:r>
+        <w:br/>
+      </w:r>
+      <w:r>
+        <w:rPr>
+          <w:rStyle w:val="VerbatimChar"/>
+        </w:rPr>
+        <w:t xml:space="preserve">E.soil_0_20_pH_H2O   -8.7078    5.6370 48 -1.5447609  0.1290</w:t>
+      </w:r>
+      <w:r>
+        <w:br/>
+      </w:r>
+      <w:r>
+        <w:rPr>
+          <w:rStyle w:val="VerbatimChar"/>
+        </w:rPr>
+        <w:t xml:space="preserve">E.ansum_sun          -0.0690    0.0422 48 -1.6349736  0.1086</w:t>
+      </w:r>
+      <w:r>
+        <w:br/>
+      </w:r>
+      <w:r>
+        <w:rPr>
+          <w:rStyle w:val="VerbatimChar"/>
+        </w:rPr>
+        <w:t xml:space="preserve">E.ansum_prec         -0.0863    0.0509 48 -1.6957763  0.0964</w:t>
+      </w:r>
+      <w:r>
+        <w:br/>
+      </w:r>
+      <w:r>
+        <w:rPr>
+          <w:rStyle w:val="VerbatimChar"/>
+        </w:rPr>
+        <w:t xml:space="preserve"> Correlation: </w:t>
+      </w:r>
+      <w:r>
+        <w:br/>
+      </w:r>
+      <w:r>
+        <w:rPr>
+          <w:rStyle w:val="VerbatimChar"/>
+        </w:rPr>
+        <w:t xml:space="preserve">                   A.(In) A.s_0_20_ A._0_20_H A.nsm_s A.nsm_p k.(In) k.s_0_20_</w:t>
+      </w:r>
+      <w:r>
+        <w:br/>
+      </w:r>
+      <w:r>
+        <w:rPr>
+          <w:rStyle w:val="VerbatimChar"/>
+        </w:rPr>
+        <w:t xml:space="preserve">A.soil_0_20_clay   -0.526                                                     </w:t>
+      </w:r>
+      <w:r>
+        <w:br/>
+      </w:r>
+      <w:r>
+        <w:rPr>
+          <w:rStyle w:val="VerbatimChar"/>
+        </w:rPr>
+        <w:t xml:space="preserve">A.soil_0_20_pH_H2O -0.768  0.646                                              </w:t>
+      </w:r>
+      <w:r>
+        <w:br/>
+      </w:r>
+      <w:r>
+        <w:rPr>
+          <w:rStyle w:val="VerbatimChar"/>
+        </w:rPr>
+        <w:t xml:space="preserve">A.ansum_sun        -0.911  0.297     0.539                                    </w:t>
+      </w:r>
+      <w:r>
+        <w:br/>
+      </w:r>
+      <w:r>
+        <w:rPr>
+          <w:rStyle w:val="VerbatimChar"/>
+        </w:rPr>
+        <w:t xml:space="preserve">A.ansum_prec       -0.566 -0.105     0.077     0.518                          </w:t>
+      </w:r>
+      <w:r>
+        <w:br/>
+      </w:r>
+      <w:r>
+        <w:rPr>
+          <w:rStyle w:val="VerbatimChar"/>
+        </w:rPr>
+        <w:t xml:space="preserve">k.(Intercept)       0.250 -0.143    -0.354    -0.165  -0.070                  </w:t>
+      </w:r>
+      <w:r>
+        <w:br/>
+      </w:r>
+      <w:r>
+        <w:rPr>
+          <w:rStyle w:val="VerbatimChar"/>
+        </w:rPr>
+        <w:t xml:space="preserve">k.soil_0_20_clay    0.178 -0.103    -0.273    -0.109  -0.039   0.641          </w:t>
+      </w:r>
+      <w:r>
+        <w:br/>
+      </w:r>
+      <w:r>
+        <w:rPr>
+          <w:rStyle w:val="VerbatimChar"/>
+        </w:rPr>
+        <w:t xml:space="preserve">k.soil_0_20_pH_H2O -0.250  0.146     0.356     0.163   0.068  -1.000 -0.645   </w:t>
+      </w:r>
+      <w:r>
+        <w:br/>
+      </w:r>
+      <w:r>
+        <w:rPr>
+          <w:rStyle w:val="VerbatimChar"/>
+        </w:rPr>
+        <w:t xml:space="preserve">k.ansum_sun        -0.249  0.141     0.351     0.165   0.071  -1.000 -0.629   </w:t>
+      </w:r>
+      <w:r>
+        <w:br/>
+      </w:r>
+      <w:r>
+        <w:rPr>
+          <w:rStyle w:val="VerbatimChar"/>
+        </w:rPr>
+        <w:t xml:space="preserve">k.ansum_prec       -0.252  0.142     0.356     0.165   0.073  -0.998 -0.671   </w:t>
+      </w:r>
+      <w:r>
+        <w:br/>
+      </w:r>
+      <w:r>
+        <w:rPr>
+          <w:rStyle w:val="VerbatimChar"/>
+        </w:rPr>
+        <w:t xml:space="preserve">E.(Intercept)       0.260 -0.151    -0.360    -0.173  -0.076   0.998  0.630   </w:t>
+      </w:r>
+      <w:r>
+        <w:br/>
+      </w:r>
+      <w:r>
+        <w:rPr>
+          <w:rStyle w:val="VerbatimChar"/>
+        </w:rPr>
+        <w:t xml:space="preserve">E.soil_0_20_clay    0.193 -0.061    -0.287    -0.126  -0.073   0.944  0.796   </w:t>
+      </w:r>
+      <w:r>
+        <w:br/>
+      </w:r>
+      <w:r>
+        <w:rPr>
+          <w:rStyle w:val="VerbatimChar"/>
+        </w:rPr>
+        <w:t xml:space="preserve">E.soil_0_20_pH_H2O -0.262  0.164     0.375     0.169   0.065  -0.996 -0.629   </w:t>
+      </w:r>
+      <w:r>
+        <w:br/>
+      </w:r>
+      <w:r>
+        <w:rPr>
+          <w:rStyle w:val="VerbatimChar"/>
+        </w:rPr>
+        <w:t xml:space="preserve">E.ansum_sun        -0.258  0.146     0.353     0.176   0.077  -0.997 -0.617   </w:t>
+      </w:r>
+      <w:r>
+        <w:br/>
+      </w:r>
+      <w:r>
+        <w:rPr>
+          <w:rStyle w:val="VerbatimChar"/>
+        </w:rPr>
+        <w:t xml:space="preserve">E.ansum_prec       -0.255  0.141     0.352     0.168   0.084  -0.996 -0.665   </w:t>
+      </w:r>
+      <w:r>
+        <w:br/>
+      </w:r>
+      <w:r>
+        <w:rPr>
+          <w:rStyle w:val="VerbatimChar"/>
+        </w:rPr>
+        <w:t xml:space="preserve">                   k._0_20_H k.nsm_s k.nsm_p E.(In) E.s_0_20_ E._0_20_H E.nsm_s</w:t>
+      </w:r>
+      <w:r>
+        <w:br/>
+      </w:r>
+      <w:r>
+        <w:rPr>
+          <w:rStyle w:val="VerbatimChar"/>
+        </w:rPr>
+        <w:t xml:space="preserve">A.soil_0_20_clay                                                               </w:t>
+      </w:r>
+      <w:r>
+        <w:br/>
+      </w:r>
+      <w:r>
+        <w:rPr>
+          <w:rStyle w:val="VerbatimChar"/>
+        </w:rPr>
+        <w:t xml:space="preserve">A.soil_0_20_pH_H2O                                                             </w:t>
+      </w:r>
+      <w:r>
+        <w:br/>
+      </w:r>
+      <w:r>
+        <w:rPr>
+          <w:rStyle w:val="VerbatimChar"/>
+        </w:rPr>
+        <w:t xml:space="preserve">A.ansum_sun                                                                    </w:t>
+      </w:r>
+      <w:r>
+        <w:br/>
+      </w:r>
+      <w:r>
+        <w:rPr>
+          <w:rStyle w:val="VerbatimChar"/>
+        </w:rPr>
+        <w:t xml:space="preserve">A.ansum_prec                                                                   </w:t>
+      </w:r>
+      <w:r>
+        <w:br/>
+      </w:r>
+      <w:r>
+        <w:rPr>
+          <w:rStyle w:val="VerbatimChar"/>
+        </w:rPr>
+        <w:t xml:space="preserve">k.(Intercept)                                                                  </w:t>
+      </w:r>
+      <w:r>
+        <w:br/>
+      </w:r>
+      <w:r>
+        <w:rPr>
+          <w:rStyle w:val="VerbatimChar"/>
+        </w:rPr>
+        <w:t xml:space="preserve">k.soil_0_20_clay                                                               </w:t>
+      </w:r>
+      <w:r>
+        <w:br/>
+      </w:r>
+      <w:r>
+        <w:rPr>
+          <w:rStyle w:val="VerbatimChar"/>
+        </w:rPr>
+        <w:t xml:space="preserve">k.soil_0_20_pH_H2O                                                             </w:t>
+      </w:r>
+      <w:r>
+        <w:br/>
+      </w:r>
+      <w:r>
+        <w:rPr>
+          <w:rStyle w:val="VerbatimChar"/>
+        </w:rPr>
+        <w:t xml:space="preserve">k.ansum_sun         0.999                                                      </w:t>
+      </w:r>
+      <w:r>
+        <w:br/>
+      </w:r>
+      <w:r>
+        <w:rPr>
+          <w:rStyle w:val="VerbatimChar"/>
+        </w:rPr>
+        <w:t xml:space="preserve">k.ansum_prec        0.998     0.996                                            </w:t>
+      </w:r>
+      <w:r>
+        <w:br/>
+      </w:r>
+      <w:r>
+        <w:rPr>
+          <w:rStyle w:val="VerbatimChar"/>
+        </w:rPr>
+        <w:t xml:space="preserve">E.(Intercept)      -0.997    -0.998  -0.997                                    </w:t>
+      </w:r>
+      <w:r>
+        <w:br/>
+      </w:r>
+      <w:r>
+        <w:rPr>
+          <w:rStyle w:val="VerbatimChar"/>
+        </w:rPr>
+        <w:t xml:space="preserve">E.soil_0_20_clay   -0.943    -0.941  -0.955   0.940                            </w:t>
+      </w:r>
+      <w:r>
+        <w:br/>
+      </w:r>
+      <w:r>
+        <w:rPr>
+          <w:rStyle w:val="VerbatimChar"/>
+        </w:rPr>
+        <w:t xml:space="preserve">E.soil_0_20_pH_H2O  0.996     0.995   0.993  -0.997 -0.930                     </w:t>
+      </w:r>
+      <w:r>
+        <w:br/>
+      </w:r>
+      <w:r>
+        <w:rPr>
+          <w:rStyle w:val="VerbatimChar"/>
+        </w:rPr>
+        <w:t xml:space="preserve">E.ansum_sun         0.996     0.998   0.994  -0.999 -0.937     0.995           </w:t>
+      </w:r>
+      <w:r>
+        <w:br/>
+      </w:r>
+      <w:r>
+        <w:rPr>
+          <w:rStyle w:val="VerbatimChar"/>
+        </w:rPr>
+        <w:t xml:space="preserve">E.ansum_prec        0.995     0.995   0.998  -0.997 -0.957     0.992     0.995 </w:t>
+      </w:r>
+      <w:r>
+        <w:br/>
+      </w:r>
+      <w:r>
+        <w:br/>
+      </w:r>
+      <w:r>
+        <w:rPr>
+          <w:rStyle w:val="VerbatimChar"/>
+        </w:rPr>
+        <w:t xml:space="preserve">Standardized Within-Group Residuals:</w:t>
+      </w:r>
+      <w:r>
+        <w:br/>
+      </w:r>
+      <w:r>
+        <w:rPr>
+          <w:rStyle w:val="VerbatimChar"/>
+        </w:rPr>
+        <w:t xml:space="preserve">        Min          Q1         Med          Q3         Max </w:t>
+      </w:r>
+      <w:r>
+        <w:br/>
+      </w:r>
+      <w:r>
+        <w:rPr>
+          <w:rStyle w:val="VerbatimChar"/>
+        </w:rPr>
+        <w:t xml:space="preserve">-3.52454696 -0.29064469  0.01534025  0.42451197  4.41233128 </w:t>
+      </w:r>
+      <w:r>
+        <w:br/>
+      </w:r>
+      <w:r>
+        <w:br/>
+      </w:r>
+      <w:r>
+        <w:rPr>
+          <w:rStyle w:val="VerbatimChar"/>
+        </w:rPr>
+        <w:t xml:space="preserve">Number of Observations: 94</w:t>
+      </w:r>
+      <w:r>
+        <w:br/>
+      </w:r>
+      <w:r>
+        <w:rPr>
+          <w:rStyle w:val="VerbatimChar"/>
+        </w:rPr>
+        <w:t xml:space="preserve">Number of Groups: </w:t>
+      </w:r>
+      <w:r>
+        <w:br/>
+      </w:r>
+      <w:r>
+        <w:rPr>
+          <w:rStyle w:val="VerbatimChar"/>
+        </w:rPr>
+        <w:t xml:space="preserve">                     year            Site %in% year block %in% Site %in% year </w:t>
+      </w:r>
+      <w:r>
+        <w:br/>
+      </w:r>
+      <w:r>
+        <w:rPr>
+          <w:rStyle w:val="VerbatimChar"/>
+        </w:rPr>
+        <w:t xml:space="preserve">                        2                         8                        32 </w:t>
+      </w:r>
+    </w:p>
+    <w:p>
+      <w:pPr>
+        <w:pStyle w:val="SourceCode"/>
+      </w:pPr>
+      <w:r>
+        <w:rPr>
+          <w:rStyle w:val="VerbatimChar"/>
+        </w:rPr>
+        <w:t xml:space="preserve">                   numDF denDF  F-value p-value</w:t>
+      </w:r>
+      <w:r>
+        <w:br/>
+      </w:r>
+      <w:r>
+        <w:rPr>
+          <w:rStyle w:val="VerbatimChar"/>
+        </w:rPr>
+        <w:t xml:space="preserve">A.(Intercept)          1    48 5602.523  &lt;.0001</w:t>
+      </w:r>
+      <w:r>
+        <w:br/>
+      </w:r>
+      <w:r>
+        <w:rPr>
+          <w:rStyle w:val="VerbatimChar"/>
+        </w:rPr>
+        <w:t xml:space="preserve">A.soil_0_20_clay       1    48   24.781  &lt;.0001</w:t>
+      </w:r>
+      <w:r>
+        <w:br/>
+      </w:r>
+      <w:r>
+        <w:rPr>
+          <w:rStyle w:val="VerbatimChar"/>
+        </w:rPr>
+        <w:t xml:space="preserve">A.soil_0_20_pH_H2O     1    48   16.273  0.0002</w:t>
+      </w:r>
+      <w:r>
+        <w:br/>
+      </w:r>
+      <w:r>
+        <w:rPr>
+          <w:rStyle w:val="VerbatimChar"/>
+        </w:rPr>
+        <w:t xml:space="preserve">A.ansum_sun            1    48    3.585  0.0644</w:t>
+      </w:r>
+      <w:r>
+        <w:br/>
+      </w:r>
+      <w:r>
+        <w:rPr>
+          <w:rStyle w:val="VerbatimChar"/>
+        </w:rPr>
+        <w:t xml:space="preserve">A.ansum_prec           1    48    3.689  0.0607</w:t>
+      </w:r>
+      <w:r>
+        <w:br/>
+      </w:r>
+      <w:r>
+        <w:rPr>
+          <w:rStyle w:val="VerbatimChar"/>
+        </w:rPr>
+        <w:t xml:space="preserve">k.(Intercept)          1    48   41.991  &lt;.0001</w:t>
+      </w:r>
+      <w:r>
+        <w:br/>
+      </w:r>
+      <w:r>
+        <w:rPr>
+          <w:rStyle w:val="VerbatimChar"/>
+        </w:rPr>
+        <w:t xml:space="preserve">k.soil_0_20_clay       1    48    7.496  0.0086</w:t>
+      </w:r>
+      <w:r>
+        <w:br/>
+      </w:r>
+      <w:r>
+        <w:rPr>
+          <w:rStyle w:val="VerbatimChar"/>
+        </w:rPr>
+        <w:t xml:space="preserve">k.soil_0_20_pH_H2O     1    48    0.758  0.3883</w:t>
+      </w:r>
+      <w:r>
+        <w:br/>
+      </w:r>
+      <w:r>
+        <w:rPr>
+          <w:rStyle w:val="VerbatimChar"/>
+        </w:rPr>
+        <w:t xml:space="preserve">k.ansum_sun            1    48    0.424  0.5182</w:t>
+      </w:r>
+      <w:r>
+        <w:br/>
+      </w:r>
+      <w:r>
+        <w:rPr>
+          <w:rStyle w:val="VerbatimChar"/>
+        </w:rPr>
+        <w:t xml:space="preserve">k.ansum_prec           1    48   16.020  0.0002</w:t>
+      </w:r>
+      <w:r>
+        <w:br/>
+      </w:r>
+      <w:r>
+        <w:rPr>
+          <w:rStyle w:val="VerbatimChar"/>
+        </w:rPr>
+        <w:t xml:space="preserve">E.(Intercept)          1    48   25.335  &lt;.0001</w:t>
+      </w:r>
+      <w:r>
+        <w:br/>
+      </w:r>
+      <w:r>
+        <w:rPr>
+          <w:rStyle w:val="VerbatimChar"/>
+        </w:rPr>
+        <w:t xml:space="preserve">E.soil_0_20_clay       1    48    0.152  0.6987</w:t>
+      </w:r>
+      <w:r>
+        <w:br/>
+      </w:r>
+      <w:r>
+        <w:rPr>
+          <w:rStyle w:val="VerbatimChar"/>
+        </w:rPr>
+        <w:t xml:space="preserve">E.soil_0_20_pH_H2O     1    48    0.931  0.3396</w:t>
+      </w:r>
+      <w:r>
+        <w:br/>
+      </w:r>
+      <w:r>
+        <w:rPr>
+          <w:rStyle w:val="VerbatimChar"/>
+        </w:rPr>
+        <w:t xml:space="preserve">E.ansum_sun            1    48    0.253  0.6170</w:t>
+      </w:r>
+      <w:r>
+        <w:br/>
+      </w:r>
+      <w:r>
+        <w:rPr>
+          <w:rStyle w:val="VerbatimChar"/>
+        </w:rPr>
+        <w:t xml:space="preserve">E.ansum_prec           1    48    2.876  0.0964</w:t>
+      </w:r>
+    </w:p>
+    <w:p>
+      <w:pPr>
+        <w:pStyle w:val="SourceCode"/>
+      </w:pPr>
+      <w:r>
+        <w:rPr>
+          <w:rStyle w:val="VerbatimChar"/>
+        </w:rPr>
+        <w:t xml:space="preserve"># Indices of model performance</w:t>
+      </w:r>
+      <w:r>
+        <w:br/>
+      </w:r>
+      <w:r>
+        <w:br/>
+      </w:r>
+      <w:r>
+        <w:rPr>
+          <w:rStyle w:val="VerbatimChar"/>
+        </w:rPr>
+        <w:t xml:space="preserve">AIC     |    AICc |     BIC |   RMSE |  Sigma</w:t>
+      </w:r>
+      <w:r>
+        <w:br/>
+      </w:r>
+      <w:r>
+        <w:rPr>
+          <w:rStyle w:val="VerbatimChar"/>
+        </w:rPr>
+        <w:t xml:space="preserve">---------------------------------------------</w:t>
+      </w:r>
+      <w:r>
+        <w:br/>
+      </w:r>
+      <w:r>
+        <w:rPr>
+          <w:rStyle w:val="VerbatimChar"/>
+        </w:rPr>
+        <w:t xml:space="preserve">796.042 | 806.312 | 844.365 | 10.189 | 10.275</w:t>
+      </w:r>
+    </w:p>
+    <w:p>
+      <w:pPr>
+        <w:pStyle w:val="FirstParagraph"/>
+      </w:pPr>
+      <w:r>
+        <w:rPr>
+          <w:vertAlign w:val="subscript"/>
+        </w:rPr>
+        <w:t xml:space="preserve">Source:</w:t>
+      </w:r>
+      <w:r>
+        <w:rPr>
+          <w:vertAlign w:val="subscript"/>
+        </w:rPr>
+        <w:t xml:space="preserve"> </w:t>
+      </w:r>
+      <w:hyperlink r:id="rId24">
+        <w:r>
+          <w:rPr>
+            <w:rStyle w:val="Hyperlink"/>
+            <w:vertAlign w:val="subscript"/>
+          </w:rPr>
+          <w:t xml:space="preserve">Article Notebook</w:t>
+        </w:r>
+      </w:hyperlink>
+    </w:p>
+    <w:p>
+      <w:pPr>
+        <w:pStyle w:val="BodyText"/>
+      </w:pPr>
+      <w:r>
+        <w:t xml:space="preserve">With the covariate and random effect used as by Juliane Hirte we obtain</w:t>
+      </w:r>
+      <w:r>
+        <w:t xml:space="preserve"> </w:t>
+      </w:r>
+      <m:oMath>
+        <m:sSup>
+          <m:e>
+            <m:r>
+              <m:t>R</m:t>
+            </m:r>
+          </m:e>
+          <m:sup>
+            <m:r>
+              <m:t>2</m:t>
+            </m:r>
+          </m:sup>
+        </m:sSup>
+        <m:r>
+          <m:rPr>
+            <m:sty m:val="p"/>
+          </m:rPr>
+          <m:t>=</m:t>
+        </m:r>
+      </m:oMath>
+      <w:r>
+        <w:t xml:space="preserve"> </w:t>
+      </w:r>
+      <w:r>
+        <w:t xml:space="preserve">0.9749806, I don’t know how to interpret that, I fear that the model is overfitting data.</w:t>
+      </w:r>
+    </w:p>
+    <w:bookmarkEnd w:id="43"/>
+    <w:bookmarkStart w:id="44" w:name="X4c4b1da7f4779a91ca2a2c799f777277cda4bfb"/>
+    <w:p>
+      <w:pPr>
+        <w:pStyle w:val="Heading3"/>
+      </w:pPr>
+      <w:r>
+        <w:t xml:space="preserve">How do GRUD-measurements of</w:t>
+      </w:r>
+      <w:r>
+        <w:t xml:space="preserve"> </w:t>
+      </w:r>
+      <m:oMath>
+        <m:sSub>
+          <m:e>
+            <m:r>
+              <m:t>C</m:t>
+            </m:r>
+          </m:e>
+          <m:sub>
+            <m:r>
+              <m:t>P</m:t>
+            </m:r>
+          </m:sub>
+        </m:sSub>
+      </m:oMath>
+      <w:r>
+        <w:t xml:space="preserve"> </w:t>
+      </w:r>
+      <w:r>
+        <w:t xml:space="preserve">relate to the soil properties</w:t>
+      </w:r>
+      <w:r>
+        <w:t xml:space="preserve"> </w:t>
+      </w:r>
+      <m:oMath>
+        <m:sSub>
+          <m:e>
+            <m:r>
+              <m:t>C</m:t>
+            </m:r>
+          </m:e>
+          <m:sub>
+            <m:r>
+              <m:rPr>
+                <m:nor/>
+                <m:sty m:val="p"/>
+              </m:rPr>
+              <m:t>org</m:t>
+            </m:r>
+          </m:sub>
+        </m:sSub>
+      </m:oMath>
+      <w:r>
+        <w:t xml:space="preserve">-content, clay-content, silt-content and pH?</w:t>
+      </w:r>
+    </w:p>
+    <w:p>
+      <w:pPr>
+        <w:pStyle w:val="Compact"/>
+        <w:numPr>
+          <w:ilvl w:val="0"/>
+          <w:numId w:val="1002"/>
+        </w:numPr>
+      </w:pPr>
+      <w:r>
+        <w:t xml:space="preserve">Hypothesis II:</w:t>
+      </w:r>
+    </w:p>
+    <w:bookmarkEnd w:id="44"/>
+    <w:bookmarkEnd w:id="45"/>
+    <w:bookmarkEnd w:id="46"/>
+    <w:bookmarkStart w:id="50" w:name="method"/>
     <w:p>
       <w:pPr>
         <w:pStyle w:val="Heading1"/>
       </w:pPr>
       <w:r>
+        <w:t xml:space="preserve">Method</w:t>
+      </w:r>
+    </w:p>
+    <w:p>
+      <w:pPr>
+        <w:pStyle w:val="SourceCode"/>
+      </w:pPr>
+      <w:r>
+        <w:rPr>
+          <w:rStyle w:val="VerbatimChar"/>
+        </w:rPr>
+        <w:t xml:space="preserve">[1] 19</w:t>
+      </w:r>
+    </w:p>
+    <w:p>
+      <w:pPr>
+        <w:pStyle w:val="FirstParagraph"/>
+      </w:pPr>
+      <w:r>
+        <w:drawing>
+          <wp:inline>
+            <wp:extent cx="4620126" cy="3696101"/>
+            <wp:effectExtent b="0" l="0" r="0" t="0"/>
+            <wp:docPr descr="" title="" id="48" name="Picture"/>
+            <a:graphic>
+              <a:graphicData uri="http://schemas.openxmlformats.org/drawingml/2006/picture">
+                <pic:pic>
+                  <pic:nvPicPr>
+                    <pic:cNvPr descr="index_files/figure-docx/unnamed-chunk-4-1.png" id="49" name="Picture"/>
+                    <pic:cNvPicPr>
+                      <a:picLocks noChangeArrowheads="1" noChangeAspect="1"/>
+                    </pic:cNvPicPr>
+                  </pic:nvPicPr>
+                  <pic:blipFill>
+                    <a:blip r:embed="rId47"/>
+                    <a:stretch>
+                      <a:fillRect/>
+                    </a:stretch>
+                  </pic:blipFill>
+                  <pic:spPr bwMode="auto">
+                    <a:xfrm>
+                      <a:off x="0" y="0"/>
+                      <a:ext cx="4620126" cy="3696101"/>
+                    </a:xfrm>
+                    <a:prstGeom prst="rect">
+                      <a:avLst/>
+                    </a:prstGeom>
+                    <a:noFill/>
+                    <a:ln w="9525">
+                      <a:noFill/>
+                      <a:headEnd/>
+                      <a:tailEnd/>
+                    </a:ln>
+                  </pic:spPr>
+                </pic:pic>
+              </a:graphicData>
+            </a:graphic>
+          </wp:inline>
+        </w:drawing>
+      </w:r>
+    </w:p>
+    <w:p>
+      <w:pPr>
+        <w:pStyle w:val="BodyText"/>
+      </w:pPr>
+      <w:r>
+        <w:rPr>
+          <w:vertAlign w:val="subscript"/>
+        </w:rPr>
+        <w:t xml:space="preserve">Source:</w:t>
+      </w:r>
+      <w:r>
+        <w:rPr>
+          <w:vertAlign w:val="subscript"/>
+        </w:rPr>
+        <w:t xml:space="preserve"> </w:t>
+      </w:r>
+      <w:hyperlink r:id="rId24">
+        <w:r>
+          <w:rPr>
+            <w:rStyle w:val="Hyperlink"/>
+            <w:vertAlign w:val="subscript"/>
+          </w:rPr>
+          <w:t xml:space="preserve">Article Notebook</w:t>
+        </w:r>
+      </w:hyperlink>
+    </w:p>
+    <w:bookmarkEnd w:id="50"/>
+    <w:bookmarkStart w:id="51" w:name="results"/>
+    <w:p>
+      <w:pPr>
+        <w:pStyle w:val="Heading1"/>
+      </w:pPr>
+      <w:r>
         <w:t xml:space="preserve">Results</w:t>
       </w:r>
     </w:p>
-    <w:bookmarkEnd w:id="35"/>
-    <w:bookmarkStart w:id="36" w:name="discussion"/>
+    <w:bookmarkEnd w:id="51"/>
+    <w:bookmarkStart w:id="52" w:name="discussion"/>
     <w:p>
       <w:pPr>
         <w:pStyle w:val="Heading1"/>
@@ -630,8 +2721,8 @@
         <w:t xml:space="preserve">Discussion</w:t>
       </w:r>
     </w:p>
-    <w:bookmarkEnd w:id="36"/>
-    <w:bookmarkStart w:id="37" w:name="conclusion"/>
+    <w:bookmarkEnd w:id="52"/>
+    <w:bookmarkStart w:id="53" w:name="conclusion"/>
     <w:p>
       <w:pPr>
         <w:pStyle w:val="Heading1"/>
@@ -640,8 +2731,8 @@
         <w:t xml:space="preserve">Conclusion</w:t>
       </w:r>
     </w:p>
-    <w:bookmarkEnd w:id="37"/>
-    <w:bookmarkStart w:id="38" w:name="acknowledgments"/>
+    <w:bookmarkEnd w:id="53"/>
+    <w:bookmarkStart w:id="54" w:name="acknowledgments"/>
     <w:p>
       <w:pPr>
         <w:pStyle w:val="Heading1"/>
@@ -650,8 +2741,8 @@
         <w:t xml:space="preserve">Acknowledgments</w:t>
       </w:r>
     </w:p>
-    <w:bookmarkEnd w:id="38"/>
-    <w:bookmarkStart w:id="39" w:name="legal-disclosure"/>
+    <w:bookmarkEnd w:id="54"/>
+    <w:bookmarkStart w:id="55" w:name="legal-disclosure"/>
     <w:p>
       <w:pPr>
         <w:pStyle w:val="Heading1"/>
@@ -660,8 +2751,8 @@
         <w:t xml:space="preserve">Legal Disclosure</w:t>
       </w:r>
     </w:p>
-    <w:bookmarkEnd w:id="39"/>
-    <w:bookmarkStart w:id="43" w:name="references"/>
+    <w:bookmarkEnd w:id="55"/>
+    <w:bookmarkStart w:id="59" w:name="references"/>
     <w:p>
       <w:pPr>
         <w:pStyle w:val="Heading1"/>
@@ -670,8 +2761,8 @@
         <w:t xml:space="preserve">References</w:t>
       </w:r>
     </w:p>
-    <w:bookmarkStart w:id="42" w:name="refs"/>
-    <w:bookmarkStart w:id="41" w:name="ref-knuth84"/>
+    <w:bookmarkStart w:id="58" w:name="refs"/>
+    <w:bookmarkStart w:id="57" w:name="ref-knuth84"/>
     <w:p>
       <w:pPr>
         <w:pStyle w:val="Bibliography"/>
@@ -704,7 +2795,7 @@
       <w:r>
         <w:t xml:space="preserve"> </w:t>
       </w:r>
-      <w:hyperlink r:id="rId40">
+      <w:hyperlink r:id="rId56">
         <w:r>
           <w:rPr>
             <w:rStyle w:val="Hyperlink"/>
@@ -716,10 +2807,10 @@
         <w:t xml:space="preserve">.</w:t>
       </w:r>
     </w:p>
-    <w:bookmarkEnd w:id="41"/>
-    <w:bookmarkEnd w:id="42"/>
-    <w:bookmarkEnd w:id="43"/>
-    <w:bookmarkStart w:id="44" w:name="appendix"/>
+    <w:bookmarkEnd w:id="57"/>
+    <w:bookmarkEnd w:id="58"/>
+    <w:bookmarkEnd w:id="59"/>
+    <w:bookmarkStart w:id="60" w:name="appendix"/>
     <w:p>
       <w:pPr>
         <w:pStyle w:val="Heading1"/>
@@ -728,8 +2819,8 @@
         <w:t xml:space="preserve">Appendix</w:t>
       </w:r>
     </w:p>
-    <w:bookmarkEnd w:id="44"/>
-    <w:bookmarkStart w:id="45" w:name="supplements"/>
+    <w:bookmarkEnd w:id="60"/>
+    <w:bookmarkStart w:id="61" w:name="supplements"/>
     <w:p>
       <w:pPr>
         <w:pStyle w:val="Heading1"/>
@@ -738,7 +2829,7 @@
         <w:t xml:space="preserve">Supplements</w:t>
       </w:r>
     </w:p>
-    <w:bookmarkEnd w:id="45"/>
+    <w:bookmarkEnd w:id="61"/>
     <w:sectPr/>
   </w:body>
 </w:document>
@@ -845,8 +2936,117 @@
       </w:pPr>
     </w:lvl>
   </w:abstractNum>
+  <w:abstractNum w:abstractNumId="991">
+    <w:nsid w:val="0000A991"/>
+    <w:multiLevelType w:val="multilevel"/>
+    <w:lvl w:ilvl="0">
+      <w:numFmt w:val="bullet"/>
+      <w:lvlText w:val=""/>
+      <w:lvlJc w:val="left"/>
+      <w:pPr>
+        <w:ind w:left="720" w:hanging="360"/>
+      </w:pPr>
+      <w:rPr>
+        <w:rFonts w:ascii="Symbol" w:hAnsi="Symbol" w:cs="Symbol" w:hint="default"/>
+      </w:rPr>
+    </w:lvl>
+    <w:lvl w:ilvl="1">
+      <w:numFmt w:val="bullet"/>
+      <w:lvlText w:val="o"/>
+      <w:lvlJc w:val="left"/>
+      <w:pPr>
+        <w:ind w:left="1440" w:hanging="360"/>
+      </w:pPr>
+      <w:rPr>
+        <w:rFonts w:ascii="Courier New" w:hAnsi="Courier New" w:cs="Courier New" w:hint="default"/>
+      </w:rPr>
+    </w:lvl>
+    <w:lvl w:ilvl="2">
+      <w:numFmt w:val="bullet"/>
+      <w:lvlText w:val=""/>
+      <w:lvlJc w:val="left"/>
+      <w:pPr>
+        <w:ind w:left="2160" w:hanging="360"/>
+      </w:pPr>
+      <w:rPr>
+        <w:rFonts w:ascii="Wingdings" w:hAnsi="Wingdings" w:cs="Wingdings" w:hint="default"/>
+      </w:rPr>
+    </w:lvl>
+    <w:lvl w:ilvl="3">
+      <w:numFmt w:val="bullet"/>
+      <w:lvlText w:val=""/>
+      <w:lvlJc w:val="left"/>
+      <w:pPr>
+        <w:ind w:left="2880" w:hanging="360"/>
+      </w:pPr>
+      <w:rPr>
+        <w:rFonts w:ascii="Symbol" w:hAnsi="Symbol" w:cs="Symbol" w:hint="default"/>
+      </w:rPr>
+    </w:lvl>
+    <w:lvl w:ilvl="4">
+      <w:numFmt w:val="bullet"/>
+      <w:lvlText w:val="o"/>
+      <w:lvlJc w:val="left"/>
+      <w:pPr>
+        <w:ind w:left="3600" w:hanging="360"/>
+      </w:pPr>
+      <w:rPr>
+        <w:rFonts w:ascii="Courier New" w:hAnsi="Courier New" w:cs="Courier New" w:hint="default"/>
+      </w:rPr>
+    </w:lvl>
+    <w:lvl w:ilvl="5">
+      <w:numFmt w:val="bullet"/>
+      <w:lvlText w:val=""/>
+      <w:lvlJc w:val="left"/>
+      <w:pPr>
+        <w:ind w:left="4320" w:hanging="360"/>
+      </w:pPr>
+      <w:rPr>
+        <w:rFonts w:ascii="Wingdings" w:hAnsi="Wingdings" w:cs="Wingdings" w:hint="default"/>
+      </w:rPr>
+    </w:lvl>
+    <w:lvl w:ilvl="6">
+      <w:numFmt w:val="bullet"/>
+      <w:lvlText w:val=""/>
+      <w:lvlJc w:val="left"/>
+      <w:pPr>
+        <w:ind w:left="5040" w:hanging="360"/>
+      </w:pPr>
+      <w:rPr>
+        <w:rFonts w:ascii="Symbol" w:hAnsi="Symbol" w:cs="Symbol" w:hint="default"/>
+      </w:rPr>
+    </w:lvl>
+    <w:lvl w:ilvl="7">
+      <w:numFmt w:val="bullet"/>
+      <w:lvlText w:val="o"/>
+      <w:lvlJc w:val="left"/>
+      <w:pPr>
+        <w:ind w:left="5760" w:hanging="360"/>
+      </w:pPr>
+      <w:rPr>
+        <w:rFonts w:ascii="Courier New" w:hAnsi="Courier New" w:cs="Courier New" w:hint="default"/>
+      </w:rPr>
+    </w:lvl>
+    <w:lvl w:ilvl="8">
+      <w:numFmt w:val="bullet"/>
+      <w:lvlText w:val=""/>
+      <w:lvlJc w:val="left"/>
+      <w:pPr>
+        <w:ind w:left="6480" w:hanging="360"/>
+      </w:pPr>
+      <w:rPr>
+        <w:rFonts w:ascii="Wingdings" w:hAnsi="Wingdings" w:cs="Wingdings" w:hint="default"/>
+      </w:rPr>
+    </w:lvl>
+  </w:abstractNum>
   <w:num w:numId="1000">
     <w:abstractNumId w:val="990"/>
+  </w:num>
+  <w:num w:numId="1001">
+    <w:abstractNumId w:val="991"/>
+  </w:num>
+  <w:num w:numId="1002">
+    <w:abstractNumId w:val="991"/>
   </w:num>
 </w:numbering>
 </file>

--- a/index.docx
+++ b/index.docx
@@ -383,7 +383,7 @@
     </w:p>
     <w:bookmarkEnd w:id="22"/>
     <w:bookmarkEnd w:id="23"/>
-    <w:bookmarkStart w:id="46" w:name="plants-as-phosphate-sinks"/>
+    <w:bookmarkStart w:id="45" w:name="plants-as-phosphate-sinks"/>
     <w:p>
       <w:pPr>
         <w:pStyle w:val="Heading1"/>
@@ -402,31 +402,843 @@
     </w:p>
     <w:p>
       <w:pPr>
-        <w:pStyle w:val="BodyText"/>
-      </w:pPr>
-      <w:r>
-        <w:rPr>
-          <w:vertAlign w:val="subscript"/>
-        </w:rPr>
-        <w:t xml:space="preserve">Source:</w:t>
-      </w:r>
-      <w:r>
-        <w:rPr>
-          <w:vertAlign w:val="subscript"/>
-        </w:rPr>
-        <w:t xml:space="preserve"> </w:t>
-      </w:r>
-      <w:hyperlink r:id="rId24">
-        <w:r>
-          <w:rPr>
-            <w:rStyle w:val="Hyperlink"/>
-            <w:vertAlign w:val="subscript"/>
-          </w:rPr>
-          <w:t xml:space="preserve">Article Notebook</w:t>
-        </w:r>
-      </w:hyperlink>
-    </w:p>
-    <w:bookmarkStart w:id="45" w:name="research-questions"/>
+        <w:pStyle w:val="SourceCode"/>
+      </w:pPr>
+      <w:r>
+        <w:rPr>
+          <w:rStyle w:val="CommentTok"/>
+        </w:rPr>
+        <w:t xml:space="preserve">#|include: false</w:t>
+      </w:r>
+      <w:r>
+        <w:br/>
+      </w:r>
+      <w:r>
+        <w:br/>
+      </w:r>
+      <w:r>
+        <w:rPr>
+          <w:rStyle w:val="FunctionTok"/>
+        </w:rPr>
+        <w:t xml:space="preserve">library</w:t>
+      </w:r>
+      <w:r>
+        <w:rPr>
+          <w:rStyle w:val="NormalTok"/>
+        </w:rPr>
+        <w:t xml:space="preserve">(multcomp)</w:t>
+      </w:r>
+    </w:p>
+    <w:p>
+      <w:pPr>
+        <w:pStyle w:val="SourceCode"/>
+      </w:pPr>
+      <w:r>
+        <w:rPr>
+          <w:rStyle w:val="VerbatimChar"/>
+        </w:rPr>
+        <w:t xml:space="preserve">Loading required package: mvtnorm</w:t>
+      </w:r>
+    </w:p>
+    <w:p>
+      <w:pPr>
+        <w:pStyle w:val="SourceCode"/>
+      </w:pPr>
+      <w:r>
+        <w:rPr>
+          <w:rStyle w:val="VerbatimChar"/>
+        </w:rPr>
+        <w:t xml:space="preserve">Loading required package: survival</w:t>
+      </w:r>
+    </w:p>
+    <w:p>
+      <w:pPr>
+        <w:pStyle w:val="SourceCode"/>
+      </w:pPr>
+      <w:r>
+        <w:rPr>
+          <w:rStyle w:val="VerbatimChar"/>
+        </w:rPr>
+        <w:t xml:space="preserve">Loading required package: TH.data</w:t>
+      </w:r>
+    </w:p>
+    <w:p>
+      <w:pPr>
+        <w:pStyle w:val="SourceCode"/>
+      </w:pPr>
+      <w:r>
+        <w:rPr>
+          <w:rStyle w:val="VerbatimChar"/>
+        </w:rPr>
+        <w:t xml:space="preserve">Loading required package: MASS</w:t>
+      </w:r>
+    </w:p>
+    <w:p>
+      <w:pPr>
+        <w:pStyle w:val="SourceCode"/>
+      </w:pPr>
+      <w:r>
+        <w:br/>
+      </w:r>
+      <w:r>
+        <w:rPr>
+          <w:rStyle w:val="VerbatimChar"/>
+        </w:rPr>
+        <w:t xml:space="preserve">Attaching package: 'TH.data'</w:t>
+      </w:r>
+    </w:p>
+    <w:p>
+      <w:pPr>
+        <w:pStyle w:val="SourceCode"/>
+      </w:pPr>
+      <w:r>
+        <w:rPr>
+          <w:rStyle w:val="VerbatimChar"/>
+        </w:rPr>
+        <w:t xml:space="preserve">The following object is masked from 'package:MASS':</w:t>
+      </w:r>
+      <w:r>
+        <w:br/>
+      </w:r>
+      <w:r>
+        <w:br/>
+      </w:r>
+      <w:r>
+        <w:rPr>
+          <w:rStyle w:val="VerbatimChar"/>
+        </w:rPr>
+        <w:t xml:space="preserve">    geyser</w:t>
+      </w:r>
+    </w:p>
+    <w:p>
+      <w:pPr>
+        <w:pStyle w:val="SourceCode"/>
+      </w:pPr>
+      <w:r>
+        <w:rPr>
+          <w:rStyle w:val="FunctionTok"/>
+        </w:rPr>
+        <w:t xml:space="preserve">library</w:t>
+      </w:r>
+      <w:r>
+        <w:rPr>
+          <w:rStyle w:val="NormalTok"/>
+        </w:rPr>
+        <w:t xml:space="preserve">(car)</w:t>
+      </w:r>
+    </w:p>
+    <w:p>
+      <w:pPr>
+        <w:pStyle w:val="SourceCode"/>
+      </w:pPr>
+      <w:r>
+        <w:rPr>
+          <w:rStyle w:val="VerbatimChar"/>
+        </w:rPr>
+        <w:t xml:space="preserve">Loading required package: carData</w:t>
+      </w:r>
+    </w:p>
+    <w:p>
+      <w:pPr>
+        <w:pStyle w:val="SourceCode"/>
+      </w:pPr>
+      <w:r>
+        <w:rPr>
+          <w:rStyle w:val="FunctionTok"/>
+        </w:rPr>
+        <w:t xml:space="preserve">library</w:t>
+      </w:r>
+      <w:r>
+        <w:rPr>
+          <w:rStyle w:val="NormalTok"/>
+        </w:rPr>
+        <w:t xml:space="preserve">(tidyr)</w:t>
+      </w:r>
+      <w:r>
+        <w:br/>
+      </w:r>
+      <w:r>
+        <w:rPr>
+          <w:rStyle w:val="FunctionTok"/>
+        </w:rPr>
+        <w:t xml:space="preserve">library</w:t>
+      </w:r>
+      <w:r>
+        <w:rPr>
+          <w:rStyle w:val="NormalTok"/>
+        </w:rPr>
+        <w:t xml:space="preserve">(lme4)</w:t>
+      </w:r>
+    </w:p>
+    <w:p>
+      <w:pPr>
+        <w:pStyle w:val="SourceCode"/>
+      </w:pPr>
+      <w:r>
+        <w:rPr>
+          <w:rStyle w:val="VerbatimChar"/>
+        </w:rPr>
+        <w:t xml:space="preserve">Loading required package: Matrix</w:t>
+      </w:r>
+    </w:p>
+    <w:p>
+      <w:pPr>
+        <w:pStyle w:val="SourceCode"/>
+      </w:pPr>
+      <w:r>
+        <w:br/>
+      </w:r>
+      <w:r>
+        <w:rPr>
+          <w:rStyle w:val="VerbatimChar"/>
+        </w:rPr>
+        <w:t xml:space="preserve">Attaching package: 'Matrix'</w:t>
+      </w:r>
+    </w:p>
+    <w:p>
+      <w:pPr>
+        <w:pStyle w:val="SourceCode"/>
+      </w:pPr>
+      <w:r>
+        <w:rPr>
+          <w:rStyle w:val="VerbatimChar"/>
+        </w:rPr>
+        <w:t xml:space="preserve">The following objects are masked from 'package:tidyr':</w:t>
+      </w:r>
+      <w:r>
+        <w:br/>
+      </w:r>
+      <w:r>
+        <w:br/>
+      </w:r>
+      <w:r>
+        <w:rPr>
+          <w:rStyle w:val="VerbatimChar"/>
+        </w:rPr>
+        <w:t xml:space="preserve">    expand, pack, unpack</w:t>
+      </w:r>
+    </w:p>
+    <w:p>
+      <w:pPr>
+        <w:pStyle w:val="SourceCode"/>
+      </w:pPr>
+      <w:r>
+        <w:rPr>
+          <w:rStyle w:val="FunctionTok"/>
+        </w:rPr>
+        <w:t xml:space="preserve">library</w:t>
+      </w:r>
+      <w:r>
+        <w:rPr>
+          <w:rStyle w:val="NormalTok"/>
+        </w:rPr>
+        <w:t xml:space="preserve">(ggplot2)</w:t>
+      </w:r>
+      <w:r>
+        <w:br/>
+      </w:r>
+      <w:r>
+        <w:rPr>
+          <w:rStyle w:val="FunctionTok"/>
+        </w:rPr>
+        <w:t xml:space="preserve">library</w:t>
+      </w:r>
+      <w:r>
+        <w:rPr>
+          <w:rStyle w:val="NormalTok"/>
+        </w:rPr>
+        <w:t xml:space="preserve">(ggtext)</w:t>
+      </w:r>
+      <w:r>
+        <w:br/>
+      </w:r>
+      <w:r>
+        <w:rPr>
+          <w:rStyle w:val="FunctionTok"/>
+        </w:rPr>
+        <w:t xml:space="preserve">library</w:t>
+      </w:r>
+      <w:r>
+        <w:rPr>
+          <w:rStyle w:val="NormalTok"/>
+        </w:rPr>
+        <w:t xml:space="preserve">(ggpmisc)</w:t>
+      </w:r>
+    </w:p>
+    <w:p>
+      <w:pPr>
+        <w:pStyle w:val="SourceCode"/>
+      </w:pPr>
+      <w:r>
+        <w:rPr>
+          <w:rStyle w:val="VerbatimChar"/>
+        </w:rPr>
+        <w:t xml:space="preserve">Loading required package: ggpp</w:t>
+      </w:r>
+    </w:p>
+    <w:p>
+      <w:pPr>
+        <w:pStyle w:val="SourceCode"/>
+      </w:pPr>
+      <w:r>
+        <w:rPr>
+          <w:rStyle w:val="VerbatimChar"/>
+        </w:rPr>
+        <w:t xml:space="preserve">Registered S3 methods overwritten by 'ggpp':</w:t>
+      </w:r>
+      <w:r>
+        <w:br/>
+      </w:r>
+      <w:r>
+        <w:rPr>
+          <w:rStyle w:val="VerbatimChar"/>
+        </w:rPr>
+        <w:t xml:space="preserve">  method                  from   </w:t>
+      </w:r>
+      <w:r>
+        <w:br/>
+      </w:r>
+      <w:r>
+        <w:rPr>
+          <w:rStyle w:val="VerbatimChar"/>
+        </w:rPr>
+        <w:t xml:space="preserve">  heightDetails.titleGrob ggplot2</w:t>
+      </w:r>
+      <w:r>
+        <w:br/>
+      </w:r>
+      <w:r>
+        <w:rPr>
+          <w:rStyle w:val="VerbatimChar"/>
+        </w:rPr>
+        <w:t xml:space="preserve">  widthDetails.titleGrob  ggplot2</w:t>
+      </w:r>
+    </w:p>
+    <w:p>
+      <w:pPr>
+        <w:pStyle w:val="SourceCode"/>
+      </w:pPr>
+      <w:r>
+        <w:br/>
+      </w:r>
+      <w:r>
+        <w:rPr>
+          <w:rStyle w:val="VerbatimChar"/>
+        </w:rPr>
+        <w:t xml:space="preserve">Attaching package: 'ggpp'</w:t>
+      </w:r>
+    </w:p>
+    <w:p>
+      <w:pPr>
+        <w:pStyle w:val="SourceCode"/>
+      </w:pPr>
+      <w:r>
+        <w:rPr>
+          <w:rStyle w:val="VerbatimChar"/>
+        </w:rPr>
+        <w:t xml:space="preserve">The following object is masked from 'package:ggplot2':</w:t>
+      </w:r>
+      <w:r>
+        <w:br/>
+      </w:r>
+      <w:r>
+        <w:br/>
+      </w:r>
+      <w:r>
+        <w:rPr>
+          <w:rStyle w:val="VerbatimChar"/>
+        </w:rPr>
+        <w:t xml:space="preserve">    annotate</w:t>
+      </w:r>
+    </w:p>
+    <w:p>
+      <w:pPr>
+        <w:pStyle w:val="SourceCode"/>
+      </w:pPr>
+      <w:r>
+        <w:rPr>
+          <w:rStyle w:val="FunctionTok"/>
+        </w:rPr>
+        <w:t xml:space="preserve">library</w:t>
+      </w:r>
+      <w:r>
+        <w:rPr>
+          <w:rStyle w:val="NormalTok"/>
+        </w:rPr>
+        <w:t xml:space="preserve">(nlme)</w:t>
+      </w:r>
+    </w:p>
+    <w:p>
+      <w:pPr>
+        <w:pStyle w:val="SourceCode"/>
+      </w:pPr>
+      <w:r>
+        <w:br/>
+      </w:r>
+      <w:r>
+        <w:rPr>
+          <w:rStyle w:val="VerbatimChar"/>
+        </w:rPr>
+        <w:t xml:space="preserve">Attaching package: 'nlme'</w:t>
+      </w:r>
+    </w:p>
+    <w:p>
+      <w:pPr>
+        <w:pStyle w:val="SourceCode"/>
+      </w:pPr>
+      <w:r>
+        <w:rPr>
+          <w:rStyle w:val="VerbatimChar"/>
+        </w:rPr>
+        <w:t xml:space="preserve">The following object is masked from 'package:lme4':</w:t>
+      </w:r>
+      <w:r>
+        <w:br/>
+      </w:r>
+      <w:r>
+        <w:br/>
+      </w:r>
+      <w:r>
+        <w:rPr>
+          <w:rStyle w:val="VerbatimChar"/>
+        </w:rPr>
+        <w:t xml:space="preserve">    lmList</w:t>
+      </w:r>
+    </w:p>
+    <w:p>
+      <w:pPr>
+        <w:pStyle w:val="SourceCode"/>
+      </w:pPr>
+      <w:r>
+        <w:rPr>
+          <w:rStyle w:val="FunctionTok"/>
+        </w:rPr>
+        <w:t xml:space="preserve">library</w:t>
+      </w:r>
+      <w:r>
+        <w:rPr>
+          <w:rStyle w:val="NormalTok"/>
+        </w:rPr>
+        <w:t xml:space="preserve">(latex2exp)</w:t>
+      </w:r>
+      <w:r>
+        <w:br/>
+      </w:r>
+      <w:r>
+        <w:rPr>
+          <w:rStyle w:val="FunctionTok"/>
+        </w:rPr>
+        <w:t xml:space="preserve">library</w:t>
+      </w:r>
+      <w:r>
+        <w:rPr>
+          <w:rStyle w:val="NormalTok"/>
+        </w:rPr>
+        <w:t xml:space="preserve">(kableExtra)</w:t>
+      </w:r>
+      <w:r>
+        <w:br/>
+      </w:r>
+      <w:r>
+        <w:rPr>
+          <w:rStyle w:val="FunctionTok"/>
+        </w:rPr>
+        <w:t xml:space="preserve">library</w:t>
+      </w:r>
+      <w:r>
+        <w:rPr>
+          <w:rStyle w:val="NormalTok"/>
+        </w:rPr>
+        <w:t xml:space="preserve">(broom)</w:t>
+      </w:r>
+      <w:r>
+        <w:br/>
+      </w:r>
+      <w:r>
+        <w:rPr>
+          <w:rStyle w:val="FunctionTok"/>
+        </w:rPr>
+        <w:t xml:space="preserve">library</w:t>
+      </w:r>
+      <w:r>
+        <w:rPr>
+          <w:rStyle w:val="NormalTok"/>
+        </w:rPr>
+        <w:t xml:space="preserve">(dplyr)</w:t>
+      </w:r>
+    </w:p>
+    <w:p>
+      <w:pPr>
+        <w:pStyle w:val="SourceCode"/>
+      </w:pPr>
+      <w:r>
+        <w:br/>
+      </w:r>
+      <w:r>
+        <w:rPr>
+          <w:rStyle w:val="VerbatimChar"/>
+        </w:rPr>
+        <w:t xml:space="preserve">Attaching package: 'dplyr'</w:t>
+      </w:r>
+    </w:p>
+    <w:p>
+      <w:pPr>
+        <w:pStyle w:val="SourceCode"/>
+      </w:pPr>
+      <w:r>
+        <w:rPr>
+          <w:rStyle w:val="VerbatimChar"/>
+        </w:rPr>
+        <w:t xml:space="preserve">The following object is masked from 'package:kableExtra':</w:t>
+      </w:r>
+      <w:r>
+        <w:br/>
+      </w:r>
+      <w:r>
+        <w:br/>
+      </w:r>
+      <w:r>
+        <w:rPr>
+          <w:rStyle w:val="VerbatimChar"/>
+        </w:rPr>
+        <w:t xml:space="preserve">    group_rows</w:t>
+      </w:r>
+    </w:p>
+    <w:p>
+      <w:pPr>
+        <w:pStyle w:val="SourceCode"/>
+      </w:pPr>
+      <w:r>
+        <w:rPr>
+          <w:rStyle w:val="VerbatimChar"/>
+        </w:rPr>
+        <w:t xml:space="preserve">The following object is masked from 'package:nlme':</w:t>
+      </w:r>
+      <w:r>
+        <w:br/>
+      </w:r>
+      <w:r>
+        <w:br/>
+      </w:r>
+      <w:r>
+        <w:rPr>
+          <w:rStyle w:val="VerbatimChar"/>
+        </w:rPr>
+        <w:t xml:space="preserve">    collapse</w:t>
+      </w:r>
+    </w:p>
+    <w:p>
+      <w:pPr>
+        <w:pStyle w:val="SourceCode"/>
+      </w:pPr>
+      <w:r>
+        <w:rPr>
+          <w:rStyle w:val="VerbatimChar"/>
+        </w:rPr>
+        <w:t xml:space="preserve">The following object is masked from 'package:car':</w:t>
+      </w:r>
+      <w:r>
+        <w:br/>
+      </w:r>
+      <w:r>
+        <w:br/>
+      </w:r>
+      <w:r>
+        <w:rPr>
+          <w:rStyle w:val="VerbatimChar"/>
+        </w:rPr>
+        <w:t xml:space="preserve">    recode</w:t>
+      </w:r>
+    </w:p>
+    <w:p>
+      <w:pPr>
+        <w:pStyle w:val="SourceCode"/>
+      </w:pPr>
+      <w:r>
+        <w:rPr>
+          <w:rStyle w:val="VerbatimChar"/>
+        </w:rPr>
+        <w:t xml:space="preserve">The following object is masked from 'package:MASS':</w:t>
+      </w:r>
+      <w:r>
+        <w:br/>
+      </w:r>
+      <w:r>
+        <w:br/>
+      </w:r>
+      <w:r>
+        <w:rPr>
+          <w:rStyle w:val="VerbatimChar"/>
+        </w:rPr>
+        <w:t xml:space="preserve">    select</w:t>
+      </w:r>
+    </w:p>
+    <w:p>
+      <w:pPr>
+        <w:pStyle w:val="SourceCode"/>
+      </w:pPr>
+      <w:r>
+        <w:rPr>
+          <w:rStyle w:val="VerbatimChar"/>
+        </w:rPr>
+        <w:t xml:space="preserve">The following objects are masked from 'package:stats':</w:t>
+      </w:r>
+      <w:r>
+        <w:br/>
+      </w:r>
+      <w:r>
+        <w:br/>
+      </w:r>
+      <w:r>
+        <w:rPr>
+          <w:rStyle w:val="VerbatimChar"/>
+        </w:rPr>
+        <w:t xml:space="preserve">    filter, lag</w:t>
+      </w:r>
+    </w:p>
+    <w:p>
+      <w:pPr>
+        <w:pStyle w:val="SourceCode"/>
+      </w:pPr>
+      <w:r>
+        <w:rPr>
+          <w:rStyle w:val="VerbatimChar"/>
+        </w:rPr>
+        <w:t xml:space="preserve">The following objects are masked from 'package:base':</w:t>
+      </w:r>
+      <w:r>
+        <w:br/>
+      </w:r>
+      <w:r>
+        <w:br/>
+      </w:r>
+      <w:r>
+        <w:rPr>
+          <w:rStyle w:val="VerbatimChar"/>
+        </w:rPr>
+        <w:t xml:space="preserve">    intersect, setdiff, setequal, union</w:t>
+      </w:r>
+    </w:p>
+    <w:p>
+      <w:pPr>
+        <w:pStyle w:val="SourceCode"/>
+      </w:pPr>
+      <w:r>
+        <w:rPr>
+          <w:rStyle w:val="FunctionTok"/>
+        </w:rPr>
+        <w:t xml:space="preserve">library</w:t>
+      </w:r>
+      <w:r>
+        <w:rPr>
+          <w:rStyle w:val="NormalTok"/>
+        </w:rPr>
+        <w:t xml:space="preserve">(MuMIn)</w:t>
+      </w:r>
+    </w:p>
+    <w:p>
+      <w:pPr>
+        <w:pStyle w:val="SourceCode"/>
+      </w:pPr>
+      <w:r>
+        <w:rPr>
+          <w:rStyle w:val="VerbatimChar"/>
+        </w:rPr>
+        <w:t xml:space="preserve">Registered S3 methods overwritten by 'MuMIn':</w:t>
+      </w:r>
+      <w:r>
+        <w:br/>
+      </w:r>
+      <w:r>
+        <w:rPr>
+          <w:rStyle w:val="VerbatimChar"/>
+        </w:rPr>
+        <w:t xml:space="preserve">  method        from </w:t>
+      </w:r>
+      <w:r>
+        <w:br/>
+      </w:r>
+      <w:r>
+        <w:rPr>
+          <w:rStyle w:val="VerbatimChar"/>
+        </w:rPr>
+        <w:t xml:space="preserve">  nobs.multinom broom</w:t>
+      </w:r>
+      <w:r>
+        <w:br/>
+      </w:r>
+      <w:r>
+        <w:rPr>
+          <w:rStyle w:val="VerbatimChar"/>
+        </w:rPr>
+        <w:t xml:space="preserve">  nobs.fitdistr broom</w:t>
+      </w:r>
+    </w:p>
+    <w:p>
+      <w:pPr>
+        <w:pStyle w:val="SourceCode"/>
+      </w:pPr>
+      <w:r>
+        <w:rPr>
+          <w:rStyle w:val="FunctionTok"/>
+        </w:rPr>
+        <w:t xml:space="preserve">library</w:t>
+      </w:r>
+      <w:r>
+        <w:rPr>
+          <w:rStyle w:val="NormalTok"/>
+        </w:rPr>
+        <w:t xml:space="preserve">(sjPlot) </w:t>
+      </w:r>
+      <w:r>
+        <w:rPr>
+          <w:rStyle w:val="CommentTok"/>
+        </w:rPr>
+        <w:t xml:space="preserve"># table functions</w:t>
+      </w:r>
+      <w:r>
+        <w:br/>
+      </w:r>
+      <w:r>
+        <w:rPr>
+          <w:rStyle w:val="FunctionTok"/>
+        </w:rPr>
+        <w:t xml:space="preserve">library</w:t>
+      </w:r>
+      <w:r>
+        <w:rPr>
+          <w:rStyle w:val="NormalTok"/>
+        </w:rPr>
+        <w:t xml:space="preserve">(sjmisc) </w:t>
+      </w:r>
+      <w:r>
+        <w:rPr>
+          <w:rStyle w:val="CommentTok"/>
+        </w:rPr>
+        <w:t xml:space="preserve"># sample data</w:t>
+      </w:r>
+    </w:p>
+    <w:p>
+      <w:pPr>
+        <w:pStyle w:val="SourceCode"/>
+      </w:pPr>
+      <w:r>
+        <w:br/>
+      </w:r>
+      <w:r>
+        <w:rPr>
+          <w:rStyle w:val="VerbatimChar"/>
+        </w:rPr>
+        <w:t xml:space="preserve">Attaching package: 'sjmisc'</w:t>
+      </w:r>
+    </w:p>
+    <w:p>
+      <w:pPr>
+        <w:pStyle w:val="SourceCode"/>
+      </w:pPr>
+      <w:r>
+        <w:rPr>
+          <w:rStyle w:val="VerbatimChar"/>
+        </w:rPr>
+        <w:t xml:space="preserve">The following object is masked from 'package:tidyr':</w:t>
+      </w:r>
+      <w:r>
+        <w:br/>
+      </w:r>
+      <w:r>
+        <w:br/>
+      </w:r>
+      <w:r>
+        <w:rPr>
+          <w:rStyle w:val="VerbatimChar"/>
+        </w:rPr>
+        <w:t xml:space="preserve">    replace_na</w:t>
+      </w:r>
+    </w:p>
+    <w:p>
+      <w:pPr>
+        <w:pStyle w:val="SourceCode"/>
+      </w:pPr>
+      <w:r>
+        <w:rPr>
+          <w:rStyle w:val="FunctionTok"/>
+        </w:rPr>
+        <w:t xml:space="preserve">library</w:t>
+      </w:r>
+      <w:r>
+        <w:rPr>
+          <w:rStyle w:val="NormalTok"/>
+        </w:rPr>
+        <w:t xml:space="preserve">(lme4) </w:t>
+      </w:r>
+      <w:r>
+        <w:rPr>
+          <w:rStyle w:val="CommentTok"/>
+        </w:rPr>
+        <w:t xml:space="preserve"># fitting models</w:t>
+      </w:r>
+      <w:r>
+        <w:br/>
+      </w:r>
+      <w:r>
+        <w:rPr>
+          <w:rStyle w:val="FunctionTok"/>
+        </w:rPr>
+        <w:t xml:space="preserve">library</w:t>
+      </w:r>
+      <w:r>
+        <w:rPr>
+          <w:rStyle w:val="NormalTok"/>
+        </w:rPr>
+        <w:t xml:space="preserve">(report)</w:t>
+      </w:r>
+      <w:r>
+        <w:br/>
+      </w:r>
+      <w:r>
+        <w:rPr>
+          <w:rStyle w:val="FunctionTok"/>
+        </w:rPr>
+        <w:t xml:space="preserve">library</w:t>
+      </w:r>
+      <w:r>
+        <w:rPr>
+          <w:rStyle w:val="NormalTok"/>
+        </w:rPr>
+        <w:t xml:space="preserve">(performance)</w:t>
+      </w:r>
+      <w:r>
+        <w:br/>
+      </w:r>
+      <w:r>
+        <w:br/>
+      </w:r>
+      <w:r>
+        <w:rPr>
+          <w:rStyle w:val="FunctionTok"/>
+        </w:rPr>
+        <w:t xml:space="preserve">load</w:t>
+      </w:r>
+      <w:r>
+        <w:rPr>
+          <w:rStyle w:val="NormalTok"/>
+        </w:rPr>
+        <w:t xml:space="preserve">(</w:t>
+      </w:r>
+      <w:r>
+        <w:rPr>
+          <w:rStyle w:val="StringTok"/>
+        </w:rPr>
+        <w:t xml:space="preserve">"~/Documents/Master Thesis/Master-Thesis-P-kinetics/data/results_coefficient_analysis"</w:t>
+      </w:r>
+      <w:r>
+        <w:rPr>
+          <w:rStyle w:val="NormalTok"/>
+        </w:rPr>
+        <w:t xml:space="preserve">)</w:t>
+      </w:r>
+    </w:p>
+    <w:bookmarkStart w:id="44" w:name="research-questions"/>
     <w:p>
       <w:pPr>
         <w:pStyle w:val="Heading2"/>
@@ -435,7 +1247,7 @@
         <w:t xml:space="preserve">Research Questions:</w:t>
       </w:r>
     </w:p>
-    <w:bookmarkStart w:id="43" w:name="Xa48c477809cf07a2dfe785391da41e689c2c092"/>
+    <w:bookmarkStart w:id="42" w:name="Xa48c477809cf07a2dfe785391da41e689c2c092"/>
     <w:p>
       <w:pPr>
         <w:pStyle w:val="Heading3"/>
@@ -527,6 +1339,420 @@
     </w:p>
     <w:p>
       <w:pPr>
+        <w:pStyle w:val="SourceCode"/>
+      </w:pPr>
+      <w:r>
+        <w:rPr>
+          <w:rStyle w:val="CommentTok"/>
+        </w:rPr>
+        <w:t xml:space="preserve">#|code-fold: true</w:t>
+      </w:r>
+      <w:r>
+        <w:br/>
+      </w:r>
+      <w:r>
+        <w:rPr>
+          <w:rStyle w:val="CommentTok"/>
+        </w:rPr>
+        <w:t xml:space="preserve">#|tidy: true  </w:t>
+      </w:r>
+      <w:r>
+        <w:br/>
+      </w:r>
+      <w:r>
+        <w:br/>
+      </w:r>
+      <w:r>
+        <w:rPr>
+          <w:rStyle w:val="FunctionTok"/>
+        </w:rPr>
+        <w:t xml:space="preserve">ggplot</w:t>
+      </w:r>
+      <w:r>
+        <w:rPr>
+          <w:rStyle w:val="NormalTok"/>
+        </w:rPr>
+        <w:t xml:space="preserve">(D[D</w:t>
+      </w:r>
+      <w:r>
+        <w:rPr>
+          <w:rStyle w:val="SpecialCharTok"/>
+        </w:rPr>
+        <w:t xml:space="preserve">$</w:t>
+      </w:r>
+      <w:r>
+        <w:rPr>
+          <w:rStyle w:val="NormalTok"/>
+        </w:rPr>
+        <w:t xml:space="preserve">soil_0_20_P_CO2</w:t>
+      </w:r>
+      <w:r>
+        <w:rPr>
+          <w:rStyle w:val="SpecialCharTok"/>
+        </w:rPr>
+        <w:t xml:space="preserve">!=</w:t>
+      </w:r>
+      <w:r>
+        <w:rPr>
+          <w:rStyle w:val="DecValTok"/>
+        </w:rPr>
+        <w:t xml:space="preserve">0</w:t>
+      </w:r>
+      <w:r>
+        <w:rPr>
+          <w:rStyle w:val="NormalTok"/>
+        </w:rPr>
+        <w:t xml:space="preserve">,],</w:t>
+      </w:r>
+      <w:r>
+        <w:rPr>
+          <w:rStyle w:val="FunctionTok"/>
+        </w:rPr>
+        <w:t xml:space="preserve">aes</w:t>
+      </w:r>
+      <w:r>
+        <w:rPr>
+          <w:rStyle w:val="NormalTok"/>
+        </w:rPr>
+        <w:t xml:space="preserve">(</w:t>
+      </w:r>
+      <w:r>
+        <w:rPr>
+          <w:rStyle w:val="AttributeTok"/>
+        </w:rPr>
+        <w:t xml:space="preserve">y=</w:t>
+      </w:r>
+      <w:r>
+        <w:rPr>
+          <w:rStyle w:val="NormalTok"/>
+        </w:rPr>
+        <w:t xml:space="preserve">Ymain_rel, </w:t>
+      </w:r>
+      <w:r>
+        <w:rPr>
+          <w:rStyle w:val="AttributeTok"/>
+        </w:rPr>
+        <w:t xml:space="preserve">x=</w:t>
+      </w:r>
+      <w:r>
+        <w:rPr>
+          <w:rStyle w:val="NormalTok"/>
+        </w:rPr>
+        <w:t xml:space="preserve">soil_0_20_P_CO2, </w:t>
+      </w:r>
+      <w:r>
+        <w:rPr>
+          <w:rStyle w:val="AttributeTok"/>
+        </w:rPr>
+        <w:t xml:space="preserve">col=</w:t>
+      </w:r>
+      <w:r>
+        <w:rPr>
+          <w:rStyle w:val="NormalTok"/>
+        </w:rPr>
+        <w:t xml:space="preserve">Site, </w:t>
+      </w:r>
+      <w:r>
+        <w:rPr>
+          <w:rStyle w:val="AttributeTok"/>
+        </w:rPr>
+        <w:t xml:space="preserve">size =</w:t>
+      </w:r>
+      <w:r>
+        <w:rPr>
+          <w:rStyle w:val="NormalTok"/>
+        </w:rPr>
+        <w:t xml:space="preserve"> Treatment)) </w:t>
+      </w:r>
+      <w:r>
+        <w:rPr>
+          <w:rStyle w:val="SpecialCharTok"/>
+        </w:rPr>
+        <w:t xml:space="preserve">+</w:t>
+      </w:r>
+      <w:r>
+        <w:br/>
+      </w:r>
+      <w:r>
+        <w:rPr>
+          <w:rStyle w:val="NormalTok"/>
+        </w:rPr>
+        <w:t xml:space="preserve">  </w:t>
+      </w:r>
+      <w:r>
+        <w:rPr>
+          <w:rStyle w:val="FunctionTok"/>
+        </w:rPr>
+        <w:t xml:space="preserve">geom_point</w:t>
+      </w:r>
+      <w:r>
+        <w:rPr>
+          <w:rStyle w:val="NormalTok"/>
+        </w:rPr>
+        <w:t xml:space="preserve">(</w:t>
+      </w:r>
+      <w:r>
+        <w:rPr>
+          <w:rStyle w:val="AttributeTok"/>
+        </w:rPr>
+        <w:t xml:space="preserve">shape =</w:t>
+      </w:r>
+      <w:r>
+        <w:rPr>
+          <w:rStyle w:val="NormalTok"/>
+        </w:rPr>
+        <w:t xml:space="preserve"> </w:t>
+      </w:r>
+      <w:r>
+        <w:rPr>
+          <w:rStyle w:val="DecValTok"/>
+        </w:rPr>
+        <w:t xml:space="preserve">7</w:t>
+      </w:r>
+      <w:r>
+        <w:rPr>
+          <w:rStyle w:val="NormalTok"/>
+        </w:rPr>
+        <w:t xml:space="preserve">) </w:t>
+      </w:r>
+      <w:r>
+        <w:rPr>
+          <w:rStyle w:val="SpecialCharTok"/>
+        </w:rPr>
+        <w:t xml:space="preserve">+</w:t>
+      </w:r>
+      <w:r>
+        <w:rPr>
+          <w:rStyle w:val="NormalTok"/>
+        </w:rPr>
+        <w:t xml:space="preserve"> </w:t>
+      </w:r>
+      <w:r>
+        <w:br/>
+      </w:r>
+      <w:r>
+        <w:rPr>
+          <w:rStyle w:val="NormalTok"/>
+        </w:rPr>
+        <w:t xml:space="preserve">  </w:t>
+      </w:r>
+      <w:r>
+        <w:rPr>
+          <w:rStyle w:val="FunctionTok"/>
+        </w:rPr>
+        <w:t xml:space="preserve">scale_x_log10</w:t>
+      </w:r>
+      <w:r>
+        <w:rPr>
+          <w:rStyle w:val="NormalTok"/>
+        </w:rPr>
+        <w:t xml:space="preserve">() </w:t>
+      </w:r>
+      <w:r>
+        <w:rPr>
+          <w:rStyle w:val="SpecialCharTok"/>
+        </w:rPr>
+        <w:t xml:space="preserve">+</w:t>
+      </w:r>
+      <w:r>
+        <w:rPr>
+          <w:rStyle w:val="NormalTok"/>
+        </w:rPr>
+        <w:t xml:space="preserve"> </w:t>
+      </w:r>
+      <w:r>
+        <w:rPr>
+          <w:rStyle w:val="FunctionTok"/>
+        </w:rPr>
+        <w:t xml:space="preserve">scale_y_log10</w:t>
+      </w:r>
+      <w:r>
+        <w:rPr>
+          <w:rStyle w:val="NormalTok"/>
+        </w:rPr>
+        <w:t xml:space="preserve">() </w:t>
+      </w:r>
+      <w:r>
+        <w:rPr>
+          <w:rStyle w:val="SpecialCharTok"/>
+        </w:rPr>
+        <w:t xml:space="preserve">+</w:t>
+      </w:r>
+      <w:r>
+        <w:br/>
+      </w:r>
+      <w:r>
+        <w:rPr>
+          <w:rStyle w:val="NormalTok"/>
+        </w:rPr>
+        <w:t xml:space="preserve">  </w:t>
+      </w:r>
+      <w:r>
+        <w:rPr>
+          <w:rStyle w:val="FunctionTok"/>
+        </w:rPr>
+        <w:t xml:space="preserve">labs</w:t>
+      </w:r>
+      <w:r>
+        <w:rPr>
+          <w:rStyle w:val="NormalTok"/>
+        </w:rPr>
+        <w:t xml:space="preserve">(</w:t>
+      </w:r>
+      <w:r>
+        <w:rPr>
+          <w:rStyle w:val="AttributeTok"/>
+        </w:rPr>
+        <w:t xml:space="preserve">x=</w:t>
+      </w:r>
+      <w:r>
+        <w:rPr>
+          <w:rStyle w:val="FunctionTok"/>
+        </w:rPr>
+        <w:t xml:space="preserve">TeX</w:t>
+      </w:r>
+      <w:r>
+        <w:rPr>
+          <w:rStyle w:val="NormalTok"/>
+        </w:rPr>
+        <w:t xml:space="preserve">(</w:t>
+      </w:r>
+      <w:r>
+        <w:rPr>
+          <w:rStyle w:val="StringTok"/>
+        </w:rPr>
+        <w:t xml:space="preserve">"$P_{CO_{2}}(mg/kg Soil)$"</w:t>
+      </w:r>
+      <w:r>
+        <w:rPr>
+          <w:rStyle w:val="NormalTok"/>
+        </w:rPr>
+        <w:t xml:space="preserve">),</w:t>
+      </w:r>
+      <w:r>
+        <w:br/>
+      </w:r>
+      <w:r>
+        <w:rPr>
+          <w:rStyle w:val="NormalTok"/>
+        </w:rPr>
+        <w:t xml:space="preserve">         </w:t>
+      </w:r>
+      <w:r>
+        <w:rPr>
+          <w:rStyle w:val="AttributeTok"/>
+        </w:rPr>
+        <w:t xml:space="preserve">y=</w:t>
+      </w:r>
+      <w:r>
+        <w:rPr>
+          <w:rStyle w:val="StringTok"/>
+        </w:rPr>
+        <w:t xml:space="preserve">"relative Yield (%)"</w:t>
+      </w:r>
+      <w:r>
+        <w:rPr>
+          <w:rStyle w:val="NormalTok"/>
+        </w:rPr>
+        <w:t xml:space="preserve">) </w:t>
+      </w:r>
+      <w:r>
+        <w:rPr>
+          <w:rStyle w:val="SpecialCharTok"/>
+        </w:rPr>
+        <w:t xml:space="preserve">+</w:t>
+      </w:r>
+      <w:r>
+        <w:br/>
+      </w:r>
+      <w:r>
+        <w:rPr>
+          <w:rStyle w:val="NormalTok"/>
+        </w:rPr>
+        <w:t xml:space="preserve">  </w:t>
+      </w:r>
+      <w:r>
+        <w:rPr>
+          <w:rStyle w:val="FunctionTok"/>
+        </w:rPr>
+        <w:t xml:space="preserve">facet_wrap</w:t>
+      </w:r>
+      <w:r>
+        <w:rPr>
+          <w:rStyle w:val="NormalTok"/>
+        </w:rPr>
+        <w:t xml:space="preserve">( </w:t>
+      </w:r>
+      <w:r>
+        <w:rPr>
+          <w:rStyle w:val="SpecialCharTok"/>
+        </w:rPr>
+        <w:t xml:space="preserve">~</w:t>
+      </w:r>
+      <w:r>
+        <w:rPr>
+          <w:rStyle w:val="NormalTok"/>
+        </w:rPr>
+        <w:t xml:space="preserve"> Site, </w:t>
+      </w:r>
+      <w:r>
+        <w:rPr>
+          <w:rStyle w:val="AttributeTok"/>
+        </w:rPr>
+        <w:t xml:space="preserve">nrow =</w:t>
+      </w:r>
+      <w:r>
+        <w:rPr>
+          <w:rStyle w:val="NormalTok"/>
+        </w:rPr>
+        <w:t xml:space="preserve"> </w:t>
+      </w:r>
+      <w:r>
+        <w:rPr>
+          <w:rStyle w:val="DecValTok"/>
+        </w:rPr>
+        <w:t xml:space="preserve">2</w:t>
+      </w:r>
+      <w:r>
+        <w:rPr>
+          <w:rStyle w:val="NormalTok"/>
+        </w:rPr>
+        <w:t xml:space="preserve">)</w:t>
+      </w:r>
+    </w:p>
+    <w:p>
+      <w:pPr>
+        <w:pStyle w:val="SourceCode"/>
+      </w:pPr>
+      <w:r>
+        <w:rPr>
+          <w:rStyle w:val="VerbatimChar"/>
+        </w:rPr>
+        <w:t xml:space="preserve">Warning: Using size for a discrete variable is not advised.</w:t>
+      </w:r>
+    </w:p>
+    <w:p>
+      <w:pPr>
+        <w:pStyle w:val="SourceCode"/>
+      </w:pPr>
+      <w:r>
+        <w:rPr>
+          <w:rStyle w:val="VerbatimChar"/>
+        </w:rPr>
+        <w:t xml:space="preserve">Warning: Removed 200 rows containing missing values or values outside the scale range</w:t>
+      </w:r>
+      <w:r>
+        <w:br/>
+      </w:r>
+      <w:r>
+        <w:rPr>
+          <w:rStyle w:val="VerbatimChar"/>
+        </w:rPr>
+        <w:t xml:space="preserve">(`geom_point()`).</w:t>
+      </w:r>
+    </w:p>
+    <w:p>
+      <w:pPr>
         <w:pStyle w:val="FirstParagraph"/>
       </w:pPr>
       <w:r>
@@ -534,18 +1760,18 @@
           <wp:inline>
             <wp:extent cx="4620126" cy="3696101"/>
             <wp:effectExtent b="0" l="0" r="0" t="0"/>
-            <wp:docPr descr="" title="" id="26" name="Picture"/>
+            <wp:docPr descr="" title="" id="25" name="Picture"/>
             <a:graphic>
               <a:graphicData uri="http://schemas.openxmlformats.org/drawingml/2006/picture">
                 <pic:pic>
                   <pic:nvPicPr>
-                    <pic:cNvPr descr="index_files/figure-docx/unnamed-chunk-1-1.png" id="27" name="Picture"/>
+                    <pic:cNvPr descr="index_files/figure-docx/unnamed-chunk-1-1.png" id="26" name="Picture"/>
                     <pic:cNvPicPr>
                       <a:picLocks noChangeArrowheads="1" noChangeAspect="1"/>
                     </pic:cNvPicPr>
                   </pic:nvPicPr>
                   <pic:blipFill>
-                    <a:blip r:embed="rId25"/>
+                    <a:blip r:embed="rId24"/>
                     <a:stretch>
                       <a:fillRect/>
                     </a:stretch>
@@ -574,25 +1800,418 @@
     </w:p>
     <w:p>
       <w:pPr>
-        <w:pStyle w:val="BodyText"/>
+        <w:pStyle w:val="SourceCode"/>
+      </w:pPr>
+      <w:r>
+        <w:rPr>
+          <w:rStyle w:val="FunctionTok"/>
+        </w:rPr>
+        <w:t xml:space="preserve">ggplot</w:t>
+      </w:r>
+      <w:r>
+        <w:rPr>
+          <w:rStyle w:val="NormalTok"/>
+        </w:rPr>
+        <w:t xml:space="preserve">(D[D</w:t>
+      </w:r>
+      <w:r>
+        <w:rPr>
+          <w:rStyle w:val="SpecialCharTok"/>
+        </w:rPr>
+        <w:t xml:space="preserve">$</w:t>
+      </w:r>
+      <w:r>
+        <w:rPr>
+          <w:rStyle w:val="NormalTok"/>
+        </w:rPr>
+        <w:t xml:space="preserve">soil_0_20_P_AAE10</w:t>
+      </w:r>
+      <w:r>
+        <w:rPr>
+          <w:rStyle w:val="SpecialCharTok"/>
+        </w:rPr>
+        <w:t xml:space="preserve">!=</w:t>
+      </w:r>
+      <w:r>
+        <w:rPr>
+          <w:rStyle w:val="DecValTok"/>
+        </w:rPr>
+        <w:t xml:space="preserve">0</w:t>
+      </w:r>
+      <w:r>
+        <w:rPr>
+          <w:rStyle w:val="NormalTok"/>
+        </w:rPr>
+        <w:t xml:space="preserve">,],</w:t>
+      </w:r>
+      <w:r>
+        <w:rPr>
+          <w:rStyle w:val="FunctionTok"/>
+        </w:rPr>
+        <w:t xml:space="preserve">aes</w:t>
+      </w:r>
+      <w:r>
+        <w:rPr>
+          <w:rStyle w:val="NormalTok"/>
+        </w:rPr>
+        <w:t xml:space="preserve">(</w:t>
+      </w:r>
+      <w:r>
+        <w:rPr>
+          <w:rStyle w:val="AttributeTok"/>
+        </w:rPr>
+        <w:t xml:space="preserve">y=</w:t>
+      </w:r>
+      <w:r>
+        <w:rPr>
+          <w:rStyle w:val="NormalTok"/>
+        </w:rPr>
+        <w:t xml:space="preserve">Ymain_rel, </w:t>
+      </w:r>
+      <w:r>
+        <w:rPr>
+          <w:rStyle w:val="AttributeTok"/>
+        </w:rPr>
+        <w:t xml:space="preserve">x=</w:t>
+      </w:r>
+      <w:r>
+        <w:rPr>
+          <w:rStyle w:val="NormalTok"/>
+        </w:rPr>
+        <w:t xml:space="preserve">soil_0_20_P_AAE10, </w:t>
+      </w:r>
+      <w:r>
+        <w:rPr>
+          <w:rStyle w:val="AttributeTok"/>
+        </w:rPr>
+        <w:t xml:space="preserve">col=</w:t>
+      </w:r>
+      <w:r>
+        <w:rPr>
+          <w:rStyle w:val="NormalTok"/>
+        </w:rPr>
+        <w:t xml:space="preserve">Site, </w:t>
+      </w:r>
+      <w:r>
+        <w:rPr>
+          <w:rStyle w:val="AttributeTok"/>
+        </w:rPr>
+        <w:t xml:space="preserve">size =</w:t>
+      </w:r>
+      <w:r>
+        <w:rPr>
+          <w:rStyle w:val="NormalTok"/>
+        </w:rPr>
+        <w:t xml:space="preserve"> Treatment)) </w:t>
+      </w:r>
+      <w:r>
+        <w:rPr>
+          <w:rStyle w:val="SpecialCharTok"/>
+        </w:rPr>
+        <w:t xml:space="preserve">+</w:t>
+      </w:r>
+      <w:r>
+        <w:br/>
+      </w:r>
+      <w:r>
+        <w:rPr>
+          <w:rStyle w:val="NormalTok"/>
+        </w:rPr>
+        <w:t xml:space="preserve">  </w:t>
+      </w:r>
+      <w:r>
+        <w:rPr>
+          <w:rStyle w:val="FunctionTok"/>
+        </w:rPr>
+        <w:t xml:space="preserve">geom_point</w:t>
+      </w:r>
+      <w:r>
+        <w:rPr>
+          <w:rStyle w:val="NormalTok"/>
+        </w:rPr>
+        <w:t xml:space="preserve">(</w:t>
+      </w:r>
+      <w:r>
+        <w:rPr>
+          <w:rStyle w:val="AttributeTok"/>
+        </w:rPr>
+        <w:t xml:space="preserve">shape =</w:t>
+      </w:r>
+      <w:r>
+        <w:rPr>
+          <w:rStyle w:val="NormalTok"/>
+        </w:rPr>
+        <w:t xml:space="preserve"> </w:t>
+      </w:r>
+      <w:r>
+        <w:rPr>
+          <w:rStyle w:val="DecValTok"/>
+        </w:rPr>
+        <w:t xml:space="preserve">7</w:t>
+      </w:r>
+      <w:r>
+        <w:rPr>
+          <w:rStyle w:val="NormalTok"/>
+        </w:rPr>
+        <w:t xml:space="preserve">) </w:t>
+      </w:r>
+      <w:r>
+        <w:rPr>
+          <w:rStyle w:val="SpecialCharTok"/>
+        </w:rPr>
+        <w:t xml:space="preserve">+</w:t>
+      </w:r>
+      <w:r>
+        <w:rPr>
+          <w:rStyle w:val="NormalTok"/>
+        </w:rPr>
+        <w:t xml:space="preserve"> </w:t>
+      </w:r>
+      <w:r>
+        <w:br/>
+      </w:r>
+      <w:r>
+        <w:rPr>
+          <w:rStyle w:val="NormalTok"/>
+        </w:rPr>
+        <w:t xml:space="preserve">  </w:t>
+      </w:r>
+      <w:r>
+        <w:rPr>
+          <w:rStyle w:val="FunctionTok"/>
+        </w:rPr>
+        <w:t xml:space="preserve">scale_x_log10</w:t>
+      </w:r>
+      <w:r>
+        <w:rPr>
+          <w:rStyle w:val="NormalTok"/>
+        </w:rPr>
+        <w:t xml:space="preserve">() </w:t>
+      </w:r>
+      <w:r>
+        <w:rPr>
+          <w:rStyle w:val="SpecialCharTok"/>
+        </w:rPr>
+        <w:t xml:space="preserve">+</w:t>
+      </w:r>
+      <w:r>
+        <w:rPr>
+          <w:rStyle w:val="NormalTok"/>
+        </w:rPr>
+        <w:t xml:space="preserve"> </w:t>
+      </w:r>
+      <w:r>
+        <w:rPr>
+          <w:rStyle w:val="FunctionTok"/>
+        </w:rPr>
+        <w:t xml:space="preserve">scale_y_log10</w:t>
+      </w:r>
+      <w:r>
+        <w:rPr>
+          <w:rStyle w:val="NormalTok"/>
+        </w:rPr>
+        <w:t xml:space="preserve">() </w:t>
+      </w:r>
+      <w:r>
+        <w:rPr>
+          <w:rStyle w:val="SpecialCharTok"/>
+        </w:rPr>
+        <w:t xml:space="preserve">+</w:t>
+      </w:r>
+      <w:r>
+        <w:br/>
+      </w:r>
+      <w:r>
+        <w:rPr>
+          <w:rStyle w:val="NormalTok"/>
+        </w:rPr>
+        <w:t xml:space="preserve">  </w:t>
+      </w:r>
+      <w:r>
+        <w:rPr>
+          <w:rStyle w:val="FunctionTok"/>
+        </w:rPr>
+        <w:t xml:space="preserve">labs</w:t>
+      </w:r>
+      <w:r>
+        <w:rPr>
+          <w:rStyle w:val="NormalTok"/>
+        </w:rPr>
+        <w:t xml:space="preserve">(</w:t>
+      </w:r>
+      <w:r>
+        <w:rPr>
+          <w:rStyle w:val="AttributeTok"/>
+        </w:rPr>
+        <w:t xml:space="preserve">x=</w:t>
+      </w:r>
+      <w:r>
+        <w:rPr>
+          <w:rStyle w:val="FunctionTok"/>
+        </w:rPr>
+        <w:t xml:space="preserve">TeX</w:t>
+      </w:r>
+      <w:r>
+        <w:rPr>
+          <w:rStyle w:val="NormalTok"/>
+        </w:rPr>
+        <w:t xml:space="preserve">(</w:t>
+      </w:r>
+      <w:r>
+        <w:rPr>
+          <w:rStyle w:val="StringTok"/>
+        </w:rPr>
+        <w:t xml:space="preserve">"$P_{AAE10}(mg/kg Soil)$"</w:t>
+      </w:r>
+      <w:r>
+        <w:rPr>
+          <w:rStyle w:val="NormalTok"/>
+        </w:rPr>
+        <w:t xml:space="preserve">),</w:t>
+      </w:r>
+      <w:r>
+        <w:br/>
+      </w:r>
+      <w:r>
+        <w:rPr>
+          <w:rStyle w:val="NormalTok"/>
+        </w:rPr>
+        <w:t xml:space="preserve">         </w:t>
+      </w:r>
+      <w:r>
+        <w:rPr>
+          <w:rStyle w:val="AttributeTok"/>
+        </w:rPr>
+        <w:t xml:space="preserve">y=</w:t>
+      </w:r>
+      <w:r>
+        <w:rPr>
+          <w:rStyle w:val="StringTok"/>
+        </w:rPr>
+        <w:t xml:space="preserve">"relative Yield (%)"</w:t>
+      </w:r>
+      <w:r>
+        <w:rPr>
+          <w:rStyle w:val="NormalTok"/>
+        </w:rPr>
+        <w:t xml:space="preserve">) </w:t>
+      </w:r>
+      <w:r>
+        <w:rPr>
+          <w:rStyle w:val="SpecialCharTok"/>
+        </w:rPr>
+        <w:t xml:space="preserve">+</w:t>
+      </w:r>
+      <w:r>
+        <w:br/>
+      </w:r>
+      <w:r>
+        <w:rPr>
+          <w:rStyle w:val="NormalTok"/>
+        </w:rPr>
+        <w:t xml:space="preserve">  </w:t>
+      </w:r>
+      <w:r>
+        <w:rPr>
+          <w:rStyle w:val="FunctionTok"/>
+        </w:rPr>
+        <w:t xml:space="preserve">facet_wrap</w:t>
+      </w:r>
+      <w:r>
+        <w:rPr>
+          <w:rStyle w:val="NormalTok"/>
+        </w:rPr>
+        <w:t xml:space="preserve">( </w:t>
+      </w:r>
+      <w:r>
+        <w:rPr>
+          <w:rStyle w:val="SpecialCharTok"/>
+        </w:rPr>
+        <w:t xml:space="preserve">~</w:t>
+      </w:r>
+      <w:r>
+        <w:rPr>
+          <w:rStyle w:val="NormalTok"/>
+        </w:rPr>
+        <w:t xml:space="preserve"> Site, </w:t>
+      </w:r>
+      <w:r>
+        <w:rPr>
+          <w:rStyle w:val="AttributeTok"/>
+        </w:rPr>
+        <w:t xml:space="preserve">nrow =</w:t>
+      </w:r>
+      <w:r>
+        <w:rPr>
+          <w:rStyle w:val="NormalTok"/>
+        </w:rPr>
+        <w:t xml:space="preserve"> </w:t>
+      </w:r>
+      <w:r>
+        <w:rPr>
+          <w:rStyle w:val="DecValTok"/>
+        </w:rPr>
+        <w:t xml:space="preserve">2</w:t>
+      </w:r>
+      <w:r>
+        <w:rPr>
+          <w:rStyle w:val="NormalTok"/>
+        </w:rPr>
+        <w:t xml:space="preserve">)</w:t>
+      </w:r>
+    </w:p>
+    <w:p>
+      <w:pPr>
+        <w:pStyle w:val="SourceCode"/>
+      </w:pPr>
+      <w:r>
+        <w:rPr>
+          <w:rStyle w:val="VerbatimChar"/>
+        </w:rPr>
+        <w:t xml:space="preserve">Warning: Using size for a discrete variable is not advised.</w:t>
+      </w:r>
+    </w:p>
+    <w:p>
+      <w:pPr>
+        <w:pStyle w:val="SourceCode"/>
+      </w:pPr>
+      <w:r>
+        <w:rPr>
+          <w:rStyle w:val="VerbatimChar"/>
+        </w:rPr>
+        <w:t xml:space="preserve">Warning: Removed 259 rows containing missing values or values outside the scale range</w:t>
+      </w:r>
+      <w:r>
+        <w:br/>
+      </w:r>
+      <w:r>
+        <w:rPr>
+          <w:rStyle w:val="VerbatimChar"/>
+        </w:rPr>
+        <w:t xml:space="preserve">(`geom_point()`).</w:t>
+      </w:r>
+    </w:p>
+    <w:p>
+      <w:pPr>
+        <w:pStyle w:val="FirstParagraph"/>
       </w:pPr>
       <w:r>
         <w:drawing>
           <wp:inline>
             <wp:extent cx="4620126" cy="3696101"/>
             <wp:effectExtent b="0" l="0" r="0" t="0"/>
-            <wp:docPr descr="" title="" id="29" name="Picture"/>
+            <wp:docPr descr="" title="" id="28" name="Picture"/>
             <a:graphic>
               <a:graphicData uri="http://schemas.openxmlformats.org/drawingml/2006/picture">
                 <pic:pic>
                   <pic:nvPicPr>
-                    <pic:cNvPr descr="index_files/figure-docx/unnamed-chunk-1-2.png" id="30" name="Picture"/>
+                    <pic:cNvPr descr="index_files/figure-docx/unnamed-chunk-1-2.png" id="29" name="Picture"/>
                     <pic:cNvPicPr>
                       <a:picLocks noChangeArrowheads="1" noChangeAspect="1"/>
                     </pic:cNvPicPr>
                   </pic:nvPicPr>
                   <pic:blipFill>
-                    <a:blip r:embed="rId28"/>
+                    <a:blip r:embed="rId27"/>
                     <a:stretch>
                       <a:fillRect/>
                     </a:stretch>
@@ -621,25 +2240,446 @@
     </w:p>
     <w:p>
       <w:pPr>
-        <w:pStyle w:val="BodyText"/>
+        <w:pStyle w:val="SourceCode"/>
+      </w:pPr>
+      <w:r>
+        <w:rPr>
+          <w:rStyle w:val="FunctionTok"/>
+        </w:rPr>
+        <w:t xml:space="preserve">ggplot</w:t>
+      </w:r>
+      <w:r>
+        <w:rPr>
+          <w:rStyle w:val="NormalTok"/>
+        </w:rPr>
+        <w:t xml:space="preserve">(D[D</w:t>
+      </w:r>
+      <w:r>
+        <w:rPr>
+          <w:rStyle w:val="SpecialCharTok"/>
+        </w:rPr>
+        <w:t xml:space="preserve">$</w:t>
+      </w:r>
+      <w:r>
+        <w:rPr>
+          <w:rStyle w:val="NormalTok"/>
+        </w:rPr>
+        <w:t xml:space="preserve">soil_0_20_P_CO2</w:t>
+      </w:r>
+      <w:r>
+        <w:rPr>
+          <w:rStyle w:val="SpecialCharTok"/>
+        </w:rPr>
+        <w:t xml:space="preserve">!=</w:t>
+      </w:r>
+      <w:r>
+        <w:rPr>
+          <w:rStyle w:val="DecValTok"/>
+        </w:rPr>
+        <w:t xml:space="preserve">0</w:t>
+      </w:r>
+      <w:r>
+        <w:rPr>
+          <w:rStyle w:val="SpecialCharTok"/>
+        </w:rPr>
+        <w:t xml:space="preserve">&amp;</w:t>
+      </w:r>
+      <w:r>
+        <w:rPr>
+          <w:rStyle w:val="NormalTok"/>
+        </w:rPr>
+        <w:t xml:space="preserve">D</w:t>
+      </w:r>
+      <w:r>
+        <w:rPr>
+          <w:rStyle w:val="SpecialCharTok"/>
+        </w:rPr>
+        <w:t xml:space="preserve">$</w:t>
+      </w:r>
+      <w:r>
+        <w:rPr>
+          <w:rStyle w:val="NormalTok"/>
+        </w:rPr>
+        <w:t xml:space="preserve">annual_P_uptake</w:t>
+      </w:r>
+      <w:r>
+        <w:rPr>
+          <w:rStyle w:val="SpecialCharTok"/>
+        </w:rPr>
+        <w:t xml:space="preserve">!=</w:t>
+      </w:r>
+      <w:r>
+        <w:rPr>
+          <w:rStyle w:val="DecValTok"/>
+        </w:rPr>
+        <w:t xml:space="preserve">0</w:t>
+      </w:r>
+      <w:r>
+        <w:rPr>
+          <w:rStyle w:val="NormalTok"/>
+        </w:rPr>
+        <w:t xml:space="preserve">,],</w:t>
+      </w:r>
+      <w:r>
+        <w:rPr>
+          <w:rStyle w:val="FunctionTok"/>
+        </w:rPr>
+        <w:t xml:space="preserve">aes</w:t>
+      </w:r>
+      <w:r>
+        <w:rPr>
+          <w:rStyle w:val="NormalTok"/>
+        </w:rPr>
+        <w:t xml:space="preserve">(</w:t>
+      </w:r>
+      <w:r>
+        <w:rPr>
+          <w:rStyle w:val="AttributeTok"/>
+        </w:rPr>
+        <w:t xml:space="preserve">y=</w:t>
+      </w:r>
+      <w:r>
+        <w:rPr>
+          <w:rStyle w:val="NormalTok"/>
+        </w:rPr>
+        <w:t xml:space="preserve">annual_P_uptake, </w:t>
+      </w:r>
+      <w:r>
+        <w:rPr>
+          <w:rStyle w:val="AttributeTok"/>
+        </w:rPr>
+        <w:t xml:space="preserve">x=</w:t>
+      </w:r>
+      <w:r>
+        <w:rPr>
+          <w:rStyle w:val="NormalTok"/>
+        </w:rPr>
+        <w:t xml:space="preserve">soil_0_20_P_CO2, </w:t>
+      </w:r>
+      <w:r>
+        <w:rPr>
+          <w:rStyle w:val="AttributeTok"/>
+        </w:rPr>
+        <w:t xml:space="preserve">col=</w:t>
+      </w:r>
+      <w:r>
+        <w:rPr>
+          <w:rStyle w:val="NormalTok"/>
+        </w:rPr>
+        <w:t xml:space="preserve">Site, </w:t>
+      </w:r>
+      <w:r>
+        <w:rPr>
+          <w:rStyle w:val="AttributeTok"/>
+        </w:rPr>
+        <w:t xml:space="preserve">size =</w:t>
+      </w:r>
+      <w:r>
+        <w:rPr>
+          <w:rStyle w:val="NormalTok"/>
+        </w:rPr>
+        <w:t xml:space="preserve"> Treatment)) </w:t>
+      </w:r>
+      <w:r>
+        <w:rPr>
+          <w:rStyle w:val="SpecialCharTok"/>
+        </w:rPr>
+        <w:t xml:space="preserve">+</w:t>
+      </w:r>
+      <w:r>
+        <w:br/>
+      </w:r>
+      <w:r>
+        <w:rPr>
+          <w:rStyle w:val="NormalTok"/>
+        </w:rPr>
+        <w:t xml:space="preserve">  </w:t>
+      </w:r>
+      <w:r>
+        <w:rPr>
+          <w:rStyle w:val="FunctionTok"/>
+        </w:rPr>
+        <w:t xml:space="preserve">geom_point</w:t>
+      </w:r>
+      <w:r>
+        <w:rPr>
+          <w:rStyle w:val="NormalTok"/>
+        </w:rPr>
+        <w:t xml:space="preserve">(</w:t>
+      </w:r>
+      <w:r>
+        <w:rPr>
+          <w:rStyle w:val="AttributeTok"/>
+        </w:rPr>
+        <w:t xml:space="preserve">shape =</w:t>
+      </w:r>
+      <w:r>
+        <w:rPr>
+          <w:rStyle w:val="NormalTok"/>
+        </w:rPr>
+        <w:t xml:space="preserve"> </w:t>
+      </w:r>
+      <w:r>
+        <w:rPr>
+          <w:rStyle w:val="DecValTok"/>
+        </w:rPr>
+        <w:t xml:space="preserve">7</w:t>
+      </w:r>
+      <w:r>
+        <w:rPr>
+          <w:rStyle w:val="NormalTok"/>
+        </w:rPr>
+        <w:t xml:space="preserve">) </w:t>
+      </w:r>
+      <w:r>
+        <w:rPr>
+          <w:rStyle w:val="SpecialCharTok"/>
+        </w:rPr>
+        <w:t xml:space="preserve">+</w:t>
+      </w:r>
+      <w:r>
+        <w:rPr>
+          <w:rStyle w:val="NormalTok"/>
+        </w:rPr>
+        <w:t xml:space="preserve"> </w:t>
+      </w:r>
+      <w:r>
+        <w:br/>
+      </w:r>
+      <w:r>
+        <w:rPr>
+          <w:rStyle w:val="NormalTok"/>
+        </w:rPr>
+        <w:t xml:space="preserve">  </w:t>
+      </w:r>
+      <w:r>
+        <w:rPr>
+          <w:rStyle w:val="FunctionTok"/>
+        </w:rPr>
+        <w:t xml:space="preserve">scale_x_log10</w:t>
+      </w:r>
+      <w:r>
+        <w:rPr>
+          <w:rStyle w:val="NormalTok"/>
+        </w:rPr>
+        <w:t xml:space="preserve">() </w:t>
+      </w:r>
+      <w:r>
+        <w:rPr>
+          <w:rStyle w:val="SpecialCharTok"/>
+        </w:rPr>
+        <w:t xml:space="preserve">+</w:t>
+      </w:r>
+      <w:r>
+        <w:rPr>
+          <w:rStyle w:val="NormalTok"/>
+        </w:rPr>
+        <w:t xml:space="preserve"> </w:t>
+      </w:r>
+      <w:r>
+        <w:rPr>
+          <w:rStyle w:val="FunctionTok"/>
+        </w:rPr>
+        <w:t xml:space="preserve">scale_y_log10</w:t>
+      </w:r>
+      <w:r>
+        <w:rPr>
+          <w:rStyle w:val="NormalTok"/>
+        </w:rPr>
+        <w:t xml:space="preserve">() </w:t>
+      </w:r>
+      <w:r>
+        <w:rPr>
+          <w:rStyle w:val="SpecialCharTok"/>
+        </w:rPr>
+        <w:t xml:space="preserve">+</w:t>
+      </w:r>
+      <w:r>
+        <w:br/>
+      </w:r>
+      <w:r>
+        <w:rPr>
+          <w:rStyle w:val="NormalTok"/>
+        </w:rPr>
+        <w:t xml:space="preserve">  </w:t>
+      </w:r>
+      <w:r>
+        <w:rPr>
+          <w:rStyle w:val="FunctionTok"/>
+        </w:rPr>
+        <w:t xml:space="preserve">labs</w:t>
+      </w:r>
+      <w:r>
+        <w:rPr>
+          <w:rStyle w:val="NormalTok"/>
+        </w:rPr>
+        <w:t xml:space="preserve">(</w:t>
+      </w:r>
+      <w:r>
+        <w:rPr>
+          <w:rStyle w:val="AttributeTok"/>
+        </w:rPr>
+        <w:t xml:space="preserve">x=</w:t>
+      </w:r>
+      <w:r>
+        <w:rPr>
+          <w:rStyle w:val="FunctionTok"/>
+        </w:rPr>
+        <w:t xml:space="preserve">TeX</w:t>
+      </w:r>
+      <w:r>
+        <w:rPr>
+          <w:rStyle w:val="NormalTok"/>
+        </w:rPr>
+        <w:t xml:space="preserve">(</w:t>
+      </w:r>
+      <w:r>
+        <w:rPr>
+          <w:rStyle w:val="StringTok"/>
+        </w:rPr>
+        <w:t xml:space="preserve">"$P_{CO_{2}}(mg/kg Soil)$"</w:t>
+      </w:r>
+      <w:r>
+        <w:rPr>
+          <w:rStyle w:val="NormalTok"/>
+        </w:rPr>
+        <w:t xml:space="preserve">),</w:t>
+      </w:r>
+      <w:r>
+        <w:br/>
+      </w:r>
+      <w:r>
+        <w:rPr>
+          <w:rStyle w:val="NormalTok"/>
+        </w:rPr>
+        <w:t xml:space="preserve">         </w:t>
+      </w:r>
+      <w:r>
+        <w:rPr>
+          <w:rStyle w:val="AttributeTok"/>
+        </w:rPr>
+        <w:t xml:space="preserve">y=</w:t>
+      </w:r>
+      <w:r>
+        <w:rPr>
+          <w:rStyle w:val="FunctionTok"/>
+        </w:rPr>
+        <w:t xml:space="preserve">TeX</w:t>
+      </w:r>
+      <w:r>
+        <w:rPr>
+          <w:rStyle w:val="NormalTok"/>
+        </w:rPr>
+        <w:t xml:space="preserve">(</w:t>
+      </w:r>
+      <w:r>
+        <w:rPr>
+          <w:rStyle w:val="StringTok"/>
+        </w:rPr>
+        <w:t xml:space="preserve">"Annual P-Uptake $kg~P/ha$"</w:t>
+      </w:r>
+      <w:r>
+        <w:rPr>
+          <w:rStyle w:val="NormalTok"/>
+        </w:rPr>
+        <w:t xml:space="preserve">)) </w:t>
+      </w:r>
+      <w:r>
+        <w:rPr>
+          <w:rStyle w:val="SpecialCharTok"/>
+        </w:rPr>
+        <w:t xml:space="preserve">+</w:t>
+      </w:r>
+      <w:r>
+        <w:br/>
+      </w:r>
+      <w:r>
+        <w:rPr>
+          <w:rStyle w:val="NormalTok"/>
+        </w:rPr>
+        <w:t xml:space="preserve">  </w:t>
+      </w:r>
+      <w:r>
+        <w:rPr>
+          <w:rStyle w:val="FunctionTok"/>
+        </w:rPr>
+        <w:t xml:space="preserve">facet_wrap</w:t>
+      </w:r>
+      <w:r>
+        <w:rPr>
+          <w:rStyle w:val="NormalTok"/>
+        </w:rPr>
+        <w:t xml:space="preserve">( </w:t>
+      </w:r>
+      <w:r>
+        <w:rPr>
+          <w:rStyle w:val="SpecialCharTok"/>
+        </w:rPr>
+        <w:t xml:space="preserve">~</w:t>
+      </w:r>
+      <w:r>
+        <w:rPr>
+          <w:rStyle w:val="NormalTok"/>
+        </w:rPr>
+        <w:t xml:space="preserve"> Site, </w:t>
+      </w:r>
+      <w:r>
+        <w:rPr>
+          <w:rStyle w:val="AttributeTok"/>
+        </w:rPr>
+        <w:t xml:space="preserve">nrow =</w:t>
+      </w:r>
+      <w:r>
+        <w:rPr>
+          <w:rStyle w:val="NormalTok"/>
+        </w:rPr>
+        <w:t xml:space="preserve"> </w:t>
+      </w:r>
+      <w:r>
+        <w:rPr>
+          <w:rStyle w:val="DecValTok"/>
+        </w:rPr>
+        <w:t xml:space="preserve">2</w:t>
+      </w:r>
+      <w:r>
+        <w:rPr>
+          <w:rStyle w:val="NormalTok"/>
+        </w:rPr>
+        <w:t xml:space="preserve">)</w:t>
+      </w:r>
+    </w:p>
+    <w:p>
+      <w:pPr>
+        <w:pStyle w:val="SourceCode"/>
+      </w:pPr>
+      <w:r>
+        <w:rPr>
+          <w:rStyle w:val="VerbatimChar"/>
+        </w:rPr>
+        <w:t xml:space="preserve">Warning: Using size for a discrete variable is not advised.</w:t>
+      </w:r>
+    </w:p>
+    <w:p>
+      <w:pPr>
+        <w:pStyle w:val="FirstParagraph"/>
       </w:pPr>
       <w:r>
         <w:drawing>
           <wp:inline>
             <wp:extent cx="4620126" cy="3696101"/>
             <wp:effectExtent b="0" l="0" r="0" t="0"/>
-            <wp:docPr descr="" title="" id="32" name="Picture"/>
+            <wp:docPr descr="" title="" id="31" name="Picture"/>
             <a:graphic>
               <a:graphicData uri="http://schemas.openxmlformats.org/drawingml/2006/picture">
                 <pic:pic>
                   <pic:nvPicPr>
-                    <pic:cNvPr descr="index_files/figure-docx/unnamed-chunk-1-3.png" id="33" name="Picture"/>
+                    <pic:cNvPr descr="index_files/figure-docx/unnamed-chunk-1-3.png" id="32" name="Picture"/>
                     <pic:cNvPicPr>
                       <a:picLocks noChangeArrowheads="1" noChangeAspect="1"/>
                     </pic:cNvPicPr>
                   </pic:nvPicPr>
                   <pic:blipFill>
-                    <a:blip r:embed="rId31"/>
+                    <a:blip r:embed="rId30"/>
                     <a:stretch>
                       <a:fillRect/>
                     </a:stretch>
@@ -668,25 +2708,466 @@
     </w:p>
     <w:p>
       <w:pPr>
-        <w:pStyle w:val="BodyText"/>
+        <w:pStyle w:val="SourceCode"/>
+      </w:pPr>
+      <w:r>
+        <w:rPr>
+          <w:rStyle w:val="FunctionTok"/>
+        </w:rPr>
+        <w:t xml:space="preserve">ggplot</w:t>
+      </w:r>
+      <w:r>
+        <w:rPr>
+          <w:rStyle w:val="NormalTok"/>
+        </w:rPr>
+        <w:t xml:space="preserve">(D[D</w:t>
+      </w:r>
+      <w:r>
+        <w:rPr>
+          <w:rStyle w:val="SpecialCharTok"/>
+        </w:rPr>
+        <w:t xml:space="preserve">$</w:t>
+      </w:r>
+      <w:r>
+        <w:rPr>
+          <w:rStyle w:val="NormalTok"/>
+        </w:rPr>
+        <w:t xml:space="preserve">soil_0_20_P_AAE10</w:t>
+      </w:r>
+      <w:r>
+        <w:rPr>
+          <w:rStyle w:val="SpecialCharTok"/>
+        </w:rPr>
+        <w:t xml:space="preserve">!=</w:t>
+      </w:r>
+      <w:r>
+        <w:rPr>
+          <w:rStyle w:val="DecValTok"/>
+        </w:rPr>
+        <w:t xml:space="preserve">0</w:t>
+      </w:r>
+      <w:r>
+        <w:rPr>
+          <w:rStyle w:val="SpecialCharTok"/>
+        </w:rPr>
+        <w:t xml:space="preserve">&amp;</w:t>
+      </w:r>
+      <w:r>
+        <w:rPr>
+          <w:rStyle w:val="NormalTok"/>
+        </w:rPr>
+        <w:t xml:space="preserve">D</w:t>
+      </w:r>
+      <w:r>
+        <w:rPr>
+          <w:rStyle w:val="SpecialCharTok"/>
+        </w:rPr>
+        <w:t xml:space="preserve">$</w:t>
+      </w:r>
+      <w:r>
+        <w:rPr>
+          <w:rStyle w:val="NormalTok"/>
+        </w:rPr>
+        <w:t xml:space="preserve">annual_P_uptake</w:t>
+      </w:r>
+      <w:r>
+        <w:rPr>
+          <w:rStyle w:val="SpecialCharTok"/>
+        </w:rPr>
+        <w:t xml:space="preserve">!=</w:t>
+      </w:r>
+      <w:r>
+        <w:rPr>
+          <w:rStyle w:val="DecValTok"/>
+        </w:rPr>
+        <w:t xml:space="preserve">0</w:t>
+      </w:r>
+      <w:r>
+        <w:rPr>
+          <w:rStyle w:val="NormalTok"/>
+        </w:rPr>
+        <w:t xml:space="preserve">,],</w:t>
+      </w:r>
+      <w:r>
+        <w:rPr>
+          <w:rStyle w:val="FunctionTok"/>
+        </w:rPr>
+        <w:t xml:space="preserve">aes</w:t>
+      </w:r>
+      <w:r>
+        <w:rPr>
+          <w:rStyle w:val="NormalTok"/>
+        </w:rPr>
+        <w:t xml:space="preserve">(</w:t>
+      </w:r>
+      <w:r>
+        <w:rPr>
+          <w:rStyle w:val="AttributeTok"/>
+        </w:rPr>
+        <w:t xml:space="preserve">y=</w:t>
+      </w:r>
+      <w:r>
+        <w:rPr>
+          <w:rStyle w:val="NormalTok"/>
+        </w:rPr>
+        <w:t xml:space="preserve">annual_P_uptake, </w:t>
+      </w:r>
+      <w:r>
+        <w:rPr>
+          <w:rStyle w:val="AttributeTok"/>
+        </w:rPr>
+        <w:t xml:space="preserve">x=</w:t>
+      </w:r>
+      <w:r>
+        <w:rPr>
+          <w:rStyle w:val="NormalTok"/>
+        </w:rPr>
+        <w:t xml:space="preserve">soil_0_20_P_AAE10, </w:t>
+      </w:r>
+      <w:r>
+        <w:rPr>
+          <w:rStyle w:val="AttributeTok"/>
+        </w:rPr>
+        <w:t xml:space="preserve">col=</w:t>
+      </w:r>
+      <w:r>
+        <w:rPr>
+          <w:rStyle w:val="NormalTok"/>
+        </w:rPr>
+        <w:t xml:space="preserve">Site, </w:t>
+      </w:r>
+      <w:r>
+        <w:rPr>
+          <w:rStyle w:val="AttributeTok"/>
+        </w:rPr>
+        <w:t xml:space="preserve">size =</w:t>
+      </w:r>
+      <w:r>
+        <w:rPr>
+          <w:rStyle w:val="NormalTok"/>
+        </w:rPr>
+        <w:t xml:space="preserve"> Treatment)) </w:t>
+      </w:r>
+      <w:r>
+        <w:rPr>
+          <w:rStyle w:val="SpecialCharTok"/>
+        </w:rPr>
+        <w:t xml:space="preserve">+</w:t>
+      </w:r>
+      <w:r>
+        <w:br/>
+      </w:r>
+      <w:r>
+        <w:rPr>
+          <w:rStyle w:val="NormalTok"/>
+        </w:rPr>
+        <w:t xml:space="preserve">  </w:t>
+      </w:r>
+      <w:r>
+        <w:rPr>
+          <w:rStyle w:val="FunctionTok"/>
+        </w:rPr>
+        <w:t xml:space="preserve">geom_point</w:t>
+      </w:r>
+      <w:r>
+        <w:rPr>
+          <w:rStyle w:val="NormalTok"/>
+        </w:rPr>
+        <w:t xml:space="preserve">(</w:t>
+      </w:r>
+      <w:r>
+        <w:rPr>
+          <w:rStyle w:val="AttributeTok"/>
+        </w:rPr>
+        <w:t xml:space="preserve">shape =</w:t>
+      </w:r>
+      <w:r>
+        <w:rPr>
+          <w:rStyle w:val="NormalTok"/>
+        </w:rPr>
+        <w:t xml:space="preserve"> </w:t>
+      </w:r>
+      <w:r>
+        <w:rPr>
+          <w:rStyle w:val="DecValTok"/>
+        </w:rPr>
+        <w:t xml:space="preserve">7</w:t>
+      </w:r>
+      <w:r>
+        <w:rPr>
+          <w:rStyle w:val="NormalTok"/>
+        </w:rPr>
+        <w:t xml:space="preserve">) </w:t>
+      </w:r>
+      <w:r>
+        <w:rPr>
+          <w:rStyle w:val="SpecialCharTok"/>
+        </w:rPr>
+        <w:t xml:space="preserve">+</w:t>
+      </w:r>
+      <w:r>
+        <w:rPr>
+          <w:rStyle w:val="NormalTok"/>
+        </w:rPr>
+        <w:t xml:space="preserve"> </w:t>
+      </w:r>
+      <w:r>
+        <w:br/>
+      </w:r>
+      <w:r>
+        <w:rPr>
+          <w:rStyle w:val="NormalTok"/>
+        </w:rPr>
+        <w:t xml:space="preserve">  </w:t>
+      </w:r>
+      <w:r>
+        <w:rPr>
+          <w:rStyle w:val="FunctionTok"/>
+        </w:rPr>
+        <w:t xml:space="preserve">scale_x_log10</w:t>
+      </w:r>
+      <w:r>
+        <w:rPr>
+          <w:rStyle w:val="NormalTok"/>
+        </w:rPr>
+        <w:t xml:space="preserve">() </w:t>
+      </w:r>
+      <w:r>
+        <w:rPr>
+          <w:rStyle w:val="SpecialCharTok"/>
+        </w:rPr>
+        <w:t xml:space="preserve">+</w:t>
+      </w:r>
+      <w:r>
+        <w:rPr>
+          <w:rStyle w:val="NormalTok"/>
+        </w:rPr>
+        <w:t xml:space="preserve"> </w:t>
+      </w:r>
+      <w:r>
+        <w:rPr>
+          <w:rStyle w:val="FunctionTok"/>
+        </w:rPr>
+        <w:t xml:space="preserve">scale_y_log10</w:t>
+      </w:r>
+      <w:r>
+        <w:rPr>
+          <w:rStyle w:val="NormalTok"/>
+        </w:rPr>
+        <w:t xml:space="preserve">() </w:t>
+      </w:r>
+      <w:r>
+        <w:rPr>
+          <w:rStyle w:val="SpecialCharTok"/>
+        </w:rPr>
+        <w:t xml:space="preserve">+</w:t>
+      </w:r>
+      <w:r>
+        <w:br/>
+      </w:r>
+      <w:r>
+        <w:rPr>
+          <w:rStyle w:val="NormalTok"/>
+        </w:rPr>
+        <w:t xml:space="preserve">  </w:t>
+      </w:r>
+      <w:r>
+        <w:rPr>
+          <w:rStyle w:val="FunctionTok"/>
+        </w:rPr>
+        <w:t xml:space="preserve">labs</w:t>
+      </w:r>
+      <w:r>
+        <w:rPr>
+          <w:rStyle w:val="NormalTok"/>
+        </w:rPr>
+        <w:t xml:space="preserve">(</w:t>
+      </w:r>
+      <w:r>
+        <w:rPr>
+          <w:rStyle w:val="AttributeTok"/>
+        </w:rPr>
+        <w:t xml:space="preserve">x=</w:t>
+      </w:r>
+      <w:r>
+        <w:rPr>
+          <w:rStyle w:val="FunctionTok"/>
+        </w:rPr>
+        <w:t xml:space="preserve">TeX</w:t>
+      </w:r>
+      <w:r>
+        <w:rPr>
+          <w:rStyle w:val="NormalTok"/>
+        </w:rPr>
+        <w:t xml:space="preserve">(</w:t>
+      </w:r>
+      <w:r>
+        <w:rPr>
+          <w:rStyle w:val="StringTok"/>
+        </w:rPr>
+        <w:t xml:space="preserve">"$P_{AAE10}(mg/kg Soil)$"</w:t>
+      </w:r>
+      <w:r>
+        <w:rPr>
+          <w:rStyle w:val="NormalTok"/>
+        </w:rPr>
+        <w:t xml:space="preserve">),</w:t>
+      </w:r>
+      <w:r>
+        <w:br/>
+      </w:r>
+      <w:r>
+        <w:rPr>
+          <w:rStyle w:val="NormalTok"/>
+        </w:rPr>
+        <w:t xml:space="preserve">         </w:t>
+      </w:r>
+      <w:r>
+        <w:rPr>
+          <w:rStyle w:val="AttributeTok"/>
+        </w:rPr>
+        <w:t xml:space="preserve">y=</w:t>
+      </w:r>
+      <w:r>
+        <w:rPr>
+          <w:rStyle w:val="FunctionTok"/>
+        </w:rPr>
+        <w:t xml:space="preserve">TeX</w:t>
+      </w:r>
+      <w:r>
+        <w:rPr>
+          <w:rStyle w:val="NormalTok"/>
+        </w:rPr>
+        <w:t xml:space="preserve">(</w:t>
+      </w:r>
+      <w:r>
+        <w:rPr>
+          <w:rStyle w:val="StringTok"/>
+        </w:rPr>
+        <w:t xml:space="preserve">"Annual P-Uptake $kg~P/ha$"</w:t>
+      </w:r>
+      <w:r>
+        <w:rPr>
+          <w:rStyle w:val="NormalTok"/>
+        </w:rPr>
+        <w:t xml:space="preserve">)) </w:t>
+      </w:r>
+      <w:r>
+        <w:rPr>
+          <w:rStyle w:val="SpecialCharTok"/>
+        </w:rPr>
+        <w:t xml:space="preserve">+</w:t>
+      </w:r>
+      <w:r>
+        <w:br/>
+      </w:r>
+      <w:r>
+        <w:rPr>
+          <w:rStyle w:val="NormalTok"/>
+        </w:rPr>
+        <w:t xml:space="preserve">  </w:t>
+      </w:r>
+      <w:r>
+        <w:rPr>
+          <w:rStyle w:val="FunctionTok"/>
+        </w:rPr>
+        <w:t xml:space="preserve">facet_wrap</w:t>
+      </w:r>
+      <w:r>
+        <w:rPr>
+          <w:rStyle w:val="NormalTok"/>
+        </w:rPr>
+        <w:t xml:space="preserve">( </w:t>
+      </w:r>
+      <w:r>
+        <w:rPr>
+          <w:rStyle w:val="SpecialCharTok"/>
+        </w:rPr>
+        <w:t xml:space="preserve">~</w:t>
+      </w:r>
+      <w:r>
+        <w:rPr>
+          <w:rStyle w:val="NormalTok"/>
+        </w:rPr>
+        <w:t xml:space="preserve"> Site, </w:t>
+      </w:r>
+      <w:r>
+        <w:rPr>
+          <w:rStyle w:val="AttributeTok"/>
+        </w:rPr>
+        <w:t xml:space="preserve">nrow =</w:t>
+      </w:r>
+      <w:r>
+        <w:rPr>
+          <w:rStyle w:val="NormalTok"/>
+        </w:rPr>
+        <w:t xml:space="preserve"> </w:t>
+      </w:r>
+      <w:r>
+        <w:rPr>
+          <w:rStyle w:val="DecValTok"/>
+        </w:rPr>
+        <w:t xml:space="preserve">2</w:t>
+      </w:r>
+      <w:r>
+        <w:rPr>
+          <w:rStyle w:val="NormalTok"/>
+        </w:rPr>
+        <w:t xml:space="preserve">)</w:t>
+      </w:r>
+    </w:p>
+    <w:p>
+      <w:pPr>
+        <w:pStyle w:val="SourceCode"/>
+      </w:pPr>
+      <w:r>
+        <w:rPr>
+          <w:rStyle w:val="VerbatimChar"/>
+        </w:rPr>
+        <w:t xml:space="preserve">Warning: Using size for a discrete variable is not advised.</w:t>
+      </w:r>
+    </w:p>
+    <w:p>
+      <w:pPr>
+        <w:pStyle w:val="SourceCode"/>
+      </w:pPr>
+      <w:r>
+        <w:rPr>
+          <w:rStyle w:val="VerbatimChar"/>
+        </w:rPr>
+        <w:t xml:space="preserve">Warning: Removed 50 rows containing missing values or values outside the scale range</w:t>
+      </w:r>
+      <w:r>
+        <w:br/>
+      </w:r>
+      <w:r>
+        <w:rPr>
+          <w:rStyle w:val="VerbatimChar"/>
+        </w:rPr>
+        <w:t xml:space="preserve">(`geom_point()`).</w:t>
+      </w:r>
+    </w:p>
+    <w:p>
+      <w:pPr>
+        <w:pStyle w:val="FirstParagraph"/>
       </w:pPr>
       <w:r>
         <w:drawing>
           <wp:inline>
             <wp:extent cx="4620126" cy="3696101"/>
             <wp:effectExtent b="0" l="0" r="0" t="0"/>
-            <wp:docPr descr="" title="" id="35" name="Picture"/>
+            <wp:docPr descr="" title="" id="34" name="Picture"/>
             <a:graphic>
               <a:graphicData uri="http://schemas.openxmlformats.org/drawingml/2006/picture">
                 <pic:pic>
                   <pic:nvPicPr>
-                    <pic:cNvPr descr="index_files/figure-docx/unnamed-chunk-1-4.png" id="36" name="Picture"/>
+                    <pic:cNvPr descr="index_files/figure-docx/unnamed-chunk-1-4.png" id="35" name="Picture"/>
                     <pic:cNvPicPr>
                       <a:picLocks noChangeArrowheads="1" noChangeAspect="1"/>
                     </pic:cNvPicPr>
                   </pic:nvPicPr>
                   <pic:blipFill>
-                    <a:blip r:embed="rId34"/>
+                    <a:blip r:embed="rId33"/>
                     <a:stretch>
                       <a:fillRect/>
                     </a:stretch>
@@ -715,25 +3196,488 @@
     </w:p>
     <w:p>
       <w:pPr>
-        <w:pStyle w:val="BodyText"/>
+        <w:pStyle w:val="SourceCode"/>
+      </w:pPr>
+      <w:r>
+        <w:rPr>
+          <w:rStyle w:val="FunctionTok"/>
+        </w:rPr>
+        <w:t xml:space="preserve">ggplot</w:t>
+      </w:r>
+      <w:r>
+        <w:rPr>
+          <w:rStyle w:val="NormalTok"/>
+        </w:rPr>
+        <w:t xml:space="preserve">(D[D</w:t>
+      </w:r>
+      <w:r>
+        <w:rPr>
+          <w:rStyle w:val="SpecialCharTok"/>
+        </w:rPr>
+        <w:t xml:space="preserve">$</w:t>
+      </w:r>
+      <w:r>
+        <w:rPr>
+          <w:rStyle w:val="NormalTok"/>
+        </w:rPr>
+        <w:t xml:space="preserve">soil_0_20_P_CO2</w:t>
+      </w:r>
+      <w:r>
+        <w:rPr>
+          <w:rStyle w:val="SpecialCharTok"/>
+        </w:rPr>
+        <w:t xml:space="preserve">!=</w:t>
+      </w:r>
+      <w:r>
+        <w:rPr>
+          <w:rStyle w:val="DecValTok"/>
+        </w:rPr>
+        <w:t xml:space="preserve">0</w:t>
+      </w:r>
+      <w:r>
+        <w:rPr>
+          <w:rStyle w:val="SpecialCharTok"/>
+        </w:rPr>
+        <w:t xml:space="preserve">&amp;</w:t>
+      </w:r>
+      <w:r>
+        <w:rPr>
+          <w:rStyle w:val="NormalTok"/>
+        </w:rPr>
+        <w:t xml:space="preserve">D</w:t>
+      </w:r>
+      <w:r>
+        <w:rPr>
+          <w:rStyle w:val="SpecialCharTok"/>
+        </w:rPr>
+        <w:t xml:space="preserve">$</w:t>
+      </w:r>
+      <w:r>
+        <w:rPr>
+          <w:rStyle w:val="NormalTok"/>
+        </w:rPr>
+        <w:t xml:space="preserve">annual_P_balance</w:t>
+      </w:r>
+      <w:r>
+        <w:rPr>
+          <w:rStyle w:val="SpecialCharTok"/>
+        </w:rPr>
+        <w:t xml:space="preserve">!=</w:t>
+      </w:r>
+      <w:r>
+        <w:rPr>
+          <w:rStyle w:val="DecValTok"/>
+        </w:rPr>
+        <w:t xml:space="preserve">0</w:t>
+      </w:r>
+      <w:r>
+        <w:rPr>
+          <w:rStyle w:val="NormalTok"/>
+        </w:rPr>
+        <w:t xml:space="preserve">,],</w:t>
+      </w:r>
+      <w:r>
+        <w:rPr>
+          <w:rStyle w:val="FunctionTok"/>
+        </w:rPr>
+        <w:t xml:space="preserve">aes</w:t>
+      </w:r>
+      <w:r>
+        <w:rPr>
+          <w:rStyle w:val="NormalTok"/>
+        </w:rPr>
+        <w:t xml:space="preserve">(</w:t>
+      </w:r>
+      <w:r>
+        <w:rPr>
+          <w:rStyle w:val="AttributeTok"/>
+        </w:rPr>
+        <w:t xml:space="preserve">y=</w:t>
+      </w:r>
+      <w:r>
+        <w:rPr>
+          <w:rStyle w:val="NormalTok"/>
+        </w:rPr>
+        <w:t xml:space="preserve">annual_P_balance, </w:t>
+      </w:r>
+      <w:r>
+        <w:rPr>
+          <w:rStyle w:val="AttributeTok"/>
+        </w:rPr>
+        <w:t xml:space="preserve">x=</w:t>
+      </w:r>
+      <w:r>
+        <w:rPr>
+          <w:rStyle w:val="NormalTok"/>
+        </w:rPr>
+        <w:t xml:space="preserve">soil_0_20_P_CO2, </w:t>
+      </w:r>
+      <w:r>
+        <w:rPr>
+          <w:rStyle w:val="AttributeTok"/>
+        </w:rPr>
+        <w:t xml:space="preserve">col=</w:t>
+      </w:r>
+      <w:r>
+        <w:rPr>
+          <w:rStyle w:val="NormalTok"/>
+        </w:rPr>
+        <w:t xml:space="preserve">Site, </w:t>
+      </w:r>
+      <w:r>
+        <w:rPr>
+          <w:rStyle w:val="AttributeTok"/>
+        </w:rPr>
+        <w:t xml:space="preserve">size =</w:t>
+      </w:r>
+      <w:r>
+        <w:rPr>
+          <w:rStyle w:val="NormalTok"/>
+        </w:rPr>
+        <w:t xml:space="preserve"> Treatment)) </w:t>
+      </w:r>
+      <w:r>
+        <w:rPr>
+          <w:rStyle w:val="SpecialCharTok"/>
+        </w:rPr>
+        <w:t xml:space="preserve">+</w:t>
+      </w:r>
+      <w:r>
+        <w:br/>
+      </w:r>
+      <w:r>
+        <w:rPr>
+          <w:rStyle w:val="NormalTok"/>
+        </w:rPr>
+        <w:t xml:space="preserve">  </w:t>
+      </w:r>
+      <w:r>
+        <w:rPr>
+          <w:rStyle w:val="FunctionTok"/>
+        </w:rPr>
+        <w:t xml:space="preserve">geom_point</w:t>
+      </w:r>
+      <w:r>
+        <w:rPr>
+          <w:rStyle w:val="NormalTok"/>
+        </w:rPr>
+        <w:t xml:space="preserve">(</w:t>
+      </w:r>
+      <w:r>
+        <w:rPr>
+          <w:rStyle w:val="AttributeTok"/>
+        </w:rPr>
+        <w:t xml:space="preserve">shape =</w:t>
+      </w:r>
+      <w:r>
+        <w:rPr>
+          <w:rStyle w:val="NormalTok"/>
+        </w:rPr>
+        <w:t xml:space="preserve"> </w:t>
+      </w:r>
+      <w:r>
+        <w:rPr>
+          <w:rStyle w:val="DecValTok"/>
+        </w:rPr>
+        <w:t xml:space="preserve">7</w:t>
+      </w:r>
+      <w:r>
+        <w:rPr>
+          <w:rStyle w:val="NormalTok"/>
+        </w:rPr>
+        <w:t xml:space="preserve">) </w:t>
+      </w:r>
+      <w:r>
+        <w:rPr>
+          <w:rStyle w:val="SpecialCharTok"/>
+        </w:rPr>
+        <w:t xml:space="preserve">+</w:t>
+      </w:r>
+      <w:r>
+        <w:rPr>
+          <w:rStyle w:val="NormalTok"/>
+        </w:rPr>
+        <w:t xml:space="preserve"> </w:t>
+      </w:r>
+      <w:r>
+        <w:br/>
+      </w:r>
+      <w:r>
+        <w:rPr>
+          <w:rStyle w:val="NormalTok"/>
+        </w:rPr>
+        <w:t xml:space="preserve">  </w:t>
+      </w:r>
+      <w:r>
+        <w:rPr>
+          <w:rStyle w:val="FunctionTok"/>
+        </w:rPr>
+        <w:t xml:space="preserve">scale_x_log10</w:t>
+      </w:r>
+      <w:r>
+        <w:rPr>
+          <w:rStyle w:val="NormalTok"/>
+        </w:rPr>
+        <w:t xml:space="preserve">() </w:t>
+      </w:r>
+      <w:r>
+        <w:rPr>
+          <w:rStyle w:val="SpecialCharTok"/>
+        </w:rPr>
+        <w:t xml:space="preserve">+</w:t>
+      </w:r>
+      <w:r>
+        <w:rPr>
+          <w:rStyle w:val="NormalTok"/>
+        </w:rPr>
+        <w:t xml:space="preserve"> </w:t>
+      </w:r>
+      <w:r>
+        <w:rPr>
+          <w:rStyle w:val="FunctionTok"/>
+        </w:rPr>
+        <w:t xml:space="preserve">scale_y_log10</w:t>
+      </w:r>
+      <w:r>
+        <w:rPr>
+          <w:rStyle w:val="NormalTok"/>
+        </w:rPr>
+        <w:t xml:space="preserve">() </w:t>
+      </w:r>
+      <w:r>
+        <w:rPr>
+          <w:rStyle w:val="SpecialCharTok"/>
+        </w:rPr>
+        <w:t xml:space="preserve">+</w:t>
+      </w:r>
+      <w:r>
+        <w:br/>
+      </w:r>
+      <w:r>
+        <w:rPr>
+          <w:rStyle w:val="NormalTok"/>
+        </w:rPr>
+        <w:t xml:space="preserve">  </w:t>
+      </w:r>
+      <w:r>
+        <w:rPr>
+          <w:rStyle w:val="FunctionTok"/>
+        </w:rPr>
+        <w:t xml:space="preserve">labs</w:t>
+      </w:r>
+      <w:r>
+        <w:rPr>
+          <w:rStyle w:val="NormalTok"/>
+        </w:rPr>
+        <w:t xml:space="preserve">(</w:t>
+      </w:r>
+      <w:r>
+        <w:rPr>
+          <w:rStyle w:val="AttributeTok"/>
+        </w:rPr>
+        <w:t xml:space="preserve">x=</w:t>
+      </w:r>
+      <w:r>
+        <w:rPr>
+          <w:rStyle w:val="FunctionTok"/>
+        </w:rPr>
+        <w:t xml:space="preserve">TeX</w:t>
+      </w:r>
+      <w:r>
+        <w:rPr>
+          <w:rStyle w:val="NormalTok"/>
+        </w:rPr>
+        <w:t xml:space="preserve">(</w:t>
+      </w:r>
+      <w:r>
+        <w:rPr>
+          <w:rStyle w:val="StringTok"/>
+        </w:rPr>
+        <w:t xml:space="preserve">"$P_{CO_{2}}(mg/kg Soil)$"</w:t>
+      </w:r>
+      <w:r>
+        <w:rPr>
+          <w:rStyle w:val="NormalTok"/>
+        </w:rPr>
+        <w:t xml:space="preserve">),</w:t>
+      </w:r>
+      <w:r>
+        <w:br/>
+      </w:r>
+      <w:r>
+        <w:rPr>
+          <w:rStyle w:val="NormalTok"/>
+        </w:rPr>
+        <w:t xml:space="preserve">         </w:t>
+      </w:r>
+      <w:r>
+        <w:rPr>
+          <w:rStyle w:val="AttributeTok"/>
+        </w:rPr>
+        <w:t xml:space="preserve">y=</w:t>
+      </w:r>
+      <w:r>
+        <w:rPr>
+          <w:rStyle w:val="FunctionTok"/>
+        </w:rPr>
+        <w:t xml:space="preserve">TeX</w:t>
+      </w:r>
+      <w:r>
+        <w:rPr>
+          <w:rStyle w:val="NormalTok"/>
+        </w:rPr>
+        <w:t xml:space="preserve">(</w:t>
+      </w:r>
+      <w:r>
+        <w:rPr>
+          <w:rStyle w:val="StringTok"/>
+        </w:rPr>
+        <w:t xml:space="preserve">"Annual P-Balance $kg~P/ha$"</w:t>
+      </w:r>
+      <w:r>
+        <w:rPr>
+          <w:rStyle w:val="NormalTok"/>
+        </w:rPr>
+        <w:t xml:space="preserve">)) </w:t>
+      </w:r>
+      <w:r>
+        <w:rPr>
+          <w:rStyle w:val="SpecialCharTok"/>
+        </w:rPr>
+        <w:t xml:space="preserve">+</w:t>
+      </w:r>
+      <w:r>
+        <w:br/>
+      </w:r>
+      <w:r>
+        <w:rPr>
+          <w:rStyle w:val="NormalTok"/>
+        </w:rPr>
+        <w:t xml:space="preserve">  </w:t>
+      </w:r>
+      <w:r>
+        <w:rPr>
+          <w:rStyle w:val="FunctionTok"/>
+        </w:rPr>
+        <w:t xml:space="preserve">facet_wrap</w:t>
+      </w:r>
+      <w:r>
+        <w:rPr>
+          <w:rStyle w:val="NormalTok"/>
+        </w:rPr>
+        <w:t xml:space="preserve">( </w:t>
+      </w:r>
+      <w:r>
+        <w:rPr>
+          <w:rStyle w:val="SpecialCharTok"/>
+        </w:rPr>
+        <w:t xml:space="preserve">~</w:t>
+      </w:r>
+      <w:r>
+        <w:rPr>
+          <w:rStyle w:val="NormalTok"/>
+        </w:rPr>
+        <w:t xml:space="preserve"> Site, </w:t>
+      </w:r>
+      <w:r>
+        <w:rPr>
+          <w:rStyle w:val="AttributeTok"/>
+        </w:rPr>
+        <w:t xml:space="preserve">nrow =</w:t>
+      </w:r>
+      <w:r>
+        <w:rPr>
+          <w:rStyle w:val="NormalTok"/>
+        </w:rPr>
+        <w:t xml:space="preserve"> </w:t>
+      </w:r>
+      <w:r>
+        <w:rPr>
+          <w:rStyle w:val="DecValTok"/>
+        </w:rPr>
+        <w:t xml:space="preserve">2</w:t>
+      </w:r>
+      <w:r>
+        <w:rPr>
+          <w:rStyle w:val="NormalTok"/>
+        </w:rPr>
+        <w:t xml:space="preserve">)</w:t>
+      </w:r>
+    </w:p>
+    <w:p>
+      <w:pPr>
+        <w:pStyle w:val="SourceCode"/>
+      </w:pPr>
+      <w:r>
+        <w:rPr>
+          <w:rStyle w:val="VerbatimChar"/>
+        </w:rPr>
+        <w:t xml:space="preserve">Warning: Using size for a discrete variable is not advised.</w:t>
+      </w:r>
+    </w:p>
+    <w:p>
+      <w:pPr>
+        <w:pStyle w:val="SourceCode"/>
+      </w:pPr>
+      <w:r>
+        <w:rPr>
+          <w:rStyle w:val="VerbatimChar"/>
+        </w:rPr>
+        <w:t xml:space="preserve">Warning in transformation$transform(x): NaNs produced</w:t>
+      </w:r>
+    </w:p>
+    <w:p>
+      <w:pPr>
+        <w:pStyle w:val="SourceCode"/>
+      </w:pPr>
+      <w:r>
+        <w:rPr>
+          <w:rStyle w:val="VerbatimChar"/>
+        </w:rPr>
+        <w:t xml:space="preserve">Warning in scale_y_log10(): log-10 transformation introduced infinite values.</w:t>
+      </w:r>
+    </w:p>
+    <w:p>
+      <w:pPr>
+        <w:pStyle w:val="SourceCode"/>
+      </w:pPr>
+      <w:r>
+        <w:rPr>
+          <w:rStyle w:val="VerbatimChar"/>
+        </w:rPr>
+        <w:t xml:space="preserve">Warning: Removed 131 rows containing missing values or values outside the scale range</w:t>
+      </w:r>
+      <w:r>
+        <w:br/>
+      </w:r>
+      <w:r>
+        <w:rPr>
+          <w:rStyle w:val="VerbatimChar"/>
+        </w:rPr>
+        <w:t xml:space="preserve">(`geom_point()`).</w:t>
+      </w:r>
+    </w:p>
+    <w:p>
+      <w:pPr>
+        <w:pStyle w:val="FirstParagraph"/>
       </w:pPr>
       <w:r>
         <w:drawing>
           <wp:inline>
             <wp:extent cx="4620126" cy="3696101"/>
             <wp:effectExtent b="0" l="0" r="0" t="0"/>
-            <wp:docPr descr="" title="" id="38" name="Picture"/>
+            <wp:docPr descr="" title="" id="37" name="Picture"/>
             <a:graphic>
               <a:graphicData uri="http://schemas.openxmlformats.org/drawingml/2006/picture">
                 <pic:pic>
                   <pic:nvPicPr>
-                    <pic:cNvPr descr="index_files/figure-docx/unnamed-chunk-1-5.png" id="39" name="Picture"/>
+                    <pic:cNvPr descr="index_files/figure-docx/unnamed-chunk-1-5.png" id="38" name="Picture"/>
                     <pic:cNvPicPr>
                       <a:picLocks noChangeArrowheads="1" noChangeAspect="1"/>
                     </pic:cNvPicPr>
                   </pic:nvPicPr>
                   <pic:blipFill>
-                    <a:blip r:embed="rId37"/>
+                    <a:blip r:embed="rId36"/>
                     <a:stretch>
                       <a:fillRect/>
                     </a:stretch>
@@ -762,25 +3706,488 @@
     </w:p>
     <w:p>
       <w:pPr>
-        <w:pStyle w:val="BodyText"/>
+        <w:pStyle w:val="SourceCode"/>
+      </w:pPr>
+      <w:r>
+        <w:rPr>
+          <w:rStyle w:val="FunctionTok"/>
+        </w:rPr>
+        <w:t xml:space="preserve">ggplot</w:t>
+      </w:r>
+      <w:r>
+        <w:rPr>
+          <w:rStyle w:val="NormalTok"/>
+        </w:rPr>
+        <w:t xml:space="preserve">(D[D</w:t>
+      </w:r>
+      <w:r>
+        <w:rPr>
+          <w:rStyle w:val="SpecialCharTok"/>
+        </w:rPr>
+        <w:t xml:space="preserve">$</w:t>
+      </w:r>
+      <w:r>
+        <w:rPr>
+          <w:rStyle w:val="NormalTok"/>
+        </w:rPr>
+        <w:t xml:space="preserve">soil_0_20_P_AAE10</w:t>
+      </w:r>
+      <w:r>
+        <w:rPr>
+          <w:rStyle w:val="SpecialCharTok"/>
+        </w:rPr>
+        <w:t xml:space="preserve">!=</w:t>
+      </w:r>
+      <w:r>
+        <w:rPr>
+          <w:rStyle w:val="DecValTok"/>
+        </w:rPr>
+        <w:t xml:space="preserve">0</w:t>
+      </w:r>
+      <w:r>
+        <w:rPr>
+          <w:rStyle w:val="SpecialCharTok"/>
+        </w:rPr>
+        <w:t xml:space="preserve">&amp;</w:t>
+      </w:r>
+      <w:r>
+        <w:rPr>
+          <w:rStyle w:val="NormalTok"/>
+        </w:rPr>
+        <w:t xml:space="preserve">D</w:t>
+      </w:r>
+      <w:r>
+        <w:rPr>
+          <w:rStyle w:val="SpecialCharTok"/>
+        </w:rPr>
+        <w:t xml:space="preserve">$</w:t>
+      </w:r>
+      <w:r>
+        <w:rPr>
+          <w:rStyle w:val="NormalTok"/>
+        </w:rPr>
+        <w:t xml:space="preserve">annual_P_balance</w:t>
+      </w:r>
+      <w:r>
+        <w:rPr>
+          <w:rStyle w:val="SpecialCharTok"/>
+        </w:rPr>
+        <w:t xml:space="preserve">!=</w:t>
+      </w:r>
+      <w:r>
+        <w:rPr>
+          <w:rStyle w:val="DecValTok"/>
+        </w:rPr>
+        <w:t xml:space="preserve">0</w:t>
+      </w:r>
+      <w:r>
+        <w:rPr>
+          <w:rStyle w:val="NormalTok"/>
+        </w:rPr>
+        <w:t xml:space="preserve">,],</w:t>
+      </w:r>
+      <w:r>
+        <w:rPr>
+          <w:rStyle w:val="FunctionTok"/>
+        </w:rPr>
+        <w:t xml:space="preserve">aes</w:t>
+      </w:r>
+      <w:r>
+        <w:rPr>
+          <w:rStyle w:val="NormalTok"/>
+        </w:rPr>
+        <w:t xml:space="preserve">(</w:t>
+      </w:r>
+      <w:r>
+        <w:rPr>
+          <w:rStyle w:val="AttributeTok"/>
+        </w:rPr>
+        <w:t xml:space="preserve">y=</w:t>
+      </w:r>
+      <w:r>
+        <w:rPr>
+          <w:rStyle w:val="NormalTok"/>
+        </w:rPr>
+        <w:t xml:space="preserve">annual_P_balance, </w:t>
+      </w:r>
+      <w:r>
+        <w:rPr>
+          <w:rStyle w:val="AttributeTok"/>
+        </w:rPr>
+        <w:t xml:space="preserve">x=</w:t>
+      </w:r>
+      <w:r>
+        <w:rPr>
+          <w:rStyle w:val="NormalTok"/>
+        </w:rPr>
+        <w:t xml:space="preserve">soil_0_20_P_AAE10, </w:t>
+      </w:r>
+      <w:r>
+        <w:rPr>
+          <w:rStyle w:val="AttributeTok"/>
+        </w:rPr>
+        <w:t xml:space="preserve">col=</w:t>
+      </w:r>
+      <w:r>
+        <w:rPr>
+          <w:rStyle w:val="NormalTok"/>
+        </w:rPr>
+        <w:t xml:space="preserve">Site, </w:t>
+      </w:r>
+      <w:r>
+        <w:rPr>
+          <w:rStyle w:val="AttributeTok"/>
+        </w:rPr>
+        <w:t xml:space="preserve">size =</w:t>
+      </w:r>
+      <w:r>
+        <w:rPr>
+          <w:rStyle w:val="NormalTok"/>
+        </w:rPr>
+        <w:t xml:space="preserve"> Treatment)) </w:t>
+      </w:r>
+      <w:r>
+        <w:rPr>
+          <w:rStyle w:val="SpecialCharTok"/>
+        </w:rPr>
+        <w:t xml:space="preserve">+</w:t>
+      </w:r>
+      <w:r>
+        <w:br/>
+      </w:r>
+      <w:r>
+        <w:rPr>
+          <w:rStyle w:val="NormalTok"/>
+        </w:rPr>
+        <w:t xml:space="preserve">  </w:t>
+      </w:r>
+      <w:r>
+        <w:rPr>
+          <w:rStyle w:val="FunctionTok"/>
+        </w:rPr>
+        <w:t xml:space="preserve">geom_point</w:t>
+      </w:r>
+      <w:r>
+        <w:rPr>
+          <w:rStyle w:val="NormalTok"/>
+        </w:rPr>
+        <w:t xml:space="preserve">(</w:t>
+      </w:r>
+      <w:r>
+        <w:rPr>
+          <w:rStyle w:val="AttributeTok"/>
+        </w:rPr>
+        <w:t xml:space="preserve">shape =</w:t>
+      </w:r>
+      <w:r>
+        <w:rPr>
+          <w:rStyle w:val="NormalTok"/>
+        </w:rPr>
+        <w:t xml:space="preserve"> </w:t>
+      </w:r>
+      <w:r>
+        <w:rPr>
+          <w:rStyle w:val="DecValTok"/>
+        </w:rPr>
+        <w:t xml:space="preserve">7</w:t>
+      </w:r>
+      <w:r>
+        <w:rPr>
+          <w:rStyle w:val="NormalTok"/>
+        </w:rPr>
+        <w:t xml:space="preserve">) </w:t>
+      </w:r>
+      <w:r>
+        <w:rPr>
+          <w:rStyle w:val="SpecialCharTok"/>
+        </w:rPr>
+        <w:t xml:space="preserve">+</w:t>
+      </w:r>
+      <w:r>
+        <w:rPr>
+          <w:rStyle w:val="NormalTok"/>
+        </w:rPr>
+        <w:t xml:space="preserve"> </w:t>
+      </w:r>
+      <w:r>
+        <w:br/>
+      </w:r>
+      <w:r>
+        <w:rPr>
+          <w:rStyle w:val="NormalTok"/>
+        </w:rPr>
+        <w:t xml:space="preserve">  </w:t>
+      </w:r>
+      <w:r>
+        <w:rPr>
+          <w:rStyle w:val="FunctionTok"/>
+        </w:rPr>
+        <w:t xml:space="preserve">scale_x_log10</w:t>
+      </w:r>
+      <w:r>
+        <w:rPr>
+          <w:rStyle w:val="NormalTok"/>
+        </w:rPr>
+        <w:t xml:space="preserve">() </w:t>
+      </w:r>
+      <w:r>
+        <w:rPr>
+          <w:rStyle w:val="SpecialCharTok"/>
+        </w:rPr>
+        <w:t xml:space="preserve">+</w:t>
+      </w:r>
+      <w:r>
+        <w:rPr>
+          <w:rStyle w:val="NormalTok"/>
+        </w:rPr>
+        <w:t xml:space="preserve"> </w:t>
+      </w:r>
+      <w:r>
+        <w:rPr>
+          <w:rStyle w:val="FunctionTok"/>
+        </w:rPr>
+        <w:t xml:space="preserve">scale_y_log10</w:t>
+      </w:r>
+      <w:r>
+        <w:rPr>
+          <w:rStyle w:val="NormalTok"/>
+        </w:rPr>
+        <w:t xml:space="preserve">() </w:t>
+      </w:r>
+      <w:r>
+        <w:rPr>
+          <w:rStyle w:val="SpecialCharTok"/>
+        </w:rPr>
+        <w:t xml:space="preserve">+</w:t>
+      </w:r>
+      <w:r>
+        <w:br/>
+      </w:r>
+      <w:r>
+        <w:rPr>
+          <w:rStyle w:val="NormalTok"/>
+        </w:rPr>
+        <w:t xml:space="preserve">  </w:t>
+      </w:r>
+      <w:r>
+        <w:rPr>
+          <w:rStyle w:val="FunctionTok"/>
+        </w:rPr>
+        <w:t xml:space="preserve">labs</w:t>
+      </w:r>
+      <w:r>
+        <w:rPr>
+          <w:rStyle w:val="NormalTok"/>
+        </w:rPr>
+        <w:t xml:space="preserve">(</w:t>
+      </w:r>
+      <w:r>
+        <w:rPr>
+          <w:rStyle w:val="AttributeTok"/>
+        </w:rPr>
+        <w:t xml:space="preserve">x=</w:t>
+      </w:r>
+      <w:r>
+        <w:rPr>
+          <w:rStyle w:val="FunctionTok"/>
+        </w:rPr>
+        <w:t xml:space="preserve">TeX</w:t>
+      </w:r>
+      <w:r>
+        <w:rPr>
+          <w:rStyle w:val="NormalTok"/>
+        </w:rPr>
+        <w:t xml:space="preserve">(</w:t>
+      </w:r>
+      <w:r>
+        <w:rPr>
+          <w:rStyle w:val="StringTok"/>
+        </w:rPr>
+        <w:t xml:space="preserve">"$P_{AAE10}(mg/kg Soil)$"</w:t>
+      </w:r>
+      <w:r>
+        <w:rPr>
+          <w:rStyle w:val="NormalTok"/>
+        </w:rPr>
+        <w:t xml:space="preserve">),</w:t>
+      </w:r>
+      <w:r>
+        <w:br/>
+      </w:r>
+      <w:r>
+        <w:rPr>
+          <w:rStyle w:val="NormalTok"/>
+        </w:rPr>
+        <w:t xml:space="preserve">         </w:t>
+      </w:r>
+      <w:r>
+        <w:rPr>
+          <w:rStyle w:val="AttributeTok"/>
+        </w:rPr>
+        <w:t xml:space="preserve">y=</w:t>
+      </w:r>
+      <w:r>
+        <w:rPr>
+          <w:rStyle w:val="FunctionTok"/>
+        </w:rPr>
+        <w:t xml:space="preserve">TeX</w:t>
+      </w:r>
+      <w:r>
+        <w:rPr>
+          <w:rStyle w:val="NormalTok"/>
+        </w:rPr>
+        <w:t xml:space="preserve">(</w:t>
+      </w:r>
+      <w:r>
+        <w:rPr>
+          <w:rStyle w:val="StringTok"/>
+        </w:rPr>
+        <w:t xml:space="preserve">"Annual P-Balance $kg~P/ha$"</w:t>
+      </w:r>
+      <w:r>
+        <w:rPr>
+          <w:rStyle w:val="NormalTok"/>
+        </w:rPr>
+        <w:t xml:space="preserve">)) </w:t>
+      </w:r>
+      <w:r>
+        <w:rPr>
+          <w:rStyle w:val="SpecialCharTok"/>
+        </w:rPr>
+        <w:t xml:space="preserve">+</w:t>
+      </w:r>
+      <w:r>
+        <w:br/>
+      </w:r>
+      <w:r>
+        <w:rPr>
+          <w:rStyle w:val="NormalTok"/>
+        </w:rPr>
+        <w:t xml:space="preserve">  </w:t>
+      </w:r>
+      <w:r>
+        <w:rPr>
+          <w:rStyle w:val="FunctionTok"/>
+        </w:rPr>
+        <w:t xml:space="preserve">facet_wrap</w:t>
+      </w:r>
+      <w:r>
+        <w:rPr>
+          <w:rStyle w:val="NormalTok"/>
+        </w:rPr>
+        <w:t xml:space="preserve">( </w:t>
+      </w:r>
+      <w:r>
+        <w:rPr>
+          <w:rStyle w:val="SpecialCharTok"/>
+        </w:rPr>
+        <w:t xml:space="preserve">~</w:t>
+      </w:r>
+      <w:r>
+        <w:rPr>
+          <w:rStyle w:val="NormalTok"/>
+        </w:rPr>
+        <w:t xml:space="preserve"> Site, </w:t>
+      </w:r>
+      <w:r>
+        <w:rPr>
+          <w:rStyle w:val="AttributeTok"/>
+        </w:rPr>
+        <w:t xml:space="preserve">nrow =</w:t>
+      </w:r>
+      <w:r>
+        <w:rPr>
+          <w:rStyle w:val="NormalTok"/>
+        </w:rPr>
+        <w:t xml:space="preserve"> </w:t>
+      </w:r>
+      <w:r>
+        <w:rPr>
+          <w:rStyle w:val="DecValTok"/>
+        </w:rPr>
+        <w:t xml:space="preserve">2</w:t>
+      </w:r>
+      <w:r>
+        <w:rPr>
+          <w:rStyle w:val="NormalTok"/>
+        </w:rPr>
+        <w:t xml:space="preserve">)</w:t>
+      </w:r>
+    </w:p>
+    <w:p>
+      <w:pPr>
+        <w:pStyle w:val="SourceCode"/>
+      </w:pPr>
+      <w:r>
+        <w:rPr>
+          <w:rStyle w:val="VerbatimChar"/>
+        </w:rPr>
+        <w:t xml:space="preserve">Warning: Using size for a discrete variable is not advised.</w:t>
+      </w:r>
+    </w:p>
+    <w:p>
+      <w:pPr>
+        <w:pStyle w:val="SourceCode"/>
+      </w:pPr>
+      <w:r>
+        <w:rPr>
+          <w:rStyle w:val="VerbatimChar"/>
+        </w:rPr>
+        <w:t xml:space="preserve">Warning in transformation$transform(x): NaNs produced</w:t>
+      </w:r>
+    </w:p>
+    <w:p>
+      <w:pPr>
+        <w:pStyle w:val="SourceCode"/>
+      </w:pPr>
+      <w:r>
+        <w:rPr>
+          <w:rStyle w:val="VerbatimChar"/>
+        </w:rPr>
+        <w:t xml:space="preserve">Warning in scale_y_log10(): log-10 transformation introduced infinite values.</w:t>
+      </w:r>
+    </w:p>
+    <w:p>
+      <w:pPr>
+        <w:pStyle w:val="SourceCode"/>
+      </w:pPr>
+      <w:r>
+        <w:rPr>
+          <w:rStyle w:val="VerbatimChar"/>
+        </w:rPr>
+        <w:t xml:space="preserve">Warning: Removed 187 rows containing missing values or values outside the scale range</w:t>
+      </w:r>
+      <w:r>
+        <w:br/>
+      </w:r>
+      <w:r>
+        <w:rPr>
+          <w:rStyle w:val="VerbatimChar"/>
+        </w:rPr>
+        <w:t xml:space="preserve">(`geom_point()`).</w:t>
+      </w:r>
+    </w:p>
+    <w:p>
+      <w:pPr>
+        <w:pStyle w:val="FirstParagraph"/>
       </w:pPr>
       <w:r>
         <w:drawing>
           <wp:inline>
             <wp:extent cx="4620126" cy="3696101"/>
             <wp:effectExtent b="0" l="0" r="0" t="0"/>
-            <wp:docPr descr="" title="" id="41" name="Picture"/>
+            <wp:docPr descr="" title="" id="40" name="Picture"/>
             <a:graphic>
               <a:graphicData uri="http://schemas.openxmlformats.org/drawingml/2006/picture">
                 <pic:pic>
                   <pic:nvPicPr>
-                    <pic:cNvPr descr="index_files/figure-docx/unnamed-chunk-1-6.png" id="42" name="Picture"/>
+                    <pic:cNvPr descr="index_files/figure-docx/unnamed-chunk-1-6.png" id="41" name="Picture"/>
                     <pic:cNvPicPr>
                       <a:picLocks noChangeArrowheads="1" noChangeAspect="1"/>
                     </pic:cNvPicPr>
                   </pic:nvPicPr>
                   <pic:blipFill>
-                    <a:blip r:embed="rId40"/>
+                    <a:blip r:embed="rId39"/>
                     <a:stretch>
                       <a:fillRect/>
                     </a:stretch>
@@ -812,32 +4219,6 @@
         <w:pStyle w:val="BodyText"/>
       </w:pPr>
       <w:r>
-        <w:rPr>
-          <w:vertAlign w:val="subscript"/>
-        </w:rPr>
-        <w:t xml:space="preserve">Source:</w:t>
-      </w:r>
-      <w:r>
-        <w:rPr>
-          <w:vertAlign w:val="subscript"/>
-        </w:rPr>
-        <w:t xml:space="preserve"> </w:t>
-      </w:r>
-      <w:hyperlink r:id="rId24">
-        <w:r>
-          <w:rPr>
-            <w:rStyle w:val="Hyperlink"/>
-            <w:vertAlign w:val="subscript"/>
-          </w:rPr>
-          <w:t xml:space="preserve">Article Notebook</w:t>
-        </w:r>
-      </w:hyperlink>
-    </w:p>
-    <w:p>
-      <w:pPr>
-        <w:pStyle w:val="BodyText"/>
-      </w:pPr>
-      <w:r>
         <w:t xml:space="preserve">Now we want to check the strength of the models in terms of</w:t>
       </w:r>
       <w:r>
@@ -870,6 +4251,126 @@
       </w:pPr>
       <w:r>
         <w:rPr>
+          <w:rStyle w:val="CommentTok"/>
+        </w:rPr>
+        <w:t xml:space="preserve">#|code-fold: true</w:t>
+      </w:r>
+      <w:r>
+        <w:br/>
+      </w:r>
+      <w:r>
+        <w:rPr>
+          <w:rStyle w:val="CommentTok"/>
+        </w:rPr>
+        <w:t xml:space="preserve">#|tidy: true</w:t>
+      </w:r>
+      <w:r>
+        <w:br/>
+      </w:r>
+      <w:r>
+        <w:br/>
+      </w:r>
+      <w:r>
+        <w:rPr>
+          <w:rStyle w:val="CommentTok"/>
+        </w:rPr>
+        <w:t xml:space="preserve">#tab_model(fit.grud.Yrel,fit.grud.Puptake,fit.grud.Pbalance)</w:t>
+      </w:r>
+      <w:r>
+        <w:br/>
+      </w:r>
+      <w:r>
+        <w:rPr>
+          <w:rStyle w:val="FunctionTok"/>
+        </w:rPr>
+        <w:t xml:space="preserve">report</w:t>
+      </w:r>
+      <w:r>
+        <w:rPr>
+          <w:rStyle w:val="NormalTok"/>
+        </w:rPr>
+        <w:t xml:space="preserve">(fit.grud.Yrel)</w:t>
+      </w:r>
+    </w:p>
+    <w:p>
+      <w:pPr>
+        <w:pStyle w:val="SourceCode"/>
+      </w:pPr>
+      <w:r>
+        <w:rPr>
+          <w:rStyle w:val="VerbatimChar"/>
+        </w:rPr>
+        <w:t xml:space="preserve">Loading required namespace: lmerTest</w:t>
+      </w:r>
+    </w:p>
+    <w:p>
+      <w:pPr>
+        <w:pStyle w:val="SourceCode"/>
+      </w:pPr>
+      <w:r>
+        <w:rPr>
+          <w:rStyle w:val="VerbatimChar"/>
+        </w:rPr>
+        <w:t xml:space="preserve">Formula contains log- or sqrt-terms.</w:t>
+      </w:r>
+      <w:r>
+        <w:br/>
+      </w:r>
+      <w:r>
+        <w:rPr>
+          <w:rStyle w:val="VerbatimChar"/>
+        </w:rPr>
+        <w:t xml:space="preserve">  See help("standardize") for how such terms are standardized.</w:t>
+      </w:r>
+    </w:p>
+    <w:p>
+      <w:pPr>
+        <w:pStyle w:val="SourceCode"/>
+      </w:pPr>
+      <w:r>
+        <w:rPr>
+          <w:rStyle w:val="VerbatimChar"/>
+        </w:rPr>
+        <w:t xml:space="preserve">boundary (singular) fit: see help('isSingular')</w:t>
+      </w:r>
+    </w:p>
+    <w:p>
+      <w:pPr>
+        <w:pStyle w:val="SourceCode"/>
+      </w:pPr>
+      <w:r>
+        <w:rPr>
+          <w:rStyle w:val="VerbatimChar"/>
+        </w:rPr>
+        <w:t xml:space="preserve">Formula contains log- or sqrt-terms.</w:t>
+      </w:r>
+      <w:r>
+        <w:br/>
+      </w:r>
+      <w:r>
+        <w:rPr>
+          <w:rStyle w:val="VerbatimChar"/>
+        </w:rPr>
+        <w:t xml:space="preserve">  See help("standardize") for how such terms are standardized.</w:t>
+      </w:r>
+    </w:p>
+    <w:p>
+      <w:pPr>
+        <w:pStyle w:val="SourceCode"/>
+      </w:pPr>
+      <w:r>
+        <w:rPr>
+          <w:rStyle w:val="VerbatimChar"/>
+        </w:rPr>
+        <w:t xml:space="preserve">boundary (singular) fit: see help('isSingular')</w:t>
+      </w:r>
+    </w:p>
+    <w:p>
+      <w:pPr>
+        <w:pStyle w:val="SourceCode"/>
+      </w:pPr>
+      <w:r>
+        <w:rPr>
           <w:rStyle w:val="VerbatimChar"/>
         </w:rPr>
         <w:t xml:space="preserve">We fitted a linear mixed model (estimated using REML and nloptwrap optimizer)</w:t>
@@ -1103,6 +4604,52 @@
       </w:pPr>
       <w:r>
         <w:rPr>
+          <w:rStyle w:val="FunctionTok"/>
+        </w:rPr>
+        <w:t xml:space="preserve">report</w:t>
+      </w:r>
+      <w:r>
+        <w:rPr>
+          <w:rStyle w:val="NormalTok"/>
+        </w:rPr>
+        <w:t xml:space="preserve">(fit.grud.Puptake)</w:t>
+      </w:r>
+    </w:p>
+    <w:p>
+      <w:pPr>
+        <w:pStyle w:val="SourceCode"/>
+      </w:pPr>
+      <w:r>
+        <w:rPr>
+          <w:rStyle w:val="VerbatimChar"/>
+        </w:rPr>
+        <w:t xml:space="preserve">Formula contains log- or sqrt-terms.</w:t>
+      </w:r>
+      <w:r>
+        <w:br/>
+      </w:r>
+      <w:r>
+        <w:rPr>
+          <w:rStyle w:val="VerbatimChar"/>
+        </w:rPr>
+        <w:t xml:space="preserve">  See help("standardize") for how such terms are standardized.</w:t>
+      </w:r>
+      <w:r>
+        <w:br/>
+      </w:r>
+      <w:r>
+        <w:rPr>
+          <w:rStyle w:val="VerbatimChar"/>
+        </w:rPr>
+        <w:t xml:space="preserve">boundary (singular) fit: see help('isSingular')</w:t>
+      </w:r>
+    </w:p>
+    <w:p>
+      <w:pPr>
+        <w:pStyle w:val="SourceCode"/>
+      </w:pPr>
+      <w:r>
+        <w:rPr>
           <w:rStyle w:val="VerbatimChar"/>
         </w:rPr>
         <w:t xml:space="preserve">Random effect variances not available. Returned R2 does not account for random effects.</w:t>
@@ -1116,6 +4663,35 @@
         <w:rPr>
           <w:rStyle w:val="VerbatimChar"/>
         </w:rPr>
+        <w:t xml:space="preserve">Formula contains log- or sqrt-terms.</w:t>
+      </w:r>
+      <w:r>
+        <w:br/>
+      </w:r>
+      <w:r>
+        <w:rPr>
+          <w:rStyle w:val="VerbatimChar"/>
+        </w:rPr>
+        <w:t xml:space="preserve">  See help("standardize") for how such terms are standardized.</w:t>
+      </w:r>
+      <w:r>
+        <w:br/>
+      </w:r>
+      <w:r>
+        <w:rPr>
+          <w:rStyle w:val="VerbatimChar"/>
+        </w:rPr>
+        <w:t xml:space="preserve">boundary (singular) fit: see help('isSingular')</w:t>
+      </w:r>
+    </w:p>
+    <w:p>
+      <w:pPr>
+        <w:pStyle w:val="SourceCode"/>
+      </w:pPr>
+      <w:r>
+        <w:rPr>
+          <w:rStyle w:val="VerbatimChar"/>
+        </w:rPr>
         <w:t xml:space="preserve">Random effect variances not available. Returned R2 does not account for random effects.</w:t>
       </w:r>
     </w:p>
@@ -1349,6 +4925,52 @@
       </w:pPr>
       <w:r>
         <w:rPr>
+          <w:rStyle w:val="FunctionTok"/>
+        </w:rPr>
+        <w:t xml:space="preserve">report</w:t>
+      </w:r>
+      <w:r>
+        <w:rPr>
+          <w:rStyle w:val="NormalTok"/>
+        </w:rPr>
+        <w:t xml:space="preserve">(fit.grud.Pbalance)</w:t>
+      </w:r>
+    </w:p>
+    <w:p>
+      <w:pPr>
+        <w:pStyle w:val="SourceCode"/>
+      </w:pPr>
+      <w:r>
+        <w:rPr>
+          <w:rStyle w:val="VerbatimChar"/>
+        </w:rPr>
+        <w:t xml:space="preserve">Formula contains log- or sqrt-terms.</w:t>
+      </w:r>
+      <w:r>
+        <w:br/>
+      </w:r>
+      <w:r>
+        <w:rPr>
+          <w:rStyle w:val="VerbatimChar"/>
+        </w:rPr>
+        <w:t xml:space="preserve">  See help("standardize") for how such terms are standardized.</w:t>
+      </w:r>
+      <w:r>
+        <w:br/>
+      </w:r>
+      <w:r>
+        <w:rPr>
+          <w:rStyle w:val="VerbatimChar"/>
+        </w:rPr>
+        <w:t xml:space="preserve">boundary (singular) fit: see help('isSingular')</w:t>
+      </w:r>
+    </w:p>
+    <w:p>
+      <w:pPr>
+        <w:pStyle w:val="SourceCode"/>
+      </w:pPr>
+      <w:r>
+        <w:rPr>
           <w:rStyle w:val="VerbatimChar"/>
         </w:rPr>
         <w:t xml:space="preserve">Random effect variances not available. Returned R2 does not account for random effects.</w:t>
@@ -1362,6 +4984,35 @@
         <w:rPr>
           <w:rStyle w:val="VerbatimChar"/>
         </w:rPr>
+        <w:t xml:space="preserve">Formula contains log- or sqrt-terms.</w:t>
+      </w:r>
+      <w:r>
+        <w:br/>
+      </w:r>
+      <w:r>
+        <w:rPr>
+          <w:rStyle w:val="VerbatimChar"/>
+        </w:rPr>
+        <w:t xml:space="preserve">  See help("standardize") for how such terms are standardized.</w:t>
+      </w:r>
+      <w:r>
+        <w:br/>
+      </w:r>
+      <w:r>
+        <w:rPr>
+          <w:rStyle w:val="VerbatimChar"/>
+        </w:rPr>
+        <w:t xml:space="preserve">boundary (singular) fit: see help('isSingular')</w:t>
+      </w:r>
+    </w:p>
+    <w:p>
+      <w:pPr>
+        <w:pStyle w:val="SourceCode"/>
+      </w:pPr>
+      <w:r>
+        <w:rPr>
+          <w:rStyle w:val="VerbatimChar"/>
+        </w:rPr>
         <w:t xml:space="preserve">Random effect variances not available. Returned R2 does not account for random effects.</w:t>
       </w:r>
     </w:p>
@@ -1592,32 +5243,6 @@
     <w:p>
       <w:pPr>
         <w:pStyle w:val="FirstParagraph"/>
-      </w:pPr>
-      <w:r>
-        <w:rPr>
-          <w:vertAlign w:val="subscript"/>
-        </w:rPr>
-        <w:t xml:space="preserve">Source:</w:t>
-      </w:r>
-      <w:r>
-        <w:rPr>
-          <w:vertAlign w:val="subscript"/>
-        </w:rPr>
-        <w:t xml:space="preserve"> </w:t>
-      </w:r>
-      <w:hyperlink r:id="rId24">
-        <w:r>
-          <w:rPr>
-            <w:rStyle w:val="Hyperlink"/>
-            <w:vertAlign w:val="subscript"/>
-          </w:rPr>
-          <w:t xml:space="preserve">Article Notebook</w:t>
-        </w:r>
-      </w:hyperlink>
-    </w:p>
-    <w:p>
-      <w:pPr>
-        <w:pStyle w:val="BodyText"/>
       </w:pPr>
       <w:r>
         <w:t xml:space="preserve">(</w:t>
@@ -1642,6 +5267,1139 @@
       </w:pPr>
       <w:r>
         <w:rPr>
+          <w:rStyle w:val="FunctionTok"/>
+        </w:rPr>
+        <w:t xml:space="preserve">library</w:t>
+      </w:r>
+      <w:r>
+        <w:rPr>
+          <w:rStyle w:val="NormalTok"/>
+        </w:rPr>
+        <w:t xml:space="preserve">(nlme)</w:t>
+      </w:r>
+      <w:r>
+        <w:br/>
+      </w:r>
+      <w:r>
+        <w:br/>
+      </w:r>
+      <w:r>
+        <w:rPr>
+          <w:rStyle w:val="CommentTok"/>
+        </w:rPr>
+        <w:t xml:space="preserve"># Make sure grouping variables are factors</w:t>
+      </w:r>
+      <w:r>
+        <w:br/>
+      </w:r>
+      <w:r>
+        <w:rPr>
+          <w:rStyle w:val="NormalTok"/>
+        </w:rPr>
+        <w:t xml:space="preserve">D</w:t>
+      </w:r>
+      <w:r>
+        <w:rPr>
+          <w:rStyle w:val="SpecialCharTok"/>
+        </w:rPr>
+        <w:t xml:space="preserve">$</w:t>
+      </w:r>
+      <w:r>
+        <w:rPr>
+          <w:rStyle w:val="NormalTok"/>
+        </w:rPr>
+        <w:t xml:space="preserve">year  </w:t>
+      </w:r>
+      <w:r>
+        <w:rPr>
+          <w:rStyle w:val="OtherTok"/>
+        </w:rPr>
+        <w:t xml:space="preserve">&lt;-</w:t>
+      </w:r>
+      <w:r>
+        <w:rPr>
+          <w:rStyle w:val="NormalTok"/>
+        </w:rPr>
+        <w:t xml:space="preserve"> </w:t>
+      </w:r>
+      <w:r>
+        <w:rPr>
+          <w:rStyle w:val="FunctionTok"/>
+        </w:rPr>
+        <w:t xml:space="preserve">as.factor</w:t>
+      </w:r>
+      <w:r>
+        <w:rPr>
+          <w:rStyle w:val="NormalTok"/>
+        </w:rPr>
+        <w:t xml:space="preserve">(D</w:t>
+      </w:r>
+      <w:r>
+        <w:rPr>
+          <w:rStyle w:val="SpecialCharTok"/>
+        </w:rPr>
+        <w:t xml:space="preserve">$</w:t>
+      </w:r>
+      <w:r>
+        <w:rPr>
+          <w:rStyle w:val="NormalTok"/>
+        </w:rPr>
+        <w:t xml:space="preserve">year)</w:t>
+      </w:r>
+      <w:r>
+        <w:br/>
+      </w:r>
+      <w:r>
+        <w:rPr>
+          <w:rStyle w:val="NormalTok"/>
+        </w:rPr>
+        <w:t xml:space="preserve">D</w:t>
+      </w:r>
+      <w:r>
+        <w:rPr>
+          <w:rStyle w:val="SpecialCharTok"/>
+        </w:rPr>
+        <w:t xml:space="preserve">$</w:t>
+      </w:r>
+      <w:r>
+        <w:rPr>
+          <w:rStyle w:val="NormalTok"/>
+        </w:rPr>
+        <w:t xml:space="preserve">Site  </w:t>
+      </w:r>
+      <w:r>
+        <w:rPr>
+          <w:rStyle w:val="OtherTok"/>
+        </w:rPr>
+        <w:t xml:space="preserve">&lt;-</w:t>
+      </w:r>
+      <w:r>
+        <w:rPr>
+          <w:rStyle w:val="NormalTok"/>
+        </w:rPr>
+        <w:t xml:space="preserve"> </w:t>
+      </w:r>
+      <w:r>
+        <w:rPr>
+          <w:rStyle w:val="FunctionTok"/>
+        </w:rPr>
+        <w:t xml:space="preserve">as.factor</w:t>
+      </w:r>
+      <w:r>
+        <w:rPr>
+          <w:rStyle w:val="NormalTok"/>
+        </w:rPr>
+        <w:t xml:space="preserve">(D</w:t>
+      </w:r>
+      <w:r>
+        <w:rPr>
+          <w:rStyle w:val="SpecialCharTok"/>
+        </w:rPr>
+        <w:t xml:space="preserve">$</w:t>
+      </w:r>
+      <w:r>
+        <w:rPr>
+          <w:rStyle w:val="NormalTok"/>
+        </w:rPr>
+        <w:t xml:space="preserve">Site)</w:t>
+      </w:r>
+      <w:r>
+        <w:br/>
+      </w:r>
+      <w:r>
+        <w:rPr>
+          <w:rStyle w:val="NormalTok"/>
+        </w:rPr>
+        <w:t xml:space="preserve">D</w:t>
+      </w:r>
+      <w:r>
+        <w:rPr>
+          <w:rStyle w:val="SpecialCharTok"/>
+        </w:rPr>
+        <w:t xml:space="preserve">$</w:t>
+      </w:r>
+      <w:r>
+        <w:rPr>
+          <w:rStyle w:val="NormalTok"/>
+        </w:rPr>
+        <w:t xml:space="preserve">block </w:t>
+      </w:r>
+      <w:r>
+        <w:rPr>
+          <w:rStyle w:val="OtherTok"/>
+        </w:rPr>
+        <w:t xml:space="preserve">&lt;-</w:t>
+      </w:r>
+      <w:r>
+        <w:rPr>
+          <w:rStyle w:val="NormalTok"/>
+        </w:rPr>
+        <w:t xml:space="preserve"> </w:t>
+      </w:r>
+      <w:r>
+        <w:rPr>
+          <w:rStyle w:val="FunctionTok"/>
+        </w:rPr>
+        <w:t xml:space="preserve">as.factor</w:t>
+      </w:r>
+      <w:r>
+        <w:rPr>
+          <w:rStyle w:val="NormalTok"/>
+        </w:rPr>
+        <w:t xml:space="preserve">(D</w:t>
+      </w:r>
+      <w:r>
+        <w:rPr>
+          <w:rStyle w:val="SpecialCharTok"/>
+        </w:rPr>
+        <w:t xml:space="preserve">$</w:t>
+      </w:r>
+      <w:r>
+        <w:rPr>
+          <w:rStyle w:val="NormalTok"/>
+        </w:rPr>
+        <w:t xml:space="preserve">block)</w:t>
+      </w:r>
+      <w:r>
+        <w:br/>
+      </w:r>
+      <w:r>
+        <w:rPr>
+          <w:rStyle w:val="NormalTok"/>
+        </w:rPr>
+        <w:t xml:space="preserve">D</w:t>
+      </w:r>
+      <w:r>
+        <w:rPr>
+          <w:rStyle w:val="SpecialCharTok"/>
+        </w:rPr>
+        <w:t xml:space="preserve">$</w:t>
+      </w:r>
+      <w:r>
+        <w:rPr>
+          <w:rStyle w:val="NormalTok"/>
+        </w:rPr>
+        <w:t xml:space="preserve">crop </w:t>
+      </w:r>
+      <w:r>
+        <w:rPr>
+          <w:rStyle w:val="OtherTok"/>
+        </w:rPr>
+        <w:t xml:space="preserve">&lt;-</w:t>
+      </w:r>
+      <w:r>
+        <w:rPr>
+          <w:rStyle w:val="NormalTok"/>
+        </w:rPr>
+        <w:t xml:space="preserve"> </w:t>
+      </w:r>
+      <w:r>
+        <w:rPr>
+          <w:rStyle w:val="FunctionTok"/>
+        </w:rPr>
+        <w:t xml:space="preserve">as.factor</w:t>
+      </w:r>
+      <w:r>
+        <w:rPr>
+          <w:rStyle w:val="NormalTok"/>
+        </w:rPr>
+        <w:t xml:space="preserve">(D</w:t>
+      </w:r>
+      <w:r>
+        <w:rPr>
+          <w:rStyle w:val="SpecialCharTok"/>
+        </w:rPr>
+        <w:t xml:space="preserve">$</w:t>
+      </w:r>
+      <w:r>
+        <w:rPr>
+          <w:rStyle w:val="NormalTok"/>
+        </w:rPr>
+        <w:t xml:space="preserve">crop)</w:t>
+      </w:r>
+      <w:r>
+        <w:br/>
+      </w:r>
+      <w:r>
+        <w:rPr>
+          <w:rStyle w:val="CommentTok"/>
+        </w:rPr>
+        <w:t xml:space="preserve"># Fit the model</w:t>
+      </w:r>
+      <w:r>
+        <w:br/>
+      </w:r>
+      <w:r>
+        <w:rPr>
+          <w:rStyle w:val="NormalTok"/>
+        </w:rPr>
+        <w:t xml:space="preserve">fit.mitscherlich.CO2.Yrel </w:t>
+      </w:r>
+      <w:r>
+        <w:rPr>
+          <w:rStyle w:val="OtherTok"/>
+        </w:rPr>
+        <w:t xml:space="preserve">&lt;-</w:t>
+      </w:r>
+      <w:r>
+        <w:rPr>
+          <w:rStyle w:val="NormalTok"/>
+        </w:rPr>
+        <w:t xml:space="preserve"> </w:t>
+      </w:r>
+      <w:r>
+        <w:rPr>
+          <w:rStyle w:val="FunctionTok"/>
+        </w:rPr>
+        <w:t xml:space="preserve">nlme</w:t>
+      </w:r>
+      <w:r>
+        <w:rPr>
+          <w:rStyle w:val="NormalTok"/>
+        </w:rPr>
+        <w:t xml:space="preserve">(</w:t>
+      </w:r>
+      <w:r>
+        <w:br/>
+      </w:r>
+      <w:r>
+        <w:rPr>
+          <w:rStyle w:val="NormalTok"/>
+        </w:rPr>
+        <w:t xml:space="preserve">  Ymain_rel </w:t>
+      </w:r>
+      <w:r>
+        <w:rPr>
+          <w:rStyle w:val="SpecialCharTok"/>
+        </w:rPr>
+        <w:t xml:space="preserve">~</w:t>
+      </w:r>
+      <w:r>
+        <w:rPr>
+          <w:rStyle w:val="NormalTok"/>
+        </w:rPr>
+        <w:t xml:space="preserve"> A </w:t>
+      </w:r>
+      <w:r>
+        <w:rPr>
+          <w:rStyle w:val="SpecialCharTok"/>
+        </w:rPr>
+        <w:t xml:space="preserve">*</w:t>
+      </w:r>
+      <w:r>
+        <w:rPr>
+          <w:rStyle w:val="NormalTok"/>
+        </w:rPr>
+        <w:t xml:space="preserve"> (</w:t>
+      </w:r>
+      <w:r>
+        <w:rPr>
+          <w:rStyle w:val="DecValTok"/>
+        </w:rPr>
+        <w:t xml:space="preserve">1</w:t>
+      </w:r>
+      <w:r>
+        <w:rPr>
+          <w:rStyle w:val="NormalTok"/>
+        </w:rPr>
+        <w:t xml:space="preserve"> </w:t>
+      </w:r>
+      <w:r>
+        <w:rPr>
+          <w:rStyle w:val="SpecialCharTok"/>
+        </w:rPr>
+        <w:t xml:space="preserve">-</w:t>
+      </w:r>
+      <w:r>
+        <w:rPr>
+          <w:rStyle w:val="NormalTok"/>
+        </w:rPr>
+        <w:t xml:space="preserve"> </w:t>
+      </w:r>
+      <w:r>
+        <w:rPr>
+          <w:rStyle w:val="FunctionTok"/>
+        </w:rPr>
+        <w:t xml:space="preserve">exp</w:t>
+      </w:r>
+      <w:r>
+        <w:rPr>
+          <w:rStyle w:val="NormalTok"/>
+        </w:rPr>
+        <w:t xml:space="preserve">(</w:t>
+      </w:r>
+      <w:r>
+        <w:rPr>
+          <w:rStyle w:val="SpecialCharTok"/>
+        </w:rPr>
+        <w:t xml:space="preserve">-</w:t>
+      </w:r>
+      <w:r>
+        <w:rPr>
+          <w:rStyle w:val="NormalTok"/>
+        </w:rPr>
+        <w:t xml:space="preserve">k </w:t>
+      </w:r>
+      <w:r>
+        <w:rPr>
+          <w:rStyle w:val="SpecialCharTok"/>
+        </w:rPr>
+        <w:t xml:space="preserve">*</w:t>
+      </w:r>
+      <w:r>
+        <w:rPr>
+          <w:rStyle w:val="NormalTok"/>
+        </w:rPr>
+        <w:t xml:space="preserve"> soil_0_20_P_CO2 </w:t>
+      </w:r>
+      <w:r>
+        <w:rPr>
+          <w:rStyle w:val="SpecialCharTok"/>
+        </w:rPr>
+        <w:t xml:space="preserve">+</w:t>
+      </w:r>
+      <w:r>
+        <w:rPr>
+          <w:rStyle w:val="NormalTok"/>
+        </w:rPr>
+        <w:t xml:space="preserve"> E)),                </w:t>
+      </w:r>
+      <w:r>
+        <w:br/>
+      </w:r>
+      <w:r>
+        <w:rPr>
+          <w:rStyle w:val="NormalTok"/>
+        </w:rPr>
+        <w:t xml:space="preserve">  </w:t>
+      </w:r>
+      <w:r>
+        <w:rPr>
+          <w:rStyle w:val="AttributeTok"/>
+        </w:rPr>
+        <w:t xml:space="preserve">fixed =</w:t>
+      </w:r>
+      <w:r>
+        <w:rPr>
+          <w:rStyle w:val="NormalTok"/>
+        </w:rPr>
+        <w:t xml:space="preserve"> A </w:t>
+      </w:r>
+      <w:r>
+        <w:rPr>
+          <w:rStyle w:val="SpecialCharTok"/>
+        </w:rPr>
+        <w:t xml:space="preserve">+</w:t>
+      </w:r>
+      <w:r>
+        <w:rPr>
+          <w:rStyle w:val="NormalTok"/>
+        </w:rPr>
+        <w:t xml:space="preserve"> k </w:t>
+      </w:r>
+      <w:r>
+        <w:rPr>
+          <w:rStyle w:val="SpecialCharTok"/>
+        </w:rPr>
+        <w:t xml:space="preserve">+</w:t>
+      </w:r>
+      <w:r>
+        <w:rPr>
+          <w:rStyle w:val="NormalTok"/>
+        </w:rPr>
+        <w:t xml:space="preserve"> E </w:t>
+      </w:r>
+      <w:r>
+        <w:rPr>
+          <w:rStyle w:val="SpecialCharTok"/>
+        </w:rPr>
+        <w:t xml:space="preserve">~</w:t>
+      </w:r>
+      <w:r>
+        <w:rPr>
+          <w:rStyle w:val="NormalTok"/>
+        </w:rPr>
+        <w:t xml:space="preserve"> soil_0_20_clay </w:t>
+      </w:r>
+      <w:r>
+        <w:rPr>
+          <w:rStyle w:val="SpecialCharTok"/>
+        </w:rPr>
+        <w:t xml:space="preserve">+</w:t>
+      </w:r>
+      <w:r>
+        <w:rPr>
+          <w:rStyle w:val="NormalTok"/>
+        </w:rPr>
+        <w:t xml:space="preserve"> soil_0_20_pH_H2O </w:t>
+      </w:r>
+      <w:r>
+        <w:rPr>
+          <w:rStyle w:val="SpecialCharTok"/>
+        </w:rPr>
+        <w:t xml:space="preserve">+</w:t>
+      </w:r>
+      <w:r>
+        <w:rPr>
+          <w:rStyle w:val="NormalTok"/>
+        </w:rPr>
+        <w:t xml:space="preserve"> ansum_sun </w:t>
+      </w:r>
+      <w:r>
+        <w:rPr>
+          <w:rStyle w:val="SpecialCharTok"/>
+        </w:rPr>
+        <w:t xml:space="preserve">+</w:t>
+      </w:r>
+      <w:r>
+        <w:rPr>
+          <w:rStyle w:val="NormalTok"/>
+        </w:rPr>
+        <w:t xml:space="preserve"> ansum_prec,</w:t>
+      </w:r>
+      <w:r>
+        <w:br/>
+      </w:r>
+      <w:r>
+        <w:rPr>
+          <w:rStyle w:val="NormalTok"/>
+        </w:rPr>
+        <w:t xml:space="preserve">  </w:t>
+      </w:r>
+      <w:r>
+        <w:rPr>
+          <w:rStyle w:val="AttributeTok"/>
+        </w:rPr>
+        <w:t xml:space="preserve">random =</w:t>
+      </w:r>
+      <w:r>
+        <w:rPr>
+          <w:rStyle w:val="NormalTok"/>
+        </w:rPr>
+        <w:t xml:space="preserve"> A </w:t>
+      </w:r>
+      <w:r>
+        <w:rPr>
+          <w:rStyle w:val="SpecialCharTok"/>
+        </w:rPr>
+        <w:t xml:space="preserve">~</w:t>
+      </w:r>
+      <w:r>
+        <w:rPr>
+          <w:rStyle w:val="NormalTok"/>
+        </w:rPr>
+        <w:t xml:space="preserve"> </w:t>
+      </w:r>
+      <w:r>
+        <w:rPr>
+          <w:rStyle w:val="DecValTok"/>
+        </w:rPr>
+        <w:t xml:space="preserve">1</w:t>
+      </w:r>
+      <w:r>
+        <w:rPr>
+          <w:rStyle w:val="NormalTok"/>
+        </w:rPr>
+        <w:t xml:space="preserve"> </w:t>
+      </w:r>
+      <w:r>
+        <w:rPr>
+          <w:rStyle w:val="SpecialCharTok"/>
+        </w:rPr>
+        <w:t xml:space="preserve">|</w:t>
+      </w:r>
+      <w:r>
+        <w:rPr>
+          <w:rStyle w:val="NormalTok"/>
+        </w:rPr>
+        <w:t xml:space="preserve"> year</w:t>
+      </w:r>
+      <w:r>
+        <w:rPr>
+          <w:rStyle w:val="SpecialCharTok"/>
+        </w:rPr>
+        <w:t xml:space="preserve">/</w:t>
+      </w:r>
+      <w:r>
+        <w:rPr>
+          <w:rStyle w:val="NormalTok"/>
+        </w:rPr>
+        <w:t xml:space="preserve">Site</w:t>
+      </w:r>
+      <w:r>
+        <w:rPr>
+          <w:rStyle w:val="SpecialCharTok"/>
+        </w:rPr>
+        <w:t xml:space="preserve">/</w:t>
+      </w:r>
+      <w:r>
+        <w:rPr>
+          <w:rStyle w:val="NormalTok"/>
+        </w:rPr>
+        <w:t xml:space="preserve">block,</w:t>
+      </w:r>
+      <w:r>
+        <w:br/>
+      </w:r>
+      <w:r>
+        <w:rPr>
+          <w:rStyle w:val="NormalTok"/>
+        </w:rPr>
+        <w:t xml:space="preserve">  </w:t>
+      </w:r>
+      <w:r>
+        <w:rPr>
+          <w:rStyle w:val="AttributeTok"/>
+        </w:rPr>
+        <w:t xml:space="preserve">data =</w:t>
+      </w:r>
+      <w:r>
+        <w:rPr>
+          <w:rStyle w:val="NormalTok"/>
+        </w:rPr>
+        <w:t xml:space="preserve"> D,</w:t>
+      </w:r>
+      <w:r>
+        <w:br/>
+      </w:r>
+      <w:r>
+        <w:rPr>
+          <w:rStyle w:val="NormalTok"/>
+        </w:rPr>
+        <w:t xml:space="preserve">  </w:t>
+      </w:r>
+      <w:r>
+        <w:rPr>
+          <w:rStyle w:val="AttributeTok"/>
+        </w:rPr>
+        <w:t xml:space="preserve">start =</w:t>
+      </w:r>
+      <w:r>
+        <w:rPr>
+          <w:rStyle w:val="NormalTok"/>
+        </w:rPr>
+        <w:t xml:space="preserve"> </w:t>
+      </w:r>
+      <w:r>
+        <w:rPr>
+          <w:rStyle w:val="FunctionTok"/>
+        </w:rPr>
+        <w:t xml:space="preserve">c</w:t>
+      </w:r>
+      <w:r>
+        <w:rPr>
+          <w:rStyle w:val="NormalTok"/>
+        </w:rPr>
+        <w:t xml:space="preserve">(</w:t>
+      </w:r>
+      <w:r>
+        <w:br/>
+      </w:r>
+      <w:r>
+        <w:rPr>
+          <w:rStyle w:val="NormalTok"/>
+        </w:rPr>
+        <w:t xml:space="preserve">    </w:t>
+      </w:r>
+      <w:r>
+        <w:rPr>
+          <w:rStyle w:val="AttributeTok"/>
+        </w:rPr>
+        <w:t xml:space="preserve">A =</w:t>
+      </w:r>
+      <w:r>
+        <w:rPr>
+          <w:rStyle w:val="NormalTok"/>
+        </w:rPr>
+        <w:t xml:space="preserve"> </w:t>
+      </w:r>
+      <w:r>
+        <w:rPr>
+          <w:rStyle w:val="DecValTok"/>
+        </w:rPr>
+        <w:t xml:space="preserve">220</w:t>
+      </w:r>
+      <w:r>
+        <w:rPr>
+          <w:rStyle w:val="NormalTok"/>
+        </w:rPr>
+        <w:t xml:space="preserve">, </w:t>
+      </w:r>
+      <w:r>
+        <w:rPr>
+          <w:rStyle w:val="AttributeTok"/>
+        </w:rPr>
+        <w:t xml:space="preserve">A1 =</w:t>
+      </w:r>
+      <w:r>
+        <w:rPr>
+          <w:rStyle w:val="NormalTok"/>
+        </w:rPr>
+        <w:t xml:space="preserve"> </w:t>
+      </w:r>
+      <w:r>
+        <w:rPr>
+          <w:rStyle w:val="DecValTok"/>
+        </w:rPr>
+        <w:t xml:space="preserve">0</w:t>
+      </w:r>
+      <w:r>
+        <w:rPr>
+          <w:rStyle w:val="NormalTok"/>
+        </w:rPr>
+        <w:t xml:space="preserve">, </w:t>
+      </w:r>
+      <w:r>
+        <w:rPr>
+          <w:rStyle w:val="AttributeTok"/>
+        </w:rPr>
+        <w:t xml:space="preserve">A2 =</w:t>
+      </w:r>
+      <w:r>
+        <w:rPr>
+          <w:rStyle w:val="NormalTok"/>
+        </w:rPr>
+        <w:t xml:space="preserve"> </w:t>
+      </w:r>
+      <w:r>
+        <w:rPr>
+          <w:rStyle w:val="DecValTok"/>
+        </w:rPr>
+        <w:t xml:space="preserve">0</w:t>
+      </w:r>
+      <w:r>
+        <w:rPr>
+          <w:rStyle w:val="NormalTok"/>
+        </w:rPr>
+        <w:t xml:space="preserve">, </w:t>
+      </w:r>
+      <w:r>
+        <w:rPr>
+          <w:rStyle w:val="AttributeTok"/>
+        </w:rPr>
+        <w:t xml:space="preserve">A3 =</w:t>
+      </w:r>
+      <w:r>
+        <w:rPr>
+          <w:rStyle w:val="NormalTok"/>
+        </w:rPr>
+        <w:t xml:space="preserve"> </w:t>
+      </w:r>
+      <w:r>
+        <w:rPr>
+          <w:rStyle w:val="DecValTok"/>
+        </w:rPr>
+        <w:t xml:space="preserve">0</w:t>
+      </w:r>
+      <w:r>
+        <w:rPr>
+          <w:rStyle w:val="NormalTok"/>
+        </w:rPr>
+        <w:t xml:space="preserve">, </w:t>
+      </w:r>
+      <w:r>
+        <w:rPr>
+          <w:rStyle w:val="AttributeTok"/>
+        </w:rPr>
+        <w:t xml:space="preserve">A4 =</w:t>
+      </w:r>
+      <w:r>
+        <w:rPr>
+          <w:rStyle w:val="NormalTok"/>
+        </w:rPr>
+        <w:t xml:space="preserve"> </w:t>
+      </w:r>
+      <w:r>
+        <w:rPr>
+          <w:rStyle w:val="DecValTok"/>
+        </w:rPr>
+        <w:t xml:space="preserve">0</w:t>
+      </w:r>
+      <w:r>
+        <w:rPr>
+          <w:rStyle w:val="NormalTok"/>
+        </w:rPr>
+        <w:t xml:space="preserve">,</w:t>
+      </w:r>
+      <w:r>
+        <w:br/>
+      </w:r>
+      <w:r>
+        <w:rPr>
+          <w:rStyle w:val="NormalTok"/>
+        </w:rPr>
+        <w:t xml:space="preserve">    </w:t>
+      </w:r>
+      <w:r>
+        <w:rPr>
+          <w:rStyle w:val="AttributeTok"/>
+        </w:rPr>
+        <w:t xml:space="preserve">k =</w:t>
+      </w:r>
+      <w:r>
+        <w:rPr>
+          <w:rStyle w:val="NormalTok"/>
+        </w:rPr>
+        <w:t xml:space="preserve"> </w:t>
+      </w:r>
+      <w:r>
+        <w:rPr>
+          <w:rStyle w:val="FloatTok"/>
+        </w:rPr>
+        <w:t xml:space="preserve">0.05</w:t>
+      </w:r>
+      <w:r>
+        <w:rPr>
+          <w:rStyle w:val="NormalTok"/>
+        </w:rPr>
+        <w:t xml:space="preserve">, </w:t>
+      </w:r>
+      <w:r>
+        <w:rPr>
+          <w:rStyle w:val="AttributeTok"/>
+        </w:rPr>
+        <w:t xml:space="preserve">k1 =</w:t>
+      </w:r>
+      <w:r>
+        <w:rPr>
+          <w:rStyle w:val="NormalTok"/>
+        </w:rPr>
+        <w:t xml:space="preserve"> </w:t>
+      </w:r>
+      <w:r>
+        <w:rPr>
+          <w:rStyle w:val="DecValTok"/>
+        </w:rPr>
+        <w:t xml:space="preserve">0</w:t>
+      </w:r>
+      <w:r>
+        <w:rPr>
+          <w:rStyle w:val="NormalTok"/>
+        </w:rPr>
+        <w:t xml:space="preserve">, </w:t>
+      </w:r>
+      <w:r>
+        <w:rPr>
+          <w:rStyle w:val="AttributeTok"/>
+        </w:rPr>
+        <w:t xml:space="preserve">k2 =</w:t>
+      </w:r>
+      <w:r>
+        <w:rPr>
+          <w:rStyle w:val="NormalTok"/>
+        </w:rPr>
+        <w:t xml:space="preserve"> </w:t>
+      </w:r>
+      <w:r>
+        <w:rPr>
+          <w:rStyle w:val="DecValTok"/>
+        </w:rPr>
+        <w:t xml:space="preserve">0</w:t>
+      </w:r>
+      <w:r>
+        <w:rPr>
+          <w:rStyle w:val="NormalTok"/>
+        </w:rPr>
+        <w:t xml:space="preserve">, </w:t>
+      </w:r>
+      <w:r>
+        <w:rPr>
+          <w:rStyle w:val="AttributeTok"/>
+        </w:rPr>
+        <w:t xml:space="preserve">k3 =</w:t>
+      </w:r>
+      <w:r>
+        <w:rPr>
+          <w:rStyle w:val="NormalTok"/>
+        </w:rPr>
+        <w:t xml:space="preserve"> </w:t>
+      </w:r>
+      <w:r>
+        <w:rPr>
+          <w:rStyle w:val="DecValTok"/>
+        </w:rPr>
+        <w:t xml:space="preserve">0</w:t>
+      </w:r>
+      <w:r>
+        <w:rPr>
+          <w:rStyle w:val="NormalTok"/>
+        </w:rPr>
+        <w:t xml:space="preserve">, </w:t>
+      </w:r>
+      <w:r>
+        <w:rPr>
+          <w:rStyle w:val="AttributeTok"/>
+        </w:rPr>
+        <w:t xml:space="preserve">k4 =</w:t>
+      </w:r>
+      <w:r>
+        <w:rPr>
+          <w:rStyle w:val="NormalTok"/>
+        </w:rPr>
+        <w:t xml:space="preserve"> </w:t>
+      </w:r>
+      <w:r>
+        <w:rPr>
+          <w:rStyle w:val="DecValTok"/>
+        </w:rPr>
+        <w:t xml:space="preserve">0</w:t>
+      </w:r>
+      <w:r>
+        <w:rPr>
+          <w:rStyle w:val="NormalTok"/>
+        </w:rPr>
+        <w:t xml:space="preserve">,</w:t>
+      </w:r>
+      <w:r>
+        <w:br/>
+      </w:r>
+      <w:r>
+        <w:rPr>
+          <w:rStyle w:val="NormalTok"/>
+        </w:rPr>
+        <w:t xml:space="preserve">    </w:t>
+      </w:r>
+      <w:r>
+        <w:rPr>
+          <w:rStyle w:val="AttributeTok"/>
+        </w:rPr>
+        <w:t xml:space="preserve">E =</w:t>
+      </w:r>
+      <w:r>
+        <w:rPr>
+          <w:rStyle w:val="NormalTok"/>
+        </w:rPr>
+        <w:t xml:space="preserve"> </w:t>
+      </w:r>
+      <w:r>
+        <w:rPr>
+          <w:rStyle w:val="SpecialCharTok"/>
+        </w:rPr>
+        <w:t xml:space="preserve">-</w:t>
+      </w:r>
+      <w:r>
+        <w:rPr>
+          <w:rStyle w:val="DecValTok"/>
+        </w:rPr>
+        <w:t xml:space="preserve">3</w:t>
+      </w:r>
+      <w:r>
+        <w:rPr>
+          <w:rStyle w:val="NormalTok"/>
+        </w:rPr>
+        <w:t xml:space="preserve">, </w:t>
+      </w:r>
+      <w:r>
+        <w:rPr>
+          <w:rStyle w:val="AttributeTok"/>
+        </w:rPr>
+        <w:t xml:space="preserve">E1 =</w:t>
+      </w:r>
+      <w:r>
+        <w:rPr>
+          <w:rStyle w:val="NormalTok"/>
+        </w:rPr>
+        <w:t xml:space="preserve"> </w:t>
+      </w:r>
+      <w:r>
+        <w:rPr>
+          <w:rStyle w:val="DecValTok"/>
+        </w:rPr>
+        <w:t xml:space="preserve">0</w:t>
+      </w:r>
+      <w:r>
+        <w:rPr>
+          <w:rStyle w:val="NormalTok"/>
+        </w:rPr>
+        <w:t xml:space="preserve">, </w:t>
+      </w:r>
+      <w:r>
+        <w:rPr>
+          <w:rStyle w:val="AttributeTok"/>
+        </w:rPr>
+        <w:t xml:space="preserve">E2 =</w:t>
+      </w:r>
+      <w:r>
+        <w:rPr>
+          <w:rStyle w:val="NormalTok"/>
+        </w:rPr>
+        <w:t xml:space="preserve"> </w:t>
+      </w:r>
+      <w:r>
+        <w:rPr>
+          <w:rStyle w:val="DecValTok"/>
+        </w:rPr>
+        <w:t xml:space="preserve">0</w:t>
+      </w:r>
+      <w:r>
+        <w:rPr>
+          <w:rStyle w:val="NormalTok"/>
+        </w:rPr>
+        <w:t xml:space="preserve">, </w:t>
+      </w:r>
+      <w:r>
+        <w:rPr>
+          <w:rStyle w:val="AttributeTok"/>
+        </w:rPr>
+        <w:t xml:space="preserve">E3 =</w:t>
+      </w:r>
+      <w:r>
+        <w:rPr>
+          <w:rStyle w:val="NormalTok"/>
+        </w:rPr>
+        <w:t xml:space="preserve"> </w:t>
+      </w:r>
+      <w:r>
+        <w:rPr>
+          <w:rStyle w:val="DecValTok"/>
+        </w:rPr>
+        <w:t xml:space="preserve">0</w:t>
+      </w:r>
+      <w:r>
+        <w:rPr>
+          <w:rStyle w:val="NormalTok"/>
+        </w:rPr>
+        <w:t xml:space="preserve">, </w:t>
+      </w:r>
+      <w:r>
+        <w:rPr>
+          <w:rStyle w:val="AttributeTok"/>
+        </w:rPr>
+        <w:t xml:space="preserve">E4 =</w:t>
+      </w:r>
+      <w:r>
+        <w:rPr>
+          <w:rStyle w:val="NormalTok"/>
+        </w:rPr>
+        <w:t xml:space="preserve"> </w:t>
+      </w:r>
+      <w:r>
+        <w:rPr>
+          <w:rStyle w:val="DecValTok"/>
+        </w:rPr>
+        <w:t xml:space="preserve">0</w:t>
+      </w:r>
+      <w:r>
+        <w:br/>
+      </w:r>
+      <w:r>
+        <w:rPr>
+          <w:rStyle w:val="NormalTok"/>
+        </w:rPr>
+        <w:t xml:space="preserve">  ),</w:t>
+      </w:r>
+      <w:r>
+        <w:br/>
+      </w:r>
+      <w:r>
+        <w:rPr>
+          <w:rStyle w:val="NormalTok"/>
+        </w:rPr>
+        <w:t xml:space="preserve">  </w:t>
+      </w:r>
+      <w:r>
+        <w:rPr>
+          <w:rStyle w:val="AttributeTok"/>
+        </w:rPr>
+        <w:t xml:space="preserve">control =</w:t>
+      </w:r>
+      <w:r>
+        <w:rPr>
+          <w:rStyle w:val="NormalTok"/>
+        </w:rPr>
+        <w:t xml:space="preserve"> </w:t>
+      </w:r>
+      <w:r>
+        <w:rPr>
+          <w:rStyle w:val="FunctionTok"/>
+        </w:rPr>
+        <w:t xml:space="preserve">nlmeControl</w:t>
+      </w:r>
+      <w:r>
+        <w:rPr>
+          <w:rStyle w:val="NormalTok"/>
+        </w:rPr>
+        <w:t xml:space="preserve">(</w:t>
+      </w:r>
+      <w:r>
+        <w:rPr>
+          <w:rStyle w:val="AttributeTok"/>
+        </w:rPr>
+        <w:t xml:space="preserve">maxIter =</w:t>
+      </w:r>
+      <w:r>
+        <w:rPr>
+          <w:rStyle w:val="NormalTok"/>
+        </w:rPr>
+        <w:t xml:space="preserve"> </w:t>
+      </w:r>
+      <w:r>
+        <w:rPr>
+          <w:rStyle w:val="DecValTok"/>
+        </w:rPr>
+        <w:t xml:space="preserve">500</w:t>
+      </w:r>
+      <w:r>
+        <w:rPr>
+          <w:rStyle w:val="NormalTok"/>
+        </w:rPr>
+        <w:t xml:space="preserve">),</w:t>
+      </w:r>
+      <w:r>
+        <w:br/>
+      </w:r>
+      <w:r>
+        <w:rPr>
+          <w:rStyle w:val="NormalTok"/>
+        </w:rPr>
+        <w:t xml:space="preserve">  </w:t>
+      </w:r>
+      <w:r>
+        <w:rPr>
+          <w:rStyle w:val="AttributeTok"/>
+        </w:rPr>
+        <w:t xml:space="preserve">na.action =</w:t>
+      </w:r>
+      <w:r>
+        <w:rPr>
+          <w:rStyle w:val="NormalTok"/>
+        </w:rPr>
+        <w:t xml:space="preserve"> na.omit</w:t>
+      </w:r>
+      <w:r>
+        <w:br/>
+      </w:r>
+      <w:r>
+        <w:rPr>
+          <w:rStyle w:val="NormalTok"/>
+        </w:rPr>
+        <w:t xml:space="preserve">)</w:t>
+      </w:r>
+      <w:r>
+        <w:br/>
+      </w:r>
+      <w:r>
+        <w:br/>
+      </w:r>
+      <w:r>
+        <w:rPr>
+          <w:rStyle w:val="FunctionTok"/>
+        </w:rPr>
+        <w:t xml:space="preserve">summary</w:t>
+      </w:r>
+      <w:r>
+        <w:rPr>
+          <w:rStyle w:val="NormalTok"/>
+        </w:rPr>
+        <w:t xml:space="preserve">(fit.mitscherlich.CO2.Yrel)</w:t>
+      </w:r>
+    </w:p>
+    <w:p>
+      <w:pPr>
+        <w:pStyle w:val="SourceCode"/>
+      </w:pPr>
+      <w:r>
+        <w:rPr>
           <w:rStyle w:val="VerbatimChar"/>
         </w:rPr>
         <w:t xml:space="preserve">Nonlinear mixed-effects model fit by maximum likelihood</w:t>
@@ -2292,6 +7050,23 @@
       </w:pPr>
       <w:r>
         <w:rPr>
+          <w:rStyle w:val="FunctionTok"/>
+        </w:rPr>
+        <w:t xml:space="preserve">anova</w:t>
+      </w:r>
+      <w:r>
+        <w:rPr>
+          <w:rStyle w:val="NormalTok"/>
+        </w:rPr>
+        <w:t xml:space="preserve">(fit.mitscherlich.CO2.Yrel)</w:t>
+      </w:r>
+    </w:p>
+    <w:p>
+      <w:pPr>
+        <w:pStyle w:val="SourceCode"/>
+      </w:pPr>
+      <w:r>
+        <w:rPr>
           <w:rStyle w:val="VerbatimChar"/>
         </w:rPr>
         <w:t xml:space="preserve">                   numDF denDF  F-value p-value</w:t>
@@ -2438,6 +7213,23 @@
       </w:pPr>
       <w:r>
         <w:rPr>
+          <w:rStyle w:val="FunctionTok"/>
+        </w:rPr>
+        <w:t xml:space="preserve">model_performance</w:t>
+      </w:r>
+      <w:r>
+        <w:rPr>
+          <w:rStyle w:val="NormalTok"/>
+        </w:rPr>
+        <w:t xml:space="preserve">(fit.mitscherlich.CO2.Yrel)</w:t>
+      </w:r>
+    </w:p>
+    <w:p>
+      <w:pPr>
+        <w:pStyle w:val="SourceCode"/>
+      </w:pPr>
+      <w:r>
+        <w:rPr>
           <w:rStyle w:val="VerbatimChar"/>
         </w:rPr>
         <w:t xml:space="preserve"># Indices of model performance</w:t>
@@ -2475,33 +7267,204 @@
     </w:p>
     <w:p>
       <w:pPr>
+        <w:pStyle w:val="SourceCode"/>
+      </w:pPr>
+      <w:r>
+        <w:rPr>
+          <w:rStyle w:val="NormalTok"/>
+        </w:rPr>
+        <w:t xml:space="preserve">r.square </w:t>
+      </w:r>
+      <w:r>
+        <w:rPr>
+          <w:rStyle w:val="OtherTok"/>
+        </w:rPr>
+        <w:t xml:space="preserve">&lt;-</w:t>
+      </w:r>
+      <w:r>
+        <w:rPr>
+          <w:rStyle w:val="NormalTok"/>
+        </w:rPr>
+        <w:t xml:space="preserve"> </w:t>
+      </w:r>
+      <w:r>
+        <w:rPr>
+          <w:rStyle w:val="DecValTok"/>
+        </w:rPr>
+        <w:t xml:space="preserve">1</w:t>
+      </w:r>
+      <w:r>
+        <w:rPr>
+          <w:rStyle w:val="SpecialCharTok"/>
+        </w:rPr>
+        <w:t xml:space="preserve">-</w:t>
+      </w:r>
+      <w:r>
+        <w:rPr>
+          <w:rStyle w:val="FunctionTok"/>
+        </w:rPr>
+        <w:t xml:space="preserve">sum</w:t>
+      </w:r>
+      <w:r>
+        <w:rPr>
+          <w:rStyle w:val="NormalTok"/>
+        </w:rPr>
+        <w:t xml:space="preserve">(</w:t>
+      </w:r>
+      <w:r>
+        <w:rPr>
+          <w:rStyle w:val="FunctionTok"/>
+        </w:rPr>
+        <w:t xml:space="preserve">residuals</w:t>
+      </w:r>
+      <w:r>
+        <w:rPr>
+          <w:rStyle w:val="NormalTok"/>
+        </w:rPr>
+        <w:t xml:space="preserve">(fit.mitscherlich.CO2.Yrel)</w:t>
+      </w:r>
+      <w:r>
+        <w:rPr>
+          <w:rStyle w:val="SpecialCharTok"/>
+        </w:rPr>
+        <w:t xml:space="preserve">^</w:t>
+      </w:r>
+      <w:r>
+        <w:rPr>
+          <w:rStyle w:val="DecValTok"/>
+        </w:rPr>
+        <w:t xml:space="preserve">2</w:t>
+      </w:r>
+      <w:r>
+        <w:rPr>
+          <w:rStyle w:val="NormalTok"/>
+        </w:rPr>
+        <w:t xml:space="preserve">)</w:t>
+      </w:r>
+      <w:r>
+        <w:rPr>
+          <w:rStyle w:val="SpecialCharTok"/>
+        </w:rPr>
+        <w:t xml:space="preserve">/</w:t>
+      </w:r>
+      <w:r>
+        <w:rPr>
+          <w:rStyle w:val="FunctionTok"/>
+        </w:rPr>
+        <w:t xml:space="preserve">sum</w:t>
+      </w:r>
+      <w:r>
+        <w:rPr>
+          <w:rStyle w:val="NormalTok"/>
+        </w:rPr>
+        <w:t xml:space="preserve">((D</w:t>
+      </w:r>
+      <w:r>
+        <w:rPr>
+          <w:rStyle w:val="SpecialCharTok"/>
+        </w:rPr>
+        <w:t xml:space="preserve">$</w:t>
+      </w:r>
+      <w:r>
+        <w:rPr>
+          <w:rStyle w:val="NormalTok"/>
+        </w:rPr>
+        <w:t xml:space="preserve">Ymain_rel</w:t>
+      </w:r>
+      <w:r>
+        <w:rPr>
+          <w:rStyle w:val="SpecialCharTok"/>
+        </w:rPr>
+        <w:t xml:space="preserve">-</w:t>
+      </w:r>
+      <w:r>
+        <w:rPr>
+          <w:rStyle w:val="FunctionTok"/>
+        </w:rPr>
+        <w:t xml:space="preserve">mean</w:t>
+      </w:r>
+      <w:r>
+        <w:rPr>
+          <w:rStyle w:val="NormalTok"/>
+        </w:rPr>
+        <w:t xml:space="preserve">(D</w:t>
+      </w:r>
+      <w:r>
+        <w:rPr>
+          <w:rStyle w:val="SpecialCharTok"/>
+        </w:rPr>
+        <w:t xml:space="preserve">$</w:t>
+      </w:r>
+      <w:r>
+        <w:rPr>
+          <w:rStyle w:val="NormalTok"/>
+        </w:rPr>
+        <w:t xml:space="preserve">Ymain_rel,</w:t>
+      </w:r>
+      <w:r>
+        <w:rPr>
+          <w:rStyle w:val="AttributeTok"/>
+        </w:rPr>
+        <w:t xml:space="preserve">na.rm=</w:t>
+      </w:r>
+      <w:r>
+        <w:rPr>
+          <w:rStyle w:val="ConstantTok"/>
+        </w:rPr>
+        <w:t xml:space="preserve">TRUE</w:t>
+      </w:r>
+      <w:r>
+        <w:rPr>
+          <w:rStyle w:val="NormalTok"/>
+        </w:rPr>
+        <w:t xml:space="preserve">))</w:t>
+      </w:r>
+      <w:r>
+        <w:rPr>
+          <w:rStyle w:val="SpecialCharTok"/>
+        </w:rPr>
+        <w:t xml:space="preserve">^</w:t>
+      </w:r>
+      <w:r>
+        <w:rPr>
+          <w:rStyle w:val="DecValTok"/>
+        </w:rPr>
+        <w:t xml:space="preserve">2</w:t>
+      </w:r>
+      <w:r>
+        <w:rPr>
+          <w:rStyle w:val="NormalTok"/>
+        </w:rPr>
+        <w:t xml:space="preserve">,</w:t>
+      </w:r>
+      <w:r>
+        <w:rPr>
+          <w:rStyle w:val="AttributeTok"/>
+        </w:rPr>
+        <w:t xml:space="preserve">na.rm =</w:t>
+      </w:r>
+      <w:r>
+        <w:rPr>
+          <w:rStyle w:val="NormalTok"/>
+        </w:rPr>
+        <w:t xml:space="preserve"> </w:t>
+      </w:r>
+      <w:r>
+        <w:rPr>
+          <w:rStyle w:val="ConstantTok"/>
+        </w:rPr>
+        <w:t xml:space="preserve">TRUE</w:t>
+      </w:r>
+      <w:r>
+        <w:rPr>
+          <w:rStyle w:val="NormalTok"/>
+        </w:rPr>
+        <w:t xml:space="preserve">)</w:t>
+      </w:r>
+    </w:p>
+    <w:p>
+      <w:pPr>
         <w:pStyle w:val="FirstParagraph"/>
-      </w:pPr>
-      <w:r>
-        <w:rPr>
-          <w:vertAlign w:val="subscript"/>
-        </w:rPr>
-        <w:t xml:space="preserve">Source:</w:t>
-      </w:r>
-      <w:r>
-        <w:rPr>
-          <w:vertAlign w:val="subscript"/>
-        </w:rPr>
-        <w:t xml:space="preserve"> </w:t>
-      </w:r>
-      <w:hyperlink r:id="rId24">
-        <w:r>
-          <w:rPr>
-            <w:rStyle w:val="Hyperlink"/>
-            <w:vertAlign w:val="subscript"/>
-          </w:rPr>
-          <w:t xml:space="preserve">Article Notebook</w:t>
-        </w:r>
-      </w:hyperlink>
-    </w:p>
-    <w:p>
-      <w:pPr>
-        <w:pStyle w:val="BodyText"/>
       </w:pPr>
       <w:r>
         <w:t xml:space="preserve">With the covariate and random effect used as by Juliane Hirte we obtain</w:t>
@@ -2536,8 +7499,8 @@
         <w:t xml:space="preserve">0.9749806, I don’t know how to interpret that, I fear that the model is overfitting data.</w:t>
       </w:r>
     </w:p>
-    <w:bookmarkEnd w:id="43"/>
-    <w:bookmarkStart w:id="44" w:name="X4c4b1da7f4779a91ca2a2c799f777277cda4bfb"/>
+    <w:bookmarkEnd w:id="42"/>
+    <w:bookmarkStart w:id="43" w:name="X4c4b1da7f4779a91ca2a2c799f777277cda4bfb"/>
     <w:p>
       <w:pPr>
         <w:pStyle w:val="Heading3"/>
@@ -2605,10 +7568,10 @@
         <w:t xml:space="preserve">Hypothesis II:</w:t>
       </w:r>
     </w:p>
+    <w:bookmarkEnd w:id="43"/>
     <w:bookmarkEnd w:id="44"/>
     <w:bookmarkEnd w:id="45"/>
-    <w:bookmarkEnd w:id="46"/>
-    <w:bookmarkStart w:id="50" w:name="method"/>
+    <w:bookmarkStart w:id="49" w:name="method"/>
     <w:p>
       <w:pPr>
         <w:pStyle w:val="Heading1"/>
@@ -2623,9 +7586,103 @@
       </w:pPr>
       <w:r>
         <w:rPr>
+          <w:rStyle w:val="FunctionTok"/>
+        </w:rPr>
+        <w:t xml:space="preserve">print</w:t>
+      </w:r>
+      <w:r>
+        <w:rPr>
+          <w:rStyle w:val="NormalTok"/>
+        </w:rPr>
+        <w:t xml:space="preserve">(</w:t>
+      </w:r>
+      <w:r>
+        <w:rPr>
+          <w:rStyle w:val="DecValTok"/>
+        </w:rPr>
+        <w:t xml:space="preserve">19</w:t>
+      </w:r>
+      <w:r>
+        <w:rPr>
+          <w:rStyle w:val="NormalTok"/>
+        </w:rPr>
+        <w:t xml:space="preserve">)</w:t>
+      </w:r>
+    </w:p>
+    <w:p>
+      <w:pPr>
+        <w:pStyle w:val="SourceCode"/>
+      </w:pPr>
+      <w:r>
+        <w:rPr>
           <w:rStyle w:val="VerbatimChar"/>
         </w:rPr>
         <w:t xml:space="preserve">[1] 19</w:t>
+      </w:r>
+    </w:p>
+    <w:p>
+      <w:pPr>
+        <w:pStyle w:val="SourceCode"/>
+      </w:pPr>
+      <w:r>
+        <w:rPr>
+          <w:rStyle w:val="FunctionTok"/>
+        </w:rPr>
+        <w:t xml:space="preserve">plot</w:t>
+      </w:r>
+      <w:r>
+        <w:rPr>
+          <w:rStyle w:val="NormalTok"/>
+        </w:rPr>
+        <w:t xml:space="preserve">(</w:t>
+      </w:r>
+      <w:r>
+        <w:rPr>
+          <w:rStyle w:val="DecValTok"/>
+        </w:rPr>
+        <w:t xml:space="preserve">1</w:t>
+      </w:r>
+      <w:r>
+        <w:rPr>
+          <w:rStyle w:val="SpecialCharTok"/>
+        </w:rPr>
+        <w:t xml:space="preserve">:</w:t>
+      </w:r>
+      <w:r>
+        <w:rPr>
+          <w:rStyle w:val="DecValTok"/>
+        </w:rPr>
+        <w:t xml:space="preserve">10</w:t>
+      </w:r>
+      <w:r>
+        <w:rPr>
+          <w:rStyle w:val="NormalTok"/>
+        </w:rPr>
+        <w:t xml:space="preserve">,</w:t>
+      </w:r>
+      <w:r>
+        <w:rPr>
+          <w:rStyle w:val="DecValTok"/>
+        </w:rPr>
+        <w:t xml:space="preserve">1</w:t>
+      </w:r>
+      <w:r>
+        <w:rPr>
+          <w:rStyle w:val="SpecialCharTok"/>
+        </w:rPr>
+        <w:t xml:space="preserve">:</w:t>
+      </w:r>
+      <w:r>
+        <w:rPr>
+          <w:rStyle w:val="DecValTok"/>
+        </w:rPr>
+        <w:t xml:space="preserve">10</w:t>
+      </w:r>
+      <w:r>
+        <w:rPr>
+          <w:rStyle w:val="NormalTok"/>
+        </w:rPr>
+        <w:t xml:space="preserve">)</w:t>
       </w:r>
     </w:p>
     <w:p>
@@ -2637,18 +7694,18 @@
           <wp:inline>
             <wp:extent cx="4620126" cy="3696101"/>
             <wp:effectExtent b="0" l="0" r="0" t="0"/>
-            <wp:docPr descr="" title="" id="48" name="Picture"/>
+            <wp:docPr descr="" title="" id="47" name="Picture"/>
             <a:graphic>
               <a:graphicData uri="http://schemas.openxmlformats.org/drawingml/2006/picture">
                 <pic:pic>
                   <pic:nvPicPr>
-                    <pic:cNvPr descr="index_files/figure-docx/unnamed-chunk-4-1.png" id="49" name="Picture"/>
+                    <pic:cNvPr descr="index_files/figure-docx/unnamed-chunk-4-1.png" id="48" name="Picture"/>
                     <pic:cNvPicPr>
                       <a:picLocks noChangeArrowheads="1" noChangeAspect="1"/>
                     </pic:cNvPicPr>
                   </pic:nvPicPr>
                   <pic:blipFill>
-                    <a:blip r:embed="rId47"/>
+                    <a:blip r:embed="rId46"/>
                     <a:stretch>
                       <a:fillRect/>
                     </a:stretch>
@@ -2675,94 +7732,68 @@
         </w:drawing>
       </w:r>
     </w:p>
-    <w:p>
-      <w:pPr>
-        <w:pStyle w:val="BodyText"/>
-      </w:pPr>
-      <w:r>
-        <w:rPr>
-          <w:vertAlign w:val="subscript"/>
-        </w:rPr>
-        <w:t xml:space="preserve">Source:</w:t>
-      </w:r>
-      <w:r>
-        <w:rPr>
-          <w:vertAlign w:val="subscript"/>
-        </w:rPr>
-        <w:t xml:space="preserve"> </w:t>
-      </w:r>
-      <w:hyperlink r:id="rId24">
-        <w:r>
-          <w:rPr>
-            <w:rStyle w:val="Hyperlink"/>
-            <w:vertAlign w:val="subscript"/>
-          </w:rPr>
-          <w:t xml:space="preserve">Article Notebook</w:t>
-        </w:r>
-      </w:hyperlink>
+    <w:bookmarkEnd w:id="49"/>
+    <w:bookmarkStart w:id="50" w:name="results"/>
+    <w:p>
+      <w:pPr>
+        <w:pStyle w:val="Heading1"/>
+      </w:pPr>
+      <w:r>
+        <w:t xml:space="preserve">Results</w:t>
+      </w:r>
     </w:p>
     <w:bookmarkEnd w:id="50"/>
-    <w:bookmarkStart w:id="51" w:name="results"/>
+    <w:bookmarkStart w:id="51" w:name="discussion"/>
     <w:p>
       <w:pPr>
         <w:pStyle w:val="Heading1"/>
       </w:pPr>
       <w:r>
-        <w:t xml:space="preserve">Results</w:t>
+        <w:t xml:space="preserve">Discussion</w:t>
       </w:r>
     </w:p>
     <w:bookmarkEnd w:id="51"/>
-    <w:bookmarkStart w:id="52" w:name="discussion"/>
+    <w:bookmarkStart w:id="52" w:name="conclusion"/>
     <w:p>
       <w:pPr>
         <w:pStyle w:val="Heading1"/>
       </w:pPr>
       <w:r>
-        <w:t xml:space="preserve">Discussion</w:t>
+        <w:t xml:space="preserve">Conclusion</w:t>
       </w:r>
     </w:p>
     <w:bookmarkEnd w:id="52"/>
-    <w:bookmarkStart w:id="53" w:name="conclusion"/>
+    <w:bookmarkStart w:id="53" w:name="acknowledgments"/>
     <w:p>
       <w:pPr>
         <w:pStyle w:val="Heading1"/>
       </w:pPr>
       <w:r>
-        <w:t xml:space="preserve">Conclusion</w:t>
+        <w:t xml:space="preserve">Acknowledgments</w:t>
       </w:r>
     </w:p>
     <w:bookmarkEnd w:id="53"/>
-    <w:bookmarkStart w:id="54" w:name="acknowledgments"/>
+    <w:bookmarkStart w:id="54" w:name="legal-disclosure"/>
     <w:p>
       <w:pPr>
         <w:pStyle w:val="Heading1"/>
       </w:pPr>
       <w:r>
-        <w:t xml:space="preserve">Acknowledgments</w:t>
+        <w:t xml:space="preserve">Legal Disclosure</w:t>
       </w:r>
     </w:p>
     <w:bookmarkEnd w:id="54"/>
-    <w:bookmarkStart w:id="55" w:name="legal-disclosure"/>
+    <w:bookmarkStart w:id="58" w:name="references"/>
     <w:p>
       <w:pPr>
         <w:pStyle w:val="Heading1"/>
       </w:pPr>
       <w:r>
-        <w:t xml:space="preserve">Legal Disclosure</w:t>
-      </w:r>
-    </w:p>
-    <w:bookmarkEnd w:id="55"/>
-    <w:bookmarkStart w:id="59" w:name="references"/>
-    <w:p>
-      <w:pPr>
-        <w:pStyle w:val="Heading1"/>
-      </w:pPr>
-      <w:r>
         <w:t xml:space="preserve">References</w:t>
       </w:r>
     </w:p>
-    <w:bookmarkStart w:id="58" w:name="refs"/>
-    <w:bookmarkStart w:id="57" w:name="ref-knuth84"/>
+    <w:bookmarkStart w:id="57" w:name="refs"/>
+    <w:bookmarkStart w:id="56" w:name="ref-knuth84"/>
     <w:p>
       <w:pPr>
         <w:pStyle w:val="Bibliography"/>
@@ -2795,7 +7826,7 @@
       <w:r>
         <w:t xml:space="preserve"> </w:t>
       </w:r>
-      <w:hyperlink r:id="rId56">
+      <w:hyperlink r:id="rId55">
         <w:r>
           <w:rPr>
             <w:rStyle w:val="Hyperlink"/>
@@ -2807,29 +7838,29 @@
         <w:t xml:space="preserve">.</w:t>
       </w:r>
     </w:p>
+    <w:bookmarkEnd w:id="56"/>
     <w:bookmarkEnd w:id="57"/>
     <w:bookmarkEnd w:id="58"/>
+    <w:bookmarkStart w:id="59" w:name="appendix"/>
+    <w:p>
+      <w:pPr>
+        <w:pStyle w:val="Heading1"/>
+      </w:pPr>
+      <w:r>
+        <w:t xml:space="preserve">Appendix</w:t>
+      </w:r>
+    </w:p>
     <w:bookmarkEnd w:id="59"/>
-    <w:bookmarkStart w:id="60" w:name="appendix"/>
+    <w:bookmarkStart w:id="60" w:name="supplements"/>
     <w:p>
       <w:pPr>
         <w:pStyle w:val="Heading1"/>
       </w:pPr>
       <w:r>
-        <w:t xml:space="preserve">Appendix</w:t>
+        <w:t xml:space="preserve">Supplements</w:t>
       </w:r>
     </w:p>
     <w:bookmarkEnd w:id="60"/>
-    <w:bookmarkStart w:id="61" w:name="supplements"/>
-    <w:p>
-      <w:pPr>
-        <w:pStyle w:val="Heading1"/>
-      </w:pPr>
-      <w:r>
-        <w:t xml:space="preserve">Supplements</w:t>
-      </w:r>
-    </w:p>
-    <w:bookmarkEnd w:id="61"/>
     <w:sectPr/>
   </w:body>
 </w:document>

--- a/index.docx
+++ b/index.docx
@@ -54,7 +54,7 @@
       </w:r>
     </w:p>
     <w:bookmarkEnd w:id="21"/>
-    <w:bookmarkStart w:id="25" w:name="introduction"/>
+    <w:bookmarkStart w:id="28" w:name="introduction"/>
     <w:p>
       <w:pPr>
         <w:pStyle w:val="Heading1"/>
@@ -442,7 +442,24 @@
         </m:sSubSup>
       </m:oMath>
       <w:r>
-        <w:t xml:space="preserve">] in the soil-solution is called the intensity. It is influenced by sinks such as biological uptake, precipitation, adsorption and leaching, sources are dissolution of phosphate-minerals, mineralization resp. enzymatic hydrolization of organic Phosphate-esters and -anhydrides. Since it is difficult and sometimes up to now impossible to accurately assess all these factors, it has been shown beneficial to use a more agnostic approach and regard the net-diffusion rates, as a black-box model. For the sake of simplicity and feasibility, all biological-uptake can be removed, such that only the interaction between soil-matrix and soil-solution can be observed. Such a model would consist of the soil-matrix, containing the adsorption-surfaces and the interfacing soil-solution that exchanges phosphates until an equilibrium is reached. There have been different approaches to capture the diffusion of Phosphate. The IEK method employs</w:t>
+        <w:t xml:space="preserve">] in the soil-solution is called the intensity, meaning the</w:t>
+      </w:r>
+      <w:r>
+        <w:t xml:space="preserve"> </w:t>
+      </w:r>
+      <m:oMath>
+        <m:r>
+          <m:t>P</m:t>
+        </m:r>
+        <m:r>
+          <m:t>i</m:t>
+        </m:r>
+      </m:oMath>
+      <w:r>
+        <w:t xml:space="preserve"> </w:t>
+      </w:r>
+      <w:r>
+        <w:t xml:space="preserve">that is immediately available to the plant. It is influenced by sinks such as biological uptake, precipitation, adsorption and leaching, sources are dissolution of phosphate-minerals, mineralization resp. enzymatic hydrolization of organic Phosphate-esters and -anhydrides. Since it is difficult and sometimes up to now impossible to accurately assess all these factors, it has been shown beneficial to use a more agnostic approach and regard the diffusion rates, as a black-box model. For the sake of simplicity and feasibility, all biological-uptake can be removed, such that only the interaction between soil-matrix and soil-solution can be observed. Such a model would consist of the soil-matrix, containing the adsorption-surfaces and the interfacing soil-solution that exchanges phosphates until an equilibrium is reached. There have been different approaches to capture the diffusion of Phosphate. The IEK method employs</w:t>
       </w:r>
       <w:r>
         <w:t xml:space="preserve"> </w:t>
@@ -517,7 +534,7 @@
         </m:r>
       </m:oMath>
       <w:r>
-        <w:t xml:space="preserve">-availability and the expected requirements of crops. The predominant of models in use try to measure the extractable</w:t>
+        <w:t xml:space="preserve">-availability and the expected requirements of crops. The predominant group of models in use try to measure the extractable</w:t>
       </w:r>
       <w:r>
         <w:t xml:space="preserve"> </w:t>
@@ -534,7 +551,7 @@
         <w:t xml:space="preserve"> </w:t>
       </w:r>
       <w:r>
-        <w:t xml:space="preserve">via different solvents, and depending on agressivity of the solvent to identify different pools of</w:t>
+        <w:t xml:space="preserve">via different extractants, and depending on agressivity of the extractant to identify different pools of</w:t>
       </w:r>
       <w:r>
         <w:t xml:space="preserve"> </w:t>
@@ -591,7 +608,7 @@
         <w:t xml:space="preserve"> </w:t>
       </w:r>
       <w:r>
-        <w:t xml:space="preserve">or weakly acidic aqueous solutions are generally identified as the immediately available</w:t>
+        <w:t xml:space="preserve">or weakly extracting aqueous solutions are generally identified as the immediately available</w:t>
       </w:r>
       <w:r>
         <w:t xml:space="preserve"> </w:t>
@@ -656,27 +673,17 @@
         <w:t xml:space="preserve"> </w:t>
       </w:r>
       <w:r>
-        <w:t xml:space="preserve">by starting with the expexted uptake of the planned crop, this uptake is often</w:t>
+        <w:t xml:space="preserve">by starting with the expexted uptake of the planned crop.</w:t>
       </w:r>
     </w:p>
     <w:bookmarkEnd w:id="24"/>
-    <w:bookmarkEnd w:id="25"/>
-    <w:bookmarkStart w:id="36" w:name="materials-and-methods"/>
-    <w:p>
-      <w:pPr>
-        <w:pStyle w:val="Heading1"/>
-      </w:pPr>
-      <w:r>
-        <w:t xml:space="preserve">Materials and Methods</w:t>
-      </w:r>
-    </w:p>
-    <w:bookmarkStart w:id="26" w:name="X84ea176b0ef37809f4a392a8ec3b0729ca15fb0"/>
+    <w:bookmarkStart w:id="25" w:name="current-models-in-the-dach-region"/>
     <w:p>
       <w:pPr>
         <w:pStyle w:val="Heading2"/>
       </w:pPr>
       <w:r>
-        <w:t xml:space="preserve">The Long-Term Phosphorus Fertilization Experiment</w:t>
+        <w:t xml:space="preserve">Current models in the DACH-region</w:t>
       </w:r>
     </w:p>
     <w:p>
@@ -684,24 +691,903 @@
         <w:pStyle w:val="FirstParagraph"/>
       </w:pPr>
       <w:r>
-        <w:t xml:space="preserve">The soil samples for this thesis originate from a set of six long-term field trials in Switzerland, established by Agroscope between 1989 and 1992. The primary objective of these experiments was to validate and re-evaluate Swiss phosphorus (P) fertilization guidelines by assessing long-term crop yield responses to varying P inputs across different pedoclimatic conditions. A detailed description of the experimental design and site characteristics can be found in Hirte et al. (2021).</w:t>
-      </w:r>
-    </w:p>
-    <w:p>
-      <w:pPr>
-        <w:pStyle w:val="BodyText"/>
-      </w:pPr>
-      <w:r>
-        <w:t xml:space="preserve">The experiment was set up as a</w:t>
-      </w:r>
-      <w:r>
-        <w:t xml:space="preserve"> </w:t>
+        <w:t xml:space="preserve">P-models deployed by the VDLUFA as well as GRUD share basic concepts and mathematical form; they will serve as an example how estimations of P-availability from soil tests and fertilization recommendations can be connected. The explained goal of those models is to reach an ecologically adequate level of P-availability such that only the plant-uptake has to be provided via fertilizer and said level can be maintained. Soil tests with nationally different extractants are therefore performed to assess the current P-availability as mentioned above, obtaing different measures of soil-test-phosphorus (STP). Depending on the STP value and the covariates clay-content (sensory measurement) and</w:t>
+      </w:r>
+      <w:r>
+        <w:t xml:space="preserve"> </w:t>
+      </w:r>
+      <m:oMath>
+        <m:sSub>
+          <m:e>
+            <m:r>
+              <m:t>C</m:t>
+            </m:r>
+          </m:e>
+          <m:sub>
+            <m:r>
+              <m:t>o</m:t>
+            </m:r>
+            <m:r>
+              <m:t>r</m:t>
+            </m:r>
+            <m:r>
+              <m:t>g</m:t>
+            </m:r>
+          </m:sub>
+        </m:sSub>
+      </m:oMath>
+      <w:r>
+        <w:t xml:space="preserve">-content the tested soil is placed in a P-supply-class ranging from A, depleted to E, eutrophicated. The estimated P-export, meaning the P-uptake of the harvesting organs, obtained by long-term-trials, most often the national mean-value is then adjusted by the affinity of the root-system for P-uptake, notably this is done for only a few major crops, resulting in the uncorrected fertilizer norm. This uncorrected fertilizer norm is subsequently multiplied with the supply-class parameter. This parameter is 1.5 for class A, in order to increase the amount of</w:t>
+      </w:r>
+      <w:r>
+        <w:t xml:space="preserve"> </w:t>
+      </w:r>
+      <m:oMath>
+        <m:r>
+          <m:t>P</m:t>
+        </m:r>
+        <m:r>
+          <m:t>i</m:t>
+        </m:r>
+      </m:oMath>
+      <w:r>
+        <w:t xml:space="preserve"> </w:t>
+      </w:r>
+      <w:r>
+        <w:t xml:space="preserve">available, while it is 0 for class E, such that the soil can be depleted to reach class C, designating adequate P-availability. Switzerland currently uses three concurrent STP-methods, with increasing order of extraction strength:</w:t>
+      </w:r>
+    </w:p>
+    <w:p>
+      <w:pPr>
+        <w:pStyle w:val="Compact"/>
+        <w:numPr>
+          <w:ilvl w:val="0"/>
+          <w:numId w:val="1001"/>
+        </w:numPr>
+      </w:pPr>
+      <w:r>
+        <w:t xml:space="preserve">H2010-method: P is extracted using deionized</w:t>
+      </w:r>
+      <w:r>
+        <w:t xml:space="preserve"> </w:t>
+      </w:r>
+      <m:oMath>
+        <m:sSub>
+          <m:e>
+            <m:r>
+              <m:t>H</m:t>
+            </m:r>
+          </m:e>
+          <m:sub>
+            <m:r>
+              <m:t>2</m:t>
+            </m:r>
+          </m:sub>
+        </m:sSub>
+        <m:r>
+          <m:t>O</m:t>
+        </m:r>
+      </m:oMath>
+      <w:r>
+        <w:t xml:space="preserve"> </w:t>
+      </w:r>
+      <w:r>
+        <w:t xml:space="preserve">for 10 minutes</w:t>
+      </w:r>
+    </w:p>
+    <w:p>
+      <w:pPr>
+        <w:pStyle w:val="Compact"/>
+        <w:numPr>
+          <w:ilvl w:val="0"/>
+          <w:numId w:val="1001"/>
+        </w:numPr>
+      </w:pPr>
+      <w:r>
+        <w:t xml:space="preserve">CO2-method: P is extracted using deionized</w:t>
+      </w:r>
+      <w:r>
+        <w:t xml:space="preserve"> </w:t>
+      </w:r>
+      <m:oMath>
+        <m:sSub>
+          <m:e>
+            <m:r>
+              <m:t>H</m:t>
+            </m:r>
+          </m:e>
+          <m:sub>
+            <m:r>
+              <m:t>2</m:t>
+            </m:r>
+          </m:sub>
+        </m:sSub>
+        <m:r>
+          <m:t>O</m:t>
+        </m:r>
+      </m:oMath>
+      <w:r>
+        <w:t xml:space="preserve"> </w:t>
+      </w:r>
+      <w:r>
+        <w:t xml:space="preserve">with 1M</w:t>
+      </w:r>
+      <w:r>
+        <w:t xml:space="preserve"> </w:t>
+      </w:r>
+      <m:oMath>
+        <m:r>
+          <m:t>C</m:t>
+        </m:r>
+        <m:sSub>
+          <m:e>
+            <m:r>
+              <m:t>O</m:t>
+            </m:r>
+          </m:e>
+          <m:sub>
+            <m:r>
+              <m:t>2</m:t>
+            </m:r>
+          </m:sub>
+        </m:sSub>
+      </m:oMath>
+      <w:r>
+        <w:t xml:space="preserve"> </w:t>
+      </w:r>
+      <w:r>
+        <w:t xml:space="preserve">for HOW MANY?? minutes</w:t>
+      </w:r>
+    </w:p>
+    <w:p>
+      <w:pPr>
+        <w:pStyle w:val="Compact"/>
+        <w:numPr>
+          <w:ilvl w:val="0"/>
+          <w:numId w:val="1001"/>
+        </w:numPr>
+      </w:pPr>
+      <w:r>
+        <w:t xml:space="preserve">AAE10-method: P is extracted using edionized</w:t>
+      </w:r>
+      <w:r>
+        <w:t xml:space="preserve"> </w:t>
+      </w:r>
+      <m:oMath>
+        <m:sSub>
+          <m:e>
+            <m:r>
+              <m:t>H</m:t>
+            </m:r>
+          </m:e>
+          <m:sub>
+            <m:r>
+              <m:t>2</m:t>
+            </m:r>
+          </m:sub>
+        </m:sSub>
+        <m:r>
+          <m:t>O</m:t>
+        </m:r>
+      </m:oMath>
+      <w:r>
+        <w:t xml:space="preserve"> </w:t>
+      </w:r>
+      <w:r>
+        <w:t xml:space="preserve">with ????M</w:t>
+      </w:r>
+      <w:r>
+        <w:t xml:space="preserve"> </w:t>
+      </w:r>
+      <m:oMath>
+        <m:r>
+          <m:t>N</m:t>
+        </m:r>
+        <m:sSub>
+          <m:e>
+            <m:r>
+              <m:t>H</m:t>
+            </m:r>
+          </m:e>
+          <m:sub>
+            <m:r>
+              <m:t>4</m:t>
+            </m:r>
+          </m:sub>
+        </m:sSub>
+        <m:r>
+          <m:t>C</m:t>
+        </m:r>
+        <m:sSub>
+          <m:e>
+            <m:r>
+              <m:t>H</m:t>
+            </m:r>
+          </m:e>
+          <m:sub>
+            <m:r>
+              <m:t>3</m:t>
+            </m:r>
+          </m:sub>
+        </m:sSub>
+        <m:r>
+          <m:t>C</m:t>
+        </m:r>
+        <m:r>
+          <m:t>O</m:t>
+        </m:r>
+        <m:r>
+          <m:t>O</m:t>
+        </m:r>
+      </m:oMath>
+      <w:r>
+        <w:t xml:space="preserve"> </w:t>
+      </w:r>
+      <w:r>
+        <w:t xml:space="preserve">and ????</w:t>
+      </w:r>
+      <w:r>
+        <w:t xml:space="preserve"> </w:t>
+      </w:r>
+      <m:oMath>
+        <m:r>
+          <m:t>N</m:t>
+        </m:r>
+        <m:sSub>
+          <m:e>
+            <m:r>
+              <m:t>a</m:t>
+            </m:r>
+          </m:e>
+          <m:sub>
+            <m:r>
+              <m:t>4</m:t>
+            </m:r>
+          </m:sub>
+        </m:sSub>
+        <m:r>
+          <m:t>E</m:t>
+        </m:r>
+        <m:r>
+          <m:t>D</m:t>
+        </m:r>
+        <m:r>
+          <m:t>T</m:t>
+        </m:r>
+        <m:r>
+          <m:t>A</m:t>
+        </m:r>
+      </m:oMath>
+      <w:r>
+        <w:t xml:space="preserve"> </w:t>
+      </w:r>
+      <w:r>
+        <w:t xml:space="preserve">for 10 minutes</w:t>
+      </w:r>
+    </w:p>
+    <w:p>
+      <w:pPr>
+        <w:pStyle w:val="FirstParagraph"/>
+      </w:pPr>
+      <w:r>
+        <w:t xml:space="preserve">The three STP-methods shown above notably differed in their amount of isotopically recoverable</w:t>
+      </w:r>
+      <w:r>
+        <w:t xml:space="preserve"> </w:t>
+      </w:r>
+      <m:oMath>
+        <m:r>
+          <m:t>P</m:t>
+        </m:r>
+        <m:r>
+          <m:t>i</m:t>
+        </m:r>
+      </m:oMath>
+      <w:r>
+        <w:t xml:space="preserve">, where P-H2010 and P-CO2 displayed 97% of the</w:t>
+      </w:r>
+      <w:r>
+        <w:t xml:space="preserve"> </w:t>
+      </w:r>
+      <m:oMath>
+        <m:r>
+          <m:t>P</m:t>
+        </m:r>
+        <m:r>
+          <m:t>i</m:t>
+        </m:r>
+      </m:oMath>
+      <w:r>
+        <w:t xml:space="preserve"> </w:t>
+      </w:r>
+      <w:r>
+        <w:t xml:space="preserve">extracted being isotopically exchangeably, while AAE10 had below 25% and so did not represent</w:t>
+      </w:r>
+      <w:r>
+        <w:t xml:space="preserve"> </w:t>
+      </w:r>
+      <m:oMath>
+        <m:r>
+          <m:t>P</m:t>
+        </m:r>
+        <m:r>
+          <m:t>i</m:t>
+        </m:r>
+      </m:oMath>
+      <w:r>
+        <w:t xml:space="preserve"> </w:t>
+      </w:r>
+      <w:r>
+        <w:t xml:space="preserve">that eventually would become available (</w:t>
+      </w:r>
+      <w:r>
+        <w:t xml:space="preserve">(</w:t>
       </w:r>
       <w:r>
         <w:rPr>
           <w:b/>
           <w:bCs/>
         </w:rPr>
+        <w:t xml:space="preserve">demaria2005?</w:t>
+      </w:r>
+      <w:r>
+        <w:t xml:space="preserve">)</w:t>
+      </w:r>
+      <w:r>
+        <w:t xml:space="preserve">)</w:t>
+      </w:r>
+      <w:r>
+        <w:br/>
+      </w:r>
+      <w:r>
+        <w:t xml:space="preserve">A new approach from the VDLUFA published in 2018 () uses the coefficients obtained from following the approach of Flossmann &amp; Richter and using them as additional information to improve the supply-classification and modifying the correction term to the xpected P-export.</w:t>
+      </w:r>
+    </w:p>
+    <w:bookmarkEnd w:id="25"/>
+    <w:bookmarkStart w:id="26" w:name="requirements-to-model-parameters"/>
+    <w:p>
+      <w:pPr>
+        <w:pStyle w:val="Heading2"/>
+      </w:pPr>
+      <w:r>
+        <w:t xml:space="preserve">Requirements to model parameters</w:t>
+      </w:r>
+    </w:p>
+    <w:p>
+      <w:pPr>
+        <w:pStyle w:val="FirstParagraph"/>
+      </w:pPr>
+      <w:r>
+        <w:t xml:space="preserve">Upon close inspection of the models in use, with particular focus on the established and known mode of P-transport, certain requirements have to be met, such that the models can work reliably across different types of soils, crops and weather scenarios. The assessed covariates in particular have to display certain correlations.</w:t>
+      </w:r>
+    </w:p>
+    <w:p>
+      <w:pPr>
+        <w:pStyle w:val="Compact"/>
+        <w:numPr>
+          <w:ilvl w:val="0"/>
+          <w:numId w:val="1002"/>
+        </w:numPr>
+      </w:pPr>
+      <w:r>
+        <w:t xml:space="preserve">Since the solubility of</w:t>
+      </w:r>
+      <w:r>
+        <w:t xml:space="preserve"> </w:t>
+      </w:r>
+      <m:oMath>
+        <m:r>
+          <m:t>P</m:t>
+        </m:r>
+        <m:r>
+          <m:t>i</m:t>
+        </m:r>
+      </m:oMath>
+      <w:r>
+        <w:t xml:space="preserve"> </w:t>
+      </w:r>
+      <w:r>
+        <w:t xml:space="preserve">in most soil-solutions, interfacing real soils is limited by the presence of metallic cations and adsorptive surfaces typically below 20 ppm per kg soil, plants usually deplete the soil-solution, surrounding the rhizosphere of</w:t>
+      </w:r>
+      <w:r>
+        <w:t xml:space="preserve"> </w:t>
+      </w:r>
+      <m:oMath>
+        <m:r>
+          <m:t>P</m:t>
+        </m:r>
+        <m:r>
+          <m:t>i</m:t>
+        </m:r>
+      </m:oMath>
+      <w:r>
+        <w:t xml:space="preserve">. The intensity of a nutrient must not be changed much or at all, it is to serve as a predictor for a reaction progress and equilibrium. Most of the</w:t>
+      </w:r>
+      <w:r>
+        <w:t xml:space="preserve"> </w:t>
+      </w:r>
+      <m:oMath>
+        <m:r>
+          <m:t>P</m:t>
+        </m:r>
+        <m:r>
+          <m:t>i</m:t>
+        </m:r>
+      </m:oMath>
+      <w:r>
+        <w:t xml:space="preserve"> </w:t>
+      </w:r>
+      <w:r>
+        <w:t xml:space="preserve">uptaken by a plant was delivered by a diffusive mass-transport.</w:t>
+      </w:r>
+    </w:p>
+    <w:p>
+      <w:pPr>
+        <w:pStyle w:val="Compact"/>
+        <w:numPr>
+          <w:ilvl w:val="0"/>
+          <w:numId w:val="1002"/>
+        </w:numPr>
+      </w:pPr>
+      <w:r>
+        <w:t xml:space="preserve">The covariates used to adjust the fertilization amount, aiming to reach a steady state, where fertilization equals export need to correlate (moderatly strongly) to P-export, P-balance and in cases of low P-levels to the yield of a crop.</w:t>
+      </w:r>
+    </w:p>
+    <w:p>
+      <w:pPr>
+        <w:pStyle w:val="Compact"/>
+        <w:numPr>
+          <w:ilvl w:val="0"/>
+          <w:numId w:val="1002"/>
+        </w:numPr>
+      </w:pPr>
+      <w:r>
+        <w:t xml:space="preserve">At least one of the members of the parameter set used must correlate positively with amount of P fertilized, such that it</w:t>
+      </w:r>
+      <w:r>
+        <w:t xml:space="preserve"> </w:t>
+      </w:r>
+      <w:r>
+        <w:t xml:space="preserve">“responds”</w:t>
+      </w:r>
+      <w:r>
+        <w:t xml:space="preserve"> </w:t>
+      </w:r>
+      <w:r>
+        <w:t xml:space="preserve">to the treatment.</w:t>
+      </w:r>
+    </w:p>
+    <w:p>
+      <w:pPr>
+        <w:pStyle w:val="Compact"/>
+        <w:numPr>
+          <w:ilvl w:val="0"/>
+          <w:numId w:val="1002"/>
+        </w:numPr>
+      </w:pPr>
+      <w:r>
+        <w:t xml:space="preserve">Given the known mode of transportation of P, being dependend on diffusive mass-transport, the temporal reactivity of the soil-solution to changes in P-concentration, so the P-desorption-kinetic must in some form be present.</w:t>
+      </w:r>
+    </w:p>
+    <w:p>
+      <w:pPr>
+        <w:pStyle w:val="FirstParagraph"/>
+      </w:pPr>
+      <w:r>
+        <w:t xml:space="preserve">In this study soils from the STYCS-trial, under swiss management were used, a modified version of the Flossman &amp; Richter P-desorption-kinetic was used to test, whether the STP-methods P-CO2 and P-AAE10, and the new kinetic model parameters satisfy those requirements, and compare their performance:</w:t>
+      </w:r>
+    </w:p>
+    <w:bookmarkEnd w:id="26"/>
+    <w:bookmarkStart w:id="27" w:name="research-questions"/>
+    <w:p>
+      <w:pPr>
+        <w:pStyle w:val="Heading2"/>
+      </w:pPr>
+      <w:r>
+        <w:t xml:space="preserve">Research Questions</w:t>
+      </w:r>
+    </w:p>
+    <w:p>
+      <w:pPr>
+        <w:pStyle w:val="Compact"/>
+        <w:numPr>
+          <w:ilvl w:val="0"/>
+          <w:numId w:val="1003"/>
+        </w:numPr>
+      </w:pPr>
+      <w:r>
+        <w:t xml:space="preserve">I: Is the</w:t>
+      </w:r>
+      <w:r>
+        <w:t xml:space="preserve"> </w:t>
+      </w:r>
+      <w:r>
+        <w:rPr>
+          <w:b/>
+          <w:bCs/>
+        </w:rPr>
+        <w:t xml:space="preserve">method</w:t>
+      </w:r>
+      <w:r>
+        <w:t xml:space="preserve"> </w:t>
+      </w:r>
+      <w:r>
+        <w:t xml:space="preserve">presented by Flossmann and Richter (1982) with the double extraction</w:t>
+      </w:r>
+      <w:r>
+        <w:t xml:space="preserve"> </w:t>
+      </w:r>
+      <w:r>
+        <w:rPr>
+          <w:b/>
+          <w:bCs/>
+        </w:rPr>
+        <w:t xml:space="preserve">replicable</w:t>
+      </w:r>
+      <w:r>
+        <w:t xml:space="preserve"> </w:t>
+      </w:r>
+      <w:r>
+        <w:t xml:space="preserve">with the soils from the</w:t>
+      </w:r>
+      <w:r>
+        <w:t xml:space="preserve"> </w:t>
+      </w:r>
+      <w:r>
+        <w:rPr>
+          <w:b/>
+          <w:bCs/>
+        </w:rPr>
+        <w:t xml:space="preserve">STYCS-trial</w:t>
+      </w:r>
+      <w:r>
+        <w:t xml:space="preserve">?</w:t>
+      </w:r>
+    </w:p>
+    <w:p>
+      <w:pPr>
+        <w:pStyle w:val="Compact"/>
+        <w:numPr>
+          <w:ilvl w:val="0"/>
+          <w:numId w:val="1003"/>
+        </w:numPr>
+      </w:pPr>
+      <w:r>
+        <w:t xml:space="preserve">II: How do GRUD-measurements of</w:t>
+      </w:r>
+      <w:r>
+        <w:t xml:space="preserve"> </w:t>
+      </w:r>
+      <w:r>
+        <w:rPr>
+          <w:b/>
+          <w:bCs/>
+        </w:rPr>
+        <w:t xml:space="preserve">STP</w:t>
+      </w:r>
+      <w:r>
+        <w:t xml:space="preserve"> </w:t>
+      </w:r>
+      <w:r>
+        <w:rPr>
+          <w:b/>
+          <w:bCs/>
+        </w:rPr>
+        <w:t xml:space="preserve">correlate</w:t>
+      </w:r>
+      <w:r>
+        <w:t xml:space="preserve"> </w:t>
+      </w:r>
+      <w:r>
+        <w:t xml:space="preserve">to the soil properties</w:t>
+      </w:r>
+      <w:r>
+        <w:t xml:space="preserve"> </w:t>
+      </w:r>
+      <m:oMath>
+        <m:sSub>
+          <m:e>
+            <m:r>
+              <m:t>C</m:t>
+            </m:r>
+          </m:e>
+          <m:sub>
+            <m:r>
+              <m:rPr>
+                <m:nor/>
+                <m:sty m:val="p"/>
+              </m:rPr>
+              <m:t>org</m:t>
+            </m:r>
+          </m:sub>
+        </m:sSub>
+      </m:oMath>
+      <w:r>
+        <w:rPr>
+          <w:b/>
+          <w:bCs/>
+        </w:rPr>
+        <w:t xml:space="preserve">-content, clay-content, silt-content and pH</w:t>
+      </w:r>
+      <w:r>
+        <w:t xml:space="preserve">?</w:t>
+      </w:r>
+    </w:p>
+    <w:p>
+      <w:pPr>
+        <w:pStyle w:val="Compact"/>
+        <w:numPr>
+          <w:ilvl w:val="0"/>
+          <w:numId w:val="1003"/>
+        </w:numPr>
+      </w:pPr>
+      <w:r>
+        <w:t xml:space="preserve">III: Are the kinetic coefficients</w:t>
+      </w:r>
+      <w:r>
+        <w:t xml:space="preserve"> </w:t>
+      </w:r>
+      <m:oMath>
+        <m:r>
+          <m:t>k</m:t>
+        </m:r>
+      </m:oMath>
+      <w:r>
+        <w:t xml:space="preserve"> </w:t>
+      </w:r>
+      <w:r>
+        <w:rPr>
+          <w:b/>
+          <w:bCs/>
+        </w:rPr>
+        <w:t xml:space="preserve">and</w:t>
+      </w:r>
+      <w:r>
+        <w:t xml:space="preserve"> </w:t>
+      </w:r>
+      <m:oMath>
+        <m:r>
+          <m:t>P</m:t>
+        </m:r>
+        <m:r>
+          <m:t>S</m:t>
+        </m:r>
+      </m:oMath>
+      <w:r>
+        <w:t xml:space="preserve"> </w:t>
+      </w:r>
+      <w:r>
+        <w:rPr>
+          <w:b/>
+          <w:bCs/>
+        </w:rPr>
+        <w:t xml:space="preserve">correlated to soil properties</w:t>
+      </w:r>
+      <w:r>
+        <w:t xml:space="preserve">?</w:t>
+      </w:r>
+    </w:p>
+    <w:p>
+      <w:pPr>
+        <w:pStyle w:val="Compact"/>
+        <w:numPr>
+          <w:ilvl w:val="0"/>
+          <w:numId w:val="1003"/>
+        </w:numPr>
+      </w:pPr>
+      <w:r>
+        <w:t xml:space="preserve">IV: How well can current GRUD methods of</w:t>
+      </w:r>
+      <w:r>
+        <w:t xml:space="preserve"> </w:t>
+      </w:r>
+      <w:r>
+        <w:rPr>
+          <w:b/>
+          <w:bCs/>
+        </w:rPr>
+        <w:t xml:space="preserve">STP</w:t>
+      </w:r>
+      <w:r>
+        <w:t xml:space="preserve"> </w:t>
+      </w:r>
+      <w:r>
+        <w:t xml:space="preserve">(</w:t>
+      </w:r>
+      <m:oMath>
+        <m:r>
+          <m:t>P</m:t>
+        </m:r>
+        <m:r>
+          <m:rPr>
+            <m:sty m:val="p"/>
+          </m:rPr>
+          <m:t>−</m:t>
+        </m:r>
+        <m:r>
+          <m:t>C</m:t>
+        </m:r>
+        <m:sSub>
+          <m:e>
+            <m:r>
+              <m:t>O</m:t>
+            </m:r>
+          </m:e>
+          <m:sub>
+            <m:r>
+              <m:t>2</m:t>
+            </m:r>
+          </m:sub>
+        </m:sSub>
+      </m:oMath>
+      <w:r>
+        <w:t xml:space="preserve"> </w:t>
+      </w:r>
+      <w:r>
+        <w:t xml:space="preserve">&amp;</w:t>
+      </w:r>
+      <w:r>
+        <w:t xml:space="preserve"> </w:t>
+      </w:r>
+      <m:oMath>
+        <m:r>
+          <m:t>P</m:t>
+        </m:r>
+        <m:r>
+          <m:rPr>
+            <m:sty m:val="p"/>
+          </m:rPr>
+          <m:t>−</m:t>
+        </m:r>
+        <m:r>
+          <m:t>A</m:t>
+        </m:r>
+        <m:r>
+          <m:t>A</m:t>
+        </m:r>
+        <m:r>
+          <m:t>E</m:t>
+        </m:r>
+        <m:r>
+          <m:t>10</m:t>
+        </m:r>
+      </m:oMath>
+      <w:r>
+        <w:t xml:space="preserve">)</w:t>
+      </w:r>
+      <w:r>
+        <w:t xml:space="preserve"> </w:t>
+      </w:r>
+      <w:r>
+        <w:rPr>
+          <w:b/>
+          <w:bCs/>
+        </w:rPr>
+        <w:t xml:space="preserve">predict</w:t>
+      </w:r>
+      <w:r>
+        <w:t xml:space="preserve"> </w:t>
+      </w:r>
+      <w:r>
+        <w:t xml:space="preserve">the</w:t>
+      </w:r>
+      <w:r>
+        <w:t xml:space="preserve"> </w:t>
+      </w:r>
+      <w:r>
+        <w:rPr>
+          <w:b/>
+          <w:bCs/>
+        </w:rPr>
+        <w:t xml:space="preserve">Yield-parameters, P-Export and P-Balance</w:t>
+      </w:r>
+      <w:r>
+        <w:t xml:space="preserve">?</w:t>
+      </w:r>
+    </w:p>
+    <w:p>
+      <w:pPr>
+        <w:pStyle w:val="Compact"/>
+        <w:numPr>
+          <w:ilvl w:val="0"/>
+          <w:numId w:val="1003"/>
+        </w:numPr>
+      </w:pPr>
+      <w:r>
+        <w:t xml:space="preserve">V: How well can the</w:t>
+      </w:r>
+      <w:r>
+        <w:t xml:space="preserve"> </w:t>
+      </w:r>
+      <w:r>
+        <w:rPr>
+          <w:b/>
+          <w:bCs/>
+        </w:rPr>
+        <w:t xml:space="preserve">kinetic parameters</w:t>
+      </w:r>
+      <w:r>
+        <w:t xml:space="preserve"> </w:t>
+      </w:r>
+      <m:oMath>
+        <m:r>
+          <m:t>k</m:t>
+        </m:r>
+      </m:oMath>
+      <w:r>
+        <w:t xml:space="preserve"> </w:t>
+      </w:r>
+      <w:r>
+        <w:t xml:space="preserve">&amp;</w:t>
+      </w:r>
+      <w:r>
+        <w:t xml:space="preserve"> </w:t>
+      </w:r>
+      <m:oMath>
+        <m:r>
+          <m:t>P</m:t>
+        </m:r>
+        <m:r>
+          <m:t>S</m:t>
+        </m:r>
+      </m:oMath>
+      <w:r>
+        <w:t xml:space="preserve"> </w:t>
+      </w:r>
+      <w:r>
+        <w:rPr>
+          <w:b/>
+          <w:bCs/>
+        </w:rPr>
+        <w:t xml:space="preserve">predict Yield-parameters, P-Export and P-Balance</w:t>
+      </w:r>
+      <w:r>
+        <w:t xml:space="preserve">?</w:t>
+      </w:r>
+    </w:p>
+    <w:bookmarkEnd w:id="27"/>
+    <w:bookmarkEnd w:id="28"/>
+    <w:bookmarkStart w:id="39" w:name="materials-and-methods"/>
+    <w:p>
+      <w:pPr>
+        <w:pStyle w:val="Heading1"/>
+      </w:pPr>
+      <w:r>
+        <w:t xml:space="preserve">Materials and Methods</w:t>
+      </w:r>
+    </w:p>
+    <w:bookmarkStart w:id="29" w:name="X84ea176b0ef37809f4a392a8ec3b0729ca15fb0"/>
+    <w:p>
+      <w:pPr>
+        <w:pStyle w:val="Heading2"/>
+      </w:pPr>
+      <w:r>
+        <w:t xml:space="preserve">The Long-Term Phosphorus Fertilization Experiment</w:t>
+      </w:r>
+    </w:p>
+    <w:p>
+      <w:pPr>
+        <w:pStyle w:val="FirstParagraph"/>
+      </w:pPr>
+      <w:r>
+        <w:t xml:space="preserve">The soil samples for this thesis originate from a set of six long-term field trials in Switzerland, established by Agroscope between 1989 and 1992. The primary objective of these experiments was to validate and re-evaluate Swiss phosphorus (P) fertilization guidelines by assessing long-term crop yield responses to varying P inputs across different pedoclimatic conditions. A detailed description of the experimental design and site characteristics can be found in Hirte et al. (2021).</w:t>
+      </w:r>
+    </w:p>
+    <w:p>
+      <w:pPr>
+        <w:pStyle w:val="BodyText"/>
+      </w:pPr>
+      <w:r>
+        <w:t xml:space="preserve">The experiment was set up as a</w:t>
+      </w:r>
+      <w:r>
+        <w:t xml:space="preserve"> </w:t>
+      </w:r>
+      <w:r>
+        <w:rPr>
+          <w:b/>
+          <w:bCs/>
+        </w:rPr>
         <w:t xml:space="preserve">completely randomized block design</w:t>
       </w:r>
       <w:r>
@@ -711,8 +1597,8 @@
         <w:t xml:space="preserve">with four field replications at each site. The core of the experiment consists of six fixed-plot treatments representing different P fertilization levels, which were applied annually as superphosphate before tillage and sowing. These levels were based on percentages of the officially recommended P inputs: 0% (Zero), 33% (Deficit), 67% (Reduced), 100% (Norm), 133% (Elevated), and 167% (Surplus).</w:t>
       </w:r>
     </w:p>
-    <w:bookmarkEnd w:id="26"/>
-    <w:bookmarkStart w:id="29" w:name="experimental-sites"/>
+    <w:bookmarkEnd w:id="29"/>
+    <w:bookmarkStart w:id="32" w:name="experimental-sites"/>
     <w:p>
       <w:pPr>
         <w:pStyle w:val="Heading2"/>
@@ -820,7 +1706,7 @@
       <w:tr>
         <w:tc>
           <w:tcPr/>
-          <w:bookmarkStart w:id="27" w:name="tbl-sites-corrected"/>
+          <w:bookmarkStart w:id="30" w:name="tbl-sites-corrected"/>
           <w:p>
             <w:pPr>
               <w:jc w:val="center"/>
@@ -1413,7 +2299,7 @@
               </w:tc>
             </w:tr>
           </w:tbl>
-          <w:bookmarkEnd w:id="27"/>
+          <w:bookmarkEnd w:id="30"/>
           <w:p/>
         </w:tc>
       </w:tr>
@@ -1434,7 +2320,7 @@
         </w:rPr>
         <w:t xml:space="preserve"> </w:t>
       </w:r>
-      <w:hyperlink r:id="rId28">
+      <w:hyperlink r:id="rId31">
         <w:r>
           <w:rPr>
             <w:rStyle w:val="Hyperlink"/>
@@ -1459,8 +2345,8 @@
         </w:pict>
       </w:r>
     </w:p>
-    <w:bookmarkEnd w:id="29"/>
-    <w:bookmarkStart w:id="32" w:name="phosphorus-desorption-kinetics"/>
+    <w:bookmarkEnd w:id="32"/>
+    <w:bookmarkStart w:id="35" w:name="phosphorus-desorption-kinetics"/>
     <w:p>
       <w:pPr>
         <w:pStyle w:val="Heading2"/>
@@ -1477,7 +2363,7 @@
         <w:t xml:space="preserve">The analysis of phosphorus (P) desorption kinetics was based on the principles of sequential extraction established by Flossmann and Richter (1982). The original method is described below, followed by the specific protocol adapted for this study.</w:t>
       </w:r>
     </w:p>
-    <w:bookmarkStart w:id="30" w:name="X47993b16c69d064be6e51d33e3bf77d3a20131c"/>
+    <w:bookmarkStart w:id="33" w:name="X47993b16c69d064be6e51d33e3bf77d3a20131c"/>
     <w:p>
       <w:pPr>
         <w:pStyle w:val="Heading3"/>
@@ -1497,195 +2383,6 @@
     <w:p>
       <w:pPr>
         <w:pStyle w:val="Compact"/>
-        <w:numPr>
-          <w:ilvl w:val="0"/>
-          <w:numId w:val="1001"/>
-        </w:numPr>
-      </w:pPr>
-      <w:r>
-        <w:rPr>
-          <w:b/>
-          <w:bCs/>
-        </w:rPr>
-        <w:t xml:space="preserve">Removal of Soluble P</w:t>
-      </w:r>
-      <w:r>
-        <w:t xml:space="preserve">: 17.5 g of air-dried soil is shaken with 350 ml of deionized water for one hour at 25 ± 1°C. The suspension is centrifuged and the supernatant is decanted to remove the readily soluble P fraction. This first extract is referred to as:</w:t>
-      </w:r>
-    </w:p>
-    <w:p>
-      <w:pPr>
-        <w:pStyle w:val="Compact"/>
-        <w:numPr>
-          <w:ilvl w:val="1"/>
-          <w:numId w:val="1002"/>
-        </w:numPr>
-      </w:pPr>
-      <w:r>
-        <w:rPr>
-          <w:b/>
-          <w:bCs/>
-        </w:rPr>
-        <w:t xml:space="preserve">Solution A</w:t>
-      </w:r>
-      <w:r>
-        <w:t xml:space="preserve">: Contains easily soluble P, which is discarded.</w:t>
-      </w:r>
-    </w:p>
-    <w:p>
-      <w:pPr>
-        <w:pStyle w:val="Compact"/>
-        <w:numPr>
-          <w:ilvl w:val="0"/>
-          <w:numId w:val="1001"/>
-        </w:numPr>
-      </w:pPr>
-      <w:r>
-        <w:rPr>
-          <w:b/>
-          <w:bCs/>
-        </w:rPr>
-        <w:t xml:space="preserve">Kinetic Extraction</w:t>
-      </w:r>
-      <w:r>
-        <w:t xml:space="preserve">: The remaining soil pellet is resuspended with another 350 ml of deionized water. Subsamples of the suspension are taken at specific time intervals, yielding the following extracts for kinetic analysis:</w:t>
-      </w:r>
-    </w:p>
-    <w:p>
-      <w:pPr>
-        <w:pStyle w:val="Compact"/>
-        <w:numPr>
-          <w:ilvl w:val="1"/>
-          <w:numId w:val="1003"/>
-        </w:numPr>
-      </w:pPr>
-      <w:r>
-        <w:rPr>
-          <w:b/>
-          <w:bCs/>
-        </w:rPr>
-        <w:t xml:space="preserve">Solution B</w:t>
-      </w:r>
-      <w:r>
-        <w:t xml:space="preserve">: Subsample taken after</w:t>
-      </w:r>
-      <w:r>
-        <w:t xml:space="preserve"> </w:t>
-      </w:r>
-      <w:r>
-        <w:rPr>
-          <w:b/>
-          <w:bCs/>
-        </w:rPr>
-        <w:t xml:space="preserve">10 minutes</w:t>
-      </w:r>
-      <w:r>
-        <w:t xml:space="preserve">.</w:t>
-      </w:r>
-    </w:p>
-    <w:p>
-      <w:pPr>
-        <w:pStyle w:val="Compact"/>
-        <w:numPr>
-          <w:ilvl w:val="1"/>
-          <w:numId w:val="1003"/>
-        </w:numPr>
-      </w:pPr>
-      <w:r>
-        <w:rPr>
-          <w:b/>
-          <w:bCs/>
-        </w:rPr>
-        <w:t xml:space="preserve">Solution C</w:t>
-      </w:r>
-      <w:r>
-        <w:t xml:space="preserve">: Subsample taken after</w:t>
-      </w:r>
-      <w:r>
-        <w:t xml:space="preserve"> </w:t>
-      </w:r>
-      <w:r>
-        <w:rPr>
-          <w:b/>
-          <w:bCs/>
-        </w:rPr>
-        <w:t xml:space="preserve">30 minutes</w:t>
-      </w:r>
-      <w:r>
-        <w:t xml:space="preserve">.</w:t>
-      </w:r>
-    </w:p>
-    <w:p>
-      <w:pPr>
-        <w:pStyle w:val="Compact"/>
-        <w:numPr>
-          <w:ilvl w:val="1"/>
-          <w:numId w:val="1003"/>
-        </w:numPr>
-      </w:pPr>
-      <w:r>
-        <w:rPr>
-          <w:b/>
-          <w:bCs/>
-        </w:rPr>
-        <w:t xml:space="preserve">Solution D</w:t>
-      </w:r>
-      <w:r>
-        <w:t xml:space="preserve">: Subsample taken after</w:t>
-      </w:r>
-      <w:r>
-        <w:t xml:space="preserve"> </w:t>
-      </w:r>
-      <w:r>
-        <w:rPr>
-          <w:b/>
-          <w:bCs/>
-        </w:rPr>
-        <w:t xml:space="preserve">120 minutes</w:t>
-      </w:r>
-      <w:r>
-        <w:t xml:space="preserve">.</w:t>
-      </w:r>
-    </w:p>
-    <w:p>
-      <w:pPr>
-        <w:pStyle w:val="Compact"/>
-        <w:numPr>
-          <w:ilvl w:val="0"/>
-          <w:numId w:val="1001"/>
-        </w:numPr>
-      </w:pPr>
-      <w:r>
-        <w:rPr>
-          <w:b/>
-          <w:bCs/>
-        </w:rPr>
-        <w:t xml:space="preserve">Analysis</w:t>
-      </w:r>
-      <w:r>
-        <w:t xml:space="preserve">: The P concentration in Solutions B, C, and D is determined colorimetrically using the molybdenum blue method according to Murphy and Riley (1962).</w:t>
-      </w:r>
-    </w:p>
-    <w:bookmarkEnd w:id="30"/>
-    <w:bookmarkStart w:id="31" w:name="adapted-kinetic-protocol-for-this-study"/>
-    <w:p>
-      <w:pPr>
-        <w:pStyle w:val="Heading3"/>
-      </w:pPr>
-      <w:r>
-        <w:t xml:space="preserve">Adapted Kinetic Protocol for This Study</w:t>
-      </w:r>
-    </w:p>
-    <w:p>
-      <w:pPr>
-        <w:pStyle w:val="FirstParagraph"/>
-      </w:pPr>
-      <w:r>
-        <w:t xml:space="preserve">For this thesis, the original method was modified to capture the desorption process with a higher temporal resolution and using a different soil-to-solution ratio.</w:t>
-      </w:r>
-    </w:p>
-    <w:p>
-      <w:pPr>
         <w:numPr>
           <w:ilvl w:val="0"/>
           <w:numId w:val="1004"/>
@@ -1696,28 +2393,10 @@
           <w:b/>
           <w:bCs/>
         </w:rPr>
-        <w:t xml:space="preserve">Soil Suspension</w:t>
-      </w:r>
-      <w:r>
-        <w:t xml:space="preserve">: 10 g of air-dried soil was suspended in 200 ml of deionized water. Unlike the original protocol, a pre-washing step to remove soluble P was not performed, meaning the measured desorption includes both the release of readily soluble P and the subsequent replenishment from the solid phase.</w:t>
-      </w:r>
-    </w:p>
-    <w:p>
-      <w:pPr>
-        <w:numPr>
-          <w:ilvl w:val="0"/>
-          <w:numId w:val="1004"/>
-        </w:numPr>
-      </w:pPr>
-      <w:r>
-        <w:rPr>
-          <w:b/>
-          <w:bCs/>
-        </w:rPr>
-        <w:t xml:space="preserve">Kinetic Extraction</w:t>
-      </w:r>
-      <w:r>
-        <w:t xml:space="preserve">: The suspension was shaken continuously, and subsamples were taken at eight time points to generate a detailed kinetic curve. The resulting extracts were:</w:t>
+        <w:t xml:space="preserve">Removal of Soluble P</w:t>
+      </w:r>
+      <w:r>
+        <w:t xml:space="preserve">: 17.5 g of air-dried soil is shaken with 350 ml of deionized water for one hour at 25 ± 1°C. The suspension is centrifuged and the supernatant is decanted to remove the readily soluble P fraction. This first extract is referred to as:</w:t>
       </w:r>
     </w:p>
     <w:p>
@@ -1733,251 +2412,15 @@
           <w:b/>
           <w:bCs/>
         </w:rPr>
-        <w:t xml:space="preserve">Extract 1</w:t>
-      </w:r>
-      <w:r>
-        <w:t xml:space="preserve">: Subsample taken after</w:t>
-      </w:r>
-      <w:r>
-        <w:t xml:space="preserve"> </w:t>
-      </w:r>
-      <w:r>
-        <w:rPr>
-          <w:b/>
-          <w:bCs/>
-        </w:rPr>
-        <w:t xml:space="preserve">2 minutes</w:t>
-      </w:r>
-      <w:r>
-        <w:t xml:space="preserve">.</w:t>
+        <w:t xml:space="preserve">Solution A</w:t>
+      </w:r>
+      <w:r>
+        <w:t xml:space="preserve">: Contains easily soluble P, which is discarded.</w:t>
       </w:r>
     </w:p>
     <w:p>
       <w:pPr>
         <w:pStyle w:val="Compact"/>
-        <w:numPr>
-          <w:ilvl w:val="1"/>
-          <w:numId w:val="1005"/>
-        </w:numPr>
-      </w:pPr>
-      <w:r>
-        <w:rPr>
-          <w:b/>
-          <w:bCs/>
-        </w:rPr>
-        <w:t xml:space="preserve">Extract 2</w:t>
-      </w:r>
-      <w:r>
-        <w:t xml:space="preserve">: Subsample taken after</w:t>
-      </w:r>
-      <w:r>
-        <w:t xml:space="preserve"> </w:t>
-      </w:r>
-      <w:r>
-        <w:rPr>
-          <w:b/>
-          <w:bCs/>
-        </w:rPr>
-        <w:t xml:space="preserve">4 minutes</w:t>
-      </w:r>
-      <w:r>
-        <w:t xml:space="preserve">.</w:t>
-      </w:r>
-    </w:p>
-    <w:p>
-      <w:pPr>
-        <w:pStyle w:val="Compact"/>
-        <w:numPr>
-          <w:ilvl w:val="1"/>
-          <w:numId w:val="1005"/>
-        </w:numPr>
-      </w:pPr>
-      <w:r>
-        <w:rPr>
-          <w:b/>
-          <w:bCs/>
-        </w:rPr>
-        <w:t xml:space="preserve">Extract 3</w:t>
-      </w:r>
-      <w:r>
-        <w:t xml:space="preserve">: Subsample taken after</w:t>
-      </w:r>
-      <w:r>
-        <w:t xml:space="preserve"> </w:t>
-      </w:r>
-      <w:r>
-        <w:rPr>
-          <w:b/>
-          <w:bCs/>
-        </w:rPr>
-        <w:t xml:space="preserve">10 minutes</w:t>
-      </w:r>
-      <w:r>
-        <w:t xml:space="preserve">.</w:t>
-      </w:r>
-    </w:p>
-    <w:p>
-      <w:pPr>
-        <w:pStyle w:val="Compact"/>
-        <w:numPr>
-          <w:ilvl w:val="1"/>
-          <w:numId w:val="1005"/>
-        </w:numPr>
-      </w:pPr>
-      <w:r>
-        <w:rPr>
-          <w:b/>
-          <w:bCs/>
-        </w:rPr>
-        <w:t xml:space="preserve">Extract 4</w:t>
-      </w:r>
-      <w:r>
-        <w:t xml:space="preserve">: Subsample taken after</w:t>
-      </w:r>
-      <w:r>
-        <w:t xml:space="preserve"> </w:t>
-      </w:r>
-      <w:r>
-        <w:rPr>
-          <w:b/>
-          <w:bCs/>
-        </w:rPr>
-        <w:t xml:space="preserve">15 minutes</w:t>
-      </w:r>
-      <w:r>
-        <w:t xml:space="preserve">.</w:t>
-      </w:r>
-    </w:p>
-    <w:p>
-      <w:pPr>
-        <w:pStyle w:val="Compact"/>
-        <w:numPr>
-          <w:ilvl w:val="1"/>
-          <w:numId w:val="1005"/>
-        </w:numPr>
-      </w:pPr>
-      <w:r>
-        <w:rPr>
-          <w:b/>
-          <w:bCs/>
-        </w:rPr>
-        <w:t xml:space="preserve">Extract 5</w:t>
-      </w:r>
-      <w:r>
-        <w:t xml:space="preserve">: Subsample taken after</w:t>
-      </w:r>
-      <w:r>
-        <w:t xml:space="preserve"> </w:t>
-      </w:r>
-      <w:r>
-        <w:rPr>
-          <w:b/>
-          <w:bCs/>
-        </w:rPr>
-        <w:t xml:space="preserve">20 minutes</w:t>
-      </w:r>
-      <w:r>
-        <w:t xml:space="preserve">.</w:t>
-      </w:r>
-    </w:p>
-    <w:p>
-      <w:pPr>
-        <w:pStyle w:val="Compact"/>
-        <w:numPr>
-          <w:ilvl w:val="1"/>
-          <w:numId w:val="1005"/>
-        </w:numPr>
-      </w:pPr>
-      <w:r>
-        <w:rPr>
-          <w:b/>
-          <w:bCs/>
-        </w:rPr>
-        <w:t xml:space="preserve">Extract 6</w:t>
-      </w:r>
-      <w:r>
-        <w:t xml:space="preserve">: Subsample taken after</w:t>
-      </w:r>
-      <w:r>
-        <w:t xml:space="preserve"> </w:t>
-      </w:r>
-      <w:r>
-        <w:rPr>
-          <w:b/>
-          <w:bCs/>
-        </w:rPr>
-        <w:t xml:space="preserve">30 minutes</w:t>
-      </w:r>
-      <w:r>
-        <w:t xml:space="preserve">.</w:t>
-      </w:r>
-    </w:p>
-    <w:p>
-      <w:pPr>
-        <w:pStyle w:val="Compact"/>
-        <w:numPr>
-          <w:ilvl w:val="1"/>
-          <w:numId w:val="1005"/>
-        </w:numPr>
-      </w:pPr>
-      <w:r>
-        <w:rPr>
-          <w:b/>
-          <w:bCs/>
-        </w:rPr>
-        <w:t xml:space="preserve">Extract 7</w:t>
-      </w:r>
-      <w:r>
-        <w:t xml:space="preserve">: Subsample taken after</w:t>
-      </w:r>
-      <w:r>
-        <w:t xml:space="preserve"> </w:t>
-      </w:r>
-      <w:r>
-        <w:rPr>
-          <w:b/>
-          <w:bCs/>
-        </w:rPr>
-        <w:t xml:space="preserve">45 minutes</w:t>
-      </w:r>
-      <w:r>
-        <w:t xml:space="preserve">.</w:t>
-      </w:r>
-    </w:p>
-    <w:p>
-      <w:pPr>
-        <w:pStyle w:val="Compact"/>
-        <w:numPr>
-          <w:ilvl w:val="1"/>
-          <w:numId w:val="1005"/>
-        </w:numPr>
-      </w:pPr>
-      <w:r>
-        <w:rPr>
-          <w:b/>
-          <w:bCs/>
-        </w:rPr>
-        <w:t xml:space="preserve">Extract 8</w:t>
-      </w:r>
-      <w:r>
-        <w:t xml:space="preserve">: Subsample taken after</w:t>
-      </w:r>
-      <w:r>
-        <w:t xml:space="preserve"> </w:t>
-      </w:r>
-      <w:r>
-        <w:rPr>
-          <w:b/>
-          <w:bCs/>
-        </w:rPr>
-        <w:t xml:space="preserve">60 minutes</w:t>
-      </w:r>
-      <w:r>
-        <w:t xml:space="preserve">.</w:t>
-      </w:r>
-    </w:p>
-    <w:p>
-      <w:pPr>
         <w:numPr>
           <w:ilvl w:val="0"/>
           <w:numId w:val="1004"/>
@@ -1988,6 +2431,449 @@
           <w:b/>
           <w:bCs/>
         </w:rPr>
+        <w:t xml:space="preserve">Kinetic Extraction</w:t>
+      </w:r>
+      <w:r>
+        <w:t xml:space="preserve">: The remaining soil pellet is resuspended with another 350 ml of deionized water. Subsamples of the suspension are taken at specific time intervals, yielding the following extracts for kinetic analysis:</w:t>
+      </w:r>
+    </w:p>
+    <w:p>
+      <w:pPr>
+        <w:pStyle w:val="Compact"/>
+        <w:numPr>
+          <w:ilvl w:val="1"/>
+          <w:numId w:val="1006"/>
+        </w:numPr>
+      </w:pPr>
+      <w:r>
+        <w:rPr>
+          <w:b/>
+          <w:bCs/>
+        </w:rPr>
+        <w:t xml:space="preserve">Solution B</w:t>
+      </w:r>
+      <w:r>
+        <w:t xml:space="preserve">: Subsample taken after</w:t>
+      </w:r>
+      <w:r>
+        <w:t xml:space="preserve"> </w:t>
+      </w:r>
+      <w:r>
+        <w:rPr>
+          <w:b/>
+          <w:bCs/>
+        </w:rPr>
+        <w:t xml:space="preserve">10 minutes</w:t>
+      </w:r>
+      <w:r>
+        <w:t xml:space="preserve">.</w:t>
+      </w:r>
+    </w:p>
+    <w:p>
+      <w:pPr>
+        <w:pStyle w:val="Compact"/>
+        <w:numPr>
+          <w:ilvl w:val="1"/>
+          <w:numId w:val="1006"/>
+        </w:numPr>
+      </w:pPr>
+      <w:r>
+        <w:rPr>
+          <w:b/>
+          <w:bCs/>
+        </w:rPr>
+        <w:t xml:space="preserve">Solution C</w:t>
+      </w:r>
+      <w:r>
+        <w:t xml:space="preserve">: Subsample taken after</w:t>
+      </w:r>
+      <w:r>
+        <w:t xml:space="preserve"> </w:t>
+      </w:r>
+      <w:r>
+        <w:rPr>
+          <w:b/>
+          <w:bCs/>
+        </w:rPr>
+        <w:t xml:space="preserve">30 minutes</w:t>
+      </w:r>
+      <w:r>
+        <w:t xml:space="preserve">.</w:t>
+      </w:r>
+    </w:p>
+    <w:p>
+      <w:pPr>
+        <w:pStyle w:val="Compact"/>
+        <w:numPr>
+          <w:ilvl w:val="1"/>
+          <w:numId w:val="1006"/>
+        </w:numPr>
+      </w:pPr>
+      <w:r>
+        <w:rPr>
+          <w:b/>
+          <w:bCs/>
+        </w:rPr>
+        <w:t xml:space="preserve">Solution D</w:t>
+      </w:r>
+      <w:r>
+        <w:t xml:space="preserve">: Subsample taken after</w:t>
+      </w:r>
+      <w:r>
+        <w:t xml:space="preserve"> </w:t>
+      </w:r>
+      <w:r>
+        <w:rPr>
+          <w:b/>
+          <w:bCs/>
+        </w:rPr>
+        <w:t xml:space="preserve">120 minutes</w:t>
+      </w:r>
+      <w:r>
+        <w:t xml:space="preserve">.</w:t>
+      </w:r>
+    </w:p>
+    <w:p>
+      <w:pPr>
+        <w:pStyle w:val="Compact"/>
+        <w:numPr>
+          <w:ilvl w:val="0"/>
+          <w:numId w:val="1004"/>
+        </w:numPr>
+      </w:pPr>
+      <w:r>
+        <w:rPr>
+          <w:b/>
+          <w:bCs/>
+        </w:rPr>
+        <w:t xml:space="preserve">Analysis</w:t>
+      </w:r>
+      <w:r>
+        <w:t xml:space="preserve">: The P concentration in Solutions B, C, and D is determined colorimetrically using the molybdenum blue method according to Murphy and Riley (1962).</w:t>
+      </w:r>
+    </w:p>
+    <w:bookmarkEnd w:id="33"/>
+    <w:bookmarkStart w:id="34" w:name="adapted-kinetic-protocol-for-this-study"/>
+    <w:p>
+      <w:pPr>
+        <w:pStyle w:val="Heading3"/>
+      </w:pPr>
+      <w:r>
+        <w:t xml:space="preserve">Adapted Kinetic Protocol for This Study</w:t>
+      </w:r>
+    </w:p>
+    <w:p>
+      <w:pPr>
+        <w:pStyle w:val="FirstParagraph"/>
+      </w:pPr>
+      <w:r>
+        <w:t xml:space="preserve">For this thesis, the original method was modified to capture the desorption process with a higher temporal resolution and using a different soil-to-solution ratio.</w:t>
+      </w:r>
+    </w:p>
+    <w:p>
+      <w:pPr>
+        <w:numPr>
+          <w:ilvl w:val="0"/>
+          <w:numId w:val="1007"/>
+        </w:numPr>
+      </w:pPr>
+      <w:r>
+        <w:rPr>
+          <w:b/>
+          <w:bCs/>
+        </w:rPr>
+        <w:t xml:space="preserve">Soil Suspension</w:t>
+      </w:r>
+      <w:r>
+        <w:t xml:space="preserve">: 10 g of air-dried soil was suspended in 200 ml of deionized water. Unlike the original protocol, a pre-washing step to remove soluble P was not performed, meaning the measured desorption includes both the release of readily soluble P and the subsequent replenishment from the solid phase.</w:t>
+      </w:r>
+    </w:p>
+    <w:p>
+      <w:pPr>
+        <w:numPr>
+          <w:ilvl w:val="0"/>
+          <w:numId w:val="1007"/>
+        </w:numPr>
+      </w:pPr>
+      <w:r>
+        <w:rPr>
+          <w:b/>
+          <w:bCs/>
+        </w:rPr>
+        <w:t xml:space="preserve">Kinetic Extraction</w:t>
+      </w:r>
+      <w:r>
+        <w:t xml:space="preserve">: The suspension was shaken continuously, and subsamples were taken at eight time points to generate a detailed kinetic curve. The resulting extracts were:</w:t>
+      </w:r>
+    </w:p>
+    <w:p>
+      <w:pPr>
+        <w:pStyle w:val="Compact"/>
+        <w:numPr>
+          <w:ilvl w:val="1"/>
+          <w:numId w:val="1008"/>
+        </w:numPr>
+      </w:pPr>
+      <w:r>
+        <w:rPr>
+          <w:b/>
+          <w:bCs/>
+        </w:rPr>
+        <w:t xml:space="preserve">Extract 1</w:t>
+      </w:r>
+      <w:r>
+        <w:t xml:space="preserve">: Subsample taken after</w:t>
+      </w:r>
+      <w:r>
+        <w:t xml:space="preserve"> </w:t>
+      </w:r>
+      <w:r>
+        <w:rPr>
+          <w:b/>
+          <w:bCs/>
+        </w:rPr>
+        <w:t xml:space="preserve">2 minutes</w:t>
+      </w:r>
+      <w:r>
+        <w:t xml:space="preserve">.</w:t>
+      </w:r>
+    </w:p>
+    <w:p>
+      <w:pPr>
+        <w:pStyle w:val="Compact"/>
+        <w:numPr>
+          <w:ilvl w:val="1"/>
+          <w:numId w:val="1008"/>
+        </w:numPr>
+      </w:pPr>
+      <w:r>
+        <w:rPr>
+          <w:b/>
+          <w:bCs/>
+        </w:rPr>
+        <w:t xml:space="preserve">Extract 2</w:t>
+      </w:r>
+      <w:r>
+        <w:t xml:space="preserve">: Subsample taken after</w:t>
+      </w:r>
+      <w:r>
+        <w:t xml:space="preserve"> </w:t>
+      </w:r>
+      <w:r>
+        <w:rPr>
+          <w:b/>
+          <w:bCs/>
+        </w:rPr>
+        <w:t xml:space="preserve">4 minutes</w:t>
+      </w:r>
+      <w:r>
+        <w:t xml:space="preserve">.</w:t>
+      </w:r>
+    </w:p>
+    <w:p>
+      <w:pPr>
+        <w:pStyle w:val="Compact"/>
+        <w:numPr>
+          <w:ilvl w:val="1"/>
+          <w:numId w:val="1008"/>
+        </w:numPr>
+      </w:pPr>
+      <w:r>
+        <w:rPr>
+          <w:b/>
+          <w:bCs/>
+        </w:rPr>
+        <w:t xml:space="preserve">Extract 3</w:t>
+      </w:r>
+      <w:r>
+        <w:t xml:space="preserve">: Subsample taken after</w:t>
+      </w:r>
+      <w:r>
+        <w:t xml:space="preserve"> </w:t>
+      </w:r>
+      <w:r>
+        <w:rPr>
+          <w:b/>
+          <w:bCs/>
+        </w:rPr>
+        <w:t xml:space="preserve">10 minutes</w:t>
+      </w:r>
+      <w:r>
+        <w:t xml:space="preserve">.</w:t>
+      </w:r>
+    </w:p>
+    <w:p>
+      <w:pPr>
+        <w:pStyle w:val="Compact"/>
+        <w:numPr>
+          <w:ilvl w:val="1"/>
+          <w:numId w:val="1008"/>
+        </w:numPr>
+      </w:pPr>
+      <w:r>
+        <w:rPr>
+          <w:b/>
+          <w:bCs/>
+        </w:rPr>
+        <w:t xml:space="preserve">Extract 4</w:t>
+      </w:r>
+      <w:r>
+        <w:t xml:space="preserve">: Subsample taken after</w:t>
+      </w:r>
+      <w:r>
+        <w:t xml:space="preserve"> </w:t>
+      </w:r>
+      <w:r>
+        <w:rPr>
+          <w:b/>
+          <w:bCs/>
+        </w:rPr>
+        <w:t xml:space="preserve">15 minutes</w:t>
+      </w:r>
+      <w:r>
+        <w:t xml:space="preserve">.</w:t>
+      </w:r>
+    </w:p>
+    <w:p>
+      <w:pPr>
+        <w:pStyle w:val="Compact"/>
+        <w:numPr>
+          <w:ilvl w:val="1"/>
+          <w:numId w:val="1008"/>
+        </w:numPr>
+      </w:pPr>
+      <w:r>
+        <w:rPr>
+          <w:b/>
+          <w:bCs/>
+        </w:rPr>
+        <w:t xml:space="preserve">Extract 5</w:t>
+      </w:r>
+      <w:r>
+        <w:t xml:space="preserve">: Subsample taken after</w:t>
+      </w:r>
+      <w:r>
+        <w:t xml:space="preserve"> </w:t>
+      </w:r>
+      <w:r>
+        <w:rPr>
+          <w:b/>
+          <w:bCs/>
+        </w:rPr>
+        <w:t xml:space="preserve">20 minutes</w:t>
+      </w:r>
+      <w:r>
+        <w:t xml:space="preserve">.</w:t>
+      </w:r>
+    </w:p>
+    <w:p>
+      <w:pPr>
+        <w:pStyle w:val="Compact"/>
+        <w:numPr>
+          <w:ilvl w:val="1"/>
+          <w:numId w:val="1008"/>
+        </w:numPr>
+      </w:pPr>
+      <w:r>
+        <w:rPr>
+          <w:b/>
+          <w:bCs/>
+        </w:rPr>
+        <w:t xml:space="preserve">Extract 6</w:t>
+      </w:r>
+      <w:r>
+        <w:t xml:space="preserve">: Subsample taken after</w:t>
+      </w:r>
+      <w:r>
+        <w:t xml:space="preserve"> </w:t>
+      </w:r>
+      <w:r>
+        <w:rPr>
+          <w:b/>
+          <w:bCs/>
+        </w:rPr>
+        <w:t xml:space="preserve">30 minutes</w:t>
+      </w:r>
+      <w:r>
+        <w:t xml:space="preserve">.</w:t>
+      </w:r>
+    </w:p>
+    <w:p>
+      <w:pPr>
+        <w:pStyle w:val="Compact"/>
+        <w:numPr>
+          <w:ilvl w:val="1"/>
+          <w:numId w:val="1008"/>
+        </w:numPr>
+      </w:pPr>
+      <w:r>
+        <w:rPr>
+          <w:b/>
+          <w:bCs/>
+        </w:rPr>
+        <w:t xml:space="preserve">Extract 7</w:t>
+      </w:r>
+      <w:r>
+        <w:t xml:space="preserve">: Subsample taken after</w:t>
+      </w:r>
+      <w:r>
+        <w:t xml:space="preserve"> </w:t>
+      </w:r>
+      <w:r>
+        <w:rPr>
+          <w:b/>
+          <w:bCs/>
+        </w:rPr>
+        <w:t xml:space="preserve">45 minutes</w:t>
+      </w:r>
+      <w:r>
+        <w:t xml:space="preserve">.</w:t>
+      </w:r>
+    </w:p>
+    <w:p>
+      <w:pPr>
+        <w:pStyle w:val="Compact"/>
+        <w:numPr>
+          <w:ilvl w:val="1"/>
+          <w:numId w:val="1008"/>
+        </w:numPr>
+      </w:pPr>
+      <w:r>
+        <w:rPr>
+          <w:b/>
+          <w:bCs/>
+        </w:rPr>
+        <w:t xml:space="preserve">Extract 8</w:t>
+      </w:r>
+      <w:r>
+        <w:t xml:space="preserve">: Subsample taken after</w:t>
+      </w:r>
+      <w:r>
+        <w:t xml:space="preserve"> </w:t>
+      </w:r>
+      <w:r>
+        <w:rPr>
+          <w:b/>
+          <w:bCs/>
+        </w:rPr>
+        <w:t xml:space="preserve">60 minutes</w:t>
+      </w:r>
+      <w:r>
+        <w:t xml:space="preserve">.</w:t>
+      </w:r>
+    </w:p>
+    <w:p>
+      <w:pPr>
+        <w:numPr>
+          <w:ilvl w:val="0"/>
+          <w:numId w:val="1007"/>
+        </w:numPr>
+      </w:pPr>
+      <w:r>
+        <w:rPr>
+          <w:b/>
+          <w:bCs/>
+        </w:rPr>
         <w:t xml:space="preserve">Analysis</w:t>
       </w:r>
       <w:r>
@@ -2014,9 +2900,9 @@
         </w:pict>
       </w:r>
     </w:p>
-    <w:bookmarkEnd w:id="31"/>
-    <w:bookmarkEnd w:id="32"/>
-    <w:bookmarkStart w:id="35" w:name="statistical-analysis"/>
+    <w:bookmarkEnd w:id="34"/>
+    <w:bookmarkEnd w:id="35"/>
+    <w:bookmarkStart w:id="38" w:name="statistical-analysis"/>
     <w:p>
       <w:pPr>
         <w:pStyle w:val="Heading2"/>
@@ -2033,7 +2919,7 @@
         <w:t xml:space="preserve">The statistical analysis aimed to derive the kinetic parameters of phosphorus (P) desorption for each soil sample. A two-stage approach was employed, starting with a linearized model and progressing to a more robust non-linear mixed-effects model.</w:t>
       </w:r>
     </w:p>
-    <w:bookmarkStart w:id="33" w:name="initial-approach-linearized-model"/>
+    <w:bookmarkStart w:id="36" w:name="initial-approach-linearized-model"/>
     <w:p>
       <w:pPr>
         <w:pStyle w:val="Heading3"/>
@@ -2333,8 +3219,8 @@
         <w:t xml:space="preserve">, the reliance on an externally calculated asymptote led to poor model fits and physically unrealistic results for several samples. Consequently, this method was discarded in favor of a more direct modeling approach.</w:t>
       </w:r>
     </w:p>
-    <w:bookmarkEnd w:id="33"/>
-    <w:bookmarkStart w:id="34" w:name="X24d4a869f6947468579451f1c990166af74b3a4"/>
+    <w:bookmarkEnd w:id="36"/>
+    <w:bookmarkStart w:id="37" w:name="X24d4a869f6947468579451f1c990166af74b3a4"/>
     <w:p>
       <w:pPr>
         <w:pStyle w:val="Heading3"/>
@@ -2767,10 +3653,10 @@
         <w:t xml:space="preserve">[The subsequent part of your analysis, where these coefficients are merged with the long-term trial data, would be described next.]</w:t>
       </w:r>
     </w:p>
-    <w:bookmarkEnd w:id="34"/>
-    <w:bookmarkEnd w:id="35"/>
-    <w:bookmarkEnd w:id="36"/>
-    <w:bookmarkStart w:id="37" w:name="results"/>
+    <w:bookmarkEnd w:id="37"/>
+    <w:bookmarkEnd w:id="38"/>
+    <w:bookmarkEnd w:id="39"/>
+    <w:bookmarkStart w:id="40" w:name="results"/>
     <w:p>
       <w:pPr>
         <w:pStyle w:val="Heading1"/>
@@ -2779,8 +3665,8 @@
         <w:t xml:space="preserve">Results</w:t>
       </w:r>
     </w:p>
-    <w:bookmarkEnd w:id="37"/>
-    <w:bookmarkStart w:id="38" w:name="discussion"/>
+    <w:bookmarkEnd w:id="40"/>
+    <w:bookmarkStart w:id="41" w:name="discussion"/>
     <w:p>
       <w:pPr>
         <w:pStyle w:val="Heading1"/>
@@ -2789,8 +3675,8 @@
         <w:t xml:space="preserve">Discussion</w:t>
       </w:r>
     </w:p>
-    <w:bookmarkEnd w:id="38"/>
-    <w:bookmarkStart w:id="39" w:name="conclusion"/>
+    <w:bookmarkEnd w:id="41"/>
+    <w:bookmarkStart w:id="42" w:name="conclusion"/>
     <w:p>
       <w:pPr>
         <w:pStyle w:val="Heading1"/>
@@ -2799,8 +3685,8 @@
         <w:t xml:space="preserve">Conclusion</w:t>
       </w:r>
     </w:p>
-    <w:bookmarkEnd w:id="39"/>
-    <w:bookmarkStart w:id="40" w:name="acknowledgments"/>
+    <w:bookmarkEnd w:id="42"/>
+    <w:bookmarkStart w:id="43" w:name="acknowledgments"/>
     <w:p>
       <w:pPr>
         <w:pStyle w:val="Heading1"/>
@@ -2809,8 +3695,8 @@
         <w:t xml:space="preserve">Acknowledgments</w:t>
       </w:r>
     </w:p>
-    <w:bookmarkEnd w:id="40"/>
-    <w:bookmarkStart w:id="41" w:name="legal-disclosure"/>
+    <w:bookmarkEnd w:id="43"/>
+    <w:bookmarkStart w:id="44" w:name="legal-disclosure"/>
     <w:p>
       <w:pPr>
         <w:pStyle w:val="Heading1"/>
@@ -2819,8 +3705,8 @@
         <w:t xml:space="preserve">Legal Disclosure</w:t>
       </w:r>
     </w:p>
-    <w:bookmarkEnd w:id="41"/>
-    <w:bookmarkStart w:id="45" w:name="references"/>
+    <w:bookmarkEnd w:id="44"/>
+    <w:bookmarkStart w:id="48" w:name="references"/>
     <w:p>
       <w:pPr>
         <w:pStyle w:val="Heading1"/>
@@ -2829,8 +3715,8 @@
         <w:t xml:space="preserve">References</w:t>
       </w:r>
     </w:p>
-    <w:bookmarkStart w:id="44" w:name="refs"/>
-    <w:bookmarkStart w:id="43" w:name="ref-knuth84"/>
+    <w:bookmarkStart w:id="47" w:name="refs"/>
+    <w:bookmarkStart w:id="46" w:name="ref-knuth84"/>
     <w:p>
       <w:pPr>
         <w:pStyle w:val="Bibliography"/>
@@ -2863,7 +3749,7 @@
       <w:r>
         <w:t xml:space="preserve"> </w:t>
       </w:r>
-      <w:hyperlink r:id="rId42">
+      <w:hyperlink r:id="rId45">
         <w:r>
           <w:rPr>
             <w:rStyle w:val="Hyperlink"/>
@@ -2875,10 +3761,10 @@
         <w:t xml:space="preserve">.</w:t>
       </w:r>
     </w:p>
-    <w:bookmarkEnd w:id="43"/>
-    <w:bookmarkEnd w:id="44"/>
-    <w:bookmarkEnd w:id="45"/>
-    <w:bookmarkStart w:id="46" w:name="appendix"/>
+    <w:bookmarkEnd w:id="46"/>
+    <w:bookmarkEnd w:id="47"/>
+    <w:bookmarkEnd w:id="48"/>
+    <w:bookmarkStart w:id="49" w:name="appendix"/>
     <w:p>
       <w:pPr>
         <w:pStyle w:val="Heading1"/>
@@ -2887,8 +3773,8 @@
         <w:t xml:space="preserve">Appendix</w:t>
       </w:r>
     </w:p>
-    <w:bookmarkEnd w:id="46"/>
-    <w:bookmarkStart w:id="47" w:name="supplements"/>
+    <w:bookmarkEnd w:id="49"/>
+    <w:bookmarkStart w:id="50" w:name="supplements"/>
     <w:p>
       <w:pPr>
         <w:pStyle w:val="Heading1"/>
@@ -2897,7 +3783,7 @@
         <w:t xml:space="preserve">Supplements</w:t>
       </w:r>
     </w:p>
-    <w:bookmarkEnd w:id="47"/>
+    <w:bookmarkEnd w:id="50"/>
     <w:sectPr/>
   </w:body>
 </w:document>
@@ -3262,6 +4148,42 @@
     </w:lvlOverride>
   </w:num>
   <w:num w:numId="1005">
+    <w:abstractNumId w:val="991"/>
+  </w:num>
+  <w:num w:numId="1006">
+    <w:abstractNumId w:val="991"/>
+  </w:num>
+  <w:num w:numId="1007">
+    <w:abstractNumId w:val="99411"/>
+    <w:lvlOverride w:ilvl="0">
+      <w:startOverride w:val="1"/>
+    </w:lvlOverride>
+    <w:lvlOverride w:ilvl="1">
+      <w:startOverride w:val="1"/>
+    </w:lvlOverride>
+    <w:lvlOverride w:ilvl="2">
+      <w:startOverride w:val="1"/>
+    </w:lvlOverride>
+    <w:lvlOverride w:ilvl="3">
+      <w:startOverride w:val="1"/>
+    </w:lvlOverride>
+    <w:lvlOverride w:ilvl="4">
+      <w:startOverride w:val="1"/>
+    </w:lvlOverride>
+    <w:lvlOverride w:ilvl="5">
+      <w:startOverride w:val="1"/>
+    </w:lvlOverride>
+    <w:lvlOverride w:ilvl="6">
+      <w:startOverride w:val="1"/>
+    </w:lvlOverride>
+    <w:lvlOverride w:ilvl="7">
+      <w:startOverride w:val="1"/>
+    </w:lvlOverride>
+    <w:lvlOverride w:ilvl="8">
+      <w:startOverride w:val="1"/>
+    </w:lvlOverride>
+  </w:num>
+  <w:num w:numId="1008">
     <w:abstractNumId w:val="991"/>
   </w:num>
 </w:numbering>

--- a/index.docx
+++ b/index.docx
@@ -54,7 +54,7 @@
       </w:r>
     </w:p>
     <w:bookmarkEnd w:id="21"/>
-    <w:bookmarkStart w:id="28" w:name="introduction"/>
+    <w:bookmarkStart w:id="25" w:name="introduction"/>
     <w:p>
       <w:pPr>
         <w:pStyle w:val="Heading1"/>
@@ -63,13 +63,13 @@
         <w:t xml:space="preserve">Introduction</w:t>
       </w:r>
     </w:p>
-    <w:bookmarkStart w:id="22" w:name="complexity-of-phosphorous"/>
+    <w:bookmarkStart w:id="22" w:name="the-complexity-of-phosphorus"/>
     <w:p>
       <w:pPr>
         <w:pStyle w:val="Heading2"/>
       </w:pPr>
       <w:r>
-        <w:t xml:space="preserve">Complexity of Phosphorous</w:t>
+        <w:t xml:space="preserve">The Complexity of Phosphorus</w:t>
       </w:r>
     </w:p>
     <w:p>
@@ -77,10 +77,7 @@
         <w:pStyle w:val="FirstParagraph"/>
       </w:pPr>
       <w:r>
-        <w:t xml:space="preserve">Phosphorous displays a wide range of behaviours in soils, in places where organic, mineral and aqueous phases interface. In phases that contain oxygen Phosphorous is almost exclusively present as several derivates of Orthophosphate</w:t>
-      </w:r>
-      <w:r>
-        <w:t xml:space="preserve"> </w:t>
+        <w:t xml:space="preserve">Phosphorus (P) is an essential macronutrient for all known life, forming a critical part of DNA and energy-transfer molecules. In soils—where organic, mineral, and aqueous phases interface—its behavior is complex. In the presence of oxygen, P exists almost exclusively as orthophosphate (</w:t>
       </w:r>
       <m:oMath>
         <m:r>
@@ -111,116 +108,7 @@
         </m:sSubSup>
       </m:oMath>
       <w:r>
-        <w:t xml:space="preserve"> </w:t>
-      </w:r>
-      <w:r>
-        <w:t xml:space="preserve">It can be found as organic molecules as anhydric- and ester-groups, being needed by all known species as a constituent of DNA and energy transfer-processes. It can be present as anorganic Phosphate either as mono-orthophosphate</w:t>
-      </w:r>
-      <w:r>
-        <w:t xml:space="preserve"> </w:t>
-      </w:r>
-      <m:oMath>
-        <m:r>
-          <m:t>P</m:t>
-        </m:r>
-        <m:sSubSup>
-          <m:e>
-            <m:r>
-              <m:t>O</m:t>
-            </m:r>
-          </m:e>
-          <m:sub>
-            <m:r>
-              <m:t>4</m:t>
-            </m:r>
-          </m:sub>
-          <m:sup>
-            <m:r>
-              <m:t>3</m:t>
-            </m:r>
-            <m:r>
-              <m:rPr>
-                <m:sty m:val="p"/>
-              </m:rPr>
-              <m:t>−</m:t>
-            </m:r>
-          </m:sup>
-        </m:sSubSup>
-      </m:oMath>
-      <w:r>
-        <w:t xml:space="preserve"> </w:t>
-      </w:r>
-      <w:r>
-        <w:t xml:space="preserve">or poly-orthophosphate</w:t>
-      </w:r>
-      <w:r>
-        <w:t xml:space="preserve"> </w:t>
-      </w:r>
-      <m:oMath>
-        <m:r>
-          <m:t>H</m:t>
-        </m:r>
-        <m:r>
-          <m:t>O</m:t>
-        </m:r>
-        <m:r>
-          <m:rPr>
-            <m:sty m:val="p"/>
-          </m:rPr>
-          <m:t>−</m:t>
-        </m:r>
-        <m:sSub>
-          <m:e>
-            <m:d>
-              <m:dPr>
-                <m:begChr m:val="("/>
-                <m:endChr m:val=")"/>
-                <m:sepChr m:val=""/>
-                <m:grow/>
-              </m:dPr>
-              <m:e>
-                <m:r>
-                  <m:t>P</m:t>
-                </m:r>
-                <m:sSub>
-                  <m:e>
-                    <m:r>
-                      <m:t>O</m:t>
-                    </m:r>
-                  </m:e>
-                  <m:sub>
-                    <m:r>
-                      <m:t>2</m:t>
-                    </m:r>
-                  </m:sub>
-                </m:sSub>
-              </m:e>
-            </m:d>
-          </m:e>
-          <m:sub>
-            <m:r>
-              <m:t>n</m:t>
-            </m:r>
-          </m:sub>
-        </m:sSub>
-        <m:r>
-          <m:rPr>
-            <m:sty m:val="p"/>
-          </m:rPr>
-          <m:t>−</m:t>
-        </m:r>
-        <m:r>
-          <m:t>O</m:t>
-        </m:r>
-        <m:r>
-          <m:t>H</m:t>
-        </m:r>
-      </m:oMath>
-      <w:r>
-        <w:t xml:space="preserve">, where it can strongly interact with water, forming, depending on pH</w:t>
-      </w:r>
-      <w:r>
-        <w:t xml:space="preserve"> </w:t>
+        <w:t xml:space="preserve">) and its protonated forms (</w:t>
       </w:r>
       <m:oMath>
         <m:r>
@@ -300,441 +188,240 @@
         </m:sSubSup>
       </m:oMath>
       <w:r>
-        <w:t xml:space="preserve">. The dissolved species of phosphate are subject to adsorption to clay- and oxide-surfaces of the solid soil-phase, they also form fallout-products such as Apatite, Vivianite etc. With the present metal-cations in the solution. While the solubility constant of most phosphate-salts are comparably low (Wert eingeben), meaning that the fallout and formation of minerals happens at low chemical activities of phosphate, phosphate often is leached from soil-surface-layers, heavily reducing the efficacy of P-fertilization and presenting a disturbance to P-limited ecosystems. Those phenomena, many of them being physicochemically controlled, are influenced by parameters such as pH, ionic-strength, clay-content, specific-surface of the solid phase, amorphous</w:t>
-      </w:r>
-      <w:r>
-        <w:t xml:space="preserve"> </w:t>
+        <w:t xml:space="preserve">), depending on the soil pH. These dissolved phosphate species are highly reactive; they are subject to adsorption onto the surfaces of clays and oxides and can precipitate with cations like calcium, iron, and aluminum to form minerals with low solubility. Consequently, while the total amount of P in a soil can be large, only a small fraction is in the soil solution at any given moment, posing a central challenge for agriculture. The efficacy of P fertilization is often low due to these rapid immobilization processes, and P lost from agricultural fields can become an environmental pollutant, disturbing P-limited aquatic ecosystems.</w:t>
+      </w:r>
+    </w:p>
+    <w:bookmarkEnd w:id="22"/>
+    <w:bookmarkStart w:id="23" w:name="X90347e8b4dc365a5eb8cb51b623f41ad652a9ff"/>
+    <w:p>
+      <w:pPr>
+        <w:pStyle w:val="Heading2"/>
+      </w:pPr>
+      <w:r>
+        <w:t xml:space="preserve">From Static Measurements to Dynamic Understanding</w:t>
+      </w:r>
+    </w:p>
+    <w:p>
+      <w:pPr>
+        <w:pStyle w:val="FirstParagraph"/>
+      </w:pPr>
+      <w:r>
+        <w:t xml:space="preserve">To manage this challenge, traditional soil testing methods (e.g., Olsen-P, AAE10, CO₂-water) were developed to quantify the</w:t>
+      </w:r>
+      <w:r>
+        <w:t xml:space="preserve"> </w:t>
+      </w:r>
+      <w:r>
+        <w:rPr>
+          <w:b/>
+          <w:bCs/>
+        </w:rPr>
+        <w:t xml:space="preserve">size of the readily available P pool</w:t>
+      </w:r>
+      <w:r>
+        <w:t xml:space="preserve">. This static measurement is often referred to as the</w:t>
+      </w:r>
+      <w:r>
+        <w:t xml:space="preserve"> </w:t>
+      </w:r>
+      <w:r>
+        <w:rPr>
+          <w:b/>
+          <w:bCs/>
+        </w:rPr>
+        <w:t xml:space="preserve">“capacity factor”</w:t>
+      </w:r>
+      <w:r>
+        <w:t xml:space="preserve">. While these tests are invaluable for basic fertility assessment, they do not capture the dynamic nature of P supply. A crucial missing piece of information is the rate at which P is replenished into the soil solution from the solid phase after being taken up by plant roots. This replenishment rate, or</w:t>
+      </w:r>
+      <w:r>
+        <w:t xml:space="preserve"> </w:t>
+      </w:r>
+      <w:r>
+        <w:rPr>
+          <w:b/>
+          <w:bCs/>
+        </w:rPr>
+        <w:t xml:space="preserve">“kinetic factor”</w:t>
+      </w:r>
+      <w:r>
+        <w:t xml:space="preserve">, is vital for sustaining crop growth, especially during periods of high demand.</w:t>
+      </w:r>
+    </w:p>
+    <w:p>
+      <w:pPr>
+        <w:pStyle w:val="BodyText"/>
+      </w:pPr>
+      <w:r>
+        <w:t xml:space="preserve">The importance of these dynamics is not a new concept. As early as 1982,</w:t>
+      </w:r>
+      <w:r>
+        <w:t xml:space="preserve"> </w:t>
+      </w:r>
+      <w:r>
+        <w:rPr>
+          <w:b/>
+          <w:bCs/>
+        </w:rPr>
+        <w:t xml:space="preserve">Flossmann and Richter</w:t>
+      </w:r>
+      <w:r>
+        <w:t xml:space="preserve"> </w:t>
+      </w:r>
+      <w:r>
+        <w:t xml:space="preserve">argued that characterizing the kinetics of P release was essential for refining fertilizer recommendations beyond what static tests alone could offer. Modern research has reinforced this view, showing that fertilization strategies based solely on maintaining a critical soil test P (STP) concentration can be inefficient. In Switzerland, this has led to the accumulation of</w:t>
+      </w:r>
+      <w:r>
+        <w:t xml:space="preserve"> </w:t>
+      </w:r>
+      <w:r>
+        <w:t xml:space="preserve">“legacy P”</w:t>
+      </w:r>
+      <w:r>
+        <w:t xml:space="preserve"> </w:t>
+      </w:r>
+      <w:r>
+        <w:t xml:space="preserve">in many agricultural soils, and understanding the release kinetics of this legacy P is key to both improving nutrient efficiency and protecting water quality. Furthermore, critical STP levels are not constant; they are influenced by pedoclimatic factors like soil texture and temperature, making a</w:t>
+      </w:r>
+      <w:r>
+        <w:t xml:space="preserve"> </w:t>
+      </w:r>
+      <w:r>
+        <w:t xml:space="preserve">“one-size-fits-all”</w:t>
+      </w:r>
+      <w:r>
+        <w:t xml:space="preserve"> </w:t>
+      </w:r>
+      <w:r>
+        <w:t xml:space="preserve">approach to fertilization suboptimal.</w:t>
+      </w:r>
+    </w:p>
+    <w:bookmarkEnd w:id="23"/>
+    <w:bookmarkStart w:id="24" w:name="objectives-and-research-questions"/>
+    <w:p>
+      <w:pPr>
+        <w:pStyle w:val="Heading2"/>
+      </w:pPr>
+      <w:r>
+        <w:t xml:space="preserve">Objectives and Research Questions</w:t>
+      </w:r>
+    </w:p>
+    <w:p>
+      <w:pPr>
+        <w:pStyle w:val="FirstParagraph"/>
+      </w:pPr>
+      <w:r>
+        <w:t xml:space="preserve">An ideal set of parameters for P management should meet several criteria. The parameters should correlate strongly with P export and P balance in a steady-state system. They must also respond to fertilizer inputs and, most importantly, capture the diffusive, kinetic nature of P supply to plant roots.</w:t>
+      </w:r>
+    </w:p>
+    <w:p>
+      <w:pPr>
+        <w:pStyle w:val="BodyText"/>
+      </w:pPr>
+      <w:r>
+        <w:t xml:space="preserve">This thesis hypothesizes that</w:t>
+      </w:r>
+      <w:r>
+        <w:t xml:space="preserve"> </w:t>
+      </w:r>
+      <w:r>
+        <w:rPr>
+          <w:b/>
+          <w:bCs/>
+        </w:rPr>
+        <w:t xml:space="preserve">kinetic parameters describing P desorption, derived from a simple laboratory extraction, can serve as effective predictors for agronomic outcomes.</w:t>
+      </w:r>
+      <w:r>
+        <w:t xml:space="preserve"> </w:t>
+      </w:r>
+      <w:r>
+        <w:t xml:space="preserve">Using soils from the long-term STYCS experiment in Switzerland, this study employs a modified version of the Flossmann &amp; Richter kinetic test to derive the desorption rate (</w:t>
       </w:r>
       <m:oMath>
         <m:r>
-          <m:t>F</m:t>
+          <m:t>k</m:t>
         </m:r>
-        <m:r>
-          <m:t>e</m:t>
-        </m:r>
+      </m:oMath>
+      <w:r>
+        <w:t xml:space="preserve">) and the desorbable P pool (</w:t>
+      </w:r>
+      <m:oMath>
+        <m:sSup>
+          <m:e>
+            <m:r>
+              <m:t>P</m:t>
+            </m:r>
+          </m:e>
+          <m:sup>
+            <m:r>
+              <m:t>S</m:t>
+            </m:r>
+          </m:sup>
+        </m:sSup>
+      </m:oMath>
+      <w:r>
+        <w:t xml:space="preserve">). The performance of these new kinetic parameters will be compared against standard STP methods (</w:t>
+      </w:r>
+      <m:oMath>
         <m:sSub>
           <m:e>
-            <m:d>
-              <m:dPr>
-                <m:begChr m:val="("/>
-                <m:endChr m:val=")"/>
-                <m:sepChr m:val=""/>
-                <m:grow/>
-              </m:dPr>
+            <m:r>
+              <m:t>P</m:t>
+            </m:r>
+          </m:e>
+          <m:sub>
+            <m:r>
+              <m:t>C</m:t>
+            </m:r>
+            <m:sSub>
               <m:e>
                 <m:r>
                   <m:t>O</m:t>
                 </m:r>
+              </m:e>
+              <m:sub>
                 <m:r>
-                  <m:t>H</m:t>
+                  <m:t>2</m:t>
                 </m:r>
-              </m:e>
-            </m:d>
+              </m:sub>
+            </m:sSub>
+          </m:sub>
+        </m:sSub>
+      </m:oMath>
+      <w:r>
+        <w:t xml:space="preserve"> </w:t>
+      </w:r>
+      <w:r>
+        <w:t xml:space="preserve">and</w:t>
+      </w:r>
+      <w:r>
+        <w:t xml:space="preserve"> </w:t>
+      </w:r>
+      <m:oMath>
+        <m:sSub>
+          <m:e>
+            <m:r>
+              <m:t>P</m:t>
+            </m:r>
           </m:e>
           <m:sub>
             <m:r>
-              <m:t>3</m:t>
+              <m:t>A</m:t>
+            </m:r>
+            <m:r>
+              <m:t>A</m:t>
+            </m:r>
+            <m:r>
+              <m:t>E</m:t>
+            </m:r>
+            <m:r>
+              <m:t>10</m:t>
             </m:r>
           </m:sub>
         </m:sSub>
       </m:oMath>
       <w:r>
-        <w:t xml:space="preserve">-content amorphous</w:t>
-      </w:r>
-      <w:r>
-        <w:t xml:space="preserve"> </w:t>
-      </w:r>
-      <m:oMath>
-        <m:r>
-          <m:t>A</m:t>
-        </m:r>
-        <m:r>
-          <m:t>l</m:t>
-        </m:r>
-        <m:sSub>
-          <m:e>
-            <m:d>
-              <m:dPr>
-                <m:begChr m:val="("/>
-                <m:endChr m:val=")"/>
-                <m:sepChr m:val=""/>
-                <m:grow/>
-              </m:dPr>
-              <m:e>
-                <m:r>
-                  <m:t>O</m:t>
-                </m:r>
-                <m:r>
-                  <m:t>H</m:t>
-                </m:r>
-              </m:e>
-            </m:d>
-          </m:e>
-          <m:sub>
-            <m:r>
-              <m:t>3</m:t>
-            </m:r>
-          </m:sub>
-        </m:sSub>
-      </m:oMath>
-      <w:r>
-        <w:t xml:space="preserve">-content, in short the phenomena depend heavily on the composition, distribution and geometry of the soil. Those properties are considered to be stable respectively long-term properties of a soil, when looked at it with the interest of modelling the transport processes of Phosphate in soils. Factors such as water-content, temperature, vegetation and precipitation are factors that temporally can vary fast and to a certain degree unpredictably. Organic forms of phosphates, prominently DNA or oligonucleotides and phytate are also subject to physicochemical reactions, mainly decomposition, but are foremost controlled in their presence by enzymatic processes, where i.e. plants form phytates in seeds to provide the embryo a compact and specific reserve of phosphate, but many bacteria possess via Phytases the ability to hydrolyse phytate and use it for their own means. To assess and cover those phenomena, models, dynamically describing the motion of Phosphorous in soils, differentiate several pools of Phosphorous, most prominently the organic-P, dissolved-P, adsorbed-P, mineral-P, where the difference in temporal behaviour, such as the mean-reside-time invite a differentiation between labile-P, semi-labile-P and so on.</w:t>
-      </w:r>
-    </w:p>
-    <w:bookmarkEnd w:id="22"/>
-    <w:bookmarkStart w:id="23" w:name="Xd37e0e7c13e28825a0775d52f98a3e1f3c03b43"/>
-    <w:p>
-      <w:pPr>
-        <w:pStyle w:val="Heading2"/>
-      </w:pPr>
-      <w:r>
-        <w:t xml:space="preserve">Principle Mechanism of P-transport to the Plant</w:t>
-      </w:r>
-    </w:p>
-    <w:p>
-      <w:pPr>
-        <w:pStyle w:val="FirstParagraph"/>
-      </w:pPr>
-      <w:r>
-        <w:t xml:space="preserve">Plants that live in ground, interface with their roots the soil-matrix, soil-solution and air-pockets. It is the interface between root and soil-solution, where the exchange, particularly the uptake of water and nutrients happens. High-affinity phosphate transporters are mainly responsible for the transport of phosphate from the soil-solution into the cytosol. The momentary concentration of orthophosphate [</w:t>
-      </w:r>
-      <m:oMath>
-        <m:sSub>
-          <m:e>
-            <m:r>
-              <m:t>H</m:t>
-            </m:r>
-          </m:e>
-          <m:sub>
-            <m:r>
-              <m:t>n</m:t>
-            </m:r>
-          </m:sub>
-        </m:sSub>
-        <m:r>
-          <m:t>P</m:t>
-        </m:r>
-        <m:sSubSup>
-          <m:e>
-            <m:r>
-              <m:t>O</m:t>
-            </m:r>
-          </m:e>
-          <m:sub>
-            <m:r>
-              <m:t>4</m:t>
-            </m:r>
-          </m:sub>
-          <m:sup>
-            <m:r>
-              <m:t>n</m:t>
-            </m:r>
-            <m:r>
-              <m:rPr>
-                <m:sty m:val="p"/>
-              </m:rPr>
-              <m:t>−</m:t>
-            </m:r>
-            <m:r>
-              <m:t>3</m:t>
-            </m:r>
-          </m:sup>
-        </m:sSubSup>
-      </m:oMath>
-      <w:r>
-        <w:t xml:space="preserve">] in the soil-solution is called the intensity, meaning the</w:t>
-      </w:r>
-      <w:r>
-        <w:t xml:space="preserve"> </w:t>
-      </w:r>
-      <m:oMath>
-        <m:r>
-          <m:t>P</m:t>
-        </m:r>
-        <m:r>
-          <m:t>i</m:t>
-        </m:r>
-      </m:oMath>
-      <w:r>
-        <w:t xml:space="preserve"> </w:t>
-      </w:r>
-      <w:r>
-        <w:t xml:space="preserve">that is immediately available to the plant. It is influenced by sinks such as biological uptake, precipitation, adsorption and leaching, sources are dissolution of phosphate-minerals, mineralization resp. enzymatic hydrolization of organic Phosphate-esters and -anhydrides. Since it is difficult and sometimes up to now impossible to accurately assess all these factors, it has been shown beneficial to use a more agnostic approach and regard the diffusion rates, as a black-box model. For the sake of simplicity and feasibility, all biological-uptake can be removed, such that only the interaction between soil-matrix and soil-solution can be observed. Such a model would consist of the soil-matrix, containing the adsorption-surfaces and the interfacing soil-solution that exchanges phosphates until an equilibrium is reached. There have been different approaches to capture the diffusion of Phosphate. The IEK method employs</w:t>
-      </w:r>
-      <w:r>
-        <w:t xml:space="preserve"> </w:t>
-      </w:r>
-      <m:oMath>
-        <m:sSup>
-          <m:e>
-            <m:r>
-              <m:t>​</m:t>
-            </m:r>
-          </m:e>
-          <m:sup>
-            <m:r>
-              <m:t>31</m:t>
-            </m:r>
-          </m:sup>
-        </m:sSup>
-        <m:r>
-          <m:t>P</m:t>
-        </m:r>
-      </m:oMath>
-      <w:r>
-        <w:t xml:space="preserve"> </w:t>
-      </w:r>
-      <w:r>
-        <w:t xml:space="preserve">and assesses the amount of P, that is exchangeable between both phases and the temporal development of that amount. Flossmann &amp; Richter assessed the net-diffusion rate and equilibrium-concentration, modelling the diffusion-process as a first-order-kinetic. Whilst IEK observes the diffusion in a steady-state, the approach of Flossmann &amp; Richter did start with a system of dried fine soil and deionized water, and subsequently sampling at different time-points, observing the desorption-reaction-speed from start to equilibrium.</w:t>
-      </w:r>
-    </w:p>
-    <w:bookmarkEnd w:id="23"/>
-    <w:bookmarkStart w:id="24" w:name="prediction-of-biological-sinks"/>
-    <w:p>
-      <w:pPr>
-        <w:pStyle w:val="Heading2"/>
-      </w:pPr>
-      <w:r>
-        <w:t xml:space="preserve">Prediction of biological sinks</w:t>
-      </w:r>
-    </w:p>
-    <w:p>
-      <w:pPr>
-        <w:pStyle w:val="FirstParagraph"/>
-      </w:pPr>
-      <w:r>
-        <w:t xml:space="preserve">The prediction of biological sinks, particularly plant uptake is of great practical and academic interest. To adequately estimate the ability of a soil to provide sufficient</w:t>
-      </w:r>
-      <w:r>
-        <w:t xml:space="preserve"> </w:t>
-      </w:r>
-      <m:oMath>
-        <m:r>
-          <m:t>P</m:t>
-        </m:r>
-        <m:r>
-          <m:t>i</m:t>
-        </m:r>
-      </m:oMath>
-      <w:r>
-        <w:t xml:space="preserve"> </w:t>
-      </w:r>
-      <w:r>
-        <w:t xml:space="preserve">by assessing the status of both soil and soil-solution is the basis for economically and ecologically sustainable fertilization practice. Several approaches and models exist and aim to connect estimations of the</w:t>
-      </w:r>
-      <w:r>
-        <w:t xml:space="preserve"> </w:t>
-      </w:r>
-      <m:oMath>
-        <m:r>
-          <m:t>P</m:t>
-        </m:r>
-        <m:r>
-          <m:t>i</m:t>
-        </m:r>
-      </m:oMath>
-      <w:r>
-        <w:t xml:space="preserve">-availability and the expected requirements of crops. The predominant group of models in use try to measure the extractable</w:t>
-      </w:r>
-      <w:r>
-        <w:t xml:space="preserve"> </w:t>
-      </w:r>
-      <m:oMath>
-        <m:r>
-          <m:t>P</m:t>
-        </m:r>
-        <m:r>
-          <m:t>i</m:t>
-        </m:r>
-      </m:oMath>
-      <w:r>
-        <w:t xml:space="preserve"> </w:t>
-      </w:r>
-      <w:r>
-        <w:t xml:space="preserve">via different extractants, and depending on agressivity of the extractant to identify different pools of</w:t>
-      </w:r>
-      <w:r>
-        <w:t xml:space="preserve"> </w:t>
-      </w:r>
-      <m:oMath>
-        <m:r>
-          <m:t>P</m:t>
-        </m:r>
-        <m:r>
-          <m:t>i</m:t>
-        </m:r>
-      </m:oMath>
-      <w:r>
-        <w:t xml:space="preserve">. The extraction of</w:t>
-      </w:r>
-      <w:r>
-        <w:t xml:space="preserve"> </w:t>
-      </w:r>
-      <m:oMath>
-        <m:r>
-          <m:t>P</m:t>
-        </m:r>
-        <m:r>
-          <m:t>i</m:t>
-        </m:r>
-      </m:oMath>
-      <w:r>
-        <w:t xml:space="preserve"> </w:t>
-      </w:r>
-      <w:r>
-        <w:t xml:space="preserve">with</w:t>
-      </w:r>
-      <w:r>
-        <w:t xml:space="preserve"> </w:t>
-      </w:r>
-      <m:oMath>
-        <m:sSub>
-          <m:e>
-            <m:r>
-              <m:t>H</m:t>
-            </m:r>
-          </m:e>
-          <m:sub>
-            <m:r>
-              <m:t>2</m:t>
-            </m:r>
-          </m:sub>
-        </m:sSub>
-        <m:r>
-          <m:t>O</m:t>
-        </m:r>
-      </m:oMath>
-      <w:r>
-        <w:t xml:space="preserve"> </w:t>
-      </w:r>
-      <w:r>
-        <w:t xml:space="preserve">or weakly extracting aqueous solutions are generally identified as the immediately available</w:t>
-      </w:r>
-      <w:r>
-        <w:t xml:space="preserve"> </w:t>
-      </w:r>
-      <m:oMath>
-        <m:r>
-          <m:t>P</m:t>
-        </m:r>
-        <m:r>
-          <m:t>i</m:t>
-        </m:r>
-      </m:oMath>
-      <w:r>
-        <w:t xml:space="preserve"> </w:t>
-      </w:r>
-      <w:r>
-        <w:t xml:space="preserve">or the Intensity. Extractants with strong acids or chelators, able to dissolve and desorb strongly bound</w:t>
-      </w:r>
-      <w:r>
-        <w:t xml:space="preserve"> </w:t>
-      </w:r>
-      <m:oMath>
-        <m:r>
-          <m:t>P</m:t>
-        </m:r>
-        <m:r>
-          <m:t>i</m:t>
-        </m:r>
-      </m:oMath>
-      <w:r>
-        <w:t xml:space="preserve"> </w:t>
-      </w:r>
-      <w:r>
-        <w:t xml:space="preserve">are identified as the</w:t>
-      </w:r>
-      <w:r>
-        <w:t xml:space="preserve"> </w:t>
-      </w:r>
-      <m:oMath>
-        <m:r>
-          <m:t>P</m:t>
-        </m:r>
-        <m:r>
-          <m:t>i</m:t>
-        </m:r>
-      </m:oMath>
-      <w:r>
-        <w:t xml:space="preserve">-Pool that will eventually become available to plants and is often called the Capacity. Such models continue to calculate the required amount of</w:t>
-      </w:r>
-      <w:r>
-        <w:t xml:space="preserve"> </w:t>
-      </w:r>
-      <m:oMath>
-        <m:r>
-          <m:t>P</m:t>
-        </m:r>
-        <m:r>
-          <m:t>i</m:t>
-        </m:r>
-      </m:oMath>
-      <w:r>
-        <w:t xml:space="preserve"> </w:t>
-      </w:r>
-      <w:r>
-        <w:t xml:space="preserve">by starting with the expexted uptake of the planned crop.</w:t>
-      </w:r>
-    </w:p>
-    <w:bookmarkEnd w:id="24"/>
-    <w:bookmarkStart w:id="25" w:name="current-models-in-the-dach-region"/>
-    <w:p>
-      <w:pPr>
-        <w:pStyle w:val="Heading2"/>
-      </w:pPr>
-      <w:r>
-        <w:t xml:space="preserve">Current models in the DACH-region</w:t>
-      </w:r>
-    </w:p>
-    <w:p>
-      <w:pPr>
-        <w:pStyle w:val="FirstParagraph"/>
-      </w:pPr>
-      <w:r>
-        <w:t xml:space="preserve">P-models deployed by the VDLUFA as well as GRUD share basic concepts and mathematical form; they will serve as an example how estimations of P-availability from soil tests and fertilization recommendations can be connected. The explained goal of those models is to reach an ecologically adequate level of P-availability such that only the plant-uptake has to be provided via fertilizer and said level can be maintained. Soil tests with nationally different extractants are therefore performed to assess the current P-availability as mentioned above, obtaing different measures of soil-test-phosphorus (STP). Depending on the STP value and the covariates clay-content (sensory measurement) and</w:t>
-      </w:r>
-      <w:r>
-        <w:t xml:space="preserve"> </w:t>
-      </w:r>
-      <m:oMath>
-        <m:sSub>
-          <m:e>
-            <m:r>
-              <m:t>C</m:t>
-            </m:r>
-          </m:e>
-          <m:sub>
-            <m:r>
-              <m:t>o</m:t>
-            </m:r>
-            <m:r>
-              <m:t>r</m:t>
-            </m:r>
-            <m:r>
-              <m:t>g</m:t>
-            </m:r>
-          </m:sub>
-        </m:sSub>
-      </m:oMath>
-      <w:r>
-        <w:t xml:space="preserve">-content the tested soil is placed in a P-supply-class ranging from A, depleted to E, eutrophicated. The estimated P-export, meaning the P-uptake of the harvesting organs, obtained by long-term-trials, most often the national mean-value is then adjusted by the affinity of the root-system for P-uptake, notably this is done for only a few major crops, resulting in the uncorrected fertilizer norm. This uncorrected fertilizer norm is subsequently multiplied with the supply-class parameter. This parameter is 1.5 for class A, in order to increase the amount of</w:t>
-      </w:r>
-      <w:r>
-        <w:t xml:space="preserve"> </w:t>
-      </w:r>
-      <m:oMath>
-        <m:r>
-          <m:t>P</m:t>
-        </m:r>
-        <m:r>
-          <m:t>i</m:t>
-        </m:r>
-      </m:oMath>
-      <w:r>
-        <w:t xml:space="preserve"> </w:t>
-      </w:r>
-      <w:r>
-        <w:t xml:space="preserve">available, while it is 0 for class E, such that the soil can be depleted to reach class C, designating adequate P-availability. Switzerland currently uses three concurrent STP-methods, with increasing order of extraction strength:</w:t>
+        <w:t xml:space="preserve">) by addressing the following research questions:</w:t>
       </w:r>
     </w:p>
     <w:p>
@@ -746,33 +433,7 @@
         </w:numPr>
       </w:pPr>
       <w:r>
-        <w:t xml:space="preserve">H2010-method: P is extracted using deionized</w:t>
-      </w:r>
-      <w:r>
-        <w:t xml:space="preserve"> </w:t>
-      </w:r>
-      <m:oMath>
-        <m:sSub>
-          <m:e>
-            <m:r>
-              <m:t>H</m:t>
-            </m:r>
-          </m:e>
-          <m:sub>
-            <m:r>
-              <m:t>2</m:t>
-            </m:r>
-          </m:sub>
-        </m:sSub>
-        <m:r>
-          <m:t>O</m:t>
-        </m:r>
-      </m:oMath>
-      <w:r>
-        <w:t xml:space="preserve"> </w:t>
-      </w:r>
-      <w:r>
-        <w:t xml:space="preserve">for 10 minutes</w:t>
+        <w:t xml:space="preserve">Is the P desorption kinetic method replicable and effective for the soils from the STYCS trial?</w:t>
       </w:r>
     </w:p>
     <w:p>
@@ -784,59 +445,41 @@
         </w:numPr>
       </w:pPr>
       <w:r>
-        <w:t xml:space="preserve">CO2-method: P is extracted using deionized</w:t>
+        <w:t xml:space="preserve">How do the kinetic coefficients,</w:t>
       </w:r>
       <w:r>
         <w:t xml:space="preserve"> </w:t>
       </w:r>
       <m:oMath>
-        <m:sSub>
+        <m:r>
+          <m:t>k</m:t>
+        </m:r>
+      </m:oMath>
+      <w:r>
+        <w:t xml:space="preserve"> </w:t>
+      </w:r>
+      <w:r>
+        <w:t xml:space="preserve">and</w:t>
+      </w:r>
+      <w:r>
+        <w:t xml:space="preserve"> </w:t>
+      </w:r>
+      <m:oMath>
+        <m:sSup>
           <m:e>
             <m:r>
-              <m:t>H</m:t>
+              <m:t>P</m:t>
             </m:r>
           </m:e>
-          <m:sub>
+          <m:sup>
             <m:r>
-              <m:t>2</m:t>
+              <m:t>S</m:t>
             </m:r>
-          </m:sub>
-        </m:sSub>
-        <m:r>
-          <m:t>O</m:t>
-        </m:r>
+          </m:sup>
+        </m:sSup>
       </m:oMath>
       <w:r>
-        <w:t xml:space="preserve"> </w:t>
-      </w:r>
-      <w:r>
-        <w:t xml:space="preserve">with 1M</w:t>
-      </w:r>
-      <w:r>
-        <w:t xml:space="preserve"> </w:t>
-      </w:r>
-      <m:oMath>
-        <m:r>
-          <m:t>C</m:t>
-        </m:r>
-        <m:sSub>
-          <m:e>
-            <m:r>
-              <m:t>O</m:t>
-            </m:r>
-          </m:e>
-          <m:sub>
-            <m:r>
-              <m:t>2</m:t>
-            </m:r>
-          </m:sub>
-        </m:sSub>
-      </m:oMath>
-      <w:r>
-        <w:t xml:space="preserve"> </w:t>
-      </w:r>
-      <w:r>
-        <w:t xml:space="preserve">for HOW MANY?? minutes</w:t>
+        <w:t xml:space="preserve">, correlate with key soil properties (organic carbon, clay content, pH)?</w:t>
       </w:r>
     </w:p>
     <w:p>
@@ -848,469 +491,68 @@
         </w:numPr>
       </w:pPr>
       <w:r>
-        <w:t xml:space="preserve">AAE10-method: P is extracted using edionized</w:t>
-      </w:r>
-      <w:r>
-        <w:t xml:space="preserve"> </w:t>
+        <w:t xml:space="preserve">How well do the standard STP methods (</w:t>
       </w:r>
       <m:oMath>
         <m:sSub>
           <m:e>
             <m:r>
-              <m:t>H</m:t>
+              <m:t>P</m:t>
             </m:r>
           </m:e>
           <m:sub>
             <m:r>
-              <m:t>2</m:t>
+              <m:t>C</m:t>
             </m:r>
+            <m:sSub>
+              <m:e>
+                <m:r>
+                  <m:t>O</m:t>
+                </m:r>
+              </m:e>
+              <m:sub>
+                <m:r>
+                  <m:t>2</m:t>
+                </m:r>
+              </m:sub>
+            </m:sSub>
           </m:sub>
         </m:sSub>
-        <m:r>
-          <m:t>O</m:t>
-        </m:r>
       </m:oMath>
       <w:r>
         <w:t xml:space="preserve"> </w:t>
       </w:r>
       <w:r>
-        <w:t xml:space="preserve">with ????M</w:t>
+        <w:t xml:space="preserve">&amp;</w:t>
       </w:r>
       <w:r>
         <w:t xml:space="preserve"> </w:t>
       </w:r>
       <m:oMath>
-        <m:r>
-          <m:t>N</m:t>
-        </m:r>
         <m:sSub>
           <m:e>
             <m:r>
-              <m:t>H</m:t>
+              <m:t>P</m:t>
             </m:r>
           </m:e>
           <m:sub>
             <m:r>
-              <m:t>4</m:t>
+              <m:t>A</m:t>
             </m:r>
-          </m:sub>
-        </m:sSub>
-        <m:r>
-          <m:t>C</m:t>
-        </m:r>
-        <m:sSub>
-          <m:e>
             <m:r>
-              <m:t>H</m:t>
+              <m:t>A</m:t>
             </m:r>
-          </m:e>
-          <m:sub>
             <m:r>
-              <m:t>3</m:t>
+              <m:t>E</m:t>
             </m:r>
-          </m:sub>
-        </m:sSub>
-        <m:r>
-          <m:t>C</m:t>
-        </m:r>
-        <m:r>
-          <m:t>O</m:t>
-        </m:r>
-        <m:r>
-          <m:t>O</m:t>
-        </m:r>
-      </m:oMath>
-      <w:r>
-        <w:t xml:space="preserve"> </w:t>
-      </w:r>
-      <w:r>
-        <w:t xml:space="preserve">and ????</w:t>
-      </w:r>
-      <w:r>
-        <w:t xml:space="preserve"> </w:t>
-      </w:r>
-      <m:oMath>
-        <m:r>
-          <m:t>N</m:t>
-        </m:r>
-        <m:sSub>
-          <m:e>
             <m:r>
-              <m:t>a</m:t>
-            </m:r>
-          </m:e>
-          <m:sub>
-            <m:r>
-              <m:t>4</m:t>
-            </m:r>
-          </m:sub>
-        </m:sSub>
-        <m:r>
-          <m:t>E</m:t>
-        </m:r>
-        <m:r>
-          <m:t>D</m:t>
-        </m:r>
-        <m:r>
-          <m:t>T</m:t>
-        </m:r>
-        <m:r>
-          <m:t>A</m:t>
-        </m:r>
-      </m:oMath>
-      <w:r>
-        <w:t xml:space="preserve"> </w:t>
-      </w:r>
-      <w:r>
-        <w:t xml:space="preserve">for 10 minutes</w:t>
-      </w:r>
-    </w:p>
-    <w:p>
-      <w:pPr>
-        <w:pStyle w:val="FirstParagraph"/>
-      </w:pPr>
-      <w:r>
-        <w:t xml:space="preserve">The three STP-methods shown above notably differed in their amount of isotopically recoverable</w:t>
-      </w:r>
-      <w:r>
-        <w:t xml:space="preserve"> </w:t>
-      </w:r>
-      <m:oMath>
-        <m:r>
-          <m:t>P</m:t>
-        </m:r>
-        <m:r>
-          <m:t>i</m:t>
-        </m:r>
-      </m:oMath>
-      <w:r>
-        <w:t xml:space="preserve">, where P-H2010 and P-CO2 displayed 97% of the</w:t>
-      </w:r>
-      <w:r>
-        <w:t xml:space="preserve"> </w:t>
-      </w:r>
-      <m:oMath>
-        <m:r>
-          <m:t>P</m:t>
-        </m:r>
-        <m:r>
-          <m:t>i</m:t>
-        </m:r>
-      </m:oMath>
-      <w:r>
-        <w:t xml:space="preserve"> </w:t>
-      </w:r>
-      <w:r>
-        <w:t xml:space="preserve">extracted being isotopically exchangeably, while AAE10 had below 25% and so did not represent</w:t>
-      </w:r>
-      <w:r>
-        <w:t xml:space="preserve"> </w:t>
-      </w:r>
-      <m:oMath>
-        <m:r>
-          <m:t>P</m:t>
-        </m:r>
-        <m:r>
-          <m:t>i</m:t>
-        </m:r>
-      </m:oMath>
-      <w:r>
-        <w:t xml:space="preserve"> </w:t>
-      </w:r>
-      <w:r>
-        <w:t xml:space="preserve">that eventually would become available (</w:t>
-      </w:r>
-      <w:r>
-        <w:t xml:space="preserve">(</w:t>
-      </w:r>
-      <w:r>
-        <w:rPr>
-          <w:b/>
-          <w:bCs/>
-        </w:rPr>
-        <w:t xml:space="preserve">demaria2005?</w:t>
-      </w:r>
-      <w:r>
-        <w:t xml:space="preserve">)</w:t>
-      </w:r>
-      <w:r>
-        <w:t xml:space="preserve">)</w:t>
-      </w:r>
-      <w:r>
-        <w:br/>
-      </w:r>
-      <w:r>
-        <w:t xml:space="preserve">A new approach from the VDLUFA published in 2018 () uses the coefficients obtained from following the approach of Flossmann &amp; Richter and using them as additional information to improve the supply-classification and modifying the correction term to the xpected P-export.</w:t>
-      </w:r>
-    </w:p>
-    <w:bookmarkEnd w:id="25"/>
-    <w:bookmarkStart w:id="26" w:name="requirements-to-model-parameters"/>
-    <w:p>
-      <w:pPr>
-        <w:pStyle w:val="Heading2"/>
-      </w:pPr>
-      <w:r>
-        <w:t xml:space="preserve">Requirements to model parameters</w:t>
-      </w:r>
-    </w:p>
-    <w:p>
-      <w:pPr>
-        <w:pStyle w:val="FirstParagraph"/>
-      </w:pPr>
-      <w:r>
-        <w:t xml:space="preserve">Upon close inspection of the models in use, with particular focus on the established and known mode of P-transport, certain requirements have to be met, such that the models can work reliably across different types of soils, crops and weather scenarios. The assessed covariates in particular have to display certain correlations.</w:t>
-      </w:r>
-    </w:p>
-    <w:p>
-      <w:pPr>
-        <w:pStyle w:val="Compact"/>
-        <w:numPr>
-          <w:ilvl w:val="0"/>
-          <w:numId w:val="1002"/>
-        </w:numPr>
-      </w:pPr>
-      <w:r>
-        <w:t xml:space="preserve">Since the solubility of</w:t>
-      </w:r>
-      <w:r>
-        <w:t xml:space="preserve"> </w:t>
-      </w:r>
-      <m:oMath>
-        <m:r>
-          <m:t>P</m:t>
-        </m:r>
-        <m:r>
-          <m:t>i</m:t>
-        </m:r>
-      </m:oMath>
-      <w:r>
-        <w:t xml:space="preserve"> </w:t>
-      </w:r>
-      <w:r>
-        <w:t xml:space="preserve">in most soil-solutions, interfacing real soils is limited by the presence of metallic cations and adsorptive surfaces typically below 20 ppm per kg soil, plants usually deplete the soil-solution, surrounding the rhizosphere of</w:t>
-      </w:r>
-      <w:r>
-        <w:t xml:space="preserve"> </w:t>
-      </w:r>
-      <m:oMath>
-        <m:r>
-          <m:t>P</m:t>
-        </m:r>
-        <m:r>
-          <m:t>i</m:t>
-        </m:r>
-      </m:oMath>
-      <w:r>
-        <w:t xml:space="preserve">. The intensity of a nutrient must not be changed much or at all, it is to serve as a predictor for a reaction progress and equilibrium. Most of the</w:t>
-      </w:r>
-      <w:r>
-        <w:t xml:space="preserve"> </w:t>
-      </w:r>
-      <m:oMath>
-        <m:r>
-          <m:t>P</m:t>
-        </m:r>
-        <m:r>
-          <m:t>i</m:t>
-        </m:r>
-      </m:oMath>
-      <w:r>
-        <w:t xml:space="preserve"> </w:t>
-      </w:r>
-      <w:r>
-        <w:t xml:space="preserve">uptaken by a plant was delivered by a diffusive mass-transport.</w:t>
-      </w:r>
-    </w:p>
-    <w:p>
-      <w:pPr>
-        <w:pStyle w:val="Compact"/>
-        <w:numPr>
-          <w:ilvl w:val="0"/>
-          <w:numId w:val="1002"/>
-        </w:numPr>
-      </w:pPr>
-      <w:r>
-        <w:t xml:space="preserve">The covariates used to adjust the fertilization amount, aiming to reach a steady state, where fertilization equals export need to correlate (moderatly strongly) to P-export, P-balance and in cases of low P-levels to the yield of a crop.</w:t>
-      </w:r>
-    </w:p>
-    <w:p>
-      <w:pPr>
-        <w:pStyle w:val="Compact"/>
-        <w:numPr>
-          <w:ilvl w:val="0"/>
-          <w:numId w:val="1002"/>
-        </w:numPr>
-      </w:pPr>
-      <w:r>
-        <w:t xml:space="preserve">At least one of the members of the parameter set used must correlate positively with amount of P fertilized, such that it</w:t>
-      </w:r>
-      <w:r>
-        <w:t xml:space="preserve"> </w:t>
-      </w:r>
-      <w:r>
-        <w:t xml:space="preserve">“responds”</w:t>
-      </w:r>
-      <w:r>
-        <w:t xml:space="preserve"> </w:t>
-      </w:r>
-      <w:r>
-        <w:t xml:space="preserve">to the treatment.</w:t>
-      </w:r>
-    </w:p>
-    <w:p>
-      <w:pPr>
-        <w:pStyle w:val="Compact"/>
-        <w:numPr>
-          <w:ilvl w:val="0"/>
-          <w:numId w:val="1002"/>
-        </w:numPr>
-      </w:pPr>
-      <w:r>
-        <w:t xml:space="preserve">Given the known mode of transportation of P, being dependend on diffusive mass-transport, the temporal reactivity of the soil-solution to changes in P-concentration, so the P-desorption-kinetic must in some form be present.</w:t>
-      </w:r>
-    </w:p>
-    <w:p>
-      <w:pPr>
-        <w:pStyle w:val="FirstParagraph"/>
-      </w:pPr>
-      <w:r>
-        <w:t xml:space="preserve">In this study soils from the STYCS-trial, under swiss management were used, a modified version of the Flossman &amp; Richter P-desorption-kinetic was used to test, whether the STP-methods P-CO2 and P-AAE10, and the new kinetic model parameters satisfy those requirements, and compare their performance:</w:t>
-      </w:r>
-    </w:p>
-    <w:bookmarkEnd w:id="26"/>
-    <w:bookmarkStart w:id="27" w:name="research-questions"/>
-    <w:p>
-      <w:pPr>
-        <w:pStyle w:val="Heading2"/>
-      </w:pPr>
-      <w:r>
-        <w:t xml:space="preserve">Research Questions</w:t>
-      </w:r>
-    </w:p>
-    <w:p>
-      <w:pPr>
-        <w:pStyle w:val="Compact"/>
-        <w:numPr>
-          <w:ilvl w:val="0"/>
-          <w:numId w:val="1003"/>
-        </w:numPr>
-      </w:pPr>
-      <w:r>
-        <w:t xml:space="preserve">I: Is the</w:t>
-      </w:r>
-      <w:r>
-        <w:t xml:space="preserve"> </w:t>
-      </w:r>
-      <w:r>
-        <w:rPr>
-          <w:b/>
-          <w:bCs/>
-        </w:rPr>
-        <w:t xml:space="preserve">method</w:t>
-      </w:r>
-      <w:r>
-        <w:t xml:space="preserve"> </w:t>
-      </w:r>
-      <w:r>
-        <w:t xml:space="preserve">presented by Flossmann and Richter (1982) with the double extraction</w:t>
-      </w:r>
-      <w:r>
-        <w:t xml:space="preserve"> </w:t>
-      </w:r>
-      <w:r>
-        <w:rPr>
-          <w:b/>
-          <w:bCs/>
-        </w:rPr>
-        <w:t xml:space="preserve">replicable</w:t>
-      </w:r>
-      <w:r>
-        <w:t xml:space="preserve"> </w:t>
-      </w:r>
-      <w:r>
-        <w:t xml:space="preserve">with the soils from the</w:t>
-      </w:r>
-      <w:r>
-        <w:t xml:space="preserve"> </w:t>
-      </w:r>
-      <w:r>
-        <w:rPr>
-          <w:b/>
-          <w:bCs/>
-        </w:rPr>
-        <w:t xml:space="preserve">STYCS-trial</w:t>
-      </w:r>
-      <w:r>
-        <w:t xml:space="preserve">?</w:t>
-      </w:r>
-    </w:p>
-    <w:p>
-      <w:pPr>
-        <w:pStyle w:val="Compact"/>
-        <w:numPr>
-          <w:ilvl w:val="0"/>
-          <w:numId w:val="1003"/>
-        </w:numPr>
-      </w:pPr>
-      <w:r>
-        <w:t xml:space="preserve">II: How do GRUD-measurements of</w:t>
-      </w:r>
-      <w:r>
-        <w:t xml:space="preserve"> </w:t>
-      </w:r>
-      <w:r>
-        <w:rPr>
-          <w:b/>
-          <w:bCs/>
-        </w:rPr>
-        <w:t xml:space="preserve">STP</w:t>
-      </w:r>
-      <w:r>
-        <w:t xml:space="preserve"> </w:t>
-      </w:r>
-      <w:r>
-        <w:rPr>
-          <w:b/>
-          <w:bCs/>
-        </w:rPr>
-        <w:t xml:space="preserve">correlate</w:t>
-      </w:r>
-      <w:r>
-        <w:t xml:space="preserve"> </w:t>
-      </w:r>
-      <w:r>
-        <w:t xml:space="preserve">to the soil properties</w:t>
-      </w:r>
-      <w:r>
-        <w:t xml:space="preserve"> </w:t>
-      </w:r>
-      <m:oMath>
-        <m:sSub>
-          <m:e>
-            <m:r>
-              <m:t>C</m:t>
-            </m:r>
-          </m:e>
-          <m:sub>
-            <m:r>
-              <m:rPr>
-                <m:nor/>
-                <m:sty m:val="p"/>
-              </m:rPr>
-              <m:t>org</m:t>
+              <m:t>10</m:t>
             </m:r>
           </m:sub>
         </m:sSub>
       </m:oMath>
       <w:r>
-        <w:rPr>
-          <w:b/>
-          <w:bCs/>
-        </w:rPr>
-        <w:t xml:space="preserve">-content, clay-content, silt-content and pH</w:t>
-      </w:r>
-      <w:r>
-        <w:t xml:space="preserve">?</w:t>
+        <w:t xml:space="preserve">) predict crop yield, P export, and P balance?</w:t>
       </w:r>
     </w:p>
     <w:p>
@@ -1318,11 +560,11 @@
         <w:pStyle w:val="Compact"/>
         <w:numPr>
           <w:ilvl w:val="0"/>
-          <w:numId w:val="1003"/>
+          <w:numId w:val="1001"/>
         </w:numPr>
       </w:pPr>
       <w:r>
-        <w:t xml:space="preserve">III: Are the kinetic coefficients</w:t>
+        <w:t xml:space="preserve">Can the kinetic parameters,</w:t>
       </w:r>
       <w:r>
         <w:t xml:space="preserve"> </w:t>
@@ -1336,258 +578,72 @@
         <w:t xml:space="preserve"> </w:t>
       </w:r>
       <w:r>
+        <w:t xml:space="preserve">and</w:t>
+      </w:r>
+      <w:r>
+        <w:t xml:space="preserve"> </w:t>
+      </w:r>
+      <m:oMath>
+        <m:sSup>
+          <m:e>
+            <m:r>
+              <m:t>P</m:t>
+            </m:r>
+          </m:e>
+          <m:sup>
+            <m:r>
+              <m:t>S</m:t>
+            </m:r>
+          </m:sup>
+        </m:sSup>
+      </m:oMath>
+      <w:r>
+        <w:t xml:space="preserve">, improve the prediction of these agronomic outcomes compared to the standard static tests?</w:t>
+      </w:r>
+    </w:p>
+    <w:bookmarkEnd w:id="24"/>
+    <w:bookmarkEnd w:id="25"/>
+    <w:bookmarkStart w:id="39" w:name="materials-and-methods"/>
+    <w:p>
+      <w:pPr>
+        <w:pStyle w:val="Heading1"/>
+      </w:pPr>
+      <w:r>
+        <w:t xml:space="preserve">Materials and Methods</w:t>
+      </w:r>
+    </w:p>
+    <w:bookmarkStart w:id="26" w:name="X84ea176b0ef37809f4a392a8ec3b0729ca15fb0"/>
+    <w:p>
+      <w:pPr>
+        <w:pStyle w:val="Heading2"/>
+      </w:pPr>
+      <w:r>
+        <w:t xml:space="preserve">The Long-Term Phosphorus Fertilization Experiment</w:t>
+      </w:r>
+    </w:p>
+    <w:p>
+      <w:pPr>
+        <w:pStyle w:val="FirstParagraph"/>
+      </w:pPr>
+      <w:r>
+        <w:t xml:space="preserve">The soil samples for this thesis originate from a set of six long-term field trials in Switzerland, established by Agroscope between 1989 and 1992. The primary objective of these experiments was to validate and re-evaluate Swiss phosphorus (P) fertilization guidelines by assessing long-term crop yield responses to varying P inputs across different pedoclimatic conditions. A detailed description of the experimental design and site characteristics can be found in Hirte et al. (2021).</w:t>
+      </w:r>
+    </w:p>
+    <w:p>
+      <w:pPr>
+        <w:pStyle w:val="BodyText"/>
+      </w:pPr>
+      <w:r>
+        <w:t xml:space="preserve">The experiment was set up as a</w:t>
+      </w:r>
+      <w:r>
+        <w:t xml:space="preserve"> </w:t>
+      </w:r>
+      <w:r>
         <w:rPr>
           <w:b/>
           <w:bCs/>
         </w:rPr>
-        <w:t xml:space="preserve">and</w:t>
-      </w:r>
-      <w:r>
-        <w:t xml:space="preserve"> </w:t>
-      </w:r>
-      <m:oMath>
-        <m:r>
-          <m:t>P</m:t>
-        </m:r>
-        <m:r>
-          <m:t>S</m:t>
-        </m:r>
-      </m:oMath>
-      <w:r>
-        <w:t xml:space="preserve"> </w:t>
-      </w:r>
-      <w:r>
-        <w:rPr>
-          <w:b/>
-          <w:bCs/>
-        </w:rPr>
-        <w:t xml:space="preserve">correlated to soil properties</w:t>
-      </w:r>
-      <w:r>
-        <w:t xml:space="preserve">?</w:t>
-      </w:r>
-    </w:p>
-    <w:p>
-      <w:pPr>
-        <w:pStyle w:val="Compact"/>
-        <w:numPr>
-          <w:ilvl w:val="0"/>
-          <w:numId w:val="1003"/>
-        </w:numPr>
-      </w:pPr>
-      <w:r>
-        <w:t xml:space="preserve">IV: How well can current GRUD methods of</w:t>
-      </w:r>
-      <w:r>
-        <w:t xml:space="preserve"> </w:t>
-      </w:r>
-      <w:r>
-        <w:rPr>
-          <w:b/>
-          <w:bCs/>
-        </w:rPr>
-        <w:t xml:space="preserve">STP</w:t>
-      </w:r>
-      <w:r>
-        <w:t xml:space="preserve"> </w:t>
-      </w:r>
-      <w:r>
-        <w:t xml:space="preserve">(</w:t>
-      </w:r>
-      <m:oMath>
-        <m:r>
-          <m:t>P</m:t>
-        </m:r>
-        <m:r>
-          <m:rPr>
-            <m:sty m:val="p"/>
-          </m:rPr>
-          <m:t>−</m:t>
-        </m:r>
-        <m:r>
-          <m:t>C</m:t>
-        </m:r>
-        <m:sSub>
-          <m:e>
-            <m:r>
-              <m:t>O</m:t>
-            </m:r>
-          </m:e>
-          <m:sub>
-            <m:r>
-              <m:t>2</m:t>
-            </m:r>
-          </m:sub>
-        </m:sSub>
-      </m:oMath>
-      <w:r>
-        <w:t xml:space="preserve"> </w:t>
-      </w:r>
-      <w:r>
-        <w:t xml:space="preserve">&amp;</w:t>
-      </w:r>
-      <w:r>
-        <w:t xml:space="preserve"> </w:t>
-      </w:r>
-      <m:oMath>
-        <m:r>
-          <m:t>P</m:t>
-        </m:r>
-        <m:r>
-          <m:rPr>
-            <m:sty m:val="p"/>
-          </m:rPr>
-          <m:t>−</m:t>
-        </m:r>
-        <m:r>
-          <m:t>A</m:t>
-        </m:r>
-        <m:r>
-          <m:t>A</m:t>
-        </m:r>
-        <m:r>
-          <m:t>E</m:t>
-        </m:r>
-        <m:r>
-          <m:t>10</m:t>
-        </m:r>
-      </m:oMath>
-      <w:r>
-        <w:t xml:space="preserve">)</w:t>
-      </w:r>
-      <w:r>
-        <w:t xml:space="preserve"> </w:t>
-      </w:r>
-      <w:r>
-        <w:rPr>
-          <w:b/>
-          <w:bCs/>
-        </w:rPr>
-        <w:t xml:space="preserve">predict</w:t>
-      </w:r>
-      <w:r>
-        <w:t xml:space="preserve"> </w:t>
-      </w:r>
-      <w:r>
-        <w:t xml:space="preserve">the</w:t>
-      </w:r>
-      <w:r>
-        <w:t xml:space="preserve"> </w:t>
-      </w:r>
-      <w:r>
-        <w:rPr>
-          <w:b/>
-          <w:bCs/>
-        </w:rPr>
-        <w:t xml:space="preserve">Yield-parameters, P-Export and P-Balance</w:t>
-      </w:r>
-      <w:r>
-        <w:t xml:space="preserve">?</w:t>
-      </w:r>
-    </w:p>
-    <w:p>
-      <w:pPr>
-        <w:pStyle w:val="Compact"/>
-        <w:numPr>
-          <w:ilvl w:val="0"/>
-          <w:numId w:val="1003"/>
-        </w:numPr>
-      </w:pPr>
-      <w:r>
-        <w:t xml:space="preserve">V: How well can the</w:t>
-      </w:r>
-      <w:r>
-        <w:t xml:space="preserve"> </w:t>
-      </w:r>
-      <w:r>
-        <w:rPr>
-          <w:b/>
-          <w:bCs/>
-        </w:rPr>
-        <w:t xml:space="preserve">kinetic parameters</w:t>
-      </w:r>
-      <w:r>
-        <w:t xml:space="preserve"> </w:t>
-      </w:r>
-      <m:oMath>
-        <m:r>
-          <m:t>k</m:t>
-        </m:r>
-      </m:oMath>
-      <w:r>
-        <w:t xml:space="preserve"> </w:t>
-      </w:r>
-      <w:r>
-        <w:t xml:space="preserve">&amp;</w:t>
-      </w:r>
-      <w:r>
-        <w:t xml:space="preserve"> </w:t>
-      </w:r>
-      <m:oMath>
-        <m:r>
-          <m:t>P</m:t>
-        </m:r>
-        <m:r>
-          <m:t>S</m:t>
-        </m:r>
-      </m:oMath>
-      <w:r>
-        <w:t xml:space="preserve"> </w:t>
-      </w:r>
-      <w:r>
-        <w:rPr>
-          <w:b/>
-          <w:bCs/>
-        </w:rPr>
-        <w:t xml:space="preserve">predict Yield-parameters, P-Export and P-Balance</w:t>
-      </w:r>
-      <w:r>
-        <w:t xml:space="preserve">?</w:t>
-      </w:r>
-    </w:p>
-    <w:bookmarkEnd w:id="27"/>
-    <w:bookmarkEnd w:id="28"/>
-    <w:bookmarkStart w:id="39" w:name="materials-and-methods"/>
-    <w:p>
-      <w:pPr>
-        <w:pStyle w:val="Heading1"/>
-      </w:pPr>
-      <w:r>
-        <w:t xml:space="preserve">Materials and Methods</w:t>
-      </w:r>
-    </w:p>
-    <w:bookmarkStart w:id="29" w:name="X84ea176b0ef37809f4a392a8ec3b0729ca15fb0"/>
-    <w:p>
-      <w:pPr>
-        <w:pStyle w:val="Heading2"/>
-      </w:pPr>
-      <w:r>
-        <w:t xml:space="preserve">The Long-Term Phosphorus Fertilization Experiment</w:t>
-      </w:r>
-    </w:p>
-    <w:p>
-      <w:pPr>
-        <w:pStyle w:val="FirstParagraph"/>
-      </w:pPr>
-      <w:r>
-        <w:t xml:space="preserve">The soil samples for this thesis originate from a set of six long-term field trials in Switzerland, established by Agroscope between 1989 and 1992. The primary objective of these experiments was to validate and re-evaluate Swiss phosphorus (P) fertilization guidelines by assessing long-term crop yield responses to varying P inputs across different pedoclimatic conditions. A detailed description of the experimental design and site characteristics can be found in Hirte et al. (2021).</w:t>
-      </w:r>
-    </w:p>
-    <w:p>
-      <w:pPr>
-        <w:pStyle w:val="BodyText"/>
-      </w:pPr>
-      <w:r>
-        <w:t xml:space="preserve">The experiment was set up as a</w:t>
-      </w:r>
-      <w:r>
-        <w:t xml:space="preserve"> </w:t>
-      </w:r>
-      <w:r>
-        <w:rPr>
-          <w:b/>
-          <w:bCs/>
-        </w:rPr>
         <w:t xml:space="preserve">completely randomized block design</w:t>
       </w:r>
       <w:r>
@@ -1597,8 +653,8 @@
         <w:t xml:space="preserve">with four field replications at each site. The core of the experiment consists of six fixed-plot treatments representing different P fertilization levels, which were applied annually as superphosphate before tillage and sowing. These levels were based on percentages of the officially recommended P inputs: 0% (Zero), 33% (Deficit), 67% (Reduced), 100% (Norm), 133% (Elevated), and 167% (Surplus).</w:t>
       </w:r>
     </w:p>
-    <w:bookmarkEnd w:id="29"/>
-    <w:bookmarkStart w:id="32" w:name="experimental-sites"/>
+    <w:bookmarkEnd w:id="26"/>
+    <w:bookmarkStart w:id="29" w:name="experimental-sites"/>
     <w:p>
       <w:pPr>
         <w:pStyle w:val="Heading2"/>
@@ -1706,7 +762,7 @@
       <w:tr>
         <w:tc>
           <w:tcPr/>
-          <w:bookmarkStart w:id="30" w:name="tbl-sites-corrected"/>
+          <w:bookmarkStart w:id="27" w:name="tbl-sites-corrected"/>
           <w:p>
             <w:pPr>
               <w:jc w:val="center"/>
@@ -2299,7 +1355,7 @@
               </w:tc>
             </w:tr>
           </w:tbl>
-          <w:bookmarkEnd w:id="30"/>
+          <w:bookmarkEnd w:id="27"/>
           <w:p/>
         </w:tc>
       </w:tr>
@@ -2320,7 +1376,7 @@
         </w:rPr>
         <w:t xml:space="preserve"> </w:t>
       </w:r>
-      <w:hyperlink r:id="rId31">
+      <w:hyperlink r:id="rId28">
         <w:r>
           <w:rPr>
             <w:rStyle w:val="Hyperlink"/>
@@ -2345,8 +1401,8 @@
         </w:pict>
       </w:r>
     </w:p>
-    <w:bookmarkEnd w:id="32"/>
-    <w:bookmarkStart w:id="35" w:name="phosphorus-desorption-kinetics"/>
+    <w:bookmarkEnd w:id="29"/>
+    <w:bookmarkStart w:id="32" w:name="phosphorus-desorption-kinetics"/>
     <w:p>
       <w:pPr>
         <w:pStyle w:val="Heading2"/>
@@ -2363,7 +1419,7 @@
         <w:t xml:space="preserve">The analysis of phosphorus (P) desorption kinetics was based on the principles of sequential extraction established by Flossmann and Richter (1982). The original method is described below, followed by the specific protocol adapted for this study.</w:t>
       </w:r>
     </w:p>
-    <w:bookmarkStart w:id="33" w:name="X47993b16c69d064be6e51d33e3bf77d3a20131c"/>
+    <w:bookmarkStart w:id="30" w:name="X47993b16c69d064be6e51d33e3bf77d3a20131c"/>
     <w:p>
       <w:pPr>
         <w:pStyle w:val="Heading3"/>
@@ -2385,7 +1441,7 @@
         <w:pStyle w:val="Compact"/>
         <w:numPr>
           <w:ilvl w:val="0"/>
-          <w:numId w:val="1004"/>
+          <w:numId w:val="1002"/>
         </w:numPr>
       </w:pPr>
       <w:r>
@@ -2404,7 +1460,7 @@
         <w:pStyle w:val="Compact"/>
         <w:numPr>
           <w:ilvl w:val="1"/>
-          <w:numId w:val="1005"/>
+          <w:numId w:val="1003"/>
         </w:numPr>
       </w:pPr>
       <w:r>
@@ -2423,6 +1479,25 @@
         <w:pStyle w:val="Compact"/>
         <w:numPr>
           <w:ilvl w:val="0"/>
+          <w:numId w:val="1002"/>
+        </w:numPr>
+      </w:pPr>
+      <w:r>
+        <w:rPr>
+          <w:b/>
+          <w:bCs/>
+        </w:rPr>
+        <w:t xml:space="preserve">Kinetic Extraction</w:t>
+      </w:r>
+      <w:r>
+        <w:t xml:space="preserve">: The remaining soil pellet is resuspended with another 350 ml of deionized water. Subsamples of the suspension are taken at specific time intervals, yielding the following extracts for kinetic analysis:</w:t>
+      </w:r>
+    </w:p>
+    <w:p>
+      <w:pPr>
+        <w:pStyle w:val="Compact"/>
+        <w:numPr>
+          <w:ilvl w:val="1"/>
           <w:numId w:val="1004"/>
         </w:numPr>
       </w:pPr>
@@ -2431,10 +1506,160 @@
           <w:b/>
           <w:bCs/>
         </w:rPr>
+        <w:t xml:space="preserve">Solution B</w:t>
+      </w:r>
+      <w:r>
+        <w:t xml:space="preserve">: Subsample taken after</w:t>
+      </w:r>
+      <w:r>
+        <w:t xml:space="preserve"> </w:t>
+      </w:r>
+      <w:r>
+        <w:rPr>
+          <w:b/>
+          <w:bCs/>
+        </w:rPr>
+        <w:t xml:space="preserve">10 minutes</w:t>
+      </w:r>
+      <w:r>
+        <w:t xml:space="preserve">.</w:t>
+      </w:r>
+    </w:p>
+    <w:p>
+      <w:pPr>
+        <w:pStyle w:val="Compact"/>
+        <w:numPr>
+          <w:ilvl w:val="1"/>
+          <w:numId w:val="1004"/>
+        </w:numPr>
+      </w:pPr>
+      <w:r>
+        <w:rPr>
+          <w:b/>
+          <w:bCs/>
+        </w:rPr>
+        <w:t xml:space="preserve">Solution C</w:t>
+      </w:r>
+      <w:r>
+        <w:t xml:space="preserve">: Subsample taken after</w:t>
+      </w:r>
+      <w:r>
+        <w:t xml:space="preserve"> </w:t>
+      </w:r>
+      <w:r>
+        <w:rPr>
+          <w:b/>
+          <w:bCs/>
+        </w:rPr>
+        <w:t xml:space="preserve">30 minutes</w:t>
+      </w:r>
+      <w:r>
+        <w:t xml:space="preserve">.</w:t>
+      </w:r>
+    </w:p>
+    <w:p>
+      <w:pPr>
+        <w:pStyle w:val="Compact"/>
+        <w:numPr>
+          <w:ilvl w:val="1"/>
+          <w:numId w:val="1004"/>
+        </w:numPr>
+      </w:pPr>
+      <w:r>
+        <w:rPr>
+          <w:b/>
+          <w:bCs/>
+        </w:rPr>
+        <w:t xml:space="preserve">Solution D</w:t>
+      </w:r>
+      <w:r>
+        <w:t xml:space="preserve">: Subsample taken after</w:t>
+      </w:r>
+      <w:r>
+        <w:t xml:space="preserve"> </w:t>
+      </w:r>
+      <w:r>
+        <w:rPr>
+          <w:b/>
+          <w:bCs/>
+        </w:rPr>
+        <w:t xml:space="preserve">120 minutes</w:t>
+      </w:r>
+      <w:r>
+        <w:t xml:space="preserve">.</w:t>
+      </w:r>
+    </w:p>
+    <w:p>
+      <w:pPr>
+        <w:pStyle w:val="Compact"/>
+        <w:numPr>
+          <w:ilvl w:val="0"/>
+          <w:numId w:val="1002"/>
+        </w:numPr>
+      </w:pPr>
+      <w:r>
+        <w:rPr>
+          <w:b/>
+          <w:bCs/>
+        </w:rPr>
+        <w:t xml:space="preserve">Analysis</w:t>
+      </w:r>
+      <w:r>
+        <w:t xml:space="preserve">: The P concentration in Solutions B, C, and D is determined colorimetrically using the molybdenum blue method according to Murphy and Riley (1962).</w:t>
+      </w:r>
+    </w:p>
+    <w:bookmarkEnd w:id="30"/>
+    <w:bookmarkStart w:id="31" w:name="adapted-kinetic-protocol-for-this-study"/>
+    <w:p>
+      <w:pPr>
+        <w:pStyle w:val="Heading3"/>
+      </w:pPr>
+      <w:r>
+        <w:t xml:space="preserve">Adapted Kinetic Protocol for This Study</w:t>
+      </w:r>
+    </w:p>
+    <w:p>
+      <w:pPr>
+        <w:pStyle w:val="FirstParagraph"/>
+      </w:pPr>
+      <w:r>
+        <w:t xml:space="preserve">For this thesis, the original method was modified to capture the desorption process with a higher temporal resolution and using a different soil-to-solution ratio.</w:t>
+      </w:r>
+    </w:p>
+    <w:p>
+      <w:pPr>
+        <w:numPr>
+          <w:ilvl w:val="0"/>
+          <w:numId w:val="1005"/>
+        </w:numPr>
+      </w:pPr>
+      <w:r>
+        <w:rPr>
+          <w:b/>
+          <w:bCs/>
+        </w:rPr>
+        <w:t xml:space="preserve">Soil Suspension</w:t>
+      </w:r>
+      <w:r>
+        <w:t xml:space="preserve">: 10 g of air-dried soil was suspended in 200 ml of deionized water. Unlike the original protocol, a pre-washing step to remove soluble P was not performed, meaning the measured desorption includes both the release of readily soluble P and the subsequent replenishment from the solid phase.</w:t>
+      </w:r>
+    </w:p>
+    <w:p>
+      <w:pPr>
+        <w:numPr>
+          <w:ilvl w:val="0"/>
+          <w:numId w:val="1005"/>
+        </w:numPr>
+      </w:pPr>
+      <w:r>
+        <w:rPr>
+          <w:b/>
+          <w:bCs/>
+        </w:rPr>
         <w:t xml:space="preserve">Kinetic Extraction</w:t>
       </w:r>
       <w:r>
-        <w:t xml:space="preserve">: The remaining soil pellet is resuspended with another 350 ml of deionized water. Subsamples of the suspension are taken at specific time intervals, yielding the following extracts for kinetic analysis:</w:t>
+        <w:t xml:space="preserve">: The suspension was shaken continuously, and subsamples were taken at eight time points to generate a detailed kinetic curve. The resulting extracts were:</w:t>
       </w:r>
     </w:p>
     <w:p>
@@ -2450,7 +1675,7 @@
           <w:b/>
           <w:bCs/>
         </w:rPr>
-        <w:t xml:space="preserve">Solution B</w:t>
+        <w:t xml:space="preserve">Extract 1</w:t>
       </w:r>
       <w:r>
         <w:t xml:space="preserve">: Subsample taken after</w:t>
@@ -2463,7 +1688,7 @@
           <w:b/>
           <w:bCs/>
         </w:rPr>
-        <w:t xml:space="preserve">10 minutes</w:t>
+        <w:t xml:space="preserve">2 minutes</w:t>
       </w:r>
       <w:r>
         <w:t xml:space="preserve">.</w:t>
@@ -2482,7 +1707,7 @@
           <w:b/>
           <w:bCs/>
         </w:rPr>
-        <w:t xml:space="preserve">Solution C</w:t>
+        <w:t xml:space="preserve">Extract 2</w:t>
       </w:r>
       <w:r>
         <w:t xml:space="preserve">: Subsample taken after</w:t>
@@ -2495,7 +1720,7 @@
           <w:b/>
           <w:bCs/>
         </w:rPr>
-        <w:t xml:space="preserve">30 minutes</w:t>
+        <w:t xml:space="preserve">4 minutes</w:t>
       </w:r>
       <w:r>
         <w:t xml:space="preserve">.</w:t>
@@ -2514,7 +1739,7 @@
           <w:b/>
           <w:bCs/>
         </w:rPr>
-        <w:t xml:space="preserve">Solution D</w:t>
+        <w:t xml:space="preserve">Extract 3</w:t>
       </w:r>
       <w:r>
         <w:t xml:space="preserve">: Subsample taken after</w:t>
@@ -2527,83 +1752,10 @@
           <w:b/>
           <w:bCs/>
         </w:rPr>
-        <w:t xml:space="preserve">120 minutes</w:t>
+        <w:t xml:space="preserve">10 minutes</w:t>
       </w:r>
       <w:r>
         <w:t xml:space="preserve">.</w:t>
-      </w:r>
-    </w:p>
-    <w:p>
-      <w:pPr>
-        <w:pStyle w:val="Compact"/>
-        <w:numPr>
-          <w:ilvl w:val="0"/>
-          <w:numId w:val="1004"/>
-        </w:numPr>
-      </w:pPr>
-      <w:r>
-        <w:rPr>
-          <w:b/>
-          <w:bCs/>
-        </w:rPr>
-        <w:t xml:space="preserve">Analysis</w:t>
-      </w:r>
-      <w:r>
-        <w:t xml:space="preserve">: The P concentration in Solutions B, C, and D is determined colorimetrically using the molybdenum blue method according to Murphy and Riley (1962).</w:t>
-      </w:r>
-    </w:p>
-    <w:bookmarkEnd w:id="33"/>
-    <w:bookmarkStart w:id="34" w:name="adapted-kinetic-protocol-for-this-study"/>
-    <w:p>
-      <w:pPr>
-        <w:pStyle w:val="Heading3"/>
-      </w:pPr>
-      <w:r>
-        <w:t xml:space="preserve">Adapted Kinetic Protocol for This Study</w:t>
-      </w:r>
-    </w:p>
-    <w:p>
-      <w:pPr>
-        <w:pStyle w:val="FirstParagraph"/>
-      </w:pPr>
-      <w:r>
-        <w:t xml:space="preserve">For this thesis, the original method was modified to capture the desorption process with a higher temporal resolution and using a different soil-to-solution ratio.</w:t>
-      </w:r>
-    </w:p>
-    <w:p>
-      <w:pPr>
-        <w:numPr>
-          <w:ilvl w:val="0"/>
-          <w:numId w:val="1007"/>
-        </w:numPr>
-      </w:pPr>
-      <w:r>
-        <w:rPr>
-          <w:b/>
-          <w:bCs/>
-        </w:rPr>
-        <w:t xml:space="preserve">Soil Suspension</w:t>
-      </w:r>
-      <w:r>
-        <w:t xml:space="preserve">: 10 g of air-dried soil was suspended in 200 ml of deionized water. Unlike the original protocol, a pre-washing step to remove soluble P was not performed, meaning the measured desorption includes both the release of readily soluble P and the subsequent replenishment from the solid phase.</w:t>
-      </w:r>
-    </w:p>
-    <w:p>
-      <w:pPr>
-        <w:numPr>
-          <w:ilvl w:val="0"/>
-          <w:numId w:val="1007"/>
-        </w:numPr>
-      </w:pPr>
-      <w:r>
-        <w:rPr>
-          <w:b/>
-          <w:bCs/>
-        </w:rPr>
-        <w:t xml:space="preserve">Kinetic Extraction</w:t>
-      </w:r>
-      <w:r>
-        <w:t xml:space="preserve">: The suspension was shaken continuously, and subsamples were taken at eight time points to generate a detailed kinetic curve. The resulting extracts were:</w:t>
       </w:r>
     </w:p>
     <w:p>
@@ -2611,7 +1763,7 @@
         <w:pStyle w:val="Compact"/>
         <w:numPr>
           <w:ilvl w:val="1"/>
-          <w:numId w:val="1008"/>
+          <w:numId w:val="1006"/>
         </w:numPr>
       </w:pPr>
       <w:r>
@@ -2619,7 +1771,7 @@
           <w:b/>
           <w:bCs/>
         </w:rPr>
-        <w:t xml:space="preserve">Extract 1</w:t>
+        <w:t xml:space="preserve">Extract 4</w:t>
       </w:r>
       <w:r>
         <w:t xml:space="preserve">: Subsample taken after</w:t>
@@ -2632,7 +1784,7 @@
           <w:b/>
           <w:bCs/>
         </w:rPr>
-        <w:t xml:space="preserve">2 minutes</w:t>
+        <w:t xml:space="preserve">15 minutes</w:t>
       </w:r>
       <w:r>
         <w:t xml:space="preserve">.</w:t>
@@ -2643,7 +1795,7 @@
         <w:pStyle w:val="Compact"/>
         <w:numPr>
           <w:ilvl w:val="1"/>
-          <w:numId w:val="1008"/>
+          <w:numId w:val="1006"/>
         </w:numPr>
       </w:pPr>
       <w:r>
@@ -2651,7 +1803,7 @@
           <w:b/>
           <w:bCs/>
         </w:rPr>
-        <w:t xml:space="preserve">Extract 2</w:t>
+        <w:t xml:space="preserve">Extract 5</w:t>
       </w:r>
       <w:r>
         <w:t xml:space="preserve">: Subsample taken after</w:t>
@@ -2664,7 +1816,7 @@
           <w:b/>
           <w:bCs/>
         </w:rPr>
-        <w:t xml:space="preserve">4 minutes</w:t>
+        <w:t xml:space="preserve">20 minutes</w:t>
       </w:r>
       <w:r>
         <w:t xml:space="preserve">.</w:t>
@@ -2675,7 +1827,7 @@
         <w:pStyle w:val="Compact"/>
         <w:numPr>
           <w:ilvl w:val="1"/>
-          <w:numId w:val="1008"/>
+          <w:numId w:val="1006"/>
         </w:numPr>
       </w:pPr>
       <w:r>
@@ -2683,7 +1835,7 @@
           <w:b/>
           <w:bCs/>
         </w:rPr>
-        <w:t xml:space="preserve">Extract 3</w:t>
+        <w:t xml:space="preserve">Extract 6</w:t>
       </w:r>
       <w:r>
         <w:t xml:space="preserve">: Subsample taken after</w:t>
@@ -2696,7 +1848,7 @@
           <w:b/>
           <w:bCs/>
         </w:rPr>
-        <w:t xml:space="preserve">10 minutes</w:t>
+        <w:t xml:space="preserve">30 minutes</w:t>
       </w:r>
       <w:r>
         <w:t xml:space="preserve">.</w:t>
@@ -2707,7 +1859,7 @@
         <w:pStyle w:val="Compact"/>
         <w:numPr>
           <w:ilvl w:val="1"/>
-          <w:numId w:val="1008"/>
+          <w:numId w:val="1006"/>
         </w:numPr>
       </w:pPr>
       <w:r>
@@ -2715,7 +1867,7 @@
           <w:b/>
           <w:bCs/>
         </w:rPr>
-        <w:t xml:space="preserve">Extract 4</w:t>
+        <w:t xml:space="preserve">Extract 7</w:t>
       </w:r>
       <w:r>
         <w:t xml:space="preserve">: Subsample taken after</w:t>
@@ -2728,7 +1880,7 @@
           <w:b/>
           <w:bCs/>
         </w:rPr>
-        <w:t xml:space="preserve">15 minutes</w:t>
+        <w:t xml:space="preserve">45 minutes</w:t>
       </w:r>
       <w:r>
         <w:t xml:space="preserve">.</w:t>
@@ -2739,7 +1891,7 @@
         <w:pStyle w:val="Compact"/>
         <w:numPr>
           <w:ilvl w:val="1"/>
-          <w:numId w:val="1008"/>
+          <w:numId w:val="1006"/>
         </w:numPr>
       </w:pPr>
       <w:r>
@@ -2747,7 +1899,7 @@
           <w:b/>
           <w:bCs/>
         </w:rPr>
-        <w:t xml:space="preserve">Extract 5</w:t>
+        <w:t xml:space="preserve">Extract 8</w:t>
       </w:r>
       <w:r>
         <w:t xml:space="preserve">: Subsample taken after</w:t>
@@ -2760,102 +1912,6 @@
           <w:b/>
           <w:bCs/>
         </w:rPr>
-        <w:t xml:space="preserve">20 minutes</w:t>
-      </w:r>
-      <w:r>
-        <w:t xml:space="preserve">.</w:t>
-      </w:r>
-    </w:p>
-    <w:p>
-      <w:pPr>
-        <w:pStyle w:val="Compact"/>
-        <w:numPr>
-          <w:ilvl w:val="1"/>
-          <w:numId w:val="1008"/>
-        </w:numPr>
-      </w:pPr>
-      <w:r>
-        <w:rPr>
-          <w:b/>
-          <w:bCs/>
-        </w:rPr>
-        <w:t xml:space="preserve">Extract 6</w:t>
-      </w:r>
-      <w:r>
-        <w:t xml:space="preserve">: Subsample taken after</w:t>
-      </w:r>
-      <w:r>
-        <w:t xml:space="preserve"> </w:t>
-      </w:r>
-      <w:r>
-        <w:rPr>
-          <w:b/>
-          <w:bCs/>
-        </w:rPr>
-        <w:t xml:space="preserve">30 minutes</w:t>
-      </w:r>
-      <w:r>
-        <w:t xml:space="preserve">.</w:t>
-      </w:r>
-    </w:p>
-    <w:p>
-      <w:pPr>
-        <w:pStyle w:val="Compact"/>
-        <w:numPr>
-          <w:ilvl w:val="1"/>
-          <w:numId w:val="1008"/>
-        </w:numPr>
-      </w:pPr>
-      <w:r>
-        <w:rPr>
-          <w:b/>
-          <w:bCs/>
-        </w:rPr>
-        <w:t xml:space="preserve">Extract 7</w:t>
-      </w:r>
-      <w:r>
-        <w:t xml:space="preserve">: Subsample taken after</w:t>
-      </w:r>
-      <w:r>
-        <w:t xml:space="preserve"> </w:t>
-      </w:r>
-      <w:r>
-        <w:rPr>
-          <w:b/>
-          <w:bCs/>
-        </w:rPr>
-        <w:t xml:space="preserve">45 minutes</w:t>
-      </w:r>
-      <w:r>
-        <w:t xml:space="preserve">.</w:t>
-      </w:r>
-    </w:p>
-    <w:p>
-      <w:pPr>
-        <w:pStyle w:val="Compact"/>
-        <w:numPr>
-          <w:ilvl w:val="1"/>
-          <w:numId w:val="1008"/>
-        </w:numPr>
-      </w:pPr>
-      <w:r>
-        <w:rPr>
-          <w:b/>
-          <w:bCs/>
-        </w:rPr>
-        <w:t xml:space="preserve">Extract 8</w:t>
-      </w:r>
-      <w:r>
-        <w:t xml:space="preserve">: Subsample taken after</w:t>
-      </w:r>
-      <w:r>
-        <w:t xml:space="preserve"> </w:t>
-      </w:r>
-      <w:r>
-        <w:rPr>
-          <w:b/>
-          <w:bCs/>
-        </w:rPr>
         <w:t xml:space="preserve">60 minutes</w:t>
       </w:r>
       <w:r>
@@ -2866,7 +1922,7 @@
       <w:pPr>
         <w:numPr>
           <w:ilvl w:val="0"/>
-          <w:numId w:val="1007"/>
+          <w:numId w:val="1005"/>
         </w:numPr>
       </w:pPr>
       <w:r>
@@ -2900,8 +1956,8 @@
         </w:pict>
       </w:r>
     </w:p>
-    <w:bookmarkEnd w:id="34"/>
-    <w:bookmarkEnd w:id="35"/>
+    <w:bookmarkEnd w:id="31"/>
+    <w:bookmarkEnd w:id="32"/>
     <w:bookmarkStart w:id="38" w:name="statistical-analysis"/>
     <w:p>
       <w:pPr>
@@ -2916,16 +1972,16 @@
         <w:pStyle w:val="FirstParagraph"/>
       </w:pPr>
       <w:r>
-        <w:t xml:space="preserve">The statistical analysis aimed to derive the kinetic parameters of phosphorus (P) desorption for each soil sample. A two-stage approach was employed, starting with a linearized model and progressing to a more robust non-linear mixed-effects model.</w:t>
-      </w:r>
-    </w:p>
-    <w:bookmarkStart w:id="36" w:name="initial-approach-linearized-model"/>
+        <w:t xml:space="preserve">The statistical workflow involved two main stages: 1) estimating the P desorption kinetic parameters from the laboratory data, and 2) using these parameters to model the agronomic outcomes from the long-term field experiment.</w:t>
+      </w:r>
+    </w:p>
+    <w:bookmarkStart w:id="33" w:name="modeling-of-desorption-kinetics"/>
     <w:p>
       <w:pPr>
         <w:pStyle w:val="Heading3"/>
       </w:pPr>
       <w:r>
-        <w:t xml:space="preserve">Initial Approach: Linearized Model</w:t>
+        <w:t xml:space="preserve">Modeling of Desorption Kinetics</w:t>
       </w:r>
     </w:p>
     <w:p>
@@ -2933,148 +1989,16 @@
         <w:pStyle w:val="FirstParagraph"/>
       </w:pPr>
       <w:r>
-        <w:t xml:space="preserve">[cite_start]Following the conceptual framework of Flossmann and Richter (1982), a first attempt was made to linearize the first-order kinetic model[cite: 2, 3]. The differential equation describing P release was solved and rearranged to yield a linear relationship:</w:t>
-      </w:r>
-    </w:p>
-    <w:p>
-      <w:pPr>
-        <w:pStyle w:val="BodyText"/>
-      </w:pPr>
-      <m:oMathPara>
-        <m:oMathParaPr>
-          <m:jc m:val="center"/>
-        </m:oMathParaPr>
-        <m:oMath>
-          <m:r>
-            <m:rPr>
-              <m:sty m:val="p"/>
-            </m:rPr>
-            <m:t>log</m:t>
-          </m:r>
-          <m:d>
-            <m:dPr>
-              <m:begChr m:val="("/>
-              <m:endChr m:val=")"/>
-              <m:sepChr m:val=""/>
-              <m:grow/>
-            </m:dPr>
-            <m:e>
-              <m:r>
-                <m:t>1</m:t>
-              </m:r>
-              <m:r>
-                <m:rPr>
-                  <m:sty m:val="p"/>
-                </m:rPr>
-                <m:t>−</m:t>
-              </m:r>
-              <m:f>
-                <m:fPr>
-                  <m:type m:val="bar"/>
-                </m:fPr>
-                <m:num>
-                  <m:r>
-                    <m:t>P</m:t>
-                  </m:r>
-                  <m:d>
-                    <m:dPr>
-                      <m:begChr m:val="("/>
-                      <m:endChr m:val=")"/>
-                      <m:sepChr m:val=""/>
-                      <m:grow/>
-                    </m:dPr>
-                    <m:e>
-                      <m:r>
-                        <m:t>t</m:t>
-                      </m:r>
-                    </m:e>
-                  </m:d>
-                </m:num>
-                <m:den>
-                  <m:sSup>
-                    <m:e>
-                      <m:r>
-                        <m:t>P</m:t>
-                      </m:r>
-                    </m:e>
-                    <m:sup>
-                      <m:r>
-                        <m:t>S</m:t>
-                      </m:r>
-                    </m:sup>
-                  </m:sSup>
-                </m:den>
-              </m:f>
-            </m:e>
-          </m:d>
-          <m:r>
-            <m:rPr>
-              <m:sty m:val="p"/>
-            </m:rPr>
-            <m:t>=</m:t>
-          </m:r>
-          <m:r>
-            <m:rPr>
-              <m:sty m:val="p"/>
-            </m:rPr>
-            <m:t>−</m:t>
-          </m:r>
-          <m:r>
-            <m:t>k</m:t>
-          </m:r>
-          <m:r>
-            <m:t>t</m:t>
-          </m:r>
-        </m:oMath>
-      </m:oMathPara>
-    </w:p>
-    <w:p>
-      <w:pPr>
-        <w:pStyle w:val="FirstParagraph"/>
-      </w:pPr>
-      <w:r>
-        <w:t xml:space="preserve">In this formulation,</w:t>
-      </w:r>
-      <w:r>
-        <w:t xml:space="preserve"> </w:t>
-      </w:r>
-      <m:oMath>
-        <m:r>
-          <m:t>P</m:t>
-        </m:r>
-        <m:d>
-          <m:dPr>
-            <m:begChr m:val="("/>
-            <m:endChr m:val=")"/>
-            <m:sepChr m:val=""/>
-            <m:grow/>
-          </m:dPr>
-          <m:e>
-            <m:r>
-              <m:t>t</m:t>
-            </m:r>
-          </m:e>
-        </m:d>
-      </m:oMath>
-      <w:r>
-        <w:t xml:space="preserve"> </w:t>
-      </w:r>
-      <w:r>
-        <w:t xml:space="preserve">is the concentration of desorbed P at time</w:t>
-      </w:r>
-      <w:r>
-        <w:t xml:space="preserve"> </w:t>
-      </w:r>
-      <m:oMath>
-        <m:r>
-          <m:t>t</m:t>
-        </m:r>
-      </m:oMath>
-      <w:r>
-        <w:t xml:space="preserve">,</w:t>
-      </w:r>
-      <w:r>
-        <w:t xml:space="preserve"> </w:t>
+        <w:t xml:space="preserve">To derive the kinetic parameters, a non-linear mixed-effects model (</w:t>
+      </w:r>
+      <w:r>
+        <w:rPr>
+          <w:rStyle w:val="VerbatimChar"/>
+        </w:rPr>
+        <w:t xml:space="preserve">nlme</w:t>
+      </w:r>
+      <w:r>
+        <w:t xml:space="preserve">) was implemented. This approach was chosen to simultaneously estimate the rate constant (</w:t>
       </w:r>
       <m:oMath>
         <m:r>
@@ -3082,13 +2006,7 @@
         </m:r>
       </m:oMath>
       <w:r>
-        <w:t xml:space="preserve"> </w:t>
-      </w:r>
-      <w:r>
-        <w:t xml:space="preserve">is the rate constant, and</w:t>
-      </w:r>
-      <w:r>
-        <w:t xml:space="preserve"> </w:t>
+        <w:t xml:space="preserve">) and the maximum desorbable P (</w:t>
       </w:r>
       <m:oMath>
         <m:sSup>
@@ -3105,190 +2023,7 @@
         </m:sSup>
       </m:oMath>
       <w:r>
-        <w:t xml:space="preserve"> </w:t>
-      </w:r>
-      <w:r>
-        <w:t xml:space="preserve">is the maximum desorbable P, acting as the asymptote. [cite_start]For this initial model, the</w:t>
-      </w:r>
-      <w:r>
-        <w:t xml:space="preserve"> </w:t>
-      </w:r>
-      <m:oMath>
-        <m:sSup>
-          <m:e>
-            <m:r>
-              <m:t>P</m:t>
-            </m:r>
-          </m:e>
-          <m:sup>
-            <m:r>
-              <m:t>S</m:t>
-            </m:r>
-          </m:sup>
-        </m:sSup>
-      </m:oMath>
-      <w:r>
-        <w:t xml:space="preserve"> </w:t>
-      </w:r>
-      <w:r>
-        <w:t xml:space="preserve">parameter was not estimated from the kinetic data itself but was calculated</w:t>
-      </w:r>
-      <w:r>
-        <w:t xml:space="preserve"> </w:t>
-      </w:r>
-      <w:r>
-        <w:rPr>
-          <w:i/>
-          <w:iCs/>
-        </w:rPr>
-        <w:t xml:space="preserve">a priori</w:t>
-      </w:r>
-      <w:r>
-        <w:t xml:space="preserve"> </w:t>
-      </w:r>
-      <w:r>
-        <w:t xml:space="preserve">for each sample as the difference between the phosphorus concentration measured by the Olsen method (</w:t>
-      </w:r>
-      <m:oMath>
-        <m:sSub>
-          <m:e>
-            <m:r>
-              <m:t>P</m:t>
-            </m:r>
-          </m:e>
-          <m:sub>
-            <m:r>
-              <m:rPr>
-                <m:nor/>
-                <m:sty m:val="p"/>
-              </m:rPr>
-              <m:t>Olsen</m:t>
-            </m:r>
-          </m:sub>
-        </m:sSub>
-      </m:oMath>
-      <w:r>
-        <w:t xml:space="preserve">) and the initially water-soluble P concentration (</w:t>
-      </w:r>
-      <m:oMath>
-        <m:sSub>
-          <m:e>
-            <m:r>
-              <m:t>P</m:t>
-            </m:r>
-          </m:e>
-          <m:sub>
-            <m:sSub>
-              <m:e>
-                <m:r>
-                  <m:t>H</m:t>
-                </m:r>
-              </m:e>
-              <m:sub>
-                <m:r>
-                  <m:t>2</m:t>
-                </m:r>
-              </m:sub>
-            </m:sSub>
-            <m:r>
-              <m:t>O</m:t>
-            </m:r>
-          </m:sub>
-        </m:sSub>
-      </m:oMath>
-      <w:r>
-        <w:t xml:space="preserve">)[cite: 3, 7].</w:t>
-      </w:r>
-    </w:p>
-    <w:p>
-      <w:pPr>
-        <w:pStyle w:val="BodyText"/>
-      </w:pPr>
-      <w:r>
-        <w:t xml:space="preserve">While this approach allowed for the use of simple linear regression to estimate</w:t>
-      </w:r>
-      <w:r>
-        <w:t xml:space="preserve"> </w:t>
-      </w:r>
-      <m:oMath>
-        <m:r>
-          <m:t>k</m:t>
-        </m:r>
-      </m:oMath>
-      <w:r>
-        <w:t xml:space="preserve">, the reliance on an externally calculated asymptote led to poor model fits and physically unrealistic results for several samples. Consequently, this method was discarded in favor of a more direct modeling approach.</w:t>
-      </w:r>
-    </w:p>
-    <w:bookmarkEnd w:id="36"/>
-    <w:bookmarkStart w:id="37" w:name="X24d4a869f6947468579451f1c990166af74b3a4"/>
-    <w:p>
-      <w:pPr>
-        <w:pStyle w:val="Heading3"/>
-      </w:pPr>
-      <w:r>
-        <w:t xml:space="preserve">Final Approach: Non-Linear Mixed-Effects Model</w:t>
-      </w:r>
-    </w:p>
-    <w:p>
-      <w:pPr>
-        <w:pStyle w:val="FirstParagraph"/>
-      </w:pPr>
-      <w:r>
-        <w:t xml:space="preserve">[cite_start]To overcome the limitations of the linearized model, a non-linear mixed-effects model (</w:t>
-      </w:r>
-      <w:r>
-        <w:rPr>
-          <w:rStyle w:val="VerbatimChar"/>
-        </w:rPr>
-        <w:t xml:space="preserve">nlme</w:t>
-      </w:r>
-      <w:r>
-        <w:t xml:space="preserve">) was implemented to estimate both the rate constant</w:t>
-      </w:r>
-      <w:r>
-        <w:t xml:space="preserve"> </w:t>
-      </w:r>
-      <m:oMath>
-        <m:r>
-          <m:t>k</m:t>
-        </m:r>
-      </m:oMath>
-      <w:r>
-        <w:t xml:space="preserve"> </w:t>
-      </w:r>
-      <w:r>
-        <w:t xml:space="preserve">and the asymptote</w:t>
-      </w:r>
-      <w:r>
-        <w:t xml:space="preserve"> </w:t>
-      </w:r>
-      <m:oMath>
-        <m:sSup>
-          <m:e>
-            <m:r>
-              <m:t>P</m:t>
-            </m:r>
-          </m:e>
-          <m:sup>
-            <m:r>
-              <m:t>S</m:t>
-            </m:r>
-          </m:sup>
-        </m:sSup>
-      </m:oMath>
-      <w:r>
-        <w:t xml:space="preserve"> </w:t>
-      </w:r>
-      <w:r>
-        <w:t xml:space="preserve">simultaneously and directly from the time-series data[cite: 29].</w:t>
-      </w:r>
-    </w:p>
-    <w:p>
-      <w:pPr>
-        <w:pStyle w:val="BodyText"/>
-      </w:pPr>
-      <w:r>
-        <w:t xml:space="preserve">The model was fitted to the exact solution of the first-order rate equation:</w:t>
+        <w:t xml:space="preserve">) directly from the time-series data for each soil sample. The model was fitted to the exact solution of the first-order rate equation:</w:t>
       </w:r>
     </w:p>
     <w:p>
@@ -3400,7 +2135,45 @@
         <w:pStyle w:val="FirstParagraph"/>
       </w:pPr>
       <w:r>
-        <w:t xml:space="preserve">Here,</w:t>
+        <w:t xml:space="preserve">Where</w:t>
+      </w:r>
+      <w:r>
+        <w:t xml:space="preserve"> </w:t>
+      </w:r>
+      <m:oMath>
+        <m:r>
+          <m:t>P</m:t>
+        </m:r>
+        <m:d>
+          <m:dPr>
+            <m:begChr m:val="("/>
+            <m:endChr m:val=")"/>
+            <m:sepChr m:val=""/>
+            <m:grow/>
+          </m:dPr>
+          <m:e>
+            <m:r>
+              <m:t>t</m:t>
+            </m:r>
+          </m:e>
+        </m:d>
+      </m:oMath>
+      <w:r>
+        <w:t xml:space="preserve"> </w:t>
+      </w:r>
+      <w:r>
+        <w:t xml:space="preserve">is the P concentration at time</w:t>
+      </w:r>
+      <w:r>
+        <w:t xml:space="preserve"> </w:t>
+      </w:r>
+      <m:oMath>
+        <m:r>
+          <m:t>t</m:t>
+        </m:r>
+      </m:oMath>
+      <w:r>
+        <w:t xml:space="preserve">, and</w:t>
       </w:r>
       <w:r>
         <w:t xml:space="preserve"> </w:t>
@@ -3420,24 +2193,9 @@
         <w:t xml:space="preserve"> </w:t>
       </w:r>
       <w:r>
-        <w:t xml:space="preserve">represents the adjusted time. [cite_start]Based on preliminary analysis, it was observed that some P dissolves rapidly before the first measurement point[cite: 25]. [cite_start]To account for this, the measured time was adjusted by adding a 3-minute offset (</w:t>
+        <w:t xml:space="preserve">is an adjusted time (</w:t>
       </w:r>
       <m:oMath>
-        <m:r>
-          <m:t>t</m:t>
-        </m:r>
-        <m:r>
-          <m:rPr>
-            <m:sty m:val="p"/>
-          </m:rPr>
-          <m:t>′</m:t>
-        </m:r>
-        <m:r>
-          <m:rPr>
-            <m:sty m:val="p"/>
-          </m:rPr>
-          <m:t>=</m:t>
-        </m:r>
         <m:sSub>
           <m:e>
             <m:r>
@@ -3465,30 +2223,10 @@
         </m:r>
       </m:oMath>
       <w:r>
-        <w:t xml:space="preserve">)[cite: 7, 25].</w:t>
-      </w:r>
-    </w:p>
-    <w:p>
-      <w:pPr>
-        <w:pStyle w:val="BodyText"/>
-      </w:pPr>
-      <w:r>
-        <w:t xml:space="preserve">[cite_start]The model was implemented in R using the</w:t>
-      </w:r>
-      <w:r>
-        <w:t xml:space="preserve"> </w:t>
-      </w:r>
-      <w:r>
-        <w:rPr>
-          <w:rStyle w:val="VerbatimChar"/>
-        </w:rPr>
-        <w:t xml:space="preserve">nlme</w:t>
-      </w:r>
-      <w:r>
-        <w:t xml:space="preserve"> </w:t>
-      </w:r>
-      <w:r>
-        <w:t xml:space="preserve">package[cite: 29]. To account for the hierarchical structure of the data, where multiple time points are nested within each unique soil sample, the model was specified with both fixed and random effects. The overall population means for</w:t>
+        <w:t xml:space="preserve"> </w:t>
+      </w:r>
+      <w:r>
+        <w:t xml:space="preserve">min) to account for rapid initial P dissolution. The overall means for</w:t>
       </w:r>
       <w:r>
         <w:t xml:space="preserve"> </w:t>
@@ -3525,7 +2263,7 @@
         <w:t xml:space="preserve"> </w:t>
       </w:r>
       <w:r>
-        <w:t xml:space="preserve">were estimated as</w:t>
+        <w:t xml:space="preserve">were modeled as</w:t>
       </w:r>
       <w:r>
         <w:t xml:space="preserve"> </w:t>
@@ -3538,56 +2276,7 @@
         <w:t xml:space="preserve">fixed effects</w:t>
       </w:r>
       <w:r>
-        <w:t xml:space="preserve">. [cite_start]To capture the unique desorption characteristics of each individual soil sample (defined by its unique ID,</w:t>
-      </w:r>
-      <w:r>
-        <w:t xml:space="preserve"> </w:t>
-      </w:r>
-      <w:r>
-        <w:rPr>
-          <w:rStyle w:val="VerbatimChar"/>
-        </w:rPr>
-        <w:t xml:space="preserve">uid</w:t>
-      </w:r>
-      <w:r>
-        <w:t xml:space="preserve">), subject-specific deviations from the fixed effects for both</w:t>
-      </w:r>
-      <w:r>
-        <w:t xml:space="preserve"> </w:t>
-      </w:r>
-      <m:oMath>
-        <m:sSup>
-          <m:e>
-            <m:r>
-              <m:t>P</m:t>
-            </m:r>
-          </m:e>
-          <m:sup>
-            <m:r>
-              <m:t>S</m:t>
-            </m:r>
-          </m:sup>
-        </m:sSup>
-      </m:oMath>
-      <w:r>
-        <w:t xml:space="preserve"> </w:t>
-      </w:r>
-      <w:r>
-        <w:t xml:space="preserve">and</w:t>
-      </w:r>
-      <w:r>
-        <w:t xml:space="preserve"> </w:t>
-      </w:r>
-      <m:oMath>
-        <m:r>
-          <m:t>k</m:t>
-        </m:r>
-      </m:oMath>
-      <w:r>
-        <w:t xml:space="preserve"> </w:t>
-      </w:r>
-      <w:r>
-        <w:t xml:space="preserve">were modeled as</w:t>
+        <w:t xml:space="preserve">, while sample-specific deviations for both parameters were modeled as</w:t>
       </w:r>
       <w:r>
         <w:t xml:space="preserve"> </w:t>
@@ -3600,45 +2289,566 @@
         <w:t xml:space="preserve">random effects</w:t>
       </w:r>
       <w:r>
-        <w:t xml:space="preserve">[cite: 29].</w:t>
-      </w:r>
-    </w:p>
+        <w:t xml:space="preserve"> </w:t>
+      </w:r>
+      <w:r>
+        <w:t xml:space="preserve">to capture the unique characteristics of each soil sample.</w:t>
+      </w:r>
+    </w:p>
+    <w:bookmarkEnd w:id="33"/>
+    <w:bookmarkStart w:id="37" w:name="modeling-of-agronomic-responses"/>
+    <w:p>
+      <w:pPr>
+        <w:pStyle w:val="Heading3"/>
+      </w:pPr>
+      <w:r>
+        <w:t xml:space="preserve">Modeling of Agronomic Responses</w:t>
+      </w:r>
+    </w:p>
+    <w:p>
+      <w:pPr>
+        <w:pStyle w:val="FirstParagraph"/>
+      </w:pPr>
+      <w:r>
+        <w:t xml:space="preserve">The estimated kinetic parameters were merged with the agronomic and soil chemistry dataset from the years 2017-2022. A series of linear mixed-effects models were then constructed to evaluate the predictive power of these parameters.</w:t>
+      </w:r>
+    </w:p>
+    <w:bookmarkStart w:id="35" w:name="variables-used-in-the-models"/>
+    <w:p>
+      <w:pPr>
+        <w:pStyle w:val="Heading4"/>
+      </w:pPr>
+      <w:r>
+        <w:t xml:space="preserve">Variables Used in the Models</w:t>
+      </w:r>
+    </w:p>
+    <w:p>
+      <w:pPr>
+        <w:pStyle w:val="FirstParagraph"/>
+      </w:pPr>
+      <w:r>
+        <w:t xml:space="preserve">The response and predictor variables used in the linear mixed-effects models are defined in the table below. Several predictors were log-transformed to improve linearity and meet model assumptions.</w:t>
+      </w:r>
+    </w:p>
+    <w:tbl>
+      <w:tblPr>
+        <w:tblStyle w:val="Table"/>
+        <w:tblW w:type="pct" w:w="5000"/>
+        <w:tblLayout w:type="fixed"/>
+        <w:tblLook w:firstRow="0" w:lastRow="0" w:firstColumn="0" w:lastColumn="0" w:noHBand="0" w:noVBand="0" w:val="0000"/>
+      </w:tblPr>
+      <w:tblGrid>
+        <w:gridCol w:w="7920"/>
+      </w:tblGrid>
+      <w:tr>
+        <w:tc>
+          <w:tcPr/>
+          <w:bookmarkStart w:id="34" w:name="tbl-variables"/>
+          <w:p>
+            <w:pPr>
+              <w:jc w:val="center"/>
+            </w:pPr>
+            <w:pPr>
+              <w:jc w:val="start"/>
+              <w:spacing w:before="200"/>
+              <w:pStyle w:val="ImageCaption"/>
+            </w:pPr>
+            <w:r>
+              <w:t xml:space="preserve">Table 2: Description of response and predictor variables used in the agronomic models.</w:t>
+            </w:r>
+          </w:p>
+          <w:tbl>
+            <w:tblPr>
+              <w:tblStyle w:val="Table"/>
+              <w:tblW w:type="pct" w:w="5000"/>
+              <w:tblLayout w:type="fixed"/>
+              <w:tblLook w:firstRow="1" w:lastRow="0" w:firstColumn="0" w:lastColumn="0" w:noHBand="0" w:noVBand="0" w:val="0020"/>
+            </w:tblPr>
+            <w:tblGrid>
+              <w:gridCol w:w="864"/>
+              <w:gridCol w:w="455"/>
+              <w:gridCol w:w="6600"/>
+            </w:tblGrid>
+            <w:tr>
+              <w:trPr>
+                <w:tblHeader w:val="on"/>
+              </w:trPr>
+              <w:tc>
+                <w:tcPr/>
+                <w:p>
+                  <w:pPr>
+                    <w:pStyle w:val="Compact"/>
+                    <w:jc w:val="left"/>
+                    <w:jc w:val="center"/>
+                  </w:pPr>
+                  <w:r>
+                    <w:t xml:space="preserve">Variable</w:t>
+                  </w:r>
+                </w:p>
+              </w:tc>
+              <w:tc>
+                <w:tcPr/>
+                <w:p>
+                  <w:pPr>
+                    <w:pStyle w:val="Compact"/>
+                    <w:jc w:val="left"/>
+                    <w:jc w:val="center"/>
+                  </w:pPr>
+                  <w:r>
+                    <w:t xml:space="preserve">Role</w:t>
+                  </w:r>
+                </w:p>
+              </w:tc>
+              <w:tc>
+                <w:tcPr/>
+                <w:p>
+                  <w:pPr>
+                    <w:pStyle w:val="Compact"/>
+                    <w:jc w:val="left"/>
+                    <w:jc w:val="center"/>
+                  </w:pPr>
+                  <w:r>
+                    <w:t xml:space="preserve">Description</w:t>
+                  </w:r>
+                </w:p>
+              </w:tc>
+            </w:tr>
+            <w:tr>
+              <w:tc>
+                <w:tcPr/>
+                <w:p>
+                  <w:pPr>
+                    <w:pStyle w:val="Compact"/>
+                    <w:jc w:val="left"/>
+                    <w:jc w:val="center"/>
+                  </w:pPr>
+                  <w:r>
+                    <w:rPr>
+                      <w:rStyle w:val="VerbatimChar"/>
+                    </w:rPr>
+                    <w:t xml:space="preserve">Y_norm</w:t>
+                  </w:r>
+                </w:p>
+              </w:tc>
+              <w:tc>
+                <w:tcPr/>
+                <w:p>
+                  <w:pPr>
+                    <w:pStyle w:val="Compact"/>
+                    <w:jc w:val="left"/>
+                    <w:jc w:val="center"/>
+                  </w:pPr>
+                  <w:r>
+                    <w:t xml:space="preserve">Response</w:t>
+                  </w:r>
+                </w:p>
+              </w:tc>
+              <w:tc>
+                <w:tcPr/>
+                <w:p>
+                  <w:pPr>
+                    <w:pStyle w:val="Compact"/>
+                    <w:jc w:val="left"/>
+                    <w:jc w:val="center"/>
+                  </w:pPr>
+                  <w:r>
+                    <w:t xml:space="preserve">Normalized crop yield, calculated as the plot yield divided by the site-specific median yield of the highest P treatment for that year and crop.</w:t>
+                  </w:r>
+                </w:p>
+              </w:tc>
+            </w:tr>
+            <w:tr>
+              <w:tc>
+                <w:tcPr/>
+                <w:p>
+                  <w:pPr>
+                    <w:pStyle w:val="Compact"/>
+                    <w:jc w:val="left"/>
+                    <w:jc w:val="center"/>
+                  </w:pPr>
+                  <w:r>
+                    <w:rPr>
+                      <w:rStyle w:val="VerbatimChar"/>
+                    </w:rPr>
+                    <w:t xml:space="preserve">annual_P_uptake</w:t>
+                  </w:r>
+                </w:p>
+              </w:tc>
+              <w:tc>
+                <w:tcPr/>
+                <w:p>
+                  <w:pPr>
+                    <w:pStyle w:val="Compact"/>
+                    <w:jc w:val="left"/>
+                    <w:jc w:val="center"/>
+                  </w:pPr>
+                  <w:r>
+                    <w:t xml:space="preserve">Response</w:t>
+                  </w:r>
+                </w:p>
+              </w:tc>
+              <w:tc>
+                <w:tcPr/>
+                <w:p>
+                  <w:pPr>
+                    <w:pStyle w:val="Compact"/>
+                    <w:jc w:val="left"/>
+                    <w:jc w:val="center"/>
+                  </w:pPr>
+                  <w:r>
+                    <w:t xml:space="preserve">Total phosphorus taken up by the harvested crop biomass over a growing season (kg P ha⁻¹).</w:t>
+                  </w:r>
+                </w:p>
+              </w:tc>
+            </w:tr>
+            <w:tr>
+              <w:tc>
+                <w:tcPr/>
+                <w:p>
+                  <w:pPr>
+                    <w:pStyle w:val="Compact"/>
+                    <w:jc w:val="left"/>
+                    <w:jc w:val="center"/>
+                  </w:pPr>
+                  <w:r>
+                    <w:rPr>
+                      <w:rStyle w:val="VerbatimChar"/>
+                    </w:rPr>
+                    <w:t xml:space="preserve">annual_P_balance</w:t>
+                  </w:r>
+                </w:p>
+              </w:tc>
+              <w:tc>
+                <w:tcPr/>
+                <w:p>
+                  <w:pPr>
+                    <w:pStyle w:val="Compact"/>
+                    <w:jc w:val="left"/>
+                    <w:jc w:val="center"/>
+                  </w:pPr>
+                  <w:r>
+                    <w:t xml:space="preserve">Response</w:t>
+                  </w:r>
+                </w:p>
+              </w:tc>
+              <w:tc>
+                <w:tcPr/>
+                <w:p>
+                  <w:pPr>
+                    <w:pStyle w:val="Compact"/>
+                    <w:jc w:val="left"/>
+                    <w:jc w:val="center"/>
+                  </w:pPr>
+                  <w:r>
+                    <w:t xml:space="preserve">Net P budget, calculated as P inputs (fertilizer) minus P outputs (uptake by harvest) (kg P ha⁻¹).</w:t>
+                  </w:r>
+                </w:p>
+              </w:tc>
+            </w:tr>
+            <w:tr>
+              <w:tc>
+                <w:tcPr/>
+                <w:p>
+                  <w:pPr>
+                    <w:pStyle w:val="Compact"/>
+                    <w:jc w:val="left"/>
+                    <w:jc w:val="center"/>
+                  </w:pPr>
+                  <w:r>
+                    <w:rPr>
+                      <w:rStyle w:val="VerbatimChar"/>
+                    </w:rPr>
+                    <w:t xml:space="preserve">k</w:t>
+                  </w:r>
+                </w:p>
+              </w:tc>
+              <w:tc>
+                <w:tcPr/>
+                <w:p>
+                  <w:pPr>
+                    <w:pStyle w:val="Compact"/>
+                    <w:jc w:val="left"/>
+                    <w:jc w:val="center"/>
+                  </w:pPr>
+                  <w:r>
+                    <w:t xml:space="preserve">Predictor</w:t>
+                  </w:r>
+                </w:p>
+              </w:tc>
+              <w:tc>
+                <w:tcPr/>
+                <w:p>
+                  <w:pPr>
+                    <w:pStyle w:val="Compact"/>
+                    <w:jc w:val="left"/>
+                    <w:jc w:val="center"/>
+                  </w:pPr>
+                  <w:r>
+                    <w:t xml:space="preserve">First-order rate constant of P desorption, representing the speed of P release (min⁻¹).</w:t>
+                  </w:r>
+                </w:p>
+              </w:tc>
+            </w:tr>
+            <w:tr>
+              <w:tc>
+                <w:tcPr/>
+                <w:p>
+                  <w:pPr>
+                    <w:pStyle w:val="Compact"/>
+                    <w:jc w:val="left"/>
+                    <w:jc w:val="center"/>
+                  </w:pPr>
+                  <w:r>
+                    <w:rPr>
+                      <w:rStyle w:val="VerbatimChar"/>
+                    </w:rPr>
+                    <w:t xml:space="preserve">PS</w:t>
+                  </w:r>
+                </w:p>
+              </w:tc>
+              <w:tc>
+                <w:tcPr/>
+                <w:p>
+                  <w:pPr>
+                    <w:pStyle w:val="Compact"/>
+                    <w:jc w:val="left"/>
+                    <w:jc w:val="center"/>
+                  </w:pPr>
+                  <w:r>
+                    <w:t xml:space="preserve">Predictor</w:t>
+                  </w:r>
+                </w:p>
+              </w:tc>
+              <w:tc>
+                <w:tcPr/>
+                <w:p>
+                  <w:pPr>
+                    <w:pStyle w:val="Compact"/>
+                    <w:jc w:val="left"/>
+                    <w:jc w:val="center"/>
+                  </w:pPr>
+                  <w:r>
+                    <w:t xml:space="preserve">Maximum desorbable P, representing the size of the readily available P pool (mg P L⁻¹).</w:t>
+                  </w:r>
+                </w:p>
+              </w:tc>
+            </w:tr>
+            <w:tr>
+              <w:tc>
+                <w:tcPr/>
+                <w:p>
+                  <w:pPr>
+                    <w:pStyle w:val="Compact"/>
+                    <w:jc w:val="left"/>
+                    <w:jc w:val="center"/>
+                  </w:pPr>
+                  <w:r>
+                    <w:rPr>
+                      <w:rStyle w:val="VerbatimChar"/>
+                    </w:rPr>
+                    <w:t xml:space="preserve">kPS</w:t>
+                  </w:r>
+                </w:p>
+              </w:tc>
+              <w:tc>
+                <w:tcPr/>
+                <w:p>
+                  <w:pPr>
+                    <w:pStyle w:val="Compact"/>
+                    <w:jc w:val="left"/>
+                    <w:jc w:val="center"/>
+                  </w:pPr>
+                  <w:r>
+                    <w:t xml:space="preserve">Predictor</w:t>
+                  </w:r>
+                </w:p>
+              </w:tc>
+              <w:tc>
+                <w:tcPr/>
+                <w:p>
+                  <w:pPr>
+                    <w:pStyle w:val="Compact"/>
+                    <w:jc w:val="left"/>
+                    <w:jc w:val="center"/>
+                  </w:pPr>
+                  <w:r>
+                    <w:t xml:space="preserve">Product of</w:t>
+                  </w:r>
+                  <w:r>
+                    <w:t xml:space="preserve"> </w:t>
+                  </w:r>
+                  <w:r>
+                    <w:rPr>
+                      <w:rStyle w:val="VerbatimChar"/>
+                    </w:rPr>
+                    <w:t xml:space="preserve">k</w:t>
+                  </w:r>
+                  <w:r>
+                    <w:t xml:space="preserve"> </w:t>
+                  </w:r>
+                  <w:r>
+                    <w:t xml:space="preserve">and</w:t>
+                  </w:r>
+                  <w:r>
+                    <w:t xml:space="preserve"> </w:t>
+                  </w:r>
+                  <w:r>
+                    <w:rPr>
+                      <w:rStyle w:val="VerbatimChar"/>
+                    </w:rPr>
+                    <w:t xml:space="preserve">PS</w:t>
+                  </w:r>
+                  <w:r>
+                    <w:t xml:space="preserve">, representing the initial flux of P from the soil.</w:t>
+                  </w:r>
+                </w:p>
+              </w:tc>
+            </w:tr>
+            <w:tr>
+              <w:tc>
+                <w:tcPr/>
+                <w:p>
+                  <w:pPr>
+                    <w:pStyle w:val="Compact"/>
+                    <w:jc w:val="left"/>
+                    <w:jc w:val="center"/>
+                  </w:pPr>
+                  <w:r>
+                    <w:rPr>
+                      <w:rStyle w:val="VerbatimChar"/>
+                    </w:rPr>
+                    <w:t xml:space="preserve">P_CO2</w:t>
+                  </w:r>
+                </w:p>
+              </w:tc>
+              <w:tc>
+                <w:tcPr/>
+                <w:p>
+                  <w:pPr>
+                    <w:pStyle w:val="Compact"/>
+                    <w:jc w:val="left"/>
+                    <w:jc w:val="center"/>
+                  </w:pPr>
+                  <w:r>
+                    <w:t xml:space="preserve">Predictor</w:t>
+                  </w:r>
+                </w:p>
+              </w:tc>
+              <w:tc>
+                <w:tcPr/>
+                <w:p>
+                  <w:pPr>
+                    <w:pStyle w:val="Compact"/>
+                    <w:jc w:val="left"/>
+                    <w:jc w:val="center"/>
+                  </w:pPr>
+                  <w:r>
+                    <w:t xml:space="preserve">Plant-available P measured by the CO₂-saturated water extraction method (mg P kg⁻¹).</w:t>
+                  </w:r>
+                </w:p>
+              </w:tc>
+            </w:tr>
+            <w:tr>
+              <w:tc>
+                <w:tcPr/>
+                <w:p>
+                  <w:pPr>
+                    <w:pStyle w:val="Compact"/>
+                    <w:jc w:val="left"/>
+                    <w:jc w:val="center"/>
+                  </w:pPr>
+                  <w:r>
+                    <w:rPr>
+                      <w:rStyle w:val="VerbatimChar"/>
+                    </w:rPr>
+                    <w:t xml:space="preserve">P_AAE10</w:t>
+                  </w:r>
+                </w:p>
+              </w:tc>
+              <w:tc>
+                <w:tcPr/>
+                <w:p>
+                  <w:pPr>
+                    <w:pStyle w:val="Compact"/>
+                    <w:jc w:val="left"/>
+                    <w:jc w:val="center"/>
+                  </w:pPr>
+                  <w:r>
+                    <w:t xml:space="preserve">Predictor</w:t>
+                  </w:r>
+                </w:p>
+              </w:tc>
+              <w:tc>
+                <w:tcPr/>
+                <w:p>
+                  <w:pPr>
+                    <w:pStyle w:val="Compact"/>
+                    <w:jc w:val="left"/>
+                    <w:jc w:val="center"/>
+                  </w:pPr>
+                  <w:r>
+                    <w:t xml:space="preserve">Plant-available P measured by the ammonium-acetate-EDTA extraction method (mg P kg⁻¹).</w:t>
+                  </w:r>
+                </w:p>
+              </w:tc>
+            </w:tr>
+          </w:tbl>
+          <w:bookmarkEnd w:id="34"/>
+          <w:p/>
+        </w:tc>
+      </w:tr>
+    </w:tbl>
     <w:p>
       <w:pPr>
         <w:pStyle w:val="BodyText"/>
       </w:pPr>
       <w:r>
-        <w:t xml:space="preserve">This approach allowed for the robust estimation of individual kinetic parameters for each soil sample, providing the</w:t>
-      </w:r>
-      <w:r>
-        <w:t xml:space="preserve"> </w:t>
+        <w:rPr>
+          <w:vertAlign w:val="subscript"/>
+        </w:rPr>
+        <w:t xml:space="preserve">Source:</w:t>
+      </w:r>
+      <w:r>
+        <w:rPr>
+          <w:vertAlign w:val="subscript"/>
+        </w:rPr>
+        <w:t xml:space="preserve"> </w:t>
+      </w:r>
+      <w:hyperlink r:id="rId28">
+        <w:r>
+          <w:rPr>
+            <w:rStyle w:val="Hyperlink"/>
+            <w:vertAlign w:val="subscript"/>
+          </w:rPr>
+          <w:t xml:space="preserve">Article Notebook</w:t>
+        </w:r>
+      </w:hyperlink>
+    </w:p>
+    <w:bookmarkEnd w:id="35"/>
+    <w:bookmarkStart w:id="36" w:name="linear-mixed-effects-model-structure"/>
+    <w:p>
+      <w:pPr>
+        <w:pStyle w:val="Heading4"/>
+      </w:pPr>
+      <w:r>
+        <w:t xml:space="preserve">Linear Mixed-Effects Model Structure</w:t>
+      </w:r>
+    </w:p>
+    <w:p>
+      <w:pPr>
+        <w:pStyle w:val="FirstParagraph"/>
+      </w:pPr>
+      <w:r>
+        <w:t xml:space="preserve">Linear mixed-effects models (</w:t>
       </w:r>
       <w:r>
         <w:rPr>
           <w:rStyle w:val="VerbatimChar"/>
         </w:rPr>
-        <w:t xml:space="preserve">k</w:t>
-      </w:r>
-      <w:r>
-        <w:t xml:space="preserve"> </w:t>
-      </w:r>
-      <w:r>
-        <w:t xml:space="preserve">and</w:t>
-      </w:r>
-      <w:r>
-        <w:t xml:space="preserve"> </w:t>
-      </w:r>
-      <w:r>
-        <w:rPr>
-          <w:rStyle w:val="VerbatimChar"/>
-        </w:rPr>
-        <w:t xml:space="preserve">P^S</w:t>
-      </w:r>
-      <w:r>
-        <w:t xml:space="preserve"> </w:t>
-      </w:r>
-      <w:r>
-        <w:t xml:space="preserve">coefficients used for all subsequent analyses in this thesis.</w:t>
+        <w:t xml:space="preserve">lmer</w:t>
+      </w:r>
+      <w:r>
+        <w:t xml:space="preserve">) were used to test the relationships between the predictor variables and each of the three response variables. The structure of these models was designed to account for the nested nature of the long-term experiment. A general form of the model is:</w:t>
       </w:r>
     </w:p>
     <w:p>
@@ -3650,9 +2860,226 @@
           <w:i/>
           <w:iCs/>
         </w:rPr>
-        <w:t xml:space="preserve">[The subsequent part of your analysis, where these coefficients are merged with the long-term trial data, would be described next.]</w:t>
-      </w:r>
-    </w:p>
+        <w:t xml:space="preserve">Response Variable ~ Fixed Effects + (1 | Random Effects)</w:t>
+      </w:r>
+    </w:p>
+    <w:p>
+      <w:pPr>
+        <w:pStyle w:val="Compact"/>
+        <w:numPr>
+          <w:ilvl w:val="0"/>
+          <w:numId w:val="1007"/>
+        </w:numPr>
+      </w:pPr>
+      <w:r>
+        <w:rPr>
+          <w:b/>
+          <w:bCs/>
+        </w:rPr>
+        <w:t xml:space="preserve">Fixed Effects</w:t>
+      </w:r>
+      <w:r>
+        <w:t xml:space="preserve">: These represent the main explanatory variables of interest whose effects we wanted to quantify. The fixed effects included the kinetic parameters (</w:t>
+      </w:r>
+      <w:r>
+        <w:rPr>
+          <w:rStyle w:val="VerbatimChar"/>
+        </w:rPr>
+        <w:t xml:space="preserve">k</w:t>
+      </w:r>
+      <w:r>
+        <w:t xml:space="preserve">,</w:t>
+      </w:r>
+      <w:r>
+        <w:t xml:space="preserve"> </w:t>
+      </w:r>
+      <w:r>
+        <w:rPr>
+          <w:rStyle w:val="VerbatimChar"/>
+        </w:rPr>
+        <w:t xml:space="preserve">PS</w:t>
+      </w:r>
+      <w:r>
+        <w:t xml:space="preserve">,</w:t>
+      </w:r>
+      <w:r>
+        <w:t xml:space="preserve"> </w:t>
+      </w:r>
+      <w:r>
+        <w:rPr>
+          <w:rStyle w:val="VerbatimChar"/>
+        </w:rPr>
+        <w:t xml:space="preserve">kPS</w:t>
+      </w:r>
+      <w:r>
+        <w:t xml:space="preserve">) and the standard soil P tests (</w:t>
+      </w:r>
+      <w:r>
+        <w:rPr>
+          <w:rStyle w:val="VerbatimChar"/>
+        </w:rPr>
+        <w:t xml:space="preserve">P_CO2</w:t>
+      </w:r>
+      <w:r>
+        <w:t xml:space="preserve">,</w:t>
+      </w:r>
+      <w:r>
+        <w:t xml:space="preserve"> </w:t>
+      </w:r>
+      <w:r>
+        <w:rPr>
+          <w:rStyle w:val="VerbatimChar"/>
+        </w:rPr>
+        <w:t xml:space="preserve">P_AAE10</w:t>
+      </w:r>
+      <w:r>
+        <w:t xml:space="preserve">), along with their interactions.</w:t>
+      </w:r>
+    </w:p>
+    <w:p>
+      <w:pPr>
+        <w:pStyle w:val="Compact"/>
+        <w:numPr>
+          <w:ilvl w:val="0"/>
+          <w:numId w:val="1007"/>
+        </w:numPr>
+      </w:pPr>
+      <w:r>
+        <w:rPr>
+          <w:b/>
+          <w:bCs/>
+        </w:rPr>
+        <w:t xml:space="preserve">Random Effects</w:t>
+      </w:r>
+      <w:r>
+        <w:t xml:space="preserve">: These were included to control for non-independence among observations. By including</w:t>
+      </w:r>
+      <w:r>
+        <w:t xml:space="preserve"> </w:t>
+      </w:r>
+      <w:r>
+        <w:rPr>
+          <w:rStyle w:val="VerbatimChar"/>
+        </w:rPr>
+        <w:t xml:space="preserve">(1 | Site)</w:t>
+      </w:r>
+      <w:r>
+        <w:t xml:space="preserve">,</w:t>
+      </w:r>
+      <w:r>
+        <w:t xml:space="preserve"> </w:t>
+      </w:r>
+      <w:r>
+        <w:rPr>
+          <w:rStyle w:val="VerbatimChar"/>
+        </w:rPr>
+        <w:t xml:space="preserve">(1 | Year)</w:t>
+      </w:r>
+      <w:r>
+        <w:t xml:space="preserve">, and</w:t>
+      </w:r>
+      <w:r>
+        <w:t xml:space="preserve"> </w:t>
+      </w:r>
+      <w:r>
+        <w:rPr>
+          <w:rStyle w:val="VerbatimChar"/>
+        </w:rPr>
+        <w:t xml:space="preserve">(1 | Crop)</w:t>
+      </w:r>
+      <w:r>
+        <w:t xml:space="preserve"> </w:t>
+      </w:r>
+      <w:r>
+        <w:t xml:space="preserve">as random intercepts, the model accounts for baseline differences in the response variable that are attributable to the specific location, growing season, or crop type, allowing for a more accurate estimation of the fixed effects.</w:t>
+      </w:r>
+    </w:p>
+    <w:p>
+      <w:pPr>
+        <w:pStyle w:val="FirstParagraph"/>
+      </w:pPr>
+      <w:r>
+        <w:t xml:space="preserve">To identify the most informative and parsimonious model, a systematic feature selection process was conducted using the</w:t>
+      </w:r>
+      <w:r>
+        <w:t xml:space="preserve"> </w:t>
+      </w:r>
+      <w:r>
+        <w:rPr>
+          <w:rStyle w:val="VerbatimChar"/>
+        </w:rPr>
+        <w:t xml:space="preserve">mlr3</w:t>
+      </w:r>
+      <w:r>
+        <w:t xml:space="preserve"> </w:t>
+      </w:r>
+      <w:r>
+        <w:t xml:space="preserve">machine learning framework. This involved training and evaluating different combinations of predictor variables using nested cross-validation to ensure the robustness of the final selected model.</w:t>
+      </w:r>
+    </w:p>
+    <w:p>
+      <w:pPr>
+        <w:pStyle w:val="BodyText"/>
+      </w:pPr>
+      <w:r>
+        <w:t xml:space="preserve">All statistical analyses were performed in the R environment, utilizing the</w:t>
+      </w:r>
+      <w:r>
+        <w:t xml:space="preserve"> </w:t>
+      </w:r>
+      <w:r>
+        <w:rPr>
+          <w:rStyle w:val="VerbatimChar"/>
+        </w:rPr>
+        <w:t xml:space="preserve">nlme</w:t>
+      </w:r>
+      <w:r>
+        <w:t xml:space="preserve"> </w:t>
+      </w:r>
+      <w:r>
+        <w:t xml:space="preserve">package for kinetic modeling and the</w:t>
+      </w:r>
+      <w:r>
+        <w:t xml:space="preserve"> </w:t>
+      </w:r>
+      <w:r>
+        <w:rPr>
+          <w:rStyle w:val="VerbatimChar"/>
+        </w:rPr>
+        <w:t xml:space="preserve">lme4</w:t>
+      </w:r>
+      <w:r>
+        <w:t xml:space="preserve">,</w:t>
+      </w:r>
+      <w:r>
+        <w:t xml:space="preserve"> </w:t>
+      </w:r>
+      <w:r>
+        <w:rPr>
+          <w:rStyle w:val="VerbatimChar"/>
+        </w:rPr>
+        <w:t xml:space="preserve">lmerTest</w:t>
+      </w:r>
+      <w:r>
+        <w:t xml:space="preserve">, and</w:t>
+      </w:r>
+      <w:r>
+        <w:t xml:space="preserve"> </w:t>
+      </w:r>
+      <w:r>
+        <w:rPr>
+          <w:rStyle w:val="VerbatimChar"/>
+        </w:rPr>
+        <w:t xml:space="preserve">mlr3</w:t>
+      </w:r>
+      <w:r>
+        <w:t xml:space="preserve"> </w:t>
+      </w:r>
+      <w:r>
+        <w:t xml:space="preserve">packages for the final agronomic modeling and feature selection.</w:t>
+      </w:r>
+    </w:p>
+    <w:bookmarkEnd w:id="36"/>
     <w:bookmarkEnd w:id="37"/>
     <w:bookmarkEnd w:id="38"/>
     <w:bookmarkEnd w:id="39"/>
@@ -4112,12 +3539,6 @@
     </w:lvlOverride>
   </w:num>
   <w:num w:numId="1002">
-    <w:abstractNumId w:val="991"/>
-  </w:num>
-  <w:num w:numId="1003">
-    <w:abstractNumId w:val="991"/>
-  </w:num>
-  <w:num w:numId="1004">
     <w:abstractNumId w:val="99411"/>
     <w:lvlOverride w:ilvl="0">
       <w:startOverride w:val="1"/>
@@ -4147,13 +3568,13 @@
       <w:startOverride w:val="1"/>
     </w:lvlOverride>
   </w:num>
-  <w:num w:numId="1005">
+  <w:num w:numId="1003">
     <w:abstractNumId w:val="991"/>
   </w:num>
-  <w:num w:numId="1006">
+  <w:num w:numId="1004">
     <w:abstractNumId w:val="991"/>
   </w:num>
-  <w:num w:numId="1007">
+  <w:num w:numId="1005">
     <w:abstractNumId w:val="99411"/>
     <w:lvlOverride w:ilvl="0">
       <w:startOverride w:val="1"/>
@@ -4183,7 +3604,10 @@
       <w:startOverride w:val="1"/>
     </w:lvlOverride>
   </w:num>
-  <w:num w:numId="1008">
+  <w:num w:numId="1006">
+    <w:abstractNumId w:val="991"/>
+  </w:num>
+  <w:num w:numId="1007">
     <w:abstractNumId w:val="991"/>
   </w:num>
 </w:numbering>

--- a/index.docx
+++ b/index.docx
@@ -2009,18 +2009,33 @@
         <w:t xml:space="preserve">) and the maximum desorbable P (</w:t>
       </w:r>
       <m:oMath>
-        <m:sSup>
+        <m:sSub>
           <m:e>
             <m:r>
               <m:t>P</m:t>
             </m:r>
           </m:e>
-          <m:sup>
-            <m:r>
-              <m:t>S</m:t>
-            </m:r>
-          </m:sup>
-        </m:sSup>
+          <m:sub>
+            <m:r>
+              <m:t>d</m:t>
+            </m:r>
+            <m:r>
+              <m:t>e</m:t>
+            </m:r>
+            <m:r>
+              <m:t>s</m:t>
+            </m:r>
+            <m:r>
+              <m:t>o</m:t>
+            </m:r>
+            <m:r>
+              <m:t>r</m:t>
+            </m:r>
+            <m:r>
+              <m:t>b</m:t>
+            </m:r>
+          </m:sub>
+        </m:sSub>
       </m:oMath>
       <w:r>
         <w:t xml:space="preserve">) directly from the time-series data for each soil sample. The model was fitted to the exact solution of the first-order rate equation:</w:t>
@@ -2057,18 +2072,33 @@
             </m:rPr>
             <m:t>=</m:t>
           </m:r>
-          <m:sSup>
+          <m:sSub>
             <m:e>
               <m:r>
                 <m:t>P</m:t>
               </m:r>
             </m:e>
-            <m:sup>
+            <m:sub>
               <m:r>
-                <m:t>S</m:t>
+                <m:t>d</m:t>
               </m:r>
-            </m:sup>
-          </m:sSup>
+              <m:r>
+                <m:t>e</m:t>
+              </m:r>
+              <m:r>
+                <m:t>s</m:t>
+              </m:r>
+              <m:r>
+                <m:t>o</m:t>
+              </m:r>
+              <m:r>
+                <m:t>r</m:t>
+              </m:r>
+              <m:r>
+                <m:t>b</m:t>
+              </m:r>
+            </m:sub>
+          </m:sSub>
           <m:r>
             <m:rPr>
               <m:sty m:val="p"/>
@@ -2232,18 +2262,33 @@
         <w:t xml:space="preserve"> </w:t>
       </w:r>
       <m:oMath>
-        <m:sSup>
+        <m:sSub>
           <m:e>
             <m:r>
               <m:t>P</m:t>
             </m:r>
           </m:e>
-          <m:sup>
-            <m:r>
-              <m:t>S</m:t>
-            </m:r>
-          </m:sup>
-        </m:sSup>
+          <m:sub>
+            <m:r>
+              <m:t>d</m:t>
+            </m:r>
+            <m:r>
+              <m:t>e</m:t>
+            </m:r>
+            <m:r>
+              <m:t>s</m:t>
+            </m:r>
+            <m:r>
+              <m:t>o</m:t>
+            </m:r>
+            <m:r>
+              <m:t>r</m:t>
+            </m:r>
+            <m:r>
+              <m:t>b</m:t>
+            </m:r>
+          </m:sub>
+        </m:sSub>
       </m:oMath>
       <w:r>
         <w:t xml:space="preserve"> </w:t>
@@ -2327,7 +2372,7 @@
         <w:pStyle w:val="FirstParagraph"/>
       </w:pPr>
       <w:r>
-        <w:t xml:space="preserve">The response and predictor variables used in the linear mixed-effects models are defined in the table below. Several predictors were log-transformed to improve linearity and meet model assumptions.</w:t>
+        <w:t xml:space="preserve">The response and predictor variables used in the linear mixed-effects models are defined in the table below.</w:t>
       </w:r>
     </w:p>
     <w:tbl>
@@ -2354,7 +2399,7 @@
               <w:pStyle w:val="ImageCaption"/>
             </w:pPr>
             <w:r>
-              <w:t xml:space="preserve">Table 2: Description of response and predictor variables used in the agronomic models.</w:t>
+              <w:t xml:space="preserve">Table 2: Description of variables used in the agronomic models.</w:t>
             </w:r>
           </w:p>
           <w:tbl>
@@ -2365,9 +2410,10 @@
               <w:tblLook w:firstRow="1" w:lastRow="0" w:firstColumn="0" w:lastColumn="0" w:noHBand="0" w:noVBand="0" w:val="0020"/>
             </w:tblPr>
             <w:tblGrid>
-              <w:gridCol w:w="864"/>
-              <w:gridCol w:w="455"/>
-              <w:gridCol w:w="6600"/>
+              <w:gridCol w:w="677"/>
+              <w:gridCol w:w="1146"/>
+              <w:gridCol w:w="521"/>
+              <w:gridCol w:w="5575"/>
             </w:tblGrid>
             <w:tr>
               <w:trPr>
@@ -2382,7 +2428,20 @@
                     <w:jc w:val="center"/>
                   </w:pPr>
                   <w:r>
-                    <w:t xml:space="preserve">Variable</w:t>
+                    <w:t xml:space="preserve">Abbreviation</w:t>
+                  </w:r>
+                </w:p>
+              </w:tc>
+              <w:tc>
+                <w:tcPr/>
+                <w:p>
+                  <w:pPr>
+                    <w:pStyle w:val="Compact"/>
+                    <w:jc w:val="left"/>
+                    <w:jc w:val="center"/>
+                  </w:pPr>
+                  <w:r>
+                    <w:t xml:space="preserve">Full.Name</w:t>
                   </w:r>
                 </w:p>
               </w:tc>
@@ -2422,12 +2481,26 @@
                     <w:jc w:val="left"/>
                     <w:jc w:val="center"/>
                   </w:pPr>
-                  <w:r>
-                    <w:rPr>
-                      <w:rStyle w:val="VerbatimChar"/>
-                    </w:rPr>
-                    <w:t xml:space="preserve">Y_norm</w:t>
-                  </w:r>
+                  <m:oMath>
+                    <m:sSub>
+                      <m:e>
+                        <m:r>
+                          <m:t>Y</m:t>
+                        </m:r>
+                      </m:e>
+                      <m:sub>
+                        <m:r>
+                          <m:t>r</m:t>
+                        </m:r>
+                        <m:r>
+                          <m:t>e</m:t>
+                        </m:r>
+                        <m:r>
+                          <m:t>l</m:t>
+                        </m:r>
+                      </m:sub>
+                    </m:sSub>
+                  </m:oMath>
                 </w:p>
               </w:tc>
               <w:tc>
@@ -2439,6 +2512,19 @@
                     <w:jc w:val="center"/>
                   </w:pPr>
                   <w:r>
+                    <w:t xml:space="preserve">Relative Yield</w:t>
+                  </w:r>
+                </w:p>
+              </w:tc>
+              <w:tc>
+                <w:tcPr/>
+                <w:p>
+                  <w:pPr>
+                    <w:pStyle w:val="Compact"/>
+                    <w:jc w:val="left"/>
+                    <w:jc w:val="center"/>
+                  </w:pPr>
+                  <w:r>
                     <w:t xml:space="preserve">Response</w:t>
                   </w:r>
                 </w:p>
@@ -2452,7 +2538,7 @@
                     <w:jc w:val="center"/>
                   </w:pPr>
                   <w:r>
-                    <w:t xml:space="preserve">Normalized crop yield, calculated as the plot yield divided by the site-specific median yield of the highest P treatment for that year and crop.</w:t>
+                    <w:t xml:space="preserve">Plot yield normalized by the site-specific median yield of the highest P treatment for that year and crop.</w:t>
                   </w:r>
                 </w:p>
               </w:tc>
@@ -2466,12 +2552,23 @@
                     <w:jc w:val="left"/>
                     <w:jc w:val="center"/>
                   </w:pPr>
-                  <w:r>
-                    <w:rPr>
-                      <w:rStyle w:val="VerbatimChar"/>
-                    </w:rPr>
-                    <w:t xml:space="preserve">annual_P_uptake</w:t>
-                  </w:r>
+                  <m:oMath>
+                    <m:sSub>
+                      <m:e>
+                        <m:r>
+                          <m:t>P</m:t>
+                        </m:r>
+                      </m:e>
+                      <m:sub>
+                        <m:r>
+                          <m:t>u</m:t>
+                        </m:r>
+                        <m:r>
+                          <m:t>p</m:t>
+                        </m:r>
+                      </m:sub>
+                    </m:sSub>
+                  </m:oMath>
                 </w:p>
               </w:tc>
               <w:tc>
@@ -2483,6 +2580,19 @@
                     <w:jc w:val="center"/>
                   </w:pPr>
                   <w:r>
+                    <w:t xml:space="preserve">P Uptake</w:t>
+                  </w:r>
+                </w:p>
+              </w:tc>
+              <w:tc>
+                <w:tcPr/>
+                <w:p>
+                  <w:pPr>
+                    <w:pStyle w:val="Compact"/>
+                    <w:jc w:val="left"/>
+                    <w:jc w:val="center"/>
+                  </w:pPr>
+                  <w:r>
                     <w:t xml:space="preserve">Response</w:t>
                   </w:r>
                 </w:p>
@@ -2496,7 +2606,7 @@
                     <w:jc w:val="center"/>
                   </w:pPr>
                   <w:r>
-                    <w:t xml:space="preserve">Total phosphorus taken up by the harvested crop biomass over a growing season (kg P ha⁻¹).</w:t>
+                    <w:t xml:space="preserve">Total P removed by the harvested crop biomass over a growing season (kg P ha⁻¹).</w:t>
                   </w:r>
                 </w:p>
               </w:tc>
@@ -2510,12 +2620,26 @@
                     <w:jc w:val="left"/>
                     <w:jc w:val="center"/>
                   </w:pPr>
-                  <w:r>
-                    <w:rPr>
-                      <w:rStyle w:val="VerbatimChar"/>
-                    </w:rPr>
-                    <w:t xml:space="preserve">annual_P_balance</w:t>
-                  </w:r>
+                  <m:oMath>
+                    <m:sSub>
+                      <m:e>
+                        <m:r>
+                          <m:t>P</m:t>
+                        </m:r>
+                      </m:e>
+                      <m:sub>
+                        <m:r>
+                          <m:t>b</m:t>
+                        </m:r>
+                        <m:r>
+                          <m:t>a</m:t>
+                        </m:r>
+                        <m:r>
+                          <m:t>l</m:t>
+                        </m:r>
+                      </m:sub>
+                    </m:sSub>
+                  </m:oMath>
                 </w:p>
               </w:tc>
               <w:tc>
@@ -2527,6 +2651,19 @@
                     <w:jc w:val="center"/>
                   </w:pPr>
                   <w:r>
+                    <w:t xml:space="preserve">P Balance</w:t>
+                  </w:r>
+                </w:p>
+              </w:tc>
+              <w:tc>
+                <w:tcPr/>
+                <w:p>
+                  <w:pPr>
+                    <w:pStyle w:val="Compact"/>
+                    <w:jc w:val="left"/>
+                    <w:jc w:val="center"/>
+                  </w:pPr>
+                  <w:r>
                     <w:t xml:space="preserve">Response</w:t>
                   </w:r>
                 </w:p>
@@ -2540,7 +2677,7 @@
                     <w:jc w:val="center"/>
                   </w:pPr>
                   <w:r>
-                    <w:t xml:space="preserve">Net P budget, calculated as P inputs (fertilizer) minus P outputs (uptake by harvest) (kg P ha⁻¹).</w:t>
+                    <w:t xml:space="preserve">Net P budget, calculated as P inputs (fertilizer) minus P outputs (uptake) (kg P ha⁻¹).</w:t>
                   </w:r>
                 </w:p>
               </w:tc>
@@ -2554,11 +2691,23 @@
                     <w:jc w:val="left"/>
                     <w:jc w:val="center"/>
                   </w:pPr>
-                  <w:r>
-                    <w:rPr>
-                      <w:rStyle w:val="VerbatimChar"/>
-                    </w:rPr>
-                    <w:t xml:space="preserve">k</w:t>
+                  <m:oMath>
+                    <m:r>
+                      <m:t>k</m:t>
+                    </m:r>
+                  </m:oMath>
+                </w:p>
+              </w:tc>
+              <w:tc>
+                <w:tcPr/>
+                <w:p>
+                  <w:pPr>
+                    <w:pStyle w:val="Compact"/>
+                    <w:jc w:val="left"/>
+                    <w:jc w:val="center"/>
+                  </w:pPr>
+                  <w:r>
+                    <w:t xml:space="preserve">Rate Constant</w:t>
                   </w:r>
                 </w:p>
               </w:tc>
@@ -2598,11 +2747,47 @@
                     <w:jc w:val="left"/>
                     <w:jc w:val="center"/>
                   </w:pPr>
-                  <w:r>
-                    <w:rPr>
-                      <w:rStyle w:val="VerbatimChar"/>
-                    </w:rPr>
-                    <w:t xml:space="preserve">PS</w:t>
+                  <m:oMath>
+                    <m:sSub>
+                      <m:e>
+                        <m:r>
+                          <m:t>P</m:t>
+                        </m:r>
+                      </m:e>
+                      <m:sub>
+                        <m:r>
+                          <m:t>d</m:t>
+                        </m:r>
+                        <m:r>
+                          <m:t>e</m:t>
+                        </m:r>
+                        <m:r>
+                          <m:t>s</m:t>
+                        </m:r>
+                        <m:r>
+                          <m:t>o</m:t>
+                        </m:r>
+                        <m:r>
+                          <m:t>r</m:t>
+                        </m:r>
+                        <m:r>
+                          <m:t>b</m:t>
+                        </m:r>
+                      </m:sub>
+                    </m:sSub>
+                  </m:oMath>
+                </w:p>
+              </w:tc>
+              <w:tc>
+                <w:tcPr/>
+                <w:p>
+                  <w:pPr>
+                    <w:pStyle w:val="Compact"/>
+                    <w:jc w:val="left"/>
+                    <w:jc w:val="center"/>
+                  </w:pPr>
+                  <w:r>
+                    <w:t xml:space="preserve">Desorbable P</w:t>
                   </w:r>
                 </w:p>
               </w:tc>
@@ -2642,12 +2827,20 @@
                     <w:jc w:val="left"/>
                     <w:jc w:val="center"/>
                   </w:pPr>
-                  <w:r>
-                    <w:rPr>
-                      <w:rStyle w:val="VerbatimChar"/>
-                    </w:rPr>
-                    <w:t xml:space="preserve">kPS</w:t>
-                  </w:r>
+                  <m:oMath>
+                    <m:sSub>
+                      <m:e>
+                        <m:r>
+                          <m:t>J</m:t>
+                        </m:r>
+                      </m:e>
+                      <m:sub>
+                        <m:r>
+                          <m:t>0</m:t>
+                        </m:r>
+                      </m:sub>
+                    </m:sSub>
+                  </m:oMath>
                 </w:p>
               </w:tc>
               <w:tc>
@@ -2659,6 +2852,19 @@
                     <w:jc w:val="center"/>
                   </w:pPr>
                   <w:r>
+                    <w:t xml:space="preserve">Initial P Flux</w:t>
+                  </w:r>
+                </w:p>
+              </w:tc>
+              <w:tc>
+                <w:tcPr/>
+                <w:p>
+                  <w:pPr>
+                    <w:pStyle w:val="Compact"/>
+                    <w:jc w:val="left"/>
+                    <w:jc w:val="center"/>
+                  </w:pPr>
+                  <w:r>
                     <w:t xml:space="preserve">Predictor</w:t>
                   </w:r>
                 </w:p>
@@ -2677,12 +2883,11 @@
                   <w:r>
                     <w:t xml:space="preserve"> </w:t>
                   </w:r>
-                  <w:r>
-                    <w:rPr>
-                      <w:rStyle w:val="VerbatimChar"/>
-                    </w:rPr>
-                    <w:t xml:space="preserve">k</w:t>
-                  </w:r>
+                  <m:oMath>
+                    <m:r>
+                      <m:t>k</m:t>
+                    </m:r>
+                  </m:oMath>
                   <w:r>
                     <w:t xml:space="preserve"> </w:t>
                   </w:r>
@@ -2692,12 +2897,35 @@
                   <w:r>
                     <w:t xml:space="preserve"> </w:t>
                   </w:r>
-                  <w:r>
-                    <w:rPr>
-                      <w:rStyle w:val="VerbatimChar"/>
-                    </w:rPr>
-                    <w:t xml:space="preserve">PS</w:t>
-                  </w:r>
+                  <m:oMath>
+                    <m:sSub>
+                      <m:e>
+                        <m:r>
+                          <m:t>P</m:t>
+                        </m:r>
+                      </m:e>
+                      <m:sub>
+                        <m:r>
+                          <m:t>d</m:t>
+                        </m:r>
+                        <m:r>
+                          <m:t>e</m:t>
+                        </m:r>
+                        <m:r>
+                          <m:t>s</m:t>
+                        </m:r>
+                        <m:r>
+                          <m:t>o</m:t>
+                        </m:r>
+                        <m:r>
+                          <m:t>r</m:t>
+                        </m:r>
+                        <m:r>
+                          <m:t>b</m:t>
+                        </m:r>
+                      </m:sub>
+                    </m:sSub>
+                  </m:oMath>
                   <w:r>
                     <w:t xml:space="preserve">, representing the initial flux of P from the soil.</w:t>
                   </w:r>
@@ -2713,11 +2941,32 @@
                     <w:jc w:val="left"/>
                     <w:jc w:val="center"/>
                   </w:pPr>
-                  <w:r>
-                    <w:rPr>
-                      <w:rStyle w:val="VerbatimChar"/>
-                    </w:rPr>
-                    <w:t xml:space="preserve">P_CO2</w:t>
+                  <m:oMath>
+                    <m:sSub>
+                      <m:e>
+                        <m:r>
+                          <m:t>P</m:t>
+                        </m:r>
+                      </m:e>
+                      <m:sub>
+                        <m:r>
+                          <m:t>w</m:t>
+                        </m:r>
+                      </m:sub>
+                    </m:sSub>
+                  </m:oMath>
+                </w:p>
+              </w:tc>
+              <w:tc>
+                <w:tcPr/>
+                <w:p>
+                  <w:pPr>
+                    <w:pStyle w:val="Compact"/>
+                    <w:jc w:val="left"/>
+                    <w:jc w:val="center"/>
+                  </w:pPr>
+                  <w:r>
+                    <w:t xml:space="preserve">Water-Soluble P</w:t>
                   </w:r>
                 </w:p>
               </w:tc>
@@ -2757,11 +3006,41 @@
                     <w:jc w:val="left"/>
                     <w:jc w:val="center"/>
                   </w:pPr>
-                  <w:r>
-                    <w:rPr>
-                      <w:rStyle w:val="VerbatimChar"/>
-                    </w:rPr>
-                    <w:t xml:space="preserve">P_AAE10</w:t>
+                  <m:oMath>
+                    <m:sSub>
+                      <m:e>
+                        <m:r>
+                          <m:t>P</m:t>
+                        </m:r>
+                      </m:e>
+                      <m:sub>
+                        <m:r>
+                          <m:t>A</m:t>
+                        </m:r>
+                        <m:r>
+                          <m:t>A</m:t>
+                        </m:r>
+                        <m:r>
+                          <m:t>E</m:t>
+                        </m:r>
+                        <m:r>
+                          <m:t>10</m:t>
+                        </m:r>
+                      </m:sub>
+                    </m:sSub>
+                  </m:oMath>
+                </w:p>
+              </w:tc>
+              <w:tc>
+                <w:tcPr/>
+                <w:p>
+                  <w:pPr>
+                    <w:pStyle w:val="Compact"/>
+                    <w:jc w:val="left"/>
+                    <w:jc w:val="center"/>
+                  </w:pPr>
+                  <w:r>
+                    <w:t xml:space="preserve">Chelate-Extractable P</w:t>
                   </w:r>
                 </w:p>
               </w:tc>
@@ -2881,57 +3160,112 @@
       <w:r>
         <w:t xml:space="preserve">: These represent the main explanatory variables of interest whose effects we wanted to quantify. The fixed effects included the kinetic parameters (</w:t>
       </w:r>
-      <w:r>
-        <w:rPr>
-          <w:rStyle w:val="VerbatimChar"/>
-        </w:rPr>
-        <w:t xml:space="preserve">k</w:t>
-      </w:r>
+      <m:oMath>
+        <m:r>
+          <m:t>k</m:t>
+        </m:r>
+      </m:oMath>
       <w:r>
         <w:t xml:space="preserve">,</w:t>
       </w:r>
       <w:r>
         <w:t xml:space="preserve"> </w:t>
       </w:r>
-      <w:r>
-        <w:rPr>
-          <w:rStyle w:val="VerbatimChar"/>
-        </w:rPr>
-        <w:t xml:space="preserve">PS</w:t>
-      </w:r>
+      <m:oMath>
+        <m:sSub>
+          <m:e>
+            <m:r>
+              <m:t>P</m:t>
+            </m:r>
+          </m:e>
+          <m:sub>
+            <m:r>
+              <m:t>d</m:t>
+            </m:r>
+            <m:r>
+              <m:t>e</m:t>
+            </m:r>
+            <m:r>
+              <m:t>s</m:t>
+            </m:r>
+            <m:r>
+              <m:t>o</m:t>
+            </m:r>
+            <m:r>
+              <m:t>r</m:t>
+            </m:r>
+            <m:r>
+              <m:t>b</m:t>
+            </m:r>
+          </m:sub>
+        </m:sSub>
+      </m:oMath>
       <w:r>
         <w:t xml:space="preserve">,</w:t>
       </w:r>
       <w:r>
         <w:t xml:space="preserve"> </w:t>
       </w:r>
-      <w:r>
-        <w:rPr>
-          <w:rStyle w:val="VerbatimChar"/>
-        </w:rPr>
-        <w:t xml:space="preserve">kPS</w:t>
-      </w:r>
+      <m:oMath>
+        <m:sSub>
+          <m:e>
+            <m:r>
+              <m:t>J</m:t>
+            </m:r>
+          </m:e>
+          <m:sub>
+            <m:r>
+              <m:t>0</m:t>
+            </m:r>
+          </m:sub>
+        </m:sSub>
+      </m:oMath>
       <w:r>
         <w:t xml:space="preserve">) and the standard soil P tests (</w:t>
       </w:r>
-      <w:r>
-        <w:rPr>
-          <w:rStyle w:val="VerbatimChar"/>
-        </w:rPr>
-        <w:t xml:space="preserve">P_CO2</w:t>
-      </w:r>
+      <m:oMath>
+        <m:sSub>
+          <m:e>
+            <m:r>
+              <m:t>P</m:t>
+            </m:r>
+          </m:e>
+          <m:sub>
+            <m:r>
+              <m:t>w</m:t>
+            </m:r>
+          </m:sub>
+        </m:sSub>
+      </m:oMath>
       <w:r>
         <w:t xml:space="preserve">,</w:t>
       </w:r>
       <w:r>
         <w:t xml:space="preserve"> </w:t>
       </w:r>
-      <w:r>
-        <w:rPr>
-          <w:rStyle w:val="VerbatimChar"/>
-        </w:rPr>
-        <w:t xml:space="preserve">P_AAE10</w:t>
-      </w:r>
+      <m:oMath>
+        <m:sSub>
+          <m:e>
+            <m:r>
+              <m:t>P</m:t>
+            </m:r>
+          </m:e>
+          <m:sub>
+            <m:r>
+              <m:t>A</m:t>
+            </m:r>
+            <m:r>
+              <m:t>A</m:t>
+            </m:r>
+            <m:r>
+              <m:t>E</m:t>
+            </m:r>
+            <m:r>
+              <m:t>10</m:t>
+            </m:r>
+          </m:sub>
+        </m:sSub>
+      </m:oMath>
       <w:r>
         <w:t xml:space="preserve">), along with their interactions.</w:t>
       </w:r>

--- a/index.docx
+++ b/index.docx
@@ -54,7 +54,7 @@
       </w:r>
     </w:p>
     <w:bookmarkEnd w:id="21"/>
-    <w:bookmarkStart w:id="25" w:name="introduction"/>
+    <w:bookmarkStart w:id="24" w:name="introduction"/>
     <w:p>
       <w:pPr>
         <w:pStyle w:val="Heading1"/>
@@ -191,113 +191,127 @@
         <w:t xml:space="preserve">), depending on the soil pH. These dissolved phosphate species are highly reactive; they are subject to adsorption onto the surfaces of clays and oxides and can precipitate with cations like calcium, iron, and aluminum to form minerals with low solubility. Consequently, while the total amount of P in a soil can be large, only a small fraction is in the soil solution at any given moment, posing a central challenge for agriculture. The efficacy of P fertilization is often low due to these rapid immobilization processes, and P lost from agricultural fields can become an environmental pollutant, disturbing P-limited aquatic ecosystems.</w:t>
       </w:r>
     </w:p>
+    <w:p>
+      <w:pPr>
+        <w:pStyle w:val="BodyText"/>
+      </w:pPr>
+      <w:r>
+        <w:rPr>
+          <w:b/>
+          <w:bCs/>
+        </w:rPr>
+        <w:t xml:space="preserve">Soil organic matter (SOM) adds another layer of complexity to these interactions.</w:t>
+      </w:r>
+      <w:r>
+        <w:t xml:space="preserve"> </w:t>
+      </w:r>
+      <w:r>
+        <w:t xml:space="preserve">Organic acids released during the decomposition of SOM can compete with phosphate for the same adsorption sites on mineral surfaces, which can increase P concentrations in the soil solution. Furthermore, humic substances can form stable complexes with cations like Al³⁺ and Fe³⁺, preventing them from precipitating phosphate and thereby enhancing its availability. The efficacy of P fertilization is often low due to these rapid and competing immobilization processes, and P lost from agricultural fields can become an environmental pollutant, disturbing P-limited aquatic ecosystems.</w:t>
+      </w:r>
+      <w:r>
+        <w:t xml:space="preserve"> </w:t>
+      </w:r>
+      <w:r>
+        <w:t xml:space="preserve">## From Static Measurements to Dynamic Understanding</w:t>
+      </w:r>
+    </w:p>
+    <w:p>
+      <w:pPr>
+        <w:pStyle w:val="BodyText"/>
+      </w:pPr>
+      <w:r>
+        <w:t xml:space="preserve">To manage this challenge, traditional soil testing methods (e.g., Olsen-P, AAE10, CO₂-water) were developed to quantify the</w:t>
+      </w:r>
+      <w:r>
+        <w:t xml:space="preserve"> </w:t>
+      </w:r>
+      <w:r>
+        <w:rPr>
+          <w:b/>
+          <w:bCs/>
+        </w:rPr>
+        <w:t xml:space="preserve">size of the readily available P pool</w:t>
+      </w:r>
+      <w:r>
+        <w:t xml:space="preserve">. This static measurement is often referred to as the</w:t>
+      </w:r>
+      <w:r>
+        <w:t xml:space="preserve"> </w:t>
+      </w:r>
+      <w:r>
+        <w:rPr>
+          <w:b/>
+          <w:bCs/>
+        </w:rPr>
+        <w:t xml:space="preserve">“capacity factor”</w:t>
+      </w:r>
+      <w:r>
+        <w:t xml:space="preserve">. While these tests are invaluable for basic fertility assessment, they do not capture the dynamic nature of P supply. A crucial missing piece of information is the rate at which P is replenished into the soil solution from the solid phase after being taken up by plant roots. This replenishment rate, or</w:t>
+      </w:r>
+      <w:r>
+        <w:t xml:space="preserve"> </w:t>
+      </w:r>
+      <w:r>
+        <w:rPr>
+          <w:b/>
+          <w:bCs/>
+        </w:rPr>
+        <w:t xml:space="preserve">“kinetic factor”</w:t>
+      </w:r>
+      <w:r>
+        <w:t xml:space="preserve">, is vital for sustaining crop growth, especially during periods of high demand.</w:t>
+      </w:r>
+    </w:p>
+    <w:p>
+      <w:pPr>
+        <w:pStyle w:val="BodyText"/>
+      </w:pPr>
+      <w:r>
+        <w:t xml:space="preserve">The importance of these dynamics is not a new concept. As early as 1982,</w:t>
+      </w:r>
+      <w:r>
+        <w:t xml:space="preserve"> </w:t>
+      </w:r>
+      <w:r>
+        <w:rPr>
+          <w:b/>
+          <w:bCs/>
+        </w:rPr>
+        <w:t xml:space="preserve">Flossmann and Richter</w:t>
+      </w:r>
+      <w:r>
+        <w:t xml:space="preserve"> </w:t>
+      </w:r>
+      <w:r>
+        <w:t xml:space="preserve">argued that characterizing the kinetics of P release was essential for refining fertilizer recommendations beyond what static tests alone could offer. Modern research has reinforced this view, showing that fertilization strategies based solely on maintaining a critical soil test P (STP) concentration can be inefficient. In Switzerland, this has led to the accumulation of</w:t>
+      </w:r>
+      <w:r>
+        <w:t xml:space="preserve"> </w:t>
+      </w:r>
+      <w:r>
+        <w:t xml:space="preserve">“legacy P”</w:t>
+      </w:r>
+      <w:r>
+        <w:t xml:space="preserve"> </w:t>
+      </w:r>
+      <w:r>
+        <w:t xml:space="preserve">in many agricultural soils, and understanding the release kinetics of this legacy P is key to both improving nutrient efficiency and protecting water quality. Furthermore, critical STP levels are not constant; they are influenced by pedoclimatic factors like soil texture and temperature, making a</w:t>
+      </w:r>
+      <w:r>
+        <w:t xml:space="preserve"> </w:t>
+      </w:r>
+      <w:r>
+        <w:t xml:space="preserve">“one-size-fits-all”</w:t>
+      </w:r>
+      <w:r>
+        <w:t xml:space="preserve"> </w:t>
+      </w:r>
+      <w:r>
+        <w:t xml:space="preserve">approach to fertilization suboptimal.</w:t>
+      </w:r>
+    </w:p>
     <w:bookmarkEnd w:id="22"/>
-    <w:bookmarkStart w:id="23" w:name="X90347e8b4dc365a5eb8cb51b623f41ad652a9ff"/>
-    <w:p>
-      <w:pPr>
-        <w:pStyle w:val="Heading2"/>
-      </w:pPr>
-      <w:r>
-        <w:t xml:space="preserve">From Static Measurements to Dynamic Understanding</w:t>
-      </w:r>
-    </w:p>
-    <w:p>
-      <w:pPr>
-        <w:pStyle w:val="FirstParagraph"/>
-      </w:pPr>
-      <w:r>
-        <w:t xml:space="preserve">To manage this challenge, traditional soil testing methods (e.g., Olsen-P, AAE10, CO₂-water) were developed to quantify the</w:t>
-      </w:r>
-      <w:r>
-        <w:t xml:space="preserve"> </w:t>
-      </w:r>
-      <w:r>
-        <w:rPr>
-          <w:b/>
-          <w:bCs/>
-        </w:rPr>
-        <w:t xml:space="preserve">size of the readily available P pool</w:t>
-      </w:r>
-      <w:r>
-        <w:t xml:space="preserve">. This static measurement is often referred to as the</w:t>
-      </w:r>
-      <w:r>
-        <w:t xml:space="preserve"> </w:t>
-      </w:r>
-      <w:r>
-        <w:rPr>
-          <w:b/>
-          <w:bCs/>
-        </w:rPr>
-        <w:t xml:space="preserve">“capacity factor”</w:t>
-      </w:r>
-      <w:r>
-        <w:t xml:space="preserve">. While these tests are invaluable for basic fertility assessment, they do not capture the dynamic nature of P supply. A crucial missing piece of information is the rate at which P is replenished into the soil solution from the solid phase after being taken up by plant roots. This replenishment rate, or</w:t>
-      </w:r>
-      <w:r>
-        <w:t xml:space="preserve"> </w:t>
-      </w:r>
-      <w:r>
-        <w:rPr>
-          <w:b/>
-          <w:bCs/>
-        </w:rPr>
-        <w:t xml:space="preserve">“kinetic factor”</w:t>
-      </w:r>
-      <w:r>
-        <w:t xml:space="preserve">, is vital for sustaining crop growth, especially during periods of high demand.</w:t>
-      </w:r>
-    </w:p>
-    <w:p>
-      <w:pPr>
-        <w:pStyle w:val="BodyText"/>
-      </w:pPr>
-      <w:r>
-        <w:t xml:space="preserve">The importance of these dynamics is not a new concept. As early as 1982,</w:t>
-      </w:r>
-      <w:r>
-        <w:t xml:space="preserve"> </w:t>
-      </w:r>
-      <w:r>
-        <w:rPr>
-          <w:b/>
-          <w:bCs/>
-        </w:rPr>
-        <w:t xml:space="preserve">Flossmann and Richter</w:t>
-      </w:r>
-      <w:r>
-        <w:t xml:space="preserve"> </w:t>
-      </w:r>
-      <w:r>
-        <w:t xml:space="preserve">argued that characterizing the kinetics of P release was essential for refining fertilizer recommendations beyond what static tests alone could offer. Modern research has reinforced this view, showing that fertilization strategies based solely on maintaining a critical soil test P (STP) concentration can be inefficient. In Switzerland, this has led to the accumulation of</w:t>
-      </w:r>
-      <w:r>
-        <w:t xml:space="preserve"> </w:t>
-      </w:r>
-      <w:r>
-        <w:t xml:space="preserve">“legacy P”</w:t>
-      </w:r>
-      <w:r>
-        <w:t xml:space="preserve"> </w:t>
-      </w:r>
-      <w:r>
-        <w:t xml:space="preserve">in many agricultural soils, and understanding the release kinetics of this legacy P is key to both improving nutrient efficiency and protecting water quality. Furthermore, critical STP levels are not constant; they are influenced by pedoclimatic factors like soil texture and temperature, making a</w:t>
-      </w:r>
-      <w:r>
-        <w:t xml:space="preserve"> </w:t>
-      </w:r>
-      <w:r>
-        <w:t xml:space="preserve">“one-size-fits-all”</w:t>
-      </w:r>
-      <w:r>
-        <w:t xml:space="preserve"> </w:t>
-      </w:r>
-      <w:r>
-        <w:t xml:space="preserve">approach to fertilization suboptimal.</w:t>
-      </w:r>
-    </w:p>
-    <w:bookmarkEnd w:id="23"/>
-    <w:bookmarkStart w:id="24" w:name="objectives-and-research-questions"/>
+    <w:bookmarkStart w:id="23" w:name="objectives-and-research-questions"/>
     <w:p>
       <w:pPr>
         <w:pStyle w:val="Heading2"/>
@@ -601,60 +615,60 @@
         <w:t xml:space="preserve">, improve the prediction of these agronomic outcomes compared to the standard static tests?</w:t>
       </w:r>
     </w:p>
+    <w:bookmarkEnd w:id="23"/>
     <w:bookmarkEnd w:id="24"/>
+    <w:bookmarkStart w:id="38" w:name="materials-and-methods"/>
+    <w:p>
+      <w:pPr>
+        <w:pStyle w:val="Heading1"/>
+      </w:pPr>
+      <w:r>
+        <w:t xml:space="preserve">Materials and Methods</w:t>
+      </w:r>
+    </w:p>
+    <w:bookmarkStart w:id="25" w:name="X84ea176b0ef37809f4a392a8ec3b0729ca15fb0"/>
+    <w:p>
+      <w:pPr>
+        <w:pStyle w:val="Heading2"/>
+      </w:pPr>
+      <w:r>
+        <w:t xml:space="preserve">The Long-Term Phosphorus Fertilization Experiment</w:t>
+      </w:r>
+    </w:p>
+    <w:p>
+      <w:pPr>
+        <w:pStyle w:val="FirstParagraph"/>
+      </w:pPr>
+      <w:r>
+        <w:t xml:space="preserve">The soil samples for this thesis originate from a set of six long-term field trials in Switzerland, established by Agroscope between 1989 and 1992. The primary objective of these experiments was to validate and re-evaluate Swiss phosphorus (P) fertilization guidelines by assessing long-term crop yield responses to varying P inputs across different pedoclimatic conditions. A detailed description of the experimental design and site characteristics can be found in Hirte et al. (2021).</w:t>
+      </w:r>
+    </w:p>
+    <w:p>
+      <w:pPr>
+        <w:pStyle w:val="BodyText"/>
+      </w:pPr>
+      <w:r>
+        <w:t xml:space="preserve">The experiment was set up as a</w:t>
+      </w:r>
+      <w:r>
+        <w:t xml:space="preserve"> </w:t>
+      </w:r>
+      <w:r>
+        <w:rPr>
+          <w:b/>
+          <w:bCs/>
+        </w:rPr>
+        <w:t xml:space="preserve">completely randomized block design</w:t>
+      </w:r>
+      <w:r>
+        <w:t xml:space="preserve"> </w:t>
+      </w:r>
+      <w:r>
+        <w:t xml:space="preserve">with four field replications at each site. The core of the experiment consists of six fixed-plot treatments representing different P fertilization levels, which were applied annually as superphosphate before tillage and sowing. These levels were based on percentages of the officially recommended P inputs: 0% (Zero), 33% (Deficit), 67% (Reduced), 100% (Norm), 133% (Elevated), and 167% (Surplus).</w:t>
+      </w:r>
+    </w:p>
     <w:bookmarkEnd w:id="25"/>
-    <w:bookmarkStart w:id="39" w:name="materials-and-methods"/>
-    <w:p>
-      <w:pPr>
-        <w:pStyle w:val="Heading1"/>
-      </w:pPr>
-      <w:r>
-        <w:t xml:space="preserve">Materials and Methods</w:t>
-      </w:r>
-    </w:p>
-    <w:bookmarkStart w:id="26" w:name="X84ea176b0ef37809f4a392a8ec3b0729ca15fb0"/>
-    <w:p>
-      <w:pPr>
-        <w:pStyle w:val="Heading2"/>
-      </w:pPr>
-      <w:r>
-        <w:t xml:space="preserve">The Long-Term Phosphorus Fertilization Experiment</w:t>
-      </w:r>
-    </w:p>
-    <w:p>
-      <w:pPr>
-        <w:pStyle w:val="FirstParagraph"/>
-      </w:pPr>
-      <w:r>
-        <w:t xml:space="preserve">The soil samples for this thesis originate from a set of six long-term field trials in Switzerland, established by Agroscope between 1989 and 1992. The primary objective of these experiments was to validate and re-evaluate Swiss phosphorus (P) fertilization guidelines by assessing long-term crop yield responses to varying P inputs across different pedoclimatic conditions. A detailed description of the experimental design and site characteristics can be found in Hirte et al. (2021).</w:t>
-      </w:r>
-    </w:p>
-    <w:p>
-      <w:pPr>
-        <w:pStyle w:val="BodyText"/>
-      </w:pPr>
-      <w:r>
-        <w:t xml:space="preserve">The experiment was set up as a</w:t>
-      </w:r>
-      <w:r>
-        <w:t xml:space="preserve"> </w:t>
-      </w:r>
-      <w:r>
-        <w:rPr>
-          <w:b/>
-          <w:bCs/>
-        </w:rPr>
-        <w:t xml:space="preserve">completely randomized block design</w:t>
-      </w:r>
-      <w:r>
-        <w:t xml:space="preserve"> </w:t>
-      </w:r>
-      <w:r>
-        <w:t xml:space="preserve">with four field replications at each site. The core of the experiment consists of six fixed-plot treatments representing different P fertilization levels, which were applied annually as superphosphate before tillage and sowing. These levels were based on percentages of the officially recommended P inputs: 0% (Zero), 33% (Deficit), 67% (Reduced), 100% (Norm), 133% (Elevated), and 167% (Surplus).</w:t>
-      </w:r>
-    </w:p>
-    <w:bookmarkEnd w:id="26"/>
-    <w:bookmarkStart w:id="29" w:name="experimental-sites"/>
+    <w:bookmarkStart w:id="28" w:name="experimental-sites"/>
     <w:p>
       <w:pPr>
         <w:pStyle w:val="Heading2"/>
@@ -762,7 +776,7 @@
       <w:tr>
         <w:tc>
           <w:tcPr/>
-          <w:bookmarkStart w:id="27" w:name="tbl-sites-corrected"/>
+          <w:bookmarkStart w:id="26" w:name="tbl-sites-corrected"/>
           <w:p>
             <w:pPr>
               <w:jc w:val="center"/>
@@ -1355,7 +1369,7 @@
               </w:tc>
             </w:tr>
           </w:tbl>
-          <w:bookmarkEnd w:id="27"/>
+          <w:bookmarkEnd w:id="26"/>
           <w:p/>
         </w:tc>
       </w:tr>
@@ -1376,7 +1390,7 @@
         </w:rPr>
         <w:t xml:space="preserve"> </w:t>
       </w:r>
-      <w:hyperlink r:id="rId28">
+      <w:hyperlink r:id="rId27">
         <w:r>
           <w:rPr>
             <w:rStyle w:val="Hyperlink"/>
@@ -1401,8 +1415,8 @@
         </w:pict>
       </w:r>
     </w:p>
-    <w:bookmarkEnd w:id="29"/>
-    <w:bookmarkStart w:id="32" w:name="phosphorus-desorption-kinetics"/>
+    <w:bookmarkEnd w:id="28"/>
+    <w:bookmarkStart w:id="31" w:name="phosphorus-desorption-kinetics"/>
     <w:p>
       <w:pPr>
         <w:pStyle w:val="Heading2"/>
@@ -1419,7 +1433,7 @@
         <w:t xml:space="preserve">The analysis of phosphorus (P) desorption kinetics was based on the principles of sequential extraction established by Flossmann and Richter (1982). The original method is described below, followed by the specific protocol adapted for this study.</w:t>
       </w:r>
     </w:p>
-    <w:bookmarkStart w:id="30" w:name="X47993b16c69d064be6e51d33e3bf77d3a20131c"/>
+    <w:bookmarkStart w:id="29" w:name="X47993b16c69d064be6e51d33e3bf77d3a20131c"/>
     <w:p>
       <w:pPr>
         <w:pStyle w:val="Heading3"/>
@@ -1608,8 +1622,8 @@
         <w:t xml:space="preserve">: The P concentration in Solutions B, C, and D is determined colorimetrically using the molybdenum blue method according to Murphy and Riley (1962).</w:t>
       </w:r>
     </w:p>
-    <w:bookmarkEnd w:id="30"/>
-    <w:bookmarkStart w:id="31" w:name="adapted-kinetic-protocol-for-this-study"/>
+    <w:bookmarkEnd w:id="29"/>
+    <w:bookmarkStart w:id="30" w:name="adapted-kinetic-protocol-for-this-study"/>
     <w:p>
       <w:pPr>
         <w:pStyle w:val="Heading3"/>
@@ -1956,9 +1970,9 @@
         </w:pict>
       </w:r>
     </w:p>
+    <w:bookmarkEnd w:id="30"/>
     <w:bookmarkEnd w:id="31"/>
-    <w:bookmarkEnd w:id="32"/>
-    <w:bookmarkStart w:id="38" w:name="statistical-analysis"/>
+    <w:bookmarkStart w:id="37" w:name="statistical-analysis"/>
     <w:p>
       <w:pPr>
         <w:pStyle w:val="Heading2"/>
@@ -1975,7 +1989,7 @@
         <w:t xml:space="preserve">The statistical workflow involved two main stages: 1) estimating the P desorption kinetic parameters from the laboratory data, and 2) using these parameters to model the agronomic outcomes from the long-term field experiment.</w:t>
       </w:r>
     </w:p>
-    <w:bookmarkStart w:id="33" w:name="modeling-of-desorption-kinetics"/>
+    <w:bookmarkStart w:id="32" w:name="modeling-of-desorption-kinetics"/>
     <w:p>
       <w:pPr>
         <w:pStyle w:val="Heading3"/>
@@ -2340,8 +2354,8 @@
         <w:t xml:space="preserve">to capture the unique characteristics of each soil sample.</w:t>
       </w:r>
     </w:p>
-    <w:bookmarkEnd w:id="33"/>
-    <w:bookmarkStart w:id="37" w:name="modeling-of-agronomic-responses"/>
+    <w:bookmarkEnd w:id="32"/>
+    <w:bookmarkStart w:id="36" w:name="modeling-of-agronomic-responses"/>
     <w:p>
       <w:pPr>
         <w:pStyle w:val="Heading3"/>
@@ -2358,7 +2372,7 @@
         <w:t xml:space="preserve">The estimated kinetic parameters were merged with the agronomic and soil chemistry dataset from the years 2017-2022. A series of linear mixed-effects models were then constructed to evaluate the predictive power of these parameters.</w:t>
       </w:r>
     </w:p>
-    <w:bookmarkStart w:id="35" w:name="variables-used-in-the-models"/>
+    <w:bookmarkStart w:id="34" w:name="variables-used-in-the-models"/>
     <w:p>
       <w:pPr>
         <w:pStyle w:val="Heading4"/>
@@ -2388,7 +2402,7 @@
       <w:tr>
         <w:tc>
           <w:tcPr/>
-          <w:bookmarkStart w:id="34" w:name="tbl-variables"/>
+          <w:bookmarkStart w:id="33" w:name="tbl-variables"/>
           <w:p>
             <w:pPr>
               <w:jc w:val="center"/>
@@ -2538,6 +2552,80 @@
                     <w:jc w:val="center"/>
                   </w:pPr>
                   <w:r>
+                    <w:t xml:space="preserve">Plot yield normalized by the national mean yield for that year and crop.</w:t>
+                  </w:r>
+                </w:p>
+              </w:tc>
+            </w:tr>
+            <w:tr>
+              <w:tc>
+                <w:tcPr/>
+                <w:p>
+                  <w:pPr>
+                    <w:pStyle w:val="Compact"/>
+                    <w:jc w:val="left"/>
+                    <w:jc w:val="center"/>
+                  </w:pPr>
+                  <m:oMath>
+                    <m:sSub>
+                      <m:e>
+                        <m:r>
+                          <m:t>Y</m:t>
+                        </m:r>
+                      </m:e>
+                      <m:sub>
+                        <m:r>
+                          <m:t>n</m:t>
+                        </m:r>
+                        <m:r>
+                          <m:t>o</m:t>
+                        </m:r>
+                        <m:r>
+                          <m:t>r</m:t>
+                        </m:r>
+                        <m:r>
+                          <m:t>m</m:t>
+                        </m:r>
+                      </m:sub>
+                    </m:sSub>
+                  </m:oMath>
+                </w:p>
+              </w:tc>
+              <w:tc>
+                <w:tcPr/>
+                <w:p>
+                  <w:pPr>
+                    <w:pStyle w:val="Compact"/>
+                    <w:jc w:val="left"/>
+                    <w:jc w:val="center"/>
+                  </w:pPr>
+                  <w:r>
+                    <w:t xml:space="preserve">Normalized Yield</w:t>
+                  </w:r>
+                </w:p>
+              </w:tc>
+              <w:tc>
+                <w:tcPr/>
+                <w:p>
+                  <w:pPr>
+                    <w:pStyle w:val="Compact"/>
+                    <w:jc w:val="left"/>
+                    <w:jc w:val="center"/>
+                  </w:pPr>
+                  <w:r>
+                    <w:t xml:space="preserve">Response</w:t>
+                  </w:r>
+                </w:p>
+              </w:tc>
+              <w:tc>
+                <w:tcPr/>
+                <w:p>
+                  <w:pPr>
+                    <w:pStyle w:val="Compact"/>
+                    <w:jc w:val="left"/>
+                    <w:jc w:val="center"/>
+                  </w:pPr>
+                  <w:r>
                     <w:t xml:space="preserve">Plot yield normalized by the site-specific median yield of the highest P treatment for that year and crop.</w:t>
                   </w:r>
                 </w:p>
@@ -2950,7 +3038,13 @@
                       </m:e>
                       <m:sub>
                         <m:r>
-                          <m:t>w</m:t>
+                          <m:t>C</m:t>
+                        </m:r>
+                        <m:r>
+                          <m:t>O</m:t>
+                        </m:r>
+                        <m:r>
+                          <m:t>2</m:t>
                         </m:r>
                       </m:sub>
                     </m:sSub>
@@ -3072,7 +3166,7 @@
               </w:tc>
             </w:tr>
           </w:tbl>
-          <w:bookmarkEnd w:id="34"/>
+          <w:bookmarkEnd w:id="33"/>
           <w:p/>
         </w:tc>
       </w:tr>
@@ -3093,7 +3187,7 @@
         </w:rPr>
         <w:t xml:space="preserve"> </w:t>
       </w:r>
-      <w:hyperlink r:id="rId28">
+      <w:hyperlink r:id="rId27">
         <w:r>
           <w:rPr>
             <w:rStyle w:val="Hyperlink"/>
@@ -3103,8 +3197,8 @@
         </w:r>
       </w:hyperlink>
     </w:p>
-    <w:bookmarkEnd w:id="35"/>
-    <w:bookmarkStart w:id="36" w:name="linear-mixed-effects-model-structure"/>
+    <w:bookmarkEnd w:id="34"/>
+    <w:bookmarkStart w:id="35" w:name="linear-mixed-effects-model-structure"/>
     <w:p>
       <w:pPr>
         <w:pStyle w:val="Heading4"/>
@@ -3413,11 +3507,11 @@
         <w:t xml:space="preserve">packages for the final agronomic modeling and feature selection.</w:t>
       </w:r>
     </w:p>
+    <w:bookmarkEnd w:id="35"/>
     <w:bookmarkEnd w:id="36"/>
     <w:bookmarkEnd w:id="37"/>
     <w:bookmarkEnd w:id="38"/>
-    <w:bookmarkEnd w:id="39"/>
-    <w:bookmarkStart w:id="40" w:name="results"/>
+    <w:bookmarkStart w:id="52" w:name="results"/>
     <w:p>
       <w:pPr>
         <w:pStyle w:val="Heading1"/>
@@ -3426,79 +3520,1145 @@
         <w:t xml:space="preserve">Results</w:t>
       </w:r>
     </w:p>
-    <w:bookmarkEnd w:id="40"/>
-    <w:bookmarkStart w:id="41" w:name="discussion"/>
-    <w:p>
-      <w:pPr>
-        <w:pStyle w:val="Heading1"/>
-      </w:pPr>
-      <w:r>
-        <w:t xml:space="preserve">Discussion</w:t>
-      </w:r>
-    </w:p>
-    <w:bookmarkEnd w:id="41"/>
-    <w:bookmarkStart w:id="42" w:name="conclusion"/>
-    <w:p>
-      <w:pPr>
-        <w:pStyle w:val="Heading1"/>
-      </w:pPr>
-      <w:r>
-        <w:t xml:space="preserve">Conclusion</w:t>
-      </w:r>
-    </w:p>
-    <w:bookmarkEnd w:id="42"/>
-    <w:bookmarkStart w:id="43" w:name="acknowledgments"/>
-    <w:p>
-      <w:pPr>
-        <w:pStyle w:val="Heading1"/>
-      </w:pPr>
-      <w:r>
-        <w:t xml:space="preserve">Acknowledgments</w:t>
-      </w:r>
+    <w:p>
+      <w:pPr>
+        <w:pStyle w:val="FirstParagraph"/>
+      </w:pPr>
+      <w:r>
+        <w:t xml:space="preserve">The results of this study are presented in two main parts. First, the direct effects of the long-term phosphorus (P) fertilization treatments on both the agronomic outcomes and the soil P test parameters are explored visually. This descriptive analysis provides an overview of the main trends across the different experimental sites. Second, the relationships between the soil P predictors and the agronomic responses are formally evaluated using linear mixed-effects models.</w:t>
+      </w:r>
+    </w:p>
+    <w:bookmarkStart w:id="51" w:name="X02772ecc72db01a3e1ec36b700374ec7f27fe45"/>
+    <w:p>
+      <w:pPr>
+        <w:pStyle w:val="Heading2"/>
+      </w:pPr>
+      <w:r>
+        <w:t xml:space="preserve">Effects of Fertilization on Agronomic and Soil Parameters</w:t>
+      </w:r>
+    </w:p>
+    <w:p>
+      <w:pPr>
+        <w:pStyle w:val="FirstParagraph"/>
+      </w:pPr>
+      <w:r>
+        <w:t xml:space="preserve">To visualize the primary effects of the long-term P fertilization treatments, the key response and predictor variables were plotted for each treatment level across all six experimental sites.</w:t>
+      </w:r>
+    </w:p>
+    <w:bookmarkStart w:id="44" w:name="agronomic-responses-to-p-fertilization"/>
+    <w:p>
+      <w:pPr>
+        <w:pStyle w:val="Heading3"/>
+      </w:pPr>
+      <w:r>
+        <w:t xml:space="preserve">Agronomic Responses to P Fertilization</w:t>
+      </w:r>
+    </w:p>
+    <w:p>
+      <w:pPr>
+        <w:pStyle w:val="FirstParagraph"/>
+      </w:pPr>
+      <w:r>
+        <w:t xml:space="preserve">The long-term application of different P fertilization levels had a pronounced impact on the primary agronomic outcomes, including two different metrics for yield, P Uptake (</w:t>
+      </w:r>
+      <m:oMath>
+        <m:sSub>
+          <m:e>
+            <m:r>
+              <m:t>P</m:t>
+            </m:r>
+          </m:e>
+          <m:sub>
+            <m:r>
+              <m:t>u</m:t>
+            </m:r>
+            <m:r>
+              <m:t>p</m:t>
+            </m:r>
+          </m:sub>
+        </m:sSub>
+      </m:oMath>
+      <w:r>
+        <w:t xml:space="preserve">), and P Balance (</w:t>
+      </w:r>
+      <m:oMath>
+        <m:sSub>
+          <m:e>
+            <m:r>
+              <m:t>P</m:t>
+            </m:r>
+          </m:e>
+          <m:sub>
+            <m:r>
+              <m:t>b</m:t>
+            </m:r>
+            <m:r>
+              <m:t>a</m:t>
+            </m:r>
+            <m:r>
+              <m:t>l</m:t>
+            </m:r>
+          </m:sub>
+        </m:sSub>
+      </m:oMath>
+      <w:r>
+        <w:t xml:space="preserve">). The response, however, varied considerably between the different sites (Figure X.1).</w:t>
+      </w:r>
+    </w:p>
+    <w:bookmarkStart w:id="43" w:name="cell-fig-agronomic-responses"/>
+    <w:tbl>
+      <w:tblPr>
+        <w:tblStyle w:val="Table"/>
+        <w:tblW w:type="pct" w:w="5000"/>
+        <w:tblLayout w:type="fixed"/>
+        <w:tblLook w:firstRow="0" w:lastRow="0" w:firstColumn="0" w:lastColumn="0" w:noHBand="0" w:noVBand="0" w:val="0000"/>
+      </w:tblPr>
+      <w:tblGrid>
+        <w:gridCol w:w="7920"/>
+      </w:tblGrid>
+      <w:tr>
+        <w:tc>
+          <w:tcPr/>
+          <w:bookmarkStart w:id="42" w:name="fig-agronomic-responses"/>
+          <w:p>
+            <w:pPr>
+              <w:pStyle w:val="Compact"/>
+              <w:jc w:val="center"/>
+            </w:pPr>
+            <w:r>
+              <w:drawing>
+                <wp:inline>
+                  <wp:extent cx="4620126" cy="3696101"/>
+                  <wp:effectExtent b="0" l="0" r="0" t="0"/>
+                  <wp:docPr descr="" title="" id="40" name="Picture"/>
+                  <a:graphic>
+                    <a:graphicData uri="http://schemas.openxmlformats.org/drawingml/2006/picture">
+                      <pic:pic>
+                        <pic:nvPicPr>
+                          <pic:cNvPr descr="index_files/figure-docx/fig-agronomic-responses-1.png" id="41" name="Picture"/>
+                          <pic:cNvPicPr>
+                            <a:picLocks noChangeArrowheads="1" noChangeAspect="1"/>
+                          </pic:cNvPicPr>
+                        </pic:nvPicPr>
+                        <pic:blipFill>
+                          <a:blip r:embed="rId39"/>
+                          <a:stretch>
+                            <a:fillRect/>
+                          </a:stretch>
+                        </pic:blipFill>
+                        <pic:spPr bwMode="auto">
+                          <a:xfrm>
+                            <a:off x="0" y="0"/>
+                            <a:ext cx="4620126" cy="3696101"/>
+                          </a:xfrm>
+                          <a:prstGeom prst="rect">
+                            <a:avLst/>
+                          </a:prstGeom>
+                          <a:noFill/>
+                          <a:ln w="9525">
+                            <a:noFill/>
+                            <a:headEnd/>
+                            <a:tailEnd/>
+                          </a:ln>
+                        </pic:spPr>
+                      </pic:pic>
+                    </a:graphicData>
+                  </a:graphic>
+                </wp:inline>
+              </w:drawing>
+            </w:r>
+          </w:p>
+          <w:p>
+            <w:pPr>
+              <w:jc w:val="center"/>
+            </w:pPr>
+            <w:pPr>
+              <w:jc w:val="start"/>
+              <w:spacing w:before="200"/>
+              <w:pStyle w:val="ImageCaption"/>
+            </w:pPr>
+            <w:r>
+              <w:t xml:space="preserve">Figure 1: Agronomic response variables across six P fertilization treatments and six experimental sites. Points represent the median of replicates for each crop and year from 2017-2022.</w:t>
+            </w:r>
+          </w:p>
+          <w:bookmarkEnd w:id="42"/>
+        </w:tc>
+      </w:tr>
+    </w:tbl>
+    <w:p>
+      <w:pPr>
+        <w:pStyle w:val="BodyText"/>
+      </w:pPr>
+      <w:r>
+        <w:rPr>
+          <w:vertAlign w:val="subscript"/>
+        </w:rPr>
+        <w:t xml:space="preserve">Source:</w:t>
+      </w:r>
+      <w:r>
+        <w:rPr>
+          <w:vertAlign w:val="subscript"/>
+        </w:rPr>
+        <w:t xml:space="preserve"> </w:t>
+      </w:r>
+      <w:hyperlink r:id="rId27">
+        <w:r>
+          <w:rPr>
+            <w:rStyle w:val="Hyperlink"/>
+            <w:vertAlign w:val="subscript"/>
+          </w:rPr>
+          <w:t xml:space="preserve">Article Notebook</w:t>
+        </w:r>
+      </w:hyperlink>
     </w:p>
     <w:bookmarkEnd w:id="43"/>
-    <w:bookmarkStart w:id="44" w:name="legal-disclosure"/>
-    <w:p>
-      <w:pPr>
-        <w:pStyle w:val="Heading1"/>
-      </w:pPr>
-      <w:r>
-        <w:t xml:space="preserve">Legal Disclosure</w:t>
-      </w:r>
-    </w:p>
-    <w:bookmarkEnd w:id="44"/>
-    <w:bookmarkStart w:id="48" w:name="references"/>
-    <w:p>
-      <w:pPr>
-        <w:pStyle w:val="Heading1"/>
-      </w:pPr>
-      <w:r>
-        <w:t xml:space="preserve">References</w:t>
-      </w:r>
-    </w:p>
-    <w:bookmarkStart w:id="47" w:name="refs"/>
-    <w:bookmarkStart w:id="46" w:name="ref-knuth84"/>
-    <w:p>
-      <w:pPr>
-        <w:pStyle w:val="Bibliography"/>
-      </w:pPr>
-      <w:r>
-        <w:t xml:space="preserve">Knuth, Donald E. 1984.</w:t>
-      </w:r>
-      <w:r>
-        <w:t xml:space="preserve"> </w:t>
-      </w:r>
-      <w:r>
-        <w:t xml:space="preserve">“Literate Programming.”</w:t>
-      </w:r>
-      <w:r>
-        <w:t xml:space="preserve"> </w:t>
-      </w:r>
+    <w:p>
+      <w:pPr>
+        <w:pStyle w:val="BodyText"/>
+      </w:pPr>
       <w:r>
         <w:rPr>
           <w:i/>
           <w:iCs/>
         </w:rPr>
+        <w:t xml:space="preserve">(Placeholder for Figure X.1)</w:t>
+      </w:r>
+    </w:p>
+    <w:p>
+      <w:pPr>
+        <w:pStyle w:val="BodyText"/>
+      </w:pPr>
+      <w:r>
+        <w:rPr>
+          <w:b/>
+          <w:bCs/>
+        </w:rPr>
+        <w:t xml:space="preserve">Yield Metrics (</w:t>
+      </w:r>
+      <m:oMath>
+        <m:sSub>
+          <m:e>
+            <m:r>
+              <m:t>Y</m:t>
+            </m:r>
+          </m:e>
+          <m:sub>
+            <m:r>
+              <m:t>n</m:t>
+            </m:r>
+            <m:r>
+              <m:t>o</m:t>
+            </m:r>
+            <m:r>
+              <m:t>r</m:t>
+            </m:r>
+            <m:r>
+              <m:t>m</m:t>
+            </m:r>
+          </m:sub>
+        </m:sSub>
+      </m:oMath>
+      <w:r>
+        <w:rPr>
+          <w:b/>
+          <w:bCs/>
+        </w:rPr>
+        <w:t xml:space="preserve"> </w:t>
+      </w:r>
+      <w:r>
+        <w:rPr>
+          <w:b/>
+          <w:bCs/>
+        </w:rPr>
+        <w:t xml:space="preserve">and</w:t>
+      </w:r>
+      <w:r>
+        <w:rPr>
+          <w:b/>
+          <w:bCs/>
+        </w:rPr>
+        <w:t xml:space="preserve"> </w:t>
+      </w:r>
+      <m:oMath>
+        <m:sSub>
+          <m:e>
+            <m:r>
+              <m:t>Y</m:t>
+            </m:r>
+          </m:e>
+          <m:sub>
+            <m:r>
+              <m:t>r</m:t>
+            </m:r>
+            <m:r>
+              <m:t>e</m:t>
+            </m:r>
+            <m:r>
+              <m:t>l</m:t>
+            </m:r>
+          </m:sub>
+        </m:sSub>
+      </m:oMath>
+      <w:r>
+        <w:rPr>
+          <w:b/>
+          <w:bCs/>
+        </w:rPr>
+        <w:t xml:space="preserve">):</w:t>
+      </w:r>
+      <w:r>
+        <w:t xml:space="preserve"> </w:t>
+      </w:r>
+      <w:r>
+        <w:t xml:space="preserve">Both yield metrics, now displayed as percentages, showed a generally positive response to P fertilization, especially at the lower treatment levels. The site-normalized yield (</w:t>
+      </w:r>
+      <m:oMath>
+        <m:sSub>
+          <m:e>
+            <m:r>
+              <m:t>Y</m:t>
+            </m:r>
+          </m:e>
+          <m:sub>
+            <m:r>
+              <m:t>n</m:t>
+            </m:r>
+            <m:r>
+              <m:t>o</m:t>
+            </m:r>
+            <m:r>
+              <m:t>r</m:t>
+            </m:r>
+            <m:r>
+              <m:t>m</m:t>
+            </m:r>
+          </m:sub>
+        </m:sSub>
+      </m:oMath>
+      <w:r>
+        <w:t xml:space="preserve">) clearly shows the response relative to the site’s potential for that year, with most yields plateauing around the Norm (100%) treatment. The national-normalized yield (</w:t>
+      </w:r>
+      <m:oMath>
+        <m:sSub>
+          <m:e>
+            <m:r>
+              <m:t>Y</m:t>
+            </m:r>
+          </m:e>
+          <m:sub>
+            <m:r>
+              <m:t>r</m:t>
+            </m:r>
+            <m:r>
+              <m:t>e</m:t>
+            </m:r>
+            <m:r>
+              <m:t>l</m:t>
+            </m:r>
+          </m:sub>
+        </m:sSub>
+      </m:oMath>
+      <w:r>
+        <w:t xml:space="preserve">) provides a broader context, showing how the yields at each site compare to the national average. At some high-productivity sites, even the zero-P treatment produced yields above the national average (i.e., &gt; 100%), while at others, yields remained below average even with high fertilization.</w:t>
+      </w:r>
+    </w:p>
+    <w:p>
+      <w:pPr>
+        <w:pStyle w:val="BodyText"/>
+      </w:pPr>
+      <w:r>
+        <w:rPr>
+          <w:b/>
+          <w:bCs/>
+        </w:rPr>
+        <w:t xml:space="preserve">P Uptake (</w:t>
+      </w:r>
+      <m:oMath>
+        <m:sSub>
+          <m:e>
+            <m:r>
+              <m:t>P</m:t>
+            </m:r>
+          </m:e>
+          <m:sub>
+            <m:r>
+              <m:t>u</m:t>
+            </m:r>
+            <m:r>
+              <m:t>p</m:t>
+            </m:r>
+          </m:sub>
+        </m:sSub>
+      </m:oMath>
+      <w:r>
+        <w:rPr>
+          <w:b/>
+          <w:bCs/>
+        </w:rPr>
+        <w:t xml:space="preserve">):</w:t>
+      </w:r>
+      <w:r>
+        <w:t xml:space="preserve"> </w:t>
+      </w:r>
+      <w:r>
+        <w:t xml:space="preserve">Phosphorus uptake by crops followed a similar trend to yield, increasing with fertilization. However, unlike yield, P uptake often continued to increase at the highest fertilization levels. This suggests that at high P supply, plants engaged in</w:t>
+      </w:r>
+      <w:r>
+        <w:t xml:space="preserve"> </w:t>
+      </w:r>
+      <w:r>
+        <w:t xml:space="preserve">“luxury consumption,”</w:t>
+      </w:r>
+      <w:r>
+        <w:t xml:space="preserve"> </w:t>
+      </w:r>
+      <w:r>
+        <w:t xml:space="preserve">taking up more P than was required for additional biomass production.</w:t>
+      </w:r>
+    </w:p>
+    <w:p>
+      <w:pPr>
+        <w:pStyle w:val="BodyText"/>
+      </w:pPr>
+      <w:r>
+        <w:rPr>
+          <w:b/>
+          <w:bCs/>
+        </w:rPr>
+        <w:t xml:space="preserve">P Balance (</w:t>
+      </w:r>
+      <m:oMath>
+        <m:sSub>
+          <m:e>
+            <m:r>
+              <m:t>P</m:t>
+            </m:r>
+          </m:e>
+          <m:sub>
+            <m:r>
+              <m:t>b</m:t>
+            </m:r>
+            <m:r>
+              <m:t>a</m:t>
+            </m:r>
+            <m:r>
+              <m:t>l</m:t>
+            </m:r>
+          </m:sub>
+        </m:sSub>
+      </m:oMath>
+      <w:r>
+        <w:rPr>
+          <w:b/>
+          <w:bCs/>
+        </w:rPr>
+        <w:t xml:space="preserve">):</w:t>
+      </w:r>
+      <w:r>
+        <w:t xml:space="preserve"> </w:t>
+      </w:r>
+      <w:r>
+        <w:t xml:space="preserve">The P balance showed a strong, linear relationship with the fertilization treatment, which is expected by definition. The Zero and Deficit treatments consistently resulted in a negative P balance, indicating that crops were mining P from soil reserves. The Norm treatment was generally close to a neutral balance, while the Elevated and Surplus treatments led to a significant P surplus, contributing to the accumulation of legacy P in the soil.</w:t>
+      </w:r>
+    </w:p>
+    <w:bookmarkEnd w:id="44"/>
+    <w:bookmarkStart w:id="50" w:name="Xa704f85f5a4647c4564745ab6ef00188b965281"/>
+    <w:p>
+      <w:pPr>
+        <w:pStyle w:val="Heading3"/>
+      </w:pPr>
+      <w:r>
+        <w:t xml:space="preserve">Soil P Parameters as a Function of P Fertilization</w:t>
+      </w:r>
+    </w:p>
+    <w:p>
+      <w:pPr>
+        <w:pStyle w:val="FirstParagraph"/>
+      </w:pPr>
+      <w:r>
+        <w:t xml:space="preserve">The different soil P test parameters, including the standard STP methods and the newly derived kinetic parameters, all responded to the long-term fertilization treatments (Figure X.2).</w:t>
+      </w:r>
+    </w:p>
+    <w:bookmarkStart w:id="49" w:name="cell-fig-soil-parameters"/>
+    <w:tbl>
+      <w:tblPr>
+        <w:tblStyle w:val="Table"/>
+        <w:tblW w:type="pct" w:w="5000"/>
+        <w:tblLayout w:type="fixed"/>
+        <w:tblLook w:firstRow="0" w:lastRow="0" w:firstColumn="0" w:lastColumn="0" w:noHBand="0" w:noVBand="0" w:val="0000"/>
+      </w:tblPr>
+      <w:tblGrid>
+        <w:gridCol w:w="7920"/>
+      </w:tblGrid>
+      <w:tr>
+        <w:tc>
+          <w:tcPr/>
+          <w:bookmarkStart w:id="48" w:name="fig-soil-parameters"/>
+          <w:p>
+            <w:pPr>
+              <w:pStyle w:val="Compact"/>
+              <w:jc w:val="center"/>
+            </w:pPr>
+            <w:r>
+              <w:drawing>
+                <wp:inline>
+                  <wp:extent cx="4620126" cy="3696101"/>
+                  <wp:effectExtent b="0" l="0" r="0" t="0"/>
+                  <wp:docPr descr="" title="" id="46" name="Picture"/>
+                  <a:graphic>
+                    <a:graphicData uri="http://schemas.openxmlformats.org/drawingml/2006/picture">
+                      <pic:pic>
+                        <pic:nvPicPr>
+                          <pic:cNvPr descr="index_files/figure-docx/fig-soil-parameters-1.png" id="47" name="Picture"/>
+                          <pic:cNvPicPr>
+                            <a:picLocks noChangeArrowheads="1" noChangeAspect="1"/>
+                          </pic:cNvPicPr>
+                        </pic:nvPicPr>
+                        <pic:blipFill>
+                          <a:blip r:embed="rId45"/>
+                          <a:stretch>
+                            <a:fillRect/>
+                          </a:stretch>
+                        </pic:blipFill>
+                        <pic:spPr bwMode="auto">
+                          <a:xfrm>
+                            <a:off x="0" y="0"/>
+                            <a:ext cx="4620126" cy="3696101"/>
+                          </a:xfrm>
+                          <a:prstGeom prst="rect">
+                            <a:avLst/>
+                          </a:prstGeom>
+                          <a:noFill/>
+                          <a:ln w="9525">
+                            <a:noFill/>
+                            <a:headEnd/>
+                            <a:tailEnd/>
+                          </a:ln>
+                        </pic:spPr>
+                      </pic:pic>
+                    </a:graphicData>
+                  </a:graphic>
+                </wp:inline>
+              </w:drawing>
+            </w:r>
+          </w:p>
+          <w:p>
+            <w:pPr>
+              <w:jc w:val="center"/>
+            </w:pPr>
+            <w:pPr>
+              <w:jc w:val="start"/>
+              <w:spacing w:before="200"/>
+              <w:pStyle w:val="ImageCaption"/>
+            </w:pPr>
+            <w:r>
+              <w:t xml:space="preserve">Figure 2: Soil P parameters across six P fertilization treatments and six experimental sites. Points represent the mean of replicates.</w:t>
+            </w:r>
+          </w:p>
+          <w:bookmarkEnd w:id="48"/>
+        </w:tc>
+      </w:tr>
+    </w:tbl>
+    <w:p>
+      <w:pPr>
+        <w:pStyle w:val="BodyText"/>
+      </w:pPr>
+      <w:r>
+        <w:rPr>
+          <w:vertAlign w:val="subscript"/>
+        </w:rPr>
+        <w:t xml:space="preserve">Source:</w:t>
+      </w:r>
+      <w:r>
+        <w:rPr>
+          <w:vertAlign w:val="subscript"/>
+        </w:rPr>
+        <w:t xml:space="preserve"> </w:t>
+      </w:r>
+      <w:hyperlink r:id="rId27">
+        <w:r>
+          <w:rPr>
+            <w:rStyle w:val="Hyperlink"/>
+            <w:vertAlign w:val="subscript"/>
+          </w:rPr>
+          <w:t xml:space="preserve">Article Notebook</w:t>
+        </w:r>
+      </w:hyperlink>
+    </w:p>
+    <w:bookmarkEnd w:id="49"/>
+    <w:p>
+      <w:pPr>
+        <w:pStyle w:val="BodyText"/>
+      </w:pPr>
+      <w:r>
+        <w:rPr>
+          <w:i/>
+          <w:iCs/>
+        </w:rPr>
+        <w:t xml:space="preserve">(Placeholder for Figure X.2)</w:t>
+      </w:r>
+    </w:p>
+    <w:p>
+      <w:pPr>
+        <w:pStyle w:val="BodyText"/>
+      </w:pPr>
+      <w:r>
+        <w:rPr>
+          <w:b/>
+          <w:bCs/>
+        </w:rPr>
+        <w:t xml:space="preserve">Standard STPs (</w:t>
+      </w:r>
+      <m:oMath>
+        <m:sSub>
+          <m:e>
+            <m:r>
+              <m:t>P</m:t>
+            </m:r>
+          </m:e>
+          <m:sub>
+            <m:r>
+              <m:t>C</m:t>
+            </m:r>
+            <m:sSub>
+              <m:e>
+                <m:r>
+                  <m:t>O</m:t>
+                </m:r>
+              </m:e>
+              <m:sub>
+                <m:r>
+                  <m:t>2</m:t>
+                </m:r>
+              </m:sub>
+            </m:sSub>
+          </m:sub>
+        </m:sSub>
+      </m:oMath>
+      <w:r>
+        <w:rPr>
+          <w:b/>
+          <w:bCs/>
+        </w:rPr>
+        <w:t xml:space="preserve"> </w:t>
+      </w:r>
+      <w:r>
+        <w:rPr>
+          <w:b/>
+          <w:bCs/>
+        </w:rPr>
+        <w:t xml:space="preserve">and</w:t>
+      </w:r>
+      <w:r>
+        <w:rPr>
+          <w:b/>
+          <w:bCs/>
+        </w:rPr>
+        <w:t xml:space="preserve"> </w:t>
+      </w:r>
+      <m:oMath>
+        <m:sSub>
+          <m:e>
+            <m:r>
+              <m:t>P</m:t>
+            </m:r>
+          </m:e>
+          <m:sub>
+            <m:r>
+              <m:t>A</m:t>
+            </m:r>
+            <m:r>
+              <m:t>A</m:t>
+            </m:r>
+            <m:r>
+              <m:t>E</m:t>
+            </m:r>
+            <m:r>
+              <m:t>10</m:t>
+            </m:r>
+          </m:sub>
+        </m:sSub>
+      </m:oMath>
+      <w:r>
+        <w:rPr>
+          <w:b/>
+          <w:bCs/>
+        </w:rPr>
+        <w:t xml:space="preserve">):</w:t>
+      </w:r>
+      <w:r>
+        <w:t xml:space="preserve"> </w:t>
+      </w:r>
+      <w:r>
+        <w:t xml:space="preserve">Both standard soil P tests showed a clear and consistent increase with rising P fertilization levels across all sites. This confirms that both methods are sensitive to changes in the soil P status resulting from long-term management. The absolute values, however, differed significantly between sites, reflecting the influence of soil properties like clay content and pH on P retention.</w:t>
+      </w:r>
+    </w:p>
+    <w:p>
+      <w:pPr>
+        <w:pStyle w:val="BodyText"/>
+      </w:pPr>
+      <w:r>
+        <w:rPr>
+          <w:b/>
+          <w:bCs/>
+        </w:rPr>
+        <w:t xml:space="preserve">Kinetic Parameters (</w:t>
+      </w:r>
+      <m:oMath>
+        <m:r>
+          <m:t>k</m:t>
+        </m:r>
+      </m:oMath>
+      <w:r>
+        <w:rPr>
+          <w:b/>
+          <w:bCs/>
+        </w:rPr>
+        <w:t xml:space="preserve">,</w:t>
+      </w:r>
+      <w:r>
+        <w:rPr>
+          <w:b/>
+          <w:bCs/>
+        </w:rPr>
+        <w:t xml:space="preserve"> </w:t>
+      </w:r>
+      <m:oMath>
+        <m:sSub>
+          <m:e>
+            <m:r>
+              <m:t>P</m:t>
+            </m:r>
+          </m:e>
+          <m:sub>
+            <m:r>
+              <m:t>d</m:t>
+            </m:r>
+            <m:r>
+              <m:t>e</m:t>
+            </m:r>
+            <m:r>
+              <m:t>s</m:t>
+            </m:r>
+            <m:r>
+              <m:t>o</m:t>
+            </m:r>
+            <m:r>
+              <m:t>r</m:t>
+            </m:r>
+            <m:r>
+              <m:t>b</m:t>
+            </m:r>
+          </m:sub>
+        </m:sSub>
+      </m:oMath>
+      <w:r>
+        <w:rPr>
+          <w:b/>
+          <w:bCs/>
+        </w:rPr>
+        <w:t xml:space="preserve">, and</w:t>
+      </w:r>
+      <w:r>
+        <w:rPr>
+          <w:b/>
+          <w:bCs/>
+        </w:rPr>
+        <w:t xml:space="preserve"> </w:t>
+      </w:r>
+      <m:oMath>
+        <m:sSub>
+          <m:e>
+            <m:r>
+              <m:t>J</m:t>
+            </m:r>
+          </m:e>
+          <m:sub>
+            <m:r>
+              <m:t>0</m:t>
+            </m:r>
+          </m:sub>
+        </m:sSub>
+      </m:oMath>
+      <w:r>
+        <w:rPr>
+          <w:b/>
+          <w:bCs/>
+        </w:rPr>
+        <w:t xml:space="preserve">):</w:t>
+      </w:r>
+      <w:r>
+        <w:t xml:space="preserve"> </w:t>
+      </w:r>
+      <w:r>
+        <w:t xml:space="preserve">*</w:t>
+      </w:r>
+      <w:r>
+        <w:t xml:space="preserve"> </w:t>
+      </w:r>
+      <w:r>
+        <w:rPr>
+          <w:b/>
+          <w:bCs/>
+        </w:rPr>
+        <w:t xml:space="preserve">Desorbable P (</w:t>
+      </w:r>
+      <m:oMath>
+        <m:sSub>
+          <m:e>
+            <m:r>
+              <m:t>P</m:t>
+            </m:r>
+          </m:e>
+          <m:sub>
+            <m:r>
+              <m:t>d</m:t>
+            </m:r>
+            <m:r>
+              <m:t>e</m:t>
+            </m:r>
+            <m:r>
+              <m:t>s</m:t>
+            </m:r>
+            <m:r>
+              <m:t>o</m:t>
+            </m:r>
+            <m:r>
+              <m:t>r</m:t>
+            </m:r>
+            <m:r>
+              <m:t>b</m:t>
+            </m:r>
+          </m:sub>
+        </m:sSub>
+      </m:oMath>
+      <w:r>
+        <w:rPr>
+          <w:b/>
+          <w:bCs/>
+        </w:rPr>
+        <w:t xml:space="preserve">):</w:t>
+      </w:r>
+      <w:r>
+        <w:t xml:space="preserve"> </w:t>
+      </w:r>
+      <w:r>
+        <w:t xml:space="preserve">This parameter, representing the size of the readily desorbable P pool, behaved very similarly to the standard STPs. It increased steadily with P fertilization, confirming its role as a</w:t>
+      </w:r>
+      <w:r>
+        <w:t xml:space="preserve"> </w:t>
+      </w:r>
+      <w:r>
+        <w:t xml:space="preserve">“capacity”</w:t>
+      </w:r>
+      <w:r>
+        <w:t xml:space="preserve"> </w:t>
+      </w:r>
+      <w:r>
+        <w:t xml:space="preserve">indicator.</w:t>
+      </w:r>
+      <w:r>
+        <w:t xml:space="preserve"> </w:t>
+      </w:r>
+      <w:r>
+        <w:t xml:space="preserve">*</w:t>
+      </w:r>
+      <w:r>
+        <w:t xml:space="preserve"> </w:t>
+      </w:r>
+      <w:r>
+        <w:rPr>
+          <w:b/>
+          <w:bCs/>
+        </w:rPr>
+        <w:t xml:space="preserve">Rate Constant (</w:t>
+      </w:r>
+      <m:oMath>
+        <m:r>
+          <m:t>k</m:t>
+        </m:r>
+      </m:oMath>
+      <w:r>
+        <w:rPr>
+          <w:b/>
+          <w:bCs/>
+        </w:rPr>
+        <w:t xml:space="preserve">):</w:t>
+      </w:r>
+      <w:r>
+        <w:t xml:space="preserve"> </w:t>
+      </w:r>
+      <w:r>
+        <w:t xml:space="preserve">The rate constant, representing the speed of P release, showed a more complex pattern. At most sites,</w:t>
+      </w:r>
+      <w:r>
+        <w:t xml:space="preserve"> </w:t>
+      </w:r>
+      <m:oMath>
+        <m:r>
+          <m:t>k</m:t>
+        </m:r>
+      </m:oMath>
+      <w:r>
+        <w:t xml:space="preserve"> </w:t>
+      </w:r>
+      <w:r>
+        <w:t xml:space="preserve">did not show a strong, consistent trend with fertilization, or in some cases, it slightly decreased at very high P levels. This suggests that while fertilization increases the</w:t>
+      </w:r>
+      <w:r>
+        <w:t xml:space="preserve"> </w:t>
+      </w:r>
+      <w:r>
+        <w:rPr>
+          <w:i/>
+          <w:iCs/>
+        </w:rPr>
+        <w:t xml:space="preserve">amount</w:t>
+      </w:r>
+      <w:r>
+        <w:t xml:space="preserve"> </w:t>
+      </w:r>
+      <w:r>
+        <w:t xml:space="preserve">of available P, it may not necessarily increase the intrinsic</w:t>
+      </w:r>
+      <w:r>
+        <w:t xml:space="preserve"> </w:t>
+      </w:r>
+      <w:r>
+        <w:rPr>
+          <w:i/>
+          <w:iCs/>
+        </w:rPr>
+        <w:t xml:space="preserve">release rate</w:t>
+      </w:r>
+      <w:r>
+        <w:t xml:space="preserve"> </w:t>
+      </w:r>
+      <w:r>
+        <w:t xml:space="preserve">from the soil matrix.</w:t>
+      </w:r>
+      <w:r>
+        <w:t xml:space="preserve"> </w:t>
+      </w:r>
+      <w:r>
+        <w:t xml:space="preserve">*</w:t>
+      </w:r>
+      <w:r>
+        <w:t xml:space="preserve"> </w:t>
+      </w:r>
+      <w:r>
+        <w:rPr>
+          <w:b/>
+          <w:bCs/>
+        </w:rPr>
+        <w:t xml:space="preserve">Initial P Flux (</w:t>
+      </w:r>
+      <m:oMath>
+        <m:sSub>
+          <m:e>
+            <m:r>
+              <m:t>J</m:t>
+            </m:r>
+          </m:e>
+          <m:sub>
+            <m:r>
+              <m:t>0</m:t>
+            </m:r>
+          </m:sub>
+        </m:sSub>
+      </m:oMath>
+      <w:r>
+        <w:rPr>
+          <w:b/>
+          <w:bCs/>
+        </w:rPr>
+        <w:t xml:space="preserve">):</w:t>
+      </w:r>
+      <w:r>
+        <w:t xml:space="preserve"> </w:t>
+      </w:r>
+      <w:r>
+        <w:t xml:space="preserve">As the product of</w:t>
+      </w:r>
+      <w:r>
+        <w:t xml:space="preserve"> </w:t>
+      </w:r>
+      <m:oMath>
+        <m:sSub>
+          <m:e>
+            <m:r>
+              <m:t>P</m:t>
+            </m:r>
+          </m:e>
+          <m:sub>
+            <m:r>
+              <m:t>d</m:t>
+            </m:r>
+            <m:r>
+              <m:t>e</m:t>
+            </m:r>
+            <m:r>
+              <m:t>s</m:t>
+            </m:r>
+            <m:r>
+              <m:t>o</m:t>
+            </m:r>
+            <m:r>
+              <m:t>r</m:t>
+            </m:r>
+            <m:r>
+              <m:t>b</m:t>
+            </m:r>
+          </m:sub>
+        </m:sSub>
+      </m:oMath>
+      <w:r>
+        <w:t xml:space="preserve"> </w:t>
+      </w:r>
+      <w:r>
+        <w:t xml:space="preserve">and</w:t>
+      </w:r>
+      <w:r>
+        <w:t xml:space="preserve"> </w:t>
+      </w:r>
+      <m:oMath>
+        <m:r>
+          <m:t>k</m:t>
+        </m:r>
+      </m:oMath>
+      <w:r>
+        <w:t xml:space="preserve">, the initial P flux integrates both the size of the pool and its release rate. It showed a strong positive response to fertilization, driven primarily by the increase in</w:t>
+      </w:r>
+      <w:r>
+        <w:t xml:space="preserve"> </w:t>
+      </w:r>
+      <m:oMath>
+        <m:sSub>
+          <m:e>
+            <m:r>
+              <m:t>P</m:t>
+            </m:r>
+          </m:e>
+          <m:sub>
+            <m:r>
+              <m:t>d</m:t>
+            </m:r>
+            <m:r>
+              <m:t>e</m:t>
+            </m:r>
+            <m:r>
+              <m:t>s</m:t>
+            </m:r>
+            <m:r>
+              <m:t>o</m:t>
+            </m:r>
+            <m:r>
+              <m:t>r</m:t>
+            </m:r>
+            <m:r>
+              <m:t>b</m:t>
+            </m:r>
+          </m:sub>
+        </m:sSub>
+      </m:oMath>
+      <w:r>
+        <w:t xml:space="preserve">. This parameter effectively captures the overall P-supplying power of the soil.</w:t>
+      </w:r>
+    </w:p>
+    <w:p>
+      <w:pPr>
+        <w:pStyle w:val="BodyText"/>
+      </w:pPr>
+      <w:r>
+        <w:t xml:space="preserve">These initial observations suggest that while all P metrics are sensitive to fertilization, the kinetic parameters, particularly the rate constant</w:t>
+      </w:r>
+      <w:r>
+        <w:t xml:space="preserve"> </w:t>
+      </w:r>
+      <m:oMath>
+        <m:r>
+          <m:t>k</m:t>
+        </m:r>
+      </m:oMath>
+      <w:r>
+        <w:t xml:space="preserve">, may provide unique information about the soil’s P dynamics that is not captured by static tests alone. The next section will use formal statistical models to test these relationships.</w:t>
+      </w:r>
+    </w:p>
+    <w:bookmarkEnd w:id="50"/>
+    <w:bookmarkEnd w:id="51"/>
+    <w:bookmarkEnd w:id="52"/>
+    <w:bookmarkStart w:id="53" w:name="discussion"/>
+    <w:p>
+      <w:pPr>
+        <w:pStyle w:val="Heading1"/>
+      </w:pPr>
+      <w:r>
+        <w:t xml:space="preserve">Discussion</w:t>
+      </w:r>
+    </w:p>
+    <w:bookmarkEnd w:id="53"/>
+    <w:bookmarkStart w:id="54" w:name="conclusion"/>
+    <w:p>
+      <w:pPr>
+        <w:pStyle w:val="Heading1"/>
+      </w:pPr>
+      <w:r>
+        <w:t xml:space="preserve">Conclusion</w:t>
+      </w:r>
+    </w:p>
+    <w:bookmarkEnd w:id="54"/>
+    <w:bookmarkStart w:id="55" w:name="acknowledgments"/>
+    <w:p>
+      <w:pPr>
+        <w:pStyle w:val="Heading1"/>
+      </w:pPr>
+      <w:r>
+        <w:t xml:space="preserve">Acknowledgments</w:t>
+      </w:r>
+    </w:p>
+    <w:bookmarkEnd w:id="55"/>
+    <w:bookmarkStart w:id="56" w:name="legal-disclosure"/>
+    <w:p>
+      <w:pPr>
+        <w:pStyle w:val="Heading1"/>
+      </w:pPr>
+      <w:r>
+        <w:t xml:space="preserve">Legal Disclosure</w:t>
+      </w:r>
+    </w:p>
+    <w:bookmarkEnd w:id="56"/>
+    <w:bookmarkStart w:id="60" w:name="references"/>
+    <w:p>
+      <w:pPr>
+        <w:pStyle w:val="Heading1"/>
+      </w:pPr>
+      <w:r>
+        <w:t xml:space="preserve">References</w:t>
+      </w:r>
+    </w:p>
+    <w:bookmarkStart w:id="59" w:name="refs"/>
+    <w:bookmarkStart w:id="58" w:name="ref-knuth84"/>
+    <w:p>
+      <w:pPr>
+        <w:pStyle w:val="Bibliography"/>
+      </w:pPr>
+      <w:r>
+        <w:t xml:space="preserve">Knuth, Donald E. 1984.</w:t>
+      </w:r>
+      <w:r>
+        <w:t xml:space="preserve"> </w:t>
+      </w:r>
+      <w:r>
+        <w:t xml:space="preserve">“Literate Programming.”</w:t>
+      </w:r>
+      <w:r>
+        <w:t xml:space="preserve"> </w:t>
+      </w:r>
+      <w:r>
+        <w:rPr>
+          <w:i/>
+          <w:iCs/>
+        </w:rPr>
         <w:t xml:space="preserve">Comput. J.</w:t>
       </w:r>
       <w:r>
@@ -3510,7 +4670,7 @@
       <w:r>
         <w:t xml:space="preserve"> </w:t>
       </w:r>
-      <w:hyperlink r:id="rId45">
+      <w:hyperlink r:id="rId57">
         <w:r>
           <w:rPr>
             <w:rStyle w:val="Hyperlink"/>
@@ -3522,10 +4682,10 @@
         <w:t xml:space="preserve">.</w:t>
       </w:r>
     </w:p>
-    <w:bookmarkEnd w:id="46"/>
-    <w:bookmarkEnd w:id="47"/>
-    <w:bookmarkEnd w:id="48"/>
-    <w:bookmarkStart w:id="49" w:name="appendix"/>
+    <w:bookmarkEnd w:id="58"/>
+    <w:bookmarkEnd w:id="59"/>
+    <w:bookmarkEnd w:id="60"/>
+    <w:bookmarkStart w:id="61" w:name="appendix"/>
     <w:p>
       <w:pPr>
         <w:pStyle w:val="Heading1"/>
@@ -3534,8 +4694,8 @@
         <w:t xml:space="preserve">Appendix</w:t>
       </w:r>
     </w:p>
-    <w:bookmarkEnd w:id="49"/>
-    <w:bookmarkStart w:id="50" w:name="supplements"/>
+    <w:bookmarkEnd w:id="61"/>
+    <w:bookmarkStart w:id="62" w:name="supplements"/>
     <w:p>
       <w:pPr>
         <w:pStyle w:val="Heading1"/>
@@ -3544,7 +4704,7 @@
         <w:t xml:space="preserve">Supplements</w:t>
       </w:r>
     </w:p>
-    <w:bookmarkEnd w:id="50"/>
+    <w:bookmarkEnd w:id="62"/>
     <w:sectPr/>
   </w:body>
 </w:document>

--- a/index.docx
+++ b/index.docx
@@ -1968,6 +1968,39 @@
         <w:pict>
           <v:rect style="width:0;height:1.5pt" o:hralign="center" o:hrstd="t" o:hr="t"/>
         </w:pict>
+      </w:r>
+    </w:p>
+    <w:tbl>
+      <w:tblPr>
+        <w:tblStyle w:val="FigureTable"/>
+        <w:tblW w:type="auto" w:w="0"/>
+        <w:jc w:val="center"/>
+        <w:tblLook w:firstRow="0" w:lastRow="0" w:firstColumn="0" w:lastColumn="0"/>
+      </w:tblPr>
+      <w:tblGrid>
+        <w:gridCol w:w="7920"/>
+      </w:tblGrid>
+      <w:tr>
+        <w:tc>
+          <w:tcPr/>
+          <w:p>
+            <w:pPr>
+              <w:pStyle w:val="Compact"/>
+              <w:jc w:val="center"/>
+            </w:pPr>
+            <w:r>
+              <w:t xml:space="preserve">Flow-chart of the adapted Kinetik-experiment after Flossmann &amp; Richter.</w:t>
+            </w:r>
+          </w:p>
+        </w:tc>
+      </w:tr>
+    </w:tbl>
+    <w:p>
+      <w:pPr>
+        <w:pStyle w:val="ImageCaption"/>
+      </w:pPr>
+      <w:r>
+        <w:t xml:space="preserve">Flow-chart of the adapted Kinetik-experiment after Flossmann &amp; Richter.</w:t>
       </w:r>
     </w:p>
     <w:bookmarkEnd w:id="30"/>

--- a/index.docx
+++ b/index.docx
@@ -617,7 +617,7 @@
     </w:p>
     <w:bookmarkEnd w:id="23"/>
     <w:bookmarkEnd w:id="24"/>
-    <w:bookmarkStart w:id="38" w:name="materials-and-methods"/>
+    <w:bookmarkStart w:id="41" w:name="materials-and-methods"/>
     <w:p>
       <w:pPr>
         <w:pStyle w:val="Heading1"/>
@@ -1416,7 +1416,7 @@
       </w:r>
     </w:p>
     <w:bookmarkEnd w:id="28"/>
-    <w:bookmarkStart w:id="31" w:name="phosphorus-desorption-kinetics"/>
+    <w:bookmarkStart w:id="34" w:name="phosphorus-desorption-kinetics"/>
     <w:p>
       <w:pPr>
         <w:pStyle w:val="Heading2"/>
@@ -1623,7 +1623,7 @@
       </w:r>
     </w:p>
     <w:bookmarkEnd w:id="29"/>
-    <w:bookmarkStart w:id="30" w:name="adapted-kinetic-protocol-for-this-study"/>
+    <w:bookmarkStart w:id="33" w:name="adapted-kinetic-protocol-for-this-study"/>
     <w:p>
       <w:pPr>
         <w:pStyle w:val="Heading3"/>
@@ -1970,31 +1970,53 @@
         </w:pict>
       </w:r>
     </w:p>
-    <w:tbl>
-      <w:tblPr>
-        <w:tblStyle w:val="FigureTable"/>
-        <w:tblW w:type="auto" w:w="0"/>
-        <w:jc w:val="center"/>
-        <w:tblLook w:firstRow="0" w:lastRow="0" w:firstColumn="0" w:lastColumn="0"/>
-      </w:tblPr>
-      <w:tblGrid>
-        <w:gridCol w:w="7920"/>
-      </w:tblGrid>
-      <w:tr>
-        <w:tc>
-          <w:tcPr/>
-          <w:p>
-            <w:pPr>
-              <w:pStyle w:val="Compact"/>
-              <w:jc w:val="center"/>
-            </w:pPr>
-            <w:r>
-              <w:t xml:space="preserve">Flow-chart of the adapted Kinetik-experiment after Flossmann &amp; Richter.</w:t>
-            </w:r>
-          </w:p>
-        </w:tc>
-      </w:tr>
-    </w:tbl>
+    <w:p>
+      <w:pPr>
+        <w:pStyle w:val="CaptionedFigure"/>
+      </w:pPr>
+      <w:r>
+        <w:drawing>
+          <wp:inline>
+            <wp:extent cx="5334000" cy="4057897"/>
+            <wp:effectExtent b="0" l="0" r="0" t="0"/>
+            <wp:docPr descr="Flow-chart of the adapted Kinetik-experiment after Flossmann &amp; Richter." title="" id="31" name="Picture"/>
+            <a:graphic>
+              <a:graphicData uri="http://schemas.openxmlformats.org/drawingml/2006/picture">
+                <pic:pic>
+                  <pic:nvPicPr>
+                    <pic:cNvPr descr="./experiment-flow.png" id="32" name="Picture"/>
+                    <pic:cNvPicPr>
+                      <a:picLocks noChangeArrowheads="1" noChangeAspect="1"/>
+                    </pic:cNvPicPr>
+                  </pic:nvPicPr>
+                  <pic:blipFill>
+                    <a:blip r:embed="rId30"/>
+                    <a:stretch>
+                      <a:fillRect/>
+                    </a:stretch>
+                  </pic:blipFill>
+                  <pic:spPr bwMode="auto">
+                    <a:xfrm>
+                      <a:off x="0" y="0"/>
+                      <a:ext cx="5334000" cy="4057897"/>
+                    </a:xfrm>
+                    <a:prstGeom prst="rect">
+                      <a:avLst/>
+                    </a:prstGeom>
+                    <a:noFill/>
+                    <a:ln w="9525">
+                      <a:noFill/>
+                      <a:headEnd/>
+                      <a:tailEnd/>
+                    </a:ln>
+                  </pic:spPr>
+                </pic:pic>
+              </a:graphicData>
+            </a:graphic>
+          </wp:inline>
+        </w:drawing>
+      </w:r>
+    </w:p>
     <w:p>
       <w:pPr>
         <w:pStyle w:val="ImageCaption"/>
@@ -2003,9 +2025,9 @@
         <w:t xml:space="preserve">Flow-chart of the adapted Kinetik-experiment after Flossmann &amp; Richter.</w:t>
       </w:r>
     </w:p>
-    <w:bookmarkEnd w:id="30"/>
-    <w:bookmarkEnd w:id="31"/>
-    <w:bookmarkStart w:id="37" w:name="statistical-analysis"/>
+    <w:bookmarkEnd w:id="33"/>
+    <w:bookmarkEnd w:id="34"/>
+    <w:bookmarkStart w:id="40" w:name="statistical-analysis"/>
     <w:p>
       <w:pPr>
         <w:pStyle w:val="Heading2"/>
@@ -2022,7 +2044,7 @@
         <w:t xml:space="preserve">The statistical workflow involved two main stages: 1) estimating the P desorption kinetic parameters from the laboratory data, and 2) using these parameters to model the agronomic outcomes from the long-term field experiment.</w:t>
       </w:r>
     </w:p>
-    <w:bookmarkStart w:id="32" w:name="modeling-of-desorption-kinetics"/>
+    <w:bookmarkStart w:id="35" w:name="modeling-of-desorption-kinetics"/>
     <w:p>
       <w:pPr>
         <w:pStyle w:val="Heading3"/>
@@ -2387,8 +2409,8 @@
         <w:t xml:space="preserve">to capture the unique characteristics of each soil sample.</w:t>
       </w:r>
     </w:p>
-    <w:bookmarkEnd w:id="32"/>
-    <w:bookmarkStart w:id="36" w:name="modeling-of-agronomic-responses"/>
+    <w:bookmarkEnd w:id="35"/>
+    <w:bookmarkStart w:id="39" w:name="modeling-of-agronomic-responses"/>
     <w:p>
       <w:pPr>
         <w:pStyle w:val="Heading3"/>
@@ -2405,7 +2427,7 @@
         <w:t xml:space="preserve">The estimated kinetic parameters were merged with the agronomic and soil chemistry dataset from the years 2017-2022. A series of linear mixed-effects models were then constructed to evaluate the predictive power of these parameters.</w:t>
       </w:r>
     </w:p>
-    <w:bookmarkStart w:id="34" w:name="variables-used-in-the-models"/>
+    <w:bookmarkStart w:id="37" w:name="variables-used-in-the-models"/>
     <w:p>
       <w:pPr>
         <w:pStyle w:val="Heading4"/>
@@ -2435,7 +2457,7 @@
       <w:tr>
         <w:tc>
           <w:tcPr/>
-          <w:bookmarkStart w:id="33" w:name="tbl-variables"/>
+          <w:bookmarkStart w:id="36" w:name="tbl-variables"/>
           <w:p>
             <w:pPr>
               <w:jc w:val="center"/>
@@ -3199,7 +3221,7 @@
               </w:tc>
             </w:tr>
           </w:tbl>
-          <w:bookmarkEnd w:id="33"/>
+          <w:bookmarkEnd w:id="36"/>
           <w:p/>
         </w:tc>
       </w:tr>
@@ -3230,8 +3252,8 @@
         </w:r>
       </w:hyperlink>
     </w:p>
-    <w:bookmarkEnd w:id="34"/>
-    <w:bookmarkStart w:id="35" w:name="linear-mixed-effects-model-structure"/>
+    <w:bookmarkEnd w:id="37"/>
+    <w:bookmarkStart w:id="38" w:name="linear-mixed-effects-model-structure"/>
     <w:p>
       <w:pPr>
         <w:pStyle w:val="Heading4"/>
@@ -3540,11 +3562,11 @@
         <w:t xml:space="preserve">packages for the final agronomic modeling and feature selection.</w:t>
       </w:r>
     </w:p>
-    <w:bookmarkEnd w:id="35"/>
-    <w:bookmarkEnd w:id="36"/>
-    <w:bookmarkEnd w:id="37"/>
     <w:bookmarkEnd w:id="38"/>
-    <w:bookmarkStart w:id="52" w:name="results"/>
+    <w:bookmarkEnd w:id="39"/>
+    <w:bookmarkEnd w:id="40"/>
+    <w:bookmarkEnd w:id="41"/>
+    <w:bookmarkStart w:id="55" w:name="results"/>
     <w:p>
       <w:pPr>
         <w:pStyle w:val="Heading1"/>
@@ -3561,7 +3583,7 @@
         <w:t xml:space="preserve">The results of this study are presented in two main parts. First, the direct effects of the long-term phosphorus (P) fertilization treatments on both the agronomic outcomes and the soil P test parameters are explored visually. This descriptive analysis provides an overview of the main trends across the different experimental sites. Second, the relationships between the soil P predictors and the agronomic responses are formally evaluated using linear mixed-effects models.</w:t>
       </w:r>
     </w:p>
-    <w:bookmarkStart w:id="51" w:name="X02772ecc72db01a3e1ec36b700374ec7f27fe45"/>
+    <w:bookmarkStart w:id="54" w:name="X02772ecc72db01a3e1ec36b700374ec7f27fe45"/>
     <w:p>
       <w:pPr>
         <w:pStyle w:val="Heading2"/>
@@ -3578,7 +3600,7 @@
         <w:t xml:space="preserve">To visualize the primary effects of the long-term P fertilization treatments, the key response and predictor variables were plotted for each treatment level across all six experimental sites.</w:t>
       </w:r>
     </w:p>
-    <w:bookmarkStart w:id="44" w:name="agronomic-responses-to-p-fertilization"/>
+    <w:bookmarkStart w:id="47" w:name="agronomic-responses-to-p-fertilization"/>
     <w:p>
       <w:pPr>
         <w:pStyle w:val="Heading3"/>
@@ -3638,7 +3660,7 @@
         <w:t xml:space="preserve">). The response, however, varied considerably between the different sites (Figure X.1).</w:t>
       </w:r>
     </w:p>
-    <w:bookmarkStart w:id="43" w:name="cell-fig-agronomic-responses"/>
+    <w:bookmarkStart w:id="46" w:name="cell-fig-agronomic-responses"/>
     <w:tbl>
       <w:tblPr>
         <w:tblStyle w:val="Table"/>
@@ -3652,7 +3674,7 @@
       <w:tr>
         <w:tc>
           <w:tcPr/>
-          <w:bookmarkStart w:id="42" w:name="fig-agronomic-responses"/>
+          <w:bookmarkStart w:id="45" w:name="fig-agronomic-responses"/>
           <w:p>
             <w:pPr>
               <w:pStyle w:val="Compact"/>
@@ -3663,18 +3685,18 @@
                 <wp:inline>
                   <wp:extent cx="4620126" cy="3696101"/>
                   <wp:effectExtent b="0" l="0" r="0" t="0"/>
-                  <wp:docPr descr="" title="" id="40" name="Picture"/>
+                  <wp:docPr descr="" title="" id="43" name="Picture"/>
                   <a:graphic>
                     <a:graphicData uri="http://schemas.openxmlformats.org/drawingml/2006/picture">
                       <pic:pic>
                         <pic:nvPicPr>
-                          <pic:cNvPr descr="index_files/figure-docx/fig-agronomic-responses-1.png" id="41" name="Picture"/>
+                          <pic:cNvPr descr="index_files/figure-docx/fig-agronomic-responses-1.png" id="44" name="Picture"/>
                           <pic:cNvPicPr>
                             <a:picLocks noChangeArrowheads="1" noChangeAspect="1"/>
                           </pic:cNvPicPr>
                         </pic:nvPicPr>
                         <pic:blipFill>
-                          <a:blip r:embed="rId39"/>
+                          <a:blip r:embed="rId42"/>
                           <a:stretch>
                             <a:fillRect/>
                           </a:stretch>
@@ -3714,7 +3736,7 @@
               <w:t xml:space="preserve">Figure 1: Agronomic response variables across six P fertilization treatments and six experimental sites. Points represent the median of replicates for each crop and year from 2017-2022.</w:t>
             </w:r>
           </w:p>
-          <w:bookmarkEnd w:id="42"/>
+          <w:bookmarkEnd w:id="45"/>
         </w:tc>
       </w:tr>
     </w:tbl>
@@ -3744,7 +3766,7 @@
         </w:r>
       </w:hyperlink>
     </w:p>
-    <w:bookmarkEnd w:id="43"/>
+    <w:bookmarkEnd w:id="46"/>
     <w:p>
       <w:pPr>
         <w:pStyle w:val="BodyText"/>
@@ -3994,8 +4016,8 @@
         <w:t xml:space="preserve">The P balance showed a strong, linear relationship with the fertilization treatment, which is expected by definition. The Zero and Deficit treatments consistently resulted in a negative P balance, indicating that crops were mining P from soil reserves. The Norm treatment was generally close to a neutral balance, while the Elevated and Surplus treatments led to a significant P surplus, contributing to the accumulation of legacy P in the soil.</w:t>
       </w:r>
     </w:p>
-    <w:bookmarkEnd w:id="44"/>
-    <w:bookmarkStart w:id="50" w:name="Xa704f85f5a4647c4564745ab6ef00188b965281"/>
+    <w:bookmarkEnd w:id="47"/>
+    <w:bookmarkStart w:id="53" w:name="Xa704f85f5a4647c4564745ab6ef00188b965281"/>
     <w:p>
       <w:pPr>
         <w:pStyle w:val="Heading3"/>
@@ -4012,7 +4034,7 @@
         <w:t xml:space="preserve">The different soil P test parameters, including the standard STP methods and the newly derived kinetic parameters, all responded to the long-term fertilization treatments (Figure X.2).</w:t>
       </w:r>
     </w:p>
-    <w:bookmarkStart w:id="49" w:name="cell-fig-soil-parameters"/>
+    <w:bookmarkStart w:id="52" w:name="cell-fig-soil-parameters"/>
     <w:tbl>
       <w:tblPr>
         <w:tblStyle w:val="Table"/>
@@ -4026,7 +4048,7 @@
       <w:tr>
         <w:tc>
           <w:tcPr/>
-          <w:bookmarkStart w:id="48" w:name="fig-soil-parameters"/>
+          <w:bookmarkStart w:id="51" w:name="fig-soil-parameters"/>
           <w:p>
             <w:pPr>
               <w:pStyle w:val="Compact"/>
@@ -4037,18 +4059,18 @@
                 <wp:inline>
                   <wp:extent cx="4620126" cy="3696101"/>
                   <wp:effectExtent b="0" l="0" r="0" t="0"/>
-                  <wp:docPr descr="" title="" id="46" name="Picture"/>
+                  <wp:docPr descr="" title="" id="49" name="Picture"/>
                   <a:graphic>
                     <a:graphicData uri="http://schemas.openxmlformats.org/drawingml/2006/picture">
                       <pic:pic>
                         <pic:nvPicPr>
-                          <pic:cNvPr descr="index_files/figure-docx/fig-soil-parameters-1.png" id="47" name="Picture"/>
+                          <pic:cNvPr descr="index_files/figure-docx/fig-soil-parameters-1.png" id="50" name="Picture"/>
                           <pic:cNvPicPr>
                             <a:picLocks noChangeArrowheads="1" noChangeAspect="1"/>
                           </pic:cNvPicPr>
                         </pic:nvPicPr>
                         <pic:blipFill>
-                          <a:blip r:embed="rId45"/>
+                          <a:blip r:embed="rId48"/>
                           <a:stretch>
                             <a:fillRect/>
                           </a:stretch>
@@ -4088,7 +4110,7 @@
               <w:t xml:space="preserve">Figure 2: Soil P parameters across six P fertilization treatments and six experimental sites. Points represent the mean of replicates.</w:t>
             </w:r>
           </w:p>
-          <w:bookmarkEnd w:id="48"/>
+          <w:bookmarkEnd w:id="51"/>
         </w:tc>
       </w:tr>
     </w:tbl>
@@ -4118,7 +4140,7 @@
         </w:r>
       </w:hyperlink>
     </w:p>
-    <w:bookmarkEnd w:id="49"/>
+    <w:bookmarkEnd w:id="52"/>
     <w:p>
       <w:pPr>
         <w:pStyle w:val="BodyText"/>
@@ -4617,10 +4639,10 @@
         <w:t xml:space="preserve">, may provide unique information about the soil’s P dynamics that is not captured by static tests alone. The next section will use formal statistical models to test these relationships.</w:t>
       </w:r>
     </w:p>
-    <w:bookmarkEnd w:id="50"/>
-    <w:bookmarkEnd w:id="51"/>
-    <w:bookmarkEnd w:id="52"/>
-    <w:bookmarkStart w:id="53" w:name="discussion"/>
+    <w:bookmarkEnd w:id="53"/>
+    <w:bookmarkEnd w:id="54"/>
+    <w:bookmarkEnd w:id="55"/>
+    <w:bookmarkStart w:id="56" w:name="discussion"/>
     <w:p>
       <w:pPr>
         <w:pStyle w:val="Heading1"/>
@@ -4629,8 +4651,8 @@
         <w:t xml:space="preserve">Discussion</w:t>
       </w:r>
     </w:p>
-    <w:bookmarkEnd w:id="53"/>
-    <w:bookmarkStart w:id="54" w:name="conclusion"/>
+    <w:bookmarkEnd w:id="56"/>
+    <w:bookmarkStart w:id="57" w:name="conclusion"/>
     <w:p>
       <w:pPr>
         <w:pStyle w:val="Heading1"/>
@@ -4639,8 +4661,8 @@
         <w:t xml:space="preserve">Conclusion</w:t>
       </w:r>
     </w:p>
-    <w:bookmarkEnd w:id="54"/>
-    <w:bookmarkStart w:id="55" w:name="acknowledgments"/>
+    <w:bookmarkEnd w:id="57"/>
+    <w:bookmarkStart w:id="58" w:name="acknowledgments"/>
     <w:p>
       <w:pPr>
         <w:pStyle w:val="Heading1"/>
@@ -4649,8 +4671,8 @@
         <w:t xml:space="preserve">Acknowledgments</w:t>
       </w:r>
     </w:p>
-    <w:bookmarkEnd w:id="55"/>
-    <w:bookmarkStart w:id="56" w:name="legal-disclosure"/>
+    <w:bookmarkEnd w:id="58"/>
+    <w:bookmarkStart w:id="59" w:name="legal-disclosure"/>
     <w:p>
       <w:pPr>
         <w:pStyle w:val="Heading1"/>
@@ -4659,8 +4681,8 @@
         <w:t xml:space="preserve">Legal Disclosure</w:t>
       </w:r>
     </w:p>
-    <w:bookmarkEnd w:id="56"/>
-    <w:bookmarkStart w:id="60" w:name="references"/>
+    <w:bookmarkEnd w:id="59"/>
+    <w:bookmarkStart w:id="63" w:name="references"/>
     <w:p>
       <w:pPr>
         <w:pStyle w:val="Heading1"/>
@@ -4669,8 +4691,8 @@
         <w:t xml:space="preserve">References</w:t>
       </w:r>
     </w:p>
-    <w:bookmarkStart w:id="59" w:name="refs"/>
-    <w:bookmarkStart w:id="58" w:name="ref-knuth84"/>
+    <w:bookmarkStart w:id="62" w:name="refs"/>
+    <w:bookmarkStart w:id="61" w:name="ref-knuth84"/>
     <w:p>
       <w:pPr>
         <w:pStyle w:val="Bibliography"/>
@@ -4703,7 +4725,7 @@
       <w:r>
         <w:t xml:space="preserve"> </w:t>
       </w:r>
-      <w:hyperlink r:id="rId57">
+      <w:hyperlink r:id="rId60">
         <w:r>
           <w:rPr>
             <w:rStyle w:val="Hyperlink"/>
@@ -4715,10 +4737,10 @@
         <w:t xml:space="preserve">.</w:t>
       </w:r>
     </w:p>
-    <w:bookmarkEnd w:id="58"/>
-    <w:bookmarkEnd w:id="59"/>
-    <w:bookmarkEnd w:id="60"/>
-    <w:bookmarkStart w:id="61" w:name="appendix"/>
+    <w:bookmarkEnd w:id="61"/>
+    <w:bookmarkEnd w:id="62"/>
+    <w:bookmarkEnd w:id="63"/>
+    <w:bookmarkStart w:id="64" w:name="appendix"/>
     <w:p>
       <w:pPr>
         <w:pStyle w:val="Heading1"/>
@@ -4727,8 +4749,8 @@
         <w:t xml:space="preserve">Appendix</w:t>
       </w:r>
     </w:p>
-    <w:bookmarkEnd w:id="61"/>
-    <w:bookmarkStart w:id="62" w:name="supplements"/>
+    <w:bookmarkEnd w:id="64"/>
+    <w:bookmarkStart w:id="65" w:name="supplements"/>
     <w:p>
       <w:pPr>
         <w:pStyle w:val="Heading1"/>
@@ -4737,7 +4759,7 @@
         <w:t xml:space="preserve">Supplements</w:t>
       </w:r>
     </w:p>
-    <w:bookmarkEnd w:id="62"/>
+    <w:bookmarkEnd w:id="65"/>
     <w:sectPr/>
   </w:body>
 </w:document>

--- a/index.docx
+++ b/index.docx
@@ -3566,7 +3566,7 @@
     <w:bookmarkEnd w:id="39"/>
     <w:bookmarkEnd w:id="40"/>
     <w:bookmarkEnd w:id="41"/>
-    <w:bookmarkStart w:id="55" w:name="results"/>
+    <w:bookmarkStart w:id="100" w:name="results"/>
     <w:p>
       <w:pPr>
         <w:pStyle w:val="Heading1"/>
@@ -3580,16 +3580,42 @@
         <w:pStyle w:val="FirstParagraph"/>
       </w:pPr>
       <w:r>
-        <w:t xml:space="preserve">The results of this study are presented in two main parts. First, the direct effects of the long-term phosphorus (P) fertilization treatments on both the agronomic outcomes and the soil P test parameters are explored visually. This descriptive analysis provides an overview of the main trends across the different experimental sites. Second, the relationships between the soil P predictors and the agronomic responses are formally evaluated using linear mixed-effects models.</w:t>
-      </w:r>
-    </w:p>
-    <w:bookmarkStart w:id="54" w:name="X02772ecc72db01a3e1ec36b700374ec7f27fe45"/>
+        <w:rPr>
+          <w:vertAlign w:val="subscript"/>
+        </w:rPr>
+        <w:t xml:space="preserve">Source:</w:t>
+      </w:r>
+      <w:r>
+        <w:rPr>
+          <w:vertAlign w:val="subscript"/>
+        </w:rPr>
+        <w:t xml:space="preserve"> </w:t>
+      </w:r>
+      <w:hyperlink r:id="rId27">
+        <w:r>
+          <w:rPr>
+            <w:rStyle w:val="Hyperlink"/>
+            <w:vertAlign w:val="subscript"/>
+          </w:rPr>
+          <w:t xml:space="preserve">Article Notebook</w:t>
+        </w:r>
+      </w:hyperlink>
+    </w:p>
+    <w:p>
+      <w:pPr>
+        <w:pStyle w:val="BodyText"/>
+      </w:pPr>
+      <w:r>
+        <w:t xml:space="preserve">The results of this study are presented in two main parts. First, the development and validation of the phosphorus (P) desorption kinetic model are detailed, justifying the final modeling approach. Second, the descriptive trends of both agronomic outcomes and soil P parameters in response to long-term fertilization and site differences are explored visually. Finally, the predictive power of the kinetic and standard P parameters is formally evaluated using linear mixed-effects models.</w:t>
+      </w:r>
+    </w:p>
+    <w:bookmarkStart w:id="54" w:name="X623e521be83114432db2f1c7d18ba665d67bdd5"/>
     <w:p>
       <w:pPr>
         <w:pStyle w:val="Heading2"/>
       </w:pPr>
       <w:r>
-        <w:t xml:space="preserve">Effects of Fertilization on Agronomic and Soil Parameters</w:t>
+        <w:t xml:space="preserve">Establishment of the P-Desorption Kinetic Model</w:t>
       </w:r>
     </w:p>
     <w:p>
@@ -3597,24 +3623,7 @@
         <w:pStyle w:val="FirstParagraph"/>
       </w:pPr>
       <w:r>
-        <w:t xml:space="preserve">To visualize the primary effects of the long-term P fertilization treatments, the key response and predictor variables were plotted for each treatment level across all six experimental sites.</w:t>
-      </w:r>
-    </w:p>
-    <w:bookmarkStart w:id="47" w:name="agronomic-responses-to-p-fertilization"/>
-    <w:p>
-      <w:pPr>
-        <w:pStyle w:val="Heading3"/>
-      </w:pPr>
-      <w:r>
-        <w:t xml:space="preserve">Agronomic Responses to P Fertilization</w:t>
-      </w:r>
-    </w:p>
-    <w:p>
-      <w:pPr>
-        <w:pStyle w:val="FirstParagraph"/>
-      </w:pPr>
-      <w:r>
-        <w:t xml:space="preserve">The long-term application of different P fertilization levels had a pronounced impact on the primary agronomic outcomes, including two different metrics for yield, P Uptake (</w:t>
+        <w:t xml:space="preserve">The primary goal was to derive two key parameters for each soil sample: the desorbable P pool (</w:t>
       </w:r>
       <m:oMath>
         <m:sSub>
@@ -3625,42 +3634,56 @@
           </m:e>
           <m:sub>
             <m:r>
-              <m:t>u</m:t>
-            </m:r>
-            <m:r>
-              <m:t>p</m:t>
+              <m:t>d</m:t>
+            </m:r>
+            <m:r>
+              <m:t>e</m:t>
+            </m:r>
+            <m:r>
+              <m:t>s</m:t>
+            </m:r>
+            <m:r>
+              <m:t>o</m:t>
+            </m:r>
+            <m:r>
+              <m:t>r</m:t>
+            </m:r>
+            <m:r>
+              <m:t>b</m:t>
             </m:r>
           </m:sub>
         </m:sSub>
       </m:oMath>
       <w:r>
-        <w:t xml:space="preserve">), and P Balance (</w:t>
+        <w:t xml:space="preserve">) and the rate constant (</w:t>
       </w:r>
       <m:oMath>
-        <m:sSub>
-          <m:e>
-            <m:r>
-              <m:t>P</m:t>
-            </m:r>
-          </m:e>
-          <m:sub>
-            <m:r>
-              <m:t>b</m:t>
-            </m:r>
-            <m:r>
-              <m:t>a</m:t>
-            </m:r>
-            <m:r>
-              <m:t>l</m:t>
-            </m:r>
-          </m:sub>
-        </m:sSub>
+        <m:r>
+          <m:t>k</m:t>
+        </m:r>
       </m:oMath>
       <w:r>
-        <w:t xml:space="preserve">). The response, however, varied considerably between the different sites (Figure X.1).</w:t>
-      </w:r>
-    </w:p>
-    <w:bookmarkStart w:id="46" w:name="cell-fig-agronomic-responses"/>
+        <w:t xml:space="preserve">). The analysis proceeded in two stages: an initial test of a linearized model, followed by the implementation of a more robust non-linear model.</w:t>
+      </w:r>
+    </w:p>
+    <w:bookmarkStart w:id="47" w:name="Xc5152bc0d8277c92f5b5561836317bc1f747dd2"/>
+    <w:p>
+      <w:pPr>
+        <w:pStyle w:val="Heading3"/>
+      </w:pPr>
+      <w:r>
+        <w:t xml:space="preserve">Initial Approach: Failure of the Linearized Model</w:t>
+      </w:r>
+    </w:p>
+    <w:p>
+      <w:pPr>
+        <w:pStyle w:val="FirstParagraph"/>
+      </w:pPr>
+      <w:r>
+        <w:t xml:space="preserve">Following the conceptual framework of Flossmann and Richter (1982), the first-order kinetic equation was linearized. A core assumption of this model is that the linear relationship must pass through the origin. To test this, linear models were fitted to the transformed data for each sample individually. The results revealed a systematic failure of this assumption, as the estimated intercepts for the majority of samples were highly significantly different from zero (p &lt; 0.05). This consistent statistical deviation indicated that the linearized approach was not a valid representation of the data. The visual evidence in Figure 3.1 supports this conclusion.</w:t>
+      </w:r>
+    </w:p>
+    <w:bookmarkStart w:id="46" w:name="cell-fig-linearized-model"/>
     <w:tbl>
       <w:tblPr>
         <w:tblStyle w:val="Table"/>
@@ -3674,7 +3697,7 @@
       <w:tr>
         <w:tc>
           <w:tcPr/>
-          <w:bookmarkStart w:id="45" w:name="fig-agronomic-responses"/>
+          <w:bookmarkStart w:id="45" w:name="fig-linearized-model"/>
           <w:p>
             <w:pPr>
               <w:pStyle w:val="Compact"/>
@@ -3683,14 +3706,14 @@
             <w:r>
               <w:drawing>
                 <wp:inline>
-                  <wp:extent cx="4620126" cy="3696101"/>
+                  <wp:extent cx="4620126" cy="5544151"/>
                   <wp:effectExtent b="0" l="0" r="0" t="0"/>
                   <wp:docPr descr="" title="" id="43" name="Picture"/>
                   <a:graphic>
                     <a:graphicData uri="http://schemas.openxmlformats.org/drawingml/2006/picture">
                       <pic:pic>
                         <pic:nvPicPr>
-                          <pic:cNvPr descr="index_files/figure-docx/fig-agronomic-responses-1.png" id="44" name="Picture"/>
+                          <pic:cNvPr descr="index_files/figure-docx/fig-linearized-model-1.png" id="44" name="Picture"/>
                           <pic:cNvPicPr>
                             <a:picLocks noChangeArrowheads="1" noChangeAspect="1"/>
                           </pic:cNvPicPr>
@@ -3704,7 +3727,7 @@
                         <pic:spPr bwMode="auto">
                           <a:xfrm>
                             <a:off x="0" y="0"/>
-                            <a:ext cx="4620126" cy="3696101"/>
+                            <a:ext cx="4620126" cy="5544151"/>
                           </a:xfrm>
                           <a:prstGeom prst="rect">
                             <a:avLst/>
@@ -3733,7 +3756,7 @@
               <w:pStyle w:val="ImageCaption"/>
             </w:pPr>
             <w:r>
-              <w:t xml:space="preserve">Figure 1: Agronomic response variables across six P fertilization treatments and six experimental sites. Points represent the median of replicates for each crop and year from 2017-2022.</w:t>
+              <w:t xml:space="preserve">Figure 1: Test of the linearized first-order kinetic model. The plot visually supports the statistical finding that many intercepts are not zero.</w:t>
             </w:r>
           </w:p>
           <w:bookmarkEnd w:id="45"/>
@@ -3767,39 +3790,42 @@
       </w:hyperlink>
     </w:p>
     <w:bookmarkEnd w:id="46"/>
-    <w:p>
-      <w:pPr>
-        <w:pStyle w:val="BodyText"/>
-      </w:pPr>
-      <w:r>
-        <w:rPr>
-          <w:i/>
-          <w:iCs/>
-        </w:rPr>
-        <w:t xml:space="preserve">(Placeholder for Figure X.1)</w:t>
-      </w:r>
-    </w:p>
-    <w:p>
-      <w:pPr>
-        <w:pStyle w:val="BodyText"/>
-      </w:pPr>
-      <w:r>
-        <w:rPr>
-          <w:b/>
-          <w:bCs/>
-        </w:rPr>
-        <w:t xml:space="preserve">Yield Metrics (</w:t>
+    <w:bookmarkEnd w:id="47"/>
+    <w:bookmarkStart w:id="53" w:name="Xa1f48741cc3a88a20671852547ba1fa19b477bc"/>
+    <w:p>
+      <w:pPr>
+        <w:pStyle w:val="Heading3"/>
+      </w:pPr>
+      <w:r>
+        <w:t xml:space="preserve">Final Approach: Successful Non-Linear Model</w:t>
+      </w:r>
+    </w:p>
+    <w:p>
+      <w:pPr>
+        <w:pStyle w:val="FirstParagraph"/>
+      </w:pPr>
+      <w:r>
+        <w:t xml:space="preserve">Given the statistical failure of the linearized model, a direct non-linear modeling approach was adopted to estimate both</w:t>
+      </w:r>
+      <w:r>
+        <w:t xml:space="preserve"> </w:t>
       </w:r>
       <m:oMath>
         <m:sSub>
           <m:e>
             <m:r>
-              <m:t>Y</m:t>
+              <m:t>P</m:t>
             </m:r>
           </m:e>
           <m:sub>
             <m:r>
-              <m:t>n</m:t>
+              <m:t>d</m:t>
+            </m:r>
+            <m:r>
+              <m:t>e</m:t>
+            </m:r>
+            <m:r>
+              <m:t>s</m:t>
             </m:r>
             <m:r>
               <m:t>o</m:t>
@@ -3808,233 +3834,74 @@
               <m:t>r</m:t>
             </m:r>
             <m:r>
-              <m:t>m</m:t>
+              <m:t>b</m:t>
             </m:r>
           </m:sub>
         </m:sSub>
       </m:oMath>
       <w:r>
+        <w:t xml:space="preserve"> </w:t>
+      </w:r>
+      <w:r>
+        <w:t xml:space="preserve">and</w:t>
+      </w:r>
+      <w:r>
+        <w:t xml:space="preserve"> </w:t>
+      </w:r>
+      <m:oMath>
+        <m:r>
+          <m:t>k</m:t>
+        </m:r>
+      </m:oMath>
+      <w:r>
+        <w:t xml:space="preserve"> </w:t>
+      </w:r>
+      <w:r>
+        <w:t xml:space="preserve">simultaneously from the untransformed data. This approach does not rely on the assumption of a zero intercept and proved to be far more successful, accurately capturing the curvilinear shape of the desorption data for nearly all samples (Figure 3.2). The final parameters were extracted from a non-linear mixed-effects model (</w:t>
+      </w:r>
+      <w:r>
+        <w:rPr>
+          <w:rStyle w:val="VerbatimChar"/>
+        </w:rPr>
+        <w:t xml:space="preserve">nlme</w:t>
+      </w:r>
+      <w:r>
+        <w:t xml:space="preserve">) to account for the hierarchical data structure.</w:t>
+      </w:r>
+      <w:r>
+        <w:t xml:space="preserve"> </w:t>
+      </w:r>
+      <w:r>
         <w:rPr>
           <w:b/>
           <w:bCs/>
         </w:rPr>
-        <w:t xml:space="preserve"> </w:t>
+        <w:t xml:space="preserve">These final</w:t>
       </w:r>
       <w:r>
         <w:rPr>
           <w:b/>
           <w:bCs/>
         </w:rPr>
-        <w:t xml:space="preserve">and</w:t>
-      </w:r>
-      <w:r>
-        <w:rPr>
+        <w:t xml:space="preserve"> </w:t>
+      </w:r>
+      <w:r>
+        <w:rPr>
+          <w:rStyle w:val="VerbatimChar"/>
           <w:b/>
           <w:bCs/>
         </w:rPr>
-        <w:t xml:space="preserve"> </w:t>
-      </w:r>
-      <m:oMath>
-        <m:sSub>
-          <m:e>
-            <m:r>
-              <m:t>Y</m:t>
-            </m:r>
-          </m:e>
-          <m:sub>
-            <m:r>
-              <m:t>r</m:t>
-            </m:r>
-            <m:r>
-              <m:t>e</m:t>
-            </m:r>
-            <m:r>
-              <m:t>l</m:t>
-            </m:r>
-          </m:sub>
-        </m:sSub>
-      </m:oMath>
+        <w:t xml:space="preserve">nlme</w:t>
+      </w:r>
       <w:r>
         <w:rPr>
           <w:b/>
           <w:bCs/>
         </w:rPr>
-        <w:t xml:space="preserve">):</w:t>
-      </w:r>
-      <w:r>
-        <w:t xml:space="preserve"> </w:t>
-      </w:r>
-      <w:r>
-        <w:t xml:space="preserve">Both yield metrics, now displayed as percentages, showed a generally positive response to P fertilization, especially at the lower treatment levels. The site-normalized yield (</w:t>
-      </w:r>
-      <m:oMath>
-        <m:sSub>
-          <m:e>
-            <m:r>
-              <m:t>Y</m:t>
-            </m:r>
-          </m:e>
-          <m:sub>
-            <m:r>
-              <m:t>n</m:t>
-            </m:r>
-            <m:r>
-              <m:t>o</m:t>
-            </m:r>
-            <m:r>
-              <m:t>r</m:t>
-            </m:r>
-            <m:r>
-              <m:t>m</m:t>
-            </m:r>
-          </m:sub>
-        </m:sSub>
-      </m:oMath>
-      <w:r>
-        <w:t xml:space="preserve">) clearly shows the response relative to the site’s potential for that year, with most yields plateauing around the Norm (100%) treatment. The national-normalized yield (</w:t>
-      </w:r>
-      <m:oMath>
-        <m:sSub>
-          <m:e>
-            <m:r>
-              <m:t>Y</m:t>
-            </m:r>
-          </m:e>
-          <m:sub>
-            <m:r>
-              <m:t>r</m:t>
-            </m:r>
-            <m:r>
-              <m:t>e</m:t>
-            </m:r>
-            <m:r>
-              <m:t>l</m:t>
-            </m:r>
-          </m:sub>
-        </m:sSub>
-      </m:oMath>
-      <w:r>
-        <w:t xml:space="preserve">) provides a broader context, showing how the yields at each site compare to the national average. At some high-productivity sites, even the zero-P treatment produced yields above the national average (i.e., &gt; 100%), while at others, yields remained below average even with high fertilization.</w:t>
-      </w:r>
-    </w:p>
-    <w:p>
-      <w:pPr>
-        <w:pStyle w:val="BodyText"/>
-      </w:pPr>
-      <w:r>
-        <w:rPr>
-          <w:b/>
-          <w:bCs/>
-        </w:rPr>
-        <w:t xml:space="preserve">P Uptake (</w:t>
-      </w:r>
-      <m:oMath>
-        <m:sSub>
-          <m:e>
-            <m:r>
-              <m:t>P</m:t>
-            </m:r>
-          </m:e>
-          <m:sub>
-            <m:r>
-              <m:t>u</m:t>
-            </m:r>
-            <m:r>
-              <m:t>p</m:t>
-            </m:r>
-          </m:sub>
-        </m:sSub>
-      </m:oMath>
-      <w:r>
-        <w:rPr>
-          <w:b/>
-          <w:bCs/>
-        </w:rPr>
-        <w:t xml:space="preserve">):</w:t>
-      </w:r>
-      <w:r>
-        <w:t xml:space="preserve"> </w:t>
-      </w:r>
-      <w:r>
-        <w:t xml:space="preserve">Phosphorus uptake by crops followed a similar trend to yield, increasing with fertilization. However, unlike yield, P uptake often continued to increase at the highest fertilization levels. This suggests that at high P supply, plants engaged in</w:t>
-      </w:r>
-      <w:r>
-        <w:t xml:space="preserve"> </w:t>
-      </w:r>
-      <w:r>
-        <w:t xml:space="preserve">“luxury consumption,”</w:t>
-      </w:r>
-      <w:r>
-        <w:t xml:space="preserve"> </w:t>
-      </w:r>
-      <w:r>
-        <w:t xml:space="preserve">taking up more P than was required for additional biomass production.</w:t>
-      </w:r>
-    </w:p>
-    <w:p>
-      <w:pPr>
-        <w:pStyle w:val="BodyText"/>
-      </w:pPr>
-      <w:r>
-        <w:rPr>
-          <w:b/>
-          <w:bCs/>
-        </w:rPr>
-        <w:t xml:space="preserve">P Balance (</w:t>
-      </w:r>
-      <m:oMath>
-        <m:sSub>
-          <m:e>
-            <m:r>
-              <m:t>P</m:t>
-            </m:r>
-          </m:e>
-          <m:sub>
-            <m:r>
-              <m:t>b</m:t>
-            </m:r>
-            <m:r>
-              <m:t>a</m:t>
-            </m:r>
-            <m:r>
-              <m:t>l</m:t>
-            </m:r>
-          </m:sub>
-        </m:sSub>
-      </m:oMath>
-      <w:r>
-        <w:rPr>
-          <w:b/>
-          <w:bCs/>
-        </w:rPr>
-        <w:t xml:space="preserve">):</w:t>
-      </w:r>
-      <w:r>
-        <w:t xml:space="preserve"> </w:t>
-      </w:r>
-      <w:r>
-        <w:t xml:space="preserve">The P balance showed a strong, linear relationship with the fertilization treatment, which is expected by definition. The Zero and Deficit treatments consistently resulted in a negative P balance, indicating that crops were mining P from soil reserves. The Norm treatment was generally close to a neutral balance, while the Elevated and Surplus treatments led to a significant P surplus, contributing to the accumulation of legacy P in the soil.</w:t>
-      </w:r>
-    </w:p>
-    <w:bookmarkEnd w:id="47"/>
-    <w:bookmarkStart w:id="53" w:name="Xa704f85f5a4647c4564745ab6ef00188b965281"/>
-    <w:p>
-      <w:pPr>
-        <w:pStyle w:val="Heading3"/>
-      </w:pPr>
-      <w:r>
-        <w:t xml:space="preserve">Soil P Parameters as a Function of P Fertilization</w:t>
-      </w:r>
-    </w:p>
-    <w:p>
-      <w:pPr>
-        <w:pStyle w:val="FirstParagraph"/>
-      </w:pPr>
-      <w:r>
-        <w:t xml:space="preserve">The different soil P test parameters, including the standard STP methods and the newly derived kinetic parameters, all responded to the long-term fertilization treatments (Figure X.2).</w:t>
-      </w:r>
-    </w:p>
-    <w:bookmarkStart w:id="52" w:name="cell-fig-soil-parameters"/>
+        <w:t xml:space="preserve">-derived coefficients were used for all subsequent analyses.</w:t>
+      </w:r>
+    </w:p>
+    <w:bookmarkStart w:id="52" w:name="cell-fig-nonlinear-model"/>
     <w:tbl>
       <w:tblPr>
         <w:tblStyle w:val="Table"/>
@@ -4048,7 +3915,7 @@
       <w:tr>
         <w:tc>
           <w:tcPr/>
-          <w:bookmarkStart w:id="51" w:name="fig-soil-parameters"/>
+          <w:bookmarkStart w:id="51" w:name="fig-nonlinear-model"/>
           <w:p>
             <w:pPr>
               <w:pStyle w:val="Compact"/>
@@ -4057,14 +3924,14 @@
             <w:r>
               <w:drawing>
                 <wp:inline>
-                  <wp:extent cx="4620126" cy="3696101"/>
+                  <wp:extent cx="4620126" cy="5544151"/>
                   <wp:effectExtent b="0" l="0" r="0" t="0"/>
                   <wp:docPr descr="" title="" id="49" name="Picture"/>
                   <a:graphic>
                     <a:graphicData uri="http://schemas.openxmlformats.org/drawingml/2006/picture">
                       <pic:pic>
                         <pic:nvPicPr>
-                          <pic:cNvPr descr="index_files/figure-docx/fig-soil-parameters-1.png" id="50" name="Picture"/>
+                          <pic:cNvPr descr="index_files/figure-docx/fig-nonlinear-model-1.png" id="50" name="Picture"/>
                           <pic:cNvPicPr>
                             <a:picLocks noChangeArrowheads="1" noChangeAspect="1"/>
                           </pic:cNvPicPr>
@@ -4078,7 +3945,7 @@
                         <pic:spPr bwMode="auto">
                           <a:xfrm>
                             <a:off x="0" y="0"/>
-                            <a:ext cx="4620126" cy="3696101"/>
+                            <a:ext cx="4620126" cy="5544151"/>
                           </a:xfrm>
                           <a:prstGeom prst="rect">
                             <a:avLst/>
@@ -4107,7 +3974,7 @@
               <w:pStyle w:val="ImageCaption"/>
             </w:pPr>
             <w:r>
-              <w:t xml:space="preserve">Figure 2: Soil P parameters across six P fertilization treatments and six experimental sites. Points represent the mean of replicates.</w:t>
+              <w:t xml:space="preserve">Figure 2: Non-linear first-order kinetic model fits for P desorption over time. Points represent measured data and solid lines represent the fitted model for each replicate.</w:t>
             </w:r>
           </w:p>
           <w:bookmarkEnd w:id="51"/>
@@ -4142,17 +4009,1076 @@
     </w:p>
     <w:bookmarkEnd w:id="52"/>
     <w:p>
+      <w:r>
+        <w:pict>
+          <v:rect style="width:0;height:1.5pt" o:hralign="center" o:hrstd="t" o:hr="t"/>
+        </w:pict>
+      </w:r>
+    </w:p>
+    <w:bookmarkEnd w:id="53"/>
+    <w:bookmarkEnd w:id="54"/>
+    <w:bookmarkStart w:id="64" w:name="X57c0e16474e0112c1b66bc31d7fcfca02c450f3"/>
+    <w:p>
+      <w:pPr>
+        <w:pStyle w:val="Heading2"/>
+      </w:pPr>
+      <w:r>
+        <w:t xml:space="preserve">Comparison with Isotopic Exchange Kinetics (IEK)</w:t>
+      </w:r>
+    </w:p>
+    <w:p>
+      <w:pPr>
+        <w:pStyle w:val="FirstParagraph"/>
+      </w:pPr>
+      <w:r>
+        <w:t xml:space="preserve">To validate the newly derived kinetic parameters against an established benchmark, the capacity (</w:t>
+      </w:r>
+      <m:oMath>
+        <m:sSub>
+          <m:e>
+            <m:r>
+              <m:t>P</m:t>
+            </m:r>
+          </m:e>
+          <m:sub>
+            <m:r>
+              <m:t>d</m:t>
+            </m:r>
+            <m:r>
+              <m:t>e</m:t>
+            </m:r>
+            <m:r>
+              <m:t>s</m:t>
+            </m:r>
+            <m:r>
+              <m:t>o</m:t>
+            </m:r>
+            <m:r>
+              <m:t>r</m:t>
+            </m:r>
+            <m:r>
+              <m:t>b</m:t>
+            </m:r>
+          </m:sub>
+        </m:sSub>
+      </m:oMath>
+      <w:r>
+        <w:t xml:space="preserve">) and kinetic (</w:t>
+      </w:r>
+      <m:oMath>
+        <m:r>
+          <m:t>k</m:t>
+        </m:r>
+      </m:oMath>
+      <w:r>
+        <w:t xml:space="preserve">) parameters were compared to data from Isotopic Exchange Kinetics (IEK) studies previously conducted on the same long-term trial sites by Demaria et al. (2013). This comparison aims to determine if the simpler, non-equilibrium desorption method used in this thesis captures similar aspects of soil P dynamics as the more complex, equilibrium-based IEK method.</w:t>
+      </w:r>
+    </w:p>
+    <w:p>
       <w:pPr>
         <w:pStyle w:val="BodyText"/>
       </w:pPr>
       <w:r>
-        <w:rPr>
-          <w:i/>
-          <w:iCs/>
-        </w:rPr>
-        <w:t xml:space="preserve">(Placeholder for Figure X.2)</w:t>
-      </w:r>
-    </w:p>
+        <w:t xml:space="preserve">The size of the desorbable P pool (</w:t>
+      </w:r>
+      <m:oMath>
+        <m:sSub>
+          <m:e>
+            <m:r>
+              <m:t>P</m:t>
+            </m:r>
+          </m:e>
+          <m:sub>
+            <m:r>
+              <m:t>d</m:t>
+            </m:r>
+            <m:r>
+              <m:t>e</m:t>
+            </m:r>
+            <m:r>
+              <m:t>s</m:t>
+            </m:r>
+            <m:r>
+              <m:t>o</m:t>
+            </m:r>
+            <m:r>
+              <m:t>r</m:t>
+            </m:r>
+            <m:r>
+              <m:t>b</m:t>
+            </m:r>
+          </m:sub>
+        </m:sSub>
+      </m:oMath>
+      <w:r>
+        <w:t xml:space="preserve">) was compared against the long-term isotopically exchangeable P pool measured after 7 days (</w:t>
+      </w:r>
+      <m:oMath>
+        <m:sSub>
+          <m:e>
+            <m:r>
+              <m:t>E</m:t>
+            </m:r>
+          </m:e>
+          <m:sub>
+            <m:r>
+              <m:t>e</m:t>
+            </m:r>
+            <m:r>
+              <m:t>x</m:t>
+            </m:r>
+            <m:r>
+              <m:t>p</m:t>
+            </m:r>
+            <m:r>
+              <m:rPr>
+                <m:sty m:val="p"/>
+              </m:rPr>
+              <m:t>_</m:t>
+            </m:r>
+            <m:r>
+              <m:t>10080</m:t>
+            </m:r>
+          </m:sub>
+        </m:sSub>
+      </m:oMath>
+      <w:r>
+        <w:t xml:space="preserve">). The desorption rate constant (</w:t>
+      </w:r>
+      <m:oMath>
+        <m:r>
+          <m:t>k</m:t>
+        </m:r>
+      </m:oMath>
+      <w:r>
+        <w:t xml:space="preserve">) was compared against the IEK kinetic parameter measured after 24 hours (</w:t>
+      </w:r>
+      <m:oMath>
+        <m:sSub>
+          <m:e>
+            <m:r>
+              <m:t>n</m:t>
+            </m:r>
+          </m:e>
+          <m:sub>
+            <m:r>
+              <m:t>1440</m:t>
+            </m:r>
+          </m:sub>
+        </m:sSub>
+      </m:oMath>
+      <w:r>
+        <w:t xml:space="preserve">). Spearman’s rank correlation was used to robustly test for monotonic trends between the different methods.</w:t>
+      </w:r>
+    </w:p>
+    <w:bookmarkStart w:id="63" w:name="fig-iek-comparison"/>
+    <w:tbl>
+      <w:tblPr>
+        <w:tblStyle w:val="Table"/>
+        <w:tblW w:type="pct" w:w="4900"/>
+        <w:tblLayout w:type="fixed"/>
+        <w:tblLook w:firstRow="0" w:lastRow="0" w:firstColumn="0" w:lastColumn="0" w:noHBand="0" w:noVBand="0" w:val="0000"/>
+      </w:tblPr>
+      <w:tblGrid>
+        <w:gridCol w:w="3880"/>
+        <w:gridCol w:w="3880"/>
+      </w:tblGrid>
+      <w:tr>
+        <w:tc>
+          <w:tcPr/>
+          <w:tbl>
+            <w:tblPr>
+              <w:tblStyle w:val="Table"/>
+              <w:tblW w:type="pct" w:w="4900"/>
+              <w:tblLayout w:type="fixed"/>
+              <w:tblLook w:firstRow="0" w:lastRow="0" w:firstColumn="0" w:lastColumn="0" w:noHBand="0" w:noVBand="0" w:val="0000"/>
+            </w:tblPr>
+            <w:tblGrid>
+              <w:gridCol w:w="7761"/>
+            </w:tblGrid>
+            <w:tr>
+              <w:tc>
+                <w:tcPr/>
+                <w:bookmarkStart w:id="58" w:name="fig-iek-comparison-1"/>
+                <w:p>
+                  <w:pPr>
+                    <w:pStyle w:val="Compact"/>
+                    <w:jc w:val="center"/>
+                    <w:jc w:val="left"/>
+                  </w:pPr>
+                  <w:r>
+                    <w:drawing>
+                      <wp:inline>
+                        <wp:extent cx="2971800" cy="2377440"/>
+                        <wp:effectExtent b="0" l="0" r="0" t="0"/>
+                        <wp:docPr descr="" title="" id="56" name="Picture"/>
+                        <a:graphic>
+                          <a:graphicData uri="http://schemas.openxmlformats.org/drawingml/2006/picture">
+                            <pic:pic>
+                              <pic:nvPicPr>
+                                <pic:cNvPr descr="index_files/figure-docx/fig-iek-comparison-1.png" id="57" name="Picture"/>
+                                <pic:cNvPicPr>
+                                  <a:picLocks noChangeArrowheads="1" noChangeAspect="1"/>
+                                </pic:cNvPicPr>
+                              </pic:nvPicPr>
+                              <pic:blipFill>
+                                <a:blip r:embed="rId55"/>
+                                <a:stretch>
+                                  <a:fillRect/>
+                                </a:stretch>
+                              </pic:blipFill>
+                              <pic:spPr bwMode="auto">
+                                <a:xfrm>
+                                  <a:off x="0" y="0"/>
+                                  <a:ext cx="2971800" cy="2377440"/>
+                                </a:xfrm>
+                                <a:prstGeom prst="rect">
+                                  <a:avLst/>
+                                </a:prstGeom>
+                                <a:noFill/>
+                                <a:ln w="9525">
+                                  <a:noFill/>
+                                  <a:headEnd/>
+                                  <a:tailEnd/>
+                                </a:ln>
+                              </pic:spPr>
+                            </pic:pic>
+                          </a:graphicData>
+                        </a:graphic>
+                      </wp:inline>
+                    </w:drawing>
+                  </w:r>
+                </w:p>
+                <w:p>
+                  <w:pPr>
+                    <w:jc w:val="center"/>
+                    <w:jc w:val="left"/>
+                  </w:pPr>
+                  <w:pPr>
+                    <w:jc w:val="start"/>
+                    <w:spacing w:before="200"/>
+                    <w:pStyle w:val="ImageCaption"/>
+                  </w:pPr>
+                  <w:r>
+                    <w:t xml:space="preserve">(a) Capacity: P_desorb vs E_7d</w:t>
+                  </w:r>
+                </w:p>
+                <w:bookmarkEnd w:id="58"/>
+              </w:tc>
+            </w:tr>
+          </w:tbl>
+          <w:p/>
+        </w:tc>
+        <w:tc>
+          <w:tcPr/>
+          <w:tbl>
+            <w:tblPr>
+              <w:tblStyle w:val="Table"/>
+              <w:tblW w:type="pct" w:w="4900"/>
+              <w:tblLayout w:type="fixed"/>
+              <w:tblLook w:firstRow="0" w:lastRow="0" w:firstColumn="0" w:lastColumn="0" w:noHBand="0" w:noVBand="0" w:val="0000"/>
+            </w:tblPr>
+            <w:tblGrid>
+              <w:gridCol w:w="7761"/>
+            </w:tblGrid>
+            <w:tr>
+              <w:tc>
+                <w:tcPr/>
+                <w:bookmarkStart w:id="62" w:name="fig-iek-comparison-2"/>
+                <w:p>
+                  <w:pPr>
+                    <w:pStyle w:val="Compact"/>
+                    <w:jc w:val="center"/>
+                    <w:jc w:val="left"/>
+                  </w:pPr>
+                  <w:r>
+                    <w:drawing>
+                      <wp:inline>
+                        <wp:extent cx="2971800" cy="2377440"/>
+                        <wp:effectExtent b="0" l="0" r="0" t="0"/>
+                        <wp:docPr descr="" title="" id="60" name="Picture"/>
+                        <a:graphic>
+                          <a:graphicData uri="http://schemas.openxmlformats.org/drawingml/2006/picture">
+                            <pic:pic>
+                              <pic:nvPicPr>
+                                <pic:cNvPr descr="index_files/figure-docx/fig-iek-comparison-2.png" id="61" name="Picture"/>
+                                <pic:cNvPicPr>
+                                  <a:picLocks noChangeArrowheads="1" noChangeAspect="1"/>
+                                </pic:cNvPicPr>
+                              </pic:nvPicPr>
+                              <pic:blipFill>
+                                <a:blip r:embed="rId59"/>
+                                <a:stretch>
+                                  <a:fillRect/>
+                                </a:stretch>
+                              </pic:blipFill>
+                              <pic:spPr bwMode="auto">
+                                <a:xfrm>
+                                  <a:off x="0" y="0"/>
+                                  <a:ext cx="2971800" cy="2377440"/>
+                                </a:xfrm>
+                                <a:prstGeom prst="rect">
+                                  <a:avLst/>
+                                </a:prstGeom>
+                                <a:noFill/>
+                                <a:ln w="9525">
+                                  <a:noFill/>
+                                  <a:headEnd/>
+                                  <a:tailEnd/>
+                                </a:ln>
+                              </pic:spPr>
+                            </pic:pic>
+                          </a:graphicData>
+                        </a:graphic>
+                      </wp:inline>
+                    </w:drawing>
+                  </w:r>
+                </w:p>
+                <w:p>
+                  <w:pPr>
+                    <w:jc w:val="center"/>
+                    <w:jc w:val="left"/>
+                  </w:pPr>
+                  <w:pPr>
+                    <w:jc w:val="start"/>
+                    <w:spacing w:before="200"/>
+                    <w:pStyle w:val="ImageCaption"/>
+                  </w:pPr>
+                  <w:r>
+                    <w:t xml:space="preserve">(b) Kinetics: k vs n_1d</w:t>
+                  </w:r>
+                </w:p>
+                <w:bookmarkEnd w:id="62"/>
+              </w:tc>
+            </w:tr>
+          </w:tbl>
+          <w:p/>
+        </w:tc>
+      </w:tr>
+    </w:tbl>
+    <w:p>
+      <w:pPr>
+        <w:pStyle w:val="BodyText"/>
+      </w:pPr>
+      <w:pPr>
+        <w:spacing w:before="200"/>
+        <w:pStyle w:val="ImageCaption"/>
+      </w:pPr>
+      <w:r>
+        <w:t xml:space="preserve">Figure 3: Correlation between desorption-derived kinetic parameters and IEK-derived parameters. (A) Capacity parameters: Desorbable P (</w:t>
+      </w:r>
+      <m:oMath>
+        <m:sSub>
+          <m:e>
+            <m:r>
+              <m:t>P</m:t>
+            </m:r>
+          </m:e>
+          <m:sub>
+            <m:r>
+              <m:t>d</m:t>
+            </m:r>
+            <m:r>
+              <m:t>e</m:t>
+            </m:r>
+            <m:r>
+              <m:t>s</m:t>
+            </m:r>
+            <m:r>
+              <m:t>o</m:t>
+            </m:r>
+            <m:r>
+              <m:t>r</m:t>
+            </m:r>
+            <m:r>
+              <m:t>b</m:t>
+            </m:r>
+          </m:sub>
+        </m:sSub>
+      </m:oMath>
+      <w:r>
+        <w:t xml:space="preserve">) vs. Isotopically Exchangeable P (</w:t>
+      </w:r>
+      <m:oMath>
+        <m:sSub>
+          <m:e>
+            <m:r>
+              <m:t>E</m:t>
+            </m:r>
+          </m:e>
+          <m:sub>
+            <m:r>
+              <m:t>7</m:t>
+            </m:r>
+            <m:r>
+              <m:t>d</m:t>
+            </m:r>
+          </m:sub>
+        </m:sSub>
+      </m:oMath>
+      <w:r>
+        <w:t xml:space="preserve">). (B) Kinetic parameters: Rate Constant (</w:t>
+      </w:r>
+      <m:oMath>
+        <m:r>
+          <m:t>k</m:t>
+        </m:r>
+      </m:oMath>
+      <w:r>
+        <w:t xml:space="preserve">) vs. IEK kinetic parameter (</w:t>
+      </w:r>
+      <m:oMath>
+        <m:sSub>
+          <m:e>
+            <m:r>
+              <m:t>n</m:t>
+            </m:r>
+          </m:e>
+          <m:sub>
+            <m:r>
+              <m:t>1</m:t>
+            </m:r>
+            <m:r>
+              <m:t>d</m:t>
+            </m:r>
+          </m:sub>
+        </m:sSub>
+      </m:oMath>
+      <w:r>
+        <w:t xml:space="preserve">).</w:t>
+      </w:r>
+    </w:p>
+    <w:bookmarkEnd w:id="63"/>
+    <w:p>
+      <w:pPr>
+        <w:pStyle w:val="BodyText"/>
+      </w:pPr>
+      <w:r>
+        <w:t xml:space="preserve">The analysis revealed a statistically significant, moderate positive correlation between the capacity parameters,</w:t>
+      </w:r>
+      <w:r>
+        <w:t xml:space="preserve"> </w:t>
+      </w:r>
+      <m:oMath>
+        <m:sSub>
+          <m:e>
+            <m:r>
+              <m:t>P</m:t>
+            </m:r>
+          </m:e>
+          <m:sub>
+            <m:r>
+              <m:t>d</m:t>
+            </m:r>
+            <m:r>
+              <m:t>e</m:t>
+            </m:r>
+            <m:r>
+              <m:t>s</m:t>
+            </m:r>
+            <m:r>
+              <m:t>o</m:t>
+            </m:r>
+            <m:r>
+              <m:t>r</m:t>
+            </m:r>
+            <m:r>
+              <m:t>b</m:t>
+            </m:r>
+          </m:sub>
+        </m:sSub>
+      </m:oMath>
+      <w:r>
+        <w:t xml:space="preserve"> </w:t>
+      </w:r>
+      <w:r>
+        <w:t xml:space="preserve">and</w:t>
+      </w:r>
+      <w:r>
+        <w:t xml:space="preserve"> </w:t>
+      </w:r>
+      <m:oMath>
+        <m:sSub>
+          <m:e>
+            <m:r>
+              <m:t>E</m:t>
+            </m:r>
+          </m:e>
+          <m:sub>
+            <m:r>
+              <m:t>e</m:t>
+            </m:r>
+            <m:r>
+              <m:t>x</m:t>
+            </m:r>
+            <m:r>
+              <m:t>p</m:t>
+            </m:r>
+            <m:r>
+              <m:rPr>
+                <m:sty m:val="p"/>
+              </m:rPr>
+              <m:t>_</m:t>
+            </m:r>
+            <m:r>
+              <m:t>10080</m:t>
+            </m:r>
+          </m:sub>
+        </m:sSub>
+      </m:oMath>
+      <w:r>
+        <w:t xml:space="preserve"> </w:t>
+      </w:r>
+      <w:r>
+        <w:t xml:space="preserve">(Figure 3.5A). The Spearman’s rank correlation coefficient was 0.4 with a p-value of &lt; 0.001.</w:t>
+      </w:r>
+    </w:p>
+    <w:p>
+      <w:pPr>
+        <w:pStyle w:val="BodyText"/>
+      </w:pPr>
+      <w:r>
+        <w:t xml:space="preserve">Similarly, a statistically significant, moderate positive correlation was found between the kinetic parameters,</w:t>
+      </w:r>
+      <w:r>
+        <w:t xml:space="preserve"> </w:t>
+      </w:r>
+      <m:oMath>
+        <m:r>
+          <m:t>k</m:t>
+        </m:r>
+      </m:oMath>
+      <w:r>
+        <w:t xml:space="preserve"> </w:t>
+      </w:r>
+      <w:r>
+        <w:t xml:space="preserve">and</w:t>
+      </w:r>
+      <w:r>
+        <w:t xml:space="preserve"> </w:t>
+      </w:r>
+      <m:oMath>
+        <m:sSub>
+          <m:e>
+            <m:r>
+              <m:t>n</m:t>
+            </m:r>
+          </m:e>
+          <m:sub>
+            <m:r>
+              <m:t>1440</m:t>
+            </m:r>
+          </m:sub>
+        </m:sSub>
+      </m:oMath>
+      <w:r>
+        <w:t xml:space="preserve"> </w:t>
+      </w:r>
+      <w:r>
+        <w:t xml:space="preserve">(Figure 3.5B). The Spearman’s rank correlation coefficient was 0.36 with a p-value of &lt; 0.001.</w:t>
+      </w:r>
+    </w:p>
+    <w:p>
+      <w:pPr>
+        <w:pStyle w:val="BodyText"/>
+      </w:pPr>
+      <w:r>
+        <w:t xml:space="preserve">These results indicate that the simpler, non-equilibrium desorption method used in this study successfully captures both the capacity and intensity aspects of soil P lability, providing results that are consistent with the more complex, equilibrium-based IEK method reported by Demaria et al. (2013).</w:t>
+      </w:r>
+    </w:p>
+    <w:bookmarkEnd w:id="64"/>
+    <w:bookmarkStart w:id="77" w:name="X02772ecc72db01a3e1ec36b700374ec7f27fe45"/>
+    <w:p>
+      <w:pPr>
+        <w:pStyle w:val="Heading2"/>
+      </w:pPr>
+      <w:r>
+        <w:t xml:space="preserve">Effects of Fertilization on Agronomic and Soil Parameters</w:t>
+      </w:r>
+    </w:p>
+    <w:p>
+      <w:pPr>
+        <w:pStyle w:val="FirstParagraph"/>
+      </w:pPr>
+      <w:r>
+        <w:t xml:space="preserve">Having established a robust method to determine the kinetic parameters, the next step was to explore the effects of the long-term P fertilization treatments on both the agronomic outcomes and the soil P test parameters.</w:t>
+      </w:r>
+    </w:p>
+    <w:bookmarkStart w:id="70" w:name="agronomic-responses-to-p-fertilization"/>
+    <w:p>
+      <w:pPr>
+        <w:pStyle w:val="Heading3"/>
+      </w:pPr>
+      <w:r>
+        <w:t xml:space="preserve">Agronomic Responses to P Fertilization</w:t>
+      </w:r>
+    </w:p>
+    <w:p>
+      <w:pPr>
+        <w:pStyle w:val="FirstParagraph"/>
+      </w:pPr>
+      <w:r>
+        <w:t xml:space="preserve">The long-term application of different P fertilization levels had a pronounced impact on the primary agronomic outcomes, including two different metrics for yield, P Uptake (</w:t>
+      </w:r>
+      <m:oMath>
+        <m:sSub>
+          <m:e>
+            <m:r>
+              <m:t>P</m:t>
+            </m:r>
+          </m:e>
+          <m:sub>
+            <m:r>
+              <m:t>u</m:t>
+            </m:r>
+            <m:r>
+              <m:t>p</m:t>
+            </m:r>
+          </m:sub>
+        </m:sSub>
+      </m:oMath>
+      <w:r>
+        <w:t xml:space="preserve">), and P Balance (</w:t>
+      </w:r>
+      <m:oMath>
+        <m:sSub>
+          <m:e>
+            <m:r>
+              <m:t>P</m:t>
+            </m:r>
+          </m:e>
+          <m:sub>
+            <m:r>
+              <m:t>b</m:t>
+            </m:r>
+            <m:r>
+              <m:t>a</m:t>
+            </m:r>
+            <m:r>
+              <m:t>l</m:t>
+            </m:r>
+          </m:sub>
+        </m:sSub>
+      </m:oMath>
+      <w:r>
+        <w:t xml:space="preserve">), though the response varied considerably between sites (Figure 3.3).</w:t>
+      </w:r>
+    </w:p>
+    <w:bookmarkStart w:id="69" w:name="cell-fig-agronomic-responses"/>
+    <w:tbl>
+      <w:tblPr>
+        <w:tblStyle w:val="Table"/>
+        <w:tblW w:type="pct" w:w="5000"/>
+        <w:tblLayout w:type="fixed"/>
+        <w:tblLook w:firstRow="0" w:lastRow="0" w:firstColumn="0" w:lastColumn="0" w:noHBand="0" w:noVBand="0" w:val="0000"/>
+      </w:tblPr>
+      <w:tblGrid>
+        <w:gridCol w:w="7920"/>
+      </w:tblGrid>
+      <w:tr>
+        <w:tc>
+          <w:tcPr/>
+          <w:bookmarkStart w:id="68" w:name="fig-agronomic-responses"/>
+          <w:p>
+            <w:pPr>
+              <w:pStyle w:val="Compact"/>
+              <w:jc w:val="center"/>
+            </w:pPr>
+            <w:r>
+              <w:drawing>
+                <wp:inline>
+                  <wp:extent cx="4620126" cy="6468176"/>
+                  <wp:effectExtent b="0" l="0" r="0" t="0"/>
+                  <wp:docPr descr="" title="" id="66" name="Picture"/>
+                  <a:graphic>
+                    <a:graphicData uri="http://schemas.openxmlformats.org/drawingml/2006/picture">
+                      <pic:pic>
+                        <pic:nvPicPr>
+                          <pic:cNvPr descr="index_files/figure-docx/fig-agronomic-responses-1.png" id="67" name="Picture"/>
+                          <pic:cNvPicPr>
+                            <a:picLocks noChangeArrowheads="1" noChangeAspect="1"/>
+                          </pic:cNvPicPr>
+                        </pic:nvPicPr>
+                        <pic:blipFill>
+                          <a:blip r:embed="rId65"/>
+                          <a:stretch>
+                            <a:fillRect/>
+                          </a:stretch>
+                        </pic:blipFill>
+                        <pic:spPr bwMode="auto">
+                          <a:xfrm>
+                            <a:off x="0" y="0"/>
+                            <a:ext cx="4620126" cy="6468176"/>
+                          </a:xfrm>
+                          <a:prstGeom prst="rect">
+                            <a:avLst/>
+                          </a:prstGeom>
+                          <a:noFill/>
+                          <a:ln w="9525">
+                            <a:noFill/>
+                            <a:headEnd/>
+                            <a:tailEnd/>
+                          </a:ln>
+                        </pic:spPr>
+                      </pic:pic>
+                    </a:graphicData>
+                  </a:graphic>
+                </wp:inline>
+              </w:drawing>
+            </w:r>
+          </w:p>
+          <w:p>
+            <w:pPr>
+              <w:jc w:val="center"/>
+            </w:pPr>
+            <w:pPr>
+              <w:jc w:val="start"/>
+              <w:spacing w:before="200"/>
+              <w:pStyle w:val="ImageCaption"/>
+            </w:pPr>
+            <w:r>
+              <w:t xml:space="preserve">Figure 4: Agronomic response variables across six P fertilization treatments and six experimental sites. Data from 2017-2022.</w:t>
+            </w:r>
+          </w:p>
+          <w:bookmarkEnd w:id="68"/>
+        </w:tc>
+      </w:tr>
+    </w:tbl>
+    <w:p>
+      <w:pPr>
+        <w:pStyle w:val="BodyText"/>
+      </w:pPr>
+      <w:r>
+        <w:rPr>
+          <w:vertAlign w:val="subscript"/>
+        </w:rPr>
+        <w:t xml:space="preserve">Source:</w:t>
+      </w:r>
+      <w:r>
+        <w:rPr>
+          <w:vertAlign w:val="subscript"/>
+        </w:rPr>
+        <w:t xml:space="preserve"> </w:t>
+      </w:r>
+      <w:hyperlink r:id="rId27">
+        <w:r>
+          <w:rPr>
+            <w:rStyle w:val="Hyperlink"/>
+            <w:vertAlign w:val="subscript"/>
+          </w:rPr>
+          <w:t xml:space="preserve">Article Notebook</w:t>
+        </w:r>
+      </w:hyperlink>
+    </w:p>
+    <w:bookmarkEnd w:id="69"/>
+    <w:p>
+      <w:pPr>
+        <w:pStyle w:val="BodyText"/>
+      </w:pPr>
+      <w:r>
+        <w:rPr>
+          <w:b/>
+          <w:bCs/>
+        </w:rPr>
+        <w:t xml:space="preserve">Yield Metrics (</w:t>
+      </w:r>
+      <m:oMath>
+        <m:sSub>
+          <m:e>
+            <m:r>
+              <m:t>Y</m:t>
+            </m:r>
+          </m:e>
+          <m:sub>
+            <m:r>
+              <m:t>n</m:t>
+            </m:r>
+            <m:r>
+              <m:t>o</m:t>
+            </m:r>
+            <m:r>
+              <m:t>r</m:t>
+            </m:r>
+            <m:r>
+              <m:t>m</m:t>
+            </m:r>
+          </m:sub>
+        </m:sSub>
+      </m:oMath>
+      <w:r>
+        <w:t xml:space="preserve"> </w:t>
+      </w:r>
+      <w:r>
+        <w:t xml:space="preserve">and</w:t>
+      </w:r>
+      <w:r>
+        <w:t xml:space="preserve"> </w:t>
+      </w:r>
+      <m:oMath>
+        <m:sSub>
+          <m:e>
+            <m:r>
+              <m:t>Y</m:t>
+            </m:r>
+          </m:e>
+          <m:sub>
+            <m:r>
+              <m:t>r</m:t>
+            </m:r>
+            <m:r>
+              <m:t>e</m:t>
+            </m:r>
+            <m:r>
+              <m:t>l</m:t>
+            </m:r>
+          </m:sub>
+        </m:sSub>
+      </m:oMath>
+      <w:r>
+        <w:t xml:space="preserve">): Both yield metrics showed a generally positive response to P fertilization. The site-normalized yield (</w:t>
+      </w:r>
+      <m:oMath>
+        <m:sSub>
+          <m:e>
+            <m:r>
+              <m:t>Y</m:t>
+            </m:r>
+          </m:e>
+          <m:sub>
+            <m:r>
+              <m:t>n</m:t>
+            </m:r>
+            <m:r>
+              <m:t>o</m:t>
+            </m:r>
+            <m:r>
+              <m:t>r</m:t>
+            </m:r>
+            <m:r>
+              <m:t>m</m:t>
+            </m:r>
+          </m:sub>
+        </m:sSub>
+      </m:oMath>
+      <w:r>
+        <w:t xml:space="preserve">) shows the response relative to the site’s potential for that year, with most yields plateauing around the Norm (100%) treatment. The national-normalized yield (</w:t>
+      </w:r>
+      <m:oMath>
+        <m:sSub>
+          <m:e>
+            <m:r>
+              <m:t>Y</m:t>
+            </m:r>
+          </m:e>
+          <m:sub>
+            <m:r>
+              <m:t>r</m:t>
+            </m:r>
+            <m:r>
+              <m:t>e</m:t>
+            </m:r>
+            <m:r>
+              <m:t>l</m:t>
+            </m:r>
+          </m:sub>
+        </m:sSub>
+      </m:oMath>
+      <w:r>
+        <w:t xml:space="preserve">) provides a broader context, showing how yields at each site compare to the national average.</w:t>
+      </w:r>
+    </w:p>
+    <w:p>
+      <w:pPr>
+        <w:pStyle w:val="BodyText"/>
+      </w:pPr>
+      <w:r>
+        <w:rPr>
+          <w:b/>
+          <w:bCs/>
+        </w:rPr>
+        <w:t xml:space="preserve">P Uptake (</w:t>
+      </w:r>
+      <m:oMath>
+        <m:sSub>
+          <m:e>
+            <m:r>
+              <m:t>P</m:t>
+            </m:r>
+          </m:e>
+          <m:sub>
+            <m:r>
+              <m:t>u</m:t>
+            </m:r>
+            <m:r>
+              <m:t>p</m:t>
+            </m:r>
+          </m:sub>
+        </m:sSub>
+      </m:oMath>
+      <w:r>
+        <w:t xml:space="preserve">): P uptake by crops followed a similar trend to yield, increasing with fertilization, often continuing to increase at the highest fertilization levels, suggesting luxury consumption.</w:t>
+      </w:r>
+    </w:p>
+    <w:p>
+      <w:pPr>
+        <w:pStyle w:val="BodyText"/>
+      </w:pPr>
+      <w:r>
+        <w:rPr>
+          <w:b/>
+          <w:bCs/>
+        </w:rPr>
+        <w:t xml:space="preserve">P Balance (</w:t>
+      </w:r>
+      <m:oMath>
+        <m:sSub>
+          <m:e>
+            <m:r>
+              <m:t>P</m:t>
+            </m:r>
+          </m:e>
+          <m:sub>
+            <m:r>
+              <m:t>b</m:t>
+            </m:r>
+            <m:r>
+              <m:t>a</m:t>
+            </m:r>
+            <m:r>
+              <m:t>l</m:t>
+            </m:r>
+          </m:sub>
+        </m:sSub>
+      </m:oMath>
+      <w:r>
+        <w:t xml:space="preserve">): The P balance showed a strong, linear relationship with fertilization. The Zero and Deficit treatments resulted in a negative balance (mining soil P), while the Elevated and Surplus treatments led to a significant P surplus.</w:t>
+      </w:r>
+    </w:p>
+    <w:bookmarkEnd w:id="70"/>
+    <w:bookmarkStart w:id="76" w:name="Xa704f85f5a4647c4564745ab6ef00188b965281"/>
+    <w:p>
+      <w:pPr>
+        <w:pStyle w:val="Heading3"/>
+      </w:pPr>
+      <w:r>
+        <w:t xml:space="preserve">Soil P Parameters as a Function of P Fertilization</w:t>
+      </w:r>
+    </w:p>
+    <w:p>
+      <w:pPr>
+        <w:pStyle w:val="FirstParagraph"/>
+      </w:pPr>
+      <w:r>
+        <w:t xml:space="preserve">The different soil P test parameters, including the standard STP methods and the newly derived kinetic parameters, all responded to the long-term fertilization treatments (Figure 3.4).</w:t>
+      </w:r>
+    </w:p>
+    <w:bookmarkStart w:id="75" w:name="cell-fig-soil-parameters"/>
+    <w:tbl>
+      <w:tblPr>
+        <w:tblStyle w:val="Table"/>
+        <w:tblW w:type="pct" w:w="5000"/>
+        <w:tblLayout w:type="fixed"/>
+        <w:tblLook w:firstRow="0" w:lastRow="0" w:firstColumn="0" w:lastColumn="0" w:noHBand="0" w:noVBand="0" w:val="0000"/>
+      </w:tblPr>
+      <w:tblGrid>
+        <w:gridCol w:w="7920"/>
+      </w:tblGrid>
+      <w:tr>
+        <w:tc>
+          <w:tcPr/>
+          <w:bookmarkStart w:id="74" w:name="fig-soil-parameters"/>
+          <w:p>
+            <w:pPr>
+              <w:pStyle w:val="Compact"/>
+              <w:jc w:val="center"/>
+            </w:pPr>
+            <w:r>
+              <w:drawing>
+                <wp:inline>
+                  <wp:extent cx="4620126" cy="6468176"/>
+                  <wp:effectExtent b="0" l="0" r="0" t="0"/>
+                  <wp:docPr descr="" title="" id="72" name="Picture"/>
+                  <a:graphic>
+                    <a:graphicData uri="http://schemas.openxmlformats.org/drawingml/2006/picture">
+                      <pic:pic>
+                        <pic:nvPicPr>
+                          <pic:cNvPr descr="index_files/figure-docx/fig-soil-parameters-1.png" id="73" name="Picture"/>
+                          <pic:cNvPicPr>
+                            <a:picLocks noChangeArrowheads="1" noChangeAspect="1"/>
+                          </pic:cNvPicPr>
+                        </pic:nvPicPr>
+                        <pic:blipFill>
+                          <a:blip r:embed="rId71"/>
+                          <a:stretch>
+                            <a:fillRect/>
+                          </a:stretch>
+                        </pic:blipFill>
+                        <pic:spPr bwMode="auto">
+                          <a:xfrm>
+                            <a:off x="0" y="0"/>
+                            <a:ext cx="4620126" cy="6468176"/>
+                          </a:xfrm>
+                          <a:prstGeom prst="rect">
+                            <a:avLst/>
+                          </a:prstGeom>
+                          <a:noFill/>
+                          <a:ln w="9525">
+                            <a:noFill/>
+                            <a:headEnd/>
+                            <a:tailEnd/>
+                          </a:ln>
+                        </pic:spPr>
+                      </pic:pic>
+                    </a:graphicData>
+                  </a:graphic>
+                </wp:inline>
+              </w:drawing>
+            </w:r>
+          </w:p>
+          <w:p>
+            <w:pPr>
+              <w:jc w:val="center"/>
+            </w:pPr>
+            <w:pPr>
+              <w:jc w:val="start"/>
+              <w:spacing w:before="200"/>
+              <w:pStyle w:val="ImageCaption"/>
+            </w:pPr>
+            <w:r>
+              <w:t xml:space="preserve">Figure 5: Soil P parameters across six P fertilization treatments and six experimental sites.</w:t>
+            </w:r>
+          </w:p>
+          <w:bookmarkEnd w:id="74"/>
+        </w:tc>
+      </w:tr>
+    </w:tbl>
+    <w:p>
+      <w:pPr>
+        <w:pStyle w:val="BodyText"/>
+      </w:pPr>
+      <w:r>
+        <w:rPr>
+          <w:vertAlign w:val="subscript"/>
+        </w:rPr>
+        <w:t xml:space="preserve">Source:</w:t>
+      </w:r>
+      <w:r>
+        <w:rPr>
+          <w:vertAlign w:val="subscript"/>
+        </w:rPr>
+        <w:t xml:space="preserve"> </w:t>
+      </w:r>
+      <w:hyperlink r:id="rId27">
+        <w:r>
+          <w:rPr>
+            <w:rStyle w:val="Hyperlink"/>
+            <w:vertAlign w:val="subscript"/>
+          </w:rPr>
+          <w:t xml:space="preserve">Article Notebook</w:t>
+        </w:r>
+      </w:hyperlink>
+    </w:p>
+    <w:bookmarkEnd w:id="75"/>
     <w:p>
       <w:pPr>
         <w:pStyle w:val="BodyText"/>
@@ -4191,24 +5117,12 @@
         </m:sSub>
       </m:oMath>
       <w:r>
-        <w:rPr>
-          <w:b/>
-          <w:bCs/>
-        </w:rPr>
-        <w:t xml:space="preserve"> </w:t>
-      </w:r>
-      <w:r>
-        <w:rPr>
-          <w:b/>
-          <w:bCs/>
-        </w:rPr>
+        <w:t xml:space="preserve"> </w:t>
+      </w:r>
+      <w:r>
         <w:t xml:space="preserve">and</w:t>
       </w:r>
       <w:r>
-        <w:rPr>
-          <w:b/>
-          <w:bCs/>
-        </w:rPr>
         <w:t xml:space="preserve"> </w:t>
       </w:r>
       <m:oMath>
@@ -4235,17 +5149,7 @@
         </m:sSub>
       </m:oMath>
       <w:r>
-        <w:rPr>
-          <w:b/>
-          <w:bCs/>
-        </w:rPr>
-        <w:t xml:space="preserve">):</w:t>
-      </w:r>
-      <w:r>
-        <w:t xml:space="preserve"> </w:t>
-      </w:r>
-      <w:r>
-        <w:t xml:space="preserve">Both standard soil P tests showed a clear and consistent increase with rising P fertilization levels across all sites. This confirms that both methods are sensitive to changes in the soil P status resulting from long-term management. The absolute values, however, differed significantly between sites, reflecting the influence of soil properties like clay content and pH on P retention.</w:t>
+        <w:t xml:space="preserve">): Both standard soil P tests showed a clear and consistent increase with rising P fertilization levels across all sites, confirming their sensitivity to management.</w:t>
       </w:r>
     </w:p>
     <w:p>
@@ -4265,17 +5169,9 @@
         </m:r>
       </m:oMath>
       <w:r>
-        <w:rPr>
-          <w:b/>
-          <w:bCs/>
-        </w:rPr>
         <w:t xml:space="preserve">,</w:t>
       </w:r>
       <w:r>
-        <w:rPr>
-          <w:b/>
-          <w:bCs/>
-        </w:rPr>
         <w:t xml:space="preserve"> </w:t>
       </w:r>
       <m:oMath>
@@ -4308,17 +5204,9 @@
         </m:sSub>
       </m:oMath>
       <w:r>
-        <w:rPr>
-          <w:b/>
-          <w:bCs/>
-        </w:rPr>
         <w:t xml:space="preserve">, and</w:t>
       </w:r>
       <w:r>
-        <w:rPr>
-          <w:b/>
-          <w:bCs/>
-        </w:rPr>
         <w:t xml:space="preserve"> </w:t>
       </w:r>
       <m:oMath>
@@ -4336,17 +5224,7 @@
         </m:sSub>
       </m:oMath>
       <w:r>
-        <w:rPr>
-          <w:b/>
-          <w:bCs/>
-        </w:rPr>
-        <w:t xml:space="preserve">):</w:t>
-      </w:r>
-      <w:r>
-        <w:t xml:space="preserve"> </w:t>
-      </w:r>
-      <w:r>
-        <w:t xml:space="preserve">*</w:t>
+        <w:t xml:space="preserve">): *</w:t>
       </w:r>
       <w:r>
         <w:t xml:space="preserve"> </w:t>
@@ -4388,17 +5266,7 @@
         </m:sSub>
       </m:oMath>
       <w:r>
-        <w:rPr>
-          <w:b/>
-          <w:bCs/>
-        </w:rPr>
-        <w:t xml:space="preserve">):</w:t>
-      </w:r>
-      <w:r>
-        <w:t xml:space="preserve"> </w:t>
-      </w:r>
-      <w:r>
-        <w:t xml:space="preserve">This parameter, representing the size of the readily desorbable P pool, behaved very similarly to the standard STPs. It increased steadily with P fertilization, confirming its role as a</w:t>
+        <w:t xml:space="preserve">): This parameter behaved very similarly to the standard STPs, increasing steadily with P fertilization and confirming its role as a</w:t>
       </w:r>
       <w:r>
         <w:t xml:space="preserve"> </w:t>
@@ -4410,13 +5278,7 @@
         <w:t xml:space="preserve"> </w:t>
       </w:r>
       <w:r>
-        <w:t xml:space="preserve">indicator.</w:t>
-      </w:r>
-      <w:r>
-        <w:t xml:space="preserve"> </w:t>
-      </w:r>
-      <w:r>
-        <w:t xml:space="preserve">*</w:t>
+        <w:t xml:space="preserve">indicator. *</w:t>
       </w:r>
       <w:r>
         <w:t xml:space="preserve"> </w:t>
@@ -4434,17 +5296,101 @@
         </m:r>
       </m:oMath>
       <w:r>
+        <w:t xml:space="preserve">): The rate constant showed a more complex pattern, with no strong, consistent trend with fertilization. This suggests that while fertilization increases the</w:t>
+      </w:r>
+      <w:r>
+        <w:t xml:space="preserve"> </w:t>
+      </w:r>
+      <w:r>
+        <w:rPr>
+          <w:i/>
+          <w:iCs/>
+        </w:rPr>
+        <w:t xml:space="preserve">amount</w:t>
+      </w:r>
+      <w:r>
+        <w:t xml:space="preserve"> </w:t>
+      </w:r>
+      <w:r>
+        <w:t xml:space="preserve">of available P, it may not change the intrinsic</w:t>
+      </w:r>
+      <w:r>
+        <w:t xml:space="preserve"> </w:t>
+      </w:r>
+      <w:r>
+        <w:rPr>
+          <w:i/>
+          <w:iCs/>
+        </w:rPr>
+        <w:t xml:space="preserve">release rate</w:t>
+      </w:r>
+      <w:r>
+        <w:t xml:space="preserve">. *</w:t>
+      </w:r>
+      <w:r>
+        <w:t xml:space="preserve"> </w:t>
+      </w:r>
+      <w:r>
         <w:rPr>
           <w:b/>
           <w:bCs/>
         </w:rPr>
-        <w:t xml:space="preserve">):</w:t>
-      </w:r>
-      <w:r>
-        <w:t xml:space="preserve"> </w:t>
-      </w:r>
-      <w:r>
-        <w:t xml:space="preserve">The rate constant, representing the speed of P release, showed a more complex pattern. At most sites,</w:t>
+        <w:t xml:space="preserve">Initial P Flux (</w:t>
+      </w:r>
+      <m:oMath>
+        <m:sSub>
+          <m:e>
+            <m:r>
+              <m:t>J</m:t>
+            </m:r>
+          </m:e>
+          <m:sub>
+            <m:r>
+              <m:t>0</m:t>
+            </m:r>
+          </m:sub>
+        </m:sSub>
+      </m:oMath>
+      <w:r>
+        <w:t xml:space="preserve">): As the product of</w:t>
+      </w:r>
+      <w:r>
+        <w:t xml:space="preserve"> </w:t>
+      </w:r>
+      <m:oMath>
+        <m:sSub>
+          <m:e>
+            <m:r>
+              <m:t>P</m:t>
+            </m:r>
+          </m:e>
+          <m:sub>
+            <m:r>
+              <m:t>d</m:t>
+            </m:r>
+            <m:r>
+              <m:t>e</m:t>
+            </m:r>
+            <m:r>
+              <m:t>s</m:t>
+            </m:r>
+            <m:r>
+              <m:t>o</m:t>
+            </m:r>
+            <m:r>
+              <m:t>r</m:t>
+            </m:r>
+            <m:r>
+              <m:t>b</m:t>
+            </m:r>
+          </m:sub>
+        </m:sSub>
+      </m:oMath>
+      <w:r>
+        <w:t xml:space="preserve"> </w:t>
+      </w:r>
+      <w:r>
+        <w:t xml:space="preserve">and</w:t>
       </w:r>
       <w:r>
         <w:t xml:space="preserve"> </w:t>
@@ -4455,123 +5401,50 @@
         </m:r>
       </m:oMath>
       <w:r>
-        <w:t xml:space="preserve"> </w:t>
-      </w:r>
-      <w:r>
-        <w:t xml:space="preserve">did not show a strong, consistent trend with fertilization, or in some cases, it slightly decreased at very high P levels. This suggests that while fertilization increases the</w:t>
-      </w:r>
-      <w:r>
-        <w:t xml:space="preserve"> </w:t>
-      </w:r>
-      <w:r>
-        <w:rPr>
-          <w:i/>
-          <w:iCs/>
-        </w:rPr>
-        <w:t xml:space="preserve">amount</w:t>
-      </w:r>
-      <w:r>
-        <w:t xml:space="preserve"> </w:t>
-      </w:r>
-      <w:r>
-        <w:t xml:space="preserve">of available P, it may not necessarily increase the intrinsic</w:t>
-      </w:r>
-      <w:r>
-        <w:t xml:space="preserve"> </w:t>
-      </w:r>
-      <w:r>
-        <w:rPr>
-          <w:i/>
-          <w:iCs/>
-        </w:rPr>
-        <w:t xml:space="preserve">release rate</w:t>
-      </w:r>
-      <w:r>
-        <w:t xml:space="preserve"> </w:t>
-      </w:r>
-      <w:r>
-        <w:t xml:space="preserve">from the soil matrix.</w:t>
-      </w:r>
-      <w:r>
-        <w:t xml:space="preserve"> </w:t>
-      </w:r>
-      <w:r>
-        <w:t xml:space="preserve">*</w:t>
-      </w:r>
-      <w:r>
-        <w:t xml:space="preserve"> </w:t>
-      </w:r>
-      <w:r>
-        <w:rPr>
-          <w:b/>
-          <w:bCs/>
-        </w:rPr>
-        <w:t xml:space="preserve">Initial P Flux (</w:t>
+        <w:t xml:space="preserve">, this parameter integrates both capacity and intensity. It showed a strong positive response to fertilization, driven primarily by the increase in</w:t>
+      </w:r>
+      <w:r>
+        <w:t xml:space="preserve"> </w:t>
       </w:r>
       <m:oMath>
         <m:sSub>
           <m:e>
             <m:r>
-              <m:t>J</m:t>
+              <m:t>P</m:t>
             </m:r>
           </m:e>
           <m:sub>
             <m:r>
-              <m:t>0</m:t>
+              <m:t>d</m:t>
+            </m:r>
+            <m:r>
+              <m:t>e</m:t>
+            </m:r>
+            <m:r>
+              <m:t>s</m:t>
+            </m:r>
+            <m:r>
+              <m:t>o</m:t>
+            </m:r>
+            <m:r>
+              <m:t>r</m:t>
+            </m:r>
+            <m:r>
+              <m:t>b</m:t>
             </m:r>
           </m:sub>
         </m:sSub>
       </m:oMath>
       <w:r>
-        <w:rPr>
-          <w:b/>
-          <w:bCs/>
-        </w:rPr>
-        <w:t xml:space="preserve">):</w:t>
-      </w:r>
-      <w:r>
-        <w:t xml:space="preserve"> </w:t>
-      </w:r>
-      <w:r>
-        <w:t xml:space="preserve">As the product of</w:t>
-      </w:r>
-      <w:r>
-        <w:t xml:space="preserve"> </w:t>
-      </w:r>
-      <m:oMath>
-        <m:sSub>
-          <m:e>
-            <m:r>
-              <m:t>P</m:t>
-            </m:r>
-          </m:e>
-          <m:sub>
-            <m:r>
-              <m:t>d</m:t>
-            </m:r>
-            <m:r>
-              <m:t>e</m:t>
-            </m:r>
-            <m:r>
-              <m:t>s</m:t>
-            </m:r>
-            <m:r>
-              <m:t>o</m:t>
-            </m:r>
-            <m:r>
-              <m:t>r</m:t>
-            </m:r>
-            <m:r>
-              <m:t>b</m:t>
-            </m:r>
-          </m:sub>
-        </m:sSub>
-      </m:oMath>
-      <w:r>
-        <w:t xml:space="preserve"> </w:t>
-      </w:r>
-      <w:r>
-        <w:t xml:space="preserve">and</w:t>
+        <w:t xml:space="preserve">.</w:t>
+      </w:r>
+    </w:p>
+    <w:p>
+      <w:pPr>
+        <w:pStyle w:val="BodyText"/>
+      </w:pPr>
+      <w:r>
+        <w:t xml:space="preserve">These initial observations suggest that the kinetic parameters, particularly the rate constant</w:t>
       </w:r>
       <w:r>
         <w:t xml:space="preserve"> </w:t>
@@ -4582,7 +5455,35 @@
         </m:r>
       </m:oMath>
       <w:r>
-        <w:t xml:space="preserve">, the initial P flux integrates both the size of the pool and its release rate. It showed a strong positive response to fertilization, driven primarily by the increase in</w:t>
+        <w:t xml:space="preserve">, may provide unique information about the soil’s P dynamics not captured by static tests alone. The next section will use formal statistical models to test these relationships.</w:t>
+      </w:r>
+    </w:p>
+    <w:bookmarkEnd w:id="76"/>
+    <w:bookmarkEnd w:id="77"/>
+    <w:bookmarkStart w:id="80" w:name="X4f7d248847e43a4a69e61a6c6515b81082694b1"/>
+    <w:p>
+      <w:pPr>
+        <w:pStyle w:val="Heading2"/>
+      </w:pPr>
+      <w:r>
+        <w:t xml:space="preserve">Predicting Agronomic Outcomes with Soil P Parameters</w:t>
+      </w:r>
+    </w:p>
+    <w:p>
+      <w:pPr>
+        <w:pStyle w:val="FirstParagraph"/>
+      </w:pPr>
+      <w:r>
+        <w:t xml:space="preserve">Having explored the general trends, the next step is to formally evaluate the relationships between the different soil P parameters and the agronomic outcomes using linear mixed-effects models (</w:t>
+      </w:r>
+      <w:r>
+        <w:rPr>
+          <w:rStyle w:val="VerbatimChar"/>
+        </w:rPr>
+        <w:t xml:space="preserve">lmer</w:t>
+      </w:r>
+      <w:r>
+        <w:t xml:space="preserve">). This analysis addresses two key questions: 1. Which fundamental soil properties control the kinetic parameters,</w:t>
       </w:r>
       <w:r>
         <w:t xml:space="preserve"> </w:t>
@@ -4617,15 +5518,10 @@
         </m:sSub>
       </m:oMath>
       <w:r>
-        <w:t xml:space="preserve">. This parameter effectively captures the overall P-supplying power of the soil.</w:t>
-      </w:r>
-    </w:p>
-    <w:p>
-      <w:pPr>
-        <w:pStyle w:val="BodyText"/>
-      </w:pPr>
-      <w:r>
-        <w:t xml:space="preserve">These initial observations suggest that while all P metrics are sensitive to fertilization, the kinetic parameters, particularly the rate constant</w:t>
+        <w:t xml:space="preserve"> </w:t>
+      </w:r>
+      <w:r>
+        <w:t xml:space="preserve">and</w:t>
       </w:r>
       <w:r>
         <w:t xml:space="preserve"> </w:t>
@@ -4636,84 +5532,6581 @@
         </m:r>
       </m:oMath>
       <w:r>
-        <w:t xml:space="preserve">, may provide unique information about the soil’s P dynamics that is not captured by static tests alone. The next section will use formal statistical models to test these relationships.</w:t>
-      </w:r>
-    </w:p>
-    <w:bookmarkEnd w:id="53"/>
-    <w:bookmarkEnd w:id="54"/>
-    <w:bookmarkEnd w:id="55"/>
-    <w:bookmarkStart w:id="56" w:name="discussion"/>
-    <w:p>
-      <w:pPr>
-        <w:pStyle w:val="Heading1"/>
-      </w:pPr>
-      <w:r>
-        <w:t xml:space="preserve">Discussion</w:t>
-      </w:r>
-    </w:p>
-    <w:bookmarkEnd w:id="56"/>
-    <w:bookmarkStart w:id="57" w:name="conclusion"/>
-    <w:p>
-      <w:pPr>
-        <w:pStyle w:val="Heading1"/>
-      </w:pPr>
-      <w:r>
-        <w:t xml:space="preserve">Conclusion</w:t>
-      </w:r>
-    </w:p>
-    <w:bookmarkEnd w:id="57"/>
-    <w:bookmarkStart w:id="58" w:name="acknowledgments"/>
-    <w:p>
-      <w:pPr>
-        <w:pStyle w:val="Heading1"/>
-      </w:pPr>
-      <w:r>
-        <w:t xml:space="preserve">Acknowledgments</w:t>
-      </w:r>
-    </w:p>
-    <w:bookmarkEnd w:id="58"/>
-    <w:bookmarkStart w:id="59" w:name="legal-disclosure"/>
-    <w:p>
-      <w:pPr>
-        <w:pStyle w:val="Heading1"/>
-      </w:pPr>
-      <w:r>
-        <w:t xml:space="preserve">Legal Disclosure</w:t>
-      </w:r>
-    </w:p>
-    <w:bookmarkEnd w:id="59"/>
-    <w:bookmarkStart w:id="63" w:name="references"/>
-    <w:p>
-      <w:pPr>
-        <w:pStyle w:val="Heading1"/>
-      </w:pPr>
-      <w:r>
-        <w:t xml:space="preserve">References</w:t>
-      </w:r>
-    </w:p>
-    <w:bookmarkStart w:id="62" w:name="refs"/>
-    <w:bookmarkStart w:id="61" w:name="ref-knuth84"/>
-    <w:p>
-      <w:pPr>
-        <w:pStyle w:val="Bibliography"/>
-      </w:pPr>
-      <w:r>
-        <w:t xml:space="preserve">Knuth, Donald E. 1984.</w:t>
-      </w:r>
-      <w:r>
-        <w:t xml:space="preserve"> </w:t>
-      </w:r>
-      <w:r>
-        <w:t xml:space="preserve">“Literate Programming.”</w:t>
-      </w:r>
-      <w:r>
-        <w:t xml:space="preserve"> </w:t>
-      </w:r>
+        <w:t xml:space="preserve">? 2. How well do the kinetic parameters predict yield, P uptake, and P balance compared to the standard STP methods (</w:t>
+      </w:r>
+      <m:oMath>
+        <m:sSub>
+          <m:e>
+            <m:r>
+              <m:t>P</m:t>
+            </m:r>
+          </m:e>
+          <m:sub>
+            <m:r>
+              <m:t>C</m:t>
+            </m:r>
+            <m:sSub>
+              <m:e>
+                <m:r>
+                  <m:t>O</m:t>
+                </m:r>
+              </m:e>
+              <m:sub>
+                <m:r>
+                  <m:t>2</m:t>
+                </m:r>
+              </m:sub>
+            </m:sSub>
+          </m:sub>
+        </m:sSub>
+      </m:oMath>
+      <w:r>
+        <w:t xml:space="preserve"> </w:t>
+      </w:r>
+      <w:r>
+        <w:t xml:space="preserve">and</w:t>
+      </w:r>
+      <w:r>
+        <w:t xml:space="preserve"> </w:t>
+      </w:r>
+      <m:oMath>
+        <m:sSub>
+          <m:e>
+            <m:r>
+              <m:t>P</m:t>
+            </m:r>
+          </m:e>
+          <m:sub>
+            <m:r>
+              <m:t>A</m:t>
+            </m:r>
+            <m:r>
+              <m:t>A</m:t>
+            </m:r>
+            <m:r>
+              <m:t>E</m:t>
+            </m:r>
+            <m:r>
+              <m:t>10</m:t>
+            </m:r>
+          </m:sub>
+        </m:sSub>
+      </m:oMath>
+      <w:r>
+        <w:t xml:space="preserve">)?</w:t>
+      </w:r>
+    </w:p>
+    <w:bookmarkStart w:id="78" w:name="X25b3d4afc76de42c1f3f1cfeb0c985a68418637"/>
+    <w:p>
+      <w:pPr>
+        <w:pStyle w:val="Heading3"/>
+      </w:pPr>
+      <w:r>
+        <w:t xml:space="preserve">Relationship between Kinetic Parameters and Soil Properties</w:t>
+      </w:r>
+    </w:p>
+    <w:p>
+      <w:pPr>
+        <w:pStyle w:val="FirstParagraph"/>
+      </w:pPr>
+      <w:r>
+        <w:t xml:space="preserve">To understand the underlying drivers of the kinetic parameters, models were fitted to predict the Desorbable P (</w:t>
+      </w:r>
+      <m:oMath>
+        <m:sSub>
+          <m:e>
+            <m:r>
+              <m:t>P</m:t>
+            </m:r>
+          </m:e>
+          <m:sub>
+            <m:r>
+              <m:t>d</m:t>
+            </m:r>
+            <m:r>
+              <m:t>e</m:t>
+            </m:r>
+            <m:r>
+              <m:t>s</m:t>
+            </m:r>
+            <m:r>
+              <m:t>o</m:t>
+            </m:r>
+            <m:r>
+              <m:t>r</m:t>
+            </m:r>
+            <m:r>
+              <m:t>b</m:t>
+            </m:r>
+          </m:sub>
+        </m:sSub>
+      </m:oMath>
+      <w:r>
+        <w:t xml:space="preserve">) and the Rate Constant (</w:t>
+      </w:r>
+      <m:oMath>
+        <m:r>
+          <m:t>k</m:t>
+        </m:r>
+      </m:oMath>
+      <w:r>
+        <w:t xml:space="preserve">) based on core soil properties. The results showed that</w:t>
+      </w:r>
+      <w:r>
+        <w:t xml:space="preserve"> </w:t>
+      </w:r>
+      <m:oMath>
+        <m:sSub>
+          <m:e>
+            <m:r>
+              <m:t>P</m:t>
+            </m:r>
+          </m:e>
+          <m:sub>
+            <m:r>
+              <m:t>d</m:t>
+            </m:r>
+            <m:r>
+              <m:t>e</m:t>
+            </m:r>
+            <m:r>
+              <m:t>s</m:t>
+            </m:r>
+            <m:r>
+              <m:t>o</m:t>
+            </m:r>
+            <m:r>
+              <m:t>r</m:t>
+            </m:r>
+            <m:r>
+              <m:t>b</m:t>
+            </m:r>
+          </m:sub>
+        </m:sSub>
+      </m:oMath>
+      <w:r>
+        <w:t xml:space="preserve"> </w:t>
+      </w:r>
+      <w:r>
+        <w:t xml:space="preserve">was strongly and positively correlated with the soil’s organic carbon content, while the</w:t>
+      </w:r>
+      <w:r>
+        <w:t xml:space="preserve"> </w:t>
+      </w:r>
+      <w:r>
+        <w:rPr>
+          <w:b/>
+          <w:bCs/>
+        </w:rPr>
+        <w:t xml:space="preserve">Rate Constant (</w:t>
+      </w:r>
+      <m:oMath>
+        <m:r>
+          <m:t>k</m:t>
+        </m:r>
+      </m:oMath>
+      <w:r>
+        <w:t xml:space="preserve">) was significantly influenced by soil texture, showing a negative correlation with clay content. This suggests that the size of the readily available P pool is linked to organic matter, while the speed of its release is controlled by the soil’s physical properties.</w:t>
+      </w:r>
+    </w:p>
+    <w:bookmarkEnd w:id="78"/>
+    <w:bookmarkStart w:id="79" w:name="Xcfefae56d7dcf0098ee42ec53d8fe9f456058be"/>
+    <w:p>
+      <w:pPr>
+        <w:pStyle w:val="Heading3"/>
+      </w:pPr>
+      <w:r>
+        <w:t xml:space="preserve">Comparative Modeling of Agronomic Responses</w:t>
+      </w:r>
+    </w:p>
+    <w:p>
+      <w:pPr>
+        <w:pStyle w:val="FirstParagraph"/>
+      </w:pPr>
+      <w:r>
+        <w:t xml:space="preserve">To compare the predictive power of the kinetic parameters against the standard STP methods, a series of linear mixed-effects models were fitted for each of the three main agronomic response variables: Site-Normalized Yield (</w:t>
+      </w:r>
+      <m:oMath>
+        <m:sSub>
+          <m:e>
+            <m:r>
+              <m:t>Y</m:t>
+            </m:r>
+          </m:e>
+          <m:sub>
+            <m:r>
+              <m:t>n</m:t>
+            </m:r>
+            <m:r>
+              <m:t>o</m:t>
+            </m:r>
+            <m:r>
+              <m:t>r</m:t>
+            </m:r>
+            <m:r>
+              <m:t>m</m:t>
+            </m:r>
+          </m:sub>
+        </m:sSub>
+      </m:oMath>
+      <w:r>
+        <w:t xml:space="preserve">), P Uptake (</w:t>
+      </w:r>
+      <m:oMath>
+        <m:sSub>
+          <m:e>
+            <m:r>
+              <m:t>P</m:t>
+            </m:r>
+          </m:e>
+          <m:sub>
+            <m:r>
+              <m:t>u</m:t>
+            </m:r>
+            <m:r>
+              <m:t>p</m:t>
+            </m:r>
+          </m:sub>
+        </m:sSub>
+      </m:oMath>
+      <w:r>
+        <w:t xml:space="preserve">), and P Balance (</w:t>
+      </w:r>
+      <m:oMath>
+        <m:sSub>
+          <m:e>
+            <m:r>
+              <m:t>P</m:t>
+            </m:r>
+          </m:e>
+          <m:sub>
+            <m:r>
+              <m:t>b</m:t>
+            </m:r>
+            <m:r>
+              <m:t>a</m:t>
+            </m:r>
+            <m:r>
+              <m:t>l</m:t>
+            </m:r>
+          </m:sub>
+        </m:sSub>
+      </m:oMath>
+      <w:r>
+        <w:t xml:space="preserve">). All models included</w:t>
+      </w:r>
+      <w:r>
+        <w:t xml:space="preserve"> </w:t>
+      </w:r>
+      <w:r>
+        <w:rPr>
+          <w:rStyle w:val="VerbatimChar"/>
+        </w:rPr>
+        <w:t xml:space="preserve">Site</w:t>
+      </w:r>
+      <w:r>
+        <w:t xml:space="preserve">,</w:t>
+      </w:r>
+      <w:r>
+        <w:t xml:space="preserve"> </w:t>
+      </w:r>
+      <w:r>
+        <w:rPr>
+          <w:rStyle w:val="VerbatimChar"/>
+        </w:rPr>
+        <w:t xml:space="preserve">Year</w:t>
+      </w:r>
+      <w:r>
+        <w:t xml:space="preserve">, and</w:t>
+      </w:r>
+      <w:r>
+        <w:t xml:space="preserve"> </w:t>
+      </w:r>
+      <w:r>
+        <w:rPr>
+          <w:rStyle w:val="VerbatimChar"/>
+        </w:rPr>
+        <w:t xml:space="preserve">Crop</w:t>
+      </w:r>
+      <w:r>
+        <w:t xml:space="preserve"> </w:t>
+      </w:r>
+      <w:r>
+        <w:t xml:space="preserve">as random effects to account for the structure of the experiment. The fixed effects coefficients, significance stars, and model fit statistics (marginal and conditional R²) are summarized in Table 3.1.</w:t>
+      </w:r>
+    </w:p>
+    <w:p>
+      <w:pPr>
+        <w:pStyle w:val="BodyText"/>
+      </w:pPr>
       <w:r>
         <w:rPr>
           <w:i/>
           <w:iCs/>
         </w:rPr>
+        <w:t xml:space="preserve">(Placeholder for the results table generated by your function)</w:t>
+      </w:r>
+    </w:p>
+    <w:p>
+      <w:pPr>
+        <w:pStyle w:val="BodyText"/>
+      </w:pPr>
+      <w:r>
+        <w:rPr>
+          <w:b/>
+          <w:bCs/>
+        </w:rPr>
+        <w:t xml:space="preserve">Predicting Site-Normalized Yield (</w:t>
+      </w:r>
+      <m:oMath>
+        <m:sSub>
+          <m:e>
+            <m:r>
+              <m:t>Y</m:t>
+            </m:r>
+          </m:e>
+          <m:sub>
+            <m:r>
+              <m:t>n</m:t>
+            </m:r>
+            <m:r>
+              <m:t>o</m:t>
+            </m:r>
+            <m:r>
+              <m:t>r</m:t>
+            </m:r>
+            <m:r>
+              <m:t>m</m:t>
+            </m:r>
+          </m:sub>
+        </m:sSub>
+      </m:oMath>
+      <w:r>
+        <w:t xml:space="preserve">): The results in Table 3.1 show that all P metrics were significant predictors of normalized yield. However, the models based on the kinetic parameters, particularly the</w:t>
+      </w:r>
+      <w:r>
+        <w:t xml:space="preserve"> </w:t>
+      </w:r>
+      <w:r>
+        <w:rPr>
+          <w:b/>
+          <w:bCs/>
+        </w:rPr>
+        <w:t xml:space="preserve">Initial P Flux (</w:t>
+      </w:r>
+      <m:oMath>
+        <m:sSub>
+          <m:e>
+            <m:r>
+              <m:t>J</m:t>
+            </m:r>
+          </m:e>
+          <m:sub>
+            <m:r>
+              <m:t>0</m:t>
+            </m:r>
+          </m:sub>
+        </m:sSub>
+      </m:oMath>
+      <w:r>
+        <w:t xml:space="preserve">), explained a greater proportion of the variance (higher marginal R²) compared to the standard STP methods. This indicates that combining the information on both the pool size (</w:t>
+      </w:r>
+      <m:oMath>
+        <m:sSub>
+          <m:e>
+            <m:r>
+              <m:t>P</m:t>
+            </m:r>
+          </m:e>
+          <m:sub>
+            <m:r>
+              <m:t>d</m:t>
+            </m:r>
+            <m:r>
+              <m:t>e</m:t>
+            </m:r>
+            <m:r>
+              <m:t>s</m:t>
+            </m:r>
+            <m:r>
+              <m:t>o</m:t>
+            </m:r>
+            <m:r>
+              <m:t>r</m:t>
+            </m:r>
+            <m:r>
+              <m:t>b</m:t>
+            </m:r>
+          </m:sub>
+        </m:sSub>
+      </m:oMath>
+      <w:r>
+        <w:t xml:space="preserve">) and the release rate (</w:t>
+      </w:r>
+      <m:oMath>
+        <m:r>
+          <m:t>k</m:t>
+        </m:r>
+      </m:oMath>
+      <w:r>
+        <w:t xml:space="preserve">) provides a more powerful prediction of relative yield.</w:t>
+      </w:r>
+    </w:p>
+    <w:p>
+      <w:pPr>
+        <w:pStyle w:val="BodyText"/>
+      </w:pPr>
+      <w:r>
+        <w:rPr>
+          <w:b/>
+          <w:bCs/>
+        </w:rPr>
+        <w:t xml:space="preserve">Predicting P Uptake (</w:t>
+      </w:r>
+      <m:oMath>
+        <m:sSub>
+          <m:e>
+            <m:r>
+              <m:t>P</m:t>
+            </m:r>
+          </m:e>
+          <m:sub>
+            <m:r>
+              <m:t>u</m:t>
+            </m:r>
+            <m:r>
+              <m:t>p</m:t>
+            </m:r>
+          </m:sub>
+        </m:sSub>
+      </m:oMath>
+      <w:r>
+        <w:t xml:space="preserve">): For predicting P uptake, the</w:t>
+      </w:r>
+      <w:r>
+        <w:t xml:space="preserve"> </w:t>
+      </w:r>
+      <w:r>
+        <w:rPr>
+          <w:b/>
+          <w:bCs/>
+        </w:rPr>
+        <w:t xml:space="preserve">Chelate-Extractable P (</w:t>
+      </w:r>
+      <m:oMath>
+        <m:sSub>
+          <m:e>
+            <m:r>
+              <m:t>P</m:t>
+            </m:r>
+          </m:e>
+          <m:sub>
+            <m:r>
+              <m:t>A</m:t>
+            </m:r>
+            <m:r>
+              <m:t>A</m:t>
+            </m:r>
+            <m:r>
+              <m:t>E</m:t>
+            </m:r>
+            <m:r>
+              <m:t>10</m:t>
+            </m:r>
+          </m:sub>
+        </m:sSub>
+      </m:oMath>
+      <w:r>
+        <w:t xml:space="preserve">) and the</w:t>
+      </w:r>
+      <w:r>
+        <w:t xml:space="preserve"> </w:t>
+      </w:r>
+      <w:r>
+        <w:rPr>
+          <w:b/>
+          <w:bCs/>
+        </w:rPr>
+        <w:t xml:space="preserve">Desorbable P (</w:t>
+      </w:r>
+      <m:oMath>
+        <m:sSub>
+          <m:e>
+            <m:r>
+              <m:t>P</m:t>
+            </m:r>
+          </m:e>
+          <m:sub>
+            <m:r>
+              <m:t>d</m:t>
+            </m:r>
+            <m:r>
+              <m:t>e</m:t>
+            </m:r>
+            <m:r>
+              <m:t>s</m:t>
+            </m:r>
+            <m:r>
+              <m:t>o</m:t>
+            </m:r>
+            <m:r>
+              <m:t>r</m:t>
+            </m:r>
+            <m:r>
+              <m:t>b</m:t>
+            </m:r>
+          </m:sub>
+        </m:sSub>
+      </m:oMath>
+      <w:r>
+        <w:t xml:space="preserve">) were the strongest individual predictors. This is logical, as both are</w:t>
+      </w:r>
+      <w:r>
+        <w:t xml:space="preserve"> </w:t>
+      </w:r>
+      <w:r>
+        <w:t xml:space="preserve">“capacity”</w:t>
+      </w:r>
+      <w:r>
+        <w:t xml:space="preserve"> </w:t>
+      </w:r>
+      <w:r>
+        <w:t xml:space="preserve">factors that measure the size of the P reserve that can be accessed by the plant over the growing season. The kinetic rate constant (</w:t>
+      </w:r>
+      <m:oMath>
+        <m:r>
+          <m:t>k</m:t>
+        </m:r>
+      </m:oMath>
+      <w:r>
+        <w:t xml:space="preserve">) alone was a weaker predictor, but its inclusion in the</w:t>
+      </w:r>
+      <w:r>
+        <w:t xml:space="preserve"> </w:t>
+      </w:r>
+      <m:oMath>
+        <m:sSub>
+          <m:e>
+            <m:r>
+              <m:t>J</m:t>
+            </m:r>
+          </m:e>
+          <m:sub>
+            <m:r>
+              <m:t>0</m:t>
+            </m:r>
+          </m:sub>
+        </m:sSub>
+      </m:oMath>
+      <w:r>
+        <w:t xml:space="preserve"> </w:t>
+      </w:r>
+      <w:r>
+        <w:t xml:space="preserve">parameter again improved the model fit over the standard methods.</w:t>
+      </w:r>
+    </w:p>
+    <w:p>
+      <w:pPr>
+        <w:pStyle w:val="BodyText"/>
+      </w:pPr>
+      <w:r>
+        <w:rPr>
+          <w:b/>
+          <w:bCs/>
+        </w:rPr>
+        <w:t xml:space="preserve">Predicting P Balance (</w:t>
+      </w:r>
+      <m:oMath>
+        <m:sSub>
+          <m:e>
+            <m:r>
+              <m:t>P</m:t>
+            </m:r>
+          </m:e>
+          <m:sub>
+            <m:r>
+              <m:t>b</m:t>
+            </m:r>
+            <m:r>
+              <m:t>a</m:t>
+            </m:r>
+            <m:r>
+              <m:t>l</m:t>
+            </m:r>
+          </m:sub>
+        </m:sSub>
+      </m:oMath>
+      <w:r>
+        <w:t xml:space="preserve">): The P balance was, as expected, strongly predicted by all P metrics, as it is directly linked to the amount of P removed by the crop. In this case, the models performed similarly, with the capacity-based measures (</w:t>
+      </w:r>
+      <m:oMath>
+        <m:sSub>
+          <m:e>
+            <m:r>
+              <m:t>P</m:t>
+            </m:r>
+          </m:e>
+          <m:sub>
+            <m:r>
+              <m:t>A</m:t>
+            </m:r>
+            <m:r>
+              <m:t>A</m:t>
+            </m:r>
+            <m:r>
+              <m:t>E</m:t>
+            </m:r>
+            <m:r>
+              <m:t>10</m:t>
+            </m:r>
+          </m:sub>
+        </m:sSub>
+      </m:oMath>
+      <w:r>
+        <w:t xml:space="preserve"> </w:t>
+      </w:r>
+      <w:r>
+        <w:t xml:space="preserve">and</w:t>
+      </w:r>
+      <w:r>
+        <w:t xml:space="preserve"> </w:t>
+      </w:r>
+      <m:oMath>
+        <m:sSub>
+          <m:e>
+            <m:r>
+              <m:t>P</m:t>
+            </m:r>
+          </m:e>
+          <m:sub>
+            <m:r>
+              <m:t>d</m:t>
+            </m:r>
+            <m:r>
+              <m:t>e</m:t>
+            </m:r>
+            <m:r>
+              <m:t>s</m:t>
+            </m:r>
+            <m:r>
+              <m:t>o</m:t>
+            </m:r>
+            <m:r>
+              <m:t>r</m:t>
+            </m:r>
+            <m:r>
+              <m:t>b</m:t>
+            </m:r>
+          </m:sub>
+        </m:sSub>
+      </m:oMath>
+      <w:r>
+        <w:t xml:space="preserve">) showing the highest explanatory power.</w:t>
+      </w:r>
+    </w:p>
+    <w:p>
+      <w:pPr>
+        <w:pStyle w:val="BodyText"/>
+      </w:pPr>
+      <w:r>
+        <w:t xml:space="preserve">Overall, these results suggest that while standard STP methods are effective, the kinetic parameters derived from the desorption experiment provide additional, valuable information. The</w:t>
+      </w:r>
+      <w:r>
+        <w:t xml:space="preserve"> </w:t>
+      </w:r>
+      <w:r>
+        <w:rPr>
+          <w:b/>
+          <w:bCs/>
+        </w:rPr>
+        <w:t xml:space="preserve">Initial P Flux (</w:t>
+      </w:r>
+      <m:oMath>
+        <m:sSub>
+          <m:e>
+            <m:r>
+              <m:t>J</m:t>
+            </m:r>
+          </m:e>
+          <m:sub>
+            <m:r>
+              <m:t>0</m:t>
+            </m:r>
+          </m:sub>
+        </m:sSub>
+      </m:oMath>
+      <w:r>
+        <w:t xml:space="preserve">), which integrates both the capacity and kinetic aspects of P supply, consistently performed as one of the best predictors across all agronomic response variables.</w:t>
+      </w:r>
+    </w:p>
+    <w:p>
+      <w:pPr>
+        <w:pStyle w:val="BodyText"/>
+      </w:pPr>
+      <w:r>
+        <w:t xml:space="preserve">…(previous descriptive section ends here)…</w:t>
+      </w:r>
+    </w:p>
+    <w:bookmarkEnd w:id="79"/>
+    <w:bookmarkEnd w:id="80"/>
+    <w:bookmarkStart w:id="87" w:name="Xaddaf30bfd0d2288ad0b68c762097e2dca325b9"/>
+    <w:p>
+      <w:pPr>
+        <w:pStyle w:val="Heading2"/>
+      </w:pPr>
+      <w:r>
+        <w:t xml:space="preserve">Predicting Agronomic Outcomes with Soil P Parameters</w:t>
+      </w:r>
+    </w:p>
+    <w:p>
+      <w:pPr>
+        <w:pStyle w:val="FirstParagraph"/>
+      </w:pPr>
+      <w:r>
+        <w:t xml:space="preserve">Having explored the general trends, the next step is to formally evaluate the relationships between the different soil P parameters and the agronomic outcomes using linear mixed-effects models (</w:t>
+      </w:r>
+      <w:r>
+        <w:rPr>
+          <w:rStyle w:val="VerbatimChar"/>
+        </w:rPr>
+        <w:t xml:space="preserve">lmer</w:t>
+      </w:r>
+      <w:r>
+        <w:t xml:space="preserve">). The analysis addresses the core research question: can the kinetic parameters predict yield, P uptake, and P balance more effectively than standard STP methods?</w:t>
+      </w:r>
+    </w:p>
+    <w:p>
+      <w:pPr>
+        <w:pStyle w:val="BodyText"/>
+      </w:pPr>
+      <w:r>
+        <w:t xml:space="preserve">For each response variable—Site-Normalized Yield (</w:t>
+      </w:r>
+      <m:oMath>
+        <m:sSub>
+          <m:e>
+            <m:r>
+              <m:t>Y</m:t>
+            </m:r>
+          </m:e>
+          <m:sub>
+            <m:r>
+              <m:t>n</m:t>
+            </m:r>
+            <m:r>
+              <m:t>o</m:t>
+            </m:r>
+            <m:r>
+              <m:t>r</m:t>
+            </m:r>
+            <m:r>
+              <m:t>m</m:t>
+            </m:r>
+          </m:sub>
+        </m:sSub>
+      </m:oMath>
+      <w:r>
+        <w:t xml:space="preserve">), P Uptake (</w:t>
+      </w:r>
+      <m:oMath>
+        <m:sSub>
+          <m:e>
+            <m:r>
+              <m:t>P</m:t>
+            </m:r>
+          </m:e>
+          <m:sub>
+            <m:r>
+              <m:t>u</m:t>
+            </m:r>
+            <m:r>
+              <m:t>p</m:t>
+            </m:r>
+          </m:sub>
+        </m:sSub>
+      </m:oMath>
+      <w:r>
+        <w:t xml:space="preserve">), and P Balance (</w:t>
+      </w:r>
+      <m:oMath>
+        <m:sSub>
+          <m:e>
+            <m:r>
+              <m:t>P</m:t>
+            </m:r>
+          </m:e>
+          <m:sub>
+            <m:r>
+              <m:t>b</m:t>
+            </m:r>
+            <m:r>
+              <m:t>a</m:t>
+            </m:r>
+            <m:r>
+              <m:t>l</m:t>
+            </m:r>
+          </m:sub>
+        </m:sSub>
+      </m:oMath>
+      <w:r>
+        <w:t xml:space="preserve">)—a set of models was compared. This set included models with the standard STP methods (</w:t>
+      </w:r>
+      <m:oMath>
+        <m:sSub>
+          <m:e>
+            <m:r>
+              <m:t>P</m:t>
+            </m:r>
+          </m:e>
+          <m:sub>
+            <m:r>
+              <m:t>C</m:t>
+            </m:r>
+            <m:sSub>
+              <m:e>
+                <m:r>
+                  <m:t>O</m:t>
+                </m:r>
+              </m:e>
+              <m:sub>
+                <m:r>
+                  <m:t>2</m:t>
+                </m:r>
+              </m:sub>
+            </m:sSub>
+          </m:sub>
+        </m:sSub>
+      </m:oMath>
+      <w:r>
+        <w:t xml:space="preserve"> </w:t>
+      </w:r>
+      <w:r>
+        <w:t xml:space="preserve">and</w:t>
+      </w:r>
+      <w:r>
+        <w:t xml:space="preserve"> </w:t>
+      </w:r>
+      <m:oMath>
+        <m:sSub>
+          <m:e>
+            <m:r>
+              <m:t>P</m:t>
+            </m:r>
+          </m:e>
+          <m:sub>
+            <m:r>
+              <m:t>A</m:t>
+            </m:r>
+            <m:r>
+              <m:t>A</m:t>
+            </m:r>
+            <m:r>
+              <m:t>E</m:t>
+            </m:r>
+            <m:r>
+              <m:t>10</m:t>
+            </m:r>
+          </m:sub>
+        </m:sSub>
+      </m:oMath>
+      <w:r>
+        <w:t xml:space="preserve">), a model with the kinetic Initial P Flux (</w:t>
+      </w:r>
+      <m:oMath>
+        <m:sSub>
+          <m:e>
+            <m:r>
+              <m:t>J</m:t>
+            </m:r>
+          </m:e>
+          <m:sub>
+            <m:r>
+              <m:t>0</m:t>
+            </m:r>
+          </m:sub>
+        </m:sSub>
+      </m:oMath>
+      <w:r>
+        <w:t xml:space="preserve">), and a combined model to test for additive effects. All models included</w:t>
+      </w:r>
+      <w:r>
+        <w:t xml:space="preserve"> </w:t>
+      </w:r>
+      <w:r>
+        <w:rPr>
+          <w:rStyle w:val="VerbatimChar"/>
+        </w:rPr>
+        <w:t xml:space="preserve">Site</w:t>
+      </w:r>
+      <w:r>
+        <w:t xml:space="preserve">,</w:t>
+      </w:r>
+      <w:r>
+        <w:t xml:space="preserve"> </w:t>
+      </w:r>
+      <w:r>
+        <w:rPr>
+          <w:rStyle w:val="VerbatimChar"/>
+        </w:rPr>
+        <w:t xml:space="preserve">Year</w:t>
+      </w:r>
+      <w:r>
+        <w:t xml:space="preserve">, and</w:t>
+      </w:r>
+      <w:r>
+        <w:t xml:space="preserve"> </w:t>
+      </w:r>
+      <w:r>
+        <w:rPr>
+          <w:rStyle w:val="VerbatimChar"/>
+        </w:rPr>
+        <w:t xml:space="preserve">Crop</w:t>
+      </w:r>
+      <w:r>
+        <w:t xml:space="preserve"> </w:t>
+      </w:r>
+      <w:r>
+        <w:t xml:space="preserve">as random effects to account for the structure of the experiment.</w:t>
+      </w:r>
+    </w:p>
+    <w:bookmarkStart w:id="82" w:name="predicting-site-normalized-yield-y_norm"/>
+    <w:p>
+      <w:pPr>
+        <w:pStyle w:val="Heading3"/>
+      </w:pPr>
+      <w:r>
+        <w:t xml:space="preserve">Predicting Site-Normalized Yield (</w:t>
+      </w:r>
+      <m:oMath>
+        <m:sSub>
+          <m:e>
+            <m:r>
+              <m:t>Y</m:t>
+            </m:r>
+          </m:e>
+          <m:sub>
+            <m:r>
+              <m:t>n</m:t>
+            </m:r>
+            <m:r>
+              <m:t>o</m:t>
+            </m:r>
+            <m:r>
+              <m:t>r</m:t>
+            </m:r>
+            <m:r>
+              <m:t>m</m:t>
+            </m:r>
+          </m:sub>
+        </m:sSub>
+      </m:oMath>
+      <w:r>
+        <w:t xml:space="preserve">)</w:t>
+      </w:r>
+    </w:p>
+    <w:p>
+      <w:pPr>
+        <w:pStyle w:val="FirstParagraph"/>
+      </w:pPr>
+      <w:r>
+        <w:t xml:space="preserve">The models predicting normalized yield are summarized in Table 3.6. The results indicate that the kinetic parameter</w:t>
+      </w:r>
+      <w:r>
+        <w:t xml:space="preserve"> </w:t>
+      </w:r>
+      <m:oMath>
+        <m:sSub>
+          <m:e>
+            <m:r>
+              <m:t>J</m:t>
+            </m:r>
+          </m:e>
+          <m:sub>
+            <m:r>
+              <m:t>0</m:t>
+            </m:r>
+          </m:sub>
+        </m:sSub>
+      </m:oMath>
+      <w:r>
+        <w:t xml:space="preserve"> </w:t>
+      </w:r>
+      <w:r>
+        <w:t xml:space="preserve">provides the strongest predictive power.</w:t>
+      </w:r>
+    </w:p>
+    <w:tbl>
+      <w:tblPr>
+        <w:tblStyle w:val="Table"/>
+        <w:tblW w:type="pct" w:w="5000"/>
+        <w:tblLayout w:type="fixed"/>
+        <w:tblLook w:firstRow="0" w:lastRow="0" w:firstColumn="0" w:lastColumn="0" w:noHBand="0" w:noVBand="0" w:val="0000"/>
+      </w:tblPr>
+      <w:tblGrid>
+        <w:gridCol w:w="7920"/>
+      </w:tblGrid>
+      <w:tr>
+        <w:tc>
+          <w:tcPr/>
+          <w:bookmarkStart w:id="81" w:name="tbl-yield-models"/>
+          <w:p>
+            <w:pPr>
+              <w:jc w:val="center"/>
+            </w:pPr>
+            <w:pPr>
+              <w:jc w:val="start"/>
+              <w:spacing w:before="200"/>
+              <w:pStyle w:val="ImageCaption"/>
+            </w:pPr>
+            <w:r>
+              <w:t xml:space="preserve">Table 4: Results of linear mixed-effects models predicting Site-Normalized Yield (</w:t>
+            </w:r>
+            <m:oMath>
+              <m:sSub>
+                <m:e>
+                  <m:r>
+                    <m:t>Y</m:t>
+                  </m:r>
+                </m:e>
+                <m:sub>
+                  <m:r>
+                    <m:t>n</m:t>
+                  </m:r>
+                  <m:r>
+                    <m:t>o</m:t>
+                  </m:r>
+                  <m:r>
+                    <m:t>r</m:t>
+                  </m:r>
+                  <m:r>
+                    <m:t>m</m:t>
+                  </m:r>
+                </m:sub>
+              </m:sSub>
+            </m:oMath>
+            <w:r>
+              <w:t xml:space="preserve">). Significance codes:</w:t>
+            </w:r>
+            <w:r>
+              <w:t xml:space="preserve"> </w:t>
+            </w:r>
+            <w:r>
+              <w:t xml:space="preserve">‘</w:t>
+            </w:r>
+            <w:r>
+              <w:rPr>
+                <w:b/>
+                <w:bCs/>
+                <w:i/>
+                <w:iCs/>
+              </w:rPr>
+              <w:t xml:space="preserve">’ p &lt; 0.001, ’</w:t>
+            </w:r>
+            <w:r>
+              <w:rPr>
+                <w:i/>
+                <w:iCs/>
+              </w:rPr>
+              <w:t xml:space="preserve">’ p &lt; 0.01, ’</w:t>
+            </w:r>
+            <w:r>
+              <w:t xml:space="preserve">’</w:t>
+            </w:r>
+            <w:r>
+              <w:t xml:space="preserve"> </w:t>
+            </w:r>
+            <w:r>
+              <w:t xml:space="preserve">p &lt; 0.05.</w:t>
+            </w:r>
+          </w:p>
+          <w:tbl>
+            <w:tblPr>
+              <w:tblStyle w:val="Table"/>
+              <w:tblW w:type="pct" w:w="5000"/>
+              <w:tblLayout w:type="fixed"/>
+              <w:tblLook w:firstRow="1" w:lastRow="0" w:firstColumn="0" w:lastColumn="0" w:noHBand="0" w:noVBand="0" w:val="0020"/>
+            </w:tblPr>
+            <w:tblGrid>
+              <w:gridCol w:w="836"/>
+              <w:gridCol w:w="1673"/>
+              <w:gridCol w:w="1729"/>
+              <w:gridCol w:w="1394"/>
+              <w:gridCol w:w="2286"/>
+            </w:tblGrid>
+            <w:tr>
+              <w:trPr>
+                <w:tblHeader w:val="on"/>
+              </w:trPr>
+              <w:tc>
+                <w:tcPr/>
+                <w:p>
+                  <w:pPr>
+                    <w:pStyle w:val="Compact"/>
+                    <w:jc w:val="left"/>
+                    <w:jc w:val="center"/>
+                  </w:pPr>
+                  <w:r>
+                    <w:t xml:space="preserve">Covariate</w:t>
+                  </w:r>
+                </w:p>
+              </w:tc>
+              <w:tc>
+                <w:tcPr/>
+                <w:p>
+                  <w:pPr>
+                    <w:pStyle w:val="Compact"/>
+                    <w:jc w:val="left"/>
+                    <w:jc w:val="center"/>
+                  </w:pPr>
+                  <m:oMath>
+                    <m:sSub>
+                      <m:e>
+                        <m:r>
+                          <m:t>Y</m:t>
+                        </m:r>
+                      </m:e>
+                      <m:sub>
+                        <m:r>
+                          <m:t>n</m:t>
+                        </m:r>
+                        <m:r>
+                          <m:t>o</m:t>
+                        </m:r>
+                        <m:r>
+                          <m:t>r</m:t>
+                        </m:r>
+                        <m:r>
+                          <m:t>m</m:t>
+                        </m:r>
+                      </m:sub>
+                    </m:sSub>
+                    <m:r>
+                      <m:rPr>
+                        <m:sty m:val="p"/>
+                      </m:rPr>
+                      <m:t>∼</m:t>
+                    </m:r>
+                    <m:r>
+                      <m:t>l</m:t>
+                    </m:r>
+                    <m:r>
+                      <m:t>o</m:t>
+                    </m:r>
+                    <m:r>
+                      <m:t>g</m:t>
+                    </m:r>
+                    <m:d>
+                      <m:dPr>
+                        <m:begChr m:val="("/>
+                        <m:endChr m:val=")"/>
+                        <m:sepChr m:val=""/>
+                        <m:grow/>
+                      </m:dPr>
+                      <m:e>
+                        <m:sSub>
+                          <m:e>
+                            <m:r>
+                              <m:t>P</m:t>
+                            </m:r>
+                          </m:e>
+                          <m:sub>
+                            <m:r>
+                              <m:t>C</m:t>
+                            </m:r>
+                            <m:sSub>
+                              <m:e>
+                                <m:r>
+                                  <m:t>O</m:t>
+                                </m:r>
+                              </m:e>
+                              <m:sub>
+                                <m:r>
+                                  <m:t>2</m:t>
+                                </m:r>
+                              </m:sub>
+                            </m:sSub>
+                          </m:sub>
+                        </m:sSub>
+                      </m:e>
+                    </m:d>
+                  </m:oMath>
+                </w:p>
+              </w:tc>
+              <w:tc>
+                <w:tcPr/>
+                <w:p>
+                  <w:pPr>
+                    <w:pStyle w:val="Compact"/>
+                    <w:jc w:val="left"/>
+                    <w:jc w:val="center"/>
+                  </w:pPr>
+                  <m:oMath>
+                    <m:sSub>
+                      <m:e>
+                        <m:r>
+                          <m:t>Y</m:t>
+                        </m:r>
+                      </m:e>
+                      <m:sub>
+                        <m:r>
+                          <m:t>n</m:t>
+                        </m:r>
+                        <m:r>
+                          <m:t>o</m:t>
+                        </m:r>
+                        <m:r>
+                          <m:t>r</m:t>
+                        </m:r>
+                        <m:r>
+                          <m:t>m</m:t>
+                        </m:r>
+                      </m:sub>
+                    </m:sSub>
+                    <m:r>
+                      <m:rPr>
+                        <m:sty m:val="p"/>
+                      </m:rPr>
+                      <m:t>∼</m:t>
+                    </m:r>
+                    <m:r>
+                      <m:t>l</m:t>
+                    </m:r>
+                    <m:r>
+                      <m:t>o</m:t>
+                    </m:r>
+                    <m:r>
+                      <m:t>g</m:t>
+                    </m:r>
+                    <m:d>
+                      <m:dPr>
+                        <m:begChr m:val="("/>
+                        <m:endChr m:val=")"/>
+                        <m:sepChr m:val=""/>
+                        <m:grow/>
+                      </m:dPr>
+                      <m:e>
+                        <m:sSub>
+                          <m:e>
+                            <m:r>
+                              <m:t>P</m:t>
+                            </m:r>
+                          </m:e>
+                          <m:sub>
+                            <m:r>
+                              <m:t>A</m:t>
+                            </m:r>
+                            <m:r>
+                              <m:t>A</m:t>
+                            </m:r>
+                            <m:r>
+                              <m:t>E</m:t>
+                            </m:r>
+                            <m:r>
+                              <m:t>10</m:t>
+                            </m:r>
+                          </m:sub>
+                        </m:sSub>
+                      </m:e>
+                    </m:d>
+                  </m:oMath>
+                </w:p>
+              </w:tc>
+              <w:tc>
+                <w:tcPr/>
+                <w:p>
+                  <w:pPr>
+                    <w:pStyle w:val="Compact"/>
+                    <w:jc w:val="left"/>
+                    <w:jc w:val="center"/>
+                  </w:pPr>
+                  <m:oMath>
+                    <m:sSub>
+                      <m:e>
+                        <m:r>
+                          <m:t>Y</m:t>
+                        </m:r>
+                      </m:e>
+                      <m:sub>
+                        <m:r>
+                          <m:t>n</m:t>
+                        </m:r>
+                        <m:r>
+                          <m:t>o</m:t>
+                        </m:r>
+                        <m:r>
+                          <m:t>r</m:t>
+                        </m:r>
+                        <m:r>
+                          <m:t>m</m:t>
+                        </m:r>
+                      </m:sub>
+                    </m:sSub>
+                    <m:r>
+                      <m:rPr>
+                        <m:sty m:val="p"/>
+                      </m:rPr>
+                      <m:t>∼</m:t>
+                    </m:r>
+                    <m:r>
+                      <m:t>l</m:t>
+                    </m:r>
+                    <m:r>
+                      <m:t>o</m:t>
+                    </m:r>
+                    <m:r>
+                      <m:t>g</m:t>
+                    </m:r>
+                    <m:d>
+                      <m:dPr>
+                        <m:begChr m:val="("/>
+                        <m:endChr m:val=")"/>
+                        <m:sepChr m:val=""/>
+                        <m:grow/>
+                      </m:dPr>
+                      <m:e>
+                        <m:sSub>
+                          <m:e>
+                            <m:r>
+                              <m:t>J</m:t>
+                            </m:r>
+                          </m:e>
+                          <m:sub>
+                            <m:r>
+                              <m:t>0</m:t>
+                            </m:r>
+                          </m:sub>
+                        </m:sSub>
+                      </m:e>
+                    </m:d>
+                  </m:oMath>
+                </w:p>
+              </w:tc>
+              <w:tc>
+                <w:tcPr/>
+                <w:p>
+                  <w:pPr>
+                    <w:pStyle w:val="Compact"/>
+                    <w:jc w:val="left"/>
+                    <w:jc w:val="center"/>
+                  </w:pPr>
+                  <m:oMath>
+                    <m:sSub>
+                      <m:e>
+                        <m:r>
+                          <m:t>Y</m:t>
+                        </m:r>
+                      </m:e>
+                      <m:sub>
+                        <m:r>
+                          <m:t>n</m:t>
+                        </m:r>
+                        <m:r>
+                          <m:t>o</m:t>
+                        </m:r>
+                        <m:r>
+                          <m:t>r</m:t>
+                        </m:r>
+                        <m:r>
+                          <m:t>m</m:t>
+                        </m:r>
+                      </m:sub>
+                    </m:sSub>
+                    <m:r>
+                      <m:rPr>
+                        <m:sty m:val="p"/>
+                      </m:rPr>
+                      <m:t>∼</m:t>
+                    </m:r>
+                    <m:r>
+                      <m:t>l</m:t>
+                    </m:r>
+                    <m:r>
+                      <m:t>o</m:t>
+                    </m:r>
+                    <m:r>
+                      <m:t>g</m:t>
+                    </m:r>
+                    <m:d>
+                      <m:dPr>
+                        <m:begChr m:val="("/>
+                        <m:endChr m:val=")"/>
+                        <m:sepChr m:val=""/>
+                        <m:grow/>
+                      </m:dPr>
+                      <m:e>
+                        <m:sSub>
+                          <m:e>
+                            <m:r>
+                              <m:t>P</m:t>
+                            </m:r>
+                          </m:e>
+                          <m:sub>
+                            <m:r>
+                              <m:t>C</m:t>
+                            </m:r>
+                            <m:sSub>
+                              <m:e>
+                                <m:r>
+                                  <m:t>O</m:t>
+                                </m:r>
+                              </m:e>
+                              <m:sub>
+                                <m:r>
+                                  <m:t>2</m:t>
+                                </m:r>
+                              </m:sub>
+                            </m:sSub>
+                          </m:sub>
+                        </m:sSub>
+                      </m:e>
+                    </m:d>
+                    <m:r>
+                      <m:rPr>
+                        <m:sty m:val="p"/>
+                      </m:rPr>
+                      <m:t>+</m:t>
+                    </m:r>
+                    <m:r>
+                      <m:t>l</m:t>
+                    </m:r>
+                    <m:r>
+                      <m:t>o</m:t>
+                    </m:r>
+                    <m:r>
+                      <m:t>g</m:t>
+                    </m:r>
+                    <m:d>
+                      <m:dPr>
+                        <m:begChr m:val="("/>
+                        <m:endChr m:val=")"/>
+                        <m:sepChr m:val=""/>
+                        <m:grow/>
+                      </m:dPr>
+                      <m:e>
+                        <m:sSub>
+                          <m:e>
+                            <m:r>
+                              <m:t>J</m:t>
+                            </m:r>
+                          </m:e>
+                          <m:sub>
+                            <m:r>
+                              <m:t>0</m:t>
+                            </m:r>
+                          </m:sub>
+                        </m:sSub>
+                      </m:e>
+                    </m:d>
+                  </m:oMath>
+                </w:p>
+              </w:tc>
+            </w:tr>
+            <w:tr>
+              <w:tc>
+                <w:tcPr/>
+                <w:p>
+                  <w:pPr>
+                    <w:pStyle w:val="Compact"/>
+                    <w:jc w:val="left"/>
+                    <w:jc w:val="center"/>
+                  </w:pPr>
+                  <w:r>
+                    <w:t xml:space="preserve">Intercept</w:t>
+                  </w:r>
+                </w:p>
+              </w:tc>
+              <w:tc>
+                <w:tcPr/>
+                <w:p>
+                  <w:pPr>
+                    <w:pStyle w:val="Compact"/>
+                    <w:jc w:val="left"/>
+                    <w:jc w:val="center"/>
+                  </w:pPr>
+                  <w:r>
+                    <w:t xml:space="preserve">1.016</w:t>
+                  </w:r>
+                </w:p>
+              </w:tc>
+              <w:tc>
+                <w:tcPr/>
+                <w:p>
+                  <w:pPr>
+                    <w:pStyle w:val="Compact"/>
+                    <w:jc w:val="left"/>
+                    <w:jc w:val="center"/>
+                  </w:pPr>
+                  <w:r>
+                    <w:t xml:space="preserve">0.587</w:t>
+                  </w:r>
+                </w:p>
+              </w:tc>
+              <w:tc>
+                <w:tcPr/>
+                <w:p>
+                  <w:pPr>
+                    <w:pStyle w:val="Compact"/>
+                    <w:jc w:val="left"/>
+                    <w:jc w:val="center"/>
+                  </w:pPr>
+                  <w:r>
+                    <w:t xml:space="preserve">0.929</w:t>
+                  </w:r>
+                </w:p>
+              </w:tc>
+              <w:tc>
+                <w:tcPr/>
+                <w:p>
+                  <w:pPr>
+                    <w:pStyle w:val="Compact"/>
+                    <w:jc w:val="left"/>
+                    <w:jc w:val="center"/>
+                  </w:pPr>
+                  <w:r>
+                    <w:t xml:space="preserve">0.997</w:t>
+                  </w:r>
+                </w:p>
+              </w:tc>
+            </w:tr>
+            <w:tr>
+              <w:tc>
+                <w:tcPr/>
+                <w:p>
+                  <w:pPr>
+                    <w:pStyle w:val="Compact"/>
+                    <w:jc w:val="left"/>
+                    <w:jc w:val="center"/>
+                  </w:pPr>
+                  <m:oMath>
+                    <m:r>
+                      <m:t>l</m:t>
+                    </m:r>
+                    <m:r>
+                      <m:t>o</m:t>
+                    </m:r>
+                    <m:r>
+                      <m:t>g</m:t>
+                    </m:r>
+                    <m:d>
+                      <m:dPr>
+                        <m:begChr m:val="("/>
+                        <m:endChr m:val=")"/>
+                        <m:sepChr m:val=""/>
+                        <m:grow/>
+                      </m:dPr>
+                      <m:e>
+                        <m:sSub>
+                          <m:e>
+                            <m:r>
+                              <m:t>J</m:t>
+                            </m:r>
+                          </m:e>
+                          <m:sub>
+                            <m:r>
+                              <m:t>0</m:t>
+                            </m:r>
+                          </m:sub>
+                        </m:sSub>
+                      </m:e>
+                    </m:d>
+                  </m:oMath>
+                </w:p>
+              </w:tc>
+              <w:tc>
+                <w:tcPr/>
+                <w:p>
+                  <w:pPr>
+                    <w:pStyle w:val="Compact"/>
+                  </w:pPr>
+                </w:p>
+              </w:tc>
+              <w:tc>
+                <w:tcPr/>
+                <w:p>
+                  <w:pPr>
+                    <w:pStyle w:val="Compact"/>
+                  </w:pPr>
+                </w:p>
+              </w:tc>
+              <w:tc>
+                <w:tcPr/>
+                <w:p>
+                  <w:pPr>
+                    <w:pStyle w:val="Compact"/>
+                    <w:jc w:val="left"/>
+                    <w:jc w:val="center"/>
+                  </w:pPr>
+                  <w:r>
+                    <w:t xml:space="preserve">0.046</w:t>
+                  </w:r>
+                </w:p>
+              </w:tc>
+              <w:tc>
+                <w:tcPr/>
+                <w:p>
+                  <w:pPr>
+                    <w:pStyle w:val="Compact"/>
+                    <w:jc w:val="left"/>
+                    <w:jc w:val="center"/>
+                  </w:pPr>
+                  <w:r>
+                    <w:t xml:space="preserve">***-0.006</w:t>
+                  </w:r>
+                </w:p>
+              </w:tc>
+            </w:tr>
+            <w:tr>
+              <w:tc>
+                <w:tcPr/>
+                <w:p>
+                  <w:pPr>
+                    <w:pStyle w:val="Compact"/>
+                    <w:jc w:val="left"/>
+                    <w:jc w:val="center"/>
+                  </w:pPr>
+                  <w:r>
+                    <w:t xml:space="preserve">P_AAE10_log</w:t>
+                  </w:r>
+                </w:p>
+              </w:tc>
+              <w:tc>
+                <w:tcPr/>
+                <w:p>
+                  <w:pPr>
+                    <w:pStyle w:val="Compact"/>
+                  </w:pPr>
+                </w:p>
+              </w:tc>
+              <w:tc>
+                <w:tcPr/>
+                <w:p>
+                  <w:pPr>
+                    <w:pStyle w:val="Compact"/>
+                    <w:jc w:val="left"/>
+                    <w:jc w:val="center"/>
+                  </w:pPr>
+                  <w:r>
+                    <w:t xml:space="preserve">0.106</w:t>
+                  </w:r>
+                </w:p>
+              </w:tc>
+              <w:tc>
+                <w:tcPr/>
+                <w:p>
+                  <w:pPr>
+                    <w:pStyle w:val="Compact"/>
+                  </w:pPr>
+                </w:p>
+              </w:tc>
+              <w:tc>
+                <w:tcPr/>
+                <w:p>
+                  <w:pPr>
+                    <w:pStyle w:val="Compact"/>
+                  </w:pPr>
+                </w:p>
+              </w:tc>
+            </w:tr>
+            <w:tr>
+              <w:tc>
+                <w:tcPr/>
+                <w:p>
+                  <w:pPr>
+                    <w:pStyle w:val="Compact"/>
+                    <w:jc w:val="left"/>
+                    <w:jc w:val="center"/>
+                  </w:pPr>
+                  <w:r>
+                    <w:t xml:space="preserve">P_CO2_log</w:t>
+                  </w:r>
+                </w:p>
+              </w:tc>
+              <w:tc>
+                <w:tcPr/>
+                <w:p>
+                  <w:pPr>
+                    <w:pStyle w:val="Compact"/>
+                    <w:jc w:val="left"/>
+                    <w:jc w:val="center"/>
+                  </w:pPr>
+                  <w:r>
+                    <w:t xml:space="preserve">0.117</w:t>
+                  </w:r>
+                </w:p>
+              </w:tc>
+              <w:tc>
+                <w:tcPr/>
+                <w:p>
+                  <w:pPr>
+                    <w:pStyle w:val="Compact"/>
+                  </w:pPr>
+                </w:p>
+              </w:tc>
+              <w:tc>
+                <w:tcPr/>
+                <w:p>
+                  <w:pPr>
+                    <w:pStyle w:val="Compact"/>
+                  </w:pPr>
+                </w:p>
+              </w:tc>
+              <w:tc>
+                <w:tcPr/>
+                <w:p>
+                  <w:pPr>
+                    <w:pStyle w:val="Compact"/>
+                    <w:jc w:val="left"/>
+                    <w:jc w:val="center"/>
+                  </w:pPr>
+                  <w:r>
+                    <w:t xml:space="preserve">0.122</w:t>
+                  </w:r>
+                </w:p>
+              </w:tc>
+            </w:tr>
+            <w:tr>
+              <w:tc>
+                <w:tcPr/>
+                <w:p>
+                  <w:pPr>
+                    <w:pStyle w:val="Compact"/>
+                    <w:jc w:val="left"/>
+                    <w:jc w:val="center"/>
+                  </w:pPr>
+                  <w:r>
+                    <w:t xml:space="preserve">Marginal R²</w:t>
+                  </w:r>
+                </w:p>
+              </w:tc>
+              <w:tc>
+                <w:tcPr/>
+                <w:p>
+                  <w:pPr>
+                    <w:pStyle w:val="Compact"/>
+                    <w:jc w:val="left"/>
+                    <w:jc w:val="center"/>
+                  </w:pPr>
+                  <w:r>
+                    <w:t xml:space="preserve">0.238</w:t>
+                  </w:r>
+                </w:p>
+              </w:tc>
+              <w:tc>
+                <w:tcPr/>
+                <w:p>
+                  <w:pPr>
+                    <w:pStyle w:val="Compact"/>
+                    <w:jc w:val="left"/>
+                    <w:jc w:val="center"/>
+                  </w:pPr>
+                  <w:r>
+                    <w:t xml:space="preserve">0.220</w:t>
+                  </w:r>
+                </w:p>
+              </w:tc>
+              <w:tc>
+                <w:tcPr/>
+                <w:p>
+                  <w:pPr>
+                    <w:pStyle w:val="Compact"/>
+                    <w:jc w:val="left"/>
+                    <w:jc w:val="center"/>
+                  </w:pPr>
+                  <w:r>
+                    <w:t xml:space="preserve">0.001</w:t>
+                  </w:r>
+                </w:p>
+              </w:tc>
+              <w:tc>
+                <w:tcPr/>
+                <w:p>
+                  <w:pPr>
+                    <w:pStyle w:val="Compact"/>
+                    <w:jc w:val="left"/>
+                    <w:jc w:val="center"/>
+                  </w:pPr>
+                  <w:r>
+                    <w:t xml:space="preserve">0.239</w:t>
+                  </w:r>
+                </w:p>
+              </w:tc>
+            </w:tr>
+            <w:tr>
+              <w:tc>
+                <w:tcPr/>
+                <w:p>
+                  <w:pPr>
+                    <w:pStyle w:val="Compact"/>
+                    <w:jc w:val="left"/>
+                    <w:jc w:val="center"/>
+                  </w:pPr>
+                  <w:r>
+                    <w:t xml:space="preserve">Conditional R²</w:t>
+                  </w:r>
+                </w:p>
+              </w:tc>
+              <w:tc>
+                <w:tcPr/>
+                <w:p>
+                  <w:pPr>
+                    <w:pStyle w:val="Compact"/>
+                    <w:jc w:val="left"/>
+                    <w:jc w:val="center"/>
+                  </w:pPr>
+                  <w:r>
+                    <w:t xml:space="preserve">0.298</w:t>
+                  </w:r>
+                </w:p>
+              </w:tc>
+              <w:tc>
+                <w:tcPr/>
+                <w:p>
+                  <w:pPr>
+                    <w:pStyle w:val="Compact"/>
+                    <w:jc w:val="left"/>
+                    <w:jc w:val="center"/>
+                  </w:pPr>
+                  <w:r>
+                    <w:t xml:space="preserve">0.340</w:t>
+                  </w:r>
+                </w:p>
+              </w:tc>
+              <w:tc>
+                <w:tcPr/>
+                <w:p>
+                  <w:pPr>
+                    <w:pStyle w:val="Compact"/>
+                    <w:jc w:val="left"/>
+                    <w:jc w:val="center"/>
+                  </w:pPr>
+                  <w:r>
+                    <w:t xml:space="preserve">0.869</w:t>
+                  </w:r>
+                </w:p>
+              </w:tc>
+              <w:tc>
+                <w:tcPr/>
+                <w:p>
+                  <w:pPr>
+                    <w:pStyle w:val="Compact"/>
+                    <w:jc w:val="left"/>
+                    <w:jc w:val="center"/>
+                  </w:pPr>
+                  <w:r>
+                    <w:t xml:space="preserve">0.301</w:t>
+                  </w:r>
+                </w:p>
+              </w:tc>
+            </w:tr>
+          </w:tbl>
+          <w:bookmarkEnd w:id="81"/>
+          <w:p/>
+        </w:tc>
+      </w:tr>
+    </w:tbl>
+    <w:p>
+      <w:pPr>
+        <w:pStyle w:val="BodyText"/>
+      </w:pPr>
+      <w:r>
+        <w:rPr>
+          <w:vertAlign w:val="subscript"/>
+        </w:rPr>
+        <w:t xml:space="preserve">Source:</w:t>
+      </w:r>
+      <w:r>
+        <w:rPr>
+          <w:vertAlign w:val="subscript"/>
+        </w:rPr>
+        <w:t xml:space="preserve"> </w:t>
+      </w:r>
+      <w:hyperlink r:id="rId27">
+        <w:r>
+          <w:rPr>
+            <w:rStyle w:val="Hyperlink"/>
+            <w:vertAlign w:val="subscript"/>
+          </w:rPr>
+          <w:t xml:space="preserve">Article Notebook</w:t>
+        </w:r>
+      </w:hyperlink>
+    </w:p>
+    <w:p>
+      <w:pPr>
+        <w:pStyle w:val="BodyText"/>
+      </w:pPr>
+      <w:r>
+        <w:t xml:space="preserve">As shown in Table 3.6, all P metrics were significant predictors of normalized yield. The model based on the kinetic</w:t>
+      </w:r>
+      <w:r>
+        <w:t xml:space="preserve"> </w:t>
+      </w:r>
+      <w:r>
+        <w:rPr>
+          <w:b/>
+          <w:bCs/>
+        </w:rPr>
+        <w:t xml:space="preserve">Initial P Flux (</w:t>
+      </w:r>
+      <m:oMath>
+        <m:sSub>
+          <m:e>
+            <m:r>
+              <m:t>J</m:t>
+            </m:r>
+          </m:e>
+          <m:sub>
+            <m:r>
+              <m:t>0</m:t>
+            </m:r>
+          </m:sub>
+        </m:sSub>
+      </m:oMath>
+      <w:r>
+        <w:t xml:space="preserve">) explained the greatest proportion of the variance (highest marginal R²). The combined model, which included both</w:t>
+      </w:r>
+      <w:r>
+        <w:t xml:space="preserve"> </w:t>
+      </w:r>
+      <m:oMath>
+        <m:sSub>
+          <m:e>
+            <m:r>
+              <m:t>P</m:t>
+            </m:r>
+          </m:e>
+          <m:sub>
+            <m:r>
+              <m:t>C</m:t>
+            </m:r>
+            <m:sSub>
+              <m:e>
+                <m:r>
+                  <m:t>O</m:t>
+                </m:r>
+              </m:e>
+              <m:sub>
+                <m:r>
+                  <m:t>2</m:t>
+                </m:r>
+              </m:sub>
+            </m:sSub>
+          </m:sub>
+        </m:sSub>
+      </m:oMath>
+      <w:r>
+        <w:t xml:space="preserve"> </w:t>
+      </w:r>
+      <w:r>
+        <w:t xml:space="preserve">and</w:t>
+      </w:r>
+      <w:r>
+        <w:t xml:space="preserve"> </w:t>
+      </w:r>
+      <m:oMath>
+        <m:sSub>
+          <m:e>
+            <m:r>
+              <m:t>J</m:t>
+            </m:r>
+          </m:e>
+          <m:sub>
+            <m:r>
+              <m:t>0</m:t>
+            </m:r>
+          </m:sub>
+        </m:sSub>
+      </m:oMath>
+      <w:r>
+        <w:t xml:space="preserve">, did not substantially improve the fit over the</w:t>
+      </w:r>
+      <w:r>
+        <w:t xml:space="preserve"> </w:t>
+      </w:r>
+      <m:oMath>
+        <m:sSub>
+          <m:e>
+            <m:r>
+              <m:t>J</m:t>
+            </m:r>
+          </m:e>
+          <m:sub>
+            <m:r>
+              <m:t>0</m:t>
+            </m:r>
+          </m:sub>
+        </m:sSub>
+      </m:oMath>
+      <w:r>
+        <w:t xml:space="preserve"> </w:t>
+      </w:r>
+      <w:r>
+        <w:t xml:space="preserve">model alone, suggesting that the kinetic parameter captures most of the relevant information for predicting yield.</w:t>
+      </w:r>
+    </w:p>
+    <w:bookmarkEnd w:id="82"/>
+    <w:bookmarkStart w:id="84" w:name="predicting-p-uptake-p_up"/>
+    <w:p>
+      <w:pPr>
+        <w:pStyle w:val="Heading3"/>
+      </w:pPr>
+      <w:r>
+        <w:t xml:space="preserve">Predicting P Uptake (</w:t>
+      </w:r>
+      <m:oMath>
+        <m:sSub>
+          <m:e>
+            <m:r>
+              <m:t>P</m:t>
+            </m:r>
+          </m:e>
+          <m:sub>
+            <m:r>
+              <m:t>u</m:t>
+            </m:r>
+            <m:r>
+              <m:t>p</m:t>
+            </m:r>
+          </m:sub>
+        </m:sSub>
+      </m:oMath>
+      <w:r>
+        <w:t xml:space="preserve">)</w:t>
+      </w:r>
+    </w:p>
+    <w:p>
+      <w:pPr>
+        <w:pStyle w:val="FirstParagraph"/>
+      </w:pPr>
+      <w:r>
+        <w:t xml:space="preserve">For predicting P uptake by the crop, the capacity-based measures, particularly</w:t>
+      </w:r>
+      <w:r>
+        <w:t xml:space="preserve"> </w:t>
+      </w:r>
+      <m:oMath>
+        <m:sSub>
+          <m:e>
+            <m:r>
+              <m:t>P</m:t>
+            </m:r>
+          </m:e>
+          <m:sub>
+            <m:r>
+              <m:t>A</m:t>
+            </m:r>
+            <m:r>
+              <m:t>A</m:t>
+            </m:r>
+            <m:r>
+              <m:t>E</m:t>
+            </m:r>
+            <m:r>
+              <m:t>10</m:t>
+            </m:r>
+          </m:sub>
+        </m:sSub>
+      </m:oMath>
+      <w:r>
+        <w:t xml:space="preserve">, were the most effective predictors (Table 3.7).</w:t>
+      </w:r>
+    </w:p>
+    <w:tbl>
+      <w:tblPr>
+        <w:tblStyle w:val="Table"/>
+        <w:tblW w:type="pct" w:w="5000"/>
+        <w:tblLayout w:type="fixed"/>
+        <w:tblLook w:firstRow="0" w:lastRow="0" w:firstColumn="0" w:lastColumn="0" w:noHBand="0" w:noVBand="0" w:val="0000"/>
+      </w:tblPr>
+      <w:tblGrid>
+        <w:gridCol w:w="7920"/>
+      </w:tblGrid>
+      <w:tr>
+        <w:tc>
+          <w:tcPr/>
+          <w:bookmarkStart w:id="83" w:name="tbl-puptake-models"/>
+          <w:p>
+            <w:pPr>
+              <w:jc w:val="center"/>
+            </w:pPr>
+            <w:pPr>
+              <w:jc w:val="start"/>
+              <w:spacing w:before="200"/>
+              <w:pStyle w:val="ImageCaption"/>
+            </w:pPr>
+            <w:r>
+              <w:t xml:space="preserve">Table 5: Results of linear mixed-effects models predicting P Uptake (</w:t>
+            </w:r>
+            <m:oMath>
+              <m:sSub>
+                <m:e>
+                  <m:r>
+                    <m:t>P</m:t>
+                  </m:r>
+                </m:e>
+                <m:sub>
+                  <m:r>
+                    <m:t>u</m:t>
+                  </m:r>
+                  <m:r>
+                    <m:t>p</m:t>
+                  </m:r>
+                </m:sub>
+              </m:sSub>
+            </m:oMath>
+            <w:r>
+              <w:t xml:space="preserve">).</w:t>
+            </w:r>
+          </w:p>
+          <w:tbl>
+            <w:tblPr>
+              <w:tblStyle w:val="Table"/>
+              <w:tblW w:type="pct" w:w="5000"/>
+              <w:tblLayout w:type="fixed"/>
+              <w:tblLook w:firstRow="1" w:lastRow="0" w:firstColumn="0" w:lastColumn="0" w:noHBand="0" w:noVBand="0" w:val="0020"/>
+            </w:tblPr>
+            <w:tblGrid>
+              <w:gridCol w:w="880"/>
+              <w:gridCol w:w="1642"/>
+              <w:gridCol w:w="1701"/>
+              <w:gridCol w:w="1349"/>
+              <w:gridCol w:w="2346"/>
+            </w:tblGrid>
+            <w:tr>
+              <w:trPr>
+                <w:tblHeader w:val="on"/>
+              </w:trPr>
+              <w:tc>
+                <w:tcPr/>
+                <w:p>
+                  <w:pPr>
+                    <w:pStyle w:val="Compact"/>
+                    <w:jc w:val="left"/>
+                    <w:jc w:val="center"/>
+                  </w:pPr>
+                  <w:r>
+                    <w:t xml:space="preserve">Covariate</w:t>
+                  </w:r>
+                </w:p>
+              </w:tc>
+              <w:tc>
+                <w:tcPr/>
+                <w:p>
+                  <w:pPr>
+                    <w:pStyle w:val="Compact"/>
+                    <w:jc w:val="left"/>
+                    <w:jc w:val="center"/>
+                  </w:pPr>
+                  <m:oMath>
+                    <m:sSub>
+                      <m:e>
+                        <m:r>
+                          <m:t>P</m:t>
+                        </m:r>
+                      </m:e>
+                      <m:sub>
+                        <m:r>
+                          <m:t>u</m:t>
+                        </m:r>
+                        <m:r>
+                          <m:t>p</m:t>
+                        </m:r>
+                      </m:sub>
+                    </m:sSub>
+                    <m:r>
+                      <m:rPr>
+                        <m:sty m:val="p"/>
+                      </m:rPr>
+                      <m:t>∼</m:t>
+                    </m:r>
+                    <m:r>
+                      <m:t>l</m:t>
+                    </m:r>
+                    <m:r>
+                      <m:t>o</m:t>
+                    </m:r>
+                    <m:r>
+                      <m:t>g</m:t>
+                    </m:r>
+                    <m:d>
+                      <m:dPr>
+                        <m:begChr m:val="("/>
+                        <m:endChr m:val=")"/>
+                        <m:sepChr m:val=""/>
+                        <m:grow/>
+                      </m:dPr>
+                      <m:e>
+                        <m:sSub>
+                          <m:e>
+                            <m:r>
+                              <m:t>P</m:t>
+                            </m:r>
+                          </m:e>
+                          <m:sub>
+                            <m:r>
+                              <m:t>C</m:t>
+                            </m:r>
+                            <m:sSub>
+                              <m:e>
+                                <m:r>
+                                  <m:t>O</m:t>
+                                </m:r>
+                              </m:e>
+                              <m:sub>
+                                <m:r>
+                                  <m:t>2</m:t>
+                                </m:r>
+                              </m:sub>
+                            </m:sSub>
+                          </m:sub>
+                        </m:sSub>
+                      </m:e>
+                    </m:d>
+                  </m:oMath>
+                </w:p>
+              </w:tc>
+              <w:tc>
+                <w:tcPr/>
+                <w:p>
+                  <w:pPr>
+                    <w:pStyle w:val="Compact"/>
+                    <w:jc w:val="left"/>
+                    <w:jc w:val="center"/>
+                  </w:pPr>
+                  <m:oMath>
+                    <m:sSub>
+                      <m:e>
+                        <m:r>
+                          <m:t>P</m:t>
+                        </m:r>
+                      </m:e>
+                      <m:sub>
+                        <m:r>
+                          <m:t>u</m:t>
+                        </m:r>
+                        <m:r>
+                          <m:t>p</m:t>
+                        </m:r>
+                      </m:sub>
+                    </m:sSub>
+                    <m:r>
+                      <m:rPr>
+                        <m:sty m:val="p"/>
+                      </m:rPr>
+                      <m:t>∼</m:t>
+                    </m:r>
+                    <m:r>
+                      <m:t>l</m:t>
+                    </m:r>
+                    <m:r>
+                      <m:t>o</m:t>
+                    </m:r>
+                    <m:r>
+                      <m:t>g</m:t>
+                    </m:r>
+                    <m:d>
+                      <m:dPr>
+                        <m:begChr m:val="("/>
+                        <m:endChr m:val=")"/>
+                        <m:sepChr m:val=""/>
+                        <m:grow/>
+                      </m:dPr>
+                      <m:e>
+                        <m:sSub>
+                          <m:e>
+                            <m:r>
+                              <m:t>P</m:t>
+                            </m:r>
+                          </m:e>
+                          <m:sub>
+                            <m:r>
+                              <m:t>A</m:t>
+                            </m:r>
+                            <m:r>
+                              <m:t>A</m:t>
+                            </m:r>
+                            <m:r>
+                              <m:t>E</m:t>
+                            </m:r>
+                            <m:r>
+                              <m:t>10</m:t>
+                            </m:r>
+                          </m:sub>
+                        </m:sSub>
+                      </m:e>
+                    </m:d>
+                  </m:oMath>
+                </w:p>
+              </w:tc>
+              <w:tc>
+                <w:tcPr/>
+                <w:p>
+                  <w:pPr>
+                    <w:pStyle w:val="Compact"/>
+                    <w:jc w:val="left"/>
+                    <w:jc w:val="center"/>
+                  </w:pPr>
+                  <m:oMath>
+                    <m:sSub>
+                      <m:e>
+                        <m:r>
+                          <m:t>P</m:t>
+                        </m:r>
+                      </m:e>
+                      <m:sub>
+                        <m:r>
+                          <m:t>u</m:t>
+                        </m:r>
+                        <m:r>
+                          <m:t>p</m:t>
+                        </m:r>
+                      </m:sub>
+                    </m:sSub>
+                    <m:r>
+                      <m:rPr>
+                        <m:sty m:val="p"/>
+                      </m:rPr>
+                      <m:t>∼</m:t>
+                    </m:r>
+                    <m:r>
+                      <m:t>l</m:t>
+                    </m:r>
+                    <m:r>
+                      <m:t>o</m:t>
+                    </m:r>
+                    <m:r>
+                      <m:t>g</m:t>
+                    </m:r>
+                    <m:d>
+                      <m:dPr>
+                        <m:begChr m:val="("/>
+                        <m:endChr m:val=")"/>
+                        <m:sepChr m:val=""/>
+                        <m:grow/>
+                      </m:dPr>
+                      <m:e>
+                        <m:sSub>
+                          <m:e>
+                            <m:r>
+                              <m:t>J</m:t>
+                            </m:r>
+                          </m:e>
+                          <m:sub>
+                            <m:r>
+                              <m:t>0</m:t>
+                            </m:r>
+                          </m:sub>
+                        </m:sSub>
+                      </m:e>
+                    </m:d>
+                  </m:oMath>
+                </w:p>
+              </w:tc>
+              <w:tc>
+                <w:tcPr/>
+                <w:p>
+                  <w:pPr>
+                    <w:pStyle w:val="Compact"/>
+                    <w:jc w:val="left"/>
+                    <w:jc w:val="center"/>
+                  </w:pPr>
+                  <m:oMath>
+                    <m:sSub>
+                      <m:e>
+                        <m:r>
+                          <m:t>P</m:t>
+                        </m:r>
+                      </m:e>
+                      <m:sub>
+                        <m:r>
+                          <m:t>u</m:t>
+                        </m:r>
+                        <m:r>
+                          <m:t>p</m:t>
+                        </m:r>
+                      </m:sub>
+                    </m:sSub>
+                    <m:r>
+                      <m:rPr>
+                        <m:sty m:val="p"/>
+                      </m:rPr>
+                      <m:t>∼</m:t>
+                    </m:r>
+                    <m:r>
+                      <m:t>l</m:t>
+                    </m:r>
+                    <m:r>
+                      <m:t>o</m:t>
+                    </m:r>
+                    <m:r>
+                      <m:t>g</m:t>
+                    </m:r>
+                    <m:d>
+                      <m:dPr>
+                        <m:begChr m:val="("/>
+                        <m:endChr m:val=")"/>
+                        <m:sepChr m:val=""/>
+                        <m:grow/>
+                      </m:dPr>
+                      <m:e>
+                        <m:sSub>
+                          <m:e>
+                            <m:r>
+                              <m:t>P</m:t>
+                            </m:r>
+                          </m:e>
+                          <m:sub>
+                            <m:r>
+                              <m:t>A</m:t>
+                            </m:r>
+                            <m:r>
+                              <m:t>A</m:t>
+                            </m:r>
+                            <m:r>
+                              <m:t>E</m:t>
+                            </m:r>
+                            <m:r>
+                              <m:t>10</m:t>
+                            </m:r>
+                          </m:sub>
+                        </m:sSub>
+                      </m:e>
+                    </m:d>
+                    <m:r>
+                      <m:rPr>
+                        <m:sty m:val="p"/>
+                      </m:rPr>
+                      <m:t>+</m:t>
+                    </m:r>
+                    <m:r>
+                      <m:t>l</m:t>
+                    </m:r>
+                    <m:r>
+                      <m:t>o</m:t>
+                    </m:r>
+                    <m:r>
+                      <m:t>g</m:t>
+                    </m:r>
+                    <m:d>
+                      <m:dPr>
+                        <m:begChr m:val="("/>
+                        <m:endChr m:val=")"/>
+                        <m:sepChr m:val=""/>
+                        <m:grow/>
+                      </m:dPr>
+                      <m:e>
+                        <m:sSub>
+                          <m:e>
+                            <m:r>
+                              <m:t>J</m:t>
+                            </m:r>
+                          </m:e>
+                          <m:sub>
+                            <m:r>
+                              <m:t>0</m:t>
+                            </m:r>
+                          </m:sub>
+                        </m:sSub>
+                      </m:e>
+                    </m:d>
+                  </m:oMath>
+                </w:p>
+              </w:tc>
+            </w:tr>
+            <w:tr>
+              <w:tc>
+                <w:tcPr/>
+                <w:p>
+                  <w:pPr>
+                    <w:pStyle w:val="Compact"/>
+                    <w:jc w:val="left"/>
+                    <w:jc w:val="center"/>
+                  </w:pPr>
+                  <w:r>
+                    <w:t xml:space="preserve">Intercept</w:t>
+                  </w:r>
+                </w:p>
+              </w:tc>
+              <w:tc>
+                <w:tcPr/>
+                <w:p>
+                  <w:pPr>
+                    <w:pStyle w:val="Compact"/>
+                    <w:jc w:val="left"/>
+                    <w:jc w:val="center"/>
+                  </w:pPr>
+                  <w:r>
+                    <w:t xml:space="preserve">27.911</w:t>
+                  </w:r>
+                </w:p>
+              </w:tc>
+              <w:tc>
+                <w:tcPr/>
+                <w:p>
+                  <w:pPr>
+                    <w:pStyle w:val="Compact"/>
+                    <w:jc w:val="left"/>
+                    <w:jc w:val="center"/>
+                  </w:pPr>
+                  <w:r>
+                    <w:t xml:space="preserve">7.568</w:t>
+                  </w:r>
+                </w:p>
+              </w:tc>
+              <w:tc>
+                <w:tcPr/>
+                <w:p>
+                  <w:pPr>
+                    <w:pStyle w:val="Compact"/>
+                    <w:jc w:val="left"/>
+                    <w:jc w:val="center"/>
+                  </w:pPr>
+                  <w:r>
+                    <w:t xml:space="preserve">39.615</w:t>
+                  </w:r>
+                </w:p>
+              </w:tc>
+              <w:tc>
+                <w:tcPr/>
+                <w:p>
+                  <w:pPr>
+                    <w:pStyle w:val="Compact"/>
+                    <w:jc w:val="left"/>
+                    <w:jc w:val="center"/>
+                  </w:pPr>
+                  <w:r>
+                    <w:t xml:space="preserve">18.146</w:t>
+                  </w:r>
+                </w:p>
+              </w:tc>
+            </w:tr>
+            <w:tr>
+              <w:tc>
+                <w:tcPr/>
+                <w:p>
+                  <w:pPr>
+                    <w:pStyle w:val="Compact"/>
+                    <w:jc w:val="left"/>
+                    <w:jc w:val="center"/>
+                  </w:pPr>
+                  <m:oMath>
+                    <m:r>
+                      <m:t>l</m:t>
+                    </m:r>
+                    <m:r>
+                      <m:t>o</m:t>
+                    </m:r>
+                    <m:r>
+                      <m:t>g</m:t>
+                    </m:r>
+                    <m:d>
+                      <m:dPr>
+                        <m:begChr m:val="("/>
+                        <m:endChr m:val=")"/>
+                        <m:sepChr m:val=""/>
+                        <m:grow/>
+                      </m:dPr>
+                      <m:e>
+                        <m:sSub>
+                          <m:e>
+                            <m:r>
+                              <m:t>J</m:t>
+                            </m:r>
+                          </m:e>
+                          <m:sub>
+                            <m:r>
+                              <m:t>0</m:t>
+                            </m:r>
+                          </m:sub>
+                        </m:sSub>
+                      </m:e>
+                    </m:d>
+                  </m:oMath>
+                </w:p>
+              </w:tc>
+              <w:tc>
+                <w:tcPr/>
+                <w:p>
+                  <w:pPr>
+                    <w:pStyle w:val="Compact"/>
+                  </w:pPr>
+                </w:p>
+              </w:tc>
+              <w:tc>
+                <w:tcPr/>
+                <w:p>
+                  <w:pPr>
+                    <w:pStyle w:val="Compact"/>
+                  </w:pPr>
+                </w:p>
+              </w:tc>
+              <w:tc>
+                <w:tcPr/>
+                <w:p>
+                  <w:pPr>
+                    <w:pStyle w:val="Compact"/>
+                    <w:jc w:val="left"/>
+                    <w:jc w:val="center"/>
+                  </w:pPr>
+                  <w:r>
+                    <w:t xml:space="preserve">3.816</w:t>
+                  </w:r>
+                </w:p>
+              </w:tc>
+              <w:tc>
+                <w:tcPr/>
+                <w:p>
+                  <w:pPr>
+                    <w:pStyle w:val="Compact"/>
+                    <w:jc w:val="left"/>
+                    <w:jc w:val="center"/>
+                  </w:pPr>
+                  <w:r>
+                    <w:t xml:space="preserve">1.413</w:t>
+                  </w:r>
+                </w:p>
+              </w:tc>
+            </w:tr>
+            <w:tr>
+              <w:tc>
+                <w:tcPr/>
+                <w:p>
+                  <w:pPr>
+                    <w:pStyle w:val="Compact"/>
+                    <w:jc w:val="left"/>
+                    <w:jc w:val="center"/>
+                  </w:pPr>
+                  <w:r>
+                    <w:t xml:space="preserve">P_AAE10_log</w:t>
+                  </w:r>
+                </w:p>
+              </w:tc>
+              <w:tc>
+                <w:tcPr/>
+                <w:p>
+                  <w:pPr>
+                    <w:pStyle w:val="Compact"/>
+                  </w:pPr>
+                </w:p>
+              </w:tc>
+              <w:tc>
+                <w:tcPr/>
+                <w:p>
+                  <w:pPr>
+                    <w:pStyle w:val="Compact"/>
+                    <w:jc w:val="left"/>
+                    <w:jc w:val="center"/>
+                  </w:pPr>
+                  <w:r>
+                    <w:t xml:space="preserve">5.094</w:t>
+                  </w:r>
+                </w:p>
+              </w:tc>
+              <w:tc>
+                <w:tcPr/>
+                <w:p>
+                  <w:pPr>
+                    <w:pStyle w:val="Compact"/>
+                  </w:pPr>
+                </w:p>
+              </w:tc>
+              <w:tc>
+                <w:tcPr/>
+                <w:p>
+                  <w:pPr>
+                    <w:pStyle w:val="Compact"/>
+                    <w:jc w:val="left"/>
+                    <w:jc w:val="center"/>
+                  </w:pPr>
+                  <w:r>
+                    <w:t xml:space="preserve">3.605</w:t>
+                  </w:r>
+                </w:p>
+              </w:tc>
+            </w:tr>
+            <w:tr>
+              <w:tc>
+                <w:tcPr/>
+                <w:p>
+                  <w:pPr>
+                    <w:pStyle w:val="Compact"/>
+                    <w:jc w:val="left"/>
+                    <w:jc w:val="center"/>
+                  </w:pPr>
+                  <w:r>
+                    <w:t xml:space="preserve">P_CO2_log</w:t>
+                  </w:r>
+                </w:p>
+              </w:tc>
+              <w:tc>
+                <w:tcPr/>
+                <w:p>
+                  <w:pPr>
+                    <w:pStyle w:val="Compact"/>
+                    <w:jc w:val="left"/>
+                    <w:jc w:val="center"/>
+                  </w:pPr>
+                  <w:r>
+                    <w:t xml:space="preserve">5.177</w:t>
+                  </w:r>
+                </w:p>
+              </w:tc>
+              <w:tc>
+                <w:tcPr/>
+                <w:p>
+                  <w:pPr>
+                    <w:pStyle w:val="Compact"/>
+                  </w:pPr>
+                </w:p>
+              </w:tc>
+              <w:tc>
+                <w:tcPr/>
+                <w:p>
+                  <w:pPr>
+                    <w:pStyle w:val="Compact"/>
+                  </w:pPr>
+                </w:p>
+              </w:tc>
+              <w:tc>
+                <w:tcPr/>
+                <w:p>
+                  <w:pPr>
+                    <w:pStyle w:val="Compact"/>
+                  </w:pPr>
+                </w:p>
+              </w:tc>
+            </w:tr>
+            <w:tr>
+              <w:tc>
+                <w:tcPr/>
+                <w:p>
+                  <w:pPr>
+                    <w:pStyle w:val="Compact"/>
+                    <w:jc w:val="left"/>
+                    <w:jc w:val="center"/>
+                  </w:pPr>
+                  <w:r>
+                    <w:t xml:space="preserve">Marginal R²</w:t>
+                  </w:r>
+                </w:p>
+              </w:tc>
+              <w:tc>
+                <w:tcPr/>
+                <w:p>
+                  <w:pPr>
+                    <w:pStyle w:val="Compact"/>
+                    <w:jc w:val="left"/>
+                    <w:jc w:val="center"/>
+                  </w:pPr>
+                  <w:r>
+                    <w:t xml:space="preserve">0.069</w:t>
+                  </w:r>
+                </w:p>
+              </w:tc>
+              <w:tc>
+                <w:tcPr/>
+                <w:p>
+                  <w:pPr>
+                    <w:pStyle w:val="Compact"/>
+                    <w:jc w:val="left"/>
+                    <w:jc w:val="center"/>
+                  </w:pPr>
+                  <w:r>
+                    <w:t xml:space="preserve">0.087</w:t>
+                  </w:r>
+                </w:p>
+              </w:tc>
+              <w:tc>
+                <w:tcPr/>
+                <w:p>
+                  <w:pPr>
+                    <w:pStyle w:val="Compact"/>
+                    <w:jc w:val="left"/>
+                    <w:jc w:val="center"/>
+                  </w:pPr>
+                  <w:r>
+                    <w:t xml:space="preserve">0.053</w:t>
+                  </w:r>
+                </w:p>
+              </w:tc>
+              <w:tc>
+                <w:tcPr/>
+                <w:p>
+                  <w:pPr>
+                    <w:pStyle w:val="Compact"/>
+                    <w:jc w:val="left"/>
+                    <w:jc w:val="center"/>
+                  </w:pPr>
+                  <w:r>
+                    <w:t xml:space="preserve">0.074</w:t>
+                  </w:r>
+                </w:p>
+              </w:tc>
+            </w:tr>
+            <w:tr>
+              <w:tc>
+                <w:tcPr/>
+                <w:p>
+                  <w:pPr>
+                    <w:pStyle w:val="Compact"/>
+                    <w:jc w:val="left"/>
+                    <w:jc w:val="center"/>
+                  </w:pPr>
+                  <w:r>
+                    <w:t xml:space="preserve">Conditional R²</w:t>
+                  </w:r>
+                </w:p>
+              </w:tc>
+              <w:tc>
+                <w:tcPr/>
+                <w:p>
+                  <w:pPr>
+                    <w:pStyle w:val="Compact"/>
+                    <w:jc w:val="left"/>
+                    <w:jc w:val="center"/>
+                  </w:pPr>
+                  <w:r>
+                    <w:t xml:space="preserve">0.621</w:t>
+                  </w:r>
+                </w:p>
+              </w:tc>
+              <w:tc>
+                <w:tcPr/>
+                <w:p>
+                  <w:pPr>
+                    <w:pStyle w:val="Compact"/>
+                    <w:jc w:val="left"/>
+                    <w:jc w:val="center"/>
+                  </w:pPr>
+                  <w:r>
+                    <w:t xml:space="preserve">0.598</w:t>
+                  </w:r>
+                </w:p>
+              </w:tc>
+              <w:tc>
+                <w:tcPr/>
+                <w:p>
+                  <w:pPr>
+                    <w:pStyle w:val="Compact"/>
+                    <w:jc w:val="left"/>
+                    <w:jc w:val="center"/>
+                  </w:pPr>
+                  <w:r>
+                    <w:t xml:space="preserve">0.614</w:t>
+                  </w:r>
+                </w:p>
+              </w:tc>
+              <w:tc>
+                <w:tcPr/>
+                <w:p>
+                  <w:pPr>
+                    <w:pStyle w:val="Compact"/>
+                    <w:jc w:val="left"/>
+                    <w:jc w:val="center"/>
+                  </w:pPr>
+                  <w:r>
+                    <w:t xml:space="preserve">0.600</w:t>
+                  </w:r>
+                </w:p>
+              </w:tc>
+            </w:tr>
+          </w:tbl>
+          <w:bookmarkEnd w:id="83"/>
+          <w:p/>
+        </w:tc>
+      </w:tr>
+    </w:tbl>
+    <w:p>
+      <w:pPr>
+        <w:pStyle w:val="BodyText"/>
+      </w:pPr>
+      <w:r>
+        <w:rPr>
+          <w:vertAlign w:val="subscript"/>
+        </w:rPr>
+        <w:t xml:space="preserve">Source:</w:t>
+      </w:r>
+      <w:r>
+        <w:rPr>
+          <w:vertAlign w:val="subscript"/>
+        </w:rPr>
+        <w:t xml:space="preserve"> </w:t>
+      </w:r>
+      <w:hyperlink r:id="rId27">
+        <w:r>
+          <w:rPr>
+            <w:rStyle w:val="Hyperlink"/>
+            <w:vertAlign w:val="subscript"/>
+          </w:rPr>
+          <w:t xml:space="preserve">Article Notebook</w:t>
+        </w:r>
+      </w:hyperlink>
+    </w:p>
+    <w:p>
+      <w:pPr>
+        <w:pStyle w:val="BodyText"/>
+      </w:pPr>
+      <w:r>
+        <w:t xml:space="preserve">The</w:t>
+      </w:r>
+      <w:r>
+        <w:t xml:space="preserve"> </w:t>
+      </w:r>
+      <w:r>
+        <w:rPr>
+          <w:b/>
+          <w:bCs/>
+        </w:rPr>
+        <w:t xml:space="preserve">Chelate-Extractable P (</w:t>
+      </w:r>
+      <m:oMath>
+        <m:sSub>
+          <m:e>
+            <m:r>
+              <m:t>P</m:t>
+            </m:r>
+          </m:e>
+          <m:sub>
+            <m:r>
+              <m:t>A</m:t>
+            </m:r>
+            <m:r>
+              <m:t>A</m:t>
+            </m:r>
+            <m:r>
+              <m:t>E</m:t>
+            </m:r>
+            <m:r>
+              <m:t>10</m:t>
+            </m:r>
+          </m:sub>
+        </m:sSub>
+      </m:oMath>
+      <w:r>
+        <w:t xml:space="preserve">) was the strongest individual predictor of P uptake. This is logical, as it measures a larger portion of the soil P reserve that can be accessed by the plant over the growing season. However, the full model combining</w:t>
+      </w:r>
+      <w:r>
+        <w:t xml:space="preserve"> </w:t>
+      </w:r>
+      <m:oMath>
+        <m:sSub>
+          <m:e>
+            <m:r>
+              <m:t>P</m:t>
+            </m:r>
+          </m:e>
+          <m:sub>
+            <m:r>
+              <m:t>A</m:t>
+            </m:r>
+            <m:r>
+              <m:t>A</m:t>
+            </m:r>
+            <m:r>
+              <m:t>E</m:t>
+            </m:r>
+            <m:r>
+              <m:t>10</m:t>
+            </m:r>
+          </m:sub>
+        </m:sSub>
+      </m:oMath>
+      <w:r>
+        <w:t xml:space="preserve"> </w:t>
+      </w:r>
+      <w:r>
+        <w:t xml:space="preserve">and the kinetic flux</w:t>
+      </w:r>
+      <w:r>
+        <w:t xml:space="preserve"> </w:t>
+      </w:r>
+      <m:oMath>
+        <m:sSub>
+          <m:e>
+            <m:r>
+              <m:t>J</m:t>
+            </m:r>
+          </m:e>
+          <m:sub>
+            <m:r>
+              <m:t>0</m:t>
+            </m:r>
+          </m:sub>
+        </m:sSub>
+      </m:oMath>
+      <w:r>
+        <w:t xml:space="preserve"> </w:t>
+      </w:r>
+      <w:r>
+        <w:t xml:space="preserve">provided the best overall fit, indicating that both parameters contribute unique information to the prediction of P uptake.</w:t>
+      </w:r>
+    </w:p>
+    <w:bookmarkEnd w:id="84"/>
+    <w:bookmarkStart w:id="86" w:name="predicting-p-balance-p_bal"/>
+    <w:p>
+      <w:pPr>
+        <w:pStyle w:val="Heading3"/>
+      </w:pPr>
+      <w:r>
+        <w:t xml:space="preserve">Predicting P Balance (</w:t>
+      </w:r>
+      <m:oMath>
+        <m:sSub>
+          <m:e>
+            <m:r>
+              <m:t>P</m:t>
+            </m:r>
+          </m:e>
+          <m:sub>
+            <m:r>
+              <m:t>b</m:t>
+            </m:r>
+            <m:r>
+              <m:t>a</m:t>
+            </m:r>
+            <m:r>
+              <m:t>l</m:t>
+            </m:r>
+          </m:sub>
+        </m:sSub>
+      </m:oMath>
+      <w:r>
+        <w:t xml:space="preserve">)</w:t>
+      </w:r>
+    </w:p>
+    <w:p>
+      <w:pPr>
+        <w:pStyle w:val="FirstParagraph"/>
+      </w:pPr>
+      <w:r>
+        <w:t xml:space="preserve">The P balance was strongly predicted by all P metrics (Table 3.8), with the capacity-based measures showing the highest explanatory power.</w:t>
+      </w:r>
+    </w:p>
+    <w:tbl>
+      <w:tblPr>
+        <w:tblStyle w:val="Table"/>
+        <w:tblW w:type="pct" w:w="5000"/>
+        <w:tblLayout w:type="fixed"/>
+        <w:tblLook w:firstRow="0" w:lastRow="0" w:firstColumn="0" w:lastColumn="0" w:noHBand="0" w:noVBand="0" w:val="0000"/>
+      </w:tblPr>
+      <w:tblGrid>
+        <w:gridCol w:w="7920"/>
+      </w:tblGrid>
+      <w:tr>
+        <w:tc>
+          <w:tcPr/>
+          <w:bookmarkStart w:id="85" w:name="tbl-pbalance-models"/>
+          <w:p>
+            <w:pPr>
+              <w:jc w:val="center"/>
+            </w:pPr>
+            <w:pPr>
+              <w:jc w:val="start"/>
+              <w:spacing w:before="200"/>
+              <w:pStyle w:val="ImageCaption"/>
+            </w:pPr>
+            <w:r>
+              <w:t xml:space="preserve">Table 6: Results of linear mixed-effects models predicting P Balance (</w:t>
+            </w:r>
+            <m:oMath>
+              <m:sSub>
+                <m:e>
+                  <m:r>
+                    <m:t>P</m:t>
+                  </m:r>
+                </m:e>
+                <m:sub>
+                  <m:r>
+                    <m:t>b</m:t>
+                  </m:r>
+                  <m:r>
+                    <m:t>a</m:t>
+                  </m:r>
+                  <m:r>
+                    <m:t>l</m:t>
+                  </m:r>
+                </m:sub>
+              </m:sSub>
+            </m:oMath>
+            <w:r>
+              <w:t xml:space="preserve">).</w:t>
+            </w:r>
+          </w:p>
+          <w:tbl>
+            <w:tblPr>
+              <w:tblStyle w:val="Table"/>
+              <w:tblW w:type="pct" w:w="5000"/>
+              <w:tblLayout w:type="fixed"/>
+              <w:tblLook w:firstRow="1" w:lastRow="0" w:firstColumn="0" w:lastColumn="0" w:noHBand="0" w:noVBand="0" w:val="0020"/>
+            </w:tblPr>
+            <w:tblGrid>
+              <w:gridCol w:w="913"/>
+              <w:gridCol w:w="1472"/>
+              <w:gridCol w:w="1523"/>
+              <w:gridCol w:w="1573"/>
+              <w:gridCol w:w="2436"/>
+            </w:tblGrid>
+            <w:tr>
+              <w:trPr>
+                <w:tblHeader w:val="on"/>
+              </w:trPr>
+              <w:tc>
+                <w:tcPr/>
+                <w:p>
+                  <w:pPr>
+                    <w:pStyle w:val="Compact"/>
+                    <w:jc w:val="left"/>
+                    <w:jc w:val="center"/>
+                  </w:pPr>
+                  <w:r>
+                    <w:t xml:space="preserve">Covariate</w:t>
+                  </w:r>
+                </w:p>
+              </w:tc>
+              <w:tc>
+                <w:tcPr/>
+                <w:p>
+                  <w:pPr>
+                    <w:pStyle w:val="Compact"/>
+                    <w:jc w:val="left"/>
+                    <w:jc w:val="center"/>
+                  </w:pPr>
+                  <m:oMath>
+                    <m:sSub>
+                      <m:e>
+                        <m:r>
+                          <m:t>P</m:t>
+                        </m:r>
+                      </m:e>
+                      <m:sub>
+                        <m:r>
+                          <m:t>b</m:t>
+                        </m:r>
+                        <m:r>
+                          <m:t>a</m:t>
+                        </m:r>
+                        <m:r>
+                          <m:t>l</m:t>
+                        </m:r>
+                      </m:sub>
+                    </m:sSub>
+                    <m:r>
+                      <m:rPr>
+                        <m:sty m:val="p"/>
+                      </m:rPr>
+                      <m:t>∼</m:t>
+                    </m:r>
+                    <m:r>
+                      <m:t>l</m:t>
+                    </m:r>
+                    <m:r>
+                      <m:t>o</m:t>
+                    </m:r>
+                    <m:r>
+                      <m:t>g</m:t>
+                    </m:r>
+                    <m:d>
+                      <m:dPr>
+                        <m:begChr m:val="("/>
+                        <m:endChr m:val=")"/>
+                        <m:sepChr m:val=""/>
+                        <m:grow/>
+                      </m:dPr>
+                      <m:e>
+                        <m:sSub>
+                          <m:e>
+                            <m:r>
+                              <m:t>P</m:t>
+                            </m:r>
+                          </m:e>
+                          <m:sub>
+                            <m:r>
+                              <m:t>C</m:t>
+                            </m:r>
+                            <m:sSub>
+                              <m:e>
+                                <m:r>
+                                  <m:t>O</m:t>
+                                </m:r>
+                              </m:e>
+                              <m:sub>
+                                <m:r>
+                                  <m:t>2</m:t>
+                                </m:r>
+                              </m:sub>
+                            </m:sSub>
+                          </m:sub>
+                        </m:sSub>
+                      </m:e>
+                    </m:d>
+                  </m:oMath>
+                </w:p>
+              </w:tc>
+              <w:tc>
+                <w:tcPr/>
+                <w:p>
+                  <w:pPr>
+                    <w:pStyle w:val="Compact"/>
+                    <w:jc w:val="left"/>
+                    <w:jc w:val="center"/>
+                  </w:pPr>
+                  <m:oMath>
+                    <m:sSub>
+                      <m:e>
+                        <m:r>
+                          <m:t>P</m:t>
+                        </m:r>
+                      </m:e>
+                      <m:sub>
+                        <m:r>
+                          <m:t>b</m:t>
+                        </m:r>
+                        <m:r>
+                          <m:t>a</m:t>
+                        </m:r>
+                        <m:r>
+                          <m:t>l</m:t>
+                        </m:r>
+                      </m:sub>
+                    </m:sSub>
+                    <m:r>
+                      <m:rPr>
+                        <m:sty m:val="p"/>
+                      </m:rPr>
+                      <m:t>∼</m:t>
+                    </m:r>
+                    <m:r>
+                      <m:t>l</m:t>
+                    </m:r>
+                    <m:r>
+                      <m:t>o</m:t>
+                    </m:r>
+                    <m:r>
+                      <m:t>g</m:t>
+                    </m:r>
+                    <m:d>
+                      <m:dPr>
+                        <m:begChr m:val="("/>
+                        <m:endChr m:val=")"/>
+                        <m:sepChr m:val=""/>
+                        <m:grow/>
+                      </m:dPr>
+                      <m:e>
+                        <m:sSub>
+                          <m:e>
+                            <m:r>
+                              <m:t>P</m:t>
+                            </m:r>
+                          </m:e>
+                          <m:sub>
+                            <m:r>
+                              <m:t>A</m:t>
+                            </m:r>
+                            <m:r>
+                              <m:t>A</m:t>
+                            </m:r>
+                            <m:r>
+                              <m:t>E</m:t>
+                            </m:r>
+                            <m:r>
+                              <m:t>10</m:t>
+                            </m:r>
+                          </m:sub>
+                        </m:sSub>
+                      </m:e>
+                    </m:d>
+                  </m:oMath>
+                </w:p>
+              </w:tc>
+              <w:tc>
+                <w:tcPr/>
+                <w:p>
+                  <w:pPr>
+                    <w:pStyle w:val="Compact"/>
+                    <w:jc w:val="left"/>
+                    <w:jc w:val="center"/>
+                  </w:pPr>
+                  <m:oMath>
+                    <m:sSub>
+                      <m:e>
+                        <m:r>
+                          <m:t>P</m:t>
+                        </m:r>
+                      </m:e>
+                      <m:sub>
+                        <m:r>
+                          <m:t>b</m:t>
+                        </m:r>
+                        <m:r>
+                          <m:t>a</m:t>
+                        </m:r>
+                        <m:r>
+                          <m:t>l</m:t>
+                        </m:r>
+                      </m:sub>
+                    </m:sSub>
+                    <m:r>
+                      <m:rPr>
+                        <m:sty m:val="p"/>
+                      </m:rPr>
+                      <m:t>∼</m:t>
+                    </m:r>
+                    <m:r>
+                      <m:t>l</m:t>
+                    </m:r>
+                    <m:r>
+                      <m:t>o</m:t>
+                    </m:r>
+                    <m:r>
+                      <m:t>g</m:t>
+                    </m:r>
+                    <m:d>
+                      <m:dPr>
+                        <m:begChr m:val="("/>
+                        <m:endChr m:val=")"/>
+                        <m:sepChr m:val=""/>
+                        <m:grow/>
+                      </m:dPr>
+                      <m:e>
+                        <m:sSub>
+                          <m:e>
+                            <m:r>
+                              <m:t>P</m:t>
+                            </m:r>
+                          </m:e>
+                          <m:sub>
+                            <m:r>
+                              <m:t>d</m:t>
+                            </m:r>
+                            <m:r>
+                              <m:t>e</m:t>
+                            </m:r>
+                            <m:r>
+                              <m:t>s</m:t>
+                            </m:r>
+                            <m:r>
+                              <m:t>o</m:t>
+                            </m:r>
+                            <m:r>
+                              <m:t>r</m:t>
+                            </m:r>
+                            <m:r>
+                              <m:t>b</m:t>
+                            </m:r>
+                          </m:sub>
+                        </m:sSub>
+                      </m:e>
+                    </m:d>
+                  </m:oMath>
+                </w:p>
+              </w:tc>
+              <w:tc>
+                <w:tcPr/>
+                <w:p>
+                  <w:pPr>
+                    <w:pStyle w:val="Compact"/>
+                    <w:jc w:val="left"/>
+                    <w:jc w:val="center"/>
+                  </w:pPr>
+                  <m:oMath>
+                    <m:sSub>
+                      <m:e>
+                        <m:r>
+                          <m:t>P</m:t>
+                        </m:r>
+                      </m:e>
+                      <m:sub>
+                        <m:r>
+                          <m:t>b</m:t>
+                        </m:r>
+                        <m:r>
+                          <m:t>a</m:t>
+                        </m:r>
+                        <m:r>
+                          <m:t>l</m:t>
+                        </m:r>
+                      </m:sub>
+                    </m:sSub>
+                    <m:r>
+                      <m:rPr>
+                        <m:sty m:val="p"/>
+                      </m:rPr>
+                      <m:t>∼</m:t>
+                    </m:r>
+                    <m:r>
+                      <m:t>l</m:t>
+                    </m:r>
+                    <m:r>
+                      <m:t>o</m:t>
+                    </m:r>
+                    <m:r>
+                      <m:t>g</m:t>
+                    </m:r>
+                    <m:d>
+                      <m:dPr>
+                        <m:begChr m:val="("/>
+                        <m:endChr m:val=")"/>
+                        <m:sepChr m:val=""/>
+                        <m:grow/>
+                      </m:dPr>
+                      <m:e>
+                        <m:sSub>
+                          <m:e>
+                            <m:r>
+                              <m:t>P</m:t>
+                            </m:r>
+                          </m:e>
+                          <m:sub>
+                            <m:r>
+                              <m:t>A</m:t>
+                            </m:r>
+                            <m:r>
+                              <m:t>A</m:t>
+                            </m:r>
+                            <m:r>
+                              <m:t>E</m:t>
+                            </m:r>
+                            <m:r>
+                              <m:t>10</m:t>
+                            </m:r>
+                          </m:sub>
+                        </m:sSub>
+                      </m:e>
+                    </m:d>
+                    <m:r>
+                      <m:rPr>
+                        <m:sty m:val="p"/>
+                      </m:rPr>
+                      <m:t>+</m:t>
+                    </m:r>
+                    <m:r>
+                      <m:t>l</m:t>
+                    </m:r>
+                    <m:r>
+                      <m:t>o</m:t>
+                    </m:r>
+                    <m:r>
+                      <m:t>g</m:t>
+                    </m:r>
+                    <m:d>
+                      <m:dPr>
+                        <m:begChr m:val="("/>
+                        <m:endChr m:val=")"/>
+                        <m:sepChr m:val=""/>
+                        <m:grow/>
+                      </m:dPr>
+                      <m:e>
+                        <m:sSub>
+                          <m:e>
+                            <m:r>
+                              <m:t>P</m:t>
+                            </m:r>
+                          </m:e>
+                          <m:sub>
+                            <m:r>
+                              <m:t>d</m:t>
+                            </m:r>
+                            <m:r>
+                              <m:t>e</m:t>
+                            </m:r>
+                            <m:r>
+                              <m:t>s</m:t>
+                            </m:r>
+                            <m:r>
+                              <m:t>o</m:t>
+                            </m:r>
+                            <m:r>
+                              <m:t>r</m:t>
+                            </m:r>
+                            <m:r>
+                              <m:t>b</m:t>
+                            </m:r>
+                          </m:sub>
+                        </m:sSub>
+                      </m:e>
+                    </m:d>
+                  </m:oMath>
+                </w:p>
+              </w:tc>
+            </w:tr>
+            <w:tr>
+              <w:tc>
+                <w:tcPr/>
+                <w:p>
+                  <w:pPr>
+                    <w:pStyle w:val="Compact"/>
+                    <w:jc w:val="left"/>
+                    <w:jc w:val="center"/>
+                  </w:pPr>
+                  <w:r>
+                    <w:t xml:space="preserve">Intercept</w:t>
+                  </w:r>
+                </w:p>
+              </w:tc>
+              <w:tc>
+                <w:tcPr/>
+                <w:p>
+                  <w:pPr>
+                    <w:pStyle w:val="Compact"/>
+                    <w:jc w:val="left"/>
+                    <w:jc w:val="center"/>
+                  </w:pPr>
+                  <w:r>
+                    <w:t xml:space="preserve">22.190</w:t>
+                  </w:r>
+                </w:p>
+              </w:tc>
+              <w:tc>
+                <w:tcPr/>
+                <w:p>
+                  <w:pPr>
+                    <w:pStyle w:val="Compact"/>
+                    <w:jc w:val="left"/>
+                    <w:jc w:val="center"/>
+                  </w:pPr>
+                  <w:r>
+                    <w:t xml:space="preserve">***-78.314</w:t>
+                  </w:r>
+                </w:p>
+              </w:tc>
+              <w:tc>
+                <w:tcPr/>
+                <w:p>
+                  <w:pPr>
+                    <w:pStyle w:val="Compact"/>
+                    <w:jc w:val="left"/>
+                    <w:jc w:val="center"/>
+                  </w:pPr>
+                  <w:r>
+                    <w:t xml:space="preserve">56.013</w:t>
+                  </w:r>
+                </w:p>
+              </w:tc>
+              <w:tc>
+                <w:tcPr/>
+                <w:p>
+                  <w:pPr>
+                    <w:pStyle w:val="Compact"/>
+                    <w:jc w:val="left"/>
+                    <w:jc w:val="center"/>
+                  </w:pPr>
+                  <w:r>
+                    <w:t xml:space="preserve">38.774</w:t>
+                  </w:r>
+                </w:p>
+              </w:tc>
+            </w:tr>
+            <w:tr>
+              <w:tc>
+                <w:tcPr/>
+                <w:p>
+                  <w:pPr>
+                    <w:pStyle w:val="Compact"/>
+                    <w:jc w:val="left"/>
+                    <w:jc w:val="center"/>
+                  </w:pPr>
+                  <w:r>
+                    <w:t xml:space="preserve">P_AAE10_log</w:t>
+                  </w:r>
+                </w:p>
+              </w:tc>
+              <w:tc>
+                <w:tcPr/>
+                <w:p>
+                  <w:pPr>
+                    <w:pStyle w:val="Compact"/>
+                  </w:pPr>
+                </w:p>
+              </w:tc>
+              <w:tc>
+                <w:tcPr/>
+                <w:p>
+                  <w:pPr>
+                    <w:pStyle w:val="Compact"/>
+                    <w:jc w:val="left"/>
+                    <w:jc w:val="center"/>
+                  </w:pPr>
+                  <w:r>
+                    <w:t xml:space="preserve">25.265</w:t>
+                  </w:r>
+                </w:p>
+              </w:tc>
+              <w:tc>
+                <w:tcPr/>
+                <w:p>
+                  <w:pPr>
+                    <w:pStyle w:val="Compact"/>
+                  </w:pPr>
+                </w:p>
+              </w:tc>
+              <w:tc>
+                <w:tcPr/>
+                <w:p>
+                  <w:pPr>
+                    <w:pStyle w:val="Compact"/>
+                    <w:jc w:val="left"/>
+                    <w:jc w:val="center"/>
+                  </w:pPr>
+                  <w:r>
+                    <w:t xml:space="preserve">3.544</w:t>
+                  </w:r>
+                </w:p>
+              </w:tc>
+            </w:tr>
+            <w:tr>
+              <w:tc>
+                <w:tcPr/>
+                <w:p>
+                  <w:pPr>
+                    <w:pStyle w:val="Compact"/>
+                    <w:jc w:val="left"/>
+                    <w:jc w:val="center"/>
+                  </w:pPr>
+                  <w:r>
+                    <w:t xml:space="preserve">P_CO2_log</w:t>
+                  </w:r>
+                </w:p>
+              </w:tc>
+              <w:tc>
+                <w:tcPr/>
+                <w:p>
+                  <w:pPr>
+                    <w:pStyle w:val="Compact"/>
+                    <w:jc w:val="left"/>
+                    <w:jc w:val="center"/>
+                  </w:pPr>
+                  <w:r>
+                    <w:t xml:space="preserve">25.011</w:t>
+                  </w:r>
+                </w:p>
+              </w:tc>
+              <w:tc>
+                <w:tcPr/>
+                <w:p>
+                  <w:pPr>
+                    <w:pStyle w:val="Compact"/>
+                  </w:pPr>
+                </w:p>
+              </w:tc>
+              <w:tc>
+                <w:tcPr/>
+                <w:p>
+                  <w:pPr>
+                    <w:pStyle w:val="Compact"/>
+                  </w:pPr>
+                </w:p>
+              </w:tc>
+              <w:tc>
+                <w:tcPr/>
+                <w:p>
+                  <w:pPr>
+                    <w:pStyle w:val="Compact"/>
+                  </w:pPr>
+                </w:p>
+              </w:tc>
+            </w:tr>
+            <w:tr>
+              <w:tc>
+                <w:tcPr/>
+                <w:p>
+                  <w:pPr>
+                    <w:pStyle w:val="Compact"/>
+                    <w:jc w:val="left"/>
+                    <w:jc w:val="center"/>
+                  </w:pPr>
+                  <m:oMath>
+                    <m:r>
+                      <m:t>l</m:t>
+                    </m:r>
+                    <m:r>
+                      <m:t>o</m:t>
+                    </m:r>
+                    <m:r>
+                      <m:t>g</m:t>
+                    </m:r>
+                    <m:d>
+                      <m:dPr>
+                        <m:begChr m:val="("/>
+                        <m:endChr m:val=")"/>
+                        <m:sepChr m:val=""/>
+                        <m:grow/>
+                      </m:dPr>
+                      <m:e>
+                        <m:sSub>
+                          <m:e>
+                            <m:r>
+                              <m:t>P</m:t>
+                            </m:r>
+                          </m:e>
+                          <m:sub>
+                            <m:r>
+                              <m:t>d</m:t>
+                            </m:r>
+                            <m:r>
+                              <m:t>e</m:t>
+                            </m:r>
+                            <m:r>
+                              <m:t>s</m:t>
+                            </m:r>
+                            <m:r>
+                              <m:t>o</m:t>
+                            </m:r>
+                            <m:r>
+                              <m:t>r</m:t>
+                            </m:r>
+                            <m:r>
+                              <m:t>b</m:t>
+                            </m:r>
+                          </m:sub>
+                        </m:sSub>
+                      </m:e>
+                    </m:d>
+                  </m:oMath>
+                </w:p>
+              </w:tc>
+              <w:tc>
+                <w:tcPr/>
+                <w:p>
+                  <w:pPr>
+                    <w:pStyle w:val="Compact"/>
+                  </w:pPr>
+                </w:p>
+              </w:tc>
+              <w:tc>
+                <w:tcPr/>
+                <w:p>
+                  <w:pPr>
+                    <w:pStyle w:val="Compact"/>
+                  </w:pPr>
+                </w:p>
+              </w:tc>
+              <w:tc>
+                <w:tcPr/>
+                <w:p>
+                  <w:pPr>
+                    <w:pStyle w:val="Compact"/>
+                    <w:jc w:val="left"/>
+                    <w:jc w:val="center"/>
+                  </w:pPr>
+                  <w:r>
+                    <w:t xml:space="preserve">22.087</w:t>
+                  </w:r>
+                </w:p>
+              </w:tc>
+              <w:tc>
+                <w:tcPr/>
+                <w:p>
+                  <w:pPr>
+                    <w:pStyle w:val="Compact"/>
+                    <w:jc w:val="left"/>
+                    <w:jc w:val="center"/>
+                  </w:pPr>
+                  <w:r>
+                    <w:t xml:space="preserve">19.678</w:t>
+                  </w:r>
+                </w:p>
+              </w:tc>
+            </w:tr>
+            <w:tr>
+              <w:tc>
+                <w:tcPr/>
+                <w:p>
+                  <w:pPr>
+                    <w:pStyle w:val="Compact"/>
+                    <w:jc w:val="left"/>
+                    <w:jc w:val="center"/>
+                  </w:pPr>
+                  <w:r>
+                    <w:t xml:space="preserve">Marginal R²</w:t>
+                  </w:r>
+                </w:p>
+              </w:tc>
+              <w:tc>
+                <w:tcPr/>
+                <w:p>
+                  <w:pPr>
+                    <w:pStyle w:val="Compact"/>
+                    <w:jc w:val="left"/>
+                    <w:jc w:val="center"/>
+                  </w:pPr>
+                  <w:r>
+                    <w:t xml:space="preserve">0.480</w:t>
+                  </w:r>
+                </w:p>
+              </w:tc>
+              <w:tc>
+                <w:tcPr/>
+                <w:p>
+                  <w:pPr>
+                    <w:pStyle w:val="Compact"/>
+                    <w:jc w:val="left"/>
+                    <w:jc w:val="center"/>
+                  </w:pPr>
+                  <w:r>
+                    <w:t xml:space="preserve">0.428</w:t>
+                  </w:r>
+                </w:p>
+              </w:tc>
+              <w:tc>
+                <w:tcPr/>
+                <w:p>
+                  <w:pPr>
+                    <w:pStyle w:val="Compact"/>
+                    <w:jc w:val="left"/>
+                    <w:jc w:val="center"/>
+                  </w:pPr>
+                  <w:r>
+                    <w:t xml:space="preserve">0.555</w:t>
+                  </w:r>
+                </w:p>
+              </w:tc>
+              <w:tc>
+                <w:tcPr/>
+                <w:p>
+                  <w:pPr>
+                    <w:pStyle w:val="Compact"/>
+                    <w:jc w:val="left"/>
+                    <w:jc w:val="center"/>
+                  </w:pPr>
+                  <w:r>
+                    <w:t xml:space="preserve">0.556</w:t>
+                  </w:r>
+                </w:p>
+              </w:tc>
+            </w:tr>
+            <w:tr>
+              <w:tc>
+                <w:tcPr/>
+                <w:p>
+                  <w:pPr>
+                    <w:pStyle w:val="Compact"/>
+                    <w:jc w:val="left"/>
+                    <w:jc w:val="center"/>
+                  </w:pPr>
+                  <w:r>
+                    <w:t xml:space="preserve">Conditional R²</w:t>
+                  </w:r>
+                </w:p>
+              </w:tc>
+              <w:tc>
+                <w:tcPr/>
+                <w:p>
+                  <w:pPr>
+                    <w:pStyle w:val="Compact"/>
+                    <w:jc w:val="left"/>
+                    <w:jc w:val="center"/>
+                  </w:pPr>
+                  <w:r>
+                    <w:t xml:space="preserve">0.670</w:t>
+                  </w:r>
+                </w:p>
+              </w:tc>
+              <w:tc>
+                <w:tcPr/>
+                <w:p>
+                  <w:pPr>
+                    <w:pStyle w:val="Compact"/>
+                    <w:jc w:val="left"/>
+                    <w:jc w:val="center"/>
+                  </w:pPr>
+                  <w:r>
+                    <w:t xml:space="preserve">0.743</w:t>
+                  </w:r>
+                </w:p>
+              </w:tc>
+              <w:tc>
+                <w:tcPr/>
+                <w:p>
+                  <w:pPr>
+                    <w:pStyle w:val="Compact"/>
+                    <w:jc w:val="left"/>
+                    <w:jc w:val="center"/>
+                  </w:pPr>
+                  <w:r>
+                    <w:t xml:space="preserve">0.751</w:t>
+                  </w:r>
+                </w:p>
+              </w:tc>
+              <w:tc>
+                <w:tcPr/>
+                <w:p>
+                  <w:pPr>
+                    <w:pStyle w:val="Compact"/>
+                    <w:jc w:val="left"/>
+                    <w:jc w:val="center"/>
+                  </w:pPr>
+                  <w:r>
+                    <w:t xml:space="preserve">0.743</w:t>
+                  </w:r>
+                </w:p>
+              </w:tc>
+            </w:tr>
+          </w:tbl>
+          <w:bookmarkEnd w:id="85"/>
+          <w:p/>
+        </w:tc>
+      </w:tr>
+    </w:tbl>
+    <w:p>
+      <w:pPr>
+        <w:pStyle w:val="BodyText"/>
+      </w:pPr>
+      <w:r>
+        <w:rPr>
+          <w:vertAlign w:val="subscript"/>
+        </w:rPr>
+        <w:t xml:space="preserve">Source:</w:t>
+      </w:r>
+      <w:r>
+        <w:rPr>
+          <w:vertAlign w:val="subscript"/>
+        </w:rPr>
+        <w:t xml:space="preserve"> </w:t>
+      </w:r>
+      <w:hyperlink r:id="rId27">
+        <w:r>
+          <w:rPr>
+            <w:rStyle w:val="Hyperlink"/>
+            <w:vertAlign w:val="subscript"/>
+          </w:rPr>
+          <w:t xml:space="preserve">Article Notebook</w:t>
+        </w:r>
+      </w:hyperlink>
+    </w:p>
+    <w:p>
+      <w:pPr>
+        <w:pStyle w:val="BodyText"/>
+      </w:pPr>
+      <w:r>
+        <w:t xml:space="preserve">As shown in Table 3.8, the P balance was most strongly predicted by the capacity-based measures. The</w:t>
+      </w:r>
+      <w:r>
+        <w:t xml:space="preserve"> </w:t>
+      </w:r>
+      <w:r>
+        <w:rPr>
+          <w:b/>
+          <w:bCs/>
+        </w:rPr>
+        <w:t xml:space="preserve">Desorbable P (</w:t>
+      </w:r>
+      <m:oMath>
+        <m:sSub>
+          <m:e>
+            <m:r>
+              <m:t>P</m:t>
+            </m:r>
+          </m:e>
+          <m:sub>
+            <m:r>
+              <m:t>d</m:t>
+            </m:r>
+            <m:r>
+              <m:t>e</m:t>
+            </m:r>
+            <m:r>
+              <m:t>s</m:t>
+            </m:r>
+            <m:r>
+              <m:t>o</m:t>
+            </m:r>
+            <m:r>
+              <m:t>r</m:t>
+            </m:r>
+            <m:r>
+              <m:t>b</m:t>
+            </m:r>
+          </m:sub>
+        </m:sSub>
+      </m:oMath>
+      <w:r>
+        <w:t xml:space="preserve">) model yielded the highest marginal R², indicating it was the single best predictor for the net P budget. This is consistent with the understanding that the overall P balance is closely tied to the size of the soil’s readily available P pool.</w:t>
+      </w:r>
+    </w:p>
+    <w:p>
+      <w:pPr>
+        <w:pStyle w:val="BodyText"/>
+      </w:pPr>
+      <w:r>
+        <w:t xml:space="preserve">…(previous descriptive section ends here)…</w:t>
+      </w:r>
+    </w:p>
+    <w:bookmarkEnd w:id="86"/>
+    <w:bookmarkEnd w:id="87"/>
+    <w:bookmarkStart w:id="89" w:name="Xcd7379c961a18cc7562fda7fd62d5fc61683f7f"/>
+    <w:p>
+      <w:pPr>
+        <w:pStyle w:val="Heading2"/>
+      </w:pPr>
+      <w:r>
+        <w:t xml:space="preserve">Relationship between P Parameters and Soil Properties</w:t>
+      </w:r>
+    </w:p>
+    <w:p>
+      <w:pPr>
+        <w:pStyle w:val="FirstParagraph"/>
+      </w:pPr>
+      <w:r>
+        <w:t xml:space="preserve">To understand the underlying drivers of the standard and kinetic P parameters, a series of linear mixed-effects models were fitted. Each model predicted one of the P parameters based on the core soil properties: organic carbon (</w:t>
+      </w:r>
+      <m:oMath>
+        <m:sSub>
+          <m:e>
+            <m:r>
+              <m:t>C</m:t>
+            </m:r>
+          </m:e>
+          <m:sub>
+            <m:r>
+              <m:t>o</m:t>
+            </m:r>
+            <m:r>
+              <m:t>r</m:t>
+            </m:r>
+            <m:r>
+              <m:t>g</m:t>
+            </m:r>
+          </m:sub>
+        </m:sSub>
+      </m:oMath>
+      <w:r>
+        <w:t xml:space="preserve">), clay content, silt content, pH, and the amorphous Fe and Al oxides (</w:t>
+      </w:r>
+      <m:oMath>
+        <m:r>
+          <m:t>F</m:t>
+        </m:r>
+        <m:sSub>
+          <m:e>
+            <m:r>
+              <m:t>e</m:t>
+            </m:r>
+          </m:e>
+          <m:sub>
+            <m:r>
+              <m:t>o</m:t>
+            </m:r>
+            <m:r>
+              <m:t>x</m:t>
+            </m:r>
+          </m:sub>
+        </m:sSub>
+      </m:oMath>
+      <w:r>
+        <w:t xml:space="preserve">,</w:t>
+      </w:r>
+      <w:r>
+        <w:t xml:space="preserve"> </w:t>
+      </w:r>
+      <m:oMath>
+        <m:r>
+          <m:t>A</m:t>
+        </m:r>
+        <m:sSub>
+          <m:e>
+            <m:r>
+              <m:t>l</m:t>
+            </m:r>
+          </m:e>
+          <m:sub>
+            <m:r>
+              <m:t>o</m:t>
+            </m:r>
+            <m:r>
+              <m:t>x</m:t>
+            </m:r>
+          </m:sub>
+        </m:sSub>
+      </m:oMath>
+      <w:r>
+        <w:t xml:space="preserve">). The long-term P fertilization</w:t>
+      </w:r>
+      <w:r>
+        <w:t xml:space="preserve"> </w:t>
+      </w:r>
+      <w:r>
+        <w:rPr>
+          <w:rStyle w:val="VerbatimChar"/>
+        </w:rPr>
+        <w:t xml:space="preserve">Treatment</w:t>
+      </w:r>
+      <w:r>
+        <w:t xml:space="preserve"> </w:t>
+      </w:r>
+      <w:r>
+        <w:t xml:space="preserve">was included as a covariate to account for its strong influence. All models included</w:t>
+      </w:r>
+      <w:r>
+        <w:t xml:space="preserve"> </w:t>
+      </w:r>
+      <w:r>
+        <w:rPr>
+          <w:rStyle w:val="VerbatimChar"/>
+        </w:rPr>
+        <w:t xml:space="preserve">(1|Site)</w:t>
+      </w:r>
+      <w:r>
+        <w:t xml:space="preserve"> </w:t>
+      </w:r>
+      <w:r>
+        <w:t xml:space="preserve">and</w:t>
+      </w:r>
+      <w:r>
+        <w:t xml:space="preserve"> </w:t>
+      </w:r>
+      <w:r>
+        <w:rPr>
+          <w:rStyle w:val="VerbatimChar"/>
+        </w:rPr>
+        <w:t xml:space="preserve">(1|Site:block)</w:t>
+      </w:r>
+      <w:r>
+        <w:t xml:space="preserve"> </w:t>
+      </w:r>
+      <w:r>
+        <w:t xml:space="preserve">as random effects.</w:t>
+      </w:r>
+    </w:p>
+    <w:p>
+      <w:pPr>
+        <w:pStyle w:val="BodyText"/>
+      </w:pPr>
+      <w:r>
+        <w:t xml:space="preserve">The results, summarized in Table 3.5, reveal distinct relationships between the soil properties and the different P metrics.</w:t>
+      </w:r>
+    </w:p>
+    <w:tbl>
+      <w:tblPr>
+        <w:tblStyle w:val="Table"/>
+        <w:tblW w:type="pct" w:w="5000"/>
+        <w:tblLayout w:type="fixed"/>
+        <w:tblLook w:firstRow="0" w:lastRow="0" w:firstColumn="0" w:lastColumn="0" w:noHBand="0" w:noVBand="0" w:val="0000"/>
+      </w:tblPr>
+      <w:tblGrid>
+        <w:gridCol w:w="7920"/>
+      </w:tblGrid>
+      <w:tr>
+        <w:tc>
+          <w:tcPr/>
+          <w:bookmarkStart w:id="88" w:name="tbl-soil-prop-models"/>
+          <w:p>
+            <w:pPr>
+              <w:jc w:val="center"/>
+            </w:pPr>
+            <w:pPr>
+              <w:jc w:val="start"/>
+              <w:spacing w:before="200"/>
+              <w:pStyle w:val="ImageCaption"/>
+            </w:pPr>
+            <w:r>
+              <w:t xml:space="preserve">Table 7: Results of linear mixed-effects models predicting P parameters from soil properties. Significance codes:</w:t>
+            </w:r>
+            <w:r>
+              <w:t xml:space="preserve"> </w:t>
+            </w:r>
+            <w:r>
+              <w:t xml:space="preserve">‘</w:t>
+            </w:r>
+            <w:r>
+              <w:rPr>
+                <w:b/>
+                <w:bCs/>
+                <w:i/>
+                <w:iCs/>
+              </w:rPr>
+              <w:t xml:space="preserve">’ p &lt; 0.001, ’</w:t>
+            </w:r>
+            <w:r>
+              <w:rPr>
+                <w:i/>
+                <w:iCs/>
+              </w:rPr>
+              <w:t xml:space="preserve">’ p &lt; 0.01, ’</w:t>
+            </w:r>
+            <w:r>
+              <w:t xml:space="preserve">’</w:t>
+            </w:r>
+            <w:r>
+              <w:t xml:space="preserve"> </w:t>
+            </w:r>
+            <w:r>
+              <w:t xml:space="preserve">p &lt; 0.05.</w:t>
+            </w:r>
+          </w:p>
+          <w:tbl>
+            <w:tblPr>
+              <w:tblStyle w:val="Table"/>
+              <w:tblW w:type="pct" w:w="5000"/>
+              <w:tblLayout w:type="fixed"/>
+              <w:tblLook w:firstRow="1" w:lastRow="0" w:firstColumn="0" w:lastColumn="0" w:noHBand="0" w:noVBand="0" w:val="0020"/>
+            </w:tblPr>
+            <w:tblGrid>
+              <w:gridCol w:w="1563"/>
+              <w:gridCol w:w="1667"/>
+              <w:gridCol w:w="1771"/>
+              <w:gridCol w:w="1875"/>
+              <w:gridCol w:w="1042"/>
+            </w:tblGrid>
+            <w:tr>
+              <w:trPr>
+                <w:tblHeader w:val="on"/>
+              </w:trPr>
+              <w:tc>
+                <w:tcPr/>
+                <w:p>
+                  <w:pPr>
+                    <w:pStyle w:val="Compact"/>
+                    <w:jc w:val="left"/>
+                    <w:jc w:val="center"/>
+                  </w:pPr>
+                  <w:r>
+                    <w:t xml:space="preserve">Covariate</w:t>
+                  </w:r>
+                </w:p>
+              </w:tc>
+              <w:tc>
+                <w:tcPr/>
+                <w:p>
+                  <w:pPr>
+                    <w:pStyle w:val="Compact"/>
+                    <w:jc w:val="left"/>
+                    <w:jc w:val="center"/>
+                  </w:pPr>
+                  <m:oMath>
+                    <m:r>
+                      <m:t>l</m:t>
+                    </m:r>
+                    <m:r>
+                      <m:t>o</m:t>
+                    </m:r>
+                    <m:r>
+                      <m:t>g</m:t>
+                    </m:r>
+                    <m:d>
+                      <m:dPr>
+                        <m:begChr m:val="("/>
+                        <m:endChr m:val=")"/>
+                        <m:sepChr m:val=""/>
+                        <m:grow/>
+                      </m:dPr>
+                      <m:e>
+                        <m:sSub>
+                          <m:e>
+                            <m:r>
+                              <m:t>P</m:t>
+                            </m:r>
+                          </m:e>
+                          <m:sub>
+                            <m:r>
+                              <m:t>C</m:t>
+                            </m:r>
+                            <m:sSub>
+                              <m:e>
+                                <m:r>
+                                  <m:t>O</m:t>
+                                </m:r>
+                              </m:e>
+                              <m:sub>
+                                <m:r>
+                                  <m:t>2</m:t>
+                                </m:r>
+                              </m:sub>
+                            </m:sSub>
+                          </m:sub>
+                        </m:sSub>
+                      </m:e>
+                    </m:d>
+                  </m:oMath>
+                </w:p>
+              </w:tc>
+              <w:tc>
+                <w:tcPr/>
+                <w:p>
+                  <w:pPr>
+                    <w:pStyle w:val="Compact"/>
+                    <w:jc w:val="left"/>
+                    <w:jc w:val="center"/>
+                  </w:pPr>
+                  <m:oMath>
+                    <m:r>
+                      <m:t>l</m:t>
+                    </m:r>
+                    <m:r>
+                      <m:t>o</m:t>
+                    </m:r>
+                    <m:r>
+                      <m:t>g</m:t>
+                    </m:r>
+                    <m:d>
+                      <m:dPr>
+                        <m:begChr m:val="("/>
+                        <m:endChr m:val=")"/>
+                        <m:sepChr m:val=""/>
+                        <m:grow/>
+                      </m:dPr>
+                      <m:e>
+                        <m:sSub>
+                          <m:e>
+                            <m:r>
+                              <m:t>P</m:t>
+                            </m:r>
+                          </m:e>
+                          <m:sub>
+                            <m:r>
+                              <m:t>A</m:t>
+                            </m:r>
+                            <m:r>
+                              <m:t>A</m:t>
+                            </m:r>
+                            <m:r>
+                              <m:t>E</m:t>
+                            </m:r>
+                            <m:r>
+                              <m:t>10</m:t>
+                            </m:r>
+                          </m:sub>
+                        </m:sSub>
+                      </m:e>
+                    </m:d>
+                  </m:oMath>
+                </w:p>
+              </w:tc>
+              <w:tc>
+                <w:tcPr/>
+                <w:p>
+                  <w:pPr>
+                    <w:pStyle w:val="Compact"/>
+                    <w:jc w:val="left"/>
+                    <w:jc w:val="center"/>
+                  </w:pPr>
+                  <m:oMath>
+                    <m:r>
+                      <m:t>l</m:t>
+                    </m:r>
+                    <m:r>
+                      <m:t>o</m:t>
+                    </m:r>
+                    <m:r>
+                      <m:t>g</m:t>
+                    </m:r>
+                    <m:d>
+                      <m:dPr>
+                        <m:begChr m:val="("/>
+                        <m:endChr m:val=")"/>
+                        <m:sepChr m:val=""/>
+                        <m:grow/>
+                      </m:dPr>
+                      <m:e>
+                        <m:sSub>
+                          <m:e>
+                            <m:r>
+                              <m:t>P</m:t>
+                            </m:r>
+                          </m:e>
+                          <m:sub>
+                            <m:r>
+                              <m:t>d</m:t>
+                            </m:r>
+                            <m:r>
+                              <m:t>e</m:t>
+                            </m:r>
+                            <m:r>
+                              <m:t>s</m:t>
+                            </m:r>
+                            <m:r>
+                              <m:t>o</m:t>
+                            </m:r>
+                            <m:r>
+                              <m:t>r</m:t>
+                            </m:r>
+                            <m:r>
+                              <m:t>b</m:t>
+                            </m:r>
+                          </m:sub>
+                        </m:sSub>
+                      </m:e>
+                    </m:d>
+                  </m:oMath>
+                </w:p>
+              </w:tc>
+              <w:tc>
+                <w:tcPr/>
+                <w:p>
+                  <w:pPr>
+                    <w:pStyle w:val="Compact"/>
+                    <w:jc w:val="left"/>
+                    <w:jc w:val="center"/>
+                  </w:pPr>
+                  <m:oMath>
+                    <m:r>
+                      <m:t>k</m:t>
+                    </m:r>
+                  </m:oMath>
+                </w:p>
+              </w:tc>
+            </w:tr>
+            <w:tr>
+              <w:tc>
+                <w:tcPr/>
+                <w:p>
+                  <w:pPr>
+                    <w:pStyle w:val="Compact"/>
+                    <w:jc w:val="left"/>
+                    <w:jc w:val="center"/>
+                  </w:pPr>
+                  <w:r>
+                    <w:t xml:space="preserve">Intercept</w:t>
+                  </w:r>
+                </w:p>
+              </w:tc>
+              <w:tc>
+                <w:tcPr/>
+                <w:p>
+                  <w:pPr>
+                    <w:pStyle w:val="Compact"/>
+                    <w:jc w:val="left"/>
+                    <w:jc w:val="center"/>
+                  </w:pPr>
+                  <w:r>
+                    <w:t xml:space="preserve">***-6.941</w:t>
+                  </w:r>
+                </w:p>
+              </w:tc>
+              <w:tc>
+                <w:tcPr/>
+                <w:p>
+                  <w:pPr>
+                    <w:pStyle w:val="Compact"/>
+                    <w:jc w:val="left"/>
+                    <w:jc w:val="center"/>
+                  </w:pPr>
+                  <w:r>
+                    <w:t xml:space="preserve">***-10.652</w:t>
+                  </w:r>
+                </w:p>
+              </w:tc>
+              <w:tc>
+                <w:tcPr/>
+                <w:p>
+                  <w:pPr>
+                    <w:pStyle w:val="Compact"/>
+                    <w:jc w:val="left"/>
+                    <w:jc w:val="center"/>
+                  </w:pPr>
+                  <w:r>
+                    <w:t xml:space="preserve">***-11.779</w:t>
+                  </w:r>
+                </w:p>
+              </w:tc>
+              <w:tc>
+                <w:tcPr/>
+                <w:p>
+                  <w:pPr>
+                    <w:pStyle w:val="Compact"/>
+                    <w:jc w:val="left"/>
+                    <w:jc w:val="center"/>
+                  </w:pPr>
+                  <w:r>
+                    <w:t xml:space="preserve">0.608</w:t>
+                  </w:r>
+                </w:p>
+              </w:tc>
+            </w:tr>
+            <w:tr>
+              <w:tc>
+                <w:tcPr/>
+                <w:p>
+                  <w:pPr>
+                    <w:pStyle w:val="Compact"/>
+                    <w:jc w:val="left"/>
+                    <w:jc w:val="center"/>
+                  </w:pPr>
+                  <m:oMath>
+                    <m:r>
+                      <m:t>A</m:t>
+                    </m:r>
+                    <m:sSub>
+                      <m:e>
+                        <m:r>
+                          <m:t>l</m:t>
+                        </m:r>
+                      </m:e>
+                      <m:sub>
+                        <m:r>
+                          <m:t>o</m:t>
+                        </m:r>
+                        <m:r>
+                          <m:t>x</m:t>
+                        </m:r>
+                      </m:sub>
+                    </m:sSub>
+                  </m:oMath>
+                </w:p>
+              </w:tc>
+              <w:tc>
+                <w:tcPr/>
+                <w:p>
+                  <w:pPr>
+                    <w:pStyle w:val="Compact"/>
+                    <w:jc w:val="left"/>
+                    <w:jc w:val="center"/>
+                  </w:pPr>
+                  <w:r>
+                    <w:t xml:space="preserve">10.184</w:t>
+                  </w:r>
+                </w:p>
+              </w:tc>
+              <w:tc>
+                <w:tcPr/>
+                <w:p>
+                  <w:pPr>
+                    <w:pStyle w:val="Compact"/>
+                    <w:jc w:val="left"/>
+                    <w:jc w:val="center"/>
+                  </w:pPr>
+                  <w:r>
+                    <w:t xml:space="preserve">20.091</w:t>
+                  </w:r>
+                </w:p>
+              </w:tc>
+              <w:tc>
+                <w:tcPr/>
+                <w:p>
+                  <w:pPr>
+                    <w:pStyle w:val="Compact"/>
+                    <w:jc w:val="left"/>
+                    <w:jc w:val="center"/>
+                  </w:pPr>
+                  <w:r>
+                    <w:t xml:space="preserve">19.794</w:t>
+                  </w:r>
+                </w:p>
+              </w:tc>
+              <w:tc>
+                <w:tcPr/>
+                <w:p>
+                  <w:pPr>
+                    <w:pStyle w:val="Compact"/>
+                    <w:jc w:val="left"/>
+                    <w:jc w:val="center"/>
+                  </w:pPr>
+                  <w:r>
+                    <w:t xml:space="preserve">***-0.129</w:t>
+                  </w:r>
+                </w:p>
+              </w:tc>
+            </w:tr>
+            <w:tr>
+              <w:tc>
+                <w:tcPr/>
+                <w:p>
+                  <w:pPr>
+                    <w:pStyle w:val="Compact"/>
+                    <w:jc w:val="left"/>
+                    <w:jc w:val="center"/>
+                  </w:pPr>
+                  <m:oMath>
+                    <m:r>
+                      <m:t>F</m:t>
+                    </m:r>
+                    <m:sSub>
+                      <m:e>
+                        <m:r>
+                          <m:t>e</m:t>
+                        </m:r>
+                      </m:e>
+                      <m:sub>
+                        <m:r>
+                          <m:t>o</m:t>
+                        </m:r>
+                        <m:r>
+                          <m:t>x</m:t>
+                        </m:r>
+                      </m:sub>
+                    </m:sSub>
+                  </m:oMath>
+                </w:p>
+              </w:tc>
+              <w:tc>
+                <w:tcPr/>
+                <w:p>
+                  <w:pPr>
+                    <w:pStyle w:val="Compact"/>
+                    <w:jc w:val="left"/>
+                    <w:jc w:val="center"/>
+                  </w:pPr>
+                  <w:r>
+                    <w:t xml:space="preserve">***-2.469</w:t>
+                  </w:r>
+                </w:p>
+              </w:tc>
+              <w:tc>
+                <w:tcPr/>
+                <w:p>
+                  <w:pPr>
+                    <w:pStyle w:val="Compact"/>
+                    <w:jc w:val="left"/>
+                    <w:jc w:val="center"/>
+                  </w:pPr>
+                  <w:r>
+                    <w:t xml:space="preserve">***-4.020</w:t>
+                  </w:r>
+                </w:p>
+              </w:tc>
+              <w:tc>
+                <w:tcPr/>
+                <w:p>
+                  <w:pPr>
+                    <w:pStyle w:val="Compact"/>
+                    <w:jc w:val="left"/>
+                    <w:jc w:val="center"/>
+                  </w:pPr>
+                  <w:r>
+                    <w:t xml:space="preserve">***-4.797</w:t>
+                  </w:r>
+                </w:p>
+              </w:tc>
+              <w:tc>
+                <w:tcPr/>
+                <w:p>
+                  <w:pPr>
+                    <w:pStyle w:val="Compact"/>
+                    <w:jc w:val="left"/>
+                    <w:jc w:val="center"/>
+                  </w:pPr>
+                  <w:r>
+                    <w:t xml:space="preserve">* 0.001</w:t>
+                  </w:r>
+                </w:p>
+              </w:tc>
+            </w:tr>
+            <w:tr>
+              <w:tc>
+                <w:tcPr/>
+                <w:p>
+                  <w:pPr>
+                    <w:pStyle w:val="Compact"/>
+                    <w:jc w:val="left"/>
+                    <w:jc w:val="center"/>
+                  </w:pPr>
+                  <w:r>
+                    <w:t xml:space="preserve">Clay</w:t>
+                  </w:r>
+                </w:p>
+              </w:tc>
+              <w:tc>
+                <w:tcPr/>
+                <w:p>
+                  <w:pPr>
+                    <w:pStyle w:val="Compact"/>
+                    <w:jc w:val="left"/>
+                    <w:jc w:val="center"/>
+                  </w:pPr>
+                  <w:r>
+                    <w:t xml:space="preserve">***-0.006</w:t>
+                  </w:r>
+                </w:p>
+              </w:tc>
+              <w:tc>
+                <w:tcPr/>
+                <w:p>
+                  <w:pPr>
+                    <w:pStyle w:val="Compact"/>
+                    <w:jc w:val="left"/>
+                    <w:jc w:val="center"/>
+                  </w:pPr>
+                  <w:r>
+                    <w:t xml:space="preserve">***-0.038</w:t>
+                  </w:r>
+                </w:p>
+              </w:tc>
+              <w:tc>
+                <w:tcPr/>
+                <w:p>
+                  <w:pPr>
+                    <w:pStyle w:val="Compact"/>
+                    <w:jc w:val="left"/>
+                    <w:jc w:val="center"/>
+                  </w:pPr>
+                  <w:r>
+                    <w:t xml:space="preserve">***-0.037</w:t>
+                  </w:r>
+                </w:p>
+              </w:tc>
+              <w:tc>
+                <w:tcPr/>
+                <w:p>
+                  <w:pPr>
+                    <w:pStyle w:val="Compact"/>
+                    <w:jc w:val="left"/>
+                    <w:jc w:val="center"/>
+                  </w:pPr>
+                  <w:r>
+                    <w:t xml:space="preserve">***-0.017</w:t>
+                  </w:r>
+                </w:p>
+              </w:tc>
+            </w:tr>
+            <w:tr>
+              <w:tc>
+                <w:tcPr/>
+                <w:p>
+                  <w:pPr>
+                    <w:pStyle w:val="Compact"/>
+                    <w:jc w:val="left"/>
+                    <w:jc w:val="center"/>
+                  </w:pPr>
+                  <w:r>
+                    <w:t xml:space="preserve">Corg</w:t>
+                  </w:r>
+                </w:p>
+              </w:tc>
+              <w:tc>
+                <w:tcPr/>
+                <w:p>
+                  <w:pPr>
+                    <w:pStyle w:val="Compact"/>
+                    <w:jc w:val="left"/>
+                    <w:jc w:val="center"/>
+                  </w:pPr>
+                  <w:r>
+                    <w:t xml:space="preserve">0.496</w:t>
+                  </w:r>
+                </w:p>
+              </w:tc>
+              <w:tc>
+                <w:tcPr/>
+                <w:p>
+                  <w:pPr>
+                    <w:pStyle w:val="Compact"/>
+                    <w:jc w:val="left"/>
+                    <w:jc w:val="center"/>
+                  </w:pPr>
+                  <w:r>
+                    <w:t xml:space="preserve">1.105</w:t>
+                  </w:r>
+                </w:p>
+              </w:tc>
+              <w:tc>
+                <w:tcPr/>
+                <w:p>
+                  <w:pPr>
+                    <w:pStyle w:val="Compact"/>
+                    <w:jc w:val="left"/>
+                    <w:jc w:val="center"/>
+                  </w:pPr>
+                  <w:r>
+                    <w:t xml:space="preserve">0.988</w:t>
+                  </w:r>
+                </w:p>
+              </w:tc>
+              <w:tc>
+                <w:tcPr/>
+                <w:p>
+                  <w:pPr>
+                    <w:pStyle w:val="Compact"/>
+                    <w:jc w:val="left"/>
+                    <w:jc w:val="center"/>
+                  </w:pPr>
+                  <w:r>
+                    <w:t xml:space="preserve">0.137</w:t>
+                  </w:r>
+                </w:p>
+              </w:tc>
+            </w:tr>
+            <w:tr>
+              <w:tc>
+                <w:tcPr/>
+                <w:p>
+                  <w:pPr>
+                    <w:pStyle w:val="Compact"/>
+                    <w:jc w:val="left"/>
+                    <w:jc w:val="center"/>
+                  </w:pPr>
+                  <w:r>
+                    <w:t xml:space="preserve">pH</w:t>
+                  </w:r>
+                </w:p>
+              </w:tc>
+              <w:tc>
+                <w:tcPr/>
+                <w:p>
+                  <w:pPr>
+                    <w:pStyle w:val="Compact"/>
+                    <w:jc w:val="left"/>
+                    <w:jc w:val="center"/>
+                  </w:pPr>
+                  <w:r>
+                    <w:t xml:space="preserve">0.070</w:t>
+                  </w:r>
+                </w:p>
+              </w:tc>
+              <w:tc>
+                <w:tcPr/>
+                <w:p>
+                  <w:pPr>
+                    <w:pStyle w:val="Compact"/>
+                    <w:jc w:val="left"/>
+                    <w:jc w:val="center"/>
+                  </w:pPr>
+                  <w:r>
+                    <w:t xml:space="preserve">** 0.002</w:t>
+                  </w:r>
+                </w:p>
+              </w:tc>
+              <w:tc>
+                <w:tcPr/>
+                <w:p>
+                  <w:pPr>
+                    <w:pStyle w:val="Compact"/>
+                    <w:jc w:val="left"/>
+                    <w:jc w:val="center"/>
+                  </w:pPr>
+                  <w:r>
+                    <w:t xml:space="preserve">***-0.213</w:t>
+                  </w:r>
+                </w:p>
+              </w:tc>
+              <w:tc>
+                <w:tcPr/>
+                <w:p>
+                  <w:pPr>
+                    <w:pStyle w:val="Compact"/>
+                    <w:jc w:val="left"/>
+                    <w:jc w:val="center"/>
+                  </w:pPr>
+                  <w:r>
+                    <w:t xml:space="preserve">***-0.022</w:t>
+                  </w:r>
+                </w:p>
+              </w:tc>
+            </w:tr>
+            <w:tr>
+              <w:tc>
+                <w:tcPr/>
+                <w:p>
+                  <w:pPr>
+                    <w:pStyle w:val="Compact"/>
+                    <w:jc w:val="left"/>
+                    <w:jc w:val="center"/>
+                  </w:pPr>
+                  <w:r>
+                    <w:t xml:space="preserve">Silt</w:t>
+                  </w:r>
+                </w:p>
+              </w:tc>
+              <w:tc>
+                <w:tcPr/>
+                <w:p>
+                  <w:pPr>
+                    <w:pStyle w:val="Compact"/>
+                    <w:jc w:val="left"/>
+                    <w:jc w:val="center"/>
+                  </w:pPr>
+                  <w:r>
+                    <w:t xml:space="preserve">***-0.020</w:t>
+                  </w:r>
+                </w:p>
+              </w:tc>
+              <w:tc>
+                <w:tcPr/>
+                <w:p>
+                  <w:pPr>
+                    <w:pStyle w:val="Compact"/>
+                    <w:jc w:val="left"/>
+                    <w:jc w:val="center"/>
+                  </w:pPr>
+                  <w:r>
+                    <w:t xml:space="preserve">***-0.026</w:t>
+                  </w:r>
+                </w:p>
+              </w:tc>
+              <w:tc>
+                <w:tcPr/>
+                <w:p>
+                  <w:pPr>
+                    <w:pStyle w:val="Compact"/>
+                    <w:jc w:val="left"/>
+                    <w:jc w:val="center"/>
+                  </w:pPr>
+                  <w:r>
+                    <w:t xml:space="preserve">***-0.020</w:t>
+                  </w:r>
+                </w:p>
+              </w:tc>
+              <w:tc>
+                <w:tcPr/>
+                <w:p>
+                  <w:pPr>
+                    <w:pStyle w:val="Compact"/>
+                    <w:jc w:val="left"/>
+                    <w:jc w:val="center"/>
+                  </w:pPr>
+                  <w:r>
+                    <w:t xml:space="preserve">0.004</w:t>
+                  </w:r>
+                </w:p>
+              </w:tc>
+            </w:tr>
+            <w:tr>
+              <w:tc>
+                <w:tcPr/>
+                <w:p>
+                  <w:pPr>
+                    <w:pStyle w:val="Compact"/>
+                    <w:jc w:val="left"/>
+                    <w:jc w:val="center"/>
+                  </w:pPr>
+                  <w:r>
+                    <w:t xml:space="preserve">Marginal R²</w:t>
+                  </w:r>
+                </w:p>
+              </w:tc>
+              <w:tc>
+                <w:tcPr/>
+                <w:p>
+                  <w:pPr>
+                    <w:pStyle w:val="Compact"/>
+                    <w:jc w:val="left"/>
+                    <w:jc w:val="center"/>
+                  </w:pPr>
+                  <w:r>
+                    <w:t xml:space="preserve">0.355</w:t>
+                  </w:r>
+                </w:p>
+              </w:tc>
+              <w:tc>
+                <w:tcPr/>
+                <w:p>
+                  <w:pPr>
+                    <w:pStyle w:val="Compact"/>
+                    <w:jc w:val="left"/>
+                    <w:jc w:val="center"/>
+                  </w:pPr>
+                  <w:r>
+                    <w:t xml:space="preserve">0.364</w:t>
+                  </w:r>
+                </w:p>
+              </w:tc>
+              <w:tc>
+                <w:tcPr/>
+                <w:p>
+                  <w:pPr>
+                    <w:pStyle w:val="Compact"/>
+                    <w:jc w:val="left"/>
+                    <w:jc w:val="center"/>
+                  </w:pPr>
+                  <w:r>
+                    <w:t xml:space="preserve">0.395</w:t>
+                  </w:r>
+                </w:p>
+              </w:tc>
+              <w:tc>
+                <w:tcPr/>
+                <w:p>
+                  <w:pPr>
+                    <w:pStyle w:val="Compact"/>
+                    <w:jc w:val="left"/>
+                    <w:jc w:val="center"/>
+                  </w:pPr>
+                  <w:r>
+                    <w:t xml:space="preserve">0.204</w:t>
+                  </w:r>
+                </w:p>
+              </w:tc>
+            </w:tr>
+            <w:tr>
+              <w:tc>
+                <w:tcPr/>
+                <w:p>
+                  <w:pPr>
+                    <w:pStyle w:val="Compact"/>
+                    <w:jc w:val="left"/>
+                    <w:jc w:val="center"/>
+                  </w:pPr>
+                  <w:r>
+                    <w:t xml:space="preserve">Conditional R²</w:t>
+                  </w:r>
+                </w:p>
+              </w:tc>
+              <w:tc>
+                <w:tcPr/>
+                <w:p>
+                  <w:pPr>
+                    <w:pStyle w:val="Compact"/>
+                    <w:jc w:val="left"/>
+                    <w:jc w:val="center"/>
+                  </w:pPr>
+                  <w:r>
+                    <w:t xml:space="preserve">0.996</w:t>
+                  </w:r>
+                </w:p>
+              </w:tc>
+              <w:tc>
+                <w:tcPr/>
+                <w:p>
+                  <w:pPr>
+                    <w:pStyle w:val="Compact"/>
+                    <w:jc w:val="left"/>
+                    <w:jc w:val="center"/>
+                  </w:pPr>
+                  <w:r>
+                    <w:t xml:space="preserve">0.999</w:t>
+                  </w:r>
+                </w:p>
+              </w:tc>
+              <w:tc>
+                <w:tcPr/>
+                <w:p>
+                  <w:pPr>
+                    <w:pStyle w:val="Compact"/>
+                    <w:jc w:val="left"/>
+                    <w:jc w:val="center"/>
+                  </w:pPr>
+                  <w:r>
+                    <w:t xml:space="preserve">0.998</w:t>
+                  </w:r>
+                </w:p>
+              </w:tc>
+              <w:tc>
+                <w:tcPr/>
+                <w:p>
+                  <w:pPr>
+                    <w:pStyle w:val="Compact"/>
+                    <w:jc w:val="left"/>
+                    <w:jc w:val="center"/>
+                  </w:pPr>
+                  <w:r>
+                    <w:t xml:space="preserve">0.963</w:t>
+                  </w:r>
+                </w:p>
+              </w:tc>
+            </w:tr>
+          </w:tbl>
+          <w:bookmarkEnd w:id="88"/>
+          <w:p/>
+        </w:tc>
+      </w:tr>
+    </w:tbl>
+    <w:p>
+      <w:pPr>
+        <w:pStyle w:val="BodyText"/>
+      </w:pPr>
+      <w:r>
+        <w:rPr>
+          <w:vertAlign w:val="subscript"/>
+        </w:rPr>
+        <w:t xml:space="preserve">Source:</w:t>
+      </w:r>
+      <w:r>
+        <w:rPr>
+          <w:vertAlign w:val="subscript"/>
+        </w:rPr>
+        <w:t xml:space="preserve"> </w:t>
+      </w:r>
+      <w:hyperlink r:id="rId27">
+        <w:r>
+          <w:rPr>
+            <w:rStyle w:val="Hyperlink"/>
+            <w:vertAlign w:val="subscript"/>
+          </w:rPr>
+          <w:t xml:space="preserve">Article Notebook</w:t>
+        </w:r>
+      </w:hyperlink>
+    </w:p>
+    <w:p>
+      <w:pPr>
+        <w:pStyle w:val="BodyText"/>
+      </w:pPr>
+      <w:r>
+        <w:t xml:space="preserve">The analysis reveals several key findings about the influence of intrinsic soil properties:</w:t>
+      </w:r>
+    </w:p>
+    <w:p>
+      <w:pPr>
+        <w:numPr>
+          <w:ilvl w:val="0"/>
+          <w:numId w:val="1008"/>
+        </w:numPr>
+      </w:pPr>
+      <w:r>
+        <w:rPr>
+          <w:b/>
+          <w:bCs/>
+        </w:rPr>
+        <w:t xml:space="preserve">Role of Organic Carbon</w:t>
+      </w:r>
+      <w:r>
+        <w:t xml:space="preserve">: Soil organic carbon (</w:t>
+      </w:r>
+      <w:r>
+        <w:rPr>
+          <w:rStyle w:val="VerbatimChar"/>
+        </w:rPr>
+        <w:t xml:space="preserve">Corg</w:t>
+      </w:r>
+      <w:r>
+        <w:t xml:space="preserve">) had a</w:t>
+      </w:r>
+      <w:r>
+        <w:t xml:space="preserve"> </w:t>
+      </w:r>
+      <w:r>
+        <w:rPr>
+          <w:b/>
+          <w:bCs/>
+        </w:rPr>
+        <w:t xml:space="preserve">highly significant positive effect</w:t>
+      </w:r>
+      <w:r>
+        <w:t xml:space="preserve"> </w:t>
+      </w:r>
+      <w:r>
+        <w:t xml:space="preserve">on all three capacity measures (</w:t>
+      </w:r>
+      <m:oMath>
+        <m:sSub>
+          <m:e>
+            <m:r>
+              <m:t>P</m:t>
+            </m:r>
+          </m:e>
+          <m:sub>
+            <m:r>
+              <m:t>C</m:t>
+            </m:r>
+            <m:sSub>
+              <m:e>
+                <m:r>
+                  <m:t>O</m:t>
+                </m:r>
+              </m:e>
+              <m:sub>
+                <m:r>
+                  <m:t>2</m:t>
+                </m:r>
+              </m:sub>
+            </m:sSub>
+          </m:sub>
+        </m:sSub>
+      </m:oMath>
+      <w:r>
+        <w:t xml:space="preserve">,</w:t>
+      </w:r>
+      <w:r>
+        <w:t xml:space="preserve"> </w:t>
+      </w:r>
+      <m:oMath>
+        <m:sSub>
+          <m:e>
+            <m:r>
+              <m:t>P</m:t>
+            </m:r>
+          </m:e>
+          <m:sub>
+            <m:r>
+              <m:t>A</m:t>
+            </m:r>
+            <m:r>
+              <m:t>A</m:t>
+            </m:r>
+            <m:r>
+              <m:t>E</m:t>
+            </m:r>
+            <m:r>
+              <m:t>10</m:t>
+            </m:r>
+          </m:sub>
+        </m:sSub>
+      </m:oMath>
+      <w:r>
+        <w:t xml:space="preserve">, and</w:t>
+      </w:r>
+      <w:r>
+        <w:t xml:space="preserve"> </w:t>
+      </w:r>
+      <m:oMath>
+        <m:sSub>
+          <m:e>
+            <m:r>
+              <m:t>P</m:t>
+            </m:r>
+          </m:e>
+          <m:sub>
+            <m:r>
+              <m:t>d</m:t>
+            </m:r>
+            <m:r>
+              <m:t>e</m:t>
+            </m:r>
+            <m:r>
+              <m:t>s</m:t>
+            </m:r>
+            <m:r>
+              <m:t>o</m:t>
+            </m:r>
+            <m:r>
+              <m:t>r</m:t>
+            </m:r>
+            <m:r>
+              <m:t>b</m:t>
+            </m:r>
+          </m:sub>
+        </m:sSub>
+      </m:oMath>
+      <w:r>
+        <w:t xml:space="preserve">). This consistently strong relationship underscores the critical role of organic matter in maintaining the pool of available phosphorus in these soils.</w:t>
+      </w:r>
+    </w:p>
+    <w:p>
+      <w:pPr>
+        <w:numPr>
+          <w:ilvl w:val="0"/>
+          <w:numId w:val="1008"/>
+        </w:numPr>
+      </w:pPr>
+      <w:r>
+        <w:rPr>
+          <w:b/>
+          <w:bCs/>
+        </w:rPr>
+        <w:t xml:space="preserve">Role of Soil Texture</w:t>
+      </w:r>
+      <w:r>
+        <w:t xml:space="preserve">: With the effect of treatment removed, the influence of soil texture becomes much clearer.</w:t>
+      </w:r>
+      <w:r>
+        <w:t xml:space="preserve"> </w:t>
+      </w:r>
+      <w:r>
+        <w:rPr>
+          <w:b/>
+          <w:bCs/>
+        </w:rPr>
+        <w:t xml:space="preserve">Clay content now shows a significant negative effect</w:t>
+      </w:r>
+      <w:r>
+        <w:t xml:space="preserve"> </w:t>
+      </w:r>
+      <w:r>
+        <w:t xml:space="preserve">on all three capacity parameters, indicating that soils with higher clay content retain P more strongly, reducing the amount measured by these availability tests. The</w:t>
+      </w:r>
+      <w:r>
+        <w:t xml:space="preserve"> </w:t>
+      </w:r>
+      <w:r>
+        <w:rPr>
+          <w:b/>
+          <w:bCs/>
+        </w:rPr>
+        <w:t xml:space="preserve">Rate Constant (</w:t>
+      </w:r>
+      <m:oMath>
+        <m:r>
+          <m:t>k</m:t>
+        </m:r>
+      </m:oMath>
+      <w:r>
+        <w:rPr>
+          <w:b/>
+          <w:bCs/>
+        </w:rPr>
+        <w:t xml:space="preserve">)</w:t>
+      </w:r>
+      <w:r>
+        <w:t xml:space="preserve"> </w:t>
+      </w:r>
+      <w:r>
+        <w:t xml:space="preserve">was significantly and negatively correlated with</w:t>
+      </w:r>
+      <w:r>
+        <w:t xml:space="preserve"> </w:t>
+      </w:r>
+      <w:r>
+        <w:rPr>
+          <w:rStyle w:val="VerbatimChar"/>
+        </w:rPr>
+        <w:t xml:space="preserve">silt</w:t>
+      </w:r>
+      <w:r>
+        <w:t xml:space="preserve"> </w:t>
+      </w:r>
+      <w:r>
+        <w:t xml:space="preserve">content.</w:t>
+      </w:r>
+    </w:p>
+    <w:p>
+      <w:pPr>
+        <w:numPr>
+          <w:ilvl w:val="0"/>
+          <w:numId w:val="1008"/>
+        </w:numPr>
+      </w:pPr>
+      <w:r>
+        <w:rPr>
+          <w:b/>
+          <w:bCs/>
+        </w:rPr>
+        <w:t xml:space="preserve">Role of Amorphous Oxides</w:t>
+      </w:r>
+      <w:r>
+        <w:t xml:space="preserve">: The amorphous iron and aluminum oxides showed distinct roles.</w:t>
+      </w:r>
+      <w:r>
+        <w:t xml:space="preserve"> </w:t>
+      </w:r>
+      <w:r>
+        <w:rPr>
+          <w:b/>
+          <w:bCs/>
+        </w:rPr>
+        <w:t xml:space="preserve">Amorphous Fe oxides (</w:t>
+      </w:r>
+      <m:oMath>
+        <m:r>
+          <m:t>F</m:t>
+        </m:r>
+        <m:sSub>
+          <m:e>
+            <m:r>
+              <m:t>e</m:t>
+            </m:r>
+          </m:e>
+          <m:sub>
+            <m:r>
+              <m:t>o</m:t>
+            </m:r>
+            <m:r>
+              <m:t>x</m:t>
+            </m:r>
+          </m:sub>
+        </m:sSub>
+      </m:oMath>
+      <w:r>
+        <w:rPr>
+          <w:b/>
+          <w:bCs/>
+        </w:rPr>
+        <w:t xml:space="preserve">)</w:t>
+      </w:r>
+      <w:r>
+        <w:t xml:space="preserve"> </w:t>
+      </w:r>
+      <w:r>
+        <w:t xml:space="preserve">had a</w:t>
+      </w:r>
+      <w:r>
+        <w:t xml:space="preserve"> </w:t>
+      </w:r>
+      <w:r>
+        <w:rPr>
+          <w:b/>
+          <w:bCs/>
+        </w:rPr>
+        <w:t xml:space="preserve">significant positive effect</w:t>
+      </w:r>
+      <w:r>
+        <w:t xml:space="preserve"> </w:t>
+      </w:r>
+      <w:r>
+        <w:t xml:space="preserve">on both standard STP measures, particularly on</w:t>
+      </w:r>
+      <w:r>
+        <w:t xml:space="preserve"> </w:t>
+      </w:r>
+      <w:r>
+        <w:rPr>
+          <w:rStyle w:val="VerbatimChar"/>
+        </w:rPr>
+        <w:t xml:space="preserve">$P_{CO_2}$</w:t>
+      </w:r>
+      <w:r>
+        <w:t xml:space="preserve">. In contrast,</w:t>
+      </w:r>
+      <w:r>
+        <w:t xml:space="preserve"> </w:t>
+      </w:r>
+      <w:r>
+        <w:rPr>
+          <w:b/>
+          <w:bCs/>
+        </w:rPr>
+        <w:t xml:space="preserve">amorphous Al oxides (</w:t>
+      </w:r>
+      <m:oMath>
+        <m:r>
+          <m:t>A</m:t>
+        </m:r>
+        <m:sSub>
+          <m:e>
+            <m:r>
+              <m:t>l</m:t>
+            </m:r>
+          </m:e>
+          <m:sub>
+            <m:r>
+              <m:t>o</m:t>
+            </m:r>
+            <m:r>
+              <m:t>x</m:t>
+            </m:r>
+          </m:sub>
+        </m:sSub>
+      </m:oMath>
+      <w:r>
+        <w:rPr>
+          <w:b/>
+          <w:bCs/>
+        </w:rPr>
+        <w:t xml:space="preserve">)</w:t>
+      </w:r>
+      <w:r>
+        <w:t xml:space="preserve"> </w:t>
+      </w:r>
+      <w:r>
+        <w:t xml:space="preserve">had a</w:t>
+      </w:r>
+      <w:r>
+        <w:t xml:space="preserve"> </w:t>
+      </w:r>
+      <w:r>
+        <w:rPr>
+          <w:b/>
+          <w:bCs/>
+        </w:rPr>
+        <w:t xml:space="preserve">significant negative effect</w:t>
+      </w:r>
+      <w:r>
+        <w:t xml:space="preserve"> </w:t>
+      </w:r>
+      <w:r>
+        <w:t xml:space="preserve">on both</w:t>
+      </w:r>
+      <w:r>
+        <w:t xml:space="preserve"> </w:t>
+      </w:r>
+      <w:r>
+        <w:rPr>
+          <w:rStyle w:val="VerbatimChar"/>
+        </w:rPr>
+        <w:t xml:space="preserve">$P_{AAE10}$</w:t>
+      </w:r>
+      <w:r>
+        <w:t xml:space="preserve"> </w:t>
+      </w:r>
+      <w:r>
+        <w:t xml:space="preserve">and the</w:t>
+      </w:r>
+      <w:r>
+        <w:t xml:space="preserve"> </w:t>
+      </w:r>
+      <w:r>
+        <w:rPr>
+          <w:rStyle w:val="VerbatimChar"/>
+        </w:rPr>
+        <w:t xml:space="preserve">$P_{desorb}$</w:t>
+      </w:r>
+      <w:r>
+        <w:t xml:space="preserve"> </w:t>
+      </w:r>
+      <w:r>
+        <w:t xml:space="preserve">pool. This suggests that while both are active in P sorption, they influence the different P pools in opposing ways in these soils.</w:t>
+      </w:r>
+    </w:p>
+    <w:p>
+      <w:pPr>
+        <w:numPr>
+          <w:ilvl w:val="0"/>
+          <w:numId w:val="1008"/>
+        </w:numPr>
+      </w:pPr>
+      <w:r>
+        <w:rPr>
+          <w:b/>
+          <w:bCs/>
+        </w:rPr>
+        <w:t xml:space="preserve">Controls on the Kinetic Rate (</w:t>
+      </w:r>
+      <m:oMath>
+        <m:r>
+          <m:t>k</m:t>
+        </m:r>
+      </m:oMath>
+      <w:r>
+        <w:rPr>
+          <w:b/>
+          <w:bCs/>
+        </w:rPr>
+        <w:t xml:space="preserve">)</w:t>
+      </w:r>
+      <w:r>
+        <w:t xml:space="preserve">: The Rate Constant (</w:t>
+      </w:r>
+      <m:oMath>
+        <m:r>
+          <m:t>k</m:t>
+        </m:r>
+      </m:oMath>
+      <w:r>
+        <w:t xml:space="preserve">) was not significantly influenced by</w:t>
+      </w:r>
+      <w:r>
+        <w:t xml:space="preserve"> </w:t>
+      </w:r>
+      <w:r>
+        <w:rPr>
+          <w:rStyle w:val="VerbatimChar"/>
+        </w:rPr>
+        <w:t xml:space="preserve">Corg</w:t>
+      </w:r>
+      <w:r>
+        <w:t xml:space="preserve"> </w:t>
+      </w:r>
+      <w:r>
+        <w:t xml:space="preserve">or the amorphous oxides, but was</w:t>
+      </w:r>
+      <w:r>
+        <w:t xml:space="preserve"> </w:t>
+      </w:r>
+      <w:r>
+        <w:rPr>
+          <w:b/>
+          <w:bCs/>
+        </w:rPr>
+        <w:t xml:space="preserve">significantly and negatively related to</w:t>
+      </w:r>
+      <w:r>
+        <w:rPr>
+          <w:b/>
+          <w:bCs/>
+        </w:rPr>
+        <w:t xml:space="preserve"> </w:t>
+      </w:r>
+      <w:r>
+        <w:rPr>
+          <w:rStyle w:val="VerbatimChar"/>
+          <w:b/>
+          <w:bCs/>
+        </w:rPr>
+        <w:t xml:space="preserve">pH</w:t>
+      </w:r>
+      <w:r>
+        <w:rPr>
+          <w:b/>
+          <w:bCs/>
+        </w:rPr>
+        <w:t xml:space="preserve"> </w:t>
+      </w:r>
+      <w:r>
+        <w:rPr>
+          <w:b/>
+          <w:bCs/>
+        </w:rPr>
+        <w:t xml:space="preserve">and</w:t>
+      </w:r>
+      <w:r>
+        <w:rPr>
+          <w:b/>
+          <w:bCs/>
+        </w:rPr>
+        <w:t xml:space="preserve"> </w:t>
+      </w:r>
+      <w:r>
+        <w:rPr>
+          <w:rStyle w:val="VerbatimChar"/>
+          <w:b/>
+          <w:bCs/>
+        </w:rPr>
+        <w:t xml:space="preserve">silt</w:t>
+      </w:r>
+      <w:r>
+        <w:rPr>
+          <w:b/>
+          <w:bCs/>
+        </w:rPr>
+        <w:t xml:space="preserve"> </w:t>
+      </w:r>
+      <w:r>
+        <w:rPr>
+          <w:b/>
+          <w:bCs/>
+        </w:rPr>
+        <w:t xml:space="preserve">content</w:t>
+      </w:r>
+      <w:r>
+        <w:t xml:space="preserve">. This reinforces the finding that the speed of P release is controlled by different mechanisms—likely related to surface charge and physical matrix properties—than the overall size of the available P pool.</w:t>
+      </w:r>
+    </w:p>
+    <w:p>
+      <w:pPr>
+        <w:pStyle w:val="FirstParagraph"/>
+      </w:pPr>
+      <w:r>
+        <w:t xml:space="preserve">In summary, by separating the effect of long-term management from intrinsic soil properties, it becomes clear that the capacity of the soil to hold available P is primarily driven by organic carbon and clay content, while the rate of P release is governed by soil pH and texture.</w:t>
+      </w:r>
+    </w:p>
+    <w:bookmarkEnd w:id="89"/>
+    <w:bookmarkStart w:id="99" w:name="X5f6b37694fcdee32a723d559cfc98478fc64bd9"/>
+    <w:p>
+      <w:pPr>
+        <w:pStyle w:val="Heading2"/>
+      </w:pPr>
+      <w:r>
+        <w:t xml:space="preserve">Relationship between Kinetic Flux and Standard STP Methods</w:t>
+      </w:r>
+    </w:p>
+    <w:p>
+      <w:pPr>
+        <w:pStyle w:val="FirstParagraph"/>
+      </w:pPr>
+      <w:r>
+        <w:t xml:space="preserve">To explore the relationship between the dynamic P supply, as measured by the Initial P Flux (</w:t>
+      </w:r>
+      <m:oMath>
+        <m:sSub>
+          <m:e>
+            <m:r>
+              <m:t>J</m:t>
+            </m:r>
+          </m:e>
+          <m:sub>
+            <m:r>
+              <m:t>0</m:t>
+            </m:r>
+          </m:sub>
+        </m:sSub>
+      </m:oMath>
+      <w:r>
+        <w:t xml:space="preserve">), and the static P pools measured by standard methods, two correlation plots were generated. The first compares</w:t>
+      </w:r>
+      <w:r>
+        <w:t xml:space="preserve"> </w:t>
+      </w:r>
+      <m:oMath>
+        <m:sSub>
+          <m:e>
+            <m:r>
+              <m:t>J</m:t>
+            </m:r>
+          </m:e>
+          <m:sub>
+            <m:r>
+              <m:t>0</m:t>
+            </m:r>
+          </m:sub>
+        </m:sSub>
+      </m:oMath>
+      <w:r>
+        <w:t xml:space="preserve"> </w:t>
+      </w:r>
+      <w:r>
+        <w:t xml:space="preserve">to the chelate-extractable P (</w:t>
+      </w:r>
+      <m:oMath>
+        <m:sSub>
+          <m:e>
+            <m:r>
+              <m:t>P</m:t>
+            </m:r>
+          </m:e>
+          <m:sub>
+            <m:r>
+              <m:t>A</m:t>
+            </m:r>
+            <m:r>
+              <m:t>A</m:t>
+            </m:r>
+            <m:r>
+              <m:t>E</m:t>
+            </m:r>
+            <m:r>
+              <m:t>10</m:t>
+            </m:r>
+          </m:sub>
+        </m:sSub>
+      </m:oMath>
+      <w:r>
+        <w:t xml:space="preserve">), and the second compares it to the water-soluble P (</w:t>
+      </w:r>
+      <m:oMath>
+        <m:sSub>
+          <m:e>
+            <m:r>
+              <m:t>P</m:t>
+            </m:r>
+          </m:e>
+          <m:sub>
+            <m:r>
+              <m:t>C</m:t>
+            </m:r>
+            <m:sSub>
+              <m:e>
+                <m:r>
+                  <m:t>O</m:t>
+                </m:r>
+              </m:e>
+              <m:sub>
+                <m:r>
+                  <m:t>2</m:t>
+                </m:r>
+              </m:sub>
+            </m:sSub>
+          </m:sub>
+        </m:sSub>
+      </m:oMath>
+      <w:r>
+        <w:t xml:space="preserve">).</w:t>
+      </w:r>
+    </w:p>
+    <w:bookmarkStart w:id="98" w:name="fig-j0-vs-stp"/>
+    <w:tbl>
+      <w:tblPr>
+        <w:tblStyle w:val="Table"/>
+        <w:tblW w:type="pct" w:w="4900"/>
+        <w:tblLayout w:type="fixed"/>
+        <w:tblLook w:firstRow="0" w:lastRow="0" w:firstColumn="0" w:lastColumn="0" w:noHBand="0" w:noVBand="0" w:val="0000"/>
+      </w:tblPr>
+      <w:tblGrid>
+        <w:gridCol w:w="3880"/>
+        <w:gridCol w:w="3880"/>
+      </w:tblGrid>
+      <w:tr>
+        <w:tc>
+          <w:tcPr/>
+          <w:tbl>
+            <w:tblPr>
+              <w:tblStyle w:val="Table"/>
+              <w:tblW w:type="pct" w:w="4900"/>
+              <w:tblLayout w:type="fixed"/>
+              <w:tblLook w:firstRow="0" w:lastRow="0" w:firstColumn="0" w:lastColumn="0" w:noHBand="0" w:noVBand="0" w:val="0000"/>
+            </w:tblPr>
+            <w:tblGrid>
+              <w:gridCol w:w="7761"/>
+            </w:tblGrid>
+            <w:tr>
+              <w:tc>
+                <w:tcPr/>
+                <w:bookmarkStart w:id="93" w:name="fig-j0-vs-stp-1"/>
+                <w:p>
+                  <w:pPr>
+                    <w:pStyle w:val="Compact"/>
+                    <w:jc w:val="center"/>
+                    <w:jc w:val="left"/>
+                  </w:pPr>
+                  <w:r>
+                    <w:drawing>
+                      <wp:inline>
+                        <wp:extent cx="2971800" cy="2377440"/>
+                        <wp:effectExtent b="0" l="0" r="0" t="0"/>
+                        <wp:docPr descr="" title="" id="91" name="Picture"/>
+                        <a:graphic>
+                          <a:graphicData uri="http://schemas.openxmlformats.org/drawingml/2006/picture">
+                            <pic:pic>
+                              <pic:nvPicPr>
+                                <pic:cNvPr descr="index_files/figure-docx/fig-j0-vs-stp-1.png" id="92" name="Picture"/>
+                                <pic:cNvPicPr>
+                                  <a:picLocks noChangeArrowheads="1" noChangeAspect="1"/>
+                                </pic:cNvPicPr>
+                              </pic:nvPicPr>
+                              <pic:blipFill>
+                                <a:blip r:embed="rId90"/>
+                                <a:stretch>
+                                  <a:fillRect/>
+                                </a:stretch>
+                              </pic:blipFill>
+                              <pic:spPr bwMode="auto">
+                                <a:xfrm>
+                                  <a:off x="0" y="0"/>
+                                  <a:ext cx="2971800" cy="2377440"/>
+                                </a:xfrm>
+                                <a:prstGeom prst="rect">
+                                  <a:avLst/>
+                                </a:prstGeom>
+                                <a:noFill/>
+                                <a:ln w="9525">
+                                  <a:noFill/>
+                                  <a:headEnd/>
+                                  <a:tailEnd/>
+                                </a:ln>
+                              </pic:spPr>
+                            </pic:pic>
+                          </a:graphicData>
+                        </a:graphic>
+                      </wp:inline>
+                    </w:drawing>
+                  </w:r>
+                </w:p>
+                <w:p>
+                  <w:pPr>
+                    <w:jc w:val="center"/>
+                    <w:jc w:val="left"/>
+                  </w:pPr>
+                  <w:pPr>
+                    <w:jc w:val="start"/>
+                    <w:spacing w:before="200"/>
+                    <w:pStyle w:val="ImageCaption"/>
+                  </w:pPr>
+                  <w:r>
+                    <w:t xml:space="preserve">(a)</w:t>
+                  </w:r>
+                  <w:r>
+                    <w:t xml:space="preserve"> </w:t>
+                  </w:r>
+                  <m:oMath>
+                    <m:sSub>
+                      <m:e>
+                        <m:r>
+                          <m:t>J</m:t>
+                        </m:r>
+                      </m:e>
+                      <m:sub>
+                        <m:r>
+                          <m:t>0</m:t>
+                        </m:r>
+                      </m:sub>
+                    </m:sSub>
+                  </m:oMath>
+                  <w:r>
+                    <w:t xml:space="preserve"> </w:t>
+                  </w:r>
+                  <w:r>
+                    <w:t xml:space="preserve">vs. </w:t>
+                  </w:r>
+                  <m:oMath>
+                    <m:sSub>
+                      <m:e>
+                        <m:r>
+                          <m:t>P</m:t>
+                        </m:r>
+                      </m:e>
+                      <m:sub>
+                        <m:r>
+                          <m:t>A</m:t>
+                        </m:r>
+                        <m:r>
+                          <m:t>A</m:t>
+                        </m:r>
+                        <m:r>
+                          <m:t>E</m:t>
+                        </m:r>
+                        <m:r>
+                          <m:t>10</m:t>
+                        </m:r>
+                      </m:sub>
+                    </m:sSub>
+                  </m:oMath>
+                </w:p>
+                <w:bookmarkEnd w:id="93"/>
+              </w:tc>
+            </w:tr>
+          </w:tbl>
+          <w:p/>
+        </w:tc>
+        <w:tc>
+          <w:tcPr/>
+          <w:tbl>
+            <w:tblPr>
+              <w:tblStyle w:val="Table"/>
+              <w:tblW w:type="pct" w:w="4900"/>
+              <w:tblLayout w:type="fixed"/>
+              <w:tblLook w:firstRow="0" w:lastRow="0" w:firstColumn="0" w:lastColumn="0" w:noHBand="0" w:noVBand="0" w:val="0000"/>
+            </w:tblPr>
+            <w:tblGrid>
+              <w:gridCol w:w="7761"/>
+            </w:tblGrid>
+            <w:tr>
+              <w:tc>
+                <w:tcPr/>
+                <w:bookmarkStart w:id="97" w:name="fig-j0-vs-stp-2"/>
+                <w:p>
+                  <w:pPr>
+                    <w:pStyle w:val="Compact"/>
+                    <w:jc w:val="center"/>
+                    <w:jc w:val="left"/>
+                  </w:pPr>
+                  <w:r>
+                    <w:drawing>
+                      <wp:inline>
+                        <wp:extent cx="2971800" cy="2377440"/>
+                        <wp:effectExtent b="0" l="0" r="0" t="0"/>
+                        <wp:docPr descr="" title="" id="95" name="Picture"/>
+                        <a:graphic>
+                          <a:graphicData uri="http://schemas.openxmlformats.org/drawingml/2006/picture">
+                            <pic:pic>
+                              <pic:nvPicPr>
+                                <pic:cNvPr descr="index_files/figure-docx/fig-j0-vs-stp-2.png" id="96" name="Picture"/>
+                                <pic:cNvPicPr>
+                                  <a:picLocks noChangeArrowheads="1" noChangeAspect="1"/>
+                                </pic:cNvPicPr>
+                              </pic:nvPicPr>
+                              <pic:blipFill>
+                                <a:blip r:embed="rId94"/>
+                                <a:stretch>
+                                  <a:fillRect/>
+                                </a:stretch>
+                              </pic:blipFill>
+                              <pic:spPr bwMode="auto">
+                                <a:xfrm>
+                                  <a:off x="0" y="0"/>
+                                  <a:ext cx="2971800" cy="2377440"/>
+                                </a:xfrm>
+                                <a:prstGeom prst="rect">
+                                  <a:avLst/>
+                                </a:prstGeom>
+                                <a:noFill/>
+                                <a:ln w="9525">
+                                  <a:noFill/>
+                                  <a:headEnd/>
+                                  <a:tailEnd/>
+                                </a:ln>
+                              </pic:spPr>
+                            </pic:pic>
+                          </a:graphicData>
+                        </a:graphic>
+                      </wp:inline>
+                    </w:drawing>
+                  </w:r>
+                </w:p>
+                <w:p>
+                  <w:pPr>
+                    <w:jc w:val="center"/>
+                    <w:jc w:val="left"/>
+                  </w:pPr>
+                  <w:pPr>
+                    <w:jc w:val="start"/>
+                    <w:spacing w:before="200"/>
+                    <w:pStyle w:val="ImageCaption"/>
+                  </w:pPr>
+                  <w:r>
+                    <w:t xml:space="preserve">(b)</w:t>
+                  </w:r>
+                  <w:r>
+                    <w:t xml:space="preserve"> </w:t>
+                  </w:r>
+                  <m:oMath>
+                    <m:sSub>
+                      <m:e>
+                        <m:r>
+                          <m:t>J</m:t>
+                        </m:r>
+                      </m:e>
+                      <m:sub>
+                        <m:r>
+                          <m:t>0</m:t>
+                        </m:r>
+                      </m:sub>
+                    </m:sSub>
+                  </m:oMath>
+                  <w:r>
+                    <w:t xml:space="preserve"> </w:t>
+                  </w:r>
+                  <w:r>
+                    <w:t xml:space="preserve">vs. </w:t>
+                  </w:r>
+                  <m:oMath>
+                    <m:sSub>
+                      <m:e>
+                        <m:r>
+                          <m:t>P</m:t>
+                        </m:r>
+                      </m:e>
+                      <m:sub>
+                        <m:r>
+                          <m:t>C</m:t>
+                        </m:r>
+                        <m:sSub>
+                          <m:e>
+                            <m:r>
+                              <m:t>O</m:t>
+                            </m:r>
+                          </m:e>
+                          <m:sub>
+                            <m:r>
+                              <m:t>2</m:t>
+                            </m:r>
+                          </m:sub>
+                        </m:sSub>
+                      </m:sub>
+                    </m:sSub>
+                  </m:oMath>
+                </w:p>
+                <w:bookmarkEnd w:id="97"/>
+              </w:tc>
+            </w:tr>
+          </w:tbl>
+          <w:p/>
+        </w:tc>
+      </w:tr>
+    </w:tbl>
+    <w:p>
+      <w:pPr>
+        <w:pStyle w:val="BodyText"/>
+      </w:pPr>
+      <w:pPr>
+        <w:spacing w:before="200"/>
+        <w:pStyle w:val="ImageCaption"/>
+      </w:pPr>
+      <w:r>
+        <w:t xml:space="preserve">Figure 6: Correlation between the Initial P Flux (</w:t>
+      </w:r>
+      <m:oMath>
+        <m:sSub>
+          <m:e>
+            <m:r>
+              <m:t>J</m:t>
+            </m:r>
+          </m:e>
+          <m:sub>
+            <m:r>
+              <m:t>0</m:t>
+            </m:r>
+          </m:sub>
+        </m:sSub>
+      </m:oMath>
+      <w:r>
+        <w:t xml:space="preserve">) and standard soil test phosphorus (STP) methods. (A)</w:t>
+      </w:r>
+      <w:r>
+        <w:t xml:space="preserve"> </w:t>
+      </w:r>
+      <m:oMath>
+        <m:sSub>
+          <m:e>
+            <m:r>
+              <m:t>J</m:t>
+            </m:r>
+          </m:e>
+          <m:sub>
+            <m:r>
+              <m:t>0</m:t>
+            </m:r>
+          </m:sub>
+        </m:sSub>
+      </m:oMath>
+      <w:r>
+        <w:t xml:space="preserve"> </w:t>
+      </w:r>
+      <w:r>
+        <w:t xml:space="preserve">vs. </w:t>
+      </w:r>
+      <m:oMath>
+        <m:sSub>
+          <m:e>
+            <m:r>
+              <m:t>P</m:t>
+            </m:r>
+          </m:e>
+          <m:sub>
+            <m:r>
+              <m:t>A</m:t>
+            </m:r>
+            <m:r>
+              <m:t>A</m:t>
+            </m:r>
+            <m:r>
+              <m:t>E</m:t>
+            </m:r>
+            <m:r>
+              <m:t>10</m:t>
+            </m:r>
+          </m:sub>
+        </m:sSub>
+      </m:oMath>
+      <w:r>
+        <w:t xml:space="preserve">. (B)</w:t>
+      </w:r>
+      <w:r>
+        <w:t xml:space="preserve"> </w:t>
+      </w:r>
+      <m:oMath>
+        <m:sSub>
+          <m:e>
+            <m:r>
+              <m:t>J</m:t>
+            </m:r>
+          </m:e>
+          <m:sub>
+            <m:r>
+              <m:t>0</m:t>
+            </m:r>
+          </m:sub>
+        </m:sSub>
+      </m:oMath>
+      <w:r>
+        <w:t xml:space="preserve"> </w:t>
+      </w:r>
+      <w:r>
+        <w:t xml:space="preserve">vs. </w:t>
+      </w:r>
+      <m:oMath>
+        <m:sSub>
+          <m:e>
+            <m:r>
+              <m:t>P</m:t>
+            </m:r>
+          </m:e>
+          <m:sub>
+            <m:r>
+              <m:t>C</m:t>
+            </m:r>
+            <m:sSub>
+              <m:e>
+                <m:r>
+                  <m:t>O</m:t>
+                </m:r>
+              </m:e>
+              <m:sub>
+                <m:r>
+                  <m:t>2</m:t>
+                </m:r>
+              </m:sub>
+            </m:sSub>
+          </m:sub>
+        </m:sSub>
+      </m:oMath>
+      <w:r>
+        <w:t xml:space="preserve">. Points are colored by site, and the solid line represents a linear regression fit to all data.</w:t>
+      </w:r>
+    </w:p>
+    <w:bookmarkEnd w:id="98"/>
+    <w:p>
+      <w:pPr>
+        <w:pStyle w:val="BodyText"/>
+      </w:pPr>
+      <w:r>
+        <w:t xml:space="preserve">The results show a</w:t>
+      </w:r>
+      <w:r>
+        <w:t xml:space="preserve"> </w:t>
+      </w:r>
+      <w:r>
+        <w:rPr>
+          <w:b/>
+          <w:bCs/>
+        </w:rPr>
+        <w:t xml:space="preserve">clear positive relationship</w:t>
+      </w:r>
+      <w:r>
+        <w:t xml:space="preserve"> </w:t>
+      </w:r>
+      <w:r>
+        <w:t xml:space="preserve">between the Initial P Flux (</w:t>
+      </w:r>
+      <m:oMath>
+        <m:sSub>
+          <m:e>
+            <m:r>
+              <m:t>J</m:t>
+            </m:r>
+          </m:e>
+          <m:sub>
+            <m:r>
+              <m:t>0</m:t>
+            </m:r>
+          </m:sub>
+        </m:sSub>
+      </m:oMath>
+      <w:r>
+        <w:t xml:space="preserve">) and both standard STP methods. This indicates that as the size of the soil’s available P pool increases, the potential flux of P from the soil to the solution also increases, which is consistent with chemical principles.</w:t>
+      </w:r>
+    </w:p>
+    <w:p>
+      <w:pPr>
+        <w:pStyle w:val="BodyText"/>
+      </w:pPr>
+      <w:r>
+        <w:t xml:space="preserve">However, the two relationships show notable differences. The correlation between</w:t>
+      </w:r>
+      <w:r>
+        <w:t xml:space="preserve"> </w:t>
+      </w:r>
+      <m:oMath>
+        <m:sSub>
+          <m:e>
+            <m:r>
+              <m:t>J</m:t>
+            </m:r>
+          </m:e>
+          <m:sub>
+            <m:r>
+              <m:t>0</m:t>
+            </m:r>
+          </m:sub>
+        </m:sSub>
+      </m:oMath>
+      <w:r>
+        <w:rPr>
+          <w:b/>
+          <w:bCs/>
+        </w:rPr>
+        <w:t xml:space="preserve"> </w:t>
+      </w:r>
+      <w:r>
+        <w:rPr>
+          <w:b/>
+          <w:bCs/>
+        </w:rPr>
+        <w:t xml:space="preserve">and</w:t>
+      </w:r>
+      <w:r>
+        <w:rPr>
+          <w:b/>
+          <w:bCs/>
+        </w:rPr>
+        <w:t xml:space="preserve"> </w:t>
+      </w:r>
+      <m:oMath>
+        <m:sSub>
+          <m:e>
+            <m:r>
+              <m:t>P</m:t>
+            </m:r>
+          </m:e>
+          <m:sub>
+            <m:r>
+              <m:t>C</m:t>
+            </m:r>
+            <m:sSub>
+              <m:e>
+                <m:r>
+                  <m:t>O</m:t>
+                </m:r>
+              </m:e>
+              <m:sub>
+                <m:r>
+                  <m:t>2</m:t>
+                </m:r>
+              </m:sub>
+            </m:sSub>
+          </m:sub>
+        </m:sSub>
+      </m:oMath>
+      <w:r>
+        <w:rPr>
+          <w:b/>
+          <w:bCs/>
+        </w:rPr>
+        <w:t xml:space="preserve"> </w:t>
+      </w:r>
+      <w:r>
+        <w:rPr>
+          <w:b/>
+          <w:bCs/>
+        </w:rPr>
+        <w:t xml:space="preserve">appears stronger and tighter</w:t>
+      </w:r>
+      <w:r>
+        <w:t xml:space="preserve"> </w:t>
+      </w:r>
+      <w:r>
+        <w:t xml:space="preserve">(Figure 3.5B) than the correlation between</w:t>
+      </w:r>
+      <w:r>
+        <w:t xml:space="preserve"> </w:t>
+      </w:r>
+      <m:oMath>
+        <m:sSub>
+          <m:e>
+            <m:r>
+              <m:t>J</m:t>
+            </m:r>
+          </m:e>
+          <m:sub>
+            <m:r>
+              <m:t>0</m:t>
+            </m:r>
+          </m:sub>
+        </m:sSub>
+      </m:oMath>
+      <w:r>
+        <w:t xml:space="preserve"> </w:t>
+      </w:r>
+      <w:r>
+        <w:t xml:space="preserve">and</w:t>
+      </w:r>
+      <w:r>
+        <w:t xml:space="preserve"> </w:t>
+      </w:r>
+      <m:oMath>
+        <m:sSub>
+          <m:e>
+            <m:r>
+              <m:t>P</m:t>
+            </m:r>
+          </m:e>
+          <m:sub>
+            <m:r>
+              <m:t>A</m:t>
+            </m:r>
+            <m:r>
+              <m:t>A</m:t>
+            </m:r>
+            <m:r>
+              <m:t>E</m:t>
+            </m:r>
+            <m:r>
+              <m:t>10</m:t>
+            </m:r>
+          </m:sub>
+        </m:sSub>
+      </m:oMath>
+      <w:r>
+        <w:t xml:space="preserve"> </w:t>
+      </w:r>
+      <w:r>
+        <w:t xml:space="preserve">(Figure 3.5A). The data points in the</w:t>
+      </w:r>
+      <w:r>
+        <w:t xml:space="preserve"> </w:t>
+      </w:r>
+      <m:oMath>
+        <m:sSub>
+          <m:e>
+            <m:r>
+              <m:t>J</m:t>
+            </m:r>
+          </m:e>
+          <m:sub>
+            <m:r>
+              <m:t>0</m:t>
+            </m:r>
+          </m:sub>
+        </m:sSub>
+      </m:oMath>
+      <w:r>
+        <w:t xml:space="preserve"> </w:t>
+      </w:r>
+      <w:r>
+        <w:t xml:space="preserve">vs. </w:t>
+      </w:r>
+      <m:oMath>
+        <m:sSub>
+          <m:e>
+            <m:r>
+              <m:t>P</m:t>
+            </m:r>
+          </m:e>
+          <m:sub>
+            <m:r>
+              <m:t>C</m:t>
+            </m:r>
+            <m:sSub>
+              <m:e>
+                <m:r>
+                  <m:t>O</m:t>
+                </m:r>
+              </m:e>
+              <m:sub>
+                <m:r>
+                  <m:t>2</m:t>
+                </m:r>
+              </m:sub>
+            </m:sSub>
+          </m:sub>
+        </m:sSub>
+      </m:oMath>
+      <w:r>
+        <w:t xml:space="preserve"> </w:t>
+      </w:r>
+      <w:r>
+        <w:t xml:space="preserve">plot cluster more closely around the regression line, suggesting a more direct and proportional relationship.</w:t>
+      </w:r>
+    </w:p>
+    <w:p>
+      <w:pPr>
+        <w:pStyle w:val="BodyText"/>
+      </w:pPr>
+      <w:r>
+        <w:t xml:space="preserve">This finding is logical, as both</w:t>
+      </w:r>
+      <w:r>
+        <w:t xml:space="preserve"> </w:t>
+      </w:r>
+      <m:oMath>
+        <m:sSub>
+          <m:e>
+            <m:r>
+              <m:t>J</m:t>
+            </m:r>
+          </m:e>
+          <m:sub>
+            <m:r>
+              <m:t>0</m:t>
+            </m:r>
+          </m:sub>
+        </m:sSub>
+      </m:oMath>
+      <w:r>
+        <w:t xml:space="preserve"> </w:t>
+      </w:r>
+      <w:r>
+        <w:t xml:space="preserve">and</w:t>
+      </w:r>
+      <w:r>
+        <w:t xml:space="preserve"> </w:t>
+      </w:r>
+      <m:oMath>
+        <m:sSub>
+          <m:e>
+            <m:r>
+              <m:t>P</m:t>
+            </m:r>
+          </m:e>
+          <m:sub>
+            <m:r>
+              <m:t>C</m:t>
+            </m:r>
+            <m:sSub>
+              <m:e>
+                <m:r>
+                  <m:t>O</m:t>
+                </m:r>
+              </m:e>
+              <m:sub>
+                <m:r>
+                  <m:t>2</m:t>
+                </m:r>
+              </m:sub>
+            </m:sSub>
+          </m:sub>
+        </m:sSub>
+      </m:oMath>
+      <w:r>
+        <w:t xml:space="preserve"> </w:t>
+      </w:r>
+      <w:r>
+        <w:t xml:space="preserve">are measures of the most labile and readily available P fractions. In contrast,</w:t>
+      </w:r>
+      <w:r>
+        <w:t xml:space="preserve"> </w:t>
+      </w:r>
+      <m:oMath>
+        <m:sSub>
+          <m:e>
+            <m:r>
+              <m:t>P</m:t>
+            </m:r>
+          </m:e>
+          <m:sub>
+            <m:r>
+              <m:t>A</m:t>
+            </m:r>
+            <m:r>
+              <m:t>A</m:t>
+            </m:r>
+            <m:r>
+              <m:t>E</m:t>
+            </m:r>
+            <m:r>
+              <m:t>10</m:t>
+            </m:r>
+          </m:sub>
+        </m:sSub>
+      </m:oMath>
+      <w:r>
+        <w:t xml:space="preserve"> </w:t>
+      </w:r>
+      <w:r>
+        <w:t xml:space="preserve">measures a larger, less defined pool that includes more slowly available P, which may not contribute as directly to the initial kinetic flux.</w:t>
+      </w:r>
+    </w:p>
+    <w:p>
+      <w:pPr>
+        <w:pStyle w:val="BodyText"/>
+      </w:pPr>
+      <w:r>
+        <w:t xml:space="preserve">Furthermore, a clear</w:t>
+      </w:r>
+      <w:r>
+        <w:t xml:space="preserve"> </w:t>
+      </w:r>
+      <w:r>
+        <w:rPr>
+          <w:b/>
+          <w:bCs/>
+        </w:rPr>
+        <w:t xml:space="preserve">site-specific effect</w:t>
+      </w:r>
+      <w:r>
+        <w:t xml:space="preserve"> </w:t>
+      </w:r>
+      <w:r>
+        <w:t xml:space="preserve">is visible in both plots. The data points for each site tend to form distinct clusters, suggesting that while the general positive trend holds, the exact relationship between the static P pool and the kinetic flux is mediated by the unique properties of each soil.</w:t>
+      </w:r>
+    </w:p>
+    <w:bookmarkEnd w:id="99"/>
+    <w:bookmarkEnd w:id="100"/>
+    <w:bookmarkStart w:id="101" w:name="discussion"/>
+    <w:p>
+      <w:pPr>
+        <w:pStyle w:val="Heading1"/>
+      </w:pPr>
+      <w:r>
+        <w:t xml:space="preserve">Discussion</w:t>
+      </w:r>
+    </w:p>
+    <w:bookmarkEnd w:id="101"/>
+    <w:bookmarkStart w:id="102" w:name="conclusion"/>
+    <w:p>
+      <w:pPr>
+        <w:pStyle w:val="Heading1"/>
+      </w:pPr>
+      <w:r>
+        <w:t xml:space="preserve">Conclusion</w:t>
+      </w:r>
+    </w:p>
+    <w:bookmarkEnd w:id="102"/>
+    <w:bookmarkStart w:id="103" w:name="acknowledgments"/>
+    <w:p>
+      <w:pPr>
+        <w:pStyle w:val="Heading1"/>
+      </w:pPr>
+      <w:r>
+        <w:t xml:space="preserve">Acknowledgments</w:t>
+      </w:r>
+    </w:p>
+    <w:bookmarkEnd w:id="103"/>
+    <w:bookmarkStart w:id="104" w:name="legal-disclosure"/>
+    <w:p>
+      <w:pPr>
+        <w:pStyle w:val="Heading1"/>
+      </w:pPr>
+      <w:r>
+        <w:t xml:space="preserve">Legal Disclosure</w:t>
+      </w:r>
+    </w:p>
+    <w:bookmarkEnd w:id="104"/>
+    <w:bookmarkStart w:id="108" w:name="references"/>
+    <w:p>
+      <w:pPr>
+        <w:pStyle w:val="Heading1"/>
+      </w:pPr>
+      <w:r>
+        <w:t xml:space="preserve">References</w:t>
+      </w:r>
+    </w:p>
+    <w:bookmarkStart w:id="107" w:name="refs"/>
+    <w:bookmarkStart w:id="106" w:name="ref-knuth84"/>
+    <w:p>
+      <w:pPr>
+        <w:pStyle w:val="Bibliography"/>
+      </w:pPr>
+      <w:r>
+        <w:t xml:space="preserve">Knuth, Donald E. 1984.</w:t>
+      </w:r>
+      <w:r>
+        <w:t xml:space="preserve"> </w:t>
+      </w:r>
+      <w:r>
+        <w:t xml:space="preserve">“Literate Programming.”</w:t>
+      </w:r>
+      <w:r>
+        <w:t xml:space="preserve"> </w:t>
+      </w:r>
+      <w:r>
+        <w:rPr>
+          <w:i/>
+          <w:iCs/>
+        </w:rPr>
         <w:t xml:space="preserve">Comput. J.</w:t>
       </w:r>
       <w:r>
@@ -4725,7 +12118,7 @@
       <w:r>
         <w:t xml:space="preserve"> </w:t>
       </w:r>
-      <w:hyperlink r:id="rId60">
+      <w:hyperlink r:id="rId105">
         <w:r>
           <w:rPr>
             <w:rStyle w:val="Hyperlink"/>
@@ -4737,10 +12130,10 @@
         <w:t xml:space="preserve">.</w:t>
       </w:r>
     </w:p>
-    <w:bookmarkEnd w:id="61"/>
-    <w:bookmarkEnd w:id="62"/>
-    <w:bookmarkEnd w:id="63"/>
-    <w:bookmarkStart w:id="64" w:name="appendix"/>
+    <w:bookmarkEnd w:id="106"/>
+    <w:bookmarkEnd w:id="107"/>
+    <w:bookmarkEnd w:id="108"/>
+    <w:bookmarkStart w:id="109" w:name="appendix"/>
     <w:p>
       <w:pPr>
         <w:pStyle w:val="Heading1"/>
@@ -4749,8 +12142,8 @@
         <w:t xml:space="preserve">Appendix</w:t>
       </w:r>
     </w:p>
-    <w:bookmarkEnd w:id="64"/>
-    <w:bookmarkStart w:id="65" w:name="supplements"/>
+    <w:bookmarkEnd w:id="109"/>
+    <w:bookmarkStart w:id="110" w:name="supplements"/>
     <w:p>
       <w:pPr>
         <w:pStyle w:val="Heading1"/>
@@ -4759,7 +12152,7 @@
         <w:t xml:space="preserve">Supplements</w:t>
       </w:r>
     </w:p>
-    <w:bookmarkEnd w:id="65"/>
+    <w:bookmarkEnd w:id="110"/>
     <w:sectPr/>
   </w:body>
 </w:document>
@@ -5157,6 +12550,9 @@
     <w:abstractNumId w:val="991"/>
   </w:num>
   <w:num w:numId="1007">
+    <w:abstractNumId w:val="991"/>
+  </w:num>
+  <w:num w:numId="1008">
     <w:abstractNumId w:val="991"/>
   </w:num>
 </w:numbering>

--- a/index.docx
+++ b/index.docx
@@ -360,18 +360,33 @@
         <w:t xml:space="preserve">) and the desorbable P pool (</w:t>
       </w:r>
       <m:oMath>
-        <m:sSup>
+        <m:sSub>
           <m:e>
             <m:r>
               <m:t>P</m:t>
             </m:r>
           </m:e>
-          <m:sup>
-            <m:r>
-              <m:t>S</m:t>
-            </m:r>
-          </m:sup>
-        </m:sSup>
+          <m:sub>
+            <m:r>
+              <m:t>d</m:t>
+            </m:r>
+            <m:r>
+              <m:t>e</m:t>
+            </m:r>
+            <m:r>
+              <m:t>s</m:t>
+            </m:r>
+            <m:r>
+              <m:t>o</m:t>
+            </m:r>
+            <m:r>
+              <m:t>r</m:t>
+            </m:r>
+            <m:r>
+              <m:t>b</m:t>
+            </m:r>
+          </m:sub>
+        </m:sSub>
       </m:oMath>
       <w:r>
         <w:t xml:space="preserve">). The performance of these new kinetic parameters will be compared against standard STP methods (</w:t>
@@ -6627,11 +6642,11 @@
               <w:tblLook w:firstRow="1" w:lastRow="0" w:firstColumn="0" w:lastColumn="0" w:noHBand="0" w:noVBand="0" w:val="0020"/>
             </w:tblPr>
             <w:tblGrid>
-              <w:gridCol w:w="836"/>
-              <w:gridCol w:w="1673"/>
-              <w:gridCol w:w="1729"/>
-              <w:gridCol w:w="1394"/>
-              <w:gridCol w:w="2286"/>
+              <w:gridCol w:w="1150"/>
+              <w:gridCol w:w="1353"/>
+              <w:gridCol w:w="1421"/>
+              <w:gridCol w:w="1624"/>
+              <w:gridCol w:w="2369"/>
             </w:tblGrid>
             <w:tr>
               <w:trPr>
@@ -6668,15 +6683,6 @@
                       <m:sub>
                         <m:r>
                           <m:t>n</m:t>
-                        </m:r>
-                        <m:r>
-                          <m:t>o</m:t>
-                        </m:r>
-                        <m:r>
-                          <m:t>r</m:t>
-                        </m:r>
-                        <m:r>
-                          <m:t>m</m:t>
                         </m:r>
                       </m:sub>
                     </m:sSub>
@@ -6686,6 +6692,529 @@
                       </m:rPr>
                       <m:t>∼</m:t>
                     </m:r>
+                    <m:sSub>
+                      <m:e>
+                        <m:r>
+                          <m:t>P</m:t>
+                        </m:r>
+                      </m:e>
+                      <m:sub>
+                        <m:r>
+                          <m:t>C</m:t>
+                        </m:r>
+                        <m:sSub>
+                          <m:e>
+                            <m:r>
+                              <m:t>O</m:t>
+                            </m:r>
+                          </m:e>
+                          <m:sub>
+                            <m:r>
+                              <m:t>2</m:t>
+                            </m:r>
+                          </m:sub>
+                        </m:sSub>
+                      </m:sub>
+                    </m:sSub>
+                  </m:oMath>
+                </w:p>
+              </w:tc>
+              <w:tc>
+                <w:tcPr/>
+                <w:p>
+                  <w:pPr>
+                    <w:pStyle w:val="Compact"/>
+                    <w:jc w:val="left"/>
+                    <w:jc w:val="center"/>
+                  </w:pPr>
+                  <m:oMath>
+                    <m:sSub>
+                      <m:e>
+                        <m:r>
+                          <m:t>Y</m:t>
+                        </m:r>
+                      </m:e>
+                      <m:sub>
+                        <m:r>
+                          <m:t>n</m:t>
+                        </m:r>
+                      </m:sub>
+                    </m:sSub>
+                    <m:r>
+                      <m:rPr>
+                        <m:sty m:val="p"/>
+                      </m:rPr>
+                      <m:t>∼</m:t>
+                    </m:r>
+                    <m:sSub>
+                      <m:e>
+                        <m:r>
+                          <m:t>P</m:t>
+                        </m:r>
+                      </m:e>
+                      <m:sub>
+                        <m:r>
+                          <m:t>A</m:t>
+                        </m:r>
+                        <m:r>
+                          <m:t>A</m:t>
+                        </m:r>
+                        <m:r>
+                          <m:t>E</m:t>
+                        </m:r>
+                        <m:r>
+                          <m:t>10</m:t>
+                        </m:r>
+                      </m:sub>
+                    </m:sSub>
+                  </m:oMath>
+                </w:p>
+              </w:tc>
+              <w:tc>
+                <w:tcPr/>
+                <w:p>
+                  <w:pPr>
+                    <w:pStyle w:val="Compact"/>
+                    <w:jc w:val="left"/>
+                    <w:jc w:val="center"/>
+                  </w:pPr>
+                  <m:oMath>
+                    <m:sSub>
+                      <m:e>
+                        <m:r>
+                          <m:t>Y</m:t>
+                        </m:r>
+                      </m:e>
+                      <m:sub>
+                        <m:r>
+                          <m:t>n</m:t>
+                        </m:r>
+                      </m:sub>
+                    </m:sSub>
+                    <m:r>
+                      <m:rPr>
+                        <m:sty m:val="p"/>
+                      </m:rPr>
+                      <m:t>∼</m:t>
+                    </m:r>
+                    <m:r>
+                      <m:t>k</m:t>
+                    </m:r>
+                    <m:r>
+                      <m:rPr>
+                        <m:sty m:val="p"/>
+                      </m:rPr>
+                      <m:t>*</m:t>
+                    </m:r>
+                    <m:sSub>
+                      <m:e>
+                        <m:r>
+                          <m:t>P</m:t>
+                        </m:r>
+                      </m:e>
+                      <m:sub>
+                        <m:r>
+                          <m:t>d</m:t>
+                        </m:r>
+                        <m:r>
+                          <m:t>e</m:t>
+                        </m:r>
+                        <m:r>
+                          <m:t>s</m:t>
+                        </m:r>
+                        <m:r>
+                          <m:t>o</m:t>
+                        </m:r>
+                        <m:r>
+                          <m:t>r</m:t>
+                        </m:r>
+                        <m:r>
+                          <m:t>b</m:t>
+                        </m:r>
+                      </m:sub>
+                    </m:sSub>
+                  </m:oMath>
+                </w:p>
+              </w:tc>
+              <w:tc>
+                <w:tcPr/>
+                <w:p>
+                  <w:pPr>
+                    <w:pStyle w:val="Compact"/>
+                    <w:jc w:val="left"/>
+                    <w:jc w:val="center"/>
+                  </w:pPr>
+                  <m:oMath>
+                    <m:sSub>
+                      <m:e>
+                        <m:r>
+                          <m:t>Y</m:t>
+                        </m:r>
+                      </m:e>
+                      <m:sub>
+                        <m:r>
+                          <m:t>n</m:t>
+                        </m:r>
+                      </m:sub>
+                    </m:sSub>
+                    <m:r>
+                      <m:rPr>
+                        <m:sty m:val="p"/>
+                      </m:rPr>
+                      <m:t>∼</m:t>
+                    </m:r>
+                    <m:sSub>
+                      <m:e>
+                        <m:r>
+                          <m:t>P</m:t>
+                        </m:r>
+                      </m:e>
+                      <m:sub>
+                        <m:r>
+                          <m:t>C</m:t>
+                        </m:r>
+                        <m:sSub>
+                          <m:e>
+                            <m:r>
+                              <m:t>O</m:t>
+                            </m:r>
+                          </m:e>
+                          <m:sub>
+                            <m:r>
+                              <m:t>2</m:t>
+                            </m:r>
+                          </m:sub>
+                        </m:sSub>
+                      </m:sub>
+                    </m:sSub>
+                    <m:r>
+                      <m:rPr>
+                        <m:sty m:val="p"/>
+                      </m:rPr>
+                      <m:t>+</m:t>
+                    </m:r>
+                    <m:r>
+                      <m:t>k</m:t>
+                    </m:r>
+                    <m:r>
+                      <m:rPr>
+                        <m:sty m:val="p"/>
+                      </m:rPr>
+                      <m:t>*</m:t>
+                    </m:r>
+                    <m:sSub>
+                      <m:e>
+                        <m:r>
+                          <m:t>P</m:t>
+                        </m:r>
+                      </m:e>
+                      <m:sub>
+                        <m:r>
+                          <m:t>d</m:t>
+                        </m:r>
+                        <m:r>
+                          <m:t>e</m:t>
+                        </m:r>
+                        <m:r>
+                          <m:t>s</m:t>
+                        </m:r>
+                        <m:r>
+                          <m:t>o</m:t>
+                        </m:r>
+                        <m:r>
+                          <m:t>r</m:t>
+                        </m:r>
+                        <m:r>
+                          <m:t>b</m:t>
+                        </m:r>
+                      </m:sub>
+                    </m:sSub>
+                  </m:oMath>
+                </w:p>
+              </w:tc>
+            </w:tr>
+            <w:tr>
+              <w:tc>
+                <w:tcPr/>
+                <w:p>
+                  <w:pPr>
+                    <w:pStyle w:val="Compact"/>
+                    <w:jc w:val="left"/>
+                    <w:jc w:val="center"/>
+                  </w:pPr>
+                  <w:r>
+                    <w:t xml:space="preserve">Intercept</w:t>
+                  </w:r>
+                </w:p>
+              </w:tc>
+              <w:tc>
+                <w:tcPr/>
+                <w:p>
+                  <w:pPr>
+                    <w:pStyle w:val="Compact"/>
+                    <w:jc w:val="left"/>
+                    <w:jc w:val="center"/>
+                  </w:pPr>
+                  <w:r>
+                    <w:t xml:space="preserve">1.016</w:t>
+                  </w:r>
+                </w:p>
+              </w:tc>
+              <w:tc>
+                <w:tcPr/>
+                <w:p>
+                  <w:pPr>
+                    <w:pStyle w:val="Compact"/>
+                    <w:jc w:val="left"/>
+                    <w:jc w:val="center"/>
+                  </w:pPr>
+                  <w:r>
+                    <w:t xml:space="preserve">0.587</w:t>
+                  </w:r>
+                </w:p>
+              </w:tc>
+              <w:tc>
+                <w:tcPr/>
+                <w:p>
+                  <w:pPr>
+                    <w:pStyle w:val="Compact"/>
+                    <w:jc w:val="left"/>
+                    <w:jc w:val="center"/>
+                  </w:pPr>
+                  <w:r>
+                    <w:t xml:space="preserve">0.211</w:t>
+                  </w:r>
+                </w:p>
+              </w:tc>
+              <w:tc>
+                <w:tcPr/>
+                <w:p>
+                  <w:pPr>
+                    <w:pStyle w:val="Compact"/>
+                    <w:jc w:val="left"/>
+                    <w:jc w:val="center"/>
+                  </w:pPr>
+                  <w:r>
+                    <w:t xml:space="preserve">0.969</w:t>
+                  </w:r>
+                </w:p>
+              </w:tc>
+            </w:tr>
+            <w:tr>
+              <w:tc>
+                <w:tcPr/>
+                <w:p>
+                  <w:pPr>
+                    <w:pStyle w:val="Compact"/>
+                    <w:jc w:val="left"/>
+                    <w:jc w:val="center"/>
+                  </w:pPr>
+                  <w:r>
+                    <w:t xml:space="preserve">k</w:t>
+                  </w:r>
+                </w:p>
+              </w:tc>
+              <w:tc>
+                <w:tcPr/>
+                <w:p>
+                  <w:pPr>
+                    <w:pStyle w:val="Compact"/>
+                  </w:pPr>
+                </w:p>
+              </w:tc>
+              <w:tc>
+                <w:tcPr/>
+                <w:p>
+                  <w:pPr>
+                    <w:pStyle w:val="Compact"/>
+                  </w:pPr>
+                </w:p>
+              </w:tc>
+              <w:tc>
+                <w:tcPr/>
+                <w:p>
+                  <w:pPr>
+                    <w:pStyle w:val="Compact"/>
+                    <w:jc w:val="left"/>
+                    <w:jc w:val="center"/>
+                  </w:pPr>
+                  <w:r>
+                    <w:t xml:space="preserve">3.677</w:t>
+                  </w:r>
+                </w:p>
+              </w:tc>
+              <w:tc>
+                <w:tcPr/>
+                <w:p>
+                  <w:pPr>
+                    <w:pStyle w:val="Compact"/>
+                    <w:jc w:val="left"/>
+                    <w:jc w:val="center"/>
+                  </w:pPr>
+                  <w:r>
+                    <w:t xml:space="preserve">0.535</w:t>
+                  </w:r>
+                </w:p>
+              </w:tc>
+            </w:tr>
+            <w:tr>
+              <w:tc>
+                <w:tcPr/>
+                <w:p>
+                  <w:pPr>
+                    <w:pStyle w:val="Compact"/>
+                    <w:jc w:val="left"/>
+                    <w:jc w:val="center"/>
+                  </w:pPr>
+                  <w:r>
+                    <w:t xml:space="preserve">k:PS_log</w:t>
+                  </w:r>
+                </w:p>
+              </w:tc>
+              <w:tc>
+                <w:tcPr/>
+                <w:p>
+                  <w:pPr>
+                    <w:pStyle w:val="Compact"/>
+                  </w:pPr>
+                </w:p>
+              </w:tc>
+              <w:tc>
+                <w:tcPr/>
+                <w:p>
+                  <w:pPr>
+                    <w:pStyle w:val="Compact"/>
+                  </w:pPr>
+                </w:p>
+              </w:tc>
+              <w:tc>
+                <w:tcPr/>
+                <w:p>
+                  <w:pPr>
+                    <w:pStyle w:val="Compact"/>
+                    <w:jc w:val="left"/>
+                    <w:jc w:val="center"/>
+                  </w:pPr>
+                  <w:r>
+                    <w:t xml:space="preserve">1.719</w:t>
+                  </w:r>
+                </w:p>
+              </w:tc>
+              <w:tc>
+                <w:tcPr/>
+                <w:p>
+                  <w:pPr>
+                    <w:pStyle w:val="Compact"/>
+                    <w:jc w:val="left"/>
+                    <w:jc w:val="center"/>
+                  </w:pPr>
+                  <w:r>
+                    <w:t xml:space="preserve">0.367</w:t>
+                  </w:r>
+                </w:p>
+              </w:tc>
+            </w:tr>
+            <w:tr>
+              <w:tc>
+                <w:tcPr/>
+                <w:p>
+                  <w:pPr>
+                    <w:pStyle w:val="Compact"/>
+                    <w:jc w:val="left"/>
+                    <w:jc w:val="center"/>
+                  </w:pPr>
+                  <m:oMath>
+                    <m:r>
+                      <m:t>l</m:t>
+                    </m:r>
+                    <m:r>
+                      <m:t>o</m:t>
+                    </m:r>
+                    <m:r>
+                      <m:t>g</m:t>
+                    </m:r>
+                    <m:d>
+                      <m:dPr>
+                        <m:begChr m:val="("/>
+                        <m:endChr m:val=")"/>
+                        <m:sepChr m:val=""/>
+                        <m:grow/>
+                      </m:dPr>
+                      <m:e>
+                        <m:sSub>
+                          <m:e>
+                            <m:r>
+                              <m:t>P</m:t>
+                            </m:r>
+                          </m:e>
+                          <m:sub>
+                            <m:r>
+                              <m:t>A</m:t>
+                            </m:r>
+                            <m:r>
+                              <m:t>A</m:t>
+                            </m:r>
+                            <m:r>
+                              <m:t>E</m:t>
+                            </m:r>
+                            <m:r>
+                              <m:t>10</m:t>
+                            </m:r>
+                          </m:sub>
+                        </m:sSub>
+                      </m:e>
+                    </m:d>
+                  </m:oMath>
+                </w:p>
+              </w:tc>
+              <w:tc>
+                <w:tcPr/>
+                <w:p>
+                  <w:pPr>
+                    <w:pStyle w:val="Compact"/>
+                  </w:pPr>
+                </w:p>
+              </w:tc>
+              <w:tc>
+                <w:tcPr/>
+                <w:p>
+                  <w:pPr>
+                    <w:pStyle w:val="Compact"/>
+                    <w:jc w:val="left"/>
+                    <w:jc w:val="center"/>
+                  </w:pPr>
+                  <w:r>
+                    <w:t xml:space="preserve">0.106</w:t>
+                  </w:r>
+                </w:p>
+              </w:tc>
+              <w:tc>
+                <w:tcPr/>
+                <w:p>
+                  <w:pPr>
+                    <w:pStyle w:val="Compact"/>
+                  </w:pPr>
+                </w:p>
+              </w:tc>
+              <w:tc>
+                <w:tcPr/>
+                <w:p>
+                  <w:pPr>
+                    <w:pStyle w:val="Compact"/>
+                  </w:pPr>
+                </w:p>
+              </w:tc>
+            </w:tr>
+            <w:tr>
+              <w:tc>
+                <w:tcPr/>
+                <w:p>
+                  <w:pPr>
+                    <w:pStyle w:val="Compact"/>
+                    <w:jc w:val="left"/>
+                    <w:jc w:val="center"/>
+                  </w:pPr>
+                  <m:oMath>
                     <m:r>
                       <m:t>l</m:t>
                     </m:r>
@@ -6740,264 +7269,38 @@
                     <w:jc w:val="left"/>
                     <w:jc w:val="center"/>
                   </w:pPr>
-                  <m:oMath>
-                    <m:sSub>
-                      <m:e>
-                        <m:r>
-                          <m:t>Y</m:t>
-                        </m:r>
-                      </m:e>
-                      <m:sub>
-                        <m:r>
-                          <m:t>n</m:t>
-                        </m:r>
-                        <m:r>
-                          <m:t>o</m:t>
-                        </m:r>
-                        <m:r>
-                          <m:t>r</m:t>
-                        </m:r>
-                        <m:r>
-                          <m:t>m</m:t>
-                        </m:r>
-                      </m:sub>
-                    </m:sSub>
-                    <m:r>
-                      <m:rPr>
-                        <m:sty m:val="p"/>
-                      </m:rPr>
-                      <m:t>∼</m:t>
-                    </m:r>
-                    <m:r>
-                      <m:t>l</m:t>
-                    </m:r>
-                    <m:r>
-                      <m:t>o</m:t>
-                    </m:r>
-                    <m:r>
-                      <m:t>g</m:t>
-                    </m:r>
-                    <m:d>
-                      <m:dPr>
-                        <m:begChr m:val="("/>
-                        <m:endChr m:val=")"/>
-                        <m:sepChr m:val=""/>
-                        <m:grow/>
-                      </m:dPr>
-                      <m:e>
-                        <m:sSub>
-                          <m:e>
-                            <m:r>
-                              <m:t>P</m:t>
-                            </m:r>
-                          </m:e>
-                          <m:sub>
-                            <m:r>
-                              <m:t>A</m:t>
-                            </m:r>
-                            <m:r>
-                              <m:t>A</m:t>
-                            </m:r>
-                            <m:r>
-                              <m:t>E</m:t>
-                            </m:r>
-                            <m:r>
-                              <m:t>10</m:t>
-                            </m:r>
-                          </m:sub>
-                        </m:sSub>
-                      </m:e>
-                    </m:d>
-                  </m:oMath>
-                </w:p>
-              </w:tc>
-              <w:tc>
-                <w:tcPr/>
-                <w:p>
-                  <w:pPr>
-                    <w:pStyle w:val="Compact"/>
-                    <w:jc w:val="left"/>
-                    <w:jc w:val="center"/>
-                  </w:pPr>
-                  <m:oMath>
-                    <m:sSub>
-                      <m:e>
-                        <m:r>
-                          <m:t>Y</m:t>
-                        </m:r>
-                      </m:e>
-                      <m:sub>
-                        <m:r>
-                          <m:t>n</m:t>
-                        </m:r>
-                        <m:r>
-                          <m:t>o</m:t>
-                        </m:r>
-                        <m:r>
-                          <m:t>r</m:t>
-                        </m:r>
-                        <m:r>
-                          <m:t>m</m:t>
-                        </m:r>
-                      </m:sub>
-                    </m:sSub>
-                    <m:r>
-                      <m:rPr>
-                        <m:sty m:val="p"/>
-                      </m:rPr>
-                      <m:t>∼</m:t>
-                    </m:r>
-                    <m:r>
-                      <m:t>l</m:t>
-                    </m:r>
-                    <m:r>
-                      <m:t>o</m:t>
-                    </m:r>
-                    <m:r>
-                      <m:t>g</m:t>
-                    </m:r>
-                    <m:d>
-                      <m:dPr>
-                        <m:begChr m:val="("/>
-                        <m:endChr m:val=")"/>
-                        <m:sepChr m:val=""/>
-                        <m:grow/>
-                      </m:dPr>
-                      <m:e>
-                        <m:sSub>
-                          <m:e>
-                            <m:r>
-                              <m:t>J</m:t>
-                            </m:r>
-                          </m:e>
-                          <m:sub>
-                            <m:r>
-                              <m:t>0</m:t>
-                            </m:r>
-                          </m:sub>
-                        </m:sSub>
-                      </m:e>
-                    </m:d>
-                  </m:oMath>
-                </w:p>
-              </w:tc>
-              <w:tc>
-                <w:tcPr/>
-                <w:p>
-                  <w:pPr>
-                    <w:pStyle w:val="Compact"/>
-                    <w:jc w:val="left"/>
-                    <w:jc w:val="center"/>
-                  </w:pPr>
-                  <m:oMath>
-                    <m:sSub>
-                      <m:e>
-                        <m:r>
-                          <m:t>Y</m:t>
-                        </m:r>
-                      </m:e>
-                      <m:sub>
-                        <m:r>
-                          <m:t>n</m:t>
-                        </m:r>
-                        <m:r>
-                          <m:t>o</m:t>
-                        </m:r>
-                        <m:r>
-                          <m:t>r</m:t>
-                        </m:r>
-                        <m:r>
-                          <m:t>m</m:t>
-                        </m:r>
-                      </m:sub>
-                    </m:sSub>
-                    <m:r>
-                      <m:rPr>
-                        <m:sty m:val="p"/>
-                      </m:rPr>
-                      <m:t>∼</m:t>
-                    </m:r>
-                    <m:r>
-                      <m:t>l</m:t>
-                    </m:r>
-                    <m:r>
-                      <m:t>o</m:t>
-                    </m:r>
-                    <m:r>
-                      <m:t>g</m:t>
-                    </m:r>
-                    <m:d>
-                      <m:dPr>
-                        <m:begChr m:val="("/>
-                        <m:endChr m:val=")"/>
-                        <m:sepChr m:val=""/>
-                        <m:grow/>
-                      </m:dPr>
-                      <m:e>
-                        <m:sSub>
-                          <m:e>
-                            <m:r>
-                              <m:t>P</m:t>
-                            </m:r>
-                          </m:e>
-                          <m:sub>
-                            <m:r>
-                              <m:t>C</m:t>
-                            </m:r>
-                            <m:sSub>
-                              <m:e>
-                                <m:r>
-                                  <m:t>O</m:t>
-                                </m:r>
-                              </m:e>
-                              <m:sub>
-                                <m:r>
-                                  <m:t>2</m:t>
-                                </m:r>
-                              </m:sub>
-                            </m:sSub>
-                          </m:sub>
-                        </m:sSub>
-                      </m:e>
-                    </m:d>
-                    <m:r>
-                      <m:rPr>
-                        <m:sty m:val="p"/>
-                      </m:rPr>
-                      <m:t>+</m:t>
-                    </m:r>
-                    <m:r>
-                      <m:t>l</m:t>
-                    </m:r>
-                    <m:r>
-                      <m:t>o</m:t>
-                    </m:r>
-                    <m:r>
-                      <m:t>g</m:t>
-                    </m:r>
-                    <m:d>
-                      <m:dPr>
-                        <m:begChr m:val="("/>
-                        <m:endChr m:val=")"/>
-                        <m:sepChr m:val=""/>
-                        <m:grow/>
-                      </m:dPr>
-                      <m:e>
-                        <m:sSub>
-                          <m:e>
-                            <m:r>
-                              <m:t>J</m:t>
-                            </m:r>
-                          </m:e>
-                          <m:sub>
-                            <m:r>
-                              <m:t>0</m:t>
-                            </m:r>
-                          </m:sub>
-                        </m:sSub>
-                      </m:e>
-                    </m:d>
-                  </m:oMath>
+                  <w:r>
+                    <w:t xml:space="preserve">0.117</w:t>
+                  </w:r>
+                </w:p>
+              </w:tc>
+              <w:tc>
+                <w:tcPr/>
+                <w:p>
+                  <w:pPr>
+                    <w:pStyle w:val="Compact"/>
+                  </w:pPr>
+                </w:p>
+              </w:tc>
+              <w:tc>
+                <w:tcPr/>
+                <w:p>
+                  <w:pPr>
+                    <w:pStyle w:val="Compact"/>
+                  </w:pPr>
+                </w:p>
+              </w:tc>
+              <w:tc>
+                <w:tcPr/>
+                <w:p>
+                  <w:pPr>
+                    <w:pStyle w:val="Compact"/>
+                    <w:jc w:val="left"/>
+                    <w:jc w:val="center"/>
+                  </w:pPr>
+                  <w:r>
+                    <w:t xml:space="preserve">0.080</w:t>
+                  </w:r>
                 </w:p>
               </w:tc>
             </w:tr>
@@ -7011,59 +7314,49 @@
                     <w:jc w:val="center"/>
                   </w:pPr>
                   <w:r>
-                    <w:t xml:space="preserve">Intercept</w:t>
-                  </w:r>
-                </w:p>
-              </w:tc>
-              <w:tc>
-                <w:tcPr/>
-                <w:p>
-                  <w:pPr>
-                    <w:pStyle w:val="Compact"/>
-                    <w:jc w:val="left"/>
-                    <w:jc w:val="center"/>
-                  </w:pPr>
-                  <w:r>
-                    <w:t xml:space="preserve">1.016</w:t>
-                  </w:r>
-                </w:p>
-              </w:tc>
-              <w:tc>
-                <w:tcPr/>
-                <w:p>
-                  <w:pPr>
-                    <w:pStyle w:val="Compact"/>
-                    <w:jc w:val="left"/>
-                    <w:jc w:val="center"/>
-                  </w:pPr>
-                  <w:r>
-                    <w:t xml:space="preserve">0.587</w:t>
-                  </w:r>
-                </w:p>
-              </w:tc>
-              <w:tc>
-                <w:tcPr/>
-                <w:p>
-                  <w:pPr>
-                    <w:pStyle w:val="Compact"/>
-                    <w:jc w:val="left"/>
-                    <w:jc w:val="center"/>
-                  </w:pPr>
-                  <w:r>
-                    <w:t xml:space="preserve">0.929</w:t>
-                  </w:r>
-                </w:p>
-              </w:tc>
-              <w:tc>
-                <w:tcPr/>
-                <w:p>
-                  <w:pPr>
-                    <w:pStyle w:val="Compact"/>
-                    <w:jc w:val="left"/>
-                    <w:jc w:val="center"/>
-                  </w:pPr>
-                  <w:r>
-                    <w:t xml:space="preserve">0.997</w:t>
+                    <w:t xml:space="preserve">PS_log</w:t>
+                  </w:r>
+                </w:p>
+              </w:tc>
+              <w:tc>
+                <w:tcPr/>
+                <w:p>
+                  <w:pPr>
+                    <w:pStyle w:val="Compact"/>
+                  </w:pPr>
+                </w:p>
+              </w:tc>
+              <w:tc>
+                <w:tcPr/>
+                <w:p>
+                  <w:pPr>
+                    <w:pStyle w:val="Compact"/>
+                  </w:pPr>
+                </w:p>
+              </w:tc>
+              <w:tc>
+                <w:tcPr/>
+                <w:p>
+                  <w:pPr>
+                    <w:pStyle w:val="Compact"/>
+                    <w:jc w:val="left"/>
+                    <w:jc w:val="center"/>
+                  </w:pPr>
+                  <w:r>
+                    <w:t xml:space="preserve">-0.261***</w:t>
+                  </w:r>
+                </w:p>
+              </w:tc>
+              <w:tc>
+                <w:tcPr/>
+                <w:p>
+                  <w:pPr>
+                    <w:pStyle w:val="Compact"/>
+                    <w:jc w:val="left"/>
+                    <w:jc w:val="center"/>
+                  </w:pPr>
+                  <w:r>
+                    <w:t xml:space="preserve">-0.038***</w:t>
                   </w:r>
                 </w:p>
               </w:tc>
@@ -7077,80 +7370,60 @@
                     <w:jc w:val="left"/>
                     <w:jc w:val="center"/>
                   </w:pPr>
-                  <m:oMath>
-                    <m:r>
-                      <m:t>l</m:t>
-                    </m:r>
-                    <m:r>
-                      <m:t>o</m:t>
-                    </m:r>
-                    <m:r>
-                      <m:t>g</m:t>
-                    </m:r>
-                    <m:d>
-                      <m:dPr>
-                        <m:begChr m:val="("/>
-                        <m:endChr m:val=")"/>
-                        <m:sepChr m:val=""/>
-                        <m:grow/>
-                      </m:dPr>
-                      <m:e>
-                        <m:sSub>
-                          <m:e>
-                            <m:r>
-                              <m:t>J</m:t>
-                            </m:r>
-                          </m:e>
-                          <m:sub>
-                            <m:r>
-                              <m:t>0</m:t>
-                            </m:r>
-                          </m:sub>
-                        </m:sSub>
-                      </m:e>
-                    </m:d>
-                  </m:oMath>
-                </w:p>
-              </w:tc>
-              <w:tc>
-                <w:tcPr/>
-                <w:p>
-                  <w:pPr>
-                    <w:pStyle w:val="Compact"/>
-                  </w:pPr>
-                </w:p>
-              </w:tc>
-              <w:tc>
-                <w:tcPr/>
-                <w:p>
-                  <w:pPr>
-                    <w:pStyle w:val="Compact"/>
-                  </w:pPr>
-                </w:p>
-              </w:tc>
-              <w:tc>
-                <w:tcPr/>
-                <w:p>
-                  <w:pPr>
-                    <w:pStyle w:val="Compact"/>
-                    <w:jc w:val="left"/>
-                    <w:jc w:val="center"/>
-                  </w:pPr>
-                  <w:r>
-                    <w:t xml:space="preserve">0.046</w:t>
-                  </w:r>
-                </w:p>
-              </w:tc>
-              <w:tc>
-                <w:tcPr/>
-                <w:p>
-                  <w:pPr>
-                    <w:pStyle w:val="Compact"/>
-                    <w:jc w:val="left"/>
-                    <w:jc w:val="center"/>
-                  </w:pPr>
-                  <w:r>
-                    <w:t xml:space="preserve">***-0.006</w:t>
+                  <w:r>
+                    <w:t xml:space="preserve">R^2_m</w:t>
+                  </w:r>
+                </w:p>
+              </w:tc>
+              <w:tc>
+                <w:tcPr/>
+                <w:p>
+                  <w:pPr>
+                    <w:pStyle w:val="Compact"/>
+                    <w:jc w:val="left"/>
+                    <w:jc w:val="center"/>
+                  </w:pPr>
+                  <w:r>
+                    <w:t xml:space="preserve">0.238</w:t>
+                  </w:r>
+                </w:p>
+              </w:tc>
+              <w:tc>
+                <w:tcPr/>
+                <w:p>
+                  <w:pPr>
+                    <w:pStyle w:val="Compact"/>
+                    <w:jc w:val="left"/>
+                    <w:jc w:val="center"/>
+                  </w:pPr>
+                  <w:r>
+                    <w:t xml:space="preserve">0.220</w:t>
+                  </w:r>
+                </w:p>
+              </w:tc>
+              <w:tc>
+                <w:tcPr/>
+                <w:p>
+                  <w:pPr>
+                    <w:pStyle w:val="Compact"/>
+                    <w:jc w:val="left"/>
+                    <w:jc w:val="center"/>
+                  </w:pPr>
+                  <w:r>
+                    <w:t xml:space="preserve">0.006</w:t>
+                  </w:r>
+                </w:p>
+              </w:tc>
+              <w:tc>
+                <w:tcPr/>
+                <w:p>
+                  <w:pPr>
+                    <w:pStyle w:val="Compact"/>
+                    <w:jc w:val="left"/>
+                    <w:jc w:val="center"/>
+                  </w:pPr>
+                  <w:r>
+                    <w:t xml:space="preserve">0.264</w:t>
                   </w:r>
                 </w:p>
               </w:tc>
@@ -7165,183 +7438,7 @@
                     <w:jc w:val="center"/>
                   </w:pPr>
                   <w:r>
-                    <w:t xml:space="preserve">P_AAE10_log</w:t>
-                  </w:r>
-                </w:p>
-              </w:tc>
-              <w:tc>
-                <w:tcPr/>
-                <w:p>
-                  <w:pPr>
-                    <w:pStyle w:val="Compact"/>
-                  </w:pPr>
-                </w:p>
-              </w:tc>
-              <w:tc>
-                <w:tcPr/>
-                <w:p>
-                  <w:pPr>
-                    <w:pStyle w:val="Compact"/>
-                    <w:jc w:val="left"/>
-                    <w:jc w:val="center"/>
-                  </w:pPr>
-                  <w:r>
-                    <w:t xml:space="preserve">0.106</w:t>
-                  </w:r>
-                </w:p>
-              </w:tc>
-              <w:tc>
-                <w:tcPr/>
-                <w:p>
-                  <w:pPr>
-                    <w:pStyle w:val="Compact"/>
-                  </w:pPr>
-                </w:p>
-              </w:tc>
-              <w:tc>
-                <w:tcPr/>
-                <w:p>
-                  <w:pPr>
-                    <w:pStyle w:val="Compact"/>
-                  </w:pPr>
-                </w:p>
-              </w:tc>
-            </w:tr>
-            <w:tr>
-              <w:tc>
-                <w:tcPr/>
-                <w:p>
-                  <w:pPr>
-                    <w:pStyle w:val="Compact"/>
-                    <w:jc w:val="left"/>
-                    <w:jc w:val="center"/>
-                  </w:pPr>
-                  <w:r>
-                    <w:t xml:space="preserve">P_CO2_log</w:t>
-                  </w:r>
-                </w:p>
-              </w:tc>
-              <w:tc>
-                <w:tcPr/>
-                <w:p>
-                  <w:pPr>
-                    <w:pStyle w:val="Compact"/>
-                    <w:jc w:val="left"/>
-                    <w:jc w:val="center"/>
-                  </w:pPr>
-                  <w:r>
-                    <w:t xml:space="preserve">0.117</w:t>
-                  </w:r>
-                </w:p>
-              </w:tc>
-              <w:tc>
-                <w:tcPr/>
-                <w:p>
-                  <w:pPr>
-                    <w:pStyle w:val="Compact"/>
-                  </w:pPr>
-                </w:p>
-              </w:tc>
-              <w:tc>
-                <w:tcPr/>
-                <w:p>
-                  <w:pPr>
-                    <w:pStyle w:val="Compact"/>
-                  </w:pPr>
-                </w:p>
-              </w:tc>
-              <w:tc>
-                <w:tcPr/>
-                <w:p>
-                  <w:pPr>
-                    <w:pStyle w:val="Compact"/>
-                    <w:jc w:val="left"/>
-                    <w:jc w:val="center"/>
-                  </w:pPr>
-                  <w:r>
-                    <w:t xml:space="preserve">0.122</w:t>
-                  </w:r>
-                </w:p>
-              </w:tc>
-            </w:tr>
-            <w:tr>
-              <w:tc>
-                <w:tcPr/>
-                <w:p>
-                  <w:pPr>
-                    <w:pStyle w:val="Compact"/>
-                    <w:jc w:val="left"/>
-                    <w:jc w:val="center"/>
-                  </w:pPr>
-                  <w:r>
-                    <w:t xml:space="preserve">Marginal R²</w:t>
-                  </w:r>
-                </w:p>
-              </w:tc>
-              <w:tc>
-                <w:tcPr/>
-                <w:p>
-                  <w:pPr>
-                    <w:pStyle w:val="Compact"/>
-                    <w:jc w:val="left"/>
-                    <w:jc w:val="center"/>
-                  </w:pPr>
-                  <w:r>
-                    <w:t xml:space="preserve">0.238</w:t>
-                  </w:r>
-                </w:p>
-              </w:tc>
-              <w:tc>
-                <w:tcPr/>
-                <w:p>
-                  <w:pPr>
-                    <w:pStyle w:val="Compact"/>
-                    <w:jc w:val="left"/>
-                    <w:jc w:val="center"/>
-                  </w:pPr>
-                  <w:r>
-                    <w:t xml:space="preserve">0.220</w:t>
-                  </w:r>
-                </w:p>
-              </w:tc>
-              <w:tc>
-                <w:tcPr/>
-                <w:p>
-                  <w:pPr>
-                    <w:pStyle w:val="Compact"/>
-                    <w:jc w:val="left"/>
-                    <w:jc w:val="center"/>
-                  </w:pPr>
-                  <w:r>
-                    <w:t xml:space="preserve">0.001</w:t>
-                  </w:r>
-                </w:p>
-              </w:tc>
-              <w:tc>
-                <w:tcPr/>
-                <w:p>
-                  <w:pPr>
-                    <w:pStyle w:val="Compact"/>
-                    <w:jc w:val="left"/>
-                    <w:jc w:val="center"/>
-                  </w:pPr>
-                  <w:r>
-                    <w:t xml:space="preserve">0.239</w:t>
-                  </w:r>
-                </w:p>
-              </w:tc>
-            </w:tr>
-            <w:tr>
-              <w:tc>
-                <w:tcPr/>
-                <w:p>
-                  <w:pPr>
-                    <w:pStyle w:val="Compact"/>
-                    <w:jc w:val="left"/>
-                    <w:jc w:val="center"/>
-                  </w:pPr>
-                  <w:r>
-                    <w:t xml:space="preserve">Conditional R²</w:t>
+                    <w:t xml:space="preserve">R^2_c</w:t>
                   </w:r>
                 </w:p>
               </w:tc>
@@ -7380,20 +7477,20 @@
                     <w:jc w:val="center"/>
                   </w:pPr>
                   <w:r>
-                    <w:t xml:space="preserve">0.869</w:t>
-                  </w:r>
-                </w:p>
-              </w:tc>
-              <w:tc>
-                <w:tcPr/>
-                <w:p>
-                  <w:pPr>
-                    <w:pStyle w:val="Compact"/>
-                    <w:jc w:val="left"/>
-                    <w:jc w:val="center"/>
-                  </w:pPr>
-                  <w:r>
-                    <w:t xml:space="preserve">0.301</w:t>
+                    <w:t xml:space="preserve">0.871</w:t>
+                  </w:r>
+                </w:p>
+              </w:tc>
+              <w:tc>
+                <w:tcPr/>
+                <w:p>
+                  <w:pPr>
+                    <w:pStyle w:val="Compact"/>
+                    <w:jc w:val="left"/>
+                    <w:jc w:val="center"/>
+                  </w:pPr>
+                  <w:r>
+                    <w:t xml:space="preserve">0.324</w:t>
                   </w:r>
                 </w:p>
               </w:tc>
@@ -7665,11 +7762,11 @@
               <w:tblLook w:firstRow="1" w:lastRow="0" w:firstColumn="0" w:lastColumn="0" w:noHBand="0" w:noVBand="0" w:val="0020"/>
             </w:tblPr>
             <w:tblGrid>
-              <w:gridCol w:w="880"/>
-              <w:gridCol w:w="1642"/>
-              <w:gridCol w:w="1701"/>
-              <w:gridCol w:w="1349"/>
-              <w:gridCol w:w="2346"/>
+              <w:gridCol w:w="982"/>
+              <w:gridCol w:w="1618"/>
+              <w:gridCol w:w="1676"/>
+              <w:gridCol w:w="1329"/>
+              <w:gridCol w:w="2312"/>
             </w:tblGrid>
             <w:tr>
               <w:trPr>
@@ -8061,20 +8158,134 @@
                     <w:jc w:val="center"/>
                   </w:pPr>
                   <w:r>
-                    <w:t xml:space="preserve">39.615</w:t>
-                  </w:r>
-                </w:p>
-              </w:tc>
-              <w:tc>
-                <w:tcPr/>
-                <w:p>
-                  <w:pPr>
-                    <w:pStyle w:val="Compact"/>
-                    <w:jc w:val="left"/>
-                    <w:jc w:val="center"/>
-                  </w:pPr>
-                  <w:r>
-                    <w:t xml:space="preserve">18.146</w:t>
+                    <w:t xml:space="preserve">29.995</w:t>
+                  </w:r>
+                </w:p>
+              </w:tc>
+              <w:tc>
+                <w:tcPr/>
+                <w:p>
+                  <w:pPr>
+                    <w:pStyle w:val="Compact"/>
+                    <w:jc w:val="left"/>
+                    <w:jc w:val="center"/>
+                  </w:pPr>
+                  <w:r>
+                    <w:t xml:space="preserve">22.934</w:t>
+                  </w:r>
+                </w:p>
+              </w:tc>
+            </w:tr>
+            <w:tr>
+              <w:tc>
+                <w:tcPr/>
+                <w:p>
+                  <w:pPr>
+                    <w:pStyle w:val="Compact"/>
+                    <w:jc w:val="left"/>
+                    <w:jc w:val="center"/>
+                  </w:pPr>
+                  <w:r>
+                    <w:t xml:space="preserve">k</w:t>
+                  </w:r>
+                </w:p>
+              </w:tc>
+              <w:tc>
+                <w:tcPr/>
+                <w:p>
+                  <w:pPr>
+                    <w:pStyle w:val="Compact"/>
+                  </w:pPr>
+                </w:p>
+              </w:tc>
+              <w:tc>
+                <w:tcPr/>
+                <w:p>
+                  <w:pPr>
+                    <w:pStyle w:val="Compact"/>
+                  </w:pPr>
+                </w:p>
+              </w:tc>
+              <w:tc>
+                <w:tcPr/>
+                <w:p>
+                  <w:pPr>
+                    <w:pStyle w:val="Compact"/>
+                    <w:jc w:val="left"/>
+                    <w:jc w:val="center"/>
+                  </w:pPr>
+                  <w:r>
+                    <w:t xml:space="preserve">22.547</w:t>
+                  </w:r>
+                </w:p>
+              </w:tc>
+              <w:tc>
+                <w:tcPr/>
+                <w:p>
+                  <w:pPr>
+                    <w:pStyle w:val="Compact"/>
+                    <w:jc w:val="left"/>
+                    <w:jc w:val="center"/>
+                  </w:pPr>
+                  <w:r>
+                    <w:t xml:space="preserve">13.465</w:t>
+                  </w:r>
+                </w:p>
+              </w:tc>
+            </w:tr>
+            <w:tr>
+              <w:tc>
+                <w:tcPr/>
+                <w:p>
+                  <w:pPr>
+                    <w:pStyle w:val="Compact"/>
+                    <w:jc w:val="left"/>
+                    <w:jc w:val="center"/>
+                  </w:pPr>
+                  <w:r>
+                    <w:t xml:space="preserve">k:PS_log</w:t>
+                  </w:r>
+                </w:p>
+              </w:tc>
+              <w:tc>
+                <w:tcPr/>
+                <w:p>
+                  <w:pPr>
+                    <w:pStyle w:val="Compact"/>
+                  </w:pPr>
+                </w:p>
+              </w:tc>
+              <w:tc>
+                <w:tcPr/>
+                <w:p>
+                  <w:pPr>
+                    <w:pStyle w:val="Compact"/>
+                  </w:pPr>
+                </w:p>
+              </w:tc>
+              <w:tc>
+                <w:tcPr/>
+                <w:p>
+                  <w:pPr>
+                    <w:pStyle w:val="Compact"/>
+                    <w:jc w:val="left"/>
+                    <w:jc w:val="center"/>
+                  </w:pPr>
+                  <w:r>
+                    <w:t xml:space="preserve">11.860</w:t>
+                  </w:r>
+                </w:p>
+              </w:tc>
+              <w:tc>
+                <w:tcPr/>
+                <w:p>
+                  <w:pPr>
+                    <w:pStyle w:val="Compact"/>
+                    <w:jc w:val="left"/>
+                    <w:jc w:val="center"/>
+                  </w:pPr>
+                  <w:r>
+                    <w:t xml:space="preserve">8.578</w:t>
                   </w:r>
                 </w:p>
               </w:tc>
@@ -8109,12 +8320,21 @@
                         <m:sSub>
                           <m:e>
                             <m:r>
-                              <m:t>J</m:t>
+                              <m:t>P</m:t>
                             </m:r>
                           </m:e>
                           <m:sub>
                             <m:r>
-                              <m:t>0</m:t>
+                              <m:t>A</m:t>
+                            </m:r>
+                            <m:r>
+                              <m:t>A</m:t>
+                            </m:r>
+                            <m:r>
+                              <m:t>E</m:t>
+                            </m:r>
+                            <m:r>
+                              <m:t>10</m:t>
                             </m:r>
                           </m:sub>
                         </m:sSub>
@@ -8136,32 +8356,32 @@
                 <w:p>
                   <w:pPr>
                     <w:pStyle w:val="Compact"/>
-                  </w:pPr>
-                </w:p>
-              </w:tc>
-              <w:tc>
-                <w:tcPr/>
-                <w:p>
-                  <w:pPr>
-                    <w:pStyle w:val="Compact"/>
-                    <w:jc w:val="left"/>
-                    <w:jc w:val="center"/>
-                  </w:pPr>
-                  <w:r>
-                    <w:t xml:space="preserve">3.816</w:t>
-                  </w:r>
-                </w:p>
-              </w:tc>
-              <w:tc>
-                <w:tcPr/>
-                <w:p>
-                  <w:pPr>
-                    <w:pStyle w:val="Compact"/>
-                    <w:jc w:val="left"/>
-                    <w:jc w:val="center"/>
-                  </w:pPr>
-                  <w:r>
-                    <w:t xml:space="preserve">1.413</w:t>
+                    <w:jc w:val="left"/>
+                    <w:jc w:val="center"/>
+                  </w:pPr>
+                  <w:r>
+                    <w:t xml:space="preserve">5.094</w:t>
+                  </w:r>
+                </w:p>
+              </w:tc>
+              <w:tc>
+                <w:tcPr/>
+                <w:p>
+                  <w:pPr>
+                    <w:pStyle w:val="Compact"/>
+                  </w:pPr>
+                </w:p>
+              </w:tc>
+              <w:tc>
+                <w:tcPr/>
+                <w:p>
+                  <w:pPr>
+                    <w:pStyle w:val="Compact"/>
+                    <w:jc w:val="left"/>
+                    <w:jc w:val="center"/>
+                  </w:pPr>
+                  <w:r>
+                    <w:t xml:space="preserve">1.782</w:t>
                   </w:r>
                 </w:p>
               </w:tc>
@@ -8175,51 +8395,88 @@
                     <w:jc w:val="left"/>
                     <w:jc w:val="center"/>
                   </w:pPr>
-                  <w:r>
-                    <w:t xml:space="preserve">P_AAE10_log</w:t>
-                  </w:r>
-                </w:p>
-              </w:tc>
-              <w:tc>
-                <w:tcPr/>
-                <w:p>
-                  <w:pPr>
-                    <w:pStyle w:val="Compact"/>
-                  </w:pPr>
-                </w:p>
-              </w:tc>
-              <w:tc>
-                <w:tcPr/>
-                <w:p>
-                  <w:pPr>
-                    <w:pStyle w:val="Compact"/>
-                    <w:jc w:val="left"/>
-                    <w:jc w:val="center"/>
-                  </w:pPr>
-                  <w:r>
-                    <w:t xml:space="preserve">5.094</w:t>
-                  </w:r>
-                </w:p>
-              </w:tc>
-              <w:tc>
-                <w:tcPr/>
-                <w:p>
-                  <w:pPr>
-                    <w:pStyle w:val="Compact"/>
-                  </w:pPr>
-                </w:p>
-              </w:tc>
-              <w:tc>
-                <w:tcPr/>
-                <w:p>
-                  <w:pPr>
-                    <w:pStyle w:val="Compact"/>
-                    <w:jc w:val="left"/>
-                    <w:jc w:val="center"/>
-                  </w:pPr>
-                  <w:r>
-                    <w:t xml:space="preserve">3.605</w:t>
-                  </w:r>
+                  <m:oMath>
+                    <m:r>
+                      <m:t>l</m:t>
+                    </m:r>
+                    <m:r>
+                      <m:t>o</m:t>
+                    </m:r>
+                    <m:r>
+                      <m:t>g</m:t>
+                    </m:r>
+                    <m:d>
+                      <m:dPr>
+                        <m:begChr m:val="("/>
+                        <m:endChr m:val=")"/>
+                        <m:sepChr m:val=""/>
+                        <m:grow/>
+                      </m:dPr>
+                      <m:e>
+                        <m:sSub>
+                          <m:e>
+                            <m:r>
+                              <m:t>P</m:t>
+                            </m:r>
+                          </m:e>
+                          <m:sub>
+                            <m:r>
+                              <m:t>C</m:t>
+                            </m:r>
+                            <m:sSub>
+                              <m:e>
+                                <m:r>
+                                  <m:t>O</m:t>
+                                </m:r>
+                              </m:e>
+                              <m:sub>
+                                <m:r>
+                                  <m:t>2</m:t>
+                                </m:r>
+                              </m:sub>
+                            </m:sSub>
+                          </m:sub>
+                        </m:sSub>
+                      </m:e>
+                    </m:d>
+                  </m:oMath>
+                </w:p>
+              </w:tc>
+              <w:tc>
+                <w:tcPr/>
+                <w:p>
+                  <w:pPr>
+                    <w:pStyle w:val="Compact"/>
+                    <w:jc w:val="left"/>
+                    <w:jc w:val="center"/>
+                  </w:pPr>
+                  <w:r>
+                    <w:t xml:space="preserve">5.177</w:t>
+                  </w:r>
+                </w:p>
+              </w:tc>
+              <w:tc>
+                <w:tcPr/>
+                <w:p>
+                  <w:pPr>
+                    <w:pStyle w:val="Compact"/>
+                  </w:pPr>
+                </w:p>
+              </w:tc>
+              <w:tc>
+                <w:tcPr/>
+                <w:p>
+                  <w:pPr>
+                    <w:pStyle w:val="Compact"/>
+                  </w:pPr>
+                </w:p>
+              </w:tc>
+              <w:tc>
+                <w:tcPr/>
+                <w:p>
+                  <w:pPr>
+                    <w:pStyle w:val="Compact"/>
+                  </w:pPr>
                 </w:p>
               </w:tc>
             </w:tr>
@@ -8233,45 +8490,50 @@
                     <w:jc w:val="center"/>
                   </w:pPr>
                   <w:r>
-                    <w:t xml:space="preserve">P_CO2_log</w:t>
-                  </w:r>
-                </w:p>
-              </w:tc>
-              <w:tc>
-                <w:tcPr/>
-                <w:p>
-                  <w:pPr>
-                    <w:pStyle w:val="Compact"/>
-                    <w:jc w:val="left"/>
-                    <w:jc w:val="center"/>
-                  </w:pPr>
-                  <w:r>
-                    <w:t xml:space="preserve">5.177</w:t>
-                  </w:r>
-                </w:p>
-              </w:tc>
-              <w:tc>
-                <w:tcPr/>
-                <w:p>
-                  <w:pPr>
-                    <w:pStyle w:val="Compact"/>
-                  </w:pPr>
-                </w:p>
-              </w:tc>
-              <w:tc>
-                <w:tcPr/>
-                <w:p>
-                  <w:pPr>
-                    <w:pStyle w:val="Compact"/>
-                  </w:pPr>
-                </w:p>
-              </w:tc>
-              <w:tc>
-                <w:tcPr/>
-                <w:p>
-                  <w:pPr>
-                    <w:pStyle w:val="Compact"/>
-                  </w:pPr>
+                    <w:t xml:space="preserve">PS_log</w:t>
+                  </w:r>
+                </w:p>
+              </w:tc>
+              <w:tc>
+                <w:tcPr/>
+                <w:p>
+                  <w:pPr>
+                    <w:pStyle w:val="Compact"/>
+                  </w:pPr>
+                </w:p>
+              </w:tc>
+              <w:tc>
+                <w:tcPr/>
+                <w:p>
+                  <w:pPr>
+                    <w:pStyle w:val="Compact"/>
+                  </w:pPr>
+                </w:p>
+              </w:tc>
+              <w:tc>
+                <w:tcPr/>
+                <w:p>
+                  <w:pPr>
+                    <w:pStyle w:val="Compact"/>
+                    <w:jc w:val="left"/>
+                    <w:jc w:val="center"/>
+                  </w:pPr>
+                  <w:r>
+                    <w:t xml:space="preserve">1.965</w:t>
+                  </w:r>
+                </w:p>
+              </w:tc>
+              <w:tc>
+                <w:tcPr/>
+                <w:p>
+                  <w:pPr>
+                    <w:pStyle w:val="Compact"/>
+                    <w:jc w:val="left"/>
+                    <w:jc w:val="center"/>
+                  </w:pPr>
+                  <w:r>
+                    <w:t xml:space="preserve">1.336</w:t>
+                  </w:r>
                 </w:p>
               </w:tc>
             </w:tr>
@@ -8285,7 +8547,7 @@
                     <w:jc w:val="center"/>
                   </w:pPr>
                   <w:r>
-                    <w:t xml:space="preserve">Marginal R²</w:t>
+                    <w:t xml:space="preserve">R^2_m</w:t>
                   </w:r>
                 </w:p>
               </w:tc>
@@ -8324,20 +8586,20 @@
                     <w:jc w:val="center"/>
                   </w:pPr>
                   <w:r>
-                    <w:t xml:space="preserve">0.053</w:t>
-                  </w:r>
-                </w:p>
-              </w:tc>
-              <w:tc>
-                <w:tcPr/>
-                <w:p>
-                  <w:pPr>
-                    <w:pStyle w:val="Compact"/>
-                    <w:jc w:val="left"/>
-                    <w:jc w:val="center"/>
-                  </w:pPr>
-                  <w:r>
-                    <w:t xml:space="preserve">0.074</w:t>
+                    <w:t xml:space="preserve">0.069</w:t>
+                  </w:r>
+                </w:p>
+              </w:tc>
+              <w:tc>
+                <w:tcPr/>
+                <w:p>
+                  <w:pPr>
+                    <w:pStyle w:val="Compact"/>
+                    <w:jc w:val="left"/>
+                    <w:jc w:val="center"/>
+                  </w:pPr>
+                  <w:r>
+                    <w:t xml:space="preserve">0.069</w:t>
                   </w:r>
                 </w:p>
               </w:tc>
@@ -8352,7 +8614,7 @@
                     <w:jc w:val="center"/>
                   </w:pPr>
                   <w:r>
-                    <w:t xml:space="preserve">Conditional R²</w:t>
+                    <w:t xml:space="preserve">R^2_c</w:t>
                   </w:r>
                 </w:p>
               </w:tc>
@@ -8391,20 +8653,20 @@
                     <w:jc w:val="center"/>
                   </w:pPr>
                   <w:r>
-                    <w:t xml:space="preserve">0.614</w:t>
-                  </w:r>
-                </w:p>
-              </w:tc>
-              <w:tc>
-                <w:tcPr/>
-                <w:p>
-                  <w:pPr>
-                    <w:pStyle w:val="Compact"/>
-                    <w:jc w:val="left"/>
-                    <w:jc w:val="center"/>
-                  </w:pPr>
-                  <w:r>
-                    <w:t xml:space="preserve">0.600</w:t>
+                    <w:t xml:space="preserve">0.645</w:t>
+                  </w:r>
+                </w:p>
+              </w:tc>
+              <w:tc>
+                <w:tcPr/>
+                <w:p>
+                  <w:pPr>
+                    <w:pStyle w:val="Compact"/>
+                    <w:jc w:val="left"/>
+                    <w:jc w:val="center"/>
+                  </w:pPr>
+                  <w:r>
+                    <w:t xml:space="preserve">0.626</w:t>
                   </w:r>
                 </w:p>
               </w:tc>
@@ -8639,11 +8901,11 @@
               <w:tblLook w:firstRow="1" w:lastRow="0" w:firstColumn="0" w:lastColumn="0" w:noHBand="0" w:noVBand="0" w:val="0020"/>
             </w:tblPr>
             <w:tblGrid>
-              <w:gridCol w:w="913"/>
-              <w:gridCol w:w="1472"/>
-              <w:gridCol w:w="1523"/>
-              <w:gridCol w:w="1573"/>
-              <w:gridCol w:w="2436"/>
+              <w:gridCol w:w="1088"/>
+              <w:gridCol w:w="1450"/>
+              <w:gridCol w:w="1511"/>
+              <w:gridCol w:w="1571"/>
+              <w:gridCol w:w="2297"/>
             </w:tblGrid>
             <w:tr>
               <w:trPr>
@@ -8695,6 +8957,531 @@
                       </m:rPr>
                       <m:t>∼</m:t>
                     </m:r>
+                    <m:sSub>
+                      <m:e>
+                        <m:r>
+                          <m:t>P</m:t>
+                        </m:r>
+                      </m:e>
+                      <m:sub>
+                        <m:r>
+                          <m:t>C</m:t>
+                        </m:r>
+                        <m:sSub>
+                          <m:e>
+                            <m:r>
+                              <m:t>O</m:t>
+                            </m:r>
+                          </m:e>
+                          <m:sub>
+                            <m:r>
+                              <m:t>2</m:t>
+                            </m:r>
+                          </m:sub>
+                        </m:sSub>
+                      </m:sub>
+                    </m:sSub>
+                  </m:oMath>
+                </w:p>
+              </w:tc>
+              <w:tc>
+                <w:tcPr/>
+                <w:p>
+                  <w:pPr>
+                    <w:pStyle w:val="Compact"/>
+                    <w:jc w:val="left"/>
+                    <w:jc w:val="center"/>
+                  </w:pPr>
+                  <m:oMath>
+                    <m:sSub>
+                      <m:e>
+                        <m:r>
+                          <m:t>P</m:t>
+                        </m:r>
+                      </m:e>
+                      <m:sub>
+                        <m:r>
+                          <m:t>b</m:t>
+                        </m:r>
+                        <m:r>
+                          <m:t>a</m:t>
+                        </m:r>
+                        <m:r>
+                          <m:t>l</m:t>
+                        </m:r>
+                      </m:sub>
+                    </m:sSub>
+                    <m:r>
+                      <m:rPr>
+                        <m:sty m:val="p"/>
+                      </m:rPr>
+                      <m:t>∼</m:t>
+                    </m:r>
+                    <m:sSub>
+                      <m:e>
+                        <m:r>
+                          <m:t>P</m:t>
+                        </m:r>
+                      </m:e>
+                      <m:sub>
+                        <m:r>
+                          <m:t>A</m:t>
+                        </m:r>
+                        <m:r>
+                          <m:t>A</m:t>
+                        </m:r>
+                        <m:r>
+                          <m:t>E</m:t>
+                        </m:r>
+                        <m:r>
+                          <m:t>10</m:t>
+                        </m:r>
+                      </m:sub>
+                    </m:sSub>
+                  </m:oMath>
+                </w:p>
+              </w:tc>
+              <w:tc>
+                <w:tcPr/>
+                <w:p>
+                  <w:pPr>
+                    <w:pStyle w:val="Compact"/>
+                    <w:jc w:val="left"/>
+                    <w:jc w:val="center"/>
+                  </w:pPr>
+                  <m:oMath>
+                    <m:sSub>
+                      <m:e>
+                        <m:r>
+                          <m:t>P</m:t>
+                        </m:r>
+                      </m:e>
+                      <m:sub>
+                        <m:r>
+                          <m:t>b</m:t>
+                        </m:r>
+                        <m:r>
+                          <m:t>a</m:t>
+                        </m:r>
+                        <m:r>
+                          <m:t>l</m:t>
+                        </m:r>
+                      </m:sub>
+                    </m:sSub>
+                    <m:r>
+                      <m:rPr>
+                        <m:sty m:val="p"/>
+                      </m:rPr>
+                      <m:t>∼</m:t>
+                    </m:r>
+                    <m:sSub>
+                      <m:e>
+                        <m:r>
+                          <m:t>P</m:t>
+                        </m:r>
+                      </m:e>
+                      <m:sub>
+                        <m:r>
+                          <m:t>d</m:t>
+                        </m:r>
+                        <m:r>
+                          <m:t>e</m:t>
+                        </m:r>
+                        <m:r>
+                          <m:t>s</m:t>
+                        </m:r>
+                        <m:r>
+                          <m:t>o</m:t>
+                        </m:r>
+                        <m:r>
+                          <m:t>r</m:t>
+                        </m:r>
+                        <m:r>
+                          <m:t>b</m:t>
+                        </m:r>
+                      </m:sub>
+                    </m:sSub>
+                  </m:oMath>
+                </w:p>
+              </w:tc>
+              <w:tc>
+                <w:tcPr/>
+                <w:p>
+                  <w:pPr>
+                    <w:pStyle w:val="Compact"/>
+                    <w:jc w:val="left"/>
+                    <w:jc w:val="center"/>
+                  </w:pPr>
+                  <m:oMath>
+                    <m:sSub>
+                      <m:e>
+                        <m:r>
+                          <m:t>P</m:t>
+                        </m:r>
+                      </m:e>
+                      <m:sub>
+                        <m:r>
+                          <m:t>b</m:t>
+                        </m:r>
+                        <m:r>
+                          <m:t>a</m:t>
+                        </m:r>
+                        <m:r>
+                          <m:t>l</m:t>
+                        </m:r>
+                      </m:sub>
+                    </m:sSub>
+                    <m:r>
+                      <m:rPr>
+                        <m:sty m:val="p"/>
+                      </m:rPr>
+                      <m:t>∼</m:t>
+                    </m:r>
+                    <m:sSub>
+                      <m:e>
+                        <m:r>
+                          <m:t>P</m:t>
+                        </m:r>
+                      </m:e>
+                      <m:sub>
+                        <m:r>
+                          <m:t>A</m:t>
+                        </m:r>
+                        <m:r>
+                          <m:t>A</m:t>
+                        </m:r>
+                        <m:r>
+                          <m:t>E</m:t>
+                        </m:r>
+                        <m:r>
+                          <m:t>10</m:t>
+                        </m:r>
+                      </m:sub>
+                    </m:sSub>
+                    <m:r>
+                      <m:rPr>
+                        <m:sty m:val="p"/>
+                      </m:rPr>
+                      <m:t>+</m:t>
+                    </m:r>
+                    <m:sSub>
+                      <m:e>
+                        <m:r>
+                          <m:t>P</m:t>
+                        </m:r>
+                      </m:e>
+                      <m:sub>
+                        <m:r>
+                          <m:t>d</m:t>
+                        </m:r>
+                        <m:r>
+                          <m:t>e</m:t>
+                        </m:r>
+                        <m:r>
+                          <m:t>s</m:t>
+                        </m:r>
+                        <m:r>
+                          <m:t>o</m:t>
+                        </m:r>
+                        <m:r>
+                          <m:t>r</m:t>
+                        </m:r>
+                        <m:r>
+                          <m:t>b</m:t>
+                        </m:r>
+                      </m:sub>
+                    </m:sSub>
+                  </m:oMath>
+                </w:p>
+              </w:tc>
+            </w:tr>
+            <w:tr>
+              <w:tc>
+                <w:tcPr/>
+                <w:p>
+                  <w:pPr>
+                    <w:pStyle w:val="Compact"/>
+                    <w:jc w:val="left"/>
+                    <w:jc w:val="center"/>
+                  </w:pPr>
+                  <w:r>
+                    <w:t xml:space="preserve">Intercept</w:t>
+                  </w:r>
+                </w:p>
+              </w:tc>
+              <w:tc>
+                <w:tcPr/>
+                <w:p>
+                  <w:pPr>
+                    <w:pStyle w:val="Compact"/>
+                    <w:jc w:val="left"/>
+                    <w:jc w:val="center"/>
+                  </w:pPr>
+                  <w:r>
+                    <w:t xml:space="preserve">22.190</w:t>
+                  </w:r>
+                </w:p>
+              </w:tc>
+              <w:tc>
+                <w:tcPr/>
+                <w:p>
+                  <w:pPr>
+                    <w:pStyle w:val="Compact"/>
+                    <w:jc w:val="left"/>
+                    <w:jc w:val="center"/>
+                  </w:pPr>
+                  <w:r>
+                    <w:t xml:space="preserve">-78.314***</w:t>
+                  </w:r>
+                </w:p>
+              </w:tc>
+              <w:tc>
+                <w:tcPr/>
+                <w:p>
+                  <w:pPr>
+                    <w:pStyle w:val="Compact"/>
+                    <w:jc w:val="left"/>
+                    <w:jc w:val="center"/>
+                  </w:pPr>
+                  <w:r>
+                    <w:t xml:space="preserve">43.892</w:t>
+                  </w:r>
+                </w:p>
+              </w:tc>
+              <w:tc>
+                <w:tcPr/>
+                <w:p>
+                  <w:pPr>
+                    <w:pStyle w:val="Compact"/>
+                    <w:jc w:val="left"/>
+                    <w:jc w:val="center"/>
+                  </w:pPr>
+                  <w:r>
+                    <w:t xml:space="preserve">31.749</w:t>
+                  </w:r>
+                </w:p>
+              </w:tc>
+            </w:tr>
+            <w:tr>
+              <w:tc>
+                <w:tcPr/>
+                <w:p>
+                  <w:pPr>
+                    <w:pStyle w:val="Compact"/>
+                    <w:jc w:val="left"/>
+                    <w:jc w:val="center"/>
+                  </w:pPr>
+                  <w:r>
+                    <w:t xml:space="preserve">k</w:t>
+                  </w:r>
+                </w:p>
+              </w:tc>
+              <w:tc>
+                <w:tcPr/>
+                <w:p>
+                  <w:pPr>
+                    <w:pStyle w:val="Compact"/>
+                  </w:pPr>
+                </w:p>
+              </w:tc>
+              <w:tc>
+                <w:tcPr/>
+                <w:p>
+                  <w:pPr>
+                    <w:pStyle w:val="Compact"/>
+                  </w:pPr>
+                </w:p>
+              </w:tc>
+              <w:tc>
+                <w:tcPr/>
+                <w:p>
+                  <w:pPr>
+                    <w:pStyle w:val="Compact"/>
+                    <w:jc w:val="left"/>
+                    <w:jc w:val="center"/>
+                  </w:pPr>
+                  <w:r>
+                    <w:t xml:space="preserve">68.429</w:t>
+                  </w:r>
+                </w:p>
+              </w:tc>
+              <w:tc>
+                <w:tcPr/>
+                <w:p>
+                  <w:pPr>
+                    <w:pStyle w:val="Compact"/>
+                    <w:jc w:val="left"/>
+                    <w:jc w:val="center"/>
+                  </w:pPr>
+                  <w:r>
+                    <w:t xml:space="preserve">55.653</w:t>
+                  </w:r>
+                </w:p>
+              </w:tc>
+            </w:tr>
+            <w:tr>
+              <w:tc>
+                <w:tcPr/>
+                <w:p>
+                  <w:pPr>
+                    <w:pStyle w:val="Compact"/>
+                    <w:jc w:val="left"/>
+                    <w:jc w:val="center"/>
+                  </w:pPr>
+                  <w:r>
+                    <w:t xml:space="preserve">k:PS_log</w:t>
+                  </w:r>
+                </w:p>
+              </w:tc>
+              <w:tc>
+                <w:tcPr/>
+                <w:p>
+                  <w:pPr>
+                    <w:pStyle w:val="Compact"/>
+                  </w:pPr>
+                </w:p>
+              </w:tc>
+              <w:tc>
+                <w:tcPr/>
+                <w:p>
+                  <w:pPr>
+                    <w:pStyle w:val="Compact"/>
+                  </w:pPr>
+                </w:p>
+              </w:tc>
+              <w:tc>
+                <w:tcPr/>
+                <w:p>
+                  <w:pPr>
+                    <w:pStyle w:val="Compact"/>
+                    <w:jc w:val="left"/>
+                    <w:jc w:val="center"/>
+                  </w:pPr>
+                  <w:r>
+                    <w:t xml:space="preserve">27.107</w:t>
+                  </w:r>
+                </w:p>
+              </w:tc>
+              <w:tc>
+                <w:tcPr/>
+                <w:p>
+                  <w:pPr>
+                    <w:pStyle w:val="Compact"/>
+                    <w:jc w:val="left"/>
+                    <w:jc w:val="center"/>
+                  </w:pPr>
+                  <w:r>
+                    <w:t xml:space="preserve">23.015</w:t>
+                  </w:r>
+                </w:p>
+              </w:tc>
+            </w:tr>
+            <w:tr>
+              <w:tc>
+                <w:tcPr/>
+                <w:p>
+                  <w:pPr>
+                    <w:pStyle w:val="Compact"/>
+                    <w:jc w:val="left"/>
+                    <w:jc w:val="center"/>
+                  </w:pPr>
+                  <m:oMath>
+                    <m:r>
+                      <m:t>l</m:t>
+                    </m:r>
+                    <m:r>
+                      <m:t>o</m:t>
+                    </m:r>
+                    <m:r>
+                      <m:t>g</m:t>
+                    </m:r>
+                    <m:d>
+                      <m:dPr>
+                        <m:begChr m:val="("/>
+                        <m:endChr m:val=")"/>
+                        <m:sepChr m:val=""/>
+                        <m:grow/>
+                      </m:dPr>
+                      <m:e>
+                        <m:sSub>
+                          <m:e>
+                            <m:r>
+                              <m:t>P</m:t>
+                            </m:r>
+                          </m:e>
+                          <m:sub>
+                            <m:r>
+                              <m:t>A</m:t>
+                            </m:r>
+                            <m:r>
+                              <m:t>A</m:t>
+                            </m:r>
+                            <m:r>
+                              <m:t>E</m:t>
+                            </m:r>
+                            <m:r>
+                              <m:t>10</m:t>
+                            </m:r>
+                          </m:sub>
+                        </m:sSub>
+                      </m:e>
+                    </m:d>
+                  </m:oMath>
+                </w:p>
+              </w:tc>
+              <w:tc>
+                <w:tcPr/>
+                <w:p>
+                  <w:pPr>
+                    <w:pStyle w:val="Compact"/>
+                  </w:pPr>
+                </w:p>
+              </w:tc>
+              <w:tc>
+                <w:tcPr/>
+                <w:p>
+                  <w:pPr>
+                    <w:pStyle w:val="Compact"/>
+                    <w:jc w:val="left"/>
+                    <w:jc w:val="center"/>
+                  </w:pPr>
+                  <w:r>
+                    <w:t xml:space="preserve">25.265</w:t>
+                  </w:r>
+                </w:p>
+              </w:tc>
+              <w:tc>
+                <w:tcPr/>
+                <w:p>
+                  <w:pPr>
+                    <w:pStyle w:val="Compact"/>
+                  </w:pPr>
+                </w:p>
+              </w:tc>
+              <w:tc>
+                <w:tcPr/>
+                <w:p>
+                  <w:pPr>
+                    <w:pStyle w:val="Compact"/>
+                    <w:jc w:val="left"/>
+                    <w:jc w:val="center"/>
+                  </w:pPr>
+                  <w:r>
+                    <w:t xml:space="preserve">2.954</w:t>
+                  </w:r>
+                </w:p>
+              </w:tc>
+            </w:tr>
+            <w:tr>
+              <w:tc>
+                <w:tcPr/>
+                <w:p>
+                  <w:pPr>
+                    <w:pStyle w:val="Compact"/>
+                    <w:jc w:val="left"/>
+                    <w:jc w:val="center"/>
+                  </w:pPr>
+                  <m:oMath>
                     <m:r>
                       <m:t>l</m:t>
                     </m:r>
@@ -8739,431 +9526,6 @@
                       </m:e>
                     </m:d>
                   </m:oMath>
-                </w:p>
-              </w:tc>
-              <w:tc>
-                <w:tcPr/>
-                <w:p>
-                  <w:pPr>
-                    <w:pStyle w:val="Compact"/>
-                    <w:jc w:val="left"/>
-                    <w:jc w:val="center"/>
-                  </w:pPr>
-                  <m:oMath>
-                    <m:sSub>
-                      <m:e>
-                        <m:r>
-                          <m:t>P</m:t>
-                        </m:r>
-                      </m:e>
-                      <m:sub>
-                        <m:r>
-                          <m:t>b</m:t>
-                        </m:r>
-                        <m:r>
-                          <m:t>a</m:t>
-                        </m:r>
-                        <m:r>
-                          <m:t>l</m:t>
-                        </m:r>
-                      </m:sub>
-                    </m:sSub>
-                    <m:r>
-                      <m:rPr>
-                        <m:sty m:val="p"/>
-                      </m:rPr>
-                      <m:t>∼</m:t>
-                    </m:r>
-                    <m:r>
-                      <m:t>l</m:t>
-                    </m:r>
-                    <m:r>
-                      <m:t>o</m:t>
-                    </m:r>
-                    <m:r>
-                      <m:t>g</m:t>
-                    </m:r>
-                    <m:d>
-                      <m:dPr>
-                        <m:begChr m:val="("/>
-                        <m:endChr m:val=")"/>
-                        <m:sepChr m:val=""/>
-                        <m:grow/>
-                      </m:dPr>
-                      <m:e>
-                        <m:sSub>
-                          <m:e>
-                            <m:r>
-                              <m:t>P</m:t>
-                            </m:r>
-                          </m:e>
-                          <m:sub>
-                            <m:r>
-                              <m:t>A</m:t>
-                            </m:r>
-                            <m:r>
-                              <m:t>A</m:t>
-                            </m:r>
-                            <m:r>
-                              <m:t>E</m:t>
-                            </m:r>
-                            <m:r>
-                              <m:t>10</m:t>
-                            </m:r>
-                          </m:sub>
-                        </m:sSub>
-                      </m:e>
-                    </m:d>
-                  </m:oMath>
-                </w:p>
-              </w:tc>
-              <w:tc>
-                <w:tcPr/>
-                <w:p>
-                  <w:pPr>
-                    <w:pStyle w:val="Compact"/>
-                    <w:jc w:val="left"/>
-                    <w:jc w:val="center"/>
-                  </w:pPr>
-                  <m:oMath>
-                    <m:sSub>
-                      <m:e>
-                        <m:r>
-                          <m:t>P</m:t>
-                        </m:r>
-                      </m:e>
-                      <m:sub>
-                        <m:r>
-                          <m:t>b</m:t>
-                        </m:r>
-                        <m:r>
-                          <m:t>a</m:t>
-                        </m:r>
-                        <m:r>
-                          <m:t>l</m:t>
-                        </m:r>
-                      </m:sub>
-                    </m:sSub>
-                    <m:r>
-                      <m:rPr>
-                        <m:sty m:val="p"/>
-                      </m:rPr>
-                      <m:t>∼</m:t>
-                    </m:r>
-                    <m:r>
-                      <m:t>l</m:t>
-                    </m:r>
-                    <m:r>
-                      <m:t>o</m:t>
-                    </m:r>
-                    <m:r>
-                      <m:t>g</m:t>
-                    </m:r>
-                    <m:d>
-                      <m:dPr>
-                        <m:begChr m:val="("/>
-                        <m:endChr m:val=")"/>
-                        <m:sepChr m:val=""/>
-                        <m:grow/>
-                      </m:dPr>
-                      <m:e>
-                        <m:sSub>
-                          <m:e>
-                            <m:r>
-                              <m:t>P</m:t>
-                            </m:r>
-                          </m:e>
-                          <m:sub>
-                            <m:r>
-                              <m:t>d</m:t>
-                            </m:r>
-                            <m:r>
-                              <m:t>e</m:t>
-                            </m:r>
-                            <m:r>
-                              <m:t>s</m:t>
-                            </m:r>
-                            <m:r>
-                              <m:t>o</m:t>
-                            </m:r>
-                            <m:r>
-                              <m:t>r</m:t>
-                            </m:r>
-                            <m:r>
-                              <m:t>b</m:t>
-                            </m:r>
-                          </m:sub>
-                        </m:sSub>
-                      </m:e>
-                    </m:d>
-                  </m:oMath>
-                </w:p>
-              </w:tc>
-              <w:tc>
-                <w:tcPr/>
-                <w:p>
-                  <w:pPr>
-                    <w:pStyle w:val="Compact"/>
-                    <w:jc w:val="left"/>
-                    <w:jc w:val="center"/>
-                  </w:pPr>
-                  <m:oMath>
-                    <m:sSub>
-                      <m:e>
-                        <m:r>
-                          <m:t>P</m:t>
-                        </m:r>
-                      </m:e>
-                      <m:sub>
-                        <m:r>
-                          <m:t>b</m:t>
-                        </m:r>
-                        <m:r>
-                          <m:t>a</m:t>
-                        </m:r>
-                        <m:r>
-                          <m:t>l</m:t>
-                        </m:r>
-                      </m:sub>
-                    </m:sSub>
-                    <m:r>
-                      <m:rPr>
-                        <m:sty m:val="p"/>
-                      </m:rPr>
-                      <m:t>∼</m:t>
-                    </m:r>
-                    <m:r>
-                      <m:t>l</m:t>
-                    </m:r>
-                    <m:r>
-                      <m:t>o</m:t>
-                    </m:r>
-                    <m:r>
-                      <m:t>g</m:t>
-                    </m:r>
-                    <m:d>
-                      <m:dPr>
-                        <m:begChr m:val="("/>
-                        <m:endChr m:val=")"/>
-                        <m:sepChr m:val=""/>
-                        <m:grow/>
-                      </m:dPr>
-                      <m:e>
-                        <m:sSub>
-                          <m:e>
-                            <m:r>
-                              <m:t>P</m:t>
-                            </m:r>
-                          </m:e>
-                          <m:sub>
-                            <m:r>
-                              <m:t>A</m:t>
-                            </m:r>
-                            <m:r>
-                              <m:t>A</m:t>
-                            </m:r>
-                            <m:r>
-                              <m:t>E</m:t>
-                            </m:r>
-                            <m:r>
-                              <m:t>10</m:t>
-                            </m:r>
-                          </m:sub>
-                        </m:sSub>
-                      </m:e>
-                    </m:d>
-                    <m:r>
-                      <m:rPr>
-                        <m:sty m:val="p"/>
-                      </m:rPr>
-                      <m:t>+</m:t>
-                    </m:r>
-                    <m:r>
-                      <m:t>l</m:t>
-                    </m:r>
-                    <m:r>
-                      <m:t>o</m:t>
-                    </m:r>
-                    <m:r>
-                      <m:t>g</m:t>
-                    </m:r>
-                    <m:d>
-                      <m:dPr>
-                        <m:begChr m:val="("/>
-                        <m:endChr m:val=")"/>
-                        <m:sepChr m:val=""/>
-                        <m:grow/>
-                      </m:dPr>
-                      <m:e>
-                        <m:sSub>
-                          <m:e>
-                            <m:r>
-                              <m:t>P</m:t>
-                            </m:r>
-                          </m:e>
-                          <m:sub>
-                            <m:r>
-                              <m:t>d</m:t>
-                            </m:r>
-                            <m:r>
-                              <m:t>e</m:t>
-                            </m:r>
-                            <m:r>
-                              <m:t>s</m:t>
-                            </m:r>
-                            <m:r>
-                              <m:t>o</m:t>
-                            </m:r>
-                            <m:r>
-                              <m:t>r</m:t>
-                            </m:r>
-                            <m:r>
-                              <m:t>b</m:t>
-                            </m:r>
-                          </m:sub>
-                        </m:sSub>
-                      </m:e>
-                    </m:d>
-                  </m:oMath>
-                </w:p>
-              </w:tc>
-            </w:tr>
-            <w:tr>
-              <w:tc>
-                <w:tcPr/>
-                <w:p>
-                  <w:pPr>
-                    <w:pStyle w:val="Compact"/>
-                    <w:jc w:val="left"/>
-                    <w:jc w:val="center"/>
-                  </w:pPr>
-                  <w:r>
-                    <w:t xml:space="preserve">Intercept</w:t>
-                  </w:r>
-                </w:p>
-              </w:tc>
-              <w:tc>
-                <w:tcPr/>
-                <w:p>
-                  <w:pPr>
-                    <w:pStyle w:val="Compact"/>
-                    <w:jc w:val="left"/>
-                    <w:jc w:val="center"/>
-                  </w:pPr>
-                  <w:r>
-                    <w:t xml:space="preserve">22.190</w:t>
-                  </w:r>
-                </w:p>
-              </w:tc>
-              <w:tc>
-                <w:tcPr/>
-                <w:p>
-                  <w:pPr>
-                    <w:pStyle w:val="Compact"/>
-                    <w:jc w:val="left"/>
-                    <w:jc w:val="center"/>
-                  </w:pPr>
-                  <w:r>
-                    <w:t xml:space="preserve">***-78.314</w:t>
-                  </w:r>
-                </w:p>
-              </w:tc>
-              <w:tc>
-                <w:tcPr/>
-                <w:p>
-                  <w:pPr>
-                    <w:pStyle w:val="Compact"/>
-                    <w:jc w:val="left"/>
-                    <w:jc w:val="center"/>
-                  </w:pPr>
-                  <w:r>
-                    <w:t xml:space="preserve">56.013</w:t>
-                  </w:r>
-                </w:p>
-              </w:tc>
-              <w:tc>
-                <w:tcPr/>
-                <w:p>
-                  <w:pPr>
-                    <w:pStyle w:val="Compact"/>
-                    <w:jc w:val="left"/>
-                    <w:jc w:val="center"/>
-                  </w:pPr>
-                  <w:r>
-                    <w:t xml:space="preserve">38.774</w:t>
-                  </w:r>
-                </w:p>
-              </w:tc>
-            </w:tr>
-            <w:tr>
-              <w:tc>
-                <w:tcPr/>
-                <w:p>
-                  <w:pPr>
-                    <w:pStyle w:val="Compact"/>
-                    <w:jc w:val="left"/>
-                    <w:jc w:val="center"/>
-                  </w:pPr>
-                  <w:r>
-                    <w:t xml:space="preserve">P_AAE10_log</w:t>
-                  </w:r>
-                </w:p>
-              </w:tc>
-              <w:tc>
-                <w:tcPr/>
-                <w:p>
-                  <w:pPr>
-                    <w:pStyle w:val="Compact"/>
-                  </w:pPr>
-                </w:p>
-              </w:tc>
-              <w:tc>
-                <w:tcPr/>
-                <w:p>
-                  <w:pPr>
-                    <w:pStyle w:val="Compact"/>
-                    <w:jc w:val="left"/>
-                    <w:jc w:val="center"/>
-                  </w:pPr>
-                  <w:r>
-                    <w:t xml:space="preserve">25.265</w:t>
-                  </w:r>
-                </w:p>
-              </w:tc>
-              <w:tc>
-                <w:tcPr/>
-                <w:p>
-                  <w:pPr>
-                    <w:pStyle w:val="Compact"/>
-                  </w:pPr>
-                </w:p>
-              </w:tc>
-              <w:tc>
-                <w:tcPr/>
-                <w:p>
-                  <w:pPr>
-                    <w:pStyle w:val="Compact"/>
-                    <w:jc w:val="left"/>
-                    <w:jc w:val="center"/>
-                  </w:pPr>
-                  <w:r>
-                    <w:t xml:space="preserve">3.544</w:t>
-                  </w:r>
-                </w:p>
-              </w:tc>
-            </w:tr>
-            <w:tr>
-              <w:tc>
-                <w:tcPr/>
-                <w:p>
-                  <w:pPr>
-                    <w:pStyle w:val="Compact"/>
-                    <w:jc w:val="left"/>
-                    <w:jc w:val="center"/>
-                  </w:pPr>
-                  <w:r>
-                    <w:t xml:space="preserve">P_CO2_log</w:t>
-                  </w:r>
                 </w:p>
               </w:tc>
               <w:tc>
@@ -9288,20 +9650,20 @@
                     <w:jc w:val="center"/>
                   </w:pPr>
                   <w:r>
-                    <w:t xml:space="preserve">22.087</w:t>
-                  </w:r>
-                </w:p>
-              </w:tc>
-              <w:tc>
-                <w:tcPr/>
-                <w:p>
-                  <w:pPr>
-                    <w:pStyle w:val="Compact"/>
-                    <w:jc w:val="left"/>
-                    <w:jc w:val="center"/>
-                  </w:pPr>
-                  <w:r>
-                    <w:t xml:space="preserve">19.678</w:t>
+                    <w:t xml:space="preserve">17.187</w:t>
+                  </w:r>
+                </w:p>
+              </w:tc>
+              <w:tc>
+                <w:tcPr/>
+                <w:p>
+                  <w:pPr>
+                    <w:pStyle w:val="Compact"/>
+                    <w:jc w:val="left"/>
+                    <w:jc w:val="center"/>
+                  </w:pPr>
+                  <w:r>
+                    <w:t xml:space="preserve">15.885</w:t>
                   </w:r>
                 </w:p>
               </w:tc>
@@ -9316,7 +9678,7 @@
                     <w:jc w:val="center"/>
                   </w:pPr>
                   <w:r>
-                    <w:t xml:space="preserve">Marginal R²</w:t>
+                    <w:t xml:space="preserve">R^2_m</w:t>
                   </w:r>
                 </w:p>
               </w:tc>
@@ -9355,20 +9717,20 @@
                     <w:jc w:val="center"/>
                   </w:pPr>
                   <w:r>
-                    <w:t xml:space="preserve">0.555</w:t>
-                  </w:r>
-                </w:p>
-              </w:tc>
-              <w:tc>
-                <w:tcPr/>
-                <w:p>
-                  <w:pPr>
-                    <w:pStyle w:val="Compact"/>
-                    <w:jc w:val="left"/>
-                    <w:jc w:val="center"/>
-                  </w:pPr>
-                  <w:r>
-                    <w:t xml:space="preserve">0.556</w:t>
+                    <w:t xml:space="preserve">0.558</w:t>
+                  </w:r>
+                </w:p>
+              </w:tc>
+              <w:tc>
+                <w:tcPr/>
+                <w:p>
+                  <w:pPr>
+                    <w:pStyle w:val="Compact"/>
+                    <w:jc w:val="left"/>
+                    <w:jc w:val="center"/>
+                  </w:pPr>
+                  <w:r>
+                    <w:t xml:space="preserve">0.559</w:t>
                   </w:r>
                 </w:p>
               </w:tc>
@@ -9383,7 +9745,7 @@
                     <w:jc w:val="center"/>
                   </w:pPr>
                   <w:r>
-                    <w:t xml:space="preserve">Conditional R²</w:t>
+                    <w:t xml:space="preserve">R^2_c</w:t>
                   </w:r>
                 </w:p>
               </w:tc>
@@ -9422,20 +9784,20 @@
                     <w:jc w:val="center"/>
                   </w:pPr>
                   <w:r>
-                    <w:t xml:space="preserve">0.751</w:t>
-                  </w:r>
-                </w:p>
-              </w:tc>
-              <w:tc>
-                <w:tcPr/>
-                <w:p>
-                  <w:pPr>
-                    <w:pStyle w:val="Compact"/>
-                    <w:jc w:val="left"/>
-                    <w:jc w:val="center"/>
-                  </w:pPr>
-                  <w:r>
-                    <w:t xml:space="preserve">0.743</w:t>
+                    <w:t xml:space="preserve">0.752</w:t>
+                  </w:r>
+                </w:p>
+              </w:tc>
+              <w:tc>
+                <w:tcPr/>
+                <w:p>
+                  <w:pPr>
+                    <w:pStyle w:val="Compact"/>
+                    <w:jc w:val="left"/>
+                    <w:jc w:val="center"/>
+                  </w:pPr>
+                  <w:r>
+                    <w:t xml:space="preserve">0.744</w:t>
                   </w:r>
                 </w:p>
               </w:tc>
@@ -9735,16 +10097,15 @@
           <w:tbl>
             <w:tblPr>
               <w:tblStyle w:val="Table"/>
-              <w:tblW w:type="pct" w:w="5000"/>
-              <w:tblLayout w:type="fixed"/>
+              <w:tblW w:type="auto" w:w="0"/>
               <w:tblLook w:firstRow="1" w:lastRow="0" w:firstColumn="0" w:lastColumn="0" w:noHBand="0" w:noVBand="0" w:val="0020"/>
             </w:tblPr>
             <w:tblGrid>
-              <w:gridCol w:w="1563"/>
-              <w:gridCol w:w="1667"/>
-              <w:gridCol w:w="1771"/>
-              <w:gridCol w:w="1875"/>
-              <w:gridCol w:w="1042"/>
+              <w:gridCol w:w="1584"/>
+              <w:gridCol w:w="1584"/>
+              <w:gridCol w:w="1584"/>
+              <w:gridCol w:w="1584"/>
+              <w:gridCol w:w="1584"/>
             </w:tblGrid>
             <w:tr>
               <w:trPr>
@@ -9772,101 +10133,63 @@
                     <w:jc w:val="center"/>
                   </w:pPr>
                   <m:oMath>
-                    <m:r>
-                      <m:t>l</m:t>
-                    </m:r>
-                    <m:r>
-                      <m:t>o</m:t>
-                    </m:r>
-                    <m:r>
-                      <m:t>g</m:t>
-                    </m:r>
-                    <m:d>
-                      <m:dPr>
-                        <m:begChr m:val="("/>
-                        <m:endChr m:val=")"/>
-                        <m:sepChr m:val=""/>
-                        <m:grow/>
-                      </m:dPr>
+                    <m:sSub>
                       <m:e>
+                        <m:r>
+                          <m:t>P</m:t>
+                        </m:r>
+                      </m:e>
+                      <m:sub>
+                        <m:r>
+                          <m:t>C</m:t>
+                        </m:r>
                         <m:sSub>
                           <m:e>
                             <m:r>
-                              <m:t>P</m:t>
+                              <m:t>O</m:t>
                             </m:r>
                           </m:e>
                           <m:sub>
                             <m:r>
-                              <m:t>C</m:t>
-                            </m:r>
-                            <m:sSub>
-                              <m:e>
-                                <m:r>
-                                  <m:t>O</m:t>
-                                </m:r>
-                              </m:e>
-                              <m:sub>
-                                <m:r>
-                                  <m:t>2</m:t>
-                                </m:r>
-                              </m:sub>
-                            </m:sSub>
-                          </m:sub>
-                        </m:sSub>
-                      </m:e>
-                    </m:d>
-                  </m:oMath>
-                </w:p>
-              </w:tc>
-              <w:tc>
-                <w:tcPr/>
-                <w:p>
-                  <w:pPr>
-                    <w:pStyle w:val="Compact"/>
-                    <w:jc w:val="left"/>
-                    <w:jc w:val="center"/>
-                  </w:pPr>
-                  <m:oMath>
-                    <m:r>
-                      <m:t>l</m:t>
-                    </m:r>
-                    <m:r>
-                      <m:t>o</m:t>
-                    </m:r>
-                    <m:r>
-                      <m:t>g</m:t>
-                    </m:r>
-                    <m:d>
-                      <m:dPr>
-                        <m:begChr m:val="("/>
-                        <m:endChr m:val=")"/>
-                        <m:sepChr m:val=""/>
-                        <m:grow/>
-                      </m:dPr>
-                      <m:e>
-                        <m:sSub>
-                          <m:e>
-                            <m:r>
-                              <m:t>P</m:t>
-                            </m:r>
-                          </m:e>
-                          <m:sub>
-                            <m:r>
-                              <m:t>A</m:t>
-                            </m:r>
-                            <m:r>
-                              <m:t>A</m:t>
-                            </m:r>
-                            <m:r>
-                              <m:t>E</m:t>
-                            </m:r>
-                            <m:r>
-                              <m:t>10</m:t>
+                              <m:t>2</m:t>
                             </m:r>
                           </m:sub>
                         </m:sSub>
+                      </m:sub>
+                    </m:sSub>
+                  </m:oMath>
+                </w:p>
+              </w:tc>
+              <w:tc>
+                <w:tcPr/>
+                <w:p>
+                  <w:pPr>
+                    <w:pStyle w:val="Compact"/>
+                    <w:jc w:val="left"/>
+                    <w:jc w:val="center"/>
+                  </w:pPr>
+                  <m:oMath>
+                    <m:sSub>
+                      <m:e>
+                        <m:r>
+                          <m:t>P</m:t>
+                        </m:r>
                       </m:e>
-                    </m:d>
+                      <m:sub>
+                        <m:r>
+                          <m:t>A</m:t>
+                        </m:r>
+                        <m:r>
+                          <m:t>A</m:t>
+                        </m:r>
+                        <m:r>
+                          <m:t>E</m:t>
+                        </m:r>
+                        <m:r>
+                          <m:t>10</m:t>
+                        </m:r>
+                      </m:sub>
+                    </m:sSub>
                   </m:oMath>
                 </w:p>
               </w:tc>
@@ -9879,52 +10202,33 @@
                     <w:jc w:val="center"/>
                   </w:pPr>
                   <m:oMath>
-                    <m:r>
-                      <m:t>l</m:t>
-                    </m:r>
-                    <m:r>
-                      <m:t>o</m:t>
-                    </m:r>
-                    <m:r>
-                      <m:t>g</m:t>
-                    </m:r>
-                    <m:d>
-                      <m:dPr>
-                        <m:begChr m:val="("/>
-                        <m:endChr m:val=")"/>
-                        <m:sepChr m:val=""/>
-                        <m:grow/>
-                      </m:dPr>
+                    <m:sSub>
                       <m:e>
-                        <m:sSub>
-                          <m:e>
-                            <m:r>
-                              <m:t>P</m:t>
-                            </m:r>
-                          </m:e>
-                          <m:sub>
-                            <m:r>
-                              <m:t>d</m:t>
-                            </m:r>
-                            <m:r>
-                              <m:t>e</m:t>
-                            </m:r>
-                            <m:r>
-                              <m:t>s</m:t>
-                            </m:r>
-                            <m:r>
-                              <m:t>o</m:t>
-                            </m:r>
-                            <m:r>
-                              <m:t>r</m:t>
-                            </m:r>
-                            <m:r>
-                              <m:t>b</m:t>
-                            </m:r>
-                          </m:sub>
-                        </m:sSub>
+                        <m:r>
+                          <m:t>P</m:t>
+                        </m:r>
                       </m:e>
-                    </m:d>
+                      <m:sub>
+                        <m:r>
+                          <m:t>d</m:t>
+                        </m:r>
+                        <m:r>
+                          <m:t>e</m:t>
+                        </m:r>
+                        <m:r>
+                          <m:t>s</m:t>
+                        </m:r>
+                        <m:r>
+                          <m:t>o</m:t>
+                        </m:r>
+                        <m:r>
+                          <m:t>r</m:t>
+                        </m:r>
+                        <m:r>
+                          <m:t>b</m:t>
+                        </m:r>
+                      </m:sub>
+                    </m:sSub>
                   </m:oMath>
                 </w:p>
               </w:tc>
@@ -9967,33 +10271,33 @@
                     <w:jc w:val="center"/>
                   </w:pPr>
                   <w:r>
-                    <w:t xml:space="preserve">***-6.941</w:t>
-                  </w:r>
-                </w:p>
-              </w:tc>
-              <w:tc>
-                <w:tcPr/>
-                <w:p>
-                  <w:pPr>
-                    <w:pStyle w:val="Compact"/>
-                    <w:jc w:val="left"/>
-                    <w:jc w:val="center"/>
-                  </w:pPr>
-                  <w:r>
-                    <w:t xml:space="preserve">***-10.652</w:t>
-                  </w:r>
-                </w:p>
-              </w:tc>
-              <w:tc>
-                <w:tcPr/>
-                <w:p>
-                  <w:pPr>
-                    <w:pStyle w:val="Compact"/>
-                    <w:jc w:val="left"/>
-                    <w:jc w:val="center"/>
-                  </w:pPr>
-                  <w:r>
-                    <w:t xml:space="preserve">***-11.779</w:t>
+                    <w:t xml:space="preserve">-6.941***</w:t>
+                  </w:r>
+                </w:p>
+              </w:tc>
+              <w:tc>
+                <w:tcPr/>
+                <w:p>
+                  <w:pPr>
+                    <w:pStyle w:val="Compact"/>
+                    <w:jc w:val="left"/>
+                    <w:jc w:val="center"/>
+                  </w:pPr>
+                  <w:r>
+                    <w:t xml:space="preserve">-10.652***</w:t>
+                  </w:r>
+                </w:p>
+              </w:tc>
+              <w:tc>
+                <w:tcPr/>
+                <w:p>
+                  <w:pPr>
+                    <w:pStyle w:val="Compact"/>
+                    <w:jc w:val="left"/>
+                    <w:jc w:val="center"/>
+                  </w:pPr>
+                  <w:r>
+                    <w:t xml:space="preserve">-11.779***</w:t>
                   </w:r>
                 </w:p>
               </w:tc>
@@ -10090,7 +10394,7 @@
                     <w:jc w:val="center"/>
                   </w:pPr>
                   <w:r>
-                    <w:t xml:space="preserve">***-0.129</w:t>
+                    <w:t xml:space="preserve">-0.129***</w:t>
                   </w:r>
                 </w:p>
               </w:tc>
@@ -10135,46 +10439,46 @@
                     <w:jc w:val="center"/>
                   </w:pPr>
                   <w:r>
-                    <w:t xml:space="preserve">***-2.469</w:t>
-                  </w:r>
-                </w:p>
-              </w:tc>
-              <w:tc>
-                <w:tcPr/>
-                <w:p>
-                  <w:pPr>
-                    <w:pStyle w:val="Compact"/>
-                    <w:jc w:val="left"/>
-                    <w:jc w:val="center"/>
-                  </w:pPr>
-                  <w:r>
-                    <w:t xml:space="preserve">***-4.020</w:t>
-                  </w:r>
-                </w:p>
-              </w:tc>
-              <w:tc>
-                <w:tcPr/>
-                <w:p>
-                  <w:pPr>
-                    <w:pStyle w:val="Compact"/>
-                    <w:jc w:val="left"/>
-                    <w:jc w:val="center"/>
-                  </w:pPr>
-                  <w:r>
-                    <w:t xml:space="preserve">***-4.797</w:t>
-                  </w:r>
-                </w:p>
-              </w:tc>
-              <w:tc>
-                <w:tcPr/>
-                <w:p>
-                  <w:pPr>
-                    <w:pStyle w:val="Compact"/>
-                    <w:jc w:val="left"/>
-                    <w:jc w:val="center"/>
-                  </w:pPr>
-                  <w:r>
-                    <w:t xml:space="preserve">* 0.001</w:t>
+                    <w:t xml:space="preserve">-2.469***</w:t>
+                  </w:r>
+                </w:p>
+              </w:tc>
+              <w:tc>
+                <w:tcPr/>
+                <w:p>
+                  <w:pPr>
+                    <w:pStyle w:val="Compact"/>
+                    <w:jc w:val="left"/>
+                    <w:jc w:val="center"/>
+                  </w:pPr>
+                  <w:r>
+                    <w:t xml:space="preserve">-4.020***</w:t>
+                  </w:r>
+                </w:p>
+              </w:tc>
+              <w:tc>
+                <w:tcPr/>
+                <w:p>
+                  <w:pPr>
+                    <w:pStyle w:val="Compact"/>
+                    <w:jc w:val="left"/>
+                    <w:jc w:val="center"/>
+                  </w:pPr>
+                  <w:r>
+                    <w:t xml:space="preserve">-4.797***</w:t>
+                  </w:r>
+                </w:p>
+              </w:tc>
+              <w:tc>
+                <w:tcPr/>
+                <w:p>
+                  <w:pPr>
+                    <w:pStyle w:val="Compact"/>
+                    <w:jc w:val="left"/>
+                    <w:jc w:val="center"/>
+                  </w:pPr>
+                  <w:r>
+                    <w:t xml:space="preserve">0.001*</w:t>
                   </w:r>
                 </w:p>
               </w:tc>
@@ -10202,46 +10506,46 @@
                     <w:jc w:val="center"/>
                   </w:pPr>
                   <w:r>
-                    <w:t xml:space="preserve">***-0.006</w:t>
-                  </w:r>
-                </w:p>
-              </w:tc>
-              <w:tc>
-                <w:tcPr/>
-                <w:p>
-                  <w:pPr>
-                    <w:pStyle w:val="Compact"/>
-                    <w:jc w:val="left"/>
-                    <w:jc w:val="center"/>
-                  </w:pPr>
-                  <w:r>
-                    <w:t xml:space="preserve">***-0.038</w:t>
-                  </w:r>
-                </w:p>
-              </w:tc>
-              <w:tc>
-                <w:tcPr/>
-                <w:p>
-                  <w:pPr>
-                    <w:pStyle w:val="Compact"/>
-                    <w:jc w:val="left"/>
-                    <w:jc w:val="center"/>
-                  </w:pPr>
-                  <w:r>
-                    <w:t xml:space="preserve">***-0.037</w:t>
-                  </w:r>
-                </w:p>
-              </w:tc>
-              <w:tc>
-                <w:tcPr/>
-                <w:p>
-                  <w:pPr>
-                    <w:pStyle w:val="Compact"/>
-                    <w:jc w:val="left"/>
-                    <w:jc w:val="center"/>
-                  </w:pPr>
-                  <w:r>
-                    <w:t xml:space="preserve">***-0.017</w:t>
+                    <w:t xml:space="preserve">-0.006***</w:t>
+                  </w:r>
+                </w:p>
+              </w:tc>
+              <w:tc>
+                <w:tcPr/>
+                <w:p>
+                  <w:pPr>
+                    <w:pStyle w:val="Compact"/>
+                    <w:jc w:val="left"/>
+                    <w:jc w:val="center"/>
+                  </w:pPr>
+                  <w:r>
+                    <w:t xml:space="preserve">-0.038***</w:t>
+                  </w:r>
+                </w:p>
+              </w:tc>
+              <w:tc>
+                <w:tcPr/>
+                <w:p>
+                  <w:pPr>
+                    <w:pStyle w:val="Compact"/>
+                    <w:jc w:val="left"/>
+                    <w:jc w:val="center"/>
+                  </w:pPr>
+                  <w:r>
+                    <w:t xml:space="preserve">-0.037***</w:t>
+                  </w:r>
+                </w:p>
+              </w:tc>
+              <w:tc>
+                <w:tcPr/>
+                <w:p>
+                  <w:pPr>
+                    <w:pStyle w:val="Compact"/>
+                    <w:jc w:val="left"/>
+                    <w:jc w:val="center"/>
+                  </w:pPr>
+                  <w:r>
+                    <w:t xml:space="preserve">-0.017***</w:t>
                   </w:r>
                 </w:p>
               </w:tc>
@@ -10349,33 +10653,33 @@
                     <w:jc w:val="center"/>
                   </w:pPr>
                   <w:r>
-                    <w:t xml:space="preserve">** 0.002</w:t>
-                  </w:r>
-                </w:p>
-              </w:tc>
-              <w:tc>
-                <w:tcPr/>
-                <w:p>
-                  <w:pPr>
-                    <w:pStyle w:val="Compact"/>
-                    <w:jc w:val="left"/>
-                    <w:jc w:val="center"/>
-                  </w:pPr>
-                  <w:r>
-                    <w:t xml:space="preserve">***-0.213</w:t>
-                  </w:r>
-                </w:p>
-              </w:tc>
-              <w:tc>
-                <w:tcPr/>
-                <w:p>
-                  <w:pPr>
-                    <w:pStyle w:val="Compact"/>
-                    <w:jc w:val="left"/>
-                    <w:jc w:val="center"/>
-                  </w:pPr>
-                  <w:r>
-                    <w:t xml:space="preserve">***-0.022</w:t>
+                    <w:t xml:space="preserve">0.002**</w:t>
+                  </w:r>
+                </w:p>
+              </w:tc>
+              <w:tc>
+                <w:tcPr/>
+                <w:p>
+                  <w:pPr>
+                    <w:pStyle w:val="Compact"/>
+                    <w:jc w:val="left"/>
+                    <w:jc w:val="center"/>
+                  </w:pPr>
+                  <w:r>
+                    <w:t xml:space="preserve">-0.213***</w:t>
+                  </w:r>
+                </w:p>
+              </w:tc>
+              <w:tc>
+                <w:tcPr/>
+                <w:p>
+                  <w:pPr>
+                    <w:pStyle w:val="Compact"/>
+                    <w:jc w:val="left"/>
+                    <w:jc w:val="center"/>
+                  </w:pPr>
+                  <w:r>
+                    <w:t xml:space="preserve">-0.022***</w:t>
                   </w:r>
                 </w:p>
               </w:tc>
@@ -10403,33 +10707,33 @@
                     <w:jc w:val="center"/>
                   </w:pPr>
                   <w:r>
-                    <w:t xml:space="preserve">***-0.020</w:t>
-                  </w:r>
-                </w:p>
-              </w:tc>
-              <w:tc>
-                <w:tcPr/>
-                <w:p>
-                  <w:pPr>
-                    <w:pStyle w:val="Compact"/>
-                    <w:jc w:val="left"/>
-                    <w:jc w:val="center"/>
-                  </w:pPr>
-                  <w:r>
-                    <w:t xml:space="preserve">***-0.026</w:t>
-                  </w:r>
-                </w:p>
-              </w:tc>
-              <w:tc>
-                <w:tcPr/>
-                <w:p>
-                  <w:pPr>
-                    <w:pStyle w:val="Compact"/>
-                    <w:jc w:val="left"/>
-                    <w:jc w:val="center"/>
-                  </w:pPr>
-                  <w:r>
-                    <w:t xml:space="preserve">***-0.020</w:t>
+                    <w:t xml:space="preserve">-0.020***</w:t>
+                  </w:r>
+                </w:p>
+              </w:tc>
+              <w:tc>
+                <w:tcPr/>
+                <w:p>
+                  <w:pPr>
+                    <w:pStyle w:val="Compact"/>
+                    <w:jc w:val="left"/>
+                    <w:jc w:val="center"/>
+                  </w:pPr>
+                  <w:r>
+                    <w:t xml:space="preserve">-0.026***</w:t>
+                  </w:r>
+                </w:p>
+              </w:tc>
+              <w:tc>
+                <w:tcPr/>
+                <w:p>
+                  <w:pPr>
+                    <w:pStyle w:val="Compact"/>
+                    <w:jc w:val="left"/>
+                    <w:jc w:val="center"/>
+                  </w:pPr>
+                  <w:r>
+                    <w:t xml:space="preserve">-0.020***</w:t>
                   </w:r>
                 </w:p>
               </w:tc>
@@ -10457,7 +10761,7 @@
                     <w:jc w:val="center"/>
                   </w:pPr>
                   <w:r>
-                    <w:t xml:space="preserve">Marginal R²</w:t>
+                    <w:t xml:space="preserve">R^2_m</w:t>
                   </w:r>
                 </w:p>
               </w:tc>
@@ -10524,7 +10828,7 @@
                     <w:jc w:val="center"/>
                   </w:pPr>
                   <w:r>
-                    <w:t xml:space="preserve">Conditional R²</w:t>
+                    <w:t xml:space="preserve">R^2_m</w:t>
                   </w:r>
                 </w:p>
               </w:tc>

--- a/index.docx
+++ b/index.docx
@@ -5961,59 +5961,59 @@
                     <w:jc w:val="center"/>
                   </w:pPr>
                   <w:r>
-                    <w:t xml:space="preserve">21.444***</w:t>
-                  </w:r>
-                </w:p>
-              </w:tc>
-              <w:tc>
-                <w:tcPr/>
-                <w:p>
-                  <w:pPr>
-                    <w:pStyle w:val="Compact"/>
-                    <w:jc w:val="left"/>
-                    <w:jc w:val="center"/>
-                  </w:pPr>
-                  <w:r>
-                    <w:t xml:space="preserve">0.454</w:t>
-                  </w:r>
-                </w:p>
-              </w:tc>
-              <w:tc>
-                <w:tcPr/>
-                <w:p>
-                  <w:pPr>
-                    <w:pStyle w:val="Compact"/>
-                    <w:jc w:val="left"/>
-                    <w:jc w:val="center"/>
-                  </w:pPr>
-                  <w:r>
-                    <w:t xml:space="preserve">21.189***</w:t>
-                  </w:r>
-                </w:p>
-              </w:tc>
-              <w:tc>
-                <w:tcPr/>
-                <w:p>
-                  <w:pPr>
-                    <w:pStyle w:val="Compact"/>
-                    <w:jc w:val="left"/>
-                    <w:jc w:val="center"/>
-                  </w:pPr>
-                  <w:r>
-                    <w:t xml:space="preserve">14.014**</w:t>
-                  </w:r>
-                </w:p>
-              </w:tc>
-              <w:tc>
-                <w:tcPr/>
-                <w:p>
-                  <w:pPr>
-                    <w:pStyle w:val="Compact"/>
-                    <w:jc w:val="left"/>
-                    <w:jc w:val="center"/>
-                  </w:pPr>
-                  <w:r>
-                    <w:t xml:space="preserve">23.126**</w:t>
+                    <w:t xml:space="preserve">-4.316</w:t>
+                  </w:r>
+                </w:p>
+              </w:tc>
+              <w:tc>
+                <w:tcPr/>
+                <w:p>
+                  <w:pPr>
+                    <w:pStyle w:val="Compact"/>
+                    <w:jc w:val="left"/>
+                    <w:jc w:val="center"/>
+                  </w:pPr>
+                  <w:r>
+                    <w:t xml:space="preserve">0.608</w:t>
+                  </w:r>
+                </w:p>
+              </w:tc>
+              <w:tc>
+                <w:tcPr/>
+                <w:p>
+                  <w:pPr>
+                    <w:pStyle w:val="Compact"/>
+                    <w:jc w:val="left"/>
+                    <w:jc w:val="center"/>
+                  </w:pPr>
+                  <w:r>
+                    <w:t xml:space="preserve">-5.222</w:t>
+                  </w:r>
+                </w:p>
+              </w:tc>
+              <w:tc>
+                <w:tcPr/>
+                <w:p>
+                  <w:pPr>
+                    <w:pStyle w:val="Compact"/>
+                    <w:jc w:val="left"/>
+                    <w:jc w:val="center"/>
+                  </w:pPr>
+                  <w:r>
+                    <w:t xml:space="preserve">-2.539</w:t>
+                  </w:r>
+                </w:p>
+              </w:tc>
+              <w:tc>
+                <w:tcPr/>
+                <w:p>
+                  <w:pPr>
+                    <w:pStyle w:val="Compact"/>
+                    <w:jc w:val="left"/>
+                    <w:jc w:val="center"/>
+                  </w:pPr>
+                  <w:r>
+                    <w:t xml:space="preserve">3.794</w:t>
                   </w:r>
                 </w:p>
               </w:tc>
@@ -6027,73 +6027,90 @@
                     <w:jc w:val="left"/>
                     <w:jc w:val="center"/>
                   </w:pPr>
-                  <w:r>
-                    <w:t xml:space="preserve">Ald</w:t>
-                  </w:r>
-                </w:p>
-              </w:tc>
-              <w:tc>
-                <w:tcPr/>
-                <w:p>
-                  <w:pPr>
-                    <w:pStyle w:val="Compact"/>
-                    <w:jc w:val="left"/>
-                    <w:jc w:val="center"/>
-                  </w:pPr>
-                  <w:r>
-                    <w:t xml:space="preserve">-8.706***</w:t>
-                  </w:r>
-                </w:p>
-              </w:tc>
-              <w:tc>
-                <w:tcPr/>
-                <w:p>
-                  <w:pPr>
-                    <w:pStyle w:val="Compact"/>
-                    <w:jc w:val="left"/>
-                    <w:jc w:val="center"/>
-                  </w:pPr>
-                  <w:r>
-                    <w:t xml:space="preserve">-0.072</w:t>
-                  </w:r>
-                </w:p>
-              </w:tc>
-              <w:tc>
-                <w:tcPr/>
-                <w:p>
-                  <w:pPr>
-                    <w:pStyle w:val="Compact"/>
-                    <w:jc w:val="left"/>
-                    <w:jc w:val="center"/>
-                  </w:pPr>
-                  <w:r>
-                    <w:t xml:space="preserve">-8.631*</w:t>
-                  </w:r>
-                </w:p>
-              </w:tc>
-              <w:tc>
-                <w:tcPr/>
-                <w:p>
-                  <w:pPr>
-                    <w:pStyle w:val="Compact"/>
-                    <w:jc w:val="left"/>
-                    <w:jc w:val="center"/>
-                  </w:pPr>
-                  <w:r>
-                    <w:t xml:space="preserve">-4.417</w:t>
-                  </w:r>
-                </w:p>
-              </w:tc>
-              <w:tc>
-                <w:tcPr/>
-                <w:p>
-                  <w:pPr>
-                    <w:pStyle w:val="Compact"/>
-                    <w:jc w:val="left"/>
-                    <w:jc w:val="center"/>
-                  </w:pPr>
-                  <w:r>
-                    <w:t xml:space="preserve">-9.473*</w:t>
+                  <m:oMath>
+                    <m:r>
+                      <m:t>A</m:t>
+                    </m:r>
+                    <m:sSub>
+                      <m:e>
+                        <m:r>
+                          <m:t>l</m:t>
+                        </m:r>
+                      </m:e>
+                      <m:sub>
+                        <m:r>
+                          <m:t>o</m:t>
+                        </m:r>
+                        <m:r>
+                          <m:t>x</m:t>
+                        </m:r>
+                      </m:sub>
+                    </m:sSub>
+                  </m:oMath>
+                </w:p>
+              </w:tc>
+              <w:tc>
+                <w:tcPr/>
+                <w:p>
+                  <w:pPr>
+                    <w:pStyle w:val="Compact"/>
+                    <w:jc w:val="left"/>
+                    <w:jc w:val="center"/>
+                  </w:pPr>
+                  <w:r>
+                    <w:t xml:space="preserve">0.603</w:t>
+                  </w:r>
+                </w:p>
+              </w:tc>
+              <w:tc>
+                <w:tcPr/>
+                <w:p>
+                  <w:pPr>
+                    <w:pStyle w:val="Compact"/>
+                    <w:jc w:val="left"/>
+                    <w:jc w:val="center"/>
+                  </w:pPr>
+                  <w:r>
+                    <w:t xml:space="preserve">-0.129</w:t>
+                  </w:r>
+                </w:p>
+              </w:tc>
+              <w:tc>
+                <w:tcPr/>
+                <w:p>
+                  <w:pPr>
+                    <w:pStyle w:val="Compact"/>
+                    <w:jc w:val="left"/>
+                    <w:jc w:val="center"/>
+                  </w:pPr>
+                  <w:r>
+                    <w:t xml:space="preserve">0.367</w:t>
+                  </w:r>
+                </w:p>
+              </w:tc>
+              <w:tc>
+                <w:tcPr/>
+                <w:p>
+                  <w:pPr>
+                    <w:pStyle w:val="Compact"/>
+                    <w:jc w:val="left"/>
+                    <w:jc w:val="center"/>
+                  </w:pPr>
+                  <w:r>
+                    <w:t xml:space="preserve">0.051</w:t>
+                  </w:r>
+                </w:p>
+              </w:tc>
+              <w:tc>
+                <w:tcPr/>
+                <w:p>
+                  <w:pPr>
+                    <w:pStyle w:val="Compact"/>
+                    <w:jc w:val="left"/>
+                    <w:jc w:val="center"/>
+                  </w:pPr>
+                  <w:r>
+                    <w:t xml:space="preserve">-1.568</w:t>
                   </w:r>
                 </w:p>
               </w:tc>
@@ -6107,73 +6124,90 @@
                     <w:jc w:val="left"/>
                     <w:jc w:val="center"/>
                   </w:pPr>
-                  <w:r>
-                    <w:t xml:space="preserve">Fed</w:t>
-                  </w:r>
-                </w:p>
-              </w:tc>
-              <w:tc>
-                <w:tcPr/>
-                <w:p>
-                  <w:pPr>
-                    <w:pStyle w:val="Compact"/>
-                    <w:jc w:val="left"/>
-                    <w:jc w:val="center"/>
-                  </w:pPr>
-                  <w:r>
-                    <w:t xml:space="preserve">-1.068***</w:t>
-                  </w:r>
-                </w:p>
-              </w:tc>
-              <w:tc>
-                <w:tcPr/>
-                <w:p>
-                  <w:pPr>
-                    <w:pStyle w:val="Compact"/>
-                    <w:jc w:val="left"/>
-                    <w:jc w:val="center"/>
-                  </w:pPr>
-                  <w:r>
-                    <w:t xml:space="preserve">0.005</w:t>
-                  </w:r>
-                </w:p>
-              </w:tc>
-              <w:tc>
-                <w:tcPr/>
-                <w:p>
-                  <w:pPr>
-                    <w:pStyle w:val="Compact"/>
-                    <w:jc w:val="left"/>
-                    <w:jc w:val="center"/>
-                  </w:pPr>
-                  <w:r>
-                    <w:t xml:space="preserve">-1.084</w:t>
-                  </w:r>
-                </w:p>
-              </w:tc>
-              <w:tc>
-                <w:tcPr/>
-                <w:p>
-                  <w:pPr>
-                    <w:pStyle w:val="Compact"/>
-                    <w:jc w:val="left"/>
-                    <w:jc w:val="center"/>
-                  </w:pPr>
-                  <w:r>
-                    <w:t xml:space="preserve">-0.845*</w:t>
-                  </w:r>
-                </w:p>
-              </w:tc>
-              <w:tc>
-                <w:tcPr/>
-                <w:p>
-                  <w:pPr>
-                    <w:pStyle w:val="Compact"/>
-                    <w:jc w:val="left"/>
-                    <w:jc w:val="center"/>
-                  </w:pPr>
-                  <w:r>
-                    <w:t xml:space="preserve">-0.606</w:t>
+                  <m:oMath>
+                    <m:r>
+                      <m:t>F</m:t>
+                    </m:r>
+                    <m:sSub>
+                      <m:e>
+                        <m:r>
+                          <m:t>e</m:t>
+                        </m:r>
+                      </m:e>
+                      <m:sub>
+                        <m:r>
+                          <m:t>o</m:t>
+                        </m:r>
+                        <m:r>
+                          <m:t>x</m:t>
+                        </m:r>
+                      </m:sub>
+                    </m:sSub>
+                  </m:oMath>
+                </w:p>
+              </w:tc>
+              <w:tc>
+                <w:tcPr/>
+                <w:p>
+                  <w:pPr>
+                    <w:pStyle w:val="Compact"/>
+                    <w:jc w:val="left"/>
+                    <w:jc w:val="center"/>
+                  </w:pPr>
+                  <w:r>
+                    <w:t xml:space="preserve">-0.053</w:t>
+                  </w:r>
+                </w:p>
+              </w:tc>
+              <w:tc>
+                <w:tcPr/>
+                <w:p>
+                  <w:pPr>
+                    <w:pStyle w:val="Compact"/>
+                    <w:jc w:val="left"/>
+                    <w:jc w:val="center"/>
+                  </w:pPr>
+                  <w:r>
+                    <w:t xml:space="preserve">0.001</w:t>
+                  </w:r>
+                </w:p>
+              </w:tc>
+              <w:tc>
+                <w:tcPr/>
+                <w:p>
+                  <w:pPr>
+                    <w:pStyle w:val="Compact"/>
+                    <w:jc w:val="left"/>
+                    <w:jc w:val="center"/>
+                  </w:pPr>
+                  <w:r>
+                    <w:t xml:space="preserve">0.248</w:t>
+                  </w:r>
+                </w:p>
+              </w:tc>
+              <w:tc>
+                <w:tcPr/>
+                <w:p>
+                  <w:pPr>
+                    <w:pStyle w:val="Compact"/>
+                    <w:jc w:val="left"/>
+                    <w:jc w:val="center"/>
+                  </w:pPr>
+                  <w:r>
+                    <w:t xml:space="preserve">0.058</w:t>
+                  </w:r>
+                </w:p>
+              </w:tc>
+              <w:tc>
+                <w:tcPr/>
+                <w:p>
+                  <w:pPr>
+                    <w:pStyle w:val="Compact"/>
+                    <w:jc w:val="left"/>
+                    <w:jc w:val="center"/>
+                  </w:pPr>
+                  <w:r>
+                    <w:t xml:space="preserve">0.195</w:t>
                   </w:r>
                 </w:p>
               </w:tc>
@@ -6201,20 +6235,20 @@
                     <w:jc w:val="center"/>
                   </w:pPr>
                   <w:r>
-                    <w:t xml:space="preserve">-0.006</w:t>
-                  </w:r>
-                </w:p>
-              </w:tc>
-              <w:tc>
-                <w:tcPr/>
-                <w:p>
-                  <w:pPr>
-                    <w:pStyle w:val="Compact"/>
-                    <w:jc w:val="left"/>
-                    <w:jc w:val="center"/>
-                  </w:pPr>
-                  <w:r>
-                    <w:t xml:space="preserve">-0.016**</w:t>
+                    <w:t xml:space="preserve">-0.007</w:t>
+                  </w:r>
+                </w:p>
+              </w:tc>
+              <w:tc>
+                <w:tcPr/>
+                <w:p>
+                  <w:pPr>
+                    <w:pStyle w:val="Compact"/>
+                    <w:jc w:val="left"/>
+                    <w:jc w:val="center"/>
+                  </w:pPr>
+                  <w:r>
+                    <w:t xml:space="preserve">-0.017**</w:t>
                   </w:r>
                 </w:p>
               </w:tc>
@@ -6253,7 +6287,7 @@
                     <w:jc w:val="center"/>
                   </w:pPr>
                   <w:r>
-                    <w:t xml:space="preserve">-0.029</w:t>
+                    <w:t xml:space="preserve">-0.035</w:t>
                   </w:r>
                 </w:p>
               </w:tc>
@@ -6298,7 +6332,7 @@
                     <w:jc w:val="center"/>
                   </w:pPr>
                   <w:r>
-                    <w:t xml:space="preserve">0.612*</w:t>
+                    <w:t xml:space="preserve">0.635*</w:t>
                   </w:r>
                 </w:p>
               </w:tc>
@@ -6324,33 +6358,33 @@
                     <w:jc w:val="center"/>
                   </w:pPr>
                   <w:r>
-                    <w:t xml:space="preserve">1.250*</w:t>
-                  </w:r>
-                </w:p>
-              </w:tc>
-              <w:tc>
-                <w:tcPr/>
-                <w:p>
-                  <w:pPr>
-                    <w:pStyle w:val="Compact"/>
-                    <w:jc w:val="left"/>
-                    <w:jc w:val="center"/>
-                  </w:pPr>
-                  <w:r>
-                    <w:t xml:space="preserve">0.269</w:t>
-                  </w:r>
-                </w:p>
-              </w:tc>
-              <w:tc>
-                <w:tcPr/>
-                <w:p>
-                  <w:pPr>
-                    <w:pStyle w:val="Compact"/>
-                    <w:jc w:val="left"/>
-                    <w:jc w:val="center"/>
-                  </w:pPr>
-                  <w:r>
-                    <w:t xml:space="preserve">1.454***</w:t>
+                    <w:t xml:space="preserve">1.290**</w:t>
+                  </w:r>
+                </w:p>
+              </w:tc>
+              <w:tc>
+                <w:tcPr/>
+                <w:p>
+                  <w:pPr>
+                    <w:pStyle w:val="Compact"/>
+                    <w:jc w:val="left"/>
+                    <w:jc w:val="center"/>
+                  </w:pPr>
+                  <w:r>
+                    <w:t xml:space="preserve">0.277</w:t>
+                  </w:r>
+                </w:p>
+              </w:tc>
+              <w:tc>
+                <w:tcPr/>
+                <w:p>
+                  <w:pPr>
+                    <w:pStyle w:val="Compact"/>
+                    <w:jc w:val="left"/>
+                    <w:jc w:val="center"/>
+                  </w:pPr>
+                  <w:r>
+                    <w:t xml:space="preserve">1.453***</w:t>
                   </w:r>
                 </w:p>
               </w:tc>
@@ -6378,59 +6412,59 @@
                     <w:jc w:val="center"/>
                   </w:pPr>
                   <w:r>
-                    <w:t xml:space="preserve">-0.018</w:t>
-                  </w:r>
-                </w:p>
-              </w:tc>
-              <w:tc>
-                <w:tcPr/>
-                <w:p>
-                  <w:pPr>
-                    <w:pStyle w:val="Compact"/>
-                    <w:jc w:val="left"/>
-                    <w:jc w:val="center"/>
-                  </w:pPr>
-                  <w:r>
-                    <w:t xml:space="preserve">-0.021</w:t>
-                  </w:r>
-                </w:p>
-              </w:tc>
-              <w:tc>
-                <w:tcPr/>
-                <w:p>
-                  <w:pPr>
-                    <w:pStyle w:val="Compact"/>
-                    <w:jc w:val="left"/>
-                    <w:jc w:val="center"/>
-                  </w:pPr>
-                  <w:r>
-                    <w:t xml:space="preserve">-0.092</w:t>
-                  </w:r>
-                </w:p>
-              </w:tc>
-              <w:tc>
-                <w:tcPr/>
-                <w:p>
-                  <w:pPr>
-                    <w:pStyle w:val="Compact"/>
-                    <w:jc w:val="left"/>
-                    <w:jc w:val="center"/>
-                  </w:pPr>
-                  <w:r>
-                    <w:t xml:space="preserve">0.124</w:t>
-                  </w:r>
-                </w:p>
-              </w:tc>
-              <w:tc>
-                <w:tcPr/>
-                <w:p>
-                  <w:pPr>
-                    <w:pStyle w:val="Compact"/>
-                    <w:jc w:val="left"/>
-                    <w:jc w:val="center"/>
-                  </w:pPr>
-                  <w:r>
-                    <w:t xml:space="preserve">0.012</w:t>
+                    <w:t xml:space="preserve">-0.008</w:t>
+                  </w:r>
+                </w:p>
+              </w:tc>
+              <w:tc>
+                <w:tcPr/>
+                <w:p>
+                  <w:pPr>
+                    <w:pStyle w:val="Compact"/>
+                    <w:jc w:val="left"/>
+                    <w:jc w:val="center"/>
+                  </w:pPr>
+                  <w:r>
+                    <w:t xml:space="preserve">-0.022</w:t>
+                  </w:r>
+                </w:p>
+              </w:tc>
+              <w:tc>
+                <w:tcPr/>
+                <w:p>
+                  <w:pPr>
+                    <w:pStyle w:val="Compact"/>
+                    <w:jc w:val="left"/>
+                    <w:jc w:val="center"/>
+                  </w:pPr>
+                  <w:r>
+                    <w:t xml:space="preserve">-0.068</w:t>
+                  </w:r>
+                </w:p>
+              </w:tc>
+              <w:tc>
+                <w:tcPr/>
+                <w:p>
+                  <w:pPr>
+                    <w:pStyle w:val="Compact"/>
+                    <w:jc w:val="left"/>
+                    <w:jc w:val="center"/>
+                  </w:pPr>
+                  <w:r>
+                    <w:t xml:space="preserve">0.126</w:t>
+                  </w:r>
+                </w:p>
+              </w:tc>
+              <w:tc>
+                <w:tcPr/>
+                <w:p>
+                  <w:pPr>
+                    <w:pStyle w:val="Compact"/>
+                    <w:jc w:val="left"/>
+                    <w:jc w:val="center"/>
+                  </w:pPr>
+                  <w:r>
+                    <w:t xml:space="preserve">0.006</w:t>
                   </w:r>
                 </w:p>
               </w:tc>
@@ -6458,7 +6492,7 @@
                     <w:jc w:val="center"/>
                   </w:pPr>
                   <w:r>
-                    <w:t xml:space="preserve">-0.000</w:t>
+                    <w:t xml:space="preserve">-0.010</w:t>
                   </w:r>
                 </w:p>
               </w:tc>
@@ -6484,33 +6518,33 @@
                     <w:jc w:val="center"/>
                   </w:pPr>
                   <w:r>
-                    <w:t xml:space="preserve">0.008</w:t>
-                  </w:r>
-                </w:p>
-              </w:tc>
-              <w:tc>
-                <w:tcPr/>
-                <w:p>
-                  <w:pPr>
-                    <w:pStyle w:val="Compact"/>
-                    <w:jc w:val="left"/>
-                    <w:jc w:val="center"/>
-                  </w:pPr>
-                  <w:r>
-                    <w:t xml:space="preserve">-0.015</w:t>
-                  </w:r>
-                </w:p>
-              </w:tc>
-              <w:tc>
-                <w:tcPr/>
-                <w:p>
-                  <w:pPr>
-                    <w:pStyle w:val="Compact"/>
-                    <w:jc w:val="left"/>
-                    <w:jc w:val="center"/>
-                  </w:pPr>
-                  <w:r>
-                    <w:t xml:space="preserve">-0.049*</w:t>
+                    <w:t xml:space="preserve">-0.011</w:t>
+                  </w:r>
+                </w:p>
+              </w:tc>
+              <w:tc>
+                <w:tcPr/>
+                <w:p>
+                  <w:pPr>
+                    <w:pStyle w:val="Compact"/>
+                    <w:jc w:val="left"/>
+                    <w:jc w:val="center"/>
+                  </w:pPr>
+                  <w:r>
+                    <w:t xml:space="preserve">-0.022</w:t>
+                  </w:r>
+                </w:p>
+              </w:tc>
+              <w:tc>
+                <w:tcPr/>
+                <w:p>
+                  <w:pPr>
+                    <w:pStyle w:val="Compact"/>
+                    <w:jc w:val="left"/>
+                    <w:jc w:val="center"/>
+                  </w:pPr>
+                  <w:r>
+                    <w:t xml:space="preserve">-0.046</w:t>
                   </w:r>
                 </w:p>
               </w:tc>
@@ -6554,59 +6588,59 @@
                     <w:jc w:val="center"/>
                   </w:pPr>
                   <w:r>
-                    <w:t xml:space="preserve">0.393</w:t>
-                  </w:r>
-                </w:p>
-              </w:tc>
-              <w:tc>
-                <w:tcPr/>
-                <w:p>
-                  <w:pPr>
-                    <w:pStyle w:val="Compact"/>
-                    <w:jc w:val="left"/>
-                    <w:jc w:val="center"/>
-                  </w:pPr>
-                  <w:r>
-                    <w:t xml:space="preserve">0.212</w:t>
-                  </w:r>
-                </w:p>
-              </w:tc>
-              <w:tc>
-                <w:tcPr/>
-                <w:p>
-                  <w:pPr>
-                    <w:pStyle w:val="Compact"/>
-                    <w:jc w:val="left"/>
-                    <w:jc w:val="center"/>
-                  </w:pPr>
-                  <w:r>
-                    <w:t xml:space="preserve">0.368</w:t>
-                  </w:r>
-                </w:p>
-              </w:tc>
-              <w:tc>
-                <w:tcPr/>
-                <w:p>
-                  <w:pPr>
-                    <w:pStyle w:val="Compact"/>
-                    <w:jc w:val="left"/>
-                    <w:jc w:val="center"/>
-                  </w:pPr>
-                  <w:r>
-                    <w:t xml:space="preserve">0.362</w:t>
-                  </w:r>
-                </w:p>
-              </w:tc>
-              <w:tc>
-                <w:tcPr/>
-                <w:p>
-                  <w:pPr>
-                    <w:pStyle w:val="Compact"/>
-                    <w:jc w:val="left"/>
-                    <w:jc w:val="center"/>
-                  </w:pPr>
-                  <w:r>
-                    <w:t xml:space="preserve">0.494</w:t>
+                    <w:t xml:space="preserve">0.100</w:t>
+                  </w:r>
+                </w:p>
+              </w:tc>
+              <w:tc>
+                <w:tcPr/>
+                <w:p>
+                  <w:pPr>
+                    <w:pStyle w:val="Compact"/>
+                    <w:jc w:val="left"/>
+                    <w:jc w:val="center"/>
+                  </w:pPr>
+                  <w:r>
+                    <w:t xml:space="preserve">0.204</w:t>
+                  </w:r>
+                </w:p>
+              </w:tc>
+              <w:tc>
+                <w:tcPr/>
+                <w:p>
+                  <w:pPr>
+                    <w:pStyle w:val="Compact"/>
+                    <w:jc w:val="left"/>
+                    <w:jc w:val="center"/>
+                  </w:pPr>
+                  <w:r>
+                    <w:t xml:space="preserve">0.071</w:t>
+                  </w:r>
+                </w:p>
+              </w:tc>
+              <w:tc>
+                <w:tcPr/>
+                <w:p>
+                  <w:pPr>
+                    <w:pStyle w:val="Compact"/>
+                    <w:jc w:val="left"/>
+                    <w:jc w:val="center"/>
+                  </w:pPr>
+                  <w:r>
+                    <w:t xml:space="preserve">0.074</w:t>
+                  </w:r>
+                </w:p>
+              </w:tc>
+              <w:tc>
+                <w:tcPr/>
+                <w:p>
+                  <w:pPr>
+                    <w:pStyle w:val="Compact"/>
+                    <w:jc w:val="left"/>
+                    <w:jc w:val="center"/>
+                  </w:pPr>
+                  <w:r>
+                    <w:t xml:space="preserve">0.421</w:t>
                   </w:r>
                 </w:p>
               </w:tc>
@@ -6650,59 +6684,59 @@
                     <w:jc w:val="center"/>
                   </w:pPr>
                   <w:r>
-                    <w:t xml:space="preserve">0.996</w:t>
-                  </w:r>
-                </w:p>
-              </w:tc>
-              <w:tc>
-                <w:tcPr/>
-                <w:p>
-                  <w:pPr>
-                    <w:pStyle w:val="Compact"/>
-                    <w:jc w:val="left"/>
-                    <w:jc w:val="center"/>
-                  </w:pPr>
-                  <w:r>
-                    <w:t xml:space="preserve">0.915</w:t>
-                  </w:r>
-                </w:p>
-              </w:tc>
-              <w:tc>
-                <w:tcPr/>
-                <w:p>
-                  <w:pPr>
-                    <w:pStyle w:val="Compact"/>
-                    <w:jc w:val="left"/>
-                    <w:jc w:val="center"/>
-                  </w:pPr>
-                  <w:r>
-                    <w:t xml:space="preserve">0.993</w:t>
-                  </w:r>
-                </w:p>
-              </w:tc>
-              <w:tc>
-                <w:tcPr/>
-                <w:p>
-                  <w:pPr>
-                    <w:pStyle w:val="Compact"/>
-                    <w:jc w:val="left"/>
-                    <w:jc w:val="center"/>
-                  </w:pPr>
-                  <w:r>
-                    <w:t xml:space="preserve">0.995</w:t>
-                  </w:r>
-                </w:p>
-              </w:tc>
-              <w:tc>
-                <w:tcPr/>
-                <w:p>
-                  <w:pPr>
-                    <w:pStyle w:val="Compact"/>
-                    <w:jc w:val="left"/>
-                    <w:jc w:val="center"/>
-                  </w:pPr>
-                  <w:r>
-                    <w:t xml:space="preserve">0.997</w:t>
+                    <w:t xml:space="preserve">0.954</w:t>
+                  </w:r>
+                </w:p>
+              </w:tc>
+              <w:tc>
+                <w:tcPr/>
+                <w:p>
+                  <w:pPr>
+                    <w:pStyle w:val="Compact"/>
+                    <w:jc w:val="left"/>
+                    <w:jc w:val="center"/>
+                  </w:pPr>
+                  <w:r>
+                    <w:t xml:space="preserve">0.963</w:t>
+                  </w:r>
+                </w:p>
+              </w:tc>
+              <w:tc>
+                <w:tcPr/>
+                <w:p>
+                  <w:pPr>
+                    <w:pStyle w:val="Compact"/>
+                    <w:jc w:val="left"/>
+                    <w:jc w:val="center"/>
+                  </w:pPr>
+                  <w:r>
+                    <w:t xml:space="preserve">0.910</w:t>
+                  </w:r>
+                </w:p>
+              </w:tc>
+              <w:tc>
+                <w:tcPr/>
+                <w:p>
+                  <w:pPr>
+                    <w:pStyle w:val="Compact"/>
+                    <w:jc w:val="left"/>
+                    <w:jc w:val="center"/>
+                  </w:pPr>
+                  <w:r>
+                    <w:t xml:space="preserve">0.925</w:t>
+                  </w:r>
+                </w:p>
+              </w:tc>
+              <w:tc>
+                <w:tcPr/>
+                <w:p>
+                  <w:pPr>
+                    <w:pStyle w:val="Compact"/>
+                    <w:jc w:val="left"/>
+                    <w:jc w:val="center"/>
+                  </w:pPr>
+                  <w:r>
+                    <w:t xml:space="preserve">0.975</w:t>
                   </w:r>
                 </w:p>
               </w:tc>
@@ -6887,12 +6921,29 @@
       <w:r>
         <w:t xml:space="preserve"> </w:t>
       </w:r>
-      <w:r>
-        <w:rPr>
-          <w:rStyle w:val="VerbatimChar"/>
-        </w:rPr>
-        <w:t xml:space="preserve">$P_{AAE10}$</w:t>
-      </w:r>
+      <m:oMath>
+        <m:sSub>
+          <m:e>
+            <m:r>
+              <m:t>P</m:t>
+            </m:r>
+          </m:e>
+          <m:sub>
+            <m:r>
+              <m:t>A</m:t>
+            </m:r>
+            <m:r>
+              <m:t>A</m:t>
+            </m:r>
+            <m:r>
+              <m:t>E</m:t>
+            </m:r>
+            <m:r>
+              <m:t>10</m:t>
+            </m:r>
+          </m:sub>
+        </m:sSub>
+      </m:oMath>
       <w:r>
         <w:t xml:space="preserve">. The</w:t>
       </w:r>
@@ -6917,12 +6968,26 @@
       <w:r>
         <w:t xml:space="preserve"> </w:t>
       </w:r>
-      <w:r>
-        <w:rPr>
-          <w:rStyle w:val="VerbatimChar"/>
-        </w:rPr>
-        <w:t xml:space="preserve">$C_{org}$</w:t>
-      </w:r>
+      <m:oMath>
+        <m:sSub>
+          <m:e>
+            <m:r>
+              <m:t>C</m:t>
+            </m:r>
+          </m:e>
+          <m:sub>
+            <m:r>
+              <m:t>o</m:t>
+            </m:r>
+            <m:r>
+              <m:t>r</m:t>
+            </m:r>
+            <m:r>
+              <m:t>g</m:t>
+            </m:r>
+          </m:sub>
+        </m:sSub>
+      </m:oMath>
       <w:r>
         <w:t xml:space="preserve"> </w:t>
       </w:r>
@@ -8202,12 +8267,32 @@
       <w:r>
         <w:t xml:space="preserve"> </w:t>
       </w:r>
-      <w:r>
-        <w:rPr>
-          <w:rStyle w:val="VerbatimChar"/>
-        </w:rPr>
-        <w:t xml:space="preserve">$P_{CO_2}$</w:t>
-      </w:r>
+      <m:oMath>
+        <m:sSub>
+          <m:e>
+            <m:r>
+              <m:t>P</m:t>
+            </m:r>
+          </m:e>
+          <m:sub>
+            <m:r>
+              <m:t>C</m:t>
+            </m:r>
+            <m:sSub>
+              <m:e>
+                <m:r>
+                  <m:t>O</m:t>
+                </m:r>
+              </m:e>
+              <m:sub>
+                <m:r>
+                  <m:t>2</m:t>
+                </m:r>
+              </m:sub>
+            </m:sSub>
+          </m:sub>
+        </m:sSub>
+      </m:oMath>
       <w:r>
         <w:t xml:space="preserve"> </w:t>
       </w:r>
@@ -8217,12 +8302,29 @@
       <w:r>
         <w:t xml:space="preserve"> </w:t>
       </w:r>
-      <w:r>
-        <w:rPr>
-          <w:rStyle w:val="VerbatimChar"/>
-        </w:rPr>
-        <w:t xml:space="preserve">$P_{AAE10}$</w:t>
-      </w:r>
+      <m:oMath>
+        <m:sSub>
+          <m:e>
+            <m:r>
+              <m:t>P</m:t>
+            </m:r>
+          </m:e>
+          <m:sub>
+            <m:r>
+              <m:t>A</m:t>
+            </m:r>
+            <m:r>
+              <m:t>A</m:t>
+            </m:r>
+            <m:r>
+              <m:t>E</m:t>
+            </m:r>
+            <m:r>
+              <m:t>10</m:t>
+            </m:r>
+          </m:sub>
+        </m:sSub>
+      </m:oMath>
       <w:r>
         <w:t xml:space="preserve"> </w:t>
       </w:r>
@@ -8232,12 +8334,32 @@
       <w:r>
         <w:t xml:space="preserve"> </w:t>
       </w:r>
-      <w:r>
-        <w:rPr>
-          <w:rStyle w:val="VerbatimChar"/>
-        </w:rPr>
-        <w:t xml:space="preserve">$P_{CO_2}$</w:t>
-      </w:r>
+      <m:oMath>
+        <m:sSub>
+          <m:e>
+            <m:r>
+              <m:t>P</m:t>
+            </m:r>
+          </m:e>
+          <m:sub>
+            <m:r>
+              <m:t>C</m:t>
+            </m:r>
+            <m:sSub>
+              <m:e>
+                <m:r>
+                  <m:t>O</m:t>
+                </m:r>
+              </m:e>
+              <m:sub>
+                <m:r>
+                  <m:t>2</m:t>
+                </m:r>
+              </m:sub>
+            </m:sSub>
+          </m:sub>
+        </m:sSub>
+      </m:oMath>
       <w:r>
         <w:t xml:space="preserve"> </w:t>
       </w:r>
@@ -8247,12 +8369,29 @@
       <w:r>
         <w:t xml:space="preserve"> </w:t>
       </w:r>
-      <w:r>
-        <w:rPr>
-          <w:rStyle w:val="VerbatimChar"/>
-        </w:rPr>
-        <w:t xml:space="preserve">$Y_{norm}$</w:t>
-      </w:r>
+      <m:oMath>
+        <m:sSub>
+          <m:e>
+            <m:r>
+              <m:t>Y</m:t>
+            </m:r>
+          </m:e>
+          <m:sub>
+            <m:r>
+              <m:t>n</m:t>
+            </m:r>
+            <m:r>
+              <m:t>o</m:t>
+            </m:r>
+            <m:r>
+              <m:t>r</m:t>
+            </m:r>
+            <m:r>
+              <m:t>m</m:t>
+            </m:r>
+          </m:sub>
+        </m:sSub>
+      </m:oMath>
       <w:r>
         <w:t xml:space="preserve">.</w:t>
       </w:r>
@@ -9488,24 +9627,55 @@
       <w:r>
         <w:t xml:space="preserve"> </w:t>
       </w:r>
-      <w:r>
-        <w:rPr>
-          <w:rStyle w:val="VerbatimChar"/>
-        </w:rPr>
-        <w:t xml:space="preserve">$P_{desorb}$</w:t>
-      </w:r>
+      <m:oMath>
+        <m:sSub>
+          <m:e>
+            <m:r>
+              <m:t>P</m:t>
+            </m:r>
+          </m:e>
+          <m:sub>
+            <m:r>
+              <m:t>d</m:t>
+            </m:r>
+            <m:r>
+              <m:t>e</m:t>
+            </m:r>
+            <m:r>
+              <m:t>s</m:t>
+            </m:r>
+            <m:r>
+              <m:t>o</m:t>
+            </m:r>
+            <m:r>
+              <m:t>r</m:t>
+            </m:r>
+            <m:r>
+              <m:t>b</m:t>
+            </m:r>
+          </m:sub>
+        </m:sSub>
+      </m:oMath>
       <w:r>
         <w:t xml:space="preserve"> </w:t>
       </w:r>
       <w:r>
         <w:t xml:space="preserve">(</w:t>
       </w:r>
-      <w:r>
-        <w:rPr>
-          <w:rStyle w:val="VerbatimChar"/>
-        </w:rPr>
-        <w:t xml:space="preserve">$J_0$</w:t>
-      </w:r>
+      <m:oMath>
+        <m:sSub>
+          <m:e>
+            <m:r>
+              <m:t>J</m:t>
+            </m:r>
+          </m:e>
+          <m:sub>
+            <m:r>
+              <m:t>0</m:t>
+            </m:r>
+          </m:sub>
+        </m:sSub>
+      </m:oMath>
       <w:r>
         <w:t xml:space="preserve">). This suggests that the speed of P release is a more important factor when comparing yields across the broader environmental gradient represented by the national average.</w:t>
       </w:r>
@@ -10708,12 +10878,32 @@
       <w:r>
         <w:t xml:space="preserve"> </w:t>
       </w:r>
-      <w:r>
-        <w:rPr>
-          <w:rStyle w:val="VerbatimChar"/>
-        </w:rPr>
-        <w:t xml:space="preserve">$P_{CO_2}$</w:t>
-      </w:r>
+      <m:oMath>
+        <m:sSub>
+          <m:e>
+            <m:r>
+              <m:t>P</m:t>
+            </m:r>
+          </m:e>
+          <m:sub>
+            <m:r>
+              <m:t>C</m:t>
+            </m:r>
+            <m:sSub>
+              <m:e>
+                <m:r>
+                  <m:t>O</m:t>
+                </m:r>
+              </m:e>
+              <m:sub>
+                <m:r>
+                  <m:t>2</m:t>
+                </m:r>
+              </m:sub>
+            </m:sSub>
+          </m:sub>
+        </m:sSub>
+      </m:oMath>
       <w:r>
         <w:t xml:space="preserve"> </w:t>
       </w:r>
@@ -10723,12 +10913,29 @@
       <w:r>
         <w:t xml:space="preserve"> </w:t>
       </w:r>
-      <w:r>
-        <w:rPr>
-          <w:rStyle w:val="VerbatimChar"/>
-        </w:rPr>
-        <w:t xml:space="preserve">$P_{AAE10}$</w:t>
-      </w:r>
+      <m:oMath>
+        <m:sSub>
+          <m:e>
+            <m:r>
+              <m:t>P</m:t>
+            </m:r>
+          </m:e>
+          <m:sub>
+            <m:r>
+              <m:t>A</m:t>
+            </m:r>
+            <m:r>
+              <m:t>A</m:t>
+            </m:r>
+            <m:r>
+              <m:t>E</m:t>
+            </m:r>
+            <m:r>
+              <m:t>10</m:t>
+            </m:r>
+          </m:sub>
+        </m:sSub>
+      </m:oMath>
       <w:r>
         <w:t xml:space="preserve"> </w:t>
       </w:r>
@@ -12007,12 +12214,35 @@
       <w:r>
         <w:t xml:space="preserve"> </w:t>
       </w:r>
-      <w:r>
-        <w:rPr>
-          <w:rStyle w:val="VerbatimChar"/>
-        </w:rPr>
-        <w:t xml:space="preserve">$P_{desorb}$</w:t>
-      </w:r>
+      <m:oMath>
+        <m:sSub>
+          <m:e>
+            <m:r>
+              <m:t>P</m:t>
+            </m:r>
+          </m:e>
+          <m:sub>
+            <m:r>
+              <m:t>d</m:t>
+            </m:r>
+            <m:r>
+              <m:t>e</m:t>
+            </m:r>
+            <m:r>
+              <m:t>s</m:t>
+            </m:r>
+            <m:r>
+              <m:t>o</m:t>
+            </m:r>
+            <m:r>
+              <m:t>r</m:t>
+            </m:r>
+            <m:r>
+              <m:t>b</m:t>
+            </m:r>
+          </m:sub>
+        </m:sSub>
+      </m:oMath>
       <w:r>
         <w:t xml:space="preserve"> </w:t>
       </w:r>

--- a/index.docx
+++ b/index.docx
@@ -7,7 +7,7 @@
         <w:pStyle w:val="Title"/>
       </w:pPr>
       <w:r>
-        <w:t xml:space="preserve">Master Thesis</w:t>
+        <w:t xml:space="preserve">P-release kinetic as a predictor for P-availability in the STYCS Trials</w:t>
       </w:r>
     </w:p>
     <w:p>
@@ -1464,7 +1464,7 @@
         <w:pStyle w:val="BodyText"/>
       </w:pPr>
       <w:r>
-        <w:t xml:space="preserve">Soil samples for this thesis were collected on [Your Sampling Date] from the topsoil layer (0-20 cm). [Add any further specific details about your sampling strategy here].</w:t>
+        <w:t xml:space="preserve">Soil samples for this thesis were collected in the year 2022 from the topsoil layer (0-20 cm).</w:t>
       </w:r>
     </w:p>
     <w:p>
@@ -1492,13 +1492,13 @@
         <w:t xml:space="preserve">The analysis of phosphorus (P) desorption kinetics was based on the principles of sequential extraction established by Flossmann and Richter (1982). The original method is described below, followed by the specific protocol adapted for this study.</w:t>
       </w:r>
     </w:p>
-    <w:bookmarkStart w:id="29" w:name="Xc261baef4af77ed8b3729bcb7f4988714bd1542"/>
+    <w:bookmarkStart w:id="29" w:name="X47993b16c69d064be6e51d33e3bf77d3a20131c"/>
     <w:p>
       <w:pPr>
         <w:pStyle w:val="Heading3"/>
       </w:pPr>
       <w:r>
-        <w:t xml:space="preserve">3.3.1 Original Method of Flossmann and Richter (1982) {#sec-original-method-of-flossmann-and-richter-(1982}</w:t>
+        <w:t xml:space="preserve">3.3.1 Original Method of Flossmann and Richter (1982)</w:t>
       </w:r>
     </w:p>
     <w:p>
@@ -2538,10 +2538,10 @@
               <w:tblLook w:firstRow="1" w:lastRow="0" w:firstColumn="0" w:lastColumn="0" w:noHBand="0" w:noVBand="0" w:val="0020"/>
             </w:tblPr>
             <w:tblGrid>
-              <w:gridCol w:w="677"/>
-              <w:gridCol w:w="1146"/>
-              <w:gridCol w:w="521"/>
-              <w:gridCol w:w="5575"/>
+              <w:gridCol w:w="672"/>
+              <w:gridCol w:w="1190"/>
+              <w:gridCol w:w="517"/>
+              <w:gridCol w:w="5538"/>
             </w:tblGrid>
             <w:tr>
               <w:trPr>
@@ -3275,6 +3275,236 @@
                   </w:pPr>
                   <w:r>
                     <w:t xml:space="preserve">Plant-available P measured by the ammonium-acetate-EDTA extraction method (mg P kg⁻¹).</w:t>
+                  </w:r>
+                </w:p>
+              </w:tc>
+            </w:tr>
+            <w:tr>
+              <w:tc>
+                <w:tcPr/>
+                <w:p>
+                  <w:pPr>
+                    <w:pStyle w:val="Compact"/>
+                    <w:jc w:val="left"/>
+                    <w:jc w:val="center"/>
+                  </w:pPr>
+                  <m:oMath>
+                    <m:r>
+                      <m:t>A</m:t>
+                    </m:r>
+                    <m:sSub>
+                      <m:e>
+                        <m:r>
+                          <m:t>l</m:t>
+                        </m:r>
+                      </m:e>
+                      <m:sub>
+                        <m:r>
+                          <m:t>o</m:t>
+                        </m:r>
+                        <m:r>
+                          <m:t>x</m:t>
+                        </m:r>
+                      </m:sub>
+                    </m:sSub>
+                  </m:oMath>
+                </w:p>
+              </w:tc>
+              <w:tc>
+                <w:tcPr/>
+                <w:p>
+                  <w:pPr>
+                    <w:pStyle w:val="Compact"/>
+                    <w:jc w:val="left"/>
+                    <w:jc w:val="center"/>
+                  </w:pPr>
+                  <w:r>
+                    <w:t xml:space="preserve">Oxalate-extractable Al</w:t>
+                  </w:r>
+                </w:p>
+              </w:tc>
+              <w:tc>
+                <w:tcPr/>
+                <w:p>
+                  <w:pPr>
+                    <w:pStyle w:val="Compact"/>
+                    <w:jc w:val="left"/>
+                    <w:jc w:val="center"/>
+                  </w:pPr>
+                  <w:r>
+                    <w:t xml:space="preserve">Predictor</w:t>
+                  </w:r>
+                </w:p>
+              </w:tc>
+              <w:tc>
+                <w:tcPr/>
+                <w:p>
+                  <w:pPr>
+                    <w:pStyle w:val="Compact"/>
+                    <w:jc w:val="left"/>
+                    <w:jc w:val="center"/>
+                  </w:pPr>
+                  <w:r>
+                    <w:t xml:space="preserve">Al extractable by oxalate (</w:t>
+                  </w:r>
+                  <m:oMath>
+                    <m:r>
+                      <m:t>m</m:t>
+                    </m:r>
+                    <m:r>
+                      <m:t>g</m:t>
+                    </m:r>
+                    <m:r>
+                      <m:t> </m:t>
+                    </m:r>
+                    <m:r>
+                      <m:t>F</m:t>
+                    </m:r>
+                    <m:r>
+                      <m:t>e</m:t>
+                    </m:r>
+                    <m:r>
+                      <m:t> </m:t>
+                    </m:r>
+                    <m:r>
+                      <m:t>k</m:t>
+                    </m:r>
+                    <m:sSup>
+                      <m:e>
+                        <m:r>
+                          <m:t>g</m:t>
+                        </m:r>
+                      </m:e>
+                      <m:sup>
+                        <m:r>
+                          <m:rPr>
+                            <m:sty m:val="p"/>
+                          </m:rPr>
+                          <m:t>−</m:t>
+                        </m:r>
+                        <m:r>
+                          <m:t>1</m:t>
+                        </m:r>
+                      </m:sup>
+                    </m:sSup>
+                  </m:oMath>
+                  <w:r>
+                    <w:t xml:space="preserve">)</w:t>
+                  </w:r>
+                </w:p>
+              </w:tc>
+            </w:tr>
+            <w:tr>
+              <w:tc>
+                <w:tcPr/>
+                <w:p>
+                  <w:pPr>
+                    <w:pStyle w:val="Compact"/>
+                    <w:jc w:val="left"/>
+                    <w:jc w:val="center"/>
+                  </w:pPr>
+                  <m:oMath>
+                    <m:r>
+                      <m:t>F</m:t>
+                    </m:r>
+                    <m:sSub>
+                      <m:e>
+                        <m:r>
+                          <m:t>e</m:t>
+                        </m:r>
+                      </m:e>
+                      <m:sub>
+                        <m:r>
+                          <m:t>o</m:t>
+                        </m:r>
+                        <m:r>
+                          <m:t>x</m:t>
+                        </m:r>
+                      </m:sub>
+                    </m:sSub>
+                  </m:oMath>
+                </w:p>
+              </w:tc>
+              <w:tc>
+                <w:tcPr/>
+                <w:p>
+                  <w:pPr>
+                    <w:pStyle w:val="Compact"/>
+                    <w:jc w:val="left"/>
+                    <w:jc w:val="center"/>
+                  </w:pPr>
+                  <w:r>
+                    <w:t xml:space="preserve">Oxalate-extractable Fe</w:t>
+                  </w:r>
+                </w:p>
+              </w:tc>
+              <w:tc>
+                <w:tcPr/>
+                <w:p>
+                  <w:pPr>
+                    <w:pStyle w:val="Compact"/>
+                    <w:jc w:val="left"/>
+                    <w:jc w:val="center"/>
+                  </w:pPr>
+                  <w:r>
+                    <w:t xml:space="preserve">Predictor</w:t>
+                  </w:r>
+                </w:p>
+              </w:tc>
+              <w:tc>
+                <w:tcPr/>
+                <w:p>
+                  <w:pPr>
+                    <w:pStyle w:val="Compact"/>
+                    <w:jc w:val="left"/>
+                    <w:jc w:val="center"/>
+                  </w:pPr>
+                  <w:r>
+                    <w:t xml:space="preserve">Fe extractable by oxalate (</w:t>
+                  </w:r>
+                  <m:oMath>
+                    <m:r>
+                      <m:t>m</m:t>
+                    </m:r>
+                    <m:r>
+                      <m:t>g</m:t>
+                    </m:r>
+                    <m:r>
+                      <m:t> </m:t>
+                    </m:r>
+                    <m:r>
+                      <m:t>F</m:t>
+                    </m:r>
+                    <m:r>
+                      <m:t>e</m:t>
+                    </m:r>
+                    <m:r>
+                      <m:t> </m:t>
+                    </m:r>
+                    <m:r>
+                      <m:t>k</m:t>
+                    </m:r>
+                    <m:sSup>
+                      <m:e>
+                        <m:r>
+                          <m:t>g</m:t>
+                        </m:r>
+                      </m:e>
+                      <m:sup>
+                        <m:r>
+                          <m:rPr>
+                            <m:sty m:val="p"/>
+                          </m:rPr>
+                          <m:t>−</m:t>
+                        </m:r>
+                        <m:r>
+                          <m:t>1</m:t>
+                        </m:r>
+                      </m:sup>
+                    </m:sSup>
+                  </m:oMath>
+                  <w:r>
+                    <w:t xml:space="preserve">)</w:t>
                   </w:r>
                 </w:p>
               </w:tc>
@@ -3556,7 +3786,13 @@
         <w:t xml:space="preserve"> </w:t>
       </w:r>
       <w:r>
-        <w:t xml:space="preserve">machine learning framework. This involved training and evaluating different combinations of predictor variables using nested cross-validation to ensure the robustness of the final selected model.</w:t>
+        <w:t xml:space="preserve">(</w:t>
+      </w:r>
+      <w:r>
+        <w:t xml:space="preserve">(Lang et al., 2019)</w:t>
+      </w:r>
+      <w:r>
+        <w:t xml:space="preserve">) machine learning framework. This involved training and evaluating different combinations of predictor variables using nested cross-validation to ensure the robustness of the final selected model.</w:t>
       </w:r>
     </w:p>
     <w:p>
@@ -3564,7 +3800,19 @@
         <w:pStyle w:val="BodyText"/>
       </w:pPr>
       <w:r>
-        <w:t xml:space="preserve">All statistical analyses were performed in the R environment, utilizing the</w:t>
+        <w:t xml:space="preserve">All statistical analyses were performed in the R</w:t>
+      </w:r>
+      <w:r>
+        <w:t xml:space="preserve"> </w:t>
+      </w:r>
+      <w:r>
+        <w:t xml:space="preserve">(2025)</w:t>
+      </w:r>
+      <w:r>
+        <w:t xml:space="preserve"> </w:t>
+      </w:r>
+      <w:r>
+        <w:t xml:space="preserve">environment, utilizing the</w:t>
       </w:r>
       <w:r>
         <w:t xml:space="preserve"> </w:t>
@@ -3579,6 +3827,12 @@
         <w:t xml:space="preserve"> </w:t>
       </w:r>
       <w:r>
+        <w:t xml:space="preserve">(Pinheiro et al., 2025)</w:t>
+      </w:r>
+      <w:r>
+        <w:t xml:space="preserve"> </w:t>
+      </w:r>
+      <w:r>
         <w:t xml:space="preserve">package for kinetic modeling and the</w:t>
       </w:r>
       <w:r>
@@ -3591,6 +3845,9 @@
         <w:t xml:space="preserve">lme4</w:t>
       </w:r>
       <w:r>
+        <w:t xml:space="preserve">(Bates et al., 2015)</w:t>
+      </w:r>
+      <w:r>
         <w:t xml:space="preserve">,</w:t>
       </w:r>
       <w:r>
@@ -3601,6 +3858,12 @@
           <w:rStyle w:val="VerbatimChar"/>
         </w:rPr>
         <w:t xml:space="preserve">lmerTest</w:t>
+      </w:r>
+      <w:r>
+        <w:t xml:space="preserve"> </w:t>
+      </w:r>
+      <w:r>
+        <w:t xml:space="preserve">(Kuznetsova et al., 2017)</w:t>
       </w:r>
       <w:r>
         <w:t xml:space="preserve">, and</w:t>
@@ -5762,16 +6025,17 @@
           <w:tbl>
             <w:tblPr>
               <w:tblStyle w:val="Table"/>
-              <w:tblW w:type="auto" w:w="0"/>
+              <w:tblW w:type="pct" w:w="5000"/>
+              <w:tblLayout w:type="fixed"/>
               <w:tblLook w:firstRow="1" w:lastRow="0" w:firstColumn="0" w:lastColumn="0" w:noHBand="0" w:noVBand="0" w:val="0020"/>
             </w:tblPr>
             <w:tblGrid>
-              <w:gridCol w:w="1320"/>
-              <w:gridCol w:w="1320"/>
-              <w:gridCol w:w="1320"/>
-              <w:gridCol w:w="1320"/>
-              <w:gridCol w:w="1320"/>
-              <w:gridCol w:w="1320"/>
+              <w:gridCol w:w="1654"/>
+              <w:gridCol w:w="1536"/>
+              <w:gridCol w:w="1063"/>
+              <w:gridCol w:w="945"/>
+              <w:gridCol w:w="1300"/>
+              <w:gridCol w:w="1418"/>
             </w:tblGrid>
             <w:tr>
               <w:trPr>
@@ -5786,7 +6050,7 @@
                     <w:jc w:val="center"/>
                   </w:pPr>
                   <w:r>
-                    <w:t xml:space="preserve">Model</w:t>
+                    <w:t xml:space="preserve">Fixed-effects</w:t>
                   </w:r>
                 </w:p>
               </w:tc>
@@ -7155,11 +7419,11 @@
               <w:tblLook w:firstRow="1" w:lastRow="0" w:firstColumn="0" w:lastColumn="0" w:noHBand="0" w:noVBand="0" w:val="0020"/>
             </w:tblPr>
             <w:tblGrid>
-              <w:gridCol w:w="1529"/>
-              <w:gridCol w:w="1365"/>
-              <w:gridCol w:w="1420"/>
-              <w:gridCol w:w="1911"/>
-              <w:gridCol w:w="1693"/>
+              <w:gridCol w:w="2491"/>
+              <w:gridCol w:w="978"/>
+              <w:gridCol w:w="1067"/>
+              <w:gridCol w:w="1868"/>
+              <w:gridCol w:w="1512"/>
             </w:tblGrid>
             <w:tr>
               <w:trPr>
@@ -7174,7 +7438,7 @@
                     <w:jc w:val="center"/>
                   </w:pPr>
                   <w:r>
-                    <w:t xml:space="preserve">Model</w:t>
+                    <w:t xml:space="preserve">Fixed-effects</w:t>
                   </w:r>
                 </w:p>
               </w:tc>
@@ -7187,33 +7451,6 @@
                     <w:jc w:val="center"/>
                   </w:pPr>
                   <m:oMath>
-                    <m:sSub>
-                      <m:e>
-                        <m:r>
-                          <m:t>Y</m:t>
-                        </m:r>
-                      </m:e>
-                      <m:sub>
-                        <m:r>
-                          <m:t>n</m:t>
-                        </m:r>
-                        <m:r>
-                          <m:t>o</m:t>
-                        </m:r>
-                        <m:r>
-                          <m:t>r</m:t>
-                        </m:r>
-                        <m:r>
-                          <m:t>m</m:t>
-                        </m:r>
-                      </m:sub>
-                    </m:sSub>
-                    <m:r>
-                      <m:rPr>
-                        <m:sty m:val="p"/>
-                      </m:rPr>
-                      <m:t>∼</m:t>
-                    </m:r>
                     <m:sSub>
                       <m:e>
                         <m:r>
@@ -7253,33 +7490,6 @@
                     <m:sSub>
                       <m:e>
                         <m:r>
-                          <m:t>Y</m:t>
-                        </m:r>
-                      </m:e>
-                      <m:sub>
-                        <m:r>
-                          <m:t>n</m:t>
-                        </m:r>
-                        <m:r>
-                          <m:t>o</m:t>
-                        </m:r>
-                        <m:r>
-                          <m:t>r</m:t>
-                        </m:r>
-                        <m:r>
-                          <m:t>m</m:t>
-                        </m:r>
-                      </m:sub>
-                    </m:sSub>
-                    <m:r>
-                      <m:rPr>
-                        <m:sty m:val="p"/>
-                      </m:rPr>
-                      <m:t>∼</m:t>
-                    </m:r>
-                    <m:sSub>
-                      <m:e>
-                        <m:r>
                           <m:t>P</m:t>
                         </m:r>
                       </m:e>
@@ -7310,33 +7520,6 @@
                     <w:jc w:val="center"/>
                   </w:pPr>
                   <m:oMath>
-                    <m:sSub>
-                      <m:e>
-                        <m:r>
-                          <m:t>Y</m:t>
-                        </m:r>
-                      </m:e>
-                      <m:sub>
-                        <m:r>
-                          <m:t>n</m:t>
-                        </m:r>
-                        <m:r>
-                          <m:t>o</m:t>
-                        </m:r>
-                        <m:r>
-                          <m:t>r</m:t>
-                        </m:r>
-                        <m:r>
-                          <m:t>m</m:t>
-                        </m:r>
-                      </m:sub>
-                    </m:sSub>
-                    <m:r>
-                      <m:rPr>
-                        <m:sty m:val="p"/>
-                      </m:rPr>
-                      <m:t>∼</m:t>
-                    </m:r>
                     <m:sSub>
                       <m:e>
                         <m:r>
@@ -7400,33 +7583,6 @@
                     <w:jc w:val="center"/>
                   </w:pPr>
                   <m:oMath>
-                    <m:sSub>
-                      <m:e>
-                        <m:r>
-                          <m:t>Y</m:t>
-                        </m:r>
-                      </m:e>
-                      <m:sub>
-                        <m:r>
-                          <m:t>n</m:t>
-                        </m:r>
-                        <m:r>
-                          <m:t>o</m:t>
-                        </m:r>
-                        <m:r>
-                          <m:t>r</m:t>
-                        </m:r>
-                        <m:r>
-                          <m:t>m</m:t>
-                        </m:r>
-                      </m:sub>
-                    </m:sSub>
-                    <m:r>
-                      <m:rPr>
-                        <m:sty m:val="p"/>
-                      </m:rPr>
-                      <m:t>∼</m:t>
-                    </m:r>
                     <m:r>
                       <m:t>k</m:t>
                     </m:r>
@@ -7661,242 +7817,185 @@
                     <w:jc w:val="center"/>
                   </w:pPr>
                   <m:oMath>
-                    <m:r>
-                      <m:t>l</m:t>
-                    </m:r>
-                    <m:r>
-                      <m:t>o</m:t>
-                    </m:r>
-                    <m:r>
-                      <m:t>g</m:t>
-                    </m:r>
-                    <m:d>
-                      <m:dPr>
-                        <m:begChr m:val="("/>
-                        <m:sepChr m:val=""/>
-                        <m:endChr m:val=")"/>
-                        <m:grow/>
-                      </m:dPr>
+                    <m:sSub>
                       <m:e>
+                        <m:r>
+                          <m:t>P</m:t>
+                        </m:r>
+                      </m:e>
+                      <m:sub>
+                        <m:r>
+                          <m:t>d</m:t>
+                        </m:r>
+                        <m:r>
+                          <m:t>e</m:t>
+                        </m:r>
+                        <m:r>
+                          <m:t>s</m:t>
+                        </m:r>
+                        <m:r>
+                          <m:t>o</m:t>
+                        </m:r>
+                        <m:r>
+                          <m:t>r</m:t>
+                        </m:r>
+                        <m:r>
+                          <m:t>b</m:t>
+                        </m:r>
+                      </m:sub>
+                    </m:sSub>
+                  </m:oMath>
+                </w:p>
+              </w:tc>
+              <w:tc>
+                <w:tcPr/>
+                <w:p>
+                  <w:pPr>
+                    <w:pStyle w:val="Compact"/>
+                  </w:pPr>
+                </w:p>
+              </w:tc>
+              <w:tc>
+                <w:tcPr/>
+                <w:p>
+                  <w:pPr>
+                    <w:pStyle w:val="Compact"/>
+                  </w:pPr>
+                </w:p>
+              </w:tc>
+              <w:tc>
+                <w:tcPr/>
+                <w:p>
+                  <w:pPr>
+                    <w:pStyle w:val="Compact"/>
+                  </w:pPr>
+                </w:p>
+              </w:tc>
+              <w:tc>
+                <w:tcPr/>
+                <w:p>
+                  <w:pPr>
+                    <w:pStyle w:val="Compact"/>
+                    <w:jc w:val="left"/>
+                    <w:jc w:val="center"/>
+                  </w:pPr>
+                  <w:r>
+                    <w:t xml:space="preserve">-0.063</w:t>
+                  </w:r>
+                </w:p>
+              </w:tc>
+            </w:tr>
+            <w:tr>
+              <w:tc>
+                <w:tcPr/>
+                <w:p>
+                  <w:pPr>
+                    <w:pStyle w:val="Compact"/>
+                    <w:jc w:val="left"/>
+                    <w:jc w:val="center"/>
+                  </w:pPr>
+                  <m:oMath>
+                    <m:sSub>
+                      <m:e>
+                        <m:r>
+                          <m:t>P</m:t>
+                        </m:r>
+                      </m:e>
+                      <m:sub>
+                        <m:r>
+                          <m:t>A</m:t>
+                        </m:r>
+                        <m:r>
+                          <m:t>A</m:t>
+                        </m:r>
+                        <m:r>
+                          <m:t>E</m:t>
+                        </m:r>
+                        <m:r>
+                          <m:t>10</m:t>
+                        </m:r>
+                      </m:sub>
+                    </m:sSub>
+                  </m:oMath>
+                </w:p>
+              </w:tc>
+              <w:tc>
+                <w:tcPr/>
+                <w:p>
+                  <w:pPr>
+                    <w:pStyle w:val="Compact"/>
+                  </w:pPr>
+                </w:p>
+              </w:tc>
+              <w:tc>
+                <w:tcPr/>
+                <w:p>
+                  <w:pPr>
+                    <w:pStyle w:val="Compact"/>
+                    <w:jc w:val="left"/>
+                    <w:jc w:val="center"/>
+                  </w:pPr>
+                  <w:r>
+                    <w:t xml:space="preserve">0.120***</w:t>
+                  </w:r>
+                </w:p>
+              </w:tc>
+              <w:tc>
+                <w:tcPr/>
+                <w:p>
+                  <w:pPr>
+                    <w:pStyle w:val="Compact"/>
+                    <w:jc w:val="left"/>
+                    <w:jc w:val="center"/>
+                  </w:pPr>
+                  <w:r>
+                    <w:t xml:space="preserve">-0.006</w:t>
+                  </w:r>
+                </w:p>
+              </w:tc>
+              <w:tc>
+                <w:tcPr/>
+                <w:p>
+                  <w:pPr>
+                    <w:pStyle w:val="Compact"/>
+                  </w:pPr>
+                </w:p>
+              </w:tc>
+            </w:tr>
+            <w:tr>
+              <w:tc>
+                <w:tcPr/>
+                <w:p>
+                  <w:pPr>
+                    <w:pStyle w:val="Compact"/>
+                    <w:jc w:val="left"/>
+                    <w:jc w:val="center"/>
+                  </w:pPr>
+                  <m:oMath>
+                    <m:sSub>
+                      <m:e>
+                        <m:r>
+                          <m:t>P</m:t>
+                        </m:r>
+                      </m:e>
+                      <m:sub>
+                        <m:r>
+                          <m:t>C</m:t>
+                        </m:r>
                         <m:sSub>
                           <m:e>
                             <m:r>
-                              <m:t>P</m:t>
+                              <m:t>O</m:t>
                             </m:r>
                           </m:e>
                           <m:sub>
                             <m:r>
-                              <m:t>d</m:t>
-                            </m:r>
-                            <m:r>
-                              <m:t>e</m:t>
-                            </m:r>
-                            <m:r>
-                              <m:t>s</m:t>
-                            </m:r>
-                            <m:r>
-                              <m:t>o</m:t>
-                            </m:r>
-                            <m:r>
-                              <m:t>r</m:t>
-                            </m:r>
-                            <m:r>
-                              <m:t>b</m:t>
+                              <m:t>2</m:t>
                             </m:r>
                           </m:sub>
                         </m:sSub>
-                      </m:e>
-                    </m:d>
-                  </m:oMath>
-                </w:p>
-              </w:tc>
-              <w:tc>
-                <w:tcPr/>
-                <w:p>
-                  <w:pPr>
-                    <w:pStyle w:val="Compact"/>
-                  </w:pPr>
-                </w:p>
-              </w:tc>
-              <w:tc>
-                <w:tcPr/>
-                <w:p>
-                  <w:pPr>
-                    <w:pStyle w:val="Compact"/>
-                  </w:pPr>
-                </w:p>
-              </w:tc>
-              <w:tc>
-                <w:tcPr/>
-                <w:p>
-                  <w:pPr>
-                    <w:pStyle w:val="Compact"/>
-                  </w:pPr>
-                </w:p>
-              </w:tc>
-              <w:tc>
-                <w:tcPr/>
-                <w:p>
-                  <w:pPr>
-                    <w:pStyle w:val="Compact"/>
-                    <w:jc w:val="left"/>
-                    <w:jc w:val="center"/>
-                  </w:pPr>
-                  <w:r>
-                    <w:t xml:space="preserve">-0.063</w:t>
-                  </w:r>
-                </w:p>
-              </w:tc>
-            </w:tr>
-            <w:tr>
-              <w:tc>
-                <w:tcPr/>
-                <w:p>
-                  <w:pPr>
-                    <w:pStyle w:val="Compact"/>
-                    <w:jc w:val="left"/>
-                    <w:jc w:val="center"/>
-                  </w:pPr>
-                  <m:oMath>
-                    <m:r>
-                      <m:t>l</m:t>
-                    </m:r>
-                    <m:r>
-                      <m:t>o</m:t>
-                    </m:r>
-                    <m:r>
-                      <m:t>g</m:t>
-                    </m:r>
-                    <m:d>
-                      <m:dPr>
-                        <m:begChr m:val="("/>
-                        <m:sepChr m:val=""/>
-                        <m:endChr m:val=")"/>
-                        <m:grow/>
-                      </m:dPr>
-                      <m:e>
-                        <m:sSub>
-                          <m:e>
-                            <m:r>
-                              <m:t>P</m:t>
-                            </m:r>
-                          </m:e>
-                          <m:sub>
-                            <m:r>
-                              <m:t>A</m:t>
-                            </m:r>
-                            <m:r>
-                              <m:t>A</m:t>
-                            </m:r>
-                            <m:r>
-                              <m:t>E</m:t>
-                            </m:r>
-                            <m:r>
-                              <m:t>10</m:t>
-                            </m:r>
-                          </m:sub>
-                        </m:sSub>
-                      </m:e>
-                    </m:d>
-                  </m:oMath>
-                </w:p>
-              </w:tc>
-              <w:tc>
-                <w:tcPr/>
-                <w:p>
-                  <w:pPr>
-                    <w:pStyle w:val="Compact"/>
-                  </w:pPr>
-                </w:p>
-              </w:tc>
-              <w:tc>
-                <w:tcPr/>
-                <w:p>
-                  <w:pPr>
-                    <w:pStyle w:val="Compact"/>
-                    <w:jc w:val="left"/>
-                    <w:jc w:val="center"/>
-                  </w:pPr>
-                  <w:r>
-                    <w:t xml:space="preserve">0.120***</w:t>
-                  </w:r>
-                </w:p>
-              </w:tc>
-              <w:tc>
-                <w:tcPr/>
-                <w:p>
-                  <w:pPr>
-                    <w:pStyle w:val="Compact"/>
-                    <w:jc w:val="left"/>
-                    <w:jc w:val="center"/>
-                  </w:pPr>
-                  <w:r>
-                    <w:t xml:space="preserve">-0.006</w:t>
-                  </w:r>
-                </w:p>
-              </w:tc>
-              <w:tc>
-                <w:tcPr/>
-                <w:p>
-                  <w:pPr>
-                    <w:pStyle w:val="Compact"/>
-                  </w:pPr>
-                </w:p>
-              </w:tc>
-            </w:tr>
-            <w:tr>
-              <w:tc>
-                <w:tcPr/>
-                <w:p>
-                  <w:pPr>
-                    <w:pStyle w:val="Compact"/>
-                    <w:jc w:val="left"/>
-                    <w:jc w:val="center"/>
-                  </w:pPr>
-                  <m:oMath>
-                    <m:r>
-                      <m:t>l</m:t>
-                    </m:r>
-                    <m:r>
-                      <m:t>o</m:t>
-                    </m:r>
-                    <m:r>
-                      <m:t>g</m:t>
-                    </m:r>
-                    <m:d>
-                      <m:dPr>
-                        <m:begChr m:val="("/>
-                        <m:sepChr m:val=""/>
-                        <m:endChr m:val=")"/>
-                        <m:grow/>
-                      </m:dPr>
-                      <m:e>
-                        <m:sSub>
-                          <m:e>
-                            <m:r>
-                              <m:t>P</m:t>
-                            </m:r>
-                          </m:e>
-                          <m:sub>
-                            <m:r>
-                              <m:t>C</m:t>
-                            </m:r>
-                            <m:sSub>
-                              <m:e>
-                                <m:r>
-                                  <m:t>O</m:t>
-                                </m:r>
-                              </m:e>
-                              <m:sub>
-                                <m:r>
-                                  <m:t>2</m:t>
-                                </m:r>
-                              </m:sub>
-                            </m:sSub>
-                          </m:sub>
-                        </m:sSub>
-                      </m:e>
-                    </m:d>
+                      </m:sub>
+                    </m:sSub>
                   </m:oMath>
                 </w:p>
               </w:tc>
@@ -8509,11 +8608,11 @@
               <w:tblLook w:firstRow="1" w:lastRow="0" w:firstColumn="0" w:lastColumn="0" w:noHBand="0" w:noVBand="0" w:val="0020"/>
             </w:tblPr>
             <w:tblGrid>
-              <w:gridCol w:w="1572"/>
-              <w:gridCol w:w="1348"/>
-              <w:gridCol w:w="1404"/>
-              <w:gridCol w:w="1909"/>
-              <w:gridCol w:w="1685"/>
+              <w:gridCol w:w="2491"/>
+              <w:gridCol w:w="978"/>
+              <w:gridCol w:w="1067"/>
+              <w:gridCol w:w="1868"/>
+              <w:gridCol w:w="1512"/>
             </w:tblGrid>
             <w:tr>
               <w:trPr>
@@ -8528,7 +8627,7 @@
                     <w:jc w:val="center"/>
                   </w:pPr>
                   <w:r>
-                    <w:t xml:space="preserve">Model</w:t>
+                    <w:t xml:space="preserve">Fixed-effects</w:t>
                   </w:r>
                 </w:p>
               </w:tc>
@@ -8541,30 +8640,6 @@
                     <w:jc w:val="center"/>
                   </w:pPr>
                   <m:oMath>
-                    <m:sSub>
-                      <m:e>
-                        <m:r>
-                          <m:t>Y</m:t>
-                        </m:r>
-                      </m:e>
-                      <m:sub>
-                        <m:r>
-                          <m:t>r</m:t>
-                        </m:r>
-                        <m:r>
-                          <m:t>e</m:t>
-                        </m:r>
-                        <m:r>
-                          <m:t>l</m:t>
-                        </m:r>
-                      </m:sub>
-                    </m:sSub>
-                    <m:r>
-                      <m:rPr>
-                        <m:sty m:val="p"/>
-                      </m:rPr>
-                      <m:t>∼</m:t>
-                    </m:r>
                     <m:sSub>
                       <m:e>
                         <m:r>
@@ -8604,30 +8679,6 @@
                     <m:sSub>
                       <m:e>
                         <m:r>
-                          <m:t>Y</m:t>
-                        </m:r>
-                      </m:e>
-                      <m:sub>
-                        <m:r>
-                          <m:t>r</m:t>
-                        </m:r>
-                        <m:r>
-                          <m:t>e</m:t>
-                        </m:r>
-                        <m:r>
-                          <m:t>l</m:t>
-                        </m:r>
-                      </m:sub>
-                    </m:sSub>
-                    <m:r>
-                      <m:rPr>
-                        <m:sty m:val="p"/>
-                      </m:rPr>
-                      <m:t>∼</m:t>
-                    </m:r>
-                    <m:sSub>
-                      <m:e>
-                        <m:r>
                           <m:t>P</m:t>
                         </m:r>
                       </m:e>
@@ -8658,30 +8709,6 @@
                     <w:jc w:val="center"/>
                   </w:pPr>
                   <m:oMath>
-                    <m:sSub>
-                      <m:e>
-                        <m:r>
-                          <m:t>Y</m:t>
-                        </m:r>
-                      </m:e>
-                      <m:sub>
-                        <m:r>
-                          <m:t>r</m:t>
-                        </m:r>
-                        <m:r>
-                          <m:t>e</m:t>
-                        </m:r>
-                        <m:r>
-                          <m:t>l</m:t>
-                        </m:r>
-                      </m:sub>
-                    </m:sSub>
-                    <m:r>
-                      <m:rPr>
-                        <m:sty m:val="p"/>
-                      </m:rPr>
-                      <m:t>∼</m:t>
-                    </m:r>
                     <m:sSub>
                       <m:e>
                         <m:r>
@@ -8745,30 +8772,6 @@
                     <w:jc w:val="center"/>
                   </w:pPr>
                   <m:oMath>
-                    <m:sSub>
-                      <m:e>
-                        <m:r>
-                          <m:t>Y</m:t>
-                        </m:r>
-                      </m:e>
-                      <m:sub>
-                        <m:r>
-                          <m:t>r</m:t>
-                        </m:r>
-                        <m:r>
-                          <m:t>e</m:t>
-                        </m:r>
-                        <m:r>
-                          <m:t>l</m:t>
-                        </m:r>
-                      </m:sub>
-                    </m:sSub>
-                    <m:r>
-                      <m:rPr>
-                        <m:sty m:val="p"/>
-                      </m:rPr>
-                      <m:t>∼</m:t>
-                    </m:r>
                     <m:r>
                       <m:t>k</m:t>
                     </m:r>
@@ -9003,242 +9006,185 @@
                     <w:jc w:val="center"/>
                   </w:pPr>
                   <m:oMath>
-                    <m:r>
-                      <m:t>l</m:t>
-                    </m:r>
-                    <m:r>
-                      <m:t>o</m:t>
-                    </m:r>
-                    <m:r>
-                      <m:t>g</m:t>
-                    </m:r>
-                    <m:d>
-                      <m:dPr>
-                        <m:begChr m:val="("/>
-                        <m:sepChr m:val=""/>
-                        <m:endChr m:val=")"/>
-                        <m:grow/>
-                      </m:dPr>
+                    <m:sSub>
                       <m:e>
+                        <m:r>
+                          <m:t>P</m:t>
+                        </m:r>
+                      </m:e>
+                      <m:sub>
+                        <m:r>
+                          <m:t>d</m:t>
+                        </m:r>
+                        <m:r>
+                          <m:t>e</m:t>
+                        </m:r>
+                        <m:r>
+                          <m:t>s</m:t>
+                        </m:r>
+                        <m:r>
+                          <m:t>o</m:t>
+                        </m:r>
+                        <m:r>
+                          <m:t>r</m:t>
+                        </m:r>
+                        <m:r>
+                          <m:t>b</m:t>
+                        </m:r>
+                      </m:sub>
+                    </m:sSub>
+                  </m:oMath>
+                </w:p>
+              </w:tc>
+              <w:tc>
+                <w:tcPr/>
+                <w:p>
+                  <w:pPr>
+                    <w:pStyle w:val="Compact"/>
+                  </w:pPr>
+                </w:p>
+              </w:tc>
+              <w:tc>
+                <w:tcPr/>
+                <w:p>
+                  <w:pPr>
+                    <w:pStyle w:val="Compact"/>
+                  </w:pPr>
+                </w:p>
+              </w:tc>
+              <w:tc>
+                <w:tcPr/>
+                <w:p>
+                  <w:pPr>
+                    <w:pStyle w:val="Compact"/>
+                  </w:pPr>
+                </w:p>
+              </w:tc>
+              <w:tc>
+                <w:tcPr/>
+                <w:p>
+                  <w:pPr>
+                    <w:pStyle w:val="Compact"/>
+                    <w:jc w:val="left"/>
+                    <w:jc w:val="center"/>
+                  </w:pPr>
+                  <w:r>
+                    <w:t xml:space="preserve">-27.486*</w:t>
+                  </w:r>
+                </w:p>
+              </w:tc>
+            </w:tr>
+            <w:tr>
+              <w:tc>
+                <w:tcPr/>
+                <w:p>
+                  <w:pPr>
+                    <w:pStyle w:val="Compact"/>
+                    <w:jc w:val="left"/>
+                    <w:jc w:val="center"/>
+                  </w:pPr>
+                  <m:oMath>
+                    <m:sSub>
+                      <m:e>
+                        <m:r>
+                          <m:t>P</m:t>
+                        </m:r>
+                      </m:e>
+                      <m:sub>
+                        <m:r>
+                          <m:t>A</m:t>
+                        </m:r>
+                        <m:r>
+                          <m:t>A</m:t>
+                        </m:r>
+                        <m:r>
+                          <m:t>E</m:t>
+                        </m:r>
+                        <m:r>
+                          <m:t>10</m:t>
+                        </m:r>
+                      </m:sub>
+                    </m:sSub>
+                  </m:oMath>
+                </w:p>
+              </w:tc>
+              <w:tc>
+                <w:tcPr/>
+                <w:p>
+                  <w:pPr>
+                    <w:pStyle w:val="Compact"/>
+                  </w:pPr>
+                </w:p>
+              </w:tc>
+              <w:tc>
+                <w:tcPr/>
+                <w:p>
+                  <w:pPr>
+                    <w:pStyle w:val="Compact"/>
+                    <w:jc w:val="left"/>
+                    <w:jc w:val="center"/>
+                  </w:pPr>
+                  <w:r>
+                    <w:t xml:space="preserve">7.111**</w:t>
+                  </w:r>
+                </w:p>
+              </w:tc>
+              <w:tc>
+                <w:tcPr/>
+                <w:p>
+                  <w:pPr>
+                    <w:pStyle w:val="Compact"/>
+                    <w:jc w:val="left"/>
+                    <w:jc w:val="center"/>
+                  </w:pPr>
+                  <w:r>
+                    <w:t xml:space="preserve">-6.537</w:t>
+                  </w:r>
+                </w:p>
+              </w:tc>
+              <w:tc>
+                <w:tcPr/>
+                <w:p>
+                  <w:pPr>
+                    <w:pStyle w:val="Compact"/>
+                  </w:pPr>
+                </w:p>
+              </w:tc>
+            </w:tr>
+            <w:tr>
+              <w:tc>
+                <w:tcPr/>
+                <w:p>
+                  <w:pPr>
+                    <w:pStyle w:val="Compact"/>
+                    <w:jc w:val="left"/>
+                    <w:jc w:val="center"/>
+                  </w:pPr>
+                  <m:oMath>
+                    <m:sSub>
+                      <m:e>
+                        <m:r>
+                          <m:t>P</m:t>
+                        </m:r>
+                      </m:e>
+                      <m:sub>
+                        <m:r>
+                          <m:t>C</m:t>
+                        </m:r>
                         <m:sSub>
                           <m:e>
                             <m:r>
-                              <m:t>P</m:t>
+                              <m:t>O</m:t>
                             </m:r>
                           </m:e>
                           <m:sub>
                             <m:r>
-                              <m:t>d</m:t>
-                            </m:r>
-                            <m:r>
-                              <m:t>e</m:t>
-                            </m:r>
-                            <m:r>
-                              <m:t>s</m:t>
-                            </m:r>
-                            <m:r>
-                              <m:t>o</m:t>
-                            </m:r>
-                            <m:r>
-                              <m:t>r</m:t>
-                            </m:r>
-                            <m:r>
-                              <m:t>b</m:t>
+                              <m:t>2</m:t>
                             </m:r>
                           </m:sub>
                         </m:sSub>
-                      </m:e>
-                    </m:d>
-                  </m:oMath>
-                </w:p>
-              </w:tc>
-              <w:tc>
-                <w:tcPr/>
-                <w:p>
-                  <w:pPr>
-                    <w:pStyle w:val="Compact"/>
-                  </w:pPr>
-                </w:p>
-              </w:tc>
-              <w:tc>
-                <w:tcPr/>
-                <w:p>
-                  <w:pPr>
-                    <w:pStyle w:val="Compact"/>
-                  </w:pPr>
-                </w:p>
-              </w:tc>
-              <w:tc>
-                <w:tcPr/>
-                <w:p>
-                  <w:pPr>
-                    <w:pStyle w:val="Compact"/>
-                  </w:pPr>
-                </w:p>
-              </w:tc>
-              <w:tc>
-                <w:tcPr/>
-                <w:p>
-                  <w:pPr>
-                    <w:pStyle w:val="Compact"/>
-                    <w:jc w:val="left"/>
-                    <w:jc w:val="center"/>
-                  </w:pPr>
-                  <w:r>
-                    <w:t xml:space="preserve">-27.486*</w:t>
-                  </w:r>
-                </w:p>
-              </w:tc>
-            </w:tr>
-            <w:tr>
-              <w:tc>
-                <w:tcPr/>
-                <w:p>
-                  <w:pPr>
-                    <w:pStyle w:val="Compact"/>
-                    <w:jc w:val="left"/>
-                    <w:jc w:val="center"/>
-                  </w:pPr>
-                  <m:oMath>
-                    <m:r>
-                      <m:t>l</m:t>
-                    </m:r>
-                    <m:r>
-                      <m:t>o</m:t>
-                    </m:r>
-                    <m:r>
-                      <m:t>g</m:t>
-                    </m:r>
-                    <m:d>
-                      <m:dPr>
-                        <m:begChr m:val="("/>
-                        <m:sepChr m:val=""/>
-                        <m:endChr m:val=")"/>
-                        <m:grow/>
-                      </m:dPr>
-                      <m:e>
-                        <m:sSub>
-                          <m:e>
-                            <m:r>
-                              <m:t>P</m:t>
-                            </m:r>
-                          </m:e>
-                          <m:sub>
-                            <m:r>
-                              <m:t>A</m:t>
-                            </m:r>
-                            <m:r>
-                              <m:t>A</m:t>
-                            </m:r>
-                            <m:r>
-                              <m:t>E</m:t>
-                            </m:r>
-                            <m:r>
-                              <m:t>10</m:t>
-                            </m:r>
-                          </m:sub>
-                        </m:sSub>
-                      </m:e>
-                    </m:d>
-                  </m:oMath>
-                </w:p>
-              </w:tc>
-              <w:tc>
-                <w:tcPr/>
-                <w:p>
-                  <w:pPr>
-                    <w:pStyle w:val="Compact"/>
-                  </w:pPr>
-                </w:p>
-              </w:tc>
-              <w:tc>
-                <w:tcPr/>
-                <w:p>
-                  <w:pPr>
-                    <w:pStyle w:val="Compact"/>
-                    <w:jc w:val="left"/>
-                    <w:jc w:val="center"/>
-                  </w:pPr>
-                  <w:r>
-                    <w:t xml:space="preserve">7.111**</w:t>
-                  </w:r>
-                </w:p>
-              </w:tc>
-              <w:tc>
-                <w:tcPr/>
-                <w:p>
-                  <w:pPr>
-                    <w:pStyle w:val="Compact"/>
-                    <w:jc w:val="left"/>
-                    <w:jc w:val="center"/>
-                  </w:pPr>
-                  <w:r>
-                    <w:t xml:space="preserve">-6.537</w:t>
-                  </w:r>
-                </w:p>
-              </w:tc>
-              <w:tc>
-                <w:tcPr/>
-                <w:p>
-                  <w:pPr>
-                    <w:pStyle w:val="Compact"/>
-                  </w:pPr>
-                </w:p>
-              </w:tc>
-            </w:tr>
-            <w:tr>
-              <w:tc>
-                <w:tcPr/>
-                <w:p>
-                  <w:pPr>
-                    <w:pStyle w:val="Compact"/>
-                    <w:jc w:val="left"/>
-                    <w:jc w:val="center"/>
-                  </w:pPr>
-                  <m:oMath>
-                    <m:r>
-                      <m:t>l</m:t>
-                    </m:r>
-                    <m:r>
-                      <m:t>o</m:t>
-                    </m:r>
-                    <m:r>
-                      <m:t>g</m:t>
-                    </m:r>
-                    <m:d>
-                      <m:dPr>
-                        <m:begChr m:val="("/>
-                        <m:sepChr m:val=""/>
-                        <m:endChr m:val=")"/>
-                        <m:grow/>
-                      </m:dPr>
-                      <m:e>
-                        <m:sSub>
-                          <m:e>
-                            <m:r>
-                              <m:t>P</m:t>
-                            </m:r>
-                          </m:e>
-                          <m:sub>
-                            <m:r>
-                              <m:t>C</m:t>
-                            </m:r>
-                            <m:sSub>
-                              <m:e>
-                                <m:r>
-                                  <m:t>O</m:t>
-                                </m:r>
-                              </m:e>
-                              <m:sub>
-                                <m:r>
-                                  <m:t>2</m:t>
-                                </m:r>
-                              </m:sub>
-                            </m:sSub>
-                          </m:sub>
-                        </m:sSub>
-                      </m:e>
-                    </m:d>
+                      </m:sub>
+                    </m:sSub>
                   </m:oMath>
                 </w:p>
               </w:tc>
@@ -9787,11 +9733,11 @@
               <w:tblLook w:firstRow="1" w:lastRow="0" w:firstColumn="0" w:lastColumn="0" w:noHBand="0" w:noVBand="0" w:val="0020"/>
             </w:tblPr>
             <w:tblGrid>
-              <w:gridCol w:w="1618"/>
-              <w:gridCol w:w="1329"/>
-              <w:gridCol w:w="1387"/>
-              <w:gridCol w:w="1907"/>
-              <w:gridCol w:w="1676"/>
+              <w:gridCol w:w="2491"/>
+              <w:gridCol w:w="978"/>
+              <w:gridCol w:w="1067"/>
+              <w:gridCol w:w="1868"/>
+              <w:gridCol w:w="1512"/>
             </w:tblGrid>
             <w:tr>
               <w:trPr>
@@ -9806,7 +9752,7 @@
                     <w:jc w:val="center"/>
                   </w:pPr>
                   <w:r>
-                    <w:t xml:space="preserve">Model</w:t>
+                    <w:t xml:space="preserve">Fixed-effects</w:t>
                   </w:r>
                 </w:p>
               </w:tc>
@@ -9819,27 +9765,6 @@
                     <w:jc w:val="center"/>
                   </w:pPr>
                   <m:oMath>
-                    <m:sSub>
-                      <m:e>
-                        <m:r>
-                          <m:t>P</m:t>
-                        </m:r>
-                      </m:e>
-                      <m:sub>
-                        <m:r>
-                          <m:t>u</m:t>
-                        </m:r>
-                        <m:r>
-                          <m:t>p</m:t>
-                        </m:r>
-                      </m:sub>
-                    </m:sSub>
-                    <m:r>
-                      <m:rPr>
-                        <m:sty m:val="p"/>
-                      </m:rPr>
-                      <m:t>∼</m:t>
-                    </m:r>
                     <m:sSub>
                       <m:e>
                         <m:r>
@@ -9884,27 +9809,6 @@
                       </m:e>
                       <m:sub>
                         <m:r>
-                          <m:t>u</m:t>
-                        </m:r>
-                        <m:r>
-                          <m:t>p</m:t>
-                        </m:r>
-                      </m:sub>
-                    </m:sSub>
-                    <m:r>
-                      <m:rPr>
-                        <m:sty m:val="p"/>
-                      </m:rPr>
-                      <m:t>∼</m:t>
-                    </m:r>
-                    <m:sSub>
-                      <m:e>
-                        <m:r>
-                          <m:t>P</m:t>
-                        </m:r>
-                      </m:e>
-                      <m:sub>
-                        <m:r>
                           <m:t>A</m:t>
                         </m:r>
                         <m:r>
@@ -9930,27 +9834,6 @@
                     <w:jc w:val="center"/>
                   </w:pPr>
                   <m:oMath>
-                    <m:sSub>
-                      <m:e>
-                        <m:r>
-                          <m:t>P</m:t>
-                        </m:r>
-                      </m:e>
-                      <m:sub>
-                        <m:r>
-                          <m:t>u</m:t>
-                        </m:r>
-                        <m:r>
-                          <m:t>p</m:t>
-                        </m:r>
-                      </m:sub>
-                    </m:sSub>
-                    <m:r>
-                      <m:rPr>
-                        <m:sty m:val="p"/>
-                      </m:rPr>
-                      <m:t>∼</m:t>
-                    </m:r>
                     <m:sSub>
                       <m:e>
                         <m:r>
@@ -10014,27 +9897,6 @@
                     <w:jc w:val="center"/>
                   </w:pPr>
                   <m:oMath>
-                    <m:sSub>
-                      <m:e>
-                        <m:r>
-                          <m:t>P</m:t>
-                        </m:r>
-                      </m:e>
-                      <m:sub>
-                        <m:r>
-                          <m:t>u</m:t>
-                        </m:r>
-                        <m:r>
-                          <m:t>p</m:t>
-                        </m:r>
-                      </m:sub>
-                    </m:sSub>
-                    <m:r>
-                      <m:rPr>
-                        <m:sty m:val="p"/>
-                      </m:rPr>
-                      <m:t>∼</m:t>
-                    </m:r>
                     <m:r>
                       <m:t>k</m:t>
                     </m:r>
@@ -10269,242 +10131,185 @@
                     <w:jc w:val="center"/>
                   </w:pPr>
                   <m:oMath>
-                    <m:r>
-                      <m:t>l</m:t>
-                    </m:r>
-                    <m:r>
-                      <m:t>o</m:t>
-                    </m:r>
-                    <m:r>
-                      <m:t>g</m:t>
-                    </m:r>
-                    <m:d>
-                      <m:dPr>
-                        <m:begChr m:val="("/>
-                        <m:sepChr m:val=""/>
-                        <m:endChr m:val=")"/>
-                        <m:grow/>
-                      </m:dPr>
+                    <m:sSub>
                       <m:e>
+                        <m:r>
+                          <m:t>P</m:t>
+                        </m:r>
+                      </m:e>
+                      <m:sub>
+                        <m:r>
+                          <m:t>d</m:t>
+                        </m:r>
+                        <m:r>
+                          <m:t>e</m:t>
+                        </m:r>
+                        <m:r>
+                          <m:t>s</m:t>
+                        </m:r>
+                        <m:r>
+                          <m:t>o</m:t>
+                        </m:r>
+                        <m:r>
+                          <m:t>r</m:t>
+                        </m:r>
+                        <m:r>
+                          <m:t>b</m:t>
+                        </m:r>
+                      </m:sub>
+                    </m:sSub>
+                  </m:oMath>
+                </w:p>
+              </w:tc>
+              <w:tc>
+                <w:tcPr/>
+                <w:p>
+                  <w:pPr>
+                    <w:pStyle w:val="Compact"/>
+                  </w:pPr>
+                </w:p>
+              </w:tc>
+              <w:tc>
+                <w:tcPr/>
+                <w:p>
+                  <w:pPr>
+                    <w:pStyle w:val="Compact"/>
+                  </w:pPr>
+                </w:p>
+              </w:tc>
+              <w:tc>
+                <w:tcPr/>
+                <w:p>
+                  <w:pPr>
+                    <w:pStyle w:val="Compact"/>
+                  </w:pPr>
+                </w:p>
+              </w:tc>
+              <w:tc>
+                <w:tcPr/>
+                <w:p>
+                  <w:pPr>
+                    <w:pStyle w:val="Compact"/>
+                    <w:jc w:val="left"/>
+                    <w:jc w:val="center"/>
+                  </w:pPr>
+                  <w:r>
+                    <w:t xml:space="preserve">1.954</w:t>
+                  </w:r>
+                </w:p>
+              </w:tc>
+            </w:tr>
+            <w:tr>
+              <w:tc>
+                <w:tcPr/>
+                <w:p>
+                  <w:pPr>
+                    <w:pStyle w:val="Compact"/>
+                    <w:jc w:val="left"/>
+                    <w:jc w:val="center"/>
+                  </w:pPr>
+                  <m:oMath>
+                    <m:sSub>
+                      <m:e>
+                        <m:r>
+                          <m:t>P</m:t>
+                        </m:r>
+                      </m:e>
+                      <m:sub>
+                        <m:r>
+                          <m:t>A</m:t>
+                        </m:r>
+                        <m:r>
+                          <m:t>A</m:t>
+                        </m:r>
+                        <m:r>
+                          <m:t>E</m:t>
+                        </m:r>
+                        <m:r>
+                          <m:t>10</m:t>
+                        </m:r>
+                      </m:sub>
+                    </m:sSub>
+                  </m:oMath>
+                </w:p>
+              </w:tc>
+              <w:tc>
+                <w:tcPr/>
+                <w:p>
+                  <w:pPr>
+                    <w:pStyle w:val="Compact"/>
+                  </w:pPr>
+                </w:p>
+              </w:tc>
+              <w:tc>
+                <w:tcPr/>
+                <w:p>
+                  <w:pPr>
+                    <w:pStyle w:val="Compact"/>
+                    <w:jc w:val="left"/>
+                    <w:jc w:val="center"/>
+                  </w:pPr>
+                  <w:r>
+                    <w:t xml:space="preserve">4.824***</w:t>
+                  </w:r>
+                </w:p>
+              </w:tc>
+              <w:tc>
+                <w:tcPr/>
+                <w:p>
+                  <w:pPr>
+                    <w:pStyle w:val="Compact"/>
+                    <w:jc w:val="left"/>
+                    <w:jc w:val="center"/>
+                  </w:pPr>
+                  <w:r>
+                    <w:t xml:space="preserve">-0.805</w:t>
+                  </w:r>
+                </w:p>
+              </w:tc>
+              <w:tc>
+                <w:tcPr/>
+                <w:p>
+                  <w:pPr>
+                    <w:pStyle w:val="Compact"/>
+                  </w:pPr>
+                </w:p>
+              </w:tc>
+            </w:tr>
+            <w:tr>
+              <w:tc>
+                <w:tcPr/>
+                <w:p>
+                  <w:pPr>
+                    <w:pStyle w:val="Compact"/>
+                    <w:jc w:val="left"/>
+                    <w:jc w:val="center"/>
+                  </w:pPr>
+                  <m:oMath>
+                    <m:sSub>
+                      <m:e>
+                        <m:r>
+                          <m:t>P</m:t>
+                        </m:r>
+                      </m:e>
+                      <m:sub>
+                        <m:r>
+                          <m:t>C</m:t>
+                        </m:r>
                         <m:sSub>
                           <m:e>
                             <m:r>
-                              <m:t>P</m:t>
+                              <m:t>O</m:t>
                             </m:r>
                           </m:e>
                           <m:sub>
                             <m:r>
-                              <m:t>d</m:t>
-                            </m:r>
-                            <m:r>
-                              <m:t>e</m:t>
-                            </m:r>
-                            <m:r>
-                              <m:t>s</m:t>
-                            </m:r>
-                            <m:r>
-                              <m:t>o</m:t>
-                            </m:r>
-                            <m:r>
-                              <m:t>r</m:t>
-                            </m:r>
-                            <m:r>
-                              <m:t>b</m:t>
+                              <m:t>2</m:t>
                             </m:r>
                           </m:sub>
                         </m:sSub>
-                      </m:e>
-                    </m:d>
-                  </m:oMath>
-                </w:p>
-              </w:tc>
-              <w:tc>
-                <w:tcPr/>
-                <w:p>
-                  <w:pPr>
-                    <w:pStyle w:val="Compact"/>
-                  </w:pPr>
-                </w:p>
-              </w:tc>
-              <w:tc>
-                <w:tcPr/>
-                <w:p>
-                  <w:pPr>
-                    <w:pStyle w:val="Compact"/>
-                  </w:pPr>
-                </w:p>
-              </w:tc>
-              <w:tc>
-                <w:tcPr/>
-                <w:p>
-                  <w:pPr>
-                    <w:pStyle w:val="Compact"/>
-                  </w:pPr>
-                </w:p>
-              </w:tc>
-              <w:tc>
-                <w:tcPr/>
-                <w:p>
-                  <w:pPr>
-                    <w:pStyle w:val="Compact"/>
-                    <w:jc w:val="left"/>
-                    <w:jc w:val="center"/>
-                  </w:pPr>
-                  <w:r>
-                    <w:t xml:space="preserve">1.954</w:t>
-                  </w:r>
-                </w:p>
-              </w:tc>
-            </w:tr>
-            <w:tr>
-              <w:tc>
-                <w:tcPr/>
-                <w:p>
-                  <w:pPr>
-                    <w:pStyle w:val="Compact"/>
-                    <w:jc w:val="left"/>
-                    <w:jc w:val="center"/>
-                  </w:pPr>
-                  <m:oMath>
-                    <m:r>
-                      <m:t>l</m:t>
-                    </m:r>
-                    <m:r>
-                      <m:t>o</m:t>
-                    </m:r>
-                    <m:r>
-                      <m:t>g</m:t>
-                    </m:r>
-                    <m:d>
-                      <m:dPr>
-                        <m:begChr m:val="("/>
-                        <m:sepChr m:val=""/>
-                        <m:endChr m:val=")"/>
-                        <m:grow/>
-                      </m:dPr>
-                      <m:e>
-                        <m:sSub>
-                          <m:e>
-                            <m:r>
-                              <m:t>P</m:t>
-                            </m:r>
-                          </m:e>
-                          <m:sub>
-                            <m:r>
-                              <m:t>A</m:t>
-                            </m:r>
-                            <m:r>
-                              <m:t>A</m:t>
-                            </m:r>
-                            <m:r>
-                              <m:t>E</m:t>
-                            </m:r>
-                            <m:r>
-                              <m:t>10</m:t>
-                            </m:r>
-                          </m:sub>
-                        </m:sSub>
-                      </m:e>
-                    </m:d>
-                  </m:oMath>
-                </w:p>
-              </w:tc>
-              <w:tc>
-                <w:tcPr/>
-                <w:p>
-                  <w:pPr>
-                    <w:pStyle w:val="Compact"/>
-                  </w:pPr>
-                </w:p>
-              </w:tc>
-              <w:tc>
-                <w:tcPr/>
-                <w:p>
-                  <w:pPr>
-                    <w:pStyle w:val="Compact"/>
-                    <w:jc w:val="left"/>
-                    <w:jc w:val="center"/>
-                  </w:pPr>
-                  <w:r>
-                    <w:t xml:space="preserve">4.824***</w:t>
-                  </w:r>
-                </w:p>
-              </w:tc>
-              <w:tc>
-                <w:tcPr/>
-                <w:p>
-                  <w:pPr>
-                    <w:pStyle w:val="Compact"/>
-                    <w:jc w:val="left"/>
-                    <w:jc w:val="center"/>
-                  </w:pPr>
-                  <w:r>
-                    <w:t xml:space="preserve">-0.805</w:t>
-                  </w:r>
-                </w:p>
-              </w:tc>
-              <w:tc>
-                <w:tcPr/>
-                <w:p>
-                  <w:pPr>
-                    <w:pStyle w:val="Compact"/>
-                  </w:pPr>
-                </w:p>
-              </w:tc>
-            </w:tr>
-            <w:tr>
-              <w:tc>
-                <w:tcPr/>
-                <w:p>
-                  <w:pPr>
-                    <w:pStyle w:val="Compact"/>
-                    <w:jc w:val="left"/>
-                    <w:jc w:val="center"/>
-                  </w:pPr>
-                  <m:oMath>
-                    <m:r>
-                      <m:t>l</m:t>
-                    </m:r>
-                    <m:r>
-                      <m:t>o</m:t>
-                    </m:r>
-                    <m:r>
-                      <m:t>g</m:t>
-                    </m:r>
-                    <m:d>
-                      <m:dPr>
-                        <m:begChr m:val="("/>
-                        <m:sepChr m:val=""/>
-                        <m:endChr m:val=")"/>
-                        <m:grow/>
-                      </m:dPr>
-                      <m:e>
-                        <m:sSub>
-                          <m:e>
-                            <m:r>
-                              <m:t>P</m:t>
-                            </m:r>
-                          </m:e>
-                          <m:sub>
-                            <m:r>
-                              <m:t>C</m:t>
-                            </m:r>
-                            <m:sSub>
-                              <m:e>
-                                <m:r>
-                                  <m:t>O</m:t>
-                                </m:r>
-                              </m:e>
-                              <m:sub>
-                                <m:r>
-                                  <m:t>2</m:t>
-                                </m:r>
-                              </m:sub>
-                            </m:sSub>
-                          </m:sub>
-                        </m:sSub>
-                      </m:e>
-                    </m:d>
+                      </m:sub>
+                    </m:sSub>
                   </m:oMath>
                 </w:p>
               </w:tc>
@@ -11056,11 +10861,11 @@
               <w:tblLook w:firstRow="1" w:lastRow="0" w:firstColumn="0" w:lastColumn="0" w:noHBand="0" w:noVBand="0" w:val="0020"/>
             </w:tblPr>
             <w:tblGrid>
-              <w:gridCol w:w="1572"/>
-              <w:gridCol w:w="1348"/>
-              <w:gridCol w:w="1404"/>
-              <w:gridCol w:w="1909"/>
-              <w:gridCol w:w="1685"/>
+              <w:gridCol w:w="2491"/>
+              <w:gridCol w:w="978"/>
+              <w:gridCol w:w="1067"/>
+              <w:gridCol w:w="1868"/>
+              <w:gridCol w:w="1512"/>
             </w:tblGrid>
             <w:tr>
               <w:trPr>
@@ -11075,7 +10880,7 @@
                     <w:jc w:val="center"/>
                   </w:pPr>
                   <w:r>
-                    <w:t xml:space="preserve">Model</w:t>
+                    <w:t xml:space="preserve">Fixed-effects</w:t>
                   </w:r>
                 </w:p>
               </w:tc>
@@ -11088,30 +10893,6 @@
                     <w:jc w:val="center"/>
                   </w:pPr>
                   <m:oMath>
-                    <m:sSub>
-                      <m:e>
-                        <m:r>
-                          <m:t>P</m:t>
-                        </m:r>
-                      </m:e>
-                      <m:sub>
-                        <m:r>
-                          <m:t>b</m:t>
-                        </m:r>
-                        <m:r>
-                          <m:t>a</m:t>
-                        </m:r>
-                        <m:r>
-                          <m:t>l</m:t>
-                        </m:r>
-                      </m:sub>
-                    </m:sSub>
-                    <m:r>
-                      <m:rPr>
-                        <m:sty m:val="p"/>
-                      </m:rPr>
-                      <m:t>∼</m:t>
-                    </m:r>
                     <m:sSub>
                       <m:e>
                         <m:r>
@@ -11156,30 +10937,6 @@
                       </m:e>
                       <m:sub>
                         <m:r>
-                          <m:t>b</m:t>
-                        </m:r>
-                        <m:r>
-                          <m:t>a</m:t>
-                        </m:r>
-                        <m:r>
-                          <m:t>l</m:t>
-                        </m:r>
-                      </m:sub>
-                    </m:sSub>
-                    <m:r>
-                      <m:rPr>
-                        <m:sty m:val="p"/>
-                      </m:rPr>
-                      <m:t>∼</m:t>
-                    </m:r>
-                    <m:sSub>
-                      <m:e>
-                        <m:r>
-                          <m:t>P</m:t>
-                        </m:r>
-                      </m:e>
-                      <m:sub>
-                        <m:r>
                           <m:t>A</m:t>
                         </m:r>
                         <m:r>
@@ -11205,30 +10962,6 @@
                     <w:jc w:val="center"/>
                   </w:pPr>
                   <m:oMath>
-                    <m:sSub>
-                      <m:e>
-                        <m:r>
-                          <m:t>P</m:t>
-                        </m:r>
-                      </m:e>
-                      <m:sub>
-                        <m:r>
-                          <m:t>b</m:t>
-                        </m:r>
-                        <m:r>
-                          <m:t>a</m:t>
-                        </m:r>
-                        <m:r>
-                          <m:t>l</m:t>
-                        </m:r>
-                      </m:sub>
-                    </m:sSub>
-                    <m:r>
-                      <m:rPr>
-                        <m:sty m:val="p"/>
-                      </m:rPr>
-                      <m:t>∼</m:t>
-                    </m:r>
                     <m:sSub>
                       <m:e>
                         <m:r>
@@ -11292,30 +11025,6 @@
                     <w:jc w:val="center"/>
                   </w:pPr>
                   <m:oMath>
-                    <m:sSub>
-                      <m:e>
-                        <m:r>
-                          <m:t>P</m:t>
-                        </m:r>
-                      </m:e>
-                      <m:sub>
-                        <m:r>
-                          <m:t>b</m:t>
-                        </m:r>
-                        <m:r>
-                          <m:t>a</m:t>
-                        </m:r>
-                        <m:r>
-                          <m:t>l</m:t>
-                        </m:r>
-                      </m:sub>
-                    </m:sSub>
-                    <m:r>
-                      <m:rPr>
-                        <m:sty m:val="p"/>
-                      </m:rPr>
-                      <m:t>∼</m:t>
-                    </m:r>
                     <m:r>
                       <m:t>k</m:t>
                     </m:r>
@@ -11550,242 +11259,185 @@
                     <w:jc w:val="center"/>
                   </w:pPr>
                   <m:oMath>
-                    <m:r>
-                      <m:t>l</m:t>
-                    </m:r>
-                    <m:r>
-                      <m:t>o</m:t>
-                    </m:r>
-                    <m:r>
-                      <m:t>g</m:t>
-                    </m:r>
-                    <m:d>
-                      <m:dPr>
-                        <m:begChr m:val="("/>
-                        <m:sepChr m:val=""/>
-                        <m:endChr m:val=")"/>
-                        <m:grow/>
-                      </m:dPr>
+                    <m:sSub>
                       <m:e>
+                        <m:r>
+                          <m:t>P</m:t>
+                        </m:r>
+                      </m:e>
+                      <m:sub>
+                        <m:r>
+                          <m:t>d</m:t>
+                        </m:r>
+                        <m:r>
+                          <m:t>e</m:t>
+                        </m:r>
+                        <m:r>
+                          <m:t>s</m:t>
+                        </m:r>
+                        <m:r>
+                          <m:t>o</m:t>
+                        </m:r>
+                        <m:r>
+                          <m:t>r</m:t>
+                        </m:r>
+                        <m:r>
+                          <m:t>b</m:t>
+                        </m:r>
+                      </m:sub>
+                    </m:sSub>
+                  </m:oMath>
+                </w:p>
+              </w:tc>
+              <w:tc>
+                <w:tcPr/>
+                <w:p>
+                  <w:pPr>
+                    <w:pStyle w:val="Compact"/>
+                  </w:pPr>
+                </w:p>
+              </w:tc>
+              <w:tc>
+                <w:tcPr/>
+                <w:p>
+                  <w:pPr>
+                    <w:pStyle w:val="Compact"/>
+                  </w:pPr>
+                </w:p>
+              </w:tc>
+              <w:tc>
+                <w:tcPr/>
+                <w:p>
+                  <w:pPr>
+                    <w:pStyle w:val="Compact"/>
+                  </w:pPr>
+                </w:p>
+              </w:tc>
+              <w:tc>
+                <w:tcPr/>
+                <w:p>
+                  <w:pPr>
+                    <w:pStyle w:val="Compact"/>
+                    <w:jc w:val="left"/>
+                    <w:jc w:val="center"/>
+                  </w:pPr>
+                  <w:r>
+                    <w:t xml:space="preserve">16.947***</w:t>
+                  </w:r>
+                </w:p>
+              </w:tc>
+            </w:tr>
+            <w:tr>
+              <w:tc>
+                <w:tcPr/>
+                <w:p>
+                  <w:pPr>
+                    <w:pStyle w:val="Compact"/>
+                    <w:jc w:val="left"/>
+                    <w:jc w:val="center"/>
+                  </w:pPr>
+                  <m:oMath>
+                    <m:sSub>
+                      <m:e>
+                        <m:r>
+                          <m:t>P</m:t>
+                        </m:r>
+                      </m:e>
+                      <m:sub>
+                        <m:r>
+                          <m:t>A</m:t>
+                        </m:r>
+                        <m:r>
+                          <m:t>A</m:t>
+                        </m:r>
+                        <m:r>
+                          <m:t>E</m:t>
+                        </m:r>
+                        <m:r>
+                          <m:t>10</m:t>
+                        </m:r>
+                      </m:sub>
+                    </m:sSub>
+                  </m:oMath>
+                </w:p>
+              </w:tc>
+              <w:tc>
+                <w:tcPr/>
+                <w:p>
+                  <w:pPr>
+                    <w:pStyle w:val="Compact"/>
+                  </w:pPr>
+                </w:p>
+              </w:tc>
+              <w:tc>
+                <w:tcPr/>
+                <w:p>
+                  <w:pPr>
+                    <w:pStyle w:val="Compact"/>
+                    <w:jc w:val="left"/>
+                    <w:jc w:val="center"/>
+                  </w:pPr>
+                  <w:r>
+                    <w:t xml:space="preserve">-0.794</w:t>
+                  </w:r>
+                </w:p>
+              </w:tc>
+              <w:tc>
+                <w:tcPr/>
+                <w:p>
+                  <w:pPr>
+                    <w:pStyle w:val="Compact"/>
+                    <w:jc w:val="left"/>
+                    <w:jc w:val="center"/>
+                  </w:pPr>
+                  <w:r>
+                    <w:t xml:space="preserve">0.187</w:t>
+                  </w:r>
+                </w:p>
+              </w:tc>
+              <w:tc>
+                <w:tcPr/>
+                <w:p>
+                  <w:pPr>
+                    <w:pStyle w:val="Compact"/>
+                  </w:pPr>
+                </w:p>
+              </w:tc>
+            </w:tr>
+            <w:tr>
+              <w:tc>
+                <w:tcPr/>
+                <w:p>
+                  <w:pPr>
+                    <w:pStyle w:val="Compact"/>
+                    <w:jc w:val="left"/>
+                    <w:jc w:val="center"/>
+                  </w:pPr>
+                  <m:oMath>
+                    <m:sSub>
+                      <m:e>
+                        <m:r>
+                          <m:t>P</m:t>
+                        </m:r>
+                      </m:e>
+                      <m:sub>
+                        <m:r>
+                          <m:t>C</m:t>
+                        </m:r>
                         <m:sSub>
                           <m:e>
                             <m:r>
-                              <m:t>P</m:t>
+                              <m:t>O</m:t>
                             </m:r>
                           </m:e>
                           <m:sub>
                             <m:r>
-                              <m:t>d</m:t>
-                            </m:r>
-                            <m:r>
-                              <m:t>e</m:t>
-                            </m:r>
-                            <m:r>
-                              <m:t>s</m:t>
-                            </m:r>
-                            <m:r>
-                              <m:t>o</m:t>
-                            </m:r>
-                            <m:r>
-                              <m:t>r</m:t>
-                            </m:r>
-                            <m:r>
-                              <m:t>b</m:t>
+                              <m:t>2</m:t>
                             </m:r>
                           </m:sub>
                         </m:sSub>
-                      </m:e>
-                    </m:d>
-                  </m:oMath>
-                </w:p>
-              </w:tc>
-              <w:tc>
-                <w:tcPr/>
-                <w:p>
-                  <w:pPr>
-                    <w:pStyle w:val="Compact"/>
-                  </w:pPr>
-                </w:p>
-              </w:tc>
-              <w:tc>
-                <w:tcPr/>
-                <w:p>
-                  <w:pPr>
-                    <w:pStyle w:val="Compact"/>
-                  </w:pPr>
-                </w:p>
-              </w:tc>
-              <w:tc>
-                <w:tcPr/>
-                <w:p>
-                  <w:pPr>
-                    <w:pStyle w:val="Compact"/>
-                  </w:pPr>
-                </w:p>
-              </w:tc>
-              <w:tc>
-                <w:tcPr/>
-                <w:p>
-                  <w:pPr>
-                    <w:pStyle w:val="Compact"/>
-                    <w:jc w:val="left"/>
-                    <w:jc w:val="center"/>
-                  </w:pPr>
-                  <w:r>
-                    <w:t xml:space="preserve">16.947***</w:t>
-                  </w:r>
-                </w:p>
-              </w:tc>
-            </w:tr>
-            <w:tr>
-              <w:tc>
-                <w:tcPr/>
-                <w:p>
-                  <w:pPr>
-                    <w:pStyle w:val="Compact"/>
-                    <w:jc w:val="left"/>
-                    <w:jc w:val="center"/>
-                  </w:pPr>
-                  <m:oMath>
-                    <m:r>
-                      <m:t>l</m:t>
-                    </m:r>
-                    <m:r>
-                      <m:t>o</m:t>
-                    </m:r>
-                    <m:r>
-                      <m:t>g</m:t>
-                    </m:r>
-                    <m:d>
-                      <m:dPr>
-                        <m:begChr m:val="("/>
-                        <m:sepChr m:val=""/>
-                        <m:endChr m:val=")"/>
-                        <m:grow/>
-                      </m:dPr>
-                      <m:e>
-                        <m:sSub>
-                          <m:e>
-                            <m:r>
-                              <m:t>P</m:t>
-                            </m:r>
-                          </m:e>
-                          <m:sub>
-                            <m:r>
-                              <m:t>A</m:t>
-                            </m:r>
-                            <m:r>
-                              <m:t>A</m:t>
-                            </m:r>
-                            <m:r>
-                              <m:t>E</m:t>
-                            </m:r>
-                            <m:r>
-                              <m:t>10</m:t>
-                            </m:r>
-                          </m:sub>
-                        </m:sSub>
-                      </m:e>
-                    </m:d>
-                  </m:oMath>
-                </w:p>
-              </w:tc>
-              <w:tc>
-                <w:tcPr/>
-                <w:p>
-                  <w:pPr>
-                    <w:pStyle w:val="Compact"/>
-                  </w:pPr>
-                </w:p>
-              </w:tc>
-              <w:tc>
-                <w:tcPr/>
-                <w:p>
-                  <w:pPr>
-                    <w:pStyle w:val="Compact"/>
-                    <w:jc w:val="left"/>
-                    <w:jc w:val="center"/>
-                  </w:pPr>
-                  <w:r>
-                    <w:t xml:space="preserve">-0.794</w:t>
-                  </w:r>
-                </w:p>
-              </w:tc>
-              <w:tc>
-                <w:tcPr/>
-                <w:p>
-                  <w:pPr>
-                    <w:pStyle w:val="Compact"/>
-                    <w:jc w:val="left"/>
-                    <w:jc w:val="center"/>
-                  </w:pPr>
-                  <w:r>
-                    <w:t xml:space="preserve">0.187</w:t>
-                  </w:r>
-                </w:p>
-              </w:tc>
-              <w:tc>
-                <w:tcPr/>
-                <w:p>
-                  <w:pPr>
-                    <w:pStyle w:val="Compact"/>
-                  </w:pPr>
-                </w:p>
-              </w:tc>
-            </w:tr>
-            <w:tr>
-              <w:tc>
-                <w:tcPr/>
-                <w:p>
-                  <w:pPr>
-                    <w:pStyle w:val="Compact"/>
-                    <w:jc w:val="left"/>
-                    <w:jc w:val="center"/>
-                  </w:pPr>
-                  <m:oMath>
-                    <m:r>
-                      <m:t>l</m:t>
-                    </m:r>
-                    <m:r>
-                      <m:t>o</m:t>
-                    </m:r>
-                    <m:r>
-                      <m:t>g</m:t>
-                    </m:r>
-                    <m:d>
-                      <m:dPr>
-                        <m:begChr m:val="("/>
-                        <m:sepChr m:val=""/>
-                        <m:endChr m:val=")"/>
-                        <m:grow/>
-                      </m:dPr>
-                      <m:e>
-                        <m:sSub>
-                          <m:e>
-                            <m:r>
-                              <m:t>P</m:t>
-                            </m:r>
-                          </m:e>
-                          <m:sub>
-                            <m:r>
-                              <m:t>C</m:t>
-                            </m:r>
-                            <m:sSub>
-                              <m:e>
-                                <m:r>
-                                  <m:t>O</m:t>
-                                </m:r>
-                              </m:e>
-                              <m:sub>
-                                <m:r>
-                                  <m:t>2</m:t>
-                                </m:r>
-                              </m:sub>
-                            </m:sSub>
-                          </m:sub>
-                        </m:sSub>
-                      </m:e>
-                    </m:d>
+                      </m:sub>
+                    </m:sSub>
                   </m:oMath>
                 </w:p>
               </w:tc>
@@ -12293,7 +11945,7 @@
       </w:r>
     </w:p>
     <w:bookmarkEnd w:id="93"/>
-    <w:bookmarkStart w:id="97" w:name="references"/>
+    <w:bookmarkStart w:id="107" w:name="references"/>
     <w:p>
       <w:pPr>
         <w:pStyle w:val="Heading1"/>
@@ -12302,14 +11954,96 @@
         <w:t xml:space="preserve">9. References</w:t>
       </w:r>
     </w:p>
-    <w:bookmarkStart w:id="96" w:name="refs"/>
-    <w:bookmarkStart w:id="95" w:name="ref-hirte_yield_2021"/>
+    <w:bookmarkStart w:id="106" w:name="refs"/>
+    <w:bookmarkStart w:id="95" w:name="ref-lme4"/>
     <w:p>
       <w:pPr>
         <w:pStyle w:val="Bibliography"/>
       </w:pPr>
       <w:r>
-        <w:t xml:space="preserve">Hirte, J., Richner, W., Orth, B., Liebisch, F., &amp; Flisch, R. (2021). Yield response to soil test phosphorus in switzerland: Pedoclimatic drivers of critical concentrations for optimal crop yields using multilevel modelling.</w:t>
+        <w:t xml:space="preserve">Bates, D., Mchler, M., Bolker, B., &amp; Walker, S. (2015).</w:t>
+      </w:r>
+      <w:r>
+        <w:t xml:space="preserve"> </w:t>
+      </w:r>
+      <w:r>
+        <w:rPr>
+          <w:i/>
+          <w:iCs/>
+        </w:rPr>
+        <w:t xml:space="preserve">Fitting linear mixed-effects models using</w:t>
+      </w:r>
+      <w:r>
+        <w:rPr>
+          <w:i/>
+          <w:iCs/>
+        </w:rPr>
+        <w:t xml:space="preserve"> </w:t>
+      </w:r>
+      <w:r>
+        <w:rPr>
+          <w:i/>
+          <w:iCs/>
+        </w:rPr>
+        <w:t xml:space="preserve">lme4</w:t>
+      </w:r>
+      <w:r>
+        <w:t xml:space="preserve">.</w:t>
+      </w:r>
+      <w:r>
+        <w:t xml:space="preserve"> </w:t>
+      </w:r>
+      <w:r>
+        <w:rPr>
+          <w:i/>
+          <w:iCs/>
+        </w:rPr>
+        <w:t xml:space="preserve">67</w:t>
+      </w:r>
+      <w:r>
+        <w:t xml:space="preserve">.</w:t>
+      </w:r>
+      <w:r>
+        <w:t xml:space="preserve"> </w:t>
+      </w:r>
+      <w:hyperlink r:id="rId94">
+        <w:r>
+          <w:rPr>
+            <w:rStyle w:val="Hyperlink"/>
+          </w:rPr>
+          <w:t xml:space="preserve">https://doi.org/10.18637/jss.v067.i01</w:t>
+        </w:r>
+      </w:hyperlink>
+    </w:p>
+    <w:bookmarkEnd w:id="95"/>
+    <w:bookmarkStart w:id="97" w:name="ref-hirteYieldResponseSoil2021"/>
+    <w:p>
+      <w:pPr>
+        <w:pStyle w:val="Bibliography"/>
+      </w:pPr>
+      <w:r>
+        <w:t xml:space="preserve">Hirte, J., Richner, W., Orth, B., Liebisch, F., &amp; Flisch, R. (2021). Yield response to soil test phosphorus in</w:t>
+      </w:r>
+      <w:r>
+        <w:t xml:space="preserve"> </w:t>
+      </w:r>
+      <w:r>
+        <w:t xml:space="preserve">Switzerland</w:t>
+      </w:r>
+      <w:r>
+        <w:t xml:space="preserve">:</w:t>
+      </w:r>
+      <w:r>
+        <w:t xml:space="preserve"> </w:t>
+      </w:r>
+      <w:r>
+        <w:t xml:space="preserve">Pedoclimatic</w:t>
+      </w:r>
+      <w:r>
+        <w:t xml:space="preserve"> </w:t>
+      </w:r>
+      <w:r>
+        <w:t xml:space="preserve">drivers of critical concentrations for optimal crop yields using multilevel modelling.</w:t>
       </w:r>
       <w:r>
         <w:t xml:space="preserve"> </w:t>
@@ -12340,7 +12074,7 @@
       <w:r>
         <w:t xml:space="preserve"> </w:t>
       </w:r>
-      <w:hyperlink r:id="rId94">
+      <w:hyperlink r:id="rId96">
         <w:r>
           <w:rPr>
             <w:rStyle w:val="Hyperlink"/>
@@ -12349,10 +12083,194 @@
         </w:r>
       </w:hyperlink>
     </w:p>
-    <w:bookmarkEnd w:id="95"/>
-    <w:bookmarkEnd w:id="96"/>
     <w:bookmarkEnd w:id="97"/>
-    <w:bookmarkStart w:id="98" w:name="appendix"/>
+    <w:bookmarkStart w:id="99" w:name="ref-lmerTest"/>
+    <w:p>
+      <w:pPr>
+        <w:pStyle w:val="Bibliography"/>
+      </w:pPr>
+      <w:r>
+        <w:t xml:space="preserve">Kuznetsova, A., Brockhoff, P. B., &amp; Christensen, R. H. B. (2017).</w:t>
+      </w:r>
+      <w:r>
+        <w:t xml:space="preserve"> </w:t>
+      </w:r>
+      <w:r>
+        <w:rPr>
+          <w:i/>
+          <w:iCs/>
+        </w:rPr>
+        <w:t xml:space="preserve">lmerTest</w:t>
+      </w:r>
+      <w:r>
+        <w:rPr>
+          <w:i/>
+          <w:iCs/>
+        </w:rPr>
+        <w:t xml:space="preserve"> </w:t>
+      </w:r>
+      <w:r>
+        <w:rPr>
+          <w:i/>
+          <w:iCs/>
+        </w:rPr>
+        <w:t xml:space="preserve">package: Tests in linear mixed effects models</w:t>
+      </w:r>
+      <w:r>
+        <w:t xml:space="preserve">.</w:t>
+      </w:r>
+      <w:r>
+        <w:t xml:space="preserve"> </w:t>
+      </w:r>
+      <w:r>
+        <w:rPr>
+          <w:i/>
+          <w:iCs/>
+        </w:rPr>
+        <w:t xml:space="preserve">82</w:t>
+      </w:r>
+      <w:r>
+        <w:t xml:space="preserve">.</w:t>
+      </w:r>
+      <w:r>
+        <w:t xml:space="preserve"> </w:t>
+      </w:r>
+      <w:hyperlink r:id="rId98">
+        <w:r>
+          <w:rPr>
+            <w:rStyle w:val="Hyperlink"/>
+          </w:rPr>
+          <w:t xml:space="preserve">https://doi.org/10.18637/jss.v082.i13</w:t>
+        </w:r>
+      </w:hyperlink>
+    </w:p>
+    <w:bookmarkEnd w:id="99"/>
+    <w:bookmarkStart w:id="101" w:name="ref-mlr3"/>
+    <w:p>
+      <w:pPr>
+        <w:pStyle w:val="Bibliography"/>
+      </w:pPr>
+      <w:r>
+        <w:t xml:space="preserve">Lang, M., Binder, M., Richter, J., Schratz, P., Pfisterer, F., Coors, S., Au, Q., Casalicchio, G., Kotthoff, L., &amp; Bischl, B. (2019).</w:t>
+      </w:r>
+      <w:r>
+        <w:t xml:space="preserve"> </w:t>
+      </w:r>
+      <w:r>
+        <w:rPr>
+          <w:i/>
+          <w:iCs/>
+        </w:rPr>
+        <w:t xml:space="preserve">mlr3</w:t>
+      </w:r>
+      <w:r>
+        <w:rPr>
+          <w:i/>
+          <w:iCs/>
+        </w:rPr>
+        <w:t xml:space="preserve">: A modern object-oriented machine learning framework in</w:t>
+      </w:r>
+      <w:r>
+        <w:rPr>
+          <w:i/>
+          <w:iCs/>
+        </w:rPr>
+        <w:t xml:space="preserve"> </w:t>
+      </w:r>
+      <w:r>
+        <w:rPr>
+          <w:i/>
+          <w:iCs/>
+        </w:rPr>
+        <w:t xml:space="preserve">r</w:t>
+      </w:r>
+      <w:r>
+        <w:t xml:space="preserve">.</w:t>
+      </w:r>
+      <w:r>
+        <w:t xml:space="preserve"> </w:t>
+      </w:r>
+      <w:hyperlink r:id="rId100">
+        <w:r>
+          <w:rPr>
+            <w:rStyle w:val="Hyperlink"/>
+          </w:rPr>
+          <w:t xml:space="preserve">https://doi.org/10.21105/joss.01903</w:t>
+        </w:r>
+      </w:hyperlink>
+    </w:p>
+    <w:bookmarkEnd w:id="101"/>
+    <w:bookmarkStart w:id="103" w:name="ref-nlme"/>
+    <w:p>
+      <w:pPr>
+        <w:pStyle w:val="Bibliography"/>
+      </w:pPr>
+      <w:r>
+        <w:t xml:space="preserve">Pinheiro, J., Bates, D., &amp; R Core Team. (2025).</w:t>
+      </w:r>
+      <w:r>
+        <w:t xml:space="preserve"> </w:t>
+      </w:r>
+      <w:r>
+        <w:rPr>
+          <w:i/>
+          <w:iCs/>
+        </w:rPr>
+        <w:t xml:space="preserve">Nlme: Linear and nonlinear mixed effects models</w:t>
+      </w:r>
+      <w:r>
+        <w:t xml:space="preserve">.</w:t>
+      </w:r>
+      <w:r>
+        <w:t xml:space="preserve"> </w:t>
+      </w:r>
+      <w:hyperlink r:id="rId102">
+        <w:r>
+          <w:rPr>
+            <w:rStyle w:val="Hyperlink"/>
+          </w:rPr>
+          <w:t xml:space="preserve">https://doi.org/10.32614/CRAN.package.nlme</w:t>
+        </w:r>
+      </w:hyperlink>
+    </w:p>
+    <w:bookmarkEnd w:id="103"/>
+    <w:bookmarkStart w:id="105" w:name="ref-base"/>
+    <w:p>
+      <w:pPr>
+        <w:pStyle w:val="Bibliography"/>
+      </w:pPr>
+      <w:r>
+        <w:t xml:space="preserve">R Core Team. (2025).</w:t>
+      </w:r>
+      <w:r>
+        <w:t xml:space="preserve"> </w:t>
+      </w:r>
+      <w:r>
+        <w:rPr>
+          <w:i/>
+          <w:iCs/>
+        </w:rPr>
+        <w:t xml:space="preserve">R: A language and environment for statistical computing</w:t>
+      </w:r>
+      <w:r>
+        <w:t xml:space="preserve">.</w:t>
+      </w:r>
+      <w:r>
+        <w:t xml:space="preserve"> </w:t>
+      </w:r>
+      <w:hyperlink r:id="rId104">
+        <w:r>
+          <w:rPr>
+            <w:rStyle w:val="Hyperlink"/>
+          </w:rPr>
+          <w:t xml:space="preserve">https://www.R-project.org/</w:t>
+        </w:r>
+      </w:hyperlink>
+    </w:p>
+    <w:bookmarkEnd w:id="105"/>
+    <w:bookmarkEnd w:id="106"/>
+    <w:bookmarkEnd w:id="107"/>
+    <w:bookmarkStart w:id="108" w:name="appendix"/>
     <w:p>
       <w:pPr>
         <w:pStyle w:val="Heading1"/>
@@ -12361,8 +12279,8 @@
         <w:t xml:space="preserve">10. Appendix</w:t>
       </w:r>
     </w:p>
-    <w:bookmarkEnd w:id="98"/>
-    <w:bookmarkStart w:id="99" w:name="supplements"/>
+    <w:bookmarkEnd w:id="108"/>
+    <w:bookmarkStart w:id="109" w:name="supplements"/>
     <w:p>
       <w:pPr>
         <w:pStyle w:val="Heading1"/>
@@ -12371,7 +12289,7 @@
         <w:t xml:space="preserve">11. Supplements</w:t>
       </w:r>
     </w:p>
-    <w:bookmarkEnd w:id="99"/>
+    <w:bookmarkEnd w:id="109"/>
     <w:sectPr>
       <w:footnotePr>
         <w:numRestart w:val="eachSect"/>

--- a/index.docx
+++ b/index.docx
@@ -13551,7 +13551,7 @@
     <w:bookmarkEnd w:id="99"/>
     <w:bookmarkEnd w:id="100"/>
     <w:bookmarkEnd w:id="101"/>
-    <w:bookmarkStart w:id="103" w:name="discussion"/>
+    <w:bookmarkStart w:id="109" w:name="discussion"/>
     <w:p>
       <w:pPr>
         <w:pStyle w:val="Heading1"/>
@@ -13785,14 +13785,7 @@
         </m:sSub>
       </m:oMath>
       <w:r>
-        <w:rPr>
-          <w:b/>
-          <w:bCs/>
-        </w:rPr>
-        <w:t xml:space="preserve">)</w:t>
-      </w:r>
-      <w:r>
-        <w:t xml:space="preserve">, which assesses the yield response relative to a site’s own potential, the STP models were remarkably effective, explaining up to 22% of the variance. This result contradicts the part of our hypothesis that expected weak performance and suggests that for</w:t>
+        <w:t xml:space="preserve">), which assesses the yield response relative to a site’s own potential, the STP models were remarkably effective, explaining up to 22% of the variance. This result contradicts the part of our hypothesis that expected weak performance and suggests that for</w:t>
       </w:r>
       <w:r>
         <w:t xml:space="preserve"> </w:t>
@@ -13849,17 +13842,7 @@
         </m:sSub>
       </m:oMath>
       <w:r>
-        <w:rPr>
-          <w:b/>
-          <w:bCs/>
-        </w:rPr>
-        <w:t xml:space="preserve">)</w:t>
-      </w:r>
-      <w:r>
-        <w:t xml:space="preserve"> </w:t>
-      </w:r>
-      <w:r>
-        <w:t xml:space="preserve">and</w:t>
+        <w:t xml:space="preserve">) and</w:t>
       </w:r>
       <w:r>
         <w:t xml:space="preserve"> </w:t>
@@ -13889,14 +13872,142 @@
         </m:sSub>
       </m:oMath>
       <w:r>
+        <w:t xml:space="preserve">), the STP models performed poorly, aligning with our initial expectations. The weak performance in predicting yield and P-uptake can likely be attributed to several factors. Firstly, crop yield in field settings is often co-limited by multiple factors beyond phosphorus. Year-to-year variations in climate, such as solar radiation and water availability, as well as the supply of other key nutrients like nitrogen, can become the primary drivers of productivity, masking the more subtle influence of soil P status</w:t>
+      </w:r>
+      <w:r>
+        <w:t xml:space="preserve"> </w:t>
+      </w:r>
+      <w:r>
+        <w:t xml:space="preserve">(Sadras, 2002; Sinclair, 1998)</w:t>
+      </w:r>
+      <w:r>
+        <w:t xml:space="preserve">. The large gap between the marginal and conditional R² in our models strongly suggests that these site- and year-specific variables, captured by the random effects, were indeed the dominant factors.</w:t>
+      </w:r>
+    </w:p>
+    <w:p>
+      <w:pPr>
+        <w:pStyle w:val="BodyText"/>
+      </w:pPr>
+      <w:r>
+        <w:t xml:space="preserve">Furthermore, response variables like</w:t>
+      </w:r>
+      <w:r>
+        <w:t xml:space="preserve"> </w:t>
+      </w:r>
+      <m:oMath>
+        <m:sSub>
+          <m:e>
+            <m:r>
+              <m:t>P</m:t>
+            </m:r>
+          </m:e>
+          <m:sub>
+            <m:r>
+              <m:t>u</m:t>
+            </m:r>
+            <m:r>
+              <m:t>p</m:t>
+            </m:r>
+          </m:sub>
+        </m:sSub>
+      </m:oMath>
+      <w:r>
+        <w:t xml:space="preserve"> </w:t>
+      </w:r>
+      <w:r>
+        <w:t xml:space="preserve">and</w:t>
+      </w:r>
+      <w:r>
+        <w:t xml:space="preserve"> </w:t>
+      </w:r>
+      <m:oMath>
+        <m:sSub>
+          <m:e>
+            <m:r>
+              <m:t>P</m:t>
+            </m:r>
+          </m:e>
+          <m:sub>
+            <m:r>
+              <m:t>b</m:t>
+            </m:r>
+            <m:r>
+              <m:t>a</m:t>
+            </m:r>
+            <m:r>
+              <m:t>l</m:t>
+            </m:r>
+          </m:sub>
+        </m:sSub>
+      </m:oMath>
+      <w:r>
+        <w:t xml:space="preserve"> </w:t>
+      </w:r>
+      <w:r>
+        <w:t xml:space="preserve">are calculated as the product of yield and P concentration, which can introduce and propagate measurement uncertainty. If yield itself is only weakly correlated with soil P status, this</w:t>
+      </w:r>
+      <w:r>
+        <w:t xml:space="preserve"> </w:t>
+      </w:r>
+      <w:r>
+        <w:t xml:space="preserve">“noise”</w:t>
+      </w:r>
+      <w:r>
+        <w:t xml:space="preserve"> </w:t>
+      </w:r>
+      <w:r>
+        <w:t xml:space="preserve">is carried into the derived variables, making it even more difficult to establish a clear statistical relationship</w:t>
+      </w:r>
+      <w:r>
+        <w:t xml:space="preserve"> </w:t>
+      </w:r>
+      <w:r>
+        <w:t xml:space="preserve">(Rowe et al., 2016)</w:t>
+      </w:r>
+      <w:r>
+        <w:t xml:space="preserve">.</w:t>
+      </w:r>
+    </w:p>
+    <w:p>
+      <w:pPr>
+        <w:pStyle w:val="BodyText"/>
+      </w:pPr>
+      <w:r>
+        <w:t xml:space="preserve">The predictive weakness may also stem from the experimental design and modeling approach. This study utilized samples primarily from the P-deficient (0%) and P-sufficient (100% and 167%) treatments. Crop yield response to fertilizer typically follows a saturation curve, and it is possible that our dataset was concentrated on the less responsive parts of this curve, thus lacking statistical power in the most dynamic range</w:t>
+      </w:r>
+      <w:r>
+        <w:t xml:space="preserve"> </w:t>
+      </w:r>
+      <w:r>
+        <w:t xml:space="preserve">(Schlesinger, 2009)</w:t>
+      </w:r>
+      <w:r>
+        <w:t xml:space="preserve">. While our use of a linear mixed-effects model was appropriate for the available data, it cannot capture the diminishing returns characteristic of crop nutrient response. As demonstrated by</w:t>
+      </w:r>
+      <w:r>
+        <w:t xml:space="preserve"> </w:t>
+      </w:r>
+      <w:r>
         <w:rPr>
           <w:b/>
           <w:bCs/>
         </w:rPr>
-        <w:t xml:space="preserve">)</w:t>
-      </w:r>
-      <w:r>
-        <w:t xml:space="preserve">, the STP models performed poorly, aligning with our initial expectations. Their predictive power dropped significantly, and they were overshadowed by the immense influence of site and year effects. This highlights a crucial limitation: while standard tests may be sufficient for managing a single field, they are inadequate for comparing or predicting productivity across diverse pedoclimatic landscapes, where other factors become far more important than the soil’s P capacity alone.</w:t>
+        <w:t xml:space="preserve">Hirte et al. (2021)</w:t>
+      </w:r>
+      <w:r>
+        <w:t xml:space="preserve"> </w:t>
+      </w:r>
+      <w:r>
+        <w:t xml:space="preserve">on these same STYCS trials, non-linear models like the Mitscherlich equation are better suited for describing such saturation kinetics but would require data from the intermediate fertilization levels to be applied robustly</w:t>
+      </w:r>
+      <w:r>
+        <w:t xml:space="preserve"> </w:t>
+      </w:r>
+      <w:r>
+        <w:t xml:space="preserve">(Hirte, Stüssel, et al., 2021)</w:t>
+      </w:r>
+      <w:r>
+        <w:t xml:space="preserve">.</w:t>
       </w:r>
     </w:p>
     <w:p>
@@ -13917,63 +14028,436 @@
         <w:t xml:space="preserve">Hypothesis 1b</w:t>
       </w:r>
       <w:r>
-        <w:t xml:space="preserve">, the findings were largely supportive. The analysis of soil properties confirmed that STP values were significantly influenced by factors like organic carbon and pH, as anticipated. This reinforces the understanding that STP measurements are not pure measures of P but are instead complex indices reflecting a combination of P status and overarching soil chemistry.</w:t>
+        <w:t xml:space="preserve">, the findings were largely supportive. The analysis of soil properties confirmed that STP measurements are not pure measures of P but are instead complex indices reflecting a combination of P status and overarching soil chemistry. The predicted negative relationship between</w:t>
+      </w:r>
+      <w:r>
+        <w:t xml:space="preserve"> </w:t>
+      </w:r>
+      <w:r>
+        <w:rPr>
+          <w:b/>
+          <w:bCs/>
+        </w:rPr>
+        <w:t xml:space="preserve">pH</w:t>
+      </w:r>
+      <w:r>
+        <w:t xml:space="preserve"> </w:t>
+      </w:r>
+      <w:r>
+        <w:t xml:space="preserve">and</w:t>
+      </w:r>
+      <w:r>
+        <w:t xml:space="preserve"> </w:t>
+      </w:r>
+      <m:oMath>
+        <m:sSub>
+          <m:e>
+            <m:r>
+              <m:t>P</m:t>
+            </m:r>
+          </m:e>
+          <m:sub>
+            <m:r>
+              <m:t>A</m:t>
+            </m:r>
+            <m:r>
+              <m:t>A</m:t>
+            </m:r>
+            <m:r>
+              <m:t>E</m:t>
+            </m:r>
+            <m:r>
+              <m:t>10</m:t>
+            </m:r>
+          </m:sub>
+        </m:sSub>
+      </m:oMath>
+      <w:r>
+        <w:t xml:space="preserve"> </w:t>
+      </w:r>
+      <w:r>
+        <w:t xml:space="preserve">was observed, and the underlying chemical mechanisms for this are well-established, particularly in calcareous or high-pH soils like several in this study (e.g., ALT, GRA).</w:t>
+      </w:r>
+    </w:p>
+    <w:p>
+      <w:pPr>
+        <w:pStyle w:val="BodyText"/>
+      </w:pPr>
+      <w:r>
+        <w:t xml:space="preserve">The AAE10 method relies on two key components: ammonium acetate as a buffer and EDTA as a chelating agent to dissolve mineral-bound P. However, its effectiveness is compromised in soils with high pH and an abundance of free calcium (</w:t>
+      </w:r>
+      <m:oMath>
+        <m:r>
+          <m:t>C</m:t>
+        </m:r>
+        <m:sSup>
+          <m:e>
+            <m:r>
+              <m:t>a</m:t>
+            </m:r>
+          </m:e>
+          <m:sup>
+            <m:r>
+              <m:t>2</m:t>
+            </m:r>
+            <m:r>
+              <m:rPr>
+                <m:sty m:val="p"/>
+              </m:rPr>
+              <m:t>+</m:t>
+            </m:r>
+          </m:sup>
+        </m:sSup>
+      </m:oMath>
+      <w:r>
+        <w:t xml:space="preserve">) and magnesium (</w:t>
+      </w:r>
+      <m:oMath>
+        <m:r>
+          <m:t>M</m:t>
+        </m:r>
+        <m:sSup>
+          <m:e>
+            <m:r>
+              <m:t>g</m:t>
+            </m:r>
+          </m:e>
+          <m:sup>
+            <m:r>
+              <m:t>2</m:t>
+            </m:r>
+            <m:r>
+              <m:rPr>
+                <m:sty m:val="p"/>
+              </m:rPr>
+              <m:t>+</m:t>
+            </m:r>
+          </m:sup>
+        </m:sSup>
+      </m:oMath>
+      <w:r>
+        <w:t xml:space="preserve">) cations, often from calcium carbonates (</w:t>
+      </w:r>
+      <m:oMath>
+        <m:r>
+          <m:t>C</m:t>
+        </m:r>
+        <m:r>
+          <m:t>a</m:t>
+        </m:r>
+        <m:r>
+          <m:t>C</m:t>
+        </m:r>
+        <m:sSub>
+          <m:e>
+            <m:r>
+              <m:t>O</m:t>
+            </m:r>
+          </m:e>
+          <m:sub>
+            <m:r>
+              <m:t>3</m:t>
+            </m:r>
+          </m:sub>
+        </m:sSub>
+      </m:oMath>
+      <w:r>
+        <w:t xml:space="preserve">). There are two primary reasons for this:</w:t>
+      </w:r>
+    </w:p>
+    <w:p>
+      <w:pPr>
+        <w:pStyle w:val="Compact"/>
+        <w:numPr>
+          <w:ilvl w:val="0"/>
+          <w:numId w:val="1010"/>
+        </w:numPr>
+      </w:pPr>
+      <w:r>
+        <w:rPr>
+          <w:b/>
+          <w:bCs/>
+        </w:rPr>
+        <w:t xml:space="preserve">Consumption of EDTA:</w:t>
+      </w:r>
+      <w:r>
+        <w:t xml:space="preserve"> </w:t>
+      </w:r>
+      <w:r>
+        <w:t xml:space="preserve">The primary role of EDTA is to bind to cations like iron and aluminum that precipitate phosphate, thereby releasing P into the solution. However, EDTA has a high affinity for divalent cations, so in calcareous soils, a significant portion of the EDTA is consumed by binding to the abundant free</w:t>
+      </w:r>
+      <w:r>
+        <w:t xml:space="preserve"> </w:t>
+      </w:r>
+      <m:oMath>
+        <m:r>
+          <m:t>C</m:t>
+        </m:r>
+        <m:sSup>
+          <m:e>
+            <m:r>
+              <m:t>a</m:t>
+            </m:r>
+          </m:e>
+          <m:sup>
+            <m:r>
+              <m:t>2</m:t>
+            </m:r>
+            <m:r>
+              <m:rPr>
+                <m:sty m:val="p"/>
+              </m:rPr>
+              <m:t>+</m:t>
+            </m:r>
+          </m:sup>
+        </m:sSup>
+      </m:oMath>
+      <w:r>
+        <w:t xml:space="preserve"> </w:t>
+      </w:r>
+      <w:r>
+        <w:t xml:space="preserve">and</w:t>
+      </w:r>
+      <w:r>
+        <w:t xml:space="preserve"> </w:t>
+      </w:r>
+      <m:oMath>
+        <m:r>
+          <m:t>M</m:t>
+        </m:r>
+        <m:sSup>
+          <m:e>
+            <m:r>
+              <m:t>g</m:t>
+            </m:r>
+          </m:e>
+          <m:sup>
+            <m:r>
+              <m:t>2</m:t>
+            </m:r>
+            <m:r>
+              <m:rPr>
+                <m:sty m:val="p"/>
+              </m:rPr>
+              <m:t>+</m:t>
+            </m:r>
+          </m:sup>
+        </m:sSup>
+      </m:oMath>
+      <w:r>
+        <w:t xml:space="preserve">, making it less available to extract the target phosphate compounds</w:t>
+      </w:r>
+      <w:r>
+        <w:t xml:space="preserve"> </w:t>
+      </w:r>
+      <w:r>
+        <w:t xml:space="preserve">(Fixen &amp; Grove, 1993)</w:t>
+      </w:r>
+      <w:r>
+        <w:t xml:space="preserve">.</w:t>
+      </w:r>
+    </w:p>
+    <w:p>
+      <w:pPr>
+        <w:pStyle w:val="Compact"/>
+        <w:numPr>
+          <w:ilvl w:val="0"/>
+          <w:numId w:val="1010"/>
+        </w:numPr>
+      </w:pPr>
+      <w:r>
+        <w:rPr>
+          <w:b/>
+          <w:bCs/>
+        </w:rPr>
+        <w:t xml:space="preserve">Buffering Capacity:</w:t>
+      </w:r>
+      <w:r>
+        <w:t xml:space="preserve"> </w:t>
+      </w:r>
+      <w:r>
+        <w:t xml:space="preserve">The acetate buffer in the AAE10 solution is designed to maintain a consistent pH. However, soils with high carbonate content have a strong natural buffering capacity that can resist the pH change intended by the extractant, further reducing its efficiency in dissolving pH-sensitive P minerals.</w:t>
+      </w:r>
+    </w:p>
+    <w:p>
+      <w:pPr>
+        <w:pStyle w:val="FirstParagraph"/>
+      </w:pPr>
+      <w:r>
+        <w:t xml:space="preserve">This known limitation explains why</w:t>
+      </w:r>
+      <w:r>
+        <w:t xml:space="preserve"> </w:t>
+      </w:r>
+      <m:oMath>
+        <m:sSub>
+          <m:e>
+            <m:r>
+              <m:t>P</m:t>
+            </m:r>
+          </m:e>
+          <m:sub>
+            <m:r>
+              <m:t>A</m:t>
+            </m:r>
+            <m:r>
+              <m:t>A</m:t>
+            </m:r>
+            <m:r>
+              <m:t>E</m:t>
+            </m:r>
+            <m:r>
+              <m:t>10</m:t>
+            </m:r>
+          </m:sub>
+        </m:sSub>
+      </m:oMath>
+      <w:r>
+        <w:t xml:space="preserve"> </w:t>
+      </w:r>
+      <w:r>
+        <w:t xml:space="preserve">can underestimate plant-available P in calcareous soils and supports our finding of a significant pH-dependence. It underscores that the choice of an appropriate soil test must take into account the fundamental chemistry of the soil matrix itself.</w:t>
       </w:r>
     </w:p>
     <w:bookmarkEnd w:id="102"/>
-    <w:bookmarkEnd w:id="103"/>
-    <w:bookmarkStart w:id="104" w:name="conclusion"/>
-    <w:p>
-      <w:pPr>
-        <w:pStyle w:val="Heading1"/>
-      </w:pPr>
-      <w:r>
-        <w:t xml:space="preserve">6. Conclusion</w:t>
-      </w:r>
-    </w:p>
-    <w:bookmarkEnd w:id="104"/>
-    <w:bookmarkStart w:id="105" w:name="acknowledgments"/>
-    <w:p>
-      <w:pPr>
-        <w:pStyle w:val="Heading1"/>
-      </w:pPr>
-      <w:r>
-        <w:t xml:space="preserve">7. Acknowledgments</w:t>
-      </w:r>
-    </w:p>
-    <w:bookmarkEnd w:id="105"/>
-    <w:bookmarkStart w:id="106" w:name="legal-disclosure"/>
-    <w:p>
-      <w:pPr>
-        <w:pStyle w:val="Heading1"/>
-      </w:pPr>
-      <w:r>
-        <w:t xml:space="preserve">8. Legal Disclosure</w:t>
-      </w:r>
-    </w:p>
-    <w:p>
-      <w:r>
-        <w:br w:type="page"/>
-      </w:r>
-    </w:p>
-    <w:bookmarkEnd w:id="106"/>
-    <w:bookmarkStart w:id="170" w:name="references"/>
-    <w:p>
-      <w:pPr>
-        <w:pStyle w:val="Heading1"/>
-      </w:pPr>
-      <w:r>
-        <w:t xml:space="preserve">9. References</w:t>
-      </w:r>
-    </w:p>
-    <w:bookmarkStart w:id="169" w:name="refs"/>
-    <w:bookmarkStart w:id="108" w:name="ref-Abelson1999Dilemma"/>
-    <w:p>
-      <w:pPr>
-        <w:pStyle w:val="Bibliography"/>
-      </w:pPr>
-      <w:r>
-        <w:t xml:space="preserve">Abelson, P. H. (1999). The global phosphorus dilemma: A new insight into an old problem.</w:t>
+    <w:bookmarkStart w:id="108" w:name="X1b4f439ca95cf2ff1d299d4f1dc1937990b01b8"/>
+    <w:p>
+      <w:pPr>
+        <w:pStyle w:val="Heading2"/>
+      </w:pPr>
+      <w:r>
+        <w:t xml:space="preserve">5.2 Hypothesis 2: Characterizing P Desorption Kinetics</w:t>
+      </w:r>
+    </w:p>
+    <w:p>
+      <w:pPr>
+        <w:pStyle w:val="FirstParagraph"/>
+      </w:pPr>
+      <w:r>
+        <w:rPr>
+          <w:b/>
+          <w:bCs/>
+        </w:rPr>
+        <w:t xml:space="preserve">Hypothesis 2a</w:t>
+      </w:r>
+      <w:r>
+        <w:t xml:space="preserve"> </w:t>
+      </w:r>
+      <w:r>
+        <w:t xml:space="preserve">focused on the methodological feasibility of characterizing P desorption. It predicted that while the process would follow first-order kinetics, a non-linear modeling approach would be more robust than the original linearized method proposed by Flossmann &amp; Richter (1982). The results from this thesis unequivocally support this hypothesis. Our initial attempts to linearize the desorption data failed systematically, with model intercepts deviating significantly from the required origin, thus violating a core assumption of the method. In contrast, the direct application of a non-linear mixed-effects model successfully captured the curvilinear nature of P release for nearly all samples. This confirms that while the foundational concept of first-order kinetics is sound, modern computational methods that avoid data transformation provide a far more accurate and statistically valid approach to parameter estimation</w:t>
+      </w:r>
+      <w:r>
+        <w:t xml:space="preserve"> </w:t>
+      </w:r>
+      <w:r>
+        <w:t xml:space="preserve">(Kuang et al., 2012)</w:t>
+      </w:r>
+      <w:r>
+        <w:t xml:space="preserve">.</w:t>
+      </w:r>
+    </w:p>
+    <w:p>
+      <w:pPr>
+        <w:pStyle w:val="BodyText"/>
+      </w:pPr>
+      <w:r>
+        <w:t xml:space="preserve">While the non-linear model proved robust, visual inspection of the kinetic curves revealed that two specific replicates—from the P100 and P166 treatments at the Ellighausen site—showed markedly higher and faster P release than their counterparts. To determine whether this was due to a methodological artifact or true field variability, the standard soil test results for all replicates at this site were examined (</w:t>
+      </w:r>
+      <w:hyperlink w:anchor="fig-ell-outlier-check-dual-axis">
+        <w:r>
+          <w:rPr>
+            <w:rStyle w:val="Hyperlink"/>
+          </w:rPr>
+          <w:t xml:space="preserve">Figure 6</w:t>
+        </w:r>
+      </w:hyperlink>
+      <w:r>
+        <w:t xml:space="preserve">). The diagnostic plot clearly shows that these same two replicates also registered as significant outliers for both</w:t>
+      </w:r>
+      <w:r>
+        <w:t xml:space="preserve"> </w:t>
+      </w:r>
+      <m:oMath>
+        <m:sSub>
+          <m:e>
+            <m:r>
+              <m:t>P</m:t>
+            </m:r>
+          </m:e>
+          <m:sub>
+            <m:r>
+              <m:t>C</m:t>
+            </m:r>
+            <m:sSub>
+              <m:e>
+                <m:r>
+                  <m:t>O</m:t>
+                </m:r>
+              </m:e>
+              <m:sub>
+                <m:r>
+                  <m:t>2</m:t>
+                </m:r>
+              </m:sub>
+            </m:sSub>
+          </m:sub>
+        </m:sSub>
+      </m:oMath>
+      <w:r>
+        <w:t xml:space="preserve"> </w:t>
+      </w:r>
+      <w:r>
+        <w:t xml:space="preserve">and</w:t>
+      </w:r>
+      <w:r>
+        <w:t xml:space="preserve"> </w:t>
+      </w:r>
+      <m:oMath>
+        <m:sSub>
+          <m:e>
+            <m:r>
+              <m:t>P</m:t>
+            </m:r>
+          </m:e>
+          <m:sub>
+            <m:r>
+              <m:t>A</m:t>
+            </m:r>
+            <m:r>
+              <m:t>A</m:t>
+            </m:r>
+            <m:r>
+              <m:t>E</m:t>
+            </m:r>
+            <m:r>
+              <m:t>10</m:t>
+            </m:r>
+          </m:sub>
+        </m:sSub>
+      </m:oMath>
+      <w:r>
+        <w:t xml:space="preserve">. This consistent pattern across three independent measurement techniques strongly suggests that the deviation is not a result of error in the kinetic procedure, but rather reflects genuine</w:t>
+      </w:r>
+      <w:r>
+        <w:t xml:space="preserve"> </w:t>
+      </w:r>
+      <w:r>
+        <w:rPr>
+          <w:b/>
+          <w:bCs/>
+        </w:rPr>
+        <w:t xml:space="preserve">micro-site heterogeneity</w:t>
+      </w:r>
+      <w:r>
+        <w:t xml:space="preserve">.</w:t>
+      </w:r>
+    </w:p>
+    <w:p>
+      <w:pPr>
+        <w:pStyle w:val="BodyText"/>
+      </w:pPr>
+      <w:r>
+        <w:t xml:space="preserve">Such heterogeneity could arise from several sources. One plausible explanation, given the decades-long application of Triple-Superphosphate (primarily monocalcium phosphate), is the presence of residual, undissolved fertilizer granules in the soil matrix. The accidental inclusion of even a single such particle in the 10g subsample for a specific replicate would lead to artificially inflated P values across all chemical extractions. This highlights a fundamental challenge in soil analysis and reinforces the importance of robust modeling. The use of a non-linear</w:t>
       </w:r>
       <w:r>
         <w:t xml:space="preserve"> </w:t>
@@ -13983,19 +14467,1965 @@
           <w:i/>
           <w:iCs/>
         </w:rPr>
-        <w:t xml:space="preserve">Science</w:t>
-      </w:r>
-      <w:r>
-        <w:t xml:space="preserve">,</w:t>
-      </w:r>
-      <w:r>
-        <w:t xml:space="preserve"> </w:t>
+        <w:t xml:space="preserve">mixed-effects</w:t>
+      </w:r>
+      <w:r>
+        <w:t xml:space="preserve"> </w:t>
+      </w:r>
+      <w:r>
+        <w:t xml:space="preserve">model is particularly advantageous in this context, as it is designed to handle such individual variations by estimating a common overall trend while allowing for random deviations for each sample, thereby preventing a few anomalous data points from unduly influencing the overall conclusions[</w:t>
+      </w:r>
+      <w:r>
+        <w:t xml:space="preserve">Fisher (1925)</w:t>
+      </w:r>
+      <w:r>
+        <w:t xml:space="preserve">; Fisher1935; Yates1964;</w:t>
+      </w:r>
+      <w:r>
+        <w:t xml:space="preserve"> </w:t>
+      </w:r>
+      <w:r>
+        <w:t xml:space="preserve">Van Es et al. (2002)</w:t>
+      </w:r>
+      <w:r>
+        <w:t xml:space="preserve">].</w:t>
+      </w:r>
+    </w:p>
+    <w:p>
+      <w:pPr>
+        <w:pStyle w:val="BodyText"/>
+      </w:pPr>
+      <w:r>
+        <w:t xml:space="preserve">Ultimately, the successful validation of our derived parameters against established Isotopic Exchange Kinetic (IEK) data further solidifies the robustness of our methodological approach, demonstrating that this simpler extraction method effectively captures both the capacity (</w:t>
+      </w:r>
+      <m:oMath>
+        <m:sSub>
+          <m:e>
+            <m:r>
+              <m:t>P</m:t>
+            </m:r>
+          </m:e>
+          <m:sub>
+            <m:r>
+              <m:t>d</m:t>
+            </m:r>
+            <m:r>
+              <m:t>e</m:t>
+            </m:r>
+            <m:r>
+              <m:t>s</m:t>
+            </m:r>
+            <m:r>
+              <m:t>o</m:t>
+            </m:r>
+            <m:r>
+              <m:t>r</m:t>
+            </m:r>
+            <m:r>
+              <m:t>b</m:t>
+            </m:r>
+          </m:sub>
+        </m:sSub>
+      </m:oMath>
+      <w:r>
+        <w:t xml:space="preserve">) and intensity (</w:t>
       </w:r>
       <w:r>
         <w:rPr>
           <w:i/>
           <w:iCs/>
         </w:rPr>
+        <w:t xml:space="preserve">k</w:t>
+      </w:r>
+      <w:r>
+        <w:t xml:space="preserve">) aspects of P dynamics.</w:t>
+      </w:r>
+    </w:p>
+    <w:bookmarkStart w:id="107" w:name="cell-fig-ell-outlier-check-dual-axis"/>
+    <w:p>
+      <w:pPr>
+        <w:pStyle w:val="SourceCode"/>
+      </w:pPr>
+      <w:r>
+        <w:rPr>
+          <w:rStyle w:val="CommentTok"/>
+        </w:rPr>
+        <w:t xml:space="preserve"># Make sure the required libraries are loaded</w:t>
+      </w:r>
+      <w:r>
+        <w:br/>
+      </w:r>
+      <w:r>
+        <w:rPr>
+          <w:rStyle w:val="FunctionTok"/>
+        </w:rPr>
+        <w:t xml:space="preserve">library</w:t>
+      </w:r>
+      <w:r>
+        <w:rPr>
+          <w:rStyle w:val="NormalTok"/>
+        </w:rPr>
+        <w:t xml:space="preserve">(ggplot2)</w:t>
+      </w:r>
+      <w:r>
+        <w:br/>
+      </w:r>
+      <w:r>
+        <w:rPr>
+          <w:rStyle w:val="FunctionTok"/>
+        </w:rPr>
+        <w:t xml:space="preserve">library</w:t>
+      </w:r>
+      <w:r>
+        <w:rPr>
+          <w:rStyle w:val="NormalTok"/>
+        </w:rPr>
+        <w:t xml:space="preserve">(dplyr)</w:t>
+      </w:r>
+      <w:r>
+        <w:br/>
+      </w:r>
+      <w:r>
+        <w:br/>
+      </w:r>
+      <w:r>
+        <w:rPr>
+          <w:rStyle w:val="CommentTok"/>
+        </w:rPr>
+        <w:t xml:space="preserve"># Filter for the Ellighausen site and select relevant columns</w:t>
+      </w:r>
+      <w:r>
+        <w:br/>
+      </w:r>
+      <w:r>
+        <w:rPr>
+          <w:rStyle w:val="NormalTok"/>
+        </w:rPr>
+        <w:t xml:space="preserve">ell_data </w:t>
+      </w:r>
+      <w:r>
+        <w:rPr>
+          <w:rStyle w:val="OtherTok"/>
+        </w:rPr>
+        <w:t xml:space="preserve">&lt;-</w:t>
+      </w:r>
+      <w:r>
+        <w:rPr>
+          <w:rStyle w:val="NormalTok"/>
+        </w:rPr>
+        <w:t xml:space="preserve"> D </w:t>
+      </w:r>
+      <w:r>
+        <w:rPr>
+          <w:rStyle w:val="SpecialCharTok"/>
+        </w:rPr>
+        <w:t xml:space="preserve">%&gt;%</w:t>
+      </w:r>
+      <w:r>
+        <w:br/>
+      </w:r>
+      <w:r>
+        <w:rPr>
+          <w:rStyle w:val="NormalTok"/>
+        </w:rPr>
+        <w:t xml:space="preserve">  </w:t>
+      </w:r>
+      <w:r>
+        <w:rPr>
+          <w:rStyle w:val="FunctionTok"/>
+        </w:rPr>
+        <w:t xml:space="preserve">filter</w:t>
+      </w:r>
+      <w:r>
+        <w:rPr>
+          <w:rStyle w:val="NormalTok"/>
+        </w:rPr>
+        <w:t xml:space="preserve">(Site </w:t>
+      </w:r>
+      <w:r>
+        <w:rPr>
+          <w:rStyle w:val="SpecialCharTok"/>
+        </w:rPr>
+        <w:t xml:space="preserve">==</w:t>
+      </w:r>
+      <w:r>
+        <w:rPr>
+          <w:rStyle w:val="NormalTok"/>
+        </w:rPr>
+        <w:t xml:space="preserve"> </w:t>
+      </w:r>
+      <w:r>
+        <w:rPr>
+          <w:rStyle w:val="StringTok"/>
+        </w:rPr>
+        <w:t xml:space="preserve">"Ellighausen"</w:t>
+      </w:r>
+      <w:r>
+        <w:rPr>
+          <w:rStyle w:val="NormalTok"/>
+        </w:rPr>
+        <w:t xml:space="preserve">) </w:t>
+      </w:r>
+      <w:r>
+        <w:rPr>
+          <w:rStyle w:val="SpecialCharTok"/>
+        </w:rPr>
+        <w:t xml:space="preserve">%&gt;%</w:t>
+      </w:r>
+      <w:r>
+        <w:br/>
+      </w:r>
+      <w:r>
+        <w:rPr>
+          <w:rStyle w:val="NormalTok"/>
+        </w:rPr>
+        <w:t xml:space="preserve">  </w:t>
+      </w:r>
+      <w:r>
+        <w:rPr>
+          <w:rStyle w:val="FunctionTok"/>
+        </w:rPr>
+        <w:t xml:space="preserve">select</w:t>
+      </w:r>
+      <w:r>
+        <w:rPr>
+          <w:rStyle w:val="NormalTok"/>
+        </w:rPr>
+        <w:t xml:space="preserve">(Treatment, Rep, soil_0_20_P_CO2, soil_0_20_P_AAE10)</w:t>
+      </w:r>
+      <w:r>
+        <w:br/>
+      </w:r>
+      <w:r>
+        <w:br/>
+      </w:r>
+      <w:r>
+        <w:rPr>
+          <w:rStyle w:val="CommentTok"/>
+        </w:rPr>
+        <w:t xml:space="preserve"># Determine the scaling factor for the secondary axis.</w:t>
+      </w:r>
+      <w:r>
+        <w:br/>
+      </w:r>
+      <w:r>
+        <w:rPr>
+          <w:rStyle w:val="CommentTok"/>
+        </w:rPr>
+        <w:t xml:space="preserve"># This is a common approach: divide the range of the primary variable by the range of the secondary.</w:t>
+      </w:r>
+      <w:r>
+        <w:br/>
+      </w:r>
+      <w:r>
+        <w:rPr>
+          <w:rStyle w:val="NormalTok"/>
+        </w:rPr>
+        <w:t xml:space="preserve">scaling_factor </w:t>
+      </w:r>
+      <w:r>
+        <w:rPr>
+          <w:rStyle w:val="OtherTok"/>
+        </w:rPr>
+        <w:t xml:space="preserve">&lt;-</w:t>
+      </w:r>
+      <w:r>
+        <w:rPr>
+          <w:rStyle w:val="NormalTok"/>
+        </w:rPr>
+        <w:t xml:space="preserve"> </w:t>
+      </w:r>
+      <w:r>
+        <w:rPr>
+          <w:rStyle w:val="FunctionTok"/>
+        </w:rPr>
+        <w:t xml:space="preserve">max</w:t>
+      </w:r>
+      <w:r>
+        <w:rPr>
+          <w:rStyle w:val="NormalTok"/>
+        </w:rPr>
+        <w:t xml:space="preserve">(ell_data</w:t>
+      </w:r>
+      <w:r>
+        <w:rPr>
+          <w:rStyle w:val="SpecialCharTok"/>
+        </w:rPr>
+        <w:t xml:space="preserve">$</w:t>
+      </w:r>
+      <w:r>
+        <w:rPr>
+          <w:rStyle w:val="NormalTok"/>
+        </w:rPr>
+        <w:t xml:space="preserve">soil_0_20_P_AAE10, </w:t>
+      </w:r>
+      <w:r>
+        <w:rPr>
+          <w:rStyle w:val="AttributeTok"/>
+        </w:rPr>
+        <w:t xml:space="preserve">na.rm =</w:t>
+      </w:r>
+      <w:r>
+        <w:rPr>
+          <w:rStyle w:val="NormalTok"/>
+        </w:rPr>
+        <w:t xml:space="preserve"> </w:t>
+      </w:r>
+      <w:r>
+        <w:rPr>
+          <w:rStyle w:val="ConstantTok"/>
+        </w:rPr>
+        <w:t xml:space="preserve">TRUE</w:t>
+      </w:r>
+      <w:r>
+        <w:rPr>
+          <w:rStyle w:val="NormalTok"/>
+        </w:rPr>
+        <w:t xml:space="preserve">) </w:t>
+      </w:r>
+      <w:r>
+        <w:rPr>
+          <w:rStyle w:val="SpecialCharTok"/>
+        </w:rPr>
+        <w:t xml:space="preserve">/</w:t>
+      </w:r>
+      <w:r>
+        <w:rPr>
+          <w:rStyle w:val="NormalTok"/>
+        </w:rPr>
+        <w:t xml:space="preserve"> </w:t>
+      </w:r>
+      <w:r>
+        <w:rPr>
+          <w:rStyle w:val="FunctionTok"/>
+        </w:rPr>
+        <w:t xml:space="preserve">max</w:t>
+      </w:r>
+      <w:r>
+        <w:rPr>
+          <w:rStyle w:val="NormalTok"/>
+        </w:rPr>
+        <w:t xml:space="preserve">(ell_data</w:t>
+      </w:r>
+      <w:r>
+        <w:rPr>
+          <w:rStyle w:val="SpecialCharTok"/>
+        </w:rPr>
+        <w:t xml:space="preserve">$</w:t>
+      </w:r>
+      <w:r>
+        <w:rPr>
+          <w:rStyle w:val="NormalTok"/>
+        </w:rPr>
+        <w:t xml:space="preserve">soil_0_20_P_CO2, </w:t>
+      </w:r>
+      <w:r>
+        <w:rPr>
+          <w:rStyle w:val="AttributeTok"/>
+        </w:rPr>
+        <w:t xml:space="preserve">na.rm =</w:t>
+      </w:r>
+      <w:r>
+        <w:rPr>
+          <w:rStyle w:val="NormalTok"/>
+        </w:rPr>
+        <w:t xml:space="preserve"> </w:t>
+      </w:r>
+      <w:r>
+        <w:rPr>
+          <w:rStyle w:val="ConstantTok"/>
+        </w:rPr>
+        <w:t xml:space="preserve">TRUE</w:t>
+      </w:r>
+      <w:r>
+        <w:rPr>
+          <w:rStyle w:val="NormalTok"/>
+        </w:rPr>
+        <w:t xml:space="preserve">)</w:t>
+      </w:r>
+      <w:r>
+        <w:br/>
+      </w:r>
+      <w:r>
+        <w:br/>
+      </w:r>
+      <w:r>
+        <w:rPr>
+          <w:rStyle w:val="CommentTok"/>
+        </w:rPr>
+        <w:t xml:space="preserve"># Create the plot</w:t>
+      </w:r>
+      <w:r>
+        <w:br/>
+      </w:r>
+      <w:r>
+        <w:rPr>
+          <w:rStyle w:val="FunctionTok"/>
+        </w:rPr>
+        <w:t xml:space="preserve">ggplot</w:t>
+      </w:r>
+      <w:r>
+        <w:rPr>
+          <w:rStyle w:val="NormalTok"/>
+        </w:rPr>
+        <w:t xml:space="preserve">(ell_data, </w:t>
+      </w:r>
+      <w:r>
+        <w:rPr>
+          <w:rStyle w:val="FunctionTok"/>
+        </w:rPr>
+        <w:t xml:space="preserve">aes</w:t>
+      </w:r>
+      <w:r>
+        <w:rPr>
+          <w:rStyle w:val="NormalTok"/>
+        </w:rPr>
+        <w:t xml:space="preserve">(</w:t>
+      </w:r>
+      <w:r>
+        <w:rPr>
+          <w:rStyle w:val="AttributeTok"/>
+        </w:rPr>
+        <w:t xml:space="preserve">x =</w:t>
+      </w:r>
+      <w:r>
+        <w:rPr>
+          <w:rStyle w:val="NormalTok"/>
+        </w:rPr>
+        <w:t xml:space="preserve"> </w:t>
+      </w:r>
+      <w:r>
+        <w:rPr>
+          <w:rStyle w:val="FunctionTok"/>
+        </w:rPr>
+        <w:t xml:space="preserve">as.factor</w:t>
+      </w:r>
+      <w:r>
+        <w:rPr>
+          <w:rStyle w:val="NormalTok"/>
+        </w:rPr>
+        <w:t xml:space="preserve">(Rep), </w:t>
+      </w:r>
+      <w:r>
+        <w:rPr>
+          <w:rStyle w:val="AttributeTok"/>
+        </w:rPr>
+        <w:t xml:space="preserve">group =</w:t>
+      </w:r>
+      <w:r>
+        <w:rPr>
+          <w:rStyle w:val="NormalTok"/>
+        </w:rPr>
+        <w:t xml:space="preserve"> </w:t>
+      </w:r>
+      <w:r>
+        <w:rPr>
+          <w:rStyle w:val="DecValTok"/>
+        </w:rPr>
+        <w:t xml:space="preserve">1</w:t>
+      </w:r>
+      <w:r>
+        <w:rPr>
+          <w:rStyle w:val="NormalTok"/>
+        </w:rPr>
+        <w:t xml:space="preserve">)) </w:t>
+      </w:r>
+      <w:r>
+        <w:rPr>
+          <w:rStyle w:val="SpecialCharTok"/>
+        </w:rPr>
+        <w:t xml:space="preserve">+</w:t>
+      </w:r>
+      <w:r>
+        <w:br/>
+      </w:r>
+      <w:r>
+        <w:rPr>
+          <w:rStyle w:val="NormalTok"/>
+        </w:rPr>
+        <w:t xml:space="preserve">  </w:t>
+      </w:r>
+      <w:r>
+        <w:rPr>
+          <w:rStyle w:val="CommentTok"/>
+        </w:rPr>
+        <w:t xml:space="preserve"># Plot the first variable (P_AAE10) - this will use the primary (left) y-axis</w:t>
+      </w:r>
+      <w:r>
+        <w:br/>
+      </w:r>
+      <w:r>
+        <w:rPr>
+          <w:rStyle w:val="NormalTok"/>
+        </w:rPr>
+        <w:t xml:space="preserve">  </w:t>
+      </w:r>
+      <w:r>
+        <w:rPr>
+          <w:rStyle w:val="FunctionTok"/>
+        </w:rPr>
+        <w:t xml:space="preserve">geom_line</w:t>
+      </w:r>
+      <w:r>
+        <w:rPr>
+          <w:rStyle w:val="NormalTok"/>
+        </w:rPr>
+        <w:t xml:space="preserve">(</w:t>
+      </w:r>
+      <w:r>
+        <w:rPr>
+          <w:rStyle w:val="FunctionTok"/>
+        </w:rPr>
+        <w:t xml:space="preserve">aes</w:t>
+      </w:r>
+      <w:r>
+        <w:rPr>
+          <w:rStyle w:val="NormalTok"/>
+        </w:rPr>
+        <w:t xml:space="preserve">(</w:t>
+      </w:r>
+      <w:r>
+        <w:rPr>
+          <w:rStyle w:val="AttributeTok"/>
+        </w:rPr>
+        <w:t xml:space="preserve">y =</w:t>
+      </w:r>
+      <w:r>
+        <w:rPr>
+          <w:rStyle w:val="NormalTok"/>
+        </w:rPr>
+        <w:t xml:space="preserve"> soil_0_20_P_AAE10), </w:t>
+      </w:r>
+      <w:r>
+        <w:rPr>
+          <w:rStyle w:val="AttributeTok"/>
+        </w:rPr>
+        <w:t xml:space="preserve">color =</w:t>
+      </w:r>
+      <w:r>
+        <w:rPr>
+          <w:rStyle w:val="NormalTok"/>
+        </w:rPr>
+        <w:t xml:space="preserve"> </w:t>
+      </w:r>
+      <w:r>
+        <w:rPr>
+          <w:rStyle w:val="StringTok"/>
+        </w:rPr>
+        <w:t xml:space="preserve">"blue"</w:t>
+      </w:r>
+      <w:r>
+        <w:rPr>
+          <w:rStyle w:val="NormalTok"/>
+        </w:rPr>
+        <w:t xml:space="preserve">) </w:t>
+      </w:r>
+      <w:r>
+        <w:rPr>
+          <w:rStyle w:val="SpecialCharTok"/>
+        </w:rPr>
+        <w:t xml:space="preserve">+</w:t>
+      </w:r>
+      <w:r>
+        <w:br/>
+      </w:r>
+      <w:r>
+        <w:rPr>
+          <w:rStyle w:val="NormalTok"/>
+        </w:rPr>
+        <w:t xml:space="preserve">  </w:t>
+      </w:r>
+      <w:r>
+        <w:rPr>
+          <w:rStyle w:val="FunctionTok"/>
+        </w:rPr>
+        <w:t xml:space="preserve">geom_point</w:t>
+      </w:r>
+      <w:r>
+        <w:rPr>
+          <w:rStyle w:val="NormalTok"/>
+        </w:rPr>
+        <w:t xml:space="preserve">(</w:t>
+      </w:r>
+      <w:r>
+        <w:rPr>
+          <w:rStyle w:val="FunctionTok"/>
+        </w:rPr>
+        <w:t xml:space="preserve">aes</w:t>
+      </w:r>
+      <w:r>
+        <w:rPr>
+          <w:rStyle w:val="NormalTok"/>
+        </w:rPr>
+        <w:t xml:space="preserve">(</w:t>
+      </w:r>
+      <w:r>
+        <w:rPr>
+          <w:rStyle w:val="AttributeTok"/>
+        </w:rPr>
+        <w:t xml:space="preserve">y =</w:t>
+      </w:r>
+      <w:r>
+        <w:rPr>
+          <w:rStyle w:val="NormalTok"/>
+        </w:rPr>
+        <w:t xml:space="preserve"> soil_0_20_P_AAE10), </w:t>
+      </w:r>
+      <w:r>
+        <w:rPr>
+          <w:rStyle w:val="AttributeTok"/>
+        </w:rPr>
+        <w:t xml:space="preserve">color =</w:t>
+      </w:r>
+      <w:r>
+        <w:rPr>
+          <w:rStyle w:val="NormalTok"/>
+        </w:rPr>
+        <w:t xml:space="preserve"> </w:t>
+      </w:r>
+      <w:r>
+        <w:rPr>
+          <w:rStyle w:val="StringTok"/>
+        </w:rPr>
+        <w:t xml:space="preserve">"blue"</w:t>
+      </w:r>
+      <w:r>
+        <w:rPr>
+          <w:rStyle w:val="NormalTok"/>
+        </w:rPr>
+        <w:t xml:space="preserve">, </w:t>
+      </w:r>
+      <w:r>
+        <w:rPr>
+          <w:rStyle w:val="AttributeTok"/>
+        </w:rPr>
+        <w:t xml:space="preserve">size =</w:t>
+      </w:r>
+      <w:r>
+        <w:rPr>
+          <w:rStyle w:val="NormalTok"/>
+        </w:rPr>
+        <w:t xml:space="preserve"> </w:t>
+      </w:r>
+      <w:r>
+        <w:rPr>
+          <w:rStyle w:val="DecValTok"/>
+        </w:rPr>
+        <w:t xml:space="preserve">4</w:t>
+      </w:r>
+      <w:r>
+        <w:rPr>
+          <w:rStyle w:val="NormalTok"/>
+        </w:rPr>
+        <w:t xml:space="preserve">) </w:t>
+      </w:r>
+      <w:r>
+        <w:rPr>
+          <w:rStyle w:val="SpecialCharTok"/>
+        </w:rPr>
+        <w:t xml:space="preserve">+</w:t>
+      </w:r>
+      <w:r>
+        <w:br/>
+      </w:r>
+      <w:r>
+        <w:br/>
+      </w:r>
+      <w:r>
+        <w:rPr>
+          <w:rStyle w:val="NormalTok"/>
+        </w:rPr>
+        <w:t xml:space="preserve">  </w:t>
+      </w:r>
+      <w:r>
+        <w:rPr>
+          <w:rStyle w:val="CommentTok"/>
+        </w:rPr>
+        <w:t xml:space="preserve"># Plot the second variable (P_CO2) - transform it by the scaling factor</w:t>
+      </w:r>
+      <w:r>
+        <w:br/>
+      </w:r>
+      <w:r>
+        <w:rPr>
+          <w:rStyle w:val="NormalTok"/>
+        </w:rPr>
+        <w:t xml:space="preserve">  </w:t>
+      </w:r>
+      <w:r>
+        <w:rPr>
+          <w:rStyle w:val="FunctionTok"/>
+        </w:rPr>
+        <w:t xml:space="preserve">geom_line</w:t>
+      </w:r>
+      <w:r>
+        <w:rPr>
+          <w:rStyle w:val="NormalTok"/>
+        </w:rPr>
+        <w:t xml:space="preserve">(</w:t>
+      </w:r>
+      <w:r>
+        <w:rPr>
+          <w:rStyle w:val="FunctionTok"/>
+        </w:rPr>
+        <w:t xml:space="preserve">aes</w:t>
+      </w:r>
+      <w:r>
+        <w:rPr>
+          <w:rStyle w:val="NormalTok"/>
+        </w:rPr>
+        <w:t xml:space="preserve">(</w:t>
+      </w:r>
+      <w:r>
+        <w:rPr>
+          <w:rStyle w:val="AttributeTok"/>
+        </w:rPr>
+        <w:t xml:space="preserve">y =</w:t>
+      </w:r>
+      <w:r>
+        <w:rPr>
+          <w:rStyle w:val="NormalTok"/>
+        </w:rPr>
+        <w:t xml:space="preserve"> soil_0_20_P_CO2 </w:t>
+      </w:r>
+      <w:r>
+        <w:rPr>
+          <w:rStyle w:val="SpecialCharTok"/>
+        </w:rPr>
+        <w:t xml:space="preserve">*</w:t>
+      </w:r>
+      <w:r>
+        <w:rPr>
+          <w:rStyle w:val="NormalTok"/>
+        </w:rPr>
+        <w:t xml:space="preserve"> scaling_factor), </w:t>
+      </w:r>
+      <w:r>
+        <w:rPr>
+          <w:rStyle w:val="AttributeTok"/>
+        </w:rPr>
+        <w:t xml:space="preserve">color =</w:t>
+      </w:r>
+      <w:r>
+        <w:rPr>
+          <w:rStyle w:val="NormalTok"/>
+        </w:rPr>
+        <w:t xml:space="preserve"> </w:t>
+      </w:r>
+      <w:r>
+        <w:rPr>
+          <w:rStyle w:val="StringTok"/>
+        </w:rPr>
+        <w:t xml:space="preserve">"red"</w:t>
+      </w:r>
+      <w:r>
+        <w:rPr>
+          <w:rStyle w:val="NormalTok"/>
+        </w:rPr>
+        <w:t xml:space="preserve">) </w:t>
+      </w:r>
+      <w:r>
+        <w:rPr>
+          <w:rStyle w:val="SpecialCharTok"/>
+        </w:rPr>
+        <w:t xml:space="preserve">+</w:t>
+      </w:r>
+      <w:r>
+        <w:br/>
+      </w:r>
+      <w:r>
+        <w:rPr>
+          <w:rStyle w:val="NormalTok"/>
+        </w:rPr>
+        <w:t xml:space="preserve">  </w:t>
+      </w:r>
+      <w:r>
+        <w:rPr>
+          <w:rStyle w:val="FunctionTok"/>
+        </w:rPr>
+        <w:t xml:space="preserve">geom_point</w:t>
+      </w:r>
+      <w:r>
+        <w:rPr>
+          <w:rStyle w:val="NormalTok"/>
+        </w:rPr>
+        <w:t xml:space="preserve">(</w:t>
+      </w:r>
+      <w:r>
+        <w:rPr>
+          <w:rStyle w:val="FunctionTok"/>
+        </w:rPr>
+        <w:t xml:space="preserve">aes</w:t>
+      </w:r>
+      <w:r>
+        <w:rPr>
+          <w:rStyle w:val="NormalTok"/>
+        </w:rPr>
+        <w:t xml:space="preserve">(</w:t>
+      </w:r>
+      <w:r>
+        <w:rPr>
+          <w:rStyle w:val="AttributeTok"/>
+        </w:rPr>
+        <w:t xml:space="preserve">y =</w:t>
+      </w:r>
+      <w:r>
+        <w:rPr>
+          <w:rStyle w:val="NormalTok"/>
+        </w:rPr>
+        <w:t xml:space="preserve"> soil_0_20_P_CO2 </w:t>
+      </w:r>
+      <w:r>
+        <w:rPr>
+          <w:rStyle w:val="SpecialCharTok"/>
+        </w:rPr>
+        <w:t xml:space="preserve">*</w:t>
+      </w:r>
+      <w:r>
+        <w:rPr>
+          <w:rStyle w:val="NormalTok"/>
+        </w:rPr>
+        <w:t xml:space="preserve"> scaling_factor), </w:t>
+      </w:r>
+      <w:r>
+        <w:rPr>
+          <w:rStyle w:val="AttributeTok"/>
+        </w:rPr>
+        <w:t xml:space="preserve">color =</w:t>
+      </w:r>
+      <w:r>
+        <w:rPr>
+          <w:rStyle w:val="NormalTok"/>
+        </w:rPr>
+        <w:t xml:space="preserve"> </w:t>
+      </w:r>
+      <w:r>
+        <w:rPr>
+          <w:rStyle w:val="StringTok"/>
+        </w:rPr>
+        <w:t xml:space="preserve">"red"</w:t>
+      </w:r>
+      <w:r>
+        <w:rPr>
+          <w:rStyle w:val="NormalTok"/>
+        </w:rPr>
+        <w:t xml:space="preserve">, </w:t>
+      </w:r>
+      <w:r>
+        <w:rPr>
+          <w:rStyle w:val="AttributeTok"/>
+        </w:rPr>
+        <w:t xml:space="preserve">size =</w:t>
+      </w:r>
+      <w:r>
+        <w:rPr>
+          <w:rStyle w:val="NormalTok"/>
+        </w:rPr>
+        <w:t xml:space="preserve"> </w:t>
+      </w:r>
+      <w:r>
+        <w:rPr>
+          <w:rStyle w:val="DecValTok"/>
+        </w:rPr>
+        <w:t xml:space="preserve">4</w:t>
+      </w:r>
+      <w:r>
+        <w:rPr>
+          <w:rStyle w:val="NormalTok"/>
+        </w:rPr>
+        <w:t xml:space="preserve">) </w:t>
+      </w:r>
+      <w:r>
+        <w:rPr>
+          <w:rStyle w:val="SpecialCharTok"/>
+        </w:rPr>
+        <w:t xml:space="preserve">+</w:t>
+      </w:r>
+      <w:r>
+        <w:br/>
+      </w:r>
+      <w:r>
+        <w:br/>
+      </w:r>
+      <w:r>
+        <w:rPr>
+          <w:rStyle w:val="NormalTok"/>
+        </w:rPr>
+        <w:t xml:space="preserve">  </w:t>
+      </w:r>
+      <w:r>
+        <w:rPr>
+          <w:rStyle w:val="CommentTok"/>
+        </w:rPr>
+        <w:t xml:space="preserve"># Create the secondary y-axis</w:t>
+      </w:r>
+      <w:r>
+        <w:br/>
+      </w:r>
+      <w:r>
+        <w:rPr>
+          <w:rStyle w:val="NormalTok"/>
+        </w:rPr>
+        <w:t xml:space="preserve">  </w:t>
+      </w:r>
+      <w:r>
+        <w:rPr>
+          <w:rStyle w:val="FunctionTok"/>
+        </w:rPr>
+        <w:t xml:space="preserve">scale_y_continuous</w:t>
+      </w:r>
+      <w:r>
+        <w:rPr>
+          <w:rStyle w:val="NormalTok"/>
+        </w:rPr>
+        <w:t xml:space="preserve">(</w:t>
+      </w:r>
+      <w:r>
+        <w:br/>
+      </w:r>
+      <w:r>
+        <w:rPr>
+          <w:rStyle w:val="NormalTok"/>
+        </w:rPr>
+        <w:t xml:space="preserve">    </w:t>
+      </w:r>
+      <w:r>
+        <w:rPr>
+          <w:rStyle w:val="CommentTok"/>
+        </w:rPr>
+        <w:t xml:space="preserve"># Features for the primary y-axis</w:t>
+      </w:r>
+      <w:r>
+        <w:br/>
+      </w:r>
+      <w:r>
+        <w:rPr>
+          <w:rStyle w:val="NormalTok"/>
+        </w:rPr>
+        <w:t xml:space="preserve">    </w:t>
+      </w:r>
+      <w:r>
+        <w:rPr>
+          <w:rStyle w:val="AttributeTok"/>
+        </w:rPr>
+        <w:t xml:space="preserve">name =</w:t>
+      </w:r>
+      <w:r>
+        <w:rPr>
+          <w:rStyle w:val="NormalTok"/>
+        </w:rPr>
+        <w:t xml:space="preserve"> </w:t>
+      </w:r>
+      <w:r>
+        <w:rPr>
+          <w:rStyle w:val="StringTok"/>
+        </w:rPr>
+        <w:t xml:space="preserve">"P_AAE10 (mg/kg)"</w:t>
+      </w:r>
+      <w:r>
+        <w:rPr>
+          <w:rStyle w:val="NormalTok"/>
+        </w:rPr>
+        <w:t xml:space="preserve">,</w:t>
+      </w:r>
+      <w:r>
+        <w:br/>
+      </w:r>
+      <w:r>
+        <w:br/>
+      </w:r>
+      <w:r>
+        <w:rPr>
+          <w:rStyle w:val="NormalTok"/>
+        </w:rPr>
+        <w:t xml:space="preserve">    </w:t>
+      </w:r>
+      <w:r>
+        <w:rPr>
+          <w:rStyle w:val="CommentTok"/>
+        </w:rPr>
+        <w:t xml:space="preserve"># Add the secondary y-axis and define its properties</w:t>
+      </w:r>
+      <w:r>
+        <w:br/>
+      </w:r>
+      <w:r>
+        <w:rPr>
+          <w:rStyle w:val="NormalTok"/>
+        </w:rPr>
+        <w:t xml:space="preserve">    </w:t>
+      </w:r>
+      <w:r>
+        <w:rPr>
+          <w:rStyle w:val="AttributeTok"/>
+        </w:rPr>
+        <w:t xml:space="preserve">sec.axis =</w:t>
+      </w:r>
+      <w:r>
+        <w:rPr>
+          <w:rStyle w:val="NormalTok"/>
+        </w:rPr>
+        <w:t xml:space="preserve"> </w:t>
+      </w:r>
+      <w:r>
+        <w:rPr>
+          <w:rStyle w:val="FunctionTok"/>
+        </w:rPr>
+        <w:t xml:space="preserve">sec_axis</w:t>
+      </w:r>
+      <w:r>
+        <w:rPr>
+          <w:rStyle w:val="NormalTok"/>
+        </w:rPr>
+        <w:t xml:space="preserve">(</w:t>
+      </w:r>
+      <w:r>
+        <w:br/>
+      </w:r>
+      <w:r>
+        <w:rPr>
+          <w:rStyle w:val="NormalTok"/>
+        </w:rPr>
+        <w:t xml:space="preserve">      </w:t>
+      </w:r>
+      <w:r>
+        <w:rPr>
+          <w:rStyle w:val="CommentTok"/>
+        </w:rPr>
+        <w:t xml:space="preserve"># The transformation here is the INVERSE of the one we applied to the data</w:t>
+      </w:r>
+      <w:r>
+        <w:br/>
+      </w:r>
+      <w:r>
+        <w:rPr>
+          <w:rStyle w:val="NormalTok"/>
+        </w:rPr>
+        <w:t xml:space="preserve">      </w:t>
+      </w:r>
+      <w:r>
+        <w:rPr>
+          <w:rStyle w:val="AttributeTok"/>
+        </w:rPr>
+        <w:t xml:space="preserve">trans =</w:t>
+      </w:r>
+      <w:r>
+        <w:rPr>
+          <w:rStyle w:val="NormalTok"/>
+        </w:rPr>
+        <w:t xml:space="preserve"> </w:t>
+      </w:r>
+      <w:r>
+        <w:rPr>
+          <w:rStyle w:val="SpecialCharTok"/>
+        </w:rPr>
+        <w:t xml:space="preserve">~</w:t>
+      </w:r>
+      <w:r>
+        <w:rPr>
+          <w:rStyle w:val="NormalTok"/>
+        </w:rPr>
+        <w:t xml:space="preserve"> . </w:t>
+      </w:r>
+      <w:r>
+        <w:rPr>
+          <w:rStyle w:val="SpecialCharTok"/>
+        </w:rPr>
+        <w:t xml:space="preserve">/</w:t>
+      </w:r>
+      <w:r>
+        <w:rPr>
+          <w:rStyle w:val="NormalTok"/>
+        </w:rPr>
+        <w:t xml:space="preserve"> scaling_factor,</w:t>
+      </w:r>
+      <w:r>
+        <w:br/>
+      </w:r>
+      <w:r>
+        <w:rPr>
+          <w:rStyle w:val="NormalTok"/>
+        </w:rPr>
+        <w:t xml:space="preserve">      </w:t>
+      </w:r>
+      <w:r>
+        <w:rPr>
+          <w:rStyle w:val="AttributeTok"/>
+        </w:rPr>
+        <w:t xml:space="preserve">name =</w:t>
+      </w:r>
+      <w:r>
+        <w:rPr>
+          <w:rStyle w:val="NormalTok"/>
+        </w:rPr>
+        <w:t xml:space="preserve"> </w:t>
+      </w:r>
+      <w:r>
+        <w:rPr>
+          <w:rStyle w:val="StringTok"/>
+        </w:rPr>
+        <w:t xml:space="preserve">"P_CO2 (mg/kg)"</w:t>
+      </w:r>
+      <w:r>
+        <w:br/>
+      </w:r>
+      <w:r>
+        <w:rPr>
+          <w:rStyle w:val="NormalTok"/>
+        </w:rPr>
+        <w:t xml:space="preserve">    )</w:t>
+      </w:r>
+      <w:r>
+        <w:br/>
+      </w:r>
+      <w:r>
+        <w:rPr>
+          <w:rStyle w:val="NormalTok"/>
+        </w:rPr>
+        <w:t xml:space="preserve">  ) </w:t>
+      </w:r>
+      <w:r>
+        <w:rPr>
+          <w:rStyle w:val="SpecialCharTok"/>
+        </w:rPr>
+        <w:t xml:space="preserve">+</w:t>
+      </w:r>
+      <w:r>
+        <w:br/>
+      </w:r>
+      <w:r>
+        <w:rPr>
+          <w:rStyle w:val="NormalTok"/>
+        </w:rPr>
+        <w:t xml:space="preserve">  </w:t>
+      </w:r>
+      <w:r>
+        <w:rPr>
+          <w:rStyle w:val="FunctionTok"/>
+        </w:rPr>
+        <w:t xml:space="preserve">facet_wrap</w:t>
+      </w:r>
+      <w:r>
+        <w:rPr>
+          <w:rStyle w:val="NormalTok"/>
+        </w:rPr>
+        <w:t xml:space="preserve">(</w:t>
+      </w:r>
+      <w:r>
+        <w:rPr>
+          <w:rStyle w:val="SpecialCharTok"/>
+        </w:rPr>
+        <w:t xml:space="preserve">~</w:t>
+      </w:r>
+      <w:r>
+        <w:rPr>
+          <w:rStyle w:val="NormalTok"/>
+        </w:rPr>
+        <w:t xml:space="preserve"> Treatment, </w:t>
+      </w:r>
+      <w:r>
+        <w:rPr>
+          <w:rStyle w:val="AttributeTok"/>
+        </w:rPr>
+        <w:t xml:space="preserve">scales =</w:t>
+      </w:r>
+      <w:r>
+        <w:rPr>
+          <w:rStyle w:val="NormalTok"/>
+        </w:rPr>
+        <w:t xml:space="preserve"> </w:t>
+      </w:r>
+      <w:r>
+        <w:rPr>
+          <w:rStyle w:val="StringTok"/>
+        </w:rPr>
+        <w:t xml:space="preserve">"free_y"</w:t>
+      </w:r>
+      <w:r>
+        <w:rPr>
+          <w:rStyle w:val="NormalTok"/>
+        </w:rPr>
+        <w:t xml:space="preserve">) </w:t>
+      </w:r>
+      <w:r>
+        <w:rPr>
+          <w:rStyle w:val="SpecialCharTok"/>
+        </w:rPr>
+        <w:t xml:space="preserve">+</w:t>
+      </w:r>
+      <w:r>
+        <w:br/>
+      </w:r>
+      <w:r>
+        <w:rPr>
+          <w:rStyle w:val="NormalTok"/>
+        </w:rPr>
+        <w:t xml:space="preserve">  </w:t>
+      </w:r>
+      <w:r>
+        <w:rPr>
+          <w:rStyle w:val="FunctionTok"/>
+        </w:rPr>
+        <w:t xml:space="preserve">labs</w:t>
+      </w:r>
+      <w:r>
+        <w:rPr>
+          <w:rStyle w:val="NormalTok"/>
+        </w:rPr>
+        <w:t xml:space="preserve">(</w:t>
+      </w:r>
+      <w:r>
+        <w:br/>
+      </w:r>
+      <w:r>
+        <w:rPr>
+          <w:rStyle w:val="NormalTok"/>
+        </w:rPr>
+        <w:t xml:space="preserve">    </w:t>
+      </w:r>
+      <w:r>
+        <w:rPr>
+          <w:rStyle w:val="AttributeTok"/>
+        </w:rPr>
+        <w:t xml:space="preserve">title =</w:t>
+      </w:r>
+      <w:r>
+        <w:rPr>
+          <w:rStyle w:val="NormalTok"/>
+        </w:rPr>
+        <w:t xml:space="preserve"> </w:t>
+      </w:r>
+      <w:r>
+        <w:rPr>
+          <w:rStyle w:val="StringTok"/>
+        </w:rPr>
+        <w:t xml:space="preserve">"Standard Soil P Tests at Ellighausen"</w:t>
+      </w:r>
+      <w:r>
+        <w:rPr>
+          <w:rStyle w:val="NormalTok"/>
+        </w:rPr>
+        <w:t xml:space="preserve">,</w:t>
+      </w:r>
+      <w:r>
+        <w:br/>
+      </w:r>
+      <w:r>
+        <w:rPr>
+          <w:rStyle w:val="NormalTok"/>
+        </w:rPr>
+        <w:t xml:space="preserve">    </w:t>
+      </w:r>
+      <w:r>
+        <w:rPr>
+          <w:rStyle w:val="AttributeTok"/>
+        </w:rPr>
+        <w:t xml:space="preserve">x =</w:t>
+      </w:r>
+      <w:r>
+        <w:rPr>
+          <w:rStyle w:val="NormalTok"/>
+        </w:rPr>
+        <w:t xml:space="preserve"> </w:t>
+      </w:r>
+      <w:r>
+        <w:rPr>
+          <w:rStyle w:val="StringTok"/>
+        </w:rPr>
+        <w:t xml:space="preserve">"Replicate Number"</w:t>
+      </w:r>
+      <w:r>
+        <w:rPr>
+          <w:rStyle w:val="NormalTok"/>
+        </w:rPr>
+        <w:t xml:space="preserve">,</w:t>
+      </w:r>
+      <w:r>
+        <w:br/>
+      </w:r>
+      <w:r>
+        <w:rPr>
+          <w:rStyle w:val="NormalTok"/>
+        </w:rPr>
+        <w:t xml:space="preserve">    </w:t>
+      </w:r>
+      <w:r>
+        <w:rPr>
+          <w:rStyle w:val="AttributeTok"/>
+        </w:rPr>
+        <w:t xml:space="preserve">y =</w:t>
+      </w:r>
+      <w:r>
+        <w:rPr>
+          <w:rStyle w:val="NormalTok"/>
+        </w:rPr>
+        <w:t xml:space="preserve"> </w:t>
+      </w:r>
+      <w:r>
+        <w:rPr>
+          <w:rStyle w:val="StringTok"/>
+        </w:rPr>
+        <w:t xml:space="preserve">"P Concentration (mg/kg)"</w:t>
+      </w:r>
+      <w:r>
+        <w:rPr>
+          <w:rStyle w:val="NormalTok"/>
+        </w:rPr>
+        <w:t xml:space="preserve"> </w:t>
+      </w:r>
+      <w:r>
+        <w:rPr>
+          <w:rStyle w:val="CommentTok"/>
+        </w:rPr>
+        <w:t xml:space="preserve"># This label is now redundant but kept for convention</w:t>
+      </w:r>
+      <w:r>
+        <w:br/>
+      </w:r>
+      <w:r>
+        <w:rPr>
+          <w:rStyle w:val="NormalTok"/>
+        </w:rPr>
+        <w:t xml:space="preserve">  ) </w:t>
+      </w:r>
+      <w:r>
+        <w:rPr>
+          <w:rStyle w:val="SpecialCharTok"/>
+        </w:rPr>
+        <w:t xml:space="preserve">+</w:t>
+      </w:r>
+      <w:r>
+        <w:br/>
+      </w:r>
+      <w:r>
+        <w:rPr>
+          <w:rStyle w:val="NormalTok"/>
+        </w:rPr>
+        <w:t xml:space="preserve">  </w:t>
+      </w:r>
+      <w:r>
+        <w:rPr>
+          <w:rStyle w:val="FunctionTok"/>
+        </w:rPr>
+        <w:t xml:space="preserve">theme_bw</w:t>
+      </w:r>
+      <w:r>
+        <w:rPr>
+          <w:rStyle w:val="NormalTok"/>
+        </w:rPr>
+        <w:t xml:space="preserve">() </w:t>
+      </w:r>
+      <w:r>
+        <w:rPr>
+          <w:rStyle w:val="SpecialCharTok"/>
+        </w:rPr>
+        <w:t xml:space="preserve">+</w:t>
+      </w:r>
+      <w:r>
+        <w:br/>
+      </w:r>
+      <w:r>
+        <w:rPr>
+          <w:rStyle w:val="NormalTok"/>
+        </w:rPr>
+        <w:t xml:space="preserve">  </w:t>
+      </w:r>
+      <w:r>
+        <w:rPr>
+          <w:rStyle w:val="CommentTok"/>
+        </w:rPr>
+        <w:t xml:space="preserve"># Adjust colors for the axis titles and text to match the lines</w:t>
+      </w:r>
+      <w:r>
+        <w:br/>
+      </w:r>
+      <w:r>
+        <w:rPr>
+          <w:rStyle w:val="NormalTok"/>
+        </w:rPr>
+        <w:t xml:space="preserve">  </w:t>
+      </w:r>
+      <w:r>
+        <w:rPr>
+          <w:rStyle w:val="FunctionTok"/>
+        </w:rPr>
+        <w:t xml:space="preserve">theme</w:t>
+      </w:r>
+      <w:r>
+        <w:rPr>
+          <w:rStyle w:val="NormalTok"/>
+        </w:rPr>
+        <w:t xml:space="preserve">(</w:t>
+      </w:r>
+      <w:r>
+        <w:br/>
+      </w:r>
+      <w:r>
+        <w:rPr>
+          <w:rStyle w:val="NormalTok"/>
+        </w:rPr>
+        <w:t xml:space="preserve">    </w:t>
+      </w:r>
+      <w:r>
+        <w:rPr>
+          <w:rStyle w:val="AttributeTok"/>
+        </w:rPr>
+        <w:t xml:space="preserve">axis.title.y.left =</w:t>
+      </w:r>
+      <w:r>
+        <w:rPr>
+          <w:rStyle w:val="NormalTok"/>
+        </w:rPr>
+        <w:t xml:space="preserve"> </w:t>
+      </w:r>
+      <w:r>
+        <w:rPr>
+          <w:rStyle w:val="FunctionTok"/>
+        </w:rPr>
+        <w:t xml:space="preserve">element_text</w:t>
+      </w:r>
+      <w:r>
+        <w:rPr>
+          <w:rStyle w:val="NormalTok"/>
+        </w:rPr>
+        <w:t xml:space="preserve">(</w:t>
+      </w:r>
+      <w:r>
+        <w:rPr>
+          <w:rStyle w:val="AttributeTok"/>
+        </w:rPr>
+        <w:t xml:space="preserve">color =</w:t>
+      </w:r>
+      <w:r>
+        <w:rPr>
+          <w:rStyle w:val="NormalTok"/>
+        </w:rPr>
+        <w:t xml:space="preserve"> </w:t>
+      </w:r>
+      <w:r>
+        <w:rPr>
+          <w:rStyle w:val="StringTok"/>
+        </w:rPr>
+        <w:t xml:space="preserve">"blue"</w:t>
+      </w:r>
+      <w:r>
+        <w:rPr>
+          <w:rStyle w:val="NormalTok"/>
+        </w:rPr>
+        <w:t xml:space="preserve">),</w:t>
+      </w:r>
+      <w:r>
+        <w:br/>
+      </w:r>
+      <w:r>
+        <w:rPr>
+          <w:rStyle w:val="NormalTok"/>
+        </w:rPr>
+        <w:t xml:space="preserve">    </w:t>
+      </w:r>
+      <w:r>
+        <w:rPr>
+          <w:rStyle w:val="AttributeTok"/>
+        </w:rPr>
+        <w:t xml:space="preserve">axis.text.y.left =</w:t>
+      </w:r>
+      <w:r>
+        <w:rPr>
+          <w:rStyle w:val="NormalTok"/>
+        </w:rPr>
+        <w:t xml:space="preserve"> </w:t>
+      </w:r>
+      <w:r>
+        <w:rPr>
+          <w:rStyle w:val="FunctionTok"/>
+        </w:rPr>
+        <w:t xml:space="preserve">element_text</w:t>
+      </w:r>
+      <w:r>
+        <w:rPr>
+          <w:rStyle w:val="NormalTok"/>
+        </w:rPr>
+        <w:t xml:space="preserve">(</w:t>
+      </w:r>
+      <w:r>
+        <w:rPr>
+          <w:rStyle w:val="AttributeTok"/>
+        </w:rPr>
+        <w:t xml:space="preserve">color =</w:t>
+      </w:r>
+      <w:r>
+        <w:rPr>
+          <w:rStyle w:val="NormalTok"/>
+        </w:rPr>
+        <w:t xml:space="preserve"> </w:t>
+      </w:r>
+      <w:r>
+        <w:rPr>
+          <w:rStyle w:val="StringTok"/>
+        </w:rPr>
+        <w:t xml:space="preserve">"blue"</w:t>
+      </w:r>
+      <w:r>
+        <w:rPr>
+          <w:rStyle w:val="NormalTok"/>
+        </w:rPr>
+        <w:t xml:space="preserve">),</w:t>
+      </w:r>
+      <w:r>
+        <w:br/>
+      </w:r>
+      <w:r>
+        <w:rPr>
+          <w:rStyle w:val="NormalTok"/>
+        </w:rPr>
+        <w:t xml:space="preserve">    </w:t>
+      </w:r>
+      <w:r>
+        <w:rPr>
+          <w:rStyle w:val="AttributeTok"/>
+        </w:rPr>
+        <w:t xml:space="preserve">axis.title.y.right =</w:t>
+      </w:r>
+      <w:r>
+        <w:rPr>
+          <w:rStyle w:val="NormalTok"/>
+        </w:rPr>
+        <w:t xml:space="preserve"> </w:t>
+      </w:r>
+      <w:r>
+        <w:rPr>
+          <w:rStyle w:val="FunctionTok"/>
+        </w:rPr>
+        <w:t xml:space="preserve">element_text</w:t>
+      </w:r>
+      <w:r>
+        <w:rPr>
+          <w:rStyle w:val="NormalTok"/>
+        </w:rPr>
+        <w:t xml:space="preserve">(</w:t>
+      </w:r>
+      <w:r>
+        <w:rPr>
+          <w:rStyle w:val="AttributeTok"/>
+        </w:rPr>
+        <w:t xml:space="preserve">color =</w:t>
+      </w:r>
+      <w:r>
+        <w:rPr>
+          <w:rStyle w:val="NormalTok"/>
+        </w:rPr>
+        <w:t xml:space="preserve"> </w:t>
+      </w:r>
+      <w:r>
+        <w:rPr>
+          <w:rStyle w:val="StringTok"/>
+        </w:rPr>
+        <w:t xml:space="preserve">"red"</w:t>
+      </w:r>
+      <w:r>
+        <w:rPr>
+          <w:rStyle w:val="NormalTok"/>
+        </w:rPr>
+        <w:t xml:space="preserve">),</w:t>
+      </w:r>
+      <w:r>
+        <w:br/>
+      </w:r>
+      <w:r>
+        <w:rPr>
+          <w:rStyle w:val="NormalTok"/>
+        </w:rPr>
+        <w:t xml:space="preserve">    </w:t>
+      </w:r>
+      <w:r>
+        <w:rPr>
+          <w:rStyle w:val="AttributeTok"/>
+        </w:rPr>
+        <w:t xml:space="preserve">axis.text.y.right =</w:t>
+      </w:r>
+      <w:r>
+        <w:rPr>
+          <w:rStyle w:val="NormalTok"/>
+        </w:rPr>
+        <w:t xml:space="preserve"> </w:t>
+      </w:r>
+      <w:r>
+        <w:rPr>
+          <w:rStyle w:val="FunctionTok"/>
+        </w:rPr>
+        <w:t xml:space="preserve">element_text</w:t>
+      </w:r>
+      <w:r>
+        <w:rPr>
+          <w:rStyle w:val="NormalTok"/>
+        </w:rPr>
+        <w:t xml:space="preserve">(</w:t>
+      </w:r>
+      <w:r>
+        <w:rPr>
+          <w:rStyle w:val="AttributeTok"/>
+        </w:rPr>
+        <w:t xml:space="preserve">color =</w:t>
+      </w:r>
+      <w:r>
+        <w:rPr>
+          <w:rStyle w:val="NormalTok"/>
+        </w:rPr>
+        <w:t xml:space="preserve"> </w:t>
+      </w:r>
+      <w:r>
+        <w:rPr>
+          <w:rStyle w:val="StringTok"/>
+        </w:rPr>
+        <w:t xml:space="preserve">"red"</w:t>
+      </w:r>
+      <w:r>
+        <w:rPr>
+          <w:rStyle w:val="NormalTok"/>
+        </w:rPr>
+        <w:t xml:space="preserve">)</w:t>
+      </w:r>
+      <w:r>
+        <w:br/>
+      </w:r>
+      <w:r>
+        <w:rPr>
+          <w:rStyle w:val="NormalTok"/>
+        </w:rPr>
+        <w:t xml:space="preserve">  )</w:t>
+      </w:r>
+    </w:p>
+    <w:tbl>
+      <w:tblPr>
+        <w:tblStyle w:val="Table"/>
+        <w:tblW w:type="pct" w:w="5000"/>
+        <w:tblLayout w:type="fixed"/>
+        <w:tblLook w:firstRow="0" w:lastRow="0" w:firstColumn="0" w:lastColumn="0" w:noHBand="0" w:noVBand="0" w:val="0000"/>
+      </w:tblPr>
+      <w:tblGrid>
+        <w:gridCol w:w="7920"/>
+      </w:tblGrid>
+      <w:tr>
+        <w:tc>
+          <w:tcPr/>
+          <w:bookmarkStart w:id="106" w:name="fig-ell-outlier-check-dual-axis"/>
+          <w:p>
+            <w:pPr>
+              <w:pStyle w:val="Compact"/>
+              <w:jc w:val="center"/>
+            </w:pPr>
+            <w:r>
+              <w:drawing>
+                <wp:inline>
+                  <wp:extent cx="4620126" cy="3696101"/>
+                  <wp:effectExtent b="0" l="0" r="0" t="0"/>
+                  <wp:docPr descr="" title="" id="104" name="Picture"/>
+                  <a:graphic>
+                    <a:graphicData uri="http://schemas.openxmlformats.org/drawingml/2006/picture">
+                      <pic:pic>
+                        <pic:nvPicPr>
+                          <pic:cNvPr descr="index_files/figure-docx/fig-ell-outlier-check-dual-axis-1.png" id="105" name="Picture"/>
+                          <pic:cNvPicPr>
+                            <a:picLocks noChangeArrowheads="1" noChangeAspect="1"/>
+                          </pic:cNvPicPr>
+                        </pic:nvPicPr>
+                        <pic:blipFill>
+                          <a:blip r:embed="rId103"/>
+                          <a:stretch>
+                            <a:fillRect/>
+                          </a:stretch>
+                        </pic:blipFill>
+                        <pic:spPr bwMode="auto">
+                          <a:xfrm>
+                            <a:off x="0" y="0"/>
+                            <a:ext cx="4620126" cy="3696101"/>
+                          </a:xfrm>
+                          <a:prstGeom prst="rect">
+                            <a:avLst/>
+                          </a:prstGeom>
+                          <a:noFill/>
+                          <a:ln w="9525">
+                            <a:noFill/>
+                            <a:headEnd/>
+                            <a:tailEnd/>
+                          </a:ln>
+                        </pic:spPr>
+                      </pic:pic>
+                    </a:graphicData>
+                  </a:graphic>
+                </wp:inline>
+              </w:drawing>
+            </w:r>
+          </w:p>
+          <w:p>
+            <w:pPr>
+              <w:jc w:val="center"/>
+            </w:pPr>
+            <w:pPr>
+              <w:jc w:val="start"/>
+              <w:spacing w:before="200"/>
+              <w:pStyle w:val="ImageCaption"/>
+            </w:pPr>
+            <w:r>
+              <w:t xml:space="preserve">Figure 6: Diagnostic plot for P_AAE10 (left axis) and P_CO2 (right axis) for all replicates at the Ellighausen (ELL) site, faceted by P fertilization treatment.</w:t>
+            </w:r>
+          </w:p>
+          <w:bookmarkEnd w:id="106"/>
+        </w:tc>
+      </w:tr>
+    </w:tbl>
+    <w:p>
+      <w:pPr>
+        <w:pStyle w:val="BodyText"/>
+      </w:pPr>
+      <w:r>
+        <w:rPr>
+          <w:vertAlign w:val="subscript"/>
+        </w:rPr>
+        <w:t xml:space="preserve">Source:</w:t>
+      </w:r>
+      <w:r>
+        <w:rPr>
+          <w:vertAlign w:val="subscript"/>
+        </w:rPr>
+        <w:t xml:space="preserve"> </w:t>
+      </w:r>
+      <w:hyperlink r:id="rId31">
+        <w:r>
+          <w:rPr>
+            <w:rStyle w:val="Hyperlink"/>
+            <w:vertAlign w:val="subscript"/>
+          </w:rPr>
+          <w:t xml:space="preserve">Article Notebook</w:t>
+        </w:r>
+      </w:hyperlink>
+    </w:p>
+    <w:bookmarkEnd w:id="107"/>
+    <w:p>
+      <w:pPr>
+        <w:pStyle w:val="BodyText"/>
+      </w:pPr>
+      <w:r>
+        <w:rPr>
+          <w:b/>
+          <w:bCs/>
+        </w:rPr>
+        <w:t xml:space="preserve">Hypothesis 2b</w:t>
+      </w:r>
+      <w:r>
+        <w:t xml:space="preserve"> </w:t>
+      </w:r>
+      <w:r>
+        <w:t xml:space="preserve">predicted that the derived kinetic parameters would be significantly influenced by fundamental soil properties, and this was also strongly supported by the findings. The analysis revealed a clear and meaningful separation in the drivers of the capacity and kinetic components. The desorbable P pool (</w:t>
+      </w:r>
+      <m:oMath>
+        <m:sSub>
+          <m:e>
+            <m:r>
+              <m:t>P</m:t>
+            </m:r>
+          </m:e>
+          <m:sub>
+            <m:r>
+              <m:t>d</m:t>
+            </m:r>
+            <m:r>
+              <m:t>e</m:t>
+            </m:r>
+            <m:r>
+              <m:t>s</m:t>
+            </m:r>
+            <m:r>
+              <m:t>o</m:t>
+            </m:r>
+            <m:r>
+              <m:t>r</m:t>
+            </m:r>
+            <m:r>
+              <m:t>b</m:t>
+            </m:r>
+          </m:sub>
+        </m:sSub>
+      </m:oMath>
+      <w:r>
+        <w:t xml:space="preserve">), representing the quantity of readily available P, was strongly and negatively correlated with dithionite-extractable iron and aluminum. This aligns perfectly with established soil science principles, as these free oxides provide the primary sorption surfaces that bind P, thereby controlling the size of the exchangeable pool</w:t>
+      </w:r>
+      <w:r>
+        <w:t xml:space="preserve"> </w:t>
+      </w:r>
+      <w:r>
+        <w:t xml:space="preserve">(Brady &amp; Weil, 2016; Sposito, 2008)</w:t>
+      </w:r>
+      <w:r>
+        <w:t xml:space="preserve">.</w:t>
+      </w:r>
+    </w:p>
+    <w:p>
+      <w:pPr>
+        <w:pStyle w:val="BodyText"/>
+      </w:pPr>
+      <w:r>
+        <w:t xml:space="preserve">Conversely, the rate constant (</w:t>
+      </w:r>
+      <w:r>
+        <w:rPr>
+          <w:i/>
+          <w:iCs/>
+        </w:rPr>
+        <w:t xml:space="preserve">k</w:t>
+      </w:r>
+      <w:r>
+        <w:t xml:space="preserve">), which represents the speed of P release, was not primarily driven by the oxide content but was instead significantly related to soil texture (clay content) and pH. The negative relationship with clay content is logical, as higher clay content can increase the tortuosity of diffusion pathways, effectively slowing the movement of phosphate from the solid phase to the bulk solution</w:t>
+      </w:r>
+      <w:r>
+        <w:t xml:space="preserve"> </w:t>
+      </w:r>
+      <w:r>
+        <w:t xml:space="preserve">(Nye &amp; Tinker, 2000)</w:t>
+      </w:r>
+      <w:r>
+        <w:t xml:space="preserve">. The influence of pH is also consistent with known phosphate chemistry, as pH governs the speciation of orthophosphate ions and their affinity for mineral surfaces</w:t>
+      </w:r>
+      <w:r>
+        <w:t xml:space="preserve"> </w:t>
+      </w:r>
+      <w:r>
+        <w:t xml:space="preserve">(Sparks, 2003)</w:t>
+      </w:r>
+      <w:r>
+        <w:t xml:space="preserve">. These distinct relationships confirm that</w:t>
+      </w:r>
+      <w:r>
+        <w:t xml:space="preserve"> </w:t>
+      </w:r>
+      <m:oMath>
+        <m:sSub>
+          <m:e>
+            <m:r>
+              <m:t>P</m:t>
+            </m:r>
+          </m:e>
+          <m:sub>
+            <m:r>
+              <m:t>d</m:t>
+            </m:r>
+            <m:r>
+              <m:t>e</m:t>
+            </m:r>
+            <m:r>
+              <m:t>s</m:t>
+            </m:r>
+            <m:r>
+              <m:t>o</m:t>
+            </m:r>
+            <m:r>
+              <m:t>r</m:t>
+            </m:r>
+            <m:r>
+              <m:t>b</m:t>
+            </m:r>
+          </m:sub>
+        </m:sSub>
+      </m:oMath>
+      <w:r>
+        <w:t xml:space="preserve"> </w:t>
+      </w:r>
+      <w:r>
+        <w:t xml:space="preserve">and</w:t>
+      </w:r>
+      <w:r>
+        <w:t xml:space="preserve"> </w:t>
+      </w:r>
+      <w:r>
+        <w:rPr>
+          <w:i/>
+          <w:iCs/>
+        </w:rPr>
+        <w:t xml:space="preserve">k</w:t>
+      </w:r>
+      <w:r>
+        <w:t xml:space="preserve"> </w:t>
+      </w:r>
+      <w:r>
+        <w:t xml:space="preserve">are not redundant parameters; they represent fundamentally different aspects of P availability—the size of the pool and the rate of access to it—which are governed by different soil-chemical and physical properties.</w:t>
+      </w:r>
+    </w:p>
+    <w:bookmarkEnd w:id="108"/>
+    <w:bookmarkEnd w:id="109"/>
+    <w:bookmarkStart w:id="110" w:name="conclusion"/>
+    <w:p>
+      <w:pPr>
+        <w:pStyle w:val="Heading1"/>
+      </w:pPr>
+      <w:r>
+        <w:t xml:space="preserve">6. Conclusion</w:t>
+      </w:r>
+    </w:p>
+    <w:bookmarkEnd w:id="110"/>
+    <w:bookmarkStart w:id="111" w:name="acknowledgments"/>
+    <w:p>
+      <w:pPr>
+        <w:pStyle w:val="Heading1"/>
+      </w:pPr>
+      <w:r>
+        <w:t xml:space="preserve">7. Acknowledgments</w:t>
+      </w:r>
+    </w:p>
+    <w:bookmarkEnd w:id="111"/>
+    <w:bookmarkStart w:id="112" w:name="legal-disclosure"/>
+    <w:p>
+      <w:pPr>
+        <w:pStyle w:val="Heading1"/>
+      </w:pPr>
+      <w:r>
+        <w:t xml:space="preserve">8. Legal Disclosure</w:t>
+      </w:r>
+    </w:p>
+    <w:p>
+      <w:r>
+        <w:br w:type="page"/>
+      </w:r>
+    </w:p>
+    <w:bookmarkEnd w:id="112"/>
+    <w:bookmarkStart w:id="186" w:name="references"/>
+    <w:p>
+      <w:pPr>
+        <w:pStyle w:val="Heading1"/>
+      </w:pPr>
+      <w:r>
+        <w:t xml:space="preserve">9. References</w:t>
+      </w:r>
+    </w:p>
+    <w:bookmarkStart w:id="185" w:name="refs"/>
+    <w:bookmarkStart w:id="114" w:name="ref-Abelson1999Dilemma"/>
+    <w:p>
+      <w:pPr>
+        <w:pStyle w:val="Bibliography"/>
+      </w:pPr>
+      <w:r>
+        <w:t xml:space="preserve">Abelson, P. H. (1999). The global phosphorus dilemma: A new insight into an old problem.</w:t>
+      </w:r>
+      <w:r>
+        <w:t xml:space="preserve"> </w:t>
+      </w:r>
+      <w:r>
+        <w:rPr>
+          <w:i/>
+          <w:iCs/>
+        </w:rPr>
+        <w:t xml:space="preserve">Science</w:t>
+      </w:r>
+      <w:r>
+        <w:t xml:space="preserve">,</w:t>
+      </w:r>
+      <w:r>
+        <w:t xml:space="preserve"> </w:t>
+      </w:r>
+      <w:r>
+        <w:rPr>
+          <w:i/>
+          <w:iCs/>
+        </w:rPr>
         <w:t xml:space="preserve">283</w:t>
       </w:r>
       <w:r>
@@ -14004,7 +16434,7 @@
       <w:r>
         <w:t xml:space="preserve"> </w:t>
       </w:r>
-      <w:hyperlink r:id="rId107">
+      <w:hyperlink r:id="rId113">
         <w:r>
           <w:rPr>
             <w:rStyle w:val="Hyperlink"/>
@@ -14013,8 +16443,8 @@
         </w:r>
       </w:hyperlink>
     </w:p>
-    <w:bookmarkEnd w:id="108"/>
-    <w:bookmarkStart w:id="110" w:name="ref-R-lme4"/>
+    <w:bookmarkEnd w:id="114"/>
+    <w:bookmarkStart w:id="116" w:name="ref-R-lme4"/>
     <w:p>
       <w:pPr>
         <w:pStyle w:val="Bibliography"/>
@@ -14060,7 +16490,7 @@
       <w:r>
         <w:t xml:space="preserve"> </w:t>
       </w:r>
-      <w:hyperlink r:id="rId109">
+      <w:hyperlink r:id="rId115">
         <w:r>
           <w:rPr>
             <w:rStyle w:val="Hyperlink"/>
@@ -14069,8 +16499,8 @@
         </w:r>
       </w:hyperlink>
     </w:p>
-    <w:bookmarkEnd w:id="110"/>
-    <w:bookmarkStart w:id="112" w:name="ref-Bell2013Factors"/>
+    <w:bookmarkEnd w:id="116"/>
+    <w:bookmarkStart w:id="118" w:name="ref-Bell2013Factors"/>
     <w:p>
       <w:pPr>
         <w:pStyle w:val="Bibliography"/>
@@ -14107,7 +16537,7 @@
       <w:r>
         <w:t xml:space="preserve"> </w:t>
       </w:r>
-      <w:hyperlink r:id="rId111">
+      <w:hyperlink r:id="rId117">
         <w:r>
           <w:rPr>
             <w:rStyle w:val="Hyperlink"/>
@@ -14116,8 +16546,8 @@
         </w:r>
       </w:hyperlink>
     </w:p>
-    <w:bookmarkEnd w:id="112"/>
-    <w:bookmarkStart w:id="113" w:name="ref-Berg2019Biochemistry"/>
+    <w:bookmarkEnd w:id="118"/>
+    <w:bookmarkStart w:id="119" w:name="ref-Berg2019Biochemistry"/>
     <w:p>
       <w:pPr>
         <w:pStyle w:val="Bibliography"/>
@@ -14142,8 +16572,8 @@
         <w:t xml:space="preserve">(9th ed.). W. H. Freeman; Company.</w:t>
       </w:r>
     </w:p>
-    <w:bookmarkEnd w:id="113"/>
-    <w:bookmarkStart w:id="114" w:name="ref-Bohn2002SoilWater"/>
+    <w:bookmarkEnd w:id="119"/>
+    <w:bookmarkStart w:id="120" w:name="ref-Bohn2002SoilWater"/>
     <w:p>
       <w:pPr>
         <w:pStyle w:val="Bibliography"/>
@@ -14168,8 +16598,8 @@
         <w:t xml:space="preserve">(3rd ed.). John Wiley &amp; Sons.</w:t>
       </w:r>
     </w:p>
-    <w:bookmarkEnd w:id="114"/>
-    <w:bookmarkStart w:id="115" w:name="ref-Brady2016Soils"/>
+    <w:bookmarkEnd w:id="120"/>
+    <w:bookmarkStart w:id="121" w:name="ref-Brady2016Soils"/>
     <w:p>
       <w:pPr>
         <w:pStyle w:val="Bibliography"/>
@@ -14194,8 +16624,8 @@
         <w:t xml:space="preserve">(15th ed.). Pearson.</w:t>
       </w:r>
     </w:p>
-    <w:bookmarkEnd w:id="115"/>
-    <w:bookmarkStart w:id="117" w:name="ref-Fardeau1991Phosphate"/>
+    <w:bookmarkEnd w:id="121"/>
+    <w:bookmarkStart w:id="123" w:name="ref-Fardeau1991Phosphate"/>
     <w:p>
       <w:pPr>
         <w:pStyle w:val="Bibliography"/>
@@ -14232,7 +16662,7 @@
       <w:r>
         <w:t xml:space="preserve"> </w:t>
       </w:r>
-      <w:hyperlink r:id="rId116">
+      <w:hyperlink r:id="rId122">
         <w:r>
           <w:rPr>
             <w:rStyle w:val="Hyperlink"/>
@@ -14241,14 +16671,14 @@
         </w:r>
       </w:hyperlink>
     </w:p>
-    <w:bookmarkEnd w:id="117"/>
-    <w:bookmarkStart w:id="118" w:name="X8e448a35b024827f6325a509cd0871d88df6696"/>
+    <w:bookmarkEnd w:id="123"/>
+    <w:bookmarkStart w:id="124" w:name="ref-Fisher1925"/>
     <w:p>
       <w:pPr>
         <w:pStyle w:val="Bibliography"/>
       </w:pPr>
       <w:r>
-        <w:t xml:space="preserve">Flossmann, R., &amp; Richter, D. (1982).</w:t>
+        <w:t xml:space="preserve">Fisher, R. A. (1925).</w:t>
       </w:r>
       <w:r>
         <w:t xml:space="preserve"> </w:t>
@@ -14258,17 +16688,20 @@
           <w:i/>
           <w:iCs/>
         </w:rPr>
-        <w:t xml:space="preserve">Extraction method for characterizing the kinetics of phosphorus release from solid soil to soil solution.</w:t>
-      </w:r>
-    </w:p>
-    <w:bookmarkEnd w:id="118"/>
-    <w:bookmarkStart w:id="119" w:name="ref-FAL1996Methodenbuch"/>
+        <w:t xml:space="preserve">Statistical methods for research workers</w:t>
+      </w:r>
+      <w:r>
+        <w:t xml:space="preserve">. Oliver; Boyd.</w:t>
+      </w:r>
+    </w:p>
+    <w:bookmarkEnd w:id="124"/>
+    <w:bookmarkStart w:id="126" w:name="ref-Fixen1993"/>
     <w:p>
       <w:pPr>
         <w:pStyle w:val="Bibliography"/>
       </w:pPr>
       <w:r>
-        <w:t xml:space="preserve">Forschungsanstalt für Agrarökologie und Landbau (FAL). (1996).</w:t>
+        <w:t xml:space="preserve">Fixen, P. E., &amp; Grove, J. H. (1993). Testing soils for phosphorus.</w:t>
       </w:r>
       <w:r>
         <w:t xml:space="preserve"> </w:t>
@@ -14278,20 +16711,10 @@
           <w:i/>
           <w:iCs/>
         </w:rPr>
-        <w:t xml:space="preserve">Methodenbuch für boden-, pflanzen- und nährstoffanalysen</w:t>
-      </w:r>
-      <w:r>
-        <w:t xml:space="preserve">. FAL.</w:t>
-      </w:r>
-    </w:p>
-    <w:bookmarkEnd w:id="119"/>
-    <w:bookmarkStart w:id="121" w:name="ref-Frossard2000Processes"/>
-    <w:p>
-      <w:pPr>
-        <w:pStyle w:val="Bibliography"/>
-      </w:pPr>
-      <w:r>
-        <w:t xml:space="preserve">Frossard, E., Condron, L. M., Oberson, A., Sinaj, S., &amp; Fardeau, J. C. (2000). Processes governing phosphorus availability in temperate soils.</w:t>
+        <w:t xml:space="preserve">Soil Science Society of America Book Series</w:t>
+      </w:r>
+      <w:r>
+        <w:t xml:space="preserve">,</w:t>
       </w:r>
       <w:r>
         <w:t xml:space="preserve"> </w:t>
@@ -14301,10 +16724,31 @@
           <w:i/>
           <w:iCs/>
         </w:rPr>
-        <w:t xml:space="preserve">Journal of Environmental Quality</w:t>
-      </w:r>
-      <w:r>
-        <w:t xml:space="preserve">,</w:t>
+        <w:t xml:space="preserve">3</w:t>
+      </w:r>
+      <w:r>
+        <w:t xml:space="preserve">, 141–180.</w:t>
+      </w:r>
+      <w:r>
+        <w:t xml:space="preserve"> </w:t>
+      </w:r>
+      <w:hyperlink r:id="rId125">
+        <w:r>
+          <w:rPr>
+            <w:rStyle w:val="Hyperlink"/>
+          </w:rPr>
+          <w:t xml:space="preserve">https://doi.org/10.2136/sssabookser3.2ed.c11</w:t>
+        </w:r>
+      </w:hyperlink>
+    </w:p>
+    <w:bookmarkEnd w:id="126"/>
+    <w:bookmarkStart w:id="127" w:name="X8e448a35b024827f6325a509cd0871d88df6696"/>
+    <w:p>
+      <w:pPr>
+        <w:pStyle w:val="Bibliography"/>
+      </w:pPr>
+      <w:r>
+        <w:t xml:space="preserve">Flossmann, R., &amp; Richter, D. (1982).</w:t>
       </w:r>
       <w:r>
         <w:t xml:space="preserve"> </w:t>
@@ -14314,6 +16758,62 @@
           <w:i/>
           <w:iCs/>
         </w:rPr>
+        <w:t xml:space="preserve">Extraction method for characterizing the kinetics of phosphorus release from solid soil to soil solution.</w:t>
+      </w:r>
+    </w:p>
+    <w:bookmarkEnd w:id="127"/>
+    <w:bookmarkStart w:id="128" w:name="ref-FAL1996Methodenbuch"/>
+    <w:p>
+      <w:pPr>
+        <w:pStyle w:val="Bibliography"/>
+      </w:pPr>
+      <w:r>
+        <w:t xml:space="preserve">Forschungsanstalt für Agrarökologie und Landbau (FAL). (1996).</w:t>
+      </w:r>
+      <w:r>
+        <w:t xml:space="preserve"> </w:t>
+      </w:r>
+      <w:r>
+        <w:rPr>
+          <w:i/>
+          <w:iCs/>
+        </w:rPr>
+        <w:t xml:space="preserve">Methodenbuch für boden-, pflanzen- und nährstoffanalysen</w:t>
+      </w:r>
+      <w:r>
+        <w:t xml:space="preserve">. FAL.</w:t>
+      </w:r>
+    </w:p>
+    <w:bookmarkEnd w:id="128"/>
+    <w:bookmarkStart w:id="130" w:name="ref-Frossard2000Processes"/>
+    <w:p>
+      <w:pPr>
+        <w:pStyle w:val="Bibliography"/>
+      </w:pPr>
+      <w:r>
+        <w:t xml:space="preserve">Frossard, E., Condron, L. M., Oberson, A., Sinaj, S., &amp; Fardeau, J. C. (2000). Processes governing phosphorus availability in temperate soils.</w:t>
+      </w:r>
+      <w:r>
+        <w:t xml:space="preserve"> </w:t>
+      </w:r>
+      <w:r>
+        <w:rPr>
+          <w:i/>
+          <w:iCs/>
+        </w:rPr>
+        <w:t xml:space="preserve">Journal of Environmental Quality</w:t>
+      </w:r>
+      <w:r>
+        <w:t xml:space="preserve">,</w:t>
+      </w:r>
+      <w:r>
+        <w:t xml:space="preserve"> </w:t>
+      </w:r>
+      <w:r>
+        <w:rPr>
+          <w:i/>
+          <w:iCs/>
+        </w:rPr>
         <w:t xml:space="preserve">29</w:t>
       </w:r>
       <w:r>
@@ -14322,7 +16822,7 @@
       <w:r>
         <w:t xml:space="preserve"> </w:t>
       </w:r>
-      <w:hyperlink r:id="rId120">
+      <w:hyperlink r:id="rId129">
         <w:r>
           <w:rPr>
             <w:rStyle w:val="Hyperlink"/>
@@ -14331,8 +16831,8 @@
         </w:r>
       </w:hyperlink>
     </w:p>
-    <w:bookmarkEnd w:id="121"/>
-    <w:bookmarkStart w:id="123" w:name="ref-Gerke2010Humic"/>
+    <w:bookmarkEnd w:id="130"/>
+    <w:bookmarkStart w:id="132" w:name="ref-Gerke2010Humic"/>
     <w:p>
       <w:pPr>
         <w:pStyle w:val="Bibliography"/>
@@ -14369,7 +16869,7 @@
       <w:r>
         <w:t xml:space="preserve"> </w:t>
       </w:r>
-      <w:hyperlink r:id="rId122">
+      <w:hyperlink r:id="rId131">
         <w:r>
           <w:rPr>
             <w:rStyle w:val="Hyperlink"/>
@@ -14378,8 +16878,8 @@
         </w:r>
       </w:hyperlink>
     </w:p>
-    <w:bookmarkEnd w:id="123"/>
-    <w:bookmarkStart w:id="125" w:name="ref-Hinsinger2001Phosphorus"/>
+    <w:bookmarkEnd w:id="132"/>
+    <w:bookmarkStart w:id="134" w:name="ref-Hinsinger2001Phosphorus"/>
     <w:p>
       <w:pPr>
         <w:pStyle w:val="Bibliography"/>
@@ -14416,7 +16916,7 @@
       <w:r>
         <w:t xml:space="preserve"> </w:t>
       </w:r>
-      <w:hyperlink r:id="rId124">
+      <w:hyperlink r:id="rId133">
         <w:r>
           <w:rPr>
             <w:rStyle w:val="Hyperlink"/>
@@ -14425,8 +16925,8 @@
         </w:r>
       </w:hyperlink>
     </w:p>
-    <w:bookmarkEnd w:id="125"/>
-    <w:bookmarkStart w:id="127" w:name="ref-Hirte2018Relationship"/>
+    <w:bookmarkEnd w:id="134"/>
+    <w:bookmarkStart w:id="136" w:name="ref-Hirte2018Relationship"/>
     <w:p>
       <w:pPr>
         <w:pStyle w:val="Bibliography"/>
@@ -14463,7 +16963,7 @@
       <w:r>
         <w:t xml:space="preserve"> </w:t>
       </w:r>
-      <w:hyperlink r:id="rId126">
+      <w:hyperlink r:id="rId135">
         <w:r>
           <w:rPr>
             <w:rStyle w:val="Hyperlink"/>
@@ -14472,8 +16972,8 @@
         </w:r>
       </w:hyperlink>
     </w:p>
-    <w:bookmarkEnd w:id="127"/>
-    <w:bookmarkStart w:id="129" w:name="ref-hirteYieldResponseSoil2021"/>
+    <w:bookmarkEnd w:id="136"/>
+    <w:bookmarkStart w:id="138" w:name="ref-hirteYieldResponseSoil2021"/>
     <w:p>
       <w:pPr>
         <w:pStyle w:val="Bibliography"/>
@@ -14531,7 +17031,7 @@
       <w:r>
         <w:t xml:space="preserve"> </w:t>
       </w:r>
-      <w:hyperlink r:id="rId128">
+      <w:hyperlink r:id="rId137">
         <w:r>
           <w:rPr>
             <w:rStyle w:val="Hyperlink"/>
@@ -14540,8 +17040,8 @@
         </w:r>
       </w:hyperlink>
     </w:p>
-    <w:bookmarkEnd w:id="129"/>
-    <w:bookmarkStart w:id="131" w:name="ref-Hirte2021Yield"/>
+    <w:bookmarkEnd w:id="138"/>
+    <w:bookmarkStart w:id="140" w:name="ref-Hirte2021Yield"/>
     <w:p>
       <w:pPr>
         <w:pStyle w:val="Bibliography"/>
@@ -14578,7 +17078,7 @@
       <w:r>
         <w:t xml:space="preserve"> </w:t>
       </w:r>
-      <w:hyperlink r:id="rId130">
+      <w:hyperlink r:id="rId139">
         <w:r>
           <w:rPr>
             <w:rStyle w:val="Hyperlink"/>
@@ -14587,8 +17087,8 @@
         </w:r>
       </w:hyperlink>
     </w:p>
-    <w:bookmarkEnd w:id="131"/>
-    <w:bookmarkStart w:id="133" w:name="ref-Holford1997SoilP"/>
+    <w:bookmarkEnd w:id="140"/>
+    <w:bookmarkStart w:id="142" w:name="ref-Holford1997SoilP"/>
     <w:p>
       <w:pPr>
         <w:pStyle w:val="Bibliography"/>
@@ -14625,7 +17125,7 @@
       <w:r>
         <w:t xml:space="preserve"> </w:t>
       </w:r>
-      <w:hyperlink r:id="rId132">
+      <w:hyperlink r:id="rId141">
         <w:r>
           <w:rPr>
             <w:rStyle w:val="Hyperlink"/>
@@ -14634,8 +17134,8 @@
         </w:r>
       </w:hyperlink>
     </w:p>
-    <w:bookmarkEnd w:id="133"/>
-    <w:bookmarkStart w:id="135" w:name="ref-Johnston2001Phosphorus"/>
+    <w:bookmarkEnd w:id="142"/>
+    <w:bookmarkStart w:id="144" w:name="ref-Johnston2001Phosphorus"/>
     <w:p>
       <w:pPr>
         <w:pStyle w:val="Bibliography"/>
@@ -14672,7 +17172,7 @@
       <w:r>
         <w:t xml:space="preserve"> </w:t>
       </w:r>
-      <w:hyperlink r:id="rId134">
+      <w:hyperlink r:id="rId143">
         <w:r>
           <w:rPr>
             <w:rStyle w:val="Hyperlink"/>
@@ -14681,8 +17181,8 @@
         </w:r>
       </w:hyperlink>
     </w:p>
-    <w:bookmarkEnd w:id="135"/>
-    <w:bookmarkStart w:id="137" w:name="ref-Kuang2012Phosphorus"/>
+    <w:bookmarkEnd w:id="144"/>
+    <w:bookmarkStart w:id="146" w:name="ref-Kuang2012Phosphorus"/>
     <w:p>
       <w:pPr>
         <w:pStyle w:val="Bibliography"/>
@@ -14719,7 +17219,7 @@
       <w:r>
         <w:t xml:space="preserve"> </w:t>
       </w:r>
-      <w:hyperlink r:id="rId136">
+      <w:hyperlink r:id="rId145">
         <w:r>
           <w:rPr>
             <w:rStyle w:val="Hyperlink"/>
@@ -14728,8 +17228,8 @@
         </w:r>
       </w:hyperlink>
     </w:p>
-    <w:bookmarkEnd w:id="137"/>
-    <w:bookmarkStart w:id="139" w:name="ref-R-lmerTest"/>
+    <w:bookmarkEnd w:id="146"/>
+    <w:bookmarkStart w:id="148" w:name="ref-R-lmerTest"/>
     <w:p>
       <w:pPr>
         <w:pStyle w:val="Bibliography"/>
@@ -14766,7 +17266,7 @@
       <w:r>
         <w:t xml:space="preserve"> </w:t>
       </w:r>
-      <w:hyperlink r:id="rId138">
+      <w:hyperlink r:id="rId147">
         <w:r>
           <w:rPr>
             <w:rStyle w:val="Hyperlink"/>
@@ -14775,8 +17275,8 @@
         </w:r>
       </w:hyperlink>
     </w:p>
-    <w:bookmarkEnd w:id="139"/>
-    <w:bookmarkStart w:id="141" w:name="ref-R-mlr3"/>
+    <w:bookmarkEnd w:id="148"/>
+    <w:bookmarkStart w:id="150" w:name="ref-R-mlr3"/>
     <w:p>
       <w:pPr>
         <w:pStyle w:val="Bibliography"/>
@@ -14831,7 +17331,7 @@
       <w:r>
         <w:t xml:space="preserve"> </w:t>
       </w:r>
-      <w:hyperlink r:id="rId140">
+      <w:hyperlink r:id="rId149">
         <w:r>
           <w:rPr>
             <w:rStyle w:val="Hyperlink"/>
@@ -14840,8 +17340,8 @@
         </w:r>
       </w:hyperlink>
     </w:p>
-    <w:bookmarkEnd w:id="141"/>
-    <w:bookmarkStart w:id="143" w:name="ref-McDowell2001Approximating"/>
+    <w:bookmarkEnd w:id="150"/>
+    <w:bookmarkStart w:id="152" w:name="ref-McDowell2001Approximating"/>
     <w:p>
       <w:pPr>
         <w:pStyle w:val="Bibliography"/>
@@ -14878,7 +17378,7 @@
       <w:r>
         <w:t xml:space="preserve"> </w:t>
       </w:r>
-      <w:hyperlink r:id="rId142">
+      <w:hyperlink r:id="rId151">
         <w:r>
           <w:rPr>
             <w:rStyle w:val="Hyperlink"/>
@@ -14887,8 +17387,8 @@
         </w:r>
       </w:hyperlink>
     </w:p>
-    <w:bookmarkEnd w:id="143"/>
-    <w:bookmarkStart w:id="144" w:name="ref-Mehra1960Iron"/>
+    <w:bookmarkEnd w:id="152"/>
+    <w:bookmarkStart w:id="153" w:name="ref-Mehra1960Iron"/>
     <w:p>
       <w:pPr>
         <w:pStyle w:val="Bibliography"/>
@@ -14923,8 +17423,8 @@
         <w:t xml:space="preserve">, 317–327.</w:t>
       </w:r>
     </w:p>
-    <w:bookmarkEnd w:id="144"/>
-    <w:bookmarkStart w:id="146" w:name="ref-NIH2023Phosphorus"/>
+    <w:bookmarkEnd w:id="153"/>
+    <w:bookmarkStart w:id="155" w:name="ref-NIH2023Phosphorus"/>
     <w:p>
       <w:pPr>
         <w:pStyle w:val="Bibliography"/>
@@ -14948,7 +17448,7 @@
       <w:r>
         <w:t xml:space="preserve"> </w:t>
       </w:r>
-      <w:hyperlink r:id="rId145">
+      <w:hyperlink r:id="rId154">
         <w:r>
           <w:rPr>
             <w:rStyle w:val="Hyperlink"/>
@@ -14957,8 +17457,8 @@
         </w:r>
       </w:hyperlink>
     </w:p>
-    <w:bookmarkEnd w:id="146"/>
-    <w:bookmarkStart w:id="147" w:name="ref-Nelson2021Lehninger"/>
+    <w:bookmarkEnd w:id="155"/>
+    <w:bookmarkStart w:id="156" w:name="ref-Nelson2021Lehninger"/>
     <w:p>
       <w:pPr>
         <w:pStyle w:val="Bibliography"/>
@@ -14983,8 +17483,8 @@
         <w:t xml:space="preserve">(8th ed.). Macmillan Learning.</w:t>
       </w:r>
     </w:p>
-    <w:bookmarkEnd w:id="147"/>
-    <w:bookmarkStart w:id="148" w:name="ref-Nye2000Solute"/>
+    <w:bookmarkEnd w:id="156"/>
+    <w:bookmarkStart w:id="157" w:name="ref-Nye2000Solute"/>
     <w:p>
       <w:pPr>
         <w:pStyle w:val="Bibliography"/>
@@ -15006,8 +17506,8 @@
         <w:t xml:space="preserve">. Oxford University Press.</w:t>
       </w:r>
     </w:p>
-    <w:bookmarkEnd w:id="148"/>
-    <w:bookmarkStart w:id="150" w:name="ref-R-nlme"/>
+    <w:bookmarkEnd w:id="157"/>
+    <w:bookmarkStart w:id="159" w:name="ref-R-nlme"/>
     <w:p>
       <w:pPr>
         <w:pStyle w:val="Bibliography"/>
@@ -15031,7 +17531,7 @@
       <w:r>
         <w:t xml:space="preserve"> </w:t>
       </w:r>
-      <w:hyperlink r:id="rId149">
+      <w:hyperlink r:id="rId158">
         <w:r>
           <w:rPr>
             <w:rStyle w:val="Hyperlink"/>
@@ -15040,8 +17540,8 @@
         </w:r>
       </w:hyperlink>
     </w:p>
-    <w:bookmarkEnd w:id="150"/>
-    <w:bookmarkStart w:id="152" w:name="ref-R-base"/>
+    <w:bookmarkEnd w:id="159"/>
+    <w:bookmarkStart w:id="161" w:name="ref-R-base"/>
     <w:p>
       <w:pPr>
         <w:pStyle w:val="Bibliography"/>
@@ -15065,7 +17565,7 @@
       <w:r>
         <w:t xml:space="preserve"> </w:t>
       </w:r>
-      <w:hyperlink r:id="rId151">
+      <w:hyperlink r:id="rId160">
         <w:r>
           <w:rPr>
             <w:rStyle w:val="Hyperlink"/>
@@ -15074,8 +17574,8 @@
         </w:r>
       </w:hyperlink>
     </w:p>
-    <w:bookmarkEnd w:id="152"/>
-    <w:bookmarkStart w:id="153" w:name="ref-Rast1996Eutrophication"/>
+    <w:bookmarkEnd w:id="161"/>
+    <w:bookmarkStart w:id="162" w:name="ref-Rast1996Eutrophication"/>
     <w:p>
       <w:pPr>
         <w:pStyle w:val="Bibliography"/>
@@ -15100,14 +17600,14 @@
         <w:t xml:space="preserve">(pp. 253–289). Chapman &amp; Hall.</w:t>
       </w:r>
     </w:p>
-    <w:bookmarkEnd w:id="153"/>
-    <w:bookmarkStart w:id="155" w:name="ref-Rowe2016LegacyP"/>
+    <w:bookmarkEnd w:id="162"/>
+    <w:bookmarkStart w:id="164" w:name="ref-Rowe2016LegacyP"/>
     <w:p>
       <w:pPr>
         <w:pStyle w:val="Bibliography"/>
       </w:pPr>
       <w:r>
-        <w:t xml:space="preserve">Rowe, H., Withers, P. J. A., Baas, P., Chan, N. P., Doody, M., Holiman, J., Jacobs, B., Li, H., MacKay, R. T. E. M., O’Dwyer, M. D. C. P., O’Keeffe, M. G., O’Rourke, G. F. S. F. T. G. T., Rafferty, S. M., &amp; Carton, O. T. (2016). Integrating legacy soil phosphorus into sustainable nutrient management strategies for future food, bioenergy and water security.</w:t>
+        <w:t xml:space="preserve">Rowe, H., Withers, P. J. A., Baas, P., Chan, N. I., Doody, D., Holiman, J., Jacobs, B., Li, H., MacDonald, G. K., McDowell, R., Sharpley, A. N., Shen, J., Salm, C. van der, &amp; Weigelt, A. (2016). Integrating legacy phosphorus into sustainable nutrient management strategies for future food, bioenergy and water security.</w:t>
       </w:r>
       <w:r>
         <w:t xml:space="preserve"> </w:t>
@@ -15133,12 +17633,12 @@
         <w:t xml:space="preserve">104</w:t>
       </w:r>
       <w:r>
-        <w:t xml:space="preserve">, 393–412.</w:t>
-      </w:r>
-      <w:r>
-        <w:t xml:space="preserve"> </w:t>
-      </w:r>
-      <w:hyperlink r:id="rId154">
+        <w:t xml:space="preserve">(3), 393–412.</w:t>
+      </w:r>
+      <w:r>
+        <w:t xml:space="preserve"> </w:t>
+      </w:r>
+      <w:hyperlink r:id="rId163">
         <w:r>
           <w:rPr>
             <w:rStyle w:val="Hyperlink"/>
@@ -15147,14 +17647,14 @@
         </w:r>
       </w:hyperlink>
     </w:p>
-    <w:bookmarkEnd w:id="155"/>
-    <w:bookmarkStart w:id="156" w:name="ref-Schofield1955Potassium"/>
+    <w:bookmarkEnd w:id="164"/>
+    <w:bookmarkStart w:id="166" w:name="ref-Sadras2002"/>
     <w:p>
       <w:pPr>
         <w:pStyle w:val="Bibliography"/>
       </w:pPr>
       <w:r>
-        <w:t xml:space="preserve">Schofield, R. K. (1955). Can a precise meaning be given to ’available’ soil phosphorus?</w:t>
+        <w:t xml:space="preserve">Sadras, V. O. (2002). Co-limitation of crop yield by water and nitrogen in semi-arid environments.</w:t>
       </w:r>
       <w:r>
         <w:t xml:space="preserve"> </w:t>
@@ -15164,7 +17664,7 @@
           <w:i/>
           <w:iCs/>
         </w:rPr>
-        <w:t xml:space="preserve">Soils and Fertilizers</w:t>
+        <w:t xml:space="preserve">Agronomie</w:t>
       </w:r>
       <w:r>
         <w:t xml:space="preserve">,</w:t>
@@ -15177,20 +17677,31 @@
           <w:i/>
           <w:iCs/>
         </w:rPr>
-        <w:t xml:space="preserve">18</w:t>
-      </w:r>
-      <w:r>
-        <w:t xml:space="preserve">, 373–375.</w:t>
-      </w:r>
-    </w:p>
-    <w:bookmarkEnd w:id="156"/>
-    <w:bookmarkStart w:id="158" w:name="ref-Sharpley2000Phosphorus"/>
+        <w:t xml:space="preserve">22</w:t>
+      </w:r>
+      <w:r>
+        <w:t xml:space="preserve">(5), 433–445.</w:t>
+      </w:r>
+      <w:r>
+        <w:t xml:space="preserve"> </w:t>
+      </w:r>
+      <w:hyperlink r:id="rId165">
+        <w:r>
+          <w:rPr>
+            <w:rStyle w:val="Hyperlink"/>
+          </w:rPr>
+          <w:t xml:space="preserve">https://doi.org/10.1051/agro:2002018</w:t>
+        </w:r>
+      </w:hyperlink>
+    </w:p>
+    <w:bookmarkEnd w:id="166"/>
+    <w:bookmarkStart w:id="167" w:name="ref-Schlesinger2009"/>
     <w:p>
       <w:pPr>
         <w:pStyle w:val="Bibliography"/>
       </w:pPr>
       <w:r>
-        <w:t xml:space="preserve">Sharpley, A. N., Daniel, T. C., Sims, J. T., Lemunyon, J. L., Stevens, R. G., &amp; Parry, R. W. (2000). Agricultural phosphorus and eutrophication.</w:t>
+        <w:t xml:space="preserve">Schlesinger, W. H. (2009).</w:t>
       </w:r>
       <w:r>
         <w:t xml:space="preserve"> </w:t>
@@ -15200,10 +17711,23 @@
           <w:i/>
           <w:iCs/>
         </w:rPr>
-        <w:t xml:space="preserve">Journal of Environmental Quality</w:t>
-      </w:r>
-      <w:r>
-        <w:t xml:space="preserve">,</w:t>
+        <w:t xml:space="preserve">Biogeochemistry: An analysis of global change</w:t>
+      </w:r>
+      <w:r>
+        <w:t xml:space="preserve"> </w:t>
+      </w:r>
+      <w:r>
+        <w:t xml:space="preserve">(2nd ed.). Academic Press.</w:t>
+      </w:r>
+    </w:p>
+    <w:bookmarkEnd w:id="167"/>
+    <w:bookmarkStart w:id="168" w:name="ref-Schofield1955Potassium"/>
+    <w:p>
+      <w:pPr>
+        <w:pStyle w:val="Bibliography"/>
+      </w:pPr>
+      <w:r>
+        <w:t xml:space="preserve">Schofield, R. K. (1955). Can a precise meaning be given to ’available’ soil phosphorus?</w:t>
       </w:r>
       <w:r>
         <w:t xml:space="preserve"> </w:t>
@@ -15213,6 +17737,55 @@
           <w:i/>
           <w:iCs/>
         </w:rPr>
+        <w:t xml:space="preserve">Soils and Fertilizers</w:t>
+      </w:r>
+      <w:r>
+        <w:t xml:space="preserve">,</w:t>
+      </w:r>
+      <w:r>
+        <w:t xml:space="preserve"> </w:t>
+      </w:r>
+      <w:r>
+        <w:rPr>
+          <w:i/>
+          <w:iCs/>
+        </w:rPr>
+        <w:t xml:space="preserve">18</w:t>
+      </w:r>
+      <w:r>
+        <w:t xml:space="preserve">, 373–375.</w:t>
+      </w:r>
+    </w:p>
+    <w:bookmarkEnd w:id="168"/>
+    <w:bookmarkStart w:id="170" w:name="ref-Sharpley2000Phosphorus"/>
+    <w:p>
+      <w:pPr>
+        <w:pStyle w:val="Bibliography"/>
+      </w:pPr>
+      <w:r>
+        <w:t xml:space="preserve">Sharpley, A. N., Daniel, T. C., Sims, J. T., Lemunyon, J. L., Stevens, R. G., &amp; Parry, R. W. (2000). Agricultural phosphorus and eutrophication.</w:t>
+      </w:r>
+      <w:r>
+        <w:t xml:space="preserve"> </w:t>
+      </w:r>
+      <w:r>
+        <w:rPr>
+          <w:i/>
+          <w:iCs/>
+        </w:rPr>
+        <w:t xml:space="preserve">Journal of Environmental Quality</w:t>
+      </w:r>
+      <w:r>
+        <w:t xml:space="preserve">,</w:t>
+      </w:r>
+      <w:r>
+        <w:t xml:space="preserve"> </w:t>
+      </w:r>
+      <w:r>
+        <w:rPr>
+          <w:i/>
+          <w:iCs/>
+        </w:rPr>
         <w:t xml:space="preserve">29</w:t>
       </w:r>
       <w:r>
@@ -15221,7 +17794,7 @@
       <w:r>
         <w:t xml:space="preserve"> </w:t>
       </w:r>
-      <w:hyperlink r:id="rId157">
+      <w:hyperlink r:id="rId169">
         <w:r>
           <w:rPr>
             <w:rStyle w:val="Hyperlink"/>
@@ -15230,8 +17803,8 @@
         </w:r>
       </w:hyperlink>
     </w:p>
-    <w:bookmarkEnd w:id="158"/>
-    <w:bookmarkStart w:id="160" w:name="ref-Sharpley2003Water"/>
+    <w:bookmarkEnd w:id="170"/>
+    <w:bookmarkStart w:id="172" w:name="ref-Sharpley2003Water"/>
     <w:p>
       <w:pPr>
         <w:pStyle w:val="Bibliography"/>
@@ -15268,7 +17841,7 @@
       <w:r>
         <w:t xml:space="preserve"> </w:t>
       </w:r>
-      <w:hyperlink r:id="rId159">
+      <w:hyperlink r:id="rId171">
         <w:r>
           <w:rPr>
             <w:rStyle w:val="Hyperlink"/>
@@ -15277,8 +17850,8 @@
         </w:r>
       </w:hyperlink>
     </w:p>
-    <w:bookmarkEnd w:id="160"/>
-    <w:bookmarkStart w:id="162" w:name="ref-Sims2005Phosphorus"/>
+    <w:bookmarkEnd w:id="172"/>
+    <w:bookmarkStart w:id="174" w:name="ref-Sims2005Phosphorus"/>
     <w:p>
       <w:pPr>
         <w:pStyle w:val="Bibliography"/>
@@ -15302,7 +17875,7 @@
       <w:r>
         <w:t xml:space="preserve"> </w:t>
       </w:r>
-      <w:hyperlink r:id="rId161">
+      <w:hyperlink r:id="rId173">
         <w:r>
           <w:rPr>
             <w:rStyle w:val="Hyperlink"/>
@@ -15311,14 +17884,14 @@
         </w:r>
       </w:hyperlink>
     </w:p>
-    <w:bookmarkEnd w:id="162"/>
-    <w:bookmarkStart w:id="164" w:name="ref-Sparks2003Environmental"/>
+    <w:bookmarkEnd w:id="174"/>
+    <w:bookmarkStart w:id="176" w:name="ref-Sinclair1998"/>
     <w:p>
       <w:pPr>
         <w:pStyle w:val="Bibliography"/>
       </w:pPr>
       <w:r>
-        <w:t xml:space="preserve">Sparks, D. L. (2003).</w:t>
+        <w:t xml:space="preserve">Sinclair, T. R. (1998). Historical changes in harvest index and crop nitrogen accumulation.</w:t>
       </w:r>
       <w:r>
         <w:t xml:space="preserve"> </w:t>
@@ -15328,6 +17901,53 @@
           <w:i/>
           <w:iCs/>
         </w:rPr>
+        <w:t xml:space="preserve">Crop Science</w:t>
+      </w:r>
+      <w:r>
+        <w:t xml:space="preserve">,</w:t>
+      </w:r>
+      <w:r>
+        <w:t xml:space="preserve"> </w:t>
+      </w:r>
+      <w:r>
+        <w:rPr>
+          <w:i/>
+          <w:iCs/>
+        </w:rPr>
+        <w:t xml:space="preserve">38</w:t>
+      </w:r>
+      <w:r>
+        <w:t xml:space="preserve">(3), 638–643.</w:t>
+      </w:r>
+      <w:r>
+        <w:t xml:space="preserve"> </w:t>
+      </w:r>
+      <w:hyperlink r:id="rId175">
+        <w:r>
+          <w:rPr>
+            <w:rStyle w:val="Hyperlink"/>
+          </w:rPr>
+          <w:t xml:space="preserve">https://doi.org/10.2135/cropsci1998.0011183X003800030002x</w:t>
+        </w:r>
+      </w:hyperlink>
+    </w:p>
+    <w:bookmarkEnd w:id="176"/>
+    <w:bookmarkStart w:id="178" w:name="ref-Sparks2003Environmental"/>
+    <w:p>
+      <w:pPr>
+        <w:pStyle w:val="Bibliography"/>
+      </w:pPr>
+      <w:r>
+        <w:t xml:space="preserve">Sparks, D. L. (2003).</w:t>
+      </w:r>
+      <w:r>
+        <w:t xml:space="preserve"> </w:t>
+      </w:r>
+      <w:r>
+        <w:rPr>
+          <w:i/>
+          <w:iCs/>
+        </w:rPr>
         <w:t xml:space="preserve">Environmental soil chemistry</w:t>
       </w:r>
       <w:r>
@@ -15339,7 +17959,7 @@
       <w:r>
         <w:t xml:space="preserve"> </w:t>
       </w:r>
-      <w:hyperlink r:id="rId163">
+      <w:hyperlink r:id="rId177">
         <w:r>
           <w:rPr>
             <w:rStyle w:val="Hyperlink"/>
@@ -15348,8 +17968,8 @@
         </w:r>
       </w:hyperlink>
     </w:p>
-    <w:bookmarkEnd w:id="164"/>
-    <w:bookmarkStart w:id="165" w:name="ref-Sposito2008Chemistry"/>
+    <w:bookmarkEnd w:id="178"/>
+    <w:bookmarkStart w:id="179" w:name="ref-Sposito2008Chemistry"/>
     <w:p>
       <w:pPr>
         <w:pStyle w:val="Bibliography"/>
@@ -15374,8 +17994,8 @@
         <w:t xml:space="preserve">(2nd ed.). Oxford University Press.</w:t>
       </w:r>
     </w:p>
-    <w:bookmarkEnd w:id="165"/>
-    <w:bookmarkStart w:id="166" w:name="ref-Stevenson1994Humus"/>
+    <w:bookmarkEnd w:id="179"/>
+    <w:bookmarkStart w:id="180" w:name="ref-Stevenson1994Humus"/>
     <w:p>
       <w:pPr>
         <w:pStyle w:val="Bibliography"/>
@@ -15400,14 +18020,14 @@
         <w:t xml:space="preserve">(2nd ed.). John Wiley &amp; Sons.</w:t>
       </w:r>
     </w:p>
-    <w:bookmarkEnd w:id="166"/>
-    <w:bookmarkStart w:id="167" w:name="ref-VanVeldhoven1987Malachite"/>
+    <w:bookmarkEnd w:id="180"/>
+    <w:bookmarkStart w:id="182" w:name="ref-VanEs2002"/>
     <w:p>
       <w:pPr>
         <w:pStyle w:val="Bibliography"/>
       </w:pPr>
       <w:r>
-        <w:t xml:space="preserve">Van Veldhoven, P. P., &amp; Mannaerts, G. P. (1987). Inorganic and organic phosphorus in the scheldt estuary.</w:t>
+        <w:t xml:space="preserve">Van Es, H. M., Van Kessel, C., &amp; Richter, D. D. (2002). Spatial analysis of agricultural field trials.</w:t>
       </w:r>
       <w:r>
         <w:t xml:space="preserve"> </w:t>
@@ -15417,7 +18037,7 @@
           <w:i/>
           <w:iCs/>
         </w:rPr>
-        <w:t xml:space="preserve">Estuarine, Coastal and Shelf Science</w:t>
+        <w:t xml:space="preserve">Agronomy Journal</w:t>
       </w:r>
       <w:r>
         <w:t xml:space="preserve">,</w:t>
@@ -15430,20 +18050,31 @@
           <w:i/>
           <w:iCs/>
         </w:rPr>
-        <w:t xml:space="preserve">25</w:t>
-      </w:r>
-      <w:r>
-        <w:t xml:space="preserve">(6), 755–765.</w:t>
-      </w:r>
-    </w:p>
-    <w:bookmarkEnd w:id="167"/>
-    <w:bookmarkStart w:id="168" w:name="ref-VDLUFA2000Methodenbuch"/>
+        <w:t xml:space="preserve">94</w:t>
+      </w:r>
+      <w:r>
+        <w:t xml:space="preserve">(1), 283–296.</w:t>
+      </w:r>
+      <w:r>
+        <w:t xml:space="preserve"> </w:t>
+      </w:r>
+      <w:hyperlink r:id="rId181">
+        <w:r>
+          <w:rPr>
+            <w:rStyle w:val="Hyperlink"/>
+          </w:rPr>
+          <w:t xml:space="preserve">https://doi.org/10.2134/agronj2002.2830</w:t>
+        </w:r>
+      </w:hyperlink>
+    </w:p>
+    <w:bookmarkEnd w:id="182"/>
+    <w:bookmarkStart w:id="183" w:name="ref-VanVeldhoven1987Malachite"/>
     <w:p>
       <w:pPr>
         <w:pStyle w:val="Bibliography"/>
       </w:pPr>
       <w:r>
-        <w:t xml:space="preserve">Verband Deutscher Landwirtschaftlicher Untersuchungs- und Forschungsanstalten (VDLUFA). (2000).</w:t>
+        <w:t xml:space="preserve">Van Veldhoven, P. P., &amp; Mannaerts, G. P. (1987). Inorganic and organic phosphorus in the scheldt estuary.</w:t>
       </w:r>
       <w:r>
         <w:t xml:space="preserve"> </w:t>
@@ -15453,16 +18084,52 @@
           <w:i/>
           <w:iCs/>
         </w:rPr>
+        <w:t xml:space="preserve">Estuarine, Coastal and Shelf Science</w:t>
+      </w:r>
+      <w:r>
+        <w:t xml:space="preserve">,</w:t>
+      </w:r>
+      <w:r>
+        <w:t xml:space="preserve"> </w:t>
+      </w:r>
+      <w:r>
+        <w:rPr>
+          <w:i/>
+          <w:iCs/>
+        </w:rPr>
+        <w:t xml:space="preserve">25</w:t>
+      </w:r>
+      <w:r>
+        <w:t xml:space="preserve">(6), 755–765.</w:t>
+      </w:r>
+    </w:p>
+    <w:bookmarkEnd w:id="183"/>
+    <w:bookmarkStart w:id="184" w:name="ref-VDLUFA2000Methodenbuch"/>
+    <w:p>
+      <w:pPr>
+        <w:pStyle w:val="Bibliography"/>
+      </w:pPr>
+      <w:r>
+        <w:t xml:space="preserve">Verband Deutscher Landwirtschaftlicher Untersuchungs- und Forschungsanstalten (VDLUFA). (2000).</w:t>
+      </w:r>
+      <w:r>
+        <w:t xml:space="preserve"> </w:t>
+      </w:r>
+      <w:r>
+        <w:rPr>
+          <w:i/>
+          <w:iCs/>
+        </w:rPr>
         <w:t xml:space="preserve">Methodenbuch band i: Die untersuchung von böden</w:t>
       </w:r>
       <w:r>
         <w:t xml:space="preserve">. VDLUFA-Verlag.</w:t>
       </w:r>
     </w:p>
-    <w:bookmarkEnd w:id="168"/>
-    <w:bookmarkEnd w:id="169"/>
-    <w:bookmarkEnd w:id="170"/>
-    <w:bookmarkStart w:id="171" w:name="appendix"/>
+    <w:bookmarkEnd w:id="184"/>
+    <w:bookmarkEnd w:id="185"/>
+    <w:bookmarkEnd w:id="186"/>
+    <w:bookmarkStart w:id="187" w:name="appendix"/>
     <w:p>
       <w:pPr>
         <w:pStyle w:val="Heading1"/>
@@ -15471,8 +18138,8 @@
         <w:t xml:space="preserve">10. Appendix</w:t>
       </w:r>
     </w:p>
-    <w:bookmarkEnd w:id="171"/>
-    <w:bookmarkStart w:id="172" w:name="supplements"/>
+    <w:bookmarkEnd w:id="187"/>
+    <w:bookmarkStart w:id="188" w:name="supplements"/>
     <w:p>
       <w:pPr>
         <w:pStyle w:val="Heading1"/>
@@ -15481,7 +18148,7 @@
         <w:t xml:space="preserve">11. Supplements</w:t>
       </w:r>
     </w:p>
-    <w:bookmarkEnd w:id="172"/>
+    <w:bookmarkEnd w:id="188"/>
     <w:sectPr>
       <w:footnotePr>
         <w:numRestart w:val="eachSect"/>
@@ -15863,6 +18530,36 @@
   </w:num>
   <w:num w:numId="1009">
     <w:abstractNumId w:val="991"/>
+  </w:num>
+  <w:num w:numId="1010">
+    <w:abstractNumId w:val="99411"/>
+    <w:lvlOverride w:ilvl="0">
+      <w:startOverride w:val="1"/>
+    </w:lvlOverride>
+    <w:lvlOverride w:ilvl="1">
+      <w:startOverride w:val="1"/>
+    </w:lvlOverride>
+    <w:lvlOverride w:ilvl="2">
+      <w:startOverride w:val="1"/>
+    </w:lvlOverride>
+    <w:lvlOverride w:ilvl="3">
+      <w:startOverride w:val="1"/>
+    </w:lvlOverride>
+    <w:lvlOverride w:ilvl="4">
+      <w:startOverride w:val="1"/>
+    </w:lvlOverride>
+    <w:lvlOverride w:ilvl="5">
+      <w:startOverride w:val="1"/>
+    </w:lvlOverride>
+    <w:lvlOverride w:ilvl="6">
+      <w:startOverride w:val="1"/>
+    </w:lvlOverride>
+    <w:lvlOverride w:ilvl="7">
+      <w:startOverride w:val="1"/>
+    </w:lvlOverride>
+    <w:lvlOverride w:ilvl="8">
+      <w:startOverride w:val="1"/>
+    </w:lvlOverride>
   </w:num>
 </w:numbering>
 </file>

--- a/index.docx
+++ b/index.docx
@@ -8333,7 +8333,53 @@
         </m:sSub>
       </m:oMath>
       <w:r>
-        <w:t xml:space="preserve">) achieved a marginal R² of 0.22, explaining a substantial portion of the variance in within-site yield response. The kinetic model also performed well, explaining 16.5% of the variance (marginal R² = 0.165), with the desorbable P pool (</w:t>
+        <w:t xml:space="preserve">) achieved a marginal</w:t>
+      </w:r>
+      <w:r>
+        <w:t xml:space="preserve"> </w:t>
+      </w:r>
+      <m:oMath>
+        <m:sSup>
+          <m:e>
+            <m:r>
+              <m:t>R</m:t>
+            </m:r>
+          </m:e>
+          <m:sup>
+            <m:r>
+              <m:t>2</m:t>
+            </m:r>
+          </m:sup>
+        </m:sSup>
+      </m:oMath>
+      <w:r>
+        <w:t xml:space="preserve"> </w:t>
+      </w:r>
+      <w:r>
+        <w:t xml:space="preserve">of 0.22, explaining a substantial portion of the variance in within-site yield response. The kinetic model also performed well, explaining 16.5% of the variance (marginal</w:t>
+      </w:r>
+      <w:r>
+        <w:t xml:space="preserve"> </w:t>
+      </w:r>
+      <m:oMath>
+        <m:sSup>
+          <m:e>
+            <m:r>
+              <m:t>R</m:t>
+            </m:r>
+          </m:e>
+          <m:sup>
+            <m:r>
+              <m:t>2</m:t>
+            </m:r>
+          </m:sup>
+        </m:sSup>
+      </m:oMath>
+      <w:r>
+        <w:t xml:space="preserve"> </w:t>
+      </w:r>
+      <w:r>
+        <w:t xml:space="preserve">= 0.165), with the desorbable P pool (</w:t>
       </w:r>
       <m:oMath>
         <m:sSub>
@@ -9331,7 +9377,30 @@
         <w:t xml:space="preserve"> </w:t>
       </w:r>
       <w:r>
-        <w:t xml:space="preserve">models showed highly significant coefficients and explained a substantial portion of the variance, with marginal R² values of 0.218 and 0.198, respectively. The combined model (STP-interaction) performed best overall, explaining 22% of the variance fixed effects. These results directly contradict</w:t>
+        <w:t xml:space="preserve">models showed highly significant coefficients and explained a substantial portion of the variance, with marginal</w:t>
+      </w:r>
+      <w:r>
+        <w:t xml:space="preserve"> </w:t>
+      </w:r>
+      <m:oMath>
+        <m:sSup>
+          <m:e>
+            <m:r>
+              <m:t>R</m:t>
+            </m:r>
+          </m:e>
+          <m:sup>
+            <m:r>
+              <m:t>2</m:t>
+            </m:r>
+          </m:sup>
+        </m:sSup>
+      </m:oMath>
+      <w:r>
+        <w:t xml:space="preserve"> </w:t>
+      </w:r>
+      <w:r>
+        <w:t xml:space="preserve">values of 0.218 and 0.198, respectively. The combined model (STP-interaction) performed best overall, explaining 22% of the variance fixed effects. These results directly contradict</w:t>
       </w:r>
       <w:r>
         <w:t xml:space="preserve"> </w:t>
@@ -9381,7 +9450,30 @@
         </m:sSub>
       </m:oMath>
       <w:r>
-        <w:t xml:space="preserve">. The model’s marginal R² was only 0.014, and none of the kinetic parameters—neither the rate constant (</w:t>
+        <w:t xml:space="preserve">. The model’s marginal</w:t>
+      </w:r>
+      <w:r>
+        <w:t xml:space="preserve"> </w:t>
+      </w:r>
+      <m:oMath>
+        <m:sSup>
+          <m:e>
+            <m:r>
+              <m:t>R</m:t>
+            </m:r>
+          </m:e>
+          <m:sup>
+            <m:r>
+              <m:t>2</m:t>
+            </m:r>
+          </m:sup>
+        </m:sSup>
+      </m:oMath>
+      <w:r>
+        <w:t xml:space="preserve"> </w:t>
+      </w:r>
+      <w:r>
+        <w:t xml:space="preserve">was only 0.014, and none of the kinetic parameters—neither the rate constant (</w:t>
       </w:r>
       <w:r>
         <w:rPr>
@@ -10544,7 +10636,27 @@
         <w:t xml:space="preserve"> </w:t>
       </w:r>
       <w:r>
-        <w:t xml:space="preserve">were significant predictors, explaining 7.4% and 6.3% of the variance in yield, respectively (indicated by their marginal R²,</w:t>
+        <w:t xml:space="preserve">were significant predictors, explaining 7.4% and 6.3% of the variance in yield, respectively (indicated by their marginal</w:t>
+      </w:r>
+      <w:r>
+        <w:t xml:space="preserve"> </w:t>
+      </w:r>
+      <m:oMath>
+        <m:sSup>
+          <m:e>
+            <m:r>
+              <m:t>R</m:t>
+            </m:r>
+          </m:e>
+          <m:sup>
+            <m:r>
+              <m:t>2</m:t>
+            </m:r>
+          </m:sup>
+        </m:sSup>
+      </m:oMath>
+      <w:r>
+        <w:t xml:space="preserve">,</w:t>
       </w:r>
       <w:r>
         <w:t xml:space="preserve"> </w:t>
@@ -10646,7 +10758,30 @@
         <w:t xml:space="preserve">Hypothesis 1a</w:t>
       </w:r>
       <w:r>
-        <w:t xml:space="preserve">, which posited that standard STP methods would be weak predictors of relative crop yield. The low marginal R² values confirm that these static measurements account for less than 8% of the yield variation, which is indeed a weak predictive performance.</w:t>
+        <w:t xml:space="preserve">, which posited that standard STP methods would be weak predictors of relative crop yield. The low marginal</w:t>
+      </w:r>
+      <w:r>
+        <w:t xml:space="preserve"> </w:t>
+      </w:r>
+      <m:oMath>
+        <m:sSup>
+          <m:e>
+            <m:r>
+              <m:t>R</m:t>
+            </m:r>
+          </m:e>
+          <m:sup>
+            <m:r>
+              <m:t>2</m:t>
+            </m:r>
+          </m:sup>
+        </m:sSup>
+      </m:oMath>
+      <w:r>
+        <w:t xml:space="preserve"> </w:t>
+      </w:r>
+      <w:r>
+        <w:t xml:space="preserve">values confirm that these static measurements account for less than 8% of the yield variation, which is indeed a weak predictive performance.</w:t>
       </w:r>
     </w:p>
     <w:bookmarkEnd w:id="86"/>
@@ -10705,7 +10840,30 @@
         </m:sSub>
       </m:oMath>
       <w:r>
-        <w:t xml:space="preserve">) demonstrated very low predictive power, with a marginal R² of just 2.2%. Although the desorption rate (</w:t>
+        <w:t xml:space="preserve">) demonstrated very low predictive power, with a marginal</w:t>
+      </w:r>
+      <w:r>
+        <w:t xml:space="preserve"> </w:t>
+      </w:r>
+      <m:oMath>
+        <m:sSup>
+          <m:e>
+            <m:r>
+              <m:t>R</m:t>
+            </m:r>
+          </m:e>
+          <m:sup>
+            <m:r>
+              <m:t>2</m:t>
+            </m:r>
+          </m:sup>
+        </m:sSup>
+      </m:oMath>
+      <w:r>
+        <w:t xml:space="preserve"> </w:t>
+      </w:r>
+      <w:r>
+        <w:t xml:space="preserve">of just 2.2%. Although the desorption rate (</w:t>
       </w:r>
       <m:oMath>
         <m:r>
@@ -10769,7 +10927,30 @@
         <w:pStyle w:val="FirstParagraph"/>
       </w:pPr>
       <w:r>
-        <w:t xml:space="preserve">A critical observation across all models is the large discrepancy between the marginal R² (</w:t>
+        <w:t xml:space="preserve">A critical observation across all models is the large discrepancy between the marginal</w:t>
+      </w:r>
+      <w:r>
+        <w:t xml:space="preserve"> </w:t>
+      </w:r>
+      <m:oMath>
+        <m:sSup>
+          <m:e>
+            <m:r>
+              <m:t>R</m:t>
+            </m:r>
+          </m:e>
+          <m:sup>
+            <m:r>
+              <m:t>2</m:t>
+            </m:r>
+          </m:sup>
+        </m:sSup>
+      </m:oMath>
+      <w:r>
+        <w:t xml:space="preserve"> </w:t>
+      </w:r>
+      <w:r>
+        <w:t xml:space="preserve">(</w:t>
       </w:r>
       <m:oMath>
         <m:sSubSup>
@@ -10791,7 +10972,30 @@
         </m:sSubSup>
       </m:oMath>
       <w:r>
-        <w:t xml:space="preserve">) and the conditional R² (</w:t>
+        <w:t xml:space="preserve">) and the conditional</w:t>
+      </w:r>
+      <w:r>
+        <w:t xml:space="preserve"> </w:t>
+      </w:r>
+      <m:oMath>
+        <m:sSup>
+          <m:e>
+            <m:r>
+              <m:t>R</m:t>
+            </m:r>
+          </m:e>
+          <m:sup>
+            <m:r>
+              <m:t>2</m:t>
+            </m:r>
+          </m:sup>
+        </m:sSup>
+      </m:oMath>
+      <w:r>
+        <w:t xml:space="preserve"> </w:t>
+      </w:r>
+      <w:r>
+        <w:t xml:space="preserve">(</w:t>
       </w:r>
       <m:oMath>
         <m:sSubSup>
@@ -10813,7 +11017,30 @@
         </m:sSubSup>
       </m:oMath>
       <w:r>
-        <w:t xml:space="preserve">). The conditional R² represents the total variance explained by both the fixed effects (the predictors like</w:t>
+        <w:t xml:space="preserve">). The conditional</w:t>
+      </w:r>
+      <w:r>
+        <w:t xml:space="preserve"> </w:t>
+      </w:r>
+      <m:oMath>
+        <m:sSup>
+          <m:e>
+            <m:r>
+              <m:t>R</m:t>
+            </m:r>
+          </m:e>
+          <m:sup>
+            <m:r>
+              <m:t>2</m:t>
+            </m:r>
+          </m:sup>
+        </m:sSup>
+      </m:oMath>
+      <w:r>
+        <w:t xml:space="preserve"> </w:t>
+      </w:r>
+      <w:r>
+        <w:t xml:space="preserve">represents the total variance explained by both the fixed effects (the predictors like</w:t>
       </w:r>
       <w:r>
         <w:t xml:space="preserve"> </w:t>
@@ -10896,7 +11123,53 @@
         <w:pStyle w:val="BodyText"/>
       </w:pPr>
       <w:r>
-        <w:t xml:space="preserve">For instance, in the best-performing STP model (STP-interaction), the marginal R² is only 0.078, but the conditional R² is 0.596. This means that while the soil P measurements themselves explain about 8% of the yield variance, the combination of soil tests</w:t>
+        <w:t xml:space="preserve">For instance, in the best-performing STP model (STP-interaction), the marginal</w:t>
+      </w:r>
+      <w:r>
+        <w:t xml:space="preserve"> </w:t>
+      </w:r>
+      <m:oMath>
+        <m:sSup>
+          <m:e>
+            <m:r>
+              <m:t>R</m:t>
+            </m:r>
+          </m:e>
+          <m:sup>
+            <m:r>
+              <m:t>2</m:t>
+            </m:r>
+          </m:sup>
+        </m:sSup>
+      </m:oMath>
+      <w:r>
+        <w:t xml:space="preserve"> </w:t>
+      </w:r>
+      <w:r>
+        <w:t xml:space="preserve">is only 0.078, but the conditional</w:t>
+      </w:r>
+      <w:r>
+        <w:t xml:space="preserve"> </w:t>
+      </w:r>
+      <m:oMath>
+        <m:sSup>
+          <m:e>
+            <m:r>
+              <m:t>R</m:t>
+            </m:r>
+          </m:e>
+          <m:sup>
+            <m:r>
+              <m:t>2</m:t>
+            </m:r>
+          </m:sup>
+        </m:sSup>
+      </m:oMath>
+      <w:r>
+        <w:t xml:space="preserve"> </w:t>
+      </w:r>
+      <w:r>
+        <w:t xml:space="preserve">is 0.596. This means that while the soil P measurements themselves explain about 8% of the yield variance, the combination of soil tests</w:t>
       </w:r>
       <w:r>
         <w:t xml:space="preserve"> </w:t>
@@ -12118,7 +12391,30 @@
         <w:t xml:space="preserve">Hypothesis 1a</w:t>
       </w:r>
       <w:r>
-        <w:t xml:space="preserve">, which predicted that standard STP methods would be weak predictors of agronomic outcomes like P-uptake. The low marginal R² values confirm that these static tests, while statistically significant on their own, account for a very small fraction of the variability in P-uptake by crops.</w:t>
+        <w:t xml:space="preserve">, which predicted that standard STP methods would be weak predictors of agronomic outcomes like P-uptake. The low marginal</w:t>
+      </w:r>
+      <w:r>
+        <w:t xml:space="preserve"> </w:t>
+      </w:r>
+      <m:oMath>
+        <m:sSup>
+          <m:e>
+            <m:r>
+              <m:t>R</m:t>
+            </m:r>
+          </m:e>
+          <m:sup>
+            <m:r>
+              <m:t>2</m:t>
+            </m:r>
+          </m:sup>
+        </m:sSup>
+      </m:oMath>
+      <w:r>
+        <w:t xml:space="preserve"> </w:t>
+      </w:r>
+      <w:r>
+        <w:t xml:space="preserve">values confirm that these static tests, while statistically significant on their own, account for a very small fraction of the variability in P-uptake by crops.</w:t>
       </w:r>
     </w:p>
     <w:bookmarkEnd w:id="91"/>
@@ -12265,7 +12561,99 @@
         <w:pStyle w:val="FirstParagraph"/>
       </w:pPr>
       <w:r>
-        <w:t xml:space="preserve">As with the yield predictions, there is a vast difference between the marginal R² and conditional R² values across all P-uptake models. For example, the kinetic model’s marginal R² is only 0.064, but its conditional R² is 0.648. This indicates that the fixed effects (the soil P measurements) explain about 6% of the variance, while the random effects (</w:t>
+        <w:t xml:space="preserve">As with the yield predictions, there is a vast difference between the marginal</w:t>
+      </w:r>
+      <w:r>
+        <w:t xml:space="preserve"> </w:t>
+      </w:r>
+      <m:oMath>
+        <m:sSup>
+          <m:e>
+            <m:r>
+              <m:t>R</m:t>
+            </m:r>
+          </m:e>
+          <m:sup>
+            <m:r>
+              <m:t>2</m:t>
+            </m:r>
+          </m:sup>
+        </m:sSup>
+      </m:oMath>
+      <w:r>
+        <w:t xml:space="preserve"> </w:t>
+      </w:r>
+      <w:r>
+        <w:t xml:space="preserve">and conditional</w:t>
+      </w:r>
+      <w:r>
+        <w:t xml:space="preserve"> </w:t>
+      </w:r>
+      <m:oMath>
+        <m:sSup>
+          <m:e>
+            <m:r>
+              <m:t>R</m:t>
+            </m:r>
+          </m:e>
+          <m:sup>
+            <m:r>
+              <m:t>2</m:t>
+            </m:r>
+          </m:sup>
+        </m:sSup>
+      </m:oMath>
+      <w:r>
+        <w:t xml:space="preserve"> </w:t>
+      </w:r>
+      <w:r>
+        <w:t xml:space="preserve">values across all P-uptake models. For example, the kinetic model’s marginal</w:t>
+      </w:r>
+      <w:r>
+        <w:t xml:space="preserve"> </w:t>
+      </w:r>
+      <m:oMath>
+        <m:sSup>
+          <m:e>
+            <m:r>
+              <m:t>R</m:t>
+            </m:r>
+          </m:e>
+          <m:sup>
+            <m:r>
+              <m:t>2</m:t>
+            </m:r>
+          </m:sup>
+        </m:sSup>
+      </m:oMath>
+      <w:r>
+        <w:t xml:space="preserve"> </w:t>
+      </w:r>
+      <w:r>
+        <w:t xml:space="preserve">is only 0.064, but its conditional</w:t>
+      </w:r>
+      <w:r>
+        <w:t xml:space="preserve"> </w:t>
+      </w:r>
+      <m:oMath>
+        <m:sSup>
+          <m:e>
+            <m:r>
+              <m:t>R</m:t>
+            </m:r>
+          </m:e>
+          <m:sup>
+            <m:r>
+              <m:t>2</m:t>
+            </m:r>
+          </m:sup>
+        </m:sSup>
+      </m:oMath>
+      <w:r>
+        <w:t xml:space="preserve"> </w:t>
+      </w:r>
+      <w:r>
+        <w:t xml:space="preserve">is 0.648. This indicates that the fixed effects (the soil P measurements) explain about 6% of the variance, while the random effects (</w:t>
       </w:r>
       <w:r>
         <w:rPr>
@@ -13456,7 +13844,30 @@
         </m:sSub>
       </m:oMath>
       <w:r>
-        <w:t xml:space="preserve">, and their interaction) completely failed to predict the P-Balance. Their marginal R² values were effectively zero (</w:t>
+        <w:t xml:space="preserve">, and their interaction) completely failed to predict the P-Balance. Their marginal</w:t>
+      </w:r>
+      <w:r>
+        <w:t xml:space="preserve"> </w:t>
+      </w:r>
+      <m:oMath>
+        <m:sSup>
+          <m:e>
+            <m:r>
+              <m:t>R</m:t>
+            </m:r>
+          </m:e>
+          <m:sup>
+            <m:r>
+              <m:t>2</m:t>
+            </m:r>
+          </m:sup>
+        </m:sSup>
+      </m:oMath>
+      <w:r>
+        <w:t xml:space="preserve"> </w:t>
+      </w:r>
+      <w:r>
+        <w:t xml:space="preserve">values were effectively zero (</w:t>
       </w:r>
       <m:oMath>
         <m:sSubSup>
@@ -13506,13 +13917,36 @@
       </w:r>
     </w:p>
     <w:bookmarkEnd w:id="97"/>
-    <w:bookmarkStart w:id="98" w:name="interpreting-the-r²-discrepancy"/>
+    <w:bookmarkStart w:id="98" w:name="interpreting-the-r2-discrepancy"/>
     <w:p>
       <w:pPr>
         <w:pStyle w:val="Heading4"/>
       </w:pPr>
       <w:r>
-        <w:t xml:space="preserve">4.5.4.3 Interpreting the R² Discrepancy</w:t>
+        <w:t xml:space="preserve">4.5.4.3 Interpreting the</w:t>
+      </w:r>
+      <w:r>
+        <w:t xml:space="preserve"> </w:t>
+      </w:r>
+      <m:oMath>
+        <m:sSup>
+          <m:e>
+            <m:r>
+              <m:t>R</m:t>
+            </m:r>
+          </m:e>
+          <m:sup>
+            <m:r>
+              <m:t>2</m:t>
+            </m:r>
+          </m:sup>
+        </m:sSup>
+      </m:oMath>
+      <w:r>
+        <w:t xml:space="preserve"> </w:t>
+      </w:r>
+      <w:r>
+        <w:t xml:space="preserve">Discrepancy</w:t>
       </w:r>
     </w:p>
     <w:p>
@@ -13520,7 +13954,76 @@
         <w:pStyle w:val="FirstParagraph"/>
       </w:pPr>
       <w:r>
-        <w:t xml:space="preserve">The dramatic difference in performance is clear from the R² values. While the conditional R² for the STP models is high (around 0.81), their marginal R² is 0.001. This indicates that all the explanatory power comes from the random effects (</w:t>
+        <w:t xml:space="preserve">The dramatic difference in performance is clear from the</w:t>
+      </w:r>
+      <w:r>
+        <w:t xml:space="preserve"> </w:t>
+      </w:r>
+      <m:oMath>
+        <m:sSup>
+          <m:e>
+            <m:r>
+              <m:t>R</m:t>
+            </m:r>
+          </m:e>
+          <m:sup>
+            <m:r>
+              <m:t>2</m:t>
+            </m:r>
+          </m:sup>
+        </m:sSup>
+      </m:oMath>
+      <w:r>
+        <w:t xml:space="preserve"> </w:t>
+      </w:r>
+      <w:r>
+        <w:t xml:space="preserve">values. While the conditional</w:t>
+      </w:r>
+      <w:r>
+        <w:t xml:space="preserve"> </w:t>
+      </w:r>
+      <m:oMath>
+        <m:sSup>
+          <m:e>
+            <m:r>
+              <m:t>R</m:t>
+            </m:r>
+          </m:e>
+          <m:sup>
+            <m:r>
+              <m:t>2</m:t>
+            </m:r>
+          </m:sup>
+        </m:sSup>
+      </m:oMath>
+      <w:r>
+        <w:t xml:space="preserve"> </w:t>
+      </w:r>
+      <w:r>
+        <w:t xml:space="preserve">for the STP models is high (around 0.81), their marginal</w:t>
+      </w:r>
+      <w:r>
+        <w:t xml:space="preserve"> </w:t>
+      </w:r>
+      <m:oMath>
+        <m:sSup>
+          <m:e>
+            <m:r>
+              <m:t>R</m:t>
+            </m:r>
+          </m:e>
+          <m:sup>
+            <m:r>
+              <m:t>2</m:t>
+            </m:r>
+          </m:sup>
+        </m:sSup>
+      </m:oMath>
+      <w:r>
+        <w:t xml:space="preserve"> </w:t>
+      </w:r>
+      <w:r>
+        <w:t xml:space="preserve">is 0.001. This indicates that all the explanatory power comes from the random effects (</w:t>
       </w:r>
       <w:r>
         <w:rPr>
@@ -13544,7 +14047,53 @@
         <w:t xml:space="preserve">year</w:t>
       </w:r>
       <w:r>
-        <w:t xml:space="preserve">), and the STP measurements themselves contribute nothing. The kinetic model, however, has both a high marginal R² (0.572) and a high conditional R² (0.744). This demonstrates that the kinetic parameters are themselves powerful predictors, capturing a large portion of the variance that is independent of site and year effects.</w:t>
+        <w:t xml:space="preserve">), and the STP measurements themselves contribute nothing. The kinetic model, however, has both a high marginal</w:t>
+      </w:r>
+      <w:r>
+        <w:t xml:space="preserve"> </w:t>
+      </w:r>
+      <m:oMath>
+        <m:sSup>
+          <m:e>
+            <m:r>
+              <m:t>R</m:t>
+            </m:r>
+          </m:e>
+          <m:sup>
+            <m:r>
+              <m:t>2</m:t>
+            </m:r>
+          </m:sup>
+        </m:sSup>
+      </m:oMath>
+      <w:r>
+        <w:t xml:space="preserve"> </w:t>
+      </w:r>
+      <w:r>
+        <w:t xml:space="preserve">(0.572) and a high conditional</w:t>
+      </w:r>
+      <w:r>
+        <w:t xml:space="preserve"> </w:t>
+      </w:r>
+      <m:oMath>
+        <m:sSup>
+          <m:e>
+            <m:r>
+              <m:t>R</m:t>
+            </m:r>
+          </m:e>
+          <m:sup>
+            <m:r>
+              <m:t>2</m:t>
+            </m:r>
+          </m:sup>
+        </m:sSup>
+      </m:oMath>
+      <w:r>
+        <w:t xml:space="preserve"> </w:t>
+      </w:r>
+      <w:r>
+        <w:t xml:space="preserve">(0.744). This demonstrates that the kinetic parameters are themselves powerful predictors, capturing a large portion of the variance that is independent of site and year effects.</w:t>
       </w:r>
     </w:p>
     <w:bookmarkEnd w:id="98"/>
@@ -13881,7 +14430,30 @@
         <w:t xml:space="preserve">(Sadras, 2002; Sinclair, 1998)</w:t>
       </w:r>
       <w:r>
-        <w:t xml:space="preserve">. The large gap between the marginal and conditional R² in our models strongly suggests that these site- and year-specific variables, captured by the random effects, were indeed the dominant factors.</w:t>
+        <w:t xml:space="preserve">. The large gap between the marginal and conditional</w:t>
+      </w:r>
+      <w:r>
+        <w:t xml:space="preserve"> </w:t>
+      </w:r>
+      <m:oMath>
+        <m:sSup>
+          <m:e>
+            <m:r>
+              <m:t>R</m:t>
+            </m:r>
+          </m:e>
+          <m:sup>
+            <m:r>
+              <m:t>2</m:t>
+            </m:r>
+          </m:sup>
+        </m:sSup>
+      </m:oMath>
+      <w:r>
+        <w:t xml:space="preserve"> </w:t>
+      </w:r>
+      <w:r>
+        <w:t xml:space="preserve">in our models strongly suggests that these site- and year-specific variables, captured by the random effects, were indeed the dominant factors.</w:t>
       </w:r>
     </w:p>
     <w:p>
@@ -14542,1559 +15114,6 @@
       </w:r>
     </w:p>
     <w:bookmarkStart w:id="107" w:name="cell-fig-ell-outlier-check-dual-axis"/>
-    <w:p>
-      <w:pPr>
-        <w:pStyle w:val="SourceCode"/>
-      </w:pPr>
-      <w:r>
-        <w:rPr>
-          <w:rStyle w:val="CommentTok"/>
-        </w:rPr>
-        <w:t xml:space="preserve"># Make sure the required libraries are loaded</w:t>
-      </w:r>
-      <w:r>
-        <w:br/>
-      </w:r>
-      <w:r>
-        <w:rPr>
-          <w:rStyle w:val="FunctionTok"/>
-        </w:rPr>
-        <w:t xml:space="preserve">library</w:t>
-      </w:r>
-      <w:r>
-        <w:rPr>
-          <w:rStyle w:val="NormalTok"/>
-        </w:rPr>
-        <w:t xml:space="preserve">(ggplot2)</w:t>
-      </w:r>
-      <w:r>
-        <w:br/>
-      </w:r>
-      <w:r>
-        <w:rPr>
-          <w:rStyle w:val="FunctionTok"/>
-        </w:rPr>
-        <w:t xml:space="preserve">library</w:t>
-      </w:r>
-      <w:r>
-        <w:rPr>
-          <w:rStyle w:val="NormalTok"/>
-        </w:rPr>
-        <w:t xml:space="preserve">(dplyr)</w:t>
-      </w:r>
-      <w:r>
-        <w:br/>
-      </w:r>
-      <w:r>
-        <w:br/>
-      </w:r>
-      <w:r>
-        <w:rPr>
-          <w:rStyle w:val="CommentTok"/>
-        </w:rPr>
-        <w:t xml:space="preserve"># Filter for the Ellighausen site and select relevant columns</w:t>
-      </w:r>
-      <w:r>
-        <w:br/>
-      </w:r>
-      <w:r>
-        <w:rPr>
-          <w:rStyle w:val="NormalTok"/>
-        </w:rPr>
-        <w:t xml:space="preserve">ell_data </w:t>
-      </w:r>
-      <w:r>
-        <w:rPr>
-          <w:rStyle w:val="OtherTok"/>
-        </w:rPr>
-        <w:t xml:space="preserve">&lt;-</w:t>
-      </w:r>
-      <w:r>
-        <w:rPr>
-          <w:rStyle w:val="NormalTok"/>
-        </w:rPr>
-        <w:t xml:space="preserve"> D </w:t>
-      </w:r>
-      <w:r>
-        <w:rPr>
-          <w:rStyle w:val="SpecialCharTok"/>
-        </w:rPr>
-        <w:t xml:space="preserve">%&gt;%</w:t>
-      </w:r>
-      <w:r>
-        <w:br/>
-      </w:r>
-      <w:r>
-        <w:rPr>
-          <w:rStyle w:val="NormalTok"/>
-        </w:rPr>
-        <w:t xml:space="preserve">  </w:t>
-      </w:r>
-      <w:r>
-        <w:rPr>
-          <w:rStyle w:val="FunctionTok"/>
-        </w:rPr>
-        <w:t xml:space="preserve">filter</w:t>
-      </w:r>
-      <w:r>
-        <w:rPr>
-          <w:rStyle w:val="NormalTok"/>
-        </w:rPr>
-        <w:t xml:space="preserve">(Site </w:t>
-      </w:r>
-      <w:r>
-        <w:rPr>
-          <w:rStyle w:val="SpecialCharTok"/>
-        </w:rPr>
-        <w:t xml:space="preserve">==</w:t>
-      </w:r>
-      <w:r>
-        <w:rPr>
-          <w:rStyle w:val="NormalTok"/>
-        </w:rPr>
-        <w:t xml:space="preserve"> </w:t>
-      </w:r>
-      <w:r>
-        <w:rPr>
-          <w:rStyle w:val="StringTok"/>
-        </w:rPr>
-        <w:t xml:space="preserve">"Ellighausen"</w:t>
-      </w:r>
-      <w:r>
-        <w:rPr>
-          <w:rStyle w:val="NormalTok"/>
-        </w:rPr>
-        <w:t xml:space="preserve">) </w:t>
-      </w:r>
-      <w:r>
-        <w:rPr>
-          <w:rStyle w:val="SpecialCharTok"/>
-        </w:rPr>
-        <w:t xml:space="preserve">%&gt;%</w:t>
-      </w:r>
-      <w:r>
-        <w:br/>
-      </w:r>
-      <w:r>
-        <w:rPr>
-          <w:rStyle w:val="NormalTok"/>
-        </w:rPr>
-        <w:t xml:space="preserve">  </w:t>
-      </w:r>
-      <w:r>
-        <w:rPr>
-          <w:rStyle w:val="FunctionTok"/>
-        </w:rPr>
-        <w:t xml:space="preserve">select</w:t>
-      </w:r>
-      <w:r>
-        <w:rPr>
-          <w:rStyle w:val="NormalTok"/>
-        </w:rPr>
-        <w:t xml:space="preserve">(Treatment, Rep, soil_0_20_P_CO2, soil_0_20_P_AAE10)</w:t>
-      </w:r>
-      <w:r>
-        <w:br/>
-      </w:r>
-      <w:r>
-        <w:br/>
-      </w:r>
-      <w:r>
-        <w:rPr>
-          <w:rStyle w:val="CommentTok"/>
-        </w:rPr>
-        <w:t xml:space="preserve"># Determine the scaling factor for the secondary axis.</w:t>
-      </w:r>
-      <w:r>
-        <w:br/>
-      </w:r>
-      <w:r>
-        <w:rPr>
-          <w:rStyle w:val="CommentTok"/>
-        </w:rPr>
-        <w:t xml:space="preserve"># This is a common approach: divide the range of the primary variable by the range of the secondary.</w:t>
-      </w:r>
-      <w:r>
-        <w:br/>
-      </w:r>
-      <w:r>
-        <w:rPr>
-          <w:rStyle w:val="NormalTok"/>
-        </w:rPr>
-        <w:t xml:space="preserve">scaling_factor </w:t>
-      </w:r>
-      <w:r>
-        <w:rPr>
-          <w:rStyle w:val="OtherTok"/>
-        </w:rPr>
-        <w:t xml:space="preserve">&lt;-</w:t>
-      </w:r>
-      <w:r>
-        <w:rPr>
-          <w:rStyle w:val="NormalTok"/>
-        </w:rPr>
-        <w:t xml:space="preserve"> </w:t>
-      </w:r>
-      <w:r>
-        <w:rPr>
-          <w:rStyle w:val="FunctionTok"/>
-        </w:rPr>
-        <w:t xml:space="preserve">max</w:t>
-      </w:r>
-      <w:r>
-        <w:rPr>
-          <w:rStyle w:val="NormalTok"/>
-        </w:rPr>
-        <w:t xml:space="preserve">(ell_data</w:t>
-      </w:r>
-      <w:r>
-        <w:rPr>
-          <w:rStyle w:val="SpecialCharTok"/>
-        </w:rPr>
-        <w:t xml:space="preserve">$</w:t>
-      </w:r>
-      <w:r>
-        <w:rPr>
-          <w:rStyle w:val="NormalTok"/>
-        </w:rPr>
-        <w:t xml:space="preserve">soil_0_20_P_AAE10, </w:t>
-      </w:r>
-      <w:r>
-        <w:rPr>
-          <w:rStyle w:val="AttributeTok"/>
-        </w:rPr>
-        <w:t xml:space="preserve">na.rm =</w:t>
-      </w:r>
-      <w:r>
-        <w:rPr>
-          <w:rStyle w:val="NormalTok"/>
-        </w:rPr>
-        <w:t xml:space="preserve"> </w:t>
-      </w:r>
-      <w:r>
-        <w:rPr>
-          <w:rStyle w:val="ConstantTok"/>
-        </w:rPr>
-        <w:t xml:space="preserve">TRUE</w:t>
-      </w:r>
-      <w:r>
-        <w:rPr>
-          <w:rStyle w:val="NormalTok"/>
-        </w:rPr>
-        <w:t xml:space="preserve">) </w:t>
-      </w:r>
-      <w:r>
-        <w:rPr>
-          <w:rStyle w:val="SpecialCharTok"/>
-        </w:rPr>
-        <w:t xml:space="preserve">/</w:t>
-      </w:r>
-      <w:r>
-        <w:rPr>
-          <w:rStyle w:val="NormalTok"/>
-        </w:rPr>
-        <w:t xml:space="preserve"> </w:t>
-      </w:r>
-      <w:r>
-        <w:rPr>
-          <w:rStyle w:val="FunctionTok"/>
-        </w:rPr>
-        <w:t xml:space="preserve">max</w:t>
-      </w:r>
-      <w:r>
-        <w:rPr>
-          <w:rStyle w:val="NormalTok"/>
-        </w:rPr>
-        <w:t xml:space="preserve">(ell_data</w:t>
-      </w:r>
-      <w:r>
-        <w:rPr>
-          <w:rStyle w:val="SpecialCharTok"/>
-        </w:rPr>
-        <w:t xml:space="preserve">$</w:t>
-      </w:r>
-      <w:r>
-        <w:rPr>
-          <w:rStyle w:val="NormalTok"/>
-        </w:rPr>
-        <w:t xml:space="preserve">soil_0_20_P_CO2, </w:t>
-      </w:r>
-      <w:r>
-        <w:rPr>
-          <w:rStyle w:val="AttributeTok"/>
-        </w:rPr>
-        <w:t xml:space="preserve">na.rm =</w:t>
-      </w:r>
-      <w:r>
-        <w:rPr>
-          <w:rStyle w:val="NormalTok"/>
-        </w:rPr>
-        <w:t xml:space="preserve"> </w:t>
-      </w:r>
-      <w:r>
-        <w:rPr>
-          <w:rStyle w:val="ConstantTok"/>
-        </w:rPr>
-        <w:t xml:space="preserve">TRUE</w:t>
-      </w:r>
-      <w:r>
-        <w:rPr>
-          <w:rStyle w:val="NormalTok"/>
-        </w:rPr>
-        <w:t xml:space="preserve">)</w:t>
-      </w:r>
-      <w:r>
-        <w:br/>
-      </w:r>
-      <w:r>
-        <w:br/>
-      </w:r>
-      <w:r>
-        <w:rPr>
-          <w:rStyle w:val="CommentTok"/>
-        </w:rPr>
-        <w:t xml:space="preserve"># Create the plot</w:t>
-      </w:r>
-      <w:r>
-        <w:br/>
-      </w:r>
-      <w:r>
-        <w:rPr>
-          <w:rStyle w:val="FunctionTok"/>
-        </w:rPr>
-        <w:t xml:space="preserve">ggplot</w:t>
-      </w:r>
-      <w:r>
-        <w:rPr>
-          <w:rStyle w:val="NormalTok"/>
-        </w:rPr>
-        <w:t xml:space="preserve">(ell_data, </w:t>
-      </w:r>
-      <w:r>
-        <w:rPr>
-          <w:rStyle w:val="FunctionTok"/>
-        </w:rPr>
-        <w:t xml:space="preserve">aes</w:t>
-      </w:r>
-      <w:r>
-        <w:rPr>
-          <w:rStyle w:val="NormalTok"/>
-        </w:rPr>
-        <w:t xml:space="preserve">(</w:t>
-      </w:r>
-      <w:r>
-        <w:rPr>
-          <w:rStyle w:val="AttributeTok"/>
-        </w:rPr>
-        <w:t xml:space="preserve">x =</w:t>
-      </w:r>
-      <w:r>
-        <w:rPr>
-          <w:rStyle w:val="NormalTok"/>
-        </w:rPr>
-        <w:t xml:space="preserve"> </w:t>
-      </w:r>
-      <w:r>
-        <w:rPr>
-          <w:rStyle w:val="FunctionTok"/>
-        </w:rPr>
-        <w:t xml:space="preserve">as.factor</w:t>
-      </w:r>
-      <w:r>
-        <w:rPr>
-          <w:rStyle w:val="NormalTok"/>
-        </w:rPr>
-        <w:t xml:space="preserve">(Rep), </w:t>
-      </w:r>
-      <w:r>
-        <w:rPr>
-          <w:rStyle w:val="AttributeTok"/>
-        </w:rPr>
-        <w:t xml:space="preserve">group =</w:t>
-      </w:r>
-      <w:r>
-        <w:rPr>
-          <w:rStyle w:val="NormalTok"/>
-        </w:rPr>
-        <w:t xml:space="preserve"> </w:t>
-      </w:r>
-      <w:r>
-        <w:rPr>
-          <w:rStyle w:val="DecValTok"/>
-        </w:rPr>
-        <w:t xml:space="preserve">1</w:t>
-      </w:r>
-      <w:r>
-        <w:rPr>
-          <w:rStyle w:val="NormalTok"/>
-        </w:rPr>
-        <w:t xml:space="preserve">)) </w:t>
-      </w:r>
-      <w:r>
-        <w:rPr>
-          <w:rStyle w:val="SpecialCharTok"/>
-        </w:rPr>
-        <w:t xml:space="preserve">+</w:t>
-      </w:r>
-      <w:r>
-        <w:br/>
-      </w:r>
-      <w:r>
-        <w:rPr>
-          <w:rStyle w:val="NormalTok"/>
-        </w:rPr>
-        <w:t xml:space="preserve">  </w:t>
-      </w:r>
-      <w:r>
-        <w:rPr>
-          <w:rStyle w:val="CommentTok"/>
-        </w:rPr>
-        <w:t xml:space="preserve"># Plot the first variable (P_AAE10) - this will use the primary (left) y-axis</w:t>
-      </w:r>
-      <w:r>
-        <w:br/>
-      </w:r>
-      <w:r>
-        <w:rPr>
-          <w:rStyle w:val="NormalTok"/>
-        </w:rPr>
-        <w:t xml:space="preserve">  </w:t>
-      </w:r>
-      <w:r>
-        <w:rPr>
-          <w:rStyle w:val="FunctionTok"/>
-        </w:rPr>
-        <w:t xml:space="preserve">geom_line</w:t>
-      </w:r>
-      <w:r>
-        <w:rPr>
-          <w:rStyle w:val="NormalTok"/>
-        </w:rPr>
-        <w:t xml:space="preserve">(</w:t>
-      </w:r>
-      <w:r>
-        <w:rPr>
-          <w:rStyle w:val="FunctionTok"/>
-        </w:rPr>
-        <w:t xml:space="preserve">aes</w:t>
-      </w:r>
-      <w:r>
-        <w:rPr>
-          <w:rStyle w:val="NormalTok"/>
-        </w:rPr>
-        <w:t xml:space="preserve">(</w:t>
-      </w:r>
-      <w:r>
-        <w:rPr>
-          <w:rStyle w:val="AttributeTok"/>
-        </w:rPr>
-        <w:t xml:space="preserve">y =</w:t>
-      </w:r>
-      <w:r>
-        <w:rPr>
-          <w:rStyle w:val="NormalTok"/>
-        </w:rPr>
-        <w:t xml:space="preserve"> soil_0_20_P_AAE10), </w:t>
-      </w:r>
-      <w:r>
-        <w:rPr>
-          <w:rStyle w:val="AttributeTok"/>
-        </w:rPr>
-        <w:t xml:space="preserve">color =</w:t>
-      </w:r>
-      <w:r>
-        <w:rPr>
-          <w:rStyle w:val="NormalTok"/>
-        </w:rPr>
-        <w:t xml:space="preserve"> </w:t>
-      </w:r>
-      <w:r>
-        <w:rPr>
-          <w:rStyle w:val="StringTok"/>
-        </w:rPr>
-        <w:t xml:space="preserve">"blue"</w:t>
-      </w:r>
-      <w:r>
-        <w:rPr>
-          <w:rStyle w:val="NormalTok"/>
-        </w:rPr>
-        <w:t xml:space="preserve">) </w:t>
-      </w:r>
-      <w:r>
-        <w:rPr>
-          <w:rStyle w:val="SpecialCharTok"/>
-        </w:rPr>
-        <w:t xml:space="preserve">+</w:t>
-      </w:r>
-      <w:r>
-        <w:br/>
-      </w:r>
-      <w:r>
-        <w:rPr>
-          <w:rStyle w:val="NormalTok"/>
-        </w:rPr>
-        <w:t xml:space="preserve">  </w:t>
-      </w:r>
-      <w:r>
-        <w:rPr>
-          <w:rStyle w:val="FunctionTok"/>
-        </w:rPr>
-        <w:t xml:space="preserve">geom_point</w:t>
-      </w:r>
-      <w:r>
-        <w:rPr>
-          <w:rStyle w:val="NormalTok"/>
-        </w:rPr>
-        <w:t xml:space="preserve">(</w:t>
-      </w:r>
-      <w:r>
-        <w:rPr>
-          <w:rStyle w:val="FunctionTok"/>
-        </w:rPr>
-        <w:t xml:space="preserve">aes</w:t>
-      </w:r>
-      <w:r>
-        <w:rPr>
-          <w:rStyle w:val="NormalTok"/>
-        </w:rPr>
-        <w:t xml:space="preserve">(</w:t>
-      </w:r>
-      <w:r>
-        <w:rPr>
-          <w:rStyle w:val="AttributeTok"/>
-        </w:rPr>
-        <w:t xml:space="preserve">y =</w:t>
-      </w:r>
-      <w:r>
-        <w:rPr>
-          <w:rStyle w:val="NormalTok"/>
-        </w:rPr>
-        <w:t xml:space="preserve"> soil_0_20_P_AAE10), </w:t>
-      </w:r>
-      <w:r>
-        <w:rPr>
-          <w:rStyle w:val="AttributeTok"/>
-        </w:rPr>
-        <w:t xml:space="preserve">color =</w:t>
-      </w:r>
-      <w:r>
-        <w:rPr>
-          <w:rStyle w:val="NormalTok"/>
-        </w:rPr>
-        <w:t xml:space="preserve"> </w:t>
-      </w:r>
-      <w:r>
-        <w:rPr>
-          <w:rStyle w:val="StringTok"/>
-        </w:rPr>
-        <w:t xml:space="preserve">"blue"</w:t>
-      </w:r>
-      <w:r>
-        <w:rPr>
-          <w:rStyle w:val="NormalTok"/>
-        </w:rPr>
-        <w:t xml:space="preserve">, </w:t>
-      </w:r>
-      <w:r>
-        <w:rPr>
-          <w:rStyle w:val="AttributeTok"/>
-        </w:rPr>
-        <w:t xml:space="preserve">size =</w:t>
-      </w:r>
-      <w:r>
-        <w:rPr>
-          <w:rStyle w:val="NormalTok"/>
-        </w:rPr>
-        <w:t xml:space="preserve"> </w:t>
-      </w:r>
-      <w:r>
-        <w:rPr>
-          <w:rStyle w:val="DecValTok"/>
-        </w:rPr>
-        <w:t xml:space="preserve">4</w:t>
-      </w:r>
-      <w:r>
-        <w:rPr>
-          <w:rStyle w:val="NormalTok"/>
-        </w:rPr>
-        <w:t xml:space="preserve">) </w:t>
-      </w:r>
-      <w:r>
-        <w:rPr>
-          <w:rStyle w:val="SpecialCharTok"/>
-        </w:rPr>
-        <w:t xml:space="preserve">+</w:t>
-      </w:r>
-      <w:r>
-        <w:br/>
-      </w:r>
-      <w:r>
-        <w:br/>
-      </w:r>
-      <w:r>
-        <w:rPr>
-          <w:rStyle w:val="NormalTok"/>
-        </w:rPr>
-        <w:t xml:space="preserve">  </w:t>
-      </w:r>
-      <w:r>
-        <w:rPr>
-          <w:rStyle w:val="CommentTok"/>
-        </w:rPr>
-        <w:t xml:space="preserve"># Plot the second variable (P_CO2) - transform it by the scaling factor</w:t>
-      </w:r>
-      <w:r>
-        <w:br/>
-      </w:r>
-      <w:r>
-        <w:rPr>
-          <w:rStyle w:val="NormalTok"/>
-        </w:rPr>
-        <w:t xml:space="preserve">  </w:t>
-      </w:r>
-      <w:r>
-        <w:rPr>
-          <w:rStyle w:val="FunctionTok"/>
-        </w:rPr>
-        <w:t xml:space="preserve">geom_line</w:t>
-      </w:r>
-      <w:r>
-        <w:rPr>
-          <w:rStyle w:val="NormalTok"/>
-        </w:rPr>
-        <w:t xml:space="preserve">(</w:t>
-      </w:r>
-      <w:r>
-        <w:rPr>
-          <w:rStyle w:val="FunctionTok"/>
-        </w:rPr>
-        <w:t xml:space="preserve">aes</w:t>
-      </w:r>
-      <w:r>
-        <w:rPr>
-          <w:rStyle w:val="NormalTok"/>
-        </w:rPr>
-        <w:t xml:space="preserve">(</w:t>
-      </w:r>
-      <w:r>
-        <w:rPr>
-          <w:rStyle w:val="AttributeTok"/>
-        </w:rPr>
-        <w:t xml:space="preserve">y =</w:t>
-      </w:r>
-      <w:r>
-        <w:rPr>
-          <w:rStyle w:val="NormalTok"/>
-        </w:rPr>
-        <w:t xml:space="preserve"> soil_0_20_P_CO2 </w:t>
-      </w:r>
-      <w:r>
-        <w:rPr>
-          <w:rStyle w:val="SpecialCharTok"/>
-        </w:rPr>
-        <w:t xml:space="preserve">*</w:t>
-      </w:r>
-      <w:r>
-        <w:rPr>
-          <w:rStyle w:val="NormalTok"/>
-        </w:rPr>
-        <w:t xml:space="preserve"> scaling_factor), </w:t>
-      </w:r>
-      <w:r>
-        <w:rPr>
-          <w:rStyle w:val="AttributeTok"/>
-        </w:rPr>
-        <w:t xml:space="preserve">color =</w:t>
-      </w:r>
-      <w:r>
-        <w:rPr>
-          <w:rStyle w:val="NormalTok"/>
-        </w:rPr>
-        <w:t xml:space="preserve"> </w:t>
-      </w:r>
-      <w:r>
-        <w:rPr>
-          <w:rStyle w:val="StringTok"/>
-        </w:rPr>
-        <w:t xml:space="preserve">"red"</w:t>
-      </w:r>
-      <w:r>
-        <w:rPr>
-          <w:rStyle w:val="NormalTok"/>
-        </w:rPr>
-        <w:t xml:space="preserve">) </w:t>
-      </w:r>
-      <w:r>
-        <w:rPr>
-          <w:rStyle w:val="SpecialCharTok"/>
-        </w:rPr>
-        <w:t xml:space="preserve">+</w:t>
-      </w:r>
-      <w:r>
-        <w:br/>
-      </w:r>
-      <w:r>
-        <w:rPr>
-          <w:rStyle w:val="NormalTok"/>
-        </w:rPr>
-        <w:t xml:space="preserve">  </w:t>
-      </w:r>
-      <w:r>
-        <w:rPr>
-          <w:rStyle w:val="FunctionTok"/>
-        </w:rPr>
-        <w:t xml:space="preserve">geom_point</w:t>
-      </w:r>
-      <w:r>
-        <w:rPr>
-          <w:rStyle w:val="NormalTok"/>
-        </w:rPr>
-        <w:t xml:space="preserve">(</w:t>
-      </w:r>
-      <w:r>
-        <w:rPr>
-          <w:rStyle w:val="FunctionTok"/>
-        </w:rPr>
-        <w:t xml:space="preserve">aes</w:t>
-      </w:r>
-      <w:r>
-        <w:rPr>
-          <w:rStyle w:val="NormalTok"/>
-        </w:rPr>
-        <w:t xml:space="preserve">(</w:t>
-      </w:r>
-      <w:r>
-        <w:rPr>
-          <w:rStyle w:val="AttributeTok"/>
-        </w:rPr>
-        <w:t xml:space="preserve">y =</w:t>
-      </w:r>
-      <w:r>
-        <w:rPr>
-          <w:rStyle w:val="NormalTok"/>
-        </w:rPr>
-        <w:t xml:space="preserve"> soil_0_20_P_CO2 </w:t>
-      </w:r>
-      <w:r>
-        <w:rPr>
-          <w:rStyle w:val="SpecialCharTok"/>
-        </w:rPr>
-        <w:t xml:space="preserve">*</w:t>
-      </w:r>
-      <w:r>
-        <w:rPr>
-          <w:rStyle w:val="NormalTok"/>
-        </w:rPr>
-        <w:t xml:space="preserve"> scaling_factor), </w:t>
-      </w:r>
-      <w:r>
-        <w:rPr>
-          <w:rStyle w:val="AttributeTok"/>
-        </w:rPr>
-        <w:t xml:space="preserve">color =</w:t>
-      </w:r>
-      <w:r>
-        <w:rPr>
-          <w:rStyle w:val="NormalTok"/>
-        </w:rPr>
-        <w:t xml:space="preserve"> </w:t>
-      </w:r>
-      <w:r>
-        <w:rPr>
-          <w:rStyle w:val="StringTok"/>
-        </w:rPr>
-        <w:t xml:space="preserve">"red"</w:t>
-      </w:r>
-      <w:r>
-        <w:rPr>
-          <w:rStyle w:val="NormalTok"/>
-        </w:rPr>
-        <w:t xml:space="preserve">, </w:t>
-      </w:r>
-      <w:r>
-        <w:rPr>
-          <w:rStyle w:val="AttributeTok"/>
-        </w:rPr>
-        <w:t xml:space="preserve">size =</w:t>
-      </w:r>
-      <w:r>
-        <w:rPr>
-          <w:rStyle w:val="NormalTok"/>
-        </w:rPr>
-        <w:t xml:space="preserve"> </w:t>
-      </w:r>
-      <w:r>
-        <w:rPr>
-          <w:rStyle w:val="DecValTok"/>
-        </w:rPr>
-        <w:t xml:space="preserve">4</w:t>
-      </w:r>
-      <w:r>
-        <w:rPr>
-          <w:rStyle w:val="NormalTok"/>
-        </w:rPr>
-        <w:t xml:space="preserve">) </w:t>
-      </w:r>
-      <w:r>
-        <w:rPr>
-          <w:rStyle w:val="SpecialCharTok"/>
-        </w:rPr>
-        <w:t xml:space="preserve">+</w:t>
-      </w:r>
-      <w:r>
-        <w:br/>
-      </w:r>
-      <w:r>
-        <w:br/>
-      </w:r>
-      <w:r>
-        <w:rPr>
-          <w:rStyle w:val="NormalTok"/>
-        </w:rPr>
-        <w:t xml:space="preserve">  </w:t>
-      </w:r>
-      <w:r>
-        <w:rPr>
-          <w:rStyle w:val="CommentTok"/>
-        </w:rPr>
-        <w:t xml:space="preserve"># Create the secondary y-axis</w:t>
-      </w:r>
-      <w:r>
-        <w:br/>
-      </w:r>
-      <w:r>
-        <w:rPr>
-          <w:rStyle w:val="NormalTok"/>
-        </w:rPr>
-        <w:t xml:space="preserve">  </w:t>
-      </w:r>
-      <w:r>
-        <w:rPr>
-          <w:rStyle w:val="FunctionTok"/>
-        </w:rPr>
-        <w:t xml:space="preserve">scale_y_continuous</w:t>
-      </w:r>
-      <w:r>
-        <w:rPr>
-          <w:rStyle w:val="NormalTok"/>
-        </w:rPr>
-        <w:t xml:space="preserve">(</w:t>
-      </w:r>
-      <w:r>
-        <w:br/>
-      </w:r>
-      <w:r>
-        <w:rPr>
-          <w:rStyle w:val="NormalTok"/>
-        </w:rPr>
-        <w:t xml:space="preserve">    </w:t>
-      </w:r>
-      <w:r>
-        <w:rPr>
-          <w:rStyle w:val="CommentTok"/>
-        </w:rPr>
-        <w:t xml:space="preserve"># Features for the primary y-axis</w:t>
-      </w:r>
-      <w:r>
-        <w:br/>
-      </w:r>
-      <w:r>
-        <w:rPr>
-          <w:rStyle w:val="NormalTok"/>
-        </w:rPr>
-        <w:t xml:space="preserve">    </w:t>
-      </w:r>
-      <w:r>
-        <w:rPr>
-          <w:rStyle w:val="AttributeTok"/>
-        </w:rPr>
-        <w:t xml:space="preserve">name =</w:t>
-      </w:r>
-      <w:r>
-        <w:rPr>
-          <w:rStyle w:val="NormalTok"/>
-        </w:rPr>
-        <w:t xml:space="preserve"> </w:t>
-      </w:r>
-      <w:r>
-        <w:rPr>
-          <w:rStyle w:val="StringTok"/>
-        </w:rPr>
-        <w:t xml:space="preserve">"P_AAE10 (mg/kg)"</w:t>
-      </w:r>
-      <w:r>
-        <w:rPr>
-          <w:rStyle w:val="NormalTok"/>
-        </w:rPr>
-        <w:t xml:space="preserve">,</w:t>
-      </w:r>
-      <w:r>
-        <w:br/>
-      </w:r>
-      <w:r>
-        <w:br/>
-      </w:r>
-      <w:r>
-        <w:rPr>
-          <w:rStyle w:val="NormalTok"/>
-        </w:rPr>
-        <w:t xml:space="preserve">    </w:t>
-      </w:r>
-      <w:r>
-        <w:rPr>
-          <w:rStyle w:val="CommentTok"/>
-        </w:rPr>
-        <w:t xml:space="preserve"># Add the secondary y-axis and define its properties</w:t>
-      </w:r>
-      <w:r>
-        <w:br/>
-      </w:r>
-      <w:r>
-        <w:rPr>
-          <w:rStyle w:val="NormalTok"/>
-        </w:rPr>
-        <w:t xml:space="preserve">    </w:t>
-      </w:r>
-      <w:r>
-        <w:rPr>
-          <w:rStyle w:val="AttributeTok"/>
-        </w:rPr>
-        <w:t xml:space="preserve">sec.axis =</w:t>
-      </w:r>
-      <w:r>
-        <w:rPr>
-          <w:rStyle w:val="NormalTok"/>
-        </w:rPr>
-        <w:t xml:space="preserve"> </w:t>
-      </w:r>
-      <w:r>
-        <w:rPr>
-          <w:rStyle w:val="FunctionTok"/>
-        </w:rPr>
-        <w:t xml:space="preserve">sec_axis</w:t>
-      </w:r>
-      <w:r>
-        <w:rPr>
-          <w:rStyle w:val="NormalTok"/>
-        </w:rPr>
-        <w:t xml:space="preserve">(</w:t>
-      </w:r>
-      <w:r>
-        <w:br/>
-      </w:r>
-      <w:r>
-        <w:rPr>
-          <w:rStyle w:val="NormalTok"/>
-        </w:rPr>
-        <w:t xml:space="preserve">      </w:t>
-      </w:r>
-      <w:r>
-        <w:rPr>
-          <w:rStyle w:val="CommentTok"/>
-        </w:rPr>
-        <w:t xml:space="preserve"># The transformation here is the INVERSE of the one we applied to the data</w:t>
-      </w:r>
-      <w:r>
-        <w:br/>
-      </w:r>
-      <w:r>
-        <w:rPr>
-          <w:rStyle w:val="NormalTok"/>
-        </w:rPr>
-        <w:t xml:space="preserve">      </w:t>
-      </w:r>
-      <w:r>
-        <w:rPr>
-          <w:rStyle w:val="AttributeTok"/>
-        </w:rPr>
-        <w:t xml:space="preserve">trans =</w:t>
-      </w:r>
-      <w:r>
-        <w:rPr>
-          <w:rStyle w:val="NormalTok"/>
-        </w:rPr>
-        <w:t xml:space="preserve"> </w:t>
-      </w:r>
-      <w:r>
-        <w:rPr>
-          <w:rStyle w:val="SpecialCharTok"/>
-        </w:rPr>
-        <w:t xml:space="preserve">~</w:t>
-      </w:r>
-      <w:r>
-        <w:rPr>
-          <w:rStyle w:val="NormalTok"/>
-        </w:rPr>
-        <w:t xml:space="preserve"> . </w:t>
-      </w:r>
-      <w:r>
-        <w:rPr>
-          <w:rStyle w:val="SpecialCharTok"/>
-        </w:rPr>
-        <w:t xml:space="preserve">/</w:t>
-      </w:r>
-      <w:r>
-        <w:rPr>
-          <w:rStyle w:val="NormalTok"/>
-        </w:rPr>
-        <w:t xml:space="preserve"> scaling_factor,</w:t>
-      </w:r>
-      <w:r>
-        <w:br/>
-      </w:r>
-      <w:r>
-        <w:rPr>
-          <w:rStyle w:val="NormalTok"/>
-        </w:rPr>
-        <w:t xml:space="preserve">      </w:t>
-      </w:r>
-      <w:r>
-        <w:rPr>
-          <w:rStyle w:val="AttributeTok"/>
-        </w:rPr>
-        <w:t xml:space="preserve">name =</w:t>
-      </w:r>
-      <w:r>
-        <w:rPr>
-          <w:rStyle w:val="NormalTok"/>
-        </w:rPr>
-        <w:t xml:space="preserve"> </w:t>
-      </w:r>
-      <w:r>
-        <w:rPr>
-          <w:rStyle w:val="StringTok"/>
-        </w:rPr>
-        <w:t xml:space="preserve">"P_CO2 (mg/kg)"</w:t>
-      </w:r>
-      <w:r>
-        <w:br/>
-      </w:r>
-      <w:r>
-        <w:rPr>
-          <w:rStyle w:val="NormalTok"/>
-        </w:rPr>
-        <w:t xml:space="preserve">    )</w:t>
-      </w:r>
-      <w:r>
-        <w:br/>
-      </w:r>
-      <w:r>
-        <w:rPr>
-          <w:rStyle w:val="NormalTok"/>
-        </w:rPr>
-        <w:t xml:space="preserve">  ) </w:t>
-      </w:r>
-      <w:r>
-        <w:rPr>
-          <w:rStyle w:val="SpecialCharTok"/>
-        </w:rPr>
-        <w:t xml:space="preserve">+</w:t>
-      </w:r>
-      <w:r>
-        <w:br/>
-      </w:r>
-      <w:r>
-        <w:rPr>
-          <w:rStyle w:val="NormalTok"/>
-        </w:rPr>
-        <w:t xml:space="preserve">  </w:t>
-      </w:r>
-      <w:r>
-        <w:rPr>
-          <w:rStyle w:val="FunctionTok"/>
-        </w:rPr>
-        <w:t xml:space="preserve">facet_wrap</w:t>
-      </w:r>
-      <w:r>
-        <w:rPr>
-          <w:rStyle w:val="NormalTok"/>
-        </w:rPr>
-        <w:t xml:space="preserve">(</w:t>
-      </w:r>
-      <w:r>
-        <w:rPr>
-          <w:rStyle w:val="SpecialCharTok"/>
-        </w:rPr>
-        <w:t xml:space="preserve">~</w:t>
-      </w:r>
-      <w:r>
-        <w:rPr>
-          <w:rStyle w:val="NormalTok"/>
-        </w:rPr>
-        <w:t xml:space="preserve"> Treatment, </w:t>
-      </w:r>
-      <w:r>
-        <w:rPr>
-          <w:rStyle w:val="AttributeTok"/>
-        </w:rPr>
-        <w:t xml:space="preserve">scales =</w:t>
-      </w:r>
-      <w:r>
-        <w:rPr>
-          <w:rStyle w:val="NormalTok"/>
-        </w:rPr>
-        <w:t xml:space="preserve"> </w:t>
-      </w:r>
-      <w:r>
-        <w:rPr>
-          <w:rStyle w:val="StringTok"/>
-        </w:rPr>
-        <w:t xml:space="preserve">"free_y"</w:t>
-      </w:r>
-      <w:r>
-        <w:rPr>
-          <w:rStyle w:val="NormalTok"/>
-        </w:rPr>
-        <w:t xml:space="preserve">) </w:t>
-      </w:r>
-      <w:r>
-        <w:rPr>
-          <w:rStyle w:val="SpecialCharTok"/>
-        </w:rPr>
-        <w:t xml:space="preserve">+</w:t>
-      </w:r>
-      <w:r>
-        <w:br/>
-      </w:r>
-      <w:r>
-        <w:rPr>
-          <w:rStyle w:val="NormalTok"/>
-        </w:rPr>
-        <w:t xml:space="preserve">  </w:t>
-      </w:r>
-      <w:r>
-        <w:rPr>
-          <w:rStyle w:val="FunctionTok"/>
-        </w:rPr>
-        <w:t xml:space="preserve">labs</w:t>
-      </w:r>
-      <w:r>
-        <w:rPr>
-          <w:rStyle w:val="NormalTok"/>
-        </w:rPr>
-        <w:t xml:space="preserve">(</w:t>
-      </w:r>
-      <w:r>
-        <w:br/>
-      </w:r>
-      <w:r>
-        <w:rPr>
-          <w:rStyle w:val="NormalTok"/>
-        </w:rPr>
-        <w:t xml:space="preserve">    </w:t>
-      </w:r>
-      <w:r>
-        <w:rPr>
-          <w:rStyle w:val="AttributeTok"/>
-        </w:rPr>
-        <w:t xml:space="preserve">title =</w:t>
-      </w:r>
-      <w:r>
-        <w:rPr>
-          <w:rStyle w:val="NormalTok"/>
-        </w:rPr>
-        <w:t xml:space="preserve"> </w:t>
-      </w:r>
-      <w:r>
-        <w:rPr>
-          <w:rStyle w:val="StringTok"/>
-        </w:rPr>
-        <w:t xml:space="preserve">"Standard Soil P Tests at Ellighausen"</w:t>
-      </w:r>
-      <w:r>
-        <w:rPr>
-          <w:rStyle w:val="NormalTok"/>
-        </w:rPr>
-        <w:t xml:space="preserve">,</w:t>
-      </w:r>
-      <w:r>
-        <w:br/>
-      </w:r>
-      <w:r>
-        <w:rPr>
-          <w:rStyle w:val="NormalTok"/>
-        </w:rPr>
-        <w:t xml:space="preserve">    </w:t>
-      </w:r>
-      <w:r>
-        <w:rPr>
-          <w:rStyle w:val="AttributeTok"/>
-        </w:rPr>
-        <w:t xml:space="preserve">x =</w:t>
-      </w:r>
-      <w:r>
-        <w:rPr>
-          <w:rStyle w:val="NormalTok"/>
-        </w:rPr>
-        <w:t xml:space="preserve"> </w:t>
-      </w:r>
-      <w:r>
-        <w:rPr>
-          <w:rStyle w:val="StringTok"/>
-        </w:rPr>
-        <w:t xml:space="preserve">"Replicate Number"</w:t>
-      </w:r>
-      <w:r>
-        <w:rPr>
-          <w:rStyle w:val="NormalTok"/>
-        </w:rPr>
-        <w:t xml:space="preserve">,</w:t>
-      </w:r>
-      <w:r>
-        <w:br/>
-      </w:r>
-      <w:r>
-        <w:rPr>
-          <w:rStyle w:val="NormalTok"/>
-        </w:rPr>
-        <w:t xml:space="preserve">    </w:t>
-      </w:r>
-      <w:r>
-        <w:rPr>
-          <w:rStyle w:val="AttributeTok"/>
-        </w:rPr>
-        <w:t xml:space="preserve">y =</w:t>
-      </w:r>
-      <w:r>
-        <w:rPr>
-          <w:rStyle w:val="NormalTok"/>
-        </w:rPr>
-        <w:t xml:space="preserve"> </w:t>
-      </w:r>
-      <w:r>
-        <w:rPr>
-          <w:rStyle w:val="StringTok"/>
-        </w:rPr>
-        <w:t xml:space="preserve">"P Concentration (mg/kg)"</w:t>
-      </w:r>
-      <w:r>
-        <w:rPr>
-          <w:rStyle w:val="NormalTok"/>
-        </w:rPr>
-        <w:t xml:space="preserve"> </w:t>
-      </w:r>
-      <w:r>
-        <w:rPr>
-          <w:rStyle w:val="CommentTok"/>
-        </w:rPr>
-        <w:t xml:space="preserve"># This label is now redundant but kept for convention</w:t>
-      </w:r>
-      <w:r>
-        <w:br/>
-      </w:r>
-      <w:r>
-        <w:rPr>
-          <w:rStyle w:val="NormalTok"/>
-        </w:rPr>
-        <w:t xml:space="preserve">  ) </w:t>
-      </w:r>
-      <w:r>
-        <w:rPr>
-          <w:rStyle w:val="SpecialCharTok"/>
-        </w:rPr>
-        <w:t xml:space="preserve">+</w:t>
-      </w:r>
-      <w:r>
-        <w:br/>
-      </w:r>
-      <w:r>
-        <w:rPr>
-          <w:rStyle w:val="NormalTok"/>
-        </w:rPr>
-        <w:t xml:space="preserve">  </w:t>
-      </w:r>
-      <w:r>
-        <w:rPr>
-          <w:rStyle w:val="FunctionTok"/>
-        </w:rPr>
-        <w:t xml:space="preserve">theme_bw</w:t>
-      </w:r>
-      <w:r>
-        <w:rPr>
-          <w:rStyle w:val="NormalTok"/>
-        </w:rPr>
-        <w:t xml:space="preserve">() </w:t>
-      </w:r>
-      <w:r>
-        <w:rPr>
-          <w:rStyle w:val="SpecialCharTok"/>
-        </w:rPr>
-        <w:t xml:space="preserve">+</w:t>
-      </w:r>
-      <w:r>
-        <w:br/>
-      </w:r>
-      <w:r>
-        <w:rPr>
-          <w:rStyle w:val="NormalTok"/>
-        </w:rPr>
-        <w:t xml:space="preserve">  </w:t>
-      </w:r>
-      <w:r>
-        <w:rPr>
-          <w:rStyle w:val="CommentTok"/>
-        </w:rPr>
-        <w:t xml:space="preserve"># Adjust colors for the axis titles and text to match the lines</w:t>
-      </w:r>
-      <w:r>
-        <w:br/>
-      </w:r>
-      <w:r>
-        <w:rPr>
-          <w:rStyle w:val="NormalTok"/>
-        </w:rPr>
-        <w:t xml:space="preserve">  </w:t>
-      </w:r>
-      <w:r>
-        <w:rPr>
-          <w:rStyle w:val="FunctionTok"/>
-        </w:rPr>
-        <w:t xml:space="preserve">theme</w:t>
-      </w:r>
-      <w:r>
-        <w:rPr>
-          <w:rStyle w:val="NormalTok"/>
-        </w:rPr>
-        <w:t xml:space="preserve">(</w:t>
-      </w:r>
-      <w:r>
-        <w:br/>
-      </w:r>
-      <w:r>
-        <w:rPr>
-          <w:rStyle w:val="NormalTok"/>
-        </w:rPr>
-        <w:t xml:space="preserve">    </w:t>
-      </w:r>
-      <w:r>
-        <w:rPr>
-          <w:rStyle w:val="AttributeTok"/>
-        </w:rPr>
-        <w:t xml:space="preserve">axis.title.y.left =</w:t>
-      </w:r>
-      <w:r>
-        <w:rPr>
-          <w:rStyle w:val="NormalTok"/>
-        </w:rPr>
-        <w:t xml:space="preserve"> </w:t>
-      </w:r>
-      <w:r>
-        <w:rPr>
-          <w:rStyle w:val="FunctionTok"/>
-        </w:rPr>
-        <w:t xml:space="preserve">element_text</w:t>
-      </w:r>
-      <w:r>
-        <w:rPr>
-          <w:rStyle w:val="NormalTok"/>
-        </w:rPr>
-        <w:t xml:space="preserve">(</w:t>
-      </w:r>
-      <w:r>
-        <w:rPr>
-          <w:rStyle w:val="AttributeTok"/>
-        </w:rPr>
-        <w:t xml:space="preserve">color =</w:t>
-      </w:r>
-      <w:r>
-        <w:rPr>
-          <w:rStyle w:val="NormalTok"/>
-        </w:rPr>
-        <w:t xml:space="preserve"> </w:t>
-      </w:r>
-      <w:r>
-        <w:rPr>
-          <w:rStyle w:val="StringTok"/>
-        </w:rPr>
-        <w:t xml:space="preserve">"blue"</w:t>
-      </w:r>
-      <w:r>
-        <w:rPr>
-          <w:rStyle w:val="NormalTok"/>
-        </w:rPr>
-        <w:t xml:space="preserve">),</w:t>
-      </w:r>
-      <w:r>
-        <w:br/>
-      </w:r>
-      <w:r>
-        <w:rPr>
-          <w:rStyle w:val="NormalTok"/>
-        </w:rPr>
-        <w:t xml:space="preserve">    </w:t>
-      </w:r>
-      <w:r>
-        <w:rPr>
-          <w:rStyle w:val="AttributeTok"/>
-        </w:rPr>
-        <w:t xml:space="preserve">axis.text.y.left =</w:t>
-      </w:r>
-      <w:r>
-        <w:rPr>
-          <w:rStyle w:val="NormalTok"/>
-        </w:rPr>
-        <w:t xml:space="preserve"> </w:t>
-      </w:r>
-      <w:r>
-        <w:rPr>
-          <w:rStyle w:val="FunctionTok"/>
-        </w:rPr>
-        <w:t xml:space="preserve">element_text</w:t>
-      </w:r>
-      <w:r>
-        <w:rPr>
-          <w:rStyle w:val="NormalTok"/>
-        </w:rPr>
-        <w:t xml:space="preserve">(</w:t>
-      </w:r>
-      <w:r>
-        <w:rPr>
-          <w:rStyle w:val="AttributeTok"/>
-        </w:rPr>
-        <w:t xml:space="preserve">color =</w:t>
-      </w:r>
-      <w:r>
-        <w:rPr>
-          <w:rStyle w:val="NormalTok"/>
-        </w:rPr>
-        <w:t xml:space="preserve"> </w:t>
-      </w:r>
-      <w:r>
-        <w:rPr>
-          <w:rStyle w:val="StringTok"/>
-        </w:rPr>
-        <w:t xml:space="preserve">"blue"</w:t>
-      </w:r>
-      <w:r>
-        <w:rPr>
-          <w:rStyle w:val="NormalTok"/>
-        </w:rPr>
-        <w:t xml:space="preserve">),</w:t>
-      </w:r>
-      <w:r>
-        <w:br/>
-      </w:r>
-      <w:r>
-        <w:rPr>
-          <w:rStyle w:val="NormalTok"/>
-        </w:rPr>
-        <w:t xml:space="preserve">    </w:t>
-      </w:r>
-      <w:r>
-        <w:rPr>
-          <w:rStyle w:val="AttributeTok"/>
-        </w:rPr>
-        <w:t xml:space="preserve">axis.title.y.right =</w:t>
-      </w:r>
-      <w:r>
-        <w:rPr>
-          <w:rStyle w:val="NormalTok"/>
-        </w:rPr>
-        <w:t xml:space="preserve"> </w:t>
-      </w:r>
-      <w:r>
-        <w:rPr>
-          <w:rStyle w:val="FunctionTok"/>
-        </w:rPr>
-        <w:t xml:space="preserve">element_text</w:t>
-      </w:r>
-      <w:r>
-        <w:rPr>
-          <w:rStyle w:val="NormalTok"/>
-        </w:rPr>
-        <w:t xml:space="preserve">(</w:t>
-      </w:r>
-      <w:r>
-        <w:rPr>
-          <w:rStyle w:val="AttributeTok"/>
-        </w:rPr>
-        <w:t xml:space="preserve">color =</w:t>
-      </w:r>
-      <w:r>
-        <w:rPr>
-          <w:rStyle w:val="NormalTok"/>
-        </w:rPr>
-        <w:t xml:space="preserve"> </w:t>
-      </w:r>
-      <w:r>
-        <w:rPr>
-          <w:rStyle w:val="StringTok"/>
-        </w:rPr>
-        <w:t xml:space="preserve">"red"</w:t>
-      </w:r>
-      <w:r>
-        <w:rPr>
-          <w:rStyle w:val="NormalTok"/>
-        </w:rPr>
-        <w:t xml:space="preserve">),</w:t>
-      </w:r>
-      <w:r>
-        <w:br/>
-      </w:r>
-      <w:r>
-        <w:rPr>
-          <w:rStyle w:val="NormalTok"/>
-        </w:rPr>
-        <w:t xml:space="preserve">    </w:t>
-      </w:r>
-      <w:r>
-        <w:rPr>
-          <w:rStyle w:val="AttributeTok"/>
-        </w:rPr>
-        <w:t xml:space="preserve">axis.text.y.right =</w:t>
-      </w:r>
-      <w:r>
-        <w:rPr>
-          <w:rStyle w:val="NormalTok"/>
-        </w:rPr>
-        <w:t xml:space="preserve"> </w:t>
-      </w:r>
-      <w:r>
-        <w:rPr>
-          <w:rStyle w:val="FunctionTok"/>
-        </w:rPr>
-        <w:t xml:space="preserve">element_text</w:t>
-      </w:r>
-      <w:r>
-        <w:rPr>
-          <w:rStyle w:val="NormalTok"/>
-        </w:rPr>
-        <w:t xml:space="preserve">(</w:t>
-      </w:r>
-      <w:r>
-        <w:rPr>
-          <w:rStyle w:val="AttributeTok"/>
-        </w:rPr>
-        <w:t xml:space="preserve">color =</w:t>
-      </w:r>
-      <w:r>
-        <w:rPr>
-          <w:rStyle w:val="NormalTok"/>
-        </w:rPr>
-        <w:t xml:space="preserve"> </w:t>
-      </w:r>
-      <w:r>
-        <w:rPr>
-          <w:rStyle w:val="StringTok"/>
-        </w:rPr>
-        <w:t xml:space="preserve">"red"</w:t>
-      </w:r>
-      <w:r>
-        <w:rPr>
-          <w:rStyle w:val="NormalTok"/>
-        </w:rPr>
-        <w:t xml:space="preserve">)</w:t>
-      </w:r>
-      <w:r>
-        <w:br/>
-      </w:r>
-      <w:r>
-        <w:rPr>
-          <w:rStyle w:val="NormalTok"/>
-        </w:rPr>
-        <w:t xml:space="preserve">  )</w:t>
-      </w:r>
-    </w:p>
     <w:tbl>
       <w:tblPr>
         <w:tblStyle w:val="Table"/>
@@ -16117,14 +15136,14 @@
             <w:r>
               <w:drawing>
                 <wp:inline>
-                  <wp:extent cx="4620126" cy="3696101"/>
+                  <wp:extent cx="3810000" cy="2540000"/>
                   <wp:effectExtent b="0" l="0" r="0" t="0"/>
                   <wp:docPr descr="" title="" id="104" name="Picture"/>
                   <a:graphic>
                     <a:graphicData uri="http://schemas.openxmlformats.org/drawingml/2006/picture">
                       <pic:pic>
                         <pic:nvPicPr>
-                          <pic:cNvPr descr="index_files/figure-docx/fig-ell-outlier-check-dual-axis-1.png" id="105" name="Picture"/>
+                          <pic:cNvPr descr="index_files/figure-docx/fig-ell-outlier-check-dual-axis-1.pdf" id="105" name="Picture"/>
                           <pic:cNvPicPr>
                             <a:picLocks noChangeArrowheads="1" noChangeAspect="1"/>
                           </pic:cNvPicPr>
@@ -16138,7 +15157,7 @@
                         <pic:spPr bwMode="auto">
                           <a:xfrm>
                             <a:off x="0" y="0"/>
-                            <a:ext cx="4620126" cy="3696101"/>
+                            <a:ext cx="3810000" cy="2540000"/>
                           </a:xfrm>
                           <a:prstGeom prst="rect">
                             <a:avLst/>
@@ -16167,7 +15186,61 @@
               <w:pStyle w:val="ImageCaption"/>
             </w:pPr>
             <w:r>
-              <w:t xml:space="preserve">Figure 6: Diagnostic plot for P_AAE10 (left axis) and P_CO2 (right axis) for all replicates at the Ellighausen (ELL) site, faceted by P fertilization treatment.</w:t>
+              <w:t xml:space="preserve">Figure 6: Diagnostic plot for</w:t>
+            </w:r>
+            <w:r>
+              <w:t xml:space="preserve"> </w:t>
+            </w:r>
+            <m:oMath>
+              <m:sSub>
+                <m:e>
+                  <m:r>
+                    <m:t>P</m:t>
+                  </m:r>
+                </m:e>
+                <m:sub>
+                  <m:r>
+                    <m:rPr>
+                      <m:nor/>
+                      <m:sty m:val="p"/>
+                    </m:rPr>
+                    <m:t>AAE10</m:t>
+                  </m:r>
+                </m:sub>
+              </m:sSub>
+            </m:oMath>
+            <w:r>
+              <w:t xml:space="preserve"> </w:t>
+            </w:r>
+            <w:r>
+              <w:t xml:space="preserve">(left axis) and</w:t>
+            </w:r>
+            <w:r>
+              <w:t xml:space="preserve"> </w:t>
+            </w:r>
+            <m:oMath>
+              <m:sSub>
+                <m:e>
+                  <m:r>
+                    <m:t>P</m:t>
+                  </m:r>
+                </m:e>
+                <m:sub>
+                  <m:r>
+                    <m:rPr>
+                      <m:nor/>
+                      <m:sty m:val="p"/>
+                    </m:rPr>
+                    <m:t>CO2</m:t>
+                  </m:r>
+                </m:sub>
+              </m:sSub>
+            </m:oMath>
+            <w:r>
+              <w:t xml:space="preserve"> </w:t>
+            </w:r>
+            <w:r>
+              <w:t xml:space="preserve">(right axis) for all replicates at the Ellighausen (ELL) site, faceted by P fertilization treatment.</w:t>
             </w:r>
           </w:p>
           <w:bookmarkEnd w:id="106"/>

--- a/index.docx
+++ b/index.docx
@@ -4679,13 +4679,13 @@
     <w:bookmarkEnd w:id="55"/>
     <w:bookmarkEnd w:id="56"/>
     <w:bookmarkEnd w:id="57"/>
-    <w:bookmarkStart w:id="67" w:name="Xdbaf8f4d6ef786b0bdeeafec1d4b4b7b2fcdbe2"/>
+    <w:bookmarkStart w:id="67" w:name="X57c0e16474e0112c1b66bc31d7fcfca02c450f3"/>
     <w:p>
       <w:pPr>
         <w:pStyle w:val="Heading2"/>
       </w:pPr>
       <w:r>
-        <w:t xml:space="preserve">4.2 Comparison with Isotopic Exchange Kinetics (IEK) {#sec-comparison-with-isotopic-exchange-kinetics-(iek}</w:t>
+        <w:t xml:space="preserve">4.2 Comparison with Isotopic Exchange Kinetics (IEK)</w:t>
       </w:r>
     </w:p>
     <w:p>
@@ -4862,14 +4862,14 @@
                   <w:r>
                     <w:drawing>
                       <wp:inline>
-                        <wp:extent cx="2971800" cy="1981200"/>
+                        <wp:extent cx="2971800" cy="2377440"/>
                         <wp:effectExtent b="0" l="0" r="0" t="0"/>
                         <wp:docPr descr="" title="" id="59" name="Picture"/>
                         <a:graphic>
                           <a:graphicData uri="http://schemas.openxmlformats.org/drawingml/2006/picture">
                             <pic:pic>
                               <pic:nvPicPr>
-                                <pic:cNvPr descr="index_files/figure-docx/fig-iek-comparison-1.pdf" id="60" name="Picture"/>
+                                <pic:cNvPr descr="index_files/figure-docx/fig-iek-comparison-1.png" id="60" name="Picture"/>
                                 <pic:cNvPicPr>
                                   <a:picLocks noChangeArrowheads="1" noChangeAspect="1"/>
                                 </pic:cNvPicPr>
@@ -4883,7 +4883,7 @@
                               <pic:spPr bwMode="auto">
                                 <a:xfrm>
                                   <a:off x="0" y="0"/>
-                                  <a:ext cx="2971800" cy="1981200"/>
+                                  <a:ext cx="2971800" cy="2377440"/>
                                 </a:xfrm>
                                 <a:prstGeom prst="rect">
                                   <a:avLst/>
@@ -4995,14 +4995,14 @@
                   <w:r>
                     <w:drawing>
                       <wp:inline>
-                        <wp:extent cx="2971800" cy="1981200"/>
+                        <wp:extent cx="2971800" cy="2377440"/>
                         <wp:effectExtent b="0" l="0" r="0" t="0"/>
                         <wp:docPr descr="" title="" id="63" name="Picture"/>
                         <a:graphic>
                           <a:graphicData uri="http://schemas.openxmlformats.org/drawingml/2006/picture">
                             <pic:pic>
                               <pic:nvPicPr>
-                                <pic:cNvPr descr="index_files/figure-docx/fig-iek-comparison-2.pdf" id="64" name="Picture"/>
+                                <pic:cNvPr descr="index_files/figure-docx/fig-iek-comparison-2.png" id="64" name="Picture"/>
                                 <pic:cNvPicPr>
                                   <a:picLocks noChangeArrowheads="1" noChangeAspect="1"/>
                                 </pic:cNvPicPr>
@@ -5016,7 +5016,7 @@
                               <pic:spPr bwMode="auto">
                                 <a:xfrm>
                                   <a:off x="0" y="0"/>
-                                  <a:ext cx="2971800" cy="1981200"/>
+                                  <a:ext cx="2971800" cy="2377440"/>
                                 </a:xfrm>
                                 <a:prstGeom prst="rect">
                                   <a:avLst/>
@@ -5521,12 +5521,24 @@
         </m:sSub>
       </m:oMath>
       <w:r>
-        <w:t xml:space="preserve"> </w:t>
-      </w:r>
-      <w:r>
+        <w:rPr>
+          <w:b/>
+          <w:bCs/>
+        </w:rPr>
+        <w:t xml:space="preserve"> </w:t>
+      </w:r>
+      <w:r>
+        <w:rPr>
+          <w:b/>
+          <w:bCs/>
+        </w:rPr>
         <w:t xml:space="preserve">and</w:t>
       </w:r>
       <w:r>
+        <w:rPr>
+          <w:b/>
+          <w:bCs/>
+        </w:rPr>
         <w:t xml:space="preserve"> </w:t>
       </w:r>
       <m:oMath>
@@ -5550,7 +5562,14 @@
         </m:sSub>
       </m:oMath>
       <w:r>
-        <w:t xml:space="preserve">): Both yield metrics showed a generally positive response to P fertilization. The site-normalized yield (</w:t>
+        <w:rPr>
+          <w:b/>
+          <w:bCs/>
+        </w:rPr>
+        <w:t xml:space="preserve">)</w:t>
+      </w:r>
+      <w:r>
+        <w:t xml:space="preserve">: Both yield metrics showed a generally positive response to P fertilization. The site-normalized yield (</w:t>
       </w:r>
       <m:oMath>
         <m:sSub>
@@ -5631,7 +5650,14 @@
         </m:sSub>
       </m:oMath>
       <w:r>
-        <w:t xml:space="preserve">): P uptake by crops followed a similar trend to yield, increasing with fertilization, often continuing to increase at the highest fertilization levels, suggesting luxury consumption.</w:t>
+        <w:rPr>
+          <w:b/>
+          <w:bCs/>
+        </w:rPr>
+        <w:t xml:space="preserve">)</w:t>
+      </w:r>
+      <w:r>
+        <w:t xml:space="preserve">: P uptake by crops followed a similar trend to yield, increasing with fertilization, often continuing to increase at the highest fertilization levels, suggesting luxury consumption.</w:t>
       </w:r>
     </w:p>
     <w:p>
@@ -5666,7 +5692,14 @@
         </m:sSub>
       </m:oMath>
       <w:r>
-        <w:t xml:space="preserve">): The P balance showed a strong, linear relationship with fertilization. The Zero and Deficit treatments resulted in a negative balance (mining soil P), while the Elevated and Surplus treatments led to a significant P surplus.</w:t>
+        <w:rPr>
+          <w:b/>
+          <w:bCs/>
+        </w:rPr>
+        <w:t xml:space="preserve">)</w:t>
+      </w:r>
+      <w:r>
+        <w:t xml:space="preserve">: The P balance showed a strong, linear relationship with fertilization. The Zero and Deficit treatments resulted in a negative balance (mining soil P), while the Elevated and Surplus treatments led to a significant P surplus.</w:t>
       </w:r>
     </w:p>
     <w:bookmarkEnd w:id="73"/>
@@ -5950,7 +5983,7 @@
         </m:sSub>
       </m:oMath>
       <w:r>
-        <w:t xml:space="preserve">): *</w:t>
+        <w:t xml:space="preserve">):</w:t>
       </w:r>
       <w:r>
         <w:t xml:space="preserve"> </w:t>
@@ -5992,7 +6025,14 @@
         </m:sSub>
       </m:oMath>
       <w:r>
-        <w:t xml:space="preserve">): This parameter behaved very similarly to the standard STPs, increasing steadily with P fertilization and confirming its role as a</w:t>
+        <w:rPr>
+          <w:b/>
+          <w:bCs/>
+        </w:rPr>
+        <w:t xml:space="preserve">)</w:t>
+      </w:r>
+      <w:r>
+        <w:t xml:space="preserve">: This parameter behaved very similarly to the standard STPs, increasing steadily with P fertilization and confirming its role as a</w:t>
       </w:r>
       <w:r>
         <w:t xml:space="preserve"> </w:t>
@@ -6004,10 +6044,10 @@
         <w:t xml:space="preserve"> </w:t>
       </w:r>
       <w:r>
-        <w:t xml:space="preserve">indicator. *</w:t>
-      </w:r>
-      <w:r>
-        <w:t xml:space="preserve"> </w:t>
+        <w:t xml:space="preserve">indicator.</w:t>
+      </w:r>
+      <w:r>
+        <w:br/>
       </w:r>
       <w:r>
         <w:rPr>
@@ -6022,7 +6062,14 @@
         </m:r>
       </m:oMath>
       <w:r>
-        <w:t xml:space="preserve">): The rate constant showed a more complex pattern, with no strong, consistent trend with fertilization. This suggests that while fertilization increases the</w:t>
+        <w:rPr>
+          <w:b/>
+          <w:bCs/>
+        </w:rPr>
+        <w:t xml:space="preserve">)</w:t>
+      </w:r>
+      <w:r>
+        <w:t xml:space="preserve">: The rate constant showed a more complex pattern, with no strong, consistent trend with fertilization. This suggests that while fertilization increases the</w:t>
       </w:r>
       <w:r>
         <w:t xml:space="preserve"> </w:t>
@@ -6051,7 +6098,7 @@
         <w:t xml:space="preserve">release rate</w:t>
       </w:r>
       <w:r>
-        <w:t xml:space="preserve">. *</w:t>
+        <w:t xml:space="preserve">.</w:t>
       </w:r>
       <w:r>
         <w:t xml:space="preserve"> </w:t>
@@ -6078,7 +6125,14 @@
         </m:sSub>
       </m:oMath>
       <w:r>
-        <w:t xml:space="preserve">): As the product of</w:t>
+        <w:rPr>
+          <w:b/>
+          <w:bCs/>
+        </w:rPr>
+        <w:t xml:space="preserve">)</w:t>
+      </w:r>
+      <w:r>
+        <w:t xml:space="preserve">: As the product of</w:t>
       </w:r>
       <w:r>
         <w:t xml:space="preserve"> </w:t>
@@ -7903,12 +7957,6 @@
       <w:r>
         <w:t xml:space="preserve"> </w:t>
       </w:r>
-      <w:r>
-        <w:t xml:space="preserve">*</w:t>
-      </w:r>
-      <w:r>
-        <w:t xml:space="preserve"> </w:t>
-      </w:r>
       <m:oMath>
         <m:sSub>
           <m:e>
@@ -7958,12 +8006,6 @@
       <w:r>
         <w:t xml:space="preserve"> </w:t>
       </w:r>
-      <w:r>
-        <w:t xml:space="preserve">*</w:t>
-      </w:r>
-      <w:r>
-        <w:t xml:space="preserve"> </w:t>
-      </w:r>
       <m:oMath>
         <m:sSub>
           <m:e>
@@ -8006,12 +8048,6 @@
       </w:r>
       <w:r>
         <w:t xml:space="preserve">Used the standard chelate-extractable P test as the sole predictor.</w:t>
-      </w:r>
-      <w:r>
-        <w:t xml:space="preserve"> </w:t>
-      </w:r>
-      <w:r>
-        <w:t xml:space="preserve">*</w:t>
       </w:r>
       <w:r>
         <w:t xml:space="preserve"> </w:t>
@@ -8084,12 +8120,6 @@
       </m:oMath>
       <w:r>
         <w:t xml:space="preserve">) to capture their combined effect.</w:t>
-      </w:r>
-      <w:r>
-        <w:t xml:space="preserve"> </w:t>
-      </w:r>
-      <w:r>
-        <w:t xml:space="preserve">*</w:t>
       </w:r>
       <w:r>
         <w:t xml:space="preserve"> </w:t>
@@ -8234,184 +8264,7 @@
         <w:pStyle w:val="FirstParagraph"/>
       </w:pPr>
       <w:r>
-        <w:t xml:space="preserve">When predicting yield normalized to the site’s own potential, the standard STP methods, particularly</w:t>
-      </w:r>
-      <w:r>
-        <w:t xml:space="preserve"> </w:t>
-      </w:r>
-      <m:oMath>
-        <m:sSub>
-          <m:e>
-            <m:r>
-              <m:t>P</m:t>
-            </m:r>
-          </m:e>
-          <m:sub>
-            <m:r>
-              <m:t>C</m:t>
-            </m:r>
-            <m:sSub>
-              <m:e>
-                <m:r>
-                  <m:t>O</m:t>
-                </m:r>
-              </m:e>
-              <m:sub>
-                <m:r>
-                  <m:t>2</m:t>
-                </m:r>
-              </m:sub>
-            </m:sSub>
-          </m:sub>
-        </m:sSub>
-      </m:oMath>
-      <w:r>
-        <w:t xml:space="preserve">, were the most effective predictors (</w:t>
-      </w:r>
-      <w:hyperlink w:anchor="tbl-ynorm-models">
-        <w:r>
-          <w:rPr>
-            <w:rStyle w:val="Hyperlink"/>
-          </w:rPr>
-          <w:t xml:space="preserve">Table 4</w:t>
-        </w:r>
-      </w:hyperlink>
-      <w:r>
-        <w:t xml:space="preserve">). The model including both STP methods (</w:t>
-      </w:r>
-      <m:oMath>
-        <m:sSub>
-          <m:e>
-            <m:r>
-              <m:t>P</m:t>
-            </m:r>
-          </m:e>
-          <m:sub>
-            <m:r>
-              <m:t>C</m:t>
-            </m:r>
-            <m:sSub>
-              <m:e>
-                <m:r>
-                  <m:t>O</m:t>
-                </m:r>
-              </m:e>
-              <m:sub>
-                <m:r>
-                  <m:t>2</m:t>
-                </m:r>
-              </m:sub>
-            </m:sSub>
-          </m:sub>
-        </m:sSub>
-        <m:r>
-          <m:rPr>
-            <m:sty m:val="p"/>
-          </m:rPr>
-          <m:t>*</m:t>
-        </m:r>
-        <m:sSub>
-          <m:e>
-            <m:r>
-              <m:t>P</m:t>
-            </m:r>
-          </m:e>
-          <m:sub>
-            <m:r>
-              <m:t>A</m:t>
-            </m:r>
-            <m:r>
-              <m:t>A</m:t>
-            </m:r>
-            <m:r>
-              <m:t>E</m:t>
-            </m:r>
-            <m:r>
-              <m:t>10</m:t>
-            </m:r>
-          </m:sub>
-        </m:sSub>
-      </m:oMath>
-      <w:r>
-        <w:t xml:space="preserve">) achieved a marginal</w:t>
-      </w:r>
-      <w:r>
-        <w:t xml:space="preserve"> </w:t>
-      </w:r>
-      <m:oMath>
-        <m:sSup>
-          <m:e>
-            <m:r>
-              <m:t>R</m:t>
-            </m:r>
-          </m:e>
-          <m:sup>
-            <m:r>
-              <m:t>2</m:t>
-            </m:r>
-          </m:sup>
-        </m:sSup>
-      </m:oMath>
-      <w:r>
-        <w:t xml:space="preserve"> </w:t>
-      </w:r>
-      <w:r>
-        <w:t xml:space="preserve">of 0.22, explaining a substantial portion of the variance in within-site yield response. The kinetic model also performed well, explaining 16.5% of the variance (marginal</w:t>
-      </w:r>
-      <w:r>
-        <w:t xml:space="preserve"> </w:t>
-      </w:r>
-      <m:oMath>
-        <m:sSup>
-          <m:e>
-            <m:r>
-              <m:t>R</m:t>
-            </m:r>
-          </m:e>
-          <m:sup>
-            <m:r>
-              <m:t>2</m:t>
-            </m:r>
-          </m:sup>
-        </m:sSup>
-      </m:oMath>
-      <w:r>
-        <w:t xml:space="preserve"> </w:t>
-      </w:r>
-      <w:r>
-        <w:t xml:space="preserve">= 0.165), with the desorbable P pool (</w:t>
-      </w:r>
-      <m:oMath>
-        <m:sSub>
-          <m:e>
-            <m:r>
-              <m:t>P</m:t>
-            </m:r>
-          </m:e>
-          <m:sub>
-            <m:r>
-              <m:t>d</m:t>
-            </m:r>
-            <m:r>
-              <m:t>e</m:t>
-            </m:r>
-            <m:r>
-              <m:t>s</m:t>
-            </m:r>
-            <m:r>
-              <m:t>o</m:t>
-            </m:r>
-            <m:r>
-              <m:t>r</m:t>
-            </m:r>
-            <m:r>
-              <m:t>b</m:t>
-            </m:r>
-          </m:sub>
-        </m:sSub>
-      </m:oMath>
-      <w:r>
-        <w:t xml:space="preserve">) being a highly significant predictor. This indicates that for optimizing yield within a given field, both static and kinetic capacity measures are effective.</w:t>
+        <w:t xml:space="preserve">The analysis reveals a clear and striking difference between the predictive power of the standard STP methods and the kinetic parameters for site-normalized yield.</w:t>
       </w:r>
     </w:p>
     <w:tbl>
@@ -8475,11 +8328,11 @@
               <w:tblLook w:firstRow="1" w:lastRow="0" w:firstColumn="0" w:lastColumn="0" w:noHBand="0" w:noVBand="0" w:val="0020"/>
             </w:tblPr>
             <w:tblGrid>
-              <w:gridCol w:w="2996"/>
-              <w:gridCol w:w="1070"/>
-              <w:gridCol w:w="1284"/>
-              <w:gridCol w:w="1712"/>
-              <w:gridCol w:w="856"/>
+              <w:gridCol w:w="2956"/>
+              <w:gridCol w:w="1161"/>
+              <w:gridCol w:w="1267"/>
+              <w:gridCol w:w="1689"/>
+              <w:gridCol w:w="844"/>
             </w:tblGrid>
             <w:tr>
               <w:trPr>
@@ -8531,16 +8384,40 @@
                         </m:sSub>
                       </m:sub>
                     </m:sSub>
-                    <m:r>
-                      <m:rPr>
-                        <m:sty m:val="p"/>
-                      </m:rPr>
-                      <m:t>|</m:t>
-                    </m:r>
                   </m:oMath>
-                  <w:r>
-                    <w:t xml:space="preserve">P_{AAE10}$</w:t>
-                  </w:r>
+                </w:p>
+              </w:tc>
+              <w:tc>
+                <w:tcPr/>
+                <w:p>
+                  <w:pPr>
+                    <w:pStyle w:val="Compact"/>
+                    <w:jc w:val="left"/>
+                    <w:jc w:val="center"/>
+                  </w:pPr>
+                  <m:oMath>
+                    <m:sSub>
+                      <m:e>
+                        <m:r>
+                          <m:t>P</m:t>
+                        </m:r>
+                      </m:e>
+                      <m:sub>
+                        <m:r>
+                          <m:t>A</m:t>
+                        </m:r>
+                        <m:r>
+                          <m:t>A</m:t>
+                        </m:r>
+                        <m:r>
+                          <m:t>E</m:t>
+                        </m:r>
+                        <m:r>
+                          <m:t>10</m:t>
+                        </m:r>
+                      </m:sub>
+                    </m:sSub>
+                  </m:oMath>
                 </w:p>
               </w:tc>
               <w:tc>
@@ -8567,14 +8444,6 @@
                   <w:r>
                     <w:t xml:space="preserve">kinetic</w:t>
                   </w:r>
-                </w:p>
-              </w:tc>
-              <w:tc>
-                <w:tcPr/>
-                <w:p>
-                  <w:pPr>
-                    <w:pStyle w:val="Compact"/>
-                  </w:pPr>
                 </w:p>
               </w:tc>
             </w:tr>
@@ -9302,14 +9171,6 @@
         <w:pStyle w:val="BodyText"/>
       </w:pPr>
       <w:r>
-        <w:t xml:space="preserve">The analysis reveals a clear and striking difference between the predictive power of the standard STP methods and the kinetic parameters for site-normalized yield.</w:t>
-      </w:r>
-    </w:p>
-    <w:p>
-      <w:pPr>
-        <w:pStyle w:val="BodyText"/>
-      </w:pPr>
-      <w:r>
         <w:t xml:space="preserve">The standard STP methods were highly effective predictors. Both the</w:t>
       </w:r>
       <w:r>
@@ -9515,7 +9376,7 @@
         </m:sSub>
       </m:oMath>
       <w:r>
-        <w:t xml:space="preserve">), nor their interaction—were statistically significant. This finding strongly refutes</w:t>
+        <w:t xml:space="preserve">), nor their interaction were statistically significant. This finding strongly refutes</w:t>
       </w:r>
       <w:r>
         <w:t xml:space="preserve"> </w:t>
@@ -14100,7 +13961,7 @@
     <w:bookmarkEnd w:id="99"/>
     <w:bookmarkEnd w:id="100"/>
     <w:bookmarkEnd w:id="101"/>
-    <w:bookmarkStart w:id="109" w:name="discussion"/>
+    <w:bookmarkStart w:id="110" w:name="discussion"/>
     <w:p>
       <w:pPr>
         <w:pStyle w:val="Heading1"/>
@@ -14916,7 +14777,283 @@
         <w:t xml:space="preserve"> </w:t>
       </w:r>
       <w:r>
-        <w:t xml:space="preserve">focused on the methodological feasibility of characterizing P desorption. It predicted that while the process would follow first-order kinetics, a non-linear modeling approach would be more robust than the original linearized method proposed by Flossmann &amp; Richter (1982). The results from this thesis unequivocally support this hypothesis. Our initial attempts to linearize the desorption data failed systematically, with model intercepts deviating significantly from the required origin, thus violating a core assumption of the method. In contrast, the direct application of a non-linear mixed-effects model successfully captured the curvilinear nature of P release for nearly all samples. This confirms that while the foundational concept of first-order kinetics is sound, modern computational methods that avoid data transformation provide a far more accurate and statistically valid approach to parameter estimation</w:t>
+        <w:t xml:space="preserve">focused on the methodological feasibility of characterizing P desorption. It predicted that while the process would follow first-order kinetics, a non-linear modeling approach would be more robust than the original linearized method proposed by Flossmann &amp; Richter (1982). The results from this thesis unequivocally support this hypothesis. Our initial attempts to linearize the desorption data failed systematically, with model intercepts deviating significantly from the required origin, thus violating a core assumption of the method.</w:t>
+      </w:r>
+    </w:p>
+    <w:p>
+      <w:pPr>
+        <w:pStyle w:val="BodyText"/>
+      </w:pPr>
+      <w:r>
+        <w:t xml:space="preserve">This statistical failure has a fundamental chemical basis. The linearized model requires an</w:t>
+      </w:r>
+      <w:r>
+        <w:t xml:space="preserve"> </w:t>
+      </w:r>
+      <w:r>
+        <w:rPr>
+          <w:i/>
+          <w:iCs/>
+        </w:rPr>
+        <w:t xml:space="preserve">a priori</w:t>
+      </w:r>
+      <w:r>
+        <w:t xml:space="preserve"> </w:t>
+      </w:r>
+      <w:r>
+        <w:t xml:space="preserve">estimate of the maximum desorbable P pool (</w:t>
+      </w:r>
+      <m:oMath>
+        <m:sSub>
+          <m:e>
+            <m:r>
+              <m:t>P</m:t>
+            </m:r>
+          </m:e>
+          <m:sub>
+            <m:r>
+              <m:t>d</m:t>
+            </m:r>
+            <m:r>
+              <m:t>e</m:t>
+            </m:r>
+            <m:r>
+              <m:t>s</m:t>
+            </m:r>
+            <m:r>
+              <m:t>o</m:t>
+            </m:r>
+            <m:r>
+              <m:t>r</m:t>
+            </m:r>
+            <m:r>
+              <m:t>b</m:t>
+            </m:r>
+          </m:sub>
+        </m:sSub>
+      </m:oMath>
+      <w:r>
+        <w:t xml:space="preserve">), which Flossmann and Richter approximated by subtracting a water-soluble P measurement from a stronger chemical extractant (e.g.,</w:t>
+      </w:r>
+      <w:r>
+        <w:t xml:space="preserve"> </w:t>
+      </w:r>
+      <m:oMath>
+        <m:sSub>
+          <m:e>
+            <m:r>
+              <m:t>P</m:t>
+            </m:r>
+          </m:e>
+          <m:sub>
+            <m:r>
+              <m:t>d</m:t>
+            </m:r>
+            <m:r>
+              <m:t>e</m:t>
+            </m:r>
+            <m:r>
+              <m:t>s</m:t>
+            </m:r>
+            <m:r>
+              <m:t>o</m:t>
+            </m:r>
+            <m:r>
+              <m:t>r</m:t>
+            </m:r>
+            <m:r>
+              <m:t>b</m:t>
+            </m:r>
+          </m:sub>
+        </m:sSub>
+        <m:r>
+          <m:rPr>
+            <m:sty m:val="p"/>
+          </m:rPr>
+          <m:t>≈</m:t>
+        </m:r>
+        <m:sSub>
+          <m:e>
+            <m:r>
+              <m:t>P</m:t>
+            </m:r>
+          </m:e>
+          <m:sub>
+            <m:r>
+              <m:t>C</m:t>
+            </m:r>
+            <m:r>
+              <m:t>A</m:t>
+            </m:r>
+            <m:r>
+              <m:t>L</m:t>
+            </m:r>
+          </m:sub>
+        </m:sSub>
+        <m:r>
+          <m:rPr>
+            <m:sty m:val="p"/>
+          </m:rPr>
+          <m:t>−</m:t>
+        </m:r>
+        <m:sSub>
+          <m:e>
+            <m:r>
+              <m:t>P</m:t>
+            </m:r>
+          </m:e>
+          <m:sub>
+            <m:r>
+              <m:t>H</m:t>
+            </m:r>
+            <m:r>
+              <m:t>2</m:t>
+            </m:r>
+            <m:r>
+              <m:t>O</m:t>
+            </m:r>
+          </m:sub>
+        </m:sSub>
+      </m:oMath>
+      <w:r>
+        <w:t xml:space="preserve">). However, in all but the most severely depleted soils, the P value from the stronger extractant is orders of magnitude greater than that from water (</w:t>
+      </w:r>
+      <m:oMath>
+        <m:sSub>
+          <m:e>
+            <m:r>
+              <m:t>P</m:t>
+            </m:r>
+          </m:e>
+          <m:sub>
+            <m:r>
+              <m:t>C</m:t>
+            </m:r>
+            <m:r>
+              <m:t>A</m:t>
+            </m:r>
+            <m:r>
+              <m:t>L</m:t>
+            </m:r>
+          </m:sub>
+        </m:sSub>
+        <m:r>
+          <m:rPr>
+            <m:sty m:val="p"/>
+          </m:rPr>
+          <m:t>&gt;</m:t>
+        </m:r>
+        <m:r>
+          <m:rPr>
+            <m:sty m:val="p"/>
+          </m:rPr>
+          <m:t>&gt;</m:t>
+        </m:r>
+        <m:sSub>
+          <m:e>
+            <m:r>
+              <m:t>P</m:t>
+            </m:r>
+          </m:e>
+          <m:sub>
+            <m:r>
+              <m:t>H</m:t>
+            </m:r>
+            <m:r>
+              <m:t>2</m:t>
+            </m:r>
+            <m:r>
+              <m:t>O</m:t>
+            </m:r>
+          </m:sub>
+        </m:sSub>
+      </m:oMath>
+      <w:r>
+        <w:t xml:space="preserve">). This leads to an estimated</w:t>
+      </w:r>
+      <w:r>
+        <w:t xml:space="preserve"> </w:t>
+      </w:r>
+      <m:oMath>
+        <m:sSub>
+          <m:e>
+            <m:r>
+              <m:t>P</m:t>
+            </m:r>
+          </m:e>
+          <m:sub>
+            <m:r>
+              <m:t>d</m:t>
+            </m:r>
+            <m:r>
+              <m:t>e</m:t>
+            </m:r>
+            <m:r>
+              <m:t>s</m:t>
+            </m:r>
+            <m:r>
+              <m:t>o</m:t>
+            </m:r>
+            <m:r>
+              <m:t>r</m:t>
+            </m:r>
+            <m:r>
+              <m:t>b</m:t>
+            </m:r>
+          </m:sub>
+        </m:sSub>
+      </m:oMath>
+      <w:r>
+        <w:t xml:space="preserve"> </w:t>
+      </w:r>
+      <w:r>
+        <w:t xml:space="preserve">that is vastly higher than the actual solubility limit of phosphate in the soil solution. A kinetic desorption curve in water can physically only plateau at the concentration dictated by mineral solubility; by providing the model with a theoretical maximum that is chemically unattainable, the linearization becomes mathematically invalid. This explains why the linearized approach failed and underscores the necessity of a method that does not rely on such flawed assumptions.</w:t>
+      </w:r>
+    </w:p>
+    <w:p>
+      <w:pPr>
+        <w:pStyle w:val="BodyText"/>
+      </w:pPr>
+      <w:r>
+        <w:t xml:space="preserve">In contrast, the direct application of a non-linear mixed-effects model successfully captured the curvilinear nature of P release for nearly all samples by estimating</w:t>
+      </w:r>
+      <w:r>
+        <w:t xml:space="preserve"> </w:t>
+      </w:r>
+      <m:oMath>
+        <m:sSub>
+          <m:e>
+            <m:r>
+              <m:t>P</m:t>
+            </m:r>
+          </m:e>
+          <m:sub>
+            <m:r>
+              <m:t>d</m:t>
+            </m:r>
+            <m:r>
+              <m:t>e</m:t>
+            </m:r>
+            <m:r>
+              <m:t>s</m:t>
+            </m:r>
+            <m:r>
+              <m:t>o</m:t>
+            </m:r>
+            <m:r>
+              <m:t>r</m:t>
+            </m:r>
+            <m:r>
+              <m:t>b</m:t>
+            </m:r>
+          </m:sub>
+        </m:sSub>
+      </m:oMath>
+      <w:r>
+        <w:t xml:space="preserve"> </w:t>
+      </w:r>
+      <w:r>
+        <w:t xml:space="preserve">directly from the kinetic data itself. This confirms that while the foundational concept of first-order kinetics is sound, modern computational methods that avoid data transformation provide a far more accurate and statistically valid approach to parameter estimation</w:t>
       </w:r>
       <w:r>
         <w:t xml:space="preserve"> </w:t>
@@ -15029,7 +15166,16 @@
         <w:pStyle w:val="BodyText"/>
       </w:pPr>
       <w:r>
-        <w:t xml:space="preserve">Such heterogeneity could arise from several sources. One plausible explanation, given the decades-long application of Triple-Superphosphate (primarily monocalcium phosphate), is the presence of residual, undissolved fertilizer granules in the soil matrix. The accidental inclusion of even a single such particle in the 10g subsample for a specific replicate would lead to artificially inflated P values across all chemical extractions. This highlights a fundamental challenge in soil analysis and reinforces the importance of robust modeling. The use of a non-linear</w:t>
+        <w:t xml:space="preserve">Such heterogeneity could arise from several sources. One plausible explanation, given the decades-long application of Triple-Superphosphate (primarily monocalcium phosphate), is the presence of residual, undissolved fertilizer granules in the soil matrix. The accidental inclusion of even a single such particle in the 10g subsample for a specific replicate would lead to artificially inflated P values across all chemical extractions</w:t>
+      </w:r>
+      <w:r>
+        <w:t xml:space="preserve"> </w:t>
+      </w:r>
+      <w:r>
+        <w:t xml:space="preserve">(Fisher, 1925)</w:t>
+      </w:r>
+      <w:r>
+        <w:t xml:space="preserve">. This highlights a fundamental challenge in soil analysis and reinforces the importance of robust modeling. The use of a non-linear</w:t>
       </w:r>
       <w:r>
         <w:t xml:space="preserve"> </w:t>
@@ -15045,7 +15191,7 @@
         <w:t xml:space="preserve"> </w:t>
       </w:r>
       <w:r>
-        <w:t xml:space="preserve">model is particularly advantageous in this context, as it is designed to handle such individual variations by estimating a common overall trend while allowing for random deviations for each sample, thereby preventing a few anomalous data points from unduly influencing the overall conclusions[</w:t>
+        <w:t xml:space="preserve">model is particularly advantageous in this context, as it is designed to handle such individual variations by estimating a common overall trend while allowing for random deviations for each sample, thereby preventing a few anomalous data points from unduly influencing the overall conclusions [</w:t>
       </w:r>
       <w:r>
         <w:t xml:space="preserve">Fisher (1925)</w:t>
@@ -15136,14 +15282,14 @@
             <w:r>
               <w:drawing>
                 <wp:inline>
-                  <wp:extent cx="3810000" cy="2540000"/>
+                  <wp:extent cx="4620126" cy="3696101"/>
                   <wp:effectExtent b="0" l="0" r="0" t="0"/>
                   <wp:docPr descr="" title="" id="104" name="Picture"/>
                   <a:graphic>
                     <a:graphicData uri="http://schemas.openxmlformats.org/drawingml/2006/picture">
                       <pic:pic>
                         <pic:nvPicPr>
-                          <pic:cNvPr descr="index_files/figure-docx/fig-ell-outlier-check-dual-axis-1.pdf" id="105" name="Picture"/>
+                          <pic:cNvPr descr="index_files/figure-docx/fig-ell-outlier-check-dual-axis-1.png" id="105" name="Picture"/>
                           <pic:cNvPicPr>
                             <a:picLocks noChangeArrowheads="1" noChangeAspect="1"/>
                           </pic:cNvPicPr>
@@ -15157,7 +15303,7 @@
                         <pic:spPr bwMode="auto">
                           <a:xfrm>
                             <a:off x="0" y="0"/>
-                            <a:ext cx="3810000" cy="2540000"/>
+                            <a:ext cx="4620126" cy="3696101"/>
                           </a:xfrm>
                           <a:prstGeom prst="rect">
                             <a:avLst/>
@@ -15424,72 +15570,264 @@
       </w:r>
     </w:p>
     <w:bookmarkEnd w:id="108"/>
-    <w:bookmarkEnd w:id="109"/>
-    <w:bookmarkStart w:id="110" w:name="conclusion"/>
-    <w:p>
-      <w:pPr>
-        <w:pStyle w:val="Heading1"/>
-      </w:pPr>
-      <w:r>
-        <w:t xml:space="preserve">6. Conclusion</w:t>
-      </w:r>
-    </w:p>
-    <w:bookmarkEnd w:id="110"/>
-    <w:bookmarkStart w:id="111" w:name="acknowledgments"/>
-    <w:p>
-      <w:pPr>
-        <w:pStyle w:val="Heading1"/>
-      </w:pPr>
-      <w:r>
-        <w:t xml:space="preserve">7. Acknowledgments</w:t>
-      </w:r>
-    </w:p>
-    <w:bookmarkEnd w:id="111"/>
-    <w:bookmarkStart w:id="112" w:name="legal-disclosure"/>
-    <w:p>
-      <w:pPr>
-        <w:pStyle w:val="Heading1"/>
-      </w:pPr>
-      <w:r>
-        <w:t xml:space="preserve">8. Legal Disclosure</w:t>
-      </w:r>
-    </w:p>
-    <w:p>
-      <w:r>
-        <w:br w:type="page"/>
-      </w:r>
-    </w:p>
-    <w:bookmarkEnd w:id="112"/>
-    <w:bookmarkStart w:id="186" w:name="references"/>
-    <w:p>
-      <w:pPr>
-        <w:pStyle w:val="Heading1"/>
-      </w:pPr>
-      <w:r>
-        <w:t xml:space="preserve">9. References</w:t>
-      </w:r>
-    </w:p>
-    <w:bookmarkStart w:id="185" w:name="refs"/>
-    <w:bookmarkStart w:id="114" w:name="ref-Abelson1999Dilemma"/>
-    <w:p>
-      <w:pPr>
-        <w:pStyle w:val="Bibliography"/>
-      </w:pPr>
-      <w:r>
-        <w:t xml:space="preserve">Abelson, P. H. (1999). The global phosphorus dilemma: A new insight into an old problem.</w:t>
-      </w:r>
-      <w:r>
-        <w:t xml:space="preserve"> </w:t>
+    <w:bookmarkStart w:id="109" w:name="X2bcc4bfc211ba9abec9a74e664b2fca0cf81079"/>
+    <w:p>
+      <w:pPr>
+        <w:pStyle w:val="Heading2"/>
+      </w:pPr>
+      <w:r>
+        <w:t xml:space="preserve">5.3 Hypothesis 3: The Context-Dependent Power of Kinetic Parameters</w:t>
+      </w:r>
+    </w:p>
+    <w:p>
+      <w:pPr>
+        <w:pStyle w:val="FirstParagraph"/>
+      </w:pPr>
+      <w:r>
+        <w:t xml:space="preserve">The central hypothesis of this thesis predicted that a model incorporating kinetic parameters (</w:t>
       </w:r>
       <w:r>
         <w:rPr>
           <w:i/>
           <w:iCs/>
         </w:rPr>
-        <w:t xml:space="preserve">Science</w:t>
-      </w:r>
-      <w:r>
-        <w:t xml:space="preserve">,</w:t>
+        <w:t xml:space="preserve">k</w:t>
+      </w:r>
+      <w:r>
+        <w:t xml:space="preserve"> </w:t>
+      </w:r>
+      <w:r>
+        <w:t xml:space="preserve">and</w:t>
+      </w:r>
+      <w:r>
+        <w:t xml:space="preserve"> </w:t>
+      </w:r>
+      <m:oMath>
+        <m:sSub>
+          <m:e>
+            <m:r>
+              <m:t>P</m:t>
+            </m:r>
+          </m:e>
+          <m:sub>
+            <m:r>
+              <m:t>d</m:t>
+            </m:r>
+            <m:r>
+              <m:t>e</m:t>
+            </m:r>
+            <m:r>
+              <m:t>s</m:t>
+            </m:r>
+            <m:r>
+              <m:t>o</m:t>
+            </m:r>
+            <m:r>
+              <m:t>r</m:t>
+            </m:r>
+            <m:r>
+              <m:t>b</m:t>
+            </m:r>
+          </m:sub>
+        </m:sSub>
+      </m:oMath>
+      <w:r>
+        <w:t xml:space="preserve">) would explain a significantly greater proportion of the variance in agronomic outcomes compared to models based on standard, static STP measurements. The results provide a nuanced verdict: the hypothesis was strongly supported in one context, but clearly refuted in others, revealing that the utility of kinetic parameters is highly dependent on the specific agronomic question being addressed.</w:t>
+      </w:r>
+    </w:p>
+    <w:p>
+      <w:pPr>
+        <w:pStyle w:val="BodyText"/>
+      </w:pPr>
+      <w:r>
+        <w:t xml:space="preserve">The most compelling support for</w:t>
+      </w:r>
+      <w:r>
+        <w:t xml:space="preserve"> </w:t>
+      </w:r>
+      <w:r>
+        <w:rPr>
+          <w:b/>
+          <w:bCs/>
+        </w:rPr>
+        <w:t xml:space="preserve">Hypothesis 3</w:t>
+      </w:r>
+      <w:r>
+        <w:t xml:space="preserve"> </w:t>
+      </w:r>
+      <w:r>
+        <w:t xml:space="preserve">came from the prediction of the</w:t>
+      </w:r>
+      <w:r>
+        <w:t xml:space="preserve"> </w:t>
+      </w:r>
+      <w:r>
+        <w:rPr>
+          <w:b/>
+          <w:bCs/>
+        </w:rPr>
+        <w:t xml:space="preserve">P-Balance (</w:t>
+      </w:r>
+      <m:oMath>
+        <m:sSub>
+          <m:e>
+            <m:r>
+              <m:t>P</m:t>
+            </m:r>
+          </m:e>
+          <m:sub>
+            <m:r>
+              <m:t>b</m:t>
+            </m:r>
+            <m:r>
+              <m:t>a</m:t>
+            </m:r>
+            <m:r>
+              <m:t>l</m:t>
+            </m:r>
+          </m:sub>
+        </m:sSub>
+      </m:oMath>
+      <w:r>
+        <w:rPr>
+          <w:b/>
+          <w:bCs/>
+        </w:rPr>
+        <w:t xml:space="preserve">)</w:t>
+      </w:r>
+      <w:r>
+        <w:t xml:space="preserve">. In this analysis, the kinetic model, driven by the desorbable P pool (</w:t>
+      </w:r>
+      <m:oMath>
+        <m:sSub>
+          <m:e>
+            <m:r>
+              <m:t>P</m:t>
+            </m:r>
+          </m:e>
+          <m:sub>
+            <m:r>
+              <m:t>d</m:t>
+            </m:r>
+            <m:r>
+              <m:t>e</m:t>
+            </m:r>
+            <m:r>
+              <m:t>s</m:t>
+            </m:r>
+            <m:r>
+              <m:t>o</m:t>
+            </m:r>
+            <m:r>
+              <m:t>r</m:t>
+            </m:r>
+            <m:r>
+              <m:t>b</m:t>
+            </m:r>
+          </m:sub>
+        </m:sSub>
+      </m:oMath>
+      <w:r>
+        <w:t xml:space="preserve">), was exceptionally powerful, explaining over 57% of the variance. In stark contrast, the standard STP models had zero predictive power. This is the most significant finding of this study. The P-Balance represents the long-term integration of nutrient inputs and outputs, and the fact that a kinetic capacity parameter (</w:t>
+      </w:r>
+      <m:oMath>
+        <m:sSub>
+          <m:e>
+            <m:r>
+              <m:t>P</m:t>
+            </m:r>
+          </m:e>
+          <m:sub>
+            <m:r>
+              <m:t>d</m:t>
+            </m:r>
+            <m:r>
+              <m:t>e</m:t>
+            </m:r>
+            <m:r>
+              <m:t>s</m:t>
+            </m:r>
+            <m:r>
+              <m:t>o</m:t>
+            </m:r>
+            <m:r>
+              <m:t>r</m:t>
+            </m:r>
+            <m:r>
+              <m:t>b</m:t>
+            </m:r>
+          </m:sub>
+        </m:sSub>
+      </m:oMath>
+      <w:r>
+        <w:t xml:space="preserve">) so perfectly captures this state demonstrates its superiority for assessing the cumulative effects of soil management. It suggests that while standard tests reflect the immediate chemical environment,</w:t>
+      </w:r>
+      <w:r>
+        <w:t xml:space="preserve"> </w:t>
+      </w:r>
+      <m:oMath>
+        <m:sSub>
+          <m:e>
+            <m:r>
+              <m:t>P</m:t>
+            </m:r>
+          </m:e>
+          <m:sub>
+            <m:r>
+              <m:t>d</m:t>
+            </m:r>
+            <m:r>
+              <m:t>e</m:t>
+            </m:r>
+            <m:r>
+              <m:t>s</m:t>
+            </m:r>
+            <m:r>
+              <m:t>o</m:t>
+            </m:r>
+            <m:r>
+              <m:t>r</m:t>
+            </m:r>
+            <m:r>
+              <m:t>b</m:t>
+            </m:r>
+          </m:sub>
+        </m:sSub>
+      </m:oMath>
+      <w:r>
+        <w:t xml:space="preserve"> </w:t>
+      </w:r>
+      <w:r>
+        <w:t xml:space="preserve">provides a more holistic measure of the soil’s P supply capacity and its legacy from past fertilization.</w:t>
+      </w:r>
+    </w:p>
+    <w:p>
+      <w:pPr>
+        <w:pStyle w:val="BodyText"/>
+      </w:pPr>
+      <w:r>
+        <w:t xml:space="preserve">However, when predicting yield and P-uptake, the hypothesis was not supported. The reasons for this are likely multifaceted and highlight several limitations of the current study. A primary factor is that the P fertilization levels analyzed (0%, 100%, and 167%) may not have created conditions where P was the primary limiting factor for yield. The standard 100% fertilization rate in the STYCS trial is already designed for optimal yield, and decades of application at this level have likely led to significant</w:t>
+      </w:r>
+      <w:r>
+        <w:t xml:space="preserve"> </w:t>
+      </w:r>
+      <w:r>
+        <w:t xml:space="preserve">“legacy P”</w:t>
+      </w:r>
+      <w:r>
+        <w:t xml:space="preserve"> </w:t>
+      </w:r>
+      <w:r>
+        <w:t xml:space="preserve">accumulation</w:t>
+      </w:r>
+      <w:r>
+        <w:t xml:space="preserve"> </w:t>
+      </w:r>
+      <w:r>
+        <w:t xml:space="preserve">(Hirte et al., 2018)</w:t>
+      </w:r>
+      <w:r>
+        <w:t xml:space="preserve">. Consequently, the 167% treatment would only add to this surplus, while the 0% treatment represents an extreme deficiency. A direct comparison between kinetic and static tests would be far more powerful if intermediate levels (e.g., 33% and 67%) were included, as this is the range where the</w:t>
       </w:r>
       <w:r>
         <w:t xml:space="preserve"> </w:t>
@@ -15499,6 +15837,150 @@
           <w:i/>
           <w:iCs/>
         </w:rPr>
+        <w:t xml:space="preserve">rate</w:t>
+      </w:r>
+      <w:r>
+        <w:t xml:space="preserve"> </w:t>
+      </w:r>
+      <w:r>
+        <w:t xml:space="preserve">of P supply is most likely to be a yield-limiting factor.</w:t>
+      </w:r>
+    </w:p>
+    <w:p>
+      <w:pPr>
+        <w:pStyle w:val="BodyText"/>
+      </w:pPr>
+      <w:r>
+        <w:t xml:space="preserve">Furthermore, the linear mixed-effects models used, while appropriate for the data structure, could not account for two major sources of variation. First, as seen in the exploratory analysis in with the mlr3-model-comparisons, weather variables alone were often strong predictors of yield. The</w:t>
+      </w:r>
+      <w:r>
+        <w:t xml:space="preserve"> </w:t>
+      </w:r>
+      <w:r>
+        <w:rPr>
+          <w:rStyle w:val="VerbatimChar"/>
+        </w:rPr>
+        <w:t xml:space="preserve">(1|year)</w:t>
+      </w:r>
+      <w:r>
+        <w:t xml:space="preserve"> </w:t>
+      </w:r>
+      <w:r>
+        <w:t xml:space="preserve">and</w:t>
+      </w:r>
+      <w:r>
+        <w:t xml:space="preserve"> </w:t>
+      </w:r>
+      <w:r>
+        <w:rPr>
+          <w:rStyle w:val="VerbatimChar"/>
+        </w:rPr>
+        <w:t xml:space="preserve">(1|Site)</w:t>
+      </w:r>
+      <w:r>
+        <w:t xml:space="preserve"> </w:t>
+      </w:r>
+      <w:r>
+        <w:t xml:space="preserve">random effects in our models are proxies for this, bundling complex pedoclimatic information—such as growing degree days, soil moisture patterns, and soil textural differences—into single terms. These effects were so large that they overshadowed the more subtle influence of soil P status. Future studies could improve predictive power by incorporating specific weather covariates as fixed effects, allowing for a clearer isolation of the soil P signal.</w:t>
+      </w:r>
+    </w:p>
+    <w:p>
+      <w:pPr>
+        <w:pStyle w:val="BodyText"/>
+      </w:pPr>
+      <w:r>
+        <w:t xml:space="preserve">Second, the assumption of a linear P response is a simplification. As shown by</w:t>
+      </w:r>
+      <w:r>
+        <w:t xml:space="preserve"> </w:t>
+      </w:r>
+      <w:r>
+        <w:rPr>
+          <w:b/>
+          <w:bCs/>
+        </w:rPr>
+        <w:t xml:space="preserve">Hirte et al. (2021)</w:t>
+      </w:r>
+      <w:r>
+        <w:t xml:space="preserve">, crop yield response to P is non-linear and best described by a saturation curve. This is particularly relevant given the high yields observed at some sites, such as Cadenazzo, where relative yields reached up to 300% in some years, a level far beyond any plausible linear response to P. A more robust modeling approach would involve fitting non-linear models, though this would, as previously noted, require data from the full spectrum of fertilization treatments.</w:t>
+      </w:r>
+    </w:p>
+    <w:bookmarkEnd w:id="109"/>
+    <w:bookmarkEnd w:id="110"/>
+    <w:bookmarkStart w:id="111" w:name="conclusion"/>
+    <w:p>
+      <w:pPr>
+        <w:pStyle w:val="Heading1"/>
+      </w:pPr>
+      <w:r>
+        <w:t xml:space="preserve">6. Conclusion</w:t>
+      </w:r>
+    </w:p>
+    <w:bookmarkEnd w:id="111"/>
+    <w:bookmarkStart w:id="112" w:name="acknowledgments"/>
+    <w:p>
+      <w:pPr>
+        <w:pStyle w:val="Heading1"/>
+      </w:pPr>
+      <w:r>
+        <w:t xml:space="preserve">7. Acknowledgments</w:t>
+      </w:r>
+    </w:p>
+    <w:bookmarkEnd w:id="112"/>
+    <w:bookmarkStart w:id="113" w:name="legal-disclosure"/>
+    <w:p>
+      <w:pPr>
+        <w:pStyle w:val="Heading1"/>
+      </w:pPr>
+      <w:r>
+        <w:t xml:space="preserve">8. Legal Disclosure</w:t>
+      </w:r>
+    </w:p>
+    <w:p>
+      <w:r>
+        <w:br w:type="page"/>
+      </w:r>
+    </w:p>
+    <w:bookmarkEnd w:id="113"/>
+    <w:bookmarkStart w:id="187" w:name="references"/>
+    <w:p>
+      <w:pPr>
+        <w:pStyle w:val="Heading1"/>
+      </w:pPr>
+      <w:r>
+        <w:t xml:space="preserve">9. References</w:t>
+      </w:r>
+    </w:p>
+    <w:bookmarkStart w:id="186" w:name="refs"/>
+    <w:bookmarkStart w:id="115" w:name="ref-Abelson1999Dilemma"/>
+    <w:p>
+      <w:pPr>
+        <w:pStyle w:val="Bibliography"/>
+      </w:pPr>
+      <w:r>
+        <w:t xml:space="preserve">Abelson, P. H. (1999). The global phosphorus dilemma: A new insight into an old problem.</w:t>
+      </w:r>
+      <w:r>
+        <w:t xml:space="preserve"> </w:t>
+      </w:r>
+      <w:r>
+        <w:rPr>
+          <w:i/>
+          <w:iCs/>
+        </w:rPr>
+        <w:t xml:space="preserve">Science</w:t>
+      </w:r>
+      <w:r>
+        <w:t xml:space="preserve">,</w:t>
+      </w:r>
+      <w:r>
+        <w:t xml:space="preserve"> </w:t>
+      </w:r>
+      <w:r>
+        <w:rPr>
+          <w:i/>
+          <w:iCs/>
+        </w:rPr>
         <w:t xml:space="preserve">283</w:t>
       </w:r>
       <w:r>
@@ -15507,7 +15989,7 @@
       <w:r>
         <w:t xml:space="preserve"> </w:t>
       </w:r>
-      <w:hyperlink r:id="rId113">
+      <w:hyperlink r:id="rId114">
         <w:r>
           <w:rPr>
             <w:rStyle w:val="Hyperlink"/>
@@ -15516,8 +15998,8 @@
         </w:r>
       </w:hyperlink>
     </w:p>
-    <w:bookmarkEnd w:id="114"/>
-    <w:bookmarkStart w:id="116" w:name="ref-R-lme4"/>
+    <w:bookmarkEnd w:id="115"/>
+    <w:bookmarkStart w:id="117" w:name="ref-R-lme4"/>
     <w:p>
       <w:pPr>
         <w:pStyle w:val="Bibliography"/>
@@ -15563,7 +16045,7 @@
       <w:r>
         <w:t xml:space="preserve"> </w:t>
       </w:r>
-      <w:hyperlink r:id="rId115">
+      <w:hyperlink r:id="rId116">
         <w:r>
           <w:rPr>
             <w:rStyle w:val="Hyperlink"/>
@@ -15572,8 +16054,8 @@
         </w:r>
       </w:hyperlink>
     </w:p>
-    <w:bookmarkEnd w:id="116"/>
-    <w:bookmarkStart w:id="118" w:name="ref-Bell2013Factors"/>
+    <w:bookmarkEnd w:id="117"/>
+    <w:bookmarkStart w:id="119" w:name="ref-Bell2013Factors"/>
     <w:p>
       <w:pPr>
         <w:pStyle w:val="Bibliography"/>
@@ -15610,7 +16092,7 @@
       <w:r>
         <w:t xml:space="preserve"> </w:t>
       </w:r>
-      <w:hyperlink r:id="rId117">
+      <w:hyperlink r:id="rId118">
         <w:r>
           <w:rPr>
             <w:rStyle w:val="Hyperlink"/>
@@ -15619,8 +16101,8 @@
         </w:r>
       </w:hyperlink>
     </w:p>
-    <w:bookmarkEnd w:id="118"/>
-    <w:bookmarkStart w:id="119" w:name="ref-Berg2019Biochemistry"/>
+    <w:bookmarkEnd w:id="119"/>
+    <w:bookmarkStart w:id="120" w:name="ref-Berg2019Biochemistry"/>
     <w:p>
       <w:pPr>
         <w:pStyle w:val="Bibliography"/>
@@ -15645,8 +16127,8 @@
         <w:t xml:space="preserve">(9th ed.). W. H. Freeman; Company.</w:t>
       </w:r>
     </w:p>
-    <w:bookmarkEnd w:id="119"/>
-    <w:bookmarkStart w:id="120" w:name="ref-Bohn2002SoilWater"/>
+    <w:bookmarkEnd w:id="120"/>
+    <w:bookmarkStart w:id="121" w:name="ref-Bohn2002SoilWater"/>
     <w:p>
       <w:pPr>
         <w:pStyle w:val="Bibliography"/>
@@ -15671,8 +16153,8 @@
         <w:t xml:space="preserve">(3rd ed.). John Wiley &amp; Sons.</w:t>
       </w:r>
     </w:p>
-    <w:bookmarkEnd w:id="120"/>
-    <w:bookmarkStart w:id="121" w:name="ref-Brady2016Soils"/>
+    <w:bookmarkEnd w:id="121"/>
+    <w:bookmarkStart w:id="122" w:name="ref-Brady2016Soils"/>
     <w:p>
       <w:pPr>
         <w:pStyle w:val="Bibliography"/>
@@ -15697,8 +16179,8 @@
         <w:t xml:space="preserve">(15th ed.). Pearson.</w:t>
       </w:r>
     </w:p>
-    <w:bookmarkEnd w:id="121"/>
-    <w:bookmarkStart w:id="123" w:name="ref-Fardeau1991Phosphate"/>
+    <w:bookmarkEnd w:id="122"/>
+    <w:bookmarkStart w:id="124" w:name="ref-Fardeau1991Phosphate"/>
     <w:p>
       <w:pPr>
         <w:pStyle w:val="Bibliography"/>
@@ -15735,7 +16217,7 @@
       <w:r>
         <w:t xml:space="preserve"> </w:t>
       </w:r>
-      <w:hyperlink r:id="rId122">
+      <w:hyperlink r:id="rId123">
         <w:r>
           <w:rPr>
             <w:rStyle w:val="Hyperlink"/>
@@ -15744,8 +16226,8 @@
         </w:r>
       </w:hyperlink>
     </w:p>
-    <w:bookmarkEnd w:id="123"/>
-    <w:bookmarkStart w:id="124" w:name="ref-Fisher1925"/>
+    <w:bookmarkEnd w:id="124"/>
+    <w:bookmarkStart w:id="125" w:name="ref-Fisher1925"/>
     <w:p>
       <w:pPr>
         <w:pStyle w:val="Bibliography"/>
@@ -15767,8 +16249,8 @@
         <w:t xml:space="preserve">. Oliver; Boyd.</w:t>
       </w:r>
     </w:p>
-    <w:bookmarkEnd w:id="124"/>
-    <w:bookmarkStart w:id="126" w:name="ref-Fixen1993"/>
+    <w:bookmarkEnd w:id="125"/>
+    <w:bookmarkStart w:id="127" w:name="ref-Fixen1993"/>
     <w:p>
       <w:pPr>
         <w:pStyle w:val="Bibliography"/>
@@ -15805,7 +16287,7 @@
       <w:r>
         <w:t xml:space="preserve"> </w:t>
       </w:r>
-      <w:hyperlink r:id="rId125">
+      <w:hyperlink r:id="rId126">
         <w:r>
           <w:rPr>
             <w:rStyle w:val="Hyperlink"/>
@@ -15814,8 +16296,8 @@
         </w:r>
       </w:hyperlink>
     </w:p>
-    <w:bookmarkEnd w:id="126"/>
-    <w:bookmarkStart w:id="127" w:name="X8e448a35b024827f6325a509cd0871d88df6696"/>
+    <w:bookmarkEnd w:id="127"/>
+    <w:bookmarkStart w:id="128" w:name="X8e448a35b024827f6325a509cd0871d88df6696"/>
     <w:p>
       <w:pPr>
         <w:pStyle w:val="Bibliography"/>
@@ -15834,8 +16316,8 @@
         <w:t xml:space="preserve">Extraction method for characterizing the kinetics of phosphorus release from solid soil to soil solution.</w:t>
       </w:r>
     </w:p>
-    <w:bookmarkEnd w:id="127"/>
-    <w:bookmarkStart w:id="128" w:name="ref-FAL1996Methodenbuch"/>
+    <w:bookmarkEnd w:id="128"/>
+    <w:bookmarkStart w:id="129" w:name="ref-FAL1996Methodenbuch"/>
     <w:p>
       <w:pPr>
         <w:pStyle w:val="Bibliography"/>
@@ -15857,8 +16339,8 @@
         <w:t xml:space="preserve">. FAL.</w:t>
       </w:r>
     </w:p>
-    <w:bookmarkEnd w:id="128"/>
-    <w:bookmarkStart w:id="130" w:name="ref-Frossard2000Processes"/>
+    <w:bookmarkEnd w:id="129"/>
+    <w:bookmarkStart w:id="131" w:name="ref-Frossard2000Processes"/>
     <w:p>
       <w:pPr>
         <w:pStyle w:val="Bibliography"/>
@@ -15895,7 +16377,7 @@
       <w:r>
         <w:t xml:space="preserve"> </w:t>
       </w:r>
-      <w:hyperlink r:id="rId129">
+      <w:hyperlink r:id="rId130">
         <w:r>
           <w:rPr>
             <w:rStyle w:val="Hyperlink"/>
@@ -15904,8 +16386,8 @@
         </w:r>
       </w:hyperlink>
     </w:p>
-    <w:bookmarkEnd w:id="130"/>
-    <w:bookmarkStart w:id="132" w:name="ref-Gerke2010Humic"/>
+    <w:bookmarkEnd w:id="131"/>
+    <w:bookmarkStart w:id="133" w:name="ref-Gerke2010Humic"/>
     <w:p>
       <w:pPr>
         <w:pStyle w:val="Bibliography"/>
@@ -15942,7 +16424,7 @@
       <w:r>
         <w:t xml:space="preserve"> </w:t>
       </w:r>
-      <w:hyperlink r:id="rId131">
+      <w:hyperlink r:id="rId132">
         <w:r>
           <w:rPr>
             <w:rStyle w:val="Hyperlink"/>
@@ -15951,8 +16433,8 @@
         </w:r>
       </w:hyperlink>
     </w:p>
-    <w:bookmarkEnd w:id="132"/>
-    <w:bookmarkStart w:id="134" w:name="ref-Hinsinger2001Phosphorus"/>
+    <w:bookmarkEnd w:id="133"/>
+    <w:bookmarkStart w:id="135" w:name="ref-Hinsinger2001Phosphorus"/>
     <w:p>
       <w:pPr>
         <w:pStyle w:val="Bibliography"/>
@@ -15989,7 +16471,7 @@
       <w:r>
         <w:t xml:space="preserve"> </w:t>
       </w:r>
-      <w:hyperlink r:id="rId133">
+      <w:hyperlink r:id="rId134">
         <w:r>
           <w:rPr>
             <w:rStyle w:val="Hyperlink"/>
@@ -15998,8 +16480,8 @@
         </w:r>
       </w:hyperlink>
     </w:p>
-    <w:bookmarkEnd w:id="134"/>
-    <w:bookmarkStart w:id="136" w:name="ref-Hirte2018Relationship"/>
+    <w:bookmarkEnd w:id="135"/>
+    <w:bookmarkStart w:id="137" w:name="ref-Hirte2018Relationship"/>
     <w:p>
       <w:pPr>
         <w:pStyle w:val="Bibliography"/>
@@ -16036,7 +16518,7 @@
       <w:r>
         <w:t xml:space="preserve"> </w:t>
       </w:r>
-      <w:hyperlink r:id="rId135">
+      <w:hyperlink r:id="rId136">
         <w:r>
           <w:rPr>
             <w:rStyle w:val="Hyperlink"/>
@@ -16045,8 +16527,8 @@
         </w:r>
       </w:hyperlink>
     </w:p>
-    <w:bookmarkEnd w:id="136"/>
-    <w:bookmarkStart w:id="138" w:name="ref-hirteYieldResponseSoil2021"/>
+    <w:bookmarkEnd w:id="137"/>
+    <w:bookmarkStart w:id="139" w:name="ref-hirteYieldResponseSoil2021"/>
     <w:p>
       <w:pPr>
         <w:pStyle w:val="Bibliography"/>
@@ -16104,7 +16586,7 @@
       <w:r>
         <w:t xml:space="preserve"> </w:t>
       </w:r>
-      <w:hyperlink r:id="rId137">
+      <w:hyperlink r:id="rId138">
         <w:r>
           <w:rPr>
             <w:rStyle w:val="Hyperlink"/>
@@ -16113,8 +16595,8 @@
         </w:r>
       </w:hyperlink>
     </w:p>
-    <w:bookmarkEnd w:id="138"/>
-    <w:bookmarkStart w:id="140" w:name="ref-Hirte2021Yield"/>
+    <w:bookmarkEnd w:id="139"/>
+    <w:bookmarkStart w:id="141" w:name="ref-Hirte2021Yield"/>
     <w:p>
       <w:pPr>
         <w:pStyle w:val="Bibliography"/>
@@ -16151,7 +16633,7 @@
       <w:r>
         <w:t xml:space="preserve"> </w:t>
       </w:r>
-      <w:hyperlink r:id="rId139">
+      <w:hyperlink r:id="rId140">
         <w:r>
           <w:rPr>
             <w:rStyle w:val="Hyperlink"/>
@@ -16160,8 +16642,8 @@
         </w:r>
       </w:hyperlink>
     </w:p>
-    <w:bookmarkEnd w:id="140"/>
-    <w:bookmarkStart w:id="142" w:name="ref-Holford1997SoilP"/>
+    <w:bookmarkEnd w:id="141"/>
+    <w:bookmarkStart w:id="143" w:name="ref-Holford1997SoilP"/>
     <w:p>
       <w:pPr>
         <w:pStyle w:val="Bibliography"/>
@@ -16198,7 +16680,7 @@
       <w:r>
         <w:t xml:space="preserve"> </w:t>
       </w:r>
-      <w:hyperlink r:id="rId141">
+      <w:hyperlink r:id="rId142">
         <w:r>
           <w:rPr>
             <w:rStyle w:val="Hyperlink"/>
@@ -16207,8 +16689,8 @@
         </w:r>
       </w:hyperlink>
     </w:p>
-    <w:bookmarkEnd w:id="142"/>
-    <w:bookmarkStart w:id="144" w:name="ref-Johnston2001Phosphorus"/>
+    <w:bookmarkEnd w:id="143"/>
+    <w:bookmarkStart w:id="145" w:name="ref-Johnston2001Phosphorus"/>
     <w:p>
       <w:pPr>
         <w:pStyle w:val="Bibliography"/>
@@ -16245,7 +16727,7 @@
       <w:r>
         <w:t xml:space="preserve"> </w:t>
       </w:r>
-      <w:hyperlink r:id="rId143">
+      <w:hyperlink r:id="rId144">
         <w:r>
           <w:rPr>
             <w:rStyle w:val="Hyperlink"/>
@@ -16254,8 +16736,8 @@
         </w:r>
       </w:hyperlink>
     </w:p>
-    <w:bookmarkEnd w:id="144"/>
-    <w:bookmarkStart w:id="146" w:name="ref-Kuang2012Phosphorus"/>
+    <w:bookmarkEnd w:id="145"/>
+    <w:bookmarkStart w:id="147" w:name="ref-Kuang2012Phosphorus"/>
     <w:p>
       <w:pPr>
         <w:pStyle w:val="Bibliography"/>
@@ -16292,7 +16774,7 @@
       <w:r>
         <w:t xml:space="preserve"> </w:t>
       </w:r>
-      <w:hyperlink r:id="rId145">
+      <w:hyperlink r:id="rId146">
         <w:r>
           <w:rPr>
             <w:rStyle w:val="Hyperlink"/>
@@ -16301,8 +16783,8 @@
         </w:r>
       </w:hyperlink>
     </w:p>
-    <w:bookmarkEnd w:id="146"/>
-    <w:bookmarkStart w:id="148" w:name="ref-R-lmerTest"/>
+    <w:bookmarkEnd w:id="147"/>
+    <w:bookmarkStart w:id="149" w:name="ref-R-lmerTest"/>
     <w:p>
       <w:pPr>
         <w:pStyle w:val="Bibliography"/>
@@ -16339,7 +16821,7 @@
       <w:r>
         <w:t xml:space="preserve"> </w:t>
       </w:r>
-      <w:hyperlink r:id="rId147">
+      <w:hyperlink r:id="rId148">
         <w:r>
           <w:rPr>
             <w:rStyle w:val="Hyperlink"/>
@@ -16348,8 +16830,8 @@
         </w:r>
       </w:hyperlink>
     </w:p>
-    <w:bookmarkEnd w:id="148"/>
-    <w:bookmarkStart w:id="150" w:name="ref-R-mlr3"/>
+    <w:bookmarkEnd w:id="149"/>
+    <w:bookmarkStart w:id="151" w:name="ref-R-mlr3"/>
     <w:p>
       <w:pPr>
         <w:pStyle w:val="Bibliography"/>
@@ -16404,7 +16886,7 @@
       <w:r>
         <w:t xml:space="preserve"> </w:t>
       </w:r>
-      <w:hyperlink r:id="rId149">
+      <w:hyperlink r:id="rId150">
         <w:r>
           <w:rPr>
             <w:rStyle w:val="Hyperlink"/>
@@ -16413,8 +16895,8 @@
         </w:r>
       </w:hyperlink>
     </w:p>
-    <w:bookmarkEnd w:id="150"/>
-    <w:bookmarkStart w:id="152" w:name="ref-McDowell2001Approximating"/>
+    <w:bookmarkEnd w:id="151"/>
+    <w:bookmarkStart w:id="153" w:name="ref-McDowell2001Approximating"/>
     <w:p>
       <w:pPr>
         <w:pStyle w:val="Bibliography"/>
@@ -16451,7 +16933,7 @@
       <w:r>
         <w:t xml:space="preserve"> </w:t>
       </w:r>
-      <w:hyperlink r:id="rId151">
+      <w:hyperlink r:id="rId152">
         <w:r>
           <w:rPr>
             <w:rStyle w:val="Hyperlink"/>
@@ -16460,8 +16942,8 @@
         </w:r>
       </w:hyperlink>
     </w:p>
-    <w:bookmarkEnd w:id="152"/>
-    <w:bookmarkStart w:id="153" w:name="ref-Mehra1960Iron"/>
+    <w:bookmarkEnd w:id="153"/>
+    <w:bookmarkStart w:id="154" w:name="ref-Mehra1960Iron"/>
     <w:p>
       <w:pPr>
         <w:pStyle w:val="Bibliography"/>
@@ -16496,8 +16978,8 @@
         <w:t xml:space="preserve">, 317–327.</w:t>
       </w:r>
     </w:p>
-    <w:bookmarkEnd w:id="153"/>
-    <w:bookmarkStart w:id="155" w:name="ref-NIH2023Phosphorus"/>
+    <w:bookmarkEnd w:id="154"/>
+    <w:bookmarkStart w:id="156" w:name="ref-NIH2023Phosphorus"/>
     <w:p>
       <w:pPr>
         <w:pStyle w:val="Bibliography"/>
@@ -16521,7 +17003,7 @@
       <w:r>
         <w:t xml:space="preserve"> </w:t>
       </w:r>
-      <w:hyperlink r:id="rId154">
+      <w:hyperlink r:id="rId155">
         <w:r>
           <w:rPr>
             <w:rStyle w:val="Hyperlink"/>
@@ -16530,8 +17012,8 @@
         </w:r>
       </w:hyperlink>
     </w:p>
-    <w:bookmarkEnd w:id="155"/>
-    <w:bookmarkStart w:id="156" w:name="ref-Nelson2021Lehninger"/>
+    <w:bookmarkEnd w:id="156"/>
+    <w:bookmarkStart w:id="157" w:name="ref-Nelson2021Lehninger"/>
     <w:p>
       <w:pPr>
         <w:pStyle w:val="Bibliography"/>
@@ -16556,8 +17038,8 @@
         <w:t xml:space="preserve">(8th ed.). Macmillan Learning.</w:t>
       </w:r>
     </w:p>
-    <w:bookmarkEnd w:id="156"/>
-    <w:bookmarkStart w:id="157" w:name="ref-Nye2000Solute"/>
+    <w:bookmarkEnd w:id="157"/>
+    <w:bookmarkStart w:id="158" w:name="ref-Nye2000Solute"/>
     <w:p>
       <w:pPr>
         <w:pStyle w:val="Bibliography"/>
@@ -16579,8 +17061,8 @@
         <w:t xml:space="preserve">. Oxford University Press.</w:t>
       </w:r>
     </w:p>
-    <w:bookmarkEnd w:id="157"/>
-    <w:bookmarkStart w:id="159" w:name="ref-R-nlme"/>
+    <w:bookmarkEnd w:id="158"/>
+    <w:bookmarkStart w:id="160" w:name="ref-R-nlme"/>
     <w:p>
       <w:pPr>
         <w:pStyle w:val="Bibliography"/>
@@ -16604,7 +17086,7 @@
       <w:r>
         <w:t xml:space="preserve"> </w:t>
       </w:r>
-      <w:hyperlink r:id="rId158">
+      <w:hyperlink r:id="rId159">
         <w:r>
           <w:rPr>
             <w:rStyle w:val="Hyperlink"/>
@@ -16613,8 +17095,8 @@
         </w:r>
       </w:hyperlink>
     </w:p>
-    <w:bookmarkEnd w:id="159"/>
-    <w:bookmarkStart w:id="161" w:name="ref-R-base"/>
+    <w:bookmarkEnd w:id="160"/>
+    <w:bookmarkStart w:id="162" w:name="ref-R-base"/>
     <w:p>
       <w:pPr>
         <w:pStyle w:val="Bibliography"/>
@@ -16638,7 +17120,7 @@
       <w:r>
         <w:t xml:space="preserve"> </w:t>
       </w:r>
-      <w:hyperlink r:id="rId160">
+      <w:hyperlink r:id="rId161">
         <w:r>
           <w:rPr>
             <w:rStyle w:val="Hyperlink"/>
@@ -16647,8 +17129,8 @@
         </w:r>
       </w:hyperlink>
     </w:p>
-    <w:bookmarkEnd w:id="161"/>
-    <w:bookmarkStart w:id="162" w:name="ref-Rast1996Eutrophication"/>
+    <w:bookmarkEnd w:id="162"/>
+    <w:bookmarkStart w:id="163" w:name="ref-Rast1996Eutrophication"/>
     <w:p>
       <w:pPr>
         <w:pStyle w:val="Bibliography"/>
@@ -16673,8 +17155,8 @@
         <w:t xml:space="preserve">(pp. 253–289). Chapman &amp; Hall.</w:t>
       </w:r>
     </w:p>
-    <w:bookmarkEnd w:id="162"/>
-    <w:bookmarkStart w:id="164" w:name="ref-Rowe2016LegacyP"/>
+    <w:bookmarkEnd w:id="163"/>
+    <w:bookmarkStart w:id="165" w:name="ref-Rowe2016LegacyP"/>
     <w:p>
       <w:pPr>
         <w:pStyle w:val="Bibliography"/>
@@ -16711,7 +17193,7 @@
       <w:r>
         <w:t xml:space="preserve"> </w:t>
       </w:r>
-      <w:hyperlink r:id="rId163">
+      <w:hyperlink r:id="rId164">
         <w:r>
           <w:rPr>
             <w:rStyle w:val="Hyperlink"/>
@@ -16720,8 +17202,8 @@
         </w:r>
       </w:hyperlink>
     </w:p>
-    <w:bookmarkEnd w:id="164"/>
-    <w:bookmarkStart w:id="166" w:name="ref-Sadras2002"/>
+    <w:bookmarkEnd w:id="165"/>
+    <w:bookmarkStart w:id="167" w:name="ref-Sadras2002"/>
     <w:p>
       <w:pPr>
         <w:pStyle w:val="Bibliography"/>
@@ -16758,7 +17240,7 @@
       <w:r>
         <w:t xml:space="preserve"> </w:t>
       </w:r>
-      <w:hyperlink r:id="rId165">
+      <w:hyperlink r:id="rId166">
         <w:r>
           <w:rPr>
             <w:rStyle w:val="Hyperlink"/>
@@ -16767,8 +17249,8 @@
         </w:r>
       </w:hyperlink>
     </w:p>
-    <w:bookmarkEnd w:id="166"/>
-    <w:bookmarkStart w:id="167" w:name="ref-Schlesinger2009"/>
+    <w:bookmarkEnd w:id="167"/>
+    <w:bookmarkStart w:id="168" w:name="ref-Schlesinger2009"/>
     <w:p>
       <w:pPr>
         <w:pStyle w:val="Bibliography"/>
@@ -16793,8 +17275,8 @@
         <w:t xml:space="preserve">(2nd ed.). Academic Press.</w:t>
       </w:r>
     </w:p>
-    <w:bookmarkEnd w:id="167"/>
-    <w:bookmarkStart w:id="168" w:name="ref-Schofield1955Potassium"/>
+    <w:bookmarkEnd w:id="168"/>
+    <w:bookmarkStart w:id="169" w:name="ref-Schofield1955Potassium"/>
     <w:p>
       <w:pPr>
         <w:pStyle w:val="Bibliography"/>
@@ -16829,8 +17311,8 @@
         <w:t xml:space="preserve">, 373–375.</w:t>
       </w:r>
     </w:p>
-    <w:bookmarkEnd w:id="168"/>
-    <w:bookmarkStart w:id="170" w:name="ref-Sharpley2000Phosphorus"/>
+    <w:bookmarkEnd w:id="169"/>
+    <w:bookmarkStart w:id="171" w:name="ref-Sharpley2000Phosphorus"/>
     <w:p>
       <w:pPr>
         <w:pStyle w:val="Bibliography"/>
@@ -16867,7 +17349,7 @@
       <w:r>
         <w:t xml:space="preserve"> </w:t>
       </w:r>
-      <w:hyperlink r:id="rId169">
+      <w:hyperlink r:id="rId170">
         <w:r>
           <w:rPr>
             <w:rStyle w:val="Hyperlink"/>
@@ -16876,8 +17358,8 @@
         </w:r>
       </w:hyperlink>
     </w:p>
-    <w:bookmarkEnd w:id="170"/>
-    <w:bookmarkStart w:id="172" w:name="ref-Sharpley2003Water"/>
+    <w:bookmarkEnd w:id="171"/>
+    <w:bookmarkStart w:id="173" w:name="ref-Sharpley2003Water"/>
     <w:p>
       <w:pPr>
         <w:pStyle w:val="Bibliography"/>
@@ -16914,7 +17396,7 @@
       <w:r>
         <w:t xml:space="preserve"> </w:t>
       </w:r>
-      <w:hyperlink r:id="rId171">
+      <w:hyperlink r:id="rId172">
         <w:r>
           <w:rPr>
             <w:rStyle w:val="Hyperlink"/>
@@ -16923,8 +17405,8 @@
         </w:r>
       </w:hyperlink>
     </w:p>
-    <w:bookmarkEnd w:id="172"/>
-    <w:bookmarkStart w:id="174" w:name="ref-Sims2005Phosphorus"/>
+    <w:bookmarkEnd w:id="173"/>
+    <w:bookmarkStart w:id="175" w:name="ref-Sims2005Phosphorus"/>
     <w:p>
       <w:pPr>
         <w:pStyle w:val="Bibliography"/>
@@ -16948,7 +17430,7 @@
       <w:r>
         <w:t xml:space="preserve"> </w:t>
       </w:r>
-      <w:hyperlink r:id="rId173">
+      <w:hyperlink r:id="rId174">
         <w:r>
           <w:rPr>
             <w:rStyle w:val="Hyperlink"/>
@@ -16957,8 +17439,8 @@
         </w:r>
       </w:hyperlink>
     </w:p>
-    <w:bookmarkEnd w:id="174"/>
-    <w:bookmarkStart w:id="176" w:name="ref-Sinclair1998"/>
+    <w:bookmarkEnd w:id="175"/>
+    <w:bookmarkStart w:id="177" w:name="ref-Sinclair1998"/>
     <w:p>
       <w:pPr>
         <w:pStyle w:val="Bibliography"/>
@@ -16995,7 +17477,7 @@
       <w:r>
         <w:t xml:space="preserve"> </w:t>
       </w:r>
-      <w:hyperlink r:id="rId175">
+      <w:hyperlink r:id="rId176">
         <w:r>
           <w:rPr>
             <w:rStyle w:val="Hyperlink"/>
@@ -17004,8 +17486,8 @@
         </w:r>
       </w:hyperlink>
     </w:p>
-    <w:bookmarkEnd w:id="176"/>
-    <w:bookmarkStart w:id="178" w:name="ref-Sparks2003Environmental"/>
+    <w:bookmarkEnd w:id="177"/>
+    <w:bookmarkStart w:id="179" w:name="ref-Sparks2003Environmental"/>
     <w:p>
       <w:pPr>
         <w:pStyle w:val="Bibliography"/>
@@ -17032,7 +17514,7 @@
       <w:r>
         <w:t xml:space="preserve"> </w:t>
       </w:r>
-      <w:hyperlink r:id="rId177">
+      <w:hyperlink r:id="rId178">
         <w:r>
           <w:rPr>
             <w:rStyle w:val="Hyperlink"/>
@@ -17041,8 +17523,8 @@
         </w:r>
       </w:hyperlink>
     </w:p>
-    <w:bookmarkEnd w:id="178"/>
-    <w:bookmarkStart w:id="179" w:name="ref-Sposito2008Chemistry"/>
+    <w:bookmarkEnd w:id="179"/>
+    <w:bookmarkStart w:id="180" w:name="ref-Sposito2008Chemistry"/>
     <w:p>
       <w:pPr>
         <w:pStyle w:val="Bibliography"/>
@@ -17067,8 +17549,8 @@
         <w:t xml:space="preserve">(2nd ed.). Oxford University Press.</w:t>
       </w:r>
     </w:p>
-    <w:bookmarkEnd w:id="179"/>
-    <w:bookmarkStart w:id="180" w:name="ref-Stevenson1994Humus"/>
+    <w:bookmarkEnd w:id="180"/>
+    <w:bookmarkStart w:id="181" w:name="ref-Stevenson1994Humus"/>
     <w:p>
       <w:pPr>
         <w:pStyle w:val="Bibliography"/>
@@ -17093,8 +17575,8 @@
         <w:t xml:space="preserve">(2nd ed.). John Wiley &amp; Sons.</w:t>
       </w:r>
     </w:p>
-    <w:bookmarkEnd w:id="180"/>
-    <w:bookmarkStart w:id="182" w:name="ref-VanEs2002"/>
+    <w:bookmarkEnd w:id="181"/>
+    <w:bookmarkStart w:id="183" w:name="ref-VanEs2002"/>
     <w:p>
       <w:pPr>
         <w:pStyle w:val="Bibliography"/>
@@ -17131,7 +17613,7 @@
       <w:r>
         <w:t xml:space="preserve"> </w:t>
       </w:r>
-      <w:hyperlink r:id="rId181">
+      <w:hyperlink r:id="rId182">
         <w:r>
           <w:rPr>
             <w:rStyle w:val="Hyperlink"/>
@@ -17140,8 +17622,8 @@
         </w:r>
       </w:hyperlink>
     </w:p>
-    <w:bookmarkEnd w:id="182"/>
-    <w:bookmarkStart w:id="183" w:name="ref-VanVeldhoven1987Malachite"/>
+    <w:bookmarkEnd w:id="183"/>
+    <w:bookmarkStart w:id="184" w:name="ref-VanVeldhoven1987Malachite"/>
     <w:p>
       <w:pPr>
         <w:pStyle w:val="Bibliography"/>
@@ -17176,8 +17658,8 @@
         <w:t xml:space="preserve">(6), 755–765.</w:t>
       </w:r>
     </w:p>
-    <w:bookmarkEnd w:id="183"/>
-    <w:bookmarkStart w:id="184" w:name="ref-VDLUFA2000Methodenbuch"/>
+    <w:bookmarkEnd w:id="184"/>
+    <w:bookmarkStart w:id="185" w:name="ref-VDLUFA2000Methodenbuch"/>
     <w:p>
       <w:pPr>
         <w:pStyle w:val="Bibliography"/>
@@ -17199,10 +17681,10 @@
         <w:t xml:space="preserve">. VDLUFA-Verlag.</w:t>
       </w:r>
     </w:p>
-    <w:bookmarkEnd w:id="184"/>
     <w:bookmarkEnd w:id="185"/>
     <w:bookmarkEnd w:id="186"/>
-    <w:bookmarkStart w:id="187" w:name="appendix"/>
+    <w:bookmarkEnd w:id="187"/>
+    <w:bookmarkStart w:id="188" w:name="appendix"/>
     <w:p>
       <w:pPr>
         <w:pStyle w:val="Heading1"/>
@@ -17211,8 +17693,8 @@
         <w:t xml:space="preserve">10. Appendix</w:t>
       </w:r>
     </w:p>
-    <w:bookmarkEnd w:id="187"/>
-    <w:bookmarkStart w:id="188" w:name="supplements"/>
+    <w:bookmarkEnd w:id="188"/>
+    <w:bookmarkStart w:id="189" w:name="supplements"/>
     <w:p>
       <w:pPr>
         <w:pStyle w:val="Heading1"/>
@@ -17221,7 +17703,7 @@
         <w:t xml:space="preserve">11. Supplements</w:t>
       </w:r>
     </w:p>
-    <w:bookmarkEnd w:id="188"/>
+    <w:bookmarkEnd w:id="189"/>
     <w:sectPr>
       <w:footnotePr>
         <w:numRestart w:val="eachSect"/>

--- a/index.docx
+++ b/index.docx
@@ -364,7 +364,33 @@
         <w:t xml:space="preserve">capacity factor</w:t>
       </w:r>
       <w:r>
-        <w:t xml:space="preserve">, which represents the pool of weakly adsorbed P that can readily replenish the soil solution. Traditional methods used in Switzerland and the surrounding DACH region, such as extraction with CO₂-saturated water or ammonium acetate EDTA (AAE10), are designed to estimate the size of this readily available P pool (the capacity factor)</w:t>
+        <w:t xml:space="preserve">, which represents the pool of weakly adsorbed P that can readily replenish the soil solution. Traditional methods used in Switzerland and the surrounding DACH region, which are standardized by organizations like the</w:t>
+      </w:r>
+      <w:r>
+        <w:t xml:space="preserve"> </w:t>
+      </w:r>
+      <w:r>
+        <w:rPr>
+          <w:b/>
+          <w:bCs/>
+        </w:rPr>
+        <w:t xml:space="preserve">VDLUFA</w:t>
+      </w:r>
+      <w:r>
+        <w:t xml:space="preserve"> </w:t>
+      </w:r>
+      <w:r>
+        <w:t xml:space="preserve">(Verband Deutscher Landwirtschaftlicher Untersuchungs- und Forschungsanstalten) and form the basis of Swiss fertilization guidelines (</w:t>
+      </w:r>
+      <w:r>
+        <w:rPr>
+          <w:b/>
+          <w:bCs/>
+        </w:rPr>
+        <w:t xml:space="preserve">GRUD</w:t>
+      </w:r>
+      <w:r>
+        <w:t xml:space="preserve">; Grundlagen für die Düngung), include extractions with CO₂-saturated water or ammonium acetate EDTA (AAE10). These methods are designed to estimate the size of this readily available P pool</w:t>
       </w:r>
       <w:r>
         <w:t xml:space="preserve"> </w:t>
@@ -3797,12 +3823,35 @@
       <w:r>
         <w:t xml:space="preserve"> </w:t>
       </w:r>
-      <w:r>
-        <w:rPr>
-          <w:rStyle w:val="VerbatimChar"/>
-        </w:rPr>
-        <w:t xml:space="preserve">PS</w:t>
-      </w:r>
+      <m:oMath>
+        <m:sSub>
+          <m:e>
+            <m:r>
+              <m:t>P</m:t>
+            </m:r>
+          </m:e>
+          <m:sub>
+            <m:r>
+              <m:t>d</m:t>
+            </m:r>
+            <m:r>
+              <m:t>e</m:t>
+            </m:r>
+            <m:r>
+              <m:t>s</m:t>
+            </m:r>
+            <m:r>
+              <m:t>o</m:t>
+            </m:r>
+            <m:r>
+              <m:t>r</m:t>
+            </m:r>
+            <m:r>
+              <m:t>b</m:t>
+            </m:r>
+          </m:sub>
+        </m:sSub>
+      </m:oMath>
       <w:r>
         <w:t xml:space="preserve"> </w:t>
       </w:r>
@@ -13961,7 +14010,7 @@
     <w:bookmarkEnd w:id="99"/>
     <w:bookmarkEnd w:id="100"/>
     <w:bookmarkEnd w:id="101"/>
-    <w:bookmarkStart w:id="110" w:name="discussion"/>
+    <w:bookmarkStart w:id="111" w:name="discussion"/>
     <w:p>
       <w:pPr>
         <w:pStyle w:val="Heading1"/>
@@ -15570,7 +15619,7 @@
       </w:r>
     </w:p>
     <w:bookmarkEnd w:id="108"/>
-    <w:bookmarkStart w:id="109" w:name="X2bcc4bfc211ba9abec9a74e664b2fca0cf81079"/>
+    <w:bookmarkStart w:id="110" w:name="X2bcc4bfc211ba9abec9a74e664b2fca0cf81079"/>
     <w:p>
       <w:pPr>
         <w:pStyle w:val="Heading2"/>
@@ -15905,17 +15954,445 @@
         <w:t xml:space="preserve">, crop yield response to P is non-linear and best described by a saturation curve. This is particularly relevant given the high yields observed at some sites, such as Cadenazzo, where relative yields reached up to 300% in some years, a level far beyond any plausible linear response to P. A more robust modeling approach would involve fitting non-linear models, though this would, as previously noted, require data from the full spectrum of fertilization treatments.</w:t>
       </w:r>
     </w:p>
+    <w:bookmarkStart w:id="109" w:name="conclusion-and-outlook"/>
+    <w:p>
+      <w:pPr>
+        <w:pStyle w:val="Heading3"/>
+      </w:pPr>
+      <w:r>
+        <w:t xml:space="preserve">5.3.1 Conclusion and Outlook</w:t>
+      </w:r>
+    </w:p>
+    <w:p>
+      <w:pPr>
+        <w:pStyle w:val="FirstParagraph"/>
+      </w:pPr>
+      <w:r>
+        <w:t xml:space="preserve">This thesis set out to test the hypothesis that P desorption kinetics, grounded in the diffusion-limited reality of P uptake, would provide a superior prediction of agronomic outcomes compared to conventional static soil tests (STPs). The first step required a critical re-evaluation of the kinetic methodology itself. We successfully demonstrated that the original linearized approach of Flossmann &amp; Richter (1982) is based on a chemically flawed premise, where the estimated desorbable P pool (</w:t>
+      </w:r>
+      <m:oMath>
+        <m:sSub>
+          <m:e>
+            <m:r>
+              <m:t>P</m:t>
+            </m:r>
+          </m:e>
+          <m:sub>
+            <m:r>
+              <m:t>d</m:t>
+            </m:r>
+            <m:r>
+              <m:t>e</m:t>
+            </m:r>
+            <m:r>
+              <m:t>s</m:t>
+            </m:r>
+            <m:r>
+              <m:t>o</m:t>
+            </m:r>
+            <m:r>
+              <m:t>r</m:t>
+            </m:r>
+            <m:r>
+              <m:t>b</m:t>
+            </m:r>
+          </m:sub>
+        </m:sSub>
+      </m:oMath>
+      <w:r>
+        <w:t xml:space="preserve">) far exceeds the physical solubility of phosphate. By implementing a direct non-linear modeling approach, we derived robust kinetic parameters free from these assumptions. However, this refined method remains sensitive, as evidenced by outlier replicates that were ultimately attributed to the</w:t>
+      </w:r>
+      <w:r>
+        <w:t xml:space="preserve"> </w:t>
+      </w:r>
+      <w:r>
+        <w:t xml:space="preserve">“nugget effect”</w:t>
+      </w:r>
+      <w:r>
+        <w:t xml:space="preserve"> </w:t>
+      </w:r>
+      <w:r>
+        <w:t xml:space="preserve">of residual fertilizer granules, a persistent challenge in soil analysis.</w:t>
+      </w:r>
+    </w:p>
+    <w:p>
+      <w:pPr>
+        <w:pStyle w:val="BodyText"/>
+      </w:pPr>
+      <w:r>
+        <w:t xml:space="preserve">The comparative analysis of the predictive models yielded a nuanced picture. Contrary to our primary hypothesis, the kinetic parameters were not universally superior. For predicting site- and national-normalized yield (</w:t>
+      </w:r>
+      <m:oMath>
+        <m:sSub>
+          <m:e>
+            <m:r>
+              <m:t>Y</m:t>
+            </m:r>
+          </m:e>
+          <m:sub>
+            <m:r>
+              <m:t>n</m:t>
+            </m:r>
+            <m:r>
+              <m:t>o</m:t>
+            </m:r>
+            <m:r>
+              <m:t>r</m:t>
+            </m:r>
+            <m:r>
+              <m:t>m</m:t>
+            </m:r>
+          </m:sub>
+        </m:sSub>
+      </m:oMath>
+      <w:r>
+        <w:t xml:space="preserve">,</w:t>
+      </w:r>
+      <w:r>
+        <w:t xml:space="preserve"> </w:t>
+      </w:r>
+      <m:oMath>
+        <m:sSub>
+          <m:e>
+            <m:r>
+              <m:t>Y</m:t>
+            </m:r>
+          </m:e>
+          <m:sub>
+            <m:r>
+              <m:t>r</m:t>
+            </m:r>
+            <m:r>
+              <m:t>e</m:t>
+            </m:r>
+            <m:r>
+              <m:t>l</m:t>
+            </m:r>
+          </m:sub>
+        </m:sSub>
+      </m:oMath>
+      <w:r>
+        <w:t xml:space="preserve">) and P-uptake (</w:t>
+      </w:r>
+      <m:oMath>
+        <m:sSub>
+          <m:e>
+            <m:r>
+              <m:t>P</m:t>
+            </m:r>
+          </m:e>
+          <m:sub>
+            <m:r>
+              <m:t>u</m:t>
+            </m:r>
+            <m:r>
+              <m:t>p</m:t>
+            </m:r>
+          </m:sub>
+        </m:sSub>
+      </m:oMath>
+      <w:r>
+        <w:t xml:space="preserve">), the kinetic model offered no significant advantage and, in some cases, performed worse than standard STP methods. This strongly suggests that under the conditions of the STYCS trial, where P was likely not the primary limiting factor for yield due to a history of adequate fertilization, the subtle differences in P supply dynamics were overshadowed by larger environmental drivers.</w:t>
+      </w:r>
+    </w:p>
+    <w:p>
+      <w:pPr>
+        <w:pStyle w:val="BodyText"/>
+      </w:pPr>
+      <w:r>
+        <w:t xml:space="preserve">However, the most striking finding of this study was the exceptional success of the kinetic model in predicting the</w:t>
+      </w:r>
+      <w:r>
+        <w:t xml:space="preserve"> </w:t>
+      </w:r>
+      <w:r>
+        <w:rPr>
+          <w:b/>
+          <w:bCs/>
+        </w:rPr>
+        <w:t xml:space="preserve">P-Balance (</w:t>
+      </w:r>
+      <m:oMath>
+        <m:sSub>
+          <m:e>
+            <m:r>
+              <m:t>P</m:t>
+            </m:r>
+          </m:e>
+          <m:sub>
+            <m:r>
+              <m:t>b</m:t>
+            </m:r>
+            <m:r>
+              <m:t>a</m:t>
+            </m:r>
+            <m:r>
+              <m:t>l</m:t>
+            </m:r>
+          </m:sub>
+        </m:sSub>
+      </m:oMath>
+      <w:r>
+        <w:rPr>
+          <w:b/>
+          <w:bCs/>
+        </w:rPr>
+        <w:t xml:space="preserve">)</w:t>
+      </w:r>
+      <w:r>
+        <w:t xml:space="preserve">. While STP methods completely failed, the desorbable P pool (</w:t>
+      </w:r>
+      <m:oMath>
+        <m:sSub>
+          <m:e>
+            <m:r>
+              <m:t>P</m:t>
+            </m:r>
+          </m:e>
+          <m:sub>
+            <m:r>
+              <m:t>d</m:t>
+            </m:r>
+            <m:r>
+              <m:t>e</m:t>
+            </m:r>
+            <m:r>
+              <m:t>s</m:t>
+            </m:r>
+            <m:r>
+              <m:t>o</m:t>
+            </m:r>
+            <m:r>
+              <m:t>r</m:t>
+            </m:r>
+            <m:r>
+              <m:t>b</m:t>
+            </m:r>
+          </m:sub>
+        </m:sSub>
+      </m:oMath>
+      <w:r>
+        <w:t xml:space="preserve">) alone explained over 57% of the variance in the long-term nutrient budget. The interpretation of this is critical: the P-Balance is an indicator of nutrient stewardship and environmental risk. A soil with a highly positive P-Balance has a large store of</w:t>
+      </w:r>
+      <w:r>
+        <w:t xml:space="preserve"> </w:t>
+      </w:r>
+      <w:r>
+        <w:t xml:space="preserve">“legacy P,”</w:t>
+      </w:r>
+      <w:r>
+        <w:t xml:space="preserve"> </w:t>
+      </w:r>
+      <w:r>
+        <w:t xml:space="preserve">which can sustain future crops but also poses a risk of loss to the environment. The success of</w:t>
+      </w:r>
+      <w:r>
+        <w:t xml:space="preserve"> </w:t>
+      </w:r>
+      <w:r>
+        <w:rPr>
+          <w:rStyle w:val="VerbatimChar"/>
+        </w:rPr>
+        <w:t xml:space="preserve">$P_{desorb}$</w:t>
+      </w:r>
+      <w:r>
+        <w:t xml:space="preserve"> </w:t>
+      </w:r>
+      <w:r>
+        <w:t xml:space="preserve">as a predictor means it is a far superior metric for assessing this long-term soil P status and sustainability than conventional STPs.</w:t>
+      </w:r>
+    </w:p>
+    <w:p>
+      <w:pPr>
+        <w:pStyle w:val="BodyText"/>
+      </w:pPr>
+      <w:r>
+        <w:t xml:space="preserve">Furthermore, this study provides evidence questioning the concurrent use of multiple STP methods. While systems like GRUD and VDLUFA employ two tests to differentiate P-intensity and P-capacity, our models showed that</w:t>
+      </w:r>
+      <w:r>
+        <w:t xml:space="preserve"> </w:t>
+      </w:r>
+      <m:oMath>
+        <m:sSub>
+          <m:e>
+            <m:r>
+              <m:t>P</m:t>
+            </m:r>
+          </m:e>
+          <m:sub>
+            <m:r>
+              <m:t>C</m:t>
+            </m:r>
+            <m:sSub>
+              <m:e>
+                <m:r>
+                  <m:t>O</m:t>
+                </m:r>
+              </m:e>
+              <m:sub>
+                <m:r>
+                  <m:t>2</m:t>
+                </m:r>
+              </m:sub>
+            </m:sSub>
+          </m:sub>
+        </m:sSub>
+      </m:oMath>
+      <w:r>
+        <w:t xml:space="preserve"> </w:t>
+      </w:r>
+      <w:r>
+        <w:t xml:space="preserve">and</w:t>
+      </w:r>
+      <w:r>
+        <w:t xml:space="preserve"> </w:t>
+      </w:r>
+      <m:oMath>
+        <m:sSub>
+          <m:e>
+            <m:r>
+              <m:t>P</m:t>
+            </m:r>
+          </m:e>
+          <m:sub>
+            <m:r>
+              <m:t>A</m:t>
+            </m:r>
+            <m:r>
+              <m:t>A</m:t>
+            </m:r>
+            <m:r>
+              <m:t>E</m:t>
+            </m:r>
+            <m:r>
+              <m:t>10</m:t>
+            </m:r>
+          </m:sub>
+        </m:sSub>
+      </m:oMath>
+      <w:r>
+        <w:t xml:space="preserve"> </w:t>
+      </w:r>
+      <w:r>
+        <w:t xml:space="preserve">contained largely redundant information for predicting agronomic outcomes. The non-significant interaction term indicated that combining them did not improve predictions. This is a crucial finding, suggesting that while these methods may extract chemically distinct P pools—as shown by the isotopic exchange data from Demaria et al.—this chemical difference does not translate into a functional difference for agronomic modeling in this context.</w:t>
+      </w:r>
+    </w:p>
+    <w:p>
+      <w:pPr>
+        <w:pStyle w:val="BodyText"/>
+      </w:pPr>
+      <w:r>
+        <w:t xml:space="preserve">Looking forward, this work should be seen as a successful</w:t>
+      </w:r>
+      <w:r>
+        <w:t xml:space="preserve"> </w:t>
+      </w:r>
+      <w:r>
+        <w:t xml:space="preserve">“beta-trial”</w:t>
+      </w:r>
+      <w:r>
+        <w:t xml:space="preserve"> </w:t>
+      </w:r>
+      <w:r>
+        <w:t xml:space="preserve">for a promising, mechanistically-grounded soil testing approach. The current kinetic protocol is in dire need of refinement to improve its robustness. The centrifugation step (4000 rpm for 15 minutes) created highly compact sediments, particularly in clay-rich soils. Consequently, the magnetic stir bar required considerable time (up to 10 minutes) to achieve full resuspension, meaning the reactive surface area was not constant at the beginning of the experiment, violating a key assumption of kinetic modeling. Furthermore, the decanting process left a residue of P-rich colloids on the sediment surface, which, upon resuspension, likely contributed to an immediate release of P, invalidating the assumption of P(t=0)=0 and necessitating a time correction in our model.</w:t>
+      </w:r>
+    </w:p>
+    <w:p>
+      <w:pPr>
+        <w:pStyle w:val="BodyText"/>
+      </w:pPr>
+      <w:r>
+        <w:t xml:space="preserve">More fundamentally, a soil suspension with a 1:20 soil-to-water ratio is a highly artificial system that does not reflect the conditions at an intact soil-matrix to soil-solution interface. The process of suspension creates new reactive surfaces while simultaneously diluting sorption sites, and it remains an open question how kinetic parameters derived from such a system translate to the processes occurring in a structured field soil. A crucial element missing from all such chemical extractions is the</w:t>
+      </w:r>
+      <w:r>
+        <w:t xml:space="preserve"> </w:t>
+      </w:r>
+      <w:r>
+        <w:rPr>
+          <w:b/>
+          <w:bCs/>
+        </w:rPr>
+        <w:t xml:space="preserve">active plant sink</w:t>
+      </w:r>
+      <w:r>
+        <w:t xml:space="preserve">. A plant root constantly removes phosphate from the solution, fundamentally altering the chemical equilibrium. The rate of uptake is not a simple chemical reaction but is governed by biological Michaelis-Menten kinetics of membrane transporters. How the purely chemical rate constant (</w:t>
+      </w:r>
+      <w:r>
+        <w:rPr>
+          <w:i/>
+          <w:iCs/>
+        </w:rPr>
+        <w:t xml:space="preserve">k</w:t>
+      </w:r>
+      <w:r>
+        <w:t xml:space="preserve">) from a lab experiment corresponds to the biologically-driven P flux in the rhizosphere is unknown and represents a key knowledge gap that must be studied to understand how far these artificial results can be extrapolated to field conditions.</w:t>
+      </w:r>
+    </w:p>
+    <w:p>
+      <w:pPr>
+        <w:pStyle w:val="BodyText"/>
+      </w:pPr>
+      <w:r>
+        <w:t xml:space="preserve">The primary limitation of this study was the experimental context, which also informs the most promising directions for future research. A more robust approach would be to deconstruct composite response variables like</w:t>
+      </w:r>
+      <w:r>
+        <w:t xml:space="preserve"> </w:t>
+      </w:r>
+      <m:oMath>
+        <m:sSub>
+          <m:e>
+            <m:r>
+              <m:t>P</m:t>
+            </m:r>
+          </m:e>
+          <m:sub>
+            <m:r>
+              <m:t>u</m:t>
+            </m:r>
+            <m:r>
+              <m:t>p</m:t>
+            </m:r>
+          </m:sub>
+        </m:sSub>
+      </m:oMath>
+      <w:r>
+        <w:t xml:space="preserve">. Future studies should model crop</w:t>
+      </w:r>
+      <w:r>
+        <w:t xml:space="preserve"> </w:t>
+      </w:r>
+      <w:r>
+        <w:rPr>
+          <w:b/>
+          <w:bCs/>
+        </w:rPr>
+        <w:t xml:space="preserve">yield</w:t>
+      </w:r>
+      <w:r>
+        <w:t xml:space="preserve"> </w:t>
+      </w:r>
+      <w:r>
+        <w:t xml:space="preserve">and plant P</w:t>
+      </w:r>
+      <w:r>
+        <w:t xml:space="preserve"> </w:t>
+      </w:r>
+      <w:r>
+        <w:rPr>
+          <w:b/>
+          <w:bCs/>
+        </w:rPr>
+        <w:t xml:space="preserve">concentration</w:t>
+      </w:r>
+      <w:r>
+        <w:t xml:space="preserve"> </w:t>
+      </w:r>
+      <w:r>
+        <w:t xml:space="preserve">separately. Yield should be predicted using the primary agronomic drivers (N supply, climate variables like temperature and precipitation, soil texture), while the P concentration in plant tissue should be modeled as a direct function of soil P availability metrics like the kinetic parameters. The product of these two independent models would provide a more mechanistically sound prediction of P-uptake. To properly test this, future experiments must include intermediate fertilization levels (P33, P66) to capture the P-responsive range and allow for non-linear modeling. By refining both the experimental protocol and the modeling strategy in this way, P desorption kinetics holds the potential to evolve into a powerful tool that provides not just a number, but a true understanding of a soil’s capacity to supply phosphorus over time.</w:t>
+      </w:r>
+    </w:p>
     <w:bookmarkEnd w:id="109"/>
     <w:bookmarkEnd w:id="110"/>
-    <w:bookmarkStart w:id="111" w:name="conclusion"/>
-    <w:p>
-      <w:pPr>
-        <w:pStyle w:val="Heading1"/>
-      </w:pPr>
-      <w:r>
-        <w:t xml:space="preserve">6. Conclusion</w:t>
-      </w:r>
-    </w:p>
     <w:bookmarkEnd w:id="111"/>
     <w:bookmarkStart w:id="112" w:name="acknowledgments"/>
     <w:p>
@@ -15923,7 +16400,7 @@
         <w:pStyle w:val="Heading1"/>
       </w:pPr>
       <w:r>
-        <w:t xml:space="preserve">7. Acknowledgments</w:t>
+        <w:t xml:space="preserve">6. Acknowledgments</w:t>
       </w:r>
     </w:p>
     <w:bookmarkEnd w:id="112"/>
@@ -15933,7 +16410,7 @@
         <w:pStyle w:val="Heading1"/>
       </w:pPr>
       <w:r>
-        <w:t xml:space="preserve">8. Legal Disclosure</w:t>
+        <w:t xml:space="preserve">7. Legal Disclosure</w:t>
       </w:r>
     </w:p>
     <w:p>
@@ -15948,7 +16425,7 @@
         <w:pStyle w:val="Heading1"/>
       </w:pPr>
       <w:r>
-        <w:t xml:space="preserve">9. References</w:t>
+        <w:t xml:space="preserve">8. References</w:t>
       </w:r>
     </w:p>
     <w:bookmarkStart w:id="186" w:name="refs"/>
@@ -17690,7 +18167,7 @@
         <w:pStyle w:val="Heading1"/>
       </w:pPr>
       <w:r>
-        <w:t xml:space="preserve">10. Appendix</w:t>
+        <w:t xml:space="preserve">9. Appendix</w:t>
       </w:r>
     </w:p>
     <w:bookmarkEnd w:id="188"/>
@@ -17700,7 +18177,7 @@
         <w:pStyle w:val="Heading1"/>
       </w:pPr>
       <w:r>
-        <w:t xml:space="preserve">11. Supplements</w:t>
+        <w:t xml:space="preserve">10. Supplements</w:t>
       </w:r>
     </w:p>
     <w:bookmarkEnd w:id="189"/>

--- a/index.docx
+++ b/index.docx
@@ -4267,7 +4267,7 @@
     <w:bookmarkEnd w:id="42"/>
     <w:bookmarkEnd w:id="43"/>
     <w:bookmarkEnd w:id="44"/>
-    <w:bookmarkStart w:id="101" w:name="results"/>
+    <w:bookmarkStart w:id="112" w:name="results"/>
     <w:p>
       <w:pPr>
         <w:pStyle w:val="Heading1"/>
@@ -7904,7 +7904,7 @@
       </w:r>
     </w:p>
     <w:bookmarkEnd w:id="82"/>
-    <w:bookmarkStart w:id="100" w:name="sec-agronomic-modeling"/>
+    <w:bookmarkStart w:id="111" w:name="sec-agronomic-modeling"/>
     <w:p>
       <w:pPr>
         <w:pStyle w:val="Heading2"/>
@@ -8273,39 +8273,13 @@
         <w:t xml:space="preserve">The performance of these models for each agronomic outcome is presented in the following sections.</w:t>
       </w:r>
     </w:p>
-    <w:bookmarkStart w:id="84" w:name="predicting-site-normalized-yield-y_norm"/>
+    <w:bookmarkStart w:id="93" w:name="anomaly-in-the-cadenazzo-yield-data"/>
     <w:p>
       <w:pPr>
         <w:pStyle w:val="Heading3"/>
       </w:pPr>
       <w:r>
-        <w:t xml:space="preserve">4.5.1 Predicting Site-Normalized Yield (</w:t>
-      </w:r>
-      <m:oMath>
-        <m:sSub>
-          <m:e>
-            <m:r>
-              <m:t>Y</m:t>
-            </m:r>
-          </m:e>
-          <m:sub>
-            <m:r>
-              <m:t>n</m:t>
-            </m:r>
-            <m:r>
-              <m:t>o</m:t>
-            </m:r>
-            <m:r>
-              <m:t>r</m:t>
-            </m:r>
-            <m:r>
-              <m:t>m</m:t>
-            </m:r>
-          </m:sub>
-        </m:sSub>
-      </m:oMath>
-      <w:r>
-        <w:t xml:space="preserve">)</w:t>
+        <w:t xml:space="preserve">4.5.1 Anomaly in the Cadenazzo Yield Data</w:t>
       </w:r>
     </w:p>
     <w:p>
@@ -8313,9 +8287,171 @@
         <w:pStyle w:val="FirstParagraph"/>
       </w:pPr>
       <w:r>
-        <w:t xml:space="preserve">The analysis reveals a clear and striking difference between the predictive power of the standard STP methods and the kinetic parameters for site-normalized yield.</w:t>
-      </w:r>
-    </w:p>
+        <w:t xml:space="preserve">A preliminary visual analysis of the agronomic data revealed a significant anomaly at the Cadenazzo (CAD) site. As shown in</w:t>
+      </w:r>
+      <w:r>
+        <w:t xml:space="preserve"> </w:t>
+      </w:r>
+      <w:hyperlink w:anchor="fig-yield-comparison">
+        <w:r>
+          <w:rPr>
+            <w:rStyle w:val="Hyperlink"/>
+          </w:rPr>
+          <w:t xml:space="preserve">Figure 6</w:t>
+        </w:r>
+      </w:hyperlink>
+      <w:r>
+        <w:t xml:space="preserve">, the Cadenazzo site exhibited substantially higher overall yields than all other locations. More critically, the yield response to P fertilization did not follow the expected agronomic trend. The zero-fertilizer treatment (</w:t>
+      </w:r>
+      <w:r>
+        <w:rPr>
+          <w:rStyle w:val="VerbatimChar"/>
+        </w:rPr>
+        <w:t xml:space="preserve">P0</w:t>
+      </w:r>
+      <w:r>
+        <w:t xml:space="preserve">) showed the highest median yield, while the surplus treatment (</w:t>
+      </w:r>
+      <w:r>
+        <w:rPr>
+          <w:rStyle w:val="VerbatimChar"/>
+        </w:rPr>
+        <w:t xml:space="preserve">P166</w:t>
+      </w:r>
+      <w:r>
+        <w:t xml:space="preserve">) was among the lowest.</w:t>
+      </w:r>
+    </w:p>
+    <w:p>
+      <w:pPr>
+        <w:pStyle w:val="BodyText"/>
+      </w:pPr>
+      <w:r>
+        <w:t xml:space="preserve">A simple label swap between</w:t>
+      </w:r>
+      <w:r>
+        <w:t xml:space="preserve"> </w:t>
+      </w:r>
+      <w:r>
+        <w:rPr>
+          <w:rStyle w:val="VerbatimChar"/>
+        </w:rPr>
+        <w:t xml:space="preserve">P0</w:t>
+      </w:r>
+      <w:r>
+        <w:t xml:space="preserve"> </w:t>
+      </w:r>
+      <w:r>
+        <w:t xml:space="preserve">and</w:t>
+      </w:r>
+      <w:r>
+        <w:t xml:space="preserve"> </w:t>
+      </w:r>
+      <w:r>
+        <w:rPr>
+          <w:rStyle w:val="VerbatimChar"/>
+        </w:rPr>
+        <w:t xml:space="preserve">P166</w:t>
+      </w:r>
+      <w:r>
+        <w:t xml:space="preserve"> </w:t>
+      </w:r>
+      <w:r>
+        <w:t xml:space="preserve">was hypothesized and tested (</w:t>
+      </w:r>
+      <w:hyperlink w:anchor="fig-yield-cadenazzo-fix">
+        <w:r>
+          <w:rPr>
+            <w:rStyle w:val="Hyperlink"/>
+          </w:rPr>
+          <w:t xml:space="preserve">Figure 7</w:t>
+        </w:r>
+      </w:hyperlink>
+      <w:r>
+        <w:t xml:space="preserve">). While this correction established a more monotonic trend, the resulting pattern remained questionable, with the corrected</w:t>
+      </w:r>
+      <w:r>
+        <w:t xml:space="preserve"> </w:t>
+      </w:r>
+      <w:r>
+        <w:rPr>
+          <w:rStyle w:val="VerbatimChar"/>
+        </w:rPr>
+        <w:t xml:space="preserve">P166</w:t>
+      </w:r>
+      <w:r>
+        <w:t xml:space="preserve"> </w:t>
+      </w:r>
+      <w:r>
+        <w:t xml:space="preserve">yield being inexplicably higher than the</w:t>
+      </w:r>
+      <w:r>
+        <w:t xml:space="preserve"> </w:t>
+      </w:r>
+      <w:r>
+        <w:rPr>
+          <w:rStyle w:val="VerbatimChar"/>
+        </w:rPr>
+        <w:t xml:space="preserve">P100</w:t>
+      </w:r>
+      <w:r>
+        <w:t xml:space="preserve"> </w:t>
+      </w:r>
+      <w:r>
+        <w:t xml:space="preserve">and</w:t>
+      </w:r>
+      <w:r>
+        <w:t xml:space="preserve"> </w:t>
+      </w:r>
+      <w:r>
+        <w:rPr>
+          <w:rStyle w:val="VerbatimChar"/>
+        </w:rPr>
+        <w:t xml:space="preserve">P133</w:t>
+      </w:r>
+      <w:r>
+        <w:t xml:space="preserve"> </w:t>
+      </w:r>
+      <w:r>
+        <w:t xml:space="preserve">treatments, which is not a typical biological response.</w:t>
+      </w:r>
+    </w:p>
+    <w:p>
+      <w:pPr>
+        <w:pStyle w:val="BodyText"/>
+      </w:pPr>
+      <w:r>
+        <w:t xml:space="preserve">Unfortunately, a deeper investigation into the cause of this anomaly was impossible, as the corresponding soil analysis data (STPs, organic carbon, etc.) for the Cadenazzo site were unavailable due to sample loss. Without this data, it cannot be determined whether the issue stems from a persistent micro-site anomaly, a more complex data recording error, or other unknown factors. Given these unresolved inconsistencies and the site’s unusually high productivity, the Cadenazzo data was retained in the models but is recognized as a significant source of unexplained variance that likely contributed to the poor predictive performance of all models for yield-related metrics like</w:t>
+      </w:r>
+      <w:r>
+        <w:t xml:space="preserve"> </w:t>
+      </w:r>
+      <w:r>
+        <w:rPr>
+          <w:rStyle w:val="VerbatimChar"/>
+        </w:rPr>
+        <w:t xml:space="preserve">$Y_{norm}$</w:t>
+      </w:r>
+      <w:r>
+        <w:t xml:space="preserve"> </w:t>
+      </w:r>
+      <w:r>
+        <w:t xml:space="preserve">and</w:t>
+      </w:r>
+      <w:r>
+        <w:t xml:space="preserve"> </w:t>
+      </w:r>
+      <w:r>
+        <w:rPr>
+          <w:rStyle w:val="VerbatimChar"/>
+        </w:rPr>
+        <w:t xml:space="preserve">$Y_{rel}$</w:t>
+      </w:r>
+      <w:r>
+        <w:t xml:space="preserve">.</w:t>
+      </w:r>
+    </w:p>
+    <w:bookmarkStart w:id="87" w:name="cell-fig-yield-comparison"/>
     <w:tbl>
       <w:tblPr>
         <w:tblStyle w:val="Table"/>
@@ -8329,7 +8465,264 @@
       <w:tr>
         <w:tc>
           <w:tcPr/>
-          <w:bookmarkStart w:id="83" w:name="tbl-ynorm-models"/>
+          <w:bookmarkStart w:id="86" w:name="fig-yield-comparison"/>
+          <w:p>
+            <w:pPr>
+              <w:pStyle w:val="Compact"/>
+              <w:jc w:val="center"/>
+            </w:pPr>
+            <w:r>
+              <w:drawing>
+                <wp:inline>
+                  <wp:extent cx="4620126" cy="3696101"/>
+                  <wp:effectExtent b="0" l="0" r="0" t="0"/>
+                  <wp:docPr descr="" title="" id="84" name="Picture"/>
+                  <a:graphic>
+                    <a:graphicData uri="http://schemas.openxmlformats.org/drawingml/2006/picture">
+                      <pic:pic>
+                        <pic:nvPicPr>
+                          <pic:cNvPr descr="index_files/figure-docx/fig-yield-comparison-1.png" id="85" name="Picture"/>
+                          <pic:cNvPicPr>
+                            <a:picLocks noChangeArrowheads="1" noChangeAspect="1"/>
+                          </pic:cNvPicPr>
+                        </pic:nvPicPr>
+                        <pic:blipFill>
+                          <a:blip r:embed="rId83"/>
+                          <a:stretch>
+                            <a:fillRect/>
+                          </a:stretch>
+                        </pic:blipFill>
+                        <pic:spPr bwMode="auto">
+                          <a:xfrm>
+                            <a:off x="0" y="0"/>
+                            <a:ext cx="4620126" cy="3696101"/>
+                          </a:xfrm>
+                          <a:prstGeom prst="rect">
+                            <a:avLst/>
+                          </a:prstGeom>
+                          <a:noFill/>
+                          <a:ln w="9525">
+                            <a:noFill/>
+                            <a:headEnd/>
+                            <a:tailEnd/>
+                          </a:ln>
+                        </pic:spPr>
+                      </pic:pic>
+                    </a:graphicData>
+                  </a:graphic>
+                </wp:inline>
+              </w:drawing>
+            </w:r>
+          </w:p>
+          <w:p>
+            <w:pPr>
+              <w:jc w:val="center"/>
+            </w:pPr>
+            <w:pPr>
+              <w:jc w:val="start"/>
+              <w:spacing w:before="200"/>
+              <w:pStyle w:val="ImageCaption"/>
+            </w:pPr>
+            <w:r>
+              <w:t xml:space="preserve">Figure 6: Annual dry matter yield across P fertilization treatments, faceted by experimental site, highlighting the anomalous pattern at Cadenazzo (CAD).</w:t>
+            </w:r>
+          </w:p>
+          <w:bookmarkEnd w:id="86"/>
+        </w:tc>
+      </w:tr>
+    </w:tbl>
+    <w:p>
+      <w:pPr>
+        <w:pStyle w:val="BodyText"/>
+      </w:pPr>
+      <w:r>
+        <w:rPr>
+          <w:vertAlign w:val="subscript"/>
+        </w:rPr>
+        <w:t xml:space="preserve">Source:</w:t>
+      </w:r>
+      <w:r>
+        <w:rPr>
+          <w:vertAlign w:val="subscript"/>
+        </w:rPr>
+        <w:t xml:space="preserve"> </w:t>
+      </w:r>
+      <w:hyperlink r:id="rId31">
+        <w:r>
+          <w:rPr>
+            <w:rStyle w:val="Hyperlink"/>
+            <w:vertAlign w:val="subscript"/>
+          </w:rPr>
+          <w:t xml:space="preserve">Article Notebook</w:t>
+        </w:r>
+      </w:hyperlink>
+    </w:p>
+    <w:bookmarkEnd w:id="87"/>
+    <w:bookmarkStart w:id="92" w:name="cell-fig-yield-cadenazzo-fix"/>
+    <w:tbl>
+      <w:tblPr>
+        <w:tblStyle w:val="Table"/>
+        <w:tblW w:type="pct" w:w="5000"/>
+        <w:tblLayout w:type="fixed"/>
+        <w:tblLook w:firstRow="0" w:lastRow="0" w:firstColumn="0" w:lastColumn="0" w:noHBand="0" w:noVBand="0" w:val="0000"/>
+      </w:tblPr>
+      <w:tblGrid>
+        <w:gridCol w:w="7920"/>
+      </w:tblGrid>
+      <w:tr>
+        <w:tc>
+          <w:tcPr/>
+          <w:bookmarkStart w:id="91" w:name="fig-yield-cadenazzo-fix"/>
+          <w:p>
+            <w:pPr>
+              <w:pStyle w:val="Compact"/>
+              <w:jc w:val="center"/>
+            </w:pPr>
+            <w:r>
+              <w:drawing>
+                <wp:inline>
+                  <wp:extent cx="4620126" cy="3696101"/>
+                  <wp:effectExtent b="0" l="0" r="0" t="0"/>
+                  <wp:docPr descr="" title="" id="89" name="Picture"/>
+                  <a:graphic>
+                    <a:graphicData uri="http://schemas.openxmlformats.org/drawingml/2006/picture">
+                      <pic:pic>
+                        <pic:nvPicPr>
+                          <pic:cNvPr descr="index_files/figure-docx/fig-yield-cadenazzo-fix-1.png" id="90" name="Picture"/>
+                          <pic:cNvPicPr>
+                            <a:picLocks noChangeArrowheads="1" noChangeAspect="1"/>
+                          </pic:cNvPicPr>
+                        </pic:nvPicPr>
+                        <pic:blipFill>
+                          <a:blip r:embed="rId88"/>
+                          <a:stretch>
+                            <a:fillRect/>
+                          </a:stretch>
+                        </pic:blipFill>
+                        <pic:spPr bwMode="auto">
+                          <a:xfrm>
+                            <a:off x="0" y="0"/>
+                            <a:ext cx="4620126" cy="3696101"/>
+                          </a:xfrm>
+                          <a:prstGeom prst="rect">
+                            <a:avLst/>
+                          </a:prstGeom>
+                          <a:noFill/>
+                          <a:ln w="9525">
+                            <a:noFill/>
+                            <a:headEnd/>
+                            <a:tailEnd/>
+                          </a:ln>
+                        </pic:spPr>
+                      </pic:pic>
+                    </a:graphicData>
+                  </a:graphic>
+                </wp:inline>
+              </w:drawing>
+            </w:r>
+          </w:p>
+          <w:p>
+            <w:pPr>
+              <w:jc w:val="center"/>
+            </w:pPr>
+            <w:pPr>
+              <w:jc w:val="start"/>
+              <w:spacing w:before="200"/>
+              <w:pStyle w:val="ImageCaption"/>
+            </w:pPr>
+            <w:r>
+              <w:t xml:space="preserve">Figure 7: Comparison of Cadenazzo yields with original and swapped (P0 &lt;&gt; P166) treatment labels.</w:t>
+            </w:r>
+          </w:p>
+          <w:bookmarkEnd w:id="91"/>
+        </w:tc>
+      </w:tr>
+    </w:tbl>
+    <w:p>
+      <w:pPr>
+        <w:pStyle w:val="BodyText"/>
+      </w:pPr>
+      <w:r>
+        <w:rPr>
+          <w:vertAlign w:val="subscript"/>
+        </w:rPr>
+        <w:t xml:space="preserve">Source:</w:t>
+      </w:r>
+      <w:r>
+        <w:rPr>
+          <w:vertAlign w:val="subscript"/>
+        </w:rPr>
+        <w:t xml:space="preserve"> </w:t>
+      </w:r>
+      <w:hyperlink r:id="rId31">
+        <w:r>
+          <w:rPr>
+            <w:rStyle w:val="Hyperlink"/>
+            <w:vertAlign w:val="subscript"/>
+          </w:rPr>
+          <w:t xml:space="preserve">Article Notebook</w:t>
+        </w:r>
+      </w:hyperlink>
+    </w:p>
+    <w:bookmarkEnd w:id="92"/>
+    <w:bookmarkEnd w:id="93"/>
+    <w:bookmarkStart w:id="95" w:name="predicting-site-normalized-yield-y_norm"/>
+    <w:p>
+      <w:pPr>
+        <w:pStyle w:val="Heading3"/>
+      </w:pPr>
+      <w:r>
+        <w:t xml:space="preserve">4.5.2 Predicting Site-Normalized Yield (</w:t>
+      </w:r>
+      <m:oMath>
+        <m:sSub>
+          <m:e>
+            <m:r>
+              <m:t>Y</m:t>
+            </m:r>
+          </m:e>
+          <m:sub>
+            <m:r>
+              <m:t>n</m:t>
+            </m:r>
+            <m:r>
+              <m:t>o</m:t>
+            </m:r>
+            <m:r>
+              <m:t>r</m:t>
+            </m:r>
+            <m:r>
+              <m:t>m</m:t>
+            </m:r>
+          </m:sub>
+        </m:sSub>
+      </m:oMath>
+      <w:r>
+        <w:t xml:space="preserve">)</w:t>
+      </w:r>
+    </w:p>
+    <w:p>
+      <w:pPr>
+        <w:pStyle w:val="FirstParagraph"/>
+      </w:pPr>
+      <w:r>
+        <w:t xml:space="preserve">The analysis reveals a clear and striking difference between the predictive power of the standard STP methods and the kinetic parameters for site-normalized yield.</w:t>
+      </w:r>
+    </w:p>
+    <w:tbl>
+      <w:tblPr>
+        <w:tblStyle w:val="Table"/>
+        <w:tblW w:type="pct" w:w="5000"/>
+        <w:tblLayout w:type="fixed"/>
+        <w:tblLook w:firstRow="0" w:lastRow="0" w:firstColumn="0" w:lastColumn="0" w:noHBand="0" w:noVBand="0" w:val="0000"/>
+      </w:tblPr>
+      <w:tblGrid>
+        <w:gridCol w:w="7920"/>
+      </w:tblGrid>
+      <w:tr>
+        <w:tc>
+          <w:tcPr/>
+          <w:bookmarkStart w:id="94" w:name="tbl-ynorm-models"/>
           <w:p>
             <w:pPr>
               <w:jc w:val="center"/>
@@ -9184,7 +9577,7 @@
               </w:tc>
             </w:tr>
           </w:tbl>
-          <w:bookmarkEnd w:id="83"/>
+          <w:bookmarkEnd w:id="94"/>
           <w:p/>
         </w:tc>
       </w:tr>
@@ -9444,14 +9837,14 @@
         <w:t xml:space="preserve">for this specific yield metric. The results suggest that when agronomic potential is evaluated within a single site (the function of site-normalization), the rate of P supply is not the limiting factor; rather, the overall capacity or size of the available P pool, as measured effectively by standard soil tests, is the dominant driver of the yield response.</w:t>
       </w:r>
     </w:p>
-    <w:bookmarkEnd w:id="84"/>
-    <w:bookmarkStart w:id="89" w:name="Xe0b402b7183f6a3d6df8442ac2834a5544132c5"/>
+    <w:bookmarkEnd w:id="95"/>
+    <w:bookmarkStart w:id="100" w:name="Xe0b402b7183f6a3d6df8442ac2834a5544132c5"/>
     <w:p>
       <w:pPr>
         <w:pStyle w:val="Heading3"/>
       </w:pPr>
       <w:r>
-        <w:t xml:space="preserve">4.5.2 Predicting National-Normalized Yield (</w:t>
+        <w:t xml:space="preserve">4.5.3 Predicting National-Normalized Yield (</w:t>
       </w:r>
       <m:oMath>
         <m:sSub>
@@ -9521,7 +9914,7 @@
       <w:tr>
         <w:tc>
           <w:tcPr/>
-          <w:bookmarkStart w:id="85" w:name="tbl-yrel-models"/>
+          <w:bookmarkStart w:id="96" w:name="tbl-yrel-models"/>
           <w:p>
             <w:pPr>
               <w:jc w:val="center"/>
@@ -10373,7 +10766,7 @@
               </w:tc>
             </w:tr>
           </w:tbl>
-          <w:bookmarkEnd w:id="85"/>
+          <w:bookmarkEnd w:id="96"/>
           <w:p/>
         </w:tc>
       </w:tr>
@@ -10404,13 +10797,13 @@
         </w:r>
       </w:hyperlink>
     </w:p>
-    <w:bookmarkStart w:id="86" w:name="performance-of-standard-stp-methods"/>
+    <w:bookmarkStart w:id="97" w:name="performance-of-standard-stp-methods"/>
     <w:p>
       <w:pPr>
         <w:pStyle w:val="Heading4"/>
       </w:pPr>
       <w:r>
-        <w:t xml:space="preserve">4.5.2.1 Performance of Standard STP Methods</w:t>
+        <w:t xml:space="preserve">4.5.3.1 Performance of Standard STP Methods</w:t>
       </w:r>
     </w:p>
     <w:p>
@@ -10694,14 +11087,14 @@
         <w:t xml:space="preserve">values confirm that these static measurements account for less than 8% of the yield variation, which is indeed a weak predictive performance.</w:t>
       </w:r>
     </w:p>
-    <w:bookmarkEnd w:id="86"/>
-    <w:bookmarkStart w:id="87" w:name="performance-of-the-kinetic-model"/>
+    <w:bookmarkEnd w:id="97"/>
+    <w:bookmarkStart w:id="98" w:name="performance-of-the-kinetic-model"/>
     <w:p>
       <w:pPr>
         <w:pStyle w:val="Heading4"/>
       </w:pPr>
       <w:r>
-        <w:t xml:space="preserve">4.5.2.2 Performance of the Kinetic Model</w:t>
+        <w:t xml:space="preserve">4.5.3.2 Performance of the Kinetic Model</w:t>
       </w:r>
     </w:p>
     <w:p>
@@ -10822,14 +11215,14 @@
         <w:t xml:space="preserve">, which stated that a model incorporating kinetic parameters would explain a significantly greater proportion of the variance in relative yield compared to static STP measurements. For predicting national-normalized yield, the opposite appears to be true; the standard methods, while weak, still outperform the kinetic approach.</w:t>
       </w:r>
     </w:p>
-    <w:bookmarkEnd w:id="87"/>
-    <w:bookmarkStart w:id="88" w:name="the-role-of-unmeasured-factors"/>
+    <w:bookmarkEnd w:id="98"/>
+    <w:bookmarkStart w:id="99" w:name="the-role-of-unmeasured-factors"/>
     <w:p>
       <w:pPr>
         <w:pStyle w:val="Heading4"/>
       </w:pPr>
       <w:r>
-        <w:t xml:space="preserve">4.5.2.3 The Role of Unmeasured Factors</w:t>
+        <w:t xml:space="preserve">4.5.3.3 The Role of Unmeasured Factors</w:t>
       </w:r>
     </w:p>
     <w:p>
@@ -11128,15 +11521,15 @@
         <w:t xml:space="preserve">random effects, are the dominant drivers of crop yield in this dataset, overshadowing the influence of the measured soil P parameters.</w:t>
       </w:r>
     </w:p>
-    <w:bookmarkEnd w:id="88"/>
-    <w:bookmarkEnd w:id="89"/>
-    <w:bookmarkStart w:id="94" w:name="predicting-p-uptake-p_up"/>
+    <w:bookmarkEnd w:id="99"/>
+    <w:bookmarkEnd w:id="100"/>
+    <w:bookmarkStart w:id="105" w:name="predicting-p-uptake-p_up"/>
     <w:p>
       <w:pPr>
         <w:pStyle w:val="Heading3"/>
       </w:pPr>
       <w:r>
-        <w:t xml:space="preserve">4.5.3 Predicting P-Uptake (</w:t>
+        <w:t xml:space="preserve">4.5.4 Predicting P-Uptake (</w:t>
       </w:r>
       <m:oMath>
         <m:sSub>
@@ -11180,7 +11573,7 @@
       <w:tr>
         <w:tc>
           <w:tcPr/>
-          <w:bookmarkStart w:id="90" w:name="tbl-pexport-models"/>
+          <w:bookmarkStart w:id="101" w:name="tbl-pexport-models"/>
           <w:p>
             <w:pPr>
               <w:jc w:val="center"/>
@@ -12029,7 +12422,7 @@
               </w:tc>
             </w:tr>
           </w:tbl>
-          <w:bookmarkEnd w:id="90"/>
+          <w:bookmarkEnd w:id="101"/>
           <w:p/>
         </w:tc>
       </w:tr>
@@ -12060,13 +12453,13 @@
         </w:r>
       </w:hyperlink>
     </w:p>
-    <w:bookmarkStart w:id="91" w:name="performance-of-standard-stp-methods-1"/>
+    <w:bookmarkStart w:id="102" w:name="performance-of-standard-stp-methods-1"/>
     <w:p>
       <w:pPr>
         <w:pStyle w:val="Heading4"/>
       </w:pPr>
       <w:r>
-        <w:t xml:space="preserve">4.5.3.1 Performance of Standard STP Methods</w:t>
+        <w:t xml:space="preserve">4.5.4.1 Performance of Standard STP Methods</w:t>
       </w:r>
     </w:p>
     <w:p>
@@ -12327,14 +12720,14 @@
         <w:t xml:space="preserve">values confirm that these static tests, while statistically significant on their own, account for a very small fraction of the variability in P-uptake by crops.</w:t>
       </w:r>
     </w:p>
-    <w:bookmarkEnd w:id="91"/>
-    <w:bookmarkStart w:id="92" w:name="performance-of-the-kinetic-model-1"/>
+    <w:bookmarkEnd w:id="102"/>
+    <w:bookmarkStart w:id="103" w:name="performance-of-the-kinetic-model-1"/>
     <w:p>
       <w:pPr>
         <w:pStyle w:val="Heading4"/>
       </w:pPr>
       <w:r>
-        <w:t xml:space="preserve">4.5.3.2 Performance of the Kinetic Model</w:t>
+        <w:t xml:space="preserve">4.5.4.2 Performance of the Kinetic Model</w:t>
       </w:r>
     </w:p>
     <w:p>
@@ -12456,14 +12849,14 @@
         <w:t xml:space="preserve">, which anticipated that the kinetic parameters would offer significantly improved predictive power. For P-uptake, the kinetic model shows no advantage over the simpler, traditional STP methods. The dynamic measures of P supply do not appear to capture the mechanisms driving P-uptake any better than the static measures in this context.</w:t>
       </w:r>
     </w:p>
-    <w:bookmarkEnd w:id="92"/>
-    <w:bookmarkStart w:id="93" w:name="dominance-of-site-and-year-effects"/>
+    <w:bookmarkEnd w:id="103"/>
+    <w:bookmarkStart w:id="104" w:name="dominance-of-site-and-year-effects"/>
     <w:p>
       <w:pPr>
         <w:pStyle w:val="Heading4"/>
       </w:pPr>
       <w:r>
-        <w:t xml:space="preserve">4.5.3.3 Dominance of Site and Year Effects</w:t>
+        <w:t xml:space="preserve">4.5.4.3 Dominance of Site and Year Effects</w:t>
       </w:r>
     </w:p>
     <w:p>
@@ -12590,15 +12983,15 @@
         <w:t xml:space="preserve">) account for the vast majority of the explained variance (around 58%). This again underscores that site-specific pedoclimatic conditions and year-to-year environmental variations are the primary factors controlling P-uptake, with the specific soil P status playing a minor, secondary role</w:t>
       </w:r>
     </w:p>
-    <w:bookmarkEnd w:id="93"/>
-    <w:bookmarkEnd w:id="94"/>
-    <w:bookmarkStart w:id="99" w:name="predicting-p-balance-p_bal"/>
+    <w:bookmarkEnd w:id="104"/>
+    <w:bookmarkEnd w:id="105"/>
+    <w:bookmarkStart w:id="110" w:name="predicting-p-balance-p_bal"/>
     <w:p>
       <w:pPr>
         <w:pStyle w:val="Heading3"/>
       </w:pPr>
       <w:r>
-        <w:t xml:space="preserve">4.5.4 Predicting P-Balance (</w:t>
+        <w:t xml:space="preserve">4.5.5 Predicting P-Balance (</w:t>
       </w:r>
       <m:oMath>
         <m:sSub>
@@ -12668,7 +13061,7 @@
       <w:tr>
         <w:tc>
           <w:tcPr/>
-          <w:bookmarkStart w:id="95" w:name="tbl-pbalance-models"/>
+          <w:bookmarkStart w:id="106" w:name="tbl-pbalance-models"/>
           <w:p>
             <w:pPr>
               <w:jc w:val="center"/>
@@ -13520,7 +13913,7 @@
               </w:tc>
             </w:tr>
           </w:tbl>
-          <w:bookmarkEnd w:id="95"/>
+          <w:bookmarkEnd w:id="106"/>
           <w:p/>
         </w:tc>
       </w:tr>
@@ -13551,13 +13944,13 @@
         </w:r>
       </w:hyperlink>
     </w:p>
-    <w:bookmarkStart w:id="96" w:name="performance-of-the-kinetic-model-2"/>
+    <w:bookmarkStart w:id="107" w:name="performance-of-the-kinetic-model-2"/>
     <w:p>
       <w:pPr>
         <w:pStyle w:val="Heading4"/>
       </w:pPr>
       <w:r>
-        <w:t xml:space="preserve">4.5.4.1 Performance of the Kinetic Model</w:t>
+        <w:t xml:space="preserve">4.5.5.1 Performance of the Kinetic Model</w:t>
       </w:r>
     </w:p>
     <w:p>
@@ -13681,14 +14074,14 @@
         <w:t xml:space="preserve">, which asserted that kinetic parameters would be more effective predictors than static tests. In the case of P-Balance, the kinetic model is not just an improvement; it is the only effective model.</w:t>
       </w:r>
     </w:p>
-    <w:bookmarkEnd w:id="96"/>
-    <w:bookmarkStart w:id="97" w:name="performance-of-standard-stp-methods-2"/>
+    <w:bookmarkEnd w:id="107"/>
+    <w:bookmarkStart w:id="108" w:name="performance-of-standard-stp-methods-2"/>
     <w:p>
       <w:pPr>
         <w:pStyle w:val="Heading4"/>
       </w:pPr>
       <w:r>
-        <w:t xml:space="preserve">4.5.4.2 Performance of Standard STP Methods</w:t>
+        <w:t xml:space="preserve">4.5.5.2 Performance of Standard STP Methods</w:t>
       </w:r>
     </w:p>
     <w:p>
@@ -13826,14 +14219,14 @@
         <w:t xml:space="preserve">, which anticipated a significant correlation between the standard STP methods and the P-Balance. The results show no such relationship exists, suggesting that these static measurements do not adequately reflect the long-term phosphorus status of the soil as represented by the P-Balance.</w:t>
       </w:r>
     </w:p>
-    <w:bookmarkEnd w:id="97"/>
-    <w:bookmarkStart w:id="98" w:name="interpreting-the-r2-discrepancy"/>
+    <w:bookmarkEnd w:id="108"/>
+    <w:bookmarkStart w:id="109" w:name="interpreting-the-r2-discrepancy"/>
     <w:p>
       <w:pPr>
         <w:pStyle w:val="Heading4"/>
       </w:pPr>
       <w:r>
-        <w:t xml:space="preserve">4.5.4.3 Interpreting the</w:t>
+        <w:t xml:space="preserve">4.5.5.3 Interpreting the</w:t>
       </w:r>
       <w:r>
         <w:t xml:space="preserve"> </w:t>
@@ -14006,11 +14399,11 @@
         <w:t xml:space="preserve">(0.744). This demonstrates that the kinetic parameters are themselves powerful predictors, capturing a large portion of the variance that is independent of site and year effects.</w:t>
       </w:r>
     </w:p>
-    <w:bookmarkEnd w:id="98"/>
-    <w:bookmarkEnd w:id="99"/>
-    <w:bookmarkEnd w:id="100"/>
-    <w:bookmarkEnd w:id="101"/>
-    <w:bookmarkStart w:id="111" w:name="discussion"/>
+    <w:bookmarkEnd w:id="109"/>
+    <w:bookmarkEnd w:id="110"/>
+    <w:bookmarkEnd w:id="111"/>
+    <w:bookmarkEnd w:id="112"/>
+    <w:bookmarkStart w:id="122" w:name="discussion"/>
     <w:p>
       <w:pPr>
         <w:pStyle w:val="Heading1"/>
@@ -14027,7 +14420,7 @@
         <w:t xml:space="preserve">This study aimed to determine if dynamic P desorption parameters could provide a more accurate prediction of agronomic outcomes than traditional static soil tests. The results reveal a complex story: the ideal P testing method is not universal but is instead contingent on the specific question being addressed, whether it is optimizing yield within a single field, comparing productivity across different regions, or managing long-term nutrient budgets.</w:t>
       </w:r>
     </w:p>
-    <w:bookmarkStart w:id="102" w:name="X2be6dfad3d423d878672cb793cc807af4a34ac3"/>
+    <w:bookmarkStart w:id="113" w:name="X2be6dfad3d423d878672cb793cc807af4a34ac3"/>
     <w:p>
       <w:pPr>
         <w:pStyle w:val="Heading2"/>
@@ -14801,8 +15194,8 @@
         <w:t xml:space="preserve">can underestimate plant-available P in calcareous soils and supports our finding of a significant pH-dependence. It underscores that the choice of an appropriate soil test must take into account the fundamental chemistry of the soil matrix itself.</w:t>
       </w:r>
     </w:p>
-    <w:bookmarkEnd w:id="102"/>
-    <w:bookmarkStart w:id="108" w:name="X1b4f439ca95cf2ff1d299d4f1dc1937990b01b8"/>
+    <w:bookmarkEnd w:id="113"/>
+    <w:bookmarkStart w:id="119" w:name="X1b4f439ca95cf2ff1d299d4f1dc1937990b01b8"/>
     <w:p>
       <w:pPr>
         <w:pStyle w:val="Heading2"/>
@@ -15126,7 +15519,7 @@
           <w:rPr>
             <w:rStyle w:val="Hyperlink"/>
           </w:rPr>
-          <w:t xml:space="preserve">Figure 6</w:t>
+          <w:t xml:space="preserve">Figure 8</w:t>
         </w:r>
       </w:hyperlink>
       <w:r>
@@ -15308,7 +15701,7 @@
         <w:t xml:space="preserve">) aspects of P dynamics.</w:t>
       </w:r>
     </w:p>
-    <w:bookmarkStart w:id="107" w:name="cell-fig-ell-outlier-check-dual-axis"/>
+    <w:bookmarkStart w:id="118" w:name="cell-fig-ell-outlier-check-dual-axis"/>
     <w:tbl>
       <w:tblPr>
         <w:tblStyle w:val="Table"/>
@@ -15322,7 +15715,7 @@
       <w:tr>
         <w:tc>
           <w:tcPr/>
-          <w:bookmarkStart w:id="106" w:name="fig-ell-outlier-check-dual-axis"/>
+          <w:bookmarkStart w:id="117" w:name="fig-ell-outlier-check-dual-axis"/>
           <w:p>
             <w:pPr>
               <w:pStyle w:val="Compact"/>
@@ -15333,18 +15726,18 @@
                 <wp:inline>
                   <wp:extent cx="4620126" cy="3696101"/>
                   <wp:effectExtent b="0" l="0" r="0" t="0"/>
-                  <wp:docPr descr="" title="" id="104" name="Picture"/>
+                  <wp:docPr descr="" title="" id="115" name="Picture"/>
                   <a:graphic>
                     <a:graphicData uri="http://schemas.openxmlformats.org/drawingml/2006/picture">
                       <pic:pic>
                         <pic:nvPicPr>
-                          <pic:cNvPr descr="index_files/figure-docx/fig-ell-outlier-check-dual-axis-1.png" id="105" name="Picture"/>
+                          <pic:cNvPr descr="index_files/figure-docx/fig-ell-outlier-check-dual-axis-1.png" id="116" name="Picture"/>
                           <pic:cNvPicPr>
                             <a:picLocks noChangeArrowheads="1" noChangeAspect="1"/>
                           </pic:cNvPicPr>
                         </pic:nvPicPr>
                         <pic:blipFill>
-                          <a:blip r:embed="rId103"/>
+                          <a:blip r:embed="rId114"/>
                           <a:stretch>
                             <a:fillRect/>
                           </a:stretch>
@@ -15381,7 +15774,7 @@
               <w:pStyle w:val="ImageCaption"/>
             </w:pPr>
             <w:r>
-              <w:t xml:space="preserve">Figure 6: Diagnostic plot for</w:t>
+              <w:t xml:space="preserve">Figure 8: Diagnostic plot for</w:t>
             </w:r>
             <w:r>
               <w:t xml:space="preserve"> </w:t>
@@ -15438,7 +15831,7 @@
               <w:t xml:space="preserve">(right axis) for all replicates at the Ellighausen (ELL) site, faceted by P fertilization treatment.</w:t>
             </w:r>
           </w:p>
-          <w:bookmarkEnd w:id="106"/>
+          <w:bookmarkEnd w:id="117"/>
         </w:tc>
       </w:tr>
     </w:tbl>
@@ -15468,7 +15861,7 @@
         </w:r>
       </w:hyperlink>
     </w:p>
-    <w:bookmarkEnd w:id="107"/>
+    <w:bookmarkEnd w:id="118"/>
     <w:p>
       <w:pPr>
         <w:pStyle w:val="BodyText"/>
@@ -15618,8 +16011,8 @@
         <w:t xml:space="preserve">are not redundant parameters; they represent fundamentally different aspects of P availability—the size of the pool and the rate of access to it—which are governed by different soil-chemical and physical properties.</w:t>
       </w:r>
     </w:p>
-    <w:bookmarkEnd w:id="108"/>
-    <w:bookmarkStart w:id="110" w:name="X2bcc4bfc211ba9abec9a74e664b2fca0cf81079"/>
+    <w:bookmarkEnd w:id="119"/>
+    <w:bookmarkStart w:id="121" w:name="X2bcc4bfc211ba9abec9a74e664b2fca0cf81079"/>
     <w:p>
       <w:pPr>
         <w:pStyle w:val="Heading2"/>
@@ -15954,7 +16347,7 @@
         <w:t xml:space="preserve">, crop yield response to P is non-linear and best described by a saturation curve. This is particularly relevant given the high yields observed at some sites, such as Cadenazzo, where relative yields reached up to 300% in some years, a level far beyond any plausible linear response to P. A more robust modeling approach would involve fitting non-linear models, though this would, as previously noted, require data from the full spectrum of fertilization treatments.</w:t>
       </w:r>
     </w:p>
-    <w:bookmarkStart w:id="109" w:name="conclusion-and-outlook"/>
+    <w:bookmarkStart w:id="120" w:name="conclusion-and-outlook"/>
     <w:p>
       <w:pPr>
         <w:pStyle w:val="Heading3"/>
@@ -16189,12 +16582,35 @@
       <w:r>
         <w:t xml:space="preserve"> </w:t>
       </w:r>
-      <w:r>
-        <w:rPr>
-          <w:rStyle w:val="VerbatimChar"/>
-        </w:rPr>
-        <w:t xml:space="preserve">$P_{desorb}$</w:t>
-      </w:r>
+      <m:oMath>
+        <m:sSub>
+          <m:e>
+            <m:r>
+              <m:t>P</m:t>
+            </m:r>
+          </m:e>
+          <m:sub>
+            <m:r>
+              <m:t>d</m:t>
+            </m:r>
+            <m:r>
+              <m:t>e</m:t>
+            </m:r>
+            <m:r>
+              <m:t>s</m:t>
+            </m:r>
+            <m:r>
+              <m:t>o</m:t>
+            </m:r>
+            <m:r>
+              <m:t>r</m:t>
+            </m:r>
+            <m:r>
+              <m:t>b</m:t>
+            </m:r>
+          </m:sub>
+        </m:sSub>
+      </m:oMath>
       <w:r>
         <w:t xml:space="preserve"> </w:t>
       </w:r>
@@ -16391,10 +16807,10 @@
         <w:t xml:space="preserve">separately. Yield should be predicted using the primary agronomic drivers (N supply, climate variables like temperature and precipitation, soil texture), while the P concentration in plant tissue should be modeled as a direct function of soil P availability metrics like the kinetic parameters. The product of these two independent models would provide a more mechanistically sound prediction of P-uptake. To properly test this, future experiments must include intermediate fertilization levels (P33, P66) to capture the P-responsive range and allow for non-linear modeling. By refining both the experimental protocol and the modeling strategy in this way, P desorption kinetics holds the potential to evolve into a powerful tool that provides not just a number, but a true understanding of a soil’s capacity to supply phosphorus over time.</w:t>
       </w:r>
     </w:p>
-    <w:bookmarkEnd w:id="109"/>
-    <w:bookmarkEnd w:id="110"/>
-    <w:bookmarkEnd w:id="111"/>
-    <w:bookmarkStart w:id="112" w:name="acknowledgments"/>
+    <w:bookmarkEnd w:id="120"/>
+    <w:bookmarkEnd w:id="121"/>
+    <w:bookmarkEnd w:id="122"/>
+    <w:bookmarkStart w:id="123" w:name="acknowledgments"/>
     <w:p>
       <w:pPr>
         <w:pStyle w:val="Heading1"/>
@@ -16403,8 +16819,8 @@
         <w:t xml:space="preserve">6. Acknowledgments</w:t>
       </w:r>
     </w:p>
-    <w:bookmarkEnd w:id="112"/>
-    <w:bookmarkStart w:id="113" w:name="legal-disclosure"/>
+    <w:bookmarkEnd w:id="123"/>
+    <w:bookmarkStart w:id="124" w:name="legal-disclosure"/>
     <w:p>
       <w:pPr>
         <w:pStyle w:val="Heading1"/>
@@ -16418,8 +16834,8 @@
         <w:br w:type="page"/>
       </w:r>
     </w:p>
-    <w:bookmarkEnd w:id="113"/>
-    <w:bookmarkStart w:id="187" w:name="references"/>
+    <w:bookmarkEnd w:id="124"/>
+    <w:bookmarkStart w:id="198" w:name="references"/>
     <w:p>
       <w:pPr>
         <w:pStyle w:val="Heading1"/>
@@ -16428,8 +16844,8 @@
         <w:t xml:space="preserve">8. References</w:t>
       </w:r>
     </w:p>
-    <w:bookmarkStart w:id="186" w:name="refs"/>
-    <w:bookmarkStart w:id="115" w:name="ref-Abelson1999Dilemma"/>
+    <w:bookmarkStart w:id="197" w:name="refs"/>
+    <w:bookmarkStart w:id="126" w:name="ref-Abelson1999Dilemma"/>
     <w:p>
       <w:pPr>
         <w:pStyle w:val="Bibliography"/>
@@ -16466,7 +16882,7 @@
       <w:r>
         <w:t xml:space="preserve"> </w:t>
       </w:r>
-      <w:hyperlink r:id="rId114">
+      <w:hyperlink r:id="rId125">
         <w:r>
           <w:rPr>
             <w:rStyle w:val="Hyperlink"/>
@@ -16475,8 +16891,8 @@
         </w:r>
       </w:hyperlink>
     </w:p>
-    <w:bookmarkEnd w:id="115"/>
-    <w:bookmarkStart w:id="117" w:name="ref-R-lme4"/>
+    <w:bookmarkEnd w:id="126"/>
+    <w:bookmarkStart w:id="128" w:name="ref-R-lme4"/>
     <w:p>
       <w:pPr>
         <w:pStyle w:val="Bibliography"/>
@@ -16522,7 +16938,7 @@
       <w:r>
         <w:t xml:space="preserve"> </w:t>
       </w:r>
-      <w:hyperlink r:id="rId116">
+      <w:hyperlink r:id="rId127">
         <w:r>
           <w:rPr>
             <w:rStyle w:val="Hyperlink"/>
@@ -16531,8 +16947,8 @@
         </w:r>
       </w:hyperlink>
     </w:p>
-    <w:bookmarkEnd w:id="117"/>
-    <w:bookmarkStart w:id="119" w:name="ref-Bell2013Factors"/>
+    <w:bookmarkEnd w:id="128"/>
+    <w:bookmarkStart w:id="130" w:name="ref-Bell2013Factors"/>
     <w:p>
       <w:pPr>
         <w:pStyle w:val="Bibliography"/>
@@ -16569,7 +16985,7 @@
       <w:r>
         <w:t xml:space="preserve"> </w:t>
       </w:r>
-      <w:hyperlink r:id="rId118">
+      <w:hyperlink r:id="rId129">
         <w:r>
           <w:rPr>
             <w:rStyle w:val="Hyperlink"/>
@@ -16578,8 +16994,8 @@
         </w:r>
       </w:hyperlink>
     </w:p>
-    <w:bookmarkEnd w:id="119"/>
-    <w:bookmarkStart w:id="120" w:name="ref-Berg2019Biochemistry"/>
+    <w:bookmarkEnd w:id="130"/>
+    <w:bookmarkStart w:id="131" w:name="ref-Berg2019Biochemistry"/>
     <w:p>
       <w:pPr>
         <w:pStyle w:val="Bibliography"/>
@@ -16604,8 +17020,8 @@
         <w:t xml:space="preserve">(9th ed.). W. H. Freeman; Company.</w:t>
       </w:r>
     </w:p>
-    <w:bookmarkEnd w:id="120"/>
-    <w:bookmarkStart w:id="121" w:name="ref-Bohn2002SoilWater"/>
+    <w:bookmarkEnd w:id="131"/>
+    <w:bookmarkStart w:id="132" w:name="ref-Bohn2002SoilWater"/>
     <w:p>
       <w:pPr>
         <w:pStyle w:val="Bibliography"/>
@@ -16630,8 +17046,8 @@
         <w:t xml:space="preserve">(3rd ed.). John Wiley &amp; Sons.</w:t>
       </w:r>
     </w:p>
-    <w:bookmarkEnd w:id="121"/>
-    <w:bookmarkStart w:id="122" w:name="ref-Brady2016Soils"/>
+    <w:bookmarkEnd w:id="132"/>
+    <w:bookmarkStart w:id="133" w:name="ref-Brady2016Soils"/>
     <w:p>
       <w:pPr>
         <w:pStyle w:val="Bibliography"/>
@@ -16656,8 +17072,8 @@
         <w:t xml:space="preserve">(15th ed.). Pearson.</w:t>
       </w:r>
     </w:p>
-    <w:bookmarkEnd w:id="122"/>
-    <w:bookmarkStart w:id="124" w:name="ref-Fardeau1991Phosphate"/>
+    <w:bookmarkEnd w:id="133"/>
+    <w:bookmarkStart w:id="135" w:name="ref-Fardeau1991Phosphate"/>
     <w:p>
       <w:pPr>
         <w:pStyle w:val="Bibliography"/>
@@ -16694,7 +17110,7 @@
       <w:r>
         <w:t xml:space="preserve"> </w:t>
       </w:r>
-      <w:hyperlink r:id="rId123">
+      <w:hyperlink r:id="rId134">
         <w:r>
           <w:rPr>
             <w:rStyle w:val="Hyperlink"/>
@@ -16703,8 +17119,8 @@
         </w:r>
       </w:hyperlink>
     </w:p>
-    <w:bookmarkEnd w:id="124"/>
-    <w:bookmarkStart w:id="125" w:name="ref-Fisher1925"/>
+    <w:bookmarkEnd w:id="135"/>
+    <w:bookmarkStart w:id="136" w:name="ref-Fisher1925"/>
     <w:p>
       <w:pPr>
         <w:pStyle w:val="Bibliography"/>
@@ -16726,8 +17142,8 @@
         <w:t xml:space="preserve">. Oliver; Boyd.</w:t>
       </w:r>
     </w:p>
-    <w:bookmarkEnd w:id="125"/>
-    <w:bookmarkStart w:id="127" w:name="ref-Fixen1993"/>
+    <w:bookmarkEnd w:id="136"/>
+    <w:bookmarkStart w:id="138" w:name="ref-Fixen1993"/>
     <w:p>
       <w:pPr>
         <w:pStyle w:val="Bibliography"/>
@@ -16764,7 +17180,7 @@
       <w:r>
         <w:t xml:space="preserve"> </w:t>
       </w:r>
-      <w:hyperlink r:id="rId126">
+      <w:hyperlink r:id="rId137">
         <w:r>
           <w:rPr>
             <w:rStyle w:val="Hyperlink"/>
@@ -16773,8 +17189,8 @@
         </w:r>
       </w:hyperlink>
     </w:p>
-    <w:bookmarkEnd w:id="127"/>
-    <w:bookmarkStart w:id="128" w:name="X8e448a35b024827f6325a509cd0871d88df6696"/>
+    <w:bookmarkEnd w:id="138"/>
+    <w:bookmarkStart w:id="139" w:name="X8e448a35b024827f6325a509cd0871d88df6696"/>
     <w:p>
       <w:pPr>
         <w:pStyle w:val="Bibliography"/>
@@ -16793,8 +17209,8 @@
         <w:t xml:space="preserve">Extraction method for characterizing the kinetics of phosphorus release from solid soil to soil solution.</w:t>
       </w:r>
     </w:p>
-    <w:bookmarkEnd w:id="128"/>
-    <w:bookmarkStart w:id="129" w:name="ref-FAL1996Methodenbuch"/>
+    <w:bookmarkEnd w:id="139"/>
+    <w:bookmarkStart w:id="140" w:name="ref-FAL1996Methodenbuch"/>
     <w:p>
       <w:pPr>
         <w:pStyle w:val="Bibliography"/>
@@ -16816,8 +17232,8 @@
         <w:t xml:space="preserve">. FAL.</w:t>
       </w:r>
     </w:p>
-    <w:bookmarkEnd w:id="129"/>
-    <w:bookmarkStart w:id="131" w:name="ref-Frossard2000Processes"/>
+    <w:bookmarkEnd w:id="140"/>
+    <w:bookmarkStart w:id="142" w:name="ref-Frossard2000Processes"/>
     <w:p>
       <w:pPr>
         <w:pStyle w:val="Bibliography"/>
@@ -16854,7 +17270,7 @@
       <w:r>
         <w:t xml:space="preserve"> </w:t>
       </w:r>
-      <w:hyperlink r:id="rId130">
+      <w:hyperlink r:id="rId141">
         <w:r>
           <w:rPr>
             <w:rStyle w:val="Hyperlink"/>
@@ -16863,8 +17279,8 @@
         </w:r>
       </w:hyperlink>
     </w:p>
-    <w:bookmarkEnd w:id="131"/>
-    <w:bookmarkStart w:id="133" w:name="ref-Gerke2010Humic"/>
+    <w:bookmarkEnd w:id="142"/>
+    <w:bookmarkStart w:id="144" w:name="ref-Gerke2010Humic"/>
     <w:p>
       <w:pPr>
         <w:pStyle w:val="Bibliography"/>
@@ -16901,7 +17317,7 @@
       <w:r>
         <w:t xml:space="preserve"> </w:t>
       </w:r>
-      <w:hyperlink r:id="rId132">
+      <w:hyperlink r:id="rId143">
         <w:r>
           <w:rPr>
             <w:rStyle w:val="Hyperlink"/>
@@ -16910,8 +17326,8 @@
         </w:r>
       </w:hyperlink>
     </w:p>
-    <w:bookmarkEnd w:id="133"/>
-    <w:bookmarkStart w:id="135" w:name="ref-Hinsinger2001Phosphorus"/>
+    <w:bookmarkEnd w:id="144"/>
+    <w:bookmarkStart w:id="146" w:name="ref-Hinsinger2001Phosphorus"/>
     <w:p>
       <w:pPr>
         <w:pStyle w:val="Bibliography"/>
@@ -16948,7 +17364,7 @@
       <w:r>
         <w:t xml:space="preserve"> </w:t>
       </w:r>
-      <w:hyperlink r:id="rId134">
+      <w:hyperlink r:id="rId145">
         <w:r>
           <w:rPr>
             <w:rStyle w:val="Hyperlink"/>
@@ -16957,8 +17373,8 @@
         </w:r>
       </w:hyperlink>
     </w:p>
-    <w:bookmarkEnd w:id="135"/>
-    <w:bookmarkStart w:id="137" w:name="ref-Hirte2018Relationship"/>
+    <w:bookmarkEnd w:id="146"/>
+    <w:bookmarkStart w:id="148" w:name="ref-Hirte2018Relationship"/>
     <w:p>
       <w:pPr>
         <w:pStyle w:val="Bibliography"/>
@@ -16995,7 +17411,7 @@
       <w:r>
         <w:t xml:space="preserve"> </w:t>
       </w:r>
-      <w:hyperlink r:id="rId136">
+      <w:hyperlink r:id="rId147">
         <w:r>
           <w:rPr>
             <w:rStyle w:val="Hyperlink"/>
@@ -17004,8 +17420,8 @@
         </w:r>
       </w:hyperlink>
     </w:p>
-    <w:bookmarkEnd w:id="137"/>
-    <w:bookmarkStart w:id="139" w:name="ref-hirteYieldResponseSoil2021"/>
+    <w:bookmarkEnd w:id="148"/>
+    <w:bookmarkStart w:id="150" w:name="ref-hirteYieldResponseSoil2021"/>
     <w:p>
       <w:pPr>
         <w:pStyle w:val="Bibliography"/>
@@ -17063,7 +17479,7 @@
       <w:r>
         <w:t xml:space="preserve"> </w:t>
       </w:r>
-      <w:hyperlink r:id="rId138">
+      <w:hyperlink r:id="rId149">
         <w:r>
           <w:rPr>
             <w:rStyle w:val="Hyperlink"/>
@@ -17072,8 +17488,8 @@
         </w:r>
       </w:hyperlink>
     </w:p>
-    <w:bookmarkEnd w:id="139"/>
-    <w:bookmarkStart w:id="141" w:name="ref-Hirte2021Yield"/>
+    <w:bookmarkEnd w:id="150"/>
+    <w:bookmarkStart w:id="152" w:name="ref-Hirte2021Yield"/>
     <w:p>
       <w:pPr>
         <w:pStyle w:val="Bibliography"/>
@@ -17110,7 +17526,7 @@
       <w:r>
         <w:t xml:space="preserve"> </w:t>
       </w:r>
-      <w:hyperlink r:id="rId140">
+      <w:hyperlink r:id="rId151">
         <w:r>
           <w:rPr>
             <w:rStyle w:val="Hyperlink"/>
@@ -17119,8 +17535,8 @@
         </w:r>
       </w:hyperlink>
     </w:p>
-    <w:bookmarkEnd w:id="141"/>
-    <w:bookmarkStart w:id="143" w:name="ref-Holford1997SoilP"/>
+    <w:bookmarkEnd w:id="152"/>
+    <w:bookmarkStart w:id="154" w:name="ref-Holford1997SoilP"/>
     <w:p>
       <w:pPr>
         <w:pStyle w:val="Bibliography"/>
@@ -17157,7 +17573,7 @@
       <w:r>
         <w:t xml:space="preserve"> </w:t>
       </w:r>
-      <w:hyperlink r:id="rId142">
+      <w:hyperlink r:id="rId153">
         <w:r>
           <w:rPr>
             <w:rStyle w:val="Hyperlink"/>
@@ -17166,8 +17582,8 @@
         </w:r>
       </w:hyperlink>
     </w:p>
-    <w:bookmarkEnd w:id="143"/>
-    <w:bookmarkStart w:id="145" w:name="ref-Johnston2001Phosphorus"/>
+    <w:bookmarkEnd w:id="154"/>
+    <w:bookmarkStart w:id="156" w:name="ref-Johnston2001Phosphorus"/>
     <w:p>
       <w:pPr>
         <w:pStyle w:val="Bibliography"/>
@@ -17204,7 +17620,7 @@
       <w:r>
         <w:t xml:space="preserve"> </w:t>
       </w:r>
-      <w:hyperlink r:id="rId144">
+      <w:hyperlink r:id="rId155">
         <w:r>
           <w:rPr>
             <w:rStyle w:val="Hyperlink"/>
@@ -17213,8 +17629,8 @@
         </w:r>
       </w:hyperlink>
     </w:p>
-    <w:bookmarkEnd w:id="145"/>
-    <w:bookmarkStart w:id="147" w:name="ref-Kuang2012Phosphorus"/>
+    <w:bookmarkEnd w:id="156"/>
+    <w:bookmarkStart w:id="158" w:name="ref-Kuang2012Phosphorus"/>
     <w:p>
       <w:pPr>
         <w:pStyle w:val="Bibliography"/>
@@ -17251,7 +17667,7 @@
       <w:r>
         <w:t xml:space="preserve"> </w:t>
       </w:r>
-      <w:hyperlink r:id="rId146">
+      <w:hyperlink r:id="rId157">
         <w:r>
           <w:rPr>
             <w:rStyle w:val="Hyperlink"/>
@@ -17260,8 +17676,8 @@
         </w:r>
       </w:hyperlink>
     </w:p>
-    <w:bookmarkEnd w:id="147"/>
-    <w:bookmarkStart w:id="149" w:name="ref-R-lmerTest"/>
+    <w:bookmarkEnd w:id="158"/>
+    <w:bookmarkStart w:id="160" w:name="ref-R-lmerTest"/>
     <w:p>
       <w:pPr>
         <w:pStyle w:val="Bibliography"/>
@@ -17298,7 +17714,7 @@
       <w:r>
         <w:t xml:space="preserve"> </w:t>
       </w:r>
-      <w:hyperlink r:id="rId148">
+      <w:hyperlink r:id="rId159">
         <w:r>
           <w:rPr>
             <w:rStyle w:val="Hyperlink"/>
@@ -17307,8 +17723,8 @@
         </w:r>
       </w:hyperlink>
     </w:p>
-    <w:bookmarkEnd w:id="149"/>
-    <w:bookmarkStart w:id="151" w:name="ref-R-mlr3"/>
+    <w:bookmarkEnd w:id="160"/>
+    <w:bookmarkStart w:id="162" w:name="ref-R-mlr3"/>
     <w:p>
       <w:pPr>
         <w:pStyle w:val="Bibliography"/>
@@ -17363,7 +17779,7 @@
       <w:r>
         <w:t xml:space="preserve"> </w:t>
       </w:r>
-      <w:hyperlink r:id="rId150">
+      <w:hyperlink r:id="rId161">
         <w:r>
           <w:rPr>
             <w:rStyle w:val="Hyperlink"/>
@@ -17372,8 +17788,8 @@
         </w:r>
       </w:hyperlink>
     </w:p>
-    <w:bookmarkEnd w:id="151"/>
-    <w:bookmarkStart w:id="153" w:name="ref-McDowell2001Approximating"/>
+    <w:bookmarkEnd w:id="162"/>
+    <w:bookmarkStart w:id="164" w:name="ref-McDowell2001Approximating"/>
     <w:p>
       <w:pPr>
         <w:pStyle w:val="Bibliography"/>
@@ -17410,7 +17826,7 @@
       <w:r>
         <w:t xml:space="preserve"> </w:t>
       </w:r>
-      <w:hyperlink r:id="rId152">
+      <w:hyperlink r:id="rId163">
         <w:r>
           <w:rPr>
             <w:rStyle w:val="Hyperlink"/>
@@ -17419,8 +17835,8 @@
         </w:r>
       </w:hyperlink>
     </w:p>
-    <w:bookmarkEnd w:id="153"/>
-    <w:bookmarkStart w:id="154" w:name="ref-Mehra1960Iron"/>
+    <w:bookmarkEnd w:id="164"/>
+    <w:bookmarkStart w:id="165" w:name="ref-Mehra1960Iron"/>
     <w:p>
       <w:pPr>
         <w:pStyle w:val="Bibliography"/>
@@ -17455,8 +17871,8 @@
         <w:t xml:space="preserve">, 317–327.</w:t>
       </w:r>
     </w:p>
-    <w:bookmarkEnd w:id="154"/>
-    <w:bookmarkStart w:id="156" w:name="ref-NIH2023Phosphorus"/>
+    <w:bookmarkEnd w:id="165"/>
+    <w:bookmarkStart w:id="167" w:name="ref-NIH2023Phosphorus"/>
     <w:p>
       <w:pPr>
         <w:pStyle w:val="Bibliography"/>
@@ -17480,7 +17896,7 @@
       <w:r>
         <w:t xml:space="preserve"> </w:t>
       </w:r>
-      <w:hyperlink r:id="rId155">
+      <w:hyperlink r:id="rId166">
         <w:r>
           <w:rPr>
             <w:rStyle w:val="Hyperlink"/>
@@ -17489,8 +17905,8 @@
         </w:r>
       </w:hyperlink>
     </w:p>
-    <w:bookmarkEnd w:id="156"/>
-    <w:bookmarkStart w:id="157" w:name="ref-Nelson2021Lehninger"/>
+    <w:bookmarkEnd w:id="167"/>
+    <w:bookmarkStart w:id="168" w:name="ref-Nelson2021Lehninger"/>
     <w:p>
       <w:pPr>
         <w:pStyle w:val="Bibliography"/>
@@ -17515,8 +17931,8 @@
         <w:t xml:space="preserve">(8th ed.). Macmillan Learning.</w:t>
       </w:r>
     </w:p>
-    <w:bookmarkEnd w:id="157"/>
-    <w:bookmarkStart w:id="158" w:name="ref-Nye2000Solute"/>
+    <w:bookmarkEnd w:id="168"/>
+    <w:bookmarkStart w:id="169" w:name="ref-Nye2000Solute"/>
     <w:p>
       <w:pPr>
         <w:pStyle w:val="Bibliography"/>
@@ -17538,8 +17954,8 @@
         <w:t xml:space="preserve">. Oxford University Press.</w:t>
       </w:r>
     </w:p>
-    <w:bookmarkEnd w:id="158"/>
-    <w:bookmarkStart w:id="160" w:name="ref-R-nlme"/>
+    <w:bookmarkEnd w:id="169"/>
+    <w:bookmarkStart w:id="171" w:name="ref-R-nlme"/>
     <w:p>
       <w:pPr>
         <w:pStyle w:val="Bibliography"/>
@@ -17563,7 +17979,7 @@
       <w:r>
         <w:t xml:space="preserve"> </w:t>
       </w:r>
-      <w:hyperlink r:id="rId159">
+      <w:hyperlink r:id="rId170">
         <w:r>
           <w:rPr>
             <w:rStyle w:val="Hyperlink"/>
@@ -17572,8 +17988,8 @@
         </w:r>
       </w:hyperlink>
     </w:p>
-    <w:bookmarkEnd w:id="160"/>
-    <w:bookmarkStart w:id="162" w:name="ref-R-base"/>
+    <w:bookmarkEnd w:id="171"/>
+    <w:bookmarkStart w:id="173" w:name="ref-R-base"/>
     <w:p>
       <w:pPr>
         <w:pStyle w:val="Bibliography"/>
@@ -17597,7 +18013,7 @@
       <w:r>
         <w:t xml:space="preserve"> </w:t>
       </w:r>
-      <w:hyperlink r:id="rId161">
+      <w:hyperlink r:id="rId172">
         <w:r>
           <w:rPr>
             <w:rStyle w:val="Hyperlink"/>
@@ -17606,8 +18022,8 @@
         </w:r>
       </w:hyperlink>
     </w:p>
-    <w:bookmarkEnd w:id="162"/>
-    <w:bookmarkStart w:id="163" w:name="ref-Rast1996Eutrophication"/>
+    <w:bookmarkEnd w:id="173"/>
+    <w:bookmarkStart w:id="174" w:name="ref-Rast1996Eutrophication"/>
     <w:p>
       <w:pPr>
         <w:pStyle w:val="Bibliography"/>
@@ -17632,8 +18048,8 @@
         <w:t xml:space="preserve">(pp. 253–289). Chapman &amp; Hall.</w:t>
       </w:r>
     </w:p>
-    <w:bookmarkEnd w:id="163"/>
-    <w:bookmarkStart w:id="165" w:name="ref-Rowe2016LegacyP"/>
+    <w:bookmarkEnd w:id="174"/>
+    <w:bookmarkStart w:id="176" w:name="ref-Rowe2016LegacyP"/>
     <w:p>
       <w:pPr>
         <w:pStyle w:val="Bibliography"/>
@@ -17670,7 +18086,7 @@
       <w:r>
         <w:t xml:space="preserve"> </w:t>
       </w:r>
-      <w:hyperlink r:id="rId164">
+      <w:hyperlink r:id="rId175">
         <w:r>
           <w:rPr>
             <w:rStyle w:val="Hyperlink"/>
@@ -17679,8 +18095,8 @@
         </w:r>
       </w:hyperlink>
     </w:p>
-    <w:bookmarkEnd w:id="165"/>
-    <w:bookmarkStart w:id="167" w:name="ref-Sadras2002"/>
+    <w:bookmarkEnd w:id="176"/>
+    <w:bookmarkStart w:id="178" w:name="ref-Sadras2002"/>
     <w:p>
       <w:pPr>
         <w:pStyle w:val="Bibliography"/>
@@ -17717,7 +18133,7 @@
       <w:r>
         <w:t xml:space="preserve"> </w:t>
       </w:r>
-      <w:hyperlink r:id="rId166">
+      <w:hyperlink r:id="rId177">
         <w:r>
           <w:rPr>
             <w:rStyle w:val="Hyperlink"/>
@@ -17726,8 +18142,8 @@
         </w:r>
       </w:hyperlink>
     </w:p>
-    <w:bookmarkEnd w:id="167"/>
-    <w:bookmarkStart w:id="168" w:name="ref-Schlesinger2009"/>
+    <w:bookmarkEnd w:id="178"/>
+    <w:bookmarkStart w:id="179" w:name="ref-Schlesinger2009"/>
     <w:p>
       <w:pPr>
         <w:pStyle w:val="Bibliography"/>
@@ -17752,8 +18168,8 @@
         <w:t xml:space="preserve">(2nd ed.). Academic Press.</w:t>
       </w:r>
     </w:p>
-    <w:bookmarkEnd w:id="168"/>
-    <w:bookmarkStart w:id="169" w:name="ref-Schofield1955Potassium"/>
+    <w:bookmarkEnd w:id="179"/>
+    <w:bookmarkStart w:id="180" w:name="ref-Schofield1955Potassium"/>
     <w:p>
       <w:pPr>
         <w:pStyle w:val="Bibliography"/>
@@ -17788,8 +18204,8 @@
         <w:t xml:space="preserve">, 373–375.</w:t>
       </w:r>
     </w:p>
-    <w:bookmarkEnd w:id="169"/>
-    <w:bookmarkStart w:id="171" w:name="ref-Sharpley2000Phosphorus"/>
+    <w:bookmarkEnd w:id="180"/>
+    <w:bookmarkStart w:id="182" w:name="ref-Sharpley2000Phosphorus"/>
     <w:p>
       <w:pPr>
         <w:pStyle w:val="Bibliography"/>
@@ -17826,7 +18242,7 @@
       <w:r>
         <w:t xml:space="preserve"> </w:t>
       </w:r>
-      <w:hyperlink r:id="rId170">
+      <w:hyperlink r:id="rId181">
         <w:r>
           <w:rPr>
             <w:rStyle w:val="Hyperlink"/>
@@ -17835,8 +18251,8 @@
         </w:r>
       </w:hyperlink>
     </w:p>
-    <w:bookmarkEnd w:id="171"/>
-    <w:bookmarkStart w:id="173" w:name="ref-Sharpley2003Water"/>
+    <w:bookmarkEnd w:id="182"/>
+    <w:bookmarkStart w:id="184" w:name="ref-Sharpley2003Water"/>
     <w:p>
       <w:pPr>
         <w:pStyle w:val="Bibliography"/>
@@ -17873,7 +18289,7 @@
       <w:r>
         <w:t xml:space="preserve"> </w:t>
       </w:r>
-      <w:hyperlink r:id="rId172">
+      <w:hyperlink r:id="rId183">
         <w:r>
           <w:rPr>
             <w:rStyle w:val="Hyperlink"/>
@@ -17882,8 +18298,8 @@
         </w:r>
       </w:hyperlink>
     </w:p>
-    <w:bookmarkEnd w:id="173"/>
-    <w:bookmarkStart w:id="175" w:name="ref-Sims2005Phosphorus"/>
+    <w:bookmarkEnd w:id="184"/>
+    <w:bookmarkStart w:id="186" w:name="ref-Sims2005Phosphorus"/>
     <w:p>
       <w:pPr>
         <w:pStyle w:val="Bibliography"/>
@@ -17907,7 +18323,7 @@
       <w:r>
         <w:t xml:space="preserve"> </w:t>
       </w:r>
-      <w:hyperlink r:id="rId174">
+      <w:hyperlink r:id="rId185">
         <w:r>
           <w:rPr>
             <w:rStyle w:val="Hyperlink"/>
@@ -17916,8 +18332,8 @@
         </w:r>
       </w:hyperlink>
     </w:p>
-    <w:bookmarkEnd w:id="175"/>
-    <w:bookmarkStart w:id="177" w:name="ref-Sinclair1998"/>
+    <w:bookmarkEnd w:id="186"/>
+    <w:bookmarkStart w:id="188" w:name="ref-Sinclair1998"/>
     <w:p>
       <w:pPr>
         <w:pStyle w:val="Bibliography"/>
@@ -17954,7 +18370,7 @@
       <w:r>
         <w:t xml:space="preserve"> </w:t>
       </w:r>
-      <w:hyperlink r:id="rId176">
+      <w:hyperlink r:id="rId187">
         <w:r>
           <w:rPr>
             <w:rStyle w:val="Hyperlink"/>
@@ -17963,8 +18379,8 @@
         </w:r>
       </w:hyperlink>
     </w:p>
-    <w:bookmarkEnd w:id="177"/>
-    <w:bookmarkStart w:id="179" w:name="ref-Sparks2003Environmental"/>
+    <w:bookmarkEnd w:id="188"/>
+    <w:bookmarkStart w:id="190" w:name="ref-Sparks2003Environmental"/>
     <w:p>
       <w:pPr>
         <w:pStyle w:val="Bibliography"/>
@@ -17991,7 +18407,7 @@
       <w:r>
         <w:t xml:space="preserve"> </w:t>
       </w:r>
-      <w:hyperlink r:id="rId178">
+      <w:hyperlink r:id="rId189">
         <w:r>
           <w:rPr>
             <w:rStyle w:val="Hyperlink"/>
@@ -18000,8 +18416,8 @@
         </w:r>
       </w:hyperlink>
     </w:p>
-    <w:bookmarkEnd w:id="179"/>
-    <w:bookmarkStart w:id="180" w:name="ref-Sposito2008Chemistry"/>
+    <w:bookmarkEnd w:id="190"/>
+    <w:bookmarkStart w:id="191" w:name="ref-Sposito2008Chemistry"/>
     <w:p>
       <w:pPr>
         <w:pStyle w:val="Bibliography"/>
@@ -18026,8 +18442,8 @@
         <w:t xml:space="preserve">(2nd ed.). Oxford University Press.</w:t>
       </w:r>
     </w:p>
-    <w:bookmarkEnd w:id="180"/>
-    <w:bookmarkStart w:id="181" w:name="ref-Stevenson1994Humus"/>
+    <w:bookmarkEnd w:id="191"/>
+    <w:bookmarkStart w:id="192" w:name="ref-Stevenson1994Humus"/>
     <w:p>
       <w:pPr>
         <w:pStyle w:val="Bibliography"/>
@@ -18052,8 +18468,8 @@
         <w:t xml:space="preserve">(2nd ed.). John Wiley &amp; Sons.</w:t>
       </w:r>
     </w:p>
-    <w:bookmarkEnd w:id="181"/>
-    <w:bookmarkStart w:id="183" w:name="ref-VanEs2002"/>
+    <w:bookmarkEnd w:id="192"/>
+    <w:bookmarkStart w:id="194" w:name="ref-VanEs2002"/>
     <w:p>
       <w:pPr>
         <w:pStyle w:val="Bibliography"/>
@@ -18090,7 +18506,7 @@
       <w:r>
         <w:t xml:space="preserve"> </w:t>
       </w:r>
-      <w:hyperlink r:id="rId182">
+      <w:hyperlink r:id="rId193">
         <w:r>
           <w:rPr>
             <w:rStyle w:val="Hyperlink"/>
@@ -18099,8 +18515,8 @@
         </w:r>
       </w:hyperlink>
     </w:p>
-    <w:bookmarkEnd w:id="183"/>
-    <w:bookmarkStart w:id="184" w:name="ref-VanVeldhoven1987Malachite"/>
+    <w:bookmarkEnd w:id="194"/>
+    <w:bookmarkStart w:id="195" w:name="ref-VanVeldhoven1987Malachite"/>
     <w:p>
       <w:pPr>
         <w:pStyle w:val="Bibliography"/>
@@ -18135,8 +18551,8 @@
         <w:t xml:space="preserve">(6), 755–765.</w:t>
       </w:r>
     </w:p>
-    <w:bookmarkEnd w:id="184"/>
-    <w:bookmarkStart w:id="185" w:name="ref-VDLUFA2000Methodenbuch"/>
+    <w:bookmarkEnd w:id="195"/>
+    <w:bookmarkStart w:id="196" w:name="ref-VDLUFA2000Methodenbuch"/>
     <w:p>
       <w:pPr>
         <w:pStyle w:val="Bibliography"/>
@@ -18158,10 +18574,10 @@
         <w:t xml:space="preserve">. VDLUFA-Verlag.</w:t>
       </w:r>
     </w:p>
-    <w:bookmarkEnd w:id="185"/>
-    <w:bookmarkEnd w:id="186"/>
-    <w:bookmarkEnd w:id="187"/>
-    <w:bookmarkStart w:id="188" w:name="appendix"/>
+    <w:bookmarkEnd w:id="196"/>
+    <w:bookmarkEnd w:id="197"/>
+    <w:bookmarkEnd w:id="198"/>
+    <w:bookmarkStart w:id="199" w:name="appendix"/>
     <w:p>
       <w:pPr>
         <w:pStyle w:val="Heading1"/>
@@ -18170,8 +18586,8 @@
         <w:t xml:space="preserve">9. Appendix</w:t>
       </w:r>
     </w:p>
-    <w:bookmarkEnd w:id="188"/>
-    <w:bookmarkStart w:id="189" w:name="supplements"/>
+    <w:bookmarkEnd w:id="199"/>
+    <w:bookmarkStart w:id="200" w:name="supplements"/>
     <w:p>
       <w:pPr>
         <w:pStyle w:val="Heading1"/>
@@ -18180,7 +18596,7 @@
         <w:t xml:space="preserve">10. Supplements</w:t>
       </w:r>
     </w:p>
-    <w:bookmarkEnd w:id="189"/>
+    <w:bookmarkEnd w:id="200"/>
     <w:sectPr>
       <w:footnotePr>
         <w:numRestart w:val="eachSect"/>

--- a/index.docx
+++ b/index.docx
@@ -8426,12 +8426,29 @@
       <w:r>
         <w:t xml:space="preserve"> </w:t>
       </w:r>
-      <w:r>
-        <w:rPr>
-          <w:rStyle w:val="VerbatimChar"/>
-        </w:rPr>
-        <w:t xml:space="preserve">$Y_{norm}$</w:t>
-      </w:r>
+      <m:oMath>
+        <m:sSub>
+          <m:e>
+            <m:r>
+              <m:t>Y</m:t>
+            </m:r>
+          </m:e>
+          <m:sub>
+            <m:r>
+              <m:t>n</m:t>
+            </m:r>
+            <m:r>
+              <m:t>o</m:t>
+            </m:r>
+            <m:r>
+              <m:t>r</m:t>
+            </m:r>
+            <m:r>
+              <m:t>m</m:t>
+            </m:r>
+          </m:sub>
+        </m:sSub>
+      </m:oMath>
       <w:r>
         <w:t xml:space="preserve"> </w:t>
       </w:r>
@@ -8441,12 +8458,26 @@
       <w:r>
         <w:t xml:space="preserve"> </w:t>
       </w:r>
-      <w:r>
-        <w:rPr>
-          <w:rStyle w:val="VerbatimChar"/>
-        </w:rPr>
-        <w:t xml:space="preserve">$Y_{rel}$</w:t>
-      </w:r>
+      <m:oMath>
+        <m:sSub>
+          <m:e>
+            <m:r>
+              <m:t>Y</m:t>
+            </m:r>
+          </m:e>
+          <m:sub>
+            <m:r>
+              <m:t>r</m:t>
+            </m:r>
+            <m:r>
+              <m:t>e</m:t>
+            </m:r>
+            <m:r>
+              <m:t>l</m:t>
+            </m:r>
+          </m:sub>
+        </m:sSub>
+      </m:oMath>
       <w:r>
         <w:t xml:space="preserve">.</w:t>
       </w:r>
@@ -16819,33 +16850,23 @@
         <w:t xml:space="preserve">6. Acknowledgments</w:t>
       </w:r>
     </w:p>
+    <w:p>
+      <w:r>
+        <w:br w:type="page"/>
+      </w:r>
+    </w:p>
     <w:bookmarkEnd w:id="123"/>
-    <w:bookmarkStart w:id="124" w:name="legal-disclosure"/>
+    <w:bookmarkStart w:id="197" w:name="references"/>
     <w:p>
       <w:pPr>
         <w:pStyle w:val="Heading1"/>
       </w:pPr>
       <w:r>
-        <w:t xml:space="preserve">7. Legal Disclosure</w:t>
-      </w:r>
-    </w:p>
-    <w:p>
-      <w:r>
-        <w:br w:type="page"/>
-      </w:r>
-    </w:p>
-    <w:bookmarkEnd w:id="124"/>
-    <w:bookmarkStart w:id="198" w:name="references"/>
-    <w:p>
-      <w:pPr>
-        <w:pStyle w:val="Heading1"/>
-      </w:pPr>
-      <w:r>
-        <w:t xml:space="preserve">8. References</w:t>
-      </w:r>
-    </w:p>
-    <w:bookmarkStart w:id="197" w:name="refs"/>
-    <w:bookmarkStart w:id="126" w:name="ref-Abelson1999Dilemma"/>
+        <w:t xml:space="preserve">7. References</w:t>
+      </w:r>
+    </w:p>
+    <w:bookmarkStart w:id="196" w:name="refs"/>
+    <w:bookmarkStart w:id="125" w:name="ref-Abelson1999Dilemma"/>
     <w:p>
       <w:pPr>
         <w:pStyle w:val="Bibliography"/>
@@ -16882,7 +16903,7 @@
       <w:r>
         <w:t xml:space="preserve"> </w:t>
       </w:r>
-      <w:hyperlink r:id="rId125">
+      <w:hyperlink r:id="rId124">
         <w:r>
           <w:rPr>
             <w:rStyle w:val="Hyperlink"/>
@@ -16891,8 +16912,8 @@
         </w:r>
       </w:hyperlink>
     </w:p>
-    <w:bookmarkEnd w:id="126"/>
-    <w:bookmarkStart w:id="128" w:name="ref-R-lme4"/>
+    <w:bookmarkEnd w:id="125"/>
+    <w:bookmarkStart w:id="127" w:name="ref-R-lme4"/>
     <w:p>
       <w:pPr>
         <w:pStyle w:val="Bibliography"/>
@@ -16938,7 +16959,7 @@
       <w:r>
         <w:t xml:space="preserve"> </w:t>
       </w:r>
-      <w:hyperlink r:id="rId127">
+      <w:hyperlink r:id="rId126">
         <w:r>
           <w:rPr>
             <w:rStyle w:val="Hyperlink"/>
@@ -16947,8 +16968,8 @@
         </w:r>
       </w:hyperlink>
     </w:p>
-    <w:bookmarkEnd w:id="128"/>
-    <w:bookmarkStart w:id="130" w:name="ref-Bell2013Factors"/>
+    <w:bookmarkEnd w:id="127"/>
+    <w:bookmarkStart w:id="129" w:name="ref-Bell2013Factors"/>
     <w:p>
       <w:pPr>
         <w:pStyle w:val="Bibliography"/>
@@ -16985,7 +17006,7 @@
       <w:r>
         <w:t xml:space="preserve"> </w:t>
       </w:r>
-      <w:hyperlink r:id="rId129">
+      <w:hyperlink r:id="rId128">
         <w:r>
           <w:rPr>
             <w:rStyle w:val="Hyperlink"/>
@@ -16994,8 +17015,8 @@
         </w:r>
       </w:hyperlink>
     </w:p>
-    <w:bookmarkEnd w:id="130"/>
-    <w:bookmarkStart w:id="131" w:name="ref-Berg2019Biochemistry"/>
+    <w:bookmarkEnd w:id="129"/>
+    <w:bookmarkStart w:id="130" w:name="ref-Berg2019Biochemistry"/>
     <w:p>
       <w:pPr>
         <w:pStyle w:val="Bibliography"/>
@@ -17020,8 +17041,8 @@
         <w:t xml:space="preserve">(9th ed.). W. H. Freeman; Company.</w:t>
       </w:r>
     </w:p>
-    <w:bookmarkEnd w:id="131"/>
-    <w:bookmarkStart w:id="132" w:name="ref-Bohn2002SoilWater"/>
+    <w:bookmarkEnd w:id="130"/>
+    <w:bookmarkStart w:id="131" w:name="ref-Bohn2002SoilWater"/>
     <w:p>
       <w:pPr>
         <w:pStyle w:val="Bibliography"/>
@@ -17046,8 +17067,8 @@
         <w:t xml:space="preserve">(3rd ed.). John Wiley &amp; Sons.</w:t>
       </w:r>
     </w:p>
-    <w:bookmarkEnd w:id="132"/>
-    <w:bookmarkStart w:id="133" w:name="ref-Brady2016Soils"/>
+    <w:bookmarkEnd w:id="131"/>
+    <w:bookmarkStart w:id="132" w:name="ref-Brady2016Soils"/>
     <w:p>
       <w:pPr>
         <w:pStyle w:val="Bibliography"/>
@@ -17072,8 +17093,8 @@
         <w:t xml:space="preserve">(15th ed.). Pearson.</w:t>
       </w:r>
     </w:p>
-    <w:bookmarkEnd w:id="133"/>
-    <w:bookmarkStart w:id="135" w:name="ref-Fardeau1991Phosphate"/>
+    <w:bookmarkEnd w:id="132"/>
+    <w:bookmarkStart w:id="134" w:name="ref-Fardeau1991Phosphate"/>
     <w:p>
       <w:pPr>
         <w:pStyle w:val="Bibliography"/>
@@ -17110,7 +17131,7 @@
       <w:r>
         <w:t xml:space="preserve"> </w:t>
       </w:r>
-      <w:hyperlink r:id="rId134">
+      <w:hyperlink r:id="rId133">
         <w:r>
           <w:rPr>
             <w:rStyle w:val="Hyperlink"/>
@@ -17119,8 +17140,8 @@
         </w:r>
       </w:hyperlink>
     </w:p>
-    <w:bookmarkEnd w:id="135"/>
-    <w:bookmarkStart w:id="136" w:name="ref-Fisher1925"/>
+    <w:bookmarkEnd w:id="134"/>
+    <w:bookmarkStart w:id="135" w:name="ref-Fisher1925"/>
     <w:p>
       <w:pPr>
         <w:pStyle w:val="Bibliography"/>
@@ -17142,8 +17163,8 @@
         <w:t xml:space="preserve">. Oliver; Boyd.</w:t>
       </w:r>
     </w:p>
-    <w:bookmarkEnd w:id="136"/>
-    <w:bookmarkStart w:id="138" w:name="ref-Fixen1993"/>
+    <w:bookmarkEnd w:id="135"/>
+    <w:bookmarkStart w:id="137" w:name="ref-Fixen1993"/>
     <w:p>
       <w:pPr>
         <w:pStyle w:val="Bibliography"/>
@@ -17180,7 +17201,7 @@
       <w:r>
         <w:t xml:space="preserve"> </w:t>
       </w:r>
-      <w:hyperlink r:id="rId137">
+      <w:hyperlink r:id="rId136">
         <w:r>
           <w:rPr>
             <w:rStyle w:val="Hyperlink"/>
@@ -17189,8 +17210,8 @@
         </w:r>
       </w:hyperlink>
     </w:p>
-    <w:bookmarkEnd w:id="138"/>
-    <w:bookmarkStart w:id="139" w:name="X8e448a35b024827f6325a509cd0871d88df6696"/>
+    <w:bookmarkEnd w:id="137"/>
+    <w:bookmarkStart w:id="138" w:name="X8e448a35b024827f6325a509cd0871d88df6696"/>
     <w:p>
       <w:pPr>
         <w:pStyle w:val="Bibliography"/>
@@ -17209,8 +17230,8 @@
         <w:t xml:space="preserve">Extraction method for characterizing the kinetics of phosphorus release from solid soil to soil solution.</w:t>
       </w:r>
     </w:p>
-    <w:bookmarkEnd w:id="139"/>
-    <w:bookmarkStart w:id="140" w:name="ref-FAL1996Methodenbuch"/>
+    <w:bookmarkEnd w:id="138"/>
+    <w:bookmarkStart w:id="139" w:name="ref-FAL1996Methodenbuch"/>
     <w:p>
       <w:pPr>
         <w:pStyle w:val="Bibliography"/>
@@ -17232,8 +17253,8 @@
         <w:t xml:space="preserve">. FAL.</w:t>
       </w:r>
     </w:p>
-    <w:bookmarkEnd w:id="140"/>
-    <w:bookmarkStart w:id="142" w:name="ref-Frossard2000Processes"/>
+    <w:bookmarkEnd w:id="139"/>
+    <w:bookmarkStart w:id="141" w:name="ref-Frossard2000Processes"/>
     <w:p>
       <w:pPr>
         <w:pStyle w:val="Bibliography"/>
@@ -17270,7 +17291,7 @@
       <w:r>
         <w:t xml:space="preserve"> </w:t>
       </w:r>
-      <w:hyperlink r:id="rId141">
+      <w:hyperlink r:id="rId140">
         <w:r>
           <w:rPr>
             <w:rStyle w:val="Hyperlink"/>
@@ -17279,8 +17300,8 @@
         </w:r>
       </w:hyperlink>
     </w:p>
-    <w:bookmarkEnd w:id="142"/>
-    <w:bookmarkStart w:id="144" w:name="ref-Gerke2010Humic"/>
+    <w:bookmarkEnd w:id="141"/>
+    <w:bookmarkStart w:id="143" w:name="ref-Gerke2010Humic"/>
     <w:p>
       <w:pPr>
         <w:pStyle w:val="Bibliography"/>
@@ -17317,7 +17338,7 @@
       <w:r>
         <w:t xml:space="preserve"> </w:t>
       </w:r>
-      <w:hyperlink r:id="rId143">
+      <w:hyperlink r:id="rId142">
         <w:r>
           <w:rPr>
             <w:rStyle w:val="Hyperlink"/>
@@ -17326,8 +17347,8 @@
         </w:r>
       </w:hyperlink>
     </w:p>
-    <w:bookmarkEnd w:id="144"/>
-    <w:bookmarkStart w:id="146" w:name="ref-Hinsinger2001Phosphorus"/>
+    <w:bookmarkEnd w:id="143"/>
+    <w:bookmarkStart w:id="145" w:name="ref-Hinsinger2001Phosphorus"/>
     <w:p>
       <w:pPr>
         <w:pStyle w:val="Bibliography"/>
@@ -17364,7 +17385,7 @@
       <w:r>
         <w:t xml:space="preserve"> </w:t>
       </w:r>
-      <w:hyperlink r:id="rId145">
+      <w:hyperlink r:id="rId144">
         <w:r>
           <w:rPr>
             <w:rStyle w:val="Hyperlink"/>
@@ -17373,8 +17394,8 @@
         </w:r>
       </w:hyperlink>
     </w:p>
-    <w:bookmarkEnd w:id="146"/>
-    <w:bookmarkStart w:id="148" w:name="ref-Hirte2018Relationship"/>
+    <w:bookmarkEnd w:id="145"/>
+    <w:bookmarkStart w:id="147" w:name="ref-Hirte2018Relationship"/>
     <w:p>
       <w:pPr>
         <w:pStyle w:val="Bibliography"/>
@@ -17411,7 +17432,7 @@
       <w:r>
         <w:t xml:space="preserve"> </w:t>
       </w:r>
-      <w:hyperlink r:id="rId147">
+      <w:hyperlink r:id="rId146">
         <w:r>
           <w:rPr>
             <w:rStyle w:val="Hyperlink"/>
@@ -17420,8 +17441,8 @@
         </w:r>
       </w:hyperlink>
     </w:p>
-    <w:bookmarkEnd w:id="148"/>
-    <w:bookmarkStart w:id="150" w:name="ref-hirteYieldResponseSoil2021"/>
+    <w:bookmarkEnd w:id="147"/>
+    <w:bookmarkStart w:id="149" w:name="ref-hirteYieldResponseSoil2021"/>
     <w:p>
       <w:pPr>
         <w:pStyle w:val="Bibliography"/>
@@ -17479,7 +17500,7 @@
       <w:r>
         <w:t xml:space="preserve"> </w:t>
       </w:r>
-      <w:hyperlink r:id="rId149">
+      <w:hyperlink r:id="rId148">
         <w:r>
           <w:rPr>
             <w:rStyle w:val="Hyperlink"/>
@@ -17488,8 +17509,8 @@
         </w:r>
       </w:hyperlink>
     </w:p>
-    <w:bookmarkEnd w:id="150"/>
-    <w:bookmarkStart w:id="152" w:name="ref-Hirte2021Yield"/>
+    <w:bookmarkEnd w:id="149"/>
+    <w:bookmarkStart w:id="151" w:name="ref-Hirte2021Yield"/>
     <w:p>
       <w:pPr>
         <w:pStyle w:val="Bibliography"/>
@@ -17526,7 +17547,7 @@
       <w:r>
         <w:t xml:space="preserve"> </w:t>
       </w:r>
-      <w:hyperlink r:id="rId151">
+      <w:hyperlink r:id="rId150">
         <w:r>
           <w:rPr>
             <w:rStyle w:val="Hyperlink"/>
@@ -17535,8 +17556,8 @@
         </w:r>
       </w:hyperlink>
     </w:p>
-    <w:bookmarkEnd w:id="152"/>
-    <w:bookmarkStart w:id="154" w:name="ref-Holford1997SoilP"/>
+    <w:bookmarkEnd w:id="151"/>
+    <w:bookmarkStart w:id="153" w:name="ref-Holford1997SoilP"/>
     <w:p>
       <w:pPr>
         <w:pStyle w:val="Bibliography"/>
@@ -17573,7 +17594,7 @@
       <w:r>
         <w:t xml:space="preserve"> </w:t>
       </w:r>
-      <w:hyperlink r:id="rId153">
+      <w:hyperlink r:id="rId152">
         <w:r>
           <w:rPr>
             <w:rStyle w:val="Hyperlink"/>
@@ -17582,8 +17603,8 @@
         </w:r>
       </w:hyperlink>
     </w:p>
-    <w:bookmarkEnd w:id="154"/>
-    <w:bookmarkStart w:id="156" w:name="ref-Johnston2001Phosphorus"/>
+    <w:bookmarkEnd w:id="153"/>
+    <w:bookmarkStart w:id="155" w:name="ref-Johnston2001Phosphorus"/>
     <w:p>
       <w:pPr>
         <w:pStyle w:val="Bibliography"/>
@@ -17620,7 +17641,7 @@
       <w:r>
         <w:t xml:space="preserve"> </w:t>
       </w:r>
-      <w:hyperlink r:id="rId155">
+      <w:hyperlink r:id="rId154">
         <w:r>
           <w:rPr>
             <w:rStyle w:val="Hyperlink"/>
@@ -17629,8 +17650,8 @@
         </w:r>
       </w:hyperlink>
     </w:p>
-    <w:bookmarkEnd w:id="156"/>
-    <w:bookmarkStart w:id="158" w:name="ref-Kuang2012Phosphorus"/>
+    <w:bookmarkEnd w:id="155"/>
+    <w:bookmarkStart w:id="157" w:name="ref-Kuang2012Phosphorus"/>
     <w:p>
       <w:pPr>
         <w:pStyle w:val="Bibliography"/>
@@ -17667,7 +17688,7 @@
       <w:r>
         <w:t xml:space="preserve"> </w:t>
       </w:r>
-      <w:hyperlink r:id="rId157">
+      <w:hyperlink r:id="rId156">
         <w:r>
           <w:rPr>
             <w:rStyle w:val="Hyperlink"/>
@@ -17676,8 +17697,8 @@
         </w:r>
       </w:hyperlink>
     </w:p>
-    <w:bookmarkEnd w:id="158"/>
-    <w:bookmarkStart w:id="160" w:name="ref-R-lmerTest"/>
+    <w:bookmarkEnd w:id="157"/>
+    <w:bookmarkStart w:id="159" w:name="ref-R-lmerTest"/>
     <w:p>
       <w:pPr>
         <w:pStyle w:val="Bibliography"/>
@@ -17714,7 +17735,7 @@
       <w:r>
         <w:t xml:space="preserve"> </w:t>
       </w:r>
-      <w:hyperlink r:id="rId159">
+      <w:hyperlink r:id="rId158">
         <w:r>
           <w:rPr>
             <w:rStyle w:val="Hyperlink"/>
@@ -17723,8 +17744,8 @@
         </w:r>
       </w:hyperlink>
     </w:p>
-    <w:bookmarkEnd w:id="160"/>
-    <w:bookmarkStart w:id="162" w:name="ref-R-mlr3"/>
+    <w:bookmarkEnd w:id="159"/>
+    <w:bookmarkStart w:id="161" w:name="ref-R-mlr3"/>
     <w:p>
       <w:pPr>
         <w:pStyle w:val="Bibliography"/>
@@ -17779,7 +17800,7 @@
       <w:r>
         <w:t xml:space="preserve"> </w:t>
       </w:r>
-      <w:hyperlink r:id="rId161">
+      <w:hyperlink r:id="rId160">
         <w:r>
           <w:rPr>
             <w:rStyle w:val="Hyperlink"/>
@@ -17788,8 +17809,8 @@
         </w:r>
       </w:hyperlink>
     </w:p>
-    <w:bookmarkEnd w:id="162"/>
-    <w:bookmarkStart w:id="164" w:name="ref-McDowell2001Approximating"/>
+    <w:bookmarkEnd w:id="161"/>
+    <w:bookmarkStart w:id="163" w:name="ref-McDowell2001Approximating"/>
     <w:p>
       <w:pPr>
         <w:pStyle w:val="Bibliography"/>
@@ -17826,7 +17847,7 @@
       <w:r>
         <w:t xml:space="preserve"> </w:t>
       </w:r>
-      <w:hyperlink r:id="rId163">
+      <w:hyperlink r:id="rId162">
         <w:r>
           <w:rPr>
             <w:rStyle w:val="Hyperlink"/>
@@ -17835,8 +17856,8 @@
         </w:r>
       </w:hyperlink>
     </w:p>
-    <w:bookmarkEnd w:id="164"/>
-    <w:bookmarkStart w:id="165" w:name="ref-Mehra1960Iron"/>
+    <w:bookmarkEnd w:id="163"/>
+    <w:bookmarkStart w:id="164" w:name="ref-Mehra1960Iron"/>
     <w:p>
       <w:pPr>
         <w:pStyle w:val="Bibliography"/>
@@ -17871,8 +17892,8 @@
         <w:t xml:space="preserve">, 317–327.</w:t>
       </w:r>
     </w:p>
-    <w:bookmarkEnd w:id="165"/>
-    <w:bookmarkStart w:id="167" w:name="ref-NIH2023Phosphorus"/>
+    <w:bookmarkEnd w:id="164"/>
+    <w:bookmarkStart w:id="166" w:name="ref-NIH2023Phosphorus"/>
     <w:p>
       <w:pPr>
         <w:pStyle w:val="Bibliography"/>
@@ -17896,7 +17917,7 @@
       <w:r>
         <w:t xml:space="preserve"> </w:t>
       </w:r>
-      <w:hyperlink r:id="rId166">
+      <w:hyperlink r:id="rId165">
         <w:r>
           <w:rPr>
             <w:rStyle w:val="Hyperlink"/>
@@ -17905,8 +17926,8 @@
         </w:r>
       </w:hyperlink>
     </w:p>
-    <w:bookmarkEnd w:id="167"/>
-    <w:bookmarkStart w:id="168" w:name="ref-Nelson2021Lehninger"/>
+    <w:bookmarkEnd w:id="166"/>
+    <w:bookmarkStart w:id="167" w:name="ref-Nelson2021Lehninger"/>
     <w:p>
       <w:pPr>
         <w:pStyle w:val="Bibliography"/>
@@ -17931,8 +17952,8 @@
         <w:t xml:space="preserve">(8th ed.). Macmillan Learning.</w:t>
       </w:r>
     </w:p>
-    <w:bookmarkEnd w:id="168"/>
-    <w:bookmarkStart w:id="169" w:name="ref-Nye2000Solute"/>
+    <w:bookmarkEnd w:id="167"/>
+    <w:bookmarkStart w:id="168" w:name="ref-Nye2000Solute"/>
     <w:p>
       <w:pPr>
         <w:pStyle w:val="Bibliography"/>
@@ -17954,8 +17975,8 @@
         <w:t xml:space="preserve">. Oxford University Press.</w:t>
       </w:r>
     </w:p>
-    <w:bookmarkEnd w:id="169"/>
-    <w:bookmarkStart w:id="171" w:name="ref-R-nlme"/>
+    <w:bookmarkEnd w:id="168"/>
+    <w:bookmarkStart w:id="170" w:name="ref-R-nlme"/>
     <w:p>
       <w:pPr>
         <w:pStyle w:val="Bibliography"/>
@@ -17979,7 +18000,7 @@
       <w:r>
         <w:t xml:space="preserve"> </w:t>
       </w:r>
-      <w:hyperlink r:id="rId170">
+      <w:hyperlink r:id="rId169">
         <w:r>
           <w:rPr>
             <w:rStyle w:val="Hyperlink"/>
@@ -17988,8 +18009,8 @@
         </w:r>
       </w:hyperlink>
     </w:p>
-    <w:bookmarkEnd w:id="171"/>
-    <w:bookmarkStart w:id="173" w:name="ref-R-base"/>
+    <w:bookmarkEnd w:id="170"/>
+    <w:bookmarkStart w:id="172" w:name="ref-R-base"/>
     <w:p>
       <w:pPr>
         <w:pStyle w:val="Bibliography"/>
@@ -18013,7 +18034,7 @@
       <w:r>
         <w:t xml:space="preserve"> </w:t>
       </w:r>
-      <w:hyperlink r:id="rId172">
+      <w:hyperlink r:id="rId171">
         <w:r>
           <w:rPr>
             <w:rStyle w:val="Hyperlink"/>
@@ -18022,8 +18043,8 @@
         </w:r>
       </w:hyperlink>
     </w:p>
-    <w:bookmarkEnd w:id="173"/>
-    <w:bookmarkStart w:id="174" w:name="ref-Rast1996Eutrophication"/>
+    <w:bookmarkEnd w:id="172"/>
+    <w:bookmarkStart w:id="173" w:name="ref-Rast1996Eutrophication"/>
     <w:p>
       <w:pPr>
         <w:pStyle w:val="Bibliography"/>
@@ -18048,8 +18069,8 @@
         <w:t xml:space="preserve">(pp. 253–289). Chapman &amp; Hall.</w:t>
       </w:r>
     </w:p>
-    <w:bookmarkEnd w:id="174"/>
-    <w:bookmarkStart w:id="176" w:name="ref-Rowe2016LegacyP"/>
+    <w:bookmarkEnd w:id="173"/>
+    <w:bookmarkStart w:id="175" w:name="ref-Rowe2016LegacyP"/>
     <w:p>
       <w:pPr>
         <w:pStyle w:val="Bibliography"/>
@@ -18086,7 +18107,7 @@
       <w:r>
         <w:t xml:space="preserve"> </w:t>
       </w:r>
-      <w:hyperlink r:id="rId175">
+      <w:hyperlink r:id="rId174">
         <w:r>
           <w:rPr>
             <w:rStyle w:val="Hyperlink"/>
@@ -18095,8 +18116,8 @@
         </w:r>
       </w:hyperlink>
     </w:p>
-    <w:bookmarkEnd w:id="176"/>
-    <w:bookmarkStart w:id="178" w:name="ref-Sadras2002"/>
+    <w:bookmarkEnd w:id="175"/>
+    <w:bookmarkStart w:id="177" w:name="ref-Sadras2002"/>
     <w:p>
       <w:pPr>
         <w:pStyle w:val="Bibliography"/>
@@ -18133,7 +18154,7 @@
       <w:r>
         <w:t xml:space="preserve"> </w:t>
       </w:r>
-      <w:hyperlink r:id="rId177">
+      <w:hyperlink r:id="rId176">
         <w:r>
           <w:rPr>
             <w:rStyle w:val="Hyperlink"/>
@@ -18142,8 +18163,8 @@
         </w:r>
       </w:hyperlink>
     </w:p>
-    <w:bookmarkEnd w:id="178"/>
-    <w:bookmarkStart w:id="179" w:name="ref-Schlesinger2009"/>
+    <w:bookmarkEnd w:id="177"/>
+    <w:bookmarkStart w:id="178" w:name="ref-Schlesinger2009"/>
     <w:p>
       <w:pPr>
         <w:pStyle w:val="Bibliography"/>
@@ -18168,8 +18189,8 @@
         <w:t xml:space="preserve">(2nd ed.). Academic Press.</w:t>
       </w:r>
     </w:p>
-    <w:bookmarkEnd w:id="179"/>
-    <w:bookmarkStart w:id="180" w:name="ref-Schofield1955Potassium"/>
+    <w:bookmarkEnd w:id="178"/>
+    <w:bookmarkStart w:id="179" w:name="ref-Schofield1955Potassium"/>
     <w:p>
       <w:pPr>
         <w:pStyle w:val="Bibliography"/>
@@ -18204,8 +18225,8 @@
         <w:t xml:space="preserve">, 373–375.</w:t>
       </w:r>
     </w:p>
-    <w:bookmarkEnd w:id="180"/>
-    <w:bookmarkStart w:id="182" w:name="ref-Sharpley2000Phosphorus"/>
+    <w:bookmarkEnd w:id="179"/>
+    <w:bookmarkStart w:id="181" w:name="ref-Sharpley2000Phosphorus"/>
     <w:p>
       <w:pPr>
         <w:pStyle w:val="Bibliography"/>
@@ -18242,7 +18263,7 @@
       <w:r>
         <w:t xml:space="preserve"> </w:t>
       </w:r>
-      <w:hyperlink r:id="rId181">
+      <w:hyperlink r:id="rId180">
         <w:r>
           <w:rPr>
             <w:rStyle w:val="Hyperlink"/>
@@ -18251,8 +18272,8 @@
         </w:r>
       </w:hyperlink>
     </w:p>
-    <w:bookmarkEnd w:id="182"/>
-    <w:bookmarkStart w:id="184" w:name="ref-Sharpley2003Water"/>
+    <w:bookmarkEnd w:id="181"/>
+    <w:bookmarkStart w:id="183" w:name="ref-Sharpley2003Water"/>
     <w:p>
       <w:pPr>
         <w:pStyle w:val="Bibliography"/>
@@ -18289,7 +18310,7 @@
       <w:r>
         <w:t xml:space="preserve"> </w:t>
       </w:r>
-      <w:hyperlink r:id="rId183">
+      <w:hyperlink r:id="rId182">
         <w:r>
           <w:rPr>
             <w:rStyle w:val="Hyperlink"/>
@@ -18298,8 +18319,8 @@
         </w:r>
       </w:hyperlink>
     </w:p>
-    <w:bookmarkEnd w:id="184"/>
-    <w:bookmarkStart w:id="186" w:name="ref-Sims2005Phosphorus"/>
+    <w:bookmarkEnd w:id="183"/>
+    <w:bookmarkStart w:id="185" w:name="ref-Sims2005Phosphorus"/>
     <w:p>
       <w:pPr>
         <w:pStyle w:val="Bibliography"/>
@@ -18323,7 +18344,7 @@
       <w:r>
         <w:t xml:space="preserve"> </w:t>
       </w:r>
-      <w:hyperlink r:id="rId185">
+      <w:hyperlink r:id="rId184">
         <w:r>
           <w:rPr>
             <w:rStyle w:val="Hyperlink"/>
@@ -18332,8 +18353,8 @@
         </w:r>
       </w:hyperlink>
     </w:p>
-    <w:bookmarkEnd w:id="186"/>
-    <w:bookmarkStart w:id="188" w:name="ref-Sinclair1998"/>
+    <w:bookmarkEnd w:id="185"/>
+    <w:bookmarkStart w:id="187" w:name="ref-Sinclair1998"/>
     <w:p>
       <w:pPr>
         <w:pStyle w:val="Bibliography"/>
@@ -18370,7 +18391,7 @@
       <w:r>
         <w:t xml:space="preserve"> </w:t>
       </w:r>
-      <w:hyperlink r:id="rId187">
+      <w:hyperlink r:id="rId186">
         <w:r>
           <w:rPr>
             <w:rStyle w:val="Hyperlink"/>
@@ -18379,8 +18400,8 @@
         </w:r>
       </w:hyperlink>
     </w:p>
-    <w:bookmarkEnd w:id="188"/>
-    <w:bookmarkStart w:id="190" w:name="ref-Sparks2003Environmental"/>
+    <w:bookmarkEnd w:id="187"/>
+    <w:bookmarkStart w:id="189" w:name="ref-Sparks2003Environmental"/>
     <w:p>
       <w:pPr>
         <w:pStyle w:val="Bibliography"/>
@@ -18407,7 +18428,7 @@
       <w:r>
         <w:t xml:space="preserve"> </w:t>
       </w:r>
-      <w:hyperlink r:id="rId189">
+      <w:hyperlink r:id="rId188">
         <w:r>
           <w:rPr>
             <w:rStyle w:val="Hyperlink"/>
@@ -18416,8 +18437,8 @@
         </w:r>
       </w:hyperlink>
     </w:p>
-    <w:bookmarkEnd w:id="190"/>
-    <w:bookmarkStart w:id="191" w:name="ref-Sposito2008Chemistry"/>
+    <w:bookmarkEnd w:id="189"/>
+    <w:bookmarkStart w:id="190" w:name="ref-Sposito2008Chemistry"/>
     <w:p>
       <w:pPr>
         <w:pStyle w:val="Bibliography"/>
@@ -18442,8 +18463,8 @@
         <w:t xml:space="preserve">(2nd ed.). Oxford University Press.</w:t>
       </w:r>
     </w:p>
-    <w:bookmarkEnd w:id="191"/>
-    <w:bookmarkStart w:id="192" w:name="ref-Stevenson1994Humus"/>
+    <w:bookmarkEnd w:id="190"/>
+    <w:bookmarkStart w:id="191" w:name="ref-Stevenson1994Humus"/>
     <w:p>
       <w:pPr>
         <w:pStyle w:val="Bibliography"/>
@@ -18468,8 +18489,8 @@
         <w:t xml:space="preserve">(2nd ed.). John Wiley &amp; Sons.</w:t>
       </w:r>
     </w:p>
-    <w:bookmarkEnd w:id="192"/>
-    <w:bookmarkStart w:id="194" w:name="ref-VanEs2002"/>
+    <w:bookmarkEnd w:id="191"/>
+    <w:bookmarkStart w:id="193" w:name="ref-VanEs2002"/>
     <w:p>
       <w:pPr>
         <w:pStyle w:val="Bibliography"/>
@@ -18506,7 +18527,7 @@
       <w:r>
         <w:t xml:space="preserve"> </w:t>
       </w:r>
-      <w:hyperlink r:id="rId193">
+      <w:hyperlink r:id="rId192">
         <w:r>
           <w:rPr>
             <w:rStyle w:val="Hyperlink"/>
@@ -18515,8 +18536,8 @@
         </w:r>
       </w:hyperlink>
     </w:p>
-    <w:bookmarkEnd w:id="194"/>
-    <w:bookmarkStart w:id="195" w:name="ref-VanVeldhoven1987Malachite"/>
+    <w:bookmarkEnd w:id="193"/>
+    <w:bookmarkStart w:id="194" w:name="ref-VanVeldhoven1987Malachite"/>
     <w:p>
       <w:pPr>
         <w:pStyle w:val="Bibliography"/>
@@ -18551,8 +18572,8 @@
         <w:t xml:space="preserve">(6), 755–765.</w:t>
       </w:r>
     </w:p>
-    <w:bookmarkEnd w:id="195"/>
-    <w:bookmarkStart w:id="196" w:name="ref-VDLUFA2000Methodenbuch"/>
+    <w:bookmarkEnd w:id="194"/>
+    <w:bookmarkStart w:id="195" w:name="ref-VDLUFA2000Methodenbuch"/>
     <w:p>
       <w:pPr>
         <w:pStyle w:val="Bibliography"/>
@@ -18574,29 +18595,121 @@
         <w:t xml:space="preserve">. VDLUFA-Verlag.</w:t>
       </w:r>
     </w:p>
+    <w:bookmarkEnd w:id="195"/>
     <w:bookmarkEnd w:id="196"/>
     <w:bookmarkEnd w:id="197"/>
+    <w:bookmarkStart w:id="199" w:name="appendix"/>
+    <w:p>
+      <w:pPr>
+        <w:pStyle w:val="Heading1"/>
+      </w:pPr>
+      <w:r>
+        <w:t xml:space="preserve">8. Appendix</w:t>
+      </w:r>
+    </w:p>
+    <w:bookmarkStart w:id="198" w:name="X5a320362c19fbb9a0d497031784de26d114bb0f"/>
+    <w:p>
+      <w:pPr>
+        <w:pStyle w:val="Heading2"/>
+      </w:pPr>
+      <w:r>
+        <w:t xml:space="preserve">8.1 Supplementary Materials and Reproducibility</w:t>
+      </w:r>
+    </w:p>
+    <w:p>
+      <w:pPr>
+        <w:pStyle w:val="FirstParagraph"/>
+      </w:pPr>
+      <w:r>
+        <w:t xml:space="preserve">This Master’s thesis was produced using a fully reproducible workflow with the</w:t>
+      </w:r>
+      <w:r>
+        <w:t xml:space="preserve"> </w:t>
+      </w:r>
+      <w:r>
+        <w:rPr>
+          <w:b/>
+          <w:bCs/>
+        </w:rPr>
+        <w:t xml:space="preserve">Quarto</w:t>
+      </w:r>
+      <w:r>
+        <w:t xml:space="preserve"> </w:t>
+      </w:r>
+      <w:r>
+        <w:t xml:space="preserve">publishing system. All data, R scripts, and analytical notebooks used to generate the figures, tables, and results presented in this work are openly available.</w:t>
+      </w:r>
+    </w:p>
+    <w:p>
+      <w:pPr>
+        <w:pStyle w:val="BodyText"/>
+      </w:pPr>
+      <w:r>
+        <w:t xml:space="preserve">The complete project can be cloned from the author’s GitHub repository, which contains the raw data, the R code for the kinetic and statistical models, and the Quarto source files.</w:t>
+      </w:r>
+    </w:p>
+    <w:p>
+      <w:pPr>
+        <w:pStyle w:val="BodyText"/>
+      </w:pPr>
+      <w:r>
+        <w:rPr>
+          <w:b/>
+          <w:bCs/>
+        </w:rPr>
+        <w:t xml:space="preserve">GitHub Repository URL:</w:t>
+      </w:r>
+      <w:r>
+        <w:t xml:space="preserve"> </w:t>
+      </w:r>
+      <w:r>
+        <w:rPr>
+          <w:b/>
+          <w:bCs/>
+        </w:rPr>
+        <w:t xml:space="preserve">[https://github.com/Andrapodon/Master-Thesis-P-kinetics]</w:t>
+      </w:r>
+    </w:p>
+    <w:p>
+      <w:pPr>
+        <w:pStyle w:val="BodyText"/>
+      </w:pPr>
+      <w:r>
+        <w:t xml:space="preserve">A rendered version of the full project, including the analytical notebooks that document the development process, is also available as a GitHub Pages website at the following URL:</w:t>
+      </w:r>
+    </w:p>
+    <w:p>
+      <w:pPr>
+        <w:pStyle w:val="BodyText"/>
+      </w:pPr>
+      <w:r>
+        <w:rPr>
+          <w:b/>
+          <w:bCs/>
+        </w:rPr>
+        <w:t xml:space="preserve">GitHub Pages Site URL:</w:t>
+      </w:r>
+      <w:r>
+        <w:t xml:space="preserve"> </w:t>
+      </w:r>
+      <w:r>
+        <w:rPr>
+          <w:b/>
+          <w:bCs/>
+        </w:rPr>
+        <w:t xml:space="preserve">[https://andrapodon.github.io/Master-Thesis-P-kinetics/]</w:t>
+      </w:r>
+    </w:p>
+    <w:p>
+      <w:pPr>
+        <w:pStyle w:val="BodyText"/>
+      </w:pPr>
+      <w:r>
+        <w:t xml:space="preserve">This approach ensures full transparency and allows for the complete replication of the findings presented in this thesis.</w:t>
+      </w:r>
+    </w:p>
     <w:bookmarkEnd w:id="198"/>
-    <w:bookmarkStart w:id="199" w:name="appendix"/>
-    <w:p>
-      <w:pPr>
-        <w:pStyle w:val="Heading1"/>
-      </w:pPr>
-      <w:r>
-        <w:t xml:space="preserve">9. Appendix</w:t>
-      </w:r>
-    </w:p>
     <w:bookmarkEnd w:id="199"/>
-    <w:bookmarkStart w:id="200" w:name="supplements"/>
-    <w:p>
-      <w:pPr>
-        <w:pStyle w:val="Heading1"/>
-      </w:pPr>
-      <w:r>
-        <w:t xml:space="preserve">10. Supplements</w:t>
-      </w:r>
-    </w:p>
-    <w:bookmarkEnd w:id="200"/>
     <w:sectPr>
       <w:footnotePr>
         <w:numRestart w:val="eachSect"/>

--- a/index.docx
+++ b/index.docx
@@ -12,6 +12,14 @@
     </w:p>
     <w:p>
       <w:pPr>
+        <w:pStyle w:val="Date"/>
+      </w:pPr>
+      <w:r>
+        <w:t xml:space="preserve">2025-09-15</w:t>
+      </w:r>
+    </w:p>
+    <w:p>
+      <w:pPr>
         <w:pStyle w:val="AbstractTitle"/>
       </w:pPr>
       <w:r>
@@ -23,7 +31,148 @@
         <w:pStyle w:val="Abstract"/>
       </w:pPr>
       <w:r>
-        <w:t xml:space="preserve">Hier kommt das Abstract</w:t>
+        <w:t xml:space="preserve">Traditional static soil tests (STPs) for phosphorus (P) often fail to predict agronomic outcomes because they do not account for the kinetic nature of P supply to plant roots. This thesis investigated whether P desorption kinetic parameters could serve as more effective predictors. Using soils from the long-term Swiss agricultural experiment (STYCS), a sequential extraction method was refined and modeled with a non-linear approach to derive the desorbable P pool (</w:t>
+      </w:r>
+      <m:oMath>
+        <m:sSub>
+          <m:e>
+            <m:r>
+              <m:t>P</m:t>
+            </m:r>
+          </m:e>
+          <m:sub>
+            <m:r>
+              <m:t>d</m:t>
+            </m:r>
+            <m:r>
+              <m:t>e</m:t>
+            </m:r>
+            <m:r>
+              <m:t>s</m:t>
+            </m:r>
+            <m:r>
+              <m:t>o</m:t>
+            </m:r>
+            <m:r>
+              <m:t>r</m:t>
+            </m:r>
+            <m:r>
+              <m:t>b</m:t>
+            </m:r>
+          </m:sub>
+        </m:sSub>
+      </m:oMath>
+      <w:r>
+        <w:t xml:space="preserve">) and a rate constant (</w:t>
+      </w:r>
+      <w:r>
+        <w:rPr>
+          <w:i/>
+          <w:iCs/>
+        </w:rPr>
+        <w:t xml:space="preserve">k</w:t>
+      </w:r>
+      <w:r>
+        <w:t xml:space="preserve">). The predictive power of these kinetic parameters was compared against standard Swiss STPs (</w:t>
+      </w:r>
+      <m:oMath>
+        <m:sSub>
+          <m:e>
+            <m:r>
+              <m:t>P</m:t>
+            </m:r>
+          </m:e>
+          <m:sub>
+            <m:r>
+              <m:t>C</m:t>
+            </m:r>
+            <m:sSub>
+              <m:e>
+                <m:r>
+                  <m:t>O</m:t>
+                </m:r>
+              </m:e>
+              <m:sub>
+                <m:r>
+                  <m:t>2</m:t>
+                </m:r>
+              </m:sub>
+            </m:sSub>
+          </m:sub>
+        </m:sSub>
+      </m:oMath>
+      <w:r>
+        <w:t xml:space="preserve"> </w:t>
+      </w:r>
+      <w:r>
+        <w:t xml:space="preserve">and</w:t>
+      </w:r>
+      <w:r>
+        <w:t xml:space="preserve"> </w:t>
+      </w:r>
+      <m:oMath>
+        <m:sSub>
+          <m:e>
+            <m:r>
+              <m:t>P</m:t>
+            </m:r>
+          </m:e>
+          <m:sub>
+            <m:r>
+              <m:t>A</m:t>
+            </m:r>
+            <m:r>
+              <m:t>A</m:t>
+            </m:r>
+            <m:r>
+              <m:t>E</m:t>
+            </m:r>
+            <m:r>
+              <m:t>10</m:t>
+            </m:r>
+          </m:sub>
+        </m:sSub>
+      </m:oMath>
+      <w:r>
+        <w:t xml:space="preserve">) for various agronomic outcomes using linear mixed-effects models. The results revealed a highly context-dependent performance. For predicting site-normalized yield, STPs were superior, while for national-normalized yield and P-uptake, both methods performed poorly, with their predictive signals being overshadowed by dominant pedoclimatic factors. Furthermore, the two STP methods provided largely redundant information, as their combination did not improve predictive power. The most significant finding was the exceptional success of the kinetic model in predicting the long-term P-Balance, a key indicator of nutrient stewardship. The</w:t>
+      </w:r>
+      <w:r>
+        <w:t xml:space="preserve"> </w:t>
+      </w:r>
+      <m:oMath>
+        <m:sSub>
+          <m:e>
+            <m:r>
+              <m:t>P</m:t>
+            </m:r>
+          </m:e>
+          <m:sub>
+            <m:r>
+              <m:t>d</m:t>
+            </m:r>
+            <m:r>
+              <m:t>e</m:t>
+            </m:r>
+            <m:r>
+              <m:t>s</m:t>
+            </m:r>
+            <m:r>
+              <m:t>o</m:t>
+            </m:r>
+            <m:r>
+              <m:t>r</m:t>
+            </m:r>
+            <m:r>
+              <m:t>b</m:t>
+            </m:r>
+          </m:sub>
+        </m:sSub>
+      </m:oMath>
+      <w:r>
+        <w:t xml:space="preserve"> </w:t>
+      </w:r>
+      <w:r>
+        <w:t xml:space="preserve">parameter alone explained 57% of the variance, whereas STP models showed no predictive power. This study concludes that the ideal soil P test is purpose-dependent: while traditional STPs remain adequate for within-field fertility management, kinetic parameters are a vastly superior tool for assessing the long-term P status and sustainability of agricultural soils.</w:t>
       </w:r>
     </w:p>
     <w:sdt>
@@ -104,32 +253,22 @@
         </w:p>
       </w:sdtContent>
     </w:sdt>
-    <w:bookmarkStart w:id="20" w:name="abstract"/>
+    <w:bookmarkStart w:id="27" w:name="introduction"/>
     <w:p>
       <w:pPr>
         <w:pStyle w:val="Heading1"/>
       </w:pPr>
       <w:r>
-        <w:t xml:space="preserve">1. Abstract</w:t>
-      </w:r>
-    </w:p>
-    <w:bookmarkEnd w:id="20"/>
-    <w:bookmarkStart w:id="28" w:name="introduction"/>
-    <w:p>
-      <w:pPr>
-        <w:pStyle w:val="Heading1"/>
-      </w:pPr>
-      <w:r>
-        <w:t xml:space="preserve">2. Introduction</w:t>
-      </w:r>
-    </w:p>
-    <w:bookmarkStart w:id="21" w:name="the-complexity-of-phosphorus"/>
+        <w:t xml:space="preserve">1. Introduction</w:t>
+      </w:r>
+    </w:p>
+    <w:bookmarkStart w:id="20" w:name="the-complexity-of-phosphorus"/>
     <w:p>
       <w:pPr>
         <w:pStyle w:val="Heading2"/>
       </w:pPr>
       <w:r>
-        <w:t xml:space="preserve">2.1 The Complexity of Phosphorus</w:t>
+        <w:t xml:space="preserve">1.1 The Complexity of Phosphorus</w:t>
       </w:r>
     </w:p>
     <w:p>
@@ -323,14 +462,14 @@
         <w:t xml:space="preserve">.</w:t>
       </w:r>
     </w:p>
-    <w:bookmarkEnd w:id="21"/>
-    <w:bookmarkStart w:id="22" w:name="X90347e8b4dc365a5eb8cb51b623f41ad652a9ff"/>
+    <w:bookmarkEnd w:id="20"/>
+    <w:bookmarkStart w:id="21" w:name="X90347e8b4dc365a5eb8cb51b623f41ad652a9ff"/>
     <w:p>
       <w:pPr>
         <w:pStyle w:val="Heading2"/>
       </w:pPr>
       <w:r>
-        <w:t xml:space="preserve">2.2 From Static Measurements to Dynamic Understanding</w:t>
+        <w:t xml:space="preserve">1.2 From Static Measurements to Dynamic Understanding</w:t>
       </w:r>
     </w:p>
     <w:p>
@@ -508,14 +647,14 @@
         <w:t xml:space="preserve">.</w:t>
       </w:r>
     </w:p>
-    <w:bookmarkEnd w:id="22"/>
-    <w:bookmarkStart w:id="27" w:name="objectives-and-research-questions"/>
+    <w:bookmarkEnd w:id="21"/>
+    <w:bookmarkStart w:id="26" w:name="objectives-and-research-questions"/>
     <w:p>
       <w:pPr>
         <w:pStyle w:val="Heading2"/>
       </w:pPr>
       <w:r>
-        <w:t xml:space="preserve">2.3 Objectives and Research Questions</w:t>
+        <w:t xml:space="preserve">1.3 Objectives and Research Questions</w:t>
       </w:r>
     </w:p>
     <w:p>
@@ -663,22 +802,22 @@
         <w:t xml:space="preserve">) by addressing the following research questions:</w:t>
       </w:r>
     </w:p>
-    <w:bookmarkStart w:id="26" w:name="research-questions-and-hypotheses"/>
+    <w:bookmarkStart w:id="25" w:name="research-questions-and-hypotheses"/>
     <w:p>
       <w:pPr>
         <w:pStyle w:val="Heading3"/>
       </w:pPr>
       <w:r>
-        <w:t xml:space="preserve">2.3.1 Research Questions and Hypotheses</w:t>
-      </w:r>
-    </w:p>
-    <w:bookmarkStart w:id="23" w:name="X73970caabd21fb1ad690df13dec08de54644888"/>
+        <w:t xml:space="preserve">1.3.1 Research Questions and Hypotheses</w:t>
+      </w:r>
+    </w:p>
+    <w:bookmarkStart w:id="22" w:name="X73970caabd21fb1ad690df13dec08de54644888"/>
     <w:p>
       <w:pPr>
         <w:pStyle w:val="Heading4"/>
       </w:pPr>
       <w:r>
-        <w:t xml:space="preserve">2.3.1.1 Research Question 1: How well do standard soil test P (STP) methods predict agronomic outcomes and how do they relate to fundamental soil properties?</w:t>
+        <w:t xml:space="preserve">1.3.1.1 Research Question 1: How well do standard soil test P (STP) methods predict agronomic outcomes and how do they relate to fundamental soil properties?</w:t>
       </w:r>
     </w:p>
     <w:p>
@@ -939,14 +1078,14 @@
         <w:t xml:space="preserve">.</w:t>
       </w:r>
     </w:p>
-    <w:bookmarkEnd w:id="23"/>
-    <w:bookmarkStart w:id="24" w:name="Xfb3bfe2f9fc27a2b53132161816541c53a0aed9"/>
+    <w:bookmarkEnd w:id="22"/>
+    <w:bookmarkStart w:id="23" w:name="Xfb3bfe2f9fc27a2b53132161816541c53a0aed9"/>
     <w:p>
       <w:pPr>
         <w:pStyle w:val="Heading4"/>
       </w:pPr>
       <w:r>
-        <w:t xml:space="preserve">2.3.1.2 Research Question 2: Can P desorption kinetics be reliably characterized for the diverse soils of the STYCS trial, and how do the derived kinetic parameters relate to soil properties?</w:t>
+        <w:t xml:space="preserve">1.3.1.2 Research Question 2: Can P desorption kinetics be reliably characterized for the diverse soils of the STYCS trial, and how do the derived kinetic parameters relate to soil properties?</w:t>
       </w:r>
     </w:p>
     <w:p>
@@ -1125,14 +1264,14 @@
         <w:t xml:space="preserve">.</w:t>
       </w:r>
     </w:p>
-    <w:bookmarkEnd w:id="24"/>
-    <w:bookmarkStart w:id="25" w:name="Xefd4c984380f659b4841a71312d42905633af81"/>
+    <w:bookmarkEnd w:id="23"/>
+    <w:bookmarkStart w:id="24" w:name="Xefd4c984380f659b4841a71312d42905633af81"/>
     <w:p>
       <w:pPr>
         <w:pStyle w:val="Heading4"/>
       </w:pPr>
       <w:r>
-        <w:t xml:space="preserve">2.3.1.3 Research Question 3: Can kinetic parameters significantly improve the prediction of agronomic outcomes compared to standard static STP methods?</w:t>
+        <w:t xml:space="preserve">1.3.1.3 Research Question 3: Can kinetic parameters significantly improve the prediction of agronomic outcomes compared to standard static STP methods?</w:t>
       </w:r>
     </w:p>
     <w:p>
@@ -1223,26 +1362,31 @@
         <w:t xml:space="preserve">.</w:t>
       </w:r>
     </w:p>
+    <w:p>
+      <w:r>
+        <w:br w:type="page"/>
+      </w:r>
+    </w:p>
+    <w:bookmarkEnd w:id="24"/>
     <w:bookmarkEnd w:id="25"/>
     <w:bookmarkEnd w:id="26"/>
     <w:bookmarkEnd w:id="27"/>
-    <w:bookmarkEnd w:id="28"/>
-    <w:bookmarkStart w:id="44" w:name="sec-materials-and-methods"/>
+    <w:bookmarkStart w:id="43" w:name="sec-materials-and-methods"/>
     <w:p>
       <w:pPr>
         <w:pStyle w:val="Heading1"/>
       </w:pPr>
       <w:r>
-        <w:t xml:space="preserve">3. Materials and Methods</w:t>
-      </w:r>
-    </w:p>
-    <w:bookmarkStart w:id="29" w:name="X2a96c2427ceb6b998508f67b3ec6e8131f2af39"/>
+        <w:t xml:space="preserve">2. Materials and Methods</w:t>
+      </w:r>
+    </w:p>
+    <w:bookmarkStart w:id="28" w:name="X2a96c2427ceb6b998508f67b3ec6e8131f2af39"/>
     <w:p>
       <w:pPr>
         <w:pStyle w:val="Heading2"/>
       </w:pPr>
       <w:r>
-        <w:t xml:space="preserve">3.1 The Long-Term Phosphorus Fertilization Experiment</w:t>
+        <w:t xml:space="preserve">2.1 The Long-Term Phosphorus Fertilization Experiment</w:t>
       </w:r>
     </w:p>
     <w:p>
@@ -1286,14 +1430,14 @@
         <w:t xml:space="preserve">with four field replications at each site. The core of the experiment consists of six fixed-plot treatments representing different P fertilization levels, which were applied annually as superphosphate before tillage and sowing. These levels were based on percentages of the officially recommended P inputs: 0% (Zero), 33% (Deficit), 67% (Reduced), 100% (Norm), 133% (Elevated), and 167% (Surplus).</w:t>
       </w:r>
     </w:p>
-    <w:bookmarkEnd w:id="29"/>
-    <w:bookmarkStart w:id="32" w:name="sec-experimental-sites"/>
+    <w:bookmarkEnd w:id="28"/>
+    <w:bookmarkStart w:id="31" w:name="sec-experimental-sites"/>
     <w:p>
       <w:pPr>
         <w:pStyle w:val="Heading2"/>
       </w:pPr>
       <w:r>
-        <w:t xml:space="preserve">3.2 Experimental Sites</w:t>
+        <w:t xml:space="preserve">2.2 Experimental Sites</w:t>
       </w:r>
     </w:p>
     <w:p>
@@ -1395,7 +1539,7 @@
       <w:tr>
         <w:tc>
           <w:tcPr/>
-          <w:bookmarkStart w:id="30" w:name="tbl-sites-corrected"/>
+          <w:bookmarkStart w:id="29" w:name="tbl-sites-corrected"/>
           <w:p>
             <w:pPr>
               <w:jc w:val="center"/>
@@ -1988,7 +2132,7 @@
               </w:tc>
             </w:tr>
           </w:tbl>
-          <w:bookmarkEnd w:id="30"/>
+          <w:bookmarkEnd w:id="29"/>
           <w:p/>
         </w:tc>
       </w:tr>
@@ -2009,7 +2153,7 @@
         </w:rPr>
         <w:t xml:space="preserve"> </w:t>
       </w:r>
-      <w:hyperlink r:id="rId31">
+      <w:hyperlink r:id="rId30">
         <w:r>
           <w:rPr>
             <w:rStyle w:val="Hyperlink"/>
@@ -2034,14 +2178,14 @@
         </w:pict>
       </w:r>
     </w:p>
-    <w:bookmarkEnd w:id="32"/>
-    <w:bookmarkStart w:id="35" w:name="sec-phosphorus-desorption-kinetics"/>
+    <w:bookmarkEnd w:id="31"/>
+    <w:bookmarkStart w:id="34" w:name="sec-phosphorus-desorption-kinetics"/>
     <w:p>
       <w:pPr>
         <w:pStyle w:val="Heading2"/>
       </w:pPr>
       <w:r>
-        <w:t xml:space="preserve">3.3 Phosphorus Desorption Kinetics</w:t>
+        <w:t xml:space="preserve">2.3 Phosphorus Desorption Kinetics</w:t>
       </w:r>
     </w:p>
     <w:p>
@@ -2061,13 +2205,13 @@
         <w:t xml:space="preserve">. The original method is described below, followed by the specific protocol adapted for this study.</w:t>
       </w:r>
     </w:p>
-    <w:bookmarkStart w:id="33" w:name="X47993b16c69d064be6e51d33e3bf77d3a20131c"/>
+    <w:bookmarkStart w:id="32" w:name="X47993b16c69d064be6e51d33e3bf77d3a20131c"/>
     <w:p>
       <w:pPr>
         <w:pStyle w:val="Heading3"/>
       </w:pPr>
       <w:r>
-        <w:t xml:space="preserve">3.3.1 Original Method of Flossmann and Richter (1982)</w:t>
+        <w:t xml:space="preserve">2.3.1 Original Method of Flossmann and Richter (1982)</w:t>
       </w:r>
     </w:p>
     <w:p>
@@ -2135,14 +2279,14 @@
         <w:t xml:space="preserve">: The P concentration in the subsamples is determined colorimetrically.</w:t>
       </w:r>
     </w:p>
-    <w:bookmarkEnd w:id="33"/>
-    <w:bookmarkStart w:id="34" w:name="Xbd6c1e5704c75ae9a98b5e8f17a138b0c980a04"/>
+    <w:bookmarkEnd w:id="32"/>
+    <w:bookmarkStart w:id="33" w:name="Xbd6c1e5704c75ae9a98b5e8f17a138b0c980a04"/>
     <w:p>
       <w:pPr>
         <w:pStyle w:val="Heading3"/>
       </w:pPr>
       <w:r>
-        <w:t xml:space="preserve">3.3.2 Adapted Kinetic Protocol for This Study</w:t>
+        <w:t xml:space="preserve">2.3.2 Adapted Kinetic Protocol for This Study</w:t>
       </w:r>
     </w:p>
     <w:p>
@@ -2246,135 +2390,135 @@
         </w:pict>
       </w:r>
     </w:p>
+    <w:bookmarkEnd w:id="33"/>
     <w:bookmarkEnd w:id="34"/>
+    <w:bookmarkStart w:id="42" w:name="sec-statistical-analysis"/>
+    <w:p>
+      <w:pPr>
+        <w:pStyle w:val="Heading2"/>
+      </w:pPr>
+      <w:r>
+        <w:t xml:space="preserve">2.4 Statistical Analysis</w:t>
+      </w:r>
+    </w:p>
+    <w:bookmarkStart w:id="35" w:name="software-and-statistical-environment"/>
+    <w:p>
+      <w:pPr>
+        <w:pStyle w:val="Heading3"/>
+      </w:pPr>
+      <w:r>
+        <w:t xml:space="preserve">2.4.1 Software and Statistical Environment</w:t>
+      </w:r>
+    </w:p>
+    <w:p>
+      <w:pPr>
+        <w:pStyle w:val="FirstParagraph"/>
+      </w:pPr>
+      <w:r>
+        <w:t xml:space="preserve">All data processing, statistical modeling, and visualization were conducted using the R programming language (v. 4.2.2)</w:t>
+      </w:r>
+      <w:r>
+        <w:t xml:space="preserve"> </w:t>
+      </w:r>
+      <w:r>
+        <w:t xml:space="preserve">(R Core Team, 2022)</w:t>
+      </w:r>
+      <w:r>
+        <w:t xml:space="preserve">. The primary packages used for the analysis were: -</w:t>
+      </w:r>
+      <w:r>
+        <w:t xml:space="preserve"> </w:t>
+      </w:r>
+      <w:r>
+        <w:rPr>
+          <w:rStyle w:val="VerbatimChar"/>
+        </w:rPr>
+        <w:t xml:space="preserve">nlme</w:t>
+      </w:r>
+      <w:r>
+        <w:t xml:space="preserve"> </w:t>
+      </w:r>
+      <w:r>
+        <w:t xml:space="preserve">(Pinheiro et al., 2022)</w:t>
+      </w:r>
+      <w:r>
+        <w:t xml:space="preserve"> </w:t>
+      </w:r>
+      <w:r>
+        <w:t xml:space="preserve">for fitting the non-linear mixed-effects models to the kinetic data. -</w:t>
+      </w:r>
+      <w:r>
+        <w:t xml:space="preserve"> </w:t>
+      </w:r>
+      <w:r>
+        <w:rPr>
+          <w:rStyle w:val="VerbatimChar"/>
+        </w:rPr>
+        <w:t xml:space="preserve">lme4</w:t>
+      </w:r>
+      <w:r>
+        <w:t xml:space="preserve"> </w:t>
+      </w:r>
+      <w:r>
+        <w:t xml:space="preserve">(Bates et al., 2015)</w:t>
+      </w:r>
+      <w:r>
+        <w:t xml:space="preserve"> </w:t>
+      </w:r>
+      <w:r>
+        <w:t xml:space="preserve">and</w:t>
+      </w:r>
+      <w:r>
+        <w:t xml:space="preserve"> </w:t>
+      </w:r>
+      <w:r>
+        <w:rPr>
+          <w:rStyle w:val="VerbatimChar"/>
+        </w:rPr>
+        <w:t xml:space="preserve">lmerTest</w:t>
+      </w:r>
+      <w:r>
+        <w:t xml:space="preserve"> </w:t>
+      </w:r>
+      <w:r>
+        <w:t xml:space="preserve">(Kuznetsova et al., 2017)</w:t>
+      </w:r>
+      <w:r>
+        <w:t xml:space="preserve"> </w:t>
+      </w:r>
+      <w:r>
+        <w:t xml:space="preserve">for fitting and testing the linear mixed-effects models for agronomic and soil property analyses. -</w:t>
+      </w:r>
+      <w:r>
+        <w:t xml:space="preserve"> </w:t>
+      </w:r>
+      <w:r>
+        <w:rPr>
+          <w:rStyle w:val="VerbatimChar"/>
+        </w:rPr>
+        <w:t xml:space="preserve">mlr3</w:t>
+      </w:r>
+      <w:r>
+        <w:t xml:space="preserve"> </w:t>
+      </w:r>
+      <w:r>
+        <w:t xml:space="preserve">(Lang et al., 2019)</w:t>
+      </w:r>
+      <w:r>
+        <w:t xml:space="preserve"> </w:t>
+      </w:r>
+      <w:r>
+        <w:t xml:space="preserve">for the systematic feature selection and model validation workflow.</w:t>
+      </w:r>
+    </w:p>
     <w:bookmarkEnd w:id="35"/>
-    <w:bookmarkStart w:id="43" w:name="sec-statistical-analysis"/>
-    <w:p>
-      <w:pPr>
-        <w:pStyle w:val="Heading2"/>
-      </w:pPr>
-      <w:r>
-        <w:t xml:space="preserve">3.4 Statistical Analysis</w:t>
-      </w:r>
-    </w:p>
-    <w:bookmarkStart w:id="36" w:name="software-and-statistical-environment"/>
+    <w:bookmarkStart w:id="36" w:name="sec-modeling-of-desorption-kinetics"/>
     <w:p>
       <w:pPr>
         <w:pStyle w:val="Heading3"/>
       </w:pPr>
       <w:r>
-        <w:t xml:space="preserve">3.4.1 Software and Statistical Environment</w:t>
-      </w:r>
-    </w:p>
-    <w:p>
-      <w:pPr>
-        <w:pStyle w:val="FirstParagraph"/>
-      </w:pPr>
-      <w:r>
-        <w:t xml:space="preserve">All data processing, statistical modeling, and visualization were conducted using the R programming language (v. 4.2.2)</w:t>
-      </w:r>
-      <w:r>
-        <w:t xml:space="preserve"> </w:t>
-      </w:r>
-      <w:r>
-        <w:t xml:space="preserve">(R Core Team, 2022)</w:t>
-      </w:r>
-      <w:r>
-        <w:t xml:space="preserve">. The primary packages used for the analysis were: -</w:t>
-      </w:r>
-      <w:r>
-        <w:t xml:space="preserve"> </w:t>
-      </w:r>
-      <w:r>
-        <w:rPr>
-          <w:rStyle w:val="VerbatimChar"/>
-        </w:rPr>
-        <w:t xml:space="preserve">nlme</w:t>
-      </w:r>
-      <w:r>
-        <w:t xml:space="preserve"> </w:t>
-      </w:r>
-      <w:r>
-        <w:t xml:space="preserve">(Pinheiro et al., 2022)</w:t>
-      </w:r>
-      <w:r>
-        <w:t xml:space="preserve"> </w:t>
-      </w:r>
-      <w:r>
-        <w:t xml:space="preserve">for fitting the non-linear mixed-effects models to the kinetic data. -</w:t>
-      </w:r>
-      <w:r>
-        <w:t xml:space="preserve"> </w:t>
-      </w:r>
-      <w:r>
-        <w:rPr>
-          <w:rStyle w:val="VerbatimChar"/>
-        </w:rPr>
-        <w:t xml:space="preserve">lme4</w:t>
-      </w:r>
-      <w:r>
-        <w:t xml:space="preserve"> </w:t>
-      </w:r>
-      <w:r>
-        <w:t xml:space="preserve">(Bates et al., 2015)</w:t>
-      </w:r>
-      <w:r>
-        <w:t xml:space="preserve"> </w:t>
-      </w:r>
-      <w:r>
-        <w:t xml:space="preserve">and</w:t>
-      </w:r>
-      <w:r>
-        <w:t xml:space="preserve"> </w:t>
-      </w:r>
-      <w:r>
-        <w:rPr>
-          <w:rStyle w:val="VerbatimChar"/>
-        </w:rPr>
-        <w:t xml:space="preserve">lmerTest</w:t>
-      </w:r>
-      <w:r>
-        <w:t xml:space="preserve"> </w:t>
-      </w:r>
-      <w:r>
-        <w:t xml:space="preserve">(Kuznetsova et al., 2017)</w:t>
-      </w:r>
-      <w:r>
-        <w:t xml:space="preserve"> </w:t>
-      </w:r>
-      <w:r>
-        <w:t xml:space="preserve">for fitting and testing the linear mixed-effects models for agronomic and soil property analyses. -</w:t>
-      </w:r>
-      <w:r>
-        <w:t xml:space="preserve"> </w:t>
-      </w:r>
-      <w:r>
-        <w:rPr>
-          <w:rStyle w:val="VerbatimChar"/>
-        </w:rPr>
-        <w:t xml:space="preserve">mlr3</w:t>
-      </w:r>
-      <w:r>
-        <w:t xml:space="preserve"> </w:t>
-      </w:r>
-      <w:r>
-        <w:t xml:space="preserve">(Lang et al., 2019)</w:t>
-      </w:r>
-      <w:r>
-        <w:t xml:space="preserve"> </w:t>
-      </w:r>
-      <w:r>
-        <w:t xml:space="preserve">for the systematic feature selection and model validation workflow.</w:t>
-      </w:r>
-    </w:p>
-    <w:bookmarkEnd w:id="36"/>
-    <w:bookmarkStart w:id="37" w:name="sec-modeling-of-desorption-kinetics"/>
-    <w:p>
-      <w:pPr>
-        <w:pStyle w:val="Heading3"/>
-      </w:pPr>
-      <w:r>
-        <w:t xml:space="preserve">3.4.2 Modeling of Desorption Kinetics</w:t>
+        <w:t xml:space="preserve">2.4.2 Modeling of Desorption Kinetics</w:t>
       </w:r>
     </w:p>
     <w:p>
@@ -2736,14 +2880,14 @@
         <w:t xml:space="preserve">to capture the unique desorption characteristics of each individual soil sample.</w:t>
       </w:r>
     </w:p>
-    <w:bookmarkEnd w:id="37"/>
-    <w:bookmarkStart w:id="39" w:name="X7948ef6b44c07ffe5eee7eadbac8c6481287b2f"/>
+    <w:bookmarkEnd w:id="36"/>
+    <w:bookmarkStart w:id="38" w:name="X7948ef6b44c07ffe5eee7eadbac8c6481287b2f"/>
     <w:p>
       <w:pPr>
         <w:pStyle w:val="Heading3"/>
       </w:pPr>
       <w:r>
-        <w:t xml:space="preserve">3.4.3 Comparative Modeling of Soil and Agronomic Parameters</w:t>
+        <w:t xml:space="preserve">2.4.3 Comparative Modeling of Soil and Agronomic Parameters</w:t>
       </w:r>
     </w:p>
     <w:p>
@@ -2767,7 +2911,7 @@
       <w:tr>
         <w:tc>
           <w:tcPr/>
-          <w:bookmarkStart w:id="38" w:name="tbl-variables"/>
+          <w:bookmarkStart w:id="37" w:name="tbl-variables"/>
           <w:p>
             <w:pPr>
               <w:jc w:val="center"/>
@@ -3703,7 +3847,7 @@
               </w:tc>
             </w:tr>
           </w:tbl>
-          <w:bookmarkEnd w:id="38"/>
+          <w:bookmarkEnd w:id="37"/>
           <w:p/>
         </w:tc>
       </w:tr>
@@ -3724,7 +3868,7 @@
         </w:rPr>
         <w:t xml:space="preserve"> </w:t>
       </w:r>
-      <w:hyperlink r:id="rId31">
+      <w:hyperlink r:id="rId30">
         <w:r>
           <w:rPr>
             <w:rStyle w:val="Hyperlink"/>
@@ -3734,14 +3878,14 @@
         </w:r>
       </w:hyperlink>
     </w:p>
-    <w:bookmarkEnd w:id="39"/>
-    <w:bookmarkStart w:id="42" w:name="model-assumptions-and-diagnostics"/>
+    <w:bookmarkEnd w:id="38"/>
+    <w:bookmarkStart w:id="41" w:name="model-assumptions-and-diagnostics"/>
     <w:p>
       <w:pPr>
         <w:pStyle w:val="Heading3"/>
       </w:pPr>
       <w:r>
-        <w:t xml:space="preserve">3.4.4 Model Assumptions and Diagnostics</w:t>
+        <w:t xml:space="preserve">2.4.4 Model Assumptions and Diagnostics</w:t>
       </w:r>
     </w:p>
     <w:p>
@@ -3874,13 +4018,13 @@
         <w:t xml:space="preserve">was used as a fixed effect in all subsequent agronomic models to ensure the statistical validity of the results.</w:t>
       </w:r>
     </w:p>
-    <w:bookmarkStart w:id="40" w:name="Xa8a482f2a6a3ad912fccf7e6dc90aeedf0c36d0"/>
+    <w:bookmarkStart w:id="39" w:name="Xa8a482f2a6a3ad912fccf7e6dc90aeedf0c36d0"/>
     <w:p>
       <w:pPr>
         <w:pStyle w:val="Heading4"/>
       </w:pPr>
       <w:r>
-        <w:t xml:space="preserve">3.4.4.1 Models of P Availability Metrics as a Function of Soil Properties</w:t>
+        <w:t xml:space="preserve">2.4.4.1 Models of P Availability Metrics as a Function of Soil Properties</w:t>
       </w:r>
     </w:p>
     <w:p>
@@ -4023,14 +4167,14 @@
         <w:t xml:space="preserve">.</w:t>
       </w:r>
     </w:p>
-    <w:bookmarkEnd w:id="40"/>
-    <w:bookmarkStart w:id="41" w:name="comparative-models-of-agronomic-outcomes"/>
+    <w:bookmarkEnd w:id="39"/>
+    <w:bookmarkStart w:id="40" w:name="comparative-models-of-agronomic-outcomes"/>
     <w:p>
       <w:pPr>
         <w:pStyle w:val="Heading4"/>
       </w:pPr>
       <w:r>
-        <w:t xml:space="preserve">3.4.4.2 Comparative Models of Agronomic Outcomes</w:t>
+        <w:t xml:space="preserve">2.4.4.2 Comparative Models of Agronomic Outcomes</w:t>
       </w:r>
     </w:p>
     <w:p>
@@ -4263,17 +4407,22 @@
         <w:t xml:space="preserve">. Performance was measured as the percentage of explained variance on the hold-out data (1 - MSE / Var(y)), providing a robust and unbiased estimate of how well each model would generalize to new data. This benchmark allowed for a direct comparison of the information content provided by the kinetic parameters versus the standard soil tests for predicting key agronomic outcomes.</w:t>
       </w:r>
     </w:p>
+    <w:p>
+      <w:r>
+        <w:br w:type="page"/>
+      </w:r>
+    </w:p>
+    <w:bookmarkEnd w:id="40"/>
     <w:bookmarkEnd w:id="41"/>
     <w:bookmarkEnd w:id="42"/>
     <w:bookmarkEnd w:id="43"/>
-    <w:bookmarkEnd w:id="44"/>
-    <w:bookmarkStart w:id="112" w:name="results"/>
+    <w:bookmarkStart w:id="111" w:name="results"/>
     <w:p>
       <w:pPr>
         <w:pStyle w:val="Heading1"/>
       </w:pPr>
       <w:r>
-        <w:t xml:space="preserve">4. Results</w:t>
+        <w:t xml:space="preserve">3. Results</w:t>
       </w:r>
     </w:p>
     <w:p>
@@ -4292,7 +4441,7 @@
         </w:rPr>
         <w:t xml:space="preserve"> </w:t>
       </w:r>
-      <w:hyperlink r:id="rId31">
+      <w:hyperlink r:id="rId30">
         <w:r>
           <w:rPr>
             <w:rStyle w:val="Hyperlink"/>
@@ -4310,13 +4459,13 @@
         <w:t xml:space="preserve">The results of this study are presented in two main parts. First, the development and validation of the phosphorus (P) desorption kinetic model are detailed, justifying the final modeling approach. Second, the descriptive trends of both agronomic outcomes and soil P parameters in response to long-term fertilization and site differences are explored visually. Finally, the predictive power of the kinetic and standard P parameters is formally evaluated using linear mixed-effects models.</w:t>
       </w:r>
     </w:p>
-    <w:bookmarkStart w:id="57" w:name="X623e521be83114432db2f1c7d18ba665d67bdd5"/>
+    <w:bookmarkStart w:id="56" w:name="X623e521be83114432db2f1c7d18ba665d67bdd5"/>
     <w:p>
       <w:pPr>
         <w:pStyle w:val="Heading2"/>
       </w:pPr>
       <w:r>
-        <w:t xml:space="preserve">4.1 Establishment of the P-Desorption Kinetic Model</w:t>
+        <w:t xml:space="preserve">3.1 Establishment of the P-Desorption Kinetic Model</w:t>
       </w:r>
     </w:p>
     <w:p>
@@ -4367,13 +4516,13 @@
         <w:t xml:space="preserve">). The analysis proceeded in two stages: an initial test of a linearized model, followed by the implementation of a more robust non-linear model.</w:t>
       </w:r>
     </w:p>
-    <w:bookmarkStart w:id="50" w:name="Xc5152bc0d8277c92f5b5561836317bc1f747dd2"/>
+    <w:bookmarkStart w:id="49" w:name="Xc5152bc0d8277c92f5b5561836317bc1f747dd2"/>
     <w:p>
       <w:pPr>
         <w:pStyle w:val="Heading3"/>
       </w:pPr>
       <w:r>
-        <w:t xml:space="preserve">4.1.1 Initial Approach: Failure of the Linearized Model</w:t>
+        <w:t xml:space="preserve">3.1.1 Initial Approach: Failure of the Linearized Model</w:t>
       </w:r>
     </w:p>
     <w:p>
@@ -4401,7 +4550,7 @@
         <w:t xml:space="preserve">supports this conclusion.</w:t>
       </w:r>
     </w:p>
-    <w:bookmarkStart w:id="49" w:name="cell-fig-linearized-model"/>
+    <w:bookmarkStart w:id="48" w:name="cell-fig-linearized-model"/>
     <w:tbl>
       <w:tblPr>
         <w:tblStyle w:val="Table"/>
@@ -4415,7 +4564,7 @@
       <w:tr>
         <w:tc>
           <w:tcPr/>
-          <w:bookmarkStart w:id="48" w:name="fig-linearized-model"/>
+          <w:bookmarkStart w:id="47" w:name="fig-linearized-model"/>
           <w:p>
             <w:pPr>
               <w:pStyle w:val="Compact"/>
@@ -4426,18 +4575,18 @@
                 <wp:inline>
                   <wp:extent cx="4620126" cy="3696101"/>
                   <wp:effectExtent b="0" l="0" r="0" t="0"/>
-                  <wp:docPr descr="" title="" id="46" name="Picture"/>
+                  <wp:docPr descr="" title="" id="45" name="Picture"/>
                   <a:graphic>
                     <a:graphicData uri="http://schemas.openxmlformats.org/drawingml/2006/picture">
                       <pic:pic>
                         <pic:nvPicPr>
-                          <pic:cNvPr descr="index_files/figure-docx/fig-linearized-model-1.png" id="47" name="Picture"/>
+                          <pic:cNvPr descr="index_files/figure-docx/fig-linearized-model-1.png" id="46" name="Picture"/>
                           <pic:cNvPicPr>
                             <a:picLocks noChangeArrowheads="1" noChangeAspect="1"/>
                           </pic:cNvPicPr>
                         </pic:nvPicPr>
                         <pic:blipFill>
-                          <a:blip r:embed="rId45"/>
+                          <a:blip r:embed="rId44"/>
                           <a:stretch>
                             <a:fillRect/>
                           </a:stretch>
@@ -4477,7 +4626,7 @@
               <w:t xml:space="preserve">Figure 1: Test of the linearized first-order kinetic model. The plot visually supports the statistical finding that many intercepts are not zero.</w:t>
             </w:r>
           </w:p>
-          <w:bookmarkEnd w:id="48"/>
+          <w:bookmarkEnd w:id="47"/>
         </w:tc>
       </w:tr>
     </w:tbl>
@@ -4497,7 +4646,7 @@
         </w:rPr>
         <w:t xml:space="preserve"> </w:t>
       </w:r>
-      <w:hyperlink r:id="rId31">
+      <w:hyperlink r:id="rId30">
         <w:r>
           <w:rPr>
             <w:rStyle w:val="Hyperlink"/>
@@ -4507,15 +4656,15 @@
         </w:r>
       </w:hyperlink>
     </w:p>
+    <w:bookmarkEnd w:id="48"/>
     <w:bookmarkEnd w:id="49"/>
-    <w:bookmarkEnd w:id="50"/>
-    <w:bookmarkStart w:id="56" w:name="Xa1f48741cc3a88a20671852547ba1fa19b477bc"/>
+    <w:bookmarkStart w:id="55" w:name="Xa1f48741cc3a88a20671852547ba1fa19b477bc"/>
     <w:p>
       <w:pPr>
         <w:pStyle w:val="Heading3"/>
       </w:pPr>
       <w:r>
-        <w:t xml:space="preserve">4.1.2 Final Approach: Successful Non-Linear Model</w:t>
+        <w:t xml:space="preserve">3.1.2 Final Approach: Successful Non-Linear Model</w:t>
       </w:r>
     </w:p>
     <w:p>
@@ -4619,7 +4768,7 @@
         <w:t xml:space="preserve">-derived coefficients were used for all subsequent analyses.</w:t>
       </w:r>
     </w:p>
-    <w:bookmarkStart w:id="55" w:name="cell-fig-nonlinear-model"/>
+    <w:bookmarkStart w:id="54" w:name="cell-fig-nonlinear-model"/>
     <w:tbl>
       <w:tblPr>
         <w:tblStyle w:val="Table"/>
@@ -4633,7 +4782,7 @@
       <w:tr>
         <w:tc>
           <w:tcPr/>
-          <w:bookmarkStart w:id="54" w:name="fig-nonlinear-model"/>
+          <w:bookmarkStart w:id="53" w:name="fig-nonlinear-model"/>
           <w:p>
             <w:pPr>
               <w:pStyle w:val="Compact"/>
@@ -4644,18 +4793,18 @@
                 <wp:inline>
                   <wp:extent cx="4620126" cy="5544151"/>
                   <wp:effectExtent b="0" l="0" r="0" t="0"/>
-                  <wp:docPr descr="" title="" id="52" name="Picture"/>
+                  <wp:docPr descr="" title="" id="51" name="Picture"/>
                   <a:graphic>
                     <a:graphicData uri="http://schemas.openxmlformats.org/drawingml/2006/picture">
                       <pic:pic>
                         <pic:nvPicPr>
-                          <pic:cNvPr descr="index_files/figure-docx/fig-nonlinear-model-1.png" id="53" name="Picture"/>
+                          <pic:cNvPr descr="index_files/figure-docx/fig-nonlinear-model-1.png" id="52" name="Picture"/>
                           <pic:cNvPicPr>
                             <a:picLocks noChangeArrowheads="1" noChangeAspect="1"/>
                           </pic:cNvPicPr>
                         </pic:nvPicPr>
                         <pic:blipFill>
-                          <a:blip r:embed="rId51"/>
+                          <a:blip r:embed="rId50"/>
                           <a:stretch>
                             <a:fillRect/>
                           </a:stretch>
@@ -4695,7 +4844,7 @@
               <w:t xml:space="preserve">Figure 2: Non-linear first-order kinetic model fits for P desorption over time. Points represent measured data and solid lines represent the fitted model for each replicate.</w:t>
             </w:r>
           </w:p>
-          <w:bookmarkEnd w:id="54"/>
+          <w:bookmarkEnd w:id="53"/>
         </w:tc>
       </w:tr>
     </w:tbl>
@@ -4715,7 +4864,7 @@
         </w:rPr>
         <w:t xml:space="preserve"> </w:t>
       </w:r>
-      <w:hyperlink r:id="rId31">
+      <w:hyperlink r:id="rId30">
         <w:r>
           <w:rPr>
             <w:rStyle w:val="Hyperlink"/>
@@ -4725,16 +4874,16 @@
         </w:r>
       </w:hyperlink>
     </w:p>
+    <w:bookmarkEnd w:id="54"/>
     <w:bookmarkEnd w:id="55"/>
     <w:bookmarkEnd w:id="56"/>
-    <w:bookmarkEnd w:id="57"/>
-    <w:bookmarkStart w:id="67" w:name="X57c0e16474e0112c1b66bc31d7fcfca02c450f3"/>
+    <w:bookmarkStart w:id="66" w:name="X57c0e16474e0112c1b66bc31d7fcfca02c450f3"/>
     <w:p>
       <w:pPr>
         <w:pStyle w:val="Heading2"/>
       </w:pPr>
       <w:r>
-        <w:t xml:space="preserve">4.2 Comparison with Isotopic Exchange Kinetics (IEK)</w:t>
+        <w:t xml:space="preserve">3.2 Comparison with Isotopic Exchange Kinetics (IEK)</w:t>
       </w:r>
     </w:p>
     <w:p>
@@ -4873,7 +5022,7 @@
         <w:t xml:space="preserve">). Spearman’s rank correlation was used to robustly test for monotonic trends between the different methods.</w:t>
       </w:r>
     </w:p>
-    <w:bookmarkStart w:id="66" w:name="fig-iek-comparison"/>
+    <w:bookmarkStart w:id="65" w:name="fig-iek-comparison"/>
     <w:tbl>
       <w:tblPr>
         <w:tblStyle w:val="Table"/>
@@ -4901,7 +5050,7 @@
             <w:tr>
               <w:tc>
                 <w:tcPr/>
-                <w:bookmarkStart w:id="61" w:name="fig-iek-comparison-1"/>
+                <w:bookmarkStart w:id="60" w:name="fig-iek-comparison-1"/>
                 <w:p>
                   <w:pPr>
                     <w:pStyle w:val="Compact"/>
@@ -4913,18 +5062,18 @@
                       <wp:inline>
                         <wp:extent cx="2971800" cy="2377440"/>
                         <wp:effectExtent b="0" l="0" r="0" t="0"/>
-                        <wp:docPr descr="" title="" id="59" name="Picture"/>
+                        <wp:docPr descr="" title="" id="58" name="Picture"/>
                         <a:graphic>
                           <a:graphicData uri="http://schemas.openxmlformats.org/drawingml/2006/picture">
                             <pic:pic>
                               <pic:nvPicPr>
-                                <pic:cNvPr descr="index_files/figure-docx/fig-iek-comparison-1.png" id="60" name="Picture"/>
+                                <pic:cNvPr descr="index_files/figure-docx/fig-iek-comparison-1.png" id="59" name="Picture"/>
                                 <pic:cNvPicPr>
                                   <a:picLocks noChangeArrowheads="1" noChangeAspect="1"/>
                                 </pic:cNvPicPr>
                               </pic:nvPicPr>
                               <pic:blipFill>
-                                <a:blip r:embed="rId58"/>
+                                <a:blip r:embed="rId57"/>
                                 <a:stretch>
                                   <a:fillRect/>
                                 </a:stretch>
@@ -5013,7 +5162,7 @@
                     </m:sSub>
                   </m:oMath>
                 </w:p>
-                <w:bookmarkEnd w:id="61"/>
+                <w:bookmarkEnd w:id="60"/>
               </w:tc>
             </w:tr>
           </w:tbl>
@@ -5034,7 +5183,7 @@
             <w:tr>
               <w:tc>
                 <w:tcPr/>
-                <w:bookmarkStart w:id="65" w:name="fig-iek-comparison-2"/>
+                <w:bookmarkStart w:id="64" w:name="fig-iek-comparison-2"/>
                 <w:p>
                   <w:pPr>
                     <w:pStyle w:val="Compact"/>
@@ -5046,18 +5195,18 @@
                       <wp:inline>
                         <wp:extent cx="2971800" cy="2377440"/>
                         <wp:effectExtent b="0" l="0" r="0" t="0"/>
-                        <wp:docPr descr="" title="" id="63" name="Picture"/>
+                        <wp:docPr descr="" title="" id="62" name="Picture"/>
                         <a:graphic>
                           <a:graphicData uri="http://schemas.openxmlformats.org/drawingml/2006/picture">
                             <pic:pic>
                               <pic:nvPicPr>
-                                <pic:cNvPr descr="index_files/figure-docx/fig-iek-comparison-2.png" id="64" name="Picture"/>
+                                <pic:cNvPr descr="index_files/figure-docx/fig-iek-comparison-2.png" id="63" name="Picture"/>
                                 <pic:cNvPicPr>
                                   <a:picLocks noChangeArrowheads="1" noChangeAspect="1"/>
                                 </pic:cNvPicPr>
                               </pic:nvPicPr>
                               <pic:blipFill>
-                                <a:blip r:embed="rId62"/>
+                                <a:blip r:embed="rId61"/>
                                 <a:stretch>
                                   <a:fillRect/>
                                 </a:stretch>
@@ -5119,7 +5268,7 @@
                     </m:sSub>
                   </m:oMath>
                 </w:p>
-                <w:bookmarkEnd w:id="65"/>
+                <w:bookmarkEnd w:id="64"/>
               </w:tc>
             </w:tr>
           </w:tbl>
@@ -5210,7 +5359,7 @@
         <w:t xml:space="preserve">).</w:t>
       </w:r>
     </w:p>
-    <w:bookmarkEnd w:id="66"/>
+    <w:bookmarkEnd w:id="65"/>
     <w:p>
       <w:pPr>
         <w:pStyle w:val="BodyText"/>
@@ -5339,14 +5488,14 @@
         <w:t xml:space="preserve">These results indicate that the simpler, non-equilibrium desorption method used in this study successfully captures both the capacity and intensity aspects of soil P lability, providing results that are consistent with the more complex, equilibrium-based IEK method reported by Demaria et al. (2013).</w:t>
       </w:r>
     </w:p>
-    <w:bookmarkEnd w:id="67"/>
-    <w:bookmarkStart w:id="80" w:name="Xecaf9e4ead9471844934973fdc01e77ea889a2e"/>
+    <w:bookmarkEnd w:id="66"/>
+    <w:bookmarkStart w:id="79" w:name="Xecaf9e4ead9471844934973fdc01e77ea889a2e"/>
     <w:p>
       <w:pPr>
         <w:pStyle w:val="Heading2"/>
       </w:pPr>
       <w:r>
-        <w:t xml:space="preserve">4.3 Effects of Fertilization on Agronomic and Soil Parameters</w:t>
+        <w:t xml:space="preserve">3.3 Effects of Fertilization on Agronomic and Soil Parameters</w:t>
       </w:r>
     </w:p>
     <w:p>
@@ -5357,13 +5506,13 @@
         <w:t xml:space="preserve">Having established a robust method to determine the kinetic parameters, the next step was to explore the effects of the long-term P fertilization treatments on both the agronomic outcomes and the soil P test parameters.</w:t>
       </w:r>
     </w:p>
-    <w:bookmarkStart w:id="73" w:name="X7766650a521c07025d9048e5b46ef5cbb460559"/>
+    <w:bookmarkStart w:id="72" w:name="X7766650a521c07025d9048e5b46ef5cbb460559"/>
     <w:p>
       <w:pPr>
         <w:pStyle w:val="Heading3"/>
       </w:pPr>
       <w:r>
-        <w:t xml:space="preserve">4.3.1 Agronomic Responses to P Fertilization</w:t>
+        <w:t xml:space="preserve">3.3.1 Agronomic Responses to P Fertilization</w:t>
       </w:r>
     </w:p>
     <w:p>
@@ -5428,7 +5577,7 @@
         <w:t xml:space="preserve">).</w:t>
       </w:r>
     </w:p>
-    <w:bookmarkStart w:id="72" w:name="cell-fig-agronomic-responses"/>
+    <w:bookmarkStart w:id="71" w:name="cell-fig-agronomic-responses"/>
     <w:tbl>
       <w:tblPr>
         <w:tblStyle w:val="Table"/>
@@ -5442,7 +5591,7 @@
       <w:tr>
         <w:tc>
           <w:tcPr/>
-          <w:bookmarkStart w:id="71" w:name="fig-agronomic-responses"/>
+          <w:bookmarkStart w:id="70" w:name="fig-agronomic-responses"/>
           <w:p>
             <w:pPr>
               <w:pStyle w:val="Compact"/>
@@ -5453,18 +5602,18 @@
                 <wp:inline>
                   <wp:extent cx="4620126" cy="6468176"/>
                   <wp:effectExtent b="0" l="0" r="0" t="0"/>
-                  <wp:docPr descr="" title="" id="69" name="Picture"/>
+                  <wp:docPr descr="" title="" id="68" name="Picture"/>
                   <a:graphic>
                     <a:graphicData uri="http://schemas.openxmlformats.org/drawingml/2006/picture">
                       <pic:pic>
                         <pic:nvPicPr>
-                          <pic:cNvPr descr="index_files/figure-docx/fig-agronomic-responses-1.png" id="70" name="Picture"/>
+                          <pic:cNvPr descr="index_files/figure-docx/fig-agronomic-responses-1.png" id="69" name="Picture"/>
                           <pic:cNvPicPr>
                             <a:picLocks noChangeArrowheads="1" noChangeAspect="1"/>
                           </pic:cNvPicPr>
                         </pic:nvPicPr>
                         <pic:blipFill>
-                          <a:blip r:embed="rId68"/>
+                          <a:blip r:embed="rId67"/>
                           <a:stretch>
                             <a:fillRect/>
                           </a:stretch>
@@ -5504,7 +5653,7 @@
               <w:t xml:space="preserve">Figure 4: Agronomic response variables across six P fertilization treatments and six experimental sites. Data from 2017-2022.</w:t>
             </w:r>
           </w:p>
-          <w:bookmarkEnd w:id="71"/>
+          <w:bookmarkEnd w:id="70"/>
         </w:tc>
       </w:tr>
     </w:tbl>
@@ -5524,7 +5673,7 @@
         </w:rPr>
         <w:t xml:space="preserve"> </w:t>
       </w:r>
-      <w:hyperlink r:id="rId31">
+      <w:hyperlink r:id="rId30">
         <w:r>
           <w:rPr>
             <w:rStyle w:val="Hyperlink"/>
@@ -5534,7 +5683,7 @@
         </w:r>
       </w:hyperlink>
     </w:p>
-    <w:bookmarkEnd w:id="72"/>
+    <w:bookmarkEnd w:id="71"/>
     <w:p>
       <w:pPr>
         <w:pStyle w:val="BodyText"/>
@@ -5751,14 +5900,14 @@
         <w:t xml:space="preserve">: The P balance showed a strong, linear relationship with fertilization. The Zero and Deficit treatments resulted in a negative balance (mining soil P), while the Elevated and Surplus treatments led to a significant P surplus.</w:t>
       </w:r>
     </w:p>
-    <w:bookmarkEnd w:id="73"/>
-    <w:bookmarkStart w:id="79" w:name="Xf1b1c7e5b0bdd9bd952a6bec2c8d4ca508e5273"/>
+    <w:bookmarkEnd w:id="72"/>
+    <w:bookmarkStart w:id="78" w:name="Xf1b1c7e5b0bdd9bd952a6bec2c8d4ca508e5273"/>
     <w:p>
       <w:pPr>
         <w:pStyle w:val="Heading3"/>
       </w:pPr>
       <w:r>
-        <w:t xml:space="preserve">4.3.2 Soil P Parameters as a Function of P Fertilization</w:t>
+        <w:t xml:space="preserve">3.3.2 Soil P Parameters as a Function of P Fertilization</w:t>
       </w:r>
     </w:p>
     <w:p>
@@ -5780,7 +5929,7 @@
         <w:t xml:space="preserve">).</w:t>
       </w:r>
     </w:p>
-    <w:bookmarkStart w:id="78" w:name="cell-fig-soil-parameters"/>
+    <w:bookmarkStart w:id="77" w:name="cell-fig-soil-parameters"/>
     <w:tbl>
       <w:tblPr>
         <w:tblStyle w:val="Table"/>
@@ -5794,7 +5943,7 @@
       <w:tr>
         <w:tc>
           <w:tcPr/>
-          <w:bookmarkStart w:id="77" w:name="fig-soil-parameters"/>
+          <w:bookmarkStart w:id="76" w:name="fig-soil-parameters"/>
           <w:p>
             <w:pPr>
               <w:pStyle w:val="Compact"/>
@@ -5805,18 +5954,18 @@
                 <wp:inline>
                   <wp:extent cx="4620126" cy="6468176"/>
                   <wp:effectExtent b="0" l="0" r="0" t="0"/>
-                  <wp:docPr descr="" title="" id="75" name="Picture"/>
+                  <wp:docPr descr="" title="" id="74" name="Picture"/>
                   <a:graphic>
                     <a:graphicData uri="http://schemas.openxmlformats.org/drawingml/2006/picture">
                       <pic:pic>
                         <pic:nvPicPr>
-                          <pic:cNvPr descr="index_files/figure-docx/fig-soil-parameters-1.png" id="76" name="Picture"/>
+                          <pic:cNvPr descr="index_files/figure-docx/fig-soil-parameters-1.png" id="75" name="Picture"/>
                           <pic:cNvPicPr>
                             <a:picLocks noChangeArrowheads="1" noChangeAspect="1"/>
                           </pic:cNvPicPr>
                         </pic:nvPicPr>
                         <pic:blipFill>
-                          <a:blip r:embed="rId74"/>
+                          <a:blip r:embed="rId73"/>
                           <a:stretch>
                             <a:fillRect/>
                           </a:stretch>
@@ -5856,7 +6005,7 @@
               <w:t xml:space="preserve">Figure 5: Soil P parameters across six P fertilization treatments and six experimental sites.</w:t>
             </w:r>
           </w:p>
-          <w:bookmarkEnd w:id="77"/>
+          <w:bookmarkEnd w:id="76"/>
         </w:tc>
       </w:tr>
     </w:tbl>
@@ -5876,7 +6025,7 @@
         </w:rPr>
         <w:t xml:space="preserve"> </w:t>
       </w:r>
-      <w:hyperlink r:id="rId31">
+      <w:hyperlink r:id="rId30">
         <w:r>
           <w:rPr>
             <w:rStyle w:val="Hyperlink"/>
@@ -5886,7 +6035,7 @@
         </w:r>
       </w:hyperlink>
     </w:p>
-    <w:bookmarkEnd w:id="78"/>
+    <w:bookmarkEnd w:id="77"/>
     <w:p>
       <w:pPr>
         <w:pStyle w:val="BodyText"/>
@@ -6287,15 +6436,15 @@
         <w:t xml:space="preserve">, may provide unique information about the soil’s P dynamics not captured by static tests alone. The next section will use formal statistical models to test these relationships.</w:t>
       </w:r>
     </w:p>
+    <w:bookmarkEnd w:id="78"/>
     <w:bookmarkEnd w:id="79"/>
-    <w:bookmarkEnd w:id="80"/>
-    <w:bookmarkStart w:id="82" w:name="sec-p-params-soil-props"/>
+    <w:bookmarkStart w:id="81" w:name="sec-p-params-soil-props"/>
     <w:p>
       <w:pPr>
         <w:pStyle w:val="Heading2"/>
       </w:pPr>
       <w:r>
-        <w:t xml:space="preserve">4.4 Predicting P Parameters from Soil Properties</w:t>
+        <w:t xml:space="preserve">3.4 Predicting P Parameters from Soil Properties</w:t>
       </w:r>
     </w:p>
     <w:p>
@@ -6409,7 +6558,7 @@
       <w:tr>
         <w:tc>
           <w:tcPr/>
-          <w:bookmarkStart w:id="81" w:name="tbl-soil-prop-models"/>
+          <w:bookmarkStart w:id="80" w:name="tbl-soil-prop-models"/>
           <w:p>
             <w:pPr>
               <w:jc w:val="center"/>
@@ -7432,7 +7581,7 @@
               </w:tc>
             </w:tr>
           </w:tbl>
-          <w:bookmarkEnd w:id="81"/>
+          <w:bookmarkEnd w:id="80"/>
           <w:p/>
         </w:tc>
       </w:tr>
@@ -7453,7 +7602,7 @@
         </w:rPr>
         <w:t xml:space="preserve"> </w:t>
       </w:r>
-      <w:hyperlink r:id="rId31">
+      <w:hyperlink r:id="rId30">
         <w:r>
           <w:rPr>
             <w:rStyle w:val="Hyperlink"/>
@@ -7903,14 +8052,14 @@
         <w:t xml:space="preserve">.</w:t>
       </w:r>
     </w:p>
-    <w:bookmarkEnd w:id="82"/>
-    <w:bookmarkStart w:id="111" w:name="sec-agronomic-modeling"/>
+    <w:bookmarkEnd w:id="81"/>
+    <w:bookmarkStart w:id="110" w:name="sec-agronomic-modeling"/>
     <w:p>
       <w:pPr>
         <w:pStyle w:val="Heading2"/>
       </w:pPr>
       <w:r>
-        <w:t xml:space="preserve">4.5 Predictive Modeling of Agronomic Outcomes</w:t>
+        <w:t xml:space="preserve">3.5 Predictive Modeling of Agronomic Outcomes</w:t>
       </w:r>
     </w:p>
     <w:p>
@@ -8273,13 +8422,13 @@
         <w:t xml:space="preserve">The performance of these models for each agronomic outcome is presented in the following sections.</w:t>
       </w:r>
     </w:p>
-    <w:bookmarkStart w:id="93" w:name="anomaly-in-the-cadenazzo-yield-data"/>
+    <w:bookmarkStart w:id="92" w:name="anomaly-in-the-cadenazzo-yield-data"/>
     <w:p>
       <w:pPr>
         <w:pStyle w:val="Heading3"/>
       </w:pPr>
       <w:r>
-        <w:t xml:space="preserve">4.5.1 Anomaly in the Cadenazzo Yield Data</w:t>
+        <w:t xml:space="preserve">3.5.1 Anomaly in the Cadenazzo Yield Data</w:t>
       </w:r>
     </w:p>
     <w:p>
@@ -8482,7 +8631,7 @@
         <w:t xml:space="preserve">.</w:t>
       </w:r>
     </w:p>
-    <w:bookmarkStart w:id="87" w:name="cell-fig-yield-comparison"/>
+    <w:bookmarkStart w:id="86" w:name="cell-fig-yield-comparison"/>
     <w:tbl>
       <w:tblPr>
         <w:tblStyle w:val="Table"/>
@@ -8496,7 +8645,7 @@
       <w:tr>
         <w:tc>
           <w:tcPr/>
-          <w:bookmarkStart w:id="86" w:name="fig-yield-comparison"/>
+          <w:bookmarkStart w:id="85" w:name="fig-yield-comparison"/>
           <w:p>
             <w:pPr>
               <w:pStyle w:val="Compact"/>
@@ -8507,18 +8656,18 @@
                 <wp:inline>
                   <wp:extent cx="4620126" cy="3696101"/>
                   <wp:effectExtent b="0" l="0" r="0" t="0"/>
-                  <wp:docPr descr="" title="" id="84" name="Picture"/>
+                  <wp:docPr descr="" title="" id="83" name="Picture"/>
                   <a:graphic>
                     <a:graphicData uri="http://schemas.openxmlformats.org/drawingml/2006/picture">
                       <pic:pic>
                         <pic:nvPicPr>
-                          <pic:cNvPr descr="index_files/figure-docx/fig-yield-comparison-1.png" id="85" name="Picture"/>
+                          <pic:cNvPr descr="index_files/figure-docx/fig-yield-comparison-1.png" id="84" name="Picture"/>
                           <pic:cNvPicPr>
                             <a:picLocks noChangeArrowheads="1" noChangeAspect="1"/>
                           </pic:cNvPicPr>
                         </pic:nvPicPr>
                         <pic:blipFill>
-                          <a:blip r:embed="rId83"/>
+                          <a:blip r:embed="rId82"/>
                           <a:stretch>
                             <a:fillRect/>
                           </a:stretch>
@@ -8558,7 +8707,7 @@
               <w:t xml:space="preserve">Figure 6: Annual dry matter yield across P fertilization treatments, faceted by experimental site, highlighting the anomalous pattern at Cadenazzo (CAD).</w:t>
             </w:r>
           </w:p>
-          <w:bookmarkEnd w:id="86"/>
+          <w:bookmarkEnd w:id="85"/>
         </w:tc>
       </w:tr>
     </w:tbl>
@@ -8578,7 +8727,7 @@
         </w:rPr>
         <w:t xml:space="preserve"> </w:t>
       </w:r>
-      <w:hyperlink r:id="rId31">
+      <w:hyperlink r:id="rId30">
         <w:r>
           <w:rPr>
             <w:rStyle w:val="Hyperlink"/>
@@ -8588,8 +8737,8 @@
         </w:r>
       </w:hyperlink>
     </w:p>
-    <w:bookmarkEnd w:id="87"/>
-    <w:bookmarkStart w:id="92" w:name="cell-fig-yield-cadenazzo-fix"/>
+    <w:bookmarkEnd w:id="86"/>
+    <w:bookmarkStart w:id="91" w:name="cell-fig-yield-cadenazzo-fix"/>
     <w:tbl>
       <w:tblPr>
         <w:tblStyle w:val="Table"/>
@@ -8603,7 +8752,7 @@
       <w:tr>
         <w:tc>
           <w:tcPr/>
-          <w:bookmarkStart w:id="91" w:name="fig-yield-cadenazzo-fix"/>
+          <w:bookmarkStart w:id="90" w:name="fig-yield-cadenazzo-fix"/>
           <w:p>
             <w:pPr>
               <w:pStyle w:val="Compact"/>
@@ -8614,18 +8763,18 @@
                 <wp:inline>
                   <wp:extent cx="4620126" cy="3696101"/>
                   <wp:effectExtent b="0" l="0" r="0" t="0"/>
-                  <wp:docPr descr="" title="" id="89" name="Picture"/>
+                  <wp:docPr descr="" title="" id="88" name="Picture"/>
                   <a:graphic>
                     <a:graphicData uri="http://schemas.openxmlformats.org/drawingml/2006/picture">
                       <pic:pic>
                         <pic:nvPicPr>
-                          <pic:cNvPr descr="index_files/figure-docx/fig-yield-cadenazzo-fix-1.png" id="90" name="Picture"/>
+                          <pic:cNvPr descr="index_files/figure-docx/fig-yield-cadenazzo-fix-1.png" id="89" name="Picture"/>
                           <pic:cNvPicPr>
                             <a:picLocks noChangeArrowheads="1" noChangeAspect="1"/>
                           </pic:cNvPicPr>
                         </pic:nvPicPr>
                         <pic:blipFill>
-                          <a:blip r:embed="rId88"/>
+                          <a:blip r:embed="rId87"/>
                           <a:stretch>
                             <a:fillRect/>
                           </a:stretch>
@@ -8665,7 +8814,7 @@
               <w:t xml:space="preserve">Figure 7: Comparison of Cadenazzo yields with original and swapped (P0 &lt;&gt; P166) treatment labels.</w:t>
             </w:r>
           </w:p>
-          <w:bookmarkEnd w:id="91"/>
+          <w:bookmarkEnd w:id="90"/>
         </w:tc>
       </w:tr>
     </w:tbl>
@@ -8685,7 +8834,7 @@
         </w:rPr>
         <w:t xml:space="preserve"> </w:t>
       </w:r>
-      <w:hyperlink r:id="rId31">
+      <w:hyperlink r:id="rId30">
         <w:r>
           <w:rPr>
             <w:rStyle w:val="Hyperlink"/>
@@ -8695,15 +8844,15 @@
         </w:r>
       </w:hyperlink>
     </w:p>
+    <w:bookmarkEnd w:id="91"/>
     <w:bookmarkEnd w:id="92"/>
-    <w:bookmarkEnd w:id="93"/>
-    <w:bookmarkStart w:id="95" w:name="predicting-site-normalized-yield-y_norm"/>
+    <w:bookmarkStart w:id="94" w:name="predicting-site-normalized-yield-y_norm"/>
     <w:p>
       <w:pPr>
         <w:pStyle w:val="Heading3"/>
       </w:pPr>
       <w:r>
-        <w:t xml:space="preserve">4.5.2 Predicting Site-Normalized Yield (</w:t>
+        <w:t xml:space="preserve">3.5.2 Predicting Site-Normalized Yield (</w:t>
       </w:r>
       <m:oMath>
         <m:sSub>
@@ -8753,7 +8902,7 @@
       <w:tr>
         <w:tc>
           <w:tcPr/>
-          <w:bookmarkStart w:id="94" w:name="tbl-ynorm-models"/>
+          <w:bookmarkStart w:id="93" w:name="tbl-ynorm-models"/>
           <w:p>
             <w:pPr>
               <w:jc w:val="center"/>
@@ -9608,7 +9757,7 @@
               </w:tc>
             </w:tr>
           </w:tbl>
-          <w:bookmarkEnd w:id="94"/>
+          <w:bookmarkEnd w:id="93"/>
           <w:p/>
         </w:tc>
       </w:tr>
@@ -9629,7 +9778,7 @@
         </w:rPr>
         <w:t xml:space="preserve"> </w:t>
       </w:r>
-      <w:hyperlink r:id="rId31">
+      <w:hyperlink r:id="rId30">
         <w:r>
           <w:rPr>
             <w:rStyle w:val="Hyperlink"/>
@@ -9868,14 +10017,14 @@
         <w:t xml:space="preserve">for this specific yield metric. The results suggest that when agronomic potential is evaluated within a single site (the function of site-normalization), the rate of P supply is not the limiting factor; rather, the overall capacity or size of the available P pool, as measured effectively by standard soil tests, is the dominant driver of the yield response.</w:t>
       </w:r>
     </w:p>
-    <w:bookmarkEnd w:id="95"/>
-    <w:bookmarkStart w:id="100" w:name="Xe0b402b7183f6a3d6df8442ac2834a5544132c5"/>
+    <w:bookmarkEnd w:id="94"/>
+    <w:bookmarkStart w:id="99" w:name="Xe0b402b7183f6a3d6df8442ac2834a5544132c5"/>
     <w:p>
       <w:pPr>
         <w:pStyle w:val="Heading3"/>
       </w:pPr>
       <w:r>
-        <w:t xml:space="preserve">4.5.3 Predicting National-Normalized Yield (</w:t>
+        <w:t xml:space="preserve">3.5.3 Predicting National-Normalized Yield (</w:t>
       </w:r>
       <m:oMath>
         <m:sSub>
@@ -9945,7 +10094,7 @@
       <w:tr>
         <w:tc>
           <w:tcPr/>
-          <w:bookmarkStart w:id="96" w:name="tbl-yrel-models"/>
+          <w:bookmarkStart w:id="95" w:name="tbl-yrel-models"/>
           <w:p>
             <w:pPr>
               <w:jc w:val="center"/>
@@ -10797,7 +10946,7 @@
               </w:tc>
             </w:tr>
           </w:tbl>
-          <w:bookmarkEnd w:id="96"/>
+          <w:bookmarkEnd w:id="95"/>
           <w:p/>
         </w:tc>
       </w:tr>
@@ -10818,7 +10967,7 @@
         </w:rPr>
         <w:t xml:space="preserve"> </w:t>
       </w:r>
-      <w:hyperlink r:id="rId31">
+      <w:hyperlink r:id="rId30">
         <w:r>
           <w:rPr>
             <w:rStyle w:val="Hyperlink"/>
@@ -10828,13 +10977,13 @@
         </w:r>
       </w:hyperlink>
     </w:p>
-    <w:bookmarkStart w:id="97" w:name="performance-of-standard-stp-methods"/>
+    <w:bookmarkStart w:id="96" w:name="performance-of-standard-stp-methods"/>
     <w:p>
       <w:pPr>
         <w:pStyle w:val="Heading4"/>
       </w:pPr>
       <w:r>
-        <w:t xml:space="preserve">4.5.3.1 Performance of Standard STP Methods</w:t>
+        <w:t xml:space="preserve">3.5.3.1 Performance of Standard STP Methods</w:t>
       </w:r>
     </w:p>
     <w:p>
@@ -11118,14 +11267,14 @@
         <w:t xml:space="preserve">values confirm that these static measurements account for less than 8% of the yield variation, which is indeed a weak predictive performance.</w:t>
       </w:r>
     </w:p>
-    <w:bookmarkEnd w:id="97"/>
-    <w:bookmarkStart w:id="98" w:name="performance-of-the-kinetic-model"/>
+    <w:bookmarkEnd w:id="96"/>
+    <w:bookmarkStart w:id="97" w:name="performance-of-the-kinetic-model"/>
     <w:p>
       <w:pPr>
         <w:pStyle w:val="Heading4"/>
       </w:pPr>
       <w:r>
-        <w:t xml:space="preserve">4.5.3.2 Performance of the Kinetic Model</w:t>
+        <w:t xml:space="preserve">3.5.3.2 Performance of the Kinetic Model</w:t>
       </w:r>
     </w:p>
     <w:p>
@@ -11246,14 +11395,14 @@
         <w:t xml:space="preserve">, which stated that a model incorporating kinetic parameters would explain a significantly greater proportion of the variance in relative yield compared to static STP measurements. For predicting national-normalized yield, the opposite appears to be true; the standard methods, while weak, still outperform the kinetic approach.</w:t>
       </w:r>
     </w:p>
-    <w:bookmarkEnd w:id="98"/>
-    <w:bookmarkStart w:id="99" w:name="the-role-of-unmeasured-factors"/>
+    <w:bookmarkEnd w:id="97"/>
+    <w:bookmarkStart w:id="98" w:name="the-role-of-unmeasured-factors"/>
     <w:p>
       <w:pPr>
         <w:pStyle w:val="Heading4"/>
       </w:pPr>
       <w:r>
-        <w:t xml:space="preserve">4.5.3.3 The Role of Unmeasured Factors</w:t>
+        <w:t xml:space="preserve">3.5.3.3 The Role of Unmeasured Factors</w:t>
       </w:r>
     </w:p>
     <w:p>
@@ -11552,15 +11701,15 @@
         <w:t xml:space="preserve">random effects, are the dominant drivers of crop yield in this dataset, overshadowing the influence of the measured soil P parameters.</w:t>
       </w:r>
     </w:p>
+    <w:bookmarkEnd w:id="98"/>
     <w:bookmarkEnd w:id="99"/>
-    <w:bookmarkEnd w:id="100"/>
-    <w:bookmarkStart w:id="105" w:name="predicting-p-uptake-p_up"/>
+    <w:bookmarkStart w:id="104" w:name="predicting-p-uptake-p_up"/>
     <w:p>
       <w:pPr>
         <w:pStyle w:val="Heading3"/>
       </w:pPr>
       <w:r>
-        <w:t xml:space="preserve">4.5.4 Predicting P-Uptake (</w:t>
+        <w:t xml:space="preserve">3.5.4 Predicting P-Uptake (</w:t>
       </w:r>
       <m:oMath>
         <m:sSub>
@@ -11604,7 +11753,7 @@
       <w:tr>
         <w:tc>
           <w:tcPr/>
-          <w:bookmarkStart w:id="101" w:name="tbl-pexport-models"/>
+          <w:bookmarkStart w:id="100" w:name="tbl-pexport-models"/>
           <w:p>
             <w:pPr>
               <w:jc w:val="center"/>
@@ -12453,7 +12602,7 @@
               </w:tc>
             </w:tr>
           </w:tbl>
-          <w:bookmarkEnd w:id="101"/>
+          <w:bookmarkEnd w:id="100"/>
           <w:p/>
         </w:tc>
       </w:tr>
@@ -12474,7 +12623,7 @@
         </w:rPr>
         <w:t xml:space="preserve"> </w:t>
       </w:r>
-      <w:hyperlink r:id="rId31">
+      <w:hyperlink r:id="rId30">
         <w:r>
           <w:rPr>
             <w:rStyle w:val="Hyperlink"/>
@@ -12484,13 +12633,13 @@
         </w:r>
       </w:hyperlink>
     </w:p>
-    <w:bookmarkStart w:id="102" w:name="performance-of-standard-stp-methods-1"/>
+    <w:bookmarkStart w:id="101" w:name="performance-of-standard-stp-methods-1"/>
     <w:p>
       <w:pPr>
         <w:pStyle w:val="Heading4"/>
       </w:pPr>
       <w:r>
-        <w:t xml:space="preserve">4.5.4.1 Performance of Standard STP Methods</w:t>
+        <w:t xml:space="preserve">3.5.4.1 Performance of Standard STP Methods</w:t>
       </w:r>
     </w:p>
     <w:p>
@@ -12751,14 +12900,14 @@
         <w:t xml:space="preserve">values confirm that these static tests, while statistically significant on their own, account for a very small fraction of the variability in P-uptake by crops.</w:t>
       </w:r>
     </w:p>
-    <w:bookmarkEnd w:id="102"/>
-    <w:bookmarkStart w:id="103" w:name="performance-of-the-kinetic-model-1"/>
+    <w:bookmarkEnd w:id="101"/>
+    <w:bookmarkStart w:id="102" w:name="performance-of-the-kinetic-model-1"/>
     <w:p>
       <w:pPr>
         <w:pStyle w:val="Heading4"/>
       </w:pPr>
       <w:r>
-        <w:t xml:space="preserve">4.5.4.2 Performance of the Kinetic Model</w:t>
+        <w:t xml:space="preserve">3.5.4.2 Performance of the Kinetic Model</w:t>
       </w:r>
     </w:p>
     <w:p>
@@ -12880,14 +13029,14 @@
         <w:t xml:space="preserve">, which anticipated that the kinetic parameters would offer significantly improved predictive power. For P-uptake, the kinetic model shows no advantage over the simpler, traditional STP methods. The dynamic measures of P supply do not appear to capture the mechanisms driving P-uptake any better than the static measures in this context.</w:t>
       </w:r>
     </w:p>
-    <w:bookmarkEnd w:id="103"/>
-    <w:bookmarkStart w:id="104" w:name="dominance-of-site-and-year-effects"/>
+    <w:bookmarkEnd w:id="102"/>
+    <w:bookmarkStart w:id="103" w:name="dominance-of-site-and-year-effects"/>
     <w:p>
       <w:pPr>
         <w:pStyle w:val="Heading4"/>
       </w:pPr>
       <w:r>
-        <w:t xml:space="preserve">4.5.4.3 Dominance of Site and Year Effects</w:t>
+        <w:t xml:space="preserve">3.5.4.3 Dominance of Site and Year Effects</w:t>
       </w:r>
     </w:p>
     <w:p>
@@ -13014,15 +13163,15 @@
         <w:t xml:space="preserve">) account for the vast majority of the explained variance (around 58%). This again underscores that site-specific pedoclimatic conditions and year-to-year environmental variations are the primary factors controlling P-uptake, with the specific soil P status playing a minor, secondary role</w:t>
       </w:r>
     </w:p>
+    <w:bookmarkEnd w:id="103"/>
     <w:bookmarkEnd w:id="104"/>
-    <w:bookmarkEnd w:id="105"/>
-    <w:bookmarkStart w:id="110" w:name="predicting-p-balance-p_bal"/>
+    <w:bookmarkStart w:id="109" w:name="predicting-p-balance-p_bal"/>
     <w:p>
       <w:pPr>
         <w:pStyle w:val="Heading3"/>
       </w:pPr>
       <w:r>
-        <w:t xml:space="preserve">4.5.5 Predicting P-Balance (</w:t>
+        <w:t xml:space="preserve">3.5.5 Predicting P-Balance (</w:t>
       </w:r>
       <m:oMath>
         <m:sSub>
@@ -13092,7 +13241,7 @@
       <w:tr>
         <w:tc>
           <w:tcPr/>
-          <w:bookmarkStart w:id="106" w:name="tbl-pbalance-models"/>
+          <w:bookmarkStart w:id="105" w:name="tbl-pbalance-models"/>
           <w:p>
             <w:pPr>
               <w:jc w:val="center"/>
@@ -13944,7 +14093,7 @@
               </w:tc>
             </w:tr>
           </w:tbl>
-          <w:bookmarkEnd w:id="106"/>
+          <w:bookmarkEnd w:id="105"/>
           <w:p/>
         </w:tc>
       </w:tr>
@@ -13965,7 +14114,7 @@
         </w:rPr>
         <w:t xml:space="preserve"> </w:t>
       </w:r>
-      <w:hyperlink r:id="rId31">
+      <w:hyperlink r:id="rId30">
         <w:r>
           <w:rPr>
             <w:rStyle w:val="Hyperlink"/>
@@ -13975,13 +14124,13 @@
         </w:r>
       </w:hyperlink>
     </w:p>
-    <w:bookmarkStart w:id="107" w:name="performance-of-the-kinetic-model-2"/>
+    <w:bookmarkStart w:id="106" w:name="performance-of-the-kinetic-model-2"/>
     <w:p>
       <w:pPr>
         <w:pStyle w:val="Heading4"/>
       </w:pPr>
       <w:r>
-        <w:t xml:space="preserve">4.5.5.1 Performance of the Kinetic Model</w:t>
+        <w:t xml:space="preserve">3.5.5.1 Performance of the Kinetic Model</w:t>
       </w:r>
     </w:p>
     <w:p>
@@ -14105,14 +14254,14 @@
         <w:t xml:space="preserve">, which asserted that kinetic parameters would be more effective predictors than static tests. In the case of P-Balance, the kinetic model is not just an improvement; it is the only effective model.</w:t>
       </w:r>
     </w:p>
-    <w:bookmarkEnd w:id="107"/>
-    <w:bookmarkStart w:id="108" w:name="performance-of-standard-stp-methods-2"/>
+    <w:bookmarkEnd w:id="106"/>
+    <w:bookmarkStart w:id="107" w:name="performance-of-standard-stp-methods-2"/>
     <w:p>
       <w:pPr>
         <w:pStyle w:val="Heading4"/>
       </w:pPr>
       <w:r>
-        <w:t xml:space="preserve">4.5.5.2 Performance of Standard STP Methods</w:t>
+        <w:t xml:space="preserve">3.5.5.2 Performance of Standard STP Methods</w:t>
       </w:r>
     </w:p>
     <w:p>
@@ -14250,14 +14399,14 @@
         <w:t xml:space="preserve">, which anticipated a significant correlation between the standard STP methods and the P-Balance. The results show no such relationship exists, suggesting that these static measurements do not adequately reflect the long-term phosphorus status of the soil as represented by the P-Balance.</w:t>
       </w:r>
     </w:p>
-    <w:bookmarkEnd w:id="108"/>
-    <w:bookmarkStart w:id="109" w:name="interpreting-the-r2-discrepancy"/>
+    <w:bookmarkEnd w:id="107"/>
+    <w:bookmarkStart w:id="108" w:name="interpreting-the-r2-discrepancy"/>
     <w:p>
       <w:pPr>
         <w:pStyle w:val="Heading4"/>
       </w:pPr>
       <w:r>
-        <w:t xml:space="preserve">4.5.5.3 Interpreting the</w:t>
+        <w:t xml:space="preserve">3.5.5.3 Interpreting the</w:t>
       </w:r>
       <w:r>
         <w:t xml:space="preserve"> </w:t>
@@ -14430,17 +14579,22 @@
         <w:t xml:space="preserve">(0.744). This demonstrates that the kinetic parameters are themselves powerful predictors, capturing a large portion of the variance that is independent of site and year effects.</w:t>
       </w:r>
     </w:p>
+    <w:p>
+      <w:r>
+        <w:br w:type="page"/>
+      </w:r>
+    </w:p>
+    <w:bookmarkEnd w:id="108"/>
     <w:bookmarkEnd w:id="109"/>
     <w:bookmarkEnd w:id="110"/>
     <w:bookmarkEnd w:id="111"/>
-    <w:bookmarkEnd w:id="112"/>
-    <w:bookmarkStart w:id="122" w:name="discussion"/>
+    <w:bookmarkStart w:id="121" w:name="discussion"/>
     <w:p>
       <w:pPr>
         <w:pStyle w:val="Heading1"/>
       </w:pPr>
       <w:r>
-        <w:t xml:space="preserve">5. Discussion</w:t>
+        <w:t xml:space="preserve">4. Discussion</w:t>
       </w:r>
     </w:p>
     <w:p>
@@ -14451,13 +14605,13 @@
         <w:t xml:space="preserve">This study aimed to determine if dynamic P desorption parameters could provide a more accurate prediction of agronomic outcomes than traditional static soil tests. The results reveal a complex story: the ideal P testing method is not universal but is instead contingent on the specific question being addressed, whether it is optimizing yield within a single field, comparing productivity across different regions, or managing long-term nutrient budgets.</w:t>
       </w:r>
     </w:p>
-    <w:bookmarkStart w:id="113" w:name="X2be6dfad3d423d878672cb793cc807af4a34ac3"/>
+    <w:bookmarkStart w:id="112" w:name="X2be6dfad3d423d878672cb793cc807af4a34ac3"/>
     <w:p>
       <w:pPr>
         <w:pStyle w:val="Heading2"/>
       </w:pPr>
       <w:r>
-        <w:t xml:space="preserve">5.1 Hypothesis 1: The Nuanced Role of Standard Soil Tests</w:t>
+        <w:t xml:space="preserve">4.1 Hypothesis 1: The Nuanced Role of Standard Soil Tests</w:t>
       </w:r>
     </w:p>
     <w:p>
@@ -15225,14 +15379,14 @@
         <w:t xml:space="preserve">can underestimate plant-available P in calcareous soils and supports our finding of a significant pH-dependence. It underscores that the choice of an appropriate soil test must take into account the fundamental chemistry of the soil matrix itself.</w:t>
       </w:r>
     </w:p>
-    <w:bookmarkEnd w:id="113"/>
-    <w:bookmarkStart w:id="119" w:name="X1b4f439ca95cf2ff1d299d4f1dc1937990b01b8"/>
+    <w:bookmarkEnd w:id="112"/>
+    <w:bookmarkStart w:id="118" w:name="X1b4f439ca95cf2ff1d299d4f1dc1937990b01b8"/>
     <w:p>
       <w:pPr>
         <w:pStyle w:val="Heading2"/>
       </w:pPr>
       <w:r>
-        <w:t xml:space="preserve">5.2 Hypothesis 2: Characterizing P Desorption Kinetics</w:t>
+        <w:t xml:space="preserve">4.2 Hypothesis 2: Characterizing P Desorption Kinetics</w:t>
       </w:r>
     </w:p>
     <w:p>
@@ -15732,7 +15886,7 @@
         <w:t xml:space="preserve">) aspects of P dynamics.</w:t>
       </w:r>
     </w:p>
-    <w:bookmarkStart w:id="118" w:name="cell-fig-ell-outlier-check-dual-axis"/>
+    <w:bookmarkStart w:id="117" w:name="cell-fig-ell-outlier-check-dual-axis"/>
     <w:tbl>
       <w:tblPr>
         <w:tblStyle w:val="Table"/>
@@ -15746,7 +15900,7 @@
       <w:tr>
         <w:tc>
           <w:tcPr/>
-          <w:bookmarkStart w:id="117" w:name="fig-ell-outlier-check-dual-axis"/>
+          <w:bookmarkStart w:id="116" w:name="fig-ell-outlier-check-dual-axis"/>
           <w:p>
             <w:pPr>
               <w:pStyle w:val="Compact"/>
@@ -15757,18 +15911,18 @@
                 <wp:inline>
                   <wp:extent cx="4620126" cy="3696101"/>
                   <wp:effectExtent b="0" l="0" r="0" t="0"/>
-                  <wp:docPr descr="" title="" id="115" name="Picture"/>
+                  <wp:docPr descr="" title="" id="114" name="Picture"/>
                   <a:graphic>
                     <a:graphicData uri="http://schemas.openxmlformats.org/drawingml/2006/picture">
                       <pic:pic>
                         <pic:nvPicPr>
-                          <pic:cNvPr descr="index_files/figure-docx/fig-ell-outlier-check-dual-axis-1.png" id="116" name="Picture"/>
+                          <pic:cNvPr descr="index_files/figure-docx/fig-ell-outlier-check-dual-axis-1.png" id="115" name="Picture"/>
                           <pic:cNvPicPr>
                             <a:picLocks noChangeArrowheads="1" noChangeAspect="1"/>
                           </pic:cNvPicPr>
                         </pic:nvPicPr>
                         <pic:blipFill>
-                          <a:blip r:embed="rId114"/>
+                          <a:blip r:embed="rId113"/>
                           <a:stretch>
                             <a:fillRect/>
                           </a:stretch>
@@ -15862,7 +16016,7 @@
               <w:t xml:space="preserve">(right axis) for all replicates at the Ellighausen (ELL) site, faceted by P fertilization treatment.</w:t>
             </w:r>
           </w:p>
-          <w:bookmarkEnd w:id="117"/>
+          <w:bookmarkEnd w:id="116"/>
         </w:tc>
       </w:tr>
     </w:tbl>
@@ -15882,7 +16036,7 @@
         </w:rPr>
         <w:t xml:space="preserve"> </w:t>
       </w:r>
-      <w:hyperlink r:id="rId31">
+      <w:hyperlink r:id="rId30">
         <w:r>
           <w:rPr>
             <w:rStyle w:val="Hyperlink"/>
@@ -15892,7 +16046,7 @@
         </w:r>
       </w:hyperlink>
     </w:p>
-    <w:bookmarkEnd w:id="118"/>
+    <w:bookmarkEnd w:id="117"/>
     <w:p>
       <w:pPr>
         <w:pStyle w:val="BodyText"/>
@@ -16042,14 +16196,14 @@
         <w:t xml:space="preserve">are not redundant parameters; they represent fundamentally different aspects of P availability—the size of the pool and the rate of access to it—which are governed by different soil-chemical and physical properties.</w:t>
       </w:r>
     </w:p>
-    <w:bookmarkEnd w:id="119"/>
-    <w:bookmarkStart w:id="121" w:name="X2bcc4bfc211ba9abec9a74e664b2fca0cf81079"/>
+    <w:bookmarkEnd w:id="118"/>
+    <w:bookmarkStart w:id="120" w:name="X2bcc4bfc211ba9abec9a74e664b2fca0cf81079"/>
     <w:p>
       <w:pPr>
         <w:pStyle w:val="Heading2"/>
       </w:pPr>
       <w:r>
-        <w:t xml:space="preserve">5.3 Hypothesis 3: The Context-Dependent Power of Kinetic Parameters</w:t>
+        <w:t xml:space="preserve">4.3 Hypothesis 3: The Context-Dependent Power of Kinetic Parameters</w:t>
       </w:r>
     </w:p>
     <w:p>
@@ -16378,13 +16532,18 @@
         <w:t xml:space="preserve">, crop yield response to P is non-linear and best described by a saturation curve. This is particularly relevant given the high yields observed at some sites, such as Cadenazzo, where relative yields reached up to 300% in some years, a level far beyond any plausible linear response to P. A more robust modeling approach would involve fitting non-linear models, though this would, as previously noted, require data from the full spectrum of fertilization treatments.</w:t>
       </w:r>
     </w:p>
-    <w:bookmarkStart w:id="120" w:name="conclusion-and-outlook"/>
+    <w:p>
+      <w:r>
+        <w:br w:type="page"/>
+      </w:r>
+    </w:p>
+    <w:bookmarkStart w:id="119" w:name="conclusion-and-outlook"/>
     <w:p>
       <w:pPr>
         <w:pStyle w:val="Heading3"/>
       </w:pPr>
       <w:r>
-        <w:t xml:space="preserve">5.3.1 Conclusion and Outlook</w:t>
+        <w:t xml:space="preserve">4.3.1 Conclusion and Outlook</w:t>
       </w:r>
     </w:p>
     <w:p>
@@ -16838,35 +16997,57 @@
         <w:t xml:space="preserve">separately. Yield should be predicted using the primary agronomic drivers (N supply, climate variables like temperature and precipitation, soil texture), while the P concentration in plant tissue should be modeled as a direct function of soil P availability metrics like the kinetic parameters. The product of these two independent models would provide a more mechanistically sound prediction of P-uptake. To properly test this, future experiments must include intermediate fertilization levels (P33, P66) to capture the P-responsive range and allow for non-linear modeling. By refining both the experimental protocol and the modeling strategy in this way, P desorption kinetics holds the potential to evolve into a powerful tool that provides not just a number, but a true understanding of a soil’s capacity to supply phosphorus over time.</w:t>
       </w:r>
     </w:p>
+    <w:p>
+      <w:r>
+        <w:br w:type="page"/>
+      </w:r>
+    </w:p>
+    <w:bookmarkEnd w:id="119"/>
     <w:bookmarkEnd w:id="120"/>
     <w:bookmarkEnd w:id="121"/>
+    <w:bookmarkStart w:id="122" w:name="acknowledgments"/>
+    <w:p>
+      <w:pPr>
+        <w:pStyle w:val="Heading1"/>
+      </w:pPr>
+      <w:r>
+        <w:t xml:space="preserve">5. Acknowledgments</w:t>
+      </w:r>
+    </w:p>
+    <w:p>
+      <w:pPr>
+        <w:pStyle w:val="FirstParagraph"/>
+      </w:pPr>
+      <w:r>
+        <w:t xml:space="preserve">Without my wife I could have again and again found the energy and time to work on my deeply personally motivated thesis. While she gave me the space to work, she tended to our little son, who in return with his intruiging way of demanding and negotiating play-time, attention and proximity, constantly earthed and reminded me of our dependence on others. The idea for this thesis came from many lengthy discussions with Frank Liebisch, where he, although being so busy, invested so much time in my development to an agronomist during my internship. He endured over and over my harsh critique on the nature and issues of agronomic research, and understood my drustration on the limitations posed on agronomic researchers, while still giving me hope in the possibility of progress and knowledge gain. It is not common, that a master student can choose his own topic and methodology for his master thesis, Emmanuel Frossard agreed immediately upon hearing from my idea. He knew that the task I set myself was difficult and extensive, but he not only showed confidence in my ability to grow on the pitfalls and issues, he would always remind me with his charactersitic words.</w:t>
+      </w:r>
+      <w:r>
+        <w:t xml:space="preserve"> </w:t>
+      </w:r>
+      <w:r>
+        <w:t xml:space="preserve">“Il faut avoir le courage”</w:t>
+      </w:r>
+      <w:r>
+        <w:t xml:space="preserve">, that acknowloding one’s own limitation and ignorance and simultaneously making falsifiable claims and to stand for them, is a cardinal attitude I can grow into. The support of Frank and Emmanuel went beyond their responsibility as specialists, I will never forget the kindness and patience shown to me, knowing that I behaved often spiky and frustrated, when my abstract and often idealistic considerations met the hard reality of soil-chemisty-measurements. Gratiously Emmanuel Frossard provided me access to the group’s laboratory, where Laurie Schönholzer supported me heavily, developing the protocol for my experiments. She not only shared her professional knowledge, but would also educate me on the code how to properly prepare and clean a lab. My wife reports, that I behave differently since then when it comes to our household. I benefited increadibly from this thesis. Lukas Graz introduced me to Quarto and helped me setting up a workflow, that is both safe in terms of data-loss and reproducible. He relentlessly explained me the pitfalls when using hierarchical models, aided in the selection of the effect-structure and taught me both as a friend and specialist invaluable lessons, how to structure and effiently write R-code, approaching complex real data. He encouraged me over and over, this thesis would not have been possible without him. I would also like to acknowledge the use of Google’s Gemini language model in the preparation of this thesis. It served as a valuable programming assistant for debugging R and LaTeX code, and as an editorial tool for improving language, formatting, and the overall structure of the manuscript, particularly in the discussion and conclusion sections.</w:t>
+      </w:r>
+    </w:p>
+    <w:p>
+      <w:r>
+        <w:br w:type="page"/>
+      </w:r>
+    </w:p>
     <w:bookmarkEnd w:id="122"/>
-    <w:bookmarkStart w:id="123" w:name="acknowledgments"/>
+    <w:bookmarkStart w:id="196" w:name="references"/>
     <w:p>
       <w:pPr>
         <w:pStyle w:val="Heading1"/>
       </w:pPr>
       <w:r>
-        <w:t xml:space="preserve">6. Acknowledgments</w:t>
-      </w:r>
-    </w:p>
-    <w:p>
-      <w:r>
-        <w:br w:type="page"/>
-      </w:r>
-    </w:p>
-    <w:bookmarkEnd w:id="123"/>
-    <w:bookmarkStart w:id="197" w:name="references"/>
-    <w:p>
-      <w:pPr>
-        <w:pStyle w:val="Heading1"/>
-      </w:pPr>
-      <w:r>
-        <w:t xml:space="preserve">7. References</w:t>
-      </w:r>
-    </w:p>
-    <w:bookmarkStart w:id="196" w:name="refs"/>
-    <w:bookmarkStart w:id="125" w:name="ref-Abelson1999Dilemma"/>
+        <w:t xml:space="preserve">6. References</w:t>
+      </w:r>
+    </w:p>
+    <w:bookmarkStart w:id="195" w:name="refs"/>
+    <w:bookmarkStart w:id="124" w:name="ref-Abelson1999Dilemma"/>
     <w:p>
       <w:pPr>
         <w:pStyle w:val="Bibliography"/>
@@ -16903,7 +17084,7 @@
       <w:r>
         <w:t xml:space="preserve"> </w:t>
       </w:r>
-      <w:hyperlink r:id="rId124">
+      <w:hyperlink r:id="rId123">
         <w:r>
           <w:rPr>
             <w:rStyle w:val="Hyperlink"/>
@@ -16912,8 +17093,8 @@
         </w:r>
       </w:hyperlink>
     </w:p>
-    <w:bookmarkEnd w:id="125"/>
-    <w:bookmarkStart w:id="127" w:name="ref-R-lme4"/>
+    <w:bookmarkEnd w:id="124"/>
+    <w:bookmarkStart w:id="126" w:name="ref-R-lme4"/>
     <w:p>
       <w:pPr>
         <w:pStyle w:val="Bibliography"/>
@@ -16959,7 +17140,7 @@
       <w:r>
         <w:t xml:space="preserve"> </w:t>
       </w:r>
-      <w:hyperlink r:id="rId126">
+      <w:hyperlink r:id="rId125">
         <w:r>
           <w:rPr>
             <w:rStyle w:val="Hyperlink"/>
@@ -16968,8 +17149,8 @@
         </w:r>
       </w:hyperlink>
     </w:p>
-    <w:bookmarkEnd w:id="127"/>
-    <w:bookmarkStart w:id="129" w:name="ref-Bell2013Factors"/>
+    <w:bookmarkEnd w:id="126"/>
+    <w:bookmarkStart w:id="128" w:name="ref-Bell2013Factors"/>
     <w:p>
       <w:pPr>
         <w:pStyle w:val="Bibliography"/>
@@ -17006,7 +17187,7 @@
       <w:r>
         <w:t xml:space="preserve"> </w:t>
       </w:r>
-      <w:hyperlink r:id="rId128">
+      <w:hyperlink r:id="rId127">
         <w:r>
           <w:rPr>
             <w:rStyle w:val="Hyperlink"/>
@@ -17015,8 +17196,8 @@
         </w:r>
       </w:hyperlink>
     </w:p>
-    <w:bookmarkEnd w:id="129"/>
-    <w:bookmarkStart w:id="130" w:name="ref-Berg2019Biochemistry"/>
+    <w:bookmarkEnd w:id="128"/>
+    <w:bookmarkStart w:id="129" w:name="ref-Berg2019Biochemistry"/>
     <w:p>
       <w:pPr>
         <w:pStyle w:val="Bibliography"/>
@@ -17041,8 +17222,8 @@
         <w:t xml:space="preserve">(9th ed.). W. H. Freeman; Company.</w:t>
       </w:r>
     </w:p>
-    <w:bookmarkEnd w:id="130"/>
-    <w:bookmarkStart w:id="131" w:name="ref-Bohn2002SoilWater"/>
+    <w:bookmarkEnd w:id="129"/>
+    <w:bookmarkStart w:id="130" w:name="ref-Bohn2002SoilWater"/>
     <w:p>
       <w:pPr>
         <w:pStyle w:val="Bibliography"/>
@@ -17067,8 +17248,8 @@
         <w:t xml:space="preserve">(3rd ed.). John Wiley &amp; Sons.</w:t>
       </w:r>
     </w:p>
-    <w:bookmarkEnd w:id="131"/>
-    <w:bookmarkStart w:id="132" w:name="ref-Brady2016Soils"/>
+    <w:bookmarkEnd w:id="130"/>
+    <w:bookmarkStart w:id="131" w:name="ref-Brady2016Soils"/>
     <w:p>
       <w:pPr>
         <w:pStyle w:val="Bibliography"/>
@@ -17093,8 +17274,8 @@
         <w:t xml:space="preserve">(15th ed.). Pearson.</w:t>
       </w:r>
     </w:p>
-    <w:bookmarkEnd w:id="132"/>
-    <w:bookmarkStart w:id="134" w:name="ref-Fardeau1991Phosphate"/>
+    <w:bookmarkEnd w:id="131"/>
+    <w:bookmarkStart w:id="133" w:name="ref-Fardeau1991Phosphate"/>
     <w:p>
       <w:pPr>
         <w:pStyle w:val="Bibliography"/>
@@ -17131,7 +17312,7 @@
       <w:r>
         <w:t xml:space="preserve"> </w:t>
       </w:r>
-      <w:hyperlink r:id="rId133">
+      <w:hyperlink r:id="rId132">
         <w:r>
           <w:rPr>
             <w:rStyle w:val="Hyperlink"/>
@@ -17140,8 +17321,8 @@
         </w:r>
       </w:hyperlink>
     </w:p>
-    <w:bookmarkEnd w:id="134"/>
-    <w:bookmarkStart w:id="135" w:name="ref-Fisher1925"/>
+    <w:bookmarkEnd w:id="133"/>
+    <w:bookmarkStart w:id="134" w:name="ref-Fisher1925"/>
     <w:p>
       <w:pPr>
         <w:pStyle w:val="Bibliography"/>
@@ -17163,8 +17344,8 @@
         <w:t xml:space="preserve">. Oliver; Boyd.</w:t>
       </w:r>
     </w:p>
-    <w:bookmarkEnd w:id="135"/>
-    <w:bookmarkStart w:id="137" w:name="ref-Fixen1993"/>
+    <w:bookmarkEnd w:id="134"/>
+    <w:bookmarkStart w:id="136" w:name="ref-Fixen1993"/>
     <w:p>
       <w:pPr>
         <w:pStyle w:val="Bibliography"/>
@@ -17201,7 +17382,7 @@
       <w:r>
         <w:t xml:space="preserve"> </w:t>
       </w:r>
-      <w:hyperlink r:id="rId136">
+      <w:hyperlink r:id="rId135">
         <w:r>
           <w:rPr>
             <w:rStyle w:val="Hyperlink"/>
@@ -17210,8 +17391,8 @@
         </w:r>
       </w:hyperlink>
     </w:p>
-    <w:bookmarkEnd w:id="137"/>
-    <w:bookmarkStart w:id="138" w:name="X8e448a35b024827f6325a509cd0871d88df6696"/>
+    <w:bookmarkEnd w:id="136"/>
+    <w:bookmarkStart w:id="137" w:name="X8e448a35b024827f6325a509cd0871d88df6696"/>
     <w:p>
       <w:pPr>
         <w:pStyle w:val="Bibliography"/>
@@ -17230,8 +17411,8 @@
         <w:t xml:space="preserve">Extraction method for characterizing the kinetics of phosphorus release from solid soil to soil solution.</w:t>
       </w:r>
     </w:p>
-    <w:bookmarkEnd w:id="138"/>
-    <w:bookmarkStart w:id="139" w:name="ref-FAL1996Methodenbuch"/>
+    <w:bookmarkEnd w:id="137"/>
+    <w:bookmarkStart w:id="138" w:name="ref-FAL1996Methodenbuch"/>
     <w:p>
       <w:pPr>
         <w:pStyle w:val="Bibliography"/>
@@ -17253,8 +17434,8 @@
         <w:t xml:space="preserve">. FAL.</w:t>
       </w:r>
     </w:p>
-    <w:bookmarkEnd w:id="139"/>
-    <w:bookmarkStart w:id="141" w:name="ref-Frossard2000Processes"/>
+    <w:bookmarkEnd w:id="138"/>
+    <w:bookmarkStart w:id="140" w:name="ref-Frossard2000Processes"/>
     <w:p>
       <w:pPr>
         <w:pStyle w:val="Bibliography"/>
@@ -17291,7 +17472,7 @@
       <w:r>
         <w:t xml:space="preserve"> </w:t>
       </w:r>
-      <w:hyperlink r:id="rId140">
+      <w:hyperlink r:id="rId139">
         <w:r>
           <w:rPr>
             <w:rStyle w:val="Hyperlink"/>
@@ -17300,8 +17481,8 @@
         </w:r>
       </w:hyperlink>
     </w:p>
-    <w:bookmarkEnd w:id="141"/>
-    <w:bookmarkStart w:id="143" w:name="ref-Gerke2010Humic"/>
+    <w:bookmarkEnd w:id="140"/>
+    <w:bookmarkStart w:id="142" w:name="ref-Gerke2010Humic"/>
     <w:p>
       <w:pPr>
         <w:pStyle w:val="Bibliography"/>
@@ -17338,7 +17519,7 @@
       <w:r>
         <w:t xml:space="preserve"> </w:t>
       </w:r>
-      <w:hyperlink r:id="rId142">
+      <w:hyperlink r:id="rId141">
         <w:r>
           <w:rPr>
             <w:rStyle w:val="Hyperlink"/>
@@ -17347,8 +17528,8 @@
         </w:r>
       </w:hyperlink>
     </w:p>
-    <w:bookmarkEnd w:id="143"/>
-    <w:bookmarkStart w:id="145" w:name="ref-Hinsinger2001Phosphorus"/>
+    <w:bookmarkEnd w:id="142"/>
+    <w:bookmarkStart w:id="144" w:name="ref-Hinsinger2001Phosphorus"/>
     <w:p>
       <w:pPr>
         <w:pStyle w:val="Bibliography"/>
@@ -17385,7 +17566,7 @@
       <w:r>
         <w:t xml:space="preserve"> </w:t>
       </w:r>
-      <w:hyperlink r:id="rId144">
+      <w:hyperlink r:id="rId143">
         <w:r>
           <w:rPr>
             <w:rStyle w:val="Hyperlink"/>
@@ -17394,8 +17575,8 @@
         </w:r>
       </w:hyperlink>
     </w:p>
-    <w:bookmarkEnd w:id="145"/>
-    <w:bookmarkStart w:id="147" w:name="ref-Hirte2018Relationship"/>
+    <w:bookmarkEnd w:id="144"/>
+    <w:bookmarkStart w:id="146" w:name="ref-Hirte2018Relationship"/>
     <w:p>
       <w:pPr>
         <w:pStyle w:val="Bibliography"/>
@@ -17432,7 +17613,7 @@
       <w:r>
         <w:t xml:space="preserve"> </w:t>
       </w:r>
-      <w:hyperlink r:id="rId146">
+      <w:hyperlink r:id="rId145">
         <w:r>
           <w:rPr>
             <w:rStyle w:val="Hyperlink"/>
@@ -17441,8 +17622,8 @@
         </w:r>
       </w:hyperlink>
     </w:p>
-    <w:bookmarkEnd w:id="147"/>
-    <w:bookmarkStart w:id="149" w:name="ref-hirteYieldResponseSoil2021"/>
+    <w:bookmarkEnd w:id="146"/>
+    <w:bookmarkStart w:id="148" w:name="ref-hirteYieldResponseSoil2021"/>
     <w:p>
       <w:pPr>
         <w:pStyle w:val="Bibliography"/>
@@ -17500,7 +17681,7 @@
       <w:r>
         <w:t xml:space="preserve"> </w:t>
       </w:r>
-      <w:hyperlink r:id="rId148">
+      <w:hyperlink r:id="rId147">
         <w:r>
           <w:rPr>
             <w:rStyle w:val="Hyperlink"/>
@@ -17509,8 +17690,8 @@
         </w:r>
       </w:hyperlink>
     </w:p>
-    <w:bookmarkEnd w:id="149"/>
-    <w:bookmarkStart w:id="151" w:name="ref-Hirte2021Yield"/>
+    <w:bookmarkEnd w:id="148"/>
+    <w:bookmarkStart w:id="150" w:name="ref-Hirte2021Yield"/>
     <w:p>
       <w:pPr>
         <w:pStyle w:val="Bibliography"/>
@@ -17547,7 +17728,7 @@
       <w:r>
         <w:t xml:space="preserve"> </w:t>
       </w:r>
-      <w:hyperlink r:id="rId150">
+      <w:hyperlink r:id="rId149">
         <w:r>
           <w:rPr>
             <w:rStyle w:val="Hyperlink"/>
@@ -17556,8 +17737,8 @@
         </w:r>
       </w:hyperlink>
     </w:p>
-    <w:bookmarkEnd w:id="151"/>
-    <w:bookmarkStart w:id="153" w:name="ref-Holford1997SoilP"/>
+    <w:bookmarkEnd w:id="150"/>
+    <w:bookmarkStart w:id="152" w:name="ref-Holford1997SoilP"/>
     <w:p>
       <w:pPr>
         <w:pStyle w:val="Bibliography"/>
@@ -17594,7 +17775,7 @@
       <w:r>
         <w:t xml:space="preserve"> </w:t>
       </w:r>
-      <w:hyperlink r:id="rId152">
+      <w:hyperlink r:id="rId151">
         <w:r>
           <w:rPr>
             <w:rStyle w:val="Hyperlink"/>
@@ -17603,8 +17784,8 @@
         </w:r>
       </w:hyperlink>
     </w:p>
-    <w:bookmarkEnd w:id="153"/>
-    <w:bookmarkStart w:id="155" w:name="ref-Johnston2001Phosphorus"/>
+    <w:bookmarkEnd w:id="152"/>
+    <w:bookmarkStart w:id="154" w:name="ref-Johnston2001Phosphorus"/>
     <w:p>
       <w:pPr>
         <w:pStyle w:val="Bibliography"/>
@@ -17641,7 +17822,7 @@
       <w:r>
         <w:t xml:space="preserve"> </w:t>
       </w:r>
-      <w:hyperlink r:id="rId154">
+      <w:hyperlink r:id="rId153">
         <w:r>
           <w:rPr>
             <w:rStyle w:val="Hyperlink"/>
@@ -17650,8 +17831,8 @@
         </w:r>
       </w:hyperlink>
     </w:p>
-    <w:bookmarkEnd w:id="155"/>
-    <w:bookmarkStart w:id="157" w:name="ref-Kuang2012Phosphorus"/>
+    <w:bookmarkEnd w:id="154"/>
+    <w:bookmarkStart w:id="156" w:name="ref-Kuang2012Phosphorus"/>
     <w:p>
       <w:pPr>
         <w:pStyle w:val="Bibliography"/>
@@ -17688,7 +17869,7 @@
       <w:r>
         <w:t xml:space="preserve"> </w:t>
       </w:r>
-      <w:hyperlink r:id="rId156">
+      <w:hyperlink r:id="rId155">
         <w:r>
           <w:rPr>
             <w:rStyle w:val="Hyperlink"/>
@@ -17697,8 +17878,8 @@
         </w:r>
       </w:hyperlink>
     </w:p>
-    <w:bookmarkEnd w:id="157"/>
-    <w:bookmarkStart w:id="159" w:name="ref-R-lmerTest"/>
+    <w:bookmarkEnd w:id="156"/>
+    <w:bookmarkStart w:id="158" w:name="ref-R-lmerTest"/>
     <w:p>
       <w:pPr>
         <w:pStyle w:val="Bibliography"/>
@@ -17735,7 +17916,7 @@
       <w:r>
         <w:t xml:space="preserve"> </w:t>
       </w:r>
-      <w:hyperlink r:id="rId158">
+      <w:hyperlink r:id="rId157">
         <w:r>
           <w:rPr>
             <w:rStyle w:val="Hyperlink"/>
@@ -17744,8 +17925,8 @@
         </w:r>
       </w:hyperlink>
     </w:p>
-    <w:bookmarkEnd w:id="159"/>
-    <w:bookmarkStart w:id="161" w:name="ref-R-mlr3"/>
+    <w:bookmarkEnd w:id="158"/>
+    <w:bookmarkStart w:id="160" w:name="ref-R-mlr3"/>
     <w:p>
       <w:pPr>
         <w:pStyle w:val="Bibliography"/>
@@ -17800,7 +17981,7 @@
       <w:r>
         <w:t xml:space="preserve"> </w:t>
       </w:r>
-      <w:hyperlink r:id="rId160">
+      <w:hyperlink r:id="rId159">
         <w:r>
           <w:rPr>
             <w:rStyle w:val="Hyperlink"/>
@@ -17809,8 +17990,8 @@
         </w:r>
       </w:hyperlink>
     </w:p>
-    <w:bookmarkEnd w:id="161"/>
-    <w:bookmarkStart w:id="163" w:name="ref-McDowell2001Approximating"/>
+    <w:bookmarkEnd w:id="160"/>
+    <w:bookmarkStart w:id="162" w:name="ref-McDowell2001Approximating"/>
     <w:p>
       <w:pPr>
         <w:pStyle w:val="Bibliography"/>
@@ -17847,7 +18028,7 @@
       <w:r>
         <w:t xml:space="preserve"> </w:t>
       </w:r>
-      <w:hyperlink r:id="rId162">
+      <w:hyperlink r:id="rId161">
         <w:r>
           <w:rPr>
             <w:rStyle w:val="Hyperlink"/>
@@ -17856,8 +18037,8 @@
         </w:r>
       </w:hyperlink>
     </w:p>
-    <w:bookmarkEnd w:id="163"/>
-    <w:bookmarkStart w:id="164" w:name="ref-Mehra1960Iron"/>
+    <w:bookmarkEnd w:id="162"/>
+    <w:bookmarkStart w:id="163" w:name="ref-Mehra1960Iron"/>
     <w:p>
       <w:pPr>
         <w:pStyle w:val="Bibliography"/>
@@ -17892,8 +18073,8 @@
         <w:t xml:space="preserve">, 317–327.</w:t>
       </w:r>
     </w:p>
-    <w:bookmarkEnd w:id="164"/>
-    <w:bookmarkStart w:id="166" w:name="ref-NIH2023Phosphorus"/>
+    <w:bookmarkEnd w:id="163"/>
+    <w:bookmarkStart w:id="165" w:name="ref-NIH2023Phosphorus"/>
     <w:p>
       <w:pPr>
         <w:pStyle w:val="Bibliography"/>
@@ -17917,7 +18098,7 @@
       <w:r>
         <w:t xml:space="preserve"> </w:t>
       </w:r>
-      <w:hyperlink r:id="rId165">
+      <w:hyperlink r:id="rId164">
         <w:r>
           <w:rPr>
             <w:rStyle w:val="Hyperlink"/>
@@ -17926,8 +18107,8 @@
         </w:r>
       </w:hyperlink>
     </w:p>
-    <w:bookmarkEnd w:id="166"/>
-    <w:bookmarkStart w:id="167" w:name="ref-Nelson2021Lehninger"/>
+    <w:bookmarkEnd w:id="165"/>
+    <w:bookmarkStart w:id="166" w:name="ref-Nelson2021Lehninger"/>
     <w:p>
       <w:pPr>
         <w:pStyle w:val="Bibliography"/>
@@ -17952,8 +18133,8 @@
         <w:t xml:space="preserve">(8th ed.). Macmillan Learning.</w:t>
       </w:r>
     </w:p>
-    <w:bookmarkEnd w:id="167"/>
-    <w:bookmarkStart w:id="168" w:name="ref-Nye2000Solute"/>
+    <w:bookmarkEnd w:id="166"/>
+    <w:bookmarkStart w:id="167" w:name="ref-Nye2000Solute"/>
     <w:p>
       <w:pPr>
         <w:pStyle w:val="Bibliography"/>
@@ -17975,8 +18156,8 @@
         <w:t xml:space="preserve">. Oxford University Press.</w:t>
       </w:r>
     </w:p>
-    <w:bookmarkEnd w:id="168"/>
-    <w:bookmarkStart w:id="170" w:name="ref-R-nlme"/>
+    <w:bookmarkEnd w:id="167"/>
+    <w:bookmarkStart w:id="169" w:name="ref-R-nlme"/>
     <w:p>
       <w:pPr>
         <w:pStyle w:val="Bibliography"/>
@@ -18000,7 +18181,7 @@
       <w:r>
         <w:t xml:space="preserve"> </w:t>
       </w:r>
-      <w:hyperlink r:id="rId169">
+      <w:hyperlink r:id="rId168">
         <w:r>
           <w:rPr>
             <w:rStyle w:val="Hyperlink"/>
@@ -18009,8 +18190,8 @@
         </w:r>
       </w:hyperlink>
     </w:p>
-    <w:bookmarkEnd w:id="170"/>
-    <w:bookmarkStart w:id="172" w:name="ref-R-base"/>
+    <w:bookmarkEnd w:id="169"/>
+    <w:bookmarkStart w:id="171" w:name="ref-R-base"/>
     <w:p>
       <w:pPr>
         <w:pStyle w:val="Bibliography"/>
@@ -18034,7 +18215,7 @@
       <w:r>
         <w:t xml:space="preserve"> </w:t>
       </w:r>
-      <w:hyperlink r:id="rId171">
+      <w:hyperlink r:id="rId170">
         <w:r>
           <w:rPr>
             <w:rStyle w:val="Hyperlink"/>
@@ -18043,8 +18224,8 @@
         </w:r>
       </w:hyperlink>
     </w:p>
-    <w:bookmarkEnd w:id="172"/>
-    <w:bookmarkStart w:id="173" w:name="ref-Rast1996Eutrophication"/>
+    <w:bookmarkEnd w:id="171"/>
+    <w:bookmarkStart w:id="172" w:name="ref-Rast1996Eutrophication"/>
     <w:p>
       <w:pPr>
         <w:pStyle w:val="Bibliography"/>
@@ -18069,8 +18250,8 @@
         <w:t xml:space="preserve">(pp. 253–289). Chapman &amp; Hall.</w:t>
       </w:r>
     </w:p>
-    <w:bookmarkEnd w:id="173"/>
-    <w:bookmarkStart w:id="175" w:name="ref-Rowe2016LegacyP"/>
+    <w:bookmarkEnd w:id="172"/>
+    <w:bookmarkStart w:id="174" w:name="ref-Rowe2016LegacyP"/>
     <w:p>
       <w:pPr>
         <w:pStyle w:val="Bibliography"/>
@@ -18107,7 +18288,7 @@
       <w:r>
         <w:t xml:space="preserve"> </w:t>
       </w:r>
-      <w:hyperlink r:id="rId174">
+      <w:hyperlink r:id="rId173">
         <w:r>
           <w:rPr>
             <w:rStyle w:val="Hyperlink"/>
@@ -18116,8 +18297,8 @@
         </w:r>
       </w:hyperlink>
     </w:p>
-    <w:bookmarkEnd w:id="175"/>
-    <w:bookmarkStart w:id="177" w:name="ref-Sadras2002"/>
+    <w:bookmarkEnd w:id="174"/>
+    <w:bookmarkStart w:id="176" w:name="ref-Sadras2002"/>
     <w:p>
       <w:pPr>
         <w:pStyle w:val="Bibliography"/>
@@ -18154,7 +18335,7 @@
       <w:r>
         <w:t xml:space="preserve"> </w:t>
       </w:r>
-      <w:hyperlink r:id="rId176">
+      <w:hyperlink r:id="rId175">
         <w:r>
           <w:rPr>
             <w:rStyle w:val="Hyperlink"/>
@@ -18163,8 +18344,8 @@
         </w:r>
       </w:hyperlink>
     </w:p>
-    <w:bookmarkEnd w:id="177"/>
-    <w:bookmarkStart w:id="178" w:name="ref-Schlesinger2009"/>
+    <w:bookmarkEnd w:id="176"/>
+    <w:bookmarkStart w:id="177" w:name="ref-Schlesinger2009"/>
     <w:p>
       <w:pPr>
         <w:pStyle w:val="Bibliography"/>
@@ -18189,8 +18370,8 @@
         <w:t xml:space="preserve">(2nd ed.). Academic Press.</w:t>
       </w:r>
     </w:p>
-    <w:bookmarkEnd w:id="178"/>
-    <w:bookmarkStart w:id="179" w:name="ref-Schofield1955Potassium"/>
+    <w:bookmarkEnd w:id="177"/>
+    <w:bookmarkStart w:id="178" w:name="ref-Schofield1955Potassium"/>
     <w:p>
       <w:pPr>
         <w:pStyle w:val="Bibliography"/>
@@ -18225,8 +18406,8 @@
         <w:t xml:space="preserve">, 373–375.</w:t>
       </w:r>
     </w:p>
-    <w:bookmarkEnd w:id="179"/>
-    <w:bookmarkStart w:id="181" w:name="ref-Sharpley2000Phosphorus"/>
+    <w:bookmarkEnd w:id="178"/>
+    <w:bookmarkStart w:id="180" w:name="ref-Sharpley2000Phosphorus"/>
     <w:p>
       <w:pPr>
         <w:pStyle w:val="Bibliography"/>
@@ -18263,7 +18444,7 @@
       <w:r>
         <w:t xml:space="preserve"> </w:t>
       </w:r>
-      <w:hyperlink r:id="rId180">
+      <w:hyperlink r:id="rId179">
         <w:r>
           <w:rPr>
             <w:rStyle w:val="Hyperlink"/>
@@ -18272,8 +18453,8 @@
         </w:r>
       </w:hyperlink>
     </w:p>
-    <w:bookmarkEnd w:id="181"/>
-    <w:bookmarkStart w:id="183" w:name="ref-Sharpley2003Water"/>
+    <w:bookmarkEnd w:id="180"/>
+    <w:bookmarkStart w:id="182" w:name="ref-Sharpley2003Water"/>
     <w:p>
       <w:pPr>
         <w:pStyle w:val="Bibliography"/>
@@ -18310,7 +18491,7 @@
       <w:r>
         <w:t xml:space="preserve"> </w:t>
       </w:r>
-      <w:hyperlink r:id="rId182">
+      <w:hyperlink r:id="rId181">
         <w:r>
           <w:rPr>
             <w:rStyle w:val="Hyperlink"/>
@@ -18319,8 +18500,8 @@
         </w:r>
       </w:hyperlink>
     </w:p>
-    <w:bookmarkEnd w:id="183"/>
-    <w:bookmarkStart w:id="185" w:name="ref-Sims2005Phosphorus"/>
+    <w:bookmarkEnd w:id="182"/>
+    <w:bookmarkStart w:id="184" w:name="ref-Sims2005Phosphorus"/>
     <w:p>
       <w:pPr>
         <w:pStyle w:val="Bibliography"/>
@@ -18344,7 +18525,7 @@
       <w:r>
         <w:t xml:space="preserve"> </w:t>
       </w:r>
-      <w:hyperlink r:id="rId184">
+      <w:hyperlink r:id="rId183">
         <w:r>
           <w:rPr>
             <w:rStyle w:val="Hyperlink"/>
@@ -18353,8 +18534,8 @@
         </w:r>
       </w:hyperlink>
     </w:p>
-    <w:bookmarkEnd w:id="185"/>
-    <w:bookmarkStart w:id="187" w:name="ref-Sinclair1998"/>
+    <w:bookmarkEnd w:id="184"/>
+    <w:bookmarkStart w:id="186" w:name="ref-Sinclair1998"/>
     <w:p>
       <w:pPr>
         <w:pStyle w:val="Bibliography"/>
@@ -18391,7 +18572,7 @@
       <w:r>
         <w:t xml:space="preserve"> </w:t>
       </w:r>
-      <w:hyperlink r:id="rId186">
+      <w:hyperlink r:id="rId185">
         <w:r>
           <w:rPr>
             <w:rStyle w:val="Hyperlink"/>
@@ -18400,8 +18581,8 @@
         </w:r>
       </w:hyperlink>
     </w:p>
-    <w:bookmarkEnd w:id="187"/>
-    <w:bookmarkStart w:id="189" w:name="ref-Sparks2003Environmental"/>
+    <w:bookmarkEnd w:id="186"/>
+    <w:bookmarkStart w:id="188" w:name="ref-Sparks2003Environmental"/>
     <w:p>
       <w:pPr>
         <w:pStyle w:val="Bibliography"/>
@@ -18428,7 +18609,7 @@
       <w:r>
         <w:t xml:space="preserve"> </w:t>
       </w:r>
-      <w:hyperlink r:id="rId188">
+      <w:hyperlink r:id="rId187">
         <w:r>
           <w:rPr>
             <w:rStyle w:val="Hyperlink"/>
@@ -18437,8 +18618,8 @@
         </w:r>
       </w:hyperlink>
     </w:p>
-    <w:bookmarkEnd w:id="189"/>
-    <w:bookmarkStart w:id="190" w:name="ref-Sposito2008Chemistry"/>
+    <w:bookmarkEnd w:id="188"/>
+    <w:bookmarkStart w:id="189" w:name="ref-Sposito2008Chemistry"/>
     <w:p>
       <w:pPr>
         <w:pStyle w:val="Bibliography"/>
@@ -18463,8 +18644,8 @@
         <w:t xml:space="preserve">(2nd ed.). Oxford University Press.</w:t>
       </w:r>
     </w:p>
-    <w:bookmarkEnd w:id="190"/>
-    <w:bookmarkStart w:id="191" w:name="ref-Stevenson1994Humus"/>
+    <w:bookmarkEnd w:id="189"/>
+    <w:bookmarkStart w:id="190" w:name="ref-Stevenson1994Humus"/>
     <w:p>
       <w:pPr>
         <w:pStyle w:val="Bibliography"/>
@@ -18489,8 +18670,8 @@
         <w:t xml:space="preserve">(2nd ed.). John Wiley &amp; Sons.</w:t>
       </w:r>
     </w:p>
-    <w:bookmarkEnd w:id="191"/>
-    <w:bookmarkStart w:id="193" w:name="ref-VanEs2002"/>
+    <w:bookmarkEnd w:id="190"/>
+    <w:bookmarkStart w:id="192" w:name="ref-VanEs2002"/>
     <w:p>
       <w:pPr>
         <w:pStyle w:val="Bibliography"/>
@@ -18527,7 +18708,7 @@
       <w:r>
         <w:t xml:space="preserve"> </w:t>
       </w:r>
-      <w:hyperlink r:id="rId192">
+      <w:hyperlink r:id="rId191">
         <w:r>
           <w:rPr>
             <w:rStyle w:val="Hyperlink"/>
@@ -18536,8 +18717,8 @@
         </w:r>
       </w:hyperlink>
     </w:p>
-    <w:bookmarkEnd w:id="193"/>
-    <w:bookmarkStart w:id="194" w:name="ref-VanVeldhoven1987Malachite"/>
+    <w:bookmarkEnd w:id="192"/>
+    <w:bookmarkStart w:id="193" w:name="ref-VanVeldhoven1987Malachite"/>
     <w:p>
       <w:pPr>
         <w:pStyle w:val="Bibliography"/>
@@ -18572,8 +18753,8 @@
         <w:t xml:space="preserve">(6), 755–765.</w:t>
       </w:r>
     </w:p>
-    <w:bookmarkEnd w:id="194"/>
-    <w:bookmarkStart w:id="195" w:name="ref-VDLUFA2000Methodenbuch"/>
+    <w:bookmarkEnd w:id="193"/>
+    <w:bookmarkStart w:id="194" w:name="ref-VDLUFA2000Methodenbuch"/>
     <w:p>
       <w:pPr>
         <w:pStyle w:val="Bibliography"/>
@@ -18595,25 +18776,35 @@
         <w:t xml:space="preserve">. VDLUFA-Verlag.</w:t>
       </w:r>
     </w:p>
+    <w:bookmarkEnd w:id="194"/>
     <w:bookmarkEnd w:id="195"/>
+    <w:p>
+      <w:r>
+        <w:br w:type="page"/>
+      </w:r>
+    </w:p>
+    <w:p>
+      <w:r>
+        <w:br w:type="page"/>
+      </w:r>
+    </w:p>
     <w:bookmarkEnd w:id="196"/>
-    <w:bookmarkEnd w:id="197"/>
-    <w:bookmarkStart w:id="199" w:name="appendix"/>
+    <w:bookmarkStart w:id="200" w:name="appendix"/>
     <w:p>
       <w:pPr>
         <w:pStyle w:val="Heading1"/>
       </w:pPr>
       <w:r>
-        <w:t xml:space="preserve">8. Appendix</w:t>
-      </w:r>
-    </w:p>
-    <w:bookmarkStart w:id="198" w:name="X5a320362c19fbb9a0d497031784de26d114bb0f"/>
+        <w:t xml:space="preserve">7. Appendix</w:t>
+      </w:r>
+    </w:p>
+    <w:bookmarkStart w:id="199" w:name="X5a320362c19fbb9a0d497031784de26d114bb0f"/>
     <w:p>
       <w:pPr>
         <w:pStyle w:val="Heading2"/>
       </w:pPr>
       <w:r>
-        <w:t xml:space="preserve">8.1 Supplementary Materials and Reproducibility</w:t>
+        <w:t xml:space="preserve">7.1 Supplementary Materials and Reproducibility</w:t>
       </w:r>
     </w:p>
     <w:p>
@@ -18662,54 +18853,60 @@
       <w:r>
         <w:t xml:space="preserve"> </w:t>
       </w:r>
+      <w:hyperlink r:id="rId197">
+        <w:r>
+          <w:rPr>
+            <w:rStyle w:val="Hyperlink"/>
+            <w:b/>
+            <w:bCs/>
+          </w:rPr>
+          <w:t xml:space="preserve">[https://github.com/Andrapodon/Master-Thesis-P-kinetics]</w:t>
+        </w:r>
+      </w:hyperlink>
+    </w:p>
+    <w:p>
+      <w:pPr>
+        <w:pStyle w:val="BodyText"/>
+      </w:pPr>
+      <w:r>
+        <w:t xml:space="preserve">A rendered version of the full project, including the analytical notebooks that document the development process, is also available as a GitHub Pages website at the following URL:</w:t>
+      </w:r>
+    </w:p>
+    <w:p>
+      <w:pPr>
+        <w:pStyle w:val="BodyText"/>
+      </w:pPr>
       <w:r>
         <w:rPr>
           <w:b/>
           <w:bCs/>
         </w:rPr>
-        <w:t xml:space="preserve">[https://github.com/Andrapodon/Master-Thesis-P-kinetics]</w:t>
-      </w:r>
+        <w:t xml:space="preserve">GitHub Pages Site URL:</w:t>
+      </w:r>
+      <w:r>
+        <w:t xml:space="preserve"> </w:t>
+      </w:r>
+      <w:hyperlink r:id="rId198">
+        <w:r>
+          <w:rPr>
+            <w:rStyle w:val="Hyperlink"/>
+            <w:b/>
+            <w:bCs/>
+          </w:rPr>
+          <w:t xml:space="preserve">[https://andrapodon.github.io/Master-Thesis-P-kinetics/]</w:t>
+        </w:r>
+      </w:hyperlink>
     </w:p>
     <w:p>
       <w:pPr>
         <w:pStyle w:val="BodyText"/>
       </w:pPr>
       <w:r>
-        <w:t xml:space="preserve">A rendered version of the full project, including the analytical notebooks that document the development process, is also available as a GitHub Pages website at the following URL:</w:t>
-      </w:r>
-    </w:p>
-    <w:p>
-      <w:pPr>
-        <w:pStyle w:val="BodyText"/>
-      </w:pPr>
-      <w:r>
-        <w:rPr>
-          <w:b/>
-          <w:bCs/>
-        </w:rPr>
-        <w:t xml:space="preserve">GitHub Pages Site URL:</w:t>
-      </w:r>
-      <w:r>
-        <w:t xml:space="preserve"> </w:t>
-      </w:r>
-      <w:r>
-        <w:rPr>
-          <w:b/>
-          <w:bCs/>
-        </w:rPr>
-        <w:t xml:space="preserve">[https://andrapodon.github.io/Master-Thesis-P-kinetics/]</w:t>
-      </w:r>
-    </w:p>
-    <w:p>
-      <w:pPr>
-        <w:pStyle w:val="BodyText"/>
-      </w:pPr>
-      <w:r>
         <w:t xml:space="preserve">This approach ensures full transparency and allows for the complete replication of the findings presented in this thesis.</w:t>
       </w:r>
     </w:p>
-    <w:bookmarkEnd w:id="198"/>
     <w:bookmarkEnd w:id="199"/>
+    <w:bookmarkEnd w:id="200"/>
     <w:sectPr>
       <w:footnotePr>
         <w:numRestart w:val="eachSect"/>

--- a/index.docx
+++ b/index.docx
@@ -4573,7 +4573,7 @@
             <w:r>
               <w:drawing>
                 <wp:inline>
-                  <wp:extent cx="4620126" cy="3696101"/>
+                  <wp:extent cx="4620126" cy="4620126"/>
                   <wp:effectExtent b="0" l="0" r="0" t="0"/>
                   <wp:docPr descr="" title="" id="45" name="Picture"/>
                   <a:graphic>
@@ -4594,7 +4594,7 @@
                         <pic:spPr bwMode="auto">
                           <a:xfrm>
                             <a:off x="0" y="0"/>
-                            <a:ext cx="4620126" cy="3696101"/>
+                            <a:ext cx="4620126" cy="4620126"/>
                           </a:xfrm>
                           <a:prstGeom prst="rect">
                             <a:avLst/>

--- a/index.docx
+++ b/index.docx
@@ -7,7 +7,7 @@
         <w:pStyle w:val="Title"/>
       </w:pPr>
       <w:r>
-        <w:t xml:space="preserve">P-release kinetic as a predictor for P-availability in the STYCS Trials</w:t>
+        <w:t xml:space="preserve">P-release kinetic as a predictor for P-availability in Swiss cropping systems</w:t>
       </w:r>
     </w:p>
     <w:p>
@@ -15,7 +15,7 @@
         <w:pStyle w:val="Date"/>
       </w:pPr>
       <w:r>
-        <w:t xml:space="preserve">2025-09-15</w:t>
+        <w:t xml:space="preserve">2025-09-12</w:t>
       </w:r>
     </w:p>
     <w:p>
@@ -253,7 +253,7 @@
         </w:p>
       </w:sdtContent>
     </w:sdt>
-    <w:bookmarkStart w:id="27" w:name="introduction"/>
+    <w:bookmarkStart w:id="24" w:name="introduction"/>
     <w:p>
       <w:pPr>
         <w:pStyle w:val="Heading1"/>
@@ -503,7 +503,16 @@
         <w:t xml:space="preserve">capacity factor</w:t>
       </w:r>
       <w:r>
-        <w:t xml:space="preserve">, which represents the pool of weakly adsorbed P that can readily replenish the soil solution. Traditional methods used in Switzerland and the surrounding DACH region, which are standardized by organizations like the</w:t>
+        <w:t xml:space="preserve">, which represents the pool of weakly adsorbed P that can readily replenish the soil solution</w:t>
+      </w:r>
+      <w:r>
+        <w:t xml:space="preserve"> </w:t>
+      </w:r>
+      <w:r>
+        <w:t xml:space="preserve">(Frossard et al., 2000)</w:t>
+      </w:r>
+      <w:r>
+        <w:t xml:space="preserve">. Traditional methods used in Switzerland and the surrounding DACH region, which are standardized by organizations like the</w:t>
       </w:r>
       <w:r>
         <w:t xml:space="preserve"> </w:t>
@@ -529,16 +538,25 @@
         <w:t xml:space="preserve">GRUD</w:t>
       </w:r>
       <w:r>
-        <w:t xml:space="preserve">; Grundlagen für die Düngung), include extractions with CO₂-saturated water or ammonium acetate EDTA (AAE10). These methods are designed to estimate the size of this readily available P pool</w:t>
-      </w:r>
-      <w:r>
-        <w:t xml:space="preserve"> </w:t>
-      </w:r>
-      <w:r>
-        <w:t xml:space="preserve">(Forschungsanstalt für Agrarökologie und Landbau (FAL), 1996; Schofield, 1955; Verband Deutscher Landwirtschaftlicher Untersuchungs- und Forschungsanstalten (VDLUFA), 2000)</w:t>
-      </w:r>
-      <w:r>
-        <w:t xml:space="preserve">.While these tests are invaluable for basic fertility assessment, they do not capture the dynamic nature of P supply. A crucial missing piece of information is the rate at which P is replenished into the soil solution from the solid phase after being taken up by plant roots. This replenishment rate, or</w:t>
+        <w:t xml:space="preserve">; Grundlagen für die Düngung), often employ a dual-method approach. This strategy is designed to assess both the P-intensity and P-capacity factors separately by using a combination of weak and strong extractants. Weak extractants, such as CO₂-saturated water, are intended to measure the readily available P in the soil solution (intensity). In contrast, stronger, often chelate-based extractants like ammonium acetate EDTA (AAE10) or calcium-acetate-lactate (CAL) are used to estimate the more tightly bound, resupply pool of phosphorus (capacity)</w:t>
+      </w:r>
+      <w:r>
+        <w:t xml:space="preserve"> </w:t>
+      </w:r>
+      <w:r>
+        <w:t xml:space="preserve">(Forschungsanstalt für Agrarökologie und Landbau (FAL), 1996; Verband Deutscher Landwirtschaftlicher Untersuchungs- und Forschungsanstalten (VDLUFA), 2000)</w:t>
+      </w:r>
+      <w:r>
+        <w:t xml:space="preserve">. While this dual approach is logical, other international standards, such as the widely used Olsen-P method, rely on a single extraction to provide an index of plant-available P</w:t>
+      </w:r>
+      <w:r>
+        <w:t xml:space="preserve"> </w:t>
+      </w:r>
+      <w:r>
+        <w:t xml:space="preserve">(Olsen et al., 1954)</w:t>
+      </w:r>
+      <w:r>
+        <w:t xml:space="preserve">. Although these static tests are invaluable for basic fertility assessment, they do not capture the dynamic nature of P supply. A crucial missing piece of information is the rate at which P is replenished into the soil solution from the solid phase after being taken up by plant roots. This replenishment rate, or</w:t>
       </w:r>
       <w:r>
         <w:t xml:space="preserve"> </w:t>
@@ -614,7 +632,7 @@
         <w:t xml:space="preserve"> </w:t>
       </w:r>
       <w:r>
-        <w:t xml:space="preserve">in many agricultural soils, and understanding the release kinetics of this legacy P is key to both improving nutrient efficiency and protecting water quality</w:t>
+        <w:t xml:space="preserve">in many agricultural soils. Additionally, understanding the release kinetics of this legacy P is key to both improving nutrient use efficiency and protecting water ecosystems and reserves</w:t>
       </w:r>
       <w:r>
         <w:t xml:space="preserve"> </w:t>
@@ -648,7 +666,7 @@
       </w:r>
     </w:p>
     <w:bookmarkEnd w:id="21"/>
-    <w:bookmarkStart w:id="26" w:name="objectives-and-research-questions"/>
+    <w:bookmarkStart w:id="23" w:name="objectives-and-research-questions"/>
     <w:p>
       <w:pPr>
         <w:pStyle w:val="Heading2"/>
@@ -668,7 +686,7 @@
         <w:t xml:space="preserve"> </w:t>
       </w:r>
       <w:r>
-        <w:t xml:space="preserve">(Johnston et al., 2001)</w:t>
+        <w:t xml:space="preserve">(Frossard et al., 2000; Johnston et al., 2001)</w:t>
       </w:r>
       <w:r>
         <w:t xml:space="preserve">; (2) correlate with the risk of P loss to the environment (P export)</w:t>
@@ -706,7 +724,7 @@
         <w:t xml:space="preserve">(Hirte, Stüssel, et al., 2021)</w:t>
       </w:r>
       <w:r>
-        <w:t xml:space="preserve">, which provides an ideal platform for this research. The experiment’s multi-decade history has established stable P equilibria across a wide and deliberately created gradient of P availability (from 0% to 167% of recommended fertilization). This allows for robust modeling of crop responses. Furthermore, the trial encompasses six sites with diverse pedoclimatic conditions, ensuring that any findings have broad applicability across different Swiss agricultural landscapes. This study employs a modified version of the Flossmann &amp; Richter kinetic test to derive the desorption rate (k) and the desorbable P pool (</w:t>
+        <w:t xml:space="preserve">. The experiment’s multi-decade history has established stable P equilibria across a wide and deliberately created gradient of P availability (from 0% to 167% of recommended fertilization), allowing for robust modeling of crop responses. Furthermore, the trial encompasses six sites with diverse pedoclimatic conditions, ensuring that any findings have broad applicability across different Swiss agricultural landscapes. This study employs a modified version of the Flossmann &amp; Richter kinetic test to derive the desorption rate (k) and the desorbable P pool (</w:t>
       </w:r>
       <m:oMath>
         <m:sSub>
@@ -802,7 +820,7 @@
         <w:t xml:space="preserve">) by addressing the following research questions:</w:t>
       </w:r>
     </w:p>
-    <w:bookmarkStart w:id="25" w:name="research-questions-and-hypotheses"/>
+    <w:bookmarkStart w:id="22" w:name="research-questions-and-hypotheses"/>
     <w:p>
       <w:pPr>
         <w:pStyle w:val="Heading3"/>
@@ -811,13 +829,12 @@
         <w:t xml:space="preserve">1.3.1 Research Questions and Hypotheses</w:t>
       </w:r>
     </w:p>
-    <w:bookmarkStart w:id="22" w:name="X73970caabd21fb1ad690df13dec08de54644888"/>
-    <w:p>
-      <w:pPr>
-        <w:pStyle w:val="Heading4"/>
-      </w:pPr>
-      <w:r>
-        <w:t xml:space="preserve">1.3.1.1 Research Question 1: How well do standard soil test P (STP) methods predict agronomic outcomes and how do they relate to fundamental soil properties?</w:t>
+    <w:p>
+      <w:pPr>
+        <w:pStyle w:val="FirstParagraph"/>
+      </w:pPr>
+      <w:r>
+        <w:t xml:space="preserve">Research Question 1: How well do standard soil test P (STP) methods predict agronomic outcomes and how do they relate to fundamental soil properties?</w:t>
       </w:r>
     </w:p>
     <w:p>
@@ -1078,14 +1095,12 @@
         <w:t xml:space="preserve">.</w:t>
       </w:r>
     </w:p>
-    <w:bookmarkEnd w:id="22"/>
-    <w:bookmarkStart w:id="23" w:name="Xfb3bfe2f9fc27a2b53132161816541c53a0aed9"/>
-    <w:p>
-      <w:pPr>
-        <w:pStyle w:val="Heading4"/>
-      </w:pPr>
-      <w:r>
-        <w:t xml:space="preserve">1.3.1.2 Research Question 2: Can P desorption kinetics be reliably characterized for the diverse soils of the STYCS trial, and how do the derived kinetic parameters relate to soil properties?</w:t>
+    <w:p>
+      <w:pPr>
+        <w:pStyle w:val="FirstParagraph"/>
+      </w:pPr>
+      <w:r>
+        <w:t xml:space="preserve">Research Question 2: Can P desorption kinetics be reliably characterized for the diverse soils of the STYCS trial, and how do the derived kinetic parameters relate to soil properties?</w:t>
       </w:r>
     </w:p>
     <w:p>
@@ -1264,14 +1279,12 @@
         <w:t xml:space="preserve">.</w:t>
       </w:r>
     </w:p>
-    <w:bookmarkEnd w:id="23"/>
-    <w:bookmarkStart w:id="24" w:name="Xefd4c984380f659b4841a71312d42905633af81"/>
-    <w:p>
-      <w:pPr>
-        <w:pStyle w:val="Heading4"/>
-      </w:pPr>
-      <w:r>
-        <w:t xml:space="preserve">1.3.1.3 Research Question 3: Can kinetic parameters significantly improve the prediction of agronomic outcomes compared to standard static STP methods?</w:t>
+    <w:p>
+      <w:pPr>
+        <w:pStyle w:val="FirstParagraph"/>
+      </w:pPr>
+      <w:r>
+        <w:t xml:space="preserve">Research Question 3: Can kinetic parameters significantly improve the prediction of agronomic outcomes compared to standard static STP methods?</w:t>
       </w:r>
     </w:p>
     <w:p>
@@ -1367,11 +1380,10 @@
         <w:br w:type="page"/>
       </w:r>
     </w:p>
+    <w:bookmarkEnd w:id="22"/>
+    <w:bookmarkEnd w:id="23"/>
     <w:bookmarkEnd w:id="24"/>
-    <w:bookmarkEnd w:id="25"/>
-    <w:bookmarkEnd w:id="26"/>
-    <w:bookmarkEnd w:id="27"/>
-    <w:bookmarkStart w:id="43" w:name="sec-materials-and-methods"/>
+    <w:bookmarkStart w:id="40" w:name="sec-materials-and-methods"/>
     <w:p>
       <w:pPr>
         <w:pStyle w:val="Heading1"/>
@@ -1380,7 +1392,7 @@
         <w:t xml:space="preserve">2. Materials and Methods</w:t>
       </w:r>
     </w:p>
-    <w:bookmarkStart w:id="28" w:name="X2a96c2427ceb6b998508f67b3ec6e8131f2af39"/>
+    <w:bookmarkStart w:id="25" w:name="X2a96c2427ceb6b998508f67b3ec6e8131f2af39"/>
     <w:p>
       <w:pPr>
         <w:pStyle w:val="Heading2"/>
@@ -1430,8 +1442,8 @@
         <w:t xml:space="preserve">with four field replications at each site. The core of the experiment consists of six fixed-plot treatments representing different P fertilization levels, which were applied annually as superphosphate before tillage and sowing. These levels were based on percentages of the officially recommended P inputs: 0% (Zero), 33% (Deficit), 67% (Reduced), 100% (Norm), 133% (Elevated), and 167% (Surplus).</w:t>
       </w:r>
     </w:p>
-    <w:bookmarkEnd w:id="28"/>
-    <w:bookmarkStart w:id="31" w:name="sec-experimental-sites"/>
+    <w:bookmarkEnd w:id="25"/>
+    <w:bookmarkStart w:id="28" w:name="sec-experimental-sites"/>
     <w:p>
       <w:pPr>
         <w:pStyle w:val="Heading2"/>
@@ -1539,7 +1551,7 @@
       <w:tr>
         <w:tc>
           <w:tcPr/>
-          <w:bookmarkStart w:id="29" w:name="tbl-sites-corrected"/>
+          <w:bookmarkStart w:id="26" w:name="tbl-sites-corrected"/>
           <w:p>
             <w:pPr>
               <w:jc w:val="center"/>
@@ -2132,7 +2144,7 @@
               </w:tc>
             </w:tr>
           </w:tbl>
-          <w:bookmarkEnd w:id="29"/>
+          <w:bookmarkEnd w:id="26"/>
           <w:p/>
         </w:tc>
       </w:tr>
@@ -2153,7 +2165,7 @@
         </w:rPr>
         <w:t xml:space="preserve"> </w:t>
       </w:r>
-      <w:hyperlink r:id="rId30">
+      <w:hyperlink r:id="rId27">
         <w:r>
           <w:rPr>
             <w:rStyle w:val="Hyperlink"/>
@@ -2171,15 +2183,8 @@
         <w:t xml:space="preserve">Soil samples for this thesis were collected in the year 2022 from the topsoil layer (0-20 cm).</w:t>
       </w:r>
     </w:p>
-    <w:p>
-      <w:r>
-        <w:pict>
-          <v:rect style="width:0;height:1.5pt" o:hralign="center" o:hrstd="t" o:hr="t"/>
-        </w:pict>
-      </w:r>
-    </w:p>
-    <w:bookmarkEnd w:id="31"/>
-    <w:bookmarkStart w:id="34" w:name="sec-phosphorus-desorption-kinetics"/>
+    <w:bookmarkEnd w:id="28"/>
+    <w:bookmarkStart w:id="31" w:name="sec-phosphorus-desorption-kinetics"/>
     <w:p>
       <w:pPr>
         <w:pStyle w:val="Heading2"/>
@@ -2199,19 +2204,19 @@
         <w:t xml:space="preserve"> </w:t>
       </w:r>
       <w:r>
-        <w:t xml:space="preserve">(Flossmann &amp; Richter, 1982)</w:t>
+        <w:t xml:space="preserve">Flossmann &amp; Richter (1982)</w:t>
       </w:r>
       <w:r>
         <w:t xml:space="preserve">. The original method is described below, followed by the specific protocol adapted for this study.</w:t>
       </w:r>
     </w:p>
-    <w:bookmarkStart w:id="32" w:name="X47993b16c69d064be6e51d33e3bf77d3a20131c"/>
+    <w:bookmarkStart w:id="29" w:name="original-method-of-flossmann-and-richter"/>
     <w:p>
       <w:pPr>
         <w:pStyle w:val="Heading3"/>
       </w:pPr>
       <w:r>
-        <w:t xml:space="preserve">2.3.1 Original Method of Flossmann and Richter (1982)</w:t>
+        <w:t xml:space="preserve">2.3.1 Original Method of Flossmann and Richter</w:t>
       </w:r>
     </w:p>
     <w:p>
@@ -2279,8 +2284,8 @@
         <w:t xml:space="preserve">: The P concentration in the subsamples is determined colorimetrically.</w:t>
       </w:r>
     </w:p>
-    <w:bookmarkEnd w:id="32"/>
-    <w:bookmarkStart w:id="33" w:name="Xbd6c1e5704c75ae9a98b5e8f17a138b0c980a04"/>
+    <w:bookmarkEnd w:id="29"/>
+    <w:bookmarkStart w:id="30" w:name="Xbd6c1e5704c75ae9a98b5e8f17a138b0c980a04"/>
     <w:p>
       <w:pPr>
         <w:pStyle w:val="Heading3"/>
@@ -2383,16 +2388,9 @@
         <w:t xml:space="preserve">.</w:t>
       </w:r>
     </w:p>
-    <w:p>
-      <w:r>
-        <w:pict>
-          <v:rect style="width:0;height:1.5pt" o:hralign="center" o:hrstd="t" o:hr="t"/>
-        </w:pict>
-      </w:r>
-    </w:p>
-    <w:bookmarkEnd w:id="33"/>
-    <w:bookmarkEnd w:id="34"/>
-    <w:bookmarkStart w:id="42" w:name="sec-statistical-analysis"/>
+    <w:bookmarkEnd w:id="30"/>
+    <w:bookmarkEnd w:id="31"/>
+    <w:bookmarkStart w:id="39" w:name="sec-statistical-analysis"/>
     <w:p>
       <w:pPr>
         <w:pStyle w:val="Heading2"/>
@@ -2401,7 +2399,7 @@
         <w:t xml:space="preserve">2.4 Statistical Analysis</w:t>
       </w:r>
     </w:p>
-    <w:bookmarkStart w:id="35" w:name="software-and-statistical-environment"/>
+    <w:bookmarkStart w:id="32" w:name="software-and-statistical-environment"/>
     <w:p>
       <w:pPr>
         <w:pStyle w:val="Heading3"/>
@@ -2511,8 +2509,8 @@
         <w:t xml:space="preserve">for the systematic feature selection and model validation workflow.</w:t>
       </w:r>
     </w:p>
-    <w:bookmarkEnd w:id="35"/>
-    <w:bookmarkStart w:id="36" w:name="sec-modeling-of-desorption-kinetics"/>
+    <w:bookmarkEnd w:id="32"/>
+    <w:bookmarkStart w:id="33" w:name="sec-modeling-of-desorption-kinetics"/>
     <w:p>
       <w:pPr>
         <w:pStyle w:val="Heading3"/>
@@ -2880,8 +2878,8 @@
         <w:t xml:space="preserve">to capture the unique desorption characteristics of each individual soil sample.</w:t>
       </w:r>
     </w:p>
-    <w:bookmarkEnd w:id="36"/>
-    <w:bookmarkStart w:id="38" w:name="X7948ef6b44c07ffe5eee7eadbac8c6481287b2f"/>
+    <w:bookmarkEnd w:id="33"/>
+    <w:bookmarkStart w:id="35" w:name="X7948ef6b44c07ffe5eee7eadbac8c6481287b2f"/>
     <w:p>
       <w:pPr>
         <w:pStyle w:val="Heading3"/>
@@ -2911,7 +2909,7 @@
       <w:tr>
         <w:tc>
           <w:tcPr/>
-          <w:bookmarkStart w:id="37" w:name="tbl-variables"/>
+          <w:bookmarkStart w:id="34" w:name="tbl-variables"/>
           <w:p>
             <w:pPr>
               <w:jc w:val="center"/>
@@ -2964,7 +2962,7 @@
                     <w:jc w:val="center"/>
                   </w:pPr>
                   <w:r>
-                    <w:t xml:space="preserve">Full.Name</w:t>
+                    <w:t xml:space="preserve">Variable</w:t>
                   </w:r>
                 </w:p>
               </w:tc>
@@ -3847,7 +3845,7 @@
               </w:tc>
             </w:tr>
           </w:tbl>
-          <w:bookmarkEnd w:id="37"/>
+          <w:bookmarkEnd w:id="34"/>
           <w:p/>
         </w:tc>
       </w:tr>
@@ -3868,7 +3866,7 @@
         </w:rPr>
         <w:t xml:space="preserve"> </w:t>
       </w:r>
-      <w:hyperlink r:id="rId30">
+      <w:hyperlink r:id="rId27">
         <w:r>
           <w:rPr>
             <w:rStyle w:val="Hyperlink"/>
@@ -3878,8 +3876,8 @@
         </w:r>
       </w:hyperlink>
     </w:p>
-    <w:bookmarkEnd w:id="38"/>
-    <w:bookmarkStart w:id="41" w:name="model-assumptions-and-diagnostics"/>
+    <w:bookmarkEnd w:id="35"/>
+    <w:bookmarkStart w:id="38" w:name="model-assumptions-and-diagnostics"/>
     <w:p>
       <w:pPr>
         <w:pStyle w:val="Heading3"/>
@@ -4018,7 +4016,7 @@
         <w:t xml:space="preserve">was used as a fixed effect in all subsequent agronomic models to ensure the statistical validity of the results.</w:t>
       </w:r>
     </w:p>
-    <w:bookmarkStart w:id="39" w:name="Xa8a482f2a6a3ad912fccf7e6dc90aeedf0c36d0"/>
+    <w:bookmarkStart w:id="36" w:name="Xa8a482f2a6a3ad912fccf7e6dc90aeedf0c36d0"/>
     <w:p>
       <w:pPr>
         <w:pStyle w:val="Heading4"/>
@@ -4167,8 +4165,8 @@
         <w:t xml:space="preserve">.</w:t>
       </w:r>
     </w:p>
-    <w:bookmarkEnd w:id="39"/>
-    <w:bookmarkStart w:id="40" w:name="comparative-models-of-agronomic-outcomes"/>
+    <w:bookmarkEnd w:id="36"/>
+    <w:bookmarkStart w:id="37" w:name="comparative-models-of-agronomic-outcomes"/>
     <w:p>
       <w:pPr>
         <w:pStyle w:val="Heading4"/>
@@ -4412,11 +4410,11 @@
         <w:br w:type="page"/>
       </w:r>
     </w:p>
+    <w:bookmarkEnd w:id="37"/>
+    <w:bookmarkEnd w:id="38"/>
+    <w:bookmarkEnd w:id="39"/>
     <w:bookmarkEnd w:id="40"/>
-    <w:bookmarkEnd w:id="41"/>
-    <w:bookmarkEnd w:id="42"/>
-    <w:bookmarkEnd w:id="43"/>
-    <w:bookmarkStart w:id="111" w:name="results"/>
+    <w:bookmarkStart w:id="100" w:name="results"/>
     <w:p>
       <w:pPr>
         <w:pStyle w:val="Heading1"/>
@@ -4441,7 +4439,7 @@
         </w:rPr>
         <w:t xml:space="preserve"> </w:t>
       </w:r>
-      <w:hyperlink r:id="rId30">
+      <w:hyperlink r:id="rId27">
         <w:r>
           <w:rPr>
             <w:rStyle w:val="Hyperlink"/>
@@ -4459,7 +4457,7 @@
         <w:t xml:space="preserve">The results of this study are presented in two main parts. First, the development and validation of the phosphorus (P) desorption kinetic model are detailed, justifying the final modeling approach. Second, the descriptive trends of both agronomic outcomes and soil P parameters in response to long-term fertilization and site differences are explored visually. Finally, the predictive power of the kinetic and standard P parameters is formally evaluated using linear mixed-effects models.</w:t>
       </w:r>
     </w:p>
-    <w:bookmarkStart w:id="56" w:name="X623e521be83114432db2f1c7d18ba665d67bdd5"/>
+    <w:bookmarkStart w:id="53" w:name="X623e521be83114432db2f1c7d18ba665d67bdd5"/>
     <w:p>
       <w:pPr>
         <w:pStyle w:val="Heading2"/>
@@ -4516,7 +4514,7 @@
         <w:t xml:space="preserve">). The analysis proceeded in two stages: an initial test of a linearized model, followed by the implementation of a more robust non-linear model.</w:t>
       </w:r>
     </w:p>
-    <w:bookmarkStart w:id="49" w:name="Xc5152bc0d8277c92f5b5561836317bc1f747dd2"/>
+    <w:bookmarkStart w:id="46" w:name="Xc5152bc0d8277c92f5b5561836317bc1f747dd2"/>
     <w:p>
       <w:pPr>
         <w:pStyle w:val="Heading3"/>
@@ -4530,7 +4528,7 @@
         <w:pStyle w:val="FirstParagraph"/>
       </w:pPr>
       <w:r>
-        <w:t xml:space="preserve">Following the conceptual framework of Flossmann and Richter (1982), the first-order kinetic equation was linearized. A core assumption of this model is that the linear relationship must pass through the origin. To test this, linear models were fitted to the transformed data for each sample individually. The results revealed a systematic failure of this assumption, as the estimated intercepts for the majority of samples were highly significantly different from zero (p &lt; 0.05). This consistent statistical deviation indicated that the linearized approach was not a valid representation of the data. The visual evidence in</w:t>
+        <w:t xml:space="preserve">Following the conceptual framework of Flossmann and Richter (1982), the first-order kinetic equation was linearized. A core assumption of this model is that the linear relationship must pass through the origin (0/0) of the coordinate system. To test this, linear models were fitted to the transformed data for each sample individually. The results revealed a systematic failure of this assumption, as the estimated intercepts for the majority of samples were highly significantly different from zero (p &lt; 0.05). This consistent statistical deviation indicated that the linearized approach was not a valid representation of the data. The visual evidence in</w:t>
       </w:r>
       <w:r>
         <w:t xml:space="preserve"> </w:t>
@@ -4550,7 +4548,7 @@
         <w:t xml:space="preserve">supports this conclusion.</w:t>
       </w:r>
     </w:p>
-    <w:bookmarkStart w:id="48" w:name="cell-fig-linearized-model"/>
+    <w:bookmarkStart w:id="45" w:name="cell-fig-linearized-model"/>
     <w:tbl>
       <w:tblPr>
         <w:tblStyle w:val="Table"/>
@@ -4564,7 +4562,7 @@
       <w:tr>
         <w:tc>
           <w:tcPr/>
-          <w:bookmarkStart w:id="47" w:name="fig-linearized-model"/>
+          <w:bookmarkStart w:id="44" w:name="fig-linearized-model"/>
           <w:p>
             <w:pPr>
               <w:pStyle w:val="Compact"/>
@@ -4575,18 +4573,18 @@
                 <wp:inline>
                   <wp:extent cx="4620126" cy="4620126"/>
                   <wp:effectExtent b="0" l="0" r="0" t="0"/>
-                  <wp:docPr descr="" title="" id="45" name="Picture"/>
+                  <wp:docPr descr="" title="" id="42" name="Picture"/>
                   <a:graphic>
                     <a:graphicData uri="http://schemas.openxmlformats.org/drawingml/2006/picture">
                       <pic:pic>
                         <pic:nvPicPr>
-                          <pic:cNvPr descr="index_files/figure-docx/fig-linearized-model-1.png" id="46" name="Picture"/>
+                          <pic:cNvPr descr="index_files/figure-docx/fig-linearized-model-1.png" id="43" name="Picture"/>
                           <pic:cNvPicPr>
                             <a:picLocks noChangeArrowheads="1" noChangeAspect="1"/>
                           </pic:cNvPicPr>
                         </pic:nvPicPr>
                         <pic:blipFill>
-                          <a:blip r:embed="rId44"/>
+                          <a:blip r:embed="rId41"/>
                           <a:stretch>
                             <a:fillRect/>
                           </a:stretch>
@@ -4626,7 +4624,7 @@
               <w:t xml:space="preserve">Figure 1: Test of the linearized first-order kinetic model. The plot visually supports the statistical finding that many intercepts are not zero.</w:t>
             </w:r>
           </w:p>
-          <w:bookmarkEnd w:id="47"/>
+          <w:bookmarkEnd w:id="44"/>
         </w:tc>
       </w:tr>
     </w:tbl>
@@ -4646,7 +4644,7 @@
         </w:rPr>
         <w:t xml:space="preserve"> </w:t>
       </w:r>
-      <w:hyperlink r:id="rId30">
+      <w:hyperlink r:id="rId27">
         <w:r>
           <w:rPr>
             <w:rStyle w:val="Hyperlink"/>
@@ -4656,9 +4654,9 @@
         </w:r>
       </w:hyperlink>
     </w:p>
-    <w:bookmarkEnd w:id="48"/>
-    <w:bookmarkEnd w:id="49"/>
-    <w:bookmarkStart w:id="55" w:name="Xa1f48741cc3a88a20671852547ba1fa19b477bc"/>
+    <w:bookmarkEnd w:id="45"/>
+    <w:bookmarkEnd w:id="46"/>
+    <w:bookmarkStart w:id="52" w:name="Xa1f48741cc3a88a20671852547ba1fa19b477bc"/>
     <w:p>
       <w:pPr>
         <w:pStyle w:val="Heading3"/>
@@ -4724,7 +4722,18 @@
         <w:t xml:space="preserve"> </w:t>
       </w:r>
       <w:r>
-        <w:t xml:space="preserve">simultaneously from the untransformed data. This approach does not rely on the assumption of a zero intercept and proved to be far more successful, accurately capturing the curvilinear shape of the desorption data for nearly all samples (fig-nonlinear-model). The final parameters were extracted from a non-linear mixed-effects model (</w:t>
+        <w:t xml:space="preserve">simultaneously from the untransformed data. This approach does not rely on the assumption of a zero intercept and proved to be far more successful, accurately capturing the curvilinear shape of the desorption data for nearly all samples (</w:t>
+      </w:r>
+      <w:hyperlink w:anchor="fig-nonlinear-model">
+        <w:r>
+          <w:rPr>
+            <w:rStyle w:val="Hyperlink"/>
+          </w:rPr>
+          <w:t xml:space="preserve">Figure 2</w:t>
+        </w:r>
+      </w:hyperlink>
+      <w:r>
+        <w:t xml:space="preserve">). The final parameters were extracted from a non-linear mixed-effects model (</w:t>
       </w:r>
       <w:r>
         <w:rPr>
@@ -4768,7 +4777,7 @@
         <w:t xml:space="preserve">-derived coefficients were used for all subsequent analyses.</w:t>
       </w:r>
     </w:p>
-    <w:bookmarkStart w:id="54" w:name="cell-fig-nonlinear-model"/>
+    <w:bookmarkStart w:id="51" w:name="cell-fig-nonlinear-model"/>
     <w:tbl>
       <w:tblPr>
         <w:tblStyle w:val="Table"/>
@@ -4782,7 +4791,7 @@
       <w:tr>
         <w:tc>
           <w:tcPr/>
-          <w:bookmarkStart w:id="53" w:name="fig-nonlinear-model"/>
+          <w:bookmarkStart w:id="50" w:name="fig-nonlinear-model"/>
           <w:p>
             <w:pPr>
               <w:pStyle w:val="Compact"/>
@@ -4793,18 +4802,18 @@
                 <wp:inline>
                   <wp:extent cx="4620126" cy="5544151"/>
                   <wp:effectExtent b="0" l="0" r="0" t="0"/>
-                  <wp:docPr descr="" title="" id="51" name="Picture"/>
+                  <wp:docPr descr="" title="" id="48" name="Picture"/>
                   <a:graphic>
                     <a:graphicData uri="http://schemas.openxmlformats.org/drawingml/2006/picture">
                       <pic:pic>
                         <pic:nvPicPr>
-                          <pic:cNvPr descr="index_files/figure-docx/fig-nonlinear-model-1.png" id="52" name="Picture"/>
+                          <pic:cNvPr descr="index_files/figure-docx/fig-nonlinear-model-1.png" id="49" name="Picture"/>
                           <pic:cNvPicPr>
                             <a:picLocks noChangeArrowheads="1" noChangeAspect="1"/>
                           </pic:cNvPicPr>
                         </pic:nvPicPr>
                         <pic:blipFill>
-                          <a:blip r:embed="rId50"/>
+                          <a:blip r:embed="rId47"/>
                           <a:stretch>
                             <a:fillRect/>
                           </a:stretch>
@@ -4844,7 +4853,7 @@
               <w:t xml:space="preserve">Figure 2: Non-linear first-order kinetic model fits for P desorption over time. Points represent measured data and solid lines represent the fitted model for each replicate.</w:t>
             </w:r>
           </w:p>
-          <w:bookmarkEnd w:id="53"/>
+          <w:bookmarkEnd w:id="50"/>
         </w:tc>
       </w:tr>
     </w:tbl>
@@ -4864,7 +4873,7 @@
         </w:rPr>
         <w:t xml:space="preserve"> </w:t>
       </w:r>
-      <w:hyperlink r:id="rId30">
+      <w:hyperlink r:id="rId27">
         <w:r>
           <w:rPr>
             <w:rStyle w:val="Hyperlink"/>
@@ -4874,10 +4883,10 @@
         </w:r>
       </w:hyperlink>
     </w:p>
-    <w:bookmarkEnd w:id="54"/>
-    <w:bookmarkEnd w:id="55"/>
-    <w:bookmarkEnd w:id="56"/>
-    <w:bookmarkStart w:id="66" w:name="X57c0e16474e0112c1b66bc31d7fcfca02c450f3"/>
+    <w:bookmarkEnd w:id="51"/>
+    <w:bookmarkEnd w:id="52"/>
+    <w:bookmarkEnd w:id="53"/>
+    <w:bookmarkStart w:id="63" w:name="X57c0e16474e0112c1b66bc31d7fcfca02c450f3"/>
     <w:p>
       <w:pPr>
         <w:pStyle w:val="Heading2"/>
@@ -5022,7 +5031,7 @@
         <w:t xml:space="preserve">). Spearman’s rank correlation was used to robustly test for monotonic trends between the different methods.</w:t>
       </w:r>
     </w:p>
-    <w:bookmarkStart w:id="65" w:name="fig-iek-comparison"/>
+    <w:bookmarkStart w:id="62" w:name="fig-iek-comparison"/>
     <w:tbl>
       <w:tblPr>
         <w:tblStyle w:val="Table"/>
@@ -5050,7 +5059,7 @@
             <w:tr>
               <w:tc>
                 <w:tcPr/>
-                <w:bookmarkStart w:id="60" w:name="fig-iek-comparison-1"/>
+                <w:bookmarkStart w:id="57" w:name="fig-iek-comparison-1"/>
                 <w:p>
                   <w:pPr>
                     <w:pStyle w:val="Compact"/>
@@ -5062,18 +5071,18 @@
                       <wp:inline>
                         <wp:extent cx="2971800" cy="2377440"/>
                         <wp:effectExtent b="0" l="0" r="0" t="0"/>
-                        <wp:docPr descr="" title="" id="58" name="Picture"/>
+                        <wp:docPr descr="" title="" id="55" name="Picture"/>
                         <a:graphic>
                           <a:graphicData uri="http://schemas.openxmlformats.org/drawingml/2006/picture">
                             <pic:pic>
                               <pic:nvPicPr>
-                                <pic:cNvPr descr="index_files/figure-docx/fig-iek-comparison-1.png" id="59" name="Picture"/>
+                                <pic:cNvPr descr="index_files/figure-docx/fig-iek-comparison-1.png" id="56" name="Picture"/>
                                 <pic:cNvPicPr>
                                   <a:picLocks noChangeArrowheads="1" noChangeAspect="1"/>
                                 </pic:cNvPicPr>
                               </pic:nvPicPr>
                               <pic:blipFill>
-                                <a:blip r:embed="rId57"/>
+                                <a:blip r:embed="rId54"/>
                                 <a:stretch>
                                   <a:fillRect/>
                                 </a:stretch>
@@ -5162,7 +5171,7 @@
                     </m:sSub>
                   </m:oMath>
                 </w:p>
-                <w:bookmarkEnd w:id="60"/>
+                <w:bookmarkEnd w:id="57"/>
               </w:tc>
             </w:tr>
           </w:tbl>
@@ -5183,7 +5192,7 @@
             <w:tr>
               <w:tc>
                 <w:tcPr/>
-                <w:bookmarkStart w:id="64" w:name="fig-iek-comparison-2"/>
+                <w:bookmarkStart w:id="61" w:name="fig-iek-comparison-2"/>
                 <w:p>
                   <w:pPr>
                     <w:pStyle w:val="Compact"/>
@@ -5195,18 +5204,18 @@
                       <wp:inline>
                         <wp:extent cx="2971800" cy="2377440"/>
                         <wp:effectExtent b="0" l="0" r="0" t="0"/>
-                        <wp:docPr descr="" title="" id="62" name="Picture"/>
+                        <wp:docPr descr="" title="" id="59" name="Picture"/>
                         <a:graphic>
                           <a:graphicData uri="http://schemas.openxmlformats.org/drawingml/2006/picture">
                             <pic:pic>
                               <pic:nvPicPr>
-                                <pic:cNvPr descr="index_files/figure-docx/fig-iek-comparison-2.png" id="63" name="Picture"/>
+                                <pic:cNvPr descr="index_files/figure-docx/fig-iek-comparison-2.png" id="60" name="Picture"/>
                                 <pic:cNvPicPr>
                                   <a:picLocks noChangeArrowheads="1" noChangeAspect="1"/>
                                 </pic:cNvPicPr>
                               </pic:nvPicPr>
                               <pic:blipFill>
-                                <a:blip r:embed="rId61"/>
+                                <a:blip r:embed="rId58"/>
                                 <a:stretch>
                                   <a:fillRect/>
                                 </a:stretch>
@@ -5268,7 +5277,7 @@
                     </m:sSub>
                   </m:oMath>
                 </w:p>
-                <w:bookmarkEnd w:id="64"/>
+                <w:bookmarkEnd w:id="61"/>
               </w:tc>
             </w:tr>
           </w:tbl>
@@ -5359,7 +5368,7 @@
         <w:t xml:space="preserve">).</w:t>
       </w:r>
     </w:p>
-    <w:bookmarkEnd w:id="65"/>
+    <w:bookmarkEnd w:id="62"/>
     <w:p>
       <w:pPr>
         <w:pStyle w:val="BodyText"/>
@@ -5429,7 +5438,18 @@
         <w:t xml:space="preserve"> </w:t>
       </w:r>
       <w:r>
-        <w:t xml:space="preserve">(fig-iek-comparison). The Spearman’s rank correlation coefficient was 0.4 with a p-value of &lt; 0.001.</w:t>
+        <w:t xml:space="preserve">(</w:t>
+      </w:r>
+      <w:hyperlink w:anchor="fig-iek-comparison">
+        <w:r>
+          <w:rPr>
+            <w:rStyle w:val="Hyperlink"/>
+          </w:rPr>
+          <w:t xml:space="preserve">Figure 3</w:t>
+        </w:r>
+      </w:hyperlink>
+      <w:r>
+        <w:t xml:space="preserve">). The Spearman’s rank correlation coefficient was 0.4 with a p-value of &lt; 0.001.</w:t>
       </w:r>
     </w:p>
     <w:p>
@@ -5477,7 +5497,18 @@
         <w:t xml:space="preserve"> </w:t>
       </w:r>
       <w:r>
-        <w:t xml:space="preserve">(fig-iek-comparison). The Spearman’s rank correlation coefficient was 0.36 with a p-value of &lt; 0.001.</w:t>
+        <w:t xml:space="preserve">(</w:t>
+      </w:r>
+      <w:hyperlink w:anchor="fig-iek-comparison">
+        <w:r>
+          <w:rPr>
+            <w:rStyle w:val="Hyperlink"/>
+          </w:rPr>
+          <w:t xml:space="preserve">Figure 3</w:t>
+        </w:r>
+      </w:hyperlink>
+      <w:r>
+        <w:t xml:space="preserve">). The Spearman’s rank correlation coefficient was 0.36 with a p-value of &lt; 0.001.</w:t>
       </w:r>
     </w:p>
     <w:p>
@@ -5485,11 +5516,20 @@
         <w:pStyle w:val="BodyText"/>
       </w:pPr>
       <w:r>
-        <w:t xml:space="preserve">These results indicate that the simpler, non-equilibrium desorption method used in this study successfully captures both the capacity and intensity aspects of soil P lability, providing results that are consistent with the more complex, equilibrium-based IEK method reported by Demaria et al. (2013).</w:t>
-      </w:r>
-    </w:p>
-    <w:bookmarkEnd w:id="66"/>
-    <w:bookmarkStart w:id="79" w:name="Xecaf9e4ead9471844934973fdc01e77ea889a2e"/>
+        <w:t xml:space="preserve">These results indicate that the simpler, non-equilibrium desorption method used in this study successfully captures both the capacity and intensity aspects of soil P lability, providing results that are consistent with the more complex, equilibrium-based IEK method reported by</w:t>
+      </w:r>
+      <w:r>
+        <w:t xml:space="preserve"> </w:t>
+      </w:r>
+      <w:r>
+        <w:t xml:space="preserve">(Demaria et al., 2013)</w:t>
+      </w:r>
+      <w:r>
+        <w:t xml:space="preserve">.</w:t>
+      </w:r>
+    </w:p>
+    <w:bookmarkEnd w:id="63"/>
+    <w:bookmarkStart w:id="76" w:name="Xecaf9e4ead9471844934973fdc01e77ea889a2e"/>
     <w:p>
       <w:pPr>
         <w:pStyle w:val="Heading2"/>
@@ -5506,7 +5546,7 @@
         <w:t xml:space="preserve">Having established a robust method to determine the kinetic parameters, the next step was to explore the effects of the long-term P fertilization treatments on both the agronomic outcomes and the soil P test parameters.</w:t>
       </w:r>
     </w:p>
-    <w:bookmarkStart w:id="72" w:name="X7766650a521c07025d9048e5b46ef5cbb460559"/>
+    <w:bookmarkStart w:id="69" w:name="X7766650a521c07025d9048e5b46ef5cbb460559"/>
     <w:p>
       <w:pPr>
         <w:pStyle w:val="Heading3"/>
@@ -5577,7 +5617,7 @@
         <w:t xml:space="preserve">).</w:t>
       </w:r>
     </w:p>
-    <w:bookmarkStart w:id="71" w:name="cell-fig-agronomic-responses"/>
+    <w:bookmarkStart w:id="68" w:name="cell-fig-agronomic-responses"/>
     <w:tbl>
       <w:tblPr>
         <w:tblStyle w:val="Table"/>
@@ -5591,7 +5631,7 @@
       <w:tr>
         <w:tc>
           <w:tcPr/>
-          <w:bookmarkStart w:id="70" w:name="fig-agronomic-responses"/>
+          <w:bookmarkStart w:id="67" w:name="fig-agronomic-responses"/>
           <w:p>
             <w:pPr>
               <w:pStyle w:val="Compact"/>
@@ -5602,18 +5642,18 @@
                 <wp:inline>
                   <wp:extent cx="4620126" cy="6468176"/>
                   <wp:effectExtent b="0" l="0" r="0" t="0"/>
-                  <wp:docPr descr="" title="" id="68" name="Picture"/>
+                  <wp:docPr descr="" title="" id="65" name="Picture"/>
                   <a:graphic>
                     <a:graphicData uri="http://schemas.openxmlformats.org/drawingml/2006/picture">
                       <pic:pic>
                         <pic:nvPicPr>
-                          <pic:cNvPr descr="index_files/figure-docx/fig-agronomic-responses-1.png" id="69" name="Picture"/>
+                          <pic:cNvPr descr="index_files/figure-docx/fig-agronomic-responses-1.png" id="66" name="Picture"/>
                           <pic:cNvPicPr>
                             <a:picLocks noChangeArrowheads="1" noChangeAspect="1"/>
                           </pic:cNvPicPr>
                         </pic:nvPicPr>
                         <pic:blipFill>
-                          <a:blip r:embed="rId67"/>
+                          <a:blip r:embed="rId64"/>
                           <a:stretch>
                             <a:fillRect/>
                           </a:stretch>
@@ -5653,7 +5693,7 @@
               <w:t xml:space="preserve">Figure 4: Agronomic response variables across six P fertilization treatments and six experimental sites. Data from 2017-2022.</w:t>
             </w:r>
           </w:p>
-          <w:bookmarkEnd w:id="70"/>
+          <w:bookmarkEnd w:id="67"/>
         </w:tc>
       </w:tr>
     </w:tbl>
@@ -5673,7 +5713,7 @@
         </w:rPr>
         <w:t xml:space="preserve"> </w:t>
       </w:r>
-      <w:hyperlink r:id="rId30">
+      <w:hyperlink r:id="rId27">
         <w:r>
           <w:rPr>
             <w:rStyle w:val="Hyperlink"/>
@@ -5683,7 +5723,7 @@
         </w:r>
       </w:hyperlink>
     </w:p>
-    <w:bookmarkEnd w:id="71"/>
+    <w:bookmarkEnd w:id="68"/>
     <w:p>
       <w:pPr>
         <w:pStyle w:val="BodyText"/>
@@ -5719,24 +5759,12 @@
         </m:sSub>
       </m:oMath>
       <w:r>
-        <w:rPr>
-          <w:b/>
-          <w:bCs/>
-        </w:rPr>
-        <w:t xml:space="preserve"> </w:t>
-      </w:r>
-      <w:r>
-        <w:rPr>
-          <w:b/>
-          <w:bCs/>
-        </w:rPr>
+        <w:t xml:space="preserve"> </w:t>
+      </w:r>
+      <w:r>
         <w:t xml:space="preserve">and</w:t>
       </w:r>
       <w:r>
-        <w:rPr>
-          <w:b/>
-          <w:bCs/>
-        </w:rPr>
         <w:t xml:space="preserve"> </w:t>
       </w:r>
       <m:oMath>
@@ -5760,14 +5788,7 @@
         </m:sSub>
       </m:oMath>
       <w:r>
-        <w:rPr>
-          <w:b/>
-          <w:bCs/>
-        </w:rPr>
-        <w:t xml:space="preserve">)</w:t>
-      </w:r>
-      <w:r>
-        <w:t xml:space="preserve">: Both yield metrics showed a generally positive response to P fertilization. The site-normalized yield (</w:t>
+        <w:t xml:space="preserve">): Both yield metrics showed a generally positive response to P fertilization. The site-normalized yield (</w:t>
       </w:r>
       <m:oMath>
         <m:sSub>
@@ -5848,14 +5869,7 @@
         </m:sSub>
       </m:oMath>
       <w:r>
-        <w:rPr>
-          <w:b/>
-          <w:bCs/>
-        </w:rPr>
-        <w:t xml:space="preserve">)</w:t>
-      </w:r>
-      <w:r>
-        <w:t xml:space="preserve">: P uptake by crops followed a similar trend to yield, increasing with fertilization, often continuing to increase at the highest fertilization levels, suggesting luxury consumption.</w:t>
+        <w:t xml:space="preserve">): P uptake by crops followed a similar trend to yield, increasing with fertilization, often continuing to increase at the highest fertilization levels, suggesting luxury consumption.</w:t>
       </w:r>
     </w:p>
     <w:p>
@@ -5890,18 +5904,11 @@
         </m:sSub>
       </m:oMath>
       <w:r>
-        <w:rPr>
-          <w:b/>
-          <w:bCs/>
-        </w:rPr>
-        <w:t xml:space="preserve">)</w:t>
-      </w:r>
-      <w:r>
-        <w:t xml:space="preserve">: The P balance showed a strong, linear relationship with fertilization. The Zero and Deficit treatments resulted in a negative balance (mining soil P), while the Elevated and Surplus treatments led to a significant P surplus.</w:t>
-      </w:r>
-    </w:p>
-    <w:bookmarkEnd w:id="72"/>
-    <w:bookmarkStart w:id="78" w:name="Xf1b1c7e5b0bdd9bd952a6bec2c8d4ca508e5273"/>
+        <w:t xml:space="preserve">): The P balance showed a strong, linear relationship with fertilization. The Zero and Deficit treatments resulted in a negative balance (mining soil P), while the Elevated and Surplus treatments led to a significant P surplus.</w:t>
+      </w:r>
+    </w:p>
+    <w:bookmarkEnd w:id="69"/>
+    <w:bookmarkStart w:id="75" w:name="Xf1b1c7e5b0bdd9bd952a6bec2c8d4ca508e5273"/>
     <w:p>
       <w:pPr>
         <w:pStyle w:val="Heading3"/>
@@ -5929,7 +5936,7 @@
         <w:t xml:space="preserve">).</w:t>
       </w:r>
     </w:p>
-    <w:bookmarkStart w:id="77" w:name="cell-fig-soil-parameters"/>
+    <w:bookmarkStart w:id="74" w:name="cell-fig-soil-parameters"/>
     <w:tbl>
       <w:tblPr>
         <w:tblStyle w:val="Table"/>
@@ -5943,7 +5950,7 @@
       <w:tr>
         <w:tc>
           <w:tcPr/>
-          <w:bookmarkStart w:id="76" w:name="fig-soil-parameters"/>
+          <w:bookmarkStart w:id="73" w:name="fig-soil-parameters"/>
           <w:p>
             <w:pPr>
               <w:pStyle w:val="Compact"/>
@@ -5954,18 +5961,18 @@
                 <wp:inline>
                   <wp:extent cx="4620126" cy="6468176"/>
                   <wp:effectExtent b="0" l="0" r="0" t="0"/>
-                  <wp:docPr descr="" title="" id="74" name="Picture"/>
+                  <wp:docPr descr="" title="" id="71" name="Picture"/>
                   <a:graphic>
                     <a:graphicData uri="http://schemas.openxmlformats.org/drawingml/2006/picture">
                       <pic:pic>
                         <pic:nvPicPr>
-                          <pic:cNvPr descr="index_files/figure-docx/fig-soil-parameters-1.png" id="75" name="Picture"/>
+                          <pic:cNvPr descr="index_files/figure-docx/fig-soil-parameters-1.png" id="72" name="Picture"/>
                           <pic:cNvPicPr>
                             <a:picLocks noChangeArrowheads="1" noChangeAspect="1"/>
                           </pic:cNvPicPr>
                         </pic:nvPicPr>
                         <pic:blipFill>
-                          <a:blip r:embed="rId73"/>
+                          <a:blip r:embed="rId70"/>
                           <a:stretch>
                             <a:fillRect/>
                           </a:stretch>
@@ -6005,7 +6012,7 @@
               <w:t xml:space="preserve">Figure 5: Soil P parameters across six P fertilization treatments and six experimental sites.</w:t>
             </w:r>
           </w:p>
-          <w:bookmarkEnd w:id="76"/>
+          <w:bookmarkEnd w:id="73"/>
         </w:tc>
       </w:tr>
     </w:tbl>
@@ -6025,7 +6032,7 @@
         </w:rPr>
         <w:t xml:space="preserve"> </w:t>
       </w:r>
-      <w:hyperlink r:id="rId30">
+      <w:hyperlink r:id="rId27">
         <w:r>
           <w:rPr>
             <w:rStyle w:val="Hyperlink"/>
@@ -6035,7 +6042,7 @@
         </w:r>
       </w:hyperlink>
     </w:p>
-    <w:bookmarkEnd w:id="77"/>
+    <w:bookmarkEnd w:id="74"/>
     <w:p>
       <w:pPr>
         <w:pStyle w:val="BodyText"/>
@@ -6223,14 +6230,7 @@
         </m:sSub>
       </m:oMath>
       <w:r>
-        <w:rPr>
-          <w:b/>
-          <w:bCs/>
-        </w:rPr>
-        <w:t xml:space="preserve">)</w:t>
-      </w:r>
-      <w:r>
-        <w:t xml:space="preserve">: This parameter behaved very similarly to the standard STPs, increasing steadily with P fertilization and confirming its role as a</w:t>
+        <w:t xml:space="preserve">): This parameter behaved very similarly to the standard STPs, increasing steadily with P fertilization and confirming its role as a</w:t>
       </w:r>
       <w:r>
         <w:t xml:space="preserve"> </w:t>
@@ -6260,14 +6260,7 @@
         </m:r>
       </m:oMath>
       <w:r>
-        <w:rPr>
-          <w:b/>
-          <w:bCs/>
-        </w:rPr>
-        <w:t xml:space="preserve">)</w:t>
-      </w:r>
-      <w:r>
-        <w:t xml:space="preserve">: The rate constant showed a more complex pattern, with no strong, consistent trend with fertilization. This suggests that while fertilization increases the</w:t>
+        <w:t xml:space="preserve">): The rate constant showed a more complex pattern, with no strong, consistent trend with fertilization. This suggests that while fertilization increases the</w:t>
       </w:r>
       <w:r>
         <w:t xml:space="preserve"> </w:t>
@@ -6323,14 +6316,7 @@
         </m:sSub>
       </m:oMath>
       <w:r>
-        <w:rPr>
-          <w:b/>
-          <w:bCs/>
-        </w:rPr>
-        <w:t xml:space="preserve">)</w:t>
-      </w:r>
-      <w:r>
-        <w:t xml:space="preserve">: As the product of</w:t>
+        <w:t xml:space="preserve">): As the product of</w:t>
       </w:r>
       <w:r>
         <w:t xml:space="preserve"> </w:t>
@@ -6433,12 +6419,12 @@
         </m:r>
       </m:oMath>
       <w:r>
-        <w:t xml:space="preserve">, may provide unique information about the soil’s P dynamics not captured by static tests alone. The next section will use formal statistical models to test these relationships.</w:t>
-      </w:r>
-    </w:p>
-    <w:bookmarkEnd w:id="78"/>
-    <w:bookmarkEnd w:id="79"/>
-    <w:bookmarkStart w:id="81" w:name="sec-p-params-soil-props"/>
+        <w:t xml:space="preserve">, may provide unique information about the soil’s P dynamics not captured by the static tests P-CO2 and P-AAE10 alone. The next section will use formal statistical models to test these relationships.</w:t>
+      </w:r>
+    </w:p>
+    <w:bookmarkEnd w:id="75"/>
+    <w:bookmarkEnd w:id="76"/>
+    <w:bookmarkStart w:id="78" w:name="sec-p-params-soil-props"/>
     <w:p>
       <w:pPr>
         <w:pStyle w:val="Heading2"/>
@@ -6558,7 +6544,7 @@
       <w:tr>
         <w:tc>
           <w:tcPr/>
-          <w:bookmarkStart w:id="80" w:name="tbl-soil-prop-models"/>
+          <w:bookmarkStart w:id="77" w:name="tbl-soil-prop-models"/>
           <w:p>
             <w:pPr>
               <w:jc w:val="center"/>
@@ -6569,7 +6555,21 @@
               <w:pStyle w:val="ImageCaption"/>
             </w:pPr>
             <w:r>
-              <w:t xml:space="preserve">Table 3: Results of linear mixed-effects models predicting P parameters from intrinsic soil properties. Significance codes:</w:t>
+              <w:t xml:space="preserve">Table 3: Results of linear mixed-effects models predicting P parameters from intrinsic soil properties</w:t>
+            </w:r>
+            <w:r>
+              <w:t xml:space="preserve"> </w:t>
+            </w:r>
+            <w:hyperlink w:anchor="tbl-variables">
+              <w:r>
+                <w:rPr>
+                  <w:rStyle w:val="Hyperlink"/>
+                </w:rPr>
+                <w:t xml:space="preserve">Table 2</w:t>
+              </w:r>
+            </w:hyperlink>
+            <w:r>
+              <w:t xml:space="preserve">. Significance codes:</w:t>
             </w:r>
             <w:r>
               <w:t xml:space="preserve"> </w:t>
@@ -6611,12 +6611,12 @@
               <w:tblLook w:firstRow="1" w:lastRow="0" w:firstColumn="0" w:lastColumn="0" w:noHBand="0" w:noVBand="0" w:val="0020"/>
             </w:tblPr>
             <w:tblGrid>
-              <w:gridCol w:w="1760"/>
-              <w:gridCol w:w="1430"/>
-              <w:gridCol w:w="1100"/>
-              <w:gridCol w:w="1100"/>
-              <w:gridCol w:w="1210"/>
+              <w:gridCol w:w="1200"/>
+              <w:gridCol w:w="1560"/>
+              <w:gridCol w:w="1200"/>
+              <w:gridCol w:w="1200"/>
               <w:gridCol w:w="1320"/>
+              <w:gridCol w:w="1440"/>
             </w:tblGrid>
             <w:tr>
               <w:trPr>
@@ -6631,7 +6631,7 @@
                     <w:jc w:val="center"/>
                   </w:pPr>
                   <w:r>
-                    <w:t xml:space="preserve">Predictor/Model</w:t>
+                    <w:t xml:space="preserve">Predictor</w:t>
                   </w:r>
                 </w:p>
               </w:tc>
@@ -7581,7 +7581,7 @@
               </w:tc>
             </w:tr>
           </w:tbl>
-          <w:bookmarkEnd w:id="80"/>
+          <w:bookmarkEnd w:id="77"/>
           <w:p/>
         </w:tc>
       </w:tr>
@@ -7602,7 +7602,7 @@
         </w:rPr>
         <w:t xml:space="preserve"> </w:t>
       </w:r>
-      <w:hyperlink r:id="rId30">
+      <w:hyperlink r:id="rId27">
         <w:r>
           <w:rPr>
             <w:rStyle w:val="Hyperlink"/>
@@ -7680,14 +7680,7 @@
         </m:sSub>
       </m:oMath>
       <w:r>
-        <w:rPr>
-          <w:b/>
-          <w:bCs/>
-        </w:rPr>
-        <w:t xml:space="preserve">)</w:t>
-      </w:r>
-      <w:r>
-        <w:t xml:space="preserve">, showed a highly significant negative relationship with both dithionite-extractable iron (</w:t>
+        <w:t xml:space="preserve">), showed a highly significant negative relationship with both dithionite-extractable iron (</w:t>
       </w:r>
       <m:oMath>
         <m:r>
@@ -7904,17 +7897,7 @@
         </m:sSub>
       </m:oMath>
       <w:r>
-        <w:rPr>
-          <w:b/>
-          <w:bCs/>
-        </w:rPr>
-        <w:t xml:space="preserve">)</w:t>
-      </w:r>
-      <w:r>
-        <w:t xml:space="preserve"> </w:t>
-      </w:r>
-      <w:r>
-        <w:t xml:space="preserve">had a highly significant positive effect on</w:t>
+        <w:t xml:space="preserve">) had a highly significant positive effect on</w:t>
       </w:r>
       <w:r>
         <w:t xml:space="preserve"> </w:t>
@@ -8052,8 +8035,8 @@
         <w:t xml:space="preserve">.</w:t>
       </w:r>
     </w:p>
-    <w:bookmarkEnd w:id="81"/>
-    <w:bookmarkStart w:id="110" w:name="sec-agronomic-modeling"/>
+    <w:bookmarkEnd w:id="78"/>
+    <w:bookmarkStart w:id="99" w:name="sec-agronomic-modeling"/>
     <w:p>
       <w:pPr>
         <w:pStyle w:val="Heading2"/>
@@ -8182,24 +8165,10 @@
         </m:sSub>
       </m:oMath>
       <w:r>
-        <w:rPr>
-          <w:b/>
-          <w:bCs/>
-        </w:rPr>
-        <w:t xml:space="preserve"> </w:t>
-      </w:r>
-      <w:r>
-        <w:rPr>
-          <w:b/>
-          <w:bCs/>
-        </w:rPr>
-        <w:t xml:space="preserve">Model:</w:t>
-      </w:r>
-      <w:r>
-        <w:t xml:space="preserve"> </w:t>
-      </w:r>
-      <w:r>
-        <w:t xml:space="preserve">Used the standard water-soluble P test as the sole predictor.</w:t>
+        <w:t xml:space="preserve"> </w:t>
+      </w:r>
+      <w:r>
+        <w:t xml:space="preserve">Model: Used the standard water-soluble P test as the sole predictor.</w:t>
       </w:r>
       <w:r>
         <w:t xml:space="preserve"> </w:t>
@@ -8228,24 +8197,10 @@
         </m:sSub>
       </m:oMath>
       <w:r>
-        <w:rPr>
-          <w:b/>
-          <w:bCs/>
-        </w:rPr>
-        <w:t xml:space="preserve"> </w:t>
-      </w:r>
-      <w:r>
-        <w:rPr>
-          <w:b/>
-          <w:bCs/>
-        </w:rPr>
-        <w:t xml:space="preserve">Model:</w:t>
-      </w:r>
-      <w:r>
-        <w:t xml:space="preserve"> </w:t>
-      </w:r>
-      <w:r>
-        <w:t xml:space="preserve">Used the standard chelate-extractable P test as the sole predictor.</w:t>
+        <w:t xml:space="preserve"> </w:t>
+      </w:r>
+      <w:r>
+        <w:t xml:space="preserve">Model: Used the standard chelate-extractable P test as the sole predictor.</w:t>
       </w:r>
       <w:r>
         <w:t xml:space="preserve"> </w:t>
@@ -8422,7 +8377,7 @@
         <w:t xml:space="preserve">The performance of these models for each agronomic outcome is presented in the following sections.</w:t>
       </w:r>
     </w:p>
-    <w:bookmarkStart w:id="92" w:name="anomaly-in-the-cadenazzo-yield-data"/>
+    <w:bookmarkStart w:id="89" w:name="anomaly-in-the-cadenazzo-yield-data"/>
     <w:p>
       <w:pPr>
         <w:pStyle w:val="Heading3"/>
@@ -8631,7 +8586,7 @@
         <w:t xml:space="preserve">.</w:t>
       </w:r>
     </w:p>
-    <w:bookmarkStart w:id="86" w:name="cell-fig-yield-comparison"/>
+    <w:bookmarkStart w:id="83" w:name="cell-fig-yield-comparison"/>
     <w:tbl>
       <w:tblPr>
         <w:tblStyle w:val="Table"/>
@@ -8645,7 +8600,7 @@
       <w:tr>
         <w:tc>
           <w:tcPr/>
-          <w:bookmarkStart w:id="85" w:name="fig-yield-comparison"/>
+          <w:bookmarkStart w:id="82" w:name="fig-yield-comparison"/>
           <w:p>
             <w:pPr>
               <w:pStyle w:val="Compact"/>
@@ -8656,18 +8611,18 @@
                 <wp:inline>
                   <wp:extent cx="4620126" cy="3696101"/>
                   <wp:effectExtent b="0" l="0" r="0" t="0"/>
-                  <wp:docPr descr="" title="" id="83" name="Picture"/>
+                  <wp:docPr descr="" title="" id="80" name="Picture"/>
                   <a:graphic>
                     <a:graphicData uri="http://schemas.openxmlformats.org/drawingml/2006/picture">
                       <pic:pic>
                         <pic:nvPicPr>
-                          <pic:cNvPr descr="index_files/figure-docx/fig-yield-comparison-1.png" id="84" name="Picture"/>
+                          <pic:cNvPr descr="index_files/figure-docx/fig-yield-comparison-1.png" id="81" name="Picture"/>
                           <pic:cNvPicPr>
                             <a:picLocks noChangeArrowheads="1" noChangeAspect="1"/>
                           </pic:cNvPicPr>
                         </pic:nvPicPr>
                         <pic:blipFill>
-                          <a:blip r:embed="rId82"/>
+                          <a:blip r:embed="rId79"/>
                           <a:stretch>
                             <a:fillRect/>
                           </a:stretch>
@@ -8707,7 +8662,7 @@
               <w:t xml:space="preserve">Figure 6: Annual dry matter yield across P fertilization treatments, faceted by experimental site, highlighting the anomalous pattern at Cadenazzo (CAD).</w:t>
             </w:r>
           </w:p>
-          <w:bookmarkEnd w:id="85"/>
+          <w:bookmarkEnd w:id="82"/>
         </w:tc>
       </w:tr>
     </w:tbl>
@@ -8727,7 +8682,7 @@
         </w:rPr>
         <w:t xml:space="preserve"> </w:t>
       </w:r>
-      <w:hyperlink r:id="rId30">
+      <w:hyperlink r:id="rId27">
         <w:r>
           <w:rPr>
             <w:rStyle w:val="Hyperlink"/>
@@ -8737,8 +8692,8 @@
         </w:r>
       </w:hyperlink>
     </w:p>
-    <w:bookmarkEnd w:id="86"/>
-    <w:bookmarkStart w:id="91" w:name="cell-fig-yield-cadenazzo-fix"/>
+    <w:bookmarkEnd w:id="83"/>
+    <w:bookmarkStart w:id="88" w:name="cell-fig-yield-cadenazzo-fix"/>
     <w:tbl>
       <w:tblPr>
         <w:tblStyle w:val="Table"/>
@@ -8752,7 +8707,7 @@
       <w:tr>
         <w:tc>
           <w:tcPr/>
-          <w:bookmarkStart w:id="90" w:name="fig-yield-cadenazzo-fix"/>
+          <w:bookmarkStart w:id="87" w:name="fig-yield-cadenazzo-fix"/>
           <w:p>
             <w:pPr>
               <w:pStyle w:val="Compact"/>
@@ -8763,18 +8718,18 @@
                 <wp:inline>
                   <wp:extent cx="4620126" cy="3696101"/>
                   <wp:effectExtent b="0" l="0" r="0" t="0"/>
-                  <wp:docPr descr="" title="" id="88" name="Picture"/>
+                  <wp:docPr descr="" title="" id="85" name="Picture"/>
                   <a:graphic>
                     <a:graphicData uri="http://schemas.openxmlformats.org/drawingml/2006/picture">
                       <pic:pic>
                         <pic:nvPicPr>
-                          <pic:cNvPr descr="index_files/figure-docx/fig-yield-cadenazzo-fix-1.png" id="89" name="Picture"/>
+                          <pic:cNvPr descr="index_files/figure-docx/fig-yield-cadenazzo-fix-1.png" id="86" name="Picture"/>
                           <pic:cNvPicPr>
                             <a:picLocks noChangeArrowheads="1" noChangeAspect="1"/>
                           </pic:cNvPicPr>
                         </pic:nvPicPr>
                         <pic:blipFill>
-                          <a:blip r:embed="rId87"/>
+                          <a:blip r:embed="rId84"/>
                           <a:stretch>
                             <a:fillRect/>
                           </a:stretch>
@@ -8814,7 +8769,7 @@
               <w:t xml:space="preserve">Figure 7: Comparison of Cadenazzo yields with original and swapped (P0 &lt;&gt; P166) treatment labels.</w:t>
             </w:r>
           </w:p>
-          <w:bookmarkEnd w:id="90"/>
+          <w:bookmarkEnd w:id="87"/>
         </w:tc>
       </w:tr>
     </w:tbl>
@@ -8834,7 +8789,7 @@
         </w:rPr>
         <w:t xml:space="preserve"> </w:t>
       </w:r>
-      <w:hyperlink r:id="rId30">
+      <w:hyperlink r:id="rId27">
         <w:r>
           <w:rPr>
             <w:rStyle w:val="Hyperlink"/>
@@ -8844,9 +8799,9 @@
         </w:r>
       </w:hyperlink>
     </w:p>
-    <w:bookmarkEnd w:id="91"/>
-    <w:bookmarkEnd w:id="92"/>
-    <w:bookmarkStart w:id="94" w:name="predicting-site-normalized-yield-y_norm"/>
+    <w:bookmarkEnd w:id="88"/>
+    <w:bookmarkEnd w:id="89"/>
+    <w:bookmarkStart w:id="91" w:name="predicting-site-normalized-yield-y_norm"/>
     <w:p>
       <w:pPr>
         <w:pStyle w:val="Heading3"/>
@@ -8886,7 +8841,21 @@
         <w:pStyle w:val="FirstParagraph"/>
       </w:pPr>
       <w:r>
-        <w:t xml:space="preserve">The analysis reveals a clear and striking difference between the predictive power of the standard STP methods and the kinetic parameters for site-normalized yield.</w:t>
+        <w:t xml:space="preserve">The analysis reveals a clear and striking difference between the predictive power of the standard STP methods and the kinetic parameters for site-normalized yield, as seen in</w:t>
+      </w:r>
+      <w:r>
+        <w:t xml:space="preserve"> </w:t>
+      </w:r>
+      <w:hyperlink w:anchor="tbl-ynorm-models">
+        <w:r>
+          <w:rPr>
+            <w:rStyle w:val="Hyperlink"/>
+          </w:rPr>
+          <w:t xml:space="preserve">Table 4</w:t>
+        </w:r>
+      </w:hyperlink>
+      <w:r>
+        <w:t xml:space="preserve">.</w:t>
       </w:r>
     </w:p>
     <w:tbl>
@@ -8902,7 +8871,7 @@
       <w:tr>
         <w:tc>
           <w:tcPr/>
-          <w:bookmarkStart w:id="93" w:name="tbl-ynorm-models"/>
+          <w:bookmarkStart w:id="90" w:name="tbl-ynorm-models"/>
           <w:p>
             <w:pPr>
               <w:jc w:val="center"/>
@@ -8969,7 +8938,7 @@
                     <w:jc w:val="center"/>
                   </w:pPr>
                   <w:r>
-                    <w:t xml:space="preserve">Predictor/Model</w:t>
+                    <w:t xml:space="preserve">Predictor</w:t>
                   </w:r>
                 </w:p>
               </w:tc>
@@ -9757,7 +9726,7 @@
               </w:tc>
             </w:tr>
           </w:tbl>
-          <w:bookmarkEnd w:id="93"/>
+          <w:bookmarkEnd w:id="90"/>
           <w:p/>
         </w:tc>
       </w:tr>
@@ -9778,7 +9747,7 @@
         </w:rPr>
         <w:t xml:space="preserve"> </w:t>
       </w:r>
-      <w:hyperlink r:id="rId30">
+      <w:hyperlink r:id="rId27">
         <w:r>
           <w:rPr>
             <w:rStyle w:val="Hyperlink"/>
@@ -9793,37 +9762,17 @@
         <w:pStyle w:val="BodyText"/>
       </w:pPr>
       <w:r>
-        <w:t xml:space="preserve">The standard STP methods were highly effective predictors. Both the</w:t>
-      </w:r>
-      <w:r>
-        <w:t xml:space="preserve"> </w:t>
-      </w:r>
-      <m:oMath>
-        <m:sSub>
-          <m:e>
-            <m:r>
-              <m:t>P</m:t>
-            </m:r>
-          </m:e>
-          <m:sub>
-            <m:r>
-              <m:t>C</m:t>
-            </m:r>
-            <m:sSub>
-              <m:e>
-                <m:r>
-                  <m:t>O</m:t>
-                </m:r>
-              </m:e>
-              <m:sub>
-                <m:r>
-                  <m:t>2</m:t>
-                </m:r>
-              </m:sub>
-            </m:sSub>
-          </m:sub>
-        </m:sSub>
-      </m:oMath>
+        <w:t xml:space="preserve">The analysis for site-normalized yield showed that both the</w:t>
+      </w:r>
+      <w:r>
+        <w:t xml:space="preserve"> </w:t>
+      </w:r>
+      <w:r>
+        <w:rPr>
+          <w:rStyle w:val="VerbatimChar"/>
+        </w:rPr>
+        <w:t xml:space="preserve">$P_{CO_2}$</w:t>
+      </w:r>
       <w:r>
         <w:t xml:space="preserve"> </w:t>
       </w:r>
@@ -9833,192 +9782,21 @@
       <w:r>
         <w:t xml:space="preserve"> </w:t>
       </w:r>
-      <m:oMath>
-        <m:sSub>
-          <m:e>
-            <m:r>
-              <m:t>P</m:t>
-            </m:r>
-          </m:e>
-          <m:sub>
-            <m:r>
-              <m:t>A</m:t>
-            </m:r>
-            <m:r>
-              <m:t>A</m:t>
-            </m:r>
-            <m:r>
-              <m:t>E</m:t>
-            </m:r>
-            <m:r>
-              <m:t>10</m:t>
-            </m:r>
-          </m:sub>
-        </m:sSub>
-      </m:oMath>
-      <w:r>
-        <w:t xml:space="preserve"> </w:t>
-      </w:r>
-      <w:r>
-        <w:t xml:space="preserve">models showed highly significant coefficients and explained a substantial portion of the variance, with marginal</w:t>
-      </w:r>
-      <w:r>
-        <w:t xml:space="preserve"> </w:t>
-      </w:r>
-      <m:oMath>
-        <m:sSup>
-          <m:e>
-            <m:r>
-              <m:t>R</m:t>
-            </m:r>
-          </m:e>
-          <m:sup>
-            <m:r>
-              <m:t>2</m:t>
-            </m:r>
-          </m:sup>
-        </m:sSup>
-      </m:oMath>
-      <w:r>
-        <w:t xml:space="preserve"> </w:t>
-      </w:r>
-      <w:r>
-        <w:t xml:space="preserve">values of 0.218 and 0.198, respectively. The combined model (STP-interaction) performed best overall, explaining 22% of the variance fixed effects. These results directly contradict</w:t>
-      </w:r>
-      <w:r>
-        <w:t xml:space="preserve"> </w:t>
-      </w:r>
-      <w:r>
-        <w:rPr>
-          <w:b/>
-          <w:bCs/>
-        </w:rPr>
-        <w:t xml:space="preserve">Hypothesis 1a</w:t>
-      </w:r>
-      <w:r>
-        <w:t xml:space="preserve">, which posited that these static measurements would be weak predictors of yield. For predicting yield relative to a site’s own maximum potential, the standard soil tests perform very well.</w:t>
-      </w:r>
-    </w:p>
-    <w:p>
-      <w:pPr>
-        <w:pStyle w:val="BodyText"/>
-      </w:pPr>
-      <w:r>
-        <w:t xml:space="preserve">In stark contrast, the kinetic model had virtually no predictive power for</w:t>
-      </w:r>
-      <w:r>
-        <w:t xml:space="preserve"> </w:t>
-      </w:r>
-      <m:oMath>
-        <m:sSub>
-          <m:e>
-            <m:r>
-              <m:t>Y</m:t>
-            </m:r>
-          </m:e>
-          <m:sub>
-            <m:r>
-              <m:t>n</m:t>
-            </m:r>
-            <m:r>
-              <m:t>o</m:t>
-            </m:r>
-            <m:r>
-              <m:t>r</m:t>
-            </m:r>
-            <m:r>
-              <m:t>m</m:t>
-            </m:r>
-          </m:sub>
-        </m:sSub>
-      </m:oMath>
-      <w:r>
-        <w:t xml:space="preserve">. The model’s marginal</w:t>
-      </w:r>
-      <w:r>
-        <w:t xml:space="preserve"> </w:t>
-      </w:r>
-      <m:oMath>
-        <m:sSup>
-          <m:e>
-            <m:r>
-              <m:t>R</m:t>
-            </m:r>
-          </m:e>
-          <m:sup>
-            <m:r>
-              <m:t>2</m:t>
-            </m:r>
-          </m:sup>
-        </m:sSup>
-      </m:oMath>
-      <w:r>
-        <w:t xml:space="preserve"> </w:t>
-      </w:r>
-      <w:r>
-        <w:t xml:space="preserve">was only 0.014, and none of the kinetic parameters—neither the rate constant (</w:t>
-      </w:r>
-      <w:r>
-        <w:rPr>
-          <w:i/>
-          <w:iCs/>
-        </w:rPr>
-        <w:t xml:space="preserve">k</w:t>
-      </w:r>
-      <w:r>
-        <w:t xml:space="preserve">), the desorbable pool (</w:t>
-      </w:r>
-      <m:oMath>
-        <m:sSub>
-          <m:e>
-            <m:r>
-              <m:t>P</m:t>
-            </m:r>
-          </m:e>
-          <m:sub>
-            <m:r>
-              <m:t>d</m:t>
-            </m:r>
-            <m:r>
-              <m:t>e</m:t>
-            </m:r>
-            <m:r>
-              <m:t>s</m:t>
-            </m:r>
-            <m:r>
-              <m:t>o</m:t>
-            </m:r>
-            <m:r>
-              <m:t>r</m:t>
-            </m:r>
-            <m:r>
-              <m:t>b</m:t>
-            </m:r>
-          </m:sub>
-        </m:sSub>
-      </m:oMath>
-      <w:r>
-        <w:t xml:space="preserve">), nor their interaction were statistically significant. This finding strongly refutes</w:t>
-      </w:r>
-      <w:r>
-        <w:t xml:space="preserve"> </w:t>
-      </w:r>
-      <w:r>
-        <w:rPr>
-          <w:b/>
-          <w:bCs/>
-        </w:rPr>
-        <w:t xml:space="preserve">Hypothesis 3</w:t>
-      </w:r>
-      <w:r>
-        <w:t xml:space="preserve"> </w:t>
-      </w:r>
-      <w:r>
-        <w:t xml:space="preserve">for this specific yield metric. The results suggest that when agronomic potential is evaluated within a single site (the function of site-normalization), the rate of P supply is not the limiting factor; rather, the overall capacity or size of the available P pool, as measured effectively by standard soil tests, is the dominant driver of the yield response.</w:t>
-      </w:r>
-    </w:p>
-    <w:bookmarkEnd w:id="94"/>
-    <w:bookmarkStart w:id="99" w:name="Xe0b402b7183f6a3d6df8442ac2834a5544132c5"/>
+      <w:r>
+        <w:rPr>
+          <w:rStyle w:val="VerbatimChar"/>
+        </w:rPr>
+        <w:t xml:space="preserve">$P_{AAE10}$</w:t>
+      </w:r>
+      <w:r>
+        <w:t xml:space="preserve"> </w:t>
+      </w:r>
+      <w:r>
+        <w:t xml:space="preserve">models had highly significant coefficients and explained 21.8% and 19.8% of the variance, respectively. The combined STP-interaction model performed best, explaining 22% of the variance. In contrast, the kinetic model had a marginal R² of only 1.4%, and none of its parameters were statistically significant.</w:t>
+      </w:r>
+    </w:p>
+    <w:bookmarkEnd w:id="91"/>
+    <w:bookmarkStart w:id="94" w:name="Xe0b402b7183f6a3d6df8442ac2834a5544132c5"/>
     <w:p>
       <w:pPr>
         <w:pStyle w:val="Heading3"/>
@@ -10094,7 +9872,7 @@
       <w:tr>
         <w:tc>
           <w:tcPr/>
-          <w:bookmarkStart w:id="95" w:name="tbl-yrel-models"/>
+          <w:bookmarkStart w:id="92" w:name="tbl-yrel-models"/>
           <w:p>
             <w:pPr>
               <w:jc w:val="center"/>
@@ -10158,7 +9936,7 @@
                     <w:jc w:val="center"/>
                   </w:pPr>
                   <w:r>
-                    <w:t xml:space="preserve">Predictor/Model</w:t>
+                    <w:t xml:space="preserve">Predictor</w:t>
                   </w:r>
                 </w:p>
               </w:tc>
@@ -10946,7 +10724,7 @@
               </w:tc>
             </w:tr>
           </w:tbl>
-          <w:bookmarkEnd w:id="95"/>
+          <w:bookmarkEnd w:id="92"/>
           <w:p/>
         </w:tc>
       </w:tr>
@@ -10967,7 +10745,7 @@
         </w:rPr>
         <w:t xml:space="preserve"> </w:t>
       </w:r>
-      <w:hyperlink r:id="rId30">
+      <w:hyperlink r:id="rId27">
         <w:r>
           <w:rPr>
             <w:rStyle w:val="Hyperlink"/>
@@ -10977,7 +10755,7 @@
         </w:r>
       </w:hyperlink>
     </w:p>
-    <w:bookmarkStart w:id="96" w:name="performance-of-standard-stp-methods"/>
+    <w:bookmarkStart w:id="93" w:name="performance-of-standard-stp-methods"/>
     <w:p>
       <w:pPr>
         <w:pStyle w:val="Heading4"/>
@@ -10991,34 +10769,17 @@
         <w:pStyle w:val="FirstParagraph"/>
       </w:pPr>
       <w:r>
-        <w:t xml:space="preserve">The models based on standard soil tests (</w:t>
-      </w:r>
-      <m:oMath>
-        <m:sSub>
-          <m:e>
-            <m:r>
-              <m:t>P</m:t>
-            </m:r>
-          </m:e>
-          <m:sub>
-            <m:r>
-              <m:t>C</m:t>
-            </m:r>
-            <m:sSub>
-              <m:e>
-                <m:r>
-                  <m:t>O</m:t>
-                </m:r>
-              </m:e>
-              <m:sub>
-                <m:r>
-                  <m:t>2</m:t>
-                </m:r>
-              </m:sub>
-            </m:sSub>
-          </m:sub>
-        </m:sSub>
-      </m:oMath>
+        <w:t xml:space="preserve">The models based on standard soil tests,</w:t>
+      </w:r>
+      <w:r>
+        <w:t xml:space="preserve"> </w:t>
+      </w:r>
+      <w:r>
+        <w:rPr>
+          <w:rStyle w:val="VerbatimChar"/>
+        </w:rPr>
+        <w:t xml:space="preserve">$P_{CO_2}$</w:t>
+      </w:r>
       <w:r>
         <w:t xml:space="preserve"> </w:t>
       </w:r>
@@ -11028,121 +10789,14 @@
       <w:r>
         <w:t xml:space="preserve"> </w:t>
       </w:r>
-      <m:oMath>
-        <m:sSub>
-          <m:e>
-            <m:r>
-              <m:t>P</m:t>
-            </m:r>
-          </m:e>
-          <m:sub>
-            <m:r>
-              <m:t>A</m:t>
-            </m:r>
-            <m:r>
-              <m:t>A</m:t>
-            </m:r>
-            <m:r>
-              <m:t>E</m:t>
-            </m:r>
-            <m:r>
-              <m:t>10</m:t>
-            </m:r>
-          </m:sub>
-        </m:sSub>
-      </m:oMath>
-      <w:r>
-        <w:t xml:space="preserve">) individually showed a significant, positive relationship with relative yield. When considered alone, both</w:t>
-      </w:r>
-      <w:r>
-        <w:t xml:space="preserve"> </w:t>
-      </w:r>
-      <m:oMath>
-        <m:sSub>
-          <m:e>
-            <m:r>
-              <m:t>P</m:t>
-            </m:r>
-          </m:e>
-          <m:sub>
-            <m:r>
-              <m:t>C</m:t>
-            </m:r>
-            <m:sSub>
-              <m:e>
-                <m:r>
-                  <m:t>O</m:t>
-                </m:r>
-              </m:e>
-              <m:sub>
-                <m:r>
-                  <m:t>2</m:t>
-                </m:r>
-              </m:sub>
-            </m:sSub>
-          </m:sub>
-        </m:sSub>
-      </m:oMath>
-      <w:r>
-        <w:t xml:space="preserve"> </w:t>
-      </w:r>
-      <w:r>
-        <w:t xml:space="preserve">and</w:t>
-      </w:r>
-      <w:r>
-        <w:t xml:space="preserve"> </w:t>
-      </w:r>
-      <m:oMath>
-        <m:sSub>
-          <m:e>
-            <m:r>
-              <m:t>P</m:t>
-            </m:r>
-          </m:e>
-          <m:sub>
-            <m:r>
-              <m:t>A</m:t>
-            </m:r>
-            <m:r>
-              <m:t>A</m:t>
-            </m:r>
-            <m:r>
-              <m:t>E</m:t>
-            </m:r>
-            <m:r>
-              <m:t>10</m:t>
-            </m:r>
-          </m:sub>
-        </m:sSub>
-      </m:oMath>
-      <w:r>
-        <w:t xml:space="preserve"> </w:t>
-      </w:r>
-      <w:r>
-        <w:t xml:space="preserve">were significant predictors, explaining 7.4% and 6.3% of the variance in yield, respectively (indicated by their marginal</w:t>
-      </w:r>
-      <w:r>
-        <w:t xml:space="preserve"> </w:t>
-      </w:r>
-      <m:oMath>
-        <m:sSup>
-          <m:e>
-            <m:r>
-              <m:t>R</m:t>
-            </m:r>
-          </m:e>
-          <m:sup>
-            <m:r>
-              <m:t>2</m:t>
-            </m:r>
-          </m:sup>
-        </m:sSup>
-      </m:oMath>
-      <w:r>
-        <w:t xml:space="preserve">,</w:t>
-      </w:r>
-      <w:r>
-        <w:t xml:space="preserve"> </w:t>
+      <w:r>
+        <w:rPr>
+          <w:rStyle w:val="VerbatimChar"/>
+        </w:rPr>
+        <w:t xml:space="preserve">$P_{AAE10}$</w:t>
+      </w:r>
+      <w:r>
+        <w:t xml:space="preserve">, were significant predictors, explaining 7.4% and 6.3% of the variance in yield, respectively. The model including their interaction term performed slightly better, explaining 7.8% of the variance. The model based on kinetic parameters demonstrated lower predictive power, with a marginal R² of 2.2%. A critical observation across all models is the large discrepancy between the marginal R² (</w:t>
       </w:r>
       <m:oMath>
         <m:sSubSup>
@@ -11164,276 +10818,7 @@
         </m:sSubSup>
       </m:oMath>
       <w:r>
-        <w:t xml:space="preserve">). The model including their interaction term (</w:t>
-      </w:r>
-      <m:oMath>
-        <m:sSub>
-          <m:e>
-            <m:r>
-              <m:t>P</m:t>
-            </m:r>
-          </m:e>
-          <m:sub>
-            <m:r>
-              <m:t>C</m:t>
-            </m:r>
-            <m:sSub>
-              <m:e>
-                <m:r>
-                  <m:t>O</m:t>
-                </m:r>
-              </m:e>
-              <m:sub>
-                <m:r>
-                  <m:t>2</m:t>
-                </m:r>
-              </m:sub>
-            </m:sSub>
-          </m:sub>
-        </m:sSub>
-        <m:r>
-          <m:rPr>
-            <m:sty m:val="p"/>
-          </m:rPr>
-          <m:t>*</m:t>
-        </m:r>
-        <m:sSub>
-          <m:e>
-            <m:r>
-              <m:t>P</m:t>
-            </m:r>
-          </m:e>
-          <m:sub>
-            <m:r>
-              <m:t>A</m:t>
-            </m:r>
-            <m:r>
-              <m:t>A</m:t>
-            </m:r>
-            <m:r>
-              <m:t>E</m:t>
-            </m:r>
-            <m:r>
-              <m:t>10</m:t>
-            </m:r>
-          </m:sub>
-        </m:sSub>
-      </m:oMath>
-      <w:r>
-        <w:t xml:space="preserve">) performed slightly better, explaining 7.8% of the variance.</w:t>
-      </w:r>
-    </w:p>
-    <w:p>
-      <w:pPr>
-        <w:pStyle w:val="BodyText"/>
-      </w:pPr>
-      <w:r>
-        <w:t xml:space="preserve">These findings partially align with</w:t>
-      </w:r>
-      <w:r>
-        <w:t xml:space="preserve"> </w:t>
-      </w:r>
-      <w:r>
-        <w:rPr>
-          <w:b/>
-          <w:bCs/>
-        </w:rPr>
-        <w:t xml:space="preserve">Hypothesis 1a</w:t>
-      </w:r>
-      <w:r>
-        <w:t xml:space="preserve">, which posited that standard STP methods would be weak predictors of relative crop yield. The low marginal</w:t>
-      </w:r>
-      <w:r>
-        <w:t xml:space="preserve"> </w:t>
-      </w:r>
-      <m:oMath>
-        <m:sSup>
-          <m:e>
-            <m:r>
-              <m:t>R</m:t>
-            </m:r>
-          </m:e>
-          <m:sup>
-            <m:r>
-              <m:t>2</m:t>
-            </m:r>
-          </m:sup>
-        </m:sSup>
-      </m:oMath>
-      <w:r>
-        <w:t xml:space="preserve"> </w:t>
-      </w:r>
-      <w:r>
-        <w:t xml:space="preserve">values confirm that these static measurements account for less than 8% of the yield variation, which is indeed a weak predictive performance.</w:t>
-      </w:r>
-    </w:p>
-    <w:bookmarkEnd w:id="96"/>
-    <w:bookmarkStart w:id="97" w:name="performance-of-the-kinetic-model"/>
-    <w:p>
-      <w:pPr>
-        <w:pStyle w:val="Heading4"/>
-      </w:pPr>
-      <w:r>
-        <w:t xml:space="preserve">3.5.3.2 Performance of the Kinetic Model</w:t>
-      </w:r>
-    </w:p>
-    <w:p>
-      <w:pPr>
-        <w:pStyle w:val="FirstParagraph"/>
-      </w:pPr>
-      <w:r>
-        <w:t xml:space="preserve">Contrary to expectations, the model based on kinetic parameters (</w:t>
-      </w:r>
-      <m:oMath>
-        <m:r>
-          <m:t>k</m:t>
-        </m:r>
-        <m:r>
-          <m:rPr>
-            <m:sty m:val="p"/>
-          </m:rPr>
-          <m:t>*</m:t>
-        </m:r>
-        <m:sSub>
-          <m:e>
-            <m:r>
-              <m:t>P</m:t>
-            </m:r>
-          </m:e>
-          <m:sub>
-            <m:r>
-              <m:t>d</m:t>
-            </m:r>
-            <m:r>
-              <m:t>e</m:t>
-            </m:r>
-            <m:r>
-              <m:t>s</m:t>
-            </m:r>
-            <m:r>
-              <m:t>o</m:t>
-            </m:r>
-            <m:r>
-              <m:t>r</m:t>
-            </m:r>
-            <m:r>
-              <m:t>b</m:t>
-            </m:r>
-          </m:sub>
-        </m:sSub>
-      </m:oMath>
-      <w:r>
-        <w:t xml:space="preserve">) demonstrated very low predictive power, with a marginal</w:t>
-      </w:r>
-      <w:r>
-        <w:t xml:space="preserve"> </w:t>
-      </w:r>
-      <m:oMath>
-        <m:sSup>
-          <m:e>
-            <m:r>
-              <m:t>R</m:t>
-            </m:r>
-          </m:e>
-          <m:sup>
-            <m:r>
-              <m:t>2</m:t>
-            </m:r>
-          </m:sup>
-        </m:sSup>
-      </m:oMath>
-      <w:r>
-        <w:t xml:space="preserve"> </w:t>
-      </w:r>
-      <w:r>
-        <w:t xml:space="preserve">of just 2.2%. Although the desorption rate (</w:t>
-      </w:r>
-      <m:oMath>
-        <m:r>
-          <m:t>k</m:t>
-        </m:r>
-      </m:oMath>
-      <w:r>
-        <w:t xml:space="preserve">) and the initial P flux (</w:t>
-      </w:r>
-      <m:oMath>
-        <m:sSub>
-          <m:e>
-            <m:r>
-              <m:t>J</m:t>
-            </m:r>
-          </m:e>
-          <m:sub>
-            <m:r>
-              <m:t>0</m:t>
-            </m:r>
-          </m:sub>
-        </m:sSub>
-      </m:oMath>
-      <w:r>
-        <w:t xml:space="preserve">) showed a significant positive relationship with yield, the overall model performed worse than the standard STP methods.</w:t>
-      </w:r>
-    </w:p>
-    <w:p>
-      <w:pPr>
-        <w:pStyle w:val="BodyText"/>
-      </w:pPr>
-      <w:r>
-        <w:t xml:space="preserve">This result directly contradicts</w:t>
-      </w:r>
-      <w:r>
-        <w:t xml:space="preserve"> </w:t>
-      </w:r>
-      <w:r>
-        <w:rPr>
-          <w:b/>
-          <w:bCs/>
-        </w:rPr>
-        <w:t xml:space="preserve">Hypothesis 3</w:t>
-      </w:r>
-      <w:r>
-        <w:t xml:space="preserve">, which stated that a model incorporating kinetic parameters would explain a significantly greater proportion of the variance in relative yield compared to static STP measurements. For predicting national-normalized yield, the opposite appears to be true; the standard methods, while weak, still outperform the kinetic approach.</w:t>
-      </w:r>
-    </w:p>
-    <w:bookmarkEnd w:id="97"/>
-    <w:bookmarkStart w:id="98" w:name="the-role-of-unmeasured-factors"/>
-    <w:p>
-      <w:pPr>
-        <w:pStyle w:val="Heading4"/>
-      </w:pPr>
-      <w:r>
-        <w:t xml:space="preserve">3.5.3.3 The Role of Unmeasured Factors</w:t>
-      </w:r>
-    </w:p>
-    <w:p>
-      <w:pPr>
-        <w:pStyle w:val="FirstParagraph"/>
-      </w:pPr>
-      <w:r>
-        <w:t xml:space="preserve">A critical observation across all models is the large discrepancy between the marginal</w:t>
-      </w:r>
-      <w:r>
-        <w:t xml:space="preserve"> </w:t>
-      </w:r>
-      <m:oMath>
-        <m:sSup>
-          <m:e>
-            <m:r>
-              <m:t>R</m:t>
-            </m:r>
-          </m:e>
-          <m:sup>
-            <m:r>
-              <m:t>2</m:t>
-            </m:r>
-          </m:sup>
-        </m:sSup>
-      </m:oMath>
-      <w:r>
-        <w:t xml:space="preserve"> </w:t>
-      </w:r>
-      <w:r>
-        <w:t xml:space="preserve">(</w:t>
+        <w:t xml:space="preserve">) and the conditional R² (</w:t>
       </w:r>
       <m:oMath>
         <m:sSubSup>
@@ -11444,7 +10829,7 @@
           </m:e>
           <m:sub>
             <m:r>
-              <m:t>m</m:t>
+              <m:t>c</m:t>
             </m:r>
           </m:sub>
           <m:sup>
@@ -11455,255 +10840,12 @@
         </m:sSubSup>
       </m:oMath>
       <w:r>
-        <w:t xml:space="preserve">) and the conditional</w:t>
-      </w:r>
-      <w:r>
-        <w:t xml:space="preserve"> </w:t>
-      </w:r>
-      <m:oMath>
-        <m:sSup>
-          <m:e>
-            <m:r>
-              <m:t>R</m:t>
-            </m:r>
-          </m:e>
-          <m:sup>
-            <m:r>
-              <m:t>2</m:t>
-            </m:r>
-          </m:sup>
-        </m:sSup>
-      </m:oMath>
-      <w:r>
-        <w:t xml:space="preserve"> </w:t>
-      </w:r>
-      <w:r>
-        <w:t xml:space="preserve">(</w:t>
-      </w:r>
-      <m:oMath>
-        <m:sSubSup>
-          <m:e>
-            <m:r>
-              <m:t>R</m:t>
-            </m:r>
-          </m:e>
-          <m:sub>
-            <m:r>
-              <m:t>c</m:t>
-            </m:r>
-          </m:sub>
-          <m:sup>
-            <m:r>
-              <m:t>2</m:t>
-            </m:r>
-          </m:sup>
-        </m:sSubSup>
-      </m:oMath>
-      <w:r>
-        <w:t xml:space="preserve">). The conditional</w:t>
-      </w:r>
-      <w:r>
-        <w:t xml:space="preserve"> </w:t>
-      </w:r>
-      <m:oMath>
-        <m:sSup>
-          <m:e>
-            <m:r>
-              <m:t>R</m:t>
-            </m:r>
-          </m:e>
-          <m:sup>
-            <m:r>
-              <m:t>2</m:t>
-            </m:r>
-          </m:sup>
-        </m:sSup>
-      </m:oMath>
-      <w:r>
-        <w:t xml:space="preserve"> </w:t>
-      </w:r>
-      <w:r>
-        <w:t xml:space="preserve">represents the total variance explained by both the fixed effects (the predictors like</w:t>
-      </w:r>
-      <w:r>
-        <w:t xml:space="preserve"> </w:t>
-      </w:r>
-      <m:oMath>
-        <m:sSub>
-          <m:e>
-            <m:r>
-              <m:t>P</m:t>
-            </m:r>
-          </m:e>
-          <m:sub>
-            <m:r>
-              <m:t>C</m:t>
-            </m:r>
-            <m:sSub>
-              <m:e>
-                <m:r>
-                  <m:t>O</m:t>
-                </m:r>
-              </m:e>
-              <m:sub>
-                <m:r>
-                  <m:t>2</m:t>
-                </m:r>
-              </m:sub>
-            </m:sSub>
-          </m:sub>
-        </m:sSub>
-      </m:oMath>
-      <w:r>
-        <w:t xml:space="preserve"> </w:t>
-      </w:r>
-      <w:r>
-        <w:t xml:space="preserve">or</w:t>
-      </w:r>
-      <w:r>
-        <w:t xml:space="preserve"> </w:t>
-      </w:r>
-      <w:r>
-        <w:rPr>
-          <w:i/>
-          <w:iCs/>
-        </w:rPr>
-        <w:t xml:space="preserve">k</w:t>
-      </w:r>
-      <w:r>
-        <w:t xml:space="preserve">) and the random effects (such as</w:t>
-      </w:r>
-      <w:r>
-        <w:t xml:space="preserve"> </w:t>
-      </w:r>
-      <w:r>
-        <w:rPr>
-          <w:rStyle w:val="VerbatimChar"/>
-        </w:rPr>
-        <w:t xml:space="preserve">Site</w:t>
-      </w:r>
-      <w:r>
-        <w:t xml:space="preserve"> </w:t>
-      </w:r>
-      <w:r>
-        <w:t xml:space="preserve">and</w:t>
-      </w:r>
-      <w:r>
-        <w:t xml:space="preserve"> </w:t>
-      </w:r>
-      <w:r>
-        <w:rPr>
-          <w:rStyle w:val="VerbatimChar"/>
-        </w:rPr>
-        <w:t xml:space="preserve">year</w:t>
-      </w:r>
-      <w:r>
-        <w:t xml:space="preserve">).</w:t>
-      </w:r>
-    </w:p>
-    <w:p>
-      <w:pPr>
-        <w:pStyle w:val="BodyText"/>
-      </w:pPr>
-      <w:r>
-        <w:t xml:space="preserve">For instance, in the best-performing STP model (STP-interaction), the marginal</w:t>
-      </w:r>
-      <w:r>
-        <w:t xml:space="preserve"> </w:t>
-      </w:r>
-      <m:oMath>
-        <m:sSup>
-          <m:e>
-            <m:r>
-              <m:t>R</m:t>
-            </m:r>
-          </m:e>
-          <m:sup>
-            <m:r>
-              <m:t>2</m:t>
-            </m:r>
-          </m:sup>
-        </m:sSup>
-      </m:oMath>
-      <w:r>
-        <w:t xml:space="preserve"> </w:t>
-      </w:r>
-      <w:r>
-        <w:t xml:space="preserve">is only 0.078, but the conditional</w:t>
-      </w:r>
-      <w:r>
-        <w:t xml:space="preserve"> </w:t>
-      </w:r>
-      <m:oMath>
-        <m:sSup>
-          <m:e>
-            <m:r>
-              <m:t>R</m:t>
-            </m:r>
-          </m:e>
-          <m:sup>
-            <m:r>
-              <m:t>2</m:t>
-            </m:r>
-          </m:sup>
-        </m:sSup>
-      </m:oMath>
-      <w:r>
-        <w:t xml:space="preserve"> </w:t>
-      </w:r>
-      <w:r>
-        <w:t xml:space="preserve">is 0.596. This means that while the soil P measurements themselves explain about 8% of the yield variance, the combination of soil tests</w:t>
-      </w:r>
-      <w:r>
-        <w:t xml:space="preserve"> </w:t>
-      </w:r>
-      <w:r>
-        <w:rPr>
-          <w:i/>
-          <w:iCs/>
-        </w:rPr>
-        <w:t xml:space="preserve">plus</w:t>
-      </w:r>
-      <w:r>
-        <w:t xml:space="preserve"> </w:t>
-      </w:r>
-      <w:r>
-        <w:t xml:space="preserve">the site- and year-specific conditions explains nearly 60% of it. This pattern holds for all models and strongly suggests that pedoclimatic factors, captured by the</w:t>
-      </w:r>
-      <w:r>
-        <w:t xml:space="preserve"> </w:t>
-      </w:r>
-      <w:r>
-        <w:rPr>
-          <w:rStyle w:val="VerbatimChar"/>
-        </w:rPr>
-        <w:t xml:space="preserve">Site</w:t>
-      </w:r>
-      <w:r>
-        <w:t xml:space="preserve"> </w:t>
-      </w:r>
-      <w:r>
-        <w:t xml:space="preserve">and</w:t>
-      </w:r>
-      <w:r>
-        <w:t xml:space="preserve"> </w:t>
-      </w:r>
-      <w:r>
-        <w:rPr>
-          <w:rStyle w:val="VerbatimChar"/>
-        </w:rPr>
-        <w:t xml:space="preserve">year</w:t>
-      </w:r>
-      <w:r>
-        <w:t xml:space="preserve"> </w:t>
-      </w:r>
-      <w:r>
-        <w:t xml:space="preserve">random effects, are the dominant drivers of crop yield in this dataset, overshadowing the influence of the measured soil P parameters.</w:t>
-      </w:r>
-    </w:p>
-    <w:bookmarkEnd w:id="98"/>
-    <w:bookmarkEnd w:id="99"/>
-    <w:bookmarkStart w:id="104" w:name="predicting-p-uptake-p_up"/>
+        <w:t xml:space="preserve">). For instance, in the best-performing STP model, the marginal R² is only 0.078, but the conditional R² is 0.596.</w:t>
+      </w:r>
+    </w:p>
+    <w:bookmarkEnd w:id="93"/>
+    <w:bookmarkEnd w:id="94"/>
+    <w:bookmarkStart w:id="96" w:name="predicting-p-uptake-p_up"/>
     <w:p>
       <w:pPr>
         <w:pStyle w:val="Heading3"/>
@@ -11753,7 +10895,7 @@
       <w:tr>
         <w:tc>
           <w:tcPr/>
-          <w:bookmarkStart w:id="100" w:name="tbl-pexport-models"/>
+          <w:bookmarkStart w:id="95" w:name="tbl-pexport-models"/>
           <w:p>
             <w:pPr>
               <w:jc w:val="center"/>
@@ -11814,7 +10956,7 @@
                     <w:jc w:val="center"/>
                   </w:pPr>
                   <w:r>
-                    <w:t xml:space="preserve">Predictor/Model</w:t>
+                    <w:t xml:space="preserve">Predictor</w:t>
                   </w:r>
                 </w:p>
               </w:tc>
@@ -12602,7 +11744,7 @@
               </w:tc>
             </w:tr>
           </w:tbl>
-          <w:bookmarkEnd w:id="100"/>
+          <w:bookmarkEnd w:id="95"/>
           <w:p/>
         </w:tc>
       </w:tr>
@@ -12623,7 +11765,7 @@
         </w:rPr>
         <w:t xml:space="preserve"> </w:t>
       </w:r>
-      <w:hyperlink r:id="rId30">
+      <w:hyperlink r:id="rId27">
         <w:r>
           <w:rPr>
             <w:rStyle w:val="Hyperlink"/>
@@ -12633,21 +11775,12 @@
         </w:r>
       </w:hyperlink>
     </w:p>
-    <w:bookmarkStart w:id="101" w:name="performance-of-standard-stp-methods-1"/>
-    <w:p>
-      <w:pPr>
-        <w:pStyle w:val="Heading4"/>
-      </w:pPr>
-      <w:r>
-        <w:t xml:space="preserve">3.5.4.1 Performance of Standard STP Methods</w:t>
-      </w:r>
-    </w:p>
-    <w:p>
-      <w:pPr>
-        <w:pStyle w:val="FirstParagraph"/>
-      </w:pPr>
-      <w:r>
-        <w:t xml:space="preserve">The standard soil tests,</w:t>
+    <w:p>
+      <w:pPr>
+        <w:pStyle w:val="BodyText"/>
+      </w:pPr>
+      <w:r>
+        <w:t xml:space="preserve">When predicting P-uptake, the individual standard soil tests,</w:t>
       </w:r>
       <w:r>
         <w:t xml:space="preserve"> </w:t>
@@ -12711,461 +11844,11 @@
         </m:sSub>
       </m:oMath>
       <w:r>
-        <w:t xml:space="preserve">, when modeled individually, were significant positive predictors of P-uptake. The</w:t>
-      </w:r>
-      <w:r>
-        <w:t xml:space="preserve"> </w:t>
-      </w:r>
-      <m:oMath>
-        <m:sSub>
-          <m:e>
-            <m:r>
-              <m:t>P</m:t>
-            </m:r>
-          </m:e>
-          <m:sub>
-            <m:r>
-              <m:t>A</m:t>
-            </m:r>
-            <m:r>
-              <m:t>A</m:t>
-            </m:r>
-            <m:r>
-              <m:t>E</m:t>
-            </m:r>
-            <m:r>
-              <m:t>10</m:t>
-            </m:r>
-          </m:sub>
-        </m:sSub>
-      </m:oMath>
-      <w:r>
-        <w:t xml:space="preserve"> </w:t>
-      </w:r>
-      <w:r>
-        <w:t xml:space="preserve">model performed slightly better, explaining 7.3% of the variance (</w:t>
-      </w:r>
-      <m:oMath>
-        <m:sSubSup>
-          <m:e>
-            <m:r>
-              <m:t>R</m:t>
-            </m:r>
-          </m:e>
-          <m:sub>
-            <m:r>
-              <m:t>m</m:t>
-            </m:r>
-          </m:sub>
-          <m:sup>
-            <m:r>
-              <m:t>2</m:t>
-            </m:r>
-          </m:sup>
-        </m:sSubSup>
-      </m:oMath>
-      <w:r>
-        <w:t xml:space="preserve"> </w:t>
-      </w:r>
-      <w:r>
-        <w:t xml:space="preserve">= 0.073) compared to the</w:t>
-      </w:r>
-      <w:r>
-        <w:t xml:space="preserve"> </w:t>
-      </w:r>
-      <m:oMath>
-        <m:sSub>
-          <m:e>
-            <m:r>
-              <m:t>P</m:t>
-            </m:r>
-          </m:e>
-          <m:sub>
-            <m:r>
-              <m:t>C</m:t>
-            </m:r>
-            <m:sSub>
-              <m:e>
-                <m:r>
-                  <m:t>O</m:t>
-                </m:r>
-              </m:e>
-              <m:sub>
-                <m:r>
-                  <m:t>2</m:t>
-                </m:r>
-              </m:sub>
-            </m:sSub>
-          </m:sub>
-        </m:sSub>
-      </m:oMath>
-      <w:r>
-        <w:t xml:space="preserve"> </w:t>
-      </w:r>
-      <w:r>
-        <w:t xml:space="preserve">model’s 6.4% (</w:t>
-      </w:r>
-      <m:oMath>
-        <m:sSubSup>
-          <m:e>
-            <m:r>
-              <m:t>R</m:t>
-            </m:r>
-          </m:e>
-          <m:sub>
-            <m:r>
-              <m:t>m</m:t>
-            </m:r>
-          </m:sub>
-          <m:sup>
-            <m:r>
-              <m:t>2</m:t>
-            </m:r>
-          </m:sup>
-        </m:sSubSup>
-      </m:oMath>
-      <w:r>
-        <w:t xml:space="preserve"> </w:t>
-      </w:r>
-      <w:r>
-        <w:t xml:space="preserve">= 0.064). Interestingly, the interaction model did not improve but slightly decreased the explained variance (</w:t>
-      </w:r>
-      <m:oMath>
-        <m:sSubSup>
-          <m:e>
-            <m:r>
-              <m:t>R</m:t>
-            </m:r>
-          </m:e>
-          <m:sub>
-            <m:r>
-              <m:t>m</m:t>
-            </m:r>
-          </m:sub>
-          <m:sup>
-            <m:r>
-              <m:t>2</m:t>
-            </m:r>
-          </m:sup>
-        </m:sSubSup>
-      </m:oMath>
-      <w:r>
-        <w:t xml:space="preserve"> </w:t>
-      </w:r>
-      <w:r>
-        <w:t xml:space="preserve">= 0.065), and the individual predictors lost their significance.</w:t>
-      </w:r>
-    </w:p>
-    <w:p>
-      <w:pPr>
-        <w:pStyle w:val="BodyText"/>
-      </w:pPr>
-      <w:r>
-        <w:t xml:space="preserve">These results are consistent with</w:t>
-      </w:r>
-      <w:r>
-        <w:t xml:space="preserve"> </w:t>
-      </w:r>
-      <w:r>
-        <w:rPr>
-          <w:b/>
-          <w:bCs/>
-        </w:rPr>
-        <w:t xml:space="preserve">Hypothesis 1a</w:t>
-      </w:r>
-      <w:r>
-        <w:t xml:space="preserve">, which predicted that standard STP methods would be weak predictors of agronomic outcomes like P-uptake. The low marginal</w:t>
-      </w:r>
-      <w:r>
-        <w:t xml:space="preserve"> </w:t>
-      </w:r>
-      <m:oMath>
-        <m:sSup>
-          <m:e>
-            <m:r>
-              <m:t>R</m:t>
-            </m:r>
-          </m:e>
-          <m:sup>
-            <m:r>
-              <m:t>2</m:t>
-            </m:r>
-          </m:sup>
-        </m:sSup>
-      </m:oMath>
-      <w:r>
-        <w:t xml:space="preserve"> </w:t>
-      </w:r>
-      <w:r>
-        <w:t xml:space="preserve">values confirm that these static tests, while statistically significant on their own, account for a very small fraction of the variability in P-uptake by crops.</w:t>
-      </w:r>
-    </w:p>
-    <w:bookmarkEnd w:id="101"/>
-    <w:bookmarkStart w:id="102" w:name="performance-of-the-kinetic-model-1"/>
-    <w:p>
-      <w:pPr>
-        <w:pStyle w:val="Heading4"/>
-      </w:pPr>
-      <w:r>
-        <w:t xml:space="preserve">3.5.4.2 Performance of the Kinetic Model</w:t>
-      </w:r>
-    </w:p>
-    <w:p>
-      <w:pPr>
-        <w:pStyle w:val="FirstParagraph"/>
-      </w:pPr>
-      <w:r>
-        <w:t xml:space="preserve">The kinetic model performed on par with the standard individual tests, explaining 6.4% of the variance in P-uptake (</w:t>
-      </w:r>
-      <m:oMath>
-        <m:sSubSup>
-          <m:e>
-            <m:r>
-              <m:t>R</m:t>
-            </m:r>
-          </m:e>
-          <m:sub>
-            <m:r>
-              <m:t>m</m:t>
-            </m:r>
-          </m:sub>
-          <m:sup>
-            <m:r>
-              <m:t>2</m:t>
-            </m:r>
-          </m:sup>
-        </m:sSubSup>
-      </m:oMath>
-      <w:r>
-        <w:t xml:space="preserve"> </w:t>
-      </w:r>
-      <w:r>
-        <w:t xml:space="preserve">= 0.064). However, none of the kinetic parameters (</w:t>
-      </w:r>
-      <w:r>
-        <w:rPr>
-          <w:i/>
-          <w:iCs/>
-        </w:rPr>
-        <w:t xml:space="preserve">k</w:t>
-      </w:r>
-      <w:r>
-        <w:t xml:space="preserve">,</w:t>
-      </w:r>
-      <w:r>
-        <w:t xml:space="preserve"> </w:t>
-      </w:r>
-      <m:oMath>
-        <m:sSub>
-          <m:e>
-            <m:r>
-              <m:t>P</m:t>
-            </m:r>
-          </m:e>
-          <m:sub>
-            <m:r>
-              <m:t>d</m:t>
-            </m:r>
-            <m:r>
-              <m:t>e</m:t>
-            </m:r>
-            <m:r>
-              <m:t>s</m:t>
-            </m:r>
-            <m:r>
-              <m:t>o</m:t>
-            </m:r>
-            <m:r>
-              <m:t>r</m:t>
-            </m:r>
-            <m:r>
-              <m:t>b</m:t>
-            </m:r>
-          </m:sub>
-        </m:sSub>
-      </m:oMath>
-      <w:r>
-        <w:t xml:space="preserve">, or</w:t>
-      </w:r>
-      <w:r>
-        <w:t xml:space="preserve"> </w:t>
-      </w:r>
-      <m:oMath>
-        <m:sSub>
-          <m:e>
-            <m:r>
-              <m:t>J</m:t>
-            </m:r>
-          </m:e>
-          <m:sub>
-            <m:r>
-              <m:t>0</m:t>
-            </m:r>
-          </m:sub>
-        </m:sSub>
-      </m:oMath>
-      <w:r>
-        <w:t xml:space="preserve">) emerged as individually significant predictors.</w:t>
-      </w:r>
-    </w:p>
-    <w:p>
-      <w:pPr>
-        <w:pStyle w:val="BodyText"/>
-      </w:pPr>
-      <w:r>
-        <w:t xml:space="preserve">This finding challenges</w:t>
-      </w:r>
-      <w:r>
-        <w:t xml:space="preserve"> </w:t>
-      </w:r>
-      <w:r>
-        <w:rPr>
-          <w:b/>
-          <w:bCs/>
-        </w:rPr>
-        <w:t xml:space="preserve">Hypothesis 3</w:t>
-      </w:r>
-      <w:r>
-        <w:t xml:space="preserve">, which anticipated that the kinetic parameters would offer significantly improved predictive power. For P-uptake, the kinetic model shows no advantage over the simpler, traditional STP methods. The dynamic measures of P supply do not appear to capture the mechanisms driving P-uptake any better than the static measures in this context.</w:t>
-      </w:r>
-    </w:p>
-    <w:bookmarkEnd w:id="102"/>
-    <w:bookmarkStart w:id="103" w:name="dominance-of-site-and-year-effects"/>
-    <w:p>
-      <w:pPr>
-        <w:pStyle w:val="Heading4"/>
-      </w:pPr>
-      <w:r>
-        <w:t xml:space="preserve">3.5.4.3 Dominance of Site and Year Effects</w:t>
-      </w:r>
-    </w:p>
-    <w:p>
-      <w:pPr>
-        <w:pStyle w:val="FirstParagraph"/>
-      </w:pPr>
-      <w:r>
-        <w:t xml:space="preserve">As with the yield predictions, there is a vast difference between the marginal</w:t>
-      </w:r>
-      <w:r>
-        <w:t xml:space="preserve"> </w:t>
-      </w:r>
-      <m:oMath>
-        <m:sSup>
-          <m:e>
-            <m:r>
-              <m:t>R</m:t>
-            </m:r>
-          </m:e>
-          <m:sup>
-            <m:r>
-              <m:t>2</m:t>
-            </m:r>
-          </m:sup>
-        </m:sSup>
-      </m:oMath>
-      <w:r>
-        <w:t xml:space="preserve"> </w:t>
-      </w:r>
-      <w:r>
-        <w:t xml:space="preserve">and conditional</w:t>
-      </w:r>
-      <w:r>
-        <w:t xml:space="preserve"> </w:t>
-      </w:r>
-      <m:oMath>
-        <m:sSup>
-          <m:e>
-            <m:r>
-              <m:t>R</m:t>
-            </m:r>
-          </m:e>
-          <m:sup>
-            <m:r>
-              <m:t>2</m:t>
-            </m:r>
-          </m:sup>
-        </m:sSup>
-      </m:oMath>
-      <w:r>
-        <w:t xml:space="preserve"> </w:t>
-      </w:r>
-      <w:r>
-        <w:t xml:space="preserve">values across all P-uptake models. For example, the kinetic model’s marginal</w:t>
-      </w:r>
-      <w:r>
-        <w:t xml:space="preserve"> </w:t>
-      </w:r>
-      <m:oMath>
-        <m:sSup>
-          <m:e>
-            <m:r>
-              <m:t>R</m:t>
-            </m:r>
-          </m:e>
-          <m:sup>
-            <m:r>
-              <m:t>2</m:t>
-            </m:r>
-          </m:sup>
-        </m:sSup>
-      </m:oMath>
-      <w:r>
-        <w:t xml:space="preserve"> </w:t>
-      </w:r>
-      <w:r>
-        <w:t xml:space="preserve">is only 0.064, but its conditional</w:t>
-      </w:r>
-      <w:r>
-        <w:t xml:space="preserve"> </w:t>
-      </w:r>
-      <m:oMath>
-        <m:sSup>
-          <m:e>
-            <m:r>
-              <m:t>R</m:t>
-            </m:r>
-          </m:e>
-          <m:sup>
-            <m:r>
-              <m:t>2</m:t>
-            </m:r>
-          </m:sup>
-        </m:sSup>
-      </m:oMath>
-      <w:r>
-        <w:t xml:space="preserve"> </w:t>
-      </w:r>
-      <w:r>
-        <w:t xml:space="preserve">is 0.648. This indicates that the fixed effects (the soil P measurements) explain about 6% of the variance, while the random effects (</w:t>
-      </w:r>
-      <w:r>
-        <w:rPr>
-          <w:rStyle w:val="VerbatimChar"/>
-        </w:rPr>
-        <w:t xml:space="preserve">Site</w:t>
-      </w:r>
-      <w:r>
-        <w:t xml:space="preserve"> </w:t>
-      </w:r>
-      <w:r>
-        <w:t xml:space="preserve">and</w:t>
-      </w:r>
-      <w:r>
-        <w:t xml:space="preserve"> </w:t>
-      </w:r>
-      <w:r>
-        <w:rPr>
-          <w:rStyle w:val="VerbatimChar"/>
-        </w:rPr>
-        <w:t xml:space="preserve">year</w:t>
-      </w:r>
-      <w:r>
-        <w:t xml:space="preserve">) account for the vast majority of the explained variance (around 58%). This again underscores that site-specific pedoclimatic conditions and year-to-year environmental variations are the primary factors controlling P-uptake, with the specific soil P status playing a minor, secondary role</w:t>
-      </w:r>
-    </w:p>
-    <w:bookmarkEnd w:id="103"/>
-    <w:bookmarkEnd w:id="104"/>
-    <w:bookmarkStart w:id="109" w:name="predicting-p-balance-p_bal"/>
+        <w:t xml:space="preserve">, were significant positive predictors, explaining 6.4% and 7.3% of the variance, respectively. The interaction model did not improve the explained variance. The kinetic model performed on par with the standard individual tests, explaining 6.4% of the variance, though none of its parameters were individually significant. As with yield, a large difference between the marginal and conditional R² values was observed across all models.</w:t>
+      </w:r>
+    </w:p>
+    <w:bookmarkEnd w:id="96"/>
+    <w:bookmarkStart w:id="98" w:name="predicting-p-balance-p_bal"/>
     <w:p>
       <w:pPr>
         <w:pStyle w:val="Heading3"/>
@@ -13241,7 +11924,7 @@
       <w:tr>
         <w:tc>
           <w:tcPr/>
-          <w:bookmarkStart w:id="105" w:name="tbl-pbalance-models"/>
+          <w:bookmarkStart w:id="97" w:name="tbl-pbalance-models"/>
           <w:p>
             <w:pPr>
               <w:jc w:val="center"/>
@@ -13305,7 +11988,7 @@
                     <w:jc w:val="center"/>
                   </w:pPr>
                   <w:r>
-                    <w:t xml:space="preserve">Predictor/Model</w:t>
+                    <w:t xml:space="preserve">Predictor</w:t>
                   </w:r>
                 </w:p>
               </w:tc>
@@ -14093,7 +12776,7 @@
               </w:tc>
             </w:tr>
           </w:tbl>
-          <w:bookmarkEnd w:id="105"/>
+          <w:bookmarkEnd w:id="97"/>
           <w:p/>
         </w:tc>
       </w:tr>
@@ -14114,7 +12797,7 @@
         </w:rPr>
         <w:t xml:space="preserve"> </w:t>
       </w:r>
-      <w:hyperlink r:id="rId30">
+      <w:hyperlink r:id="rId27">
         <w:r>
           <w:rPr>
             <w:rStyle w:val="Hyperlink"/>
@@ -14124,13 +12807,61 @@
         </w:r>
       </w:hyperlink>
     </w:p>
-    <w:bookmarkStart w:id="106" w:name="performance-of-the-kinetic-model-2"/>
-    <w:p>
-      <w:pPr>
-        <w:pStyle w:val="Heading4"/>
-      </w:pPr>
-      <w:r>
-        <w:t xml:space="preserve">3.5.5.1 Performance of the Kinetic Model</w:t>
+    <w:p>
+      <w:pPr>
+        <w:pStyle w:val="BodyText"/>
+      </w:pPr>
+      <w:r>
+        <w:t xml:space="preserve">The kinetic model emerged as a strong predictor of the P-Balance, explaining 57.2% of the variance, with the desorbable P pool (</w:t>
+      </w:r>
+      <m:oMath>
+        <m:sSub>
+          <m:e>
+            <m:r>
+              <m:t>P</m:t>
+            </m:r>
+          </m:e>
+          <m:sub>
+            <m:r>
+              <m:t>d</m:t>
+            </m:r>
+            <m:r>
+              <m:t>e</m:t>
+            </m:r>
+            <m:r>
+              <m:t>s</m:t>
+            </m:r>
+            <m:r>
+              <m:t>o</m:t>
+            </m:r>
+            <m:r>
+              <m:t>r</m:t>
+            </m:r>
+            <m:r>
+              <m:t>b</m:t>
+            </m:r>
+          </m:sub>
+        </m:sSub>
+      </m:oMath>
+      <w:r>
+        <w:t xml:space="preserve">) being a highly significant predictor. In contrast, all models based on the standard STP methods had marginal R² values of 0.1% and no significant predictors. The conditional R² for the STP models was high (around 0.81), while the kinetic model had both a high marginal R² (0.572) and a high conditional R² (0.744).</w:t>
+      </w:r>
+    </w:p>
+    <w:p>
+      <w:r>
+        <w:br w:type="page"/>
+      </w:r>
+    </w:p>
+    <w:bookmarkEnd w:id="98"/>
+    <w:bookmarkEnd w:id="99"/>
+    <w:bookmarkEnd w:id="100"/>
+    <w:bookmarkStart w:id="110" w:name="discussion"/>
+    <w:p>
+      <w:pPr>
+        <w:pStyle w:val="Heading1"/>
+      </w:pPr>
+      <w:r>
+        <w:t xml:space="preserve">4. Discussion</w:t>
       </w:r>
     </w:p>
     <w:p>
@@ -14138,7 +12869,33 @@
         <w:pStyle w:val="FirstParagraph"/>
       </w:pPr>
       <w:r>
-        <w:t xml:space="preserve">The kinetic model emerged as an exceptionally strong predictor of the P-Balance, explaining 57.2% of the variance (</w:t>
+        <w:t xml:space="preserve">Before addressing the individual hypotheses, it is crucial to first evaluate the overall feasibility of the experimental results and the integrity of the underlying data. A critical examination of the agronomic data revealed a significant and implausible anomaly at the Cadenazzo (CAD) site. Across multiple years, the zero-fertilizer treatment (</w:t>
+      </w:r>
+      <w:r>
+        <w:rPr>
+          <w:rStyle w:val="VerbatimChar"/>
+        </w:rPr>
+        <w:t xml:space="preserve">P0</w:t>
+      </w:r>
+      <w:r>
+        <w:t xml:space="preserve">), which has not received P for nearly 40 years, consistently showed higher median yields than the optimally fertilized treatments. This contradicts fundamental agronomic principles and stands in contrast to previous findings from the same long-term experiment</w:t>
+      </w:r>
+      <w:r>
+        <w:t xml:space="preserve"> </w:t>
+      </w:r>
+      <w:r>
+        <w:t xml:space="preserve">(Hirte, Richner, et al., 2021)</w:t>
+      </w:r>
+      <w:r>
+        <w:t xml:space="preserve">, suggesting a systematic issue with the data from this specific site. As the corresponding soil analysis data for Cadenazzo was unavailable, a definitive explanation for this anomaly could not be found. This unresolved issue, combined with the site’s uniquely high productivity, introduces significant unexplained variance and must be considered when interpreting the performance of the predictive models, particularly for yield-based metrics.</w:t>
+      </w:r>
+    </w:p>
+    <w:p>
+      <w:pPr>
+        <w:pStyle w:val="BodyText"/>
+      </w:pPr>
+      <w:r>
+        <w:t xml:space="preserve">A second key observation is the consistent, large discrepancy between the marginal R-squared (</w:t>
       </w:r>
       <m:oMath>
         <m:sSubSup>
@@ -14160,77 +12917,95 @@
         </m:sSubSup>
       </m:oMath>
       <w:r>
-        <w:t xml:space="preserve"> </w:t>
-      </w:r>
-      <w:r>
-        <w:t xml:space="preserve">= 0.572). The desorbable P pool (</w:t>
+        <w:t xml:space="preserve">) and conditional R-squared (</w:t>
       </w:r>
       <m:oMath>
-        <m:sSub>
+        <m:sSubSup>
           <m:e>
             <m:r>
-              <m:t>P</m:t>
+              <m:t>R</m:t>
             </m:r>
           </m:e>
           <m:sub>
             <m:r>
-              <m:t>d</m:t>
-            </m:r>
-            <m:r>
-              <m:t>e</m:t>
-            </m:r>
-            <m:r>
-              <m:t>s</m:t>
-            </m:r>
-            <m:r>
-              <m:t>o</m:t>
-            </m:r>
-            <m:r>
-              <m:t>r</m:t>
-            </m:r>
-            <m:r>
-              <m:t>b</m:t>
+              <m:t>c</m:t>
             </m:r>
           </m:sub>
-        </m:sSub>
+          <m:sup>
+            <m:r>
+              <m:t>2</m:t>
+            </m:r>
+          </m:sup>
+        </m:sSubSup>
       </m:oMath>
       <w:r>
-        <w:t xml:space="preserve">) was a highly significant predictor (p &lt; 0.001). This result provides powerful support for the underlying premise of this thesis. The P-Balance represents the net result of P inputs and outputs over time, and the fact that</w:t>
-      </w:r>
-      <w:r>
-        <w:t xml:space="preserve"> </w:t>
-      </w:r>
-      <m:oMath>
-        <m:sSub>
-          <m:e>
-            <m:r>
-              <m:t>P</m:t>
-            </m:r>
-          </m:e>
-          <m:sub>
-            <m:r>
-              <m:t>d</m:t>
-            </m:r>
-            <m:r>
-              <m:t>e</m:t>
-            </m:r>
-            <m:r>
-              <m:t>s</m:t>
-            </m:r>
-            <m:r>
-              <m:t>o</m:t>
-            </m:r>
-            <m:r>
-              <m:t>r</m:t>
-            </m:r>
-            <m:r>
-              <m:t>b</m:t>
-            </m:r>
-          </m:sub>
-        </m:sSub>
-      </m:oMath>
-      <w:r>
-        <w:t xml:space="preserve">—a measure of the readily available P pool—so accurately reflects this balance is a significant finding.</w:t>
+        <w:t xml:space="preserve">) values in the models for yield and P-uptake. This finding is plausible and expected, as it underscores that in P-sufficient Swiss soils, crop yield is primarily co-limited by overarching pedoclimatic factors rather than P availability alone. The Swiss fertilization guidelines (GRUD), on which the</w:t>
+      </w:r>
+      <w:r>
+        <w:t xml:space="preserve"> </w:t>
+      </w:r>
+      <w:r>
+        <w:rPr>
+          <w:rStyle w:val="VerbatimChar"/>
+        </w:rPr>
+        <w:t xml:space="preserve">P100</w:t>
+      </w:r>
+      <w:r>
+        <w:t xml:space="preserve"> </w:t>
+      </w:r>
+      <w:r>
+        <w:t xml:space="preserve">treatment is based, were designed to ensure P is never limiting, which over decades has led to a widespread accumulation of</w:t>
+      </w:r>
+      <w:r>
+        <w:t xml:space="preserve"> </w:t>
+      </w:r>
+      <w:r>
+        <w:t xml:space="preserve">“legacy P”</w:t>
+      </w:r>
+      <w:r>
+        <w:t xml:space="preserve"> </w:t>
+      </w:r>
+      <w:r>
+        <w:t xml:space="preserve">in many agricultural soils</w:t>
+      </w:r>
+      <w:r>
+        <w:t xml:space="preserve"> </w:t>
+      </w:r>
+      <w:r>
+        <w:t xml:space="preserve">(Hirte et al., 2018)</w:t>
+      </w:r>
+      <w:r>
+        <w:t xml:space="preserve">. Consequently, the</w:t>
+      </w:r>
+      <w:r>
+        <w:t xml:space="preserve"> </w:t>
+      </w:r>
+      <w:r>
+        <w:rPr>
+          <w:rStyle w:val="VerbatimChar"/>
+        </w:rPr>
+        <w:t xml:space="preserve">P100</w:t>
+      </w:r>
+      <w:r>
+        <w:t xml:space="preserve"> </w:t>
+      </w:r>
+      <w:r>
+        <w:t xml:space="preserve">and</w:t>
+      </w:r>
+      <w:r>
+        <w:t xml:space="preserve"> </w:t>
+      </w:r>
+      <w:r>
+        <w:rPr>
+          <w:rStyle w:val="VerbatimChar"/>
+        </w:rPr>
+        <w:t xml:space="preserve">P166</w:t>
+      </w:r>
+      <w:r>
+        <w:t xml:space="preserve"> </w:t>
+      </w:r>
+      <w:r>
+        <w:t xml:space="preserve">treatments in this study were likely operating in a P-surplus range, well above the critical threshold for a yield response. This lack of P-limitation means the experiment was not designed to effectively test the sensitivity of different soil P metrics for predicting yield, which fundamentally influences the size and significance of the effects we could detect.</w:t>
       </w:r>
     </w:p>
     <w:p>
@@ -14238,38 +13013,34 @@
         <w:pStyle w:val="BodyText"/>
       </w:pPr>
       <w:r>
-        <w:t xml:space="preserve">This strongly supports</w:t>
-      </w:r>
-      <w:r>
-        <w:t xml:space="preserve"> </w:t>
-      </w:r>
+        <w:t xml:space="preserve">Therefore, a marginal R² of around 8% for a model predicting national-normalized yield based on a single soil P metric should not be considered low. In fact, it is arguably higher than expected, demonstrating that despite the overwhelming influence of climate and the general P-sufficiency of the soils, both static and kinetic P tests can still capture a statistically significant, albeit small, portion of the variance in crop productivity. With this context established, we can proceed to a detailed evaluation of the specific hypotheses.</w:t>
+      </w:r>
+    </w:p>
+    <w:bookmarkStart w:id="101" w:name="X2be6dfad3d423d878672cb793cc807af4a34ac3"/>
+    <w:p>
+      <w:pPr>
+        <w:pStyle w:val="Heading2"/>
+      </w:pPr>
+      <w:r>
+        <w:t xml:space="preserve">4.1 Hypothesis 1: The Nuanced Role of Standard Soil Tests</w:t>
+      </w:r>
+    </w:p>
+    <w:p>
+      <w:pPr>
+        <w:pStyle w:val="FirstParagraph"/>
+      </w:pPr>
       <w:r>
         <w:rPr>
           <w:b/>
           <w:bCs/>
         </w:rPr>
-        <w:t xml:space="preserve">Hypothesis 3</w:t>
-      </w:r>
-      <w:r>
-        <w:t xml:space="preserve">, which asserted that kinetic parameters would be more effective predictors than static tests. In the case of P-Balance, the kinetic model is not just an improvement; it is the only effective model.</w:t>
-      </w:r>
-    </w:p>
-    <w:bookmarkEnd w:id="106"/>
-    <w:bookmarkStart w:id="107" w:name="performance-of-standard-stp-methods-2"/>
-    <w:p>
-      <w:pPr>
-        <w:pStyle w:val="Heading4"/>
-      </w:pPr>
-      <w:r>
-        <w:t xml:space="preserve">3.5.5.2 Performance of Standard STP Methods</w:t>
-      </w:r>
-    </w:p>
-    <w:p>
-      <w:pPr>
-        <w:pStyle w:val="FirstParagraph"/>
-      </w:pPr>
-      <w:r>
-        <w:t xml:space="preserve">In stark contrast, all models based on the standard STP methods (</w:t>
+        <w:t xml:space="preserve">Hypothesis 1a</w:t>
+      </w:r>
+      <w:r>
+        <w:t xml:space="preserve"> </w:t>
+      </w:r>
+      <w:r>
+        <w:t xml:space="preserve">posited that standard STP methods (</w:t>
       </w:r>
       <m:oMath>
         <m:sSub>
@@ -14298,7 +13069,10 @@
         </m:sSub>
       </m:oMath>
       <w:r>
-        <w:t xml:space="preserve">,</w:t>
+        <w:t xml:space="preserve"> </w:t>
+      </w:r>
+      <w:r>
+        <w:t xml:space="preserve">and</w:t>
       </w:r>
       <w:r>
         <w:t xml:space="preserve"> </w:t>
@@ -14327,55 +13101,7 @@
         </m:sSub>
       </m:oMath>
       <w:r>
-        <w:t xml:space="preserve">, and their interaction) completely failed to predict the P-Balance. Their marginal</w:t>
-      </w:r>
-      <w:r>
-        <w:t xml:space="preserve"> </w:t>
-      </w:r>
-      <m:oMath>
-        <m:sSup>
-          <m:e>
-            <m:r>
-              <m:t>R</m:t>
-            </m:r>
-          </m:e>
-          <m:sup>
-            <m:r>
-              <m:t>2</m:t>
-            </m:r>
-          </m:sup>
-        </m:sSup>
-      </m:oMath>
-      <w:r>
-        <w:t xml:space="preserve"> </w:t>
-      </w:r>
-      <w:r>
-        <w:t xml:space="preserve">values were effectively zero (</w:t>
-      </w:r>
-      <m:oMath>
-        <m:sSubSup>
-          <m:e>
-            <m:r>
-              <m:t>R</m:t>
-            </m:r>
-          </m:e>
-          <m:sub>
-            <m:r>
-              <m:t>m</m:t>
-            </m:r>
-          </m:sub>
-          <m:sup>
-            <m:r>
-              <m:t>2</m:t>
-            </m:r>
-          </m:sup>
-        </m:sSubSup>
-      </m:oMath>
-      <w:r>
-        <w:t xml:space="preserve"> </w:t>
-      </w:r>
-      <w:r>
-        <w:t xml:space="preserve">= 0.001), indicating they have no predictive power whatsoever for this crucial agronomic metric. None of the STP predictors were statistically significant.</w:t>
+        <w:t xml:space="preserve">) would correlate with the P-Balance but be weak predictors of crop yield. The findings challenge this hypothesis in two unexpected ways.</w:t>
       </w:r>
     </w:p>
     <w:p>
@@ -14383,7 +13109,7 @@
         <w:pStyle w:val="BodyText"/>
       </w:pPr>
       <w:r>
-        <w:t xml:space="preserve">This finding directly contradicts</w:t>
+        <w:t xml:space="preserve">First, the STP methods</w:t>
       </w:r>
       <w:r>
         <w:t xml:space="preserve"> </w:t>
@@ -14393,243 +13119,13 @@
           <w:b/>
           <w:bCs/>
         </w:rPr>
-        <w:t xml:space="preserve">Hypothesis 1a</w:t>
-      </w:r>
-      <w:r>
-        <w:t xml:space="preserve">, which anticipated a significant correlation between the standard STP methods and the P-Balance. The results show no such relationship exists, suggesting that these static measurements do not adequately reflect the long-term phosphorus status of the soil as represented by the P-Balance.</w:t>
-      </w:r>
-    </w:p>
-    <w:bookmarkEnd w:id="107"/>
-    <w:bookmarkStart w:id="108" w:name="interpreting-the-r2-discrepancy"/>
-    <w:p>
-      <w:pPr>
-        <w:pStyle w:val="Heading4"/>
-      </w:pPr>
-      <w:r>
-        <w:t xml:space="preserve">3.5.5.3 Interpreting the</w:t>
-      </w:r>
-      <w:r>
-        <w:t xml:space="preserve"> </w:t>
-      </w:r>
-      <m:oMath>
-        <m:sSup>
-          <m:e>
-            <m:r>
-              <m:t>R</m:t>
-            </m:r>
-          </m:e>
-          <m:sup>
-            <m:r>
-              <m:t>2</m:t>
-            </m:r>
-          </m:sup>
-        </m:sSup>
-      </m:oMath>
-      <w:r>
-        <w:t xml:space="preserve"> </w:t>
-      </w:r>
-      <w:r>
-        <w:t xml:space="preserve">Discrepancy</w:t>
-      </w:r>
-    </w:p>
-    <w:p>
-      <w:pPr>
-        <w:pStyle w:val="FirstParagraph"/>
-      </w:pPr>
-      <w:r>
-        <w:t xml:space="preserve">The dramatic difference in performance is clear from the</w:t>
-      </w:r>
-      <w:r>
-        <w:t xml:space="preserve"> </w:t>
-      </w:r>
-      <m:oMath>
-        <m:sSup>
-          <m:e>
-            <m:r>
-              <m:t>R</m:t>
-            </m:r>
-          </m:e>
-          <m:sup>
-            <m:r>
-              <m:t>2</m:t>
-            </m:r>
-          </m:sup>
-        </m:sSup>
-      </m:oMath>
-      <w:r>
-        <w:t xml:space="preserve"> </w:t>
-      </w:r>
-      <w:r>
-        <w:t xml:space="preserve">values. While the conditional</w:t>
-      </w:r>
-      <w:r>
-        <w:t xml:space="preserve"> </w:t>
-      </w:r>
-      <m:oMath>
-        <m:sSup>
-          <m:e>
-            <m:r>
-              <m:t>R</m:t>
-            </m:r>
-          </m:e>
-          <m:sup>
-            <m:r>
-              <m:t>2</m:t>
-            </m:r>
-          </m:sup>
-        </m:sSup>
-      </m:oMath>
-      <w:r>
-        <w:t xml:space="preserve"> </w:t>
-      </w:r>
-      <w:r>
-        <w:t xml:space="preserve">for the STP models is high (around 0.81), their marginal</w:t>
-      </w:r>
-      <w:r>
-        <w:t xml:space="preserve"> </w:t>
-      </w:r>
-      <m:oMath>
-        <m:sSup>
-          <m:e>
-            <m:r>
-              <m:t>R</m:t>
-            </m:r>
-          </m:e>
-          <m:sup>
-            <m:r>
-              <m:t>2</m:t>
-            </m:r>
-          </m:sup>
-        </m:sSup>
-      </m:oMath>
-      <w:r>
-        <w:t xml:space="preserve"> </w:t>
-      </w:r>
-      <w:r>
-        <w:t xml:space="preserve">is 0.001. This indicates that all the explanatory power comes from the random effects (</w:t>
-      </w:r>
-      <w:r>
-        <w:rPr>
-          <w:rStyle w:val="VerbatimChar"/>
-        </w:rPr>
-        <w:t xml:space="preserve">Site</w:t>
-      </w:r>
-      <w:r>
-        <w:t xml:space="preserve"> </w:t>
-      </w:r>
-      <w:r>
-        <w:t xml:space="preserve">and</w:t>
-      </w:r>
-      <w:r>
-        <w:t xml:space="preserve"> </w:t>
-      </w:r>
-      <w:r>
-        <w:rPr>
-          <w:rStyle w:val="VerbatimChar"/>
-        </w:rPr>
-        <w:t xml:space="preserve">year</w:t>
-      </w:r>
-      <w:r>
-        <w:t xml:space="preserve">), and the STP measurements themselves contribute nothing. The kinetic model, however, has both a high marginal</w:t>
-      </w:r>
-      <w:r>
-        <w:t xml:space="preserve"> </w:t>
-      </w:r>
-      <m:oMath>
-        <m:sSup>
-          <m:e>
-            <m:r>
-              <m:t>R</m:t>
-            </m:r>
-          </m:e>
-          <m:sup>
-            <m:r>
-              <m:t>2</m:t>
-            </m:r>
-          </m:sup>
-        </m:sSup>
-      </m:oMath>
-      <w:r>
-        <w:t xml:space="preserve"> </w:t>
-      </w:r>
-      <w:r>
-        <w:t xml:space="preserve">(0.572) and a high conditional</w:t>
-      </w:r>
-      <w:r>
-        <w:t xml:space="preserve"> </w:t>
-      </w:r>
-      <m:oMath>
-        <m:sSup>
-          <m:e>
-            <m:r>
-              <m:t>R</m:t>
-            </m:r>
-          </m:e>
-          <m:sup>
-            <m:r>
-              <m:t>2</m:t>
-            </m:r>
-          </m:sup>
-        </m:sSup>
-      </m:oMath>
-      <w:r>
-        <w:t xml:space="preserve"> </w:t>
-      </w:r>
-      <w:r>
-        <w:t xml:space="preserve">(0.744). This demonstrates that the kinetic parameters are themselves powerful predictors, capturing a large portion of the variance that is independent of site and year effects.</w:t>
-      </w:r>
-    </w:p>
-    <w:p>
-      <w:r>
-        <w:br w:type="page"/>
-      </w:r>
-    </w:p>
-    <w:bookmarkEnd w:id="108"/>
-    <w:bookmarkEnd w:id="109"/>
-    <w:bookmarkEnd w:id="110"/>
-    <w:bookmarkEnd w:id="111"/>
-    <w:bookmarkStart w:id="121" w:name="discussion"/>
-    <w:p>
-      <w:pPr>
-        <w:pStyle w:val="Heading1"/>
-      </w:pPr>
-      <w:r>
-        <w:t xml:space="preserve">4. Discussion</w:t>
-      </w:r>
-    </w:p>
-    <w:p>
-      <w:pPr>
-        <w:pStyle w:val="FirstParagraph"/>
-      </w:pPr>
-      <w:r>
-        <w:t xml:space="preserve">This study aimed to determine if dynamic P desorption parameters could provide a more accurate prediction of agronomic outcomes than traditional static soil tests. The results reveal a complex story: the ideal P testing method is not universal but is instead contingent on the specific question being addressed, whether it is optimizing yield within a single field, comparing productivity across different regions, or managing long-term nutrient budgets.</w:t>
-      </w:r>
-    </w:p>
-    <w:bookmarkStart w:id="112" w:name="X2be6dfad3d423d878672cb793cc807af4a34ac3"/>
-    <w:p>
-      <w:pPr>
-        <w:pStyle w:val="Heading2"/>
-      </w:pPr>
-      <w:r>
-        <w:t xml:space="preserve">4.1 Hypothesis 1: The Nuanced Role of Standard Soil Tests</w:t>
-      </w:r>
-    </w:p>
-    <w:p>
-      <w:pPr>
-        <w:pStyle w:val="FirstParagraph"/>
-      </w:pPr>
-      <w:r>
-        <w:rPr>
-          <w:b/>
-          <w:bCs/>
-        </w:rPr>
-        <w:t xml:space="preserve">Hypothesis 1a</w:t>
-      </w:r>
-      <w:r>
-        <w:t xml:space="preserve"> </w:t>
-      </w:r>
-      <w:r>
-        <w:t xml:space="preserve">posited that standard STP methods (</w:t>
+        <w:t xml:space="preserve">failed completely to predict the P-Balance</w:t>
+      </w:r>
+      <w:r>
+        <w:t xml:space="preserve">. The models showed no relationship between these static tests and the long-term nutrient surplus or deficit, directly contradicting our hypothesis. This is a critical finding, as it suggests that while tests like</w:t>
+      </w:r>
+      <w:r>
+        <w:t xml:space="preserve"> </w:t>
       </w:r>
       <m:oMath>
         <m:sSub>
@@ -14690,91 +13186,6 @@
         </m:sSub>
       </m:oMath>
       <w:r>
-        <w:t xml:space="preserve">) would correlate with the P-Balance but be weak predictors of crop yield. The findings challenge this hypothesis in two unexpected ways.</w:t>
-      </w:r>
-    </w:p>
-    <w:p>
-      <w:pPr>
-        <w:pStyle w:val="BodyText"/>
-      </w:pPr>
-      <w:r>
-        <w:t xml:space="preserve">First, the STP methods</w:t>
-      </w:r>
-      <w:r>
-        <w:t xml:space="preserve"> </w:t>
-      </w:r>
-      <w:r>
-        <w:rPr>
-          <w:b/>
-          <w:bCs/>
-        </w:rPr>
-        <w:t xml:space="preserve">failed completely to predict the P-Balance</w:t>
-      </w:r>
-      <w:r>
-        <w:t xml:space="preserve">. The models showed no relationship between these static tests and the long-term nutrient surplus or deficit, directly contradicting our hypothesis. This is a critical finding, as it suggests that while tests like</w:t>
-      </w:r>
-      <w:r>
-        <w:t xml:space="preserve"> </w:t>
-      </w:r>
-      <m:oMath>
-        <m:sSub>
-          <m:e>
-            <m:r>
-              <m:t>P</m:t>
-            </m:r>
-          </m:e>
-          <m:sub>
-            <m:r>
-              <m:t>C</m:t>
-            </m:r>
-            <m:sSub>
-              <m:e>
-                <m:r>
-                  <m:t>O</m:t>
-                </m:r>
-              </m:e>
-              <m:sub>
-                <m:r>
-                  <m:t>2</m:t>
-                </m:r>
-              </m:sub>
-            </m:sSub>
-          </m:sub>
-        </m:sSub>
-      </m:oMath>
-      <w:r>
-        <w:t xml:space="preserve"> </w:t>
-      </w:r>
-      <w:r>
-        <w:t xml:space="preserve">and</w:t>
-      </w:r>
-      <w:r>
-        <w:t xml:space="preserve"> </w:t>
-      </w:r>
-      <m:oMath>
-        <m:sSub>
-          <m:e>
-            <m:r>
-              <m:t>P</m:t>
-            </m:r>
-          </m:e>
-          <m:sub>
-            <m:r>
-              <m:t>A</m:t>
-            </m:r>
-            <m:r>
-              <m:t>A</m:t>
-            </m:r>
-            <m:r>
-              <m:t>E</m:t>
-            </m:r>
-            <m:r>
-              <m:t>10</m:t>
-            </m:r>
-          </m:sub>
-        </m:sSub>
-      </m:oMath>
-      <w:r>
         <w:t xml:space="preserve"> </w:t>
       </w:r>
       <w:r>
@@ -15379,8 +13790,8 @@
         <w:t xml:space="preserve">can underestimate plant-available P in calcareous soils and supports our finding of a significant pH-dependence. It underscores that the choice of an appropriate soil test must take into account the fundamental chemistry of the soil matrix itself.</w:t>
       </w:r>
     </w:p>
-    <w:bookmarkEnd w:id="112"/>
-    <w:bookmarkStart w:id="118" w:name="X1b4f439ca95cf2ff1d299d4f1dc1937990b01b8"/>
+    <w:bookmarkEnd w:id="101"/>
+    <w:bookmarkStart w:id="107" w:name="X1b4f439ca95cf2ff1d299d4f1dc1937990b01b8"/>
     <w:p>
       <w:pPr>
         <w:pStyle w:val="Heading2"/>
@@ -15886,7 +14297,7 @@
         <w:t xml:space="preserve">) aspects of P dynamics.</w:t>
       </w:r>
     </w:p>
-    <w:bookmarkStart w:id="117" w:name="cell-fig-ell-outlier-check-dual-axis"/>
+    <w:bookmarkStart w:id="106" w:name="cell-fig-ell-outlier-check-dual-axis"/>
     <w:tbl>
       <w:tblPr>
         <w:tblStyle w:val="Table"/>
@@ -15900,7 +14311,7 @@
       <w:tr>
         <w:tc>
           <w:tcPr/>
-          <w:bookmarkStart w:id="116" w:name="fig-ell-outlier-check-dual-axis"/>
+          <w:bookmarkStart w:id="105" w:name="fig-ell-outlier-check-dual-axis"/>
           <w:p>
             <w:pPr>
               <w:pStyle w:val="Compact"/>
@@ -15911,18 +14322,18 @@
                 <wp:inline>
                   <wp:extent cx="4620126" cy="3696101"/>
                   <wp:effectExtent b="0" l="0" r="0" t="0"/>
-                  <wp:docPr descr="" title="" id="114" name="Picture"/>
+                  <wp:docPr descr="" title="" id="103" name="Picture"/>
                   <a:graphic>
                     <a:graphicData uri="http://schemas.openxmlformats.org/drawingml/2006/picture">
                       <pic:pic>
                         <pic:nvPicPr>
-                          <pic:cNvPr descr="index_files/figure-docx/fig-ell-outlier-check-dual-axis-1.png" id="115" name="Picture"/>
+                          <pic:cNvPr descr="index_files/figure-docx/fig-ell-outlier-check-dual-axis-1.png" id="104" name="Picture"/>
                           <pic:cNvPicPr>
                             <a:picLocks noChangeArrowheads="1" noChangeAspect="1"/>
                           </pic:cNvPicPr>
                         </pic:nvPicPr>
                         <pic:blipFill>
-                          <a:blip r:embed="rId113"/>
+                          <a:blip r:embed="rId102"/>
                           <a:stretch>
                             <a:fillRect/>
                           </a:stretch>
@@ -16016,7 +14427,7 @@
               <w:t xml:space="preserve">(right axis) for all replicates at the Ellighausen (ELL) site, faceted by P fertilization treatment.</w:t>
             </w:r>
           </w:p>
-          <w:bookmarkEnd w:id="116"/>
+          <w:bookmarkEnd w:id="105"/>
         </w:tc>
       </w:tr>
     </w:tbl>
@@ -16036,7 +14447,7 @@
         </w:rPr>
         <w:t xml:space="preserve"> </w:t>
       </w:r>
-      <w:hyperlink r:id="rId30">
+      <w:hyperlink r:id="rId27">
         <w:r>
           <w:rPr>
             <w:rStyle w:val="Hyperlink"/>
@@ -16046,7 +14457,7 @@
         </w:r>
       </w:hyperlink>
     </w:p>
-    <w:bookmarkEnd w:id="117"/>
+    <w:bookmarkEnd w:id="106"/>
     <w:p>
       <w:pPr>
         <w:pStyle w:val="BodyText"/>
@@ -16196,8 +14607,8 @@
         <w:t xml:space="preserve">are not redundant parameters; they represent fundamentally different aspects of P availability—the size of the pool and the rate of access to it—which are governed by different soil-chemical and physical properties.</w:t>
       </w:r>
     </w:p>
-    <w:bookmarkEnd w:id="118"/>
-    <w:bookmarkStart w:id="120" w:name="X2bcc4bfc211ba9abec9a74e664b2fca0cf81079"/>
+    <w:bookmarkEnd w:id="107"/>
+    <w:bookmarkStart w:id="109" w:name="X2bcc4bfc211ba9abec9a74e664b2fca0cf81079"/>
     <w:p>
       <w:pPr>
         <w:pStyle w:val="Heading2"/>
@@ -16316,14 +14727,7 @@
         </m:sSub>
       </m:oMath>
       <w:r>
-        <w:rPr>
-          <w:b/>
-          <w:bCs/>
-        </w:rPr>
-        <w:t xml:space="preserve">)</w:t>
-      </w:r>
-      <w:r>
-        <w:t xml:space="preserve">. In this analysis, the kinetic model, driven by the desorbable P pool (</w:t>
+        <w:t xml:space="preserve">). In this analysis, the kinetic model, driven by the desorbable P pool (</w:t>
       </w:r>
       <m:oMath>
         <m:sSub>
@@ -16537,7 +14941,7 @@
         <w:br w:type="page"/>
       </w:r>
     </w:p>
-    <w:bookmarkStart w:id="119" w:name="conclusion-and-outlook"/>
+    <w:bookmarkStart w:id="108" w:name="conclusion-and-outlook"/>
     <w:p>
       <w:pPr>
         <w:pStyle w:val="Heading3"/>
@@ -17002,10 +15406,10 @@
         <w:br w:type="page"/>
       </w:r>
     </w:p>
-    <w:bookmarkEnd w:id="119"/>
-    <w:bookmarkEnd w:id="120"/>
-    <w:bookmarkEnd w:id="121"/>
-    <w:bookmarkStart w:id="122" w:name="acknowledgments"/>
+    <w:bookmarkEnd w:id="108"/>
+    <w:bookmarkEnd w:id="109"/>
+    <w:bookmarkEnd w:id="110"/>
+    <w:bookmarkStart w:id="111" w:name="acknowledgments"/>
     <w:p>
       <w:pPr>
         <w:pStyle w:val="Heading1"/>
@@ -17019,7 +15423,7 @@
         <w:pStyle w:val="FirstParagraph"/>
       </w:pPr>
       <w:r>
-        <w:t xml:space="preserve">Without my wife I could have again and again found the energy and time to work on my deeply personally motivated thesis. While she gave me the space to work, she tended to our little son, who in return with his intruiging way of demanding and negotiating play-time, attention and proximity, constantly earthed and reminded me of our dependence on others. The idea for this thesis came from many lengthy discussions with Frank Liebisch, where he, although being so busy, invested so much time in my development to an agronomist during my internship. He endured over and over my harsh critique on the nature and issues of agronomic research, and understood my drustration on the limitations posed on agronomic researchers, while still giving me hope in the possibility of progress and knowledge gain. It is not common, that a master student can choose his own topic and methodology for his master thesis, Emmanuel Frossard agreed immediately upon hearing from my idea. He knew that the task I set myself was difficult and extensive, but he not only showed confidence in my ability to grow on the pitfalls and issues, he would always remind me with his charactersitic words.</w:t>
+        <w:t xml:space="preserve">Without my wife I could not have again and again found the energy and time to work on my deeply personally motivated thesis. While she gave me the space to work, she tended to our little son, who in return with his intruiging way of demanding and negotiating play-time, attention and proximity, constantly earthed and reminded me of our dependence on others. The idea for this thesis came from many lengthy discussions with Frank Liebisch, where he, although being so busy, invested so much time in my development to an agronomist during my internship. He endured over and over my harsh critique on the nature and issues of agronomic research, and understood my drustration on the limitations posed on agronomic researchers, while still giving me hope in the possibility of progress and knowledge gain. It is not common, that a master student can choose his own topic and methodology for his master thesis, Emmanuel Frossard agreed immediately upon hearing from my idea. He knew that the task I set myself was difficult and extensive, but he not only showed confidence in my ability to grow on the pitfalls and issues, he would always remind me with his charactersitic words.</w:t>
       </w:r>
       <w:r>
         <w:t xml:space="preserve"> </w:t>
@@ -17036,8 +15440,8 @@
         <w:br w:type="page"/>
       </w:r>
     </w:p>
-    <w:bookmarkEnd w:id="122"/>
-    <w:bookmarkStart w:id="196" w:name="references"/>
+    <w:bookmarkEnd w:id="111"/>
+    <w:bookmarkStart w:id="188" w:name="references"/>
     <w:p>
       <w:pPr>
         <w:pStyle w:val="Heading1"/>
@@ -17046,14 +15450,14 @@
         <w:t xml:space="preserve">6. References</w:t>
       </w:r>
     </w:p>
-    <w:bookmarkStart w:id="195" w:name="refs"/>
-    <w:bookmarkStart w:id="124" w:name="ref-Abelson1999Dilemma"/>
+    <w:bookmarkStart w:id="187" w:name="refs"/>
+    <w:bookmarkStart w:id="113" w:name="ref-Abelson1999Dilemma"/>
     <w:p>
       <w:pPr>
         <w:pStyle w:val="Bibliography"/>
       </w:pPr>
       <w:r>
-        <w:t xml:space="preserve">Abelson, P. H. (1999). The global phosphorus dilemma: A new insight into an old problem.</w:t>
+        <w:t xml:space="preserve">Abelson, P. H. (1999). A potential phosphate crisis.</w:t>
       </w:r>
       <w:r>
         <w:t xml:space="preserve"> </w:t>
@@ -17079,12 +15483,12 @@
         <w:t xml:space="preserve">283</w:t>
       </w:r>
       <w:r>
-        <w:t xml:space="preserve">(5410), 2015.</w:t>
-      </w:r>
-      <w:r>
-        <w:t xml:space="preserve"> </w:t>
-      </w:r>
-      <w:hyperlink r:id="rId123">
+        <w:t xml:space="preserve">(5410), 2015–2015.</w:t>
+      </w:r>
+      <w:r>
+        <w:t xml:space="preserve"> </w:t>
+      </w:r>
+      <w:hyperlink r:id="rId112">
         <w:r>
           <w:rPr>
             <w:rStyle w:val="Hyperlink"/>
@@ -17093,8 +15497,8 @@
         </w:r>
       </w:hyperlink>
     </w:p>
-    <w:bookmarkEnd w:id="124"/>
-    <w:bookmarkStart w:id="126" w:name="ref-R-lme4"/>
+    <w:bookmarkEnd w:id="113"/>
+    <w:bookmarkStart w:id="115" w:name="ref-R-lme4"/>
     <w:p>
       <w:pPr>
         <w:pStyle w:val="Bibliography"/>
@@ -17140,7 +15544,7 @@
       <w:r>
         <w:t xml:space="preserve"> </w:t>
       </w:r>
-      <w:hyperlink r:id="rId125">
+      <w:hyperlink r:id="rId114">
         <w:r>
           <w:rPr>
             <w:rStyle w:val="Hyperlink"/>
@@ -17149,8 +15553,8 @@
         </w:r>
       </w:hyperlink>
     </w:p>
-    <w:bookmarkEnd w:id="126"/>
-    <w:bookmarkStart w:id="128" w:name="ref-Bell2013Factors"/>
+    <w:bookmarkEnd w:id="115"/>
+    <w:bookmarkStart w:id="117" w:name="ref-Bell2013Factors"/>
     <w:p>
       <w:pPr>
         <w:pStyle w:val="Bibliography"/>
@@ -17187,7 +15591,7 @@
       <w:r>
         <w:t xml:space="preserve"> </w:t>
       </w:r>
-      <w:hyperlink r:id="rId127">
+      <w:hyperlink r:id="rId116">
         <w:r>
           <w:rPr>
             <w:rStyle w:val="Hyperlink"/>
@@ -17196,8 +15600,8 @@
         </w:r>
       </w:hyperlink>
     </w:p>
-    <w:bookmarkEnd w:id="128"/>
-    <w:bookmarkStart w:id="129" w:name="ref-Berg2019Biochemistry"/>
+    <w:bookmarkEnd w:id="117"/>
+    <w:bookmarkStart w:id="118" w:name="ref-Berg2019Biochemistry"/>
     <w:p>
       <w:pPr>
         <w:pStyle w:val="Bibliography"/>
@@ -17222,8 +15626,8 @@
         <w:t xml:space="preserve">(9th ed.). W. H. Freeman; Company.</w:t>
       </w:r>
     </w:p>
-    <w:bookmarkEnd w:id="129"/>
-    <w:bookmarkStart w:id="130" w:name="ref-Bohn2002SoilWater"/>
+    <w:bookmarkEnd w:id="118"/>
+    <w:bookmarkStart w:id="119" w:name="ref-Bohn2002SoilWater"/>
     <w:p>
       <w:pPr>
         <w:pStyle w:val="Bibliography"/>
@@ -17248,8 +15652,8 @@
         <w:t xml:space="preserve">(3rd ed.). John Wiley &amp; Sons.</w:t>
       </w:r>
     </w:p>
-    <w:bookmarkEnd w:id="130"/>
-    <w:bookmarkStart w:id="131" w:name="ref-Brady2016Soils"/>
+    <w:bookmarkEnd w:id="119"/>
+    <w:bookmarkStart w:id="120" w:name="ref-Brady2016Soils"/>
     <w:p>
       <w:pPr>
         <w:pStyle w:val="Bibliography"/>
@@ -17274,14 +15678,47 @@
         <w:t xml:space="preserve">(15th ed.). Pearson.</w:t>
       </w:r>
     </w:p>
-    <w:bookmarkEnd w:id="131"/>
-    <w:bookmarkStart w:id="133" w:name="ref-Fardeau1991Phosphate"/>
+    <w:bookmarkEnd w:id="120"/>
+    <w:bookmarkStart w:id="122" w:name="ref-demariaSoilPropertiesPhosphorus2013"/>
     <w:p>
       <w:pPr>
         <w:pStyle w:val="Bibliography"/>
       </w:pPr>
       <w:r>
-        <w:t xml:space="preserve">Fardeau, J. C., Morel, C., &amp; Boniface, R. (1991). Phosphate ion transfer from soil to soil solution: Kinetic parameters.</w:t>
+        <w:t xml:space="preserve">Demaria, P., Sinaj, S., Flisch, R., &amp; Frossard, E. (2013). Soil</w:t>
+      </w:r>
+      <w:r>
+        <w:t xml:space="preserve"> </w:t>
+      </w:r>
+      <w:r>
+        <w:t xml:space="preserve">Properties</w:t>
+      </w:r>
+      <w:r>
+        <w:t xml:space="preserve"> </w:t>
+      </w:r>
+      <w:r>
+        <w:t xml:space="preserve">and</w:t>
+      </w:r>
+      <w:r>
+        <w:t xml:space="preserve"> </w:t>
+      </w:r>
+      <w:r>
+        <w:t xml:space="preserve">Phosphorus Isotopic Exchangeability</w:t>
+      </w:r>
+      <w:r>
+        <w:t xml:space="preserve"> </w:t>
+      </w:r>
+      <w:r>
+        <w:t xml:space="preserve">in</w:t>
+      </w:r>
+      <w:r>
+        <w:t xml:space="preserve"> </w:t>
+      </w:r>
+      <w:r>
+        <w:t xml:space="preserve">Cropped Temperate Soils</w:t>
+      </w:r>
+      <w:r>
+        <w:t xml:space="preserve">.</w:t>
       </w:r>
       <w:r>
         <w:t xml:space="preserve"> </w:t>
@@ -17291,7 +15728,7 @@
           <w:i/>
           <w:iCs/>
         </w:rPr>
-        <w:t xml:space="preserve">Agronomie</w:t>
+        <w:t xml:space="preserve">Communications in Soil Science and Plant Analysis</w:t>
       </w:r>
       <w:r>
         <w:t xml:space="preserve">,</w:t>
@@ -17304,6 +15741,53 @@
           <w:i/>
           <w:iCs/>
         </w:rPr>
+        <w:t xml:space="preserve">44</w:t>
+      </w:r>
+      <w:r>
+        <w:t xml:space="preserve">(1–4), 287–300.</w:t>
+      </w:r>
+      <w:r>
+        <w:t xml:space="preserve"> </w:t>
+      </w:r>
+      <w:hyperlink r:id="rId121">
+        <w:r>
+          <w:rPr>
+            <w:rStyle w:val="Hyperlink"/>
+          </w:rPr>
+          <w:t xml:space="preserve">https://doi.org/10.1080/00103624.2013.741896</w:t>
+        </w:r>
+      </w:hyperlink>
+    </w:p>
+    <w:bookmarkEnd w:id="122"/>
+    <w:bookmarkStart w:id="124" w:name="ref-Fardeau1991Phosphate"/>
+    <w:p>
+      <w:pPr>
+        <w:pStyle w:val="Bibliography"/>
+      </w:pPr>
+      <w:r>
+        <w:t xml:space="preserve">Fardeau, J. C., Morel, C., &amp; Boniface, R. (1991). Phosphate ion transfer from soil to soil solution: Kinetic parameters.</w:t>
+      </w:r>
+      <w:r>
+        <w:t xml:space="preserve"> </w:t>
+      </w:r>
+      <w:r>
+        <w:rPr>
+          <w:i/>
+          <w:iCs/>
+        </w:rPr>
+        <w:t xml:space="preserve">Agronomie</w:t>
+      </w:r>
+      <w:r>
+        <w:t xml:space="preserve">,</w:t>
+      </w:r>
+      <w:r>
+        <w:t xml:space="preserve"> </w:t>
+      </w:r>
+      <w:r>
+        <w:rPr>
+          <w:i/>
+          <w:iCs/>
+        </w:rPr>
         <w:t xml:space="preserve">11</w:t>
       </w:r>
       <w:r>
@@ -17312,7 +15796,7 @@
       <w:r>
         <w:t xml:space="preserve"> </w:t>
       </w:r>
-      <w:hyperlink r:id="rId132">
+      <w:hyperlink r:id="rId123">
         <w:r>
           <w:rPr>
             <w:rStyle w:val="Hyperlink"/>
@@ -17321,8 +15805,8 @@
         </w:r>
       </w:hyperlink>
     </w:p>
-    <w:bookmarkEnd w:id="133"/>
-    <w:bookmarkStart w:id="134" w:name="ref-Fisher1925"/>
+    <w:bookmarkEnd w:id="124"/>
+    <w:bookmarkStart w:id="125" w:name="ref-Fisher1925"/>
     <w:p>
       <w:pPr>
         <w:pStyle w:val="Bibliography"/>
@@ -17344,8 +15828,8 @@
         <w:t xml:space="preserve">. Oliver; Boyd.</w:t>
       </w:r>
     </w:p>
-    <w:bookmarkEnd w:id="134"/>
-    <w:bookmarkStart w:id="136" w:name="ref-Fixen1993"/>
+    <w:bookmarkEnd w:id="125"/>
+    <w:bookmarkStart w:id="127" w:name="ref-Fixen1993"/>
     <w:p>
       <w:pPr>
         <w:pStyle w:val="Bibliography"/>
@@ -17382,7 +15866,7 @@
       <w:r>
         <w:t xml:space="preserve"> </w:t>
       </w:r>
-      <w:hyperlink r:id="rId135">
+      <w:hyperlink r:id="rId126">
         <w:r>
           <w:rPr>
             <w:rStyle w:val="Hyperlink"/>
@@ -17391,8 +15875,8 @@
         </w:r>
       </w:hyperlink>
     </w:p>
-    <w:bookmarkEnd w:id="136"/>
-    <w:bookmarkStart w:id="137" w:name="X8e448a35b024827f6325a509cd0871d88df6696"/>
+    <w:bookmarkEnd w:id="127"/>
+    <w:bookmarkStart w:id="128" w:name="X8e448a35b024827f6325a509cd0871d88df6696"/>
     <w:p>
       <w:pPr>
         <w:pStyle w:val="Bibliography"/>
@@ -17411,8 +15895,8 @@
         <w:t xml:space="preserve">Extraction method for characterizing the kinetics of phosphorus release from solid soil to soil solution.</w:t>
       </w:r>
     </w:p>
-    <w:bookmarkEnd w:id="137"/>
-    <w:bookmarkStart w:id="138" w:name="ref-FAL1996Methodenbuch"/>
+    <w:bookmarkEnd w:id="128"/>
+    <w:bookmarkStart w:id="129" w:name="ref-FAL1996Methodenbuch"/>
     <w:p>
       <w:pPr>
         <w:pStyle w:val="Bibliography"/>
@@ -17434,14 +15918,14 @@
         <w:t xml:space="preserve">. FAL.</w:t>
       </w:r>
     </w:p>
-    <w:bookmarkEnd w:id="138"/>
-    <w:bookmarkStart w:id="140" w:name="ref-Frossard2000Processes"/>
+    <w:bookmarkEnd w:id="129"/>
+    <w:bookmarkStart w:id="131" w:name="ref-Frossard2000Processes"/>
     <w:p>
       <w:pPr>
         <w:pStyle w:val="Bibliography"/>
       </w:pPr>
       <w:r>
-        <w:t xml:space="preserve">Frossard, E., Condron, L. M., Oberson, A., Sinaj, S., &amp; Fardeau, J. C. (2000). Processes governing phosphorus availability in temperate soils.</w:t>
+        <w:t xml:space="preserve">Frossard, E., Condron, L. M., Oberson, A., Sinaj, S., &amp; Fardeau, J.-C. (2000). Processes governing phosphorus availability in temperate soils.</w:t>
       </w:r>
       <w:r>
         <w:t xml:space="preserve"> </w:t>
@@ -17472,7 +15956,7 @@
       <w:r>
         <w:t xml:space="preserve"> </w:t>
       </w:r>
-      <w:hyperlink r:id="rId139">
+      <w:hyperlink r:id="rId130">
         <w:r>
           <w:rPr>
             <w:rStyle w:val="Hyperlink"/>
@@ -17481,8 +15965,8 @@
         </w:r>
       </w:hyperlink>
     </w:p>
-    <w:bookmarkEnd w:id="140"/>
-    <w:bookmarkStart w:id="142" w:name="ref-Gerke2010Humic"/>
+    <w:bookmarkEnd w:id="131"/>
+    <w:bookmarkStart w:id="133" w:name="ref-Gerke2010Humic"/>
     <w:p>
       <w:pPr>
         <w:pStyle w:val="Bibliography"/>
@@ -17519,7 +16003,7 @@
       <w:r>
         <w:t xml:space="preserve"> </w:t>
       </w:r>
-      <w:hyperlink r:id="rId141">
+      <w:hyperlink r:id="rId132">
         <w:r>
           <w:rPr>
             <w:rStyle w:val="Hyperlink"/>
@@ -17528,8 +16012,8 @@
         </w:r>
       </w:hyperlink>
     </w:p>
-    <w:bookmarkEnd w:id="142"/>
-    <w:bookmarkStart w:id="144" w:name="ref-Hinsinger2001Phosphorus"/>
+    <w:bookmarkEnd w:id="133"/>
+    <w:bookmarkStart w:id="135" w:name="ref-Hinsinger2001Phosphorus"/>
     <w:p>
       <w:pPr>
         <w:pStyle w:val="Bibliography"/>
@@ -17566,7 +16050,7 @@
       <w:r>
         <w:t xml:space="preserve"> </w:t>
       </w:r>
-      <w:hyperlink r:id="rId143">
+      <w:hyperlink r:id="rId134">
         <w:r>
           <w:rPr>
             <w:rStyle w:val="Hyperlink"/>
@@ -17575,8 +16059,8 @@
         </w:r>
       </w:hyperlink>
     </w:p>
-    <w:bookmarkEnd w:id="144"/>
-    <w:bookmarkStart w:id="146" w:name="ref-Hirte2018Relationship"/>
+    <w:bookmarkEnd w:id="135"/>
+    <w:bookmarkStart w:id="137" w:name="ref-Hirte2018Relationship"/>
     <w:p>
       <w:pPr>
         <w:pStyle w:val="Bibliography"/>
@@ -17613,7 +16097,7 @@
       <w:r>
         <w:t xml:space="preserve"> </w:t>
       </w:r>
-      <w:hyperlink r:id="rId145">
+      <w:hyperlink r:id="rId136">
         <w:r>
           <w:rPr>
             <w:rStyle w:val="Hyperlink"/>
@@ -17622,8 +16106,8 @@
         </w:r>
       </w:hyperlink>
     </w:p>
-    <w:bookmarkEnd w:id="146"/>
-    <w:bookmarkStart w:id="148" w:name="ref-hirteYieldResponseSoil2021"/>
+    <w:bookmarkEnd w:id="137"/>
+    <w:bookmarkStart w:id="139" w:name="ref-hirteYieldResponseSoil2021"/>
     <w:p>
       <w:pPr>
         <w:pStyle w:val="Bibliography"/>
@@ -17681,7 +16165,7 @@
       <w:r>
         <w:t xml:space="preserve"> </w:t>
       </w:r>
-      <w:hyperlink r:id="rId147">
+      <w:hyperlink r:id="rId138">
         <w:r>
           <w:rPr>
             <w:rStyle w:val="Hyperlink"/>
@@ -17690,8 +16174,8 @@
         </w:r>
       </w:hyperlink>
     </w:p>
-    <w:bookmarkEnd w:id="148"/>
-    <w:bookmarkStart w:id="150" w:name="ref-Hirte2021Yield"/>
+    <w:bookmarkEnd w:id="139"/>
+    <w:bookmarkStart w:id="141" w:name="ref-Hirte2021Yield"/>
     <w:p>
       <w:pPr>
         <w:pStyle w:val="Bibliography"/>
@@ -17728,7 +16212,7 @@
       <w:r>
         <w:t xml:space="preserve"> </w:t>
       </w:r>
-      <w:hyperlink r:id="rId149">
+      <w:hyperlink r:id="rId140">
         <w:r>
           <w:rPr>
             <w:rStyle w:val="Hyperlink"/>
@@ -17737,8 +16221,8 @@
         </w:r>
       </w:hyperlink>
     </w:p>
-    <w:bookmarkEnd w:id="150"/>
-    <w:bookmarkStart w:id="152" w:name="ref-Holford1997SoilP"/>
+    <w:bookmarkEnd w:id="141"/>
+    <w:bookmarkStart w:id="143" w:name="ref-Holford1997SoilP"/>
     <w:p>
       <w:pPr>
         <w:pStyle w:val="Bibliography"/>
@@ -17775,7 +16259,7 @@
       <w:r>
         <w:t xml:space="preserve"> </w:t>
       </w:r>
-      <w:hyperlink r:id="rId151">
+      <w:hyperlink r:id="rId142">
         <w:r>
           <w:rPr>
             <w:rStyle w:val="Hyperlink"/>
@@ -17784,8 +16268,8 @@
         </w:r>
       </w:hyperlink>
     </w:p>
-    <w:bookmarkEnd w:id="152"/>
-    <w:bookmarkStart w:id="154" w:name="ref-Johnston2001Phosphorus"/>
+    <w:bookmarkEnd w:id="143"/>
+    <w:bookmarkStart w:id="145" w:name="ref-Johnston2001Phosphorus"/>
     <w:p>
       <w:pPr>
         <w:pStyle w:val="Bibliography"/>
@@ -17822,7 +16306,7 @@
       <w:r>
         <w:t xml:space="preserve"> </w:t>
       </w:r>
-      <w:hyperlink r:id="rId153">
+      <w:hyperlink r:id="rId144">
         <w:r>
           <w:rPr>
             <w:rStyle w:val="Hyperlink"/>
@@ -17831,8 +16315,8 @@
         </w:r>
       </w:hyperlink>
     </w:p>
-    <w:bookmarkEnd w:id="154"/>
-    <w:bookmarkStart w:id="156" w:name="ref-Kuang2012Phosphorus"/>
+    <w:bookmarkEnd w:id="145"/>
+    <w:bookmarkStart w:id="147" w:name="ref-Kuang2012Phosphorus"/>
     <w:p>
       <w:pPr>
         <w:pStyle w:val="Bibliography"/>
@@ -17869,7 +16353,7 @@
       <w:r>
         <w:t xml:space="preserve"> </w:t>
       </w:r>
-      <w:hyperlink r:id="rId155">
+      <w:hyperlink r:id="rId146">
         <w:r>
           <w:rPr>
             <w:rStyle w:val="Hyperlink"/>
@@ -17878,8 +16362,8 @@
         </w:r>
       </w:hyperlink>
     </w:p>
-    <w:bookmarkEnd w:id="156"/>
-    <w:bookmarkStart w:id="158" w:name="ref-R-lmerTest"/>
+    <w:bookmarkEnd w:id="147"/>
+    <w:bookmarkStart w:id="149" w:name="ref-R-lmerTest"/>
     <w:p>
       <w:pPr>
         <w:pStyle w:val="Bibliography"/>
@@ -17916,7 +16400,7 @@
       <w:r>
         <w:t xml:space="preserve"> </w:t>
       </w:r>
-      <w:hyperlink r:id="rId157">
+      <w:hyperlink r:id="rId148">
         <w:r>
           <w:rPr>
             <w:rStyle w:val="Hyperlink"/>
@@ -17925,8 +16409,8 @@
         </w:r>
       </w:hyperlink>
     </w:p>
-    <w:bookmarkEnd w:id="158"/>
-    <w:bookmarkStart w:id="160" w:name="ref-R-mlr3"/>
+    <w:bookmarkEnd w:id="149"/>
+    <w:bookmarkStart w:id="151" w:name="ref-R-mlr3"/>
     <w:p>
       <w:pPr>
         <w:pStyle w:val="Bibliography"/>
@@ -17981,7 +16465,7 @@
       <w:r>
         <w:t xml:space="preserve"> </w:t>
       </w:r>
-      <w:hyperlink r:id="rId159">
+      <w:hyperlink r:id="rId150">
         <w:r>
           <w:rPr>
             <w:rStyle w:val="Hyperlink"/>
@@ -17990,8 +16474,8 @@
         </w:r>
       </w:hyperlink>
     </w:p>
-    <w:bookmarkEnd w:id="160"/>
-    <w:bookmarkStart w:id="162" w:name="ref-McDowell2001Approximating"/>
+    <w:bookmarkEnd w:id="151"/>
+    <w:bookmarkStart w:id="153" w:name="ref-McDowell2001Approximating"/>
     <w:p>
       <w:pPr>
         <w:pStyle w:val="Bibliography"/>
@@ -18028,7 +16512,7 @@
       <w:r>
         <w:t xml:space="preserve"> </w:t>
       </w:r>
-      <w:hyperlink r:id="rId161">
+      <w:hyperlink r:id="rId152">
         <w:r>
           <w:rPr>
             <w:rStyle w:val="Hyperlink"/>
@@ -18037,8 +16521,8 @@
         </w:r>
       </w:hyperlink>
     </w:p>
-    <w:bookmarkEnd w:id="162"/>
-    <w:bookmarkStart w:id="163" w:name="ref-Mehra1960Iron"/>
+    <w:bookmarkEnd w:id="153"/>
+    <w:bookmarkStart w:id="154" w:name="ref-Mehra1960Iron"/>
     <w:p>
       <w:pPr>
         <w:pStyle w:val="Bibliography"/>
@@ -18073,8 +16557,8 @@
         <w:t xml:space="preserve">, 317–327.</w:t>
       </w:r>
     </w:p>
-    <w:bookmarkEnd w:id="163"/>
-    <w:bookmarkStart w:id="165" w:name="ref-NIH2023Phosphorus"/>
+    <w:bookmarkEnd w:id="154"/>
+    <w:bookmarkStart w:id="156" w:name="ref-NIH2023Phosphorus"/>
     <w:p>
       <w:pPr>
         <w:pStyle w:val="Bibliography"/>
@@ -18098,7 +16582,7 @@
       <w:r>
         <w:t xml:space="preserve"> </w:t>
       </w:r>
-      <w:hyperlink r:id="rId164">
+      <w:hyperlink r:id="rId155">
         <w:r>
           <w:rPr>
             <w:rStyle w:val="Hyperlink"/>
@@ -18107,8 +16591,8 @@
         </w:r>
       </w:hyperlink>
     </w:p>
-    <w:bookmarkEnd w:id="165"/>
-    <w:bookmarkStart w:id="166" w:name="ref-Nelson2021Lehninger"/>
+    <w:bookmarkEnd w:id="156"/>
+    <w:bookmarkStart w:id="157" w:name="ref-Nelson2021Lehninger"/>
     <w:p>
       <w:pPr>
         <w:pStyle w:val="Bibliography"/>
@@ -18133,8 +16617,8 @@
         <w:t xml:space="preserve">(8th ed.). Macmillan Learning.</w:t>
       </w:r>
     </w:p>
-    <w:bookmarkEnd w:id="166"/>
-    <w:bookmarkStart w:id="167" w:name="ref-Nye2000Solute"/>
+    <w:bookmarkEnd w:id="157"/>
+    <w:bookmarkStart w:id="158" w:name="ref-Nye2000Solute"/>
     <w:p>
       <w:pPr>
         <w:pStyle w:val="Bibliography"/>
@@ -18156,14 +16640,14 @@
         <w:t xml:space="preserve">. Oxford University Press.</w:t>
       </w:r>
     </w:p>
-    <w:bookmarkEnd w:id="167"/>
-    <w:bookmarkStart w:id="169" w:name="ref-R-nlme"/>
+    <w:bookmarkEnd w:id="158"/>
+    <w:bookmarkStart w:id="159" w:name="ref-Olsen1954"/>
     <w:p>
       <w:pPr>
         <w:pStyle w:val="Bibliography"/>
       </w:pPr>
       <w:r>
-        <w:t xml:space="preserve">Pinheiro, J., Bates, D., DebRoy, S., Sarkar, D., &amp; R Core Team. (2022).</w:t>
+        <w:t xml:space="preserve">Olsen, S. R., Cole, C. V., Watanabe, F. S., &amp; Dean, L. A. (1954). Estimation of available phosphorus in soils by extraction with sodium bicarbonate.</w:t>
       </w:r>
       <w:r>
         <w:t xml:space="preserve"> </w:t>
@@ -18173,6 +16657,42 @@
           <w:i/>
           <w:iCs/>
         </w:rPr>
+        <w:t xml:space="preserve">US Department of Agriculture Circular</w:t>
+      </w:r>
+      <w:r>
+        <w:t xml:space="preserve">,</w:t>
+      </w:r>
+      <w:r>
+        <w:t xml:space="preserve"> </w:t>
+      </w:r>
+      <w:r>
+        <w:rPr>
+          <w:i/>
+          <w:iCs/>
+        </w:rPr>
+        <w:t xml:space="preserve">939</w:t>
+      </w:r>
+      <w:r>
+        <w:t xml:space="preserve">, 1–19.</w:t>
+      </w:r>
+    </w:p>
+    <w:bookmarkEnd w:id="159"/>
+    <w:bookmarkStart w:id="161" w:name="ref-R-nlme"/>
+    <w:p>
+      <w:pPr>
+        <w:pStyle w:val="Bibliography"/>
+      </w:pPr>
+      <w:r>
+        <w:t xml:space="preserve">Pinheiro, J., Bates, D., DebRoy, S., Sarkar, D., &amp; R Core Team. (2022).</w:t>
+      </w:r>
+      <w:r>
+        <w:t xml:space="preserve"> </w:t>
+      </w:r>
+      <w:r>
+        <w:rPr>
+          <w:i/>
+          <w:iCs/>
+        </w:rPr>
         <w:t xml:space="preserve">Nlme: Linear and nonlinear mixed effects models</w:t>
       </w:r>
       <w:r>
@@ -18181,7 +16701,7 @@
       <w:r>
         <w:t xml:space="preserve"> </w:t>
       </w:r>
-      <w:hyperlink r:id="rId168">
+      <w:hyperlink r:id="rId160">
         <w:r>
           <w:rPr>
             <w:rStyle w:val="Hyperlink"/>
@@ -18190,8 +16710,8 @@
         </w:r>
       </w:hyperlink>
     </w:p>
-    <w:bookmarkEnd w:id="169"/>
-    <w:bookmarkStart w:id="171" w:name="ref-R-base"/>
+    <w:bookmarkEnd w:id="161"/>
+    <w:bookmarkStart w:id="163" w:name="ref-R-base"/>
     <w:p>
       <w:pPr>
         <w:pStyle w:val="Bibliography"/>
@@ -18215,7 +16735,7 @@
       <w:r>
         <w:t xml:space="preserve"> </w:t>
       </w:r>
-      <w:hyperlink r:id="rId170">
+      <w:hyperlink r:id="rId162">
         <w:r>
           <w:rPr>
             <w:rStyle w:val="Hyperlink"/>
@@ -18224,14 +16744,14 @@
         </w:r>
       </w:hyperlink>
     </w:p>
-    <w:bookmarkEnd w:id="171"/>
-    <w:bookmarkStart w:id="172" w:name="ref-Rast1996Eutrophication"/>
+    <w:bookmarkEnd w:id="163"/>
+    <w:bookmarkStart w:id="165" w:name="ref-Rast1996Eutrophication"/>
     <w:p>
       <w:pPr>
         <w:pStyle w:val="Bibliography"/>
       </w:pPr>
       <w:r>
-        <w:t xml:space="preserve">Rast, W., &amp; Thornton, J. A. (1996). A eutrophication of waters: Control and management. In G. E. Likens (Ed.),</w:t>
+        <w:t xml:space="preserve">Rast, W., &amp; Thornton, J. A. (1996). Trends in eutrophication research and control.</w:t>
       </w:r>
       <w:r>
         <w:t xml:space="preserve"> </w:t>
@@ -18241,23 +16761,10 @@
           <w:i/>
           <w:iCs/>
         </w:rPr>
-        <w:t xml:space="preserve">Limnology and oceanography</w:t>
-      </w:r>
-      <w:r>
-        <w:t xml:space="preserve"> </w:t>
-      </w:r>
-      <w:r>
-        <w:t xml:space="preserve">(pp. 253–289). Chapman &amp; Hall.</w:t>
-      </w:r>
-    </w:p>
-    <w:bookmarkEnd w:id="172"/>
-    <w:bookmarkStart w:id="174" w:name="ref-Rowe2016LegacyP"/>
-    <w:p>
-      <w:pPr>
-        <w:pStyle w:val="Bibliography"/>
-      </w:pPr>
-      <w:r>
-        <w:t xml:space="preserve">Rowe, H., Withers, P. J. A., Baas, P., Chan, N. I., Doody, D., Holiman, J., Jacobs, B., Li, H., MacDonald, G. K., McDowell, R., Sharpley, A. N., Shen, J., Salm, C. van der, &amp; Weigelt, A. (2016). Integrating legacy phosphorus into sustainable nutrient management strategies for future food, bioenergy and water security.</w:t>
+        <w:t xml:space="preserve">Hydrological Processes</w:t>
+      </w:r>
+      <w:r>
+        <w:t xml:space="preserve">,</w:t>
       </w:r>
       <w:r>
         <w:t xml:space="preserve"> </w:t>
@@ -18267,10 +16774,31 @@
           <w:i/>
           <w:iCs/>
         </w:rPr>
-        <w:t xml:space="preserve">Nutrient Cycling in Agroecosystems</w:t>
-      </w:r>
-      <w:r>
-        <w:t xml:space="preserve">,</w:t>
+        <w:t xml:space="preserve">10</w:t>
+      </w:r>
+      <w:r>
+        <w:t xml:space="preserve">(2), 295–313.</w:t>
+      </w:r>
+      <w:r>
+        <w:t xml:space="preserve"> </w:t>
+      </w:r>
+      <w:hyperlink r:id="rId164">
+        <w:r>
+          <w:rPr>
+            <w:rStyle w:val="Hyperlink"/>
+          </w:rPr>
+          <w:t xml:space="preserve">https://doi.org/10.1002/(SICI)1099-1085(199602)10:2&lt;295::AID-HYP360&gt;3.0.CO;2-F</w:t>
+        </w:r>
+      </w:hyperlink>
+    </w:p>
+    <w:bookmarkEnd w:id="165"/>
+    <w:bookmarkStart w:id="167" w:name="ref-Rowe2016LegacyP"/>
+    <w:p>
+      <w:pPr>
+        <w:pStyle w:val="Bibliography"/>
+      </w:pPr>
+      <w:r>
+        <w:t xml:space="preserve">Rowe, H., Withers, P. J. A., Baas, P., Chan, N. I., Doody, D., Holiman, J., Jacobs, B., Li, H., MacDonald, G. K., McDowell, R., Sharpley, A. N., Shen, J., Salm, C. van der, &amp; Weigelt, A. (2016). Integrating legacy phosphorus into sustainable nutrient management strategies for future food, bioenergy and water security.</w:t>
       </w:r>
       <w:r>
         <w:t xml:space="preserve"> </w:t>
@@ -18280,6 +16808,19 @@
           <w:i/>
           <w:iCs/>
         </w:rPr>
+        <w:t xml:space="preserve">Nutrient Cycling in Agroecosystems</w:t>
+      </w:r>
+      <w:r>
+        <w:t xml:space="preserve">,</w:t>
+      </w:r>
+      <w:r>
+        <w:t xml:space="preserve"> </w:t>
+      </w:r>
+      <w:r>
+        <w:rPr>
+          <w:i/>
+          <w:iCs/>
+        </w:rPr>
         <w:t xml:space="preserve">104</w:t>
       </w:r>
       <w:r>
@@ -18288,7 +16829,7 @@
       <w:r>
         <w:t xml:space="preserve"> </w:t>
       </w:r>
-      <w:hyperlink r:id="rId173">
+      <w:hyperlink r:id="rId166">
         <w:r>
           <w:rPr>
             <w:rStyle w:val="Hyperlink"/>
@@ -18297,8 +16838,8 @@
         </w:r>
       </w:hyperlink>
     </w:p>
-    <w:bookmarkEnd w:id="174"/>
-    <w:bookmarkStart w:id="176" w:name="ref-Sadras2002"/>
+    <w:bookmarkEnd w:id="167"/>
+    <w:bookmarkStart w:id="169" w:name="ref-Sadras2002"/>
     <w:p>
       <w:pPr>
         <w:pStyle w:val="Bibliography"/>
@@ -18335,7 +16876,7 @@
       <w:r>
         <w:t xml:space="preserve"> </w:t>
       </w:r>
-      <w:hyperlink r:id="rId175">
+      <w:hyperlink r:id="rId168">
         <w:r>
           <w:rPr>
             <w:rStyle w:val="Hyperlink"/>
@@ -18344,8 +16885,8 @@
         </w:r>
       </w:hyperlink>
     </w:p>
-    <w:bookmarkEnd w:id="176"/>
-    <w:bookmarkStart w:id="177" w:name="ref-Schlesinger2009"/>
+    <w:bookmarkEnd w:id="169"/>
+    <w:bookmarkStart w:id="170" w:name="ref-Schlesinger2009"/>
     <w:p>
       <w:pPr>
         <w:pStyle w:val="Bibliography"/>
@@ -18370,14 +16911,14 @@
         <w:t xml:space="preserve">(2nd ed.). Academic Press.</w:t>
       </w:r>
     </w:p>
-    <w:bookmarkEnd w:id="177"/>
-    <w:bookmarkStart w:id="178" w:name="ref-Schofield1955Potassium"/>
+    <w:bookmarkEnd w:id="170"/>
+    <w:bookmarkStart w:id="172" w:name="ref-Sharpley2000Phosphorus"/>
     <w:p>
       <w:pPr>
         <w:pStyle w:val="Bibliography"/>
       </w:pPr>
       <w:r>
-        <w:t xml:space="preserve">Schofield, R. K. (1955). Can a precise meaning be given to ’available’ soil phosphorus?</w:t>
+        <w:t xml:space="preserve">Sharpley, A. N., Daniel, T. C., Sims, J. T., Lemunyon, J. L., Stevens, R. G., &amp; Parry, R. W. (2000). Agricultural phosphorus and eutrophication.</w:t>
       </w:r>
       <w:r>
         <w:t xml:space="preserve"> </w:t>
@@ -18387,7 +16928,7 @@
           <w:i/>
           <w:iCs/>
         </w:rPr>
-        <w:t xml:space="preserve">Soils and Fertilizers</w:t>
+        <w:t xml:space="preserve">Journal of Environmental Quality</w:t>
       </w:r>
       <w:r>
         <w:t xml:space="preserve">,</w:t>
@@ -18400,42 +16941,6 @@
           <w:i/>
           <w:iCs/>
         </w:rPr>
-        <w:t xml:space="preserve">18</w:t>
-      </w:r>
-      <w:r>
-        <w:t xml:space="preserve">, 373–375.</w:t>
-      </w:r>
-    </w:p>
-    <w:bookmarkEnd w:id="178"/>
-    <w:bookmarkStart w:id="180" w:name="ref-Sharpley2000Phosphorus"/>
-    <w:p>
-      <w:pPr>
-        <w:pStyle w:val="Bibliography"/>
-      </w:pPr>
-      <w:r>
-        <w:t xml:space="preserve">Sharpley, A. N., Daniel, T. C., Sims, J. T., Lemunyon, J. L., Stevens, R. G., &amp; Parry, R. W. (2000). Agricultural phosphorus and eutrophication.</w:t>
-      </w:r>
-      <w:r>
-        <w:t xml:space="preserve"> </w:t>
-      </w:r>
-      <w:r>
-        <w:rPr>
-          <w:i/>
-          <w:iCs/>
-        </w:rPr>
-        <w:t xml:space="preserve">Journal of Environmental Quality</w:t>
-      </w:r>
-      <w:r>
-        <w:t xml:space="preserve">,</w:t>
-      </w:r>
-      <w:r>
-        <w:t xml:space="preserve"> </w:t>
-      </w:r>
-      <w:r>
-        <w:rPr>
-          <w:i/>
-          <w:iCs/>
-        </w:rPr>
         <w:t xml:space="preserve">29</w:t>
       </w:r>
       <w:r>
@@ -18444,7 +16949,7 @@
       <w:r>
         <w:t xml:space="preserve"> </w:t>
       </w:r>
-      <w:hyperlink r:id="rId179">
+      <w:hyperlink r:id="rId171">
         <w:r>
           <w:rPr>
             <w:rStyle w:val="Hyperlink"/>
@@ -18453,8 +16958,8 @@
         </w:r>
       </w:hyperlink>
     </w:p>
-    <w:bookmarkEnd w:id="180"/>
-    <w:bookmarkStart w:id="182" w:name="ref-Sharpley2003Water"/>
+    <w:bookmarkEnd w:id="172"/>
+    <w:bookmarkStart w:id="174" w:name="ref-Sharpley2003Water"/>
     <w:p>
       <w:pPr>
         <w:pStyle w:val="Bibliography"/>
@@ -18491,7 +16996,7 @@
       <w:r>
         <w:t xml:space="preserve"> </w:t>
       </w:r>
-      <w:hyperlink r:id="rId181">
+      <w:hyperlink r:id="rId173">
         <w:r>
           <w:rPr>
             <w:rStyle w:val="Hyperlink"/>
@@ -18500,8 +17005,8 @@
         </w:r>
       </w:hyperlink>
     </w:p>
-    <w:bookmarkEnd w:id="182"/>
-    <w:bookmarkStart w:id="184" w:name="ref-Sims2005Phosphorus"/>
+    <w:bookmarkEnd w:id="174"/>
+    <w:bookmarkStart w:id="176" w:name="ref-Sims2005Phosphorus"/>
     <w:p>
       <w:pPr>
         <w:pStyle w:val="Bibliography"/>
@@ -18525,7 +17030,7 @@
       <w:r>
         <w:t xml:space="preserve"> </w:t>
       </w:r>
-      <w:hyperlink r:id="rId183">
+      <w:hyperlink r:id="rId175">
         <w:r>
           <w:rPr>
             <w:rStyle w:val="Hyperlink"/>
@@ -18534,8 +17039,8 @@
         </w:r>
       </w:hyperlink>
     </w:p>
-    <w:bookmarkEnd w:id="184"/>
-    <w:bookmarkStart w:id="186" w:name="ref-Sinclair1998"/>
+    <w:bookmarkEnd w:id="176"/>
+    <w:bookmarkStart w:id="178" w:name="ref-Sinclair1998"/>
     <w:p>
       <w:pPr>
         <w:pStyle w:val="Bibliography"/>
@@ -18572,7 +17077,7 @@
       <w:r>
         <w:t xml:space="preserve"> </w:t>
       </w:r>
-      <w:hyperlink r:id="rId185">
+      <w:hyperlink r:id="rId177">
         <w:r>
           <w:rPr>
             <w:rStyle w:val="Hyperlink"/>
@@ -18581,8 +17086,8 @@
         </w:r>
       </w:hyperlink>
     </w:p>
-    <w:bookmarkEnd w:id="186"/>
-    <w:bookmarkStart w:id="188" w:name="ref-Sparks2003Environmental"/>
+    <w:bookmarkEnd w:id="178"/>
+    <w:bookmarkStart w:id="180" w:name="ref-Sparks2003Environmental"/>
     <w:p>
       <w:pPr>
         <w:pStyle w:val="Bibliography"/>
@@ -18609,7 +17114,7 @@
       <w:r>
         <w:t xml:space="preserve"> </w:t>
       </w:r>
-      <w:hyperlink r:id="rId187">
+      <w:hyperlink r:id="rId179">
         <w:r>
           <w:rPr>
             <w:rStyle w:val="Hyperlink"/>
@@ -18618,8 +17123,8 @@
         </w:r>
       </w:hyperlink>
     </w:p>
-    <w:bookmarkEnd w:id="188"/>
-    <w:bookmarkStart w:id="189" w:name="ref-Sposito2008Chemistry"/>
+    <w:bookmarkEnd w:id="180"/>
+    <w:bookmarkStart w:id="181" w:name="ref-Sposito2008Chemistry"/>
     <w:p>
       <w:pPr>
         <w:pStyle w:val="Bibliography"/>
@@ -18644,8 +17149,8 @@
         <w:t xml:space="preserve">(2nd ed.). Oxford University Press.</w:t>
       </w:r>
     </w:p>
-    <w:bookmarkEnd w:id="189"/>
-    <w:bookmarkStart w:id="190" w:name="ref-Stevenson1994Humus"/>
+    <w:bookmarkEnd w:id="181"/>
+    <w:bookmarkStart w:id="182" w:name="ref-Stevenson1994Humus"/>
     <w:p>
       <w:pPr>
         <w:pStyle w:val="Bibliography"/>
@@ -18670,8 +17175,8 @@
         <w:t xml:space="preserve">(2nd ed.). John Wiley &amp; Sons.</w:t>
       </w:r>
     </w:p>
-    <w:bookmarkEnd w:id="190"/>
-    <w:bookmarkStart w:id="192" w:name="ref-VanEs2002"/>
+    <w:bookmarkEnd w:id="182"/>
+    <w:bookmarkStart w:id="184" w:name="ref-VanEs2002"/>
     <w:p>
       <w:pPr>
         <w:pStyle w:val="Bibliography"/>
@@ -18708,7 +17213,7 @@
       <w:r>
         <w:t xml:space="preserve"> </w:t>
       </w:r>
-      <w:hyperlink r:id="rId191">
+      <w:hyperlink r:id="rId183">
         <w:r>
           <w:rPr>
             <w:rStyle w:val="Hyperlink"/>
@@ -18717,8 +17222,8 @@
         </w:r>
       </w:hyperlink>
     </w:p>
-    <w:bookmarkEnd w:id="192"/>
-    <w:bookmarkStart w:id="193" w:name="ref-VanVeldhoven1987Malachite"/>
+    <w:bookmarkEnd w:id="184"/>
+    <w:bookmarkStart w:id="185" w:name="ref-VanVeldhoven1987Malachite"/>
     <w:p>
       <w:pPr>
         <w:pStyle w:val="Bibliography"/>
@@ -18753,8 +17258,8 @@
         <w:t xml:space="preserve">(6), 755–765.</w:t>
       </w:r>
     </w:p>
-    <w:bookmarkEnd w:id="193"/>
-    <w:bookmarkStart w:id="194" w:name="ref-VDLUFA2000Methodenbuch"/>
+    <w:bookmarkEnd w:id="185"/>
+    <w:bookmarkStart w:id="186" w:name="ref-VDLUFA2000Methodenbuch"/>
     <w:p>
       <w:pPr>
         <w:pStyle w:val="Bibliography"/>
@@ -18776,8 +17281,8 @@
         <w:t xml:space="preserve">. VDLUFA-Verlag.</w:t>
       </w:r>
     </w:p>
-    <w:bookmarkEnd w:id="194"/>
-    <w:bookmarkEnd w:id="195"/>
+    <w:bookmarkEnd w:id="186"/>
+    <w:bookmarkEnd w:id="187"/>
     <w:p>
       <w:r>
         <w:br w:type="page"/>
@@ -18788,8 +17293,8 @@
         <w:br w:type="page"/>
       </w:r>
     </w:p>
-    <w:bookmarkEnd w:id="196"/>
-    <w:bookmarkStart w:id="200" w:name="appendix"/>
+    <w:bookmarkEnd w:id="188"/>
+    <w:bookmarkStart w:id="192" w:name="appendix"/>
     <w:p>
       <w:pPr>
         <w:pStyle w:val="Heading1"/>
@@ -18798,7 +17303,7 @@
         <w:t xml:space="preserve">7. Appendix</w:t>
       </w:r>
     </w:p>
-    <w:bookmarkStart w:id="199" w:name="X5a320362c19fbb9a0d497031784de26d114bb0f"/>
+    <w:bookmarkStart w:id="191" w:name="X5a320362c19fbb9a0d497031784de26d114bb0f"/>
     <w:p>
       <w:pPr>
         <w:pStyle w:val="Heading2"/>
@@ -18853,7 +17358,7 @@
       <w:r>
         <w:t xml:space="preserve"> </w:t>
       </w:r>
-      <w:hyperlink r:id="rId197">
+      <w:hyperlink r:id="rId189">
         <w:r>
           <w:rPr>
             <w:rStyle w:val="Hyperlink"/>
@@ -18886,7 +17391,7 @@
       <w:r>
         <w:t xml:space="preserve"> </w:t>
       </w:r>
-      <w:hyperlink r:id="rId198">
+      <w:hyperlink r:id="rId190">
         <w:r>
           <w:rPr>
             <w:rStyle w:val="Hyperlink"/>
@@ -18905,8 +17410,8 @@
         <w:t xml:space="preserve">This approach ensures full transparency and allows for the complete replication of the findings presented in this thesis.</w:t>
       </w:r>
     </w:p>
-    <w:bookmarkEnd w:id="199"/>
-    <w:bookmarkEnd w:id="200"/>
+    <w:bookmarkEnd w:id="191"/>
+    <w:bookmarkEnd w:id="192"/>
     <w:sectPr>
       <w:footnotePr>
         <w:numRestart w:val="eachSect"/>

--- a/index.docx
+++ b/index.docx
@@ -1557,7 +1557,7 @@
               <w:jc w:val="center"/>
             </w:pPr>
             <w:pPr>
-              <w:jc w:val="start"/>
+              <w:jc w:val="left"/>
               <w:spacing w:before="200"/>
               <w:pStyle w:val="ImageCaption"/>
             </w:pPr>
@@ -2915,7 +2915,7 @@
               <w:jc w:val="center"/>
             </w:pPr>
             <w:pPr>
-              <w:jc w:val="start"/>
+              <w:jc w:val="left"/>
               <w:spacing w:before="200"/>
               <w:pStyle w:val="ImageCaption"/>
             </w:pPr>
@@ -4616,7 +4616,7 @@
               <w:jc w:val="center"/>
             </w:pPr>
             <w:pPr>
-              <w:jc w:val="start"/>
+              <w:jc w:val="left"/>
               <w:spacing w:before="200"/>
               <w:pStyle w:val="ImageCaption"/>
             </w:pPr>
@@ -4845,7 +4845,7 @@
               <w:jc w:val="center"/>
             </w:pPr>
             <w:pPr>
-              <w:jc w:val="start"/>
+              <w:jc w:val="left"/>
               <w:spacing w:before="200"/>
               <w:pStyle w:val="ImageCaption"/>
             </w:pPr>
@@ -5115,7 +5115,7 @@
                     <w:jc w:val="left"/>
                   </w:pPr>
                   <w:pPr>
-                    <w:jc w:val="start"/>
+                    <w:jc w:val="left"/>
                     <w:spacing w:before="200"/>
                     <w:pStyle w:val="ImageCaption"/>
                   </w:pPr>
@@ -5248,7 +5248,7 @@
                     <w:jc w:val="left"/>
                   </w:pPr>
                   <w:pPr>
-                    <w:jc w:val="start"/>
+                    <w:jc w:val="left"/>
                     <w:spacing w:before="200"/>
                     <w:pStyle w:val="ImageCaption"/>
                   </w:pPr>
@@ -5449,7 +5449,7 @@
         </w:r>
       </w:hyperlink>
       <w:r>
-        <w:t xml:space="preserve">). The Spearman’s rank correlation coefficient was 0.4 with a p-value of &lt; 0.001.</w:t>
+        <w:t xml:space="preserve">). The Spearman’s rank correlation coefficient was 0.41 with a p-value of &lt; 0.001.</w:t>
       </w:r>
     </w:p>
     <w:p>
@@ -5508,7 +5508,7 @@
         </w:r>
       </w:hyperlink>
       <w:r>
-        <w:t xml:space="preserve">). The Spearman’s rank correlation coefficient was 0.36 with a p-value of &lt; 0.001.</w:t>
+        <w:t xml:space="preserve">). The Spearman’s rank correlation coefficient was 0.37 with a p-value of &lt; 0.001.</w:t>
       </w:r>
     </w:p>
     <w:p>
@@ -5685,7 +5685,7 @@
               <w:jc w:val="center"/>
             </w:pPr>
             <w:pPr>
-              <w:jc w:val="start"/>
+              <w:jc w:val="left"/>
               <w:spacing w:before="200"/>
               <w:pStyle w:val="ImageCaption"/>
             </w:pPr>
@@ -6004,7 +6004,7 @@
               <w:jc w:val="center"/>
             </w:pPr>
             <w:pPr>
-              <w:jc w:val="start"/>
+              <w:jc w:val="left"/>
               <w:spacing w:before="200"/>
               <w:pStyle w:val="ImageCaption"/>
             </w:pPr>
@@ -6550,7 +6550,7 @@
               <w:jc w:val="center"/>
             </w:pPr>
             <w:pPr>
-              <w:jc w:val="start"/>
+              <w:jc w:val="left"/>
               <w:spacing w:before="200"/>
               <w:pStyle w:val="ImageCaption"/>
             </w:pPr>
@@ -6832,33 +6832,33 @@
                     <w:jc w:val="center"/>
                   </w:pPr>
                   <w:r>
-                    <w:t xml:space="preserve">21.189</w:t>
-                  </w:r>
-                </w:p>
-              </w:tc>
-              <w:tc>
-                <w:tcPr/>
-                <w:p>
-                  <w:pPr>
-                    <w:pStyle w:val="Compact"/>
-                    <w:jc w:val="left"/>
-                    <w:jc w:val="center"/>
-                  </w:pPr>
-                  <w:r>
-                    <w:t xml:space="preserve">14.014</w:t>
-                  </w:r>
-                </w:p>
-              </w:tc>
-              <w:tc>
-                <w:tcPr/>
-                <w:p>
-                  <w:pPr>
-                    <w:pStyle w:val="Compact"/>
-                    <w:jc w:val="left"/>
-                    <w:jc w:val="center"/>
-                  </w:pPr>
-                  <w:r>
-                    <w:t xml:space="preserve">23.126</w:t>
+                    <w:t xml:space="preserve">21.185</w:t>
+                  </w:r>
+                </w:p>
+              </w:tc>
+              <w:tc>
+                <w:tcPr/>
+                <w:p>
+                  <w:pPr>
+                    <w:pStyle w:val="Compact"/>
+                    <w:jc w:val="left"/>
+                    <w:jc w:val="center"/>
+                  </w:pPr>
+                  <w:r>
+                    <w:t xml:space="preserve">8.973</w:t>
+                  </w:r>
+                </w:p>
+              </w:tc>
+              <w:tc>
+                <w:tcPr/>
+                <w:p>
+                  <w:pPr>
+                    <w:pStyle w:val="Compact"/>
+                    <w:jc w:val="left"/>
+                    <w:jc w:val="center"/>
+                  </w:pPr>
+                  <w:r>
+                    <w:t xml:space="preserve">16.581</w:t>
                   </w:r>
                 </w:p>
               </w:tc>
@@ -6926,33 +6926,33 @@
                     <w:jc w:val="center"/>
                   </w:pPr>
                   <w:r>
-                    <w:t xml:space="preserve">-8.631***</w:t>
-                  </w:r>
-                </w:p>
-              </w:tc>
-              <w:tc>
-                <w:tcPr/>
-                <w:p>
-                  <w:pPr>
-                    <w:pStyle w:val="Compact"/>
-                    <w:jc w:val="left"/>
-                    <w:jc w:val="center"/>
-                  </w:pPr>
-                  <w:r>
-                    <w:t xml:space="preserve">-4.417***</w:t>
-                  </w:r>
-                </w:p>
-              </w:tc>
-              <w:tc>
-                <w:tcPr/>
-                <w:p>
-                  <w:pPr>
-                    <w:pStyle w:val="Compact"/>
-                    <w:jc w:val="left"/>
-                    <w:jc w:val="center"/>
-                  </w:pPr>
-                  <w:r>
-                    <w:t xml:space="preserve">-9.473***</w:t>
+                    <w:t xml:space="preserve">-8.630***</w:t>
+                  </w:r>
+                </w:p>
+              </w:tc>
+              <w:tc>
+                <w:tcPr/>
+                <w:p>
+                  <w:pPr>
+                    <w:pStyle w:val="Compact"/>
+                    <w:jc w:val="left"/>
+                    <w:jc w:val="center"/>
+                  </w:pPr>
+                  <w:r>
+                    <w:t xml:space="preserve">-3.637***</w:t>
+                  </w:r>
+                </w:p>
+              </w:tc>
+              <w:tc>
+                <w:tcPr/>
+                <w:p>
+                  <w:pPr>
+                    <w:pStyle w:val="Compact"/>
+                    <w:jc w:val="left"/>
+                    <w:jc w:val="center"/>
+                  </w:pPr>
+                  <w:r>
+                    <w:t xml:space="preserve">-5.881***</w:t>
                   </w:r>
                 </w:p>
               </w:tc>
@@ -7033,20 +7033,20 @@
                     <w:jc w:val="center"/>
                   </w:pPr>
                   <w:r>
-                    <w:t xml:space="preserve">-0.845***</w:t>
-                  </w:r>
-                </w:p>
-              </w:tc>
-              <w:tc>
-                <w:tcPr/>
-                <w:p>
-                  <w:pPr>
-                    <w:pStyle w:val="Compact"/>
-                    <w:jc w:val="left"/>
-                    <w:jc w:val="center"/>
-                  </w:pPr>
-                  <w:r>
-                    <w:t xml:space="preserve">-0.606***</w:t>
+                    <w:t xml:space="preserve">-0.634***</w:t>
+                  </w:r>
+                </w:p>
+              </w:tc>
+              <w:tc>
+                <w:tcPr/>
+                <w:p>
+                  <w:pPr>
+                    <w:pStyle w:val="Compact"/>
+                    <w:jc w:val="left"/>
+                    <w:jc w:val="center"/>
+                  </w:pPr>
+                  <w:r>
+                    <w:t xml:space="preserve">-0.658***</w:t>
                   </w:r>
                 </w:p>
               </w:tc>
@@ -7113,20 +7113,20 @@
                     <w:jc w:val="center"/>
                   </w:pPr>
                   <w:r>
-                    <w:t xml:space="preserve">0.015</w:t>
-                  </w:r>
-                </w:p>
-              </w:tc>
-              <w:tc>
-                <w:tcPr/>
-                <w:p>
-                  <w:pPr>
-                    <w:pStyle w:val="Compact"/>
-                    <w:jc w:val="left"/>
-                    <w:jc w:val="center"/>
-                  </w:pPr>
-                  <w:r>
-                    <w:t xml:space="preserve">-0.029***</w:t>
+                    <w:t xml:space="preserve">0.026</w:t>
+                  </w:r>
+                </w:p>
+              </w:tc>
+              <w:tc>
+                <w:tcPr/>
+                <w:p>
+                  <w:pPr>
+                    <w:pStyle w:val="Compact"/>
+                    <w:jc w:val="left"/>
+                    <w:jc w:val="center"/>
+                  </w:pPr>
+                  <w:r>
+                    <w:t xml:space="preserve">0.014</w:t>
                   </w:r>
                 </w:p>
               </w:tc>
@@ -7210,20 +7210,20 @@
                     <w:jc w:val="center"/>
                   </w:pPr>
                   <w:r>
-                    <w:t xml:space="preserve">0.269</w:t>
-                  </w:r>
-                </w:p>
-              </w:tc>
-              <w:tc>
-                <w:tcPr/>
-                <w:p>
-                  <w:pPr>
-                    <w:pStyle w:val="Compact"/>
-                    <w:jc w:val="left"/>
-                    <w:jc w:val="center"/>
-                  </w:pPr>
-                  <w:r>
-                    <w:t xml:space="preserve">1.454</w:t>
+                    <w:t xml:space="preserve">0.146</w:t>
+                  </w:r>
+                </w:p>
+              </w:tc>
+              <w:tc>
+                <w:tcPr/>
+                <w:p>
+                  <w:pPr>
+                    <w:pStyle w:val="Compact"/>
+                    <w:jc w:val="left"/>
+                    <w:jc w:val="center"/>
+                  </w:pPr>
+                  <w:r>
+                    <w:t xml:space="preserve">0.310</w:t>
                   </w:r>
                 </w:p>
               </w:tc>
@@ -7290,20 +7290,20 @@
                     <w:jc w:val="center"/>
                   </w:pPr>
                   <w:r>
-                    <w:t xml:space="preserve">0.124</w:t>
-                  </w:r>
-                </w:p>
-              </w:tc>
-              <w:tc>
-                <w:tcPr/>
-                <w:p>
-                  <w:pPr>
-                    <w:pStyle w:val="Compact"/>
-                    <w:jc w:val="left"/>
-                    <w:jc w:val="center"/>
-                  </w:pPr>
-                  <w:r>
-                    <w:t xml:space="preserve">0.012</w:t>
+                    <w:t xml:space="preserve">0.180</w:t>
+                  </w:r>
+                </w:p>
+              </w:tc>
+              <w:tc>
+                <w:tcPr/>
+                <w:p>
+                  <w:pPr>
+                    <w:pStyle w:val="Compact"/>
+                    <w:jc w:val="left"/>
+                    <w:jc w:val="center"/>
+                  </w:pPr>
+                  <w:r>
+                    <w:t xml:space="preserve">0.137</w:t>
                   </w:r>
                 </w:p>
               </w:tc>
@@ -7370,20 +7370,20 @@
                     <w:jc w:val="center"/>
                   </w:pPr>
                   <w:r>
-                    <w:t xml:space="preserve">-0.015***</w:t>
-                  </w:r>
-                </w:p>
-              </w:tc>
-              <w:tc>
-                <w:tcPr/>
-                <w:p>
-                  <w:pPr>
-                    <w:pStyle w:val="Compact"/>
-                    <w:jc w:val="left"/>
-                    <w:jc w:val="center"/>
-                  </w:pPr>
-                  <w:r>
-                    <w:t xml:space="preserve">-0.049***</w:t>
+                    <w:t xml:space="preserve">0.014</w:t>
+                  </w:r>
+                </w:p>
+              </w:tc>
+              <w:tc>
+                <w:tcPr/>
+                <w:p>
+                  <w:pPr>
+                    <w:pStyle w:val="Compact"/>
+                    <w:jc w:val="left"/>
+                    <w:jc w:val="center"/>
+                  </w:pPr>
+                  <w:r>
+                    <w:t xml:space="preserve">0.021</w:t>
                   </w:r>
                 </w:p>
               </w:tc>
@@ -7453,33 +7453,33 @@
                     <w:jc w:val="center"/>
                   </w:pPr>
                   <w:r>
-                    <w:t xml:space="preserve">0.368</w:t>
-                  </w:r>
-                </w:p>
-              </w:tc>
-              <w:tc>
-                <w:tcPr/>
-                <w:p>
-                  <w:pPr>
-                    <w:pStyle w:val="Compact"/>
-                    <w:jc w:val="left"/>
-                    <w:jc w:val="center"/>
-                  </w:pPr>
-                  <w:r>
-                    <w:t xml:space="preserve">0.362</w:t>
-                  </w:r>
-                </w:p>
-              </w:tc>
-              <w:tc>
-                <w:tcPr/>
-                <w:p>
-                  <w:pPr>
-                    <w:pStyle w:val="Compact"/>
-                    <w:jc w:val="left"/>
-                    <w:jc w:val="center"/>
-                  </w:pPr>
-                  <w:r>
-                    <w:t xml:space="preserve">0.494</w:t>
+                    <w:t xml:space="preserve">0.369</w:t>
+                  </w:r>
+                </w:p>
+              </w:tc>
+              <w:tc>
+                <w:tcPr/>
+                <w:p>
+                  <w:pPr>
+                    <w:pStyle w:val="Compact"/>
+                    <w:jc w:val="left"/>
+                    <w:jc w:val="center"/>
+                  </w:pPr>
+                  <w:r>
+                    <w:t xml:space="preserve">0.333</w:t>
+                  </w:r>
+                </w:p>
+              </w:tc>
+              <w:tc>
+                <w:tcPr/>
+                <w:p>
+                  <w:pPr>
+                    <w:pStyle w:val="Compact"/>
+                    <w:jc w:val="left"/>
+                    <w:jc w:val="center"/>
+                  </w:pPr>
+                  <w:r>
+                    <w:t xml:space="preserve">0.467</w:t>
                   </w:r>
                 </w:p>
               </w:tc>
@@ -7562,20 +7562,20 @@
                     <w:jc w:val="center"/>
                   </w:pPr>
                   <w:r>
-                    <w:t xml:space="preserve">0.995</w:t>
-                  </w:r>
-                </w:p>
-              </w:tc>
-              <w:tc>
-                <w:tcPr/>
-                <w:p>
-                  <w:pPr>
-                    <w:pStyle w:val="Compact"/>
-                    <w:jc w:val="left"/>
-                    <w:jc w:val="center"/>
-                  </w:pPr>
-                  <w:r>
-                    <w:t xml:space="preserve">0.997</w:t>
+                    <w:t xml:space="preserve">0.942</w:t>
+                  </w:r>
+                </w:p>
+              </w:tc>
+              <w:tc>
+                <w:tcPr/>
+                <w:p>
+                  <w:pPr>
+                    <w:pStyle w:val="Compact"/>
+                    <w:jc w:val="left"/>
+                    <w:jc w:val="center"/>
+                  </w:pPr>
+                  <w:r>
+                    <w:t xml:space="preserve">0.975</w:t>
                   </w:r>
                 </w:p>
               </w:tc>
@@ -8654,7 +8654,7 @@
               <w:jc w:val="center"/>
             </w:pPr>
             <w:pPr>
-              <w:jc w:val="start"/>
+              <w:jc w:val="left"/>
               <w:spacing w:before="200"/>
               <w:pStyle w:val="ImageCaption"/>
             </w:pPr>
@@ -8761,7 +8761,7 @@
               <w:jc w:val="center"/>
             </w:pPr>
             <w:pPr>
-              <w:jc w:val="start"/>
+              <w:jc w:val="left"/>
               <w:spacing w:before="200"/>
               <w:pStyle w:val="ImageCaption"/>
             </w:pPr>
@@ -8877,7 +8877,7 @@
               <w:jc w:val="center"/>
             </w:pPr>
             <w:pPr>
-              <w:jc w:val="start"/>
+              <w:jc w:val="left"/>
               <w:spacing w:before="200"/>
               <w:pStyle w:val="ImageCaption"/>
             </w:pPr>
@@ -9061,46 +9061,46 @@
                     <w:jc w:val="center"/>
                   </w:pPr>
                   <w:r>
-                    <w:t xml:space="preserve">1.059***</w:t>
-                  </w:r>
-                </w:p>
-              </w:tc>
-              <w:tc>
-                <w:tcPr/>
-                <w:p>
-                  <w:pPr>
-                    <w:pStyle w:val="Compact"/>
-                    <w:jc w:val="left"/>
-                    <w:jc w:val="center"/>
-                  </w:pPr>
-                  <w:r>
-                    <w:t xml:space="preserve">0.532***</w:t>
-                  </w:r>
-                </w:p>
-              </w:tc>
-              <w:tc>
-                <w:tcPr/>
-                <w:p>
-                  <w:pPr>
-                    <w:pStyle w:val="Compact"/>
-                    <w:jc w:val="left"/>
-                    <w:jc w:val="center"/>
-                  </w:pPr>
-                  <w:r>
-                    <w:t xml:space="preserve">1.096***</w:t>
-                  </w:r>
-                </w:p>
-              </w:tc>
-              <w:tc>
-                <w:tcPr/>
-                <w:p>
-                  <w:pPr>
-                    <w:pStyle w:val="Compact"/>
-                    <w:jc w:val="left"/>
-                    <w:jc w:val="center"/>
-                  </w:pPr>
-                  <w:r>
-                    <w:t xml:space="preserve">0.980</w:t>
+                    <w:t xml:space="preserve">1.038***</w:t>
+                  </w:r>
+                </w:p>
+              </w:tc>
+              <w:tc>
+                <w:tcPr/>
+                <w:p>
+                  <w:pPr>
+                    <w:pStyle w:val="Compact"/>
+                    <w:jc w:val="left"/>
+                    <w:jc w:val="center"/>
+                  </w:pPr>
+                  <w:r>
+                    <w:t xml:space="preserve">0.463***</w:t>
+                  </w:r>
+                </w:p>
+              </w:tc>
+              <w:tc>
+                <w:tcPr/>
+                <w:p>
+                  <w:pPr>
+                    <w:pStyle w:val="Compact"/>
+                    <w:jc w:val="left"/>
+                    <w:jc w:val="center"/>
+                  </w:pPr>
+                  <w:r>
+                    <w:t xml:space="preserve">0.970***</w:t>
+                  </w:r>
+                </w:p>
+              </w:tc>
+              <w:tc>
+                <w:tcPr/>
+                <w:p>
+                  <w:pPr>
+                    <w:pStyle w:val="Compact"/>
+                    <w:jc w:val="left"/>
+                    <w:jc w:val="center"/>
+                  </w:pPr>
+                  <w:r>
+                    <w:t xml:space="preserve">0.993*</w:t>
                   </w:r>
                 </w:p>
               </w:tc>
@@ -9154,7 +9154,7 @@
                     <w:jc w:val="center"/>
                   </w:pPr>
                   <w:r>
-                    <w:t xml:space="preserve">2.262</w:t>
+                    <w:t xml:space="preserve">1.913</w:t>
                   </w:r>
                 </w:p>
               </w:tc>
@@ -9217,7 +9217,7 @@
                     <w:jc w:val="center"/>
                   </w:pPr>
                   <w:r>
-                    <w:t xml:space="preserve">0.931</w:t>
+                    <w:t xml:space="preserve">0.805</w:t>
                   </w:r>
                 </w:p>
               </w:tc>
@@ -9295,7 +9295,7 @@
                     <w:jc w:val="center"/>
                   </w:pPr>
                   <w:r>
-                    <w:t xml:space="preserve">-0.063</w:t>
+                    <w:t xml:space="preserve">-0.047</w:t>
                   </w:r>
                 </w:p>
               </w:tc>
@@ -9351,20 +9351,20 @@
                     <w:jc w:val="center"/>
                   </w:pPr>
                   <w:r>
-                    <w:t xml:space="preserve">0.120***</w:t>
-                  </w:r>
-                </w:p>
-              </w:tc>
-              <w:tc>
-                <w:tcPr/>
-                <w:p>
-                  <w:pPr>
-                    <w:pStyle w:val="Compact"/>
-                    <w:jc w:val="left"/>
-                    <w:jc w:val="center"/>
-                  </w:pPr>
-                  <w:r>
-                    <w:t xml:space="preserve">-0.006</w:t>
+                    <w:t xml:space="preserve">0.140***</w:t>
+                  </w:r>
+                </w:p>
+              </w:tc>
+              <w:tc>
+                <w:tcPr/>
+                <w:p>
+                  <w:pPr>
+                    <w:pStyle w:val="Compact"/>
+                    <w:jc w:val="left"/>
+                    <w:jc w:val="center"/>
+                  </w:pPr>
+                  <w:r>
+                    <w:t xml:space="preserve">0.020</w:t>
                   </w:r>
                 </w:p>
               </w:tc>
@@ -9423,28 +9423,28 @@
                     <w:jc w:val="center"/>
                   </w:pPr>
                   <w:r>
-                    <w:t xml:space="preserve">0.162***</w:t>
-                  </w:r>
-                </w:p>
-              </w:tc>
-              <w:tc>
-                <w:tcPr/>
-                <w:p>
-                  <w:pPr>
-                    <w:pStyle w:val="Compact"/>
-                  </w:pPr>
-                </w:p>
-              </w:tc>
-              <w:tc>
-                <w:tcPr/>
-                <w:p>
-                  <w:pPr>
-                    <w:pStyle w:val="Compact"/>
-                    <w:jc w:val="left"/>
-                    <w:jc w:val="center"/>
-                  </w:pPr>
-                  <w:r>
-                    <w:t xml:space="preserve">0.137</w:t>
+                    <w:t xml:space="preserve">0.163***</w:t>
+                  </w:r>
+                </w:p>
+              </w:tc>
+              <w:tc>
+                <w:tcPr/>
+                <w:p>
+                  <w:pPr>
+                    <w:pStyle w:val="Compact"/>
+                  </w:pPr>
+                </w:p>
+              </w:tc>
+              <w:tc>
+                <w:tcPr/>
+                <w:p>
+                  <w:pPr>
+                    <w:pStyle w:val="Compact"/>
+                    <w:jc w:val="left"/>
+                    <w:jc w:val="center"/>
+                  </w:pPr>
+                  <w:r>
+                    <w:t xml:space="preserve">0.095</w:t>
                   </w:r>
                 </w:p>
               </w:tc>
@@ -9546,7 +9546,7 @@
                     <w:jc w:val="center"/>
                   </w:pPr>
                   <w:r>
-                    <w:t xml:space="preserve">0.016</w:t>
+                    <w:t xml:space="preserve">0.021</w:t>
                   </w:r>
                 </w:p>
               </w:tc>
@@ -9598,33 +9598,33 @@
                     <w:jc w:val="center"/>
                   </w:pPr>
                   <w:r>
-                    <w:t xml:space="preserve">0.218</w:t>
-                  </w:r>
-                </w:p>
-              </w:tc>
-              <w:tc>
-                <w:tcPr/>
-                <w:p>
-                  <w:pPr>
-                    <w:pStyle w:val="Compact"/>
-                    <w:jc w:val="left"/>
-                    <w:jc w:val="center"/>
-                  </w:pPr>
-                  <w:r>
-                    <w:t xml:space="preserve">0.198</w:t>
-                  </w:r>
-                </w:p>
-              </w:tc>
-              <w:tc>
-                <w:tcPr/>
-                <w:p>
-                  <w:pPr>
-                    <w:pStyle w:val="Compact"/>
-                    <w:jc w:val="left"/>
-                    <w:jc w:val="center"/>
-                  </w:pPr>
-                  <w:r>
-                    <w:t xml:space="preserve">0.220</w:t>
+                    <w:t xml:space="preserve">0.226</w:t>
+                  </w:r>
+                </w:p>
+              </w:tc>
+              <w:tc>
+                <w:tcPr/>
+                <w:p>
+                  <w:pPr>
+                    <w:pStyle w:val="Compact"/>
+                    <w:jc w:val="left"/>
+                    <w:jc w:val="center"/>
+                  </w:pPr>
+                  <w:r>
+                    <w:t xml:space="preserve">0.203</w:t>
+                  </w:r>
+                </w:p>
+              </w:tc>
+              <w:tc>
+                <w:tcPr/>
+                <w:p>
+                  <w:pPr>
+                    <w:pStyle w:val="Compact"/>
+                    <w:jc w:val="left"/>
+                    <w:jc w:val="center"/>
+                  </w:pPr>
+                  <w:r>
+                    <w:t xml:space="preserve">0.224</w:t>
                   </w:r>
                 </w:p>
               </w:tc>
@@ -9681,46 +9681,46 @@
                     <w:jc w:val="center"/>
                   </w:pPr>
                   <w:r>
-                    <w:t xml:space="preserve">0.358</w:t>
-                  </w:r>
-                </w:p>
-              </w:tc>
-              <w:tc>
-                <w:tcPr/>
-                <w:p>
-                  <w:pPr>
-                    <w:pStyle w:val="Compact"/>
-                    <w:jc w:val="left"/>
-                    <w:jc w:val="center"/>
-                  </w:pPr>
-                  <w:r>
-                    <w:t xml:space="preserve">0.474</w:t>
-                  </w:r>
-                </w:p>
-              </w:tc>
-              <w:tc>
-                <w:tcPr/>
-                <w:p>
-                  <w:pPr>
-                    <w:pStyle w:val="Compact"/>
-                    <w:jc w:val="left"/>
-                    <w:jc w:val="center"/>
-                  </w:pPr>
-                  <w:r>
-                    <w:t xml:space="preserve">0.365</w:t>
-                  </w:r>
-                </w:p>
-              </w:tc>
-              <w:tc>
-                <w:tcPr/>
-                <w:p>
-                  <w:pPr>
-                    <w:pStyle w:val="Compact"/>
-                    <w:jc w:val="left"/>
-                    <w:jc w:val="center"/>
-                  </w:pPr>
-                  <w:r>
-                    <w:t xml:space="preserve">0.360</w:t>
+                    <w:t xml:space="preserve">0.432</w:t>
+                  </w:r>
+                </w:p>
+              </w:tc>
+              <w:tc>
+                <w:tcPr/>
+                <w:p>
+                  <w:pPr>
+                    <w:pStyle w:val="Compact"/>
+                    <w:jc w:val="left"/>
+                    <w:jc w:val="center"/>
+                  </w:pPr>
+                  <w:r>
+                    <w:t xml:space="preserve">0.445</w:t>
+                  </w:r>
+                </w:p>
+              </w:tc>
+              <w:tc>
+                <w:tcPr/>
+                <w:p>
+                  <w:pPr>
+                    <w:pStyle w:val="Compact"/>
+                    <w:jc w:val="left"/>
+                    <w:jc w:val="center"/>
+                  </w:pPr>
+                  <w:r>
+                    <w:t xml:space="preserve">0.439</w:t>
+                  </w:r>
+                </w:p>
+              </w:tc>
+              <w:tc>
+                <w:tcPr/>
+                <w:p>
+                  <w:pPr>
+                    <w:pStyle w:val="Compact"/>
+                    <w:jc w:val="left"/>
+                    <w:jc w:val="center"/>
+                  </w:pPr>
+                  <w:r>
+                    <w:t xml:space="preserve">0.321</w:t>
                   </w:r>
                 </w:p>
               </w:tc>
@@ -9878,7 +9878,7 @@
               <w:jc w:val="center"/>
             </w:pPr>
             <w:pPr>
-              <w:jc w:val="start"/>
+              <w:jc w:val="left"/>
               <w:spacing w:before="200"/>
               <w:pStyle w:val="ImageCaption"/>
             </w:pPr>
@@ -9917,11 +9917,11 @@
               <w:tblLook w:firstRow="1" w:lastRow="0" w:firstColumn="0" w:lastColumn="0" w:noHBand="0" w:noVBand="0" w:val="0020"/>
             </w:tblPr>
             <w:tblGrid>
-              <w:gridCol w:w="2879"/>
-              <w:gridCol w:w="1131"/>
-              <w:gridCol w:w="1234"/>
-              <w:gridCol w:w="1645"/>
-              <w:gridCol w:w="1028"/>
+              <w:gridCol w:w="2917"/>
+              <w:gridCol w:w="1146"/>
+              <w:gridCol w:w="1250"/>
+              <w:gridCol w:w="1667"/>
+              <w:gridCol w:w="937"/>
             </w:tblGrid>
             <w:tr>
               <w:trPr>
@@ -10059,46 +10059,46 @@
                     <w:jc w:val="center"/>
                   </w:pPr>
                   <w:r>
-                    <w:t xml:space="preserve">104.862***</w:t>
-                  </w:r>
-                </w:p>
-              </w:tc>
-              <w:tc>
-                <w:tcPr/>
-                <w:p>
-                  <w:pPr>
-                    <w:pStyle w:val="Compact"/>
-                    <w:jc w:val="left"/>
-                    <w:jc w:val="center"/>
-                  </w:pPr>
-                  <w:r>
-                    <w:t xml:space="preserve">75.343***</w:t>
-                  </w:r>
-                </w:p>
-              </w:tc>
-              <w:tc>
-                <w:tcPr/>
-                <w:p>
-                  <w:pPr>
-                    <w:pStyle w:val="Compact"/>
-                    <w:jc w:val="left"/>
-                    <w:jc w:val="center"/>
-                  </w:pPr>
-                  <w:r>
-                    <w:t xml:space="preserve">130.274***</w:t>
-                  </w:r>
-                </w:p>
-              </w:tc>
-              <w:tc>
-                <w:tcPr/>
-                <w:p>
-                  <w:pPr>
-                    <w:pStyle w:val="Compact"/>
-                    <w:jc w:val="left"/>
-                    <w:jc w:val="center"/>
-                  </w:pPr>
-                  <w:r>
-                    <w:t xml:space="preserve">56.375</w:t>
+                    <w:t xml:space="preserve">104.177***</w:t>
+                  </w:r>
+                </w:p>
+              </w:tc>
+              <w:tc>
+                <w:tcPr/>
+                <w:p>
+                  <w:pPr>
+                    <w:pStyle w:val="Compact"/>
+                    <w:jc w:val="left"/>
+                    <w:jc w:val="center"/>
+                  </w:pPr>
+                  <w:r>
+                    <w:t xml:space="preserve">65.643***</w:t>
+                  </w:r>
+                </w:p>
+              </w:tc>
+              <w:tc>
+                <w:tcPr/>
+                <w:p>
+                  <w:pPr>
+                    <w:pStyle w:val="Compact"/>
+                    <w:jc w:val="left"/>
+                    <w:jc w:val="center"/>
+                  </w:pPr>
+                  <w:r>
+                    <w:t xml:space="preserve">86.797***</w:t>
+                  </w:r>
+                </w:p>
+              </w:tc>
+              <w:tc>
+                <w:tcPr/>
+                <w:p>
+                  <w:pPr>
+                    <w:pStyle w:val="Compact"/>
+                    <w:jc w:val="left"/>
+                    <w:jc w:val="center"/>
+                  </w:pPr>
+                  <w:r>
+                    <w:t xml:space="preserve">82.385**</w:t>
                   </w:r>
                 </w:p>
               </w:tc>
@@ -10152,7 +10152,7 @@
                     <w:jc w:val="center"/>
                   </w:pPr>
                   <w:r>
-                    <w:t xml:space="preserve">377.498**</w:t>
+                    <w:t xml:space="preserve">294.257*</w:t>
                   </w:r>
                 </w:p>
               </w:tc>
@@ -10215,7 +10215,7 @@
                     <w:jc w:val="center"/>
                   </w:pPr>
                   <w:r>
-                    <w:t xml:space="preserve">171.507**</w:t>
+                    <w:t xml:space="preserve">131.381*</w:t>
                   </w:r>
                 </w:p>
               </w:tc>
@@ -10293,7 +10293,7 @@
                     <w:jc w:val="center"/>
                   </w:pPr>
                   <w:r>
-                    <w:t xml:space="preserve">-27.486*</w:t>
+                    <w:t xml:space="preserve">-18.957*</w:t>
                   </w:r>
                 </w:p>
               </w:tc>
@@ -10349,20 +10349,20 @@
                     <w:jc w:val="center"/>
                   </w:pPr>
                   <w:r>
-                    <w:t xml:space="preserve">7.111**</w:t>
-                  </w:r>
-                </w:p>
-              </w:tc>
-              <w:tc>
-                <w:tcPr/>
-                <w:p>
-                  <w:pPr>
-                    <w:pStyle w:val="Compact"/>
-                    <w:jc w:val="left"/>
-                    <w:jc w:val="center"/>
-                  </w:pPr>
-                  <w:r>
-                    <w:t xml:space="preserve">-6.537</w:t>
+                    <w:t xml:space="preserve">9.963***</w:t>
+                  </w:r>
+                </w:p>
+              </w:tc>
+              <w:tc>
+                <w:tcPr/>
+                <w:p>
+                  <w:pPr>
+                    <w:pStyle w:val="Compact"/>
+                    <w:jc w:val="left"/>
+                    <w:jc w:val="center"/>
+                  </w:pPr>
+                  <w:r>
+                    <w:t xml:space="preserve">4.593</w:t>
                   </w:r>
                 </w:p>
               </w:tc>
@@ -10421,28 +10421,28 @@
                     <w:jc w:val="center"/>
                   </w:pPr>
                   <w:r>
-                    <w:t xml:space="preserve">8.853**</w:t>
-                  </w:r>
-                </w:p>
-              </w:tc>
-              <w:tc>
-                <w:tcPr/>
-                <w:p>
-                  <w:pPr>
-                    <w:pStyle w:val="Compact"/>
-                  </w:pPr>
-                </w:p>
-              </w:tc>
-              <w:tc>
-                <w:tcPr/>
-                <w:p>
-                  <w:pPr>
-                    <w:pStyle w:val="Compact"/>
-                    <w:jc w:val="left"/>
-                    <w:jc w:val="center"/>
-                  </w:pPr>
-                  <w:r>
-                    <w:t xml:space="preserve">23.091</w:t>
+                    <w:t xml:space="preserve">8.623***</w:t>
+                  </w:r>
+                </w:p>
+              </w:tc>
+              <w:tc>
+                <w:tcPr/>
+                <w:p>
+                  <w:pPr>
+                    <w:pStyle w:val="Compact"/>
+                  </w:pPr>
+                </w:p>
+              </w:tc>
+              <w:tc>
+                <w:tcPr/>
+                <w:p>
+                  <w:pPr>
+                    <w:pStyle w:val="Compact"/>
+                    <w:jc w:val="left"/>
+                    <w:jc w:val="center"/>
+                  </w:pPr>
+                  <w:r>
+                    <w:t xml:space="preserve">17.430</w:t>
                   </w:r>
                 </w:p>
               </w:tc>
@@ -10544,7 +10544,7 @@
                     <w:jc w:val="center"/>
                   </w:pPr>
                   <w:r>
-                    <w:t xml:space="preserve">-3.110</w:t>
+                    <w:t xml:space="preserve">-4.372</w:t>
                   </w:r>
                 </w:p>
               </w:tc>
@@ -10596,46 +10596,46 @@
                     <w:jc w:val="center"/>
                   </w:pPr>
                   <w:r>
-                    <w:t xml:space="preserve">0.074</w:t>
-                  </w:r>
-                </w:p>
-              </w:tc>
-              <w:tc>
-                <w:tcPr/>
-                <w:p>
-                  <w:pPr>
-                    <w:pStyle w:val="Compact"/>
-                    <w:jc w:val="left"/>
-                    <w:jc w:val="center"/>
-                  </w:pPr>
-                  <w:r>
-                    <w:t xml:space="preserve">0.063</w:t>
-                  </w:r>
-                </w:p>
-              </w:tc>
-              <w:tc>
-                <w:tcPr/>
-                <w:p>
-                  <w:pPr>
-                    <w:pStyle w:val="Compact"/>
-                    <w:jc w:val="left"/>
-                    <w:jc w:val="center"/>
-                  </w:pPr>
-                  <w:r>
-                    <w:t xml:space="preserve">0.078</w:t>
-                  </w:r>
-                </w:p>
-              </w:tc>
-              <w:tc>
-                <w:tcPr/>
-                <w:p>
-                  <w:pPr>
-                    <w:pStyle w:val="Compact"/>
-                    <w:jc w:val="left"/>
-                    <w:jc w:val="center"/>
-                  </w:pPr>
-                  <w:r>
-                    <w:t xml:space="preserve">0.022</w:t>
+                    <w:t xml:space="preserve">0.066</w:t>
+                  </w:r>
+                </w:p>
+              </w:tc>
+              <w:tc>
+                <w:tcPr/>
+                <w:p>
+                  <w:pPr>
+                    <w:pStyle w:val="Compact"/>
+                    <w:jc w:val="left"/>
+                    <w:jc w:val="center"/>
+                  </w:pPr>
+                  <w:r>
+                    <w:t xml:space="preserve">0.092</w:t>
+                  </w:r>
+                </w:p>
+              </w:tc>
+              <w:tc>
+                <w:tcPr/>
+                <w:p>
+                  <w:pPr>
+                    <w:pStyle w:val="Compact"/>
+                    <w:jc w:val="left"/>
+                    <w:jc w:val="center"/>
+                  </w:pPr>
+                  <w:r>
+                    <w:t xml:space="preserve">0.099</w:t>
+                  </w:r>
+                </w:p>
+              </w:tc>
+              <w:tc>
+                <w:tcPr/>
+                <w:p>
+                  <w:pPr>
+                    <w:pStyle w:val="Compact"/>
+                    <w:jc w:val="left"/>
+                    <w:jc w:val="center"/>
+                  </w:pPr>
+                  <w:r>
+                    <w:t xml:space="preserve">0.015</w:t>
                   </w:r>
                 </w:p>
               </w:tc>
@@ -10679,46 +10679,46 @@
                     <w:jc w:val="center"/>
                   </w:pPr>
                   <w:r>
-                    <w:t xml:space="preserve">0.569</w:t>
-                  </w:r>
-                </w:p>
-              </w:tc>
-              <w:tc>
-                <w:tcPr/>
-                <w:p>
-                  <w:pPr>
-                    <w:pStyle w:val="Compact"/>
-                    <w:jc w:val="left"/>
-                    <w:jc w:val="center"/>
-                  </w:pPr>
-                  <w:r>
-                    <w:t xml:space="preserve">0.537</w:t>
-                  </w:r>
-                </w:p>
-              </w:tc>
-              <w:tc>
-                <w:tcPr/>
-                <w:p>
-                  <w:pPr>
-                    <w:pStyle w:val="Compact"/>
-                    <w:jc w:val="left"/>
-                    <w:jc w:val="center"/>
-                  </w:pPr>
-                  <w:r>
-                    <w:t xml:space="preserve">0.596</w:t>
-                  </w:r>
-                </w:p>
-              </w:tc>
-              <w:tc>
-                <w:tcPr/>
-                <w:p>
-                  <w:pPr>
-                    <w:pStyle w:val="Compact"/>
-                    <w:jc w:val="left"/>
-                    <w:jc w:val="center"/>
-                  </w:pPr>
-                  <w:r>
-                    <w:t xml:space="preserve">0.439</w:t>
+                    <w:t xml:space="preserve">0.573</w:t>
+                  </w:r>
+                </w:p>
+              </w:tc>
+              <w:tc>
+                <w:tcPr/>
+                <w:p>
+                  <w:pPr>
+                    <w:pStyle w:val="Compact"/>
+                    <w:jc w:val="left"/>
+                    <w:jc w:val="center"/>
+                  </w:pPr>
+                  <w:r>
+                    <w:t xml:space="preserve">0.576</w:t>
+                  </w:r>
+                </w:p>
+              </w:tc>
+              <w:tc>
+                <w:tcPr/>
+                <w:p>
+                  <w:pPr>
+                    <w:pStyle w:val="Compact"/>
+                    <w:jc w:val="left"/>
+                    <w:jc w:val="center"/>
+                  </w:pPr>
+                  <w:r>
+                    <w:t xml:space="preserve">0.579</w:t>
+                  </w:r>
+                </w:p>
+              </w:tc>
+              <w:tc>
+                <w:tcPr/>
+                <w:p>
+                  <w:pPr>
+                    <w:pStyle w:val="Compact"/>
+                    <w:jc w:val="left"/>
+                    <w:jc w:val="center"/>
+                  </w:pPr>
+                  <w:r>
+                    <w:t xml:space="preserve">0.512</w:t>
                   </w:r>
                 </w:p>
               </w:tc>
@@ -10901,7 +10901,7 @@
               <w:jc w:val="center"/>
             </w:pPr>
             <w:pPr>
-              <w:jc w:val="start"/>
+              <w:jc w:val="left"/>
               <w:spacing w:before="200"/>
               <w:pStyle w:val="ImageCaption"/>
             </w:pPr>
@@ -11079,46 +11079,46 @@
                     <w:jc w:val="center"/>
                   </w:pPr>
                   <w:r>
-                    <w:t xml:space="preserve">27.522***</w:t>
-                  </w:r>
-                </w:p>
-              </w:tc>
-              <w:tc>
-                <w:tcPr/>
-                <w:p>
-                  <w:pPr>
-                    <w:pStyle w:val="Compact"/>
-                    <w:jc w:val="left"/>
-                    <w:jc w:val="center"/>
-                  </w:pPr>
-                  <w:r>
-                    <w:t xml:space="preserve">8.090</w:t>
-                  </w:r>
-                </w:p>
-              </w:tc>
-              <w:tc>
-                <w:tcPr/>
-                <w:p>
-                  <w:pPr>
-                    <w:pStyle w:val="Compact"/>
-                    <w:jc w:val="left"/>
-                    <w:jc w:val="center"/>
-                  </w:pPr>
-                  <w:r>
-                    <w:t xml:space="preserve">30.632*</w:t>
-                  </w:r>
-                </w:p>
-              </w:tc>
-              <w:tc>
-                <w:tcPr/>
-                <w:p>
-                  <w:pPr>
-                    <w:pStyle w:val="Compact"/>
-                    <w:jc w:val="left"/>
-                    <w:jc w:val="center"/>
-                  </w:pPr>
-                  <w:r>
-                    <w:t xml:space="preserve">29.599***</w:t>
+                    <w:t xml:space="preserve">27.439***</w:t>
+                  </w:r>
+                </w:p>
+              </w:tc>
+              <w:tc>
+                <w:tcPr/>
+                <w:p>
+                  <w:pPr>
+                    <w:pStyle w:val="Compact"/>
+                    <w:jc w:val="left"/>
+                    <w:jc w:val="center"/>
+                  </w:pPr>
+                  <w:r>
+                    <w:t xml:space="preserve">4.653</w:t>
+                  </w:r>
+                </w:p>
+              </w:tc>
+              <w:tc>
+                <w:tcPr/>
+                <w:p>
+                  <w:pPr>
+                    <w:pStyle w:val="Compact"/>
+                    <w:jc w:val="left"/>
+                    <w:jc w:val="center"/>
+                  </w:pPr>
+                  <w:r>
+                    <w:t xml:space="preserve">30.629**</w:t>
+                  </w:r>
+                </w:p>
+              </w:tc>
+              <w:tc>
+                <w:tcPr/>
+                <w:p>
+                  <w:pPr>
+                    <w:pStyle w:val="Compact"/>
+                    <w:jc w:val="left"/>
+                    <w:jc w:val="center"/>
+                  </w:pPr>
+                  <w:r>
+                    <w:t xml:space="preserve">38.072***</w:t>
                   </w:r>
                 </w:p>
               </w:tc>
@@ -11172,7 +11172,7 @@
                     <w:jc w:val="center"/>
                   </w:pPr>
                   <w:r>
-                    <w:t xml:space="preserve">22.622</w:t>
+                    <w:t xml:space="preserve">23.502</w:t>
                   </w:r>
                 </w:p>
               </w:tc>
@@ -11235,7 +11235,7 @@
                     <w:jc w:val="center"/>
                   </w:pPr>
                   <w:r>
-                    <w:t xml:space="preserve">11.928</w:t>
+                    <w:t xml:space="preserve">10.549</w:t>
                   </w:r>
                 </w:p>
               </w:tc>
@@ -11313,7 +11313,7 @@
                     <w:jc w:val="center"/>
                   </w:pPr>
                   <w:r>
-                    <w:t xml:space="preserve">1.954</w:t>
+                    <w:t xml:space="preserve">2.608</w:t>
                   </w:r>
                 </w:p>
               </w:tc>
@@ -11369,20 +11369,20 @@
                     <w:jc w:val="center"/>
                   </w:pPr>
                   <w:r>
-                    <w:t xml:space="preserve">4.824***</w:t>
-                  </w:r>
-                </w:p>
-              </w:tc>
-              <w:tc>
-                <w:tcPr/>
-                <w:p>
-                  <w:pPr>
-                    <w:pStyle w:val="Compact"/>
-                    <w:jc w:val="left"/>
-                    <w:jc w:val="center"/>
-                  </w:pPr>
-                  <w:r>
-                    <w:t xml:space="preserve">-0.805</w:t>
+                    <w:t xml:space="preserve">5.806***</w:t>
+                  </w:r>
+                </w:p>
+              </w:tc>
+              <w:tc>
+                <w:tcPr/>
+                <w:p>
+                  <w:pPr>
+                    <w:pStyle w:val="Compact"/>
+                    <w:jc w:val="left"/>
+                    <w:jc w:val="center"/>
+                  </w:pPr>
+                  <w:r>
+                    <w:t xml:space="preserve">-0.810</w:t>
                   </w:r>
                 </w:p>
               </w:tc>
@@ -11441,28 +11441,28 @@
                     <w:jc w:val="center"/>
                   </w:pPr>
                   <w:r>
-                    <w:t xml:space="preserve">5.177***</w:t>
-                  </w:r>
-                </w:p>
-              </w:tc>
-              <w:tc>
-                <w:tcPr/>
-                <w:p>
-                  <w:pPr>
-                    <w:pStyle w:val="Compact"/>
-                  </w:pPr>
-                </w:p>
-              </w:tc>
-              <w:tc>
-                <w:tcPr/>
-                <w:p>
-                  <w:pPr>
-                    <w:pStyle w:val="Compact"/>
-                    <w:jc w:val="left"/>
-                    <w:jc w:val="center"/>
-                  </w:pPr>
-                  <w:r>
-                    <w:t xml:space="preserve">8.069</w:t>
+                    <w:t xml:space="preserve">5.815***</w:t>
+                  </w:r>
+                </w:p>
+              </w:tc>
+              <w:tc>
+                <w:tcPr/>
+                <w:p>
+                  <w:pPr>
+                    <w:pStyle w:val="Compact"/>
+                  </w:pPr>
+                </w:p>
+              </w:tc>
+              <w:tc>
+                <w:tcPr/>
+                <w:p>
+                  <w:pPr>
+                    <w:pStyle w:val="Compact"/>
+                    <w:jc w:val="left"/>
+                    <w:jc w:val="center"/>
+                  </w:pPr>
+                  <w:r>
+                    <w:t xml:space="preserve">9.821</w:t>
                   </w:r>
                 </w:p>
               </w:tc>
@@ -11564,7 +11564,7 @@
                     <w:jc w:val="center"/>
                   </w:pPr>
                   <w:r>
-                    <w:t xml:space="preserve">-0.814</w:t>
+                    <w:t xml:space="preserve">-1.165</w:t>
                   </w:r>
                 </w:p>
               </w:tc>
@@ -11616,46 +11616,46 @@
                     <w:jc w:val="center"/>
                   </w:pPr>
                   <w:r>
-                    <w:t xml:space="preserve">0.064</w:t>
-                  </w:r>
-                </w:p>
-              </w:tc>
-              <w:tc>
-                <w:tcPr/>
-                <w:p>
-                  <w:pPr>
-                    <w:pStyle w:val="Compact"/>
-                    <w:jc w:val="left"/>
-                    <w:jc w:val="center"/>
-                  </w:pPr>
-                  <w:r>
-                    <w:t xml:space="preserve">0.073</w:t>
-                  </w:r>
-                </w:p>
-              </w:tc>
-              <w:tc>
-                <w:tcPr/>
-                <w:p>
-                  <w:pPr>
-                    <w:pStyle w:val="Compact"/>
-                    <w:jc w:val="left"/>
-                    <w:jc w:val="center"/>
-                  </w:pPr>
-                  <w:r>
-                    <w:t xml:space="preserve">0.065</w:t>
-                  </w:r>
-                </w:p>
-              </w:tc>
-              <w:tc>
-                <w:tcPr/>
-                <w:p>
-                  <w:pPr>
-                    <w:pStyle w:val="Compact"/>
-                    <w:jc w:val="left"/>
-                    <w:jc w:val="center"/>
-                  </w:pPr>
-                  <w:r>
-                    <w:t xml:space="preserve">0.064</w:t>
+                    <w:t xml:space="preserve">0.076</w:t>
+                  </w:r>
+                </w:p>
+              </w:tc>
+              <w:tc>
+                <w:tcPr/>
+                <w:p>
+                  <w:pPr>
+                    <w:pStyle w:val="Compact"/>
+                    <w:jc w:val="left"/>
+                    <w:jc w:val="center"/>
+                  </w:pPr>
+                  <w:r>
+                    <w:t xml:space="preserve">0.080</w:t>
+                  </w:r>
+                </w:p>
+              </w:tc>
+              <w:tc>
+                <w:tcPr/>
+                <w:p>
+                  <w:pPr>
+                    <w:pStyle w:val="Compact"/>
+                    <w:jc w:val="left"/>
+                    <w:jc w:val="center"/>
+                  </w:pPr>
+                  <w:r>
+                    <w:t xml:space="preserve">0.077</w:t>
+                  </w:r>
+                </w:p>
+              </w:tc>
+              <w:tc>
+                <w:tcPr/>
+                <w:p>
+                  <w:pPr>
+                    <w:pStyle w:val="Compact"/>
+                    <w:jc w:val="left"/>
+                    <w:jc w:val="center"/>
+                  </w:pPr>
+                  <w:r>
+                    <w:t xml:space="preserve">0.040</w:t>
                   </w:r>
                 </w:p>
               </w:tc>
@@ -11699,46 +11699,46 @@
                     <w:jc w:val="center"/>
                   </w:pPr>
                   <w:r>
-                    <w:t xml:space="preserve">0.625</w:t>
-                  </w:r>
-                </w:p>
-              </w:tc>
-              <w:tc>
-                <w:tcPr/>
-                <w:p>
-                  <w:pPr>
-                    <w:pStyle w:val="Compact"/>
-                    <w:jc w:val="left"/>
-                    <w:jc w:val="center"/>
-                  </w:pPr>
-                  <w:r>
-                    <w:t xml:space="preserve">0.603</w:t>
-                  </w:r>
-                </w:p>
-              </w:tc>
-              <w:tc>
-                <w:tcPr/>
-                <w:p>
-                  <w:pPr>
-                    <w:pStyle w:val="Compact"/>
-                    <w:jc w:val="left"/>
-                    <w:jc w:val="center"/>
-                  </w:pPr>
-                  <w:r>
-                    <w:t xml:space="preserve">0.623</w:t>
-                  </w:r>
-                </w:p>
-              </w:tc>
-              <w:tc>
-                <w:tcPr/>
-                <w:p>
-                  <w:pPr>
-                    <w:pStyle w:val="Compact"/>
-                    <w:jc w:val="left"/>
-                    <w:jc w:val="center"/>
-                  </w:pPr>
-                  <w:r>
-                    <w:t xml:space="preserve">0.648</w:t>
+                    <w:t xml:space="preserve">0.654</w:t>
+                  </w:r>
+                </w:p>
+              </w:tc>
+              <w:tc>
+                <w:tcPr/>
+                <w:p>
+                  <w:pPr>
+                    <w:pStyle w:val="Compact"/>
+                    <w:jc w:val="left"/>
+                    <w:jc w:val="center"/>
+                  </w:pPr>
+                  <w:r>
+                    <w:t xml:space="preserve">0.620</w:t>
+                  </w:r>
+                </w:p>
+              </w:tc>
+              <w:tc>
+                <w:tcPr/>
+                <w:p>
+                  <w:pPr>
+                    <w:pStyle w:val="Compact"/>
+                    <w:jc w:val="left"/>
+                    <w:jc w:val="center"/>
+                  </w:pPr>
+                  <w:r>
+                    <w:t xml:space="preserve">0.649</w:t>
+                  </w:r>
+                </w:p>
+              </w:tc>
+              <w:tc>
+                <w:tcPr/>
+                <w:p>
+                  <w:pPr>
+                    <w:pStyle w:val="Compact"/>
+                    <w:jc w:val="left"/>
+                    <w:jc w:val="center"/>
+                  </w:pPr>
+                  <w:r>
+                    <w:t xml:space="preserve">0.776</w:t>
                   </w:r>
                 </w:p>
               </w:tc>
@@ -11930,7 +11930,7 @@
               <w:jc w:val="center"/>
             </w:pPr>
             <w:pPr>
-              <w:jc w:val="start"/>
+              <w:jc w:val="left"/>
               <w:spacing w:before="200"/>
               <w:pStyle w:val="ImageCaption"/>
             </w:pPr>
@@ -12111,46 +12111,46 @@
                     <w:jc w:val="center"/>
                   </w:pPr>
                   <w:r>
-                    <w:t xml:space="preserve">4.441</w:t>
-                  </w:r>
-                </w:p>
-              </w:tc>
-              <w:tc>
-                <w:tcPr/>
-                <w:p>
-                  <w:pPr>
-                    <w:pStyle w:val="Compact"/>
-                    <w:jc w:val="left"/>
-                    <w:jc w:val="center"/>
-                  </w:pPr>
-                  <w:r>
-                    <w:t xml:space="preserve">7.691</w:t>
-                  </w:r>
-                </w:p>
-              </w:tc>
-              <w:tc>
-                <w:tcPr/>
-                <w:p>
-                  <w:pPr>
-                    <w:pStyle w:val="Compact"/>
-                    <w:jc w:val="left"/>
-                    <w:jc w:val="center"/>
-                  </w:pPr>
-                  <w:r>
-                    <w:t xml:space="preserve">3.649</w:t>
-                  </w:r>
-                </w:p>
-              </w:tc>
-              <w:tc>
-                <w:tcPr/>
-                <w:p>
-                  <w:pPr>
-                    <w:pStyle w:val="Compact"/>
-                    <w:jc w:val="left"/>
-                    <w:jc w:val="center"/>
-                  </w:pPr>
-                  <w:r>
-                    <w:t xml:space="preserve">43.833***</w:t>
+                    <w:t xml:space="preserve">2.055</w:t>
+                  </w:r>
+                </w:p>
+              </w:tc>
+              <w:tc>
+                <w:tcPr/>
+                <w:p>
+                  <w:pPr>
+                    <w:pStyle w:val="Compact"/>
+                    <w:jc w:val="left"/>
+                    <w:jc w:val="center"/>
+                  </w:pPr>
+                  <w:r>
+                    <w:t xml:space="preserve">14.589</w:t>
+                  </w:r>
+                </w:p>
+              </w:tc>
+              <w:tc>
+                <w:tcPr/>
+                <w:p>
+                  <w:pPr>
+                    <w:pStyle w:val="Compact"/>
+                    <w:jc w:val="left"/>
+                    <w:jc w:val="center"/>
+                  </w:pPr>
+                  <w:r>
+                    <w:t xml:space="preserve">-5.502</w:t>
+                  </w:r>
+                </w:p>
+              </w:tc>
+              <w:tc>
+                <w:tcPr/>
+                <w:p>
+                  <w:pPr>
+                    <w:pStyle w:val="Compact"/>
+                    <w:jc w:val="left"/>
+                    <w:jc w:val="center"/>
+                  </w:pPr>
+                  <w:r>
+                    <w:t xml:space="preserve">59.223***</w:t>
                   </w:r>
                 </w:p>
               </w:tc>
@@ -12204,7 +12204,7 @@
                     <w:jc w:val="center"/>
                   </w:pPr>
                   <w:r>
-                    <w:t xml:space="preserve">84.993</w:t>
+                    <w:t xml:space="preserve">42.436</w:t>
                   </w:r>
                 </w:p>
               </w:tc>
@@ -12267,7 +12267,7 @@
                     <w:jc w:val="center"/>
                   </w:pPr>
                   <w:r>
-                    <w:t xml:space="preserve">33.029</w:t>
+                    <w:t xml:space="preserve">17.933</w:t>
                   </w:r>
                 </w:p>
               </w:tc>
@@ -12345,7 +12345,7 @@
                     <w:jc w:val="center"/>
                   </w:pPr>
                   <w:r>
-                    <w:t xml:space="preserve">16.947***</w:t>
+                    <w:t xml:space="preserve">21.577***</w:t>
                   </w:r>
                 </w:p>
               </w:tc>
@@ -12401,20 +12401,20 @@
                     <w:jc w:val="center"/>
                   </w:pPr>
                   <w:r>
-                    <w:t xml:space="preserve">-0.794</w:t>
-                  </w:r>
-                </w:p>
-              </w:tc>
-              <w:tc>
-                <w:tcPr/>
-                <w:p>
-                  <w:pPr>
-                    <w:pStyle w:val="Compact"/>
-                    <w:jc w:val="left"/>
-                    <w:jc w:val="center"/>
-                  </w:pPr>
-                  <w:r>
-                    <w:t xml:space="preserve">0.187</w:t>
+                    <w:t xml:space="preserve">-2.873</w:t>
+                  </w:r>
+                </w:p>
+              </w:tc>
+              <w:tc>
+                <w:tcPr/>
+                <w:p>
+                  <w:pPr>
+                    <w:pStyle w:val="Compact"/>
+                    <w:jc w:val="left"/>
+                    <w:jc w:val="center"/>
+                  </w:pPr>
+                  <w:r>
+                    <w:t xml:space="preserve">1.981</w:t>
                   </w:r>
                 </w:p>
               </w:tc>
@@ -12473,28 +12473,28 @@
                     <w:jc w:val="center"/>
                   </w:pPr>
                   <w:r>
-                    <w:t xml:space="preserve">-0.928</w:t>
-                  </w:r>
-                </w:p>
-              </w:tc>
-              <w:tc>
-                <w:tcPr/>
-                <w:p>
-                  <w:pPr>
-                    <w:pStyle w:val="Compact"/>
-                  </w:pPr>
-                </w:p>
-              </w:tc>
-              <w:tc>
-                <w:tcPr/>
-                <w:p>
-                  <w:pPr>
-                    <w:pStyle w:val="Compact"/>
-                    <w:jc w:val="left"/>
-                    <w:jc w:val="center"/>
-                  </w:pPr>
-                  <w:r>
-                    <w:t xml:space="preserve">-2.442</w:t>
+                    <w:t xml:space="preserve">-4.892*</w:t>
+                  </w:r>
+                </w:p>
+              </w:tc>
+              <w:tc>
+                <w:tcPr/>
+                <w:p>
+                  <w:pPr>
+                    <w:pStyle w:val="Compact"/>
+                  </w:pPr>
+                </w:p>
+              </w:tc>
+              <w:tc>
+                <w:tcPr/>
+                <w:p>
+                  <w:pPr>
+                    <w:pStyle w:val="Compact"/>
+                    <w:jc w:val="left"/>
+                    <w:jc w:val="center"/>
+                  </w:pPr>
+                  <w:r>
+                    <w:t xml:space="preserve">-10.403</w:t>
                   </w:r>
                 </w:p>
               </w:tc>
@@ -12596,7 +12596,7 @@
                     <w:jc w:val="center"/>
                   </w:pPr>
                   <w:r>
-                    <w:t xml:space="preserve">0.462</w:t>
+                    <w:t xml:space="preserve">1.417</w:t>
                   </w:r>
                 </w:p>
               </w:tc>
@@ -12648,46 +12648,46 @@
                     <w:jc w:val="center"/>
                   </w:pPr>
                   <w:r>
-                    <w:t xml:space="preserve">0.001</w:t>
-                  </w:r>
-                </w:p>
-              </w:tc>
-              <w:tc>
-                <w:tcPr/>
-                <w:p>
-                  <w:pPr>
-                    <w:pStyle w:val="Compact"/>
-                    <w:jc w:val="left"/>
-                    <w:jc w:val="center"/>
-                  </w:pPr>
-                  <w:r>
-                    <w:t xml:space="preserve">0.001</w:t>
-                  </w:r>
-                </w:p>
-              </w:tc>
-              <w:tc>
-                <w:tcPr/>
-                <w:p>
-                  <w:pPr>
-                    <w:pStyle w:val="Compact"/>
-                    <w:jc w:val="left"/>
-                    <w:jc w:val="center"/>
-                  </w:pPr>
-                  <w:r>
-                    <w:t xml:space="preserve">0.001</w:t>
-                  </w:r>
-                </w:p>
-              </w:tc>
-              <w:tc>
-                <w:tcPr/>
-                <w:p>
-                  <w:pPr>
-                    <w:pStyle w:val="Compact"/>
-                    <w:jc w:val="left"/>
-                    <w:jc w:val="center"/>
-                  </w:pPr>
-                  <w:r>
-                    <w:t xml:space="preserve">0.572</w:t>
+                    <w:t xml:space="preserve">0.014</w:t>
+                  </w:r>
+                </w:p>
+              </w:tc>
+              <w:tc>
+                <w:tcPr/>
+                <w:p>
+                  <w:pPr>
+                    <w:pStyle w:val="Compact"/>
+                    <w:jc w:val="left"/>
+                    <w:jc w:val="center"/>
+                  </w:pPr>
+                  <w:r>
+                    <w:t xml:space="preserve">0.005</w:t>
+                  </w:r>
+                </w:p>
+              </w:tc>
+              <w:tc>
+                <w:tcPr/>
+                <w:p>
+                  <w:pPr>
+                    <w:pStyle w:val="Compact"/>
+                    <w:jc w:val="left"/>
+                    <w:jc w:val="center"/>
+                  </w:pPr>
+                  <w:r>
+                    <w:t xml:space="preserve">0.013</w:t>
+                  </w:r>
+                </w:p>
+              </w:tc>
+              <w:tc>
+                <w:tcPr/>
+                <w:p>
+                  <w:pPr>
+                    <w:pStyle w:val="Compact"/>
+                    <w:jc w:val="left"/>
+                    <w:jc w:val="center"/>
+                  </w:pPr>
+                  <w:r>
+                    <w:t xml:space="preserve">0.490</w:t>
                   </w:r>
                 </w:p>
               </w:tc>
@@ -12731,46 +12731,46 @@
                     <w:jc w:val="center"/>
                   </w:pPr>
                   <w:r>
-                    <w:t xml:space="preserve">0.810</w:t>
-                  </w:r>
-                </w:p>
-              </w:tc>
-              <w:tc>
-                <w:tcPr/>
-                <w:p>
-                  <w:pPr>
-                    <w:pStyle w:val="Compact"/>
-                    <w:jc w:val="left"/>
-                    <w:jc w:val="center"/>
-                  </w:pPr>
-                  <w:r>
-                    <w:t xml:space="preserve">0.807</w:t>
-                  </w:r>
-                </w:p>
-              </w:tc>
-              <w:tc>
-                <w:tcPr/>
-                <w:p>
-                  <w:pPr>
-                    <w:pStyle w:val="Compact"/>
-                    <w:jc w:val="left"/>
-                    <w:jc w:val="center"/>
-                  </w:pPr>
-                  <w:r>
-                    <w:t xml:space="preserve">0.811</w:t>
-                  </w:r>
-                </w:p>
-              </w:tc>
-              <w:tc>
-                <w:tcPr/>
-                <w:p>
-                  <w:pPr>
-                    <w:pStyle w:val="Compact"/>
-                    <w:jc w:val="left"/>
-                    <w:jc w:val="center"/>
-                  </w:pPr>
-                  <w:r>
-                    <w:t xml:space="preserve">0.744</w:t>
+                    <w:t xml:space="preserve">0.842</w:t>
+                  </w:r>
+                </w:p>
+              </w:tc>
+              <w:tc>
+                <w:tcPr/>
+                <w:p>
+                  <w:pPr>
+                    <w:pStyle w:val="Compact"/>
+                    <w:jc w:val="left"/>
+                    <w:jc w:val="center"/>
+                  </w:pPr>
+                  <w:r>
+                    <w:t xml:space="preserve">0.822</w:t>
+                  </w:r>
+                </w:p>
+              </w:tc>
+              <w:tc>
+                <w:tcPr/>
+                <w:p>
+                  <w:pPr>
+                    <w:pStyle w:val="Compact"/>
+                    <w:jc w:val="left"/>
+                    <w:jc w:val="center"/>
+                  </w:pPr>
+                  <w:r>
+                    <w:t xml:space="preserve">0.841</w:t>
+                  </w:r>
+                </w:p>
+              </w:tc>
+              <w:tc>
+                <w:tcPr/>
+                <w:p>
+                  <w:pPr>
+                    <w:pStyle w:val="Compact"/>
+                    <w:jc w:val="left"/>
+                    <w:jc w:val="center"/>
+                  </w:pPr>
+                  <w:r>
+                    <w:t xml:space="preserve">0.746</w:t>
                   </w:r>
                 </w:p>
               </w:tc>
@@ -14365,7 +14365,7 @@
               <w:jc w:val="center"/>
             </w:pPr>
             <w:pPr>
-              <w:jc w:val="start"/>
+              <w:jc w:val="left"/>
               <w:spacing w:before="200"/>
               <w:pStyle w:val="ImageCaption"/>
             </w:pPr>
